--- a/Documents/paper.docx
+++ b/Documents/paper.docx
@@ -68,72 +68,6 @@
       </w:r>
     </w:p>
     <w:bookmarkEnd w:id="0"/>
-    <w:p>
-      <w:pPr>
-        <w:pStyle w:val="1"/>
-        <w:snapToGrid w:val="0"/>
-        <w:jc w:val="center"/>
-        <w:rPr>
-          <w:rFonts w:eastAsia="標楷體"/>
-          <w:b/>
-        </w:rPr>
-      </w:pPr>
-      <w:r>
-        <w:rPr>
-          <w:rFonts w:eastAsia="標楷體" w:hint="eastAsia"/>
-          <w:b/>
-        </w:rPr>
-        <w:t>人</w:t>
-      </w:r>
-      <w:r>
-        <w:rPr>
-          <w:rFonts w:eastAsia="標楷體" w:hint="eastAsia"/>
-          <w:b/>
-          <w:vertAlign w:val="superscript"/>
-        </w:rPr>
-        <w:t>1</w:t>
-      </w:r>
-      <w:r>
-        <w:rPr>
-          <w:rFonts w:eastAsia="標楷體" w:hint="eastAsia"/>
-          <w:b/>
-        </w:rPr>
-        <w:t xml:space="preserve">   </w:t>
-      </w:r>
-    </w:p>
-    <w:p>
-      <w:pPr>
-        <w:pStyle w:val="1"/>
-        <w:snapToGrid w:val="0"/>
-        <w:jc w:val="center"/>
-        <w:rPr>
-          <w:rFonts w:eastAsia="標楷體"/>
-          <w:b/>
-        </w:rPr>
-      </w:pPr>
-      <w:r>
-        <w:rPr>
-          <w:rFonts w:eastAsia="標楷體"/>
-          <w:b/>
-        </w:rPr>
-        <w:t xml:space="preserve"> </w:t>
-      </w:r>
-      <w:r>
-        <w:rPr>
-          <w:rFonts w:eastAsia="標楷體" w:hint="eastAsia"/>
-          <w:b/>
-          <w:vertAlign w:val="superscript"/>
-        </w:rPr>
-        <w:t>1</w:t>
-      </w:r>
-      <w:r>
-        <w:rPr>
-          <w:rFonts w:eastAsia="標楷體" w:hint="eastAsia"/>
-          <w:b/>
-        </w:rPr>
-        <w:t>學校</w:t>
-      </w:r>
-    </w:p>
     <w:p>
       <w:pPr>
         <w:pStyle w:val="1"/>
@@ -324,7 +258,7 @@
         <w:ind w:firstLine="0"/>
         <w:jc w:val="both"/>
         <w:rPr>
-          <w:rFonts w:ascii="Times New Roman" w:cs="Times New Roman" w:hint="eastAsia"/>
+          <w:rFonts w:ascii="Times New Roman" w:cs="Times New Roman"/>
           <w:color w:val="FF0000"/>
         </w:rPr>
       </w:pPr>
@@ -336,22 +270,36 @@
         <w:ind w:firstLine="360"/>
         <w:jc w:val="both"/>
         <w:rPr>
+          <w:rFonts w:ascii="標楷體" w:eastAsia="標楷體" w:hAnsi="標楷體"/>
+          <w:sz w:val="20"/>
+        </w:rPr>
+      </w:pPr>
+      <w:r>
+        <w:rPr>
           <w:rFonts w:ascii="標楷體" w:eastAsia="標楷體" w:hAnsi="標楷體" w:hint="eastAsia"/>
           <w:sz w:val="20"/>
         </w:rPr>
-      </w:pPr>
+        <w:t>現今</w:t>
+      </w:r>
       <w:r>
         <w:rPr>
           <w:rFonts w:ascii="標楷體" w:eastAsia="標楷體" w:hAnsi="標楷體" w:hint="eastAsia"/>
           <w:sz w:val="20"/>
         </w:rPr>
-        <w:t>現今台灣使用的國際醫療資訊交換標準HL7 CDA R2</w:t>
+        <w:t>臺</w:t>
       </w:r>
       <w:r>
         <w:rPr>
           <w:rFonts w:ascii="標楷體" w:eastAsia="標楷體" w:hAnsi="標楷體" w:hint="eastAsia"/>
           <w:sz w:val="20"/>
         </w:rPr>
+        <w:t>灣使用的國際醫療資訊交換標準HL7 CDA R2</w:t>
+      </w:r>
+      <w:r>
+        <w:rPr>
+          <w:rFonts w:ascii="標楷體" w:eastAsia="標楷體" w:hAnsi="標楷體" w:hint="eastAsia"/>
+          <w:sz w:val="20"/>
+        </w:rPr>
         <w:t xml:space="preserve"> </w:t>
       </w:r>
       <w:r>
@@ -363,6 +311,13 @@
       </w:r>
       <w:r>
         <w:rPr>
+          <w:rFonts w:ascii="標楷體" w:eastAsia="標楷體" w:hAnsi="標楷體" w:hint="eastAsia"/>
+          <w:sz w:val="20"/>
+        </w:rPr>
+        <w:t xml:space="preserve"> </w:t>
+      </w:r>
+      <w:r>
+        <w:rPr>
           <w:rFonts w:ascii="標楷體" w:eastAsia="標楷體" w:hAnsi="標楷體"/>
           <w:sz w:val="20"/>
         </w:rPr>
@@ -373,6 +328,13 @@
           <w:rFonts w:ascii="標楷體" w:eastAsia="標楷體" w:hAnsi="標楷體" w:hint="eastAsia"/>
           <w:sz w:val="20"/>
         </w:rPr>
+        <w:t xml:space="preserve"> </w:t>
+      </w:r>
+      <w:r>
+        <w:rPr>
+          <w:rFonts w:ascii="標楷體" w:eastAsia="標楷體" w:hAnsi="標楷體" w:hint="eastAsia"/>
+          <w:sz w:val="20"/>
+        </w:rPr>
         <w:t>)</w:t>
       </w:r>
       <w:r>
@@ -416,6 +378,190 @@
           <w:sz w:val="20"/>
         </w:rPr>
         <w:t>淘汰。</w:t>
+      </w:r>
+      <w:r>
+        <w:rPr>
+          <w:rFonts w:ascii="標楷體" w:eastAsia="標楷體" w:hAnsi="標楷體" w:hint="eastAsia"/>
+          <w:sz w:val="20"/>
+        </w:rPr>
+        <w:t>為此，</w:t>
+      </w:r>
+      <w:r>
+        <w:rPr>
+          <w:rFonts w:ascii="標楷體" w:eastAsia="標楷體" w:hAnsi="標楷體" w:hint="eastAsia"/>
+          <w:sz w:val="20"/>
+        </w:rPr>
+        <w:t>臺灣</w:t>
+      </w:r>
+      <w:r>
+        <w:rPr>
+          <w:rFonts w:ascii="標楷體" w:eastAsia="標楷體" w:hAnsi="標楷體" w:hint="eastAsia"/>
+          <w:sz w:val="20"/>
+        </w:rPr>
+        <w:t>計畫使用 HL7 ( H</w:t>
+      </w:r>
+      <w:r>
+        <w:rPr>
+          <w:rFonts w:ascii="標楷體" w:eastAsia="標楷體" w:hAnsi="標楷體"/>
+          <w:sz w:val="20"/>
+        </w:rPr>
+        <w:t>ealth level 7</w:t>
+      </w:r>
+      <w:r>
+        <w:rPr>
+          <w:rFonts w:ascii="標楷體" w:eastAsia="標楷體" w:hAnsi="標楷體" w:hint="eastAsia"/>
+          <w:sz w:val="20"/>
+        </w:rPr>
+        <w:t xml:space="preserve"> ) 新設計的 FHIR ( </w:t>
+      </w:r>
+      <w:r>
+        <w:rPr>
+          <w:rFonts w:ascii="標楷體" w:eastAsia="標楷體" w:hAnsi="標楷體" w:cs="Arial"/>
+          <w:color w:val="202122"/>
+          <w:sz w:val="20"/>
+          <w:shd w:val="clear" w:color="auto" w:fill="FFFFFF"/>
+        </w:rPr>
+        <w:t>Fast Healthcare Interoperability Resources</w:t>
+      </w:r>
+      <w:r>
+        <w:rPr>
+          <w:rFonts w:ascii="標楷體" w:eastAsia="標楷體" w:hAnsi="標楷體" w:cs="Arial" w:hint="eastAsia"/>
+          <w:color w:val="202122"/>
+          <w:sz w:val="20"/>
+          <w:shd w:val="clear" w:color="auto" w:fill="FFFFFF"/>
+        </w:rPr>
+        <w:t xml:space="preserve"> </w:t>
+      </w:r>
+      <w:r>
+        <w:rPr>
+          <w:rFonts w:ascii="標楷體" w:eastAsia="標楷體" w:hAnsi="標楷體" w:hint="eastAsia"/>
+          <w:sz w:val="20"/>
+        </w:rPr>
+        <w:t>)標準。</w:t>
+      </w:r>
+      <w:r>
+        <w:rPr>
+          <w:rFonts w:ascii="標楷體" w:eastAsia="標楷體" w:hAnsi="標楷體" w:hint="eastAsia"/>
+          <w:sz w:val="20"/>
+        </w:rPr>
+        <w:t>該標準透過統一病例格式解決缺乏統一規範的問題，並使用R</w:t>
+      </w:r>
+      <w:r>
+        <w:rPr>
+          <w:rFonts w:ascii="標楷體" w:eastAsia="標楷體" w:hAnsi="標楷體"/>
+          <w:sz w:val="20"/>
+        </w:rPr>
+        <w:t>ESTful API</w:t>
+      </w:r>
+      <w:r>
+        <w:rPr>
+          <w:rFonts w:ascii="標楷體" w:eastAsia="標楷體" w:hAnsi="標楷體" w:hint="eastAsia"/>
+          <w:sz w:val="20"/>
+        </w:rPr>
+        <w:t>使資料可在行動裝置中傳遞。綜合上述優點，國際正廣泛的採取醫療標準的更換</w:t>
+      </w:r>
+      <w:r>
+        <w:rPr>
+          <w:rFonts w:ascii="標楷體" w:eastAsia="標楷體" w:hAnsi="標楷體" w:hint="eastAsia"/>
+          <w:sz w:val="20"/>
+        </w:rPr>
+        <w:t>，台灣也在逐步推動FHIR標準的採用。</w:t>
+      </w:r>
+    </w:p>
+    <w:p>
+      <w:pPr>
+        <w:pStyle w:val="1"/>
+        <w:snapToGrid w:val="0"/>
+        <w:ind w:firstLine="360"/>
+        <w:jc w:val="both"/>
+        <w:rPr>
+          <w:rFonts w:ascii="標楷體" w:eastAsia="標楷體" w:hAnsi="標楷體" w:hint="eastAsia"/>
+          <w:sz w:val="20"/>
+        </w:rPr>
+      </w:pPr>
+      <w:r>
+        <w:rPr>
+          <w:rFonts w:ascii="標楷體" w:eastAsia="標楷體" w:hAnsi="標楷體" w:hint="eastAsia"/>
+          <w:sz w:val="20"/>
+        </w:rPr>
+        <w:t>然而，FHIR標準並未</w:t>
+      </w:r>
+      <w:r>
+        <w:rPr>
+          <w:rFonts w:ascii="標楷體" w:eastAsia="標楷體" w:hAnsi="標楷體" w:hint="eastAsia"/>
+          <w:sz w:val="20"/>
+        </w:rPr>
+        <w:t>明確</w:t>
+      </w:r>
+      <w:proofErr w:type="gramStart"/>
+      <w:r>
+        <w:rPr>
+          <w:rFonts w:ascii="標楷體" w:eastAsia="標楷體" w:hAnsi="標楷體" w:hint="eastAsia"/>
+          <w:sz w:val="20"/>
+        </w:rPr>
+        <w:t>規定</w:t>
+      </w:r>
+      <w:r>
+        <w:rPr>
+          <w:rFonts w:ascii="標楷體" w:eastAsia="標楷體" w:hAnsi="標楷體" w:hint="eastAsia"/>
+          <w:sz w:val="20"/>
+        </w:rPr>
+        <w:t>資安規範</w:t>
+      </w:r>
+      <w:proofErr w:type="gramEnd"/>
+      <w:r>
+        <w:rPr>
+          <w:rFonts w:ascii="標楷體" w:eastAsia="標楷體" w:hAnsi="標楷體" w:hint="eastAsia"/>
+          <w:sz w:val="20"/>
+        </w:rPr>
+        <w:t>，僅建議使用</w:t>
+      </w:r>
+      <w:r>
+        <w:rPr>
+          <w:rFonts w:ascii="標楷體" w:eastAsia="標楷體" w:hAnsi="標楷體"/>
+          <w:color w:val="333333"/>
+          <w:sz w:val="20"/>
+          <w:shd w:val="clear" w:color="auto" w:fill="FFFFFF"/>
+        </w:rPr>
+        <w:t>OAuth </w:t>
+      </w:r>
+      <w:r>
+        <w:rPr>
+          <w:rFonts w:ascii="標楷體" w:eastAsia="標楷體" w:hAnsi="標楷體" w:hint="eastAsia"/>
+          <w:color w:val="333333"/>
+          <w:sz w:val="20"/>
+          <w:shd w:val="clear" w:color="auto" w:fill="FFFFFF"/>
+        </w:rPr>
+        <w:t>作為認證標準</w:t>
+      </w:r>
+      <w:r>
+        <w:rPr>
+          <w:rFonts w:ascii="標楷體" w:eastAsia="標楷體" w:hAnsi="標楷體" w:hint="eastAsia"/>
+          <w:color w:val="333333"/>
+          <w:sz w:val="20"/>
+          <w:shd w:val="clear" w:color="auto" w:fill="FFFFFF"/>
+        </w:rPr>
+        <w:t>。在本文中，我們採用乙太坊技術做為認證基準。在</w:t>
+      </w:r>
+      <w:proofErr w:type="gramStart"/>
+      <w:r>
+        <w:rPr>
+          <w:rFonts w:ascii="標楷體" w:eastAsia="標楷體" w:hAnsi="標楷體" w:hint="eastAsia"/>
+          <w:color w:val="333333"/>
+          <w:sz w:val="20"/>
+          <w:shd w:val="clear" w:color="auto" w:fill="FFFFFF"/>
+        </w:rPr>
+        <w:t>區塊鏈上</w:t>
+      </w:r>
+      <w:proofErr w:type="gramEnd"/>
+      <w:r>
+        <w:rPr>
+          <w:rFonts w:ascii="標楷體" w:eastAsia="標楷體" w:hAnsi="標楷體" w:hint="eastAsia"/>
+          <w:color w:val="333333"/>
+          <w:sz w:val="20"/>
+          <w:shd w:val="clear" w:color="auto" w:fill="FFFFFF"/>
+        </w:rPr>
+        <w:t>儲存白名單。</w:t>
       </w:r>
     </w:p>
     <w:p>
@@ -746,7 +892,13 @@
         <w:rPr>
           <w:rFonts w:eastAsia="標楷體" w:hint="eastAsia"/>
         </w:rPr>
-        <w:t>就沒有採礦機制和礦工的角色，因為私有鏈通常作為某個企業、機構內部的</w:t>
+        <w:t>就沒有採礦機制和礦工的角色，因為私有鏈通常作為某個企業、機構內</w:t>
+      </w:r>
+      <w:r>
+        <w:rPr>
+          <w:rFonts w:eastAsia="標楷體" w:hint="eastAsia"/>
+        </w:rPr>
+        <w:t>部的</w:t>
       </w:r>
       <w:proofErr w:type="gramStart"/>
       <w:r>
@@ -862,13 +1014,7 @@
         <w:rPr>
           <w:rFonts w:eastAsia="標楷體" w:hint="eastAsia"/>
         </w:rPr>
-        <w:t>，提高運輸</w:t>
-      </w:r>
-      <w:r>
-        <w:rPr>
-          <w:rFonts w:eastAsia="標楷體" w:hint="eastAsia"/>
-        </w:rPr>
-        <w:t>過程的效率以及流程透明度。事實上，</w:t>
+        <w:t>，提高運輸過程的效率以及流程透明度。事實上，</w:t>
       </w:r>
       <w:proofErr w:type="gramStart"/>
       <w:r>
@@ -1496,24 +1642,28 @@
         </w:rPr>
         <w:t>的小額付款機制。客戶隨機選擇最後一個</w:t>
       </w:r>
+      <w:proofErr w:type="spellStart"/>
       <w:r>
         <w:rPr>
           <w:rFonts w:eastAsia="標楷體" w:hint="eastAsia"/>
         </w:rPr>
         <w:t>payword</w:t>
       </w:r>
+      <w:proofErr w:type="spellEnd"/>
       <w:r>
         <w:rPr>
           <w:rFonts w:eastAsia="標楷體" w:hint="eastAsia"/>
         </w:rPr>
         <w:t>，然後以相反的順序計算</w:t>
       </w:r>
+      <w:proofErr w:type="spellStart"/>
       <w:r>
         <w:rPr>
           <w:rFonts w:eastAsia="標楷體" w:hint="eastAsia"/>
         </w:rPr>
         <w:t>payword</w:t>
       </w:r>
+      <w:proofErr w:type="spellEnd"/>
       <w:r>
         <w:rPr>
           <w:rFonts w:eastAsia="標楷體" w:hint="eastAsia"/>
@@ -1593,7 +1743,23 @@
           <w:rFonts w:eastAsia="標楷體" w:hint="eastAsia"/>
           <w:i/>
         </w:rPr>
-        <w:t xml:space="preserve"> i = n</w:t>
+        <w:t xml:space="preserve"> </w:t>
+      </w:r>
+      <w:proofErr w:type="spellStart"/>
+      <w:r>
+        <w:rPr>
+          <w:rFonts w:eastAsia="標楷體" w:hint="eastAsia"/>
+          <w:i/>
+        </w:rPr>
+        <w:t>i</w:t>
+      </w:r>
+      <w:proofErr w:type="spellEnd"/>
+      <w:r>
+        <w:rPr>
+          <w:rFonts w:eastAsia="標楷體" w:hint="eastAsia"/>
+          <w:i/>
+        </w:rPr>
+        <w:t xml:space="preserve"> = n</w:t>
       </w:r>
       <w:r>
         <w:rPr>
@@ -1807,12 +1973,14 @@
         </w:rPr>
         <w:t>個</w:t>
       </w:r>
+      <w:proofErr w:type="spellStart"/>
       <w:r>
         <w:rPr>
           <w:rFonts w:eastAsia="標楷體" w:hint="eastAsia"/>
         </w:rPr>
         <w:t>payword</w:t>
       </w:r>
+      <w:proofErr w:type="spellEnd"/>
       <w:r>
         <w:rPr>
           <w:rFonts w:eastAsia="標楷體" w:hint="eastAsia"/>
@@ -1879,7 +2047,14 @@
         <w:rPr>
           <w:rFonts w:eastAsia="標楷體"/>
         </w:rPr>
-        <w:t>le-chain micropayment</w:t>
+        <w:t xml:space="preserve">le-chain </w:t>
+      </w:r>
+      <w:r>
+        <w:rPr>
+          <w:rFonts w:eastAsia="標楷體"/>
+        </w:rPr>
+        <w:lastRenderedPageBreak/>
+        <w:t>micropayment</w:t>
       </w:r>
       <w:r>
         <w:rPr>
@@ -2095,7 +2270,6 @@
         <w:rPr>
           <w:rFonts w:eastAsia="標楷體" w:hint="eastAsia"/>
         </w:rPr>
-        <w:lastRenderedPageBreak/>
         <w:t>可</w:t>
       </w:r>
       <w:r>
@@ -2104,6 +2278,7 @@
         </w:rPr>
         <w:t>使用兩個面額</w:t>
       </w:r>
+      <w:proofErr w:type="spellStart"/>
       <w:r>
         <w:rPr>
           <w:rFonts w:eastAsia="標楷體" w:hint="eastAsia"/>
@@ -2118,6 +2293,7 @@
         </w:rPr>
         <w:t>A</w:t>
       </w:r>
+      <w:proofErr w:type="spellEnd"/>
       <w:r>
         <w:rPr>
           <w:rFonts w:eastAsia="標楷體" w:hint="eastAsia"/>
@@ -2169,6 +2345,7 @@
         </w:rPr>
         <w:t>其中</w:t>
       </w:r>
+      <w:proofErr w:type="spellStart"/>
       <w:r>
         <w:rPr>
           <w:rFonts w:eastAsia="標楷體" w:hint="eastAsia"/>
@@ -2183,6 +2360,7 @@
         </w:rPr>
         <w:t>A</w:t>
       </w:r>
+      <w:proofErr w:type="spellEnd"/>
       <w:r>
         <w:rPr>
           <w:rFonts w:eastAsia="標楷體" w:hint="eastAsia"/>
@@ -3367,6 +3545,7 @@
         </w:rPr>
         <w:t>兩個面額</w:t>
       </w:r>
+      <w:proofErr w:type="spellStart"/>
       <w:r>
         <w:rPr>
           <w:rFonts w:eastAsia="標楷體" w:hint="eastAsia"/>
@@ -3382,6 +3561,7 @@
         </w:rPr>
         <w:t>A</w:t>
       </w:r>
+      <w:proofErr w:type="spellEnd"/>
       <w:r>
         <w:rPr>
           <w:rFonts w:eastAsia="標楷體" w:hint="eastAsia"/>
@@ -3429,6 +3609,7 @@
         </w:rPr>
         <w:t>其中</w:t>
       </w:r>
+      <w:proofErr w:type="spellStart"/>
       <w:r>
         <w:rPr>
           <w:rFonts w:eastAsia="標楷體" w:hint="eastAsia"/>
@@ -3444,6 +3625,7 @@
         </w:rPr>
         <w:t>A</w:t>
       </w:r>
+      <w:proofErr w:type="spellEnd"/>
       <w:r>
         <w:rPr>
           <w:rFonts w:eastAsia="標楷體" w:hint="eastAsia"/>
@@ -3755,7 +3937,23 @@
           <w:rFonts w:eastAsia="標楷體" w:hint="eastAsia"/>
           <w:i/>
         </w:rPr>
-        <w:t xml:space="preserve"> i = n</w:t>
+        <w:t xml:space="preserve"> </w:t>
+      </w:r>
+      <w:proofErr w:type="spellStart"/>
+      <w:r>
+        <w:rPr>
+          <w:rFonts w:eastAsia="標楷體" w:hint="eastAsia"/>
+          <w:i/>
+        </w:rPr>
+        <w:t>i</w:t>
+      </w:r>
+      <w:proofErr w:type="spellEnd"/>
+      <w:r>
+        <w:rPr>
+          <w:rFonts w:eastAsia="標楷體" w:hint="eastAsia"/>
+          <w:i/>
+        </w:rPr>
+        <w:t xml:space="preserve"> = n</w:t>
       </w:r>
       <w:r>
         <w:rPr>
@@ -3860,7 +4058,23 @@
           <w:rFonts w:eastAsia="標楷體" w:hint="eastAsia"/>
           <w:i/>
         </w:rPr>
-        <w:t xml:space="preserve"> i = n</w:t>
+        <w:t xml:space="preserve"> </w:t>
+      </w:r>
+      <w:proofErr w:type="spellStart"/>
+      <w:r>
+        <w:rPr>
+          <w:rFonts w:eastAsia="標楷體" w:hint="eastAsia"/>
+          <w:i/>
+        </w:rPr>
+        <w:t>i</w:t>
+      </w:r>
+      <w:proofErr w:type="spellEnd"/>
+      <w:r>
+        <w:rPr>
+          <w:rFonts w:eastAsia="標楷體" w:hint="eastAsia"/>
+          <w:i/>
+        </w:rPr>
+        <w:t xml:space="preserve"> = n</w:t>
       </w:r>
       <w:r>
         <w:rPr>
@@ -4154,6 +4368,7 @@
         </w:rPr>
         <w:t xml:space="preserve"> </w:t>
       </w:r>
+      <w:proofErr w:type="spellStart"/>
       <w:r>
         <w:rPr>
           <w:rFonts w:eastAsia="標楷體"/>
@@ -4169,6 +4384,7 @@
         </w:rPr>
         <w:t>A</w:t>
       </w:r>
+      <w:proofErr w:type="spellEnd"/>
       <w:r>
         <w:rPr>
           <w:rFonts w:eastAsia="標楷體" w:hint="eastAsia"/>
@@ -4188,6 +4404,7 @@
         </w:rPr>
         <w:t xml:space="preserve"> </w:t>
       </w:r>
+      <w:proofErr w:type="spellStart"/>
       <w:r>
         <w:rPr>
           <w:rFonts w:eastAsia="標楷體"/>
@@ -4203,6 +4420,7 @@
         </w:rPr>
         <w:t>B</w:t>
       </w:r>
+      <w:proofErr w:type="spellEnd"/>
       <w:r>
         <w:rPr>
           <w:rFonts w:eastAsia="標楷體" w:hint="eastAsia"/>
@@ -4380,13 +4598,7 @@
         <w:rPr>
           <w:rFonts w:ascii="標楷體" w:eastAsia="標楷體" w:hAnsi="標楷體" w:hint="eastAsia"/>
         </w:rPr>
-        <w:t>面</w:t>
-      </w:r>
-      <w:r>
-        <w:rPr>
-          <w:rFonts w:ascii="標楷體" w:eastAsia="標楷體" w:hAnsi="標楷體" w:hint="eastAsia"/>
-        </w:rPr>
-        <w:t>額的</w:t>
+        <w:t>面額的</w:t>
       </w:r>
       <w:r>
         <w:rPr>
@@ -4560,10 +4772,10 @@
             <v:path o:extrusionok="f" gradientshapeok="t" o:connecttype="rect"/>
             <o:lock v:ext="edit" aspectratio="t"/>
           </v:shapetype>
-          <v:shape id="_x0000_i1025" type="#_x0000_t75" style="width:189pt;height:150.5pt" o:ole="">
+          <v:shape id="_x0000_i1025" type="#_x0000_t75" style="width:189.1pt;height:150.25pt" o:ole="">
             <v:imagedata r:id="rId8" o:title=""/>
           </v:shape>
-          <o:OLEObject Type="Embed" ProgID="Visio.Drawing.11" ShapeID="_x0000_i1025" DrawAspect="Content" ObjectID="_1718028652" r:id="rId9"/>
+          <o:OLEObject Type="Embed" ProgID="Visio.Drawing.11" ShapeID="_x0000_i1025" DrawAspect="Content" ObjectID="_1718100322" r:id="rId9"/>
         </w:object>
       </w:r>
     </w:p>
@@ -5100,6 +5312,7 @@
         </w:rPr>
         <w:t>、</w:t>
       </w:r>
+      <w:proofErr w:type="spellStart"/>
       <w:r>
         <w:rPr>
           <w:rFonts w:eastAsia="標楷體"/>
@@ -5117,6 +5330,7 @@
         </w:rPr>
         <w:t>j</w:t>
       </w:r>
+      <w:proofErr w:type="spellEnd"/>
       <w:r>
         <w:rPr>
           <w:rFonts w:ascii="標楷體" w:eastAsia="標楷體" w:hAnsi="標楷體" w:hint="eastAsia"/>
@@ -5345,6 +5559,7 @@
         </w:rPr>
         <w:t>、</w:t>
       </w:r>
+      <w:proofErr w:type="spellStart"/>
       <w:r>
         <w:rPr>
           <w:rFonts w:eastAsia="標楷體"/>
@@ -5362,6 +5577,7 @@
         </w:rPr>
         <w:t>j</w:t>
       </w:r>
+      <w:proofErr w:type="spellEnd"/>
       <w:r>
         <w:rPr>
           <w:rFonts w:eastAsia="標楷體"/>
@@ -5545,6 +5761,7 @@
         </w:rPr>
         <w:t xml:space="preserve">, </w:t>
       </w:r>
+      <w:proofErr w:type="spellStart"/>
       <w:r>
         <w:rPr>
           <w:i/>
@@ -5560,6 +5777,7 @@
         </w:rPr>
         <w:t>j</w:t>
       </w:r>
+      <w:proofErr w:type="spellEnd"/>
       <w:r>
         <w:rPr>
           <w:sz w:val="20"/>
@@ -5713,6 +5931,7 @@
         </w:rPr>
         <w:t xml:space="preserve">, </w:t>
       </w:r>
+      <w:proofErr w:type="spellStart"/>
       <w:r>
         <w:rPr>
           <w:rFonts w:eastAsia="標楷體" w:hint="eastAsia"/>
@@ -5728,6 +5947,7 @@
         </w:rPr>
         <w:t>c</w:t>
       </w:r>
+      <w:proofErr w:type="spellEnd"/>
       <w:r>
         <w:rPr>
           <w:rFonts w:eastAsia="標楷體"/>
@@ -5758,6 +5978,7 @@
         </w:rPr>
         <w:t>(</w:t>
       </w:r>
+      <w:proofErr w:type="spellStart"/>
       <w:r>
         <w:rPr>
           <w:rFonts w:eastAsia="標楷體"/>
@@ -5775,6 +5996,7 @@
         </w:rPr>
         <w:t>j</w:t>
       </w:r>
+      <w:proofErr w:type="spellEnd"/>
       <w:r>
         <w:rPr>
           <w:rFonts w:eastAsia="標楷體"/>
@@ -5810,6 +6032,7 @@
         </w:rPr>
         <w:t xml:space="preserve">, </w:t>
       </w:r>
+      <w:proofErr w:type="spellStart"/>
       <w:r>
         <w:rPr>
           <w:rFonts w:eastAsia="標楷體" w:hint="eastAsia"/>
@@ -5825,6 +6048,7 @@
         </w:rPr>
         <w:t>bc</w:t>
       </w:r>
+      <w:proofErr w:type="spellEnd"/>
       <w:r>
         <w:rPr>
           <w:rFonts w:eastAsia="標楷體"/>
@@ -5874,6 +6098,7 @@
         </w:rPr>
         <w:t xml:space="preserve">, </w:t>
       </w:r>
+      <w:proofErr w:type="spellStart"/>
       <w:r>
         <w:rPr>
           <w:sz w:val="20"/>
@@ -5887,6 +6112,7 @@
         </w:rPr>
         <w:t>c</w:t>
       </w:r>
+      <w:proofErr w:type="spellEnd"/>
       <w:r>
         <w:rPr>
           <w:rFonts w:eastAsia="標楷體" w:hint="eastAsia"/>
@@ -5901,6 +6127,7 @@
         </w:rPr>
         <w:t xml:space="preserve">, and </w:t>
       </w:r>
+      <w:proofErr w:type="spellStart"/>
       <w:r>
         <w:rPr>
           <w:rFonts w:eastAsia="標楷體" w:hint="eastAsia"/>
@@ -5916,6 +6143,7 @@
         </w:rPr>
         <w:t>abc</w:t>
       </w:r>
+      <w:proofErr w:type="spellEnd"/>
       <w:r>
         <w:rPr>
           <w:rFonts w:eastAsia="標楷體"/>
@@ -5965,6 +6193,7 @@
         </w:rPr>
         <w:t xml:space="preserve">, </w:t>
       </w:r>
+      <w:proofErr w:type="spellStart"/>
       <w:r>
         <w:rPr>
           <w:sz w:val="20"/>
@@ -5978,6 +6207,7 @@
         </w:rPr>
         <w:t>bc</w:t>
       </w:r>
+      <w:proofErr w:type="spellEnd"/>
       <w:r>
         <w:rPr>
           <w:rFonts w:eastAsia="標楷體" w:hint="eastAsia"/>
@@ -6395,6 +6625,7 @@
         </w:rPr>
         <w:sym w:font="Symbol" w:char="F0B4"/>
       </w:r>
+      <w:proofErr w:type="spellStart"/>
       <w:r>
         <w:rPr>
           <w:rFonts w:eastAsia="標楷體" w:hint="eastAsia"/>
@@ -6412,6 +6643,7 @@
         </w:rPr>
         <w:t>A</w:t>
       </w:r>
+      <w:proofErr w:type="spellEnd"/>
       <w:r>
         <w:rPr>
           <w:rFonts w:eastAsia="標楷體" w:hint="eastAsia"/>
@@ -6498,10 +6730,10 @@
           <w:sz w:val="20"/>
         </w:rPr>
         <w:object w:dxaOrig="1280" w:dyaOrig="380" w14:anchorId="5C297E1A">
-          <v:shape id="_x0000_i1026" type="#_x0000_t75" style="width:65pt;height:19pt" o:ole="">
+          <v:shape id="_x0000_i1026" type="#_x0000_t75" style="width:65.1pt;height:18.8pt" o:ole="">
             <v:imagedata r:id="rId10" o:title=""/>
           </v:shape>
-          <o:OLEObject Type="Embed" ProgID="Equation.DSMT4" ShapeID="_x0000_i1026" DrawAspect="Content" ObjectID="_1718028653" r:id="rId11"/>
+          <o:OLEObject Type="Embed" ProgID="Equation.DSMT4" ShapeID="_x0000_i1026" DrawAspect="Content" ObjectID="_1718100323" r:id="rId11"/>
         </w:object>
       </w:r>
       <w:r>
@@ -6657,6 +6889,7 @@
         </w:rPr>
         <w:sym w:font="Symbol" w:char="F0B4"/>
       </w:r>
+      <w:proofErr w:type="spellStart"/>
       <w:r>
         <w:rPr>
           <w:rFonts w:eastAsia="標楷體" w:hint="eastAsia"/>
@@ -6674,6 +6907,7 @@
         </w:rPr>
         <w:t>A</w:t>
       </w:r>
+      <w:proofErr w:type="spellEnd"/>
       <w:r>
         <w:rPr>
           <w:rFonts w:eastAsia="標楷體" w:hint="eastAsia"/>
@@ -6786,6 +7020,7 @@
         </w:rPr>
         <w:t>面額比</w:t>
       </w:r>
+      <w:proofErr w:type="spellStart"/>
       <w:r>
         <w:rPr>
           <w:rFonts w:eastAsia="標楷體" w:hint="eastAsia"/>
@@ -6803,6 +7038,7 @@
         </w:rPr>
         <w:t>A</w:t>
       </w:r>
+      <w:proofErr w:type="spellEnd"/>
       <w:r>
         <w:rPr>
           <w:rFonts w:eastAsia="標楷體" w:hint="eastAsia"/>
@@ -6880,6 +7116,7 @@
         </w:rPr>
         <w:t>用</w:t>
       </w:r>
+      <w:proofErr w:type="spellStart"/>
       <w:r>
         <w:rPr>
           <w:rFonts w:eastAsia="標楷體" w:hint="eastAsia"/>
@@ -6895,6 +7132,7 @@
         </w:rPr>
         <w:t>abc</w:t>
       </w:r>
+      <w:proofErr w:type="spellEnd"/>
       <w:r>
         <w:rPr>
           <w:rFonts w:eastAsia="標楷體" w:hint="eastAsia"/>
@@ -6924,6 +7162,7 @@
         </w:rPr>
         <w:sym w:font="Symbol" w:char="F0B4"/>
       </w:r>
+      <w:proofErr w:type="spellStart"/>
       <w:r>
         <w:rPr>
           <w:rFonts w:eastAsia="標楷體" w:hint="eastAsia"/>
@@ -6941,6 +7180,7 @@
         </w:rPr>
         <w:t>A</w:t>
       </w:r>
+      <w:proofErr w:type="spellEnd"/>
       <w:r>
         <w:rPr>
           <w:rFonts w:eastAsia="標楷體" w:hint="eastAsia"/>
@@ -7389,6 +7629,7 @@
         <w:rPr>
           <w:rFonts w:eastAsia="標楷體" w:hint="eastAsia"/>
         </w:rPr>
+        <w:lastRenderedPageBreak/>
         <w:t>我們智能合約中使用的</w:t>
       </w:r>
       <w:r>
@@ -7639,14 +7880,7 @@
         <w:rPr>
           <w:rFonts w:eastAsia="標楷體" w:hint="eastAsia"/>
         </w:rPr>
-        <w:t>不同面額付款</w:t>
-      </w:r>
-      <w:r>
-        <w:rPr>
-          <w:rFonts w:eastAsia="標楷體" w:hint="eastAsia"/>
-        </w:rPr>
-        <w:lastRenderedPageBreak/>
-        <w:t>鏈</w:t>
+        <w:t>不同面額付款鏈</w:t>
       </w:r>
       <w:proofErr w:type="gramStart"/>
       <w:r>
@@ -8889,6 +9123,7 @@
         </w:rPr>
         <w:t xml:space="preserve"> _receiver, </w:t>
       </w:r>
+      <w:proofErr w:type="spellStart"/>
       <w:r>
         <w:rPr>
           <w:rFonts w:eastAsia="標楷體"/>
@@ -8899,14 +9134,25 @@
         </w:rPr>
         <w:t>uint</w:t>
       </w:r>
-      <w:r>
-        <w:rPr>
-          <w:rFonts w:eastAsia="標楷體"/>
-          <w:kern w:val="0"/>
-          <w:sz w:val="16"/>
-          <w:szCs w:val="16"/>
-        </w:rPr>
-        <w:t xml:space="preserve"> _validityTime,</w:t>
+      <w:proofErr w:type="spellEnd"/>
+      <w:r>
+        <w:rPr>
+          <w:rFonts w:eastAsia="標楷體"/>
+          <w:kern w:val="0"/>
+          <w:sz w:val="16"/>
+          <w:szCs w:val="16"/>
+        </w:rPr>
+        <w:t xml:space="preserve"> _</w:t>
+      </w:r>
+      <w:proofErr w:type="spellStart"/>
+      <w:r>
+        <w:rPr>
+          <w:rFonts w:eastAsia="標楷體"/>
+          <w:kern w:val="0"/>
+          <w:sz w:val="16"/>
+          <w:szCs w:val="16"/>
+        </w:rPr>
+        <w:t>validityTime,</w:t>
       </w:r>
       <w:r>
         <w:rPr>
@@ -8918,15 +9164,37 @@
         </w:rPr>
         <w:t>uint</w:t>
       </w:r>
-      <w:r>
-        <w:rPr>
-          <w:rFonts w:eastAsia="標楷體"/>
-          <w:kern w:val="0"/>
-          <w:sz w:val="16"/>
-          <w:szCs w:val="16"/>
-        </w:rPr>
-        <w:t xml:space="preserve"> _wordValueb, </w:t>
-      </w:r>
+      <w:proofErr w:type="spellEnd"/>
+      <w:r>
+        <w:rPr>
+          <w:rFonts w:eastAsia="標楷體"/>
+          <w:kern w:val="0"/>
+          <w:sz w:val="16"/>
+          <w:szCs w:val="16"/>
+        </w:rPr>
+        <w:t xml:space="preserve"> _</w:t>
+      </w:r>
+      <w:proofErr w:type="spellStart"/>
+      <w:r>
+        <w:rPr>
+          <w:rFonts w:eastAsia="標楷體"/>
+          <w:kern w:val="0"/>
+          <w:sz w:val="16"/>
+          <w:szCs w:val="16"/>
+        </w:rPr>
+        <w:t>wordValueb</w:t>
+      </w:r>
+      <w:proofErr w:type="spellEnd"/>
+      <w:r>
+        <w:rPr>
+          <w:rFonts w:eastAsia="標楷體"/>
+          <w:kern w:val="0"/>
+          <w:sz w:val="16"/>
+          <w:szCs w:val="16"/>
+        </w:rPr>
+        <w:t xml:space="preserve">, </w:t>
+      </w:r>
+      <w:proofErr w:type="spellStart"/>
       <w:r>
         <w:rPr>
           <w:rFonts w:eastAsia="標楷體"/>
@@ -8937,14 +9205,35 @@
         </w:rPr>
         <w:t>uint</w:t>
       </w:r>
-      <w:r>
-        <w:rPr>
-          <w:rFonts w:eastAsia="標楷體"/>
-          <w:kern w:val="0"/>
-          <w:sz w:val="16"/>
-          <w:szCs w:val="16"/>
-        </w:rPr>
-        <w:t xml:space="preserve"> _wordValue, </w:t>
+      <w:proofErr w:type="spellEnd"/>
+      <w:r>
+        <w:rPr>
+          <w:rFonts w:eastAsia="標楷體"/>
+          <w:kern w:val="0"/>
+          <w:sz w:val="16"/>
+          <w:szCs w:val="16"/>
+        </w:rPr>
+        <w:t xml:space="preserve"> _</w:t>
+      </w:r>
+      <w:proofErr w:type="spellStart"/>
+      <w:r>
+        <w:rPr>
+          <w:rFonts w:eastAsia="標楷體"/>
+          <w:kern w:val="0"/>
+          <w:sz w:val="16"/>
+          <w:szCs w:val="16"/>
+        </w:rPr>
+        <w:t>wordValue</w:t>
+      </w:r>
+      <w:proofErr w:type="spellEnd"/>
+      <w:r>
+        <w:rPr>
+          <w:rFonts w:eastAsia="標楷體"/>
+          <w:kern w:val="0"/>
+          <w:sz w:val="16"/>
+          <w:szCs w:val="16"/>
+        </w:rPr>
+        <w:t xml:space="preserve">, </w:t>
       </w:r>
       <w:r>
         <w:rPr>
@@ -9039,7 +9328,27 @@
           <w:sz w:val="16"/>
           <w:szCs w:val="16"/>
         </w:rPr>
-        <w:t xml:space="preserve"> _wordnode_bc) </w:t>
+        <w:t xml:space="preserve"> _</w:t>
+      </w:r>
+      <w:proofErr w:type="spellStart"/>
+      <w:r>
+        <w:rPr>
+          <w:rFonts w:eastAsia="標楷體"/>
+          <w:kern w:val="0"/>
+          <w:sz w:val="16"/>
+          <w:szCs w:val="16"/>
+        </w:rPr>
+        <w:t>wordnode_bc</w:t>
+      </w:r>
+      <w:proofErr w:type="spellEnd"/>
+      <w:r>
+        <w:rPr>
+          <w:rFonts w:eastAsia="標楷體"/>
+          <w:kern w:val="0"/>
+          <w:sz w:val="16"/>
+          <w:szCs w:val="16"/>
+        </w:rPr>
+        <w:t xml:space="preserve">) </w:t>
       </w:r>
       <w:r>
         <w:rPr>
@@ -9107,6 +9416,7 @@
         </w:rPr>
         <w:t xml:space="preserve">    </w:t>
       </w:r>
+      <w:proofErr w:type="spellStart"/>
       <w:r>
         <w:rPr>
           <w:rFonts w:eastAsia="標楷體"/>
@@ -9117,6 +9427,7 @@
         </w:rPr>
         <w:t>checkOwner</w:t>
       </w:r>
+      <w:proofErr w:type="spellEnd"/>
     </w:p>
     <w:p>
       <w:pPr>
@@ -9145,6 +9456,7 @@
         </w:rPr>
         <w:t xml:space="preserve">    </w:t>
       </w:r>
+      <w:proofErr w:type="spellStart"/>
       <w:proofErr w:type="gramStart"/>
       <w:r>
         <w:rPr>
@@ -9153,8 +9465,19 @@
           <w:sz w:val="16"/>
           <w:szCs w:val="16"/>
         </w:rPr>
-        <w:t>checkState(</w:t>
-      </w:r>
+        <w:t>checkState</w:t>
+      </w:r>
+      <w:proofErr w:type="spellEnd"/>
+      <w:r>
+        <w:rPr>
+          <w:rFonts w:eastAsia="標楷體"/>
+          <w:kern w:val="0"/>
+          <w:sz w:val="16"/>
+          <w:szCs w:val="16"/>
+        </w:rPr>
+        <w:t>(</w:t>
+      </w:r>
+      <w:proofErr w:type="spellStart"/>
       <w:proofErr w:type="gramEnd"/>
       <w:r>
         <w:rPr>
@@ -9163,7 +9486,17 @@
           <w:sz w:val="16"/>
           <w:szCs w:val="16"/>
         </w:rPr>
-        <w:t>States.Init)</w:t>
+        <w:t>States.Init</w:t>
+      </w:r>
+      <w:proofErr w:type="spellEnd"/>
+      <w:r>
+        <w:rPr>
+          <w:rFonts w:eastAsia="標楷體"/>
+          <w:kern w:val="0"/>
+          <w:sz w:val="16"/>
+          <w:szCs w:val="16"/>
+        </w:rPr>
+        <w:t>)</w:t>
       </w:r>
     </w:p>
     <w:p>
@@ -9286,7 +9619,27 @@
           <w:sz w:val="16"/>
           <w:szCs w:val="16"/>
         </w:rPr>
-        <w:t>now &lt; now + _validityTime * 1 minutes);</w:t>
+        <w:t>now &lt; now + _</w:t>
+      </w:r>
+      <w:proofErr w:type="spellStart"/>
+      <w:r>
+        <w:rPr>
+          <w:rFonts w:eastAsia="標楷體"/>
+          <w:kern w:val="0"/>
+          <w:sz w:val="16"/>
+          <w:szCs w:val="16"/>
+        </w:rPr>
+        <w:t>validityTime</w:t>
+      </w:r>
+      <w:proofErr w:type="spellEnd"/>
+      <w:r>
+        <w:rPr>
+          <w:rFonts w:eastAsia="標楷體"/>
+          <w:kern w:val="0"/>
+          <w:sz w:val="16"/>
+          <w:szCs w:val="16"/>
+        </w:rPr>
+        <w:t xml:space="preserve"> * 1 minutes);</w:t>
       </w:r>
     </w:p>
     <w:p>
@@ -9314,7 +9667,27 @@
           <w:sz w:val="16"/>
           <w:szCs w:val="16"/>
         </w:rPr>
-        <w:t xml:space="preserve">    expirationTime = now + </w:t>
+        <w:t xml:space="preserve">    </w:t>
+      </w:r>
+      <w:proofErr w:type="spellStart"/>
+      <w:r>
+        <w:rPr>
+          <w:rFonts w:eastAsia="標楷體"/>
+          <w:kern w:val="0"/>
+          <w:sz w:val="16"/>
+          <w:szCs w:val="16"/>
+        </w:rPr>
+        <w:t>expirationTime</w:t>
+      </w:r>
+      <w:proofErr w:type="spellEnd"/>
+      <w:r>
+        <w:rPr>
+          <w:rFonts w:eastAsia="標楷體"/>
+          <w:kern w:val="0"/>
+          <w:sz w:val="16"/>
+          <w:szCs w:val="16"/>
+        </w:rPr>
+        <w:t xml:space="preserve"> = now + </w:t>
       </w:r>
       <w:r>
         <w:rPr>
@@ -9324,8 +9697,20 @@
           <w:sz w:val="16"/>
           <w:szCs w:val="16"/>
         </w:rPr>
-        <w:t>_validityTime</w:t>
-      </w:r>
+        <w:t>_</w:t>
+      </w:r>
+      <w:proofErr w:type="spellStart"/>
+      <w:r>
+        <w:rPr>
+          <w:rFonts w:eastAsia="標楷體"/>
+          <w:color w:val="BF8F00" w:themeColor="accent4" w:themeShade="BF"/>
+          <w:kern w:val="0"/>
+          <w:sz w:val="16"/>
+          <w:szCs w:val="16"/>
+        </w:rPr>
+        <w:t>validityTime</w:t>
+      </w:r>
+      <w:proofErr w:type="spellEnd"/>
       <w:r>
         <w:rPr>
           <w:rFonts w:eastAsia="標楷體"/>
@@ -9363,6 +9748,7 @@
         </w:rPr>
         <w:t xml:space="preserve">    </w:t>
       </w:r>
+      <w:proofErr w:type="spellStart"/>
       <w:r>
         <w:rPr>
           <w:rFonts w:eastAsia="標楷體"/>
@@ -9371,16 +9757,47 @@
           <w:sz w:val="16"/>
           <w:szCs w:val="16"/>
         </w:rPr>
-        <w:t xml:space="preserve">wordValue </w:t>
-      </w:r>
-      <w:r>
-        <w:rPr>
-          <w:rFonts w:eastAsia="標楷體"/>
-          <w:kern w:val="0"/>
-          <w:sz w:val="16"/>
-          <w:szCs w:val="16"/>
-        </w:rPr>
-        <w:t>= _wordValue;</w:t>
+        <w:t>wordValue</w:t>
+      </w:r>
+      <w:proofErr w:type="spellEnd"/>
+      <w:r>
+        <w:rPr>
+          <w:rFonts w:eastAsia="標楷體"/>
+          <w:color w:val="BF8F00" w:themeColor="accent4" w:themeShade="BF"/>
+          <w:kern w:val="0"/>
+          <w:sz w:val="16"/>
+          <w:szCs w:val="16"/>
+        </w:rPr>
+        <w:t xml:space="preserve"> </w:t>
+      </w:r>
+      <w:r>
+        <w:rPr>
+          <w:rFonts w:eastAsia="標楷體"/>
+          <w:kern w:val="0"/>
+          <w:sz w:val="16"/>
+          <w:szCs w:val="16"/>
+        </w:rPr>
+        <w:t>= _</w:t>
+      </w:r>
+      <w:proofErr w:type="spellStart"/>
+      <w:r>
+        <w:rPr>
+          <w:rFonts w:eastAsia="標楷體"/>
+          <w:kern w:val="0"/>
+          <w:sz w:val="16"/>
+          <w:szCs w:val="16"/>
+        </w:rPr>
+        <w:t>wordValue</w:t>
+      </w:r>
+      <w:proofErr w:type="spellEnd"/>
+      <w:r>
+        <w:rPr>
+          <w:rFonts w:eastAsia="標楷體"/>
+          <w:kern w:val="0"/>
+          <w:sz w:val="16"/>
+          <w:szCs w:val="16"/>
+        </w:rPr>
+        <w:t>;</w:t>
       </w:r>
     </w:p>
     <w:p>
@@ -9410,6 +9827,7 @@
         </w:rPr>
         <w:t xml:space="preserve">    </w:t>
       </w:r>
+      <w:proofErr w:type="spellStart"/>
       <w:r>
         <w:rPr>
           <w:rFonts w:eastAsia="標楷體"/>
@@ -9418,16 +9836,47 @@
           <w:sz w:val="16"/>
           <w:szCs w:val="16"/>
         </w:rPr>
-        <w:t xml:space="preserve">wordValueb </w:t>
-      </w:r>
-      <w:r>
-        <w:rPr>
-          <w:rFonts w:eastAsia="標楷體"/>
-          <w:kern w:val="0"/>
-          <w:sz w:val="16"/>
-          <w:szCs w:val="16"/>
-        </w:rPr>
-        <w:t>= _wordValueb;</w:t>
+        <w:t>wordValueb</w:t>
+      </w:r>
+      <w:proofErr w:type="spellEnd"/>
+      <w:r>
+        <w:rPr>
+          <w:rFonts w:eastAsia="標楷體"/>
+          <w:color w:val="BF8F00" w:themeColor="accent4" w:themeShade="BF"/>
+          <w:kern w:val="0"/>
+          <w:sz w:val="16"/>
+          <w:szCs w:val="16"/>
+        </w:rPr>
+        <w:t xml:space="preserve"> </w:t>
+      </w:r>
+      <w:r>
+        <w:rPr>
+          <w:rFonts w:eastAsia="標楷體"/>
+          <w:kern w:val="0"/>
+          <w:sz w:val="16"/>
+          <w:szCs w:val="16"/>
+        </w:rPr>
+        <w:t>= _</w:t>
+      </w:r>
+      <w:proofErr w:type="spellStart"/>
+      <w:r>
+        <w:rPr>
+          <w:rFonts w:eastAsia="標楷體"/>
+          <w:kern w:val="0"/>
+          <w:sz w:val="16"/>
+          <w:szCs w:val="16"/>
+        </w:rPr>
+        <w:t>wordValueb</w:t>
+      </w:r>
+      <w:proofErr w:type="spellEnd"/>
+      <w:r>
+        <w:rPr>
+          <w:rFonts w:eastAsia="標楷體"/>
+          <w:kern w:val="0"/>
+          <w:sz w:val="16"/>
+          <w:szCs w:val="16"/>
+        </w:rPr>
+        <w:t>;</w:t>
       </w:r>
     </w:p>
     <w:p>
@@ -9474,7 +9923,27 @@
           <w:sz w:val="16"/>
           <w:szCs w:val="16"/>
         </w:rPr>
-        <w:t>= _wordRoot;</w:t>
+        <w:t>= _</w:t>
+      </w:r>
+      <w:proofErr w:type="spellStart"/>
+      <w:r>
+        <w:rPr>
+          <w:rFonts w:eastAsia="標楷體"/>
+          <w:kern w:val="0"/>
+          <w:sz w:val="16"/>
+          <w:szCs w:val="16"/>
+        </w:rPr>
+        <w:t>wordRoot</w:t>
+      </w:r>
+      <w:proofErr w:type="spellEnd"/>
+      <w:r>
+        <w:rPr>
+          <w:rFonts w:eastAsia="標楷體"/>
+          <w:kern w:val="0"/>
+          <w:sz w:val="16"/>
+          <w:szCs w:val="16"/>
+        </w:rPr>
+        <w:t>;</w:t>
       </w:r>
     </w:p>
     <w:p>
@@ -9502,7 +9971,27 @@
           <w:sz w:val="16"/>
           <w:szCs w:val="16"/>
         </w:rPr>
-        <w:t xml:space="preserve">    state = States.Open;</w:t>
+        <w:t xml:space="preserve">    state = </w:t>
+      </w:r>
+      <w:proofErr w:type="spellStart"/>
+      <w:r>
+        <w:rPr>
+          <w:rFonts w:eastAsia="標楷體"/>
+          <w:kern w:val="0"/>
+          <w:sz w:val="16"/>
+          <w:szCs w:val="16"/>
+        </w:rPr>
+        <w:t>States.Open</w:t>
+      </w:r>
+      <w:proofErr w:type="spellEnd"/>
+      <w:r>
+        <w:rPr>
+          <w:rFonts w:eastAsia="標楷體"/>
+          <w:kern w:val="0"/>
+          <w:sz w:val="16"/>
+          <w:szCs w:val="16"/>
+        </w:rPr>
+        <w:t>;</w:t>
       </w:r>
     </w:p>
     <w:p>
@@ -9532,6 +10021,7 @@
         </w:rPr>
         <w:t xml:space="preserve">    </w:t>
       </w:r>
+      <w:proofErr w:type="spellStart"/>
       <w:r>
         <w:rPr>
           <w:rFonts w:eastAsia="標楷體"/>
@@ -9542,14 +10032,35 @@
         </w:rPr>
         <w:t>nodea</w:t>
       </w:r>
-      <w:r>
-        <w:rPr>
-          <w:rFonts w:eastAsia="標楷體"/>
-          <w:kern w:val="0"/>
-          <w:sz w:val="16"/>
-          <w:szCs w:val="16"/>
-        </w:rPr>
-        <w:t>=_wordnodea;</w:t>
+      <w:proofErr w:type="spellEnd"/>
+      <w:r>
+        <w:rPr>
+          <w:rFonts w:eastAsia="標楷體"/>
+          <w:kern w:val="0"/>
+          <w:sz w:val="16"/>
+          <w:szCs w:val="16"/>
+        </w:rPr>
+        <w:t>=_</w:t>
+      </w:r>
+      <w:proofErr w:type="spellStart"/>
+      <w:r>
+        <w:rPr>
+          <w:rFonts w:eastAsia="標楷體"/>
+          <w:kern w:val="0"/>
+          <w:sz w:val="16"/>
+          <w:szCs w:val="16"/>
+        </w:rPr>
+        <w:t>wordnodea</w:t>
+      </w:r>
+      <w:proofErr w:type="spellEnd"/>
+      <w:r>
+        <w:rPr>
+          <w:rFonts w:eastAsia="標楷體"/>
+          <w:kern w:val="0"/>
+          <w:sz w:val="16"/>
+          <w:szCs w:val="16"/>
+        </w:rPr>
+        <w:t>;</w:t>
       </w:r>
     </w:p>
     <w:p>
@@ -9579,6 +10090,7 @@
         </w:rPr>
         <w:t xml:space="preserve">    </w:t>
       </w:r>
+      <w:proofErr w:type="spellStart"/>
       <w:r>
         <w:rPr>
           <w:rFonts w:eastAsia="標楷體"/>
@@ -9589,14 +10101,35 @@
         </w:rPr>
         <w:t>nodeb</w:t>
       </w:r>
-      <w:r>
-        <w:rPr>
-          <w:rFonts w:eastAsia="標楷體"/>
-          <w:kern w:val="0"/>
-          <w:sz w:val="16"/>
-          <w:szCs w:val="16"/>
-        </w:rPr>
-        <w:t>=_wordnodeb;</w:t>
+      <w:proofErr w:type="spellEnd"/>
+      <w:r>
+        <w:rPr>
+          <w:rFonts w:eastAsia="標楷體"/>
+          <w:kern w:val="0"/>
+          <w:sz w:val="16"/>
+          <w:szCs w:val="16"/>
+        </w:rPr>
+        <w:t>=_</w:t>
+      </w:r>
+      <w:proofErr w:type="spellStart"/>
+      <w:r>
+        <w:rPr>
+          <w:rFonts w:eastAsia="標楷體"/>
+          <w:kern w:val="0"/>
+          <w:sz w:val="16"/>
+          <w:szCs w:val="16"/>
+        </w:rPr>
+        <w:t>wordnodeb</w:t>
+      </w:r>
+      <w:proofErr w:type="spellEnd"/>
+      <w:r>
+        <w:rPr>
+          <w:rFonts w:eastAsia="標楷體"/>
+          <w:kern w:val="0"/>
+          <w:sz w:val="16"/>
+          <w:szCs w:val="16"/>
+        </w:rPr>
+        <w:t>;</w:t>
       </w:r>
     </w:p>
     <w:p>
@@ -9626,6 +10159,7 @@
         </w:rPr>
         <w:t xml:space="preserve">    </w:t>
       </w:r>
+      <w:proofErr w:type="spellStart"/>
       <w:r>
         <w:rPr>
           <w:rFonts w:eastAsia="標楷體"/>
@@ -9636,14 +10170,35 @@
         </w:rPr>
         <w:t>nodec</w:t>
       </w:r>
-      <w:r>
-        <w:rPr>
-          <w:rFonts w:eastAsia="標楷體"/>
-          <w:kern w:val="0"/>
-          <w:sz w:val="16"/>
-          <w:szCs w:val="16"/>
-        </w:rPr>
-        <w:t>=_wordnodec;</w:t>
+      <w:proofErr w:type="spellEnd"/>
+      <w:r>
+        <w:rPr>
+          <w:rFonts w:eastAsia="標楷體"/>
+          <w:kern w:val="0"/>
+          <w:sz w:val="16"/>
+          <w:szCs w:val="16"/>
+        </w:rPr>
+        <w:t>=_</w:t>
+      </w:r>
+      <w:proofErr w:type="spellStart"/>
+      <w:r>
+        <w:rPr>
+          <w:rFonts w:eastAsia="標楷體"/>
+          <w:kern w:val="0"/>
+          <w:sz w:val="16"/>
+          <w:szCs w:val="16"/>
+        </w:rPr>
+        <w:t>wordnodec</w:t>
+      </w:r>
+      <w:proofErr w:type="spellEnd"/>
+      <w:r>
+        <w:rPr>
+          <w:rFonts w:eastAsia="標楷體"/>
+          <w:kern w:val="0"/>
+          <w:sz w:val="16"/>
+          <w:szCs w:val="16"/>
+        </w:rPr>
+        <w:t>;</w:t>
       </w:r>
     </w:p>
     <w:p>
@@ -9673,6 +10228,7 @@
         </w:rPr>
         <w:t xml:space="preserve">    </w:t>
       </w:r>
+      <w:proofErr w:type="spellStart"/>
       <w:r>
         <w:rPr>
           <w:rFonts w:eastAsia="標楷體"/>
@@ -9683,14 +10239,35 @@
         </w:rPr>
         <w:t>node_bc</w:t>
       </w:r>
-      <w:r>
-        <w:rPr>
-          <w:rFonts w:eastAsia="標楷體"/>
-          <w:kern w:val="0"/>
-          <w:sz w:val="16"/>
-          <w:szCs w:val="16"/>
-        </w:rPr>
-        <w:t>=_wordnode_bc;</w:t>
+      <w:proofErr w:type="spellEnd"/>
+      <w:r>
+        <w:rPr>
+          <w:rFonts w:eastAsia="標楷體"/>
+          <w:kern w:val="0"/>
+          <w:sz w:val="16"/>
+          <w:szCs w:val="16"/>
+        </w:rPr>
+        <w:t>=_</w:t>
+      </w:r>
+      <w:proofErr w:type="spellStart"/>
+      <w:r>
+        <w:rPr>
+          <w:rFonts w:eastAsia="標楷體"/>
+          <w:kern w:val="0"/>
+          <w:sz w:val="16"/>
+          <w:szCs w:val="16"/>
+        </w:rPr>
+        <w:t>wordnode_bc</w:t>
+      </w:r>
+      <w:proofErr w:type="spellEnd"/>
+      <w:r>
+        <w:rPr>
+          <w:rFonts w:eastAsia="標楷體"/>
+          <w:kern w:val="0"/>
+          <w:sz w:val="16"/>
+          <w:szCs w:val="16"/>
+        </w:rPr>
+        <w:t>;</w:t>
       </w:r>
       <w:r>
         <w:rPr>
@@ -9929,6 +10506,7 @@
         </w:rPr>
         <w:t xml:space="preserve">_word4, </w:t>
       </w:r>
+      <w:proofErr w:type="spellStart"/>
       <w:r>
         <w:rPr>
           <w:rFonts w:eastAsia="標楷體"/>
@@ -9937,17 +10515,9 @@
           <w:sz w:val="16"/>
           <w:szCs w:val="16"/>
         </w:rPr>
-        <w:t xml:space="preserve">uint </w:t>
-      </w:r>
-      <w:r>
-        <w:rPr>
-          <w:rFonts w:eastAsia="標楷體"/>
-          <w:kern w:val="0"/>
-          <w:sz w:val="16"/>
-          <w:szCs w:val="16"/>
-        </w:rPr>
-        <w:t xml:space="preserve">_wordCount, </w:t>
-      </w:r>
+        <w:t>uint</w:t>
+      </w:r>
+      <w:proofErr w:type="spellEnd"/>
       <w:r>
         <w:rPr>
           <w:rFonts w:eastAsia="標楷體"/>
@@ -9956,16 +10526,87 @@
           <w:sz w:val="16"/>
           <w:szCs w:val="16"/>
         </w:rPr>
-        <w:t xml:space="preserve">uint </w:t>
-      </w:r>
-      <w:r>
-        <w:rPr>
-          <w:rFonts w:eastAsia="標楷體"/>
-          <w:kern w:val="0"/>
-          <w:sz w:val="16"/>
-          <w:szCs w:val="16"/>
-        </w:rPr>
-        <w:t xml:space="preserve">_wordCountb) </w:t>
+        <w:t xml:space="preserve"> </w:t>
+      </w:r>
+      <w:r>
+        <w:rPr>
+          <w:rFonts w:eastAsia="標楷體"/>
+          <w:kern w:val="0"/>
+          <w:sz w:val="16"/>
+          <w:szCs w:val="16"/>
+        </w:rPr>
+        <w:t>_</w:t>
+      </w:r>
+      <w:proofErr w:type="spellStart"/>
+      <w:r>
+        <w:rPr>
+          <w:rFonts w:eastAsia="標楷體"/>
+          <w:kern w:val="0"/>
+          <w:sz w:val="16"/>
+          <w:szCs w:val="16"/>
+        </w:rPr>
+        <w:t>wordCount</w:t>
+      </w:r>
+      <w:proofErr w:type="spellEnd"/>
+      <w:r>
+        <w:rPr>
+          <w:rFonts w:eastAsia="標楷體"/>
+          <w:kern w:val="0"/>
+          <w:sz w:val="16"/>
+          <w:szCs w:val="16"/>
+        </w:rPr>
+        <w:t xml:space="preserve">, </w:t>
+      </w:r>
+      <w:proofErr w:type="spellStart"/>
+      <w:r>
+        <w:rPr>
+          <w:rFonts w:eastAsia="標楷體"/>
+          <w:color w:val="5B9BD5" w:themeColor="accent1"/>
+          <w:kern w:val="0"/>
+          <w:sz w:val="16"/>
+          <w:szCs w:val="16"/>
+        </w:rPr>
+        <w:t>uint</w:t>
+      </w:r>
+      <w:proofErr w:type="spellEnd"/>
+      <w:r>
+        <w:rPr>
+          <w:rFonts w:eastAsia="標楷體"/>
+          <w:color w:val="5B9BD5" w:themeColor="accent1"/>
+          <w:kern w:val="0"/>
+          <w:sz w:val="16"/>
+          <w:szCs w:val="16"/>
+        </w:rPr>
+        <w:t xml:space="preserve"> </w:t>
+      </w:r>
+      <w:r>
+        <w:rPr>
+          <w:rFonts w:eastAsia="標楷體"/>
+          <w:kern w:val="0"/>
+          <w:sz w:val="16"/>
+          <w:szCs w:val="16"/>
+        </w:rPr>
+        <w:t>_</w:t>
+      </w:r>
+      <w:proofErr w:type="spellStart"/>
+      <w:r>
+        <w:rPr>
+          <w:rFonts w:eastAsia="標楷體"/>
+          <w:kern w:val="0"/>
+          <w:sz w:val="16"/>
+          <w:szCs w:val="16"/>
+        </w:rPr>
+        <w:t>wordCountb</w:t>
+      </w:r>
+      <w:proofErr w:type="spellEnd"/>
+      <w:r>
+        <w:rPr>
+          <w:rFonts w:eastAsia="標楷體"/>
+          <w:kern w:val="0"/>
+          <w:sz w:val="16"/>
+          <w:szCs w:val="16"/>
+        </w:rPr>
+        <w:t xml:space="preserve">) </w:t>
       </w:r>
       <w:r>
         <w:rPr>
@@ -10005,6 +10646,7 @@
         </w:rPr>
         <w:t xml:space="preserve">    </w:t>
       </w:r>
+      <w:proofErr w:type="spellStart"/>
       <w:r>
         <w:rPr>
           <w:rFonts w:eastAsia="標楷體"/>
@@ -10015,6 +10657,7 @@
         </w:rPr>
         <w:t>checkReceiver</w:t>
       </w:r>
+      <w:proofErr w:type="spellEnd"/>
     </w:p>
     <w:p>
       <w:pPr>
@@ -10043,6 +10686,7 @@
         </w:rPr>
         <w:t xml:space="preserve">    </w:t>
       </w:r>
+      <w:proofErr w:type="spellStart"/>
       <w:proofErr w:type="gramStart"/>
       <w:r>
         <w:rPr>
@@ -10051,8 +10695,19 @@
           <w:sz w:val="16"/>
           <w:szCs w:val="16"/>
         </w:rPr>
-        <w:t>checkState(</w:t>
-      </w:r>
+        <w:t>checkState</w:t>
+      </w:r>
+      <w:proofErr w:type="spellEnd"/>
+      <w:r>
+        <w:rPr>
+          <w:rFonts w:eastAsia="標楷體"/>
+          <w:kern w:val="0"/>
+          <w:sz w:val="16"/>
+          <w:szCs w:val="16"/>
+        </w:rPr>
+        <w:t>(</w:t>
+      </w:r>
+      <w:proofErr w:type="spellStart"/>
       <w:proofErr w:type="gramEnd"/>
       <w:r>
         <w:rPr>
@@ -10061,7 +10716,17 @@
           <w:sz w:val="16"/>
           <w:szCs w:val="16"/>
         </w:rPr>
-        <w:t>States.Open)</w:t>
+        <w:t>States.Open</w:t>
+      </w:r>
+      <w:proofErr w:type="spellEnd"/>
+      <w:r>
+        <w:rPr>
+          <w:rFonts w:eastAsia="標楷體"/>
+          <w:kern w:val="0"/>
+          <w:sz w:val="16"/>
+          <w:szCs w:val="16"/>
+        </w:rPr>
+        <w:t>)</w:t>
       </w:r>
     </w:p>
     <w:p>
@@ -10117,7 +10782,27 @@
           <w:sz w:val="16"/>
           <w:szCs w:val="16"/>
         </w:rPr>
-        <w:t xml:space="preserve">    state = States.Locked;</w:t>
+        <w:t xml:space="preserve">    state = </w:t>
+      </w:r>
+      <w:proofErr w:type="spellStart"/>
+      <w:r>
+        <w:rPr>
+          <w:rFonts w:eastAsia="標楷體"/>
+          <w:kern w:val="0"/>
+          <w:sz w:val="16"/>
+          <w:szCs w:val="16"/>
+        </w:rPr>
+        <w:t>States.Locked</w:t>
+      </w:r>
+      <w:proofErr w:type="spellEnd"/>
+      <w:r>
+        <w:rPr>
+          <w:rFonts w:eastAsia="標楷體"/>
+          <w:kern w:val="0"/>
+          <w:sz w:val="16"/>
+          <w:szCs w:val="16"/>
+        </w:rPr>
+        <w:t>;</w:t>
       </w:r>
     </w:p>
     <w:p>
@@ -10147,6 +10832,7 @@
         </w:rPr>
         <w:t xml:space="preserve">    </w:t>
       </w:r>
+      <w:proofErr w:type="spellStart"/>
       <w:r>
         <w:rPr>
           <w:rFonts w:eastAsia="標楷體"/>
@@ -10155,7 +10841,18 @@
           <w:sz w:val="16"/>
           <w:szCs w:val="16"/>
         </w:rPr>
-        <w:t xml:space="preserve">wordScratch </w:t>
+        <w:t>wordScratch</w:t>
+      </w:r>
+      <w:proofErr w:type="spellEnd"/>
+      <w:r>
+        <w:rPr>
+          <w:rFonts w:eastAsia="標楷體"/>
+          <w:color w:val="BF8F00" w:themeColor="accent4" w:themeShade="BF"/>
+          <w:kern w:val="0"/>
+          <w:sz w:val="16"/>
+          <w:szCs w:val="16"/>
+        </w:rPr>
+        <w:t xml:space="preserve"> </w:t>
       </w:r>
       <w:r>
         <w:rPr>
@@ -10233,6 +10930,7 @@
         </w:rPr>
         <w:t xml:space="preserve">    </w:t>
       </w:r>
+      <w:proofErr w:type="spellStart"/>
       <w:r>
         <w:rPr>
           <w:rFonts w:eastAsia="標楷體"/>
@@ -10241,7 +10939,18 @@
           <w:sz w:val="16"/>
           <w:szCs w:val="16"/>
         </w:rPr>
-        <w:t xml:space="preserve">wordScratchb </w:t>
+        <w:t>wordScratchb</w:t>
+      </w:r>
+      <w:proofErr w:type="spellEnd"/>
+      <w:r>
+        <w:rPr>
+          <w:rFonts w:eastAsia="標楷體"/>
+          <w:color w:val="BF8F00" w:themeColor="accent4" w:themeShade="BF"/>
+          <w:kern w:val="0"/>
+          <w:sz w:val="16"/>
+          <w:szCs w:val="16"/>
+        </w:rPr>
+        <w:t xml:space="preserve"> </w:t>
       </w:r>
       <w:r>
         <w:rPr>
@@ -10319,6 +11028,7 @@
         </w:rPr>
         <w:t xml:space="preserve">    bytes32 </w:t>
       </w:r>
+      <w:proofErr w:type="spellStart"/>
       <w:r>
         <w:rPr>
           <w:rFonts w:eastAsia="標楷體"/>
@@ -10327,16 +11037,47 @@
           <w:sz w:val="16"/>
           <w:szCs w:val="16"/>
         </w:rPr>
-        <w:t xml:space="preserve">checkword </w:t>
-      </w:r>
-      <w:r>
-        <w:rPr>
-          <w:rFonts w:eastAsia="標楷體"/>
-          <w:kern w:val="0"/>
-          <w:sz w:val="16"/>
-          <w:szCs w:val="16"/>
-        </w:rPr>
-        <w:t>= keccak256(wordScratcha1 ^ wordScratch);</w:t>
+        <w:t>checkword</w:t>
+      </w:r>
+      <w:proofErr w:type="spellEnd"/>
+      <w:r>
+        <w:rPr>
+          <w:rFonts w:eastAsia="標楷體"/>
+          <w:color w:val="BF8F00" w:themeColor="accent4" w:themeShade="BF"/>
+          <w:kern w:val="0"/>
+          <w:sz w:val="16"/>
+          <w:szCs w:val="16"/>
+        </w:rPr>
+        <w:t xml:space="preserve"> </w:t>
+      </w:r>
+      <w:r>
+        <w:rPr>
+          <w:rFonts w:eastAsia="標楷體"/>
+          <w:kern w:val="0"/>
+          <w:sz w:val="16"/>
+          <w:szCs w:val="16"/>
+        </w:rPr>
+        <w:t xml:space="preserve">= keccak256(wordScratcha1 ^ </w:t>
+      </w:r>
+      <w:proofErr w:type="spellStart"/>
+      <w:r>
+        <w:rPr>
+          <w:rFonts w:eastAsia="標楷體"/>
+          <w:kern w:val="0"/>
+          <w:sz w:val="16"/>
+          <w:szCs w:val="16"/>
+        </w:rPr>
+        <w:t>wordScratch</w:t>
+      </w:r>
+      <w:proofErr w:type="spellEnd"/>
+      <w:r>
+        <w:rPr>
+          <w:rFonts w:eastAsia="標楷體"/>
+          <w:kern w:val="0"/>
+          <w:sz w:val="16"/>
+          <w:szCs w:val="16"/>
+        </w:rPr>
+        <w:t>);</w:t>
       </w:r>
     </w:p>
     <w:p>
@@ -10366,6 +11107,7 @@
         </w:rPr>
         <w:t xml:space="preserve">    bytes32 </w:t>
       </w:r>
+      <w:proofErr w:type="spellStart"/>
       <w:r>
         <w:rPr>
           <w:rFonts w:eastAsia="標楷體"/>
@@ -10374,16 +11116,47 @@
           <w:sz w:val="16"/>
           <w:szCs w:val="16"/>
         </w:rPr>
-        <w:t xml:space="preserve">checkworda </w:t>
-      </w:r>
-      <w:r>
-        <w:rPr>
-          <w:rFonts w:eastAsia="標楷體"/>
-          <w:kern w:val="0"/>
-          <w:sz w:val="16"/>
-          <w:szCs w:val="16"/>
-        </w:rPr>
-        <w:t>= keccak256(wordScratchb ^ wordScratchb1);</w:t>
+        <w:t>checkworda</w:t>
+      </w:r>
+      <w:proofErr w:type="spellEnd"/>
+      <w:r>
+        <w:rPr>
+          <w:rFonts w:eastAsia="標楷體"/>
+          <w:color w:val="BF8F00" w:themeColor="accent4" w:themeShade="BF"/>
+          <w:kern w:val="0"/>
+          <w:sz w:val="16"/>
+          <w:szCs w:val="16"/>
+        </w:rPr>
+        <w:t xml:space="preserve"> </w:t>
+      </w:r>
+      <w:r>
+        <w:rPr>
+          <w:rFonts w:eastAsia="標楷體"/>
+          <w:kern w:val="0"/>
+          <w:sz w:val="16"/>
+          <w:szCs w:val="16"/>
+        </w:rPr>
+        <w:t>= keccak256(</w:t>
+      </w:r>
+      <w:proofErr w:type="spellStart"/>
+      <w:r>
+        <w:rPr>
+          <w:rFonts w:eastAsia="標楷體"/>
+          <w:kern w:val="0"/>
+          <w:sz w:val="16"/>
+          <w:szCs w:val="16"/>
+        </w:rPr>
+        <w:t>wordScratchb</w:t>
+      </w:r>
+      <w:proofErr w:type="spellEnd"/>
+      <w:r>
+        <w:rPr>
+          <w:rFonts w:eastAsia="標楷體"/>
+          <w:kern w:val="0"/>
+          <w:sz w:val="16"/>
+          <w:szCs w:val="16"/>
+        </w:rPr>
+        <w:t xml:space="preserve"> ^ wordScratchb1);</w:t>
       </w:r>
     </w:p>
     <w:p>
@@ -10413,6 +11186,7 @@
         </w:rPr>
         <w:t xml:space="preserve">    bytes32 </w:t>
       </w:r>
+      <w:proofErr w:type="spellStart"/>
       <w:r>
         <w:rPr>
           <w:rFonts w:eastAsia="標楷體"/>
@@ -10421,16 +11195,67 @@
           <w:sz w:val="16"/>
           <w:szCs w:val="16"/>
         </w:rPr>
-        <w:t xml:space="preserve">checkwordr </w:t>
-      </w:r>
-      <w:r>
-        <w:rPr>
-          <w:rFonts w:eastAsia="標楷體"/>
-          <w:kern w:val="0"/>
-          <w:sz w:val="16"/>
-          <w:szCs w:val="16"/>
-        </w:rPr>
-        <w:t>= keccak256(checkworda ^ checkword);</w:t>
+        <w:t>checkwordr</w:t>
+      </w:r>
+      <w:proofErr w:type="spellEnd"/>
+      <w:r>
+        <w:rPr>
+          <w:rFonts w:eastAsia="標楷體"/>
+          <w:color w:val="BF8F00" w:themeColor="accent4" w:themeShade="BF"/>
+          <w:kern w:val="0"/>
+          <w:sz w:val="16"/>
+          <w:szCs w:val="16"/>
+        </w:rPr>
+        <w:t xml:space="preserve"> </w:t>
+      </w:r>
+      <w:r>
+        <w:rPr>
+          <w:rFonts w:eastAsia="標楷體"/>
+          <w:kern w:val="0"/>
+          <w:sz w:val="16"/>
+          <w:szCs w:val="16"/>
+        </w:rPr>
+        <w:t>= keccak256(</w:t>
+      </w:r>
+      <w:proofErr w:type="spellStart"/>
+      <w:r>
+        <w:rPr>
+          <w:rFonts w:eastAsia="標楷體"/>
+          <w:kern w:val="0"/>
+          <w:sz w:val="16"/>
+          <w:szCs w:val="16"/>
+        </w:rPr>
+        <w:t>checkworda</w:t>
+      </w:r>
+      <w:proofErr w:type="spellEnd"/>
+      <w:r>
+        <w:rPr>
+          <w:rFonts w:eastAsia="標楷體"/>
+          <w:kern w:val="0"/>
+          <w:sz w:val="16"/>
+          <w:szCs w:val="16"/>
+        </w:rPr>
+        <w:t xml:space="preserve"> ^ </w:t>
+      </w:r>
+      <w:proofErr w:type="spellStart"/>
+      <w:r>
+        <w:rPr>
+          <w:rFonts w:eastAsia="標楷體"/>
+          <w:kern w:val="0"/>
+          <w:sz w:val="16"/>
+          <w:szCs w:val="16"/>
+        </w:rPr>
+        <w:t>checkword</w:t>
+      </w:r>
+      <w:proofErr w:type="spellEnd"/>
+      <w:r>
+        <w:rPr>
+          <w:rFonts w:eastAsia="標楷體"/>
+          <w:kern w:val="0"/>
+          <w:sz w:val="16"/>
+          <w:szCs w:val="16"/>
+        </w:rPr>
+        <w:t>);</w:t>
       </w:r>
     </w:p>
     <w:p>
@@ -10470,6 +11295,7 @@
         </w:rPr>
         <w:t>if(</w:t>
       </w:r>
+      <w:proofErr w:type="spellStart"/>
       <w:proofErr w:type="gramEnd"/>
       <w:r>
         <w:rPr>
@@ -10478,7 +11304,117 @@
           <w:sz w:val="16"/>
           <w:szCs w:val="16"/>
         </w:rPr>
-        <w:t>checkword != nodec || checkword !=nodeb || checkworda !=nodea) {</w:t>
+        <w:t>checkword</w:t>
+      </w:r>
+      <w:proofErr w:type="spellEnd"/>
+      <w:r>
+        <w:rPr>
+          <w:rFonts w:eastAsia="標楷體"/>
+          <w:kern w:val="0"/>
+          <w:sz w:val="16"/>
+          <w:szCs w:val="16"/>
+        </w:rPr>
+        <w:t xml:space="preserve"> != </w:t>
+      </w:r>
+      <w:proofErr w:type="spellStart"/>
+      <w:r>
+        <w:rPr>
+          <w:rFonts w:eastAsia="標楷體"/>
+          <w:kern w:val="0"/>
+          <w:sz w:val="16"/>
+          <w:szCs w:val="16"/>
+        </w:rPr>
+        <w:t>nodec</w:t>
+      </w:r>
+      <w:proofErr w:type="spellEnd"/>
+      <w:r>
+        <w:rPr>
+          <w:rFonts w:eastAsia="標楷體"/>
+          <w:kern w:val="0"/>
+          <w:sz w:val="16"/>
+          <w:szCs w:val="16"/>
+        </w:rPr>
+        <w:t xml:space="preserve"> || </w:t>
+      </w:r>
+      <w:proofErr w:type="spellStart"/>
+      <w:r>
+        <w:rPr>
+          <w:rFonts w:eastAsia="標楷體"/>
+          <w:kern w:val="0"/>
+          <w:sz w:val="16"/>
+          <w:szCs w:val="16"/>
+        </w:rPr>
+        <w:t>checkword</w:t>
+      </w:r>
+      <w:proofErr w:type="spellEnd"/>
+      <w:r>
+        <w:rPr>
+          <w:rFonts w:eastAsia="標楷體"/>
+          <w:kern w:val="0"/>
+          <w:sz w:val="16"/>
+          <w:szCs w:val="16"/>
+        </w:rPr>
+        <w:t xml:space="preserve"> !=</w:t>
+      </w:r>
+      <w:proofErr w:type="spellStart"/>
+      <w:r>
+        <w:rPr>
+          <w:rFonts w:eastAsia="標楷體"/>
+          <w:kern w:val="0"/>
+          <w:sz w:val="16"/>
+          <w:szCs w:val="16"/>
+        </w:rPr>
+        <w:t>nodeb</w:t>
+      </w:r>
+      <w:proofErr w:type="spellEnd"/>
+      <w:r>
+        <w:rPr>
+          <w:rFonts w:eastAsia="標楷體"/>
+          <w:kern w:val="0"/>
+          <w:sz w:val="16"/>
+          <w:szCs w:val="16"/>
+        </w:rPr>
+        <w:t xml:space="preserve"> || </w:t>
+      </w:r>
+      <w:proofErr w:type="spellStart"/>
+      <w:r>
+        <w:rPr>
+          <w:rFonts w:eastAsia="標楷體"/>
+          <w:kern w:val="0"/>
+          <w:sz w:val="16"/>
+          <w:szCs w:val="16"/>
+        </w:rPr>
+        <w:t>checkworda</w:t>
+      </w:r>
+      <w:proofErr w:type="spellEnd"/>
+      <w:r>
+        <w:rPr>
+          <w:rFonts w:eastAsia="標楷體"/>
+          <w:kern w:val="0"/>
+          <w:sz w:val="16"/>
+          <w:szCs w:val="16"/>
+        </w:rPr>
+        <w:t xml:space="preserve"> !=</w:t>
+      </w:r>
+      <w:proofErr w:type="spellStart"/>
+      <w:r>
+        <w:rPr>
+          <w:rFonts w:eastAsia="標楷體"/>
+          <w:kern w:val="0"/>
+          <w:sz w:val="16"/>
+          <w:szCs w:val="16"/>
+        </w:rPr>
+        <w:t>nodea</w:t>
+      </w:r>
+      <w:proofErr w:type="spellEnd"/>
+      <w:r>
+        <w:rPr>
+          <w:rFonts w:eastAsia="標楷體"/>
+          <w:kern w:val="0"/>
+          <w:sz w:val="16"/>
+          <w:szCs w:val="16"/>
+        </w:rPr>
+        <w:t>) {</w:t>
       </w:r>
     </w:p>
     <w:p>
@@ -10506,7 +11442,27 @@
           <w:sz w:val="16"/>
           <w:szCs w:val="16"/>
         </w:rPr>
-        <w:t xml:space="preserve">      state = States.Open;</w:t>
+        <w:t xml:space="preserve">      state = </w:t>
+      </w:r>
+      <w:proofErr w:type="spellStart"/>
+      <w:r>
+        <w:rPr>
+          <w:rFonts w:eastAsia="標楷體"/>
+          <w:kern w:val="0"/>
+          <w:sz w:val="16"/>
+          <w:szCs w:val="16"/>
+        </w:rPr>
+        <w:t>States.Open</w:t>
+      </w:r>
+      <w:proofErr w:type="spellEnd"/>
+      <w:r>
+        <w:rPr>
+          <w:rFonts w:eastAsia="標楷體"/>
+          <w:kern w:val="0"/>
+          <w:sz w:val="16"/>
+          <w:szCs w:val="16"/>
+        </w:rPr>
+        <w:t>;</w:t>
       </w:r>
     </w:p>
     <w:p>
@@ -10622,6 +11578,7 @@
         </w:rPr>
         <w:t>if(</w:t>
       </w:r>
+      <w:proofErr w:type="spellStart"/>
       <w:proofErr w:type="gramEnd"/>
       <w:r>
         <w:rPr>
@@ -10630,7 +11587,17 @@
           <w:sz w:val="16"/>
           <w:szCs w:val="16"/>
         </w:rPr>
-        <w:t>checkwordr != root) {</w:t>
+        <w:t>checkwordr</w:t>
+      </w:r>
+      <w:proofErr w:type="spellEnd"/>
+      <w:r>
+        <w:rPr>
+          <w:rFonts w:eastAsia="標楷體"/>
+          <w:kern w:val="0"/>
+          <w:sz w:val="16"/>
+          <w:szCs w:val="16"/>
+        </w:rPr>
+        <w:t xml:space="preserve"> != root) {</w:t>
       </w:r>
     </w:p>
     <w:p>
@@ -10658,7 +11625,27 @@
           <w:sz w:val="16"/>
           <w:szCs w:val="16"/>
         </w:rPr>
-        <w:t xml:space="preserve">      state = States.Open;</w:t>
+        <w:t xml:space="preserve">      state = </w:t>
+      </w:r>
+      <w:proofErr w:type="spellStart"/>
+      <w:r>
+        <w:rPr>
+          <w:rFonts w:eastAsia="標楷體"/>
+          <w:kern w:val="0"/>
+          <w:sz w:val="16"/>
+          <w:szCs w:val="16"/>
+        </w:rPr>
+        <w:t>States.Open</w:t>
+      </w:r>
+      <w:proofErr w:type="spellEnd"/>
+      <w:r>
+        <w:rPr>
+          <w:rFonts w:eastAsia="標楷體"/>
+          <w:kern w:val="0"/>
+          <w:sz w:val="16"/>
+          <w:szCs w:val="16"/>
+        </w:rPr>
+        <w:t>;</w:t>
       </w:r>
     </w:p>
     <w:p>
@@ -10764,6 +11751,7 @@
         </w:rPr>
         <w:t xml:space="preserve">    if (</w:t>
       </w:r>
+      <w:proofErr w:type="spellStart"/>
       <w:proofErr w:type="gramStart"/>
       <w:r>
         <w:rPr>
@@ -10782,8 +11770,19 @@
           <w:sz w:val="16"/>
           <w:szCs w:val="16"/>
         </w:rPr>
-        <w:t>.send(_</w:t>
-      </w:r>
+        <w:t>.send</w:t>
+      </w:r>
+      <w:proofErr w:type="spellEnd"/>
+      <w:r>
+        <w:rPr>
+          <w:rFonts w:eastAsia="標楷體"/>
+          <w:kern w:val="0"/>
+          <w:sz w:val="16"/>
+          <w:szCs w:val="16"/>
+        </w:rPr>
+        <w:t>(_</w:t>
+      </w:r>
+      <w:proofErr w:type="spellStart"/>
       <w:r>
         <w:rPr>
           <w:rFonts w:eastAsia="標楷體"/>
@@ -10792,8 +11791,75 @@
           <w:sz w:val="16"/>
           <w:szCs w:val="16"/>
         </w:rPr>
-        <w:t>wordCount * wordValue+_wordCountb * wordValueb</w:t>
-      </w:r>
+        <w:t>wordCount</w:t>
+      </w:r>
+      <w:proofErr w:type="spellEnd"/>
+      <w:r>
+        <w:rPr>
+          <w:rFonts w:eastAsia="標楷體"/>
+          <w:color w:val="BF8F00" w:themeColor="accent4" w:themeShade="BF"/>
+          <w:kern w:val="0"/>
+          <w:sz w:val="16"/>
+          <w:szCs w:val="16"/>
+        </w:rPr>
+        <w:t xml:space="preserve"> * </w:t>
+      </w:r>
+      <w:proofErr w:type="spellStart"/>
+      <w:r>
+        <w:rPr>
+          <w:rFonts w:eastAsia="標楷體"/>
+          <w:color w:val="BF8F00" w:themeColor="accent4" w:themeShade="BF"/>
+          <w:kern w:val="0"/>
+          <w:sz w:val="16"/>
+          <w:szCs w:val="16"/>
+        </w:rPr>
+        <w:t>wordValue</w:t>
+      </w:r>
+      <w:proofErr w:type="spellEnd"/>
+      <w:r>
+        <w:rPr>
+          <w:rFonts w:eastAsia="標楷體"/>
+          <w:color w:val="BF8F00" w:themeColor="accent4" w:themeShade="BF"/>
+          <w:kern w:val="0"/>
+          <w:sz w:val="16"/>
+          <w:szCs w:val="16"/>
+        </w:rPr>
+        <w:t>+_</w:t>
+      </w:r>
+      <w:proofErr w:type="spellStart"/>
+      <w:r>
+        <w:rPr>
+          <w:rFonts w:eastAsia="標楷體"/>
+          <w:color w:val="BF8F00" w:themeColor="accent4" w:themeShade="BF"/>
+          <w:kern w:val="0"/>
+          <w:sz w:val="16"/>
+          <w:szCs w:val="16"/>
+        </w:rPr>
+        <w:t>wordCountb</w:t>
+      </w:r>
+      <w:proofErr w:type="spellEnd"/>
+      <w:r>
+        <w:rPr>
+          <w:rFonts w:eastAsia="標楷體"/>
+          <w:color w:val="BF8F00" w:themeColor="accent4" w:themeShade="BF"/>
+          <w:kern w:val="0"/>
+          <w:sz w:val="16"/>
+          <w:szCs w:val="16"/>
+        </w:rPr>
+        <w:t xml:space="preserve"> * </w:t>
+      </w:r>
+      <w:proofErr w:type="spellStart"/>
+      <w:r>
+        <w:rPr>
+          <w:rFonts w:eastAsia="標楷體"/>
+          <w:color w:val="BF8F00" w:themeColor="accent4" w:themeShade="BF"/>
+          <w:kern w:val="0"/>
+          <w:sz w:val="16"/>
+          <w:szCs w:val="16"/>
+        </w:rPr>
+        <w:t>wordValueb</w:t>
+      </w:r>
+      <w:proofErr w:type="spellEnd"/>
       <w:r>
         <w:rPr>
           <w:rFonts w:eastAsia="標楷體"/>
@@ -10829,7 +11895,27 @@
           <w:sz w:val="16"/>
           <w:szCs w:val="16"/>
         </w:rPr>
-        <w:t xml:space="preserve">      selfdestruct(owner);</w:t>
+        <w:t xml:space="preserve">      </w:t>
+      </w:r>
+      <w:proofErr w:type="spellStart"/>
+      <w:r>
+        <w:rPr>
+          <w:rFonts w:eastAsia="標楷體"/>
+          <w:kern w:val="0"/>
+          <w:sz w:val="16"/>
+          <w:szCs w:val="16"/>
+        </w:rPr>
+        <w:t>selfdestruct</w:t>
+      </w:r>
+      <w:proofErr w:type="spellEnd"/>
+      <w:r>
+        <w:rPr>
+          <w:rFonts w:eastAsia="標楷體"/>
+          <w:kern w:val="0"/>
+          <w:sz w:val="16"/>
+          <w:szCs w:val="16"/>
+        </w:rPr>
+        <w:t>(owner);</w:t>
       </w:r>
     </w:p>
     <w:p>
@@ -11687,6 +12773,7 @@
         </w:rPr>
         <w:t xml:space="preserve"> _receiver, </w:t>
       </w:r>
+      <w:proofErr w:type="spellStart"/>
       <w:r>
         <w:rPr>
           <w:rFonts w:eastAsia="標楷體"/>
@@ -11697,15 +12784,37 @@
         </w:rPr>
         <w:t>uint</w:t>
       </w:r>
-      <w:r>
-        <w:rPr>
-          <w:rFonts w:eastAsia="標楷體"/>
-          <w:kern w:val="0"/>
-          <w:sz w:val="16"/>
-          <w:szCs w:val="16"/>
-        </w:rPr>
-        <w:t xml:space="preserve"> _validityTime, </w:t>
-      </w:r>
+      <w:proofErr w:type="spellEnd"/>
+      <w:r>
+        <w:rPr>
+          <w:rFonts w:eastAsia="標楷體"/>
+          <w:kern w:val="0"/>
+          <w:sz w:val="16"/>
+          <w:szCs w:val="16"/>
+        </w:rPr>
+        <w:t xml:space="preserve"> _</w:t>
+      </w:r>
+      <w:proofErr w:type="spellStart"/>
+      <w:r>
+        <w:rPr>
+          <w:rFonts w:eastAsia="標楷體"/>
+          <w:kern w:val="0"/>
+          <w:sz w:val="16"/>
+          <w:szCs w:val="16"/>
+        </w:rPr>
+        <w:t>validityTime</w:t>
+      </w:r>
+      <w:proofErr w:type="spellEnd"/>
+      <w:r>
+        <w:rPr>
+          <w:rFonts w:eastAsia="標楷體"/>
+          <w:kern w:val="0"/>
+          <w:sz w:val="16"/>
+          <w:szCs w:val="16"/>
+        </w:rPr>
+        <w:t xml:space="preserve">, </w:t>
+      </w:r>
+      <w:proofErr w:type="spellStart"/>
       <w:r>
         <w:rPr>
           <w:rFonts w:eastAsia="標楷體"/>
@@ -11716,14 +12825,35 @@
         </w:rPr>
         <w:t>uint</w:t>
       </w:r>
-      <w:r>
-        <w:rPr>
-          <w:rFonts w:eastAsia="標楷體"/>
-          <w:kern w:val="0"/>
-          <w:sz w:val="16"/>
-          <w:szCs w:val="16"/>
-        </w:rPr>
-        <w:t xml:space="preserve"> _wordValue, </w:t>
+      <w:proofErr w:type="spellEnd"/>
+      <w:r>
+        <w:rPr>
+          <w:rFonts w:eastAsia="標楷體"/>
+          <w:kern w:val="0"/>
+          <w:sz w:val="16"/>
+          <w:szCs w:val="16"/>
+        </w:rPr>
+        <w:t xml:space="preserve"> _</w:t>
+      </w:r>
+      <w:proofErr w:type="spellStart"/>
+      <w:r>
+        <w:rPr>
+          <w:rFonts w:eastAsia="標楷體"/>
+          <w:kern w:val="0"/>
+          <w:sz w:val="16"/>
+          <w:szCs w:val="16"/>
+        </w:rPr>
+        <w:t>wordValue</w:t>
+      </w:r>
+      <w:proofErr w:type="spellEnd"/>
+      <w:r>
+        <w:rPr>
+          <w:rFonts w:eastAsia="標楷體"/>
+          <w:kern w:val="0"/>
+          <w:sz w:val="16"/>
+          <w:szCs w:val="16"/>
+        </w:rPr>
+        <w:t xml:space="preserve">, </w:t>
       </w:r>
       <w:r>
         <w:rPr>
@@ -11780,7 +12910,27 @@
           <w:sz w:val="16"/>
           <w:szCs w:val="16"/>
         </w:rPr>
-        <w:t xml:space="preserve"> _wordnodec) </w:t>
+        <w:t xml:space="preserve"> _</w:t>
+      </w:r>
+      <w:proofErr w:type="spellStart"/>
+      <w:r>
+        <w:rPr>
+          <w:rFonts w:eastAsia="標楷體"/>
+          <w:kern w:val="0"/>
+          <w:sz w:val="16"/>
+          <w:szCs w:val="16"/>
+        </w:rPr>
+        <w:t>wordnodec</w:t>
+      </w:r>
+      <w:proofErr w:type="spellEnd"/>
+      <w:r>
+        <w:rPr>
+          <w:rFonts w:eastAsia="標楷體"/>
+          <w:kern w:val="0"/>
+          <w:sz w:val="16"/>
+          <w:szCs w:val="16"/>
+        </w:rPr>
+        <w:t xml:space="preserve">) </w:t>
       </w:r>
       <w:r>
         <w:rPr>
@@ -11848,6 +12998,7 @@
         </w:rPr>
         <w:t xml:space="preserve">    </w:t>
       </w:r>
+      <w:proofErr w:type="spellStart"/>
       <w:r>
         <w:rPr>
           <w:rFonts w:eastAsia="標楷體"/>
@@ -11858,6 +13009,7 @@
         </w:rPr>
         <w:t>checkOwner</w:t>
       </w:r>
+      <w:proofErr w:type="spellEnd"/>
     </w:p>
     <w:p>
       <w:pPr>
@@ -11886,6 +13038,7 @@
         </w:rPr>
         <w:t xml:space="preserve">    </w:t>
       </w:r>
+      <w:proofErr w:type="spellStart"/>
       <w:proofErr w:type="gramStart"/>
       <w:r>
         <w:rPr>
@@ -11894,8 +13047,19 @@
           <w:sz w:val="16"/>
           <w:szCs w:val="16"/>
         </w:rPr>
-        <w:t>checkState(</w:t>
-      </w:r>
+        <w:t>checkState</w:t>
+      </w:r>
+      <w:proofErr w:type="spellEnd"/>
+      <w:r>
+        <w:rPr>
+          <w:rFonts w:eastAsia="標楷體"/>
+          <w:kern w:val="0"/>
+          <w:sz w:val="16"/>
+          <w:szCs w:val="16"/>
+        </w:rPr>
+        <w:t>(</w:t>
+      </w:r>
+      <w:proofErr w:type="spellStart"/>
       <w:proofErr w:type="gramEnd"/>
       <w:r>
         <w:rPr>
@@ -11904,7 +13068,17 @@
           <w:sz w:val="16"/>
           <w:szCs w:val="16"/>
         </w:rPr>
-        <w:t>States.Init)</w:t>
+        <w:t>States.Init</w:t>
+      </w:r>
+      <w:proofErr w:type="spellEnd"/>
+      <w:r>
+        <w:rPr>
+          <w:rFonts w:eastAsia="標楷體"/>
+          <w:kern w:val="0"/>
+          <w:sz w:val="16"/>
+          <w:szCs w:val="16"/>
+        </w:rPr>
+        <w:t>)</w:t>
       </w:r>
     </w:p>
     <w:p>
@@ -12027,7 +13201,27 @@
           <w:sz w:val="16"/>
           <w:szCs w:val="16"/>
         </w:rPr>
-        <w:t>now &lt; now + _validityTime * 1 minutes);</w:t>
+        <w:t>now &lt; now + _</w:t>
+      </w:r>
+      <w:proofErr w:type="spellStart"/>
+      <w:r>
+        <w:rPr>
+          <w:rFonts w:eastAsia="標楷體"/>
+          <w:kern w:val="0"/>
+          <w:sz w:val="16"/>
+          <w:szCs w:val="16"/>
+        </w:rPr>
+        <w:t>validityTime</w:t>
+      </w:r>
+      <w:proofErr w:type="spellEnd"/>
+      <w:r>
+        <w:rPr>
+          <w:rFonts w:eastAsia="標楷體"/>
+          <w:kern w:val="0"/>
+          <w:sz w:val="16"/>
+          <w:szCs w:val="16"/>
+        </w:rPr>
+        <w:t xml:space="preserve"> * 1 minutes);</w:t>
       </w:r>
     </w:p>
     <w:p>
@@ -12055,8 +13249,29 @@
           <w:sz w:val="16"/>
           <w:szCs w:val="16"/>
         </w:rPr>
-        <w:t xml:space="preserve">    expirationTime = now + _</w:t>
-      </w:r>
+        <w:t xml:space="preserve">    </w:t>
+      </w:r>
+      <w:proofErr w:type="spellStart"/>
+      <w:r>
+        <w:rPr>
+          <w:rFonts w:eastAsia="標楷體"/>
+          <w:kern w:val="0"/>
+          <w:sz w:val="16"/>
+          <w:szCs w:val="16"/>
+        </w:rPr>
+        <w:t>expirationTime</w:t>
+      </w:r>
+      <w:proofErr w:type="spellEnd"/>
+      <w:r>
+        <w:rPr>
+          <w:rFonts w:eastAsia="標楷體"/>
+          <w:kern w:val="0"/>
+          <w:sz w:val="16"/>
+          <w:szCs w:val="16"/>
+        </w:rPr>
+        <w:t xml:space="preserve"> = now + _</w:t>
+      </w:r>
+      <w:proofErr w:type="spellStart"/>
       <w:r>
         <w:rPr>
           <w:rFonts w:eastAsia="標楷體"/>
@@ -12067,6 +13282,7 @@
         </w:rPr>
         <w:t>validityTime</w:t>
       </w:r>
+      <w:proofErr w:type="spellEnd"/>
       <w:r>
         <w:rPr>
           <w:rFonts w:eastAsia="標楷體"/>
@@ -12104,6 +13320,7 @@
         </w:rPr>
         <w:t xml:space="preserve">    </w:t>
       </w:r>
+      <w:proofErr w:type="spellStart"/>
       <w:r>
         <w:rPr>
           <w:rFonts w:eastAsia="標楷體"/>
@@ -12114,14 +13331,35 @@
         </w:rPr>
         <w:t>wordValue</w:t>
       </w:r>
-      <w:r>
-        <w:rPr>
-          <w:rFonts w:eastAsia="標楷體"/>
-          <w:kern w:val="0"/>
-          <w:sz w:val="16"/>
-          <w:szCs w:val="16"/>
-        </w:rPr>
-        <w:t xml:space="preserve"> = _wordValue;</w:t>
+      <w:proofErr w:type="spellEnd"/>
+      <w:r>
+        <w:rPr>
+          <w:rFonts w:eastAsia="標楷體"/>
+          <w:kern w:val="0"/>
+          <w:sz w:val="16"/>
+          <w:szCs w:val="16"/>
+        </w:rPr>
+        <w:t xml:space="preserve"> = _</w:t>
+      </w:r>
+      <w:proofErr w:type="spellStart"/>
+      <w:r>
+        <w:rPr>
+          <w:rFonts w:eastAsia="標楷體"/>
+          <w:kern w:val="0"/>
+          <w:sz w:val="16"/>
+          <w:szCs w:val="16"/>
+        </w:rPr>
+        <w:t>wordValue</w:t>
+      </w:r>
+      <w:proofErr w:type="spellEnd"/>
+      <w:r>
+        <w:rPr>
+          <w:rFonts w:eastAsia="標楷體"/>
+          <w:kern w:val="0"/>
+          <w:sz w:val="16"/>
+          <w:szCs w:val="16"/>
+        </w:rPr>
+        <w:t>;</w:t>
       </w:r>
     </w:p>
     <w:p>
@@ -12168,7 +13406,27 @@
           <w:sz w:val="16"/>
           <w:szCs w:val="16"/>
         </w:rPr>
-        <w:t xml:space="preserve"> = _wordRoot;</w:t>
+        <w:t xml:space="preserve"> = _</w:t>
+      </w:r>
+      <w:proofErr w:type="spellStart"/>
+      <w:r>
+        <w:rPr>
+          <w:rFonts w:eastAsia="標楷體"/>
+          <w:kern w:val="0"/>
+          <w:sz w:val="16"/>
+          <w:szCs w:val="16"/>
+        </w:rPr>
+        <w:t>wordRoot</w:t>
+      </w:r>
+      <w:proofErr w:type="spellEnd"/>
+      <w:r>
+        <w:rPr>
+          <w:rFonts w:eastAsia="標楷體"/>
+          <w:kern w:val="0"/>
+          <w:sz w:val="16"/>
+          <w:szCs w:val="16"/>
+        </w:rPr>
+        <w:t>;</w:t>
       </w:r>
     </w:p>
     <w:p>
@@ -12196,7 +13454,27 @@
           <w:sz w:val="16"/>
           <w:szCs w:val="16"/>
         </w:rPr>
-        <w:t xml:space="preserve">    state = States.Open;</w:t>
+        <w:t xml:space="preserve">    state = </w:t>
+      </w:r>
+      <w:proofErr w:type="spellStart"/>
+      <w:r>
+        <w:rPr>
+          <w:rFonts w:eastAsia="標楷體"/>
+          <w:kern w:val="0"/>
+          <w:sz w:val="16"/>
+          <w:szCs w:val="16"/>
+        </w:rPr>
+        <w:t>States.Open</w:t>
+      </w:r>
+      <w:proofErr w:type="spellEnd"/>
+      <w:r>
+        <w:rPr>
+          <w:rFonts w:eastAsia="標楷體"/>
+          <w:kern w:val="0"/>
+          <w:sz w:val="16"/>
+          <w:szCs w:val="16"/>
+        </w:rPr>
+        <w:t>;</w:t>
       </w:r>
     </w:p>
     <w:p>
@@ -12226,6 +13504,7 @@
         </w:rPr>
         <w:t xml:space="preserve">    </w:t>
       </w:r>
+      <w:proofErr w:type="spellStart"/>
       <w:r>
         <w:rPr>
           <w:rFonts w:eastAsia="標楷體"/>
@@ -12236,14 +13515,35 @@
         </w:rPr>
         <w:t>nodeb</w:t>
       </w:r>
-      <w:r>
-        <w:rPr>
-          <w:rFonts w:eastAsia="標楷體"/>
-          <w:kern w:val="0"/>
-          <w:sz w:val="16"/>
-          <w:szCs w:val="16"/>
-        </w:rPr>
-        <w:t>=_wordnodeb;</w:t>
+      <w:proofErr w:type="spellEnd"/>
+      <w:r>
+        <w:rPr>
+          <w:rFonts w:eastAsia="標楷體"/>
+          <w:kern w:val="0"/>
+          <w:sz w:val="16"/>
+          <w:szCs w:val="16"/>
+        </w:rPr>
+        <w:t>=_</w:t>
+      </w:r>
+      <w:proofErr w:type="spellStart"/>
+      <w:r>
+        <w:rPr>
+          <w:rFonts w:eastAsia="標楷體"/>
+          <w:kern w:val="0"/>
+          <w:sz w:val="16"/>
+          <w:szCs w:val="16"/>
+        </w:rPr>
+        <w:t>wordnodeb</w:t>
+      </w:r>
+      <w:proofErr w:type="spellEnd"/>
+      <w:r>
+        <w:rPr>
+          <w:rFonts w:eastAsia="標楷體"/>
+          <w:kern w:val="0"/>
+          <w:sz w:val="16"/>
+          <w:szCs w:val="16"/>
+        </w:rPr>
+        <w:t>;</w:t>
       </w:r>
     </w:p>
     <w:p>
@@ -12273,6 +13573,7 @@
         </w:rPr>
         <w:t xml:space="preserve">    </w:t>
       </w:r>
+      <w:proofErr w:type="spellStart"/>
       <w:r>
         <w:rPr>
           <w:rFonts w:eastAsia="標楷體"/>
@@ -12283,14 +13584,35 @@
         </w:rPr>
         <w:t>nodec</w:t>
       </w:r>
-      <w:r>
-        <w:rPr>
-          <w:rFonts w:eastAsia="標楷體"/>
-          <w:kern w:val="0"/>
-          <w:sz w:val="16"/>
-          <w:szCs w:val="16"/>
-        </w:rPr>
-        <w:t>=_wordnodec;</w:t>
+      <w:proofErr w:type="spellEnd"/>
+      <w:r>
+        <w:rPr>
+          <w:rFonts w:eastAsia="標楷體"/>
+          <w:kern w:val="0"/>
+          <w:sz w:val="16"/>
+          <w:szCs w:val="16"/>
+        </w:rPr>
+        <w:t>=_</w:t>
+      </w:r>
+      <w:proofErr w:type="spellStart"/>
+      <w:r>
+        <w:rPr>
+          <w:rFonts w:eastAsia="標楷體"/>
+          <w:kern w:val="0"/>
+          <w:sz w:val="16"/>
+          <w:szCs w:val="16"/>
+        </w:rPr>
+        <w:t>wordnodec</w:t>
+      </w:r>
+      <w:proofErr w:type="spellEnd"/>
+      <w:r>
+        <w:rPr>
+          <w:rFonts w:eastAsia="標楷體"/>
+          <w:kern w:val="0"/>
+          <w:sz w:val="16"/>
+          <w:szCs w:val="16"/>
+        </w:rPr>
+        <w:t>;</w:t>
       </w:r>
     </w:p>
     <w:p>
@@ -12520,6 +13842,7 @@
         </w:rPr>
         <w:t xml:space="preserve"> _word2, </w:t>
       </w:r>
+      <w:proofErr w:type="spellStart"/>
       <w:r>
         <w:rPr>
           <w:rFonts w:eastAsia="標楷體"/>
@@ -12528,16 +13851,47 @@
           <w:sz w:val="16"/>
           <w:szCs w:val="16"/>
         </w:rPr>
-        <w:t xml:space="preserve">uint </w:t>
-      </w:r>
-      <w:r>
-        <w:rPr>
-          <w:rFonts w:eastAsia="標楷體"/>
-          <w:kern w:val="0"/>
-          <w:sz w:val="16"/>
-          <w:szCs w:val="16"/>
-        </w:rPr>
-        <w:t xml:space="preserve">_wordCount) </w:t>
+        <w:t>uint</w:t>
+      </w:r>
+      <w:proofErr w:type="spellEnd"/>
+      <w:r>
+        <w:rPr>
+          <w:rFonts w:eastAsia="標楷體"/>
+          <w:color w:val="5B9BD5" w:themeColor="accent1"/>
+          <w:kern w:val="0"/>
+          <w:sz w:val="16"/>
+          <w:szCs w:val="16"/>
+        </w:rPr>
+        <w:t xml:space="preserve"> </w:t>
+      </w:r>
+      <w:r>
+        <w:rPr>
+          <w:rFonts w:eastAsia="標楷體"/>
+          <w:kern w:val="0"/>
+          <w:sz w:val="16"/>
+          <w:szCs w:val="16"/>
+        </w:rPr>
+        <w:t>_</w:t>
+      </w:r>
+      <w:proofErr w:type="spellStart"/>
+      <w:r>
+        <w:rPr>
+          <w:rFonts w:eastAsia="標楷體"/>
+          <w:kern w:val="0"/>
+          <w:sz w:val="16"/>
+          <w:szCs w:val="16"/>
+        </w:rPr>
+        <w:t>wordCount</w:t>
+      </w:r>
+      <w:proofErr w:type="spellEnd"/>
+      <w:r>
+        <w:rPr>
+          <w:rFonts w:eastAsia="標楷體"/>
+          <w:kern w:val="0"/>
+          <w:sz w:val="16"/>
+          <w:szCs w:val="16"/>
+        </w:rPr>
+        <w:t xml:space="preserve">) </w:t>
       </w:r>
       <w:r>
         <w:rPr>
@@ -12577,6 +13931,7 @@
         </w:rPr>
         <w:t xml:space="preserve">    </w:t>
       </w:r>
+      <w:proofErr w:type="spellStart"/>
       <w:r>
         <w:rPr>
           <w:rFonts w:eastAsia="標楷體"/>
@@ -12587,6 +13942,7 @@
         </w:rPr>
         <w:t>checkReceiver</w:t>
       </w:r>
+      <w:proofErr w:type="spellEnd"/>
     </w:p>
     <w:p>
       <w:pPr>
@@ -12615,6 +13971,7 @@
         </w:rPr>
         <w:t xml:space="preserve">    </w:t>
       </w:r>
+      <w:proofErr w:type="spellStart"/>
       <w:proofErr w:type="gramStart"/>
       <w:r>
         <w:rPr>
@@ -12623,8 +13980,19 @@
           <w:sz w:val="16"/>
           <w:szCs w:val="16"/>
         </w:rPr>
-        <w:t>checkState(</w:t>
-      </w:r>
+        <w:t>checkState</w:t>
+      </w:r>
+      <w:proofErr w:type="spellEnd"/>
+      <w:r>
+        <w:rPr>
+          <w:rFonts w:eastAsia="標楷體"/>
+          <w:kern w:val="0"/>
+          <w:sz w:val="16"/>
+          <w:szCs w:val="16"/>
+        </w:rPr>
+        <w:t>(</w:t>
+      </w:r>
+      <w:proofErr w:type="spellStart"/>
       <w:proofErr w:type="gramEnd"/>
       <w:r>
         <w:rPr>
@@ -12633,7 +14001,17 @@
           <w:sz w:val="16"/>
           <w:szCs w:val="16"/>
         </w:rPr>
-        <w:t>States.Open)</w:t>
+        <w:t>States.Open</w:t>
+      </w:r>
+      <w:proofErr w:type="spellEnd"/>
+      <w:r>
+        <w:rPr>
+          <w:rFonts w:eastAsia="標楷體"/>
+          <w:kern w:val="0"/>
+          <w:sz w:val="16"/>
+          <w:szCs w:val="16"/>
+        </w:rPr>
+        <w:t>)</w:t>
       </w:r>
     </w:p>
     <w:p>
@@ -12689,7 +14067,27 @@
           <w:sz w:val="16"/>
           <w:szCs w:val="16"/>
         </w:rPr>
-        <w:t xml:space="preserve">    state = States.Locked;</w:t>
+        <w:t xml:space="preserve">    state = </w:t>
+      </w:r>
+      <w:proofErr w:type="spellStart"/>
+      <w:r>
+        <w:rPr>
+          <w:rFonts w:eastAsia="標楷體"/>
+          <w:kern w:val="0"/>
+          <w:sz w:val="16"/>
+          <w:szCs w:val="16"/>
+        </w:rPr>
+        <w:t>States.Locked</w:t>
+      </w:r>
+      <w:proofErr w:type="spellEnd"/>
+      <w:r>
+        <w:rPr>
+          <w:rFonts w:eastAsia="標楷體"/>
+          <w:kern w:val="0"/>
+          <w:sz w:val="16"/>
+          <w:szCs w:val="16"/>
+        </w:rPr>
+        <w:t>;</w:t>
       </w:r>
     </w:p>
     <w:p>
@@ -12719,6 +14117,7 @@
         </w:rPr>
         <w:t xml:space="preserve">    </w:t>
       </w:r>
+      <w:proofErr w:type="spellStart"/>
       <w:r>
         <w:rPr>
           <w:rFonts w:eastAsia="標楷體"/>
@@ -12729,6 +14128,7 @@
         </w:rPr>
         <w:t>wordScratch</w:t>
       </w:r>
+      <w:proofErr w:type="spellEnd"/>
       <w:r>
         <w:rPr>
           <w:rFonts w:eastAsia="標楷體"/>
@@ -12814,16 +14214,48 @@
           <w:sz w:val="16"/>
           <w:szCs w:val="16"/>
         </w:rPr>
-        <w:t xml:space="preserve"> checkword</w:t>
-      </w:r>
-      <w:r>
-        <w:rPr>
-          <w:rFonts w:eastAsia="標楷體"/>
-          <w:kern w:val="0"/>
-          <w:sz w:val="16"/>
-          <w:szCs w:val="16"/>
-        </w:rPr>
-        <w:t xml:space="preserve"> = keccak256(wordScratch2 ^ wordScratch);</w:t>
+        <w:t xml:space="preserve"> </w:t>
+      </w:r>
+      <w:proofErr w:type="spellStart"/>
+      <w:r>
+        <w:rPr>
+          <w:rFonts w:eastAsia="標楷體"/>
+          <w:color w:val="BF8F00" w:themeColor="accent4" w:themeShade="BF"/>
+          <w:kern w:val="0"/>
+          <w:sz w:val="16"/>
+          <w:szCs w:val="16"/>
+        </w:rPr>
+        <w:t>checkword</w:t>
+      </w:r>
+      <w:proofErr w:type="spellEnd"/>
+      <w:r>
+        <w:rPr>
+          <w:rFonts w:eastAsia="標楷體"/>
+          <w:kern w:val="0"/>
+          <w:sz w:val="16"/>
+          <w:szCs w:val="16"/>
+        </w:rPr>
+        <w:t xml:space="preserve"> = keccak256(wordScratch2 ^ </w:t>
+      </w:r>
+      <w:proofErr w:type="spellStart"/>
+      <w:r>
+        <w:rPr>
+          <w:rFonts w:eastAsia="標楷體"/>
+          <w:kern w:val="0"/>
+          <w:sz w:val="16"/>
+          <w:szCs w:val="16"/>
+        </w:rPr>
+        <w:t>wordScratch</w:t>
+      </w:r>
+      <w:proofErr w:type="spellEnd"/>
+      <w:r>
+        <w:rPr>
+          <w:rFonts w:eastAsia="標楷體"/>
+          <w:kern w:val="0"/>
+          <w:sz w:val="16"/>
+          <w:szCs w:val="16"/>
+        </w:rPr>
+        <w:t>);</w:t>
       </w:r>
     </w:p>
     <w:p>
@@ -12863,6 +14295,7 @@
         </w:rPr>
         <w:t>if(</w:t>
       </w:r>
+      <w:proofErr w:type="spellStart"/>
       <w:proofErr w:type="gramEnd"/>
       <w:r>
         <w:rPr>
@@ -12871,7 +14304,77 @@
           <w:sz w:val="16"/>
           <w:szCs w:val="16"/>
         </w:rPr>
-        <w:t>checkword != nodec || checkword !=nodeb) {</w:t>
+        <w:t>checkword</w:t>
+      </w:r>
+      <w:proofErr w:type="spellEnd"/>
+      <w:r>
+        <w:rPr>
+          <w:rFonts w:eastAsia="標楷體"/>
+          <w:kern w:val="0"/>
+          <w:sz w:val="16"/>
+          <w:szCs w:val="16"/>
+        </w:rPr>
+        <w:t xml:space="preserve"> != </w:t>
+      </w:r>
+      <w:proofErr w:type="spellStart"/>
+      <w:r>
+        <w:rPr>
+          <w:rFonts w:eastAsia="標楷體"/>
+          <w:kern w:val="0"/>
+          <w:sz w:val="16"/>
+          <w:szCs w:val="16"/>
+        </w:rPr>
+        <w:t>nodec</w:t>
+      </w:r>
+      <w:proofErr w:type="spellEnd"/>
+      <w:r>
+        <w:rPr>
+          <w:rFonts w:eastAsia="標楷體"/>
+          <w:kern w:val="0"/>
+          <w:sz w:val="16"/>
+          <w:szCs w:val="16"/>
+        </w:rPr>
+        <w:t xml:space="preserve"> || </w:t>
+      </w:r>
+      <w:proofErr w:type="spellStart"/>
+      <w:r>
+        <w:rPr>
+          <w:rFonts w:eastAsia="標楷體"/>
+          <w:kern w:val="0"/>
+          <w:sz w:val="16"/>
+          <w:szCs w:val="16"/>
+        </w:rPr>
+        <w:t>checkword</w:t>
+      </w:r>
+      <w:proofErr w:type="spellEnd"/>
+      <w:r>
+        <w:rPr>
+          <w:rFonts w:eastAsia="標楷體"/>
+          <w:kern w:val="0"/>
+          <w:sz w:val="16"/>
+          <w:szCs w:val="16"/>
+        </w:rPr>
+        <w:t xml:space="preserve"> !=</w:t>
+      </w:r>
+      <w:proofErr w:type="spellStart"/>
+      <w:r>
+        <w:rPr>
+          <w:rFonts w:eastAsia="標楷體"/>
+          <w:kern w:val="0"/>
+          <w:sz w:val="16"/>
+          <w:szCs w:val="16"/>
+        </w:rPr>
+        <w:t>nodeb</w:t>
+      </w:r>
+      <w:proofErr w:type="spellEnd"/>
+      <w:r>
+        <w:rPr>
+          <w:rFonts w:eastAsia="標楷體"/>
+          <w:kern w:val="0"/>
+          <w:sz w:val="16"/>
+          <w:szCs w:val="16"/>
+        </w:rPr>
+        <w:t>) {</w:t>
       </w:r>
     </w:p>
     <w:p>
@@ -12899,7 +14402,28 @@
           <w:sz w:val="16"/>
           <w:szCs w:val="16"/>
         </w:rPr>
-        <w:t xml:space="preserve">      state = States.Open;</w:t>
+        <w:lastRenderedPageBreak/>
+        <w:t xml:space="preserve">      state = </w:t>
+      </w:r>
+      <w:proofErr w:type="spellStart"/>
+      <w:r>
+        <w:rPr>
+          <w:rFonts w:eastAsia="標楷體"/>
+          <w:kern w:val="0"/>
+          <w:sz w:val="16"/>
+          <w:szCs w:val="16"/>
+        </w:rPr>
+        <w:t>States.Open</w:t>
+      </w:r>
+      <w:proofErr w:type="spellEnd"/>
+      <w:r>
+        <w:rPr>
+          <w:rFonts w:eastAsia="標楷體"/>
+          <w:kern w:val="0"/>
+          <w:sz w:val="16"/>
+          <w:szCs w:val="16"/>
+        </w:rPr>
+        <w:t>;</w:t>
       </w:r>
     </w:p>
     <w:p>
@@ -13024,6 +14548,7 @@
         </w:rPr>
         <w:t xml:space="preserve">    if (</w:t>
       </w:r>
+      <w:proofErr w:type="spellStart"/>
       <w:proofErr w:type="gramStart"/>
       <w:r>
         <w:rPr>
@@ -13046,14 +14571,55 @@
         </w:rPr>
         <w:t>.send</w:t>
       </w:r>
-      <w:r>
-        <w:rPr>
-          <w:rFonts w:eastAsia="標楷體"/>
-          <w:kern w:val="0"/>
-          <w:sz w:val="16"/>
-          <w:szCs w:val="16"/>
-        </w:rPr>
-        <w:t>(_wordCount * wordValue)) {</w:t>
+      <w:proofErr w:type="spellEnd"/>
+      <w:r>
+        <w:rPr>
+          <w:rFonts w:eastAsia="標楷體"/>
+          <w:kern w:val="0"/>
+          <w:sz w:val="16"/>
+          <w:szCs w:val="16"/>
+        </w:rPr>
+        <w:t>(_</w:t>
+      </w:r>
+      <w:proofErr w:type="spellStart"/>
+      <w:r>
+        <w:rPr>
+          <w:rFonts w:eastAsia="標楷體"/>
+          <w:kern w:val="0"/>
+          <w:sz w:val="16"/>
+          <w:szCs w:val="16"/>
+        </w:rPr>
+        <w:t>wordCount</w:t>
+      </w:r>
+      <w:proofErr w:type="spellEnd"/>
+      <w:r>
+        <w:rPr>
+          <w:rFonts w:eastAsia="標楷體"/>
+          <w:kern w:val="0"/>
+          <w:sz w:val="16"/>
+          <w:szCs w:val="16"/>
+        </w:rPr>
+        <w:t xml:space="preserve"> * </w:t>
+      </w:r>
+      <w:proofErr w:type="spellStart"/>
+      <w:r>
+        <w:rPr>
+          <w:rFonts w:eastAsia="標楷體"/>
+          <w:kern w:val="0"/>
+          <w:sz w:val="16"/>
+          <w:szCs w:val="16"/>
+        </w:rPr>
+        <w:t>wordValue</w:t>
+      </w:r>
+      <w:proofErr w:type="spellEnd"/>
+      <w:r>
+        <w:rPr>
+          <w:rFonts w:eastAsia="標楷體"/>
+          <w:kern w:val="0"/>
+          <w:sz w:val="16"/>
+          <w:szCs w:val="16"/>
+        </w:rPr>
+        <w:t>)) {</w:t>
       </w:r>
     </w:p>
     <w:p>
@@ -13081,7 +14647,27 @@
           <w:sz w:val="16"/>
           <w:szCs w:val="16"/>
         </w:rPr>
-        <w:t xml:space="preserve">      selfdestruct(owner);</w:t>
+        <w:t xml:space="preserve">      </w:t>
+      </w:r>
+      <w:proofErr w:type="spellStart"/>
+      <w:r>
+        <w:rPr>
+          <w:rFonts w:eastAsia="標楷體"/>
+          <w:kern w:val="0"/>
+          <w:sz w:val="16"/>
+          <w:szCs w:val="16"/>
+        </w:rPr>
+        <w:t>selfdestruct</w:t>
+      </w:r>
+      <w:proofErr w:type="spellEnd"/>
+      <w:r>
+        <w:rPr>
+          <w:rFonts w:eastAsia="標楷體"/>
+          <w:kern w:val="0"/>
+          <w:sz w:val="16"/>
+          <w:szCs w:val="16"/>
+        </w:rPr>
+        <w:t>(owner);</w:t>
       </w:r>
     </w:p>
     <w:p>
@@ -13368,6 +14954,7 @@
         </w:rPr>
         <w:t xml:space="preserve">    </w:t>
       </w:r>
+      <w:proofErr w:type="spellStart"/>
       <w:r>
         <w:rPr>
           <w:rFonts w:eastAsia="標楷體"/>
@@ -13388,6 +14975,7 @@
         </w:rPr>
         <w:t>Owner</w:t>
       </w:r>
+      <w:proofErr w:type="spellEnd"/>
     </w:p>
     <w:p>
       <w:pPr>
@@ -13415,8 +15003,20 @@
           <w:sz w:val="16"/>
           <w:szCs w:val="16"/>
         </w:rPr>
-        <w:t xml:space="preserve">    checkTime</w:t>
-      </w:r>
+        <w:t xml:space="preserve">    </w:t>
+      </w:r>
+      <w:proofErr w:type="spellStart"/>
+      <w:r>
+        <w:rPr>
+          <w:rFonts w:eastAsia="標楷體"/>
+          <w:color w:val="FF0000"/>
+          <w:kern w:val="0"/>
+          <w:sz w:val="16"/>
+          <w:szCs w:val="16"/>
+        </w:rPr>
+        <w:t>checkTime</w:t>
+      </w:r>
+      <w:proofErr w:type="spellEnd"/>
     </w:p>
     <w:p>
       <w:pPr>
@@ -13445,6 +15045,7 @@
         </w:rPr>
         <w:t xml:space="preserve">    </w:t>
       </w:r>
+      <w:proofErr w:type="spellStart"/>
       <w:proofErr w:type="gramStart"/>
       <w:r>
         <w:rPr>
@@ -13453,8 +15054,19 @@
           <w:sz w:val="16"/>
           <w:szCs w:val="16"/>
         </w:rPr>
-        <w:t>checkState(</w:t>
-      </w:r>
+        <w:t>checkState</w:t>
+      </w:r>
+      <w:proofErr w:type="spellEnd"/>
+      <w:r>
+        <w:rPr>
+          <w:rFonts w:eastAsia="標楷體"/>
+          <w:kern w:val="0"/>
+          <w:sz w:val="16"/>
+          <w:szCs w:val="16"/>
+        </w:rPr>
+        <w:t>(</w:t>
+      </w:r>
+      <w:proofErr w:type="spellStart"/>
       <w:proofErr w:type="gramEnd"/>
       <w:r>
         <w:rPr>
@@ -13463,7 +15075,17 @@
           <w:sz w:val="16"/>
           <w:szCs w:val="16"/>
         </w:rPr>
-        <w:t>States.Open)</w:t>
+        <w:t>States.Open</w:t>
+      </w:r>
+      <w:proofErr w:type="spellEnd"/>
+      <w:r>
+        <w:rPr>
+          <w:rFonts w:eastAsia="標楷體"/>
+          <w:kern w:val="0"/>
+          <w:sz w:val="16"/>
+          <w:szCs w:val="16"/>
+        </w:rPr>
+        <w:t>)</w:t>
       </w:r>
     </w:p>
     <w:p>
@@ -13528,7 +15150,27 @@
           <w:sz w:val="16"/>
           <w:szCs w:val="16"/>
         </w:rPr>
-        <w:t xml:space="preserve"> selfdestruct(owner);</w:t>
+        <w:t xml:space="preserve"> </w:t>
+      </w:r>
+      <w:proofErr w:type="spellStart"/>
+      <w:r>
+        <w:rPr>
+          <w:rFonts w:eastAsia="標楷體"/>
+          <w:kern w:val="0"/>
+          <w:sz w:val="16"/>
+          <w:szCs w:val="16"/>
+        </w:rPr>
+        <w:t>selfdestruct</w:t>
+      </w:r>
+      <w:proofErr w:type="spellEnd"/>
+      <w:r>
+        <w:rPr>
+          <w:rFonts w:eastAsia="標楷體"/>
+          <w:kern w:val="0"/>
+          <w:sz w:val="16"/>
+          <w:szCs w:val="16"/>
+        </w:rPr>
+        <w:t>(owner);</w:t>
       </w:r>
     </w:p>
     <w:p>
@@ -16025,7 +17667,39 @@
           <w:rFonts w:eastAsia="標楷體"/>
           <w:lang w:eastAsia="zh-TW"/>
         </w:rPr>
-        <w:t>R. Rivest and A. Shamir, “PayWord and MicroMint: two simple micropayment schemes,” Proceedings of the International Workshop on Security Protocols, LNCS vol. 1189, pp. 69-87, 1996.</w:t>
+        <w:t>R. Rivest and A. Shamir, “</w:t>
+      </w:r>
+      <w:proofErr w:type="spellStart"/>
+      <w:r>
+        <w:rPr>
+          <w:rFonts w:eastAsia="標楷體"/>
+          <w:lang w:eastAsia="zh-TW"/>
+        </w:rPr>
+        <w:t>PayWord</w:t>
+      </w:r>
+      <w:proofErr w:type="spellEnd"/>
+      <w:r>
+        <w:rPr>
+          <w:rFonts w:eastAsia="標楷體"/>
+          <w:lang w:eastAsia="zh-TW"/>
+        </w:rPr>
+        <w:t xml:space="preserve"> and </w:t>
+      </w:r>
+      <w:proofErr w:type="spellStart"/>
+      <w:r>
+        <w:rPr>
+          <w:rFonts w:eastAsia="標楷體"/>
+          <w:lang w:eastAsia="zh-TW"/>
+        </w:rPr>
+        <w:t>MicroMint</w:t>
+      </w:r>
+      <w:proofErr w:type="spellEnd"/>
+      <w:r>
+        <w:rPr>
+          <w:rFonts w:eastAsia="標楷體"/>
+          <w:lang w:eastAsia="zh-TW"/>
+        </w:rPr>
+        <w:t>: two simple micropayment schemes,” Proceedings of the International Workshop on Security Protocols, LNCS vol. 1189, pp. 69-87, 1996.</w:t>
       </w:r>
     </w:p>
     <w:p>
@@ -16041,7 +17715,23 @@
           <w:rFonts w:eastAsia="標楷體"/>
           <w:lang w:eastAsia="zh-TW"/>
         </w:rPr>
-        <w:t>C.N. Yang and H.T. Teng, “An Efficient Method for Finding Minimum Hash Chain of Multi-Payword Chains in Micropayment,” IEEE Conference on E-Commerce, pp.45-48, California, USA, June, 2003.</w:t>
+        <w:t>C.N. Yang and H.T. Teng, “An Efficient Method for Finding Minimum Hash Chain of Multi-</w:t>
+      </w:r>
+      <w:proofErr w:type="spellStart"/>
+      <w:r>
+        <w:rPr>
+          <w:rFonts w:eastAsia="標楷體"/>
+          <w:lang w:eastAsia="zh-TW"/>
+        </w:rPr>
+        <w:t>Payword</w:t>
+      </w:r>
+      <w:proofErr w:type="spellEnd"/>
+      <w:r>
+        <w:rPr>
+          <w:rFonts w:eastAsia="標楷體"/>
+          <w:lang w:eastAsia="zh-TW"/>
+        </w:rPr>
+        <w:t xml:space="preserve"> Chains in Micropayment,” IEEE Conference on E-Commerce, pp.45-48, California, USA, June, 2003.</w:t>
       </w:r>
     </w:p>
     <w:p>
@@ -16066,6 +17756,7 @@
         </w:rPr>
         <w:t xml:space="preserve"> Chaudhary, X. Dai X, and </w:t>
       </w:r>
+      <w:proofErr w:type="spellStart"/>
       <w:proofErr w:type="gramStart"/>
       <w:r>
         <w:rPr>
@@ -16074,6 +17765,7 @@
         </w:rPr>
         <w:t>JC.Grundy</w:t>
       </w:r>
+      <w:proofErr w:type="spellEnd"/>
       <w:proofErr w:type="gramEnd"/>
       <w:r>
         <w:rPr>
@@ -16102,12 +17794,10 @@
           <w:u w:val="none"/>
           <w:lang w:eastAsia="zh-TW"/>
         </w:rPr>
-        <w:t>C.N. Yang and C.C. Wu, “MSRC: (M)icropayment (S)cheme with Ability to (R)eturn (C)hanges,” Mathematical and Computer Modelling, vol. 58, pp. 96-107, July, 2013.</w:t>
-      </w:r>
-    </w:p>
-    <w:p>
-      <w:pPr>
-        <w:pStyle w:val="references"/>
+        <w:t>C.N. Yang and C.C. Wu, “MSRC: (M)</w:t>
+      </w:r>
+      <w:proofErr w:type="spellStart"/>
+      <w:r>
         <w:rPr>
           <w:rStyle w:val="ab"/>
           <w:rFonts w:eastAsia="標楷體"/>
@@ -16115,17 +17805,20 @@
           <w:u w:val="none"/>
           <w:lang w:eastAsia="zh-TW"/>
         </w:rPr>
-      </w:pPr>
+        <w:t>icropayment</w:t>
+      </w:r>
+      <w:proofErr w:type="spellEnd"/>
       <w:r>
         <w:rPr>
           <w:rStyle w:val="ab"/>
-          <w:rFonts w:eastAsia="標楷體" w:hint="eastAsia"/>
+          <w:rFonts w:eastAsia="標楷體"/>
           <w:color w:val="auto"/>
           <w:u w:val="none"/>
           <w:lang w:eastAsia="zh-TW"/>
         </w:rPr>
-        <w:t>AT.</w:t>
-      </w:r>
+        <w:t xml:space="preserve"> (S)</w:t>
+      </w:r>
+      <w:proofErr w:type="spellStart"/>
       <w:r>
         <w:rPr>
           <w:rStyle w:val="ab"/>
@@ -16134,12 +17827,10 @@
           <w:u w:val="none"/>
           <w:lang w:eastAsia="zh-TW"/>
         </w:rPr>
-        <w:t xml:space="preserve"> Swe, KKK. Kyaw, “Improved E-cash Protocol,” International of Science &amp; Technology Research, vol. 2, pp. 28-31, 2013.</w:t>
-      </w:r>
-    </w:p>
-    <w:p>
-      <w:pPr>
-        <w:pStyle w:val="references"/>
+        <w:t>cheme</w:t>
+      </w:r>
+      <w:proofErr w:type="spellEnd"/>
+      <w:r>
         <w:rPr>
           <w:rStyle w:val="ab"/>
           <w:rFonts w:eastAsia="標楷體"/>
@@ -16147,17 +17838,20 @@
           <w:u w:val="none"/>
           <w:lang w:eastAsia="zh-TW"/>
         </w:rPr>
-      </w:pPr>
+        <w:t xml:space="preserve"> with Ability to (R)</w:t>
+      </w:r>
+      <w:proofErr w:type="spellStart"/>
       <w:r>
         <w:rPr>
           <w:rStyle w:val="ab"/>
-          <w:rFonts w:eastAsia="標楷體" w:hint="eastAsia"/>
+          <w:rFonts w:eastAsia="標楷體"/>
           <w:color w:val="auto"/>
           <w:u w:val="none"/>
           <w:lang w:eastAsia="zh-TW"/>
         </w:rPr>
-        <w:t>C.</w:t>
-      </w:r>
+        <w:t>eturn</w:t>
+      </w:r>
+      <w:proofErr w:type="spellEnd"/>
       <w:r>
         <w:rPr>
           <w:rStyle w:val="ab"/>
@@ -16166,12 +17860,10 @@
           <w:u w:val="none"/>
           <w:lang w:eastAsia="zh-TW"/>
         </w:rPr>
-        <w:t xml:space="preserve"> Chen, C. Wu, W. Lin, “Improving an On-line Electronic Check System with Mutual Authentication,” International Conference on Advanced Information Technologies, 2010.</w:t>
-      </w:r>
-    </w:p>
-    <w:p>
-      <w:pPr>
-        <w:pStyle w:val="references"/>
+        <w:t xml:space="preserve"> (C)</w:t>
+      </w:r>
+      <w:proofErr w:type="spellStart"/>
+      <w:r>
         <w:rPr>
           <w:rStyle w:val="ab"/>
           <w:rFonts w:eastAsia="標楷體"/>
@@ -16179,7 +17871,9 @@
           <w:u w:val="none"/>
           <w:lang w:eastAsia="zh-TW"/>
         </w:rPr>
-      </w:pPr>
+        <w:t>hanges</w:t>
+      </w:r>
+      <w:proofErr w:type="spellEnd"/>
       <w:r>
         <w:rPr>
           <w:rStyle w:val="ab"/>
@@ -16188,7 +17882,7 @@
           <w:u w:val="none"/>
           <w:lang w:eastAsia="zh-TW"/>
         </w:rPr>
-        <w:t>M. Di Ferrante, “Ethereum payment channel in 50 lines of code,” 2017. Available at https://medium.com/@matthewdif/ethereum -payment-channel-in-50-lines-of-code-a94fad2704bc.</w:t>
+        <w:t>,” Mathematical and Computer Modelling, vol. 58, pp. 96-107, July, 2013.</w:t>
       </w:r>
     </w:p>
     <w:p>
@@ -16205,15 +17899,12 @@
       <w:r>
         <w:rPr>
           <w:rStyle w:val="ab"/>
-          <w:rFonts w:eastAsia="標楷體"/>
+          <w:rFonts w:eastAsia="標楷體" w:hint="eastAsia"/>
           <w:color w:val="auto"/>
           <w:u w:val="none"/>
           <w:lang w:eastAsia="zh-TW"/>
         </w:rPr>
-        <w:t>M. Elsheikh, J. Clark, and A. M. Youssef, “Deploying Payword on Ethereum,” International Conference on Financial Cryptography and Data Security Workshops, vol.</w:t>
-      </w:r>
-      <w:r>
-        <w:t xml:space="preserve"> </w:t>
+        <w:t>AT.</w:t>
       </w:r>
       <w:r>
         <w:rPr>
@@ -16223,12 +17914,10 @@
           <w:u w:val="none"/>
           <w:lang w:eastAsia="zh-TW"/>
         </w:rPr>
-        <w:t>LNCS 11599, pp. 82–90, 2020.</w:t>
-      </w:r>
-    </w:p>
-    <w:p>
-      <w:pPr>
-        <w:pStyle w:val="references"/>
+        <w:t xml:space="preserve"> </w:t>
+      </w:r>
+      <w:proofErr w:type="spellStart"/>
+      <w:r>
         <w:rPr>
           <w:rStyle w:val="ab"/>
           <w:rFonts w:eastAsia="標楷體"/>
@@ -16236,7 +17925,9 @@
           <w:u w:val="none"/>
           <w:lang w:eastAsia="zh-TW"/>
         </w:rPr>
-      </w:pPr>
+        <w:t>Swe</w:t>
+      </w:r>
+      <w:proofErr w:type="spellEnd"/>
       <w:r>
         <w:rPr>
           <w:rStyle w:val="ab"/>
@@ -16245,121 +17936,162 @@
           <w:u w:val="none"/>
           <w:lang w:eastAsia="zh-TW"/>
         </w:rPr>
-        <w:t>H.S. Galal, M. ElSheikh, and A.M. Youssef, “An Efficient Micropayment Channel on Ethereum,” Data Privacy Management, Cryptocurrencies and Blockchain Technology. DPM 2019, CBT, vol.  LNCS 11737, 2019.</w:t>
+        <w:t>, KKK. Kyaw, “Improved E-cash Protocol,” International of Science &amp; Technology Research, vol. 2, pp. 28-31, 2013.</w:t>
       </w:r>
     </w:p>
     <w:p>
       <w:pPr>
         <w:pStyle w:val="references"/>
         <w:rPr>
-          <w:rFonts w:eastAsia="標楷體"/>
+          <w:rStyle w:val="ab"/>
+          <w:rFonts w:eastAsia="標楷體"/>
+          <w:color w:val="auto"/>
+          <w:u w:val="none"/>
           <w:lang w:eastAsia="zh-TW"/>
         </w:rPr>
       </w:pPr>
       <w:r>
         <w:rPr>
-          <w:rFonts w:eastAsia="標楷體"/>
+          <w:rStyle w:val="ab"/>
+          <w:rFonts w:eastAsia="標楷體" w:hint="eastAsia"/>
+          <w:color w:val="auto"/>
+          <w:u w:val="none"/>
           <w:lang w:eastAsia="zh-TW"/>
         </w:rPr>
-        <w:t>S. Nakamoto, “Bitcoin: A peer-to-peer electronic cash system,” 2008. Available</w:t>
-      </w:r>
-      <w:r>
-        <w:rPr>
-          <w:rFonts w:eastAsia="標楷體" w:hint="eastAsia"/>
+        <w:t>C.</w:t>
+      </w:r>
+      <w:r>
+        <w:rPr>
+          <w:rStyle w:val="ab"/>
+          <w:rFonts w:eastAsia="標楷體"/>
+          <w:color w:val="auto"/>
+          <w:u w:val="none"/>
           <w:lang w:eastAsia="zh-TW"/>
         </w:rPr>
-        <w:t xml:space="preserve"> a</w:t>
-      </w:r>
-      <w:r>
-        <w:rPr>
-          <w:rFonts w:eastAsia="標楷體"/>
-          <w:lang w:eastAsia="zh-TW"/>
-        </w:rPr>
-        <w:t>t</w:t>
-      </w:r>
-      <w:r>
-        <w:rPr>
-          <w:rFonts w:eastAsia="標楷體" w:hint="eastAsia"/>
-          <w:lang w:eastAsia="zh-TW"/>
-        </w:rPr>
-        <w:t xml:space="preserve"> </w:t>
-      </w:r>
-      <w:r>
-        <w:rPr>
-          <w:rFonts w:eastAsia="標楷體"/>
-          <w:lang w:eastAsia="zh-TW"/>
-        </w:rPr>
-        <w:t>https://bitcoin.org/bitcoin.pdf</w:t>
-      </w:r>
-      <w:r>
-        <w:rPr>
-          <w:rFonts w:eastAsia="標楷體"/>
-          <w:lang w:eastAsia="zh-TW"/>
-        </w:rPr>
-        <w:t>.</w:t>
+        <w:t xml:space="preserve"> Chen, C. Wu, W. Lin, “Improving an On-line Electronic Check System with Mutual Authentication,” International Conference on Advanced Information Technologies, 2010.</w:t>
       </w:r>
     </w:p>
     <w:p>
       <w:pPr>
         <w:pStyle w:val="references"/>
         <w:rPr>
-          <w:rFonts w:eastAsia="標楷體"/>
+          <w:rStyle w:val="ab"/>
+          <w:rFonts w:eastAsia="標楷體"/>
+          <w:color w:val="auto"/>
+          <w:u w:val="none"/>
           <w:lang w:eastAsia="zh-TW"/>
         </w:rPr>
       </w:pPr>
       <w:r>
         <w:rPr>
-          <w:rFonts w:eastAsia="標楷體"/>
+          <w:rStyle w:val="ab"/>
+          <w:rFonts w:eastAsia="標楷體"/>
+          <w:color w:val="auto"/>
+          <w:u w:val="none"/>
           <w:lang w:eastAsia="zh-TW"/>
         </w:rPr>
-        <w:t>M. Vukolić, “The quest for scalable blockchain fabric: Proof-of-work vs. BFT</w:t>
-      </w:r>
-      <w:r>
-        <w:rPr>
-          <w:rFonts w:eastAsia="標楷體" w:hint="eastAsia"/>
-          <w:lang w:eastAsia="zh-TW"/>
-        </w:rPr>
-        <w:t xml:space="preserve"> </w:t>
-      </w:r>
-      <w:r>
-        <w:rPr>
-          <w:rFonts w:eastAsia="標楷體"/>
-          <w:lang w:eastAsia="zh-TW"/>
-        </w:rPr>
-        <w:t>replication,” Open Problems in Network Security, pp. 112-125, 2015.</w:t>
+        <w:t>M. Di Ferrante, “Ethereum payment channel in 50 lines of code,” 2017. Available at https://medium.com/@matthewdif/ethereum -payment-channel-in-50-lines-of-code-a94fad2704bc.</w:t>
       </w:r>
     </w:p>
     <w:p>
       <w:pPr>
         <w:pStyle w:val="references"/>
         <w:rPr>
-          <w:rFonts w:eastAsia="標楷體"/>
+          <w:rStyle w:val="ab"/>
+          <w:rFonts w:eastAsia="標楷體"/>
+          <w:color w:val="auto"/>
+          <w:u w:val="none"/>
           <w:lang w:eastAsia="zh-TW"/>
         </w:rPr>
       </w:pPr>
       <w:r>
         <w:rPr>
-          <w:rFonts w:eastAsia="標楷體"/>
+          <w:rStyle w:val="ab"/>
+          <w:rFonts w:eastAsia="標楷體"/>
+          <w:color w:val="auto"/>
+          <w:u w:val="none"/>
           <w:lang w:eastAsia="zh-TW"/>
         </w:rPr>
-        <w:t>Z. Zheng, S. Xie, H. Dai, X. Chen, and H. Wang, “An Overview of Blockchain Technology: Architecture, Consensus, and Future Trends,” 2017 IEEE International Congress on Big Data (BigData Congress), pp. 557-564, 2017.</w:t>
+        <w:t xml:space="preserve">M. Elsheikh, J. Clark, and A. M. Youssef, “Deploying </w:t>
+      </w:r>
+      <w:proofErr w:type="spellStart"/>
+      <w:r>
+        <w:rPr>
+          <w:rStyle w:val="ab"/>
+          <w:rFonts w:eastAsia="標楷體"/>
+          <w:color w:val="auto"/>
+          <w:u w:val="none"/>
+          <w:lang w:eastAsia="zh-TW"/>
+        </w:rPr>
+        <w:t>Payword</w:t>
+      </w:r>
+      <w:proofErr w:type="spellEnd"/>
+      <w:r>
+        <w:rPr>
+          <w:rStyle w:val="ab"/>
+          <w:rFonts w:eastAsia="標楷體"/>
+          <w:color w:val="auto"/>
+          <w:u w:val="none"/>
+          <w:lang w:eastAsia="zh-TW"/>
+        </w:rPr>
+        <w:t xml:space="preserve"> on Ethereum,” International Conference on Financial Cryptography and Data Security Workshops, vol.</w:t>
+      </w:r>
+      <w:r>
+        <w:t xml:space="preserve"> </w:t>
+      </w:r>
+      <w:r>
+        <w:rPr>
+          <w:rStyle w:val="ab"/>
+          <w:rFonts w:eastAsia="標楷體"/>
+          <w:color w:val="auto"/>
+          <w:u w:val="none"/>
+          <w:lang w:eastAsia="zh-TW"/>
+        </w:rPr>
+        <w:t>LNCS 11599, pp. 82–90, 2020.</w:t>
       </w:r>
     </w:p>
     <w:p>
       <w:pPr>
         <w:pStyle w:val="references"/>
         <w:rPr>
-          <w:rFonts w:eastAsia="標楷體"/>
+          <w:rStyle w:val="ab"/>
+          <w:rFonts w:eastAsia="標楷體"/>
+          <w:color w:val="auto"/>
+          <w:u w:val="none"/>
           <w:lang w:eastAsia="zh-TW"/>
         </w:rPr>
       </w:pPr>
       <w:r>
         <w:rPr>
-          <w:rFonts w:eastAsia="標楷體"/>
+          <w:rStyle w:val="ab"/>
+          <w:rFonts w:eastAsia="標楷體"/>
+          <w:color w:val="auto"/>
+          <w:u w:val="none"/>
           <w:lang w:eastAsia="zh-TW"/>
         </w:rPr>
-        <w:lastRenderedPageBreak/>
-        <w:t>K. Christidis and M. Devetsikiotis, “Blockchains and Smart Contracts for the Internet of Things”. IEEE Access, Vol.4, pp. 2292-2303, 2016.</w:t>
+        <w:t xml:space="preserve">H.S. Galal, M. </w:t>
+      </w:r>
+      <w:proofErr w:type="spellStart"/>
+      <w:r>
+        <w:rPr>
+          <w:rStyle w:val="ab"/>
+          <w:rFonts w:eastAsia="標楷體"/>
+          <w:color w:val="auto"/>
+          <w:u w:val="none"/>
+          <w:lang w:eastAsia="zh-TW"/>
+        </w:rPr>
+        <w:t>ElSheikh</w:t>
+      </w:r>
+      <w:proofErr w:type="spellEnd"/>
+      <w:r>
+        <w:rPr>
+          <w:rStyle w:val="ab"/>
+          <w:rFonts w:eastAsia="標楷體"/>
+          <w:color w:val="auto"/>
+          <w:u w:val="none"/>
+          <w:lang w:eastAsia="zh-TW"/>
+        </w:rPr>
+        <w:t>, and A.M. Youssef, “An Efficient Micropayment Channel on Ethereum,” Data Privacy Management, Cryptocurrencies and Blockchain Technology. DPM 2019, CBT, vol.  LNCS 11737, 2019.</w:t>
       </w:r>
     </w:p>
     <w:p>
@@ -16375,7 +18107,42 @@
           <w:rFonts w:eastAsia="標楷體"/>
           <w:lang w:eastAsia="zh-TW"/>
         </w:rPr>
-        <w:t>A. Xu, M. Li, X. Huang, N. Xue, J. Zhang, and Q. Sheng, “A Blockchain Based Micro Payment System for Smart Devices,” International Journal of Design, Analysis and Tools for Integrated Circuits and Systems (IJDATICS), 2016.</w:t>
+        <w:t>S. Nakamoto, “Bitcoin: A peer-to-peer electronic cash system,” 2008. Available</w:t>
+      </w:r>
+      <w:r>
+        <w:rPr>
+          <w:rFonts w:eastAsia="標楷體" w:hint="eastAsia"/>
+          <w:lang w:eastAsia="zh-TW"/>
+        </w:rPr>
+        <w:t xml:space="preserve"> a</w:t>
+      </w:r>
+      <w:r>
+        <w:rPr>
+          <w:rFonts w:eastAsia="標楷體"/>
+          <w:lang w:eastAsia="zh-TW"/>
+        </w:rPr>
+        <w:t>t</w:t>
+      </w:r>
+      <w:r>
+        <w:rPr>
+          <w:rFonts w:eastAsia="標楷體" w:hint="eastAsia"/>
+          <w:lang w:eastAsia="zh-TW"/>
+        </w:rPr>
+        <w:t xml:space="preserve"> </w:t>
+      </w:r>
+      <w:r>
+        <w:rPr>
+          <w:rFonts w:eastAsia="標楷體"/>
+          <w:lang w:eastAsia="zh-TW"/>
+        </w:rPr>
+        <w:t>https://bitcoin.org/bitcoin.pdf</w:t>
+      </w:r>
+      <w:r>
+        <w:rPr>
+          <w:rFonts w:eastAsia="標楷體"/>
+          <w:lang w:eastAsia="zh-TW"/>
+        </w:rPr>
+        <w:t>.</w:t>
       </w:r>
     </w:p>
     <w:p>
@@ -16391,7 +18158,191 @@
           <w:rFonts w:eastAsia="標楷體"/>
           <w:lang w:eastAsia="zh-TW"/>
         </w:rPr>
-        <w:t>Jin Ho Park, Jong Hyuk Park, “Blockchain Security in Cloud Computing: Use Cases, Challenges, and Solutions”, Symmetry, 9, 164; doi:10.3390/sym9080164, 2017.</w:t>
+        <w:lastRenderedPageBreak/>
+        <w:t xml:space="preserve">M. </w:t>
+      </w:r>
+      <w:proofErr w:type="spellStart"/>
+      <w:r>
+        <w:rPr>
+          <w:rFonts w:eastAsia="標楷體"/>
+          <w:lang w:eastAsia="zh-TW"/>
+        </w:rPr>
+        <w:t>Vukolić</w:t>
+      </w:r>
+      <w:proofErr w:type="spellEnd"/>
+      <w:r>
+        <w:rPr>
+          <w:rFonts w:eastAsia="標楷體"/>
+          <w:lang w:eastAsia="zh-TW"/>
+        </w:rPr>
+        <w:t>, “The quest for scalable blockchain fabric: Proof-of-work vs. BFT</w:t>
+      </w:r>
+      <w:r>
+        <w:rPr>
+          <w:rFonts w:eastAsia="標楷體" w:hint="eastAsia"/>
+          <w:lang w:eastAsia="zh-TW"/>
+        </w:rPr>
+        <w:t xml:space="preserve"> </w:t>
+      </w:r>
+      <w:r>
+        <w:rPr>
+          <w:rFonts w:eastAsia="標楷體"/>
+          <w:lang w:eastAsia="zh-TW"/>
+        </w:rPr>
+        <w:t>replication,” Open Problems in Network Security, pp. 112-125, 2015.</w:t>
+      </w:r>
+    </w:p>
+    <w:p>
+      <w:pPr>
+        <w:pStyle w:val="references"/>
+        <w:rPr>
+          <w:rFonts w:eastAsia="標楷體"/>
+          <w:lang w:eastAsia="zh-TW"/>
+        </w:rPr>
+      </w:pPr>
+      <w:r>
+        <w:rPr>
+          <w:rFonts w:eastAsia="標楷體"/>
+          <w:lang w:eastAsia="zh-TW"/>
+        </w:rPr>
+        <w:t xml:space="preserve">Z. Zheng, S. </w:t>
+      </w:r>
+      <w:proofErr w:type="spellStart"/>
+      <w:r>
+        <w:rPr>
+          <w:rFonts w:eastAsia="標楷體"/>
+          <w:lang w:eastAsia="zh-TW"/>
+        </w:rPr>
+        <w:t>Xie</w:t>
+      </w:r>
+      <w:proofErr w:type="spellEnd"/>
+      <w:r>
+        <w:rPr>
+          <w:rFonts w:eastAsia="標楷體"/>
+          <w:lang w:eastAsia="zh-TW"/>
+        </w:rPr>
+        <w:t>, H. Dai, X. Chen, and H. Wang, “An Overview of Blockchain Technology: Architecture, Consensus, and Future Trends,” 2017 IEEE International Congress on Big Data (</w:t>
+      </w:r>
+      <w:proofErr w:type="spellStart"/>
+      <w:r>
+        <w:rPr>
+          <w:rFonts w:eastAsia="標楷體"/>
+          <w:lang w:eastAsia="zh-TW"/>
+        </w:rPr>
+        <w:t>BigData</w:t>
+      </w:r>
+      <w:proofErr w:type="spellEnd"/>
+      <w:r>
+        <w:rPr>
+          <w:rFonts w:eastAsia="標楷體"/>
+          <w:lang w:eastAsia="zh-TW"/>
+        </w:rPr>
+        <w:t xml:space="preserve"> Congress), pp. 557-564, 2017.</w:t>
+      </w:r>
+    </w:p>
+    <w:p>
+      <w:pPr>
+        <w:pStyle w:val="references"/>
+        <w:rPr>
+          <w:rFonts w:eastAsia="標楷體"/>
+          <w:lang w:eastAsia="zh-TW"/>
+        </w:rPr>
+      </w:pPr>
+      <w:r>
+        <w:rPr>
+          <w:rFonts w:eastAsia="標楷體"/>
+          <w:lang w:eastAsia="zh-TW"/>
+        </w:rPr>
+        <w:t xml:space="preserve">K. </w:t>
+      </w:r>
+      <w:proofErr w:type="spellStart"/>
+      <w:r>
+        <w:rPr>
+          <w:rFonts w:eastAsia="標楷體"/>
+          <w:lang w:eastAsia="zh-TW"/>
+        </w:rPr>
+        <w:t>Christidis</w:t>
+      </w:r>
+      <w:proofErr w:type="spellEnd"/>
+      <w:r>
+        <w:rPr>
+          <w:rFonts w:eastAsia="標楷體"/>
+          <w:lang w:eastAsia="zh-TW"/>
+        </w:rPr>
+        <w:t xml:space="preserve"> and M. </w:t>
+      </w:r>
+      <w:proofErr w:type="spellStart"/>
+      <w:r>
+        <w:rPr>
+          <w:rFonts w:eastAsia="標楷體"/>
+          <w:lang w:eastAsia="zh-TW"/>
+        </w:rPr>
+        <w:t>Devetsikiotis</w:t>
+      </w:r>
+      <w:proofErr w:type="spellEnd"/>
+      <w:r>
+        <w:rPr>
+          <w:rFonts w:eastAsia="標楷體"/>
+          <w:lang w:eastAsia="zh-TW"/>
+        </w:rPr>
+        <w:t>, “Blockchains and Smart Contracts for the Internet of Things”. IEEE Access, Vol.4, pp. 2292-2303, 2016.</w:t>
+      </w:r>
+    </w:p>
+    <w:p>
+      <w:pPr>
+        <w:pStyle w:val="references"/>
+        <w:rPr>
+          <w:rFonts w:eastAsia="標楷體"/>
+          <w:lang w:eastAsia="zh-TW"/>
+        </w:rPr>
+      </w:pPr>
+      <w:r>
+        <w:rPr>
+          <w:rFonts w:eastAsia="標楷體"/>
+          <w:lang w:eastAsia="zh-TW"/>
+        </w:rPr>
+        <w:t xml:space="preserve">A. Xu, M. Li, X. Huang, N. </w:t>
+      </w:r>
+      <w:proofErr w:type="spellStart"/>
+      <w:r>
+        <w:rPr>
+          <w:rFonts w:eastAsia="標楷體"/>
+          <w:lang w:eastAsia="zh-TW"/>
+        </w:rPr>
+        <w:t>Xue</w:t>
+      </w:r>
+      <w:proofErr w:type="spellEnd"/>
+      <w:r>
+        <w:rPr>
+          <w:rFonts w:eastAsia="標楷體"/>
+          <w:lang w:eastAsia="zh-TW"/>
+        </w:rPr>
+        <w:t>, J. Zhang, and Q. Sheng, “A Blockchain Based Micro Payment System for Smart Devices,” International Journal of Design, Analysis and Tools for Integrated Circuits and Systems (IJDATICS), 2016.</w:t>
+      </w:r>
+    </w:p>
+    <w:p>
+      <w:pPr>
+        <w:pStyle w:val="references"/>
+        <w:rPr>
+          <w:rFonts w:eastAsia="標楷體"/>
+          <w:lang w:eastAsia="zh-TW"/>
+        </w:rPr>
+      </w:pPr>
+      <w:proofErr w:type="spellStart"/>
+      <w:r>
+        <w:rPr>
+          <w:rFonts w:eastAsia="標楷體"/>
+          <w:lang w:eastAsia="zh-TW"/>
+        </w:rPr>
+        <w:t>Jin</w:t>
+      </w:r>
+      <w:proofErr w:type="spellEnd"/>
+      <w:r>
+        <w:rPr>
+          <w:rFonts w:eastAsia="標楷體"/>
+          <w:lang w:eastAsia="zh-TW"/>
+        </w:rPr>
+        <w:t xml:space="preserve"> Ho Park, Jong Hyuk Park, “Blockchain Security in Cloud Computing: Use Cases, Challenges, and Solutions”, Symmetry, 9, 164; doi:10.3390/sym9080164, 2017.</w:t>
       </w:r>
     </w:p>
     <w:p>
@@ -16599,7 +18550,15 @@
         </w:rPr>
       </w:pPr>
       <w:r>
-        <w:t xml:space="preserve">V. Buterin. “Ethereum white paper: a next generation smart contract &amp; decentralized application platform” </w:t>
+        <w:t xml:space="preserve">V. </w:t>
+      </w:r>
+      <w:proofErr w:type="spellStart"/>
+      <w:r>
+        <w:t>Buterin</w:t>
+      </w:r>
+      <w:proofErr w:type="spellEnd"/>
+      <w:r>
+        <w:t xml:space="preserve">. “Ethereum white paper: a next generation smart contract &amp; decentralized application platform” </w:t>
       </w:r>
       <w:r>
         <w:rPr>

--- a/Documents/paper.docx
+++ b/Documents/paper.docx
@@ -358,14 +358,49 @@
           <w:rFonts w:ascii="標楷體" w:eastAsia="標楷體" w:hAnsi="標楷體" w:hint="eastAsia"/>
           <w:sz w:val="20"/>
         </w:rPr>
-        <w:t>多年前採用的。但</w:t>
-      </w:r>
-      <w:r>
-        <w:rPr>
-          <w:rFonts w:ascii="標楷體" w:eastAsia="標楷體" w:hAnsi="標楷體" w:hint="eastAsia"/>
-          <w:sz w:val="20"/>
-        </w:rPr>
-        <w:t>該標準在現代面臨以下幾種問題：醫療院所缺乏統一規範、不支援行動裝置、逐漸被</w:t>
+        <w:t>多年前</w:t>
+      </w:r>
+      <w:r>
+        <w:rPr>
+          <w:rFonts w:ascii="標楷體" w:eastAsia="標楷體" w:hAnsi="標楷體"/>
+          <w:sz w:val="20"/>
+        </w:rPr>
+        <w:t>Health Level Seven International</w:t>
+      </w:r>
+      <w:r>
+        <w:rPr>
+          <w:rFonts w:ascii="標楷體" w:eastAsia="標楷體" w:hAnsi="標楷體" w:hint="eastAsia"/>
+          <w:sz w:val="20"/>
+        </w:rPr>
+        <w:t>發行的標準</w:t>
+      </w:r>
+      <w:r>
+        <w:rPr>
+          <w:rFonts w:ascii="標楷體" w:eastAsia="標楷體" w:hAnsi="標楷體" w:hint="eastAsia"/>
+          <w:sz w:val="20"/>
+        </w:rPr>
+        <w:t>。但</w:t>
+      </w:r>
+      <w:r>
+        <w:rPr>
+          <w:rFonts w:ascii="標楷體" w:eastAsia="標楷體" w:hAnsi="標楷體" w:hint="eastAsia"/>
+          <w:sz w:val="20"/>
+        </w:rPr>
+        <w:t>該標準在現代面臨以下幾種問題：醫療院所缺乏統一規範、不支援行動裝置</w:t>
+      </w:r>
+      <w:r>
+        <w:rPr>
+          <w:rFonts w:ascii="標楷體" w:eastAsia="標楷體" w:hAnsi="標楷體" w:hint="eastAsia"/>
+          <w:sz w:val="20"/>
+        </w:rPr>
+        <w:t>及</w:t>
+      </w:r>
+      <w:r>
+        <w:rPr>
+          <w:rFonts w:ascii="標楷體" w:eastAsia="標楷體" w:hAnsi="標楷體" w:hint="eastAsia"/>
+          <w:sz w:val="20"/>
+        </w:rPr>
+        <w:t>逐漸被</w:t>
       </w:r>
       <w:r>
         <w:rPr>
@@ -386,59 +421,34 @@
           <w:rFonts w:ascii="標楷體" w:eastAsia="標楷體" w:hAnsi="標楷體" w:hint="eastAsia"/>
           <w:sz w:val="20"/>
         </w:rPr>
-        <w:t>為此，臺灣計畫使用 HL7 ( H</w:t>
+        <w:t>為此，衛福部計畫使用新設計的FHIR (</w:t>
+      </w:r>
+      <w:r>
+        <w:rPr>
+          <w:rFonts w:ascii="標楷體" w:eastAsia="標楷體" w:hAnsi="標楷體" w:hint="eastAsia"/>
+          <w:sz w:val="20"/>
+        </w:rPr>
+        <w:t xml:space="preserve"> </w:t>
+      </w:r>
+      <w:r>
+        <w:rPr>
+          <w:rFonts w:ascii="標楷體" w:eastAsia="標楷體" w:hAnsi="標楷體" w:hint="eastAsia"/>
+          <w:sz w:val="20"/>
+        </w:rPr>
+        <w:t>Fast Healthcare1 Interoperability Resources ) 標準。</w:t>
+      </w:r>
+      <w:r>
+        <w:rPr>
+          <w:rFonts w:ascii="標楷體" w:eastAsia="標楷體" w:hAnsi="標楷體" w:hint="eastAsia"/>
+          <w:sz w:val="20"/>
+        </w:rPr>
+        <w:t>該標準透過統一病例格式解決缺乏統一規範的問題，並使用R</w:t>
       </w:r>
       <w:r>
         <w:rPr>
           <w:rFonts w:ascii="標楷體" w:eastAsia="標楷體" w:hAnsi="標楷體"/>
           <w:sz w:val="20"/>
         </w:rPr>
-        <w:t>ealth level 7</w:t>
-      </w:r>
-      <w:r>
-        <w:rPr>
-          <w:rFonts w:ascii="標楷體" w:eastAsia="標楷體" w:hAnsi="標楷體" w:hint="eastAsia"/>
-          <w:sz w:val="20"/>
-        </w:rPr>
-        <w:t xml:space="preserve"> ) 新設計的 FHIR ( </w:t>
-      </w:r>
-      <w:r>
-        <w:rPr>
-          <w:rFonts w:ascii="標楷體" w:eastAsia="標楷體" w:hAnsi="標楷體" w:cs="Arial"/>
-          <w:color w:val="202122"/>
-          <w:sz w:val="20"/>
-          <w:shd w:val="clear" w:color="auto" w:fill="FFFFFF"/>
-        </w:rPr>
-        <w:t>Fast Healthcare Interoperability Resources</w:t>
-      </w:r>
-      <w:r>
-        <w:rPr>
-          <w:rFonts w:ascii="標楷體" w:eastAsia="標楷體" w:hAnsi="標楷體" w:cs="Arial" w:hint="eastAsia"/>
-          <w:color w:val="202122"/>
-          <w:sz w:val="20"/>
-          <w:shd w:val="clear" w:color="auto" w:fill="FFFFFF"/>
-        </w:rPr>
-        <w:t xml:space="preserve"> </w:t>
-      </w:r>
-      <w:r>
-        <w:rPr>
-          <w:rFonts w:ascii="標楷體" w:eastAsia="標楷體" w:hAnsi="標楷體" w:hint="eastAsia"/>
-          <w:sz w:val="20"/>
-        </w:rPr>
-        <w:t>)標準。</w:t>
-      </w:r>
-      <w:r>
-        <w:rPr>
-          <w:rFonts w:ascii="標楷體" w:eastAsia="標楷體" w:hAnsi="標楷體" w:hint="eastAsia"/>
-          <w:sz w:val="20"/>
-        </w:rPr>
-        <w:t>該標準透過統一病例格式解決缺乏統一規範的問題，並使用R</w:t>
-      </w:r>
-      <w:r>
-        <w:rPr>
-          <w:rFonts w:ascii="標楷體" w:eastAsia="標楷體" w:hAnsi="標楷體"/>
-          <w:sz w:val="20"/>
-        </w:rPr>
         <w:t>ESTful API</w:t>
       </w:r>
       <w:r>
@@ -446,14 +456,49 @@
           <w:rFonts w:ascii="標楷體" w:eastAsia="標楷體" w:hAnsi="標楷體" w:hint="eastAsia"/>
           <w:sz w:val="20"/>
         </w:rPr>
-        <w:t>使資料可在行動裝置中傳遞。綜合上述優點，國際正廣泛的採取醫療標準的更換</w:t>
-      </w:r>
-      <w:r>
-        <w:rPr>
-          <w:rFonts w:ascii="標楷體" w:eastAsia="標楷體" w:hAnsi="標楷體" w:hint="eastAsia"/>
-          <w:sz w:val="20"/>
-        </w:rPr>
-        <w:t>，台灣也在逐步推動FHIR標準的採用。然而，FHIR標準並未</w:t>
+        <w:t>使資料可在行動裝置中傳遞</w:t>
+      </w:r>
+      <w:r>
+        <w:rPr>
+          <w:rFonts w:ascii="標楷體" w:eastAsia="標楷體" w:hAnsi="標楷體" w:hint="eastAsia"/>
+          <w:sz w:val="20"/>
+        </w:rPr>
+        <w:t>，使</w:t>
+      </w:r>
+      <w:r>
+        <w:rPr>
+          <w:rFonts w:ascii="標楷體" w:eastAsia="標楷體" w:hAnsi="標楷體" w:hint="eastAsia"/>
+          <w:sz w:val="20"/>
+        </w:rPr>
+        <w:t>資料的傳遞更加方便。</w:t>
+      </w:r>
+      <w:r>
+        <w:rPr>
+          <w:rFonts w:ascii="標楷體" w:eastAsia="標楷體" w:hAnsi="標楷體" w:hint="eastAsia"/>
+          <w:sz w:val="20"/>
+        </w:rPr>
+        <w:t>綜合上述優點，國際正廣泛的</w:t>
+      </w:r>
+      <w:r>
+        <w:rPr>
+          <w:rFonts w:ascii="標楷體" w:eastAsia="標楷體" w:hAnsi="標楷體" w:hint="eastAsia"/>
+          <w:sz w:val="20"/>
+        </w:rPr>
+        <w:t>進行</w:t>
+      </w:r>
+      <w:r>
+        <w:rPr>
+          <w:rFonts w:ascii="標楷體" w:eastAsia="標楷體" w:hAnsi="標楷體" w:hint="eastAsia"/>
+          <w:sz w:val="20"/>
+        </w:rPr>
+        <w:t>醫療標準的更換</w:t>
+      </w:r>
+      <w:r>
+        <w:rPr>
+          <w:rFonts w:ascii="標楷體" w:eastAsia="標楷體" w:hAnsi="標楷體" w:hint="eastAsia"/>
+          <w:sz w:val="20"/>
+        </w:rPr>
+        <w:t>。然而，FHIR並未</w:t>
       </w:r>
       <w:r>
         <w:rPr>
@@ -538,7 +583,7 @@
           <w:sz w:val="20"/>
           <w:shd w:val="clear" w:color="auto" w:fill="FFFFFF"/>
         </w:rPr>
-        <w:t>作為身分認證標準，透過區塊</w:t>
+        <w:t>智能合約進行</w:t>
       </w:r>
       <w:r>
         <w:rPr>
@@ -547,6 +592,15 @@
           <w:sz w:val="20"/>
           <w:shd w:val="clear" w:color="auto" w:fill="FFFFFF"/>
         </w:rPr>
+        <w:t>身分認證，透過區塊</w:t>
+      </w:r>
+      <w:r>
+        <w:rPr>
+          <w:rFonts w:ascii="標楷體" w:eastAsia="標楷體" w:hAnsi="標楷體" w:hint="eastAsia"/>
+          <w:color w:val="333333"/>
+          <w:sz w:val="20"/>
+          <w:shd w:val="clear" w:color="auto" w:fill="FFFFFF"/>
+        </w:rPr>
         <w:t>鏈</w:t>
       </w:r>
       <w:r>
@@ -565,7 +619,70 @@
           <w:sz w:val="20"/>
           <w:shd w:val="clear" w:color="auto" w:fill="FFFFFF"/>
         </w:rPr>
-        <w:t>是否正確。利用各地址的權限劃分可存取的資料權限，讓不同醫療院所分別存取需要的資料。</w:t>
+        <w:t>。利用各地址的權限</w:t>
+      </w:r>
+      <w:r>
+        <w:rPr>
+          <w:rFonts w:ascii="標楷體" w:eastAsia="標楷體" w:hAnsi="標楷體" w:hint="eastAsia"/>
+          <w:color w:val="333333"/>
+          <w:sz w:val="20"/>
+          <w:shd w:val="clear" w:color="auto" w:fill="FFFFFF"/>
+        </w:rPr>
+        <w:t>不同，</w:t>
+      </w:r>
+      <w:r>
+        <w:rPr>
+          <w:rFonts w:ascii="標楷體" w:eastAsia="標楷體" w:hAnsi="標楷體" w:hint="eastAsia"/>
+          <w:color w:val="333333"/>
+          <w:sz w:val="20"/>
+          <w:shd w:val="clear" w:color="auto" w:fill="FFFFFF"/>
+        </w:rPr>
+        <w:t>劃分可存取的資料，讓不同醫療院</w:t>
+      </w:r>
+      <w:r>
+        <w:rPr>
+          <w:rFonts w:ascii="標楷體" w:eastAsia="標楷體" w:hAnsi="標楷體" w:hint="eastAsia"/>
+          <w:color w:val="333333"/>
+          <w:sz w:val="20"/>
+          <w:shd w:val="clear" w:color="auto" w:fill="FFFFFF"/>
+        </w:rPr>
+        <w:t>或保險公司</w:t>
+      </w:r>
+      <w:r>
+        <w:rPr>
+          <w:rFonts w:ascii="標楷體" w:eastAsia="標楷體" w:hAnsi="標楷體" w:hint="eastAsia"/>
+          <w:color w:val="333333"/>
+          <w:sz w:val="20"/>
+          <w:shd w:val="clear" w:color="auto" w:fill="FFFFFF"/>
+        </w:rPr>
+        <w:t>存取</w:t>
+      </w:r>
+      <w:r>
+        <w:rPr>
+          <w:rFonts w:ascii="標楷體" w:eastAsia="標楷體" w:hAnsi="標楷體" w:hint="eastAsia"/>
+          <w:color w:val="333333"/>
+          <w:sz w:val="20"/>
+          <w:shd w:val="clear" w:color="auto" w:fill="FFFFFF"/>
+        </w:rPr>
+        <w:t>符合資格</w:t>
+      </w:r>
+      <w:r>
+        <w:rPr>
+          <w:rFonts w:ascii="標楷體" w:eastAsia="標楷體" w:hAnsi="標楷體" w:hint="eastAsia"/>
+          <w:color w:val="333333"/>
+          <w:sz w:val="20"/>
+          <w:shd w:val="clear" w:color="auto" w:fill="FFFFFF"/>
+        </w:rPr>
+        <w:t>的資料。</w:t>
+      </w:r>
+      <w:r>
+        <w:rPr>
+          <w:rFonts w:ascii="標楷體" w:eastAsia="標楷體" w:hAnsi="標楷體" w:hint="eastAsia"/>
+          <w:color w:val="333333"/>
+          <w:sz w:val="20"/>
+          <w:shd w:val="clear" w:color="auto" w:fill="FFFFFF"/>
+        </w:rPr>
+        <w:t>同時在FHIR資料庫中使用JSON格式取代XML，獲取更好的資料壓縮。</w:t>
       </w:r>
       <w:r>
         <w:rPr>
@@ -593,7 +710,37 @@
           <w:rFonts w:ascii="標楷體" w:eastAsia="標楷體" w:hAnsi="標楷體" w:hint="eastAsia"/>
           <w:sz w:val="20"/>
         </w:rPr>
-        <w:t>介紹現行醫療資訊交換標準的差異、區塊鏈及以太坊。</w:t>
+        <w:t>介</w:t>
+      </w:r>
+      <w:r>
+        <w:rPr>
+          <w:rFonts w:ascii="標楷體" w:eastAsia="標楷體" w:hAnsi="標楷體" w:hint="eastAsia"/>
+          <w:sz w:val="20"/>
+        </w:rPr>
+        <w:t>紹FHIR</w:t>
+      </w:r>
+      <w:r>
+        <w:rPr>
+          <w:rFonts w:ascii="標楷體" w:eastAsia="標楷體" w:hAnsi="標楷體" w:hint="eastAsia"/>
+          <w:sz w:val="20"/>
+        </w:rPr>
+        <w:t>、</w:t>
+      </w:r>
+      <w:proofErr w:type="gramStart"/>
+      <w:r>
+        <w:rPr>
+          <w:rFonts w:ascii="標楷體" w:eastAsia="標楷體" w:hAnsi="標楷體" w:hint="eastAsia"/>
+          <w:sz w:val="20"/>
+        </w:rPr>
+        <w:t>區塊鏈及</w:t>
+      </w:r>
+      <w:proofErr w:type="gramEnd"/>
+      <w:r>
+        <w:rPr>
+          <w:rFonts w:ascii="標楷體" w:eastAsia="標楷體" w:hAnsi="標楷體" w:hint="eastAsia"/>
+          <w:sz w:val="20"/>
+        </w:rPr>
+        <w:t>以太坊。</w:t>
       </w:r>
       <w:r>
         <w:rPr>
@@ -640,6 +787,109 @@
     <w:p>
       <w:pPr>
         <w:pStyle w:val="1"/>
+        <w:numPr>
+          <w:ilvl w:val="0"/>
+          <w:numId w:val="6"/>
+        </w:numPr>
+        <w:snapToGrid w:val="0"/>
+        <w:rPr>
+          <w:rFonts w:eastAsia="標楷體"/>
+          <w:b/>
+        </w:rPr>
+      </w:pPr>
+      <w:r>
+        <w:rPr>
+          <w:rFonts w:eastAsia="標楷體"/>
+          <w:b/>
+        </w:rPr>
+        <w:t>文獻探討</w:t>
+      </w:r>
+    </w:p>
+    <w:p>
+      <w:pPr>
+        <w:pStyle w:val="1"/>
+        <w:numPr>
+          <w:ilvl w:val="1"/>
+          <w:numId w:val="6"/>
+        </w:numPr>
+        <w:snapToGrid w:val="0"/>
+        <w:rPr>
+          <w:rFonts w:eastAsia="標楷體"/>
+          <w:b/>
+          <w:sz w:val="22"/>
+        </w:rPr>
+      </w:pPr>
+      <w:r>
+        <w:rPr>
+          <w:rFonts w:eastAsia="標楷體" w:hint="eastAsia"/>
+          <w:b/>
+          <w:sz w:val="22"/>
+        </w:rPr>
+        <w:t>FHIR</w:t>
+      </w:r>
+    </w:p>
+    <w:p>
+      <w:pPr>
+        <w:pStyle w:val="1"/>
+        <w:numPr>
+          <w:ilvl w:val="1"/>
+          <w:numId w:val="6"/>
+        </w:numPr>
+        <w:snapToGrid w:val="0"/>
+        <w:rPr>
+          <w:rFonts w:eastAsia="標楷體"/>
+          <w:b/>
+          <w:sz w:val="22"/>
+        </w:rPr>
+      </w:pPr>
+      <w:r>
+        <w:rPr>
+          <w:rFonts w:eastAsia="標楷體" w:hint="eastAsia"/>
+          <w:b/>
+          <w:sz w:val="22"/>
+        </w:rPr>
+        <w:t>區塊鏈</w:t>
+      </w:r>
+    </w:p>
+    <w:p>
+      <w:pPr>
+        <w:pStyle w:val="1"/>
+        <w:numPr>
+          <w:ilvl w:val="1"/>
+          <w:numId w:val="6"/>
+        </w:numPr>
+        <w:snapToGrid w:val="0"/>
+        <w:rPr>
+          <w:rFonts w:eastAsia="標楷體"/>
+          <w:b/>
+          <w:sz w:val="22"/>
+        </w:rPr>
+      </w:pPr>
+      <w:r>
+        <w:rPr>
+          <w:rFonts w:eastAsia="標楷體" w:hint="eastAsia"/>
+          <w:b/>
+          <w:sz w:val="22"/>
+        </w:rPr>
+        <w:t>以太坊</w:t>
+      </w:r>
+    </w:p>
+    <w:p>
+      <w:pPr>
+        <w:widowControl w:val="0"/>
+        <w:autoSpaceDE w:val="0"/>
+        <w:autoSpaceDN w:val="0"/>
+        <w:adjustRightInd w:val="0"/>
+        <w:ind w:firstLine="0"/>
+        <w:jc w:val="both"/>
+        <w:rPr>
+          <w:rFonts w:eastAsia="標楷體" w:hint="eastAsia"/>
+        </w:rPr>
+      </w:pPr>
+    </w:p>
+    <w:p>
+      <w:pPr>
+        <w:pStyle w:val="1"/>
         <w:snapToGrid w:val="0"/>
         <w:ind w:firstLine="0"/>
         <w:rPr>
@@ -671,45 +921,6 @@
           <w:lang w:eastAsia="zh-TW"/>
         </w:rPr>
       </w:pPr>
-      <w:r>
-        <w:rPr>
-          <w:rFonts w:eastAsia="標楷體"/>
-          <w:lang w:eastAsia="zh-TW"/>
-        </w:rPr>
-        <w:t>R. Rivest and A. Shamir, “</w:t>
-      </w:r>
-      <w:proofErr w:type="spellStart"/>
-      <w:r>
-        <w:rPr>
-          <w:rFonts w:eastAsia="標楷體"/>
-          <w:lang w:eastAsia="zh-TW"/>
-        </w:rPr>
-        <w:t>PayWord</w:t>
-      </w:r>
-      <w:proofErr w:type="spellEnd"/>
-      <w:r>
-        <w:rPr>
-          <w:rFonts w:eastAsia="標楷體"/>
-          <w:lang w:eastAsia="zh-TW"/>
-        </w:rPr>
-        <w:t xml:space="preserve"> and </w:t>
-      </w:r>
-      <w:proofErr w:type="spellStart"/>
-      <w:r>
-        <w:rPr>
-          <w:rFonts w:eastAsia="標楷體"/>
-          <w:lang w:eastAsia="zh-TW"/>
-        </w:rPr>
-        <w:t>MicroMint</w:t>
-      </w:r>
-      <w:proofErr w:type="spellEnd"/>
-      <w:r>
-        <w:rPr>
-          <w:rFonts w:eastAsia="標楷體"/>
-          <w:lang w:eastAsia="zh-TW"/>
-        </w:rPr>
-        <w:t>: two simple micropayment schemes,” Proceedings of the International Workshop on Security Protocols, LNCS vol. 1189, pp. 69-87, 1996.</w:t>
-      </w:r>
     </w:p>
     <w:sectPr>
       <w:type w:val="continuous"/>

--- a/Documents/paper.docx
+++ b/Documents/paper.docx
@@ -717,7 +717,14 @@
           <w:rFonts w:ascii="標楷體" w:eastAsia="標楷體" w:hAnsi="標楷體" w:hint="eastAsia"/>
           <w:sz w:val="20"/>
         </w:rPr>
-        <w:t>紹FHIR</w:t>
+        <w:t>紹</w:t>
+      </w:r>
+      <w:r>
+        <w:rPr>
+          <w:rFonts w:ascii="標楷體" w:eastAsia="標楷體" w:hAnsi="標楷體" w:hint="eastAsia"/>
+          <w:sz w:val="20"/>
+        </w:rPr>
+        <w:t>FHIR</w:t>
       </w:r>
       <w:r>
         <w:rPr>
@@ -831,25 +838,222 @@
     <w:p>
       <w:pPr>
         <w:pStyle w:val="1"/>
-        <w:numPr>
-          <w:ilvl w:val="1"/>
-          <w:numId w:val="6"/>
-        </w:numPr>
         <w:snapToGrid w:val="0"/>
+        <w:ind w:left="432" w:firstLine="0"/>
         <w:rPr>
           <w:rFonts w:eastAsia="標楷體"/>
           <w:b/>
           <w:sz w:val="22"/>
         </w:rPr>
       </w:pPr>
-      <w:r>
-        <w:rPr>
-          <w:rFonts w:eastAsia="標楷體" w:hint="eastAsia"/>
-          <w:b/>
-          <w:sz w:val="22"/>
-        </w:rPr>
-        <w:t>區塊鏈</w:t>
-      </w:r>
+    </w:p>
+    <w:p>
+      <w:pPr>
+        <w:pStyle w:val="1"/>
+        <w:snapToGrid w:val="0"/>
+        <w:ind w:firstLine="432"/>
+        <w:rPr>
+          <w:rFonts w:ascii="標楷體" w:eastAsia="標楷體" w:hAnsi="標楷體"/>
+          <w:color w:val="333333"/>
+          <w:sz w:val="20"/>
+          <w:shd w:val="clear" w:color="auto" w:fill="FFFFFF"/>
+        </w:rPr>
+      </w:pPr>
+      <w:r>
+        <w:rPr>
+          <w:rFonts w:ascii="標楷體" w:eastAsia="標楷體" w:hAnsi="標楷體" w:hint="eastAsia"/>
+          <w:color w:val="333333"/>
+          <w:sz w:val="20"/>
+          <w:shd w:val="clear" w:color="auto" w:fill="FFFFFF"/>
+        </w:rPr>
+        <w:t>以</w:t>
+      </w:r>
+      <w:r>
+        <w:rPr>
+          <w:rFonts w:ascii="標楷體" w:eastAsia="標楷體" w:hAnsi="標楷體" w:hint="eastAsia"/>
+          <w:color w:val="333333"/>
+          <w:sz w:val="20"/>
+          <w:shd w:val="clear" w:color="auto" w:fill="FFFFFF"/>
+        </w:rPr>
+        <w:t>臺灣電子病歷交換中心的電子病歷標準與其參考的 CDA R2 標準對比</w:t>
+      </w:r>
+      <w:r>
+        <w:rPr>
+          <w:rFonts w:ascii="標楷體" w:eastAsia="標楷體" w:hAnsi="標楷體" w:hint="eastAsia"/>
+          <w:color w:val="333333"/>
+          <w:sz w:val="20"/>
+          <w:shd w:val="clear" w:color="auto" w:fill="FFFFFF"/>
+        </w:rPr>
+        <w:t>。</w:t>
+      </w:r>
+      <w:r>
+        <w:rPr>
+          <w:rFonts w:ascii="標楷體" w:eastAsia="標楷體" w:hAnsi="標楷體" w:hint="eastAsia"/>
+          <w:color w:val="333333"/>
+          <w:sz w:val="20"/>
+          <w:shd w:val="clear" w:color="auto" w:fill="FFFFFF"/>
+        </w:rPr>
+        <w:t>首先，FHIR</w:t>
+      </w:r>
+      <w:r>
+        <w:rPr>
+          <w:rFonts w:ascii="標楷體" w:eastAsia="標楷體" w:hAnsi="標楷體" w:hint="eastAsia"/>
+          <w:color w:val="333333"/>
+          <w:sz w:val="20"/>
+          <w:shd w:val="clear" w:color="auto" w:fill="FFFFFF"/>
+        </w:rPr>
+        <w:t>透過統一資料</w:t>
+      </w:r>
+      <w:r>
+        <w:rPr>
+          <w:rFonts w:ascii="標楷體" w:eastAsia="標楷體" w:hAnsi="標楷體" w:hint="eastAsia"/>
+          <w:color w:val="333333"/>
+          <w:sz w:val="20"/>
+          <w:shd w:val="clear" w:color="auto" w:fill="FFFFFF"/>
+        </w:rPr>
+        <w:t>格式</w:t>
+      </w:r>
+      <w:r>
+        <w:rPr>
+          <w:rFonts w:ascii="標楷體" w:eastAsia="標楷體" w:hAnsi="標楷體" w:hint="eastAsia"/>
+          <w:color w:val="333333"/>
+          <w:sz w:val="20"/>
+          <w:shd w:val="clear" w:color="auto" w:fill="FFFFFF"/>
+        </w:rPr>
+        <w:t>，使醫療資料可於不同醫療院所中相互傳輸，免去民眾去不同醫院調閱病歷的麻煩。</w:t>
+      </w:r>
+      <w:proofErr w:type="gramStart"/>
+      <w:r>
+        <w:rPr>
+          <w:rFonts w:ascii="標楷體" w:eastAsia="標楷體" w:hAnsi="標楷體" w:hint="eastAsia"/>
+          <w:color w:val="333333"/>
+          <w:sz w:val="20"/>
+          <w:shd w:val="clear" w:color="auto" w:fill="FFFFFF"/>
+        </w:rPr>
+        <w:t>此外</w:t>
+      </w:r>
+      <w:r>
+        <w:rPr>
+          <w:rFonts w:ascii="標楷體" w:eastAsia="標楷體" w:hAnsi="標楷體" w:hint="eastAsia"/>
+          <w:color w:val="333333"/>
+          <w:sz w:val="20"/>
+          <w:shd w:val="clear" w:color="auto" w:fill="FFFFFF"/>
+        </w:rPr>
+        <w:t>，</w:t>
+      </w:r>
+      <w:proofErr w:type="gramEnd"/>
+      <w:r>
+        <w:rPr>
+          <w:rFonts w:ascii="標楷體" w:eastAsia="標楷體" w:hAnsi="標楷體" w:hint="eastAsia"/>
+          <w:color w:val="333333"/>
+          <w:sz w:val="20"/>
+          <w:shd w:val="clear" w:color="auto" w:fill="FFFFFF"/>
+        </w:rPr>
+        <w:t>FHIR也支援臨床、非臨床資料，且可於不同裝置及平台中互通，讓手機、電腦、醫療儀器等都可透過FHIR標準進行交換</w:t>
+      </w:r>
+      <w:r>
+        <w:rPr>
+          <w:rFonts w:ascii="標楷體" w:eastAsia="標楷體" w:hAnsi="標楷體" w:hint="eastAsia"/>
+          <w:color w:val="333333"/>
+          <w:sz w:val="20"/>
+          <w:shd w:val="clear" w:color="auto" w:fill="FFFFFF"/>
+        </w:rPr>
+        <w:t>。</w:t>
+      </w:r>
+      <w:r>
+        <w:rPr>
+          <w:rFonts w:ascii="標楷體" w:eastAsia="標楷體" w:hAnsi="標楷體" w:hint="eastAsia"/>
+          <w:color w:val="333333"/>
+          <w:sz w:val="20"/>
+          <w:shd w:val="clear" w:color="auto" w:fill="FFFFFF"/>
+        </w:rPr>
+        <w:t xml:space="preserve">其次，CDA R2僅支援XML ( </w:t>
+      </w:r>
+      <w:r>
+        <w:rPr>
+          <w:rFonts w:ascii="標楷體" w:eastAsia="標楷體" w:hAnsi="標楷體"/>
+          <w:color w:val="333333"/>
+          <w:sz w:val="20"/>
+          <w:shd w:val="clear" w:color="auto" w:fill="FFFFFF"/>
+        </w:rPr>
+        <w:t>Extensible Markup Language</w:t>
+      </w:r>
+      <w:r>
+        <w:rPr>
+          <w:rFonts w:ascii="標楷體" w:eastAsia="標楷體" w:hAnsi="標楷體" w:hint="eastAsia"/>
+          <w:color w:val="333333"/>
+          <w:sz w:val="20"/>
+          <w:shd w:val="clear" w:color="auto" w:fill="FFFFFF"/>
+        </w:rPr>
+        <w:t xml:space="preserve"> ) 格式，FHIR則同時支援XML及JSON ( </w:t>
+      </w:r>
+      <w:r>
+        <w:rPr>
+          <w:rFonts w:ascii="標楷體" w:eastAsia="標楷體" w:hAnsi="標楷體"/>
+          <w:color w:val="333333"/>
+          <w:sz w:val="20"/>
+          <w:shd w:val="clear" w:color="auto" w:fill="FFFFFF"/>
+        </w:rPr>
+        <w:t>JavaScript Object Notation</w:t>
+      </w:r>
+      <w:r>
+        <w:rPr>
+          <w:rFonts w:ascii="標楷體" w:eastAsia="標楷體" w:hAnsi="標楷體" w:hint="eastAsia"/>
+          <w:color w:val="333333"/>
+          <w:sz w:val="20"/>
+          <w:shd w:val="clear" w:color="auto" w:fill="FFFFFF"/>
+        </w:rPr>
+        <w:t xml:space="preserve"> )。</w:t>
+      </w:r>
+      <w:r>
+        <w:rPr>
+          <w:rFonts w:ascii="標楷體" w:eastAsia="標楷體" w:hAnsi="標楷體" w:hint="eastAsia"/>
+          <w:color w:val="333333"/>
+          <w:sz w:val="20"/>
+          <w:shd w:val="clear" w:color="auto" w:fill="FFFFFF"/>
+        </w:rPr>
+        <w:t>JSON的檔案格式較XML簡</w:t>
+      </w:r>
+      <w:r>
+        <w:rPr>
+          <w:rFonts w:ascii="標楷體" w:eastAsia="標楷體" w:hAnsi="標楷體" w:hint="eastAsia"/>
+          <w:color w:val="333333"/>
+          <w:sz w:val="20"/>
+          <w:shd w:val="clear" w:color="auto" w:fill="FFFFFF"/>
+        </w:rPr>
+        <w:t>單，因此在儲存空間及傳輸效率上有相當大的優勢。</w:t>
+      </w:r>
+      <w:r>
+        <w:rPr>
+          <w:rFonts w:ascii="標楷體" w:eastAsia="標楷體" w:hAnsi="標楷體" w:hint="eastAsia"/>
+          <w:color w:val="333333"/>
+          <w:sz w:val="20"/>
+          <w:shd w:val="clear" w:color="auto" w:fill="FFFFFF"/>
+        </w:rPr>
+        <w:t>最後，FHIR有龐大的使用者社群，</w:t>
+      </w:r>
+      <w:r>
+        <w:rPr>
+          <w:rFonts w:ascii="標楷體" w:eastAsia="標楷體" w:hAnsi="標楷體" w:hint="eastAsia"/>
+          <w:color w:val="333333"/>
+          <w:sz w:val="20"/>
+          <w:shd w:val="clear" w:color="auto" w:fill="FFFFFF"/>
+        </w:rPr>
+        <w:t>提供大量輔助工具，可將獲取的資料進行分析並搭配人工智慧進行人體風險預測。</w:t>
+      </w:r>
+    </w:p>
+    <w:p>
+      <w:pPr>
+        <w:pStyle w:val="1"/>
+        <w:snapToGrid w:val="0"/>
+        <w:ind w:firstLine="432"/>
+        <w:rPr>
+          <w:rFonts w:ascii="標楷體" w:eastAsia="標楷體" w:hAnsi="標楷體"/>
+          <w:color w:val="333333"/>
+          <w:sz w:val="20"/>
+          <w:shd w:val="clear" w:color="auto" w:fill="FFFFFF"/>
+        </w:rPr>
+      </w:pPr>
     </w:p>
     <w:p>
       <w:pPr>
@@ -871,6 +1075,29 @@
           <w:b/>
           <w:sz w:val="22"/>
         </w:rPr>
+        <w:t>區塊鏈</w:t>
+      </w:r>
+    </w:p>
+    <w:p>
+      <w:pPr>
+        <w:pStyle w:val="1"/>
+        <w:numPr>
+          <w:ilvl w:val="1"/>
+          <w:numId w:val="6"/>
+        </w:numPr>
+        <w:snapToGrid w:val="0"/>
+        <w:rPr>
+          <w:rFonts w:eastAsia="標楷體"/>
+          <w:b/>
+          <w:sz w:val="22"/>
+        </w:rPr>
+      </w:pPr>
+      <w:r>
+        <w:rPr>
+          <w:rFonts w:eastAsia="標楷體" w:hint="eastAsia"/>
+          <w:b/>
+          <w:sz w:val="22"/>
+        </w:rPr>
         <w:t>以太坊</w:t>
       </w:r>
     </w:p>
@@ -883,7 +1110,7 @@
         <w:ind w:firstLine="0"/>
         <w:jc w:val="both"/>
         <w:rPr>
-          <w:rFonts w:eastAsia="標楷體" w:hint="eastAsia"/>
+          <w:rFonts w:eastAsia="標楷體"/>
         </w:rPr>
       </w:pPr>
     </w:p>

--- a/Documents/paper.docx
+++ b/Documents/paper.docx
@@ -160,7 +160,445 @@
           <w:color w:val="auto"/>
           <w:sz w:val="20"/>
         </w:rPr>
-        <w:t>寫這</w:t>
+        <w:t>由於病患們會於不同醫療院所接受治療</w:t>
+      </w:r>
+      <w:r>
+        <w:rPr>
+          <w:rFonts w:ascii="Times New Roman" w:cs="Times New Roman" w:hint="eastAsia"/>
+          <w:color w:val="auto"/>
+          <w:sz w:val="20"/>
+        </w:rPr>
+        <w:t>及診斷</w:t>
+      </w:r>
+      <w:r>
+        <w:rPr>
+          <w:rFonts w:ascii="Times New Roman" w:cs="Times New Roman" w:hint="eastAsia"/>
+          <w:color w:val="auto"/>
+          <w:sz w:val="20"/>
+        </w:rPr>
+        <w:t>，</w:t>
+      </w:r>
+      <w:r>
+        <w:rPr>
+          <w:rFonts w:ascii="Times New Roman" w:cs="Times New Roman" w:hint="eastAsia"/>
+          <w:color w:val="auto"/>
+          <w:sz w:val="20"/>
+        </w:rPr>
+        <w:t>故</w:t>
+      </w:r>
+      <w:r>
+        <w:rPr>
+          <w:rFonts w:ascii="Times New Roman" w:cs="Times New Roman" w:hint="eastAsia"/>
+          <w:color w:val="auto"/>
+          <w:sz w:val="20"/>
+        </w:rPr>
+        <w:t>每位病患的</w:t>
+      </w:r>
+      <w:r>
+        <w:rPr>
+          <w:rFonts w:ascii="Times New Roman" w:cs="Times New Roman" w:hint="eastAsia"/>
+          <w:color w:val="auto"/>
+          <w:sz w:val="20"/>
+        </w:rPr>
+        <w:t>醫療資訊</w:t>
+      </w:r>
+      <w:r>
+        <w:rPr>
+          <w:rFonts w:ascii="Times New Roman" w:cs="Times New Roman" w:hint="eastAsia"/>
+          <w:color w:val="auto"/>
+          <w:sz w:val="20"/>
+        </w:rPr>
+        <w:t>將會</w:t>
+      </w:r>
+      <w:r>
+        <w:rPr>
+          <w:rFonts w:ascii="Times New Roman" w:cs="Times New Roman" w:hint="eastAsia"/>
+          <w:color w:val="auto"/>
+          <w:sz w:val="20"/>
+        </w:rPr>
+        <w:t>分布在不同</w:t>
+      </w:r>
+      <w:r>
+        <w:rPr>
+          <w:rFonts w:ascii="Times New Roman" w:cs="Times New Roman" w:hint="eastAsia"/>
+          <w:color w:val="auto"/>
+          <w:sz w:val="20"/>
+        </w:rPr>
+        <w:t>的</w:t>
+      </w:r>
+      <w:r>
+        <w:rPr>
+          <w:rFonts w:ascii="Times New Roman" w:cs="Times New Roman" w:hint="eastAsia"/>
+          <w:color w:val="auto"/>
+          <w:sz w:val="20"/>
+        </w:rPr>
+        <w:t>醫療院所</w:t>
+      </w:r>
+      <w:r>
+        <w:rPr>
+          <w:rFonts w:ascii="Times New Roman" w:cs="Times New Roman" w:hint="eastAsia"/>
+          <w:color w:val="auto"/>
+          <w:sz w:val="20"/>
+        </w:rPr>
+        <w:t>，而這些資訊</w:t>
+      </w:r>
+      <w:r>
+        <w:rPr>
+          <w:rFonts w:ascii="Times New Roman" w:cs="Times New Roman" w:hint="eastAsia"/>
+          <w:color w:val="auto"/>
+          <w:sz w:val="20"/>
+        </w:rPr>
+        <w:t>並沒有統一格式</w:t>
+      </w:r>
+      <w:r>
+        <w:rPr>
+          <w:rFonts w:ascii="Times New Roman" w:cs="Times New Roman" w:hint="eastAsia"/>
+          <w:color w:val="auto"/>
+          <w:sz w:val="20"/>
+        </w:rPr>
+        <w:t>，這對於不同醫院間醫療資訊的交換</w:t>
+      </w:r>
+      <w:r>
+        <w:rPr>
+          <w:rFonts w:ascii="Times New Roman" w:cs="Times New Roman" w:hint="eastAsia"/>
+          <w:color w:val="auto"/>
+          <w:sz w:val="20"/>
+        </w:rPr>
+        <w:t>實屬不易</w:t>
+      </w:r>
+      <w:r>
+        <w:rPr>
+          <w:rFonts w:ascii="Times New Roman" w:cs="Times New Roman" w:hint="eastAsia"/>
+          <w:color w:val="auto"/>
+          <w:sz w:val="20"/>
+        </w:rPr>
+        <w:t>。不同院所間醫療資訊的交換及互通性對於醫療健康的進步及醫生診斷的效率是件非常重要的事，</w:t>
+      </w:r>
+      <w:r>
+        <w:rPr>
+          <w:rFonts w:ascii="Times New Roman" w:cs="Times New Roman" w:hint="eastAsia"/>
+          <w:color w:val="auto"/>
+          <w:sz w:val="20"/>
+        </w:rPr>
+        <w:t>故對於電子病歷擁有統一格式的</w:t>
+      </w:r>
+      <w:r>
+        <w:rPr>
+          <w:rFonts w:ascii="Times New Roman" w:cs="Times New Roman" w:hint="eastAsia"/>
+          <w:color w:val="auto"/>
+          <w:sz w:val="20"/>
+        </w:rPr>
+        <w:t>FHIR (F</w:t>
+      </w:r>
+      <w:r>
+        <w:rPr>
+          <w:rFonts w:ascii="Times New Roman" w:cs="Times New Roman"/>
+          <w:color w:val="auto"/>
+          <w:sz w:val="20"/>
+        </w:rPr>
+        <w:t>ast Healthcare</w:t>
+      </w:r>
+      <w:r>
+        <w:rPr>
+          <w:rFonts w:ascii="Times New Roman" w:cs="Times New Roman"/>
+          <w:color w:val="auto"/>
+          <w:sz w:val="20"/>
+        </w:rPr>
+        <w:t xml:space="preserve"> Interoperability Resources) </w:t>
+      </w:r>
+      <w:r>
+        <w:rPr>
+          <w:rFonts w:ascii="Times New Roman" w:cs="Times New Roman" w:hint="eastAsia"/>
+          <w:color w:val="auto"/>
+          <w:sz w:val="20"/>
+        </w:rPr>
+        <w:t>便為我們所用。</w:t>
+      </w:r>
+    </w:p>
+    <w:p>
+      <w:pPr>
+        <w:pStyle w:val="Default"/>
+        <w:jc w:val="both"/>
+        <w:rPr>
+          <w:rFonts w:ascii="Times New Roman" w:cs="Times New Roman"/>
+          <w:color w:val="auto"/>
+          <w:sz w:val="20"/>
+        </w:rPr>
+      </w:pPr>
+      <w:r>
+        <w:rPr>
+          <w:rFonts w:ascii="Times New Roman" w:cs="Times New Roman" w:hint="eastAsia"/>
+          <w:color w:val="auto"/>
+          <w:sz w:val="20"/>
+        </w:rPr>
+        <w:t>雖然</w:t>
+      </w:r>
+      <w:r>
+        <w:rPr>
+          <w:rFonts w:ascii="Times New Roman" w:cs="Times New Roman" w:hint="eastAsia"/>
+          <w:color w:val="auto"/>
+          <w:sz w:val="20"/>
+        </w:rPr>
+        <w:t>FHIR</w:t>
+      </w:r>
+      <w:r>
+        <w:rPr>
+          <w:rFonts w:ascii="Times New Roman" w:cs="Times New Roman" w:hint="eastAsia"/>
+          <w:color w:val="auto"/>
+          <w:sz w:val="20"/>
+        </w:rPr>
+        <w:t>提供了</w:t>
+      </w:r>
+      <w:r>
+        <w:rPr>
+          <w:rFonts w:ascii="Times New Roman" w:cs="Times New Roman" w:hint="eastAsia"/>
+          <w:color w:val="auto"/>
+          <w:sz w:val="20"/>
+        </w:rPr>
+        <w:t>電子病歷的</w:t>
+      </w:r>
+      <w:r>
+        <w:rPr>
+          <w:rFonts w:ascii="Times New Roman" w:cs="Times New Roman" w:hint="eastAsia"/>
+          <w:color w:val="auto"/>
+          <w:sz w:val="20"/>
+        </w:rPr>
+        <w:t>統一格式及架構，但它並未提供我們安全上的</w:t>
+      </w:r>
+      <w:r>
+        <w:rPr>
+          <w:rFonts w:ascii="Times New Roman" w:cs="Times New Roman" w:hint="eastAsia"/>
+          <w:color w:val="auto"/>
+          <w:sz w:val="20"/>
+        </w:rPr>
+        <w:t>協議</w:t>
+      </w:r>
+      <w:r>
+        <w:rPr>
+          <w:rFonts w:ascii="Times New Roman" w:cs="Times New Roman" w:hint="eastAsia"/>
+          <w:color w:val="auto"/>
+          <w:sz w:val="20"/>
+        </w:rPr>
+        <w:t>，</w:t>
+      </w:r>
+      <w:r>
+        <w:rPr>
+          <w:rFonts w:ascii="Times New Roman" w:cs="Times New Roman" w:hint="eastAsia"/>
+          <w:color w:val="auto"/>
+          <w:sz w:val="20"/>
+        </w:rPr>
+        <w:t>故</w:t>
+      </w:r>
+      <w:r>
+        <w:rPr>
+          <w:rFonts w:ascii="Times New Roman" w:cs="Times New Roman" w:hint="eastAsia"/>
+          <w:color w:val="auto"/>
+          <w:sz w:val="20"/>
+        </w:rPr>
+        <w:t>安全疑慮一直是</w:t>
+      </w:r>
+      <w:r>
+        <w:rPr>
+          <w:rFonts w:ascii="Times New Roman" w:cs="Times New Roman" w:hint="eastAsia"/>
+          <w:color w:val="auto"/>
+          <w:sz w:val="20"/>
+        </w:rPr>
+        <w:t>FHIR</w:t>
+      </w:r>
+      <w:r>
+        <w:rPr>
+          <w:rFonts w:ascii="Times New Roman" w:cs="Times New Roman" w:hint="eastAsia"/>
+          <w:color w:val="auto"/>
+          <w:sz w:val="20"/>
+        </w:rPr>
+        <w:t>的一個問題</w:t>
+      </w:r>
+      <w:r>
+        <w:rPr>
+          <w:rFonts w:ascii="Times New Roman" w:cs="Times New Roman" w:hint="eastAsia"/>
+          <w:color w:val="auto"/>
+          <w:sz w:val="20"/>
+        </w:rPr>
+        <w:t>。</w:t>
+      </w:r>
+      <w:r>
+        <w:rPr>
+          <w:rFonts w:ascii="Times New Roman" w:cs="Times New Roman" w:hint="eastAsia"/>
+          <w:color w:val="auto"/>
+          <w:sz w:val="20"/>
+        </w:rPr>
+        <w:t>在此研究中，</w:t>
+      </w:r>
+      <w:r>
+        <w:rPr>
+          <w:rFonts w:ascii="Times New Roman" w:cs="Times New Roman" w:hint="eastAsia"/>
+          <w:color w:val="auto"/>
+          <w:sz w:val="20"/>
+        </w:rPr>
+        <w:t>為了更安全地使用</w:t>
+      </w:r>
+      <w:r>
+        <w:rPr>
+          <w:rFonts w:ascii="Times New Roman" w:cs="Times New Roman" w:hint="eastAsia"/>
+          <w:color w:val="auto"/>
+          <w:sz w:val="20"/>
+        </w:rPr>
+        <w:t>FHIR</w:t>
+      </w:r>
+      <w:r>
+        <w:rPr>
+          <w:rFonts w:ascii="Times New Roman" w:cs="Times New Roman" w:hint="eastAsia"/>
+          <w:color w:val="auto"/>
+          <w:sz w:val="20"/>
+        </w:rPr>
+        <w:t>協議，</w:t>
+      </w:r>
+      <w:r>
+        <w:rPr>
+          <w:rFonts w:ascii="Times New Roman" w:cs="Times New Roman" w:hint="eastAsia"/>
+          <w:color w:val="auto"/>
+          <w:sz w:val="20"/>
+        </w:rPr>
+        <w:t>我們將以去中心化、無法被更改的區塊鏈做身分</w:t>
+      </w:r>
+      <w:r>
+        <w:rPr>
+          <w:rFonts w:ascii="Times New Roman" w:cs="Times New Roman" w:hint="eastAsia"/>
+          <w:color w:val="auto"/>
+          <w:sz w:val="20"/>
+        </w:rPr>
+        <w:t>驗證</w:t>
+      </w:r>
+      <w:r>
+        <w:rPr>
+          <w:rFonts w:ascii="Times New Roman" w:cs="Times New Roman" w:hint="eastAsia"/>
+          <w:color w:val="auto"/>
+          <w:sz w:val="20"/>
+        </w:rPr>
+        <w:t>以確保資料的安全</w:t>
+      </w:r>
+      <w:r>
+        <w:rPr>
+          <w:rFonts w:ascii="Times New Roman" w:cs="Times New Roman" w:hint="eastAsia"/>
+          <w:color w:val="auto"/>
+          <w:sz w:val="20"/>
+        </w:rPr>
+        <w:t>，</w:t>
+      </w:r>
+      <w:r>
+        <w:rPr>
+          <w:rFonts w:ascii="Times New Roman" w:cs="Times New Roman" w:hint="eastAsia"/>
+          <w:color w:val="auto"/>
+          <w:sz w:val="20"/>
+        </w:rPr>
+        <w:t>而</w:t>
+      </w:r>
+      <w:r>
+        <w:rPr>
+          <w:rFonts w:ascii="Times New Roman" w:cs="Times New Roman" w:hint="eastAsia"/>
+          <w:color w:val="auto"/>
+          <w:sz w:val="20"/>
+        </w:rPr>
+        <w:t>我們</w:t>
+      </w:r>
+      <w:r>
+        <w:rPr>
+          <w:rFonts w:ascii="Times New Roman" w:cs="Times New Roman" w:hint="eastAsia"/>
+          <w:color w:val="auto"/>
+          <w:sz w:val="20"/>
+        </w:rPr>
+        <w:t>將</w:t>
+      </w:r>
+      <w:r>
+        <w:rPr>
+          <w:rFonts w:ascii="Times New Roman" w:cs="Times New Roman" w:hint="eastAsia"/>
+          <w:color w:val="auto"/>
+          <w:sz w:val="20"/>
+        </w:rPr>
+        <w:t>使用</w:t>
+      </w:r>
+      <w:r>
+        <w:rPr>
+          <w:rFonts w:ascii="Times New Roman" w:cs="Times New Roman"/>
+          <w:color w:val="auto"/>
+          <w:sz w:val="20"/>
+        </w:rPr>
+        <w:t>H</w:t>
+      </w:r>
+      <w:r>
+        <w:rPr>
+          <w:rFonts w:ascii="Times New Roman" w:cs="Times New Roman" w:hint="eastAsia"/>
+          <w:color w:val="auto"/>
+          <w:sz w:val="20"/>
+        </w:rPr>
+        <w:t>ardhat</w:t>
+      </w:r>
+      <w:r>
+        <w:rPr>
+          <w:rFonts w:ascii="Times New Roman" w:cs="Times New Roman" w:hint="eastAsia"/>
+          <w:color w:val="auto"/>
+          <w:sz w:val="20"/>
+        </w:rPr>
+        <w:t>作為以太坊應用的開發環境。</w:t>
+      </w:r>
+    </w:p>
+    <w:p>
+      <w:pPr>
+        <w:pStyle w:val="Default"/>
+        <w:jc w:val="both"/>
+        <w:rPr>
+          <w:rFonts w:ascii="Times New Roman" w:cs="Times New Roman"/>
+          <w:color w:val="auto"/>
+          <w:sz w:val="20"/>
+        </w:rPr>
+      </w:pPr>
+      <w:r>
+        <w:rPr>
+          <w:rFonts w:ascii="Times New Roman" w:cs="Times New Roman" w:hint="eastAsia"/>
+          <w:color w:val="auto"/>
+          <w:sz w:val="20"/>
+        </w:rPr>
+        <w:t>此外，我們也將使用</w:t>
+      </w:r>
+      <w:r>
+        <w:rPr>
+          <w:rFonts w:ascii="Times New Roman" w:cs="Times New Roman" w:hint="eastAsia"/>
+          <w:color w:val="auto"/>
+          <w:sz w:val="20"/>
+        </w:rPr>
+        <w:t>Angular</w:t>
+      </w:r>
+      <w:r>
+        <w:rPr>
+          <w:rFonts w:ascii="Times New Roman" w:cs="Times New Roman" w:hint="eastAsia"/>
+          <w:color w:val="auto"/>
+          <w:sz w:val="20"/>
+        </w:rPr>
+        <w:t>作為前端網頁開發</w:t>
+      </w:r>
+      <w:r>
+        <w:rPr>
+          <w:rFonts w:ascii="Times New Roman" w:cs="Times New Roman" w:hint="eastAsia"/>
+          <w:color w:val="auto"/>
+          <w:sz w:val="20"/>
+        </w:rPr>
+        <w:t>的工具，並於前端頁面呼叫以太坊中的智能合約，並依據白名單做身分驗證，給予</w:t>
+      </w:r>
+      <w:r>
+        <w:rPr>
+          <w:rFonts w:ascii="Times New Roman" w:cs="Times New Roman" w:hint="eastAsia"/>
+          <w:color w:val="auto"/>
+          <w:sz w:val="20"/>
+        </w:rPr>
+        <w:t>FHIR</w:t>
+      </w:r>
+      <w:r>
+        <w:rPr>
+          <w:rFonts w:ascii="Times New Roman" w:cs="Times New Roman" w:hint="eastAsia"/>
+          <w:color w:val="auto"/>
+          <w:sz w:val="20"/>
+        </w:rPr>
+        <w:t>安全上的保障。</w:t>
       </w:r>
     </w:p>
     <w:p>
@@ -169,25 +607,84 @@
         <w:ind w:firstLine="0"/>
         <w:jc w:val="both"/>
         <w:rPr>
+          <w:rFonts w:ascii="Times New Roman" w:cs="Times New Roman" w:hint="eastAsia"/>
+          <w:color w:val="auto"/>
+          <w:sz w:val="20"/>
+        </w:rPr>
+      </w:pPr>
+      <w:r>
+        <w:rPr>
+          <w:rFonts w:ascii="Times New Roman" w:cs="Times New Roman" w:hint="eastAsia"/>
+          <w:b/>
+          <w:bCs/>
+          <w:color w:val="auto"/>
+          <w:sz w:val="20"/>
+        </w:rPr>
+        <w:t>關鍵詞</w:t>
+      </w:r>
+      <w:r>
+        <w:rPr>
+          <w:rFonts w:ascii="Times New Roman" w:cs="Times New Roman" w:hint="eastAsia"/>
+          <w:color w:val="auto"/>
+          <w:sz w:val="20"/>
+        </w:rPr>
+        <w:t>：</w:t>
+      </w:r>
+      <w:r>
+        <w:rPr>
+          <w:rFonts w:ascii="Times New Roman" w:cs="Times New Roman" w:hint="eastAsia"/>
+          <w:color w:val="auto"/>
+          <w:sz w:val="20"/>
+        </w:rPr>
+        <w:t>區塊鏈、以太坊、智能合約、</w:t>
+      </w:r>
+      <w:r>
+        <w:rPr>
+          <w:rFonts w:ascii="Times New Roman" w:cs="Times New Roman" w:hint="eastAsia"/>
+          <w:color w:val="auto"/>
+          <w:sz w:val="20"/>
+        </w:rPr>
+        <w:t>FHIR</w:t>
+      </w:r>
+      <w:r>
+        <w:rPr>
+          <w:rFonts w:ascii="Times New Roman" w:cs="Times New Roman" w:hint="eastAsia"/>
+          <w:color w:val="auto"/>
+          <w:sz w:val="20"/>
+        </w:rPr>
+        <w:t>、電子病歷、去中心化、</w:t>
+      </w:r>
+      <w:r>
+        <w:rPr>
           <w:rFonts w:ascii="Times New Roman" w:cs="Times New Roman"/>
           <w:color w:val="auto"/>
           <w:sz w:val="20"/>
         </w:rPr>
-      </w:pPr>
-    </w:p>
-    <w:p>
-      <w:pPr>
-        <w:pStyle w:val="11"/>
-        <w:snapToGrid w:val="0"/>
-        <w:rPr>
-          <w:rFonts w:eastAsia="標楷體"/>
-        </w:rPr>
-      </w:pPr>
-      <w:r>
-        <w:rPr>
-          <w:rFonts w:eastAsia="標楷體"/>
-        </w:rPr>
-        <w:t>Abstract</w:t>
+        <w:t>Hardhat</w:t>
+      </w:r>
+      <w:r>
+        <w:rPr>
+          <w:rFonts w:ascii="Times New Roman" w:cs="Times New Roman" w:hint="eastAsia"/>
+          <w:color w:val="auto"/>
+          <w:sz w:val="20"/>
+        </w:rPr>
+        <w:t>、</w:t>
+      </w:r>
+      <w:r>
+        <w:rPr>
+          <w:rFonts w:ascii="Times New Roman" w:cs="Times New Roman"/>
+          <w:color w:val="auto"/>
+          <w:sz w:val="20"/>
+        </w:rPr>
+        <w:t>Angular</w:t>
+      </w:r>
+      <w:r>
+        <w:rPr>
+          <w:rFonts w:ascii="Times New Roman" w:cs="Times New Roman" w:hint="eastAsia"/>
+          <w:color w:val="auto"/>
+          <w:sz w:val="20"/>
+        </w:rPr>
+        <w:t>、身分驗證。</w:t>
       </w:r>
     </w:p>
     <w:p>
@@ -204,6 +701,21 @@
     </w:p>
     <w:p>
       <w:pPr>
+        <w:pStyle w:val="11"/>
+        <w:snapToGrid w:val="0"/>
+        <w:rPr>
+          <w:rFonts w:eastAsia="標楷體"/>
+        </w:rPr>
+      </w:pPr>
+      <w:r>
+        <w:rPr>
+          <w:rFonts w:eastAsia="標楷體"/>
+        </w:rPr>
+        <w:t>Abstract</w:t>
+      </w:r>
+    </w:p>
+    <w:p>
+      <w:pPr>
         <w:pStyle w:val="Default"/>
         <w:ind w:firstLine="0"/>
         <w:jc w:val="both"/>
@@ -213,14 +725,148 @@
           <w:sz w:val="20"/>
         </w:rPr>
       </w:pPr>
-      <w:r>
+    </w:p>
+    <w:p>
+      <w:pPr>
+        <w:pStyle w:val="Default"/>
+        <w:ind w:firstLine="0"/>
+        <w:jc w:val="both"/>
         <w:rPr>
           <w:rFonts w:ascii="Times New Roman" w:cs="Times New Roman"/>
           <w:color w:val="auto"/>
           <w:sz w:val="20"/>
         </w:rPr>
+      </w:pPr>
+      <w:r>
+        <w:rPr>
+          <w:rFonts w:ascii="Times New Roman" w:cs="Times New Roman"/>
+          <w:color w:val="auto"/>
+          <w:sz w:val="20"/>
+        </w:rPr>
         <w:tab/>
-        <w:t>Write here</w:t>
+      </w:r>
+      <w:r>
+        <w:rPr>
+          <w:rFonts w:ascii="Times New Roman" w:cs="Times New Roman"/>
+          <w:color w:val="auto"/>
+          <w:sz w:val="20"/>
+        </w:rPr>
+        <w:t>Here</w:t>
+      </w:r>
+    </w:p>
+    <w:p>
+      <w:pPr>
+        <w:pStyle w:val="Default"/>
+        <w:ind w:firstLine="0"/>
+        <w:jc w:val="both"/>
+        <w:rPr>
+          <w:rFonts w:ascii="Times New Roman" w:cs="Times New Roman"/>
+          <w:color w:val="auto"/>
+          <w:sz w:val="20"/>
+        </w:rPr>
+      </w:pPr>
+    </w:p>
+    <w:p>
+      <w:pPr>
+        <w:pStyle w:val="Default"/>
+        <w:ind w:firstLine="0"/>
+        <w:jc w:val="both"/>
+        <w:rPr>
+          <w:rFonts w:ascii="Times New Roman" w:cs="Times New Roman"/>
+          <w:color w:val="auto"/>
+          <w:sz w:val="20"/>
+        </w:rPr>
+      </w:pPr>
+    </w:p>
+    <w:p>
+      <w:pPr>
+        <w:pStyle w:val="Default"/>
+        <w:ind w:firstLine="0"/>
+        <w:jc w:val="both"/>
+        <w:rPr>
+          <w:rFonts w:ascii="Times New Roman" w:cs="Times New Roman" w:hint="eastAsia"/>
+          <w:color w:val="auto"/>
+          <w:sz w:val="20"/>
+        </w:rPr>
+      </w:pPr>
+    </w:p>
+    <w:p>
+      <w:pPr>
+        <w:pStyle w:val="Default"/>
+        <w:keepNext/>
+        <w:ind w:firstLine="0"/>
+        <w:jc w:val="both"/>
+      </w:pPr>
+      <w:r>
+        <w:rPr>
+          <w:rFonts w:ascii="Times New Roman" w:cs="Times New Roman"/>
+          <w:color w:val="auto"/>
+          <w:sz w:val="20"/>
+        </w:rPr>
+        <w:drawing>
+          <wp:inline distT="0" distB="0" distL="0" distR="0" wp14:anchorId="64EBE9E6" wp14:editId="249A31FE">
+            <wp:extent cx="2451414" cy="2922909"/>
+            <wp:effectExtent l="0" t="0" r="6350" b="0"/>
+            <wp:docPr id="1" name="圖片 1"/>
+            <wp:cNvGraphicFramePr>
+              <a:graphicFrameLocks xmlns:a="http://schemas.openxmlformats.org/drawingml/2006/main" noChangeAspect="1"/>
+            </wp:cNvGraphicFramePr>
+            <a:graphic xmlns:a="http://schemas.openxmlformats.org/drawingml/2006/main">
+              <a:graphicData uri="http://schemas.openxmlformats.org/drawingml/2006/picture">
+                <pic:pic xmlns:pic="http://schemas.openxmlformats.org/drawingml/2006/picture">
+                  <pic:nvPicPr>
+                    <pic:cNvPr id="1" name=""/>
+                    <pic:cNvPicPr/>
+                  </pic:nvPicPr>
+                  <pic:blipFill>
+                    <a:blip r:embed="rId8"/>
+                    <a:stretch>
+                      <a:fillRect/>
+                    </a:stretch>
+                  </pic:blipFill>
+                  <pic:spPr>
+                    <a:xfrm>
+                      <a:off x="0" y="0"/>
+                      <a:ext cx="2481858" cy="2959208"/>
+                    </a:xfrm>
+                    <a:prstGeom prst="rect">
+                      <a:avLst/>
+                    </a:prstGeom>
+                  </pic:spPr>
+                </pic:pic>
+              </a:graphicData>
+            </a:graphic>
+          </wp:inline>
+        </w:drawing>
+      </w:r>
+    </w:p>
+    <w:p>
+      <w:pPr>
+        <w:pStyle w:val="af6"/>
+        <w:jc w:val="both"/>
+        <w:rPr>
+          <w:rFonts w:hint="eastAsia"/>
+        </w:rPr>
+      </w:pPr>
+      <w:r>
+        <w:t xml:space="preserve">Figure </w:t>
+      </w:r>
+      <w:fldSimple w:instr=" SEQ Figure \* ARABIC ">
+        <w:r>
+          <w:rPr>
+            <w:noProof/>
+          </w:rPr>
+          <w:t>1</w:t>
+        </w:r>
+      </w:fldSimple>
+      <w:r>
+        <w:t xml:space="preserve">. </w:t>
+      </w:r>
+      <w:r>
+        <w:rPr>
+          <w:rFonts w:hint="eastAsia"/>
+        </w:rPr>
+        <w:t>架構圖</w:t>
       </w:r>
     </w:p>
     <w:p>
@@ -731,23 +1377,7 @@
           <w:rFonts w:ascii="標楷體" w:eastAsia="標楷體" w:hAnsi="標楷體" w:hint="eastAsia"/>
           <w:sz w:val="20"/>
         </w:rPr>
-        <w:t>、</w:t>
-      </w:r>
-      <w:proofErr w:type="gramStart"/>
-      <w:r>
-        <w:rPr>
-          <w:rFonts w:ascii="標楷體" w:eastAsia="標楷體" w:hAnsi="標楷體" w:hint="eastAsia"/>
-          <w:sz w:val="20"/>
-        </w:rPr>
-        <w:t>區塊鏈及</w:t>
-      </w:r>
-      <w:proofErr w:type="gramEnd"/>
-      <w:r>
-        <w:rPr>
-          <w:rFonts w:ascii="標楷體" w:eastAsia="標楷體" w:hAnsi="標楷體" w:hint="eastAsia"/>
-          <w:sz w:val="20"/>
-        </w:rPr>
-        <w:t>以太坊。</w:t>
+        <w:t>、區塊鏈及以太坊。</w:t>
       </w:r>
       <w:r>
         <w:rPr>
@@ -922,7 +1552,6 @@
         </w:rPr>
         <w:t>，使醫療資料可於不同醫療院所中相互傳輸，免去民眾去不同醫院調閱病歷的麻煩。</w:t>
       </w:r>
-      <w:proofErr w:type="gramStart"/>
       <w:r>
         <w:rPr>
           <w:rFonts w:ascii="標楷體" w:eastAsia="標楷體" w:hAnsi="標楷體" w:hint="eastAsia"/>
@@ -941,7 +1570,6 @@
         </w:rPr>
         <w:t>，</w:t>
       </w:r>
-      <w:proofErr w:type="gramEnd"/>
       <w:r>
         <w:rPr>
           <w:rFonts w:ascii="標楷體" w:eastAsia="標楷體" w:hAnsi="標楷體" w:hint="eastAsia"/>
@@ -1012,16 +1640,7 @@
           <w:sz w:val="20"/>
           <w:shd w:val="clear" w:color="auto" w:fill="FFFFFF"/>
         </w:rPr>
-        <w:t>JSON的檔案格式較XML簡</w:t>
-      </w:r>
-      <w:r>
-        <w:rPr>
-          <w:rFonts w:ascii="標楷體" w:eastAsia="標楷體" w:hAnsi="標楷體" w:hint="eastAsia"/>
-          <w:color w:val="333333"/>
-          <w:sz w:val="20"/>
-          <w:shd w:val="clear" w:color="auto" w:fill="FFFFFF"/>
-        </w:rPr>
-        <w:t>單，因此在儲存空間及傳輸效率上有相當大的優勢。</w:t>
+        <w:t>JSON的檔案格式較XML簡單，因此在儲存空間及傳輸效率上有相當大的優勢。</w:t>
       </w:r>
       <w:r>
         <w:rPr>
@@ -4299,6 +4918,15 @@
       <w:ind w:firstLine="0"/>
     </w:pPr>
   </w:style>
+  <w:style w:type="paragraph" w:styleId="af6">
+    <w:name w:val="caption"/>
+    <w:basedOn w:val="a"/>
+    <w:next w:val="a"/>
+    <w:uiPriority w:val="35"/>
+    <w:unhideWhenUsed/>
+    <w:qFormat/>
+    <w:rsid w:val="002D0C55"/>
+  </w:style>
 </w:styles>
 </file>
 

--- a/Documents/paper.docx
+++ b/Documents/paper.docx
@@ -304,7 +304,23 @@
           <w:color w:val="auto"/>
           <w:sz w:val="20"/>
         </w:rPr>
-        <w:t xml:space="preserve"> Interoperability Resources) </w:t>
+        <w:t xml:space="preserve"> Interoperability Resources</w:t>
+      </w:r>
+      <w:r>
+        <w:rPr>
+          <w:rFonts w:ascii="Times New Roman" w:cs="Times New Roman"/>
+          <w:color w:val="auto"/>
+          <w:sz w:val="20"/>
+        </w:rPr>
+        <w:t>; FHIR</w:t>
+      </w:r>
+      <w:r>
+        <w:rPr>
+          <w:rFonts w:ascii="Times New Roman" w:cs="Times New Roman"/>
+          <w:color w:val="auto"/>
+          <w:sz w:val="20"/>
+        </w:rPr>
+        <w:t xml:space="preserve">) </w:t>
       </w:r>
       <w:r>
         <w:rPr>
@@ -363,7 +379,7 @@
           <w:color w:val="auto"/>
           <w:sz w:val="20"/>
         </w:rPr>
-        <w:t>統一格式及架構，但它並未提供我們安全上的</w:t>
+        <w:t>統一格式及架構，但並未提供我們安全上的</w:t>
       </w:r>
       <w:r>
         <w:rPr>
@@ -459,7 +475,33 @@
           <w:color w:val="auto"/>
           <w:sz w:val="20"/>
         </w:rPr>
-        <w:t>我們將以去中心化、無法被更改的區塊鏈做身分</w:t>
+        <w:t>我們將以去中心化、無法被更改的</w:t>
+      </w:r>
+      <w:proofErr w:type="gramStart"/>
+      <w:r>
+        <w:rPr>
+          <w:rFonts w:ascii="Times New Roman" w:cs="Times New Roman" w:hint="eastAsia"/>
+          <w:color w:val="auto"/>
+          <w:sz w:val="20"/>
+        </w:rPr>
+        <w:t>區塊鏈做</w:t>
+      </w:r>
+      <w:r>
+        <w:rPr>
+          <w:rFonts w:ascii="Times New Roman" w:cs="Times New Roman" w:hint="eastAsia"/>
+          <w:color w:val="auto"/>
+          <w:sz w:val="20"/>
+        </w:rPr>
+        <w:t>為</w:t>
+      </w:r>
+      <w:proofErr w:type="gramEnd"/>
+      <w:r>
+        <w:rPr>
+          <w:rFonts w:ascii="Times New Roman" w:cs="Times New Roman" w:hint="eastAsia"/>
+          <w:color w:val="auto"/>
+          <w:sz w:val="20"/>
+        </w:rPr>
+        <w:t>身分</w:t>
       </w:r>
       <w:r>
         <w:rPr>
@@ -475,6 +517,14 @@
           <w:color w:val="auto"/>
           <w:sz w:val="20"/>
         </w:rPr>
+        <w:t>的方式</w:t>
+      </w:r>
+      <w:r>
+        <w:rPr>
+          <w:rFonts w:ascii="Times New Roman" w:cs="Times New Roman" w:hint="eastAsia"/>
+          <w:color w:val="auto"/>
+          <w:sz w:val="20"/>
+        </w:rPr>
         <w:t>以確保資料的安全</w:t>
       </w:r>
       <w:r>
@@ -484,14 +534,6 @@
           <w:sz w:val="20"/>
         </w:rPr>
         <w:t>，</w:t>
-      </w:r>
-      <w:r>
-        <w:rPr>
-          <w:rFonts w:ascii="Times New Roman" w:cs="Times New Roman" w:hint="eastAsia"/>
-          <w:color w:val="auto"/>
-          <w:sz w:val="20"/>
-        </w:rPr>
-        <w:t>而</w:t>
       </w:r>
       <w:r>
         <w:rPr>
@@ -552,13 +594,23 @@
           <w:sz w:val="20"/>
         </w:rPr>
       </w:pPr>
-      <w:r>
-        <w:rPr>
-          <w:rFonts w:ascii="Times New Roman" w:cs="Times New Roman" w:hint="eastAsia"/>
-          <w:color w:val="auto"/>
-          <w:sz w:val="20"/>
-        </w:rPr>
-        <w:t>此外，我們也將使用</w:t>
+      <w:proofErr w:type="gramStart"/>
+      <w:r>
+        <w:rPr>
+          <w:rFonts w:ascii="Times New Roman" w:cs="Times New Roman" w:hint="eastAsia"/>
+          <w:color w:val="auto"/>
+          <w:sz w:val="20"/>
+        </w:rPr>
+        <w:t>此外，</w:t>
+      </w:r>
+      <w:proofErr w:type="gramEnd"/>
+      <w:r>
+        <w:rPr>
+          <w:rFonts w:ascii="Times New Roman" w:cs="Times New Roman" w:hint="eastAsia"/>
+          <w:color w:val="auto"/>
+          <w:sz w:val="20"/>
+        </w:rPr>
+        <w:t>我們也將使用</w:t>
       </w:r>
       <w:r>
         <w:rPr>
@@ -582,7 +634,25 @@
           <w:color w:val="auto"/>
           <w:sz w:val="20"/>
         </w:rPr>
-        <w:t>的工具，並於前端頁面呼叫以太坊中的智能合約，並依據白名單做身分驗證，給予</w:t>
+        <w:t>的工具，並於</w:t>
+      </w:r>
+      <w:proofErr w:type="gramStart"/>
+      <w:r>
+        <w:rPr>
+          <w:rFonts w:ascii="Times New Roman" w:cs="Times New Roman" w:hint="eastAsia"/>
+          <w:color w:val="auto"/>
+          <w:sz w:val="20"/>
+        </w:rPr>
+        <w:t>前端頁面</w:t>
+      </w:r>
+      <w:proofErr w:type="gramEnd"/>
+      <w:r>
+        <w:rPr>
+          <w:rFonts w:ascii="Times New Roman" w:cs="Times New Roman" w:hint="eastAsia"/>
+          <w:color w:val="auto"/>
+          <w:sz w:val="20"/>
+        </w:rPr>
+        <w:t>呼叫以太坊中的智能合約，並依據白名單做身分驗證，給予</w:t>
       </w:r>
       <w:r>
         <w:rPr>
@@ -607,7 +677,7 @@
         <w:ind w:firstLine="0"/>
         <w:jc w:val="both"/>
         <w:rPr>
-          <w:rFonts w:ascii="Times New Roman" w:cs="Times New Roman" w:hint="eastAsia"/>
+          <w:rFonts w:ascii="Times New Roman" w:cs="Times New Roman"/>
           <w:color w:val="auto"/>
           <w:sz w:val="20"/>
         </w:rPr>
@@ -630,13 +700,23 @@
         </w:rPr>
         <w:t>：</w:t>
       </w:r>
-      <w:r>
-        <w:rPr>
-          <w:rFonts w:ascii="Times New Roman" w:cs="Times New Roman" w:hint="eastAsia"/>
-          <w:color w:val="auto"/>
-          <w:sz w:val="20"/>
-        </w:rPr>
-        <w:t>區塊鏈、以太坊、智能合約、</w:t>
+      <w:proofErr w:type="gramStart"/>
+      <w:r>
+        <w:rPr>
+          <w:rFonts w:ascii="Times New Roman" w:cs="Times New Roman" w:hint="eastAsia"/>
+          <w:color w:val="auto"/>
+          <w:sz w:val="20"/>
+        </w:rPr>
+        <w:t>區塊鏈</w:t>
+      </w:r>
+      <w:proofErr w:type="gramEnd"/>
+      <w:r>
+        <w:rPr>
+          <w:rFonts w:ascii="Times New Roman" w:cs="Times New Roman" w:hint="eastAsia"/>
+          <w:color w:val="auto"/>
+          <w:sz w:val="20"/>
+        </w:rPr>
+        <w:t>、以太坊、智能合約、</w:t>
       </w:r>
       <w:r>
         <w:rPr>
@@ -733,58 +813,6 @@
         <w:jc w:val="both"/>
         <w:rPr>
           <w:rFonts w:ascii="Times New Roman" w:cs="Times New Roman"/>
-          <w:color w:val="auto"/>
-          <w:sz w:val="20"/>
-        </w:rPr>
-      </w:pPr>
-      <w:r>
-        <w:rPr>
-          <w:rFonts w:ascii="Times New Roman" w:cs="Times New Roman"/>
-          <w:color w:val="auto"/>
-          <w:sz w:val="20"/>
-        </w:rPr>
-        <w:tab/>
-      </w:r>
-      <w:r>
-        <w:rPr>
-          <w:rFonts w:ascii="Times New Roman" w:cs="Times New Roman"/>
-          <w:color w:val="auto"/>
-          <w:sz w:val="20"/>
-        </w:rPr>
-        <w:t>Here</w:t>
-      </w:r>
-    </w:p>
-    <w:p>
-      <w:pPr>
-        <w:pStyle w:val="Default"/>
-        <w:ind w:firstLine="0"/>
-        <w:jc w:val="both"/>
-        <w:rPr>
-          <w:rFonts w:ascii="Times New Roman" w:cs="Times New Roman"/>
-          <w:color w:val="auto"/>
-          <w:sz w:val="20"/>
-        </w:rPr>
-      </w:pPr>
-    </w:p>
-    <w:p>
-      <w:pPr>
-        <w:pStyle w:val="Default"/>
-        <w:ind w:firstLine="0"/>
-        <w:jc w:val="both"/>
-        <w:rPr>
-          <w:rFonts w:ascii="Times New Roman" w:cs="Times New Roman"/>
-          <w:color w:val="auto"/>
-          <w:sz w:val="20"/>
-        </w:rPr>
-      </w:pPr>
-    </w:p>
-    <w:p>
-      <w:pPr>
-        <w:pStyle w:val="Default"/>
-        <w:ind w:firstLine="0"/>
-        <w:jc w:val="both"/>
-        <w:rPr>
-          <w:rFonts w:ascii="Times New Roman" w:cs="Times New Roman" w:hint="eastAsia"/>
           <w:color w:val="auto"/>
           <w:sz w:val="20"/>
         </w:rPr>
@@ -800,6 +828,7 @@
       <w:r>
         <w:rPr>
           <w:rFonts w:ascii="Times New Roman" w:cs="Times New Roman"/>
+          <w:noProof/>
           <w:color w:val="auto"/>
           <w:sz w:val="20"/>
         </w:rPr>
@@ -844,21 +873,31 @@
       <w:pPr>
         <w:pStyle w:val="af6"/>
         <w:jc w:val="both"/>
-        <w:rPr>
-          <w:rFonts w:hint="eastAsia"/>
-        </w:rPr>
       </w:pPr>
       <w:r>
         <w:t xml:space="preserve">Figure </w:t>
       </w:r>
-      <w:fldSimple w:instr=" SEQ Figure \* ARABIC ">
-        <w:r>
-          <w:rPr>
-            <w:noProof/>
-          </w:rPr>
-          <w:t>1</w:t>
-        </w:r>
-      </w:fldSimple>
+      <w:r>
+        <w:fldChar w:fldCharType="begin"/>
+      </w:r>
+      <w:r>
+        <w:instrText xml:space="preserve"> SEQ Figure \* ARABIC </w:instrText>
+      </w:r>
+      <w:r>
+        <w:fldChar w:fldCharType="separate"/>
+      </w:r>
+      <w:r>
+        <w:rPr>
+          <w:noProof/>
+        </w:rPr>
+        <w:t>1</w:t>
+      </w:r>
+      <w:r>
+        <w:rPr>
+          <w:noProof/>
+        </w:rPr>
+        <w:fldChar w:fldCharType="end"/>
+      </w:r>
       <w:r>
         <w:t xml:space="preserve">. </w:t>
       </w:r>
@@ -917,11 +956,171 @@
         <w:jc w:val="both"/>
         <w:rPr>
           <w:rFonts w:ascii="標楷體" w:eastAsia="標楷體" w:hAnsi="標楷體"/>
-          <w:color w:val="333333"/>
-          <w:sz w:val="20"/>
-          <w:shd w:val="clear" w:color="auto" w:fill="FFFFFF"/>
-        </w:rPr>
-      </w:pPr>
+          <w:sz w:val="20"/>
+        </w:rPr>
+      </w:pPr>
+      <w:r>
+        <w:rPr>
+          <w:rFonts w:ascii="標楷體" w:eastAsia="標楷體" w:hAnsi="標楷體" w:hint="eastAsia"/>
+          <w:sz w:val="20"/>
+        </w:rPr>
+        <w:t>國際標準組織</w:t>
+      </w:r>
+      <w:r>
+        <w:rPr>
+          <w:rFonts w:eastAsia="標楷體"/>
+          <w:sz w:val="20"/>
+        </w:rPr>
+        <w:t>HL7</w:t>
+      </w:r>
+      <w:r>
+        <w:rPr>
+          <w:rFonts w:eastAsia="標楷體"/>
+          <w:kern w:val="0"/>
+          <w:sz w:val="20"/>
+        </w:rPr>
+        <w:t xml:space="preserve"> </w:t>
+      </w:r>
+      <w:r>
+        <w:rPr>
+          <w:rFonts w:eastAsia="標楷體"/>
+          <w:sz w:val="20"/>
+        </w:rPr>
+        <w:t xml:space="preserve">International </w:t>
+      </w:r>
+      <w:r>
+        <w:rPr>
+          <w:rFonts w:eastAsia="標楷體" w:hint="eastAsia"/>
+          <w:sz w:val="20"/>
+        </w:rPr>
+        <w:t>(</w:t>
+      </w:r>
+      <w:r>
+        <w:rPr>
+          <w:rFonts w:eastAsia="標楷體"/>
+          <w:sz w:val="20"/>
+        </w:rPr>
+        <w:t>Health Level Seven International</w:t>
+      </w:r>
+      <w:r>
+        <w:rPr>
+          <w:rFonts w:eastAsia="標楷體"/>
+          <w:sz w:val="20"/>
+        </w:rPr>
+        <w:t xml:space="preserve">; HL7 </w:t>
+      </w:r>
+      <w:r>
+        <w:rPr>
+          <w:rFonts w:eastAsia="標楷體"/>
+          <w:sz w:val="20"/>
+        </w:rPr>
+        <w:t>International</w:t>
+      </w:r>
+      <w:r>
+        <w:rPr>
+          <w:rFonts w:eastAsia="標楷體" w:hint="eastAsia"/>
+          <w:sz w:val="20"/>
+        </w:rPr>
+        <w:t>)</w:t>
+      </w:r>
+      <w:r>
+        <w:rPr>
+          <w:rFonts w:eastAsia="標楷體"/>
+          <w:sz w:val="20"/>
+        </w:rPr>
+        <w:t xml:space="preserve"> </w:t>
+      </w:r>
+      <w:r>
+        <w:rPr>
+          <w:rFonts w:eastAsia="標楷體"/>
+          <w:sz w:val="20"/>
+        </w:rPr>
+        <w:t>[1]</w:t>
+      </w:r>
+      <w:r>
+        <w:rPr>
+          <w:rFonts w:ascii="標楷體" w:eastAsia="標楷體" w:hAnsi="標楷體" w:hint="eastAsia"/>
+          <w:sz w:val="20"/>
+        </w:rPr>
+        <w:t>2005年推出</w:t>
+      </w:r>
+      <w:r>
+        <w:rPr>
+          <w:rFonts w:ascii="標楷體" w:eastAsia="標楷體" w:hAnsi="標楷體" w:hint="eastAsia"/>
+          <w:sz w:val="20"/>
+        </w:rPr>
+        <w:t>的</w:t>
+      </w:r>
+      <w:r>
+        <w:rPr>
+          <w:rFonts w:eastAsia="標楷體"/>
+          <w:sz w:val="20"/>
+        </w:rPr>
+        <w:t xml:space="preserve">HL7 </w:t>
+      </w:r>
+      <w:r>
+        <w:rPr>
+          <w:rFonts w:eastAsia="標楷體"/>
+          <w:sz w:val="20"/>
+        </w:rPr>
+        <w:t>CDA R2</w:t>
+      </w:r>
+      <w:r>
+        <w:rPr>
+          <w:rFonts w:eastAsia="標楷體"/>
+          <w:sz w:val="20"/>
+        </w:rPr>
+        <w:t xml:space="preserve"> </w:t>
+      </w:r>
+      <w:r>
+        <w:rPr>
+          <w:rFonts w:eastAsia="標楷體"/>
+          <w:sz w:val="20"/>
+        </w:rPr>
+        <w:t>(</w:t>
+      </w:r>
+      <w:r>
+        <w:rPr>
+          <w:rFonts w:eastAsia="標楷體"/>
+          <w:sz w:val="20"/>
+        </w:rPr>
+        <w:t xml:space="preserve">HL7 </w:t>
+      </w:r>
+      <w:r>
+        <w:rPr>
+          <w:rFonts w:eastAsia="標楷體"/>
+          <w:sz w:val="20"/>
+        </w:rPr>
+        <w:t xml:space="preserve">Clinical Document Architecture, Release 2.0; </w:t>
+      </w:r>
+      <w:r>
+        <w:rPr>
+          <w:rFonts w:eastAsia="標楷體"/>
+          <w:sz w:val="20"/>
+        </w:rPr>
+        <w:t xml:space="preserve">HL7 </w:t>
+      </w:r>
+      <w:r>
+        <w:rPr>
+          <w:rFonts w:eastAsia="標楷體"/>
+          <w:sz w:val="20"/>
+        </w:rPr>
+        <w:t>CDA R2</w:t>
+      </w:r>
+      <w:r>
+        <w:rPr>
+          <w:rFonts w:eastAsia="標楷體" w:hint="eastAsia"/>
+          <w:sz w:val="20"/>
+        </w:rPr>
+        <w:t>)</w:t>
+      </w:r>
+      <w:r>
+        <w:rPr>
+          <w:rFonts w:eastAsia="標楷體" w:hint="eastAsia"/>
+          <w:sz w:val="20"/>
+        </w:rPr>
+        <w:t>為</w:t>
+      </w:r>
       <w:r>
         <w:rPr>
           <w:rFonts w:ascii="標楷體" w:eastAsia="標楷體" w:hAnsi="標楷體" w:hint="eastAsia"/>
@@ -941,84 +1140,14 @@
           <w:rFonts w:ascii="標楷體" w:eastAsia="標楷體" w:hAnsi="標楷體" w:hint="eastAsia"/>
           <w:sz w:val="20"/>
         </w:rPr>
-        <w:t>灣使用的國際醫療資訊交換標準HL7 CDA R2</w:t>
-      </w:r>
-      <w:r>
-        <w:rPr>
-          <w:rFonts w:ascii="標楷體" w:eastAsia="標楷體" w:hAnsi="標楷體" w:hint="eastAsia"/>
-          <w:sz w:val="20"/>
-        </w:rPr>
-        <w:t xml:space="preserve"> </w:t>
-      </w:r>
-      <w:r>
-        <w:rPr>
-          <w:rFonts w:ascii="標楷體" w:eastAsia="標楷體" w:hAnsi="標楷體" w:hint="eastAsia"/>
-          <w:sz w:val="20"/>
-        </w:rPr>
-        <w:t>(</w:t>
-      </w:r>
-      <w:r>
-        <w:rPr>
-          <w:rFonts w:ascii="標楷體" w:eastAsia="標楷體" w:hAnsi="標楷體" w:hint="eastAsia"/>
-          <w:sz w:val="20"/>
-        </w:rPr>
-        <w:t xml:space="preserve"> </w:t>
-      </w:r>
-      <w:r>
-        <w:rPr>
-          <w:rFonts w:ascii="標楷體" w:eastAsia="標楷體" w:hAnsi="標楷體"/>
-          <w:sz w:val="20"/>
-        </w:rPr>
-        <w:t>HL7 Clinical Document Architecture, Release 2.0</w:t>
-      </w:r>
-      <w:r>
-        <w:rPr>
-          <w:rFonts w:ascii="標楷體" w:eastAsia="標楷體" w:hAnsi="標楷體" w:hint="eastAsia"/>
-          <w:sz w:val="20"/>
-        </w:rPr>
-        <w:t xml:space="preserve"> </w:t>
-      </w:r>
-      <w:r>
-        <w:rPr>
-          <w:rFonts w:ascii="標楷體" w:eastAsia="標楷體" w:hAnsi="標楷體" w:hint="eastAsia"/>
-          <w:sz w:val="20"/>
-        </w:rPr>
-        <w:t>)</w:t>
-      </w:r>
-      <w:r>
-        <w:rPr>
-          <w:rFonts w:ascii="標楷體" w:eastAsia="標楷體" w:hAnsi="標楷體" w:hint="eastAsia"/>
-          <w:sz w:val="20"/>
-        </w:rPr>
-        <w:t xml:space="preserve"> </w:t>
-      </w:r>
-      <w:r>
-        <w:rPr>
-          <w:rFonts w:ascii="標楷體" w:eastAsia="標楷體" w:hAnsi="標楷體" w:hint="eastAsia"/>
-          <w:sz w:val="20"/>
-        </w:rPr>
-        <w:t>為</w:t>
-      </w:r>
-      <w:r>
-        <w:rPr>
-          <w:rFonts w:ascii="標楷體" w:eastAsia="標楷體" w:hAnsi="標楷體" w:hint="eastAsia"/>
-          <w:sz w:val="20"/>
-        </w:rPr>
-        <w:t>多年前</w:t>
-      </w:r>
-      <w:r>
-        <w:rPr>
-          <w:rFonts w:ascii="標楷體" w:eastAsia="標楷體" w:hAnsi="標楷體"/>
-          <w:sz w:val="20"/>
-        </w:rPr>
-        <w:t>Health Level Seven International</w:t>
-      </w:r>
-      <w:r>
-        <w:rPr>
-          <w:rFonts w:ascii="標楷體" w:eastAsia="標楷體" w:hAnsi="標楷體" w:hint="eastAsia"/>
-          <w:sz w:val="20"/>
-        </w:rPr>
-        <w:t>發行的標準</w:t>
+        <w:t>灣使用的國際醫療資訊交換</w:t>
+      </w:r>
+      <w:r>
+        <w:rPr>
+          <w:rFonts w:ascii="標楷體" w:eastAsia="標楷體" w:hAnsi="標楷體" w:hint="eastAsia"/>
+          <w:sz w:val="20"/>
+        </w:rPr>
+        <w:t>標準</w:t>
       </w:r>
       <w:r>
         <w:rPr>
@@ -1032,7 +1161,35 @@
           <w:rFonts w:ascii="標楷體" w:eastAsia="標楷體" w:hAnsi="標楷體" w:hint="eastAsia"/>
           <w:sz w:val="20"/>
         </w:rPr>
-        <w:t>該標準在現代面臨以下幾種問題：醫療院所缺乏統一規範、不支援行動裝置</w:t>
+        <w:t>該標準在現代面臨以下幾種問題：缺乏統一</w:t>
+      </w:r>
+      <w:r>
+        <w:rPr>
+          <w:rFonts w:ascii="標楷體" w:eastAsia="標楷體" w:hAnsi="標楷體" w:hint="eastAsia"/>
+          <w:sz w:val="20"/>
+        </w:rPr>
+        <w:t>資料規範</w:t>
+      </w:r>
+      <w:r>
+        <w:rPr>
+          <w:rFonts w:ascii="標楷體" w:eastAsia="標楷體" w:hAnsi="標楷體" w:hint="eastAsia"/>
+          <w:sz w:val="20"/>
+        </w:rPr>
+        <w:t>規範、</w:t>
+      </w:r>
+      <w:r>
+        <w:rPr>
+          <w:rFonts w:ascii="標楷體" w:eastAsia="標楷體" w:hAnsi="標楷體" w:hint="eastAsia"/>
+          <w:sz w:val="20"/>
+        </w:rPr>
+        <w:t>難</w:t>
+      </w:r>
+      <w:r>
+        <w:rPr>
+          <w:rFonts w:ascii="標楷體" w:eastAsia="標楷體" w:hAnsi="標楷體" w:hint="eastAsia"/>
+          <w:sz w:val="20"/>
+        </w:rPr>
+        <w:t>支援行動裝置</w:t>
       </w:r>
       <w:r>
         <w:rPr>
@@ -1060,42 +1217,118 @@
           <w:rFonts w:ascii="標楷體" w:eastAsia="標楷體" w:hAnsi="標楷體" w:hint="eastAsia"/>
           <w:sz w:val="20"/>
         </w:rPr>
-        <w:t>淘汰。</w:t>
-      </w:r>
-      <w:r>
-        <w:rPr>
-          <w:rFonts w:ascii="標楷體" w:eastAsia="標楷體" w:hAnsi="標楷體" w:hint="eastAsia"/>
-          <w:sz w:val="20"/>
-        </w:rPr>
-        <w:t>為此，衛福部計畫使用新設計的FHIR (</w:t>
-      </w:r>
-      <w:r>
-        <w:rPr>
-          <w:rFonts w:ascii="標楷體" w:eastAsia="標楷體" w:hAnsi="標楷體" w:hint="eastAsia"/>
-          <w:sz w:val="20"/>
-        </w:rPr>
-        <w:t xml:space="preserve"> </w:t>
-      </w:r>
-      <w:r>
-        <w:rPr>
-          <w:rFonts w:ascii="標楷體" w:eastAsia="標楷體" w:hAnsi="標楷體" w:hint="eastAsia"/>
-          <w:sz w:val="20"/>
-        </w:rPr>
-        <w:t>Fast Healthcare1 Interoperability Resources ) 標準。</w:t>
-      </w:r>
-      <w:r>
-        <w:rPr>
-          <w:rFonts w:ascii="標楷體" w:eastAsia="標楷體" w:hAnsi="標楷體" w:hint="eastAsia"/>
-          <w:sz w:val="20"/>
-        </w:rPr>
-        <w:t>該標準透過統一病例格式解決缺乏統一規範的問題，並使用R</w:t>
-      </w:r>
-      <w:r>
-        <w:rPr>
-          <w:rFonts w:ascii="標楷體" w:eastAsia="標楷體" w:hAnsi="標楷體"/>
-          <w:sz w:val="20"/>
-        </w:rPr>
-        <w:t>ESTful API</w:t>
+        <w:t>淘汰</w:t>
+      </w:r>
+      <w:r>
+        <w:rPr>
+          <w:sz w:val="20"/>
+        </w:rPr>
+        <w:t>[2]</w:t>
+      </w:r>
+      <w:r>
+        <w:rPr>
+          <w:rFonts w:ascii="標楷體" w:eastAsia="標楷體" w:hAnsi="標楷體" w:hint="eastAsia"/>
+          <w:sz w:val="20"/>
+        </w:rPr>
+        <w:t>。</w:t>
+      </w:r>
+      <w:r>
+        <w:rPr>
+          <w:rFonts w:ascii="標楷體" w:eastAsia="標楷體" w:hAnsi="標楷體" w:hint="eastAsia"/>
+          <w:sz w:val="20"/>
+        </w:rPr>
+        <w:t>為此，</w:t>
+      </w:r>
+      <w:r>
+        <w:rPr>
+          <w:rFonts w:ascii="標楷體" w:eastAsia="標楷體" w:hAnsi="標楷體" w:hint="eastAsia"/>
+          <w:sz w:val="20"/>
+        </w:rPr>
+        <w:t>衛福部</w:t>
+      </w:r>
+      <w:r>
+        <w:rPr>
+          <w:rFonts w:ascii="標楷體" w:eastAsia="標楷體" w:hAnsi="標楷體" w:hint="eastAsia"/>
+          <w:sz w:val="20"/>
+        </w:rPr>
+        <w:t>推廣</w:t>
+      </w:r>
+      <w:r>
+        <w:rPr>
+          <w:rFonts w:ascii="標楷體" w:eastAsia="標楷體" w:hAnsi="標楷體" w:hint="eastAsia"/>
+          <w:sz w:val="20"/>
+        </w:rPr>
+        <w:t>使用</w:t>
+      </w:r>
+      <w:r>
+        <w:rPr>
+          <w:rFonts w:eastAsia="標楷體"/>
+          <w:sz w:val="20"/>
+        </w:rPr>
+        <w:t>HL7</w:t>
+      </w:r>
+      <w:r>
+        <w:rPr>
+          <w:rFonts w:eastAsia="標楷體"/>
+          <w:sz w:val="20"/>
+        </w:rPr>
+        <w:t>組織</w:t>
+      </w:r>
+      <w:r>
+        <w:rPr>
+          <w:rFonts w:ascii="標楷體" w:eastAsia="標楷體" w:hAnsi="標楷體" w:hint="eastAsia"/>
+          <w:sz w:val="20"/>
+        </w:rPr>
+        <w:t>新設計的</w:t>
+      </w:r>
+      <w:r>
+        <w:rPr>
+          <w:rFonts w:eastAsia="標楷體"/>
+          <w:sz w:val="20"/>
+        </w:rPr>
+        <w:t>FHIR</w:t>
+      </w:r>
+      <w:r>
+        <w:rPr>
+          <w:rFonts w:ascii="標楷體" w:eastAsia="標楷體" w:hAnsi="標楷體" w:hint="eastAsia"/>
+          <w:sz w:val="20"/>
+        </w:rPr>
+        <w:t>標準</w:t>
+      </w:r>
+      <w:r>
+        <w:rPr>
+          <w:rFonts w:ascii="標楷體" w:eastAsia="標楷體" w:hAnsi="標楷體" w:hint="eastAsia"/>
+          <w:sz w:val="20"/>
+        </w:rPr>
+        <w:t>來取代舊有的標準</w:t>
+      </w:r>
+      <w:r>
+        <w:rPr>
+          <w:rFonts w:ascii="標楷體" w:eastAsia="標楷體" w:hAnsi="標楷體" w:hint="eastAsia"/>
+          <w:sz w:val="20"/>
+        </w:rPr>
+        <w:t>。</w:t>
+      </w:r>
+      <w:r>
+        <w:rPr>
+          <w:rFonts w:eastAsia="標楷體"/>
+          <w:sz w:val="20"/>
+        </w:rPr>
+        <w:t>FHIR</w:t>
+      </w:r>
+      <w:r>
+        <w:rPr>
+          <w:rFonts w:ascii="標楷體" w:eastAsia="標楷體" w:hAnsi="標楷體" w:hint="eastAsia"/>
+          <w:sz w:val="20"/>
+        </w:rPr>
+        <w:t>透過統一病例格式解決缺乏統一規範的問題，並使用</w:t>
+      </w:r>
+      <w:r>
+        <w:rPr>
+          <w:rFonts w:eastAsia="標楷體"/>
+          <w:sz w:val="20"/>
+        </w:rPr>
+        <w:t>RESTful API</w:t>
       </w:r>
       <w:r>
         <w:rPr>
@@ -1109,21 +1342,44 @@
           <w:rFonts w:ascii="標楷體" w:eastAsia="標楷體" w:hAnsi="標楷體" w:hint="eastAsia"/>
           <w:sz w:val="20"/>
         </w:rPr>
-        <w:t>，使</w:t>
-      </w:r>
-      <w:r>
-        <w:rPr>
-          <w:rFonts w:ascii="標楷體" w:eastAsia="標楷體" w:hAnsi="標楷體" w:hint="eastAsia"/>
-          <w:sz w:val="20"/>
-        </w:rPr>
-        <w:t>資料的傳遞更加方便。</w:t>
-      </w:r>
-      <w:r>
-        <w:rPr>
-          <w:rFonts w:ascii="標楷體" w:eastAsia="標楷體" w:hAnsi="標楷體" w:hint="eastAsia"/>
-          <w:sz w:val="20"/>
-        </w:rPr>
-        <w:t>綜合上述優點，國際正廣泛的</w:t>
+        <w:t>。</w:t>
+      </w:r>
+      <w:r>
+        <w:rPr>
+          <w:rFonts w:ascii="標楷體" w:eastAsia="標楷體" w:hAnsi="標楷體" w:hint="eastAsia"/>
+          <w:sz w:val="20"/>
+        </w:rPr>
+        <w:t>綜合上述優點，</w:t>
+      </w:r>
+      <w:proofErr w:type="gramStart"/>
+      <w:r>
+        <w:rPr>
+          <w:rFonts w:ascii="標楷體" w:eastAsia="標楷體" w:hAnsi="標楷體" w:hint="eastAsia"/>
+          <w:sz w:val="20"/>
+        </w:rPr>
+        <w:t>國際</w:t>
+      </w:r>
+      <w:r>
+        <w:rPr>
+          <w:rFonts w:ascii="標楷體" w:eastAsia="標楷體" w:hAnsi="標楷體" w:hint="eastAsia"/>
+          <w:sz w:val="20"/>
+        </w:rPr>
+        <w:t>間</w:t>
+      </w:r>
+      <w:r>
+        <w:rPr>
+          <w:rFonts w:ascii="標楷體" w:eastAsia="標楷體" w:hAnsi="標楷體" w:hint="eastAsia"/>
+          <w:sz w:val="20"/>
+        </w:rPr>
+        <w:t>正廣泛</w:t>
+      </w:r>
+      <w:proofErr w:type="gramEnd"/>
+      <w:r>
+        <w:rPr>
+          <w:rFonts w:ascii="標楷體" w:eastAsia="標楷體" w:hAnsi="標楷體" w:hint="eastAsia"/>
+          <w:sz w:val="20"/>
+        </w:rPr>
+        <w:t>的</w:t>
       </w:r>
       <w:r>
         <w:rPr>
@@ -1143,61 +1399,6 @@
         <w:rPr>
           <w:rFonts w:ascii="標楷體" w:eastAsia="標楷體" w:hAnsi="標楷體" w:hint="eastAsia"/>
           <w:sz w:val="20"/>
-        </w:rPr>
-        <w:t>。然而，FHIR並未</w:t>
-      </w:r>
-      <w:r>
-        <w:rPr>
-          <w:rFonts w:ascii="標楷體" w:eastAsia="標楷體" w:hAnsi="標楷體" w:hint="eastAsia"/>
-          <w:sz w:val="20"/>
-        </w:rPr>
-        <w:t>設定明確的</w:t>
-      </w:r>
-      <w:r>
-        <w:rPr>
-          <w:rFonts w:ascii="標楷體" w:eastAsia="標楷體" w:hAnsi="標楷體" w:hint="eastAsia"/>
-          <w:sz w:val="20"/>
-        </w:rPr>
-        <w:t>資安規範，僅</w:t>
-      </w:r>
-      <w:r>
-        <w:rPr>
-          <w:rFonts w:ascii="標楷體" w:eastAsia="標楷體" w:hAnsi="標楷體" w:hint="eastAsia"/>
-          <w:sz w:val="20"/>
-        </w:rPr>
-        <w:t>在官方文件中</w:t>
-      </w:r>
-      <w:r>
-        <w:rPr>
-          <w:rFonts w:ascii="標楷體" w:eastAsia="標楷體" w:hAnsi="標楷體" w:hint="eastAsia"/>
-          <w:sz w:val="20"/>
-        </w:rPr>
-        <w:t>建議使用</w:t>
-      </w:r>
-      <w:r>
-        <w:rPr>
-          <w:rFonts w:ascii="標楷體" w:eastAsia="標楷體" w:hAnsi="標楷體"/>
-          <w:color w:val="333333"/>
-          <w:sz w:val="20"/>
-          <w:shd w:val="clear" w:color="auto" w:fill="FFFFFF"/>
-        </w:rPr>
-        <w:t>OAuth </w:t>
-      </w:r>
-      <w:r>
-        <w:rPr>
-          <w:rFonts w:ascii="標楷體" w:eastAsia="標楷體" w:hAnsi="標楷體" w:hint="eastAsia"/>
-          <w:color w:val="333333"/>
-          <w:sz w:val="20"/>
-          <w:shd w:val="clear" w:color="auto" w:fill="FFFFFF"/>
-        </w:rPr>
-        <w:t>作為認證標準</w:t>
-      </w:r>
-      <w:r>
-        <w:rPr>
-          <w:rFonts w:ascii="標楷體" w:eastAsia="標楷體" w:hAnsi="標楷體" w:hint="eastAsia"/>
-          <w:color w:val="333333"/>
-          <w:sz w:val="20"/>
-          <w:shd w:val="clear" w:color="auto" w:fill="FFFFFF"/>
         </w:rPr>
         <w:t>。</w:t>
       </w:r>
@@ -1216,6 +1417,134 @@
       <w:r>
         <w:rPr>
           <w:rFonts w:ascii="標楷體" w:eastAsia="標楷體" w:hAnsi="標楷體" w:hint="eastAsia"/>
+          <w:sz w:val="20"/>
+        </w:rPr>
+        <w:t>然而，</w:t>
+      </w:r>
+      <w:r>
+        <w:rPr>
+          <w:rFonts w:eastAsia="標楷體"/>
+          <w:sz w:val="20"/>
+        </w:rPr>
+        <w:t>FHIR</w:t>
+      </w:r>
+      <w:r>
+        <w:rPr>
+          <w:rFonts w:ascii="標楷體" w:eastAsia="標楷體" w:hAnsi="標楷體" w:hint="eastAsia"/>
+          <w:sz w:val="20"/>
+        </w:rPr>
+        <w:t>並未</w:t>
+      </w:r>
+      <w:r>
+        <w:rPr>
+          <w:rFonts w:ascii="標楷體" w:eastAsia="標楷體" w:hAnsi="標楷體" w:hint="eastAsia"/>
+          <w:sz w:val="20"/>
+        </w:rPr>
+        <w:t>設定明確</w:t>
+      </w:r>
+      <w:proofErr w:type="gramStart"/>
+      <w:r>
+        <w:rPr>
+          <w:rFonts w:ascii="標楷體" w:eastAsia="標楷體" w:hAnsi="標楷體" w:hint="eastAsia"/>
+          <w:sz w:val="20"/>
+        </w:rPr>
+        <w:t>的</w:t>
+      </w:r>
+      <w:r>
+        <w:rPr>
+          <w:rFonts w:ascii="標楷體" w:eastAsia="標楷體" w:hAnsi="標楷體" w:hint="eastAsia"/>
+          <w:sz w:val="20"/>
+        </w:rPr>
+        <w:t>資安規範</w:t>
+      </w:r>
+      <w:proofErr w:type="gramEnd"/>
+      <w:r>
+        <w:rPr>
+          <w:rFonts w:ascii="標楷體" w:eastAsia="標楷體" w:hAnsi="標楷體" w:hint="eastAsia"/>
+          <w:sz w:val="20"/>
+        </w:rPr>
+        <w:t>，僅</w:t>
+      </w:r>
+      <w:r>
+        <w:rPr>
+          <w:rFonts w:ascii="標楷體" w:eastAsia="標楷體" w:hAnsi="標楷體" w:hint="eastAsia"/>
+          <w:sz w:val="20"/>
+        </w:rPr>
+        <w:t>在官方文件中</w:t>
+      </w:r>
+      <w:r>
+        <w:rPr>
+          <w:rFonts w:ascii="標楷體" w:eastAsia="標楷體" w:hAnsi="標楷體" w:hint="eastAsia"/>
+          <w:sz w:val="20"/>
+        </w:rPr>
+        <w:t>建議使用</w:t>
+      </w:r>
+      <w:r>
+        <w:rPr>
+          <w:rFonts w:eastAsia="標楷體"/>
+          <w:color w:val="333333"/>
+          <w:sz w:val="20"/>
+          <w:shd w:val="clear" w:color="auto" w:fill="FFFFFF"/>
+        </w:rPr>
+        <w:t>OAuth </w:t>
+      </w:r>
+      <w:r>
+        <w:rPr>
+          <w:rFonts w:ascii="標楷體" w:eastAsia="標楷體" w:hAnsi="標楷體" w:hint="eastAsia"/>
+          <w:color w:val="333333"/>
+          <w:sz w:val="20"/>
+          <w:shd w:val="clear" w:color="auto" w:fill="FFFFFF"/>
+        </w:rPr>
+        <w:t>作為</w:t>
+      </w:r>
+      <w:r>
+        <w:rPr>
+          <w:rFonts w:ascii="標楷體" w:eastAsia="標楷體" w:hAnsi="標楷體" w:hint="eastAsia"/>
+          <w:color w:val="333333"/>
+          <w:sz w:val="20"/>
+          <w:shd w:val="clear" w:color="auto" w:fill="FFFFFF"/>
+        </w:rPr>
+        <w:t>身分</w:t>
+      </w:r>
+      <w:r>
+        <w:rPr>
+          <w:rFonts w:ascii="標楷體" w:eastAsia="標楷體" w:hAnsi="標楷體" w:hint="eastAsia"/>
+          <w:color w:val="333333"/>
+          <w:sz w:val="20"/>
+          <w:shd w:val="clear" w:color="auto" w:fill="FFFFFF"/>
+        </w:rPr>
+        <w:t>認證標準</w:t>
+      </w:r>
+      <w:r>
+        <w:rPr>
+          <w:rFonts w:ascii="標楷體" w:eastAsia="標楷體" w:hAnsi="標楷體" w:hint="eastAsia"/>
+          <w:color w:val="333333"/>
+          <w:sz w:val="20"/>
+          <w:shd w:val="clear" w:color="auto" w:fill="FFFFFF"/>
+        </w:rPr>
+        <w:t>。</w:t>
+      </w:r>
+      <w:r>
+        <w:rPr>
+          <w:rFonts w:ascii="標楷體" w:eastAsia="標楷體" w:hAnsi="標楷體" w:hint="eastAsia"/>
+          <w:color w:val="333333"/>
+          <w:sz w:val="20"/>
+          <w:shd w:val="clear" w:color="auto" w:fill="FFFFFF"/>
+        </w:rPr>
+        <w:t>因</w:t>
+      </w:r>
+      <w:r>
+        <w:rPr>
+          <w:rFonts w:ascii="標楷體" w:eastAsia="標楷體" w:hAnsi="標楷體" w:hint="eastAsia"/>
+          <w:color w:val="333333"/>
+          <w:sz w:val="20"/>
+          <w:shd w:val="clear" w:color="auto" w:fill="FFFFFF"/>
+        </w:rPr>
+        <w:t>此，</w:t>
+      </w:r>
+      <w:r>
+        <w:rPr>
+          <w:rFonts w:ascii="標楷體" w:eastAsia="標楷體" w:hAnsi="標楷體" w:hint="eastAsia"/>
           <w:color w:val="333333"/>
           <w:sz w:val="20"/>
           <w:shd w:val="clear" w:color="auto" w:fill="FFFFFF"/>
@@ -1229,16 +1558,53 @@
           <w:sz w:val="20"/>
           <w:shd w:val="clear" w:color="auto" w:fill="FFFFFF"/>
         </w:rPr>
-        <w:t>智能合約進行</w:t>
-      </w:r>
-      <w:r>
-        <w:rPr>
-          <w:rFonts w:ascii="標楷體" w:eastAsia="標楷體" w:hAnsi="標楷體" w:hint="eastAsia"/>
-          <w:color w:val="333333"/>
-          <w:sz w:val="20"/>
-          <w:shd w:val="clear" w:color="auto" w:fill="FFFFFF"/>
-        </w:rPr>
-        <w:t>身分認證，透過區塊</w:t>
+        <w:t>智能合約</w:t>
+      </w:r>
+      <w:r>
+        <w:rPr>
+          <w:rFonts w:ascii="標楷體" w:eastAsia="標楷體" w:hAnsi="標楷體" w:hint="eastAsia"/>
+          <w:color w:val="333333"/>
+          <w:sz w:val="20"/>
+          <w:shd w:val="clear" w:color="auto" w:fill="FFFFFF"/>
+        </w:rPr>
+        <w:t>作為</w:t>
+      </w:r>
+      <w:r>
+        <w:rPr>
+          <w:rFonts w:ascii="標楷體" w:eastAsia="標楷體" w:hAnsi="標楷體" w:hint="eastAsia"/>
+          <w:color w:val="333333"/>
+          <w:sz w:val="20"/>
+          <w:shd w:val="clear" w:color="auto" w:fill="FFFFFF"/>
+        </w:rPr>
+        <w:t>身分認證</w:t>
+      </w:r>
+      <w:r>
+        <w:rPr>
+          <w:rFonts w:ascii="標楷體" w:eastAsia="標楷體" w:hAnsi="標楷體" w:hint="eastAsia"/>
+          <w:color w:val="333333"/>
+          <w:sz w:val="20"/>
+          <w:shd w:val="clear" w:color="auto" w:fill="FFFFFF"/>
+        </w:rPr>
+        <w:t>的方式</w:t>
+      </w:r>
+      <w:r>
+        <w:rPr>
+          <w:rFonts w:ascii="標楷體" w:eastAsia="標楷體" w:hAnsi="標楷體" w:hint="eastAsia"/>
+          <w:color w:val="333333"/>
+          <w:sz w:val="20"/>
+          <w:shd w:val="clear" w:color="auto" w:fill="FFFFFF"/>
+        </w:rPr>
+        <w:t>，透過區</w:t>
+      </w:r>
+      <w:proofErr w:type="gramStart"/>
+      <w:r>
+        <w:rPr>
+          <w:rFonts w:ascii="標楷體" w:eastAsia="標楷體" w:hAnsi="標楷體" w:hint="eastAsia"/>
+          <w:color w:val="333333"/>
+          <w:sz w:val="20"/>
+          <w:shd w:val="clear" w:color="auto" w:fill="FFFFFF"/>
+        </w:rPr>
+        <w:t>塊</w:t>
       </w:r>
       <w:r>
         <w:rPr>
@@ -1256,70 +1622,44 @@
           <w:sz w:val="20"/>
           <w:shd w:val="clear" w:color="auto" w:fill="FFFFFF"/>
         </w:rPr>
-        <w:t>透明及不可修改的特性來確保存取者的權限</w:t>
-      </w:r>
-      <w:r>
-        <w:rPr>
-          <w:rFonts w:ascii="標楷體" w:eastAsia="標楷體" w:hAnsi="標楷體" w:hint="eastAsia"/>
-          <w:color w:val="333333"/>
-          <w:sz w:val="20"/>
-          <w:shd w:val="clear" w:color="auto" w:fill="FFFFFF"/>
-        </w:rPr>
-        <w:t>。利用各地址的權限</w:t>
-      </w:r>
-      <w:r>
-        <w:rPr>
-          <w:rFonts w:ascii="標楷體" w:eastAsia="標楷體" w:hAnsi="標楷體" w:hint="eastAsia"/>
-          <w:color w:val="333333"/>
-          <w:sz w:val="20"/>
-          <w:shd w:val="clear" w:color="auto" w:fill="FFFFFF"/>
-        </w:rPr>
-        <w:t>不同，</w:t>
-      </w:r>
-      <w:r>
-        <w:rPr>
-          <w:rFonts w:ascii="標楷體" w:eastAsia="標楷體" w:hAnsi="標楷體" w:hint="eastAsia"/>
-          <w:color w:val="333333"/>
-          <w:sz w:val="20"/>
-          <w:shd w:val="clear" w:color="auto" w:fill="FFFFFF"/>
-        </w:rPr>
-        <w:t>劃分可存取的資料，讓不同醫療院</w:t>
-      </w:r>
-      <w:r>
-        <w:rPr>
-          <w:rFonts w:ascii="標楷體" w:eastAsia="標楷體" w:hAnsi="標楷體" w:hint="eastAsia"/>
-          <w:color w:val="333333"/>
-          <w:sz w:val="20"/>
-          <w:shd w:val="clear" w:color="auto" w:fill="FFFFFF"/>
-        </w:rPr>
-        <w:t>或保險公司</w:t>
-      </w:r>
-      <w:r>
-        <w:rPr>
-          <w:rFonts w:ascii="標楷體" w:eastAsia="標楷體" w:hAnsi="標楷體" w:hint="eastAsia"/>
-          <w:color w:val="333333"/>
-          <w:sz w:val="20"/>
-          <w:shd w:val="clear" w:color="auto" w:fill="FFFFFF"/>
-        </w:rPr>
-        <w:t>存取</w:t>
-      </w:r>
-      <w:r>
-        <w:rPr>
-          <w:rFonts w:ascii="標楷體" w:eastAsia="標楷體" w:hAnsi="標楷體" w:hint="eastAsia"/>
-          <w:color w:val="333333"/>
-          <w:sz w:val="20"/>
-          <w:shd w:val="clear" w:color="auto" w:fill="FFFFFF"/>
-        </w:rPr>
-        <w:t>符合資格</w:t>
-      </w:r>
-      <w:r>
-        <w:rPr>
-          <w:rFonts w:ascii="標楷體" w:eastAsia="標楷體" w:hAnsi="標楷體" w:hint="eastAsia"/>
-          <w:color w:val="333333"/>
-          <w:sz w:val="20"/>
-          <w:shd w:val="clear" w:color="auto" w:fill="FFFFFF"/>
-        </w:rPr>
-        <w:t>的資料。</w:t>
+        <w:t>去</w:t>
+      </w:r>
+      <w:proofErr w:type="gramEnd"/>
+      <w:r>
+        <w:rPr>
+          <w:rFonts w:ascii="標楷體" w:eastAsia="標楷體" w:hAnsi="標楷體" w:hint="eastAsia"/>
+          <w:color w:val="333333"/>
+          <w:sz w:val="20"/>
+          <w:shd w:val="clear" w:color="auto" w:fill="FFFFFF"/>
+        </w:rPr>
+        <w:t>中心化、無法被修改</w:t>
+      </w:r>
+      <w:r>
+        <w:rPr>
+          <w:rFonts w:ascii="標楷體" w:eastAsia="標楷體" w:hAnsi="標楷體" w:hint="eastAsia"/>
+          <w:color w:val="333333"/>
+          <w:sz w:val="20"/>
+          <w:shd w:val="clear" w:color="auto" w:fill="FFFFFF"/>
+        </w:rPr>
+        <w:t>的特性來確保存取者</w:t>
+      </w:r>
+      <w:r>
+        <w:rPr>
+          <w:rFonts w:ascii="標楷體" w:eastAsia="標楷體" w:hAnsi="標楷體" w:hint="eastAsia"/>
+          <w:color w:val="333333"/>
+          <w:sz w:val="20"/>
+          <w:shd w:val="clear" w:color="auto" w:fill="FFFFFF"/>
+        </w:rPr>
+        <w:t>是否擁有存取權限及未授權的調閱資料</w:t>
+      </w:r>
+      <w:r>
+        <w:rPr>
+          <w:rFonts w:ascii="標楷體" w:eastAsia="標楷體" w:hAnsi="標楷體" w:hint="eastAsia"/>
+          <w:color w:val="333333"/>
+          <w:sz w:val="20"/>
+          <w:shd w:val="clear" w:color="auto" w:fill="FFFFFF"/>
+        </w:rPr>
+        <w:t>。</w:t>
       </w:r>
       <w:r>
         <w:rPr>
@@ -1377,7 +1717,23 @@
           <w:rFonts w:ascii="標楷體" w:eastAsia="標楷體" w:hAnsi="標楷體" w:hint="eastAsia"/>
           <w:sz w:val="20"/>
         </w:rPr>
-        <w:t>、區塊鏈及以太坊。</w:t>
+        <w:t>、</w:t>
+      </w:r>
+      <w:proofErr w:type="gramStart"/>
+      <w:r>
+        <w:rPr>
+          <w:rFonts w:ascii="標楷體" w:eastAsia="標楷體" w:hAnsi="標楷體" w:hint="eastAsia"/>
+          <w:sz w:val="20"/>
+        </w:rPr>
+        <w:t>區塊鏈及</w:t>
+      </w:r>
+      <w:proofErr w:type="gramEnd"/>
+      <w:r>
+        <w:rPr>
+          <w:rFonts w:ascii="標楷體" w:eastAsia="標楷體" w:hAnsi="標楷體" w:hint="eastAsia"/>
+          <w:sz w:val="20"/>
+        </w:rPr>
+        <w:t>以太坊。</w:t>
       </w:r>
       <w:r>
         <w:rPr>
@@ -1505,7 +1861,25 @@
           <w:sz w:val="20"/>
           <w:shd w:val="clear" w:color="auto" w:fill="FFFFFF"/>
         </w:rPr>
-        <w:t>臺灣電子病歷交換中心的電子病歷標準與其參考的 CDA R2 標準對比</w:t>
+        <w:t>臺灣電子病歷交換中心的電子病歷標準與其參考的</w:t>
+      </w:r>
+      <w:r>
+        <w:rPr>
+          <w:rFonts w:eastAsia="標楷體"/>
+          <w:color w:val="333333"/>
+          <w:sz w:val="20"/>
+          <w:shd w:val="clear" w:color="auto" w:fill="FFFFFF"/>
+        </w:rPr>
+        <w:t xml:space="preserve"> CDA R2</w:t>
+      </w:r>
+      <w:r>
+        <w:rPr>
+          <w:rFonts w:ascii="標楷體" w:eastAsia="標楷體" w:hAnsi="標楷體" w:hint="eastAsia"/>
+          <w:color w:val="333333"/>
+          <w:sz w:val="20"/>
+          <w:shd w:val="clear" w:color="auto" w:fill="FFFFFF"/>
+        </w:rPr>
+        <w:t xml:space="preserve"> 標準對比</w:t>
       </w:r>
       <w:r>
         <w:rPr>
@@ -1523,7 +1897,16 @@
           <w:sz w:val="20"/>
           <w:shd w:val="clear" w:color="auto" w:fill="FFFFFF"/>
         </w:rPr>
-        <w:t>首先，FHIR</w:t>
+        <w:t>首先，</w:t>
+      </w:r>
+      <w:r>
+        <w:rPr>
+          <w:rFonts w:eastAsia="標楷體"/>
+          <w:color w:val="333333"/>
+          <w:sz w:val="20"/>
+          <w:shd w:val="clear" w:color="auto" w:fill="FFFFFF"/>
+        </w:rPr>
+        <w:t>FHIR</w:t>
       </w:r>
       <w:r>
         <w:rPr>
@@ -1552,6 +1935,7 @@
         </w:rPr>
         <w:t>，使醫療資料可於不同醫療院所中相互傳輸，免去民眾去不同醫院調閱病歷的麻煩。</w:t>
       </w:r>
+      <w:proofErr w:type="gramStart"/>
       <w:r>
         <w:rPr>
           <w:rFonts w:ascii="標楷體" w:eastAsia="標楷體" w:hAnsi="標楷體" w:hint="eastAsia"/>
@@ -1570,14 +1954,24 @@
         </w:rPr>
         <w:t>，</w:t>
       </w:r>
-      <w:r>
-        <w:rPr>
-          <w:rFonts w:ascii="標楷體" w:eastAsia="標楷體" w:hAnsi="標楷體" w:hint="eastAsia"/>
-          <w:color w:val="333333"/>
-          <w:sz w:val="20"/>
-          <w:shd w:val="clear" w:color="auto" w:fill="FFFFFF"/>
-        </w:rPr>
-        <w:t>FHIR也支援臨床、非臨床資料，且可於不同裝置及平台中互通，讓手機、電腦、醫療儀器等都可透過FHIR標準進行交換</w:t>
+      <w:proofErr w:type="gramEnd"/>
+      <w:r>
+        <w:rPr>
+          <w:rFonts w:eastAsia="標楷體"/>
+          <w:color w:val="333333"/>
+          <w:sz w:val="20"/>
+          <w:shd w:val="clear" w:color="auto" w:fill="FFFFFF"/>
+        </w:rPr>
+        <w:t>FHIR</w:t>
+      </w:r>
+      <w:r>
+        <w:rPr>
+          <w:rFonts w:ascii="標楷體" w:eastAsia="標楷體" w:hAnsi="標楷體" w:hint="eastAsia"/>
+          <w:color w:val="333333"/>
+          <w:sz w:val="20"/>
+          <w:shd w:val="clear" w:color="auto" w:fill="FFFFFF"/>
+        </w:rPr>
+        <w:t>也支援臨床、非臨床資料，且可於不同裝置及平台中互通，讓手機、電腦、醫療儀器等都可透過FHIR標準進行交換</w:t>
       </w:r>
       <w:r>
         <w:rPr>
@@ -1595,61 +1989,214 @@
           <w:sz w:val="20"/>
           <w:shd w:val="clear" w:color="auto" w:fill="FFFFFF"/>
         </w:rPr>
-        <w:t xml:space="preserve">其次，CDA R2僅支援XML ( </w:t>
-      </w:r>
-      <w:r>
-        <w:rPr>
-          <w:rFonts w:ascii="標楷體" w:eastAsia="標楷體" w:hAnsi="標楷體"/>
-          <w:color w:val="333333"/>
-          <w:sz w:val="20"/>
-          <w:shd w:val="clear" w:color="auto" w:fill="FFFFFF"/>
-        </w:rPr>
-        <w:t>Extensible Markup Language</w:t>
-      </w:r>
-      <w:r>
-        <w:rPr>
-          <w:rFonts w:ascii="標楷體" w:eastAsia="標楷體" w:hAnsi="標楷體" w:hint="eastAsia"/>
-          <w:color w:val="333333"/>
-          <w:sz w:val="20"/>
-          <w:shd w:val="clear" w:color="auto" w:fill="FFFFFF"/>
-        </w:rPr>
-        <w:t xml:space="preserve"> ) 格式，FHIR則同時支援XML及JSON ( </w:t>
-      </w:r>
-      <w:r>
-        <w:rPr>
-          <w:rFonts w:ascii="標楷體" w:eastAsia="標楷體" w:hAnsi="標楷體"/>
-          <w:color w:val="333333"/>
-          <w:sz w:val="20"/>
-          <w:shd w:val="clear" w:color="auto" w:fill="FFFFFF"/>
-        </w:rPr>
-        <w:t>JavaScript Object Notation</w:t>
-      </w:r>
-      <w:r>
-        <w:rPr>
-          <w:rFonts w:ascii="標楷體" w:eastAsia="標楷體" w:hAnsi="標楷體" w:hint="eastAsia"/>
-          <w:color w:val="333333"/>
-          <w:sz w:val="20"/>
-          <w:shd w:val="clear" w:color="auto" w:fill="FFFFFF"/>
-        </w:rPr>
-        <w:t xml:space="preserve"> )。</w:t>
-      </w:r>
-      <w:r>
-        <w:rPr>
-          <w:rFonts w:ascii="標楷體" w:eastAsia="標楷體" w:hAnsi="標楷體" w:hint="eastAsia"/>
-          <w:color w:val="333333"/>
-          <w:sz w:val="20"/>
-          <w:shd w:val="clear" w:color="auto" w:fill="FFFFFF"/>
-        </w:rPr>
-        <w:t>JSON的檔案格式較XML簡單，因此在儲存空間及傳輸效率上有相當大的優勢。</w:t>
-      </w:r>
-      <w:r>
-        <w:rPr>
-          <w:rFonts w:ascii="標楷體" w:eastAsia="標楷體" w:hAnsi="標楷體" w:hint="eastAsia"/>
-          <w:color w:val="333333"/>
-          <w:sz w:val="20"/>
-          <w:shd w:val="clear" w:color="auto" w:fill="FFFFFF"/>
-        </w:rPr>
-        <w:t>最後，FHIR有龐大的使用者社群，</w:t>
+        <w:t>其次，</w:t>
+      </w:r>
+      <w:r>
+        <w:rPr>
+          <w:rFonts w:eastAsia="標楷體"/>
+          <w:color w:val="333333"/>
+          <w:sz w:val="20"/>
+          <w:shd w:val="clear" w:color="auto" w:fill="FFFFFF"/>
+        </w:rPr>
+        <w:t>CDA R2</w:t>
+      </w:r>
+      <w:r>
+        <w:rPr>
+          <w:rFonts w:ascii="標楷體" w:eastAsia="標楷體" w:hAnsi="標楷體" w:hint="eastAsia"/>
+          <w:color w:val="333333"/>
+          <w:sz w:val="20"/>
+          <w:shd w:val="clear" w:color="auto" w:fill="FFFFFF"/>
+        </w:rPr>
+        <w:t>僅支援</w:t>
+      </w:r>
+      <w:r>
+        <w:rPr>
+          <w:rFonts w:eastAsia="標楷體"/>
+          <w:color w:val="333333"/>
+          <w:sz w:val="20"/>
+          <w:shd w:val="clear" w:color="auto" w:fill="FFFFFF"/>
+        </w:rPr>
+        <w:t>XML</w:t>
+      </w:r>
+      <w:r>
+        <w:rPr>
+          <w:rFonts w:eastAsia="標楷體" w:hint="eastAsia"/>
+          <w:color w:val="333333"/>
+          <w:sz w:val="20"/>
+          <w:shd w:val="clear" w:color="auto" w:fill="FFFFFF"/>
+        </w:rPr>
+        <w:t xml:space="preserve"> </w:t>
+      </w:r>
+      <w:r>
+        <w:rPr>
+          <w:rFonts w:eastAsia="標楷體"/>
+          <w:color w:val="333333"/>
+          <w:sz w:val="20"/>
+          <w:shd w:val="clear" w:color="auto" w:fill="FFFFFF"/>
+        </w:rPr>
+        <w:t>(Extensible Markup Language</w:t>
+      </w:r>
+      <w:r>
+        <w:rPr>
+          <w:rFonts w:eastAsia="標楷體"/>
+          <w:color w:val="333333"/>
+          <w:sz w:val="20"/>
+          <w:shd w:val="clear" w:color="auto" w:fill="FFFFFF"/>
+        </w:rPr>
+        <w:t>; XML</w:t>
+      </w:r>
+      <w:r>
+        <w:rPr>
+          <w:rFonts w:eastAsia="標楷體"/>
+          <w:color w:val="333333"/>
+          <w:sz w:val="20"/>
+          <w:shd w:val="clear" w:color="auto" w:fill="FFFFFF"/>
+        </w:rPr>
+        <w:t xml:space="preserve">) </w:t>
+      </w:r>
+      <w:r>
+        <w:rPr>
+          <w:rFonts w:ascii="標楷體" w:eastAsia="標楷體" w:hAnsi="標楷體" w:hint="eastAsia"/>
+          <w:color w:val="333333"/>
+          <w:sz w:val="20"/>
+          <w:shd w:val="clear" w:color="auto" w:fill="FFFFFF"/>
+        </w:rPr>
+        <w:t>格式，</w:t>
+      </w:r>
+      <w:r>
+        <w:rPr>
+          <w:rFonts w:eastAsia="標楷體"/>
+          <w:color w:val="333333"/>
+          <w:sz w:val="20"/>
+          <w:shd w:val="clear" w:color="auto" w:fill="FFFFFF"/>
+        </w:rPr>
+        <w:t>FHIR</w:t>
+      </w:r>
+      <w:r>
+        <w:rPr>
+          <w:rFonts w:ascii="標楷體" w:eastAsia="標楷體" w:hAnsi="標楷體" w:hint="eastAsia"/>
+          <w:color w:val="333333"/>
+          <w:sz w:val="20"/>
+          <w:shd w:val="clear" w:color="auto" w:fill="FFFFFF"/>
+        </w:rPr>
+        <w:t>則同時支援</w:t>
+      </w:r>
+      <w:r>
+        <w:rPr>
+          <w:rFonts w:eastAsia="標楷體"/>
+          <w:color w:val="333333"/>
+          <w:sz w:val="20"/>
+          <w:shd w:val="clear" w:color="auto" w:fill="FFFFFF"/>
+        </w:rPr>
+        <w:t>XML</w:t>
+      </w:r>
+      <w:r>
+        <w:rPr>
+          <w:rFonts w:ascii="標楷體" w:eastAsia="標楷體" w:hAnsi="標楷體" w:hint="eastAsia"/>
+          <w:color w:val="333333"/>
+          <w:sz w:val="20"/>
+          <w:shd w:val="clear" w:color="auto" w:fill="FFFFFF"/>
+        </w:rPr>
+        <w:t>及</w:t>
+      </w:r>
+      <w:r>
+        <w:rPr>
+          <w:rFonts w:eastAsia="標楷體"/>
+          <w:color w:val="333333"/>
+          <w:sz w:val="20"/>
+          <w:shd w:val="clear" w:color="auto" w:fill="FFFFFF"/>
+        </w:rPr>
+        <w:t>JSON ( JavaScript Object Notation</w:t>
+      </w:r>
+      <w:r>
+        <w:rPr>
+          <w:rFonts w:eastAsia="標楷體"/>
+          <w:color w:val="333333"/>
+          <w:sz w:val="20"/>
+          <w:shd w:val="clear" w:color="auto" w:fill="FFFFFF"/>
+        </w:rPr>
+        <w:t>; JSON</w:t>
+      </w:r>
+      <w:r>
+        <w:rPr>
+          <w:rFonts w:eastAsia="標楷體"/>
+          <w:color w:val="333333"/>
+          <w:sz w:val="20"/>
+          <w:shd w:val="clear" w:color="auto" w:fill="FFFFFF"/>
+        </w:rPr>
+        <w:t>)</w:t>
+      </w:r>
+      <w:r>
+        <w:rPr>
+          <w:rFonts w:ascii="標楷體" w:eastAsia="標楷體" w:hAnsi="標楷體" w:hint="eastAsia"/>
+          <w:color w:val="333333"/>
+          <w:sz w:val="20"/>
+          <w:shd w:val="clear" w:color="auto" w:fill="FFFFFF"/>
+        </w:rPr>
+        <w:t>。</w:t>
+      </w:r>
+      <w:r>
+        <w:rPr>
+          <w:rFonts w:eastAsia="標楷體"/>
+          <w:color w:val="333333"/>
+          <w:sz w:val="20"/>
+          <w:shd w:val="clear" w:color="auto" w:fill="FFFFFF"/>
+        </w:rPr>
+        <w:t>JSON</w:t>
+      </w:r>
+      <w:r>
+        <w:rPr>
+          <w:rFonts w:ascii="標楷體" w:eastAsia="標楷體" w:hAnsi="標楷體" w:hint="eastAsia"/>
+          <w:color w:val="333333"/>
+          <w:sz w:val="20"/>
+          <w:shd w:val="clear" w:color="auto" w:fill="FFFFFF"/>
+        </w:rPr>
+        <w:t>的檔案格式較</w:t>
+      </w:r>
+      <w:r>
+        <w:rPr>
+          <w:rFonts w:eastAsia="標楷體"/>
+          <w:color w:val="333333"/>
+          <w:sz w:val="20"/>
+          <w:shd w:val="clear" w:color="auto" w:fill="FFFFFF"/>
+        </w:rPr>
+        <w:t>XML</w:t>
+      </w:r>
+      <w:r>
+        <w:rPr>
+          <w:rFonts w:ascii="標楷體" w:eastAsia="標楷體" w:hAnsi="標楷體" w:hint="eastAsia"/>
+          <w:color w:val="333333"/>
+          <w:sz w:val="20"/>
+          <w:shd w:val="clear" w:color="auto" w:fill="FFFFFF"/>
+        </w:rPr>
+        <w:t>簡單，因此在儲存空間及傳輸效率上有相當大的優勢。</w:t>
+      </w:r>
+      <w:r>
+        <w:rPr>
+          <w:rFonts w:ascii="標楷體" w:eastAsia="標楷體" w:hAnsi="標楷體" w:hint="eastAsia"/>
+          <w:color w:val="333333"/>
+          <w:sz w:val="20"/>
+          <w:shd w:val="clear" w:color="auto" w:fill="FFFFFF"/>
+        </w:rPr>
+        <w:t>最後，</w:t>
+      </w:r>
+      <w:r>
+        <w:rPr>
+          <w:rFonts w:eastAsia="標楷體"/>
+          <w:color w:val="333333"/>
+          <w:sz w:val="20"/>
+          <w:shd w:val="clear" w:color="auto" w:fill="FFFFFF"/>
+        </w:rPr>
+        <w:t>FHIR</w:t>
+      </w:r>
+      <w:r>
+        <w:rPr>
+          <w:rFonts w:ascii="標楷體" w:eastAsia="標楷體" w:hAnsi="標楷體" w:hint="eastAsia"/>
+          <w:color w:val="333333"/>
+          <w:sz w:val="20"/>
+          <w:shd w:val="clear" w:color="auto" w:fill="FFFFFF"/>
+        </w:rPr>
+        <w:t>有龐大的使用者社群，</w:t>
       </w:r>
       <w:r>
         <w:rPr>
@@ -1735,6 +2282,19 @@
     </w:p>
     <w:p>
       <w:pPr>
+        <w:widowControl w:val="0"/>
+        <w:autoSpaceDE w:val="0"/>
+        <w:autoSpaceDN w:val="0"/>
+        <w:adjustRightInd w:val="0"/>
+        <w:ind w:firstLine="0"/>
+        <w:jc w:val="both"/>
+        <w:rPr>
+          <w:rFonts w:eastAsia="標楷體" w:hint="eastAsia"/>
+        </w:rPr>
+      </w:pPr>
+    </w:p>
+    <w:p>
+      <w:pPr>
         <w:pStyle w:val="1"/>
         <w:snapToGrid w:val="0"/>
         <w:ind w:firstLine="0"/>
@@ -1748,23 +2308,220 @@
           <w:rFonts w:eastAsia="標楷體"/>
           <w:b/>
         </w:rPr>
+        <w:lastRenderedPageBreak/>
         <w:t>參考文獻</w:t>
       </w:r>
     </w:p>
     <w:p>
       <w:pPr>
         <w:pStyle w:val="1"/>
-        <w:rPr>
-          <w:rFonts w:eastAsia="標楷體"/>
+        <w:snapToGrid w:val="0"/>
+        <w:ind w:firstLine="0"/>
+        <w:rPr>
+          <w:rFonts w:eastAsia="標楷體" w:hint="eastAsia"/>
+          <w:b/>
         </w:rPr>
       </w:pPr>
     </w:p>
     <w:p>
       <w:pPr>
         <w:pStyle w:val="references"/>
+        <w:numPr>
+          <w:ilvl w:val="0"/>
+          <w:numId w:val="25"/>
+        </w:numPr>
+        <w:ind w:left="360"/>
         <w:rPr>
           <w:rFonts w:eastAsia="標楷體"/>
           <w:lang w:eastAsia="zh-TW"/>
+        </w:rPr>
+      </w:pPr>
+      <w:r>
+        <w:rPr>
+          <w:rFonts w:eastAsia="標楷體" w:hint="eastAsia"/>
+          <w:lang w:eastAsia="zh-TW"/>
+        </w:rPr>
+        <w:t>H</w:t>
+      </w:r>
+      <w:r>
+        <w:rPr>
+          <w:rFonts w:eastAsia="標楷體"/>
+          <w:lang w:eastAsia="zh-TW"/>
+        </w:rPr>
+        <w:t>L</w:t>
+      </w:r>
+      <w:proofErr w:type="gramStart"/>
+      <w:r>
+        <w:rPr>
+          <w:rFonts w:eastAsia="標楷體"/>
+          <w:lang w:eastAsia="zh-TW"/>
+        </w:rPr>
+        <w:t>7</w:t>
+      </w:r>
+      <w:r>
+        <w:rPr>
+          <w:rFonts w:eastAsia="標楷體"/>
+          <w:lang w:eastAsia="zh-TW"/>
+        </w:rPr>
+        <w:t xml:space="preserve"> :</w:t>
+      </w:r>
+      <w:proofErr w:type="gramEnd"/>
+      <w:r>
+        <w:rPr>
+          <w:rFonts w:eastAsia="標楷體"/>
+          <w:lang w:eastAsia="zh-TW"/>
+        </w:rPr>
+        <w:t xml:space="preserve"> </w:t>
+      </w:r>
+      <w:hyperlink r:id="rId9" w:history="1">
+        <w:r>
+          <w:rPr>
+            <w:rStyle w:val="ab"/>
+            <w:rFonts w:eastAsia="標楷體"/>
+            <w:lang w:eastAsia="zh-TW"/>
+          </w:rPr>
+          <w:t>https://www.hl7.org/</w:t>
+        </w:r>
+      </w:hyperlink>
+    </w:p>
+    <w:p>
+      <w:pPr>
+        <w:pStyle w:val="references"/>
+        <w:numPr>
+          <w:ilvl w:val="0"/>
+          <w:numId w:val="25"/>
+        </w:numPr>
+        <w:ind w:left="360"/>
+        <w:rPr>
+          <w:rStyle w:val="ab"/>
+          <w:rFonts w:eastAsia="標楷體"/>
+          <w:color w:val="auto"/>
+          <w:u w:val="none"/>
+          <w:lang w:eastAsia="zh-TW"/>
+        </w:rPr>
+      </w:pPr>
+      <w:r>
+        <w:rPr>
+          <w:rStyle w:val="ab"/>
+          <w:rFonts w:eastAsia="標楷體" w:hint="eastAsia"/>
+          <w:color w:val="auto"/>
+          <w:u w:val="none"/>
+          <w:lang w:eastAsia="zh-TW"/>
+        </w:rPr>
+        <w:t>國家生技醫療產業策進會</w:t>
+      </w:r>
+      <w:r>
+        <w:rPr>
+          <w:rStyle w:val="ab"/>
+          <w:rFonts w:eastAsia="標楷體" w:hint="eastAsia"/>
+          <w:color w:val="auto"/>
+          <w:u w:val="none"/>
+          <w:lang w:eastAsia="zh-TW"/>
+        </w:rPr>
+        <w:t>，</w:t>
+      </w:r>
+      <w:proofErr w:type="gramStart"/>
+      <w:r>
+        <w:rPr>
+          <w:rStyle w:val="ab"/>
+          <w:rFonts w:eastAsia="標楷體"/>
+          <w:color w:val="auto"/>
+          <w:u w:val="none"/>
+          <w:lang w:eastAsia="zh-TW"/>
+        </w:rPr>
+        <w:t>”</w:t>
+      </w:r>
+      <w:proofErr w:type="gramEnd"/>
+      <w:r>
+        <w:rPr>
+          <w:rStyle w:val="ab"/>
+          <w:rFonts w:eastAsia="標楷體" w:hint="eastAsia"/>
+          <w:color w:val="auto"/>
+          <w:u w:val="none"/>
+          <w:lang w:eastAsia="zh-TW"/>
+        </w:rPr>
+        <w:t>15</w:t>
+      </w:r>
+      <w:r>
+        <w:rPr>
+          <w:rStyle w:val="ab"/>
+          <w:rFonts w:eastAsia="標楷體" w:hint="eastAsia"/>
+          <w:color w:val="auto"/>
+          <w:u w:val="none"/>
+          <w:lang w:eastAsia="zh-TW"/>
+        </w:rPr>
+        <w:t>年前電子病歷交換舊標準</w:t>
+      </w:r>
+      <w:r>
+        <w:rPr>
+          <w:rStyle w:val="ab"/>
+          <w:rFonts w:eastAsia="標楷體" w:hint="eastAsia"/>
+          <w:color w:val="auto"/>
+          <w:u w:val="none"/>
+          <w:lang w:eastAsia="zh-TW"/>
+        </w:rPr>
+        <w:t>4</w:t>
+      </w:r>
+      <w:r>
+        <w:rPr>
+          <w:rStyle w:val="ab"/>
+          <w:rFonts w:eastAsia="標楷體" w:hint="eastAsia"/>
+          <w:color w:val="auto"/>
+          <w:u w:val="none"/>
+          <w:lang w:eastAsia="zh-TW"/>
+        </w:rPr>
+        <w:t>大痛點成了臺灣</w:t>
+      </w:r>
+      <w:proofErr w:type="gramStart"/>
+      <w:r>
+        <w:rPr>
+          <w:rStyle w:val="ab"/>
+          <w:rFonts w:eastAsia="標楷體" w:hint="eastAsia"/>
+          <w:color w:val="auto"/>
+          <w:u w:val="none"/>
+          <w:lang w:eastAsia="zh-TW"/>
+        </w:rPr>
+        <w:t>醫</w:t>
+      </w:r>
+      <w:proofErr w:type="gramEnd"/>
+      <w:r>
+        <w:rPr>
+          <w:rStyle w:val="ab"/>
+          <w:rFonts w:eastAsia="標楷體" w:hint="eastAsia"/>
+          <w:color w:val="auto"/>
+          <w:u w:val="none"/>
+          <w:lang w:eastAsia="zh-TW"/>
+        </w:rPr>
+        <w:t>界數位創新困境</w:t>
+      </w:r>
+      <w:proofErr w:type="gramStart"/>
+      <w:r>
+        <w:rPr>
+          <w:rStyle w:val="ab"/>
+          <w:rFonts w:eastAsia="標楷體"/>
+          <w:color w:val="auto"/>
+          <w:u w:val="none"/>
+          <w:lang w:eastAsia="zh-TW"/>
+        </w:rPr>
+        <w:t>”</w:t>
+      </w:r>
+      <w:proofErr w:type="gramEnd"/>
+      <w:r>
+        <w:rPr>
+          <w:rStyle w:val="ab"/>
+          <w:rFonts w:eastAsia="標楷體" w:hint="eastAsia"/>
+          <w:color w:val="auto"/>
+          <w:u w:val="none"/>
+          <w:lang w:eastAsia="zh-TW"/>
+        </w:rPr>
+        <w:t>。</w:t>
+      </w:r>
+    </w:p>
+    <w:p>
+      <w:pPr>
+        <w:pStyle w:val="1"/>
+        <w:rPr>
+          <w:rFonts w:eastAsia="標楷體"/>
         </w:rPr>
       </w:pPr>
     </w:p>
@@ -3900,6 +4657,31 @@
   </w:num>
   <w:num w:numId="24" w16cid:durableId="504442252">
     <w:abstractNumId w:val="5"/>
+  </w:num>
+  <w:num w:numId="25" w16cid:durableId="1375496034">
+    <w:abstractNumId w:val="16"/>
+    <w:lvlOverride w:ilvl="0">
+      <w:lvl w:ilvl="0">
+        <w:start w:val="1"/>
+        <w:numFmt w:val="decimal"/>
+        <w:pStyle w:val="references"/>
+        <w:lvlText w:val="[%1]"/>
+        <w:lvlJc w:val="left"/>
+        <w:pPr>
+          <w:ind w:left="501" w:hanging="360"/>
+        </w:pPr>
+        <w:rPr>
+          <w:rFonts w:ascii="Times New Roman" w:hAnsi="Times New Roman" w:cs="Times New Roman"/>
+          <w:b w:val="0"/>
+          <w:bCs w:val="0"/>
+          <w:i w:val="0"/>
+          <w:iCs w:val="0"/>
+          <w:color w:val="auto"/>
+          <w:sz w:val="16"/>
+          <w:szCs w:val="16"/>
+        </w:rPr>
+      </w:lvl>
+    </w:lvlOverride>
   </w:num>
 </w:numbering>
 </file>
@@ -4352,7 +5134,6 @@
   <w:style w:type="character" w:default="1" w:styleId="a1">
     <w:name w:val="Default Paragraph Font"/>
     <w:uiPriority w:val="1"/>
-    <w:semiHidden/>
     <w:unhideWhenUsed/>
   </w:style>
   <w:style w:type="table" w:default="1" w:styleId="a2">
@@ -4927,6 +5708,18 @@
     <w:qFormat/>
     <w:rsid w:val="002D0C55"/>
   </w:style>
+  <w:style w:type="character" w:styleId="af7">
+    <w:name w:val="Unresolved Mention"/>
+    <w:basedOn w:val="a1"/>
+    <w:uiPriority w:val="99"/>
+    <w:semiHidden/>
+    <w:unhideWhenUsed/>
+    <w:rsid w:val="007150B1"/>
+    <w:rPr>
+      <w:color w:val="605E5C"/>
+      <w:shd w:val="clear" w:color="auto" w:fill="E1DFDD"/>
+    </w:rPr>
+  </w:style>
 </w:styles>
 </file>
 

--- a/Documents/paper.docx
+++ b/Documents/paper.docx
@@ -877,27 +877,14 @@
       <w:r>
         <w:t xml:space="preserve">Figure </w:t>
       </w:r>
-      <w:r>
-        <w:fldChar w:fldCharType="begin"/>
-      </w:r>
-      <w:r>
-        <w:instrText xml:space="preserve"> SEQ Figure \* ARABIC </w:instrText>
-      </w:r>
-      <w:r>
-        <w:fldChar w:fldCharType="separate"/>
-      </w:r>
-      <w:r>
-        <w:rPr>
-          <w:noProof/>
-        </w:rPr>
-        <w:t>1</w:t>
-      </w:r>
-      <w:r>
-        <w:rPr>
-          <w:noProof/>
-        </w:rPr>
-        <w:fldChar w:fldCharType="end"/>
-      </w:r>
+      <w:fldSimple w:instr=" SEQ Figure \* ARABIC ">
+        <w:r>
+          <w:rPr>
+            <w:noProof/>
+          </w:rPr>
+          <w:t>1</w:t>
+        </w:r>
+      </w:fldSimple>
       <w:r>
         <w:t xml:space="preserve">. </w:t>
       </w:r>
@@ -1056,6 +1043,41 @@
           <w:rFonts w:eastAsia="標楷體"/>
           <w:sz w:val="20"/>
         </w:rPr>
+        <w:t>HL7</w:t>
+      </w:r>
+      <w:r>
+        <w:rPr>
+          <w:rFonts w:eastAsia="標楷體" w:hint="eastAsia"/>
+          <w:sz w:val="20"/>
+        </w:rPr>
+        <w:t xml:space="preserve"> </w:t>
+      </w:r>
+      <w:r>
+        <w:rPr>
+          <w:rFonts w:eastAsia="標楷體"/>
+          <w:sz w:val="20"/>
+        </w:rPr>
+        <w:t>CDA R2</w:t>
+      </w:r>
+      <w:r>
+        <w:rPr>
+          <w:rFonts w:eastAsia="標楷體"/>
+          <w:sz w:val="20"/>
+        </w:rPr>
+        <w:t xml:space="preserve"> </w:t>
+      </w:r>
+      <w:r>
+        <w:rPr>
+          <w:rFonts w:eastAsia="標楷體"/>
+          <w:sz w:val="20"/>
+        </w:rPr>
+        <w:t>(</w:t>
+      </w:r>
+      <w:r>
+        <w:rPr>
+          <w:rFonts w:eastAsia="標楷體"/>
+          <w:sz w:val="20"/>
+        </w:rPr>
         <w:t xml:space="preserve">HL7 </w:t>
       </w:r>
       <w:r>
@@ -1063,52 +1085,24 @@
           <w:rFonts w:eastAsia="標楷體"/>
           <w:sz w:val="20"/>
         </w:rPr>
+        <w:t xml:space="preserve">Clinical Document Architecture, Release 2.0; </w:t>
+      </w:r>
+      <w:r>
+        <w:rPr>
+          <w:rFonts w:eastAsia="標楷體"/>
+          <w:sz w:val="20"/>
+        </w:rPr>
+        <w:t xml:space="preserve">HL7 </w:t>
+      </w:r>
+      <w:r>
+        <w:rPr>
+          <w:rFonts w:eastAsia="標楷體"/>
+          <w:sz w:val="20"/>
+        </w:rPr>
         <w:t>CDA R2</w:t>
       </w:r>
       <w:r>
         <w:rPr>
-          <w:rFonts w:eastAsia="標楷體"/>
-          <w:sz w:val="20"/>
-        </w:rPr>
-        <w:t xml:space="preserve"> </w:t>
-      </w:r>
-      <w:r>
-        <w:rPr>
-          <w:rFonts w:eastAsia="標楷體"/>
-          <w:sz w:val="20"/>
-        </w:rPr>
-        <w:t>(</w:t>
-      </w:r>
-      <w:r>
-        <w:rPr>
-          <w:rFonts w:eastAsia="標楷體"/>
-          <w:sz w:val="20"/>
-        </w:rPr>
-        <w:t xml:space="preserve">HL7 </w:t>
-      </w:r>
-      <w:r>
-        <w:rPr>
-          <w:rFonts w:eastAsia="標楷體"/>
-          <w:sz w:val="20"/>
-        </w:rPr>
-        <w:t xml:space="preserve">Clinical Document Architecture, Release 2.0; </w:t>
-      </w:r>
-      <w:r>
-        <w:rPr>
-          <w:rFonts w:eastAsia="標楷體"/>
-          <w:sz w:val="20"/>
-        </w:rPr>
-        <w:t xml:space="preserve">HL7 </w:t>
-      </w:r>
-      <w:r>
-        <w:rPr>
-          <w:rFonts w:eastAsia="標楷體"/>
-          <w:sz w:val="20"/>
-        </w:rPr>
-        <w:t>CDA R2</w:t>
-      </w:r>
-      <w:r>
-        <w:rPr>
           <w:rFonts w:eastAsia="標楷體" w:hint="eastAsia"/>
           <w:sz w:val="20"/>
         </w:rPr>
@@ -1140,7 +1134,7 @@
           <w:rFonts w:ascii="標楷體" w:eastAsia="標楷體" w:hAnsi="標楷體" w:hint="eastAsia"/>
           <w:sz w:val="20"/>
         </w:rPr>
-        <w:t>灣使用的國際醫療資訊交換</w:t>
+        <w:t>灣使用的醫療資訊交換</w:t>
       </w:r>
       <w:r>
         <w:rPr>
@@ -1161,7 +1155,21 @@
           <w:rFonts w:ascii="標楷體" w:eastAsia="標楷體" w:hAnsi="標楷體" w:hint="eastAsia"/>
           <w:sz w:val="20"/>
         </w:rPr>
-        <w:t>該標準在現代面臨以下幾種問題：缺乏統一</w:t>
+        <w:t>該標準在</w:t>
+      </w:r>
+      <w:r>
+        <w:rPr>
+          <w:rFonts w:ascii="標楷體" w:eastAsia="標楷體" w:hAnsi="標楷體" w:hint="eastAsia"/>
+          <w:sz w:val="20"/>
+        </w:rPr>
+        <w:t>資訊量較大的</w:t>
+      </w:r>
+      <w:r>
+        <w:rPr>
+          <w:rFonts w:ascii="標楷體" w:eastAsia="標楷體" w:hAnsi="標楷體" w:hint="eastAsia"/>
+          <w:sz w:val="20"/>
+        </w:rPr>
+        <w:t>現代面臨以下幾種問題：缺乏統一</w:t>
       </w:r>
       <w:r>
         <w:rPr>
@@ -1170,12 +1178,21 @@
         </w:rPr>
         <w:t>資料規範</w:t>
       </w:r>
-      <w:r>
-        <w:rPr>
-          <w:rFonts w:ascii="標楷體" w:eastAsia="標楷體" w:hAnsi="標楷體" w:hint="eastAsia"/>
-          <w:sz w:val="20"/>
-        </w:rPr>
-        <w:t>規範、</w:t>
+      <w:proofErr w:type="gramStart"/>
+      <w:r>
+        <w:rPr>
+          <w:rFonts w:ascii="標楷體" w:eastAsia="標楷體" w:hAnsi="標楷體" w:hint="eastAsia"/>
+          <w:sz w:val="20"/>
+        </w:rPr>
+        <w:t>規範</w:t>
+      </w:r>
+      <w:proofErr w:type="gramEnd"/>
+      <w:r>
+        <w:rPr>
+          <w:rFonts w:ascii="標楷體" w:eastAsia="標楷體" w:hAnsi="標楷體" w:hint="eastAsia"/>
+          <w:sz w:val="20"/>
+        </w:rPr>
+        <w:t>、</w:t>
       </w:r>
       <w:r>
         <w:rPr>
@@ -1237,8 +1254,16 @@
           <w:rFonts w:ascii="標楷體" w:eastAsia="標楷體" w:hAnsi="標楷體" w:hint="eastAsia"/>
           <w:sz w:val="20"/>
         </w:rPr>
-        <w:t>為此，</w:t>
-      </w:r>
+        <w:t>因</w:t>
+      </w:r>
+      <w:r>
+        <w:rPr>
+          <w:rFonts w:ascii="標楷體" w:eastAsia="標楷體" w:hAnsi="標楷體" w:hint="eastAsia"/>
+          <w:sz w:val="20"/>
+        </w:rPr>
+        <w:t>此，</w:t>
+      </w:r>
+      <w:proofErr w:type="gramStart"/>
       <w:r>
         <w:rPr>
           <w:rFonts w:ascii="標楷體" w:eastAsia="標楷體" w:hAnsi="標楷體" w:hint="eastAsia"/>
@@ -1246,6 +1271,14 @@
         </w:rPr>
         <w:t>衛福部</w:t>
       </w:r>
+      <w:proofErr w:type="gramEnd"/>
+      <w:r>
+        <w:rPr>
+          <w:rFonts w:ascii="標楷體" w:eastAsia="標楷體" w:hAnsi="標楷體" w:hint="eastAsia"/>
+          <w:sz w:val="20"/>
+        </w:rPr>
+        <w:t>逐步</w:t>
+      </w:r>
       <w:r>
         <w:rPr>
           <w:rFonts w:ascii="標楷體" w:eastAsia="標楷體" w:hAnsi="標楷體" w:hint="eastAsia"/>
@@ -1321,7 +1354,77 @@
           <w:rFonts w:ascii="標楷體" w:eastAsia="標楷體" w:hAnsi="標楷體" w:hint="eastAsia"/>
           <w:sz w:val="20"/>
         </w:rPr>
-        <w:t>透過統一病例格式解決缺乏統一規範的問題，並使用</w:t>
+        <w:t>透過</w:t>
+      </w:r>
+      <w:r>
+        <w:rPr>
+          <w:rFonts w:ascii="標楷體" w:eastAsia="標楷體" w:hAnsi="標楷體" w:hint="eastAsia"/>
+          <w:sz w:val="20"/>
+        </w:rPr>
+        <w:t>固定的</w:t>
+      </w:r>
+      <w:r>
+        <w:rPr>
+          <w:rFonts w:ascii="標楷體" w:eastAsia="標楷體" w:hAnsi="標楷體" w:hint="eastAsia"/>
+          <w:sz w:val="20"/>
+        </w:rPr>
+        <w:t>病例格式</w:t>
+      </w:r>
+      <w:r>
+        <w:rPr>
+          <w:rFonts w:ascii="標楷體" w:eastAsia="標楷體" w:hAnsi="標楷體" w:hint="eastAsia"/>
+          <w:sz w:val="20"/>
+        </w:rPr>
+        <w:t>來</w:t>
+      </w:r>
+      <w:r>
+        <w:rPr>
+          <w:rFonts w:ascii="標楷體" w:eastAsia="標楷體" w:hAnsi="標楷體" w:hint="eastAsia"/>
+          <w:sz w:val="20"/>
+        </w:rPr>
+        <w:t>解決缺乏統一規範的問題</w:t>
+      </w:r>
+      <w:r>
+        <w:rPr>
+          <w:rFonts w:ascii="標楷體" w:eastAsia="標楷體" w:hAnsi="標楷體" w:hint="eastAsia"/>
+          <w:sz w:val="20"/>
+        </w:rPr>
+        <w:t>，使病歷可在不同醫療院所中</w:t>
+      </w:r>
+      <w:r>
+        <w:rPr>
+          <w:rFonts w:ascii="標楷體" w:eastAsia="標楷體" w:hAnsi="標楷體" w:hint="eastAsia"/>
+          <w:sz w:val="20"/>
+        </w:rPr>
+        <w:t>傳遞並</w:t>
+      </w:r>
+      <w:r>
+        <w:rPr>
+          <w:rFonts w:ascii="標楷體" w:eastAsia="標楷體" w:hAnsi="標楷體" w:hint="eastAsia"/>
+          <w:sz w:val="20"/>
+        </w:rPr>
+        <w:t>使用。</w:t>
+      </w:r>
+      <w:r>
+        <w:rPr>
+          <w:rFonts w:eastAsia="標楷體"/>
+          <w:sz w:val="20"/>
+        </w:rPr>
+        <w:t>FHIR</w:t>
+      </w:r>
+      <w:r>
+        <w:rPr>
+          <w:rFonts w:ascii="標楷體" w:eastAsia="標楷體" w:hAnsi="標楷體" w:hint="eastAsia"/>
+          <w:sz w:val="20"/>
+        </w:rPr>
+        <w:t>也</w:t>
+      </w:r>
+      <w:r>
+        <w:rPr>
+          <w:rFonts w:ascii="標楷體" w:eastAsia="標楷體" w:hAnsi="標楷體" w:hint="eastAsia"/>
+          <w:sz w:val="20"/>
+        </w:rPr>
+        <w:t>使用</w:t>
       </w:r>
       <w:r>
         <w:rPr>
@@ -1342,6 +1445,43 @@
           <w:rFonts w:ascii="標楷體" w:eastAsia="標楷體" w:hAnsi="標楷體" w:hint="eastAsia"/>
           <w:sz w:val="20"/>
         </w:rPr>
+        <w:t>，也可以與</w:t>
+      </w:r>
+      <w:r>
+        <w:rPr>
+          <w:rFonts w:eastAsia="標楷體"/>
+          <w:sz w:val="20"/>
+        </w:rPr>
+        <w:t>AIoT</w:t>
+      </w:r>
+      <w:proofErr w:type="gramStart"/>
+      <w:r>
+        <w:rPr>
+          <w:rFonts w:eastAsia="標楷體" w:hint="eastAsia"/>
+          <w:sz w:val="20"/>
+        </w:rPr>
+        <w:t>醫</w:t>
+      </w:r>
+      <w:proofErr w:type="gramEnd"/>
+      <w:r>
+        <w:rPr>
+          <w:rFonts w:eastAsia="標楷體" w:hint="eastAsia"/>
+          <w:sz w:val="20"/>
+        </w:rPr>
+        <w:t>材互動</w:t>
+      </w:r>
+      <w:r>
+        <w:rPr>
+          <w:rFonts w:eastAsia="標楷體" w:hint="eastAsia"/>
+          <w:sz w:val="20"/>
+        </w:rPr>
+        <w:t>存取及分析資料</w:t>
+      </w:r>
+      <w:r>
+        <w:rPr>
+          <w:rFonts w:ascii="標楷體" w:eastAsia="標楷體" w:hAnsi="標楷體" w:hint="eastAsia"/>
+          <w:sz w:val="20"/>
+        </w:rPr>
         <w:t>。</w:t>
       </w:r>
       <w:r>
@@ -1400,7 +1540,7 @@
           <w:rFonts w:ascii="標楷體" w:eastAsia="標楷體" w:hAnsi="標楷體" w:hint="eastAsia"/>
           <w:sz w:val="20"/>
         </w:rPr>
-        <w:t>。</w:t>
+        <w:t>以及相關套件的開發。</w:t>
       </w:r>
     </w:p>
     <w:p>
@@ -1440,7 +1580,14 @@
           <w:rFonts w:ascii="標楷體" w:eastAsia="標楷體" w:hAnsi="標楷體" w:hint="eastAsia"/>
           <w:sz w:val="20"/>
         </w:rPr>
-        <w:t>設定明確</w:t>
+        <w:t>規</w:t>
+      </w:r>
+      <w:r>
+        <w:rPr>
+          <w:rFonts w:ascii="標楷體" w:eastAsia="標楷體" w:hAnsi="標楷體" w:hint="eastAsia"/>
+          <w:sz w:val="20"/>
+        </w:rPr>
+        <w:t>定明確</w:t>
       </w:r>
       <w:proofErr w:type="gramStart"/>
       <w:r>
@@ -1585,16 +1732,34 @@
           <w:sz w:val="20"/>
           <w:shd w:val="clear" w:color="auto" w:fill="FFFFFF"/>
         </w:rPr>
-        <w:t>的方式</w:t>
-      </w:r>
-      <w:r>
-        <w:rPr>
-          <w:rFonts w:ascii="標楷體" w:eastAsia="標楷體" w:hAnsi="標楷體" w:hint="eastAsia"/>
-          <w:color w:val="333333"/>
-          <w:sz w:val="20"/>
-          <w:shd w:val="clear" w:color="auto" w:fill="FFFFFF"/>
-        </w:rPr>
-        <w:t>，透過區</w:t>
+        <w:t>的</w:t>
+      </w:r>
+      <w:r>
+        <w:rPr>
+          <w:rFonts w:ascii="標楷體" w:eastAsia="標楷體" w:hAnsi="標楷體" w:hint="eastAsia"/>
+          <w:color w:val="333333"/>
+          <w:sz w:val="20"/>
+          <w:shd w:val="clear" w:color="auto" w:fill="FFFFFF"/>
+        </w:rPr>
+        <w:t>標準</w:t>
+      </w:r>
+      <w:r>
+        <w:rPr>
+          <w:rFonts w:ascii="標楷體" w:eastAsia="標楷體" w:hAnsi="標楷體" w:hint="eastAsia"/>
+          <w:color w:val="333333"/>
+          <w:sz w:val="20"/>
+          <w:shd w:val="clear" w:color="auto" w:fill="FFFFFF"/>
+        </w:rPr>
+        <w:t>。</w:t>
+      </w:r>
+      <w:r>
+        <w:rPr>
+          <w:rFonts w:ascii="標楷體" w:eastAsia="標楷體" w:hAnsi="標楷體" w:hint="eastAsia"/>
+          <w:color w:val="333333"/>
+          <w:sz w:val="20"/>
+          <w:shd w:val="clear" w:color="auto" w:fill="FFFFFF"/>
+        </w:rPr>
+        <w:t>透過區</w:t>
       </w:r>
       <w:proofErr w:type="gramStart"/>
       <w:r>
@@ -1604,16 +1769,7 @@
           <w:sz w:val="20"/>
           <w:shd w:val="clear" w:color="auto" w:fill="FFFFFF"/>
         </w:rPr>
-        <w:t>塊</w:t>
-      </w:r>
-      <w:r>
-        <w:rPr>
-          <w:rFonts w:ascii="標楷體" w:eastAsia="標楷體" w:hAnsi="標楷體" w:hint="eastAsia"/>
-          <w:color w:val="333333"/>
-          <w:sz w:val="20"/>
-          <w:shd w:val="clear" w:color="auto" w:fill="FFFFFF"/>
-        </w:rPr>
-        <w:t>鏈</w:t>
+        <w:t>塊鏈</w:t>
       </w:r>
       <w:r>
         <w:rPr>
@@ -1668,11 +1824,184 @@
           <w:sz w:val="20"/>
           <w:shd w:val="clear" w:color="auto" w:fill="FFFFFF"/>
         </w:rPr>
-        <w:t>同時在FHIR資料庫中使用JSON格式取代XML，獲取更好的資料壓縮。</w:t>
+        <w:t>運用</w:t>
+      </w:r>
+      <w:r>
+        <w:rPr>
+          <w:rFonts w:eastAsia="標楷體"/>
+          <w:color w:val="333333"/>
+          <w:sz w:val="20"/>
+          <w:shd w:val="clear" w:color="auto" w:fill="FFFFFF"/>
+        </w:rPr>
+        <w:t>Merkle</w:t>
+      </w:r>
+      <w:proofErr w:type="gramStart"/>
+      <w:r>
+        <w:rPr>
+          <w:rFonts w:ascii="標楷體" w:eastAsia="標楷體" w:hAnsi="標楷體" w:hint="eastAsia"/>
+          <w:color w:val="333333"/>
+          <w:sz w:val="20"/>
+          <w:shd w:val="clear" w:color="auto" w:fill="FFFFFF"/>
+        </w:rPr>
+        <w:t>樹實作</w:t>
+      </w:r>
+      <w:proofErr w:type="gramEnd"/>
+      <w:r>
+        <w:rPr>
+          <w:rFonts w:ascii="標楷體" w:eastAsia="標楷體" w:hAnsi="標楷體" w:hint="eastAsia"/>
+          <w:color w:val="333333"/>
+          <w:sz w:val="20"/>
+          <w:shd w:val="clear" w:color="auto" w:fill="FFFFFF"/>
+        </w:rPr>
+        <w:t>較少</w:t>
+      </w:r>
+      <w:r>
+        <w:rPr>
+          <w:rFonts w:eastAsia="標楷體"/>
+          <w:color w:val="333333"/>
+          <w:sz w:val="20"/>
+          <w:shd w:val="clear" w:color="auto" w:fill="FFFFFF"/>
+        </w:rPr>
+        <w:t>gas</w:t>
+      </w:r>
+      <w:r>
+        <w:rPr>
+          <w:rFonts w:ascii="標楷體" w:eastAsia="標楷體" w:hAnsi="標楷體" w:hint="eastAsia"/>
+          <w:color w:val="333333"/>
+          <w:sz w:val="20"/>
+          <w:shd w:val="clear" w:color="auto" w:fill="FFFFFF"/>
+        </w:rPr>
+        <w:t>消耗的白名單</w:t>
+      </w:r>
+      <w:r>
+        <w:rPr>
+          <w:rFonts w:ascii="標楷體" w:eastAsia="標楷體" w:hAnsi="標楷體" w:hint="eastAsia"/>
+          <w:color w:val="333333"/>
+          <w:sz w:val="20"/>
+          <w:shd w:val="clear" w:color="auto" w:fill="FFFFFF"/>
+        </w:rPr>
+        <w:t>，</w:t>
+      </w:r>
+      <w:r>
+        <w:rPr>
+          <w:rFonts w:ascii="標楷體" w:eastAsia="標楷體" w:hAnsi="標楷體" w:hint="eastAsia"/>
+          <w:color w:val="333333"/>
+          <w:sz w:val="20"/>
+          <w:shd w:val="clear" w:color="auto" w:fill="FFFFFF"/>
+        </w:rPr>
+        <w:t>改善常規白名單過度消耗</w:t>
       </w:r>
       <w:r>
         <w:rPr>
           <w:rFonts w:ascii="標楷體" w:eastAsia="標楷體" w:hAnsi="標楷體"/>
+          <w:color w:val="333333"/>
+          <w:sz w:val="20"/>
+          <w:shd w:val="clear" w:color="auto" w:fill="FFFFFF"/>
+        </w:rPr>
+        <w:t>gas</w:t>
+      </w:r>
+      <w:r>
+        <w:rPr>
+          <w:rFonts w:ascii="標楷體" w:eastAsia="標楷體" w:hAnsi="標楷體" w:hint="eastAsia"/>
+          <w:color w:val="333333"/>
+          <w:sz w:val="20"/>
+          <w:shd w:val="clear" w:color="auto" w:fill="FFFFFF"/>
+        </w:rPr>
+        <w:t>的問題</w:t>
+      </w:r>
+      <w:r>
+        <w:rPr>
+          <w:rFonts w:ascii="標楷體" w:eastAsia="標楷體" w:hAnsi="標楷體" w:hint="eastAsia"/>
+          <w:color w:val="333333"/>
+          <w:sz w:val="20"/>
+          <w:shd w:val="clear" w:color="auto" w:fill="FFFFFF"/>
+        </w:rPr>
+        <w:t>。</w:t>
+      </w:r>
+      <w:r>
+        <w:rPr>
+          <w:rFonts w:ascii="標楷體" w:eastAsia="標楷體" w:hAnsi="標楷體" w:hint="eastAsia"/>
+          <w:color w:val="333333"/>
+          <w:sz w:val="20"/>
+          <w:shd w:val="clear" w:color="auto" w:fill="FFFFFF"/>
+        </w:rPr>
+        <w:t>同時在</w:t>
+      </w:r>
+      <w:r>
+        <w:rPr>
+          <w:rFonts w:eastAsia="標楷體"/>
+          <w:color w:val="333333"/>
+          <w:sz w:val="20"/>
+          <w:shd w:val="clear" w:color="auto" w:fill="FFFFFF"/>
+        </w:rPr>
+        <w:t>FHIR</w:t>
+      </w:r>
+      <w:r>
+        <w:rPr>
+          <w:rFonts w:ascii="標楷體" w:eastAsia="標楷體" w:hAnsi="標楷體" w:hint="eastAsia"/>
+          <w:color w:val="333333"/>
+          <w:sz w:val="20"/>
+          <w:shd w:val="clear" w:color="auto" w:fill="FFFFFF"/>
+        </w:rPr>
+        <w:t>資料庫中使用</w:t>
+      </w:r>
+      <w:r>
+        <w:rPr>
+          <w:rFonts w:eastAsia="標楷體"/>
+          <w:color w:val="333333"/>
+          <w:sz w:val="20"/>
+          <w:shd w:val="clear" w:color="auto" w:fill="FFFFFF"/>
+        </w:rPr>
+        <w:t>JSON</w:t>
+      </w:r>
+      <w:r>
+        <w:rPr>
+          <w:rFonts w:ascii="標楷體" w:eastAsia="標楷體" w:hAnsi="標楷體" w:hint="eastAsia"/>
+          <w:color w:val="333333"/>
+          <w:sz w:val="20"/>
+          <w:shd w:val="clear" w:color="auto" w:fill="FFFFFF"/>
+        </w:rPr>
+        <w:t>格式取代</w:t>
+      </w:r>
+      <w:r>
+        <w:rPr>
+          <w:rFonts w:eastAsia="標楷體"/>
+          <w:color w:val="333333"/>
+          <w:sz w:val="20"/>
+          <w:shd w:val="clear" w:color="auto" w:fill="FFFFFF"/>
+        </w:rPr>
+        <w:t>XML</w:t>
+      </w:r>
+      <w:r>
+        <w:rPr>
+          <w:rFonts w:ascii="標楷體" w:eastAsia="標楷體" w:hAnsi="標楷體" w:hint="eastAsia"/>
+          <w:color w:val="333333"/>
+          <w:sz w:val="20"/>
+          <w:shd w:val="clear" w:color="auto" w:fill="FFFFFF"/>
+        </w:rPr>
+        <w:t>，獲取更好的</w:t>
+      </w:r>
+      <w:r>
+        <w:rPr>
+          <w:rFonts w:ascii="標楷體" w:eastAsia="標楷體" w:hAnsi="標楷體" w:hint="eastAsia"/>
+          <w:color w:val="333333"/>
+          <w:sz w:val="20"/>
+          <w:shd w:val="clear" w:color="auto" w:fill="FFFFFF"/>
+        </w:rPr>
+        <w:t>儲存效率</w:t>
+      </w:r>
+      <w:r>
+        <w:rPr>
+          <w:rFonts w:ascii="標楷體" w:eastAsia="標楷體" w:hAnsi="標楷體" w:hint="eastAsia"/>
+          <w:color w:val="333333"/>
+          <w:sz w:val="20"/>
+          <w:shd w:val="clear" w:color="auto" w:fill="FFFFFF"/>
+        </w:rPr>
+        <w:t>。</w:t>
+      </w:r>
+      <w:r>
+        <w:rPr>
+          <w:rFonts w:ascii="標楷體" w:eastAsia="標楷體" w:hAnsi="標楷體"/>
           <w:sz w:val="20"/>
         </w:rPr>
         <w:t>本文</w:t>
@@ -1707,7 +2036,7 @@
       </w:r>
       <w:r>
         <w:rPr>
-          <w:rFonts w:ascii="標楷體" w:eastAsia="標楷體" w:hAnsi="標楷體" w:hint="eastAsia"/>
+          <w:rFonts w:eastAsia="標楷體"/>
           <w:sz w:val="20"/>
         </w:rPr>
         <w:t>FHIR</w:t>
@@ -1740,7 +2069,14 @@
           <w:rFonts w:ascii="標楷體" w:eastAsia="標楷體" w:hAnsi="標楷體"/>
           <w:sz w:val="20"/>
         </w:rPr>
-        <w:t>第三部</w:t>
+        <w:t>第三</w:t>
+      </w:r>
+      <w:r>
+        <w:rPr>
+          <w:rFonts w:ascii="標楷體" w:eastAsia="標楷體" w:hAnsi="標楷體" w:hint="eastAsia"/>
+          <w:sz w:val="20"/>
+        </w:rPr>
+        <w:t>部分</w:t>
       </w:r>
       <w:r>
         <w:rPr>
@@ -2241,6 +2577,7 @@
           <w:b/>
           <w:sz w:val="22"/>
         </w:rPr>
+        <w:lastRenderedPageBreak/>
         <w:t>區塊鏈</w:t>
       </w:r>
     </w:p>
@@ -2289,7 +2626,7 @@
         <w:ind w:firstLine="0"/>
         <w:jc w:val="both"/>
         <w:rPr>
-          <w:rFonts w:eastAsia="標楷體" w:hint="eastAsia"/>
+          <w:rFonts w:eastAsia="標楷體"/>
         </w:rPr>
       </w:pPr>
     </w:p>
@@ -2308,7 +2645,6 @@
           <w:rFonts w:eastAsia="標楷體"/>
           <w:b/>
         </w:rPr>
-        <w:lastRenderedPageBreak/>
         <w:t>參考文獻</w:t>
       </w:r>
     </w:p>
@@ -2318,7 +2654,7 @@
         <w:snapToGrid w:val="0"/>
         <w:ind w:firstLine="0"/>
         <w:rPr>
-          <w:rFonts w:eastAsia="標楷體" w:hint="eastAsia"/>
+          <w:rFonts w:eastAsia="標楷體"/>
           <w:b/>
         </w:rPr>
       </w:pPr>
@@ -5134,6 +5470,7 @@
   <w:style w:type="character" w:default="1" w:styleId="a1">
     <w:name w:val="Default Paragraph Font"/>
     <w:uiPriority w:val="1"/>
+    <w:semiHidden/>
     <w:unhideWhenUsed/>
   </w:style>
   <w:style w:type="table" w:default="1" w:styleId="a2">

--- a/Documents/paper.docx
+++ b/Documents/paper.docx
@@ -951,6 +951,13 @@
           <w:rFonts w:ascii="標楷體" w:eastAsia="標楷體" w:hAnsi="標楷體" w:hint="eastAsia"/>
           <w:sz w:val="20"/>
         </w:rPr>
+        <w:t>一套完善且可廣泛用於各家醫療院所的醫療資訊標準可以大幅度減少醫療及照護人員工作時的負擔。</w:t>
+      </w:r>
+      <w:r>
+        <w:rPr>
+          <w:rFonts w:ascii="標楷體" w:eastAsia="標楷體" w:hAnsi="標楷體" w:hint="eastAsia"/>
+          <w:sz w:val="20"/>
+        </w:rPr>
         <w:t>國際標準組織</w:t>
       </w:r>
       <w:r>
@@ -1043,98 +1050,241 @@
           <w:rFonts w:eastAsia="標楷體"/>
           <w:sz w:val="20"/>
         </w:rPr>
+        <w:t>HL7 CDA R2</w:t>
+      </w:r>
+      <w:r>
+        <w:rPr>
+          <w:rFonts w:eastAsia="標楷體" w:hint="eastAsia"/>
+          <w:sz w:val="20"/>
+        </w:rPr>
+        <w:t xml:space="preserve"> </w:t>
+      </w:r>
+      <w:r>
+        <w:rPr>
+          <w:rFonts w:eastAsia="標楷體"/>
+          <w:sz w:val="20"/>
+        </w:rPr>
+        <w:t>(HL7 Clinical Document Architecture, Release 2.0; HL7 CDA R2)</w:t>
+      </w:r>
+      <w:r>
+        <w:rPr>
+          <w:rFonts w:eastAsia="標楷體" w:hint="eastAsia"/>
+          <w:sz w:val="20"/>
+        </w:rPr>
+        <w:t>為</w:t>
+      </w:r>
+      <w:r>
+        <w:rPr>
+          <w:rFonts w:eastAsia="標楷體" w:hint="eastAsia"/>
+          <w:sz w:val="20"/>
+        </w:rPr>
+        <w:t xml:space="preserve"> </w:t>
+      </w:r>
+      <w:r>
+        <w:rPr>
+          <w:rFonts w:ascii="標楷體" w:eastAsia="標楷體" w:hAnsi="標楷體" w:hint="eastAsia"/>
+          <w:sz w:val="20"/>
+        </w:rPr>
+        <w:t>現今</w:t>
+      </w:r>
+      <w:r>
+        <w:rPr>
+          <w:rFonts w:ascii="標楷體" w:eastAsia="標楷體" w:hAnsi="標楷體" w:hint="eastAsia"/>
+          <w:sz w:val="20"/>
+        </w:rPr>
+        <w:t>臺</w:t>
+      </w:r>
+      <w:r>
+        <w:rPr>
+          <w:rFonts w:ascii="標楷體" w:eastAsia="標楷體" w:hAnsi="標楷體" w:hint="eastAsia"/>
+          <w:sz w:val="20"/>
+        </w:rPr>
+        <w:t>灣使用的醫療資訊交換</w:t>
+      </w:r>
+      <w:r>
+        <w:rPr>
+          <w:rFonts w:ascii="標楷體" w:eastAsia="標楷體" w:hAnsi="標楷體" w:hint="eastAsia"/>
+          <w:sz w:val="20"/>
+        </w:rPr>
+        <w:t>標準</w:t>
+      </w:r>
+      <w:r>
+        <w:rPr>
+          <w:rFonts w:ascii="標楷體" w:eastAsia="標楷體" w:hAnsi="標楷體" w:hint="eastAsia"/>
+          <w:sz w:val="20"/>
+        </w:rPr>
+        <w:t>。但</w:t>
+      </w:r>
+      <w:r>
+        <w:rPr>
+          <w:rFonts w:ascii="標楷體" w:eastAsia="標楷體" w:hAnsi="標楷體" w:hint="eastAsia"/>
+          <w:sz w:val="20"/>
+        </w:rPr>
+        <w:t>該標準在</w:t>
+      </w:r>
+      <w:r>
+        <w:rPr>
+          <w:rFonts w:ascii="標楷體" w:eastAsia="標楷體" w:hAnsi="標楷體" w:hint="eastAsia"/>
+          <w:sz w:val="20"/>
+        </w:rPr>
+        <w:t>資訊量較大的</w:t>
+      </w:r>
+      <w:r>
+        <w:rPr>
+          <w:rFonts w:ascii="標楷體" w:eastAsia="標楷體" w:hAnsi="標楷體" w:hint="eastAsia"/>
+          <w:sz w:val="20"/>
+        </w:rPr>
+        <w:t>現代面臨以下幾種問題：缺乏統一</w:t>
+      </w:r>
+      <w:r>
+        <w:rPr>
+          <w:rFonts w:ascii="標楷體" w:eastAsia="標楷體" w:hAnsi="標楷體" w:hint="eastAsia"/>
+          <w:sz w:val="20"/>
+        </w:rPr>
+        <w:t>資料規範</w:t>
+      </w:r>
+      <w:proofErr w:type="gramStart"/>
+      <w:r>
+        <w:rPr>
+          <w:rFonts w:ascii="標楷體" w:eastAsia="標楷體" w:hAnsi="標楷體" w:hint="eastAsia"/>
+          <w:sz w:val="20"/>
+        </w:rPr>
+        <w:t>規範</w:t>
+      </w:r>
+      <w:proofErr w:type="gramEnd"/>
+      <w:r>
+        <w:rPr>
+          <w:rFonts w:ascii="標楷體" w:eastAsia="標楷體" w:hAnsi="標楷體" w:hint="eastAsia"/>
+          <w:sz w:val="20"/>
+        </w:rPr>
+        <w:t>、</w:t>
+      </w:r>
+      <w:r>
+        <w:rPr>
+          <w:rFonts w:ascii="標楷體" w:eastAsia="標楷體" w:hAnsi="標楷體" w:hint="eastAsia"/>
+          <w:sz w:val="20"/>
+        </w:rPr>
+        <w:t>難</w:t>
+      </w:r>
+      <w:r>
+        <w:rPr>
+          <w:rFonts w:ascii="標楷體" w:eastAsia="標楷體" w:hAnsi="標楷體" w:hint="eastAsia"/>
+          <w:sz w:val="20"/>
+        </w:rPr>
+        <w:t>支援行動裝置</w:t>
+      </w:r>
+      <w:r>
+        <w:rPr>
+          <w:rFonts w:ascii="標楷體" w:eastAsia="標楷體" w:hAnsi="標楷體" w:hint="eastAsia"/>
+          <w:sz w:val="20"/>
+        </w:rPr>
+        <w:t>及</w:t>
+      </w:r>
+      <w:r>
+        <w:rPr>
+          <w:rFonts w:ascii="標楷體" w:eastAsia="標楷體" w:hAnsi="標楷體" w:hint="eastAsia"/>
+          <w:sz w:val="20"/>
+        </w:rPr>
+        <w:t>逐漸被</w:t>
+      </w:r>
+      <w:r>
+        <w:rPr>
+          <w:rFonts w:ascii="標楷體" w:eastAsia="標楷體" w:hAnsi="標楷體" w:hint="eastAsia"/>
+          <w:sz w:val="20"/>
+        </w:rPr>
+        <w:t>國際</w:t>
+      </w:r>
+      <w:r>
+        <w:rPr>
+          <w:rFonts w:ascii="標楷體" w:eastAsia="標楷體" w:hAnsi="標楷體" w:hint="eastAsia"/>
+          <w:sz w:val="20"/>
+        </w:rPr>
+        <w:t>淘汰</w:t>
+      </w:r>
+      <w:r>
+        <w:rPr>
+          <w:sz w:val="20"/>
+        </w:rPr>
+        <w:t>[2]</w:t>
+      </w:r>
+      <w:r>
+        <w:rPr>
+          <w:rFonts w:ascii="標楷體" w:eastAsia="標楷體" w:hAnsi="標楷體" w:hint="eastAsia"/>
+          <w:sz w:val="20"/>
+        </w:rPr>
+        <w:t>。</w:t>
+      </w:r>
+      <w:r>
+        <w:rPr>
+          <w:rFonts w:ascii="標楷體" w:eastAsia="標楷體" w:hAnsi="標楷體" w:hint="eastAsia"/>
+          <w:sz w:val="20"/>
+        </w:rPr>
+        <w:t>因</w:t>
+      </w:r>
+      <w:r>
+        <w:rPr>
+          <w:rFonts w:ascii="標楷體" w:eastAsia="標楷體" w:hAnsi="標楷體" w:hint="eastAsia"/>
+          <w:sz w:val="20"/>
+        </w:rPr>
+        <w:t>此，</w:t>
+      </w:r>
+      <w:proofErr w:type="gramStart"/>
+      <w:r>
+        <w:rPr>
+          <w:rFonts w:ascii="標楷體" w:eastAsia="標楷體" w:hAnsi="標楷體" w:hint="eastAsia"/>
+          <w:sz w:val="20"/>
+        </w:rPr>
+        <w:t>衛福部</w:t>
+      </w:r>
+      <w:proofErr w:type="gramEnd"/>
+      <w:r>
+        <w:rPr>
+          <w:rFonts w:ascii="標楷體" w:eastAsia="標楷體" w:hAnsi="標楷體" w:hint="eastAsia"/>
+          <w:sz w:val="20"/>
+        </w:rPr>
+        <w:t>逐步</w:t>
+      </w:r>
+      <w:r>
+        <w:rPr>
+          <w:rFonts w:ascii="標楷體" w:eastAsia="標楷體" w:hAnsi="標楷體" w:hint="eastAsia"/>
+          <w:sz w:val="20"/>
+        </w:rPr>
+        <w:t>推廣</w:t>
+      </w:r>
+      <w:r>
+        <w:rPr>
+          <w:rFonts w:ascii="標楷體" w:eastAsia="標楷體" w:hAnsi="標楷體" w:hint="eastAsia"/>
+          <w:sz w:val="20"/>
+        </w:rPr>
+        <w:t>使用</w:t>
+      </w:r>
+      <w:r>
+        <w:rPr>
+          <w:rFonts w:eastAsia="標楷體"/>
+          <w:sz w:val="20"/>
+        </w:rPr>
         <w:t>HL7</w:t>
       </w:r>
       <w:r>
         <w:rPr>
-          <w:rFonts w:eastAsia="標楷體" w:hint="eastAsia"/>
-          <w:sz w:val="20"/>
-        </w:rPr>
-        <w:t xml:space="preserve"> </w:t>
-      </w:r>
-      <w:r>
-        <w:rPr>
-          <w:rFonts w:eastAsia="標楷體"/>
-          <w:sz w:val="20"/>
-        </w:rPr>
-        <w:t>CDA R2</w:t>
-      </w:r>
-      <w:r>
-        <w:rPr>
-          <w:rFonts w:eastAsia="標楷體"/>
-          <w:sz w:val="20"/>
-        </w:rPr>
-        <w:t xml:space="preserve"> </w:t>
-      </w:r>
-      <w:r>
-        <w:rPr>
-          <w:rFonts w:eastAsia="標楷體"/>
-          <w:sz w:val="20"/>
-        </w:rPr>
-        <w:t>(</w:t>
-      </w:r>
-      <w:r>
-        <w:rPr>
-          <w:rFonts w:eastAsia="標楷體"/>
-          <w:sz w:val="20"/>
-        </w:rPr>
-        <w:t xml:space="preserve">HL7 </w:t>
-      </w:r>
-      <w:r>
-        <w:rPr>
-          <w:rFonts w:eastAsia="標楷體"/>
-          <w:sz w:val="20"/>
-        </w:rPr>
-        <w:t xml:space="preserve">Clinical Document Architecture, Release 2.0; </w:t>
-      </w:r>
-      <w:r>
-        <w:rPr>
-          <w:rFonts w:eastAsia="標楷體"/>
-          <w:sz w:val="20"/>
-        </w:rPr>
-        <w:t xml:space="preserve">HL7 </w:t>
-      </w:r>
-      <w:r>
-        <w:rPr>
-          <w:rFonts w:eastAsia="標楷體"/>
-          <w:sz w:val="20"/>
-        </w:rPr>
-        <w:t>CDA R2</w:t>
-      </w:r>
-      <w:r>
-        <w:rPr>
-          <w:rFonts w:eastAsia="標楷體" w:hint="eastAsia"/>
-          <w:sz w:val="20"/>
-        </w:rPr>
-        <w:t>)</w:t>
-      </w:r>
-      <w:r>
-        <w:rPr>
-          <w:rFonts w:eastAsia="標楷體" w:hint="eastAsia"/>
-          <w:sz w:val="20"/>
-        </w:rPr>
-        <w:t>為</w:t>
-      </w:r>
-      <w:r>
-        <w:rPr>
-          <w:rFonts w:ascii="標楷體" w:eastAsia="標楷體" w:hAnsi="標楷體" w:hint="eastAsia"/>
-          <w:sz w:val="20"/>
-        </w:rPr>
-        <w:t>現今</w:t>
-      </w:r>
-      <w:r>
-        <w:rPr>
-          <w:rFonts w:ascii="標楷體" w:eastAsia="標楷體" w:hAnsi="標楷體" w:hint="eastAsia"/>
-          <w:sz w:val="20"/>
-        </w:rPr>
-        <w:t>臺</w:t>
-      </w:r>
-      <w:r>
-        <w:rPr>
-          <w:rFonts w:ascii="標楷體" w:eastAsia="標楷體" w:hAnsi="標楷體" w:hint="eastAsia"/>
-          <w:sz w:val="20"/>
-        </w:rPr>
-        <w:t>灣使用的醫療資訊交換</w:t>
+          <w:rFonts w:eastAsia="標楷體"/>
+          <w:sz w:val="20"/>
+        </w:rPr>
+        <w:t>組織</w:t>
+      </w:r>
+      <w:r>
+        <w:rPr>
+          <w:rFonts w:ascii="標楷體" w:eastAsia="標楷體" w:hAnsi="標楷體" w:hint="eastAsia"/>
+          <w:sz w:val="20"/>
+        </w:rPr>
+        <w:t>新設計的</w:t>
+      </w:r>
+      <w:r>
+        <w:rPr>
+          <w:rFonts w:eastAsia="標楷體"/>
+          <w:sz w:val="20"/>
+        </w:rPr>
+        <w:t>FHIR</w:t>
       </w:r>
       <w:r>
         <w:rPr>
@@ -1148,99 +1298,7 @@
           <w:rFonts w:ascii="標楷體" w:eastAsia="標楷體" w:hAnsi="標楷體" w:hint="eastAsia"/>
           <w:sz w:val="20"/>
         </w:rPr>
-        <w:t>。但</w:t>
-      </w:r>
-      <w:r>
-        <w:rPr>
-          <w:rFonts w:ascii="標楷體" w:eastAsia="標楷體" w:hAnsi="標楷體" w:hint="eastAsia"/>
-          <w:sz w:val="20"/>
-        </w:rPr>
-        <w:t>該標準在</w:t>
-      </w:r>
-      <w:r>
-        <w:rPr>
-          <w:rFonts w:ascii="標楷體" w:eastAsia="標楷體" w:hAnsi="標楷體" w:hint="eastAsia"/>
-          <w:sz w:val="20"/>
-        </w:rPr>
-        <w:t>資訊量較大的</w:t>
-      </w:r>
-      <w:r>
-        <w:rPr>
-          <w:rFonts w:ascii="標楷體" w:eastAsia="標楷體" w:hAnsi="標楷體" w:hint="eastAsia"/>
-          <w:sz w:val="20"/>
-        </w:rPr>
-        <w:t>現代面臨以下幾種問題：缺乏統一</w:t>
-      </w:r>
-      <w:r>
-        <w:rPr>
-          <w:rFonts w:ascii="標楷體" w:eastAsia="標楷體" w:hAnsi="標楷體" w:hint="eastAsia"/>
-          <w:sz w:val="20"/>
-        </w:rPr>
-        <w:t>資料規範</w:t>
-      </w:r>
-      <w:proofErr w:type="gramStart"/>
-      <w:r>
-        <w:rPr>
-          <w:rFonts w:ascii="標楷體" w:eastAsia="標楷體" w:hAnsi="標楷體" w:hint="eastAsia"/>
-          <w:sz w:val="20"/>
-        </w:rPr>
-        <w:t>規範</w:t>
-      </w:r>
-      <w:proofErr w:type="gramEnd"/>
-      <w:r>
-        <w:rPr>
-          <w:rFonts w:ascii="標楷體" w:eastAsia="標楷體" w:hAnsi="標楷體" w:hint="eastAsia"/>
-          <w:sz w:val="20"/>
-        </w:rPr>
-        <w:t>、</w:t>
-      </w:r>
-      <w:r>
-        <w:rPr>
-          <w:rFonts w:ascii="標楷體" w:eastAsia="標楷體" w:hAnsi="標楷體" w:hint="eastAsia"/>
-          <w:sz w:val="20"/>
-        </w:rPr>
-        <w:t>難</w:t>
-      </w:r>
-      <w:r>
-        <w:rPr>
-          <w:rFonts w:ascii="標楷體" w:eastAsia="標楷體" w:hAnsi="標楷體" w:hint="eastAsia"/>
-          <w:sz w:val="20"/>
-        </w:rPr>
-        <w:t>支援行動裝置</w:t>
-      </w:r>
-      <w:r>
-        <w:rPr>
-          <w:rFonts w:ascii="標楷體" w:eastAsia="標楷體" w:hAnsi="標楷體" w:hint="eastAsia"/>
-          <w:sz w:val="20"/>
-        </w:rPr>
-        <w:t>及</w:t>
-      </w:r>
-      <w:r>
-        <w:rPr>
-          <w:rFonts w:ascii="標楷體" w:eastAsia="標楷體" w:hAnsi="標楷體" w:hint="eastAsia"/>
-          <w:sz w:val="20"/>
-        </w:rPr>
-        <w:t>逐漸被</w:t>
-      </w:r>
-      <w:r>
-        <w:rPr>
-          <w:rFonts w:ascii="標楷體" w:eastAsia="標楷體" w:hAnsi="標楷體" w:hint="eastAsia"/>
-          <w:sz w:val="20"/>
-        </w:rPr>
-        <w:t>國際</w:t>
-      </w:r>
-      <w:r>
-        <w:rPr>
-          <w:rFonts w:ascii="標楷體" w:eastAsia="標楷體" w:hAnsi="標楷體" w:hint="eastAsia"/>
-          <w:sz w:val="20"/>
-        </w:rPr>
-        <w:t>淘汰</w:t>
-      </w:r>
-      <w:r>
-        <w:rPr>
-          <w:sz w:val="20"/>
-        </w:rPr>
-        <w:t>[2]</w:t>
+        <w:t>來取代舊有的標準</w:t>
       </w:r>
       <w:r>
         <w:rPr>
@@ -1251,40 +1309,80 @@
       </w:r>
       <w:r>
         <w:rPr>
-          <w:rFonts w:ascii="標楷體" w:eastAsia="標楷體" w:hAnsi="標楷體" w:hint="eastAsia"/>
-          <w:sz w:val="20"/>
-        </w:rPr>
-        <w:t>因</w:t>
-      </w:r>
-      <w:r>
-        <w:rPr>
-          <w:rFonts w:ascii="標楷體" w:eastAsia="標楷體" w:hAnsi="標楷體" w:hint="eastAsia"/>
-          <w:sz w:val="20"/>
-        </w:rPr>
-        <w:t>此，</w:t>
-      </w:r>
-      <w:proofErr w:type="gramStart"/>
-      <w:r>
-        <w:rPr>
-          <w:rFonts w:ascii="標楷體" w:eastAsia="標楷體" w:hAnsi="標楷體" w:hint="eastAsia"/>
-          <w:sz w:val="20"/>
-        </w:rPr>
-        <w:t>衛福部</w:t>
-      </w:r>
-      <w:proofErr w:type="gramEnd"/>
-      <w:r>
-        <w:rPr>
-          <w:rFonts w:ascii="標楷體" w:eastAsia="標楷體" w:hAnsi="標楷體" w:hint="eastAsia"/>
-          <w:sz w:val="20"/>
-        </w:rPr>
-        <w:t>逐步</w:t>
-      </w:r>
-      <w:r>
-        <w:rPr>
-          <w:rFonts w:ascii="標楷體" w:eastAsia="標楷體" w:hAnsi="標楷體" w:hint="eastAsia"/>
-          <w:sz w:val="20"/>
-        </w:rPr>
-        <w:t>推廣</w:t>
+          <w:rFonts w:eastAsia="標楷體"/>
+          <w:sz w:val="20"/>
+        </w:rPr>
+        <w:t>FHIR</w:t>
+      </w:r>
+      <w:r>
+        <w:rPr>
+          <w:rFonts w:ascii="標楷體" w:eastAsia="標楷體" w:hAnsi="標楷體" w:hint="eastAsia"/>
+          <w:sz w:val="20"/>
+        </w:rPr>
+        <w:t>透過</w:t>
+      </w:r>
+      <w:r>
+        <w:rPr>
+          <w:rFonts w:ascii="標楷體" w:eastAsia="標楷體" w:hAnsi="標楷體" w:hint="eastAsia"/>
+          <w:sz w:val="20"/>
+        </w:rPr>
+        <w:t>固定的</w:t>
+      </w:r>
+      <w:r>
+        <w:rPr>
+          <w:rFonts w:ascii="標楷體" w:eastAsia="標楷體" w:hAnsi="標楷體" w:hint="eastAsia"/>
+          <w:sz w:val="20"/>
+        </w:rPr>
+        <w:t>病例格式</w:t>
+      </w:r>
+      <w:r>
+        <w:rPr>
+          <w:rFonts w:ascii="標楷體" w:eastAsia="標楷體" w:hAnsi="標楷體" w:hint="eastAsia"/>
+          <w:sz w:val="20"/>
+        </w:rPr>
+        <w:t>來</w:t>
+      </w:r>
+      <w:r>
+        <w:rPr>
+          <w:rFonts w:ascii="標楷體" w:eastAsia="標楷體" w:hAnsi="標楷體" w:hint="eastAsia"/>
+          <w:sz w:val="20"/>
+        </w:rPr>
+        <w:t>解決缺乏統一規範的問題</w:t>
+      </w:r>
+      <w:r>
+        <w:rPr>
+          <w:rFonts w:ascii="標楷體" w:eastAsia="標楷體" w:hAnsi="標楷體" w:hint="eastAsia"/>
+          <w:sz w:val="20"/>
+        </w:rPr>
+        <w:t>，使病歷可在不同醫療院所中</w:t>
+      </w:r>
+      <w:r>
+        <w:rPr>
+          <w:rFonts w:ascii="標楷體" w:eastAsia="標楷體" w:hAnsi="標楷體" w:hint="eastAsia"/>
+          <w:sz w:val="20"/>
+        </w:rPr>
+        <w:t>傳遞並</w:t>
+      </w:r>
+      <w:r>
+        <w:rPr>
+          <w:rFonts w:ascii="標楷體" w:eastAsia="標楷體" w:hAnsi="標楷體" w:hint="eastAsia"/>
+          <w:sz w:val="20"/>
+        </w:rPr>
+        <w:t>使用。</w:t>
+      </w:r>
+      <w:r>
+        <w:rPr>
+          <w:rFonts w:eastAsia="標楷體"/>
+          <w:sz w:val="20"/>
+        </w:rPr>
+        <w:t>FHIR</w:t>
+      </w:r>
+      <w:r>
+        <w:rPr>
+          <w:rFonts w:ascii="標楷體" w:eastAsia="標楷體" w:hAnsi="標楷體" w:hint="eastAsia"/>
+          <w:sz w:val="20"/>
+        </w:rPr>
+        <w:t>也</w:t>
       </w:r>
       <w:r>
         <w:rPr>
@@ -1298,139 +1396,6 @@
           <w:rFonts w:eastAsia="標楷體"/>
           <w:sz w:val="20"/>
         </w:rPr>
-        <w:t>HL7</w:t>
-      </w:r>
-      <w:r>
-        <w:rPr>
-          <w:rFonts w:eastAsia="標楷體"/>
-          <w:sz w:val="20"/>
-        </w:rPr>
-        <w:t>組織</w:t>
-      </w:r>
-      <w:r>
-        <w:rPr>
-          <w:rFonts w:ascii="標楷體" w:eastAsia="標楷體" w:hAnsi="標楷體" w:hint="eastAsia"/>
-          <w:sz w:val="20"/>
-        </w:rPr>
-        <w:t>新設計的</w:t>
-      </w:r>
-      <w:r>
-        <w:rPr>
-          <w:rFonts w:eastAsia="標楷體"/>
-          <w:sz w:val="20"/>
-        </w:rPr>
-        <w:t>FHIR</w:t>
-      </w:r>
-      <w:r>
-        <w:rPr>
-          <w:rFonts w:ascii="標楷體" w:eastAsia="標楷體" w:hAnsi="標楷體" w:hint="eastAsia"/>
-          <w:sz w:val="20"/>
-        </w:rPr>
-        <w:t>標準</w:t>
-      </w:r>
-      <w:r>
-        <w:rPr>
-          <w:rFonts w:ascii="標楷體" w:eastAsia="標楷體" w:hAnsi="標楷體" w:hint="eastAsia"/>
-          <w:sz w:val="20"/>
-        </w:rPr>
-        <w:t>來取代舊有的標準</w:t>
-      </w:r>
-      <w:r>
-        <w:rPr>
-          <w:rFonts w:ascii="標楷體" w:eastAsia="標楷體" w:hAnsi="標楷體" w:hint="eastAsia"/>
-          <w:sz w:val="20"/>
-        </w:rPr>
-        <w:t>。</w:t>
-      </w:r>
-      <w:r>
-        <w:rPr>
-          <w:rFonts w:eastAsia="標楷體"/>
-          <w:sz w:val="20"/>
-        </w:rPr>
-        <w:t>FHIR</w:t>
-      </w:r>
-      <w:r>
-        <w:rPr>
-          <w:rFonts w:ascii="標楷體" w:eastAsia="標楷體" w:hAnsi="標楷體" w:hint="eastAsia"/>
-          <w:sz w:val="20"/>
-        </w:rPr>
-        <w:t>透過</w:t>
-      </w:r>
-      <w:r>
-        <w:rPr>
-          <w:rFonts w:ascii="標楷體" w:eastAsia="標楷體" w:hAnsi="標楷體" w:hint="eastAsia"/>
-          <w:sz w:val="20"/>
-        </w:rPr>
-        <w:t>固定的</w:t>
-      </w:r>
-      <w:r>
-        <w:rPr>
-          <w:rFonts w:ascii="標楷體" w:eastAsia="標楷體" w:hAnsi="標楷體" w:hint="eastAsia"/>
-          <w:sz w:val="20"/>
-        </w:rPr>
-        <w:t>病例格式</w:t>
-      </w:r>
-      <w:r>
-        <w:rPr>
-          <w:rFonts w:ascii="標楷體" w:eastAsia="標楷體" w:hAnsi="標楷體" w:hint="eastAsia"/>
-          <w:sz w:val="20"/>
-        </w:rPr>
-        <w:t>來</w:t>
-      </w:r>
-      <w:r>
-        <w:rPr>
-          <w:rFonts w:ascii="標楷體" w:eastAsia="標楷體" w:hAnsi="標楷體" w:hint="eastAsia"/>
-          <w:sz w:val="20"/>
-        </w:rPr>
-        <w:t>解決缺乏統一規範的問題</w:t>
-      </w:r>
-      <w:r>
-        <w:rPr>
-          <w:rFonts w:ascii="標楷體" w:eastAsia="標楷體" w:hAnsi="標楷體" w:hint="eastAsia"/>
-          <w:sz w:val="20"/>
-        </w:rPr>
-        <w:t>，使病歷可在不同醫療院所中</w:t>
-      </w:r>
-      <w:r>
-        <w:rPr>
-          <w:rFonts w:ascii="標楷體" w:eastAsia="標楷體" w:hAnsi="標楷體" w:hint="eastAsia"/>
-          <w:sz w:val="20"/>
-        </w:rPr>
-        <w:t>傳遞並</w:t>
-      </w:r>
-      <w:r>
-        <w:rPr>
-          <w:rFonts w:ascii="標楷體" w:eastAsia="標楷體" w:hAnsi="標楷體" w:hint="eastAsia"/>
-          <w:sz w:val="20"/>
-        </w:rPr>
-        <w:t>使用。</w:t>
-      </w:r>
-      <w:r>
-        <w:rPr>
-          <w:rFonts w:eastAsia="標楷體"/>
-          <w:sz w:val="20"/>
-        </w:rPr>
-        <w:t>FHIR</w:t>
-      </w:r>
-      <w:r>
-        <w:rPr>
-          <w:rFonts w:ascii="標楷體" w:eastAsia="標楷體" w:hAnsi="標楷體" w:hint="eastAsia"/>
-          <w:sz w:val="20"/>
-        </w:rPr>
-        <w:t>也</w:t>
-      </w:r>
-      <w:r>
-        <w:rPr>
-          <w:rFonts w:ascii="標楷體" w:eastAsia="標楷體" w:hAnsi="標楷體" w:hint="eastAsia"/>
-          <w:sz w:val="20"/>
-        </w:rPr>
-        <w:t>使用</w:t>
-      </w:r>
-      <w:r>
-        <w:rPr>
-          <w:rFonts w:eastAsia="標楷體"/>
-          <w:sz w:val="20"/>
-        </w:rPr>
         <w:t>RESTful API</w:t>
       </w:r>
       <w:r>
@@ -1447,6 +1412,7 @@
         </w:rPr>
         <w:t>，也可以與</w:t>
       </w:r>
+      <w:proofErr w:type="spellStart"/>
       <w:r>
         <w:rPr>
           <w:rFonts w:eastAsia="標楷體"/>
@@ -1454,6 +1420,7 @@
         </w:rPr>
         <w:t>AIoT</w:t>
       </w:r>
+      <w:proofErr w:type="spellEnd"/>
       <w:proofErr w:type="gramStart"/>
       <w:r>
         <w:rPr>
@@ -1714,6 +1681,15 @@
           <w:sz w:val="20"/>
           <w:shd w:val="clear" w:color="auto" w:fill="FFFFFF"/>
         </w:rPr>
+        <w:t>的白名單</w:t>
+      </w:r>
+      <w:r>
+        <w:rPr>
+          <w:rFonts w:ascii="標楷體" w:eastAsia="標楷體" w:hAnsi="標楷體" w:hint="eastAsia"/>
+          <w:color w:val="333333"/>
+          <w:sz w:val="20"/>
+          <w:shd w:val="clear" w:color="auto" w:fill="FFFFFF"/>
+        </w:rPr>
         <w:t>作為</w:t>
       </w:r>
       <w:r>
@@ -1824,6 +1800,15 @@
           <w:sz w:val="20"/>
           <w:shd w:val="clear" w:color="auto" w:fill="FFFFFF"/>
         </w:rPr>
+        <w:t>並</w:t>
+      </w:r>
+      <w:r>
+        <w:rPr>
+          <w:rFonts w:ascii="標楷體" w:eastAsia="標楷體" w:hAnsi="標楷體" w:hint="eastAsia"/>
+          <w:color w:val="333333"/>
+          <w:sz w:val="20"/>
+          <w:shd w:val="clear" w:color="auto" w:fill="FFFFFF"/>
+        </w:rPr>
         <w:t>運用</w:t>
       </w:r>
       <w:r>
@@ -1907,7 +1892,7 @@
           <w:sz w:val="20"/>
           <w:shd w:val="clear" w:color="auto" w:fill="FFFFFF"/>
         </w:rPr>
-        <w:t>的問題</w:t>
+        <w:t>成本以及存取速度過慢的問題</w:t>
       </w:r>
       <w:r>
         <w:rPr>
@@ -1925,7 +1910,7 @@
           <w:sz w:val="20"/>
           <w:shd w:val="clear" w:color="auto" w:fill="FFFFFF"/>
         </w:rPr>
-        <w:t>同時在</w:t>
+        <w:t>在</w:t>
       </w:r>
       <w:r>
         <w:rPr>
@@ -1988,7 +1973,25 @@
           <w:sz w:val="20"/>
           <w:shd w:val="clear" w:color="auto" w:fill="FFFFFF"/>
         </w:rPr>
-        <w:t>儲存效率</w:t>
+        <w:t>儲存</w:t>
+      </w:r>
+      <w:r>
+        <w:rPr>
+          <w:rFonts w:ascii="標楷體" w:eastAsia="標楷體" w:hAnsi="標楷體" w:hint="eastAsia"/>
+          <w:color w:val="333333"/>
+          <w:sz w:val="20"/>
+          <w:shd w:val="clear" w:color="auto" w:fill="FFFFFF"/>
+        </w:rPr>
+        <w:t>、傳輸</w:t>
+      </w:r>
+      <w:r>
+        <w:rPr>
+          <w:rFonts w:ascii="標楷體" w:eastAsia="標楷體" w:hAnsi="標楷體" w:hint="eastAsia"/>
+          <w:color w:val="333333"/>
+          <w:sz w:val="20"/>
+          <w:shd w:val="clear" w:color="auto" w:fill="FFFFFF"/>
+        </w:rPr>
+        <w:t>效率</w:t>
       </w:r>
       <w:r>
         <w:rPr>
@@ -2001,6 +2004,125 @@
       </w:r>
       <w:r>
         <w:rPr>
+          <w:rFonts w:ascii="標楷體" w:eastAsia="標楷體" w:hAnsi="標楷體" w:hint="eastAsia"/>
+          <w:color w:val="333333"/>
+          <w:sz w:val="20"/>
+          <w:shd w:val="clear" w:color="auto" w:fill="FFFFFF"/>
+        </w:rPr>
+        <w:t>最後結合前端</w:t>
+      </w:r>
+      <w:r>
+        <w:rPr>
+          <w:rFonts w:eastAsia="標楷體"/>
+          <w:color w:val="333333"/>
+          <w:sz w:val="20"/>
+          <w:shd w:val="clear" w:color="auto" w:fill="FFFFFF"/>
+        </w:rPr>
+        <w:t>Angular</w:t>
+      </w:r>
+      <w:r>
+        <w:rPr>
+          <w:rFonts w:ascii="標楷體" w:eastAsia="標楷體" w:hAnsi="標楷體" w:hint="eastAsia"/>
+          <w:color w:val="333333"/>
+          <w:sz w:val="20"/>
+          <w:shd w:val="clear" w:color="auto" w:fill="FFFFFF"/>
+        </w:rPr>
+        <w:t>框架構建完整</w:t>
+      </w:r>
+      <w:proofErr w:type="gramStart"/>
+      <w:r>
+        <w:rPr>
+          <w:rFonts w:ascii="標楷體" w:eastAsia="標楷體" w:hAnsi="標楷體" w:hint="eastAsia"/>
+          <w:color w:val="333333"/>
+          <w:sz w:val="20"/>
+          <w:shd w:val="clear" w:color="auto" w:fill="FFFFFF"/>
+        </w:rPr>
+        <w:t>前端頁面</w:t>
+      </w:r>
+      <w:proofErr w:type="gramEnd"/>
+      <w:r>
+        <w:rPr>
+          <w:rFonts w:ascii="標楷體" w:eastAsia="標楷體" w:hAnsi="標楷體" w:hint="eastAsia"/>
+          <w:color w:val="333333"/>
+          <w:sz w:val="20"/>
+          <w:shd w:val="clear" w:color="auto" w:fill="FFFFFF"/>
+        </w:rPr>
+        <w:t>，讓使用者可以清楚操作</w:t>
+      </w:r>
+      <w:r>
+        <w:rPr>
+          <w:rFonts w:eastAsia="標楷體"/>
+          <w:color w:val="333333"/>
+          <w:sz w:val="20"/>
+          <w:shd w:val="clear" w:color="auto" w:fill="FFFFFF"/>
+        </w:rPr>
+        <w:t>FHIR</w:t>
+      </w:r>
+      <w:r>
+        <w:rPr>
+          <w:rFonts w:ascii="標楷體" w:eastAsia="標楷體" w:hAnsi="標楷體" w:hint="eastAsia"/>
+          <w:color w:val="333333"/>
+          <w:sz w:val="20"/>
+          <w:shd w:val="clear" w:color="auto" w:fill="FFFFFF"/>
+        </w:rPr>
+        <w:t>的</w:t>
+      </w:r>
+      <w:r>
+        <w:rPr>
+          <w:rFonts w:eastAsia="標楷體"/>
+          <w:color w:val="333333"/>
+          <w:sz w:val="20"/>
+          <w:shd w:val="clear" w:color="auto" w:fill="FFFFFF"/>
+        </w:rPr>
+        <w:t>API</w:t>
+      </w:r>
+      <w:r>
+        <w:rPr>
+          <w:rFonts w:eastAsia="標楷體" w:hint="eastAsia"/>
+          <w:color w:val="333333"/>
+          <w:sz w:val="20"/>
+          <w:shd w:val="clear" w:color="auto" w:fill="FFFFFF"/>
+        </w:rPr>
+        <w:t>(</w:t>
+      </w:r>
+      <w:r>
+        <w:rPr>
+          <w:rFonts w:eastAsia="標楷體"/>
+          <w:color w:val="333333"/>
+          <w:sz w:val="20"/>
+          <w:shd w:val="clear" w:color="auto" w:fill="FFFFFF"/>
+        </w:rPr>
+        <w:t>Application Programming Interface</w:t>
+      </w:r>
+      <w:r>
+        <w:rPr>
+          <w:rFonts w:eastAsia="標楷體"/>
+          <w:color w:val="333333"/>
+          <w:sz w:val="20"/>
+          <w:shd w:val="clear" w:color="auto" w:fill="FFFFFF"/>
+        </w:rPr>
+        <w:t>; API</w:t>
+      </w:r>
+      <w:r>
+        <w:rPr>
+          <w:rFonts w:eastAsia="標楷體" w:hint="eastAsia"/>
+          <w:color w:val="333333"/>
+          <w:sz w:val="20"/>
+          <w:shd w:val="clear" w:color="auto" w:fill="FFFFFF"/>
+        </w:rPr>
+        <w:t>)</w:t>
+      </w:r>
+      <w:r>
+        <w:rPr>
+          <w:rFonts w:ascii="標楷體" w:eastAsia="標楷體" w:hAnsi="標楷體" w:hint="eastAsia"/>
+          <w:color w:val="333333"/>
+          <w:sz w:val="20"/>
+          <w:shd w:val="clear" w:color="auto" w:fill="FFFFFF"/>
+        </w:rPr>
+        <w:t>。</w:t>
+      </w:r>
+      <w:r>
+        <w:rPr>
           <w:rFonts w:ascii="標楷體" w:eastAsia="標楷體" w:hAnsi="標楷體"/>
           <w:sz w:val="20"/>
         </w:rPr>
@@ -2046,23 +2168,21 @@
           <w:rFonts w:ascii="標楷體" w:eastAsia="標楷體" w:hAnsi="標楷體" w:hint="eastAsia"/>
           <w:sz w:val="20"/>
         </w:rPr>
-        <w:t>、</w:t>
-      </w:r>
-      <w:proofErr w:type="gramStart"/>
-      <w:r>
-        <w:rPr>
-          <w:rFonts w:ascii="標楷體" w:eastAsia="標楷體" w:hAnsi="標楷體" w:hint="eastAsia"/>
-          <w:sz w:val="20"/>
-        </w:rPr>
-        <w:t>區塊鏈及</w:t>
-      </w:r>
-      <w:proofErr w:type="gramEnd"/>
-      <w:r>
-        <w:rPr>
-          <w:rFonts w:ascii="標楷體" w:eastAsia="標楷體" w:hAnsi="標楷體" w:hint="eastAsia"/>
-          <w:sz w:val="20"/>
-        </w:rPr>
-        <w:t>以太坊。</w:t>
+        <w:t>、以太坊</w:t>
+      </w:r>
+      <w:r>
+        <w:rPr>
+          <w:rFonts w:ascii="標楷體" w:eastAsia="標楷體" w:hAnsi="標楷體" w:hint="eastAsia"/>
+          <w:sz w:val="20"/>
+        </w:rPr>
+        <w:t>智能合約</w:t>
+      </w:r>
+      <w:r>
+        <w:rPr>
+          <w:rFonts w:ascii="標楷體" w:eastAsia="標楷體" w:hAnsi="標楷體" w:hint="eastAsia"/>
+          <w:sz w:val="20"/>
+        </w:rPr>
+        <w:t>。</w:t>
       </w:r>
       <w:r>
         <w:rPr>
@@ -2505,6 +2625,7 @@
           <w:sz w:val="20"/>
           <w:shd w:val="clear" w:color="auto" w:fill="FFFFFF"/>
         </w:rPr>
+        <w:lastRenderedPageBreak/>
         <w:t>簡單，因此在儲存空間及傳輸效率上有相當大的優勢。</w:t>
       </w:r>
       <w:r>
@@ -2577,31 +2698,15 @@
           <w:b/>
           <w:sz w:val="22"/>
         </w:rPr>
-        <w:lastRenderedPageBreak/>
-        <w:t>區塊鏈</w:t>
-      </w:r>
-    </w:p>
-    <w:p>
-      <w:pPr>
-        <w:pStyle w:val="1"/>
-        <w:numPr>
-          <w:ilvl w:val="1"/>
-          <w:numId w:val="6"/>
-        </w:numPr>
-        <w:snapToGrid w:val="0"/>
-        <w:rPr>
-          <w:rFonts w:eastAsia="標楷體"/>
-          <w:b/>
-          <w:sz w:val="22"/>
-        </w:rPr>
-      </w:pPr>
+        <w:t>以太坊</w:t>
+      </w:r>
       <w:r>
         <w:rPr>
           <w:rFonts w:eastAsia="標楷體" w:hint="eastAsia"/>
           <w:b/>
           <w:sz w:val="22"/>
         </w:rPr>
-        <w:t>以太坊</w:t>
+        <w:t>智能合約</w:t>
       </w:r>
     </w:p>
     <w:p>

--- a/Documents/paper.docx
+++ b/Documents/paper.docx
@@ -475,26 +475,16 @@
           <w:color w:val="auto"/>
           <w:sz w:val="20"/>
         </w:rPr>
-        <w:t>我們將以去中心化、無法被更改的</w:t>
-      </w:r>
-      <w:proofErr w:type="gramStart"/>
+        <w:t>我們將以去中心化、無法被更改的區塊鏈做</w:t>
+      </w:r>
       <w:r>
         <w:rPr>
           <w:rFonts w:ascii="Times New Roman" w:cs="Times New Roman" w:hint="eastAsia"/>
           <w:color w:val="auto"/>
           <w:sz w:val="20"/>
         </w:rPr>
-        <w:t>區塊鏈做</w:t>
-      </w:r>
-      <w:r>
-        <w:rPr>
-          <w:rFonts w:ascii="Times New Roman" w:cs="Times New Roman" w:hint="eastAsia"/>
-          <w:color w:val="auto"/>
-          <w:sz w:val="20"/>
-        </w:rPr>
         <w:t>為</w:t>
       </w:r>
-      <w:proofErr w:type="gramEnd"/>
       <w:r>
         <w:rPr>
           <w:rFonts w:ascii="Times New Roman" w:cs="Times New Roman" w:hint="eastAsia"/>
@@ -594,23 +584,21 @@
           <w:sz w:val="20"/>
         </w:rPr>
       </w:pPr>
-      <w:proofErr w:type="gramStart"/>
       <w:r>
         <w:rPr>
           <w:rFonts w:ascii="Times New Roman" w:cs="Times New Roman" w:hint="eastAsia"/>
           <w:color w:val="auto"/>
           <w:sz w:val="20"/>
         </w:rPr>
-        <w:t>此外，</w:t>
-      </w:r>
-      <w:proofErr w:type="gramEnd"/>
+        <w:t>此外，我們也將使用</w:t>
+      </w:r>
       <w:r>
         <w:rPr>
           <w:rFonts w:ascii="Times New Roman" w:cs="Times New Roman" w:hint="eastAsia"/>
           <w:color w:val="auto"/>
           <w:sz w:val="20"/>
         </w:rPr>
-        <w:t>我們也將使用</w:t>
+        <w:t>Angular</w:t>
       </w:r>
       <w:r>
         <w:rPr>
@@ -618,7 +606,7 @@
           <w:color w:val="auto"/>
           <w:sz w:val="20"/>
         </w:rPr>
-        <w:t>Angular</w:t>
+        <w:t>作為前端網頁開發</w:t>
       </w:r>
       <w:r>
         <w:rPr>
@@ -626,33 +614,7 @@
           <w:color w:val="auto"/>
           <w:sz w:val="20"/>
         </w:rPr>
-        <w:t>作為前端網頁開發</w:t>
-      </w:r>
-      <w:r>
-        <w:rPr>
-          <w:rFonts w:ascii="Times New Roman" w:cs="Times New Roman" w:hint="eastAsia"/>
-          <w:color w:val="auto"/>
-          <w:sz w:val="20"/>
-        </w:rPr>
-        <w:t>的工具，並於</w:t>
-      </w:r>
-      <w:proofErr w:type="gramStart"/>
-      <w:r>
-        <w:rPr>
-          <w:rFonts w:ascii="Times New Roman" w:cs="Times New Roman" w:hint="eastAsia"/>
-          <w:color w:val="auto"/>
-          <w:sz w:val="20"/>
-        </w:rPr>
-        <w:t>前端頁面</w:t>
-      </w:r>
-      <w:proofErr w:type="gramEnd"/>
-      <w:r>
-        <w:rPr>
-          <w:rFonts w:ascii="Times New Roman" w:cs="Times New Roman" w:hint="eastAsia"/>
-          <w:color w:val="auto"/>
-          <w:sz w:val="20"/>
-        </w:rPr>
-        <w:t>呼叫以太坊中的智能合約，並依據白名單做身分驗證，給予</w:t>
+        <w:t>的工具，並於前端頁面呼叫以太坊中的智能合約，並依據白名單做身分驗證，給予</w:t>
       </w:r>
       <w:r>
         <w:rPr>
@@ -700,23 +662,13 @@
         </w:rPr>
         <w:t>：</w:t>
       </w:r>
-      <w:proofErr w:type="gramStart"/>
       <w:r>
         <w:rPr>
           <w:rFonts w:ascii="Times New Roman" w:cs="Times New Roman" w:hint="eastAsia"/>
           <w:color w:val="auto"/>
           <w:sz w:val="20"/>
         </w:rPr>
-        <w:t>區塊鏈</w:t>
-      </w:r>
-      <w:proofErr w:type="gramEnd"/>
-      <w:r>
-        <w:rPr>
-          <w:rFonts w:ascii="Times New Roman" w:cs="Times New Roman" w:hint="eastAsia"/>
-          <w:color w:val="auto"/>
-          <w:sz w:val="20"/>
-        </w:rPr>
-        <w:t>、以太坊、智能合約、</w:t>
+        <w:t>區塊鏈、以太坊、智能合約、</w:t>
       </w:r>
       <w:r>
         <w:rPr>
@@ -1143,21 +1095,12 @@
         </w:rPr>
         <w:t>資料規範</w:t>
       </w:r>
-      <w:proofErr w:type="gramStart"/>
-      <w:r>
-        <w:rPr>
-          <w:rFonts w:ascii="標楷體" w:eastAsia="標楷體" w:hAnsi="標楷體" w:hint="eastAsia"/>
-          <w:sz w:val="20"/>
-        </w:rPr>
-        <w:t>規範</w:t>
-      </w:r>
-      <w:proofErr w:type="gramEnd"/>
-      <w:r>
-        <w:rPr>
-          <w:rFonts w:ascii="標楷體" w:eastAsia="標楷體" w:hAnsi="標楷體" w:hint="eastAsia"/>
-          <w:sz w:val="20"/>
-        </w:rPr>
-        <w:t>、</w:t>
+      <w:r>
+        <w:rPr>
+          <w:rFonts w:ascii="標楷體" w:eastAsia="標楷體" w:hAnsi="標楷體" w:hint="eastAsia"/>
+          <w:sz w:val="20"/>
+        </w:rPr>
+        <w:t>規範、</w:t>
       </w:r>
       <w:r>
         <w:rPr>
@@ -1228,7 +1171,6 @@
         </w:rPr>
         <w:t>此，</w:t>
       </w:r>
-      <w:proofErr w:type="gramStart"/>
       <w:r>
         <w:rPr>
           <w:rFonts w:ascii="標楷體" w:eastAsia="標楷體" w:hAnsi="標楷體" w:hint="eastAsia"/>
@@ -1236,7 +1178,6 @@
         </w:rPr>
         <w:t>衛福部</w:t>
       </w:r>
-      <w:proofErr w:type="gramEnd"/>
       <w:r>
         <w:rPr>
           <w:rFonts w:ascii="標楷體" w:eastAsia="標楷體" w:hAnsi="標楷體" w:hint="eastAsia"/>
@@ -1412,7 +1353,6 @@
         </w:rPr>
         <w:t>，也可以與</w:t>
       </w:r>
-      <w:proofErr w:type="spellStart"/>
       <w:r>
         <w:rPr>
           <w:rFonts w:eastAsia="標楷體"/>
@@ -1420,28 +1360,18 @@
         </w:rPr>
         <w:t>AIoT</w:t>
       </w:r>
-      <w:proofErr w:type="spellEnd"/>
-      <w:proofErr w:type="gramStart"/>
       <w:r>
         <w:rPr>
           <w:rFonts w:eastAsia="標楷體" w:hint="eastAsia"/>
           <w:sz w:val="20"/>
         </w:rPr>
-        <w:t>醫</w:t>
-      </w:r>
-      <w:proofErr w:type="gramEnd"/>
+        <w:t>醫材互動</w:t>
+      </w:r>
       <w:r>
         <w:rPr>
           <w:rFonts w:eastAsia="標楷體" w:hint="eastAsia"/>
           <w:sz w:val="20"/>
         </w:rPr>
-        <w:t>材互動</w:t>
-      </w:r>
-      <w:r>
-        <w:rPr>
-          <w:rFonts w:eastAsia="標楷體" w:hint="eastAsia"/>
-          <w:sz w:val="20"/>
-        </w:rPr>
         <w:t>存取及分析資料</w:t>
       </w:r>
       <w:r>
@@ -1456,15 +1386,7 @@
           <w:rFonts w:ascii="標楷體" w:eastAsia="標楷體" w:hAnsi="標楷體" w:hint="eastAsia"/>
           <w:sz w:val="20"/>
         </w:rPr>
-        <w:t>綜合上述優點，</w:t>
-      </w:r>
-      <w:proofErr w:type="gramStart"/>
-      <w:r>
-        <w:rPr>
-          <w:rFonts w:ascii="標楷體" w:eastAsia="標楷體" w:hAnsi="標楷體" w:hint="eastAsia"/>
-          <w:sz w:val="20"/>
-        </w:rPr>
-        <w:t>國際</w:t>
+        <w:t>綜合上述優點，國際</w:t>
       </w:r>
       <w:r>
         <w:rPr>
@@ -1478,15 +1400,7 @@
           <w:rFonts w:ascii="標楷體" w:eastAsia="標楷體" w:hAnsi="標楷體" w:hint="eastAsia"/>
           <w:sz w:val="20"/>
         </w:rPr>
-        <w:t>正廣泛</w:t>
-      </w:r>
-      <w:proofErr w:type="gramEnd"/>
-      <w:r>
-        <w:rPr>
-          <w:rFonts w:ascii="標楷體" w:eastAsia="標楷體" w:hAnsi="標楷體" w:hint="eastAsia"/>
-          <w:sz w:val="20"/>
-        </w:rPr>
-        <w:t>的</w:t>
+        <w:t>正廣泛的</w:t>
       </w:r>
       <w:r>
         <w:rPr>
@@ -1554,80 +1468,154 @@
           <w:rFonts w:ascii="標楷體" w:eastAsia="標楷體" w:hAnsi="標楷體" w:hint="eastAsia"/>
           <w:sz w:val="20"/>
         </w:rPr>
-        <w:t>定明確</w:t>
-      </w:r>
-      <w:proofErr w:type="gramStart"/>
-      <w:r>
-        <w:rPr>
-          <w:rFonts w:ascii="標楷體" w:eastAsia="標楷體" w:hAnsi="標楷體" w:hint="eastAsia"/>
-          <w:sz w:val="20"/>
+        <w:t>定明確的</w:t>
+      </w:r>
+      <w:r>
+        <w:rPr>
+          <w:rFonts w:ascii="標楷體" w:eastAsia="標楷體" w:hAnsi="標楷體" w:hint="eastAsia"/>
+          <w:sz w:val="20"/>
+        </w:rPr>
+        <w:t>資安規範，僅</w:t>
+      </w:r>
+      <w:r>
+        <w:rPr>
+          <w:rFonts w:ascii="標楷體" w:eastAsia="標楷體" w:hAnsi="標楷體" w:hint="eastAsia"/>
+          <w:sz w:val="20"/>
+        </w:rPr>
+        <w:t>在官方文件中</w:t>
+      </w:r>
+      <w:r>
+        <w:rPr>
+          <w:rFonts w:ascii="標楷體" w:eastAsia="標楷體" w:hAnsi="標楷體" w:hint="eastAsia"/>
+          <w:sz w:val="20"/>
+        </w:rPr>
+        <w:t>建議使用</w:t>
+      </w:r>
+      <w:r>
+        <w:rPr>
+          <w:rFonts w:eastAsia="標楷體"/>
+          <w:color w:val="333333"/>
+          <w:sz w:val="20"/>
+          <w:shd w:val="clear" w:color="auto" w:fill="FFFFFF"/>
+        </w:rPr>
+        <w:t>OAuth </w:t>
+      </w:r>
+      <w:r>
+        <w:rPr>
+          <w:rFonts w:ascii="標楷體" w:eastAsia="標楷體" w:hAnsi="標楷體" w:hint="eastAsia"/>
+          <w:color w:val="333333"/>
+          <w:sz w:val="20"/>
+          <w:shd w:val="clear" w:color="auto" w:fill="FFFFFF"/>
+        </w:rPr>
+        <w:t>作為</w:t>
+      </w:r>
+      <w:r>
+        <w:rPr>
+          <w:rFonts w:ascii="標楷體" w:eastAsia="標楷體" w:hAnsi="標楷體" w:hint="eastAsia"/>
+          <w:color w:val="333333"/>
+          <w:sz w:val="20"/>
+          <w:shd w:val="clear" w:color="auto" w:fill="FFFFFF"/>
+        </w:rPr>
+        <w:t>身分</w:t>
+      </w:r>
+      <w:r>
+        <w:rPr>
+          <w:rFonts w:ascii="標楷體" w:eastAsia="標楷體" w:hAnsi="標楷體" w:hint="eastAsia"/>
+          <w:color w:val="333333"/>
+          <w:sz w:val="20"/>
+          <w:shd w:val="clear" w:color="auto" w:fill="FFFFFF"/>
+        </w:rPr>
+        <w:t>認證標準</w:t>
+      </w:r>
+      <w:r>
+        <w:rPr>
+          <w:rFonts w:ascii="標楷體" w:eastAsia="標楷體" w:hAnsi="標楷體" w:hint="eastAsia"/>
+          <w:color w:val="333333"/>
+          <w:sz w:val="20"/>
+          <w:shd w:val="clear" w:color="auto" w:fill="FFFFFF"/>
+        </w:rPr>
+        <w:t>。</w:t>
+      </w:r>
+      <w:r>
+        <w:rPr>
+          <w:rFonts w:ascii="標楷體" w:eastAsia="標楷體" w:hAnsi="標楷體" w:hint="eastAsia"/>
+          <w:color w:val="333333"/>
+          <w:sz w:val="20"/>
+          <w:shd w:val="clear" w:color="auto" w:fill="FFFFFF"/>
+        </w:rPr>
+        <w:t>因</w:t>
+      </w:r>
+      <w:r>
+        <w:rPr>
+          <w:rFonts w:ascii="標楷體" w:eastAsia="標楷體" w:hAnsi="標楷體" w:hint="eastAsia"/>
+          <w:color w:val="333333"/>
+          <w:sz w:val="20"/>
+          <w:shd w:val="clear" w:color="auto" w:fill="FFFFFF"/>
+        </w:rPr>
+        <w:t>此，</w:t>
+      </w:r>
+      <w:r>
+        <w:rPr>
+          <w:rFonts w:ascii="標楷體" w:eastAsia="標楷體" w:hAnsi="標楷體" w:hint="eastAsia"/>
+          <w:color w:val="333333"/>
+          <w:sz w:val="20"/>
+          <w:shd w:val="clear" w:color="auto" w:fill="FFFFFF"/>
+        </w:rPr>
+        <w:t>本研究將使用以太坊</w:t>
+      </w:r>
+      <w:r>
+        <w:rPr>
+          <w:rFonts w:ascii="標楷體" w:eastAsia="標楷體" w:hAnsi="標楷體" w:hint="eastAsia"/>
+          <w:color w:val="333333"/>
+          <w:sz w:val="20"/>
+          <w:shd w:val="clear" w:color="auto" w:fill="FFFFFF"/>
+        </w:rPr>
+        <w:t>智能合約</w:t>
+      </w:r>
+      <w:r>
+        <w:rPr>
+          <w:rFonts w:ascii="標楷體" w:eastAsia="標楷體" w:hAnsi="標楷體" w:hint="eastAsia"/>
+          <w:color w:val="333333"/>
+          <w:sz w:val="20"/>
+          <w:shd w:val="clear" w:color="auto" w:fill="FFFFFF"/>
+        </w:rPr>
+        <w:t>的白名單</w:t>
+      </w:r>
+      <w:r>
+        <w:rPr>
+          <w:rFonts w:ascii="標楷體" w:eastAsia="標楷體" w:hAnsi="標楷體" w:hint="eastAsia"/>
+          <w:color w:val="333333"/>
+          <w:sz w:val="20"/>
+          <w:shd w:val="clear" w:color="auto" w:fill="FFFFFF"/>
+        </w:rPr>
+        <w:t>作為</w:t>
+      </w:r>
+      <w:r>
+        <w:rPr>
+          <w:rFonts w:ascii="標楷體" w:eastAsia="標楷體" w:hAnsi="標楷體" w:hint="eastAsia"/>
+          <w:color w:val="333333"/>
+          <w:sz w:val="20"/>
+          <w:shd w:val="clear" w:color="auto" w:fill="FFFFFF"/>
+        </w:rPr>
+        <w:t>身分認證</w:t>
+      </w:r>
+      <w:r>
+        <w:rPr>
+          <w:rFonts w:ascii="標楷體" w:eastAsia="標楷體" w:hAnsi="標楷體" w:hint="eastAsia"/>
+          <w:color w:val="333333"/>
+          <w:sz w:val="20"/>
+          <w:shd w:val="clear" w:color="auto" w:fill="FFFFFF"/>
         </w:rPr>
         <w:t>的</w:t>
       </w:r>
       <w:r>
         <w:rPr>
           <w:rFonts w:ascii="標楷體" w:eastAsia="標楷體" w:hAnsi="標楷體" w:hint="eastAsia"/>
-          <w:sz w:val="20"/>
-        </w:rPr>
-        <w:t>資安規範</w:t>
-      </w:r>
-      <w:proofErr w:type="gramEnd"/>
-      <w:r>
-        <w:rPr>
-          <w:rFonts w:ascii="標楷體" w:eastAsia="標楷體" w:hAnsi="標楷體" w:hint="eastAsia"/>
-          <w:sz w:val="20"/>
-        </w:rPr>
-        <w:t>，僅</w:t>
-      </w:r>
-      <w:r>
-        <w:rPr>
-          <w:rFonts w:ascii="標楷體" w:eastAsia="標楷體" w:hAnsi="標楷體" w:hint="eastAsia"/>
-          <w:sz w:val="20"/>
-        </w:rPr>
-        <w:t>在官方文件中</w:t>
-      </w:r>
-      <w:r>
-        <w:rPr>
-          <w:rFonts w:ascii="標楷體" w:eastAsia="標楷體" w:hAnsi="標楷體" w:hint="eastAsia"/>
-          <w:sz w:val="20"/>
-        </w:rPr>
-        <w:t>建議使用</w:t>
-      </w:r>
-      <w:r>
-        <w:rPr>
-          <w:rFonts w:eastAsia="標楷體"/>
-          <w:color w:val="333333"/>
-          <w:sz w:val="20"/>
-          <w:shd w:val="clear" w:color="auto" w:fill="FFFFFF"/>
-        </w:rPr>
-        <w:t>OAuth </w:t>
-      </w:r>
-      <w:r>
-        <w:rPr>
-          <w:rFonts w:ascii="標楷體" w:eastAsia="標楷體" w:hAnsi="標楷體" w:hint="eastAsia"/>
-          <w:color w:val="333333"/>
-          <w:sz w:val="20"/>
-          <w:shd w:val="clear" w:color="auto" w:fill="FFFFFF"/>
-        </w:rPr>
-        <w:t>作為</w:t>
-      </w:r>
-      <w:r>
-        <w:rPr>
-          <w:rFonts w:ascii="標楷體" w:eastAsia="標楷體" w:hAnsi="標楷體" w:hint="eastAsia"/>
-          <w:color w:val="333333"/>
-          <w:sz w:val="20"/>
-          <w:shd w:val="clear" w:color="auto" w:fill="FFFFFF"/>
-        </w:rPr>
-        <w:t>身分</w:t>
-      </w:r>
-      <w:r>
-        <w:rPr>
-          <w:rFonts w:ascii="標楷體" w:eastAsia="標楷體" w:hAnsi="標楷體" w:hint="eastAsia"/>
-          <w:color w:val="333333"/>
-          <w:sz w:val="20"/>
-          <w:shd w:val="clear" w:color="auto" w:fill="FFFFFF"/>
-        </w:rPr>
-        <w:t>認證標準</w:t>
+          <w:color w:val="333333"/>
+          <w:sz w:val="20"/>
+          <w:shd w:val="clear" w:color="auto" w:fill="FFFFFF"/>
+        </w:rPr>
+        <w:t>標準</w:t>
       </w:r>
       <w:r>
         <w:rPr>
@@ -1645,79 +1633,34 @@
           <w:sz w:val="20"/>
           <w:shd w:val="clear" w:color="auto" w:fill="FFFFFF"/>
         </w:rPr>
-        <w:t>因</w:t>
-      </w:r>
-      <w:r>
-        <w:rPr>
-          <w:rFonts w:ascii="標楷體" w:eastAsia="標楷體" w:hAnsi="標楷體" w:hint="eastAsia"/>
-          <w:color w:val="333333"/>
-          <w:sz w:val="20"/>
-          <w:shd w:val="clear" w:color="auto" w:fill="FFFFFF"/>
-        </w:rPr>
-        <w:t>此，</w:t>
-      </w:r>
-      <w:r>
-        <w:rPr>
-          <w:rFonts w:ascii="標楷體" w:eastAsia="標楷體" w:hAnsi="標楷體" w:hint="eastAsia"/>
-          <w:color w:val="333333"/>
-          <w:sz w:val="20"/>
-          <w:shd w:val="clear" w:color="auto" w:fill="FFFFFF"/>
-        </w:rPr>
-        <w:t>本研究將使用以太坊</w:t>
-      </w:r>
-      <w:r>
-        <w:rPr>
-          <w:rFonts w:ascii="標楷體" w:eastAsia="標楷體" w:hAnsi="標楷體" w:hint="eastAsia"/>
-          <w:color w:val="333333"/>
-          <w:sz w:val="20"/>
-          <w:shd w:val="clear" w:color="auto" w:fill="FFFFFF"/>
-        </w:rPr>
-        <w:t>智能合約</w:t>
-      </w:r>
-      <w:r>
-        <w:rPr>
-          <w:rFonts w:ascii="標楷體" w:eastAsia="標楷體" w:hAnsi="標楷體" w:hint="eastAsia"/>
-          <w:color w:val="333333"/>
-          <w:sz w:val="20"/>
-          <w:shd w:val="clear" w:color="auto" w:fill="FFFFFF"/>
-        </w:rPr>
-        <w:t>的白名單</w:t>
-      </w:r>
-      <w:r>
-        <w:rPr>
-          <w:rFonts w:ascii="標楷體" w:eastAsia="標楷體" w:hAnsi="標楷體" w:hint="eastAsia"/>
-          <w:color w:val="333333"/>
-          <w:sz w:val="20"/>
-          <w:shd w:val="clear" w:color="auto" w:fill="FFFFFF"/>
-        </w:rPr>
-        <w:t>作為</w:t>
-      </w:r>
-      <w:r>
-        <w:rPr>
-          <w:rFonts w:ascii="標楷體" w:eastAsia="標楷體" w:hAnsi="標楷體" w:hint="eastAsia"/>
-          <w:color w:val="333333"/>
-          <w:sz w:val="20"/>
-          <w:shd w:val="clear" w:color="auto" w:fill="FFFFFF"/>
-        </w:rPr>
-        <w:t>身分認證</w:t>
-      </w:r>
-      <w:r>
-        <w:rPr>
-          <w:rFonts w:ascii="標楷體" w:eastAsia="標楷體" w:hAnsi="標楷體" w:hint="eastAsia"/>
-          <w:color w:val="333333"/>
-          <w:sz w:val="20"/>
-          <w:shd w:val="clear" w:color="auto" w:fill="FFFFFF"/>
-        </w:rPr>
-        <w:t>的</w:t>
-      </w:r>
-      <w:r>
-        <w:rPr>
-          <w:rFonts w:ascii="標楷體" w:eastAsia="標楷體" w:hAnsi="標楷體" w:hint="eastAsia"/>
-          <w:color w:val="333333"/>
-          <w:sz w:val="20"/>
-          <w:shd w:val="clear" w:color="auto" w:fill="FFFFFF"/>
-        </w:rPr>
-        <w:t>標準</w:t>
+        <w:t>透過區塊鏈</w:t>
+      </w:r>
+      <w:r>
+        <w:rPr>
+          <w:rFonts w:ascii="標楷體" w:eastAsia="標楷體" w:hAnsi="標楷體" w:hint="eastAsia"/>
+          <w:color w:val="333333"/>
+          <w:sz w:val="20"/>
+          <w:shd w:val="clear" w:color="auto" w:fill="FFFFFF"/>
+        </w:rPr>
+        <w:t>去中心化、無法被修改</w:t>
+      </w:r>
+      <w:r>
+        <w:rPr>
+          <w:rFonts w:ascii="標楷體" w:eastAsia="標楷體" w:hAnsi="標楷體" w:hint="eastAsia"/>
+          <w:color w:val="333333"/>
+          <w:sz w:val="20"/>
+          <w:shd w:val="clear" w:color="auto" w:fill="FFFFFF"/>
+        </w:rPr>
+        <w:t>的特性來確保存取者</w:t>
+      </w:r>
+      <w:r>
+        <w:rPr>
+          <w:rFonts w:ascii="標楷體" w:eastAsia="標楷體" w:hAnsi="標楷體" w:hint="eastAsia"/>
+          <w:color w:val="333333"/>
+          <w:sz w:val="20"/>
+          <w:shd w:val="clear" w:color="auto" w:fill="FFFFFF"/>
+        </w:rPr>
+        <w:t>是否擁有存取權限及未授權的調閱資料</w:t>
       </w:r>
       <w:r>
         <w:rPr>
@@ -1735,54 +1678,88 @@
           <w:sz w:val="20"/>
           <w:shd w:val="clear" w:color="auto" w:fill="FFFFFF"/>
         </w:rPr>
-        <w:t>透過區</w:t>
-      </w:r>
-      <w:proofErr w:type="gramStart"/>
-      <w:r>
-        <w:rPr>
-          <w:rFonts w:ascii="標楷體" w:eastAsia="標楷體" w:hAnsi="標楷體" w:hint="eastAsia"/>
-          <w:color w:val="333333"/>
-          <w:sz w:val="20"/>
-          <w:shd w:val="clear" w:color="auto" w:fill="FFFFFF"/>
-        </w:rPr>
-        <w:t>塊鏈</w:t>
-      </w:r>
-      <w:r>
-        <w:rPr>
-          <w:rFonts w:ascii="標楷體" w:eastAsia="標楷體" w:hAnsi="標楷體" w:hint="eastAsia"/>
-          <w:color w:val="333333"/>
-          <w:sz w:val="20"/>
-          <w:shd w:val="clear" w:color="auto" w:fill="FFFFFF"/>
-        </w:rPr>
-        <w:t>去</w:t>
-      </w:r>
-      <w:proofErr w:type="gramEnd"/>
-      <w:r>
-        <w:rPr>
-          <w:rFonts w:ascii="標楷體" w:eastAsia="標楷體" w:hAnsi="標楷體" w:hint="eastAsia"/>
-          <w:color w:val="333333"/>
-          <w:sz w:val="20"/>
-          <w:shd w:val="clear" w:color="auto" w:fill="FFFFFF"/>
-        </w:rPr>
-        <w:t>中心化、無法被修改</w:t>
-      </w:r>
-      <w:r>
-        <w:rPr>
-          <w:rFonts w:ascii="標楷體" w:eastAsia="標楷體" w:hAnsi="標楷體" w:hint="eastAsia"/>
-          <w:color w:val="333333"/>
-          <w:sz w:val="20"/>
-          <w:shd w:val="clear" w:color="auto" w:fill="FFFFFF"/>
-        </w:rPr>
-        <w:t>的特性來確保存取者</w:t>
-      </w:r>
-      <w:r>
-        <w:rPr>
-          <w:rFonts w:ascii="標楷體" w:eastAsia="標楷體" w:hAnsi="標楷體" w:hint="eastAsia"/>
-          <w:color w:val="333333"/>
-          <w:sz w:val="20"/>
-          <w:shd w:val="clear" w:color="auto" w:fill="FFFFFF"/>
-        </w:rPr>
-        <w:t>是否擁有存取權限及未授權的調閱資料</w:t>
+        <w:t>並</w:t>
+      </w:r>
+      <w:r>
+        <w:rPr>
+          <w:rFonts w:ascii="標楷體" w:eastAsia="標楷體" w:hAnsi="標楷體" w:hint="eastAsia"/>
+          <w:color w:val="333333"/>
+          <w:sz w:val="20"/>
+          <w:shd w:val="clear" w:color="auto" w:fill="FFFFFF"/>
+        </w:rPr>
+        <w:t>運用</w:t>
+      </w:r>
+      <w:r>
+        <w:rPr>
+          <w:rFonts w:eastAsia="標楷體"/>
+          <w:color w:val="333333"/>
+          <w:sz w:val="20"/>
+          <w:shd w:val="clear" w:color="auto" w:fill="FFFFFF"/>
+        </w:rPr>
+        <w:t>Merkle</w:t>
+      </w:r>
+      <w:r>
+        <w:rPr>
+          <w:rFonts w:ascii="標楷體" w:eastAsia="標楷體" w:hAnsi="標楷體" w:hint="eastAsia"/>
+          <w:color w:val="333333"/>
+          <w:sz w:val="20"/>
+          <w:shd w:val="clear" w:color="auto" w:fill="FFFFFF"/>
+        </w:rPr>
+        <w:t>樹實作較少</w:t>
+      </w:r>
+      <w:r>
+        <w:rPr>
+          <w:rFonts w:eastAsia="標楷體"/>
+          <w:color w:val="333333"/>
+          <w:sz w:val="20"/>
+          <w:shd w:val="clear" w:color="auto" w:fill="FFFFFF"/>
+        </w:rPr>
+        <w:t>gas</w:t>
+      </w:r>
+      <w:r>
+        <w:rPr>
+          <w:rFonts w:ascii="標楷體" w:eastAsia="標楷體" w:hAnsi="標楷體" w:hint="eastAsia"/>
+          <w:color w:val="333333"/>
+          <w:sz w:val="20"/>
+          <w:shd w:val="clear" w:color="auto" w:fill="FFFFFF"/>
+        </w:rPr>
+        <w:t>消耗的白名單</w:t>
+      </w:r>
+      <w:r>
+        <w:rPr>
+          <w:rFonts w:ascii="標楷體" w:eastAsia="標楷體" w:hAnsi="標楷體" w:hint="eastAsia"/>
+          <w:color w:val="333333"/>
+          <w:sz w:val="20"/>
+          <w:shd w:val="clear" w:color="auto" w:fill="FFFFFF"/>
+        </w:rPr>
+        <w:t>，</w:t>
+      </w:r>
+      <w:r>
+        <w:rPr>
+          <w:rFonts w:ascii="標楷體" w:eastAsia="標楷體" w:hAnsi="標楷體" w:hint="eastAsia"/>
+          <w:color w:val="333333"/>
+          <w:sz w:val="20"/>
+          <w:shd w:val="clear" w:color="auto" w:fill="FFFFFF"/>
+        </w:rPr>
+        <w:t>改善常規白名單過度消耗</w:t>
+      </w:r>
+      <w:r>
+        <w:rPr>
+          <w:rFonts w:ascii="標楷體" w:eastAsia="標楷體" w:hAnsi="標楷體"/>
+          <w:color w:val="333333"/>
+          <w:sz w:val="20"/>
+          <w:shd w:val="clear" w:color="auto" w:fill="FFFFFF"/>
+        </w:rPr>
+        <w:t>gas</w:t>
+      </w:r>
+      <w:r>
+        <w:rPr>
+          <w:rFonts w:ascii="標楷體" w:eastAsia="標楷體" w:hAnsi="標楷體" w:hint="eastAsia"/>
+          <w:color w:val="333333"/>
+          <w:sz w:val="20"/>
+          <w:shd w:val="clear" w:color="auto" w:fill="FFFFFF"/>
+        </w:rPr>
+        <w:t>成本以及存取速度過慢的問題</w:t>
       </w:r>
       <w:r>
         <w:rPr>
@@ -1800,99 +1777,88 @@
           <w:sz w:val="20"/>
           <w:shd w:val="clear" w:color="auto" w:fill="FFFFFF"/>
         </w:rPr>
-        <w:t>並</w:t>
-      </w:r>
-      <w:r>
-        <w:rPr>
-          <w:rFonts w:ascii="標楷體" w:eastAsia="標楷體" w:hAnsi="標楷體" w:hint="eastAsia"/>
-          <w:color w:val="333333"/>
-          <w:sz w:val="20"/>
-          <w:shd w:val="clear" w:color="auto" w:fill="FFFFFF"/>
-        </w:rPr>
-        <w:t>運用</w:t>
-      </w:r>
-      <w:r>
-        <w:rPr>
-          <w:rFonts w:eastAsia="標楷體"/>
-          <w:color w:val="333333"/>
-          <w:sz w:val="20"/>
-          <w:shd w:val="clear" w:color="auto" w:fill="FFFFFF"/>
-        </w:rPr>
-        <w:t>Merkle</w:t>
-      </w:r>
-      <w:proofErr w:type="gramStart"/>
-      <w:r>
-        <w:rPr>
-          <w:rFonts w:ascii="標楷體" w:eastAsia="標楷體" w:hAnsi="標楷體" w:hint="eastAsia"/>
-          <w:color w:val="333333"/>
-          <w:sz w:val="20"/>
-          <w:shd w:val="clear" w:color="auto" w:fill="FFFFFF"/>
-        </w:rPr>
-        <w:t>樹實作</w:t>
-      </w:r>
-      <w:proofErr w:type="gramEnd"/>
-      <w:r>
-        <w:rPr>
-          <w:rFonts w:ascii="標楷體" w:eastAsia="標楷體" w:hAnsi="標楷體" w:hint="eastAsia"/>
-          <w:color w:val="333333"/>
-          <w:sz w:val="20"/>
-          <w:shd w:val="clear" w:color="auto" w:fill="FFFFFF"/>
-        </w:rPr>
-        <w:t>較少</w:t>
-      </w:r>
-      <w:r>
-        <w:rPr>
-          <w:rFonts w:eastAsia="標楷體"/>
-          <w:color w:val="333333"/>
-          <w:sz w:val="20"/>
-          <w:shd w:val="clear" w:color="auto" w:fill="FFFFFF"/>
-        </w:rPr>
-        <w:t>gas</w:t>
-      </w:r>
-      <w:r>
-        <w:rPr>
-          <w:rFonts w:ascii="標楷體" w:eastAsia="標楷體" w:hAnsi="標楷體" w:hint="eastAsia"/>
-          <w:color w:val="333333"/>
-          <w:sz w:val="20"/>
-          <w:shd w:val="clear" w:color="auto" w:fill="FFFFFF"/>
-        </w:rPr>
-        <w:t>消耗的白名單</w:t>
-      </w:r>
-      <w:r>
-        <w:rPr>
-          <w:rFonts w:ascii="標楷體" w:eastAsia="標楷體" w:hAnsi="標楷體" w:hint="eastAsia"/>
-          <w:color w:val="333333"/>
-          <w:sz w:val="20"/>
-          <w:shd w:val="clear" w:color="auto" w:fill="FFFFFF"/>
-        </w:rPr>
-        <w:t>，</w:t>
-      </w:r>
-      <w:r>
-        <w:rPr>
-          <w:rFonts w:ascii="標楷體" w:eastAsia="標楷體" w:hAnsi="標楷體" w:hint="eastAsia"/>
-          <w:color w:val="333333"/>
-          <w:sz w:val="20"/>
-          <w:shd w:val="clear" w:color="auto" w:fill="FFFFFF"/>
-        </w:rPr>
-        <w:t>改善常規白名單過度消耗</w:t>
-      </w:r>
-      <w:r>
-        <w:rPr>
-          <w:rFonts w:ascii="標楷體" w:eastAsia="標楷體" w:hAnsi="標楷體"/>
-          <w:color w:val="333333"/>
-          <w:sz w:val="20"/>
-          <w:shd w:val="clear" w:color="auto" w:fill="FFFFFF"/>
-        </w:rPr>
-        <w:t>gas</w:t>
-      </w:r>
-      <w:r>
-        <w:rPr>
-          <w:rFonts w:ascii="標楷體" w:eastAsia="標楷體" w:hAnsi="標楷體" w:hint="eastAsia"/>
-          <w:color w:val="333333"/>
-          <w:sz w:val="20"/>
-          <w:shd w:val="clear" w:color="auto" w:fill="FFFFFF"/>
-        </w:rPr>
-        <w:t>成本以及存取速度過慢的問題</w:t>
+        <w:t>在</w:t>
+      </w:r>
+      <w:r>
+        <w:rPr>
+          <w:rFonts w:eastAsia="標楷體"/>
+          <w:color w:val="333333"/>
+          <w:sz w:val="20"/>
+          <w:shd w:val="clear" w:color="auto" w:fill="FFFFFF"/>
+        </w:rPr>
+        <w:t>FHIR</w:t>
+      </w:r>
+      <w:r>
+        <w:rPr>
+          <w:rFonts w:ascii="標楷體" w:eastAsia="標楷體" w:hAnsi="標楷體" w:hint="eastAsia"/>
+          <w:color w:val="333333"/>
+          <w:sz w:val="20"/>
+          <w:shd w:val="clear" w:color="auto" w:fill="FFFFFF"/>
+        </w:rPr>
+        <w:t>資料庫中使用</w:t>
+      </w:r>
+      <w:r>
+        <w:rPr>
+          <w:rFonts w:eastAsia="標楷體"/>
+          <w:color w:val="333333"/>
+          <w:sz w:val="20"/>
+          <w:shd w:val="clear" w:color="auto" w:fill="FFFFFF"/>
+        </w:rPr>
+        <w:t>JSON</w:t>
+      </w:r>
+      <w:r>
+        <w:rPr>
+          <w:rFonts w:ascii="標楷體" w:eastAsia="標楷體" w:hAnsi="標楷體" w:hint="eastAsia"/>
+          <w:color w:val="333333"/>
+          <w:sz w:val="20"/>
+          <w:shd w:val="clear" w:color="auto" w:fill="FFFFFF"/>
+        </w:rPr>
+        <w:t>格式取代</w:t>
+      </w:r>
+      <w:r>
+        <w:rPr>
+          <w:rFonts w:eastAsia="標楷體"/>
+          <w:color w:val="333333"/>
+          <w:sz w:val="20"/>
+          <w:shd w:val="clear" w:color="auto" w:fill="FFFFFF"/>
+        </w:rPr>
+        <w:t>XML</w:t>
+      </w:r>
+      <w:r>
+        <w:rPr>
+          <w:rFonts w:ascii="標楷體" w:eastAsia="標楷體" w:hAnsi="標楷體" w:hint="eastAsia"/>
+          <w:color w:val="333333"/>
+          <w:sz w:val="20"/>
+          <w:shd w:val="clear" w:color="auto" w:fill="FFFFFF"/>
+        </w:rPr>
+        <w:t>，獲取更好的</w:t>
+      </w:r>
+      <w:r>
+        <w:rPr>
+          <w:rFonts w:ascii="標楷體" w:eastAsia="標楷體" w:hAnsi="標楷體" w:hint="eastAsia"/>
+          <w:color w:val="333333"/>
+          <w:sz w:val="20"/>
+          <w:shd w:val="clear" w:color="auto" w:fill="FFFFFF"/>
+        </w:rPr>
+        <w:t>儲存</w:t>
+      </w:r>
+      <w:r>
+        <w:rPr>
+          <w:rFonts w:ascii="標楷體" w:eastAsia="標楷體" w:hAnsi="標楷體" w:hint="eastAsia"/>
+          <w:color w:val="333333"/>
+          <w:sz w:val="20"/>
+          <w:shd w:val="clear" w:color="auto" w:fill="FFFFFF"/>
+        </w:rPr>
+        <w:t>、傳輸</w:t>
+      </w:r>
+      <w:r>
+        <w:rPr>
+          <w:rFonts w:ascii="標楷體" w:eastAsia="標楷體" w:hAnsi="標楷體" w:hint="eastAsia"/>
+          <w:color w:val="333333"/>
+          <w:sz w:val="20"/>
+          <w:shd w:val="clear" w:color="auto" w:fill="FFFFFF"/>
+        </w:rPr>
+        <w:t>效率</w:t>
       </w:r>
       <w:r>
         <w:rPr>
@@ -1910,105 +1876,6 @@
           <w:sz w:val="20"/>
           <w:shd w:val="clear" w:color="auto" w:fill="FFFFFF"/>
         </w:rPr>
-        <w:t>在</w:t>
-      </w:r>
-      <w:r>
-        <w:rPr>
-          <w:rFonts w:eastAsia="標楷體"/>
-          <w:color w:val="333333"/>
-          <w:sz w:val="20"/>
-          <w:shd w:val="clear" w:color="auto" w:fill="FFFFFF"/>
-        </w:rPr>
-        <w:t>FHIR</w:t>
-      </w:r>
-      <w:r>
-        <w:rPr>
-          <w:rFonts w:ascii="標楷體" w:eastAsia="標楷體" w:hAnsi="標楷體" w:hint="eastAsia"/>
-          <w:color w:val="333333"/>
-          <w:sz w:val="20"/>
-          <w:shd w:val="clear" w:color="auto" w:fill="FFFFFF"/>
-        </w:rPr>
-        <w:t>資料庫中使用</w:t>
-      </w:r>
-      <w:r>
-        <w:rPr>
-          <w:rFonts w:eastAsia="標楷體"/>
-          <w:color w:val="333333"/>
-          <w:sz w:val="20"/>
-          <w:shd w:val="clear" w:color="auto" w:fill="FFFFFF"/>
-        </w:rPr>
-        <w:t>JSON</w:t>
-      </w:r>
-      <w:r>
-        <w:rPr>
-          <w:rFonts w:ascii="標楷體" w:eastAsia="標楷體" w:hAnsi="標楷體" w:hint="eastAsia"/>
-          <w:color w:val="333333"/>
-          <w:sz w:val="20"/>
-          <w:shd w:val="clear" w:color="auto" w:fill="FFFFFF"/>
-        </w:rPr>
-        <w:t>格式取代</w:t>
-      </w:r>
-      <w:r>
-        <w:rPr>
-          <w:rFonts w:eastAsia="標楷體"/>
-          <w:color w:val="333333"/>
-          <w:sz w:val="20"/>
-          <w:shd w:val="clear" w:color="auto" w:fill="FFFFFF"/>
-        </w:rPr>
-        <w:t>XML</w:t>
-      </w:r>
-      <w:r>
-        <w:rPr>
-          <w:rFonts w:ascii="標楷體" w:eastAsia="標楷體" w:hAnsi="標楷體" w:hint="eastAsia"/>
-          <w:color w:val="333333"/>
-          <w:sz w:val="20"/>
-          <w:shd w:val="clear" w:color="auto" w:fill="FFFFFF"/>
-        </w:rPr>
-        <w:t>，獲取更好的</w:t>
-      </w:r>
-      <w:r>
-        <w:rPr>
-          <w:rFonts w:ascii="標楷體" w:eastAsia="標楷體" w:hAnsi="標楷體" w:hint="eastAsia"/>
-          <w:color w:val="333333"/>
-          <w:sz w:val="20"/>
-          <w:shd w:val="clear" w:color="auto" w:fill="FFFFFF"/>
-        </w:rPr>
-        <w:t>儲存</w:t>
-      </w:r>
-      <w:r>
-        <w:rPr>
-          <w:rFonts w:ascii="標楷體" w:eastAsia="標楷體" w:hAnsi="標楷體" w:hint="eastAsia"/>
-          <w:color w:val="333333"/>
-          <w:sz w:val="20"/>
-          <w:shd w:val="clear" w:color="auto" w:fill="FFFFFF"/>
-        </w:rPr>
-        <w:t>、傳輸</w:t>
-      </w:r>
-      <w:r>
-        <w:rPr>
-          <w:rFonts w:ascii="標楷體" w:eastAsia="標楷體" w:hAnsi="標楷體" w:hint="eastAsia"/>
-          <w:color w:val="333333"/>
-          <w:sz w:val="20"/>
-          <w:shd w:val="clear" w:color="auto" w:fill="FFFFFF"/>
-        </w:rPr>
-        <w:t>效率</w:t>
-      </w:r>
-      <w:r>
-        <w:rPr>
-          <w:rFonts w:ascii="標楷體" w:eastAsia="標楷體" w:hAnsi="標楷體" w:hint="eastAsia"/>
-          <w:color w:val="333333"/>
-          <w:sz w:val="20"/>
-          <w:shd w:val="clear" w:color="auto" w:fill="FFFFFF"/>
-        </w:rPr>
-        <w:t>。</w:t>
-      </w:r>
-      <w:r>
-        <w:rPr>
-          <w:rFonts w:ascii="標楷體" w:eastAsia="標楷體" w:hAnsi="標楷體" w:hint="eastAsia"/>
-          <w:color w:val="333333"/>
-          <w:sz w:val="20"/>
-          <w:shd w:val="clear" w:color="auto" w:fill="FFFFFF"/>
-        </w:rPr>
         <w:t>最後結合前端</w:t>
       </w:r>
       <w:r>
@@ -2029,25 +1896,14 @@
         </w:rPr>
         <w:t>框架構建完整</w:t>
       </w:r>
-      <w:proofErr w:type="gramStart"/>
-      <w:r>
-        <w:rPr>
-          <w:rFonts w:ascii="標楷體" w:eastAsia="標楷體" w:hAnsi="標楷體" w:hint="eastAsia"/>
-          <w:color w:val="333333"/>
-          <w:sz w:val="20"/>
-          <w:shd w:val="clear" w:color="auto" w:fill="FFFFFF"/>
-        </w:rPr>
-        <w:t>前端頁面</w:t>
-      </w:r>
-      <w:proofErr w:type="gramEnd"/>
-      <w:r>
-        <w:rPr>
-          <w:rFonts w:ascii="標楷體" w:eastAsia="標楷體" w:hAnsi="標楷體" w:hint="eastAsia"/>
-          <w:color w:val="333333"/>
-          <w:sz w:val="20"/>
-          <w:shd w:val="clear" w:color="auto" w:fill="FFFFFF"/>
-        </w:rPr>
-        <w:t>，讓使用者可以清楚操作</w:t>
+      <w:r>
+        <w:rPr>
+          <w:rFonts w:ascii="標楷體" w:eastAsia="標楷體" w:hAnsi="標楷體" w:hint="eastAsia"/>
+          <w:color w:val="333333"/>
+          <w:sz w:val="20"/>
+          <w:shd w:val="clear" w:color="auto" w:fill="FFFFFF"/>
+        </w:rPr>
+        <w:t>前端頁面，讓使用者可以清楚操作</w:t>
       </w:r>
       <w:r>
         <w:rPr>
@@ -2293,7 +2149,6 @@
       <w:pPr>
         <w:pStyle w:val="1"/>
         <w:snapToGrid w:val="0"/>
-        <w:ind w:firstLine="432"/>
         <w:rPr>
           <w:rFonts w:ascii="標楷體" w:eastAsia="標楷體" w:hAnsi="標楷體"/>
           <w:color w:val="333333"/>
@@ -2389,17 +2244,70 @@
           <w:sz w:val="20"/>
           <w:shd w:val="clear" w:color="auto" w:fill="FFFFFF"/>
         </w:rPr>
-        <w:t>，使醫療資料可於不同醫療院所中相互傳輸，免去民眾去不同醫院調閱病歷的麻煩。</w:t>
-      </w:r>
-      <w:proofErr w:type="gramStart"/>
-      <w:r>
-        <w:rPr>
-          <w:rFonts w:ascii="標楷體" w:eastAsia="標楷體" w:hAnsi="標楷體" w:hint="eastAsia"/>
-          <w:color w:val="333333"/>
-          <w:sz w:val="20"/>
-          <w:shd w:val="clear" w:color="auto" w:fill="FFFFFF"/>
-        </w:rPr>
-        <w:t>此外</w:t>
+        <w:t>，使醫療資料可於不同醫療院所中相互傳輸，免去民眾去不同醫院調閱病歷的麻煩</w:t>
+      </w:r>
+      <w:r>
+        <w:rPr>
+          <w:rFonts w:ascii="標楷體" w:eastAsia="標楷體" w:hAnsi="標楷體" w:hint="eastAsia"/>
+          <w:color w:val="333333"/>
+          <w:sz w:val="20"/>
+          <w:shd w:val="clear" w:color="auto" w:fill="FFFFFF"/>
+        </w:rPr>
+        <w:t>及去不同醫院時需要重新填寫病例的資源浪費。</w:t>
+      </w:r>
+      <w:r>
+        <w:rPr>
+          <w:rFonts w:eastAsia="標楷體"/>
+          <w:color w:val="333333"/>
+          <w:sz w:val="20"/>
+          <w:shd w:val="clear" w:color="auto" w:fill="FFFFFF"/>
+        </w:rPr>
+        <w:t>FHIR</w:t>
+      </w:r>
+      <w:r>
+        <w:rPr>
+          <w:rFonts w:ascii="標楷體" w:eastAsia="標楷體" w:hAnsi="標楷體" w:hint="eastAsia"/>
+          <w:color w:val="333333"/>
+          <w:sz w:val="20"/>
+          <w:shd w:val="clear" w:color="auto" w:fill="FFFFFF"/>
+        </w:rPr>
+        <w:t>也支援臨床、非臨床資料，</w:t>
+      </w:r>
+      <w:r>
+        <w:rPr>
+          <w:rFonts w:ascii="標楷體" w:eastAsia="標楷體" w:hAnsi="標楷體" w:hint="eastAsia"/>
+          <w:color w:val="333333"/>
+          <w:sz w:val="20"/>
+          <w:shd w:val="clear" w:color="auto" w:fill="FFFFFF"/>
+        </w:rPr>
+        <w:t>也</w:t>
+      </w:r>
+      <w:r>
+        <w:rPr>
+          <w:rFonts w:ascii="標楷體" w:eastAsia="標楷體" w:hAnsi="標楷體" w:hint="eastAsia"/>
+          <w:color w:val="333333"/>
+          <w:sz w:val="20"/>
+          <w:shd w:val="clear" w:color="auto" w:fill="FFFFFF"/>
+        </w:rPr>
+        <w:t>可於不同裝置及平台中互通，讓手機、電腦、醫療儀器等都可透過FHIR標準進行交換</w:t>
+      </w:r>
+      <w:r>
+        <w:rPr>
+          <w:rFonts w:ascii="標楷體" w:eastAsia="標楷體" w:hAnsi="標楷體" w:hint="eastAsia"/>
+          <w:color w:val="333333"/>
+          <w:sz w:val="20"/>
+          <w:shd w:val="clear" w:color="auto" w:fill="FFFFFF"/>
+        </w:rPr>
+        <w:t>。</w:t>
+      </w:r>
+      <w:r>
+        <w:rPr>
+          <w:rFonts w:ascii="標楷體" w:eastAsia="標楷體" w:hAnsi="標楷體" w:hint="eastAsia"/>
+          <w:color w:val="333333"/>
+          <w:sz w:val="20"/>
+          <w:shd w:val="clear" w:color="auto" w:fill="FFFFFF"/>
+        </w:rPr>
+        <w:t>另外</w:t>
       </w:r>
       <w:r>
         <w:rPr>
@@ -2410,7 +2318,78 @@
         </w:rPr>
         <w:t>，</w:t>
       </w:r>
-      <w:proofErr w:type="gramEnd"/>
+      <w:r>
+        <w:rPr>
+          <w:rFonts w:eastAsia="標楷體"/>
+          <w:color w:val="333333"/>
+          <w:sz w:val="20"/>
+          <w:shd w:val="clear" w:color="auto" w:fill="FFFFFF"/>
+        </w:rPr>
+        <w:t>CDA R2</w:t>
+      </w:r>
+      <w:r>
+        <w:rPr>
+          <w:rFonts w:ascii="標楷體" w:eastAsia="標楷體" w:hAnsi="標楷體" w:hint="eastAsia"/>
+          <w:color w:val="333333"/>
+          <w:sz w:val="20"/>
+          <w:shd w:val="clear" w:color="auto" w:fill="FFFFFF"/>
+        </w:rPr>
+        <w:t>僅支援</w:t>
+      </w:r>
+      <w:r>
+        <w:rPr>
+          <w:rFonts w:eastAsia="標楷體"/>
+          <w:color w:val="333333"/>
+          <w:sz w:val="20"/>
+          <w:shd w:val="clear" w:color="auto" w:fill="FFFFFF"/>
+        </w:rPr>
+        <w:t>XML</w:t>
+      </w:r>
+      <w:r>
+        <w:rPr>
+          <w:rFonts w:eastAsia="標楷體" w:hint="eastAsia"/>
+          <w:color w:val="333333"/>
+          <w:sz w:val="20"/>
+          <w:shd w:val="clear" w:color="auto" w:fill="FFFFFF"/>
+        </w:rPr>
+        <w:t xml:space="preserve"> </w:t>
+      </w:r>
+      <w:r>
+        <w:rPr>
+          <w:rFonts w:eastAsia="標楷體"/>
+          <w:color w:val="333333"/>
+          <w:sz w:val="20"/>
+          <w:shd w:val="clear" w:color="auto" w:fill="FFFFFF"/>
+        </w:rPr>
+        <w:t>(Extensible Markup Language</w:t>
+      </w:r>
+      <w:r>
+        <w:rPr>
+          <w:rFonts w:eastAsia="標楷體"/>
+          <w:color w:val="333333"/>
+          <w:sz w:val="20"/>
+          <w:shd w:val="clear" w:color="auto" w:fill="FFFFFF"/>
+        </w:rPr>
+        <w:t>; XML</w:t>
+      </w:r>
+      <w:r>
+        <w:rPr>
+          <w:rFonts w:eastAsia="標楷體"/>
+          <w:color w:val="333333"/>
+          <w:sz w:val="20"/>
+          <w:shd w:val="clear" w:color="auto" w:fill="FFFFFF"/>
+        </w:rPr>
+        <w:t xml:space="preserve">) </w:t>
+      </w:r>
+      <w:r>
+        <w:rPr>
+          <w:rFonts w:ascii="標楷體" w:eastAsia="標楷體" w:hAnsi="標楷體" w:hint="eastAsia"/>
+          <w:color w:val="333333"/>
+          <w:sz w:val="20"/>
+          <w:shd w:val="clear" w:color="auto" w:fill="FFFFFF"/>
+        </w:rPr>
+        <w:t>格式，</w:t>
+      </w:r>
       <w:r>
         <w:rPr>
           <w:rFonts w:eastAsia="標楷體"/>
@@ -2427,7 +2406,62 @@
           <w:sz w:val="20"/>
           <w:shd w:val="clear" w:color="auto" w:fill="FFFFFF"/>
         </w:rPr>
-        <w:t>也支援臨床、非臨床資料，且可於不同裝置及平台中互通，讓手機、電腦、醫療儀器等都可透過FHIR標準進行交換</w:t>
+        <w:t>則同時支援</w:t>
+      </w:r>
+      <w:r>
+        <w:rPr>
+          <w:rFonts w:eastAsia="標楷體"/>
+          <w:color w:val="333333"/>
+          <w:sz w:val="20"/>
+          <w:shd w:val="clear" w:color="auto" w:fill="FFFFFF"/>
+        </w:rPr>
+        <w:t>XML</w:t>
+      </w:r>
+      <w:r>
+        <w:rPr>
+          <w:rFonts w:ascii="標楷體" w:eastAsia="標楷體" w:hAnsi="標楷體" w:hint="eastAsia"/>
+          <w:color w:val="333333"/>
+          <w:sz w:val="20"/>
+          <w:shd w:val="clear" w:color="auto" w:fill="FFFFFF"/>
+        </w:rPr>
+        <w:t>及</w:t>
+      </w:r>
+      <w:r>
+        <w:rPr>
+          <w:rFonts w:eastAsia="標楷體"/>
+          <w:color w:val="333333"/>
+          <w:sz w:val="20"/>
+          <w:shd w:val="clear" w:color="auto" w:fill="FFFFFF"/>
+        </w:rPr>
+        <w:t xml:space="preserve">JSON ( JavaScript Object </w:t>
+      </w:r>
+      <w:r>
+        <w:rPr>
+          <w:rFonts w:eastAsia="標楷體"/>
+          <w:color w:val="333333"/>
+          <w:sz w:val="20"/>
+          <w:shd w:val="clear" w:color="auto" w:fill="FFFFFF"/>
+        </w:rPr>
+        <w:lastRenderedPageBreak/>
+        <w:t>Notation</w:t>
+      </w:r>
+      <w:r>
+        <w:rPr>
+          <w:rFonts w:eastAsia="標楷體"/>
+          <w:color w:val="333333"/>
+          <w:sz w:val="20"/>
+          <w:shd w:val="clear" w:color="auto" w:fill="FFFFFF"/>
+        </w:rPr>
+        <w:t>; JSON</w:t>
+      </w:r>
+      <w:r>
+        <w:rPr>
+          <w:rFonts w:eastAsia="標楷體"/>
+          <w:color w:val="333333"/>
+          <w:sz w:val="20"/>
+          <w:shd w:val="clear" w:color="auto" w:fill="FFFFFF"/>
+        </w:rPr>
+        <w:t>)</w:t>
       </w:r>
       <w:r>
         <w:rPr>
@@ -2440,30 +2474,21 @@
       </w:r>
       <w:r>
         <w:rPr>
-          <w:rFonts w:ascii="標楷體" w:eastAsia="標楷體" w:hAnsi="標楷體" w:hint="eastAsia"/>
-          <w:color w:val="333333"/>
-          <w:sz w:val="20"/>
-          <w:shd w:val="clear" w:color="auto" w:fill="FFFFFF"/>
-        </w:rPr>
-        <w:t>其次，</w:t>
-      </w:r>
-      <w:r>
-        <w:rPr>
-          <w:rFonts w:eastAsia="標楷體"/>
-          <w:color w:val="333333"/>
-          <w:sz w:val="20"/>
-          <w:shd w:val="clear" w:color="auto" w:fill="FFFFFF"/>
-        </w:rPr>
-        <w:t>CDA R2</w:t>
-      </w:r>
-      <w:r>
-        <w:rPr>
-          <w:rFonts w:ascii="標楷體" w:eastAsia="標楷體" w:hAnsi="標楷體" w:hint="eastAsia"/>
-          <w:color w:val="333333"/>
-          <w:sz w:val="20"/>
-          <w:shd w:val="clear" w:color="auto" w:fill="FFFFFF"/>
-        </w:rPr>
-        <w:t>僅支援</w:t>
+          <w:rFonts w:eastAsia="標楷體"/>
+          <w:color w:val="333333"/>
+          <w:sz w:val="20"/>
+          <w:shd w:val="clear" w:color="auto" w:fill="FFFFFF"/>
+        </w:rPr>
+        <w:t>JSON</w:t>
+      </w:r>
+      <w:r>
+        <w:rPr>
+          <w:rFonts w:ascii="標楷體" w:eastAsia="標楷體" w:hAnsi="標楷體" w:hint="eastAsia"/>
+          <w:color w:val="333333"/>
+          <w:sz w:val="20"/>
+          <w:shd w:val="clear" w:color="auto" w:fill="FFFFFF"/>
+        </w:rPr>
+        <w:t>的檔案格式較</w:t>
       </w:r>
       <w:r>
         <w:rPr>
@@ -2476,48 +2501,57 @@
       </w:r>
       <w:r>
         <w:rPr>
-          <w:rFonts w:eastAsia="標楷體" w:hint="eastAsia"/>
-          <w:color w:val="333333"/>
-          <w:sz w:val="20"/>
-          <w:shd w:val="clear" w:color="auto" w:fill="FFFFFF"/>
-        </w:rPr>
-        <w:t xml:space="preserve"> </w:t>
-      </w:r>
-      <w:r>
-        <w:rPr>
-          <w:rFonts w:eastAsia="標楷體"/>
-          <w:color w:val="333333"/>
-          <w:sz w:val="20"/>
-          <w:shd w:val="clear" w:color="auto" w:fill="FFFFFF"/>
-        </w:rPr>
-        <w:t>(Extensible Markup Language</w:t>
-      </w:r>
-      <w:r>
-        <w:rPr>
-          <w:rFonts w:eastAsia="標楷體"/>
-          <w:color w:val="333333"/>
-          <w:sz w:val="20"/>
-          <w:shd w:val="clear" w:color="auto" w:fill="FFFFFF"/>
-        </w:rPr>
-        <w:t>; XML</w:t>
-      </w:r>
-      <w:r>
-        <w:rPr>
-          <w:rFonts w:eastAsia="標楷體"/>
-          <w:color w:val="333333"/>
-          <w:sz w:val="20"/>
-          <w:shd w:val="clear" w:color="auto" w:fill="FFFFFF"/>
-        </w:rPr>
-        <w:t xml:space="preserve">) </w:t>
-      </w:r>
-      <w:r>
-        <w:rPr>
-          <w:rFonts w:ascii="標楷體" w:eastAsia="標楷體" w:hAnsi="標楷體" w:hint="eastAsia"/>
-          <w:color w:val="333333"/>
-          <w:sz w:val="20"/>
-          <w:shd w:val="clear" w:color="auto" w:fill="FFFFFF"/>
-        </w:rPr>
-        <w:t>格式，</w:t>
+          <w:rFonts w:ascii="標楷體" w:eastAsia="標楷體" w:hAnsi="標楷體" w:hint="eastAsia"/>
+          <w:color w:val="333333"/>
+          <w:sz w:val="20"/>
+          <w:shd w:val="clear" w:color="auto" w:fill="FFFFFF"/>
+        </w:rPr>
+        <w:t>簡單，因此在儲存空間及傳輸效率上有相當大的優勢。</w:t>
+      </w:r>
+      <w:r>
+        <w:rPr>
+          <w:rFonts w:ascii="標楷體" w:eastAsia="標楷體" w:hAnsi="標楷體" w:hint="eastAsia"/>
+          <w:color w:val="333333"/>
+          <w:sz w:val="20"/>
+          <w:shd w:val="clear" w:color="auto" w:fill="FFFFFF"/>
+        </w:rPr>
+        <w:t>目前也有套件支援將</w:t>
+      </w:r>
+      <w:r>
+        <w:rPr>
+          <w:rFonts w:eastAsia="標楷體"/>
+          <w:color w:val="333333"/>
+          <w:sz w:val="20"/>
+          <w:shd w:val="clear" w:color="auto" w:fill="FFFFFF"/>
+        </w:rPr>
+        <w:t>XML</w:t>
+      </w:r>
+      <w:r>
+        <w:rPr>
+          <w:rFonts w:ascii="標楷體" w:eastAsia="標楷體" w:hAnsi="標楷體" w:hint="eastAsia"/>
+          <w:color w:val="333333"/>
+          <w:sz w:val="20"/>
+          <w:shd w:val="clear" w:color="auto" w:fill="FFFFFF"/>
+        </w:rPr>
+        <w:t>轉為</w:t>
+      </w:r>
+      <w:r>
+        <w:rPr>
+          <w:rFonts w:eastAsia="標楷體"/>
+          <w:color w:val="333333"/>
+          <w:sz w:val="20"/>
+          <w:shd w:val="clear" w:color="auto" w:fill="FFFFFF"/>
+        </w:rPr>
+        <w:t>JSON</w:t>
+      </w:r>
+      <w:r>
+        <w:rPr>
+          <w:rFonts w:ascii="標楷體" w:eastAsia="標楷體" w:hAnsi="標楷體" w:hint="eastAsia"/>
+          <w:color w:val="333333"/>
+          <w:sz w:val="20"/>
+          <w:shd w:val="clear" w:color="auto" w:fill="FFFFFF"/>
+        </w:rPr>
+        <w:t>格式的檔。</w:t>
       </w:r>
       <w:r>
         <w:rPr>
@@ -2535,61 +2569,16 @@
           <w:sz w:val="20"/>
           <w:shd w:val="clear" w:color="auto" w:fill="FFFFFF"/>
         </w:rPr>
-        <w:t>則同時支援</w:t>
-      </w:r>
-      <w:r>
-        <w:rPr>
-          <w:rFonts w:eastAsia="標楷體"/>
-          <w:color w:val="333333"/>
-          <w:sz w:val="20"/>
-          <w:shd w:val="clear" w:color="auto" w:fill="FFFFFF"/>
-        </w:rPr>
-        <w:t>XML</w:t>
-      </w:r>
-      <w:r>
-        <w:rPr>
-          <w:rFonts w:ascii="標楷體" w:eastAsia="標楷體" w:hAnsi="標楷體" w:hint="eastAsia"/>
-          <w:color w:val="333333"/>
-          <w:sz w:val="20"/>
-          <w:shd w:val="clear" w:color="auto" w:fill="FFFFFF"/>
-        </w:rPr>
-        <w:t>及</w:t>
-      </w:r>
-      <w:r>
-        <w:rPr>
-          <w:rFonts w:eastAsia="標楷體"/>
-          <w:color w:val="333333"/>
-          <w:sz w:val="20"/>
-          <w:shd w:val="clear" w:color="auto" w:fill="FFFFFF"/>
-        </w:rPr>
-        <w:t>JSON ( JavaScript Object Notation</w:t>
-      </w:r>
-      <w:r>
-        <w:rPr>
-          <w:rFonts w:eastAsia="標楷體"/>
-          <w:color w:val="333333"/>
-          <w:sz w:val="20"/>
-          <w:shd w:val="clear" w:color="auto" w:fill="FFFFFF"/>
-        </w:rPr>
-        <w:t>; JSON</w:t>
-      </w:r>
-      <w:r>
-        <w:rPr>
-          <w:rFonts w:eastAsia="標楷體"/>
-          <w:color w:val="333333"/>
-          <w:sz w:val="20"/>
-          <w:shd w:val="clear" w:color="auto" w:fill="FFFFFF"/>
-        </w:rPr>
-        <w:t>)</w:t>
-      </w:r>
-      <w:r>
-        <w:rPr>
-          <w:rFonts w:ascii="標楷體" w:eastAsia="標楷體" w:hAnsi="標楷體" w:hint="eastAsia"/>
-          <w:color w:val="333333"/>
-          <w:sz w:val="20"/>
-          <w:shd w:val="clear" w:color="auto" w:fill="FFFFFF"/>
-        </w:rPr>
-        <w:t>。</w:t>
+        <w:t>有龐大的使用者社群，</w:t>
+      </w:r>
+      <w:r>
+        <w:rPr>
+          <w:rFonts w:ascii="標楷體" w:eastAsia="標楷體" w:hAnsi="標楷體" w:hint="eastAsia"/>
+          <w:color w:val="333333"/>
+          <w:sz w:val="20"/>
+          <w:shd w:val="clear" w:color="auto" w:fill="FFFFFF"/>
+        </w:rPr>
+        <w:t>提供大量輔助工具，可將獲取的資料進行分析並搭配人工智慧進行人體風險預測。</w:t>
       </w:r>
       <w:r>
         <w:rPr>
@@ -2607,35 +2596,7 @@
           <w:sz w:val="20"/>
           <w:shd w:val="clear" w:color="auto" w:fill="FFFFFF"/>
         </w:rPr>
-        <w:t>的檔案格式較</w:t>
-      </w:r>
-      <w:r>
-        <w:rPr>
-          <w:rFonts w:eastAsia="標楷體"/>
-          <w:color w:val="333333"/>
-          <w:sz w:val="20"/>
-          <w:shd w:val="clear" w:color="auto" w:fill="FFFFFF"/>
-        </w:rPr>
-        <w:t>XML</w:t>
-      </w:r>
-      <w:r>
-        <w:rPr>
-          <w:rFonts w:ascii="標楷體" w:eastAsia="標楷體" w:hAnsi="標楷體" w:hint="eastAsia"/>
-          <w:color w:val="333333"/>
-          <w:sz w:val="20"/>
-          <w:shd w:val="clear" w:color="auto" w:fill="FFFFFF"/>
-        </w:rPr>
-        <w:lastRenderedPageBreak/>
-        <w:t>簡單，因此在儲存空間及傳輸效率上有相當大的優勢。</w:t>
-      </w:r>
-      <w:r>
-        <w:rPr>
-          <w:rFonts w:ascii="標楷體" w:eastAsia="標楷體" w:hAnsi="標楷體" w:hint="eastAsia"/>
-          <w:color w:val="333333"/>
-          <w:sz w:val="20"/>
-          <w:shd w:val="clear" w:color="auto" w:fill="FFFFFF"/>
-        </w:rPr>
-        <w:t>最後，</w:t>
+        <w:t>格式簡易</w:t>
       </w:r>
       <w:r>
         <w:rPr>
@@ -2653,30 +2614,443 @@
           <w:sz w:val="20"/>
           <w:shd w:val="clear" w:color="auto" w:fill="FFFFFF"/>
         </w:rPr>
-        <w:t>有龐大的使用者社群，</w:t>
-      </w:r>
-      <w:r>
-        <w:rPr>
-          <w:rFonts w:ascii="標楷體" w:eastAsia="標楷體" w:hAnsi="標楷體" w:hint="eastAsia"/>
-          <w:color w:val="333333"/>
-          <w:sz w:val="20"/>
-          <w:shd w:val="clear" w:color="auto" w:fill="FFFFFF"/>
-        </w:rPr>
-        <w:t>提供大量輔助工具，可將獲取的資料進行分析並搭配人工智慧進行人體風險預測。</w:t>
+        <w:t>病人資料如圖</w:t>
+      </w:r>
+      <w:r>
+        <w:rPr>
+          <w:rFonts w:eastAsia="標楷體"/>
+          <w:color w:val="333333"/>
+          <w:sz w:val="20"/>
+          <w:shd w:val="clear" w:color="auto" w:fill="FFFFFF"/>
+        </w:rPr>
+        <w:t>1</w:t>
+      </w:r>
+      <w:r>
+        <w:rPr>
+          <w:rFonts w:ascii="標楷體" w:eastAsia="標楷體" w:hAnsi="標楷體" w:hint="eastAsia"/>
+          <w:color w:val="333333"/>
+          <w:sz w:val="20"/>
+          <w:shd w:val="clear" w:color="auto" w:fill="FFFFFF"/>
+        </w:rPr>
+        <w:t>所示。</w:t>
       </w:r>
     </w:p>
     <w:p>
       <w:pPr>
         <w:pStyle w:val="1"/>
+        <w:pBdr>
+          <w:top w:val="single" w:sz="4" w:space="1" w:color="auto"/>
+          <w:left w:val="single" w:sz="4" w:space="4" w:color="auto"/>
+          <w:bottom w:val="single" w:sz="4" w:space="1" w:color="auto"/>
+          <w:right w:val="single" w:sz="4" w:space="4" w:color="auto"/>
+        </w:pBdr>
         <w:snapToGrid w:val="0"/>
-        <w:ind w:firstLine="432"/>
+        <w:ind w:firstLine="0"/>
+        <w:rPr>
+          <w:rFonts w:eastAsia="標楷體"/>
+          <w:color w:val="000000" w:themeColor="text1"/>
+          <w:kern w:val="0"/>
+          <w:sz w:val="16"/>
+          <w:szCs w:val="16"/>
+        </w:rPr>
+      </w:pPr>
+      <w:r>
+        <w:rPr>
+          <w:rFonts w:eastAsia="標楷體"/>
+          <w:color w:val="000000" w:themeColor="text1"/>
+          <w:kern w:val="0"/>
+          <w:sz w:val="16"/>
+          <w:szCs w:val="16"/>
+        </w:rPr>
+        <w:t>{</w:t>
+      </w:r>
+    </w:p>
+    <w:p>
+      <w:pPr>
+        <w:pStyle w:val="1"/>
+        <w:pBdr>
+          <w:top w:val="single" w:sz="4" w:space="1" w:color="auto"/>
+          <w:left w:val="single" w:sz="4" w:space="4" w:color="auto"/>
+          <w:bottom w:val="single" w:sz="4" w:space="1" w:color="auto"/>
+          <w:right w:val="single" w:sz="4" w:space="4" w:color="auto"/>
+        </w:pBdr>
+        <w:snapToGrid w:val="0"/>
+        <w:ind w:firstLine="0"/>
+        <w:rPr>
+          <w:rFonts w:eastAsia="標楷體"/>
+          <w:color w:val="000000" w:themeColor="text1"/>
+          <w:kern w:val="0"/>
+          <w:sz w:val="16"/>
+          <w:szCs w:val="16"/>
+        </w:rPr>
+      </w:pPr>
+      <w:r>
+        <w:rPr>
+          <w:rFonts w:eastAsia="標楷體"/>
+          <w:color w:val="000000" w:themeColor="text1"/>
+          <w:kern w:val="0"/>
+          <w:sz w:val="16"/>
+          <w:szCs w:val="16"/>
+        </w:rPr>
+        <w:t xml:space="preserve">  "resourceType": "Patient",</w:t>
+      </w:r>
+    </w:p>
+    <w:p>
+      <w:pPr>
+        <w:pStyle w:val="1"/>
+        <w:pBdr>
+          <w:top w:val="single" w:sz="4" w:space="1" w:color="auto"/>
+          <w:left w:val="single" w:sz="4" w:space="4" w:color="auto"/>
+          <w:bottom w:val="single" w:sz="4" w:space="1" w:color="auto"/>
+          <w:right w:val="single" w:sz="4" w:space="4" w:color="auto"/>
+        </w:pBdr>
+        <w:snapToGrid w:val="0"/>
+        <w:ind w:firstLine="0"/>
+        <w:rPr>
+          <w:rFonts w:eastAsia="標楷體"/>
+          <w:color w:val="000000" w:themeColor="text1"/>
+          <w:kern w:val="0"/>
+          <w:sz w:val="16"/>
+          <w:szCs w:val="16"/>
+        </w:rPr>
+      </w:pPr>
+      <w:r>
+        <w:rPr>
+          <w:rFonts w:eastAsia="標楷體"/>
+          <w:color w:val="000000" w:themeColor="text1"/>
+          <w:kern w:val="0"/>
+          <w:sz w:val="16"/>
+          <w:szCs w:val="16"/>
+        </w:rPr>
+        <w:t xml:space="preserve">  "id": "0",</w:t>
+      </w:r>
+    </w:p>
+    <w:p>
+      <w:pPr>
+        <w:pStyle w:val="1"/>
+        <w:pBdr>
+          <w:top w:val="single" w:sz="4" w:space="1" w:color="auto"/>
+          <w:left w:val="single" w:sz="4" w:space="4" w:color="auto"/>
+          <w:bottom w:val="single" w:sz="4" w:space="1" w:color="auto"/>
+          <w:right w:val="single" w:sz="4" w:space="4" w:color="auto"/>
+        </w:pBdr>
+        <w:snapToGrid w:val="0"/>
+        <w:ind w:firstLine="0"/>
+        <w:rPr>
+          <w:rFonts w:eastAsia="標楷體"/>
+          <w:color w:val="000000" w:themeColor="text1"/>
+          <w:kern w:val="0"/>
+          <w:sz w:val="16"/>
+          <w:szCs w:val="16"/>
+        </w:rPr>
+      </w:pPr>
+      <w:r>
+        <w:rPr>
+          <w:rFonts w:eastAsia="標楷體"/>
+          <w:color w:val="000000" w:themeColor="text1"/>
+          <w:kern w:val="0"/>
+          <w:sz w:val="16"/>
+          <w:szCs w:val="16"/>
+        </w:rPr>
+        <w:t xml:space="preserve">  "name": [</w:t>
+      </w:r>
+    </w:p>
+    <w:p>
+      <w:pPr>
+        <w:pStyle w:val="1"/>
+        <w:pBdr>
+          <w:top w:val="single" w:sz="4" w:space="1" w:color="auto"/>
+          <w:left w:val="single" w:sz="4" w:space="4" w:color="auto"/>
+          <w:bottom w:val="single" w:sz="4" w:space="1" w:color="auto"/>
+          <w:right w:val="single" w:sz="4" w:space="4" w:color="auto"/>
+        </w:pBdr>
+        <w:snapToGrid w:val="0"/>
+        <w:ind w:firstLine="0"/>
+        <w:rPr>
+          <w:rFonts w:eastAsia="標楷體"/>
+          <w:color w:val="000000" w:themeColor="text1"/>
+          <w:kern w:val="0"/>
+          <w:sz w:val="16"/>
+          <w:szCs w:val="16"/>
+        </w:rPr>
+      </w:pPr>
+      <w:r>
+        <w:rPr>
+          <w:rFonts w:eastAsia="標楷體"/>
+          <w:color w:val="000000" w:themeColor="text1"/>
+          <w:kern w:val="0"/>
+          <w:sz w:val="16"/>
+          <w:szCs w:val="16"/>
+        </w:rPr>
+        <w:t xml:space="preserve">    {</w:t>
+      </w:r>
+    </w:p>
+    <w:p>
+      <w:pPr>
+        <w:pStyle w:val="1"/>
+        <w:pBdr>
+          <w:top w:val="single" w:sz="4" w:space="1" w:color="auto"/>
+          <w:left w:val="single" w:sz="4" w:space="4" w:color="auto"/>
+          <w:bottom w:val="single" w:sz="4" w:space="1" w:color="auto"/>
+          <w:right w:val="single" w:sz="4" w:space="4" w:color="auto"/>
+        </w:pBdr>
+        <w:snapToGrid w:val="0"/>
+        <w:ind w:firstLine="0"/>
+        <w:rPr>
+          <w:rFonts w:eastAsia="標楷體"/>
+          <w:color w:val="000000" w:themeColor="text1"/>
+          <w:kern w:val="0"/>
+          <w:sz w:val="16"/>
+          <w:szCs w:val="16"/>
+        </w:rPr>
+      </w:pPr>
+      <w:r>
+        <w:rPr>
+          <w:rFonts w:eastAsia="標楷體"/>
+          <w:color w:val="000000" w:themeColor="text1"/>
+          <w:kern w:val="0"/>
+          <w:sz w:val="16"/>
+          <w:szCs w:val="16"/>
+        </w:rPr>
+        <w:t xml:space="preserve">      "text": "Alice"</w:t>
+      </w:r>
+    </w:p>
+    <w:p>
+      <w:pPr>
+        <w:pStyle w:val="1"/>
+        <w:pBdr>
+          <w:top w:val="single" w:sz="4" w:space="1" w:color="auto"/>
+          <w:left w:val="single" w:sz="4" w:space="4" w:color="auto"/>
+          <w:bottom w:val="single" w:sz="4" w:space="1" w:color="auto"/>
+          <w:right w:val="single" w:sz="4" w:space="4" w:color="auto"/>
+        </w:pBdr>
+        <w:snapToGrid w:val="0"/>
+        <w:ind w:firstLine="0"/>
+        <w:rPr>
+          <w:rFonts w:eastAsia="標楷體"/>
+          <w:color w:val="000000" w:themeColor="text1"/>
+          <w:kern w:val="0"/>
+          <w:sz w:val="16"/>
+          <w:szCs w:val="16"/>
+        </w:rPr>
+      </w:pPr>
+      <w:r>
+        <w:rPr>
+          <w:rFonts w:eastAsia="標楷體"/>
+          <w:color w:val="000000" w:themeColor="text1"/>
+          <w:kern w:val="0"/>
+          <w:sz w:val="16"/>
+          <w:szCs w:val="16"/>
+        </w:rPr>
+        <w:t xml:space="preserve">    }</w:t>
+      </w:r>
+    </w:p>
+    <w:p>
+      <w:pPr>
+        <w:pStyle w:val="1"/>
+        <w:pBdr>
+          <w:top w:val="single" w:sz="4" w:space="1" w:color="auto"/>
+          <w:left w:val="single" w:sz="4" w:space="4" w:color="auto"/>
+          <w:bottom w:val="single" w:sz="4" w:space="1" w:color="auto"/>
+          <w:right w:val="single" w:sz="4" w:space="4" w:color="auto"/>
+        </w:pBdr>
+        <w:snapToGrid w:val="0"/>
+        <w:ind w:firstLine="0"/>
+        <w:rPr>
+          <w:rFonts w:eastAsia="標楷體"/>
+          <w:color w:val="000000" w:themeColor="text1"/>
+          <w:kern w:val="0"/>
+          <w:sz w:val="16"/>
+          <w:szCs w:val="16"/>
+        </w:rPr>
+      </w:pPr>
+      <w:r>
+        <w:rPr>
+          <w:rFonts w:eastAsia="標楷體"/>
+          <w:color w:val="000000" w:themeColor="text1"/>
+          <w:kern w:val="0"/>
+          <w:sz w:val="16"/>
+          <w:szCs w:val="16"/>
+        </w:rPr>
+        <w:t xml:space="preserve">  ],</w:t>
+      </w:r>
+    </w:p>
+    <w:p>
+      <w:pPr>
+        <w:pStyle w:val="1"/>
+        <w:pBdr>
+          <w:top w:val="single" w:sz="4" w:space="1" w:color="auto"/>
+          <w:left w:val="single" w:sz="4" w:space="4" w:color="auto"/>
+          <w:bottom w:val="single" w:sz="4" w:space="1" w:color="auto"/>
+          <w:right w:val="single" w:sz="4" w:space="4" w:color="auto"/>
+        </w:pBdr>
+        <w:snapToGrid w:val="0"/>
+        <w:ind w:firstLine="0"/>
+        <w:rPr>
+          <w:rFonts w:eastAsia="標楷體"/>
+          <w:color w:val="000000" w:themeColor="text1"/>
+          <w:kern w:val="0"/>
+          <w:sz w:val="16"/>
+          <w:szCs w:val="16"/>
+        </w:rPr>
+      </w:pPr>
+      <w:r>
+        <w:rPr>
+          <w:rFonts w:eastAsia="標楷體"/>
+          <w:color w:val="000000" w:themeColor="text1"/>
+          <w:kern w:val="0"/>
+          <w:sz w:val="16"/>
+          <w:szCs w:val="16"/>
+        </w:rPr>
+        <w:t xml:space="preserve">  "gender": "female",</w:t>
+      </w:r>
+    </w:p>
+    <w:p>
+      <w:pPr>
+        <w:pStyle w:val="1"/>
+        <w:pBdr>
+          <w:top w:val="single" w:sz="4" w:space="1" w:color="auto"/>
+          <w:left w:val="single" w:sz="4" w:space="4" w:color="auto"/>
+          <w:bottom w:val="single" w:sz="4" w:space="1" w:color="auto"/>
+          <w:right w:val="single" w:sz="4" w:space="4" w:color="auto"/>
+        </w:pBdr>
+        <w:snapToGrid w:val="0"/>
+        <w:ind w:firstLine="0"/>
+        <w:rPr>
+          <w:rFonts w:eastAsia="標楷體"/>
+          <w:color w:val="000000" w:themeColor="text1"/>
+          <w:kern w:val="0"/>
+          <w:sz w:val="16"/>
+          <w:szCs w:val="16"/>
+        </w:rPr>
+      </w:pPr>
+      <w:r>
+        <w:rPr>
+          <w:rFonts w:eastAsia="標楷體"/>
+          <w:color w:val="000000" w:themeColor="text1"/>
+          <w:kern w:val="0"/>
+          <w:sz w:val="16"/>
+          <w:szCs w:val="16"/>
+        </w:rPr>
+        <w:t xml:space="preserve">  "birthDate": "1990-01-01"</w:t>
+      </w:r>
+    </w:p>
+    <w:p>
+      <w:pPr>
+        <w:pStyle w:val="1"/>
+        <w:pBdr>
+          <w:top w:val="single" w:sz="4" w:space="1" w:color="auto"/>
+          <w:left w:val="single" w:sz="4" w:space="4" w:color="auto"/>
+          <w:bottom w:val="single" w:sz="4" w:space="1" w:color="auto"/>
+          <w:right w:val="single" w:sz="4" w:space="4" w:color="auto"/>
+        </w:pBdr>
+        <w:snapToGrid w:val="0"/>
+        <w:ind w:firstLine="0"/>
+        <w:rPr>
+          <w:rFonts w:eastAsia="標楷體"/>
+          <w:color w:val="000000" w:themeColor="text1"/>
+          <w:kern w:val="0"/>
+          <w:sz w:val="16"/>
+          <w:szCs w:val="16"/>
+        </w:rPr>
+      </w:pPr>
+      <w:r>
+        <w:rPr>
+          <w:rFonts w:eastAsia="標楷體"/>
+          <w:color w:val="000000" w:themeColor="text1"/>
+          <w:kern w:val="0"/>
+          <w:sz w:val="16"/>
+          <w:szCs w:val="16"/>
+        </w:rPr>
+        <w:t>}</w:t>
+      </w:r>
+    </w:p>
+    <w:p>
+      <w:pPr>
+        <w:pStyle w:val="1"/>
+        <w:snapToGrid w:val="0"/>
+        <w:ind w:firstLine="0"/>
+        <w:jc w:val="center"/>
         <w:rPr>
           <w:rFonts w:ascii="標楷體" w:eastAsia="標楷體" w:hAnsi="標楷體"/>
-          <w:color w:val="333333"/>
-          <w:sz w:val="20"/>
-          <w:shd w:val="clear" w:color="auto" w:fill="FFFFFF"/>
-        </w:rPr>
-      </w:pPr>
+          <w:b/>
+          <w:color w:val="333333"/>
+          <w:sz w:val="20"/>
+          <w:shd w:val="clear" w:color="auto" w:fill="FFFFFF"/>
+        </w:rPr>
+      </w:pPr>
+      <w:r>
+        <w:rPr>
+          <w:rFonts w:eastAsia="標楷體" w:hint="eastAsia"/>
+          <w:b/>
+          <w:sz w:val="20"/>
+        </w:rPr>
+        <w:t>圖</w:t>
+      </w:r>
+      <w:r>
+        <w:rPr>
+          <w:rFonts w:eastAsia="標楷體" w:hint="eastAsia"/>
+          <w:b/>
+          <w:sz w:val="20"/>
+        </w:rPr>
+        <w:t xml:space="preserve"> </w:t>
+      </w:r>
+      <w:r>
+        <w:rPr>
+          <w:rFonts w:eastAsia="標楷體" w:hint="eastAsia"/>
+          <w:b/>
+          <w:sz w:val="20"/>
+        </w:rPr>
+        <w:t>1</w:t>
+      </w:r>
+      <w:r>
+        <w:rPr>
+          <w:rFonts w:eastAsia="標楷體"/>
+          <w:b/>
+          <w:sz w:val="20"/>
+        </w:rPr>
+        <w:t xml:space="preserve">. </w:t>
+      </w:r>
+      <w:r>
+        <w:rPr>
+          <w:rFonts w:eastAsia="標楷體"/>
+          <w:b/>
+          <w:color w:val="333333"/>
+          <w:sz w:val="20"/>
+          <w:shd w:val="clear" w:color="auto" w:fill="FFFFFF"/>
+        </w:rPr>
+        <w:t>JSON</w:t>
+      </w:r>
+      <w:r>
+        <w:rPr>
+          <w:rFonts w:ascii="標楷體" w:eastAsia="標楷體" w:hAnsi="標楷體" w:hint="eastAsia"/>
+          <w:b/>
+          <w:color w:val="333333"/>
+          <w:sz w:val="20"/>
+          <w:shd w:val="clear" w:color="auto" w:fill="FFFFFF"/>
+        </w:rPr>
+        <w:t>格式的</w:t>
+      </w:r>
+      <w:r>
+        <w:rPr>
+          <w:rFonts w:eastAsia="標楷體"/>
+          <w:b/>
+          <w:color w:val="333333"/>
+          <w:sz w:val="20"/>
+          <w:shd w:val="clear" w:color="auto" w:fill="FFFFFF"/>
+        </w:rPr>
+        <w:t>FHIR</w:t>
+      </w:r>
+      <w:r>
+        <w:rPr>
+          <w:rFonts w:ascii="標楷體" w:eastAsia="標楷體" w:hAnsi="標楷體" w:hint="eastAsia"/>
+          <w:b/>
+          <w:color w:val="333333"/>
+          <w:sz w:val="20"/>
+          <w:shd w:val="clear" w:color="auto" w:fill="FFFFFF"/>
+        </w:rPr>
+        <w:t>病例</w:t>
+      </w:r>
     </w:p>
     <w:p>
       <w:pPr>
@@ -2789,30 +3163,14 @@
           <w:rFonts w:eastAsia="標楷體"/>
           <w:lang w:eastAsia="zh-TW"/>
         </w:rPr>
-        <w:t>L</w:t>
-      </w:r>
-      <w:proofErr w:type="gramStart"/>
+        <w:t>L7</w:t>
+      </w:r>
       <w:r>
         <w:rPr>
           <w:rFonts w:eastAsia="標楷體"/>
           <w:lang w:eastAsia="zh-TW"/>
         </w:rPr>
-        <w:t>7</w:t>
-      </w:r>
-      <w:r>
-        <w:rPr>
-          <w:rFonts w:eastAsia="標楷體"/>
-          <w:lang w:eastAsia="zh-TW"/>
-        </w:rPr>
-        <w:t xml:space="preserve"> :</w:t>
-      </w:r>
-      <w:proofErr w:type="gramEnd"/>
-      <w:r>
-        <w:rPr>
-          <w:rFonts w:eastAsia="標楷體"/>
-          <w:lang w:eastAsia="zh-TW"/>
-        </w:rPr>
-        <w:t xml:space="preserve"> </w:t>
+        <w:t xml:space="preserve"> : </w:t>
       </w:r>
       <w:hyperlink r:id="rId9" w:history="1">
         <w:r>
@@ -2861,7 +3219,6 @@
         </w:rPr>
         <w:t>，</w:t>
       </w:r>
-      <w:proofErr w:type="gramStart"/>
       <w:r>
         <w:rPr>
           <w:rStyle w:val="ab"/>
@@ -2872,7 +3229,6 @@
         </w:rPr>
         <w:t>”</w:t>
       </w:r>
-      <w:proofErr w:type="gramEnd"/>
       <w:r>
         <w:rPr>
           <w:rStyle w:val="ab"/>
@@ -2911,42 +3267,18 @@
           <w:u w:val="none"/>
           <w:lang w:eastAsia="zh-TW"/>
         </w:rPr>
-        <w:t>大痛點成了臺灣</w:t>
-      </w:r>
-      <w:proofErr w:type="gramStart"/>
+        <w:t>大痛點成了臺灣醫界數位創新困境</w:t>
+      </w:r>
       <w:r>
         <w:rPr>
           <w:rStyle w:val="ab"/>
-          <w:rFonts w:eastAsia="標楷體" w:hint="eastAsia"/>
+          <w:rFonts w:eastAsia="標楷體"/>
           <w:color w:val="auto"/>
           <w:u w:val="none"/>
           <w:lang w:eastAsia="zh-TW"/>
         </w:rPr>
-        <w:t>醫</w:t>
-      </w:r>
-      <w:proofErr w:type="gramEnd"/>
-      <w:r>
-        <w:rPr>
-          <w:rStyle w:val="ab"/>
-          <w:rFonts w:eastAsia="標楷體" w:hint="eastAsia"/>
-          <w:color w:val="auto"/>
-          <w:u w:val="none"/>
-          <w:lang w:eastAsia="zh-TW"/>
-        </w:rPr>
-        <w:t>界數位創新困境</w:t>
-      </w:r>
-      <w:proofErr w:type="gramStart"/>
-      <w:r>
-        <w:rPr>
-          <w:rStyle w:val="ab"/>
-          <w:rFonts w:eastAsia="標楷體"/>
-          <w:color w:val="auto"/>
-          <w:u w:val="none"/>
-          <w:lang w:eastAsia="zh-TW"/>
-        </w:rPr>
         <w:t>”</w:t>
       </w:r>
-      <w:proofErr w:type="gramEnd"/>
       <w:r>
         <w:rPr>
           <w:rStyle w:val="ab"/>

--- a/Documents/paper.docx
+++ b/Documents/paper.docx
@@ -475,16 +475,26 @@
           <w:color w:val="auto"/>
           <w:sz w:val="20"/>
         </w:rPr>
-        <w:t>我們將以去中心化、無法被更改的區塊鏈做</w:t>
-      </w:r>
+        <w:t>我們將以去中心化、無法被更改的</w:t>
+      </w:r>
+      <w:proofErr w:type="gramStart"/>
       <w:r>
         <w:rPr>
           <w:rFonts w:ascii="Times New Roman" w:cs="Times New Roman" w:hint="eastAsia"/>
           <w:color w:val="auto"/>
           <w:sz w:val="20"/>
         </w:rPr>
+        <w:t>區塊鏈做</w:t>
+      </w:r>
+      <w:r>
+        <w:rPr>
+          <w:rFonts w:ascii="Times New Roman" w:cs="Times New Roman" w:hint="eastAsia"/>
+          <w:color w:val="auto"/>
+          <w:sz w:val="20"/>
+        </w:rPr>
         <w:t>為</w:t>
       </w:r>
+      <w:proofErr w:type="gramEnd"/>
       <w:r>
         <w:rPr>
           <w:rFonts w:ascii="Times New Roman" w:cs="Times New Roman" w:hint="eastAsia"/>
@@ -584,20 +594,30 @@
           <w:sz w:val="20"/>
         </w:rPr>
       </w:pPr>
+      <w:proofErr w:type="gramStart"/>
       <w:r>
         <w:rPr>
           <w:rFonts w:ascii="Times New Roman" w:cs="Times New Roman" w:hint="eastAsia"/>
           <w:color w:val="auto"/>
           <w:sz w:val="20"/>
         </w:rPr>
-        <w:t>此外，我們也將使用</w:t>
-      </w:r>
+        <w:t>此外，</w:t>
+      </w:r>
+      <w:proofErr w:type="gramEnd"/>
       <w:r>
         <w:rPr>
           <w:rFonts w:ascii="Times New Roman" w:cs="Times New Roman" w:hint="eastAsia"/>
           <w:color w:val="auto"/>
           <w:sz w:val="20"/>
         </w:rPr>
+        <w:t>我們也將使用</w:t>
+      </w:r>
+      <w:r>
+        <w:rPr>
+          <w:rFonts w:ascii="Times New Roman" w:cs="Times New Roman" w:hint="eastAsia"/>
+          <w:color w:val="auto"/>
+          <w:sz w:val="20"/>
+        </w:rPr>
         <w:t>Angular</w:t>
       </w:r>
       <w:r>
@@ -614,7 +634,25 @@
           <w:color w:val="auto"/>
           <w:sz w:val="20"/>
         </w:rPr>
-        <w:t>的工具，並於前端頁面呼叫以太坊中的智能合約，並依據白名單做身分驗證，給予</w:t>
+        <w:t>的工具，並於</w:t>
+      </w:r>
+      <w:proofErr w:type="gramStart"/>
+      <w:r>
+        <w:rPr>
+          <w:rFonts w:ascii="Times New Roman" w:cs="Times New Roman" w:hint="eastAsia"/>
+          <w:color w:val="auto"/>
+          <w:sz w:val="20"/>
+        </w:rPr>
+        <w:t>前端頁面</w:t>
+      </w:r>
+      <w:proofErr w:type="gramEnd"/>
+      <w:r>
+        <w:rPr>
+          <w:rFonts w:ascii="Times New Roman" w:cs="Times New Roman" w:hint="eastAsia"/>
+          <w:color w:val="auto"/>
+          <w:sz w:val="20"/>
+        </w:rPr>
+        <w:t>呼叫以太坊中的智能合約，並依據白名單做身分驗證，給予</w:t>
       </w:r>
       <w:r>
         <w:rPr>
@@ -662,13 +700,23 @@
         </w:rPr>
         <w:t>：</w:t>
       </w:r>
+      <w:proofErr w:type="gramStart"/>
       <w:r>
         <w:rPr>
           <w:rFonts w:ascii="Times New Roman" w:cs="Times New Roman" w:hint="eastAsia"/>
           <w:color w:val="auto"/>
           <w:sz w:val="20"/>
         </w:rPr>
-        <w:t>區塊鏈、以太坊、智能合約、</w:t>
+        <w:t>區塊鏈</w:t>
+      </w:r>
+      <w:proofErr w:type="gramEnd"/>
+      <w:r>
+        <w:rPr>
+          <w:rFonts w:ascii="Times New Roman" w:cs="Times New Roman" w:hint="eastAsia"/>
+          <w:color w:val="auto"/>
+          <w:sz w:val="20"/>
+        </w:rPr>
+        <w:t>、以太坊、智能合約、</w:t>
       </w:r>
       <w:r>
         <w:rPr>
@@ -1095,12 +1143,21 @@
         </w:rPr>
         <w:t>資料規範</w:t>
       </w:r>
-      <w:r>
-        <w:rPr>
-          <w:rFonts w:ascii="標楷體" w:eastAsia="標楷體" w:hAnsi="標楷體" w:hint="eastAsia"/>
-          <w:sz w:val="20"/>
-        </w:rPr>
-        <w:t>規範、</w:t>
+      <w:proofErr w:type="gramStart"/>
+      <w:r>
+        <w:rPr>
+          <w:rFonts w:ascii="標楷體" w:eastAsia="標楷體" w:hAnsi="標楷體" w:hint="eastAsia"/>
+          <w:sz w:val="20"/>
+        </w:rPr>
+        <w:t>規範</w:t>
+      </w:r>
+      <w:proofErr w:type="gramEnd"/>
+      <w:r>
+        <w:rPr>
+          <w:rFonts w:ascii="標楷體" w:eastAsia="標楷體" w:hAnsi="標楷體" w:hint="eastAsia"/>
+          <w:sz w:val="20"/>
+        </w:rPr>
+        <w:t>、</w:t>
       </w:r>
       <w:r>
         <w:rPr>
@@ -1171,6 +1228,7 @@
         </w:rPr>
         <w:t>此，</w:t>
       </w:r>
+      <w:proofErr w:type="gramStart"/>
       <w:r>
         <w:rPr>
           <w:rFonts w:ascii="標楷體" w:eastAsia="標楷體" w:hAnsi="標楷體" w:hint="eastAsia"/>
@@ -1178,6 +1236,7 @@
         </w:rPr>
         <w:t>衛福部</w:t>
       </w:r>
+      <w:proofErr w:type="gramEnd"/>
       <w:r>
         <w:rPr>
           <w:rFonts w:ascii="標楷體" w:eastAsia="標楷體" w:hAnsi="標楷體" w:hint="eastAsia"/>
@@ -1353,6 +1412,7 @@
         </w:rPr>
         <w:t>，也可以與</w:t>
       </w:r>
+      <w:proofErr w:type="spellStart"/>
       <w:r>
         <w:rPr>
           <w:rFonts w:eastAsia="標楷體"/>
@@ -1360,12 +1420,22 @@
         </w:rPr>
         <w:t>AIoT</w:t>
       </w:r>
-      <w:r>
-        <w:rPr>
-          <w:rFonts w:eastAsia="標楷體" w:hint="eastAsia"/>
-          <w:sz w:val="20"/>
-        </w:rPr>
-        <w:t>醫材互動</w:t>
+      <w:proofErr w:type="spellEnd"/>
+      <w:proofErr w:type="gramStart"/>
+      <w:r>
+        <w:rPr>
+          <w:rFonts w:eastAsia="標楷體" w:hint="eastAsia"/>
+          <w:sz w:val="20"/>
+        </w:rPr>
+        <w:t>醫</w:t>
+      </w:r>
+      <w:proofErr w:type="gramEnd"/>
+      <w:r>
+        <w:rPr>
+          <w:rFonts w:eastAsia="標楷體" w:hint="eastAsia"/>
+          <w:sz w:val="20"/>
+        </w:rPr>
+        <w:t>材互動</w:t>
       </w:r>
       <w:r>
         <w:rPr>
@@ -1386,7 +1456,15 @@
           <w:rFonts w:ascii="標楷體" w:eastAsia="標楷體" w:hAnsi="標楷體" w:hint="eastAsia"/>
           <w:sz w:val="20"/>
         </w:rPr>
-        <w:t>綜合上述優點，國際</w:t>
+        <w:t>綜合上述優點，</w:t>
+      </w:r>
+      <w:proofErr w:type="gramStart"/>
+      <w:r>
+        <w:rPr>
+          <w:rFonts w:ascii="標楷體" w:eastAsia="標楷體" w:hAnsi="標楷體" w:hint="eastAsia"/>
+          <w:sz w:val="20"/>
+        </w:rPr>
+        <w:t>國際</w:t>
       </w:r>
       <w:r>
         <w:rPr>
@@ -1400,7 +1478,15 @@
           <w:rFonts w:ascii="標楷體" w:eastAsia="標楷體" w:hAnsi="標楷體" w:hint="eastAsia"/>
           <w:sz w:val="20"/>
         </w:rPr>
-        <w:t>正廣泛的</w:t>
+        <w:t>正廣泛</w:t>
+      </w:r>
+      <w:proofErr w:type="gramEnd"/>
+      <w:r>
+        <w:rPr>
+          <w:rFonts w:ascii="標楷體" w:eastAsia="標楷體" w:hAnsi="標楷體" w:hint="eastAsia"/>
+          <w:sz w:val="20"/>
+        </w:rPr>
+        <w:t>的</w:t>
       </w:r>
       <w:r>
         <w:rPr>
@@ -1468,14 +1554,30 @@
           <w:rFonts w:ascii="標楷體" w:eastAsia="標楷體" w:hAnsi="標楷體" w:hint="eastAsia"/>
           <w:sz w:val="20"/>
         </w:rPr>
-        <w:t>定明確的</w:t>
-      </w:r>
-      <w:r>
-        <w:rPr>
-          <w:rFonts w:ascii="標楷體" w:eastAsia="標楷體" w:hAnsi="標楷體" w:hint="eastAsia"/>
-          <w:sz w:val="20"/>
-        </w:rPr>
-        <w:t>資安規範，僅</w:t>
+        <w:t>定明確</w:t>
+      </w:r>
+      <w:proofErr w:type="gramStart"/>
+      <w:r>
+        <w:rPr>
+          <w:rFonts w:ascii="標楷體" w:eastAsia="標楷體" w:hAnsi="標楷體" w:hint="eastAsia"/>
+          <w:sz w:val="20"/>
+        </w:rPr>
+        <w:t>的</w:t>
+      </w:r>
+      <w:r>
+        <w:rPr>
+          <w:rFonts w:ascii="標楷體" w:eastAsia="標楷體" w:hAnsi="標楷體" w:hint="eastAsia"/>
+          <w:sz w:val="20"/>
+        </w:rPr>
+        <w:t>資安規範</w:t>
+      </w:r>
+      <w:proofErr w:type="gramEnd"/>
+      <w:r>
+        <w:rPr>
+          <w:rFonts w:ascii="標楷體" w:eastAsia="標楷體" w:hAnsi="標楷體" w:hint="eastAsia"/>
+          <w:sz w:val="20"/>
+        </w:rPr>
+        <w:t>，僅</w:t>
       </w:r>
       <w:r>
         <w:rPr>
@@ -1633,16 +1735,36 @@
           <w:sz w:val="20"/>
           <w:shd w:val="clear" w:color="auto" w:fill="FFFFFF"/>
         </w:rPr>
-        <w:t>透過區塊鏈</w:t>
-      </w:r>
-      <w:r>
-        <w:rPr>
-          <w:rFonts w:ascii="標楷體" w:eastAsia="標楷體" w:hAnsi="標楷體" w:hint="eastAsia"/>
-          <w:color w:val="333333"/>
-          <w:sz w:val="20"/>
-          <w:shd w:val="clear" w:color="auto" w:fill="FFFFFF"/>
-        </w:rPr>
-        <w:t>去中心化、無法被修改</w:t>
+        <w:t>透過區</w:t>
+      </w:r>
+      <w:proofErr w:type="gramStart"/>
+      <w:r>
+        <w:rPr>
+          <w:rFonts w:ascii="標楷體" w:eastAsia="標楷體" w:hAnsi="標楷體" w:hint="eastAsia"/>
+          <w:color w:val="333333"/>
+          <w:sz w:val="20"/>
+          <w:shd w:val="clear" w:color="auto" w:fill="FFFFFF"/>
+        </w:rPr>
+        <w:t>塊鏈</w:t>
+      </w:r>
+      <w:r>
+        <w:rPr>
+          <w:rFonts w:ascii="標楷體" w:eastAsia="標楷體" w:hAnsi="標楷體" w:hint="eastAsia"/>
+          <w:color w:val="333333"/>
+          <w:sz w:val="20"/>
+          <w:shd w:val="clear" w:color="auto" w:fill="FFFFFF"/>
+        </w:rPr>
+        <w:t>去</w:t>
+      </w:r>
+      <w:proofErr w:type="gramEnd"/>
+      <w:r>
+        <w:rPr>
+          <w:rFonts w:ascii="標楷體" w:eastAsia="標楷體" w:hAnsi="標楷體" w:hint="eastAsia"/>
+          <w:color w:val="333333"/>
+          <w:sz w:val="20"/>
+          <w:shd w:val="clear" w:color="auto" w:fill="FFFFFF"/>
+        </w:rPr>
+        <w:t>中心化、無法被修改</w:t>
       </w:r>
       <w:r>
         <w:rPr>
@@ -1698,14 +1820,25 @@
         </w:rPr>
         <w:t>Merkle</w:t>
       </w:r>
-      <w:r>
-        <w:rPr>
-          <w:rFonts w:ascii="標楷體" w:eastAsia="標楷體" w:hAnsi="標楷體" w:hint="eastAsia"/>
-          <w:color w:val="333333"/>
-          <w:sz w:val="20"/>
-          <w:shd w:val="clear" w:color="auto" w:fill="FFFFFF"/>
-        </w:rPr>
-        <w:t>樹實作較少</w:t>
+      <w:proofErr w:type="gramStart"/>
+      <w:r>
+        <w:rPr>
+          <w:rFonts w:ascii="標楷體" w:eastAsia="標楷體" w:hAnsi="標楷體" w:hint="eastAsia"/>
+          <w:color w:val="333333"/>
+          <w:sz w:val="20"/>
+          <w:shd w:val="clear" w:color="auto" w:fill="FFFFFF"/>
+        </w:rPr>
+        <w:t>樹實作</w:t>
+      </w:r>
+      <w:proofErr w:type="gramEnd"/>
+      <w:r>
+        <w:rPr>
+          <w:rFonts w:ascii="標楷體" w:eastAsia="標楷體" w:hAnsi="標楷體" w:hint="eastAsia"/>
+          <w:color w:val="333333"/>
+          <w:sz w:val="20"/>
+          <w:shd w:val="clear" w:color="auto" w:fill="FFFFFF"/>
+        </w:rPr>
+        <w:t>較少</w:t>
       </w:r>
       <w:r>
         <w:rPr>
@@ -1896,14 +2029,25 @@
         </w:rPr>
         <w:t>框架構建完整</w:t>
       </w:r>
-      <w:r>
-        <w:rPr>
-          <w:rFonts w:ascii="標楷體" w:eastAsia="標楷體" w:hAnsi="標楷體" w:hint="eastAsia"/>
-          <w:color w:val="333333"/>
-          <w:sz w:val="20"/>
-          <w:shd w:val="clear" w:color="auto" w:fill="FFFFFF"/>
-        </w:rPr>
-        <w:t>前端頁面，讓使用者可以清楚操作</w:t>
+      <w:proofErr w:type="gramStart"/>
+      <w:r>
+        <w:rPr>
+          <w:rFonts w:ascii="標楷體" w:eastAsia="標楷體" w:hAnsi="標楷體" w:hint="eastAsia"/>
+          <w:color w:val="333333"/>
+          <w:sz w:val="20"/>
+          <w:shd w:val="clear" w:color="auto" w:fill="FFFFFF"/>
+        </w:rPr>
+        <w:t>前端頁面</w:t>
+      </w:r>
+      <w:proofErr w:type="gramEnd"/>
+      <w:r>
+        <w:rPr>
+          <w:rFonts w:ascii="標楷體" w:eastAsia="標楷體" w:hAnsi="標楷體" w:hint="eastAsia"/>
+          <w:color w:val="333333"/>
+          <w:sz w:val="20"/>
+          <w:shd w:val="clear" w:color="auto" w:fill="FFFFFF"/>
+        </w:rPr>
+        <w:t>，讓使用者可以清楚操作</w:t>
       </w:r>
       <w:r>
         <w:rPr>
@@ -2024,21 +2168,7 @@
           <w:rFonts w:ascii="標楷體" w:eastAsia="標楷體" w:hAnsi="標楷體" w:hint="eastAsia"/>
           <w:sz w:val="20"/>
         </w:rPr>
-        <w:t>、以太坊</w:t>
-      </w:r>
-      <w:r>
-        <w:rPr>
-          <w:rFonts w:ascii="標楷體" w:eastAsia="標楷體" w:hAnsi="標楷體" w:hint="eastAsia"/>
-          <w:sz w:val="20"/>
-        </w:rPr>
-        <w:t>智能合約</w:t>
-      </w:r>
-      <w:r>
-        <w:rPr>
-          <w:rFonts w:ascii="標楷體" w:eastAsia="標楷體" w:hAnsi="標楷體" w:hint="eastAsia"/>
-          <w:sz w:val="20"/>
-        </w:rPr>
-        <w:t>。</w:t>
+        <w:t>、以太坊。</w:t>
       </w:r>
       <w:r>
         <w:rPr>
@@ -2639,7 +2769,7 @@
       <w:pPr>
         <w:pStyle w:val="1"/>
         <w:pBdr>
-          <w:top w:val="single" w:sz="4" w:space="1" w:color="auto"/>
+          <w:top w:val="single" w:sz="4" w:space="4" w:color="auto"/>
           <w:left w:val="single" w:sz="4" w:space="4" w:color="auto"/>
           <w:bottom w:val="single" w:sz="4" w:space="1" w:color="auto"/>
           <w:right w:val="single" w:sz="4" w:space="4" w:color="auto"/>
@@ -2669,7 +2799,7 @@
       <w:pPr>
         <w:pStyle w:val="1"/>
         <w:pBdr>
-          <w:top w:val="single" w:sz="4" w:space="1" w:color="auto"/>
+          <w:top w:val="single" w:sz="4" w:space="4" w:color="auto"/>
           <w:left w:val="single" w:sz="4" w:space="4" w:color="auto"/>
           <w:bottom w:val="single" w:sz="4" w:space="1" w:color="auto"/>
           <w:right w:val="single" w:sz="4" w:space="4" w:color="auto"/>
@@ -2692,14 +2822,36 @@
           <w:sz w:val="16"/>
           <w:szCs w:val="16"/>
         </w:rPr>
-        <w:t xml:space="preserve">  "resourceType": "Patient",</w:t>
+        <w:t xml:space="preserve">  "</w:t>
+      </w:r>
+      <w:proofErr w:type="spellStart"/>
+      <w:r>
+        <w:rPr>
+          <w:rFonts w:eastAsia="標楷體"/>
+          <w:color w:val="000000" w:themeColor="text1"/>
+          <w:kern w:val="0"/>
+          <w:sz w:val="16"/>
+          <w:szCs w:val="16"/>
+        </w:rPr>
+        <w:t>resourceType</w:t>
+      </w:r>
+      <w:proofErr w:type="spellEnd"/>
+      <w:r>
+        <w:rPr>
+          <w:rFonts w:eastAsia="標楷體"/>
+          <w:color w:val="000000" w:themeColor="text1"/>
+          <w:kern w:val="0"/>
+          <w:sz w:val="16"/>
+          <w:szCs w:val="16"/>
+        </w:rPr>
+        <w:t>": "Patient",</w:t>
       </w:r>
     </w:p>
     <w:p>
       <w:pPr>
         <w:pStyle w:val="1"/>
         <w:pBdr>
-          <w:top w:val="single" w:sz="4" w:space="1" w:color="auto"/>
+          <w:top w:val="single" w:sz="4" w:space="4" w:color="auto"/>
           <w:left w:val="single" w:sz="4" w:space="4" w:color="auto"/>
           <w:bottom w:val="single" w:sz="4" w:space="1" w:color="auto"/>
           <w:right w:val="single" w:sz="4" w:space="4" w:color="auto"/>
@@ -2729,7 +2881,7 @@
       <w:pPr>
         <w:pStyle w:val="1"/>
         <w:pBdr>
-          <w:top w:val="single" w:sz="4" w:space="1" w:color="auto"/>
+          <w:top w:val="single" w:sz="4" w:space="4" w:color="auto"/>
           <w:left w:val="single" w:sz="4" w:space="4" w:color="auto"/>
           <w:bottom w:val="single" w:sz="4" w:space="1" w:color="auto"/>
           <w:right w:val="single" w:sz="4" w:space="4" w:color="auto"/>
@@ -2759,7 +2911,7 @@
       <w:pPr>
         <w:pStyle w:val="1"/>
         <w:pBdr>
-          <w:top w:val="single" w:sz="4" w:space="1" w:color="auto"/>
+          <w:top w:val="single" w:sz="4" w:space="4" w:color="auto"/>
           <w:left w:val="single" w:sz="4" w:space="4" w:color="auto"/>
           <w:bottom w:val="single" w:sz="4" w:space="1" w:color="auto"/>
           <w:right w:val="single" w:sz="4" w:space="4" w:color="auto"/>
@@ -2789,7 +2941,7 @@
       <w:pPr>
         <w:pStyle w:val="1"/>
         <w:pBdr>
-          <w:top w:val="single" w:sz="4" w:space="1" w:color="auto"/>
+          <w:top w:val="single" w:sz="4" w:space="4" w:color="auto"/>
           <w:left w:val="single" w:sz="4" w:space="4" w:color="auto"/>
           <w:bottom w:val="single" w:sz="4" w:space="1" w:color="auto"/>
           <w:right w:val="single" w:sz="4" w:space="4" w:color="auto"/>
@@ -2819,7 +2971,7 @@
       <w:pPr>
         <w:pStyle w:val="1"/>
         <w:pBdr>
-          <w:top w:val="single" w:sz="4" w:space="1" w:color="auto"/>
+          <w:top w:val="single" w:sz="4" w:space="4" w:color="auto"/>
           <w:left w:val="single" w:sz="4" w:space="4" w:color="auto"/>
           <w:bottom w:val="single" w:sz="4" w:space="1" w:color="auto"/>
           <w:right w:val="single" w:sz="4" w:space="4" w:color="auto"/>
@@ -2849,7 +3001,7 @@
       <w:pPr>
         <w:pStyle w:val="1"/>
         <w:pBdr>
-          <w:top w:val="single" w:sz="4" w:space="1" w:color="auto"/>
+          <w:top w:val="single" w:sz="4" w:space="4" w:color="auto"/>
           <w:left w:val="single" w:sz="4" w:space="4" w:color="auto"/>
           <w:bottom w:val="single" w:sz="4" w:space="1" w:color="auto"/>
           <w:right w:val="single" w:sz="4" w:space="4" w:color="auto"/>
@@ -2879,7 +3031,7 @@
       <w:pPr>
         <w:pStyle w:val="1"/>
         <w:pBdr>
-          <w:top w:val="single" w:sz="4" w:space="1" w:color="auto"/>
+          <w:top w:val="single" w:sz="4" w:space="4" w:color="auto"/>
           <w:left w:val="single" w:sz="4" w:space="4" w:color="auto"/>
           <w:bottom w:val="single" w:sz="4" w:space="1" w:color="auto"/>
           <w:right w:val="single" w:sz="4" w:space="4" w:color="auto"/>
@@ -2909,7 +3061,7 @@
       <w:pPr>
         <w:pStyle w:val="1"/>
         <w:pBdr>
-          <w:top w:val="single" w:sz="4" w:space="1" w:color="auto"/>
+          <w:top w:val="single" w:sz="4" w:space="4" w:color="auto"/>
           <w:left w:val="single" w:sz="4" w:space="4" w:color="auto"/>
           <w:bottom w:val="single" w:sz="4" w:space="1" w:color="auto"/>
           <w:right w:val="single" w:sz="4" w:space="4" w:color="auto"/>
@@ -2932,14 +3084,36 @@
           <w:sz w:val="16"/>
           <w:szCs w:val="16"/>
         </w:rPr>
-        <w:t xml:space="preserve">  "birthDate": "1990-01-01"</w:t>
+        <w:t xml:space="preserve">  "</w:t>
+      </w:r>
+      <w:proofErr w:type="spellStart"/>
+      <w:r>
+        <w:rPr>
+          <w:rFonts w:eastAsia="標楷體"/>
+          <w:color w:val="000000" w:themeColor="text1"/>
+          <w:kern w:val="0"/>
+          <w:sz w:val="16"/>
+          <w:szCs w:val="16"/>
+        </w:rPr>
+        <w:t>birthDate</w:t>
+      </w:r>
+      <w:proofErr w:type="spellEnd"/>
+      <w:r>
+        <w:rPr>
+          <w:rFonts w:eastAsia="標楷體"/>
+          <w:color w:val="000000" w:themeColor="text1"/>
+          <w:kern w:val="0"/>
+          <w:sz w:val="16"/>
+          <w:szCs w:val="16"/>
+        </w:rPr>
+        <w:t>": "1990-01-01"</w:t>
       </w:r>
     </w:p>
     <w:p>
       <w:pPr>
         <w:pStyle w:val="1"/>
         <w:pBdr>
-          <w:top w:val="single" w:sz="4" w:space="1" w:color="auto"/>
+          <w:top w:val="single" w:sz="4" w:space="4" w:color="auto"/>
           <w:left w:val="single" w:sz="4" w:space="4" w:color="auto"/>
           <w:bottom w:val="single" w:sz="4" w:space="1" w:color="auto"/>
           <w:right w:val="single" w:sz="4" w:space="4" w:color="auto"/>
@@ -3074,14 +3248,6 @@
         </w:rPr>
         <w:t>以太坊</w:t>
       </w:r>
-      <w:r>
-        <w:rPr>
-          <w:rFonts w:eastAsia="標楷體" w:hint="eastAsia"/>
-          <w:b/>
-          <w:sz w:val="22"/>
-        </w:rPr>
-        <w:t>智能合約</w:t>
-      </w:r>
     </w:p>
     <w:p>
       <w:pPr>
@@ -3102,6 +3268,316 @@
         <w:autoSpaceDE w:val="0"/>
         <w:autoSpaceDN w:val="0"/>
         <w:adjustRightInd w:val="0"/>
+        <w:jc w:val="both"/>
+        <w:rPr>
+          <w:rFonts w:eastAsia="標楷體" w:hint="eastAsia"/>
+        </w:rPr>
+      </w:pPr>
+      <w:r>
+        <w:rPr>
+          <w:rFonts w:eastAsia="標楷體" w:hint="eastAsia"/>
+        </w:rPr>
+        <w:t>以太坊是一種</w:t>
+      </w:r>
+      <w:proofErr w:type="gramStart"/>
+      <w:r>
+        <w:rPr>
+          <w:rFonts w:eastAsia="標楷體" w:hint="eastAsia"/>
+        </w:rPr>
+        <w:t>區塊鏈技術</w:t>
+      </w:r>
+      <w:proofErr w:type="gramEnd"/>
+      <w:r>
+        <w:rPr>
+          <w:rFonts w:eastAsia="標楷體" w:hint="eastAsia"/>
+        </w:rPr>
+        <w:t>，與其他</w:t>
+      </w:r>
+      <w:proofErr w:type="gramStart"/>
+      <w:r>
+        <w:rPr>
+          <w:rFonts w:eastAsia="標楷體" w:hint="eastAsia"/>
+        </w:rPr>
+        <w:t>區塊鏈技術</w:t>
+      </w:r>
+      <w:proofErr w:type="gramEnd"/>
+      <w:r>
+        <w:rPr>
+          <w:rFonts w:eastAsia="標楷體" w:hint="eastAsia"/>
+        </w:rPr>
+        <w:t>不同的是，以太坊的每</w:t>
+      </w:r>
+      <w:proofErr w:type="gramStart"/>
+      <w:r>
+        <w:rPr>
+          <w:rFonts w:eastAsia="標楷體" w:hint="eastAsia"/>
+        </w:rPr>
+        <w:t>個</w:t>
+      </w:r>
+      <w:proofErr w:type="gramEnd"/>
+      <w:r>
+        <w:rPr>
+          <w:rFonts w:eastAsia="標楷體" w:hint="eastAsia"/>
+        </w:rPr>
+        <w:t>運作節點上都有</w:t>
+      </w:r>
+      <w:r>
+        <w:rPr>
+          <w:rFonts w:eastAsia="標楷體" w:hint="eastAsia"/>
+        </w:rPr>
+        <w:t>EVM(</w:t>
+      </w:r>
+      <w:r>
+        <w:rPr>
+          <w:rFonts w:eastAsia="標楷體"/>
+        </w:rPr>
+        <w:t>Ethereum Virtual Machine</w:t>
+      </w:r>
+      <w:r>
+        <w:rPr>
+          <w:rFonts w:eastAsia="標楷體" w:hint="eastAsia"/>
+        </w:rPr>
+        <w:t>;</w:t>
+      </w:r>
+      <w:r>
+        <w:rPr>
+          <w:rFonts w:eastAsia="標楷體"/>
+        </w:rPr>
+        <w:t xml:space="preserve"> EVM</w:t>
+      </w:r>
+      <w:r>
+        <w:rPr>
+          <w:rFonts w:eastAsia="標楷體" w:hint="eastAsia"/>
+        </w:rPr>
+        <w:t>)</w:t>
+      </w:r>
+      <w:r>
+        <w:rPr>
+          <w:rFonts w:eastAsia="標楷體" w:hint="eastAsia"/>
+        </w:rPr>
+        <w:t>來運行智能合約。</w:t>
+      </w:r>
+      <w:r>
+        <w:rPr>
+          <w:rFonts w:eastAsia="標楷體" w:hint="eastAsia"/>
+        </w:rPr>
+        <w:t>EVM</w:t>
+      </w:r>
+      <w:r>
+        <w:rPr>
+          <w:rFonts w:eastAsia="標楷體" w:hint="eastAsia"/>
+        </w:rPr>
+        <w:t>可執行智能合約編譯後產生的</w:t>
+      </w:r>
+      <w:r>
+        <w:rPr>
+          <w:rFonts w:eastAsia="標楷體" w:hint="eastAsia"/>
+        </w:rPr>
+        <w:t>B</w:t>
+      </w:r>
+      <w:r>
+        <w:rPr>
+          <w:rFonts w:eastAsia="標楷體"/>
+        </w:rPr>
+        <w:t>ytecode</w:t>
+      </w:r>
+      <w:r>
+        <w:rPr>
+          <w:rFonts w:eastAsia="標楷體" w:hint="eastAsia"/>
+        </w:rPr>
+        <w:t>，並確保</w:t>
+      </w:r>
+      <w:r>
+        <w:rPr>
+          <w:rFonts w:eastAsia="標楷體" w:hint="eastAsia"/>
+        </w:rPr>
+        <w:t>每</w:t>
+      </w:r>
+      <w:proofErr w:type="gramStart"/>
+      <w:r>
+        <w:rPr>
+          <w:rFonts w:eastAsia="標楷體" w:hint="eastAsia"/>
+        </w:rPr>
+        <w:t>個</w:t>
+      </w:r>
+      <w:proofErr w:type="gramEnd"/>
+      <w:r>
+        <w:rPr>
+          <w:rFonts w:eastAsia="標楷體" w:hint="eastAsia"/>
+        </w:rPr>
+        <w:t>節點有相同的環境以保證執行結果正確。</w:t>
+      </w:r>
+      <w:r>
+        <w:rPr>
+          <w:rFonts w:eastAsia="標楷體" w:hint="eastAsia"/>
+        </w:rPr>
+        <w:t>基本上，以太坊智能合約由一個合約程式碼和兩個公</w:t>
+      </w:r>
+      <w:proofErr w:type="gramStart"/>
+      <w:r>
+        <w:rPr>
+          <w:rFonts w:eastAsia="標楷體" w:hint="eastAsia"/>
+        </w:rPr>
+        <w:t>鑰</w:t>
+      </w:r>
+      <w:proofErr w:type="gramEnd"/>
+      <w:r>
+        <w:rPr>
+          <w:rFonts w:eastAsia="標楷體" w:hint="eastAsia"/>
+        </w:rPr>
+        <w:t>組成。第一個公</w:t>
+      </w:r>
+      <w:proofErr w:type="gramStart"/>
+      <w:r>
+        <w:rPr>
+          <w:rFonts w:eastAsia="標楷體" w:hint="eastAsia"/>
+        </w:rPr>
+        <w:t>鑰</w:t>
+      </w:r>
+      <w:proofErr w:type="gramEnd"/>
+      <w:r>
+        <w:rPr>
+          <w:rFonts w:eastAsia="標楷體" w:hint="eastAsia"/>
+        </w:rPr>
+        <w:t>由合約的建立者提供。另一個公</w:t>
+      </w:r>
+      <w:proofErr w:type="gramStart"/>
+      <w:r>
+        <w:rPr>
+          <w:rFonts w:eastAsia="標楷體" w:hint="eastAsia"/>
+        </w:rPr>
+        <w:t>鑰</w:t>
+      </w:r>
+      <w:proofErr w:type="gramEnd"/>
+      <w:r>
+        <w:rPr>
+          <w:rFonts w:eastAsia="標楷體" w:hint="eastAsia"/>
+        </w:rPr>
+        <w:t>代表合約本身，充當每</w:t>
+      </w:r>
+      <w:proofErr w:type="gramStart"/>
+      <w:r>
+        <w:rPr>
+          <w:rFonts w:eastAsia="標楷體" w:hint="eastAsia"/>
+        </w:rPr>
+        <w:t>個</w:t>
+      </w:r>
+      <w:proofErr w:type="gramEnd"/>
+      <w:r>
+        <w:rPr>
+          <w:rFonts w:eastAsia="標楷體" w:hint="eastAsia"/>
+        </w:rPr>
+        <w:t>智能合約唯一的數位標識。</w:t>
+      </w:r>
+      <w:r>
+        <w:rPr>
+          <w:rFonts w:eastAsia="標楷體" w:hint="eastAsia"/>
+        </w:rPr>
+        <w:t>[3]</w:t>
+      </w:r>
+      <w:r>
+        <w:rPr>
+          <w:rFonts w:eastAsia="標楷體" w:hint="eastAsia"/>
+        </w:rPr>
+        <w:t>智能合約在被部署</w:t>
+      </w:r>
+      <w:proofErr w:type="gramStart"/>
+      <w:r>
+        <w:rPr>
+          <w:rFonts w:eastAsia="標楷體" w:hint="eastAsia"/>
+        </w:rPr>
+        <w:t>上鏈後有</w:t>
+      </w:r>
+      <w:proofErr w:type="gramEnd"/>
+      <w:r>
+        <w:rPr>
+          <w:rFonts w:eastAsia="標楷體" w:hint="eastAsia"/>
+        </w:rPr>
+        <w:t>著不可被修改及取代的特性，並且</w:t>
+      </w:r>
+      <w:proofErr w:type="gramStart"/>
+      <w:r>
+        <w:rPr>
+          <w:rFonts w:eastAsia="標楷體" w:hint="eastAsia"/>
+        </w:rPr>
+        <w:t>上鏈後的</w:t>
+      </w:r>
+      <w:proofErr w:type="gramEnd"/>
+      <w:r>
+        <w:rPr>
+          <w:rFonts w:eastAsia="標楷體" w:hint="eastAsia"/>
+        </w:rPr>
+        <w:t>每個人皆可以驗證。</w:t>
+      </w:r>
+      <w:r>
+        <w:rPr>
+          <w:rFonts w:eastAsia="標楷體" w:hint="eastAsia"/>
+        </w:rPr>
+        <w:t>ERC</w:t>
+      </w:r>
+      <w:r>
+        <w:rPr>
+          <w:rFonts w:eastAsia="標楷體" w:hint="eastAsia"/>
+        </w:rPr>
+        <w:t>(</w:t>
+      </w:r>
+      <w:r>
+        <w:rPr>
+          <w:rFonts w:eastAsia="標楷體" w:hint="eastAsia"/>
+        </w:rPr>
+        <w:t>Ethereum Request for Comment</w:t>
+      </w:r>
+      <w:r>
+        <w:rPr>
+          <w:rFonts w:eastAsia="標楷體"/>
+        </w:rPr>
+        <w:t>; ERC</w:t>
+      </w:r>
+      <w:r>
+        <w:rPr>
+          <w:rFonts w:eastAsia="標楷體" w:hint="eastAsia"/>
+        </w:rPr>
+        <w:t>)</w:t>
+      </w:r>
+      <w:r>
+        <w:rPr>
+          <w:rFonts w:eastAsia="標楷體" w:hint="eastAsia"/>
+        </w:rPr>
+        <w:t>標準是</w:t>
+      </w:r>
+      <w:proofErr w:type="gramStart"/>
+      <w:r>
+        <w:rPr>
+          <w:rFonts w:eastAsia="標楷體" w:hint="eastAsia"/>
+        </w:rPr>
+        <w:t>以太坊上的</w:t>
+      </w:r>
+      <w:proofErr w:type="gramEnd"/>
+      <w:r>
+        <w:rPr>
+          <w:rFonts w:eastAsia="標楷體" w:hint="eastAsia"/>
+        </w:rPr>
+        <w:t>開發協議與標準，透過開源的方式促使整體技術進步，最知名的</w:t>
+      </w:r>
+      <w:r>
+        <w:rPr>
+          <w:rFonts w:eastAsia="標楷體" w:hint="eastAsia"/>
+        </w:rPr>
+        <w:t>ERC20</w:t>
+      </w:r>
+      <w:r>
+        <w:rPr>
+          <w:rFonts w:eastAsia="標楷體" w:hint="eastAsia"/>
+        </w:rPr>
+        <w:t>即是一種同質化代幣協議。</w:t>
+      </w:r>
+    </w:p>
+    <w:p>
+      <w:pPr>
+        <w:widowControl w:val="0"/>
+        <w:autoSpaceDE w:val="0"/>
+        <w:autoSpaceDN w:val="0"/>
+        <w:adjustRightInd w:val="0"/>
         <w:ind w:firstLine="0"/>
         <w:jc w:val="both"/>
         <w:rPr>
@@ -3163,14 +3639,30 @@
           <w:rFonts w:eastAsia="標楷體"/>
           <w:lang w:eastAsia="zh-TW"/>
         </w:rPr>
-        <w:t>L7</w:t>
-      </w:r>
+        <w:t>L</w:t>
+      </w:r>
+      <w:proofErr w:type="gramStart"/>
       <w:r>
         <w:rPr>
           <w:rFonts w:eastAsia="標楷體"/>
           <w:lang w:eastAsia="zh-TW"/>
         </w:rPr>
-        <w:t xml:space="preserve"> : </w:t>
+        <w:t>7</w:t>
+      </w:r>
+      <w:r>
+        <w:rPr>
+          <w:rFonts w:eastAsia="標楷體"/>
+          <w:lang w:eastAsia="zh-TW"/>
+        </w:rPr>
+        <w:t xml:space="preserve"> :</w:t>
+      </w:r>
+      <w:proofErr w:type="gramEnd"/>
+      <w:r>
+        <w:rPr>
+          <w:rFonts w:eastAsia="標楷體"/>
+          <w:lang w:eastAsia="zh-TW"/>
+        </w:rPr>
+        <w:t xml:space="preserve"> </w:t>
       </w:r>
       <w:hyperlink r:id="rId9" w:history="1">
         <w:r>
@@ -3219,6 +3711,7 @@
         </w:rPr>
         <w:t>，</w:t>
       </w:r>
+      <w:proofErr w:type="gramStart"/>
       <w:r>
         <w:rPr>
           <w:rStyle w:val="ab"/>
@@ -3229,6 +3722,7 @@
         </w:rPr>
         <w:t>”</w:t>
       </w:r>
+      <w:proofErr w:type="gramEnd"/>
       <w:r>
         <w:rPr>
           <w:rStyle w:val="ab"/>
@@ -3267,18 +3761,20 @@
           <w:u w:val="none"/>
           <w:lang w:eastAsia="zh-TW"/>
         </w:rPr>
-        <w:t>大痛點成了臺灣醫界數位創新困境</w:t>
-      </w:r>
+        <w:t>大痛點成了臺灣</w:t>
+      </w:r>
+      <w:proofErr w:type="gramStart"/>
       <w:r>
         <w:rPr>
           <w:rStyle w:val="ab"/>
-          <w:rFonts w:eastAsia="標楷體"/>
+          <w:rFonts w:eastAsia="標楷體" w:hint="eastAsia"/>
           <w:color w:val="auto"/>
           <w:u w:val="none"/>
           <w:lang w:eastAsia="zh-TW"/>
         </w:rPr>
-        <w:t>”</w:t>
-      </w:r>
+        <w:t>醫</w:t>
+      </w:r>
+      <w:proofErr w:type="gramEnd"/>
       <w:r>
         <w:rPr>
           <w:rStyle w:val="ab"/>
@@ -3287,7 +3783,98 @@
           <w:u w:val="none"/>
           <w:lang w:eastAsia="zh-TW"/>
         </w:rPr>
+        <w:t>界數位創新困境</w:t>
+      </w:r>
+      <w:proofErr w:type="gramStart"/>
+      <w:r>
+        <w:rPr>
+          <w:rStyle w:val="ab"/>
+          <w:rFonts w:eastAsia="標楷體"/>
+          <w:color w:val="auto"/>
+          <w:u w:val="none"/>
+          <w:lang w:eastAsia="zh-TW"/>
+        </w:rPr>
+        <w:t>”</w:t>
+      </w:r>
+      <w:proofErr w:type="gramEnd"/>
+      <w:r>
+        <w:rPr>
+          <w:rStyle w:val="ab"/>
+          <w:rFonts w:eastAsia="標楷體" w:hint="eastAsia"/>
+          <w:color w:val="auto"/>
+          <w:u w:val="none"/>
+          <w:lang w:eastAsia="zh-TW"/>
+        </w:rPr>
         <w:t>。</w:t>
+      </w:r>
+    </w:p>
+    <w:p>
+      <w:pPr>
+        <w:pStyle w:val="references"/>
+        <w:numPr>
+          <w:ilvl w:val="0"/>
+          <w:numId w:val="25"/>
+        </w:numPr>
+        <w:ind w:left="360"/>
+        <w:rPr>
+          <w:rStyle w:val="ab"/>
+          <w:rFonts w:eastAsia="標楷體"/>
+          <w:color w:val="auto"/>
+          <w:u w:val="none"/>
+          <w:lang w:eastAsia="zh-TW"/>
+        </w:rPr>
+      </w:pPr>
+      <w:proofErr w:type="spellStart"/>
+      <w:r>
+        <w:rPr>
+          <w:rStyle w:val="ab"/>
+          <w:rFonts w:eastAsia="標楷體" w:hint="eastAsia"/>
+          <w:color w:val="auto"/>
+          <w:u w:val="none"/>
+          <w:lang w:eastAsia="zh-TW"/>
+        </w:rPr>
+        <w:t>B</w:t>
+      </w:r>
+      <w:r>
+        <w:rPr>
+          <w:rStyle w:val="ab"/>
+          <w:rFonts w:eastAsia="標楷體"/>
+          <w:color w:val="auto"/>
+          <w:u w:val="none"/>
+          <w:lang w:eastAsia="zh-TW"/>
+        </w:rPr>
+        <w:t>inance</w:t>
+      </w:r>
+      <w:proofErr w:type="spellEnd"/>
+      <w:r>
+        <w:rPr>
+          <w:rStyle w:val="ab"/>
+          <w:rFonts w:eastAsia="標楷體"/>
+          <w:color w:val="auto"/>
+          <w:u w:val="none"/>
+          <w:lang w:eastAsia="zh-TW"/>
+        </w:rPr>
+        <w:t xml:space="preserve"> </w:t>
+      </w:r>
+      <w:r>
+        <w:rPr>
+          <w:rStyle w:val="ab"/>
+          <w:rFonts w:eastAsia="標楷體" w:hint="eastAsia"/>
+          <w:color w:val="auto"/>
+          <w:u w:val="none"/>
+          <w:lang w:eastAsia="zh-TW"/>
+        </w:rPr>
+        <w:t>:</w:t>
+      </w:r>
+      <w:r>
+        <w:rPr>
+          <w:rStyle w:val="ab"/>
+          <w:rFonts w:eastAsia="標楷體"/>
+          <w:color w:val="auto"/>
+          <w:u w:val="none"/>
+          <w:lang w:eastAsia="zh-TW"/>
+        </w:rPr>
+        <w:t>https://academy.binance.com/zt/articles/what-are-smart-contracts</w:t>
       </w:r>
     </w:p>
     <w:p>

--- a/Documents/paper.docx
+++ b/Documents/paper.docx
@@ -618,7 +618,7 @@
           <w:color w:val="auto"/>
           <w:sz w:val="20"/>
         </w:rPr>
-        <w:t>Angular</w:t>
+        <w:t>前端框架開發網頁</w:t>
       </w:r>
       <w:r>
         <w:rPr>
@@ -626,15 +626,7 @@
           <w:color w:val="auto"/>
           <w:sz w:val="20"/>
         </w:rPr>
-        <w:t>作為前端網頁開發</w:t>
-      </w:r>
-      <w:r>
-        <w:rPr>
-          <w:rFonts w:ascii="Times New Roman" w:cs="Times New Roman" w:hint="eastAsia"/>
-          <w:color w:val="auto"/>
-          <w:sz w:val="20"/>
-        </w:rPr>
-        <w:t>的工具，並於</w:t>
+        <w:t>，並於</w:t>
       </w:r>
       <w:proofErr w:type="gramStart"/>
       <w:r>
@@ -752,11 +744,11 @@
       </w:r>
       <w:r>
         <w:rPr>
-          <w:rFonts w:ascii="Times New Roman" w:cs="Times New Roman"/>
-          <w:color w:val="auto"/>
-          <w:sz w:val="20"/>
-        </w:rPr>
-        <w:t>Angular</w:t>
+          <w:rFonts w:ascii="Times New Roman" w:cs="Times New Roman" w:hint="eastAsia"/>
+          <w:color w:val="auto"/>
+          <w:sz w:val="20"/>
+        </w:rPr>
+        <w:t>前端框架</w:t>
       </w:r>
       <w:r>
         <w:rPr>
@@ -1800,6 +1792,33 @@
           <w:sz w:val="20"/>
           <w:shd w:val="clear" w:color="auto" w:fill="FFFFFF"/>
         </w:rPr>
+        <w:t>使用</w:t>
+      </w:r>
+      <w:r>
+        <w:rPr>
+          <w:rFonts w:eastAsia="標楷體"/>
+          <w:color w:val="333333"/>
+          <w:sz w:val="20"/>
+          <w:shd w:val="clear" w:color="auto" w:fill="FFFFFF"/>
+        </w:rPr>
+        <w:t>Hardhat</w:t>
+      </w:r>
+      <w:r>
+        <w:rPr>
+          <w:rFonts w:ascii="標楷體" w:eastAsia="標楷體" w:hAnsi="標楷體" w:hint="eastAsia"/>
+          <w:color w:val="333333"/>
+          <w:sz w:val="20"/>
+          <w:shd w:val="clear" w:color="auto" w:fill="FFFFFF"/>
+        </w:rPr>
+        <w:t>框架幫助智能合約開發、測試及上鏈。</w:t>
+      </w:r>
+      <w:r>
+        <w:rPr>
+          <w:rFonts w:ascii="標楷體" w:eastAsia="標楷體" w:hAnsi="標楷體" w:hint="eastAsia"/>
+          <w:color w:val="333333"/>
+          <w:sz w:val="20"/>
+          <w:shd w:val="clear" w:color="auto" w:fill="FFFFFF"/>
+        </w:rPr>
         <w:t>並</w:t>
       </w:r>
       <w:r>
@@ -2527,6 +2546,7 @@
           <w:sz w:val="20"/>
           <w:shd w:val="clear" w:color="auto" w:fill="FFFFFF"/>
         </w:rPr>
+        <w:lastRenderedPageBreak/>
         <w:t>FHIR</w:t>
       </w:r>
       <w:r>
@@ -2563,17 +2583,7 @@
           <w:sz w:val="20"/>
           <w:shd w:val="clear" w:color="auto" w:fill="FFFFFF"/>
         </w:rPr>
-        <w:t xml:space="preserve">JSON ( JavaScript Object </w:t>
-      </w:r>
-      <w:r>
-        <w:rPr>
-          <w:rFonts w:eastAsia="標楷體"/>
-          <w:color w:val="333333"/>
-          <w:sz w:val="20"/>
-          <w:shd w:val="clear" w:color="auto" w:fill="FFFFFF"/>
-        </w:rPr>
-        <w:lastRenderedPageBreak/>
-        <w:t>Notation</w:t>
+        <w:t>JSON ( JavaScript Object Notation</w:t>
       </w:r>
       <w:r>
         <w:rPr>
@@ -3270,7 +3280,7 @@
         <w:adjustRightInd w:val="0"/>
         <w:jc w:val="both"/>
         <w:rPr>
-          <w:rFonts w:eastAsia="標楷體" w:hint="eastAsia"/>
+          <w:rFonts w:eastAsia="標楷體"/>
         </w:rPr>
       </w:pPr>
       <w:r>
@@ -3582,6 +3592,363 @@
         <w:jc w:val="both"/>
         <w:rPr>
           <w:rFonts w:eastAsia="標楷體"/>
+        </w:rPr>
+      </w:pPr>
+    </w:p>
+    <w:p>
+      <w:pPr>
+        <w:pStyle w:val="1"/>
+        <w:numPr>
+          <w:ilvl w:val="0"/>
+          <w:numId w:val="6"/>
+        </w:numPr>
+        <w:tabs>
+          <w:tab w:val="left" w:pos="432"/>
+        </w:tabs>
+        <w:adjustRightInd w:val="0"/>
+        <w:snapToGrid w:val="0"/>
+        <w:rPr>
+          <w:rFonts w:eastAsia="標楷體"/>
+          <w:b/>
+          <w:sz w:val="22"/>
+        </w:rPr>
+      </w:pPr>
+      <w:r>
+        <w:rPr>
+          <w:rFonts w:eastAsia="標楷體" w:hint="eastAsia"/>
+          <w:b/>
+          <w:szCs w:val="23"/>
+        </w:rPr>
+        <w:t>題目</w:t>
+      </w:r>
+    </w:p>
+    <w:p>
+      <w:pPr>
+        <w:pStyle w:val="1"/>
+        <w:numPr>
+          <w:ilvl w:val="1"/>
+          <w:numId w:val="6"/>
+        </w:numPr>
+        <w:tabs>
+          <w:tab w:val="left" w:pos="432"/>
+        </w:tabs>
+        <w:adjustRightInd w:val="0"/>
+        <w:snapToGrid w:val="0"/>
+        <w:rPr>
+          <w:rFonts w:eastAsia="標楷體"/>
+          <w:b/>
+          <w:sz w:val="22"/>
+        </w:rPr>
+      </w:pPr>
+      <w:r>
+        <w:rPr>
+          <w:rFonts w:eastAsia="標楷體"/>
+          <w:b/>
+          <w:sz w:val="22"/>
+        </w:rPr>
+        <w:t>動機</w:t>
+      </w:r>
+    </w:p>
+    <w:p>
+      <w:pPr>
+        <w:pStyle w:val="1"/>
+        <w:tabs>
+          <w:tab w:val="left" w:pos="432"/>
+        </w:tabs>
+        <w:adjustRightInd w:val="0"/>
+        <w:snapToGrid w:val="0"/>
+        <w:ind w:left="432" w:firstLine="0"/>
+        <w:rPr>
+          <w:rFonts w:eastAsia="標楷體"/>
+          <w:b/>
+          <w:sz w:val="22"/>
+        </w:rPr>
+      </w:pPr>
+    </w:p>
+    <w:p>
+      <w:pPr>
+        <w:pStyle w:val="1"/>
+        <w:tabs>
+          <w:tab w:val="left" w:pos="432"/>
+        </w:tabs>
+        <w:adjustRightInd w:val="0"/>
+        <w:snapToGrid w:val="0"/>
+        <w:jc w:val="both"/>
+        <w:rPr>
+          <w:rFonts w:eastAsia="標楷體" w:hint="eastAsia"/>
+          <w:bCs/>
+          <w:sz w:val="20"/>
+        </w:rPr>
+      </w:pPr>
+      <w:r>
+        <w:rPr>
+          <w:rFonts w:eastAsia="標楷體" w:hint="eastAsia"/>
+          <w:bCs/>
+          <w:sz w:val="20"/>
+        </w:rPr>
+        <w:t>在</w:t>
+      </w:r>
+      <w:r>
+        <w:rPr>
+          <w:rFonts w:eastAsia="標楷體" w:hint="eastAsia"/>
+          <w:bCs/>
+          <w:sz w:val="20"/>
+        </w:rPr>
+        <w:t>FHIR</w:t>
+      </w:r>
+      <w:r>
+        <w:rPr>
+          <w:rFonts w:eastAsia="標楷體" w:hint="eastAsia"/>
+          <w:bCs/>
+          <w:sz w:val="20"/>
+        </w:rPr>
+        <w:t>標準推出後到目前為止已經有許多</w:t>
+      </w:r>
+      <w:r>
+        <w:rPr>
+          <w:rFonts w:eastAsia="標楷體" w:hint="eastAsia"/>
+          <w:bCs/>
+          <w:sz w:val="20"/>
+        </w:rPr>
+        <w:t>國家採用，</w:t>
+      </w:r>
+      <w:r>
+        <w:rPr>
+          <w:rFonts w:eastAsia="標楷體" w:hint="eastAsia"/>
+          <w:bCs/>
+          <w:sz w:val="20"/>
+        </w:rPr>
+        <w:t>將其定為該國的標準。</w:t>
+      </w:r>
+      <w:r>
+        <w:rPr>
+          <w:rFonts w:eastAsia="標楷體" w:hint="eastAsia"/>
+          <w:bCs/>
+          <w:sz w:val="20"/>
+        </w:rPr>
+        <w:t>也有許多開源的輔助套件可以協助分析資料</w:t>
+      </w:r>
+      <w:r>
+        <w:rPr>
+          <w:rFonts w:eastAsia="標楷體" w:hint="eastAsia"/>
+          <w:bCs/>
+          <w:sz w:val="20"/>
+        </w:rPr>
+        <w:t>，搭配人工智慧進行風險預測</w:t>
+      </w:r>
+      <w:r>
+        <w:rPr>
+          <w:rFonts w:eastAsia="標楷體" w:hint="eastAsia"/>
+          <w:bCs/>
+          <w:sz w:val="20"/>
+        </w:rPr>
+        <w:t>。</w:t>
+      </w:r>
+      <w:r>
+        <w:rPr>
+          <w:rFonts w:eastAsia="標楷體" w:hint="eastAsia"/>
+          <w:bCs/>
+          <w:sz w:val="20"/>
+        </w:rPr>
+        <w:t>為了降低當前臺灣醫療院所跨傳輸資料的成本</w:t>
+      </w:r>
+      <w:r>
+        <w:rPr>
+          <w:rFonts w:eastAsia="標楷體" w:hint="eastAsia"/>
+          <w:bCs/>
+          <w:sz w:val="20"/>
+        </w:rPr>
+        <w:t>以及</w:t>
+      </w:r>
+      <w:r>
+        <w:rPr>
+          <w:rFonts w:eastAsia="標楷體" w:hint="eastAsia"/>
+          <w:bCs/>
+          <w:sz w:val="20"/>
+        </w:rPr>
+        <w:t>趕上</w:t>
+      </w:r>
+      <w:r>
+        <w:rPr>
+          <w:rFonts w:eastAsia="標楷體" w:hint="eastAsia"/>
+          <w:bCs/>
+          <w:sz w:val="20"/>
+        </w:rPr>
+        <w:t>國際當前</w:t>
+      </w:r>
+      <w:r>
+        <w:rPr>
+          <w:rFonts w:eastAsia="標楷體" w:hint="eastAsia"/>
+          <w:bCs/>
+          <w:sz w:val="20"/>
+        </w:rPr>
+        <w:t>的趨勢，</w:t>
+      </w:r>
+      <w:r>
+        <w:rPr>
+          <w:rFonts w:eastAsia="標楷體" w:hint="eastAsia"/>
+          <w:bCs/>
+          <w:sz w:val="20"/>
+        </w:rPr>
+        <w:t>本研究</w:t>
+      </w:r>
+      <w:r>
+        <w:rPr>
+          <w:rFonts w:eastAsia="標楷體" w:hint="eastAsia"/>
+          <w:bCs/>
+          <w:sz w:val="20"/>
+        </w:rPr>
+        <w:t>擬結合</w:t>
+      </w:r>
+      <w:r>
+        <w:rPr>
+          <w:rFonts w:eastAsia="標楷體" w:hint="eastAsia"/>
+          <w:bCs/>
+          <w:sz w:val="20"/>
+        </w:rPr>
+        <w:t>FHIR</w:t>
+      </w:r>
+      <w:r>
+        <w:rPr>
+          <w:rFonts w:eastAsia="標楷體" w:hint="eastAsia"/>
+          <w:bCs/>
+          <w:sz w:val="20"/>
+        </w:rPr>
+        <w:t>標準與</w:t>
+      </w:r>
+      <w:proofErr w:type="gramStart"/>
+      <w:r>
+        <w:rPr>
+          <w:rFonts w:eastAsia="標楷體" w:hint="eastAsia"/>
+          <w:bCs/>
+          <w:sz w:val="20"/>
+        </w:rPr>
+        <w:t>區塊鏈技術</w:t>
+      </w:r>
+      <w:proofErr w:type="gramEnd"/>
+      <w:r>
+        <w:rPr>
+          <w:rFonts w:eastAsia="標楷體" w:hint="eastAsia"/>
+          <w:bCs/>
+          <w:sz w:val="20"/>
+        </w:rPr>
+        <w:t>，實作一個具有完整前端框架之系統。</w:t>
+      </w:r>
+      <w:r>
+        <w:rPr>
+          <w:rFonts w:eastAsia="標楷體" w:hint="eastAsia"/>
+          <w:bCs/>
+          <w:sz w:val="20"/>
+        </w:rPr>
+        <w:t>FHIR</w:t>
+      </w:r>
+      <w:r>
+        <w:rPr>
+          <w:rFonts w:eastAsia="標楷體" w:hint="eastAsia"/>
+          <w:bCs/>
+          <w:sz w:val="20"/>
+        </w:rPr>
+        <w:t>標準中使用</w:t>
+      </w:r>
+      <w:r>
+        <w:rPr>
+          <w:rFonts w:eastAsia="標楷體" w:hint="eastAsia"/>
+          <w:bCs/>
+          <w:sz w:val="20"/>
+        </w:rPr>
+        <w:t>JSON</w:t>
+      </w:r>
+      <w:r>
+        <w:rPr>
+          <w:rFonts w:eastAsia="標楷體" w:hint="eastAsia"/>
+          <w:bCs/>
+          <w:sz w:val="20"/>
+        </w:rPr>
+        <w:t>取代常見的</w:t>
+      </w:r>
+      <w:r>
+        <w:rPr>
+          <w:rFonts w:eastAsia="標楷體" w:hint="eastAsia"/>
+          <w:bCs/>
+          <w:sz w:val="20"/>
+        </w:rPr>
+        <w:t>XML</w:t>
+      </w:r>
+      <w:r>
+        <w:rPr>
+          <w:rFonts w:eastAsia="標楷體" w:hint="eastAsia"/>
+          <w:bCs/>
+          <w:sz w:val="20"/>
+        </w:rPr>
+        <w:t>，獲取更好的效能。智能合約中主要使用白名單方法決定訪問者的權限，開發則使用</w:t>
+      </w:r>
+      <w:r>
+        <w:rPr>
+          <w:rFonts w:eastAsia="標楷體" w:hint="eastAsia"/>
+          <w:bCs/>
+          <w:sz w:val="20"/>
+        </w:rPr>
+        <w:t>H</w:t>
+      </w:r>
+      <w:r>
+        <w:rPr>
+          <w:rFonts w:eastAsia="標楷體"/>
+          <w:bCs/>
+          <w:sz w:val="20"/>
+        </w:rPr>
+        <w:t>ardhat</w:t>
+      </w:r>
+      <w:r>
+        <w:rPr>
+          <w:rFonts w:eastAsia="標楷體" w:hint="eastAsia"/>
+          <w:bCs/>
+          <w:sz w:val="20"/>
+        </w:rPr>
+        <w:t>做為開發環境。前端介面使用</w:t>
+      </w:r>
+      <w:r>
+        <w:rPr>
+          <w:rFonts w:eastAsia="標楷體" w:hint="eastAsia"/>
+          <w:bCs/>
+          <w:sz w:val="20"/>
+        </w:rPr>
+        <w:t>A</w:t>
+      </w:r>
+      <w:r>
+        <w:rPr>
+          <w:rFonts w:eastAsia="標楷體"/>
+          <w:bCs/>
+          <w:sz w:val="20"/>
+        </w:rPr>
+        <w:t>ngular</w:t>
+      </w:r>
+      <w:r>
+        <w:rPr>
+          <w:rFonts w:eastAsia="標楷體" w:hint="eastAsia"/>
+          <w:bCs/>
+          <w:sz w:val="20"/>
+        </w:rPr>
+        <w:t>框架搭配後台進行資料的存取及合約的調用。</w:t>
+      </w:r>
+      <w:r>
+        <w:rPr>
+          <w:rFonts w:eastAsia="標楷體" w:hint="eastAsia"/>
+          <w:bCs/>
+          <w:sz w:val="20"/>
+        </w:rPr>
+        <w:t>透過完整的系統架構，期盼能夠改進當前的醫療資訊標準系統。</w:t>
+      </w:r>
+    </w:p>
+    <w:p>
+      <w:pPr>
+        <w:widowControl w:val="0"/>
+        <w:autoSpaceDE w:val="0"/>
+        <w:autoSpaceDN w:val="0"/>
+        <w:adjustRightInd w:val="0"/>
+        <w:ind w:firstLine="0"/>
+        <w:jc w:val="both"/>
+        <w:rPr>
+          <w:rFonts w:eastAsia="標楷體" w:hint="eastAsia"/>
         </w:rPr>
       </w:pPr>
     </w:p>

--- a/Documents/paper.docx
+++ b/Documents/paper.docx
@@ -3675,7 +3675,7 @@
         <w:snapToGrid w:val="0"/>
         <w:jc w:val="both"/>
         <w:rPr>
-          <w:rFonts w:eastAsia="標楷體" w:hint="eastAsia"/>
+          <w:rFonts w:eastAsia="標楷體"/>
           <w:bCs/>
           <w:sz w:val="20"/>
         </w:rPr>
@@ -3702,7 +3702,7 @@
           <w:bCs/>
           <w:sz w:val="20"/>
         </w:rPr>
-        <w:t>標準推出後到目前為止已經有許多</w:t>
+        <w:t>標準推出後已經有許多</w:t>
       </w:r>
       <w:r>
         <w:rPr>
@@ -3718,7 +3718,7 @@
           <w:bCs/>
           <w:sz w:val="20"/>
         </w:rPr>
-        <w:t>將其定為該國的標準。</w:t>
+        <w:t>並</w:t>
       </w:r>
       <w:r>
         <w:rPr>
@@ -3726,7 +3726,7 @@
           <w:bCs/>
           <w:sz w:val="20"/>
         </w:rPr>
-        <w:t>也有許多開源的輔助套件可以協助分析資料</w:t>
+        <w:t>將其定為該國的</w:t>
       </w:r>
       <w:r>
         <w:rPr>
@@ -3734,7 +3734,7 @@
           <w:bCs/>
           <w:sz w:val="20"/>
         </w:rPr>
-        <w:t>，搭配人工智慧進行風險預測</w:t>
+        <w:t>醫療資訊</w:t>
       </w:r>
       <w:r>
         <w:rPr>
@@ -3742,6 +3742,72 @@
           <w:bCs/>
           <w:sz w:val="20"/>
         </w:rPr>
+        <w:t>標準。</w:t>
+      </w:r>
+      <w:r>
+        <w:rPr>
+          <w:rFonts w:eastAsia="標楷體" w:hint="eastAsia"/>
+          <w:bCs/>
+          <w:sz w:val="20"/>
+        </w:rPr>
+        <w:t>對於開發者</w:t>
+      </w:r>
+      <w:proofErr w:type="gramStart"/>
+      <w:r>
+        <w:rPr>
+          <w:rFonts w:eastAsia="標楷體" w:hint="eastAsia"/>
+          <w:bCs/>
+          <w:sz w:val="20"/>
+        </w:rPr>
+        <w:t>來說</w:t>
+      </w:r>
+      <w:r>
+        <w:rPr>
+          <w:rFonts w:eastAsia="標楷體" w:hint="eastAsia"/>
+          <w:bCs/>
+          <w:sz w:val="20"/>
+        </w:rPr>
+        <w:t>也有</w:t>
+      </w:r>
+      <w:proofErr w:type="gramEnd"/>
+      <w:r>
+        <w:rPr>
+          <w:rFonts w:eastAsia="標楷體" w:hint="eastAsia"/>
+          <w:bCs/>
+          <w:sz w:val="20"/>
+        </w:rPr>
+        <w:t>許多開源的輔助套件可以協助分析資料</w:t>
+      </w:r>
+      <w:r>
+        <w:rPr>
+          <w:rFonts w:eastAsia="標楷體" w:hint="eastAsia"/>
+          <w:bCs/>
+          <w:sz w:val="20"/>
+        </w:rPr>
+        <w:t>，</w:t>
+      </w:r>
+      <w:r>
+        <w:rPr>
+          <w:rFonts w:eastAsia="標楷體" w:hint="eastAsia"/>
+          <w:bCs/>
+          <w:sz w:val="20"/>
+        </w:rPr>
+        <w:t>可以</w:t>
+      </w:r>
+      <w:r>
+        <w:rPr>
+          <w:rFonts w:eastAsia="標楷體" w:hint="eastAsia"/>
+          <w:bCs/>
+          <w:sz w:val="20"/>
+        </w:rPr>
+        <w:t>搭配人工智慧進行風險預測</w:t>
+      </w:r>
+      <w:r>
+        <w:rPr>
+          <w:rFonts w:eastAsia="標楷體" w:hint="eastAsia"/>
+          <w:bCs/>
+          <w:sz w:val="20"/>
+        </w:rPr>
         <w:t>。</w:t>
       </w:r>
       <w:r>
@@ -3880,7 +3946,39 @@
           <w:bCs/>
           <w:sz w:val="20"/>
         </w:rPr>
-        <w:t>，獲取更好的效能。智能合約中主要使用白名單方法決定訪問者的權限，開發則使用</w:t>
+        <w:t>，獲取更好</w:t>
+      </w:r>
+      <w:r>
+        <w:rPr>
+          <w:rFonts w:eastAsia="標楷體" w:hint="eastAsia"/>
+          <w:bCs/>
+          <w:sz w:val="20"/>
+        </w:rPr>
+        <w:t>傳輸</w:t>
+      </w:r>
+      <w:r>
+        <w:rPr>
+          <w:rFonts w:eastAsia="標楷體" w:hint="eastAsia"/>
+          <w:bCs/>
+          <w:sz w:val="20"/>
+        </w:rPr>
+        <w:t>的效能。智能合約中主要使用白名單方法決定訪問者的權限，</w:t>
+      </w:r>
+      <w:r>
+        <w:rPr>
+          <w:rFonts w:eastAsia="標楷體" w:hint="eastAsia"/>
+          <w:bCs/>
+          <w:sz w:val="20"/>
+        </w:rPr>
+        <w:t>並</w:t>
+      </w:r>
+      <w:r>
+        <w:rPr>
+          <w:rFonts w:eastAsia="標楷體" w:hint="eastAsia"/>
+          <w:bCs/>
+          <w:sz w:val="20"/>
+        </w:rPr>
+        <w:t>使用</w:t>
       </w:r>
       <w:r>
         <w:rPr>
@@ -3941,14 +4039,90 @@
     </w:p>
     <w:p>
       <w:pPr>
-        <w:widowControl w:val="0"/>
-        <w:autoSpaceDE w:val="0"/>
-        <w:autoSpaceDN w:val="0"/>
+        <w:pStyle w:val="1"/>
+        <w:snapToGrid w:val="0"/>
+        <w:ind w:firstLine="0"/>
+        <w:rPr>
+          <w:rFonts w:eastAsia="標楷體"/>
+          <w:b/>
+        </w:rPr>
+      </w:pPr>
+    </w:p>
+    <w:p>
+      <w:pPr>
+        <w:pStyle w:val="1"/>
+        <w:numPr>
+          <w:ilvl w:val="1"/>
+          <w:numId w:val="6"/>
+        </w:numPr>
         <w:adjustRightInd w:val="0"/>
+        <w:snapToGrid w:val="0"/>
+        <w:rPr>
+          <w:rFonts w:eastAsia="標楷體"/>
+          <w:b/>
+          <w:sz w:val="22"/>
+        </w:rPr>
+      </w:pPr>
+      <w:r>
+        <w:rPr>
+          <w:rFonts w:eastAsia="標楷體" w:hint="eastAsia"/>
+          <w:b/>
+          <w:sz w:val="22"/>
+        </w:rPr>
+        <w:t>結合</w:t>
+      </w:r>
+      <w:r>
+        <w:rPr>
+          <w:rFonts w:eastAsia="標楷體" w:hint="eastAsia"/>
+          <w:b/>
+          <w:sz w:val="22"/>
+        </w:rPr>
+        <w:t>FHIR</w:t>
+      </w:r>
+      <w:r>
+        <w:rPr>
+          <w:rFonts w:eastAsia="標楷體" w:hint="eastAsia"/>
+          <w:b/>
+          <w:sz w:val="22"/>
+        </w:rPr>
+        <w:t>及</w:t>
+      </w:r>
+      <w:r>
+        <w:rPr>
+          <w:rFonts w:eastAsia="標楷體" w:hint="eastAsia"/>
+          <w:b/>
+          <w:sz w:val="22"/>
+        </w:rPr>
+        <w:t>智能合約</w:t>
+      </w:r>
+      <w:r>
+        <w:rPr>
+          <w:rFonts w:eastAsia="標楷體" w:hint="eastAsia"/>
+          <w:b/>
+          <w:sz w:val="22"/>
+        </w:rPr>
+        <w:t>設計概念</w:t>
+      </w:r>
+    </w:p>
+    <w:p>
+      <w:pPr>
+        <w:pStyle w:val="1"/>
+        <w:snapToGrid w:val="0"/>
         <w:ind w:firstLine="0"/>
-        <w:jc w:val="both"/>
-        <w:rPr>
-          <w:rFonts w:eastAsia="標楷體" w:hint="eastAsia"/>
+        <w:rPr>
+          <w:rFonts w:eastAsia="標楷體"/>
+          <w:b/>
+        </w:rPr>
+      </w:pPr>
+    </w:p>
+    <w:p>
+      <w:pPr>
+        <w:pStyle w:val="1"/>
+        <w:snapToGrid w:val="0"/>
+        <w:ind w:left="432" w:firstLine="0"/>
+        <w:rPr>
+          <w:rFonts w:eastAsia="標楷體" w:hint="eastAsia"/>
+          <w:b/>
         </w:rPr>
       </w:pPr>
     </w:p>

--- a/Documents/paper.docx
+++ b/Documents/paper.docx
@@ -825,9 +825,9 @@
           <w:sz w:val="20"/>
         </w:rPr>
         <w:drawing>
-          <wp:inline distT="0" distB="0" distL="0" distR="0" wp14:anchorId="64EBE9E6" wp14:editId="249A31FE">
-            <wp:extent cx="2451414" cy="2922909"/>
-            <wp:effectExtent l="0" t="0" r="6350" b="0"/>
+          <wp:inline distT="0" distB="0" distL="0" distR="0" wp14:anchorId="64EBE9E6" wp14:editId="29387A24">
+            <wp:extent cx="2769990" cy="3302758"/>
+            <wp:effectExtent l="0" t="0" r="0" b="0"/>
             <wp:docPr id="1" name="圖片 1"/>
             <wp:cNvGraphicFramePr>
               <a:graphicFrameLocks xmlns:a="http://schemas.openxmlformats.org/drawingml/2006/main" noChangeAspect="1"/>
@@ -848,7 +848,7 @@
                   <pic:spPr>
                     <a:xfrm>
                       <a:off x="0" y="0"/>
-                      <a:ext cx="2481858" cy="2959208"/>
+                      <a:ext cx="2817215" cy="3359066"/>
                     </a:xfrm>
                     <a:prstGeom prst="rect">
                       <a:avLst/>
@@ -2438,52 +2438,7 @@
           <w:sz w:val="20"/>
           <w:shd w:val="clear" w:color="auto" w:fill="FFFFFF"/>
         </w:rPr>
-        <w:t>可於不同裝置及平台中互通，讓手機、電腦、醫療儀器等都可透過FHIR標準進行交換</w:t>
-      </w:r>
-      <w:r>
-        <w:rPr>
-          <w:rFonts w:ascii="標楷體" w:eastAsia="標楷體" w:hAnsi="標楷體" w:hint="eastAsia"/>
-          <w:color w:val="333333"/>
-          <w:sz w:val="20"/>
-          <w:shd w:val="clear" w:color="auto" w:fill="FFFFFF"/>
-        </w:rPr>
-        <w:t>。</w:t>
-      </w:r>
-      <w:r>
-        <w:rPr>
-          <w:rFonts w:ascii="標楷體" w:eastAsia="標楷體" w:hAnsi="標楷體" w:hint="eastAsia"/>
-          <w:color w:val="333333"/>
-          <w:sz w:val="20"/>
-          <w:shd w:val="clear" w:color="auto" w:fill="FFFFFF"/>
-        </w:rPr>
-        <w:t>另外</w:t>
-      </w:r>
-      <w:r>
-        <w:rPr>
-          <w:rFonts w:ascii="標楷體" w:eastAsia="標楷體" w:hAnsi="標楷體" w:hint="eastAsia"/>
-          <w:color w:val="333333"/>
-          <w:sz w:val="20"/>
-          <w:shd w:val="clear" w:color="auto" w:fill="FFFFFF"/>
-        </w:rPr>
-        <w:t>，</w:t>
-      </w:r>
-      <w:r>
-        <w:rPr>
-          <w:rFonts w:eastAsia="標楷體"/>
-          <w:color w:val="333333"/>
-          <w:sz w:val="20"/>
-          <w:shd w:val="clear" w:color="auto" w:fill="FFFFFF"/>
-        </w:rPr>
-        <w:t>CDA R2</w:t>
-      </w:r>
-      <w:r>
-        <w:rPr>
-          <w:rFonts w:ascii="標楷體" w:eastAsia="標楷體" w:hAnsi="標楷體" w:hint="eastAsia"/>
-          <w:color w:val="333333"/>
-          <w:sz w:val="20"/>
-          <w:shd w:val="clear" w:color="auto" w:fill="FFFFFF"/>
-        </w:rPr>
-        <w:t>僅支援</w:t>
+        <w:t>可於不同裝置及平台中互通，讓手機、電腦、醫療儀器等都可</w:t>
       </w:r>
       <w:r>
         <w:rPr>
@@ -2722,39 +2677,12 @@
       </w:r>
       <w:r>
         <w:rPr>
-          <w:rFonts w:eastAsia="標楷體"/>
-          <w:color w:val="333333"/>
-          <w:sz w:val="20"/>
-          <w:shd w:val="clear" w:color="auto" w:fill="FFFFFF"/>
-        </w:rPr>
-        <w:t>JSON</w:t>
-      </w:r>
-      <w:r>
-        <w:rPr>
-          <w:rFonts w:ascii="標楷體" w:eastAsia="標楷體" w:hAnsi="標楷體" w:hint="eastAsia"/>
-          <w:color w:val="333333"/>
-          <w:sz w:val="20"/>
-          <w:shd w:val="clear" w:color="auto" w:fill="FFFFFF"/>
-        </w:rPr>
-        <w:t>格式簡易</w:t>
-      </w:r>
-      <w:r>
-        <w:rPr>
-          <w:rFonts w:eastAsia="標楷體"/>
-          <w:color w:val="333333"/>
-          <w:sz w:val="20"/>
-          <w:shd w:val="clear" w:color="auto" w:fill="FFFFFF"/>
-        </w:rPr>
-        <w:t>FHIR</w:t>
-      </w:r>
-      <w:r>
-        <w:rPr>
-          <w:rFonts w:ascii="標楷體" w:eastAsia="標楷體" w:hAnsi="標楷體" w:hint="eastAsia"/>
-          <w:color w:val="333333"/>
-          <w:sz w:val="20"/>
-          <w:shd w:val="clear" w:color="auto" w:fill="FFFFFF"/>
-        </w:rPr>
-        <w:t>病人資料如圖</w:t>
+          <w:rFonts w:ascii="標楷體" w:eastAsia="標楷體" w:hAnsi="標楷體" w:hint="eastAsia"/>
+          <w:color w:val="333333"/>
+          <w:sz w:val="20"/>
+          <w:shd w:val="clear" w:color="auto" w:fill="FFFFFF"/>
+        </w:rPr>
+        <w:t>圖</w:t>
       </w:r>
       <w:r>
         <w:rPr>
@@ -2772,20 +2700,24 @@
           <w:sz w:val="20"/>
           <w:shd w:val="clear" w:color="auto" w:fill="FFFFFF"/>
         </w:rPr>
-        <w:t>所示。</w:t>
+        <w:t>左為JSON格式、右為XML格式之資料</w:t>
+      </w:r>
+      <w:r>
+        <w:rPr>
+          <w:rFonts w:ascii="標楷體" w:eastAsia="標楷體" w:hAnsi="標楷體" w:hint="eastAsia"/>
+          <w:color w:val="333333"/>
+          <w:sz w:val="20"/>
+          <w:shd w:val="clear" w:color="auto" w:fill="FFFFFF"/>
+        </w:rPr>
+        <w:t>。</w:t>
       </w:r>
     </w:p>
     <w:p>
       <w:pPr>
         <w:pStyle w:val="1"/>
-        <w:pBdr>
-          <w:top w:val="single" w:sz="4" w:space="4" w:color="auto"/>
-          <w:left w:val="single" w:sz="4" w:space="4" w:color="auto"/>
-          <w:bottom w:val="single" w:sz="4" w:space="1" w:color="auto"/>
-          <w:right w:val="single" w:sz="4" w:space="4" w:color="auto"/>
-        </w:pBdr>
         <w:snapToGrid w:val="0"/>
         <w:ind w:firstLine="0"/>
+        <w:jc w:val="center"/>
         <w:rPr>
           <w:rFonts w:eastAsia="標楷體"/>
           <w:color w:val="000000" w:themeColor="text1"/>
@@ -2794,7 +2726,13 @@
           <w:szCs w:val="16"/>
         </w:rPr>
       </w:pPr>
-      <w:r>
+    </w:p>
+    <w:p>
+      <w:pPr>
+        <w:pStyle w:val="1"/>
+        <w:snapToGrid w:val="0"/>
+        <w:ind w:firstLine="0"/>
+        <w:jc w:val="center"/>
         <w:rPr>
           <w:rFonts w:eastAsia="標楷體"/>
           <w:color w:val="000000" w:themeColor="text1"/>
@@ -2802,351 +2740,64 @@
           <w:sz w:val="16"/>
           <w:szCs w:val="16"/>
         </w:rPr>
-        <w:t>{</w:t>
-      </w:r>
-    </w:p>
-    <w:p>
-      <w:pPr>
-        <w:pStyle w:val="1"/>
-        <w:pBdr>
-          <w:top w:val="single" w:sz="4" w:space="4" w:color="auto"/>
-          <w:left w:val="single" w:sz="4" w:space="4" w:color="auto"/>
-          <w:bottom w:val="single" w:sz="4" w:space="1" w:color="auto"/>
-          <w:right w:val="single" w:sz="4" w:space="4" w:color="auto"/>
-        </w:pBdr>
-        <w:snapToGrid w:val="0"/>
-        <w:ind w:firstLine="0"/>
-        <w:rPr>
-          <w:rFonts w:eastAsia="標楷體"/>
+      </w:pPr>
+      <w:r>
+        <w:rPr>
+          <w:rFonts w:eastAsia="標楷體"/>
+          <w:noProof/>
           <w:color w:val="000000" w:themeColor="text1"/>
           <w:kern w:val="0"/>
           <w:sz w:val="16"/>
           <w:szCs w:val="16"/>
         </w:rPr>
-      </w:pPr>
-      <w:r>
-        <w:rPr>
-          <w:rFonts w:eastAsia="標楷體"/>
-          <w:color w:val="000000" w:themeColor="text1"/>
-          <w:kern w:val="0"/>
-          <w:sz w:val="16"/>
-          <w:szCs w:val="16"/>
-        </w:rPr>
-        <w:t xml:space="preserve">  "</w:t>
-      </w:r>
-      <w:proofErr w:type="spellStart"/>
-      <w:r>
-        <w:rPr>
-          <w:rFonts w:eastAsia="標楷體"/>
-          <w:color w:val="000000" w:themeColor="text1"/>
-          <w:kern w:val="0"/>
-          <w:sz w:val="16"/>
-          <w:szCs w:val="16"/>
-        </w:rPr>
-        <w:t>resourceType</w:t>
-      </w:r>
-      <w:proofErr w:type="spellEnd"/>
-      <w:r>
-        <w:rPr>
-          <w:rFonts w:eastAsia="標楷體"/>
-          <w:color w:val="000000" w:themeColor="text1"/>
-          <w:kern w:val="0"/>
-          <w:sz w:val="16"/>
-          <w:szCs w:val="16"/>
-        </w:rPr>
-        <w:t>": "Patient",</w:t>
-      </w:r>
-    </w:p>
-    <w:p>
-      <w:pPr>
-        <w:pStyle w:val="1"/>
-        <w:pBdr>
-          <w:top w:val="single" w:sz="4" w:space="4" w:color="auto"/>
-          <w:left w:val="single" w:sz="4" w:space="4" w:color="auto"/>
-          <w:bottom w:val="single" w:sz="4" w:space="1" w:color="auto"/>
-          <w:right w:val="single" w:sz="4" w:space="4" w:color="auto"/>
-        </w:pBdr>
-        <w:snapToGrid w:val="0"/>
-        <w:ind w:firstLine="0"/>
-        <w:rPr>
-          <w:rFonts w:eastAsia="標楷體"/>
-          <w:color w:val="000000" w:themeColor="text1"/>
-          <w:kern w:val="0"/>
-          <w:sz w:val="16"/>
-          <w:szCs w:val="16"/>
-        </w:rPr>
-      </w:pPr>
-      <w:r>
-        <w:rPr>
-          <w:rFonts w:eastAsia="標楷體"/>
-          <w:color w:val="000000" w:themeColor="text1"/>
-          <w:kern w:val="0"/>
-          <w:sz w:val="16"/>
-          <w:szCs w:val="16"/>
-        </w:rPr>
-        <w:t xml:space="preserve">  "id": "0",</w:t>
-      </w:r>
-    </w:p>
-    <w:p>
-      <w:pPr>
-        <w:pStyle w:val="1"/>
-        <w:pBdr>
-          <w:top w:val="single" w:sz="4" w:space="4" w:color="auto"/>
-          <w:left w:val="single" w:sz="4" w:space="4" w:color="auto"/>
-          <w:bottom w:val="single" w:sz="4" w:space="1" w:color="auto"/>
-          <w:right w:val="single" w:sz="4" w:space="4" w:color="auto"/>
-        </w:pBdr>
-        <w:snapToGrid w:val="0"/>
-        <w:ind w:firstLine="0"/>
-        <w:rPr>
-          <w:rFonts w:eastAsia="標楷體"/>
-          <w:color w:val="000000" w:themeColor="text1"/>
-          <w:kern w:val="0"/>
-          <w:sz w:val="16"/>
-          <w:szCs w:val="16"/>
-        </w:rPr>
-      </w:pPr>
-      <w:r>
-        <w:rPr>
-          <w:rFonts w:eastAsia="標楷體"/>
-          <w:color w:val="000000" w:themeColor="text1"/>
-          <w:kern w:val="0"/>
-          <w:sz w:val="16"/>
-          <w:szCs w:val="16"/>
-        </w:rPr>
-        <w:t xml:space="preserve">  "name": [</w:t>
-      </w:r>
-    </w:p>
-    <w:p>
-      <w:pPr>
-        <w:pStyle w:val="1"/>
-        <w:pBdr>
-          <w:top w:val="single" w:sz="4" w:space="4" w:color="auto"/>
-          <w:left w:val="single" w:sz="4" w:space="4" w:color="auto"/>
-          <w:bottom w:val="single" w:sz="4" w:space="1" w:color="auto"/>
-          <w:right w:val="single" w:sz="4" w:space="4" w:color="auto"/>
-        </w:pBdr>
-        <w:snapToGrid w:val="0"/>
-        <w:ind w:firstLine="0"/>
-        <w:rPr>
-          <w:rFonts w:eastAsia="標楷體"/>
-          <w:color w:val="000000" w:themeColor="text1"/>
-          <w:kern w:val="0"/>
-          <w:sz w:val="16"/>
-          <w:szCs w:val="16"/>
-        </w:rPr>
-      </w:pPr>
-      <w:r>
-        <w:rPr>
-          <w:rFonts w:eastAsia="標楷體"/>
-          <w:color w:val="000000" w:themeColor="text1"/>
-          <w:kern w:val="0"/>
-          <w:sz w:val="16"/>
-          <w:szCs w:val="16"/>
-        </w:rPr>
-        <w:t xml:space="preserve">    {</w:t>
-      </w:r>
-    </w:p>
-    <w:p>
-      <w:pPr>
-        <w:pStyle w:val="1"/>
-        <w:pBdr>
-          <w:top w:val="single" w:sz="4" w:space="4" w:color="auto"/>
-          <w:left w:val="single" w:sz="4" w:space="4" w:color="auto"/>
-          <w:bottom w:val="single" w:sz="4" w:space="1" w:color="auto"/>
-          <w:right w:val="single" w:sz="4" w:space="4" w:color="auto"/>
-        </w:pBdr>
-        <w:snapToGrid w:val="0"/>
-        <w:ind w:firstLine="0"/>
-        <w:rPr>
-          <w:rFonts w:eastAsia="標楷體"/>
-          <w:color w:val="000000" w:themeColor="text1"/>
-          <w:kern w:val="0"/>
-          <w:sz w:val="16"/>
-          <w:szCs w:val="16"/>
-        </w:rPr>
-      </w:pPr>
-      <w:r>
-        <w:rPr>
-          <w:rFonts w:eastAsia="標楷體"/>
-          <w:color w:val="000000" w:themeColor="text1"/>
-          <w:kern w:val="0"/>
-          <w:sz w:val="16"/>
-          <w:szCs w:val="16"/>
-        </w:rPr>
-        <w:t xml:space="preserve">      "text": "Alice"</w:t>
-      </w:r>
-    </w:p>
-    <w:p>
-      <w:pPr>
-        <w:pStyle w:val="1"/>
-        <w:pBdr>
-          <w:top w:val="single" w:sz="4" w:space="4" w:color="auto"/>
-          <w:left w:val="single" w:sz="4" w:space="4" w:color="auto"/>
-          <w:bottom w:val="single" w:sz="4" w:space="1" w:color="auto"/>
-          <w:right w:val="single" w:sz="4" w:space="4" w:color="auto"/>
-        </w:pBdr>
-        <w:snapToGrid w:val="0"/>
-        <w:ind w:firstLine="0"/>
-        <w:rPr>
-          <w:rFonts w:eastAsia="標楷體"/>
-          <w:color w:val="000000" w:themeColor="text1"/>
-          <w:kern w:val="0"/>
-          <w:sz w:val="16"/>
-          <w:szCs w:val="16"/>
-        </w:rPr>
-      </w:pPr>
-      <w:r>
-        <w:rPr>
-          <w:rFonts w:eastAsia="標楷體"/>
-          <w:color w:val="000000" w:themeColor="text1"/>
-          <w:kern w:val="0"/>
-          <w:sz w:val="16"/>
-          <w:szCs w:val="16"/>
-        </w:rPr>
-        <w:t xml:space="preserve">    }</w:t>
-      </w:r>
-    </w:p>
-    <w:p>
-      <w:pPr>
-        <w:pStyle w:val="1"/>
-        <w:pBdr>
-          <w:top w:val="single" w:sz="4" w:space="4" w:color="auto"/>
-          <w:left w:val="single" w:sz="4" w:space="4" w:color="auto"/>
-          <w:bottom w:val="single" w:sz="4" w:space="1" w:color="auto"/>
-          <w:right w:val="single" w:sz="4" w:space="4" w:color="auto"/>
-        </w:pBdr>
-        <w:snapToGrid w:val="0"/>
-        <w:ind w:firstLine="0"/>
-        <w:rPr>
-          <w:rFonts w:eastAsia="標楷體"/>
-          <w:color w:val="000000" w:themeColor="text1"/>
-          <w:kern w:val="0"/>
-          <w:sz w:val="16"/>
-          <w:szCs w:val="16"/>
-        </w:rPr>
-      </w:pPr>
-      <w:r>
-        <w:rPr>
-          <w:rFonts w:eastAsia="標楷體"/>
-          <w:color w:val="000000" w:themeColor="text1"/>
-          <w:kern w:val="0"/>
-          <w:sz w:val="16"/>
-          <w:szCs w:val="16"/>
-        </w:rPr>
-        <w:t xml:space="preserve">  ],</w:t>
-      </w:r>
-    </w:p>
-    <w:p>
-      <w:pPr>
-        <w:pStyle w:val="1"/>
-        <w:pBdr>
-          <w:top w:val="single" w:sz="4" w:space="4" w:color="auto"/>
-          <w:left w:val="single" w:sz="4" w:space="4" w:color="auto"/>
-          <w:bottom w:val="single" w:sz="4" w:space="1" w:color="auto"/>
-          <w:right w:val="single" w:sz="4" w:space="4" w:color="auto"/>
-        </w:pBdr>
-        <w:snapToGrid w:val="0"/>
-        <w:ind w:firstLine="0"/>
-        <w:rPr>
-          <w:rFonts w:eastAsia="標楷體"/>
-          <w:color w:val="000000" w:themeColor="text1"/>
-          <w:kern w:val="0"/>
-          <w:sz w:val="16"/>
-          <w:szCs w:val="16"/>
-        </w:rPr>
-      </w:pPr>
-      <w:r>
-        <w:rPr>
-          <w:rFonts w:eastAsia="標楷體"/>
-          <w:color w:val="000000" w:themeColor="text1"/>
-          <w:kern w:val="0"/>
-          <w:sz w:val="16"/>
-          <w:szCs w:val="16"/>
-        </w:rPr>
-        <w:t xml:space="preserve">  "gender": "female",</w:t>
-      </w:r>
-    </w:p>
-    <w:p>
-      <w:pPr>
-        <w:pStyle w:val="1"/>
-        <w:pBdr>
-          <w:top w:val="single" w:sz="4" w:space="4" w:color="auto"/>
-          <w:left w:val="single" w:sz="4" w:space="4" w:color="auto"/>
-          <w:bottom w:val="single" w:sz="4" w:space="1" w:color="auto"/>
-          <w:right w:val="single" w:sz="4" w:space="4" w:color="auto"/>
-        </w:pBdr>
-        <w:snapToGrid w:val="0"/>
-        <w:ind w:firstLine="0"/>
-        <w:rPr>
-          <w:rFonts w:eastAsia="標楷體"/>
-          <w:color w:val="000000" w:themeColor="text1"/>
-          <w:kern w:val="0"/>
-          <w:sz w:val="16"/>
-          <w:szCs w:val="16"/>
-        </w:rPr>
-      </w:pPr>
-      <w:r>
-        <w:rPr>
-          <w:rFonts w:eastAsia="標楷體"/>
-          <w:color w:val="000000" w:themeColor="text1"/>
-          <w:kern w:val="0"/>
-          <w:sz w:val="16"/>
-          <w:szCs w:val="16"/>
-        </w:rPr>
-        <w:t xml:space="preserve">  "</w:t>
-      </w:r>
-      <w:proofErr w:type="spellStart"/>
-      <w:r>
-        <w:rPr>
-          <w:rFonts w:eastAsia="標楷體"/>
-          <w:color w:val="000000" w:themeColor="text1"/>
-          <w:kern w:val="0"/>
-          <w:sz w:val="16"/>
-          <w:szCs w:val="16"/>
-        </w:rPr>
-        <w:t>birthDate</w:t>
-      </w:r>
-      <w:proofErr w:type="spellEnd"/>
-      <w:r>
-        <w:rPr>
-          <w:rFonts w:eastAsia="標楷體"/>
-          <w:color w:val="000000" w:themeColor="text1"/>
-          <w:kern w:val="0"/>
-          <w:sz w:val="16"/>
-          <w:szCs w:val="16"/>
-        </w:rPr>
-        <w:t>": "1990-01-01"</w:t>
-      </w:r>
-    </w:p>
-    <w:p>
-      <w:pPr>
-        <w:pStyle w:val="1"/>
-        <w:pBdr>
-          <w:top w:val="single" w:sz="4" w:space="4" w:color="auto"/>
-          <w:left w:val="single" w:sz="4" w:space="4" w:color="auto"/>
-          <w:bottom w:val="single" w:sz="4" w:space="1" w:color="auto"/>
-          <w:right w:val="single" w:sz="4" w:space="4" w:color="auto"/>
-        </w:pBdr>
-        <w:snapToGrid w:val="0"/>
-        <w:ind w:firstLine="0"/>
-        <w:rPr>
-          <w:rFonts w:eastAsia="標楷體"/>
-          <w:color w:val="000000" w:themeColor="text1"/>
-          <w:kern w:val="0"/>
-          <w:sz w:val="16"/>
-          <w:szCs w:val="16"/>
-        </w:rPr>
-      </w:pPr>
-      <w:r>
-        <w:rPr>
-          <w:rFonts w:eastAsia="標楷體"/>
-          <w:color w:val="000000" w:themeColor="text1"/>
-          <w:kern w:val="0"/>
-          <w:sz w:val="16"/>
-          <w:szCs w:val="16"/>
-        </w:rPr>
-        <w:t>}</w:t>
+        <w:drawing>
+          <wp:inline distT="0" distB="0" distL="0" distR="0" wp14:anchorId="3A3D9006" wp14:editId="0CE43C0E">
+            <wp:extent cx="2770496" cy="1051130"/>
+            <wp:effectExtent l="0" t="0" r="0" b="0"/>
+            <wp:docPr id="2" name="圖片 2"/>
+            <wp:cNvGraphicFramePr>
+              <a:graphicFrameLocks xmlns:a="http://schemas.openxmlformats.org/drawingml/2006/main" noChangeAspect="1"/>
+            </wp:cNvGraphicFramePr>
+            <a:graphic xmlns:a="http://schemas.openxmlformats.org/drawingml/2006/main">
+              <a:graphicData uri="http://schemas.openxmlformats.org/drawingml/2006/picture">
+                <pic:pic xmlns:pic="http://schemas.openxmlformats.org/drawingml/2006/picture">
+                  <pic:nvPicPr>
+                    <pic:cNvPr id="0" name="Picture 1"/>
+                    <pic:cNvPicPr>
+                      <a:picLocks noChangeAspect="1" noChangeArrowheads="1"/>
+                    </pic:cNvPicPr>
+                  </pic:nvPicPr>
+                  <pic:blipFill>
+                    <a:blip r:embed="rId9">
+                      <a:extLst>
+                        <a:ext uri="{28A0092B-C50C-407E-A947-70E740481C1C}">
+                          <a14:useLocalDpi xmlns:a14="http://schemas.microsoft.com/office/drawing/2010/main" val="0"/>
+                        </a:ext>
+                      </a:extLst>
+                    </a:blip>
+                    <a:srcRect/>
+                    <a:stretch>
+                      <a:fillRect/>
+                    </a:stretch>
+                  </pic:blipFill>
+                  <pic:spPr bwMode="auto">
+                    <a:xfrm>
+                      <a:off x="0" y="0"/>
+                      <a:ext cx="2781576" cy="1055334"/>
+                    </a:xfrm>
+                    <a:prstGeom prst="rect">
+                      <a:avLst/>
+                    </a:prstGeom>
+                    <a:noFill/>
+                    <a:ln>
+                      <a:noFill/>
+                    </a:ln>
+                  </pic:spPr>
+                </pic:pic>
+              </a:graphicData>
+            </a:graphic>
+          </wp:inline>
+        </w:drawing>
       </w:r>
     </w:p>
     <w:p>
@@ -3155,21 +2806,22 @@
         <w:snapToGrid w:val="0"/>
         <w:ind w:firstLine="0"/>
         <w:jc w:val="center"/>
-        <w:rPr>
-          <w:rFonts w:ascii="標楷體" w:eastAsia="標楷體" w:hAnsi="標楷體"/>
+      </w:pPr>
+      <w:r>
+        <w:rPr>
+          <w:rFonts w:eastAsia="標楷體" w:hint="eastAsia"/>
           <w:b/>
-          <w:color w:val="333333"/>
-          <w:sz w:val="20"/>
-          <w:shd w:val="clear" w:color="auto" w:fill="FFFFFF"/>
-        </w:rPr>
-      </w:pPr>
+          <w:sz w:val="20"/>
+        </w:rPr>
+        <w:t>圖</w:t>
+      </w:r>
       <w:r>
         <w:rPr>
           <w:rFonts w:eastAsia="標楷體" w:hint="eastAsia"/>
           <w:b/>
           <w:sz w:val="20"/>
         </w:rPr>
-        <w:t>圖</w:t>
+        <w:t xml:space="preserve"> </w:t>
       </w:r>
       <w:r>
         <w:rPr>
@@ -3177,63 +2829,35 @@
           <w:b/>
           <w:sz w:val="20"/>
         </w:rPr>
-        <w:t xml:space="preserve"> </w:t>
-      </w:r>
-      <w:r>
-        <w:rPr>
-          <w:rFonts w:eastAsia="標楷體" w:hint="eastAsia"/>
+        <w:t>1</w:t>
+      </w:r>
+      <w:r>
+        <w:rPr>
+          <w:rFonts w:eastAsia="標楷體"/>
           <w:b/>
           <w:sz w:val="20"/>
         </w:rPr>
-        <w:t>1</w:t>
+        <w:t xml:space="preserve">. </w:t>
       </w:r>
       <w:r>
         <w:rPr>
           <w:rFonts w:eastAsia="標楷體"/>
           <w:b/>
-          <w:sz w:val="20"/>
-        </w:rPr>
-        <w:t xml:space="preserve">. </w:t>
-      </w:r>
-      <w:r>
-        <w:rPr>
-          <w:rFonts w:eastAsia="標楷體"/>
+          <w:color w:val="333333"/>
+          <w:sz w:val="20"/>
+          <w:shd w:val="clear" w:color="auto" w:fill="FFFFFF"/>
+        </w:rPr>
+        <w:t>JSON</w:t>
+      </w:r>
+      <w:r>
+        <w:rPr>
+          <w:rFonts w:ascii="標楷體" w:eastAsia="標楷體" w:hAnsi="標楷體" w:hint="eastAsia"/>
           <w:b/>
           <w:color w:val="333333"/>
           <w:sz w:val="20"/>
           <w:shd w:val="clear" w:color="auto" w:fill="FFFFFF"/>
         </w:rPr>
-        <w:t>JSON</w:t>
-      </w:r>
-      <w:r>
-        <w:rPr>
-          <w:rFonts w:ascii="標楷體" w:eastAsia="標楷體" w:hAnsi="標楷體" w:hint="eastAsia"/>
-          <w:b/>
-          <w:color w:val="333333"/>
-          <w:sz w:val="20"/>
-          <w:shd w:val="clear" w:color="auto" w:fill="FFFFFF"/>
-        </w:rPr>
-        <w:t>格式的</w:t>
-      </w:r>
-      <w:r>
-        <w:rPr>
-          <w:rFonts w:eastAsia="標楷體"/>
-          <w:b/>
-          <w:color w:val="333333"/>
-          <w:sz w:val="20"/>
-          <w:shd w:val="clear" w:color="auto" w:fill="FFFFFF"/>
-        </w:rPr>
-        <w:t>FHIR</w:t>
-      </w:r>
-      <w:r>
-        <w:rPr>
-          <w:rFonts w:ascii="標楷體" w:eastAsia="標楷體" w:hAnsi="標楷體" w:hint="eastAsia"/>
-          <w:b/>
-          <w:color w:val="333333"/>
-          <w:sz w:val="20"/>
-          <w:shd w:val="clear" w:color="auto" w:fill="FFFFFF"/>
-        </w:rPr>
-        <w:t>病例</w:t>
+        <w:t>與XML格式之FHIR資料</w:t>
       </w:r>
     </w:p>
     <w:p>
@@ -4034,7 +3658,31 @@
           <w:bCs/>
           <w:sz w:val="20"/>
         </w:rPr>
-        <w:t>透過完整的系統架構，期盼能夠改進當前的醫療資訊標準系統。</w:t>
+        <w:t>透過完整的系統架構，期盼能夠</w:t>
+      </w:r>
+      <w:r>
+        <w:rPr>
+          <w:rFonts w:eastAsia="標楷體" w:hint="eastAsia"/>
+          <w:bCs/>
+          <w:sz w:val="20"/>
+        </w:rPr>
+        <w:t>提供</w:t>
+      </w:r>
+      <w:r>
+        <w:rPr>
+          <w:rFonts w:eastAsia="標楷體" w:hint="eastAsia"/>
+          <w:bCs/>
+          <w:sz w:val="20"/>
+        </w:rPr>
+        <w:t>當前的醫療資訊標準系統</w:t>
+      </w:r>
+      <w:r>
+        <w:rPr>
+          <w:rFonts w:eastAsia="標楷體" w:hint="eastAsia"/>
+          <w:bCs/>
+          <w:sz w:val="20"/>
+        </w:rPr>
+        <w:t>作為參考。</w:t>
       </w:r>
     </w:p>
     <w:p>
@@ -4119,10 +3767,10 @@
       <w:pPr>
         <w:pStyle w:val="1"/>
         <w:snapToGrid w:val="0"/>
-        <w:ind w:left="432" w:firstLine="0"/>
-        <w:rPr>
-          <w:rFonts w:eastAsia="標楷體" w:hint="eastAsia"/>
-          <w:b/>
+        <w:rPr>
+          <w:rFonts w:eastAsia="標楷體" w:hint="eastAsia"/>
+          <w:bCs/>
+          <w:sz w:val="20"/>
         </w:rPr>
       </w:pPr>
     </w:p>
@@ -4205,7 +3853,7 @@
         </w:rPr>
         <w:t xml:space="preserve"> </w:t>
       </w:r>
-      <w:hyperlink r:id="rId9" w:history="1">
+      <w:hyperlink r:id="rId10" w:history="1">
         <w:r>
           <w:rPr>
             <w:rStyle w:val="ab"/>
@@ -7035,7 +6683,6 @@
   <w:style w:type="character" w:default="1" w:styleId="a1">
     <w:name w:val="Default Paragraph Font"/>
     <w:uiPriority w:val="1"/>
-    <w:semiHidden/>
     <w:unhideWhenUsed/>
   </w:style>
   <w:style w:type="table" w:default="1" w:styleId="a2">

--- a/Documents/paper.docx
+++ b/Documents/paper.docx
@@ -8,7 +8,7 @@
         <w:snapToGrid w:val="0"/>
         <w:jc w:val="center"/>
         <w:rPr>
-          <w:rFonts w:eastAsia="標楷體"/>
+          <w:rFonts w:eastAsia="DFKai-SB"/>
           <w:b/>
           <w:sz w:val="32"/>
         </w:rPr>
@@ -16,7 +16,7 @@
       <w:bookmarkStart w:id="0" w:name="OLE_LINK2"/>
       <w:r>
         <w:rPr>
-          <w:rFonts w:eastAsia="標楷體" w:hint="eastAsia"/>
+          <w:rFonts w:eastAsia="DFKai-SB" w:hint="eastAsia"/>
           <w:b/>
           <w:sz w:val="32"/>
         </w:rPr>
@@ -29,14 +29,14 @@
         <w:snapToGrid w:val="0"/>
         <w:jc w:val="center"/>
         <w:rPr>
-          <w:rFonts w:eastAsia="標楷體"/>
+          <w:rFonts w:eastAsia="DFKai-SB"/>
           <w:b/>
           <w:sz w:val="32"/>
         </w:rPr>
       </w:pPr>
       <w:r>
         <w:rPr>
-          <w:rFonts w:eastAsia="標楷體" w:hint="eastAsia"/>
+          <w:rFonts w:eastAsia="DFKai-SB" w:hint="eastAsia"/>
           <w:b/>
           <w:sz w:val="32"/>
         </w:rPr>
@@ -44,7 +44,7 @@
       </w:r>
       <w:r>
         <w:rPr>
-          <w:rFonts w:eastAsia="標楷體" w:hint="eastAsia"/>
+          <w:rFonts w:eastAsia="DFKai-SB" w:hint="eastAsia"/>
           <w:b/>
           <w:sz w:val="32"/>
         </w:rPr>
@@ -52,7 +52,7 @@
       </w:r>
       <w:r>
         <w:rPr>
-          <w:rFonts w:eastAsia="標楷體"/>
+          <w:rFonts w:eastAsia="DFKai-SB"/>
           <w:b/>
           <w:sz w:val="32"/>
         </w:rPr>
@@ -60,7 +60,7 @@
       </w:r>
       <w:r>
         <w:rPr>
-          <w:rFonts w:eastAsia="標楷體" w:hint="eastAsia"/>
+          <w:rFonts w:eastAsia="DFKai-SB" w:hint="eastAsia"/>
           <w:b/>
           <w:sz w:val="32"/>
         </w:rPr>
@@ -74,27 +74,27 @@
         <w:snapToGrid w:val="0"/>
         <w:jc w:val="center"/>
         <w:rPr>
-          <w:rFonts w:eastAsia="標楷體"/>
+          <w:rFonts w:eastAsia="DFKai-SB"/>
           <w:b/>
         </w:rPr>
       </w:pPr>
       <w:r>
         <w:rPr>
-          <w:rFonts w:eastAsia="標楷體"/>
+          <w:rFonts w:eastAsia="DFKai-SB"/>
           <w:b/>
         </w:rPr>
         <w:t>E-mail</w:t>
       </w:r>
       <w:r>
         <w:rPr>
-          <w:rFonts w:eastAsia="標楷體" w:hint="eastAsia"/>
+          <w:rFonts w:eastAsia="DFKai-SB" w:hint="eastAsia"/>
           <w:b/>
         </w:rPr>
         <w:t xml:space="preserve">: </w:t>
       </w:r>
       <w:r>
         <w:rPr>
-          <w:rFonts w:eastAsia="標楷體"/>
+          <w:rFonts w:eastAsia="DFKai-SB"/>
           <w:b/>
         </w:rPr>
         <w:t>cnyang@gms.ndhu.edu.tw</w:t>
@@ -126,12 +126,12 @@
         <w:pStyle w:val="11"/>
         <w:snapToGrid w:val="0"/>
         <w:rPr>
-          <w:rFonts w:eastAsia="標楷體"/>
-        </w:rPr>
-      </w:pPr>
-      <w:r>
-        <w:rPr>
-          <w:rFonts w:eastAsia="標楷體"/>
+          <w:rFonts w:eastAsia="DFKai-SB"/>
+        </w:rPr>
+      </w:pPr>
+      <w:r>
+        <w:rPr>
+          <w:rFonts w:eastAsia="DFKai-SB"/>
         </w:rPr>
         <w:t>摘要</w:t>
       </w:r>
@@ -140,7 +140,7 @@
       <w:pPr>
         <w:pStyle w:val="1"/>
         <w:rPr>
-          <w:rFonts w:eastAsia="標楷體"/>
+          <w:rFonts w:eastAsia="DFKai-SB"/>
         </w:rPr>
       </w:pPr>
     </w:p>
@@ -692,23 +692,13 @@
         </w:rPr>
         <w:t>：</w:t>
       </w:r>
-      <w:proofErr w:type="gramStart"/>
       <w:r>
         <w:rPr>
           <w:rFonts w:ascii="Times New Roman" w:cs="Times New Roman" w:hint="eastAsia"/>
           <w:color w:val="auto"/>
           <w:sz w:val="20"/>
         </w:rPr>
-        <w:t>區塊鏈</w:t>
-      </w:r>
-      <w:proofErr w:type="gramEnd"/>
-      <w:r>
-        <w:rPr>
-          <w:rFonts w:ascii="Times New Roman" w:cs="Times New Roman" w:hint="eastAsia"/>
-          <w:color w:val="auto"/>
-          <w:sz w:val="20"/>
-        </w:rPr>
-        <w:t>、以太坊、智能合約、</w:t>
+        <w:t>區塊鏈、以太坊、智能合約、</w:t>
       </w:r>
       <w:r>
         <w:rPr>
@@ -776,12 +766,12 @@
         <w:pStyle w:val="11"/>
         <w:snapToGrid w:val="0"/>
         <w:rPr>
-          <w:rFonts w:eastAsia="標楷體"/>
-        </w:rPr>
-      </w:pPr>
-      <w:r>
-        <w:rPr>
-          <w:rFonts w:eastAsia="標楷體"/>
+          <w:rFonts w:eastAsia="DFKai-SB"/>
+        </w:rPr>
+      </w:pPr>
+      <w:r>
+        <w:rPr>
+          <w:rFonts w:eastAsia="DFKai-SB"/>
         </w:rPr>
         <w:t>Abstract</w:t>
       </w:r>
@@ -863,7 +853,7 @@
     </w:p>
     <w:p>
       <w:pPr>
-        <w:pStyle w:val="af6"/>
+        <w:pStyle w:val="Caption"/>
         <w:jc w:val="both"/>
       </w:pPr>
       <w:r>
@@ -934,34 +924,34 @@
         <w:ind w:firstLine="360"/>
         <w:jc w:val="both"/>
         <w:rPr>
-          <w:rFonts w:ascii="標楷體" w:eastAsia="標楷體" w:hAnsi="標楷體"/>
-          <w:sz w:val="20"/>
-        </w:rPr>
-      </w:pPr>
-      <w:r>
-        <w:rPr>
-          <w:rFonts w:ascii="標楷體" w:eastAsia="標楷體" w:hAnsi="標楷體" w:hint="eastAsia"/>
+          <w:rFonts w:ascii="DFKai-SB" w:eastAsia="DFKai-SB" w:hAnsi="DFKai-SB"/>
+          <w:sz w:val="20"/>
+        </w:rPr>
+      </w:pPr>
+      <w:r>
+        <w:rPr>
+          <w:rFonts w:ascii="DFKai-SB" w:eastAsia="DFKai-SB" w:hAnsi="DFKai-SB" w:hint="eastAsia"/>
           <w:sz w:val="20"/>
         </w:rPr>
         <w:t>一套完善且可廣泛用於各家醫療院所的醫療資訊標準可以大幅度減少醫療及照護人員工作時的負擔。</w:t>
       </w:r>
       <w:r>
         <w:rPr>
-          <w:rFonts w:ascii="標楷體" w:eastAsia="標楷體" w:hAnsi="標楷體" w:hint="eastAsia"/>
+          <w:rFonts w:ascii="DFKai-SB" w:eastAsia="DFKai-SB" w:hAnsi="DFKai-SB" w:hint="eastAsia"/>
           <w:sz w:val="20"/>
         </w:rPr>
         <w:t>國際標準組織</w:t>
       </w:r>
       <w:r>
         <w:rPr>
-          <w:rFonts w:eastAsia="標楷體"/>
+          <w:rFonts w:eastAsia="DFKai-SB"/>
           <w:sz w:val="20"/>
         </w:rPr>
         <w:t>HL7</w:t>
       </w:r>
       <w:r>
         <w:rPr>
-          <w:rFonts w:eastAsia="標楷體"/>
+          <w:rFonts w:eastAsia="DFKai-SB"/>
           <w:kern w:val="0"/>
           <w:sz w:val="20"/>
         </w:rPr>
@@ -969,226 +959,217 @@
       </w:r>
       <w:r>
         <w:rPr>
-          <w:rFonts w:eastAsia="標楷體"/>
+          <w:rFonts w:eastAsia="DFKai-SB"/>
           <w:sz w:val="20"/>
         </w:rPr>
         <w:t xml:space="preserve">International </w:t>
       </w:r>
       <w:r>
         <w:rPr>
-          <w:rFonts w:eastAsia="標楷體" w:hint="eastAsia"/>
+          <w:rFonts w:eastAsia="DFKai-SB" w:hint="eastAsia"/>
           <w:sz w:val="20"/>
         </w:rPr>
         <w:t>(</w:t>
       </w:r>
       <w:r>
         <w:rPr>
-          <w:rFonts w:eastAsia="標楷體"/>
+          <w:rFonts w:eastAsia="DFKai-SB"/>
           <w:sz w:val="20"/>
         </w:rPr>
         <w:t>Health Level Seven International</w:t>
       </w:r>
       <w:r>
         <w:rPr>
-          <w:rFonts w:eastAsia="標楷體"/>
+          <w:rFonts w:eastAsia="DFKai-SB"/>
           <w:sz w:val="20"/>
         </w:rPr>
         <w:t xml:space="preserve">; HL7 </w:t>
       </w:r>
       <w:r>
         <w:rPr>
-          <w:rFonts w:eastAsia="標楷體"/>
+          <w:rFonts w:eastAsia="DFKai-SB"/>
           <w:sz w:val="20"/>
         </w:rPr>
         <w:t>International</w:t>
       </w:r>
       <w:r>
         <w:rPr>
-          <w:rFonts w:eastAsia="標楷體" w:hint="eastAsia"/>
+          <w:rFonts w:eastAsia="DFKai-SB" w:hint="eastAsia"/>
           <w:sz w:val="20"/>
         </w:rPr>
         <w:t>)</w:t>
       </w:r>
       <w:r>
         <w:rPr>
-          <w:rFonts w:eastAsia="標楷體"/>
+          <w:rFonts w:eastAsia="DFKai-SB"/>
           <w:sz w:val="20"/>
         </w:rPr>
         <w:t xml:space="preserve"> </w:t>
       </w:r>
       <w:r>
         <w:rPr>
-          <w:rFonts w:eastAsia="標楷體"/>
+          <w:rFonts w:eastAsia="DFKai-SB"/>
           <w:sz w:val="20"/>
         </w:rPr>
         <w:t>[1]</w:t>
       </w:r>
       <w:r>
         <w:rPr>
-          <w:rFonts w:ascii="標楷體" w:eastAsia="標楷體" w:hAnsi="標楷體" w:hint="eastAsia"/>
+          <w:rFonts w:ascii="DFKai-SB" w:eastAsia="DFKai-SB" w:hAnsi="DFKai-SB" w:hint="eastAsia"/>
           <w:sz w:val="20"/>
         </w:rPr>
         <w:t>2005年推出</w:t>
       </w:r>
       <w:r>
         <w:rPr>
-          <w:rFonts w:ascii="標楷體" w:eastAsia="標楷體" w:hAnsi="標楷體" w:hint="eastAsia"/>
+          <w:rFonts w:ascii="DFKai-SB" w:eastAsia="DFKai-SB" w:hAnsi="DFKai-SB" w:hint="eastAsia"/>
           <w:sz w:val="20"/>
         </w:rPr>
         <w:t>的</w:t>
       </w:r>
       <w:r>
         <w:rPr>
-          <w:rFonts w:eastAsia="標楷體"/>
+          <w:rFonts w:eastAsia="DFKai-SB"/>
           <w:sz w:val="20"/>
         </w:rPr>
         <w:t>HL7 CDA R2</w:t>
       </w:r>
       <w:r>
         <w:rPr>
-          <w:rFonts w:eastAsia="標楷體" w:hint="eastAsia"/>
+          <w:rFonts w:eastAsia="DFKai-SB" w:hint="eastAsia"/>
           <w:sz w:val="20"/>
         </w:rPr>
         <w:t xml:space="preserve"> </w:t>
       </w:r>
       <w:r>
         <w:rPr>
-          <w:rFonts w:eastAsia="標楷體"/>
+          <w:rFonts w:eastAsia="DFKai-SB"/>
           <w:sz w:val="20"/>
         </w:rPr>
         <w:t>(HL7 Clinical Document Architecture, Release 2.0; HL7 CDA R2)</w:t>
       </w:r>
       <w:r>
         <w:rPr>
-          <w:rFonts w:eastAsia="標楷體" w:hint="eastAsia"/>
+          <w:rFonts w:eastAsia="DFKai-SB" w:hint="eastAsia"/>
           <w:sz w:val="20"/>
         </w:rPr>
         <w:t>為</w:t>
       </w:r>
       <w:r>
         <w:rPr>
-          <w:rFonts w:eastAsia="標楷體" w:hint="eastAsia"/>
+          <w:rFonts w:eastAsia="DFKai-SB" w:hint="eastAsia"/>
           <w:sz w:val="20"/>
         </w:rPr>
         <w:t xml:space="preserve"> </w:t>
       </w:r>
       <w:r>
         <w:rPr>
-          <w:rFonts w:ascii="標楷體" w:eastAsia="標楷體" w:hAnsi="標楷體" w:hint="eastAsia"/>
+          <w:rFonts w:ascii="DFKai-SB" w:eastAsia="DFKai-SB" w:hAnsi="DFKai-SB" w:hint="eastAsia"/>
           <w:sz w:val="20"/>
         </w:rPr>
         <w:t>現今</w:t>
       </w:r>
       <w:r>
         <w:rPr>
-          <w:rFonts w:ascii="標楷體" w:eastAsia="標楷體" w:hAnsi="標楷體" w:hint="eastAsia"/>
+          <w:rFonts w:ascii="DFKai-SB" w:eastAsia="DFKai-SB" w:hAnsi="DFKai-SB" w:hint="eastAsia"/>
           <w:sz w:val="20"/>
         </w:rPr>
         <w:t>臺</w:t>
       </w:r>
       <w:r>
         <w:rPr>
-          <w:rFonts w:ascii="標楷體" w:eastAsia="標楷體" w:hAnsi="標楷體" w:hint="eastAsia"/>
+          <w:rFonts w:ascii="DFKai-SB" w:eastAsia="DFKai-SB" w:hAnsi="DFKai-SB" w:hint="eastAsia"/>
           <w:sz w:val="20"/>
         </w:rPr>
         <w:t>灣使用的醫療資訊交換</w:t>
       </w:r>
       <w:r>
         <w:rPr>
-          <w:rFonts w:ascii="標楷體" w:eastAsia="標楷體" w:hAnsi="標楷體" w:hint="eastAsia"/>
+          <w:rFonts w:ascii="DFKai-SB" w:eastAsia="DFKai-SB" w:hAnsi="DFKai-SB" w:hint="eastAsia"/>
           <w:sz w:val="20"/>
         </w:rPr>
         <w:t>標準</w:t>
       </w:r>
       <w:r>
         <w:rPr>
-          <w:rFonts w:ascii="標楷體" w:eastAsia="標楷體" w:hAnsi="標楷體" w:hint="eastAsia"/>
+          <w:rFonts w:ascii="DFKai-SB" w:eastAsia="DFKai-SB" w:hAnsi="DFKai-SB" w:hint="eastAsia"/>
           <w:sz w:val="20"/>
         </w:rPr>
         <w:t>。但</w:t>
       </w:r>
       <w:r>
         <w:rPr>
-          <w:rFonts w:ascii="標楷體" w:eastAsia="標楷體" w:hAnsi="標楷體" w:hint="eastAsia"/>
+          <w:rFonts w:ascii="DFKai-SB" w:eastAsia="DFKai-SB" w:hAnsi="DFKai-SB" w:hint="eastAsia"/>
           <w:sz w:val="20"/>
         </w:rPr>
         <w:t>該標準在</w:t>
       </w:r>
       <w:r>
         <w:rPr>
-          <w:rFonts w:ascii="標楷體" w:eastAsia="標楷體" w:hAnsi="標楷體" w:hint="eastAsia"/>
+          <w:rFonts w:ascii="DFKai-SB" w:eastAsia="DFKai-SB" w:hAnsi="DFKai-SB" w:hint="eastAsia"/>
           <w:sz w:val="20"/>
         </w:rPr>
         <w:t>資訊量較大的</w:t>
       </w:r>
       <w:r>
         <w:rPr>
-          <w:rFonts w:ascii="標楷體" w:eastAsia="標楷體" w:hAnsi="標楷體" w:hint="eastAsia"/>
+          <w:rFonts w:ascii="DFKai-SB" w:eastAsia="DFKai-SB" w:hAnsi="DFKai-SB" w:hint="eastAsia"/>
           <w:sz w:val="20"/>
         </w:rPr>
         <w:t>現代面臨以下幾種問題：缺乏統一</w:t>
       </w:r>
       <w:r>
         <w:rPr>
-          <w:rFonts w:ascii="標楷體" w:eastAsia="標楷體" w:hAnsi="標楷體" w:hint="eastAsia"/>
+          <w:rFonts w:ascii="DFKai-SB" w:eastAsia="DFKai-SB" w:hAnsi="DFKai-SB" w:hint="eastAsia"/>
           <w:sz w:val="20"/>
         </w:rPr>
         <w:t>資料規範</w:t>
       </w:r>
-      <w:proofErr w:type="gramStart"/>
-      <w:r>
-        <w:rPr>
-          <w:rFonts w:ascii="標楷體" w:eastAsia="標楷體" w:hAnsi="標楷體" w:hint="eastAsia"/>
-          <w:sz w:val="20"/>
-        </w:rPr>
-        <w:t>規範</w:t>
-      </w:r>
-      <w:proofErr w:type="gramEnd"/>
-      <w:r>
-        <w:rPr>
-          <w:rFonts w:ascii="標楷體" w:eastAsia="標楷體" w:hAnsi="標楷體" w:hint="eastAsia"/>
-          <w:sz w:val="20"/>
-        </w:rPr>
-        <w:t>、</w:t>
-      </w:r>
-      <w:r>
-        <w:rPr>
-          <w:rFonts w:ascii="標楷體" w:eastAsia="標楷體" w:hAnsi="標楷體" w:hint="eastAsia"/>
+      <w:r>
+        <w:rPr>
+          <w:rFonts w:ascii="DFKai-SB" w:eastAsia="DFKai-SB" w:hAnsi="DFKai-SB" w:hint="eastAsia"/>
+          <w:sz w:val="20"/>
+        </w:rPr>
+        <w:t>規範、</w:t>
+      </w:r>
+      <w:r>
+        <w:rPr>
+          <w:rFonts w:ascii="DFKai-SB" w:eastAsia="DFKai-SB" w:hAnsi="DFKai-SB" w:hint="eastAsia"/>
           <w:sz w:val="20"/>
         </w:rPr>
         <w:t>難</w:t>
       </w:r>
       <w:r>
         <w:rPr>
-          <w:rFonts w:ascii="標楷體" w:eastAsia="標楷體" w:hAnsi="標楷體" w:hint="eastAsia"/>
+          <w:rFonts w:ascii="DFKai-SB" w:eastAsia="DFKai-SB" w:hAnsi="DFKai-SB" w:hint="eastAsia"/>
           <w:sz w:val="20"/>
         </w:rPr>
         <w:t>支援行動裝置</w:t>
       </w:r>
       <w:r>
         <w:rPr>
-          <w:rFonts w:ascii="標楷體" w:eastAsia="標楷體" w:hAnsi="標楷體" w:hint="eastAsia"/>
+          <w:rFonts w:ascii="DFKai-SB" w:eastAsia="DFKai-SB" w:hAnsi="DFKai-SB" w:hint="eastAsia"/>
           <w:sz w:val="20"/>
         </w:rPr>
         <w:t>及</w:t>
       </w:r>
       <w:r>
         <w:rPr>
-          <w:rFonts w:ascii="標楷體" w:eastAsia="標楷體" w:hAnsi="標楷體" w:hint="eastAsia"/>
+          <w:rFonts w:ascii="DFKai-SB" w:eastAsia="DFKai-SB" w:hAnsi="DFKai-SB" w:hint="eastAsia"/>
           <w:sz w:val="20"/>
         </w:rPr>
         <w:t>逐漸被</w:t>
       </w:r>
       <w:r>
         <w:rPr>
-          <w:rFonts w:ascii="標楷體" w:eastAsia="標楷體" w:hAnsi="標楷體" w:hint="eastAsia"/>
+          <w:rFonts w:ascii="DFKai-SB" w:eastAsia="DFKai-SB" w:hAnsi="DFKai-SB" w:hint="eastAsia"/>
           <w:sz w:val="20"/>
         </w:rPr>
         <w:t>國際</w:t>
       </w:r>
       <w:r>
         <w:rPr>
-          <w:rFonts w:ascii="標楷體" w:eastAsia="標楷體" w:hAnsi="標楷體" w:hint="eastAsia"/>
+          <w:rFonts w:ascii="DFKai-SB" w:eastAsia="DFKai-SB" w:hAnsi="DFKai-SB" w:hint="eastAsia"/>
           <w:sz w:val="20"/>
         </w:rPr>
         <w:t>淘汰</w:t>
@@ -1201,205 +1182,203 @@
       </w:r>
       <w:r>
         <w:rPr>
-          <w:rFonts w:ascii="標楷體" w:eastAsia="標楷體" w:hAnsi="標楷體" w:hint="eastAsia"/>
+          <w:rFonts w:ascii="DFKai-SB" w:eastAsia="DFKai-SB" w:hAnsi="DFKai-SB" w:hint="eastAsia"/>
           <w:sz w:val="20"/>
         </w:rPr>
         <w:t>。</w:t>
       </w:r>
       <w:r>
         <w:rPr>
-          <w:rFonts w:ascii="標楷體" w:eastAsia="標楷體" w:hAnsi="標楷體" w:hint="eastAsia"/>
+          <w:rFonts w:ascii="DFKai-SB" w:eastAsia="DFKai-SB" w:hAnsi="DFKai-SB" w:hint="eastAsia"/>
           <w:sz w:val="20"/>
         </w:rPr>
         <w:t>因</w:t>
       </w:r>
       <w:r>
         <w:rPr>
-          <w:rFonts w:ascii="標楷體" w:eastAsia="標楷體" w:hAnsi="標楷體" w:hint="eastAsia"/>
+          <w:rFonts w:ascii="DFKai-SB" w:eastAsia="DFKai-SB" w:hAnsi="DFKai-SB" w:hint="eastAsia"/>
           <w:sz w:val="20"/>
         </w:rPr>
         <w:t>此，</w:t>
       </w:r>
-      <w:proofErr w:type="gramStart"/>
-      <w:r>
-        <w:rPr>
-          <w:rFonts w:ascii="標楷體" w:eastAsia="標楷體" w:hAnsi="標楷體" w:hint="eastAsia"/>
+      <w:r>
+        <w:rPr>
+          <w:rFonts w:ascii="DFKai-SB" w:eastAsia="DFKai-SB" w:hAnsi="DFKai-SB" w:hint="eastAsia"/>
           <w:sz w:val="20"/>
         </w:rPr>
         <w:t>衛福部</w:t>
       </w:r>
-      <w:proofErr w:type="gramEnd"/>
-      <w:r>
-        <w:rPr>
-          <w:rFonts w:ascii="標楷體" w:eastAsia="標楷體" w:hAnsi="標楷體" w:hint="eastAsia"/>
+      <w:r>
+        <w:rPr>
+          <w:rFonts w:ascii="DFKai-SB" w:eastAsia="DFKai-SB" w:hAnsi="DFKai-SB" w:hint="eastAsia"/>
           <w:sz w:val="20"/>
         </w:rPr>
         <w:t>逐步</w:t>
       </w:r>
       <w:r>
         <w:rPr>
-          <w:rFonts w:ascii="標楷體" w:eastAsia="標楷體" w:hAnsi="標楷體" w:hint="eastAsia"/>
+          <w:rFonts w:ascii="DFKai-SB" w:eastAsia="DFKai-SB" w:hAnsi="DFKai-SB" w:hint="eastAsia"/>
           <w:sz w:val="20"/>
         </w:rPr>
         <w:t>推廣</w:t>
       </w:r>
       <w:r>
         <w:rPr>
-          <w:rFonts w:ascii="標楷體" w:eastAsia="標楷體" w:hAnsi="標楷體" w:hint="eastAsia"/>
+          <w:rFonts w:ascii="DFKai-SB" w:eastAsia="DFKai-SB" w:hAnsi="DFKai-SB" w:hint="eastAsia"/>
           <w:sz w:val="20"/>
         </w:rPr>
         <w:t>使用</w:t>
       </w:r>
       <w:r>
         <w:rPr>
-          <w:rFonts w:eastAsia="標楷體"/>
+          <w:rFonts w:eastAsia="DFKai-SB"/>
           <w:sz w:val="20"/>
         </w:rPr>
         <w:t>HL7</w:t>
       </w:r>
       <w:r>
         <w:rPr>
-          <w:rFonts w:eastAsia="標楷體"/>
+          <w:rFonts w:eastAsia="DFKai-SB"/>
           <w:sz w:val="20"/>
         </w:rPr>
         <w:t>組織</w:t>
       </w:r>
       <w:r>
         <w:rPr>
-          <w:rFonts w:ascii="標楷體" w:eastAsia="標楷體" w:hAnsi="標楷體" w:hint="eastAsia"/>
+          <w:rFonts w:ascii="DFKai-SB" w:eastAsia="DFKai-SB" w:hAnsi="DFKai-SB" w:hint="eastAsia"/>
           <w:sz w:val="20"/>
         </w:rPr>
         <w:t>新設計的</w:t>
       </w:r>
       <w:r>
         <w:rPr>
-          <w:rFonts w:eastAsia="標楷體"/>
+          <w:rFonts w:eastAsia="DFKai-SB"/>
           <w:sz w:val="20"/>
         </w:rPr>
         <w:t>FHIR</w:t>
       </w:r>
       <w:r>
         <w:rPr>
-          <w:rFonts w:ascii="標楷體" w:eastAsia="標楷體" w:hAnsi="標楷體" w:hint="eastAsia"/>
+          <w:rFonts w:ascii="DFKai-SB" w:eastAsia="DFKai-SB" w:hAnsi="DFKai-SB" w:hint="eastAsia"/>
           <w:sz w:val="20"/>
         </w:rPr>
         <w:t>標準</w:t>
       </w:r>
       <w:r>
         <w:rPr>
-          <w:rFonts w:ascii="標楷體" w:eastAsia="標楷體" w:hAnsi="標楷體" w:hint="eastAsia"/>
+          <w:rFonts w:ascii="DFKai-SB" w:eastAsia="DFKai-SB" w:hAnsi="DFKai-SB" w:hint="eastAsia"/>
           <w:sz w:val="20"/>
         </w:rPr>
         <w:t>來取代舊有的標準</w:t>
       </w:r>
       <w:r>
         <w:rPr>
-          <w:rFonts w:ascii="標楷體" w:eastAsia="標楷體" w:hAnsi="標楷體" w:hint="eastAsia"/>
+          <w:rFonts w:ascii="DFKai-SB" w:eastAsia="DFKai-SB" w:hAnsi="DFKai-SB" w:hint="eastAsia"/>
           <w:sz w:val="20"/>
         </w:rPr>
         <w:t>。</w:t>
       </w:r>
       <w:r>
         <w:rPr>
-          <w:rFonts w:eastAsia="標楷體"/>
+          <w:rFonts w:eastAsia="DFKai-SB"/>
           <w:sz w:val="20"/>
         </w:rPr>
         <w:t>FHIR</w:t>
       </w:r>
       <w:r>
         <w:rPr>
-          <w:rFonts w:ascii="標楷體" w:eastAsia="標楷體" w:hAnsi="標楷體" w:hint="eastAsia"/>
+          <w:rFonts w:ascii="DFKai-SB" w:eastAsia="DFKai-SB" w:hAnsi="DFKai-SB" w:hint="eastAsia"/>
           <w:sz w:val="20"/>
         </w:rPr>
         <w:t>透過</w:t>
       </w:r>
       <w:r>
         <w:rPr>
-          <w:rFonts w:ascii="標楷體" w:eastAsia="標楷體" w:hAnsi="標楷體" w:hint="eastAsia"/>
+          <w:rFonts w:ascii="DFKai-SB" w:eastAsia="DFKai-SB" w:hAnsi="DFKai-SB" w:hint="eastAsia"/>
           <w:sz w:val="20"/>
         </w:rPr>
         <w:t>固定的</w:t>
       </w:r>
       <w:r>
         <w:rPr>
-          <w:rFonts w:ascii="標楷體" w:eastAsia="標楷體" w:hAnsi="標楷體" w:hint="eastAsia"/>
+          <w:rFonts w:ascii="DFKai-SB" w:eastAsia="DFKai-SB" w:hAnsi="DFKai-SB" w:hint="eastAsia"/>
           <w:sz w:val="20"/>
         </w:rPr>
         <w:t>病例格式</w:t>
       </w:r>
       <w:r>
         <w:rPr>
-          <w:rFonts w:ascii="標楷體" w:eastAsia="標楷體" w:hAnsi="標楷體" w:hint="eastAsia"/>
+          <w:rFonts w:ascii="DFKai-SB" w:eastAsia="DFKai-SB" w:hAnsi="DFKai-SB" w:hint="eastAsia"/>
           <w:sz w:val="20"/>
         </w:rPr>
         <w:t>來</w:t>
       </w:r>
       <w:r>
         <w:rPr>
-          <w:rFonts w:ascii="標楷體" w:eastAsia="標楷體" w:hAnsi="標楷體" w:hint="eastAsia"/>
+          <w:rFonts w:ascii="DFKai-SB" w:eastAsia="DFKai-SB" w:hAnsi="DFKai-SB" w:hint="eastAsia"/>
           <w:sz w:val="20"/>
         </w:rPr>
         <w:t>解決缺乏統一規範的問題</w:t>
       </w:r>
       <w:r>
         <w:rPr>
-          <w:rFonts w:ascii="標楷體" w:eastAsia="標楷體" w:hAnsi="標楷體" w:hint="eastAsia"/>
+          <w:rFonts w:ascii="DFKai-SB" w:eastAsia="DFKai-SB" w:hAnsi="DFKai-SB" w:hint="eastAsia"/>
           <w:sz w:val="20"/>
         </w:rPr>
         <w:t>，使病歷可在不同醫療院所中</w:t>
       </w:r>
       <w:r>
         <w:rPr>
-          <w:rFonts w:ascii="標楷體" w:eastAsia="標楷體" w:hAnsi="標楷體" w:hint="eastAsia"/>
+          <w:rFonts w:ascii="DFKai-SB" w:eastAsia="DFKai-SB" w:hAnsi="DFKai-SB" w:hint="eastAsia"/>
           <w:sz w:val="20"/>
         </w:rPr>
         <w:t>傳遞並</w:t>
       </w:r>
       <w:r>
         <w:rPr>
-          <w:rFonts w:ascii="標楷體" w:eastAsia="標楷體" w:hAnsi="標楷體" w:hint="eastAsia"/>
+          <w:rFonts w:ascii="DFKai-SB" w:eastAsia="DFKai-SB" w:hAnsi="DFKai-SB" w:hint="eastAsia"/>
           <w:sz w:val="20"/>
         </w:rPr>
         <w:t>使用。</w:t>
       </w:r>
       <w:r>
         <w:rPr>
-          <w:rFonts w:eastAsia="標楷體"/>
+          <w:rFonts w:eastAsia="DFKai-SB"/>
           <w:sz w:val="20"/>
         </w:rPr>
         <w:t>FHIR</w:t>
       </w:r>
       <w:r>
         <w:rPr>
-          <w:rFonts w:ascii="標楷體" w:eastAsia="標楷體" w:hAnsi="標楷體" w:hint="eastAsia"/>
+          <w:rFonts w:ascii="DFKai-SB" w:eastAsia="DFKai-SB" w:hAnsi="DFKai-SB" w:hint="eastAsia"/>
           <w:sz w:val="20"/>
         </w:rPr>
         <w:t>也</w:t>
       </w:r>
       <w:r>
         <w:rPr>
-          <w:rFonts w:ascii="標楷體" w:eastAsia="標楷體" w:hAnsi="標楷體" w:hint="eastAsia"/>
+          <w:rFonts w:ascii="DFKai-SB" w:eastAsia="DFKai-SB" w:hAnsi="DFKai-SB" w:hint="eastAsia"/>
           <w:sz w:val="20"/>
         </w:rPr>
         <w:t>使用</w:t>
       </w:r>
       <w:r>
         <w:rPr>
-          <w:rFonts w:eastAsia="標楷體"/>
+          <w:rFonts w:eastAsia="DFKai-SB"/>
           <w:sz w:val="20"/>
         </w:rPr>
         <w:t>RESTful API</w:t>
       </w:r>
       <w:r>
         <w:rPr>
-          <w:rFonts w:ascii="標楷體" w:eastAsia="標楷體" w:hAnsi="標楷體" w:hint="eastAsia"/>
+          <w:rFonts w:ascii="DFKai-SB" w:eastAsia="DFKai-SB" w:hAnsi="DFKai-SB" w:hint="eastAsia"/>
           <w:sz w:val="20"/>
         </w:rPr>
         <w:t>使資料可在行動裝置中傳遞</w:t>
       </w:r>
       <w:r>
         <w:rPr>
-          <w:rFonts w:ascii="標楷體" w:eastAsia="標楷體" w:hAnsi="標楷體" w:hint="eastAsia"/>
+          <w:rFonts w:ascii="DFKai-SB" w:eastAsia="DFKai-SB" w:hAnsi="DFKai-SB" w:hint="eastAsia"/>
           <w:sz w:val="20"/>
         </w:rPr>
         <w:t>，也可以與</w:t>
@@ -1407,96 +1386,71 @@
       <w:proofErr w:type="spellStart"/>
       <w:r>
         <w:rPr>
-          <w:rFonts w:eastAsia="標楷體"/>
+          <w:rFonts w:eastAsia="DFKai-SB"/>
           <w:sz w:val="20"/>
         </w:rPr>
         <w:t>AIoT</w:t>
       </w:r>
       <w:proofErr w:type="spellEnd"/>
-      <w:proofErr w:type="gramStart"/>
-      <w:r>
-        <w:rPr>
-          <w:rFonts w:eastAsia="標楷體" w:hint="eastAsia"/>
-          <w:sz w:val="20"/>
-        </w:rPr>
-        <w:t>醫</w:t>
-      </w:r>
-      <w:proofErr w:type="gramEnd"/>
-      <w:r>
-        <w:rPr>
-          <w:rFonts w:eastAsia="標楷體" w:hint="eastAsia"/>
-          <w:sz w:val="20"/>
-        </w:rPr>
-        <w:t>材互動</w:t>
-      </w:r>
-      <w:r>
-        <w:rPr>
-          <w:rFonts w:eastAsia="標楷體" w:hint="eastAsia"/>
+      <w:r>
+        <w:rPr>
+          <w:rFonts w:eastAsia="DFKai-SB" w:hint="eastAsia"/>
+          <w:sz w:val="20"/>
+        </w:rPr>
+        <w:t>醫材互動</w:t>
+      </w:r>
+      <w:r>
+        <w:rPr>
+          <w:rFonts w:eastAsia="DFKai-SB" w:hint="eastAsia"/>
           <w:sz w:val="20"/>
         </w:rPr>
         <w:t>存取及分析資料</w:t>
       </w:r>
       <w:r>
         <w:rPr>
-          <w:rFonts w:ascii="標楷體" w:eastAsia="標楷體" w:hAnsi="標楷體" w:hint="eastAsia"/>
+          <w:rFonts w:ascii="DFKai-SB" w:eastAsia="DFKai-SB" w:hAnsi="DFKai-SB" w:hint="eastAsia"/>
           <w:sz w:val="20"/>
         </w:rPr>
         <w:t>。</w:t>
       </w:r>
       <w:r>
         <w:rPr>
-          <w:rFonts w:ascii="標楷體" w:eastAsia="標楷體" w:hAnsi="標楷體" w:hint="eastAsia"/>
-          <w:sz w:val="20"/>
-        </w:rPr>
-        <w:t>綜合上述優點，</w:t>
-      </w:r>
-      <w:proofErr w:type="gramStart"/>
-      <w:r>
-        <w:rPr>
-          <w:rFonts w:ascii="標楷體" w:eastAsia="標楷體" w:hAnsi="標楷體" w:hint="eastAsia"/>
-          <w:sz w:val="20"/>
-        </w:rPr>
-        <w:t>國際</w:t>
-      </w:r>
-      <w:r>
-        <w:rPr>
-          <w:rFonts w:ascii="標楷體" w:eastAsia="標楷體" w:hAnsi="標楷體" w:hint="eastAsia"/>
+          <w:rFonts w:ascii="DFKai-SB" w:eastAsia="DFKai-SB" w:hAnsi="DFKai-SB" w:hint="eastAsia"/>
+          <w:sz w:val="20"/>
+        </w:rPr>
+        <w:t>綜合上述優點，國際</w:t>
+      </w:r>
+      <w:r>
+        <w:rPr>
+          <w:rFonts w:ascii="DFKai-SB" w:eastAsia="DFKai-SB" w:hAnsi="DFKai-SB" w:hint="eastAsia"/>
           <w:sz w:val="20"/>
         </w:rPr>
         <w:t>間</w:t>
       </w:r>
       <w:r>
         <w:rPr>
-          <w:rFonts w:ascii="標楷體" w:eastAsia="標楷體" w:hAnsi="標楷體" w:hint="eastAsia"/>
-          <w:sz w:val="20"/>
-        </w:rPr>
-        <w:t>正廣泛</w:t>
-      </w:r>
-      <w:proofErr w:type="gramEnd"/>
-      <w:r>
-        <w:rPr>
-          <w:rFonts w:ascii="標楷體" w:eastAsia="標楷體" w:hAnsi="標楷體" w:hint="eastAsia"/>
-          <w:sz w:val="20"/>
-        </w:rPr>
-        <w:t>的</w:t>
-      </w:r>
-      <w:r>
-        <w:rPr>
-          <w:rFonts w:ascii="標楷體" w:eastAsia="標楷體" w:hAnsi="標楷體" w:hint="eastAsia"/>
+          <w:rFonts w:ascii="DFKai-SB" w:eastAsia="DFKai-SB" w:hAnsi="DFKai-SB" w:hint="eastAsia"/>
+          <w:sz w:val="20"/>
+        </w:rPr>
+        <w:t>正廣泛的</w:t>
+      </w:r>
+      <w:r>
+        <w:rPr>
+          <w:rFonts w:ascii="DFKai-SB" w:eastAsia="DFKai-SB" w:hAnsi="DFKai-SB" w:hint="eastAsia"/>
           <w:sz w:val="20"/>
         </w:rPr>
         <w:t>進行</w:t>
       </w:r>
       <w:r>
         <w:rPr>
-          <w:rFonts w:ascii="標楷體" w:eastAsia="標楷體" w:hAnsi="標楷體" w:hint="eastAsia"/>
+          <w:rFonts w:ascii="DFKai-SB" w:eastAsia="DFKai-SB" w:hAnsi="DFKai-SB" w:hint="eastAsia"/>
           <w:sz w:val="20"/>
         </w:rPr>
         <w:t>醫療標準的更換</w:t>
       </w:r>
       <w:r>
         <w:rPr>
-          <w:rFonts w:ascii="標楷體" w:eastAsia="標楷體" w:hAnsi="標楷體" w:hint="eastAsia"/>
+          <w:rFonts w:ascii="DFKai-SB" w:eastAsia="DFKai-SB" w:hAnsi="DFKai-SB" w:hint="eastAsia"/>
           <w:sz w:val="20"/>
         </w:rPr>
         <w:t>以及相關套件的開發。</w:t>
@@ -1509,121 +1463,195 @@
         <w:ind w:firstLine="360"/>
         <w:jc w:val="both"/>
         <w:rPr>
-          <w:rFonts w:ascii="標楷體" w:eastAsia="標楷體" w:hAnsi="標楷體"/>
-          <w:sz w:val="20"/>
-        </w:rPr>
-      </w:pPr>
-      <w:r>
-        <w:rPr>
-          <w:rFonts w:ascii="標楷體" w:eastAsia="標楷體" w:hAnsi="標楷體" w:hint="eastAsia"/>
+          <w:rFonts w:ascii="DFKai-SB" w:eastAsia="DFKai-SB" w:hAnsi="DFKai-SB"/>
+          <w:sz w:val="20"/>
+        </w:rPr>
+      </w:pPr>
+      <w:r>
+        <w:rPr>
+          <w:rFonts w:ascii="DFKai-SB" w:eastAsia="DFKai-SB" w:hAnsi="DFKai-SB" w:hint="eastAsia"/>
           <w:sz w:val="20"/>
         </w:rPr>
         <w:t>然而，</w:t>
       </w:r>
       <w:r>
         <w:rPr>
-          <w:rFonts w:eastAsia="標楷體"/>
+          <w:rFonts w:eastAsia="DFKai-SB"/>
           <w:sz w:val="20"/>
         </w:rPr>
         <w:t>FHIR</w:t>
       </w:r>
       <w:r>
         <w:rPr>
-          <w:rFonts w:ascii="標楷體" w:eastAsia="標楷體" w:hAnsi="標楷體" w:hint="eastAsia"/>
+          <w:rFonts w:ascii="DFKai-SB" w:eastAsia="DFKai-SB" w:hAnsi="DFKai-SB" w:hint="eastAsia"/>
           <w:sz w:val="20"/>
         </w:rPr>
         <w:t>並未</w:t>
       </w:r>
       <w:r>
         <w:rPr>
-          <w:rFonts w:ascii="標楷體" w:eastAsia="標楷體" w:hAnsi="標楷體" w:hint="eastAsia"/>
+          <w:rFonts w:ascii="DFKai-SB" w:eastAsia="DFKai-SB" w:hAnsi="DFKai-SB" w:hint="eastAsia"/>
           <w:sz w:val="20"/>
         </w:rPr>
         <w:t>規</w:t>
       </w:r>
       <w:r>
         <w:rPr>
-          <w:rFonts w:ascii="標楷體" w:eastAsia="標楷體" w:hAnsi="標楷體" w:hint="eastAsia"/>
-          <w:sz w:val="20"/>
-        </w:rPr>
-        <w:t>定明確</w:t>
-      </w:r>
-      <w:proofErr w:type="gramStart"/>
-      <w:r>
-        <w:rPr>
-          <w:rFonts w:ascii="標楷體" w:eastAsia="標楷體" w:hAnsi="標楷體" w:hint="eastAsia"/>
-          <w:sz w:val="20"/>
+          <w:rFonts w:ascii="DFKai-SB" w:eastAsia="DFKai-SB" w:hAnsi="DFKai-SB" w:hint="eastAsia"/>
+          <w:sz w:val="20"/>
+        </w:rPr>
+        <w:t>定明確的</w:t>
+      </w:r>
+      <w:r>
+        <w:rPr>
+          <w:rFonts w:ascii="DFKai-SB" w:eastAsia="DFKai-SB" w:hAnsi="DFKai-SB" w:hint="eastAsia"/>
+          <w:sz w:val="20"/>
+        </w:rPr>
+        <w:t>資安規範，僅</w:t>
+      </w:r>
+      <w:r>
+        <w:rPr>
+          <w:rFonts w:ascii="DFKai-SB" w:eastAsia="DFKai-SB" w:hAnsi="DFKai-SB" w:hint="eastAsia"/>
+          <w:sz w:val="20"/>
+        </w:rPr>
+        <w:t>在官方文件中</w:t>
+      </w:r>
+      <w:r>
+        <w:rPr>
+          <w:rFonts w:ascii="DFKai-SB" w:eastAsia="DFKai-SB" w:hAnsi="DFKai-SB" w:hint="eastAsia"/>
+          <w:sz w:val="20"/>
+        </w:rPr>
+        <w:t>建議使用</w:t>
+      </w:r>
+      <w:r>
+        <w:rPr>
+          <w:rFonts w:eastAsia="DFKai-SB"/>
+          <w:color w:val="333333"/>
+          <w:sz w:val="20"/>
+          <w:shd w:val="clear" w:color="auto" w:fill="FFFFFF"/>
+        </w:rPr>
+        <w:t>OAuth </w:t>
+      </w:r>
+      <w:r>
+        <w:rPr>
+          <w:rFonts w:ascii="DFKai-SB" w:eastAsia="DFKai-SB" w:hAnsi="DFKai-SB" w:hint="eastAsia"/>
+          <w:color w:val="333333"/>
+          <w:sz w:val="20"/>
+          <w:shd w:val="clear" w:color="auto" w:fill="FFFFFF"/>
+        </w:rPr>
+        <w:t>作為</w:t>
+      </w:r>
+      <w:r>
+        <w:rPr>
+          <w:rFonts w:ascii="DFKai-SB" w:eastAsia="DFKai-SB" w:hAnsi="DFKai-SB" w:hint="eastAsia"/>
+          <w:color w:val="333333"/>
+          <w:sz w:val="20"/>
+          <w:shd w:val="clear" w:color="auto" w:fill="FFFFFF"/>
+        </w:rPr>
+        <w:t>身分</w:t>
+      </w:r>
+      <w:r>
+        <w:rPr>
+          <w:rFonts w:ascii="DFKai-SB" w:eastAsia="DFKai-SB" w:hAnsi="DFKai-SB" w:hint="eastAsia"/>
+          <w:color w:val="333333"/>
+          <w:sz w:val="20"/>
+          <w:shd w:val="clear" w:color="auto" w:fill="FFFFFF"/>
+        </w:rPr>
+        <w:t>認證標準</w:t>
+      </w:r>
+      <w:r>
+        <w:rPr>
+          <w:rFonts w:ascii="DFKai-SB" w:eastAsia="DFKai-SB" w:hAnsi="DFKai-SB" w:hint="eastAsia"/>
+          <w:color w:val="333333"/>
+          <w:sz w:val="20"/>
+          <w:shd w:val="clear" w:color="auto" w:fill="FFFFFF"/>
+        </w:rPr>
+        <w:t>。</w:t>
+      </w:r>
+      <w:r>
+        <w:rPr>
+          <w:rFonts w:ascii="DFKai-SB" w:eastAsia="DFKai-SB" w:hAnsi="DFKai-SB" w:hint="eastAsia"/>
+          <w:color w:val="333333"/>
+          <w:sz w:val="20"/>
+          <w:shd w:val="clear" w:color="auto" w:fill="FFFFFF"/>
+        </w:rPr>
+        <w:t>因</w:t>
+      </w:r>
+      <w:r>
+        <w:rPr>
+          <w:rFonts w:ascii="DFKai-SB" w:eastAsia="DFKai-SB" w:hAnsi="DFKai-SB" w:hint="eastAsia"/>
+          <w:color w:val="333333"/>
+          <w:sz w:val="20"/>
+          <w:shd w:val="clear" w:color="auto" w:fill="FFFFFF"/>
+        </w:rPr>
+        <w:t>此，</w:t>
+      </w:r>
+      <w:r>
+        <w:rPr>
+          <w:rFonts w:ascii="DFKai-SB" w:eastAsia="DFKai-SB" w:hAnsi="DFKai-SB" w:hint="eastAsia"/>
+          <w:color w:val="333333"/>
+          <w:sz w:val="20"/>
+          <w:shd w:val="clear" w:color="auto" w:fill="FFFFFF"/>
+        </w:rPr>
+        <w:t>本研究將使用以太坊</w:t>
+      </w:r>
+      <w:r>
+        <w:rPr>
+          <w:rFonts w:ascii="DFKai-SB" w:eastAsia="DFKai-SB" w:hAnsi="DFKai-SB" w:hint="eastAsia"/>
+          <w:color w:val="333333"/>
+          <w:sz w:val="20"/>
+          <w:shd w:val="clear" w:color="auto" w:fill="FFFFFF"/>
+        </w:rPr>
+        <w:t>智能合約</w:t>
+      </w:r>
+      <w:r>
+        <w:rPr>
+          <w:rFonts w:ascii="DFKai-SB" w:eastAsia="DFKai-SB" w:hAnsi="DFKai-SB" w:hint="eastAsia"/>
+          <w:color w:val="333333"/>
+          <w:sz w:val="20"/>
+          <w:shd w:val="clear" w:color="auto" w:fill="FFFFFF"/>
+        </w:rPr>
+        <w:t>的白名單</w:t>
+      </w:r>
+      <w:r>
+        <w:rPr>
+          <w:rFonts w:ascii="DFKai-SB" w:eastAsia="DFKai-SB" w:hAnsi="DFKai-SB" w:hint="eastAsia"/>
+          <w:color w:val="333333"/>
+          <w:sz w:val="20"/>
+          <w:shd w:val="clear" w:color="auto" w:fill="FFFFFF"/>
+        </w:rPr>
+        <w:t>作為</w:t>
+      </w:r>
+      <w:r>
+        <w:rPr>
+          <w:rFonts w:ascii="DFKai-SB" w:eastAsia="DFKai-SB" w:hAnsi="DFKai-SB" w:hint="eastAsia"/>
+          <w:color w:val="333333"/>
+          <w:sz w:val="20"/>
+          <w:shd w:val="clear" w:color="auto" w:fill="FFFFFF"/>
+        </w:rPr>
+        <w:t>身分認證</w:t>
+      </w:r>
+      <w:r>
+        <w:rPr>
+          <w:rFonts w:ascii="DFKai-SB" w:eastAsia="DFKai-SB" w:hAnsi="DFKai-SB" w:hint="eastAsia"/>
+          <w:color w:val="333333"/>
+          <w:sz w:val="20"/>
+          <w:shd w:val="clear" w:color="auto" w:fill="FFFFFF"/>
         </w:rPr>
         <w:t>的</w:t>
       </w:r>
       <w:r>
         <w:rPr>
-          <w:rFonts w:ascii="標楷體" w:eastAsia="標楷體" w:hAnsi="標楷體" w:hint="eastAsia"/>
-          <w:sz w:val="20"/>
-        </w:rPr>
-        <w:t>資安規範</w:t>
-      </w:r>
-      <w:proofErr w:type="gramEnd"/>
-      <w:r>
-        <w:rPr>
-          <w:rFonts w:ascii="標楷體" w:eastAsia="標楷體" w:hAnsi="標楷體" w:hint="eastAsia"/>
-          <w:sz w:val="20"/>
-        </w:rPr>
-        <w:t>，僅</w:t>
-      </w:r>
-      <w:r>
-        <w:rPr>
-          <w:rFonts w:ascii="標楷體" w:eastAsia="標楷體" w:hAnsi="標楷體" w:hint="eastAsia"/>
-          <w:sz w:val="20"/>
-        </w:rPr>
-        <w:t>在官方文件中</w:t>
-      </w:r>
-      <w:r>
-        <w:rPr>
-          <w:rFonts w:ascii="標楷體" w:eastAsia="標楷體" w:hAnsi="標楷體" w:hint="eastAsia"/>
-          <w:sz w:val="20"/>
-        </w:rPr>
-        <w:t>建議使用</w:t>
-      </w:r>
-      <w:r>
-        <w:rPr>
-          <w:rFonts w:eastAsia="標楷體"/>
-          <w:color w:val="333333"/>
-          <w:sz w:val="20"/>
-          <w:shd w:val="clear" w:color="auto" w:fill="FFFFFF"/>
-        </w:rPr>
-        <w:t>OAuth </w:t>
-      </w:r>
-      <w:r>
-        <w:rPr>
-          <w:rFonts w:ascii="標楷體" w:eastAsia="標楷體" w:hAnsi="標楷體" w:hint="eastAsia"/>
-          <w:color w:val="333333"/>
-          <w:sz w:val="20"/>
-          <w:shd w:val="clear" w:color="auto" w:fill="FFFFFF"/>
-        </w:rPr>
-        <w:t>作為</w:t>
-      </w:r>
-      <w:r>
-        <w:rPr>
-          <w:rFonts w:ascii="標楷體" w:eastAsia="標楷體" w:hAnsi="標楷體" w:hint="eastAsia"/>
-          <w:color w:val="333333"/>
-          <w:sz w:val="20"/>
-          <w:shd w:val="clear" w:color="auto" w:fill="FFFFFF"/>
-        </w:rPr>
-        <w:t>身分</w:t>
-      </w:r>
-      <w:r>
-        <w:rPr>
-          <w:rFonts w:ascii="標楷體" w:eastAsia="標楷體" w:hAnsi="標楷體" w:hint="eastAsia"/>
-          <w:color w:val="333333"/>
-          <w:sz w:val="20"/>
-          <w:shd w:val="clear" w:color="auto" w:fill="FFFFFF"/>
-        </w:rPr>
-        <w:t>認證標準</w:t>
-      </w:r>
-      <w:r>
-        <w:rPr>
-          <w:rFonts w:ascii="標楷體" w:eastAsia="標楷體" w:hAnsi="標楷體" w:hint="eastAsia"/>
+          <w:rFonts w:ascii="DFKai-SB" w:eastAsia="DFKai-SB" w:hAnsi="DFKai-SB" w:hint="eastAsia"/>
+          <w:color w:val="333333"/>
+          <w:sz w:val="20"/>
+          <w:shd w:val="clear" w:color="auto" w:fill="FFFFFF"/>
+        </w:rPr>
+        <w:t>標準</w:t>
+      </w:r>
+      <w:r>
+        <w:rPr>
+          <w:rFonts w:ascii="DFKai-SB" w:eastAsia="DFKai-SB" w:hAnsi="DFKai-SB" w:hint="eastAsia"/>
           <w:color w:val="333333"/>
           <w:sz w:val="20"/>
           <w:shd w:val="clear" w:color="auto" w:fill="FFFFFF"/>
@@ -1632,70 +1660,322 @@
       </w:r>
       <w:r>
         <w:rPr>
-          <w:rFonts w:ascii="標楷體" w:eastAsia="標楷體" w:hAnsi="標楷體" w:hint="eastAsia"/>
-          <w:color w:val="333333"/>
-          <w:sz w:val="20"/>
-          <w:shd w:val="clear" w:color="auto" w:fill="FFFFFF"/>
-        </w:rPr>
-        <w:t>因</w:t>
-      </w:r>
-      <w:r>
-        <w:rPr>
-          <w:rFonts w:ascii="標楷體" w:eastAsia="標楷體" w:hAnsi="標楷體" w:hint="eastAsia"/>
-          <w:color w:val="333333"/>
-          <w:sz w:val="20"/>
-          <w:shd w:val="clear" w:color="auto" w:fill="FFFFFF"/>
-        </w:rPr>
-        <w:t>此，</w:t>
-      </w:r>
-      <w:r>
-        <w:rPr>
-          <w:rFonts w:ascii="標楷體" w:eastAsia="標楷體" w:hAnsi="標楷體" w:hint="eastAsia"/>
-          <w:color w:val="333333"/>
-          <w:sz w:val="20"/>
-          <w:shd w:val="clear" w:color="auto" w:fill="FFFFFF"/>
-        </w:rPr>
-        <w:t>本研究將使用以太坊</w:t>
-      </w:r>
-      <w:r>
-        <w:rPr>
-          <w:rFonts w:ascii="標楷體" w:eastAsia="標楷體" w:hAnsi="標楷體" w:hint="eastAsia"/>
-          <w:color w:val="333333"/>
-          <w:sz w:val="20"/>
-          <w:shd w:val="clear" w:color="auto" w:fill="FFFFFF"/>
-        </w:rPr>
-        <w:t>智能合約</w:t>
-      </w:r>
-      <w:r>
-        <w:rPr>
-          <w:rFonts w:ascii="標楷體" w:eastAsia="標楷體" w:hAnsi="標楷體" w:hint="eastAsia"/>
-          <w:color w:val="333333"/>
-          <w:sz w:val="20"/>
-          <w:shd w:val="clear" w:color="auto" w:fill="FFFFFF"/>
-        </w:rPr>
-        <w:t>的白名單</w:t>
-      </w:r>
-      <w:r>
-        <w:rPr>
-          <w:rFonts w:ascii="標楷體" w:eastAsia="標楷體" w:hAnsi="標楷體" w:hint="eastAsia"/>
-          <w:color w:val="333333"/>
-          <w:sz w:val="20"/>
-          <w:shd w:val="clear" w:color="auto" w:fill="FFFFFF"/>
-        </w:rPr>
-        <w:t>作為</w:t>
-      </w:r>
-      <w:r>
-        <w:rPr>
-          <w:rFonts w:ascii="標楷體" w:eastAsia="標楷體" w:hAnsi="標楷體" w:hint="eastAsia"/>
-          <w:color w:val="333333"/>
-          <w:sz w:val="20"/>
-          <w:shd w:val="clear" w:color="auto" w:fill="FFFFFF"/>
-        </w:rPr>
-        <w:t>身分認證</w:t>
-      </w:r>
-      <w:r>
-        <w:rPr>
-          <w:rFonts w:ascii="標楷體" w:eastAsia="標楷體" w:hAnsi="標楷體" w:hint="eastAsia"/>
+          <w:rFonts w:ascii="DFKai-SB" w:eastAsia="DFKai-SB" w:hAnsi="DFKai-SB" w:hint="eastAsia"/>
+          <w:color w:val="333333"/>
+          <w:sz w:val="20"/>
+          <w:shd w:val="clear" w:color="auto" w:fill="FFFFFF"/>
+        </w:rPr>
+        <w:t>透過區塊鏈</w:t>
+      </w:r>
+      <w:r>
+        <w:rPr>
+          <w:rFonts w:ascii="DFKai-SB" w:eastAsia="DFKai-SB" w:hAnsi="DFKai-SB" w:hint="eastAsia"/>
+          <w:color w:val="333333"/>
+          <w:sz w:val="20"/>
+          <w:shd w:val="clear" w:color="auto" w:fill="FFFFFF"/>
+        </w:rPr>
+        <w:t>去中心化、無法被修改</w:t>
+      </w:r>
+      <w:r>
+        <w:rPr>
+          <w:rFonts w:ascii="DFKai-SB" w:eastAsia="DFKai-SB" w:hAnsi="DFKai-SB" w:hint="eastAsia"/>
+          <w:color w:val="333333"/>
+          <w:sz w:val="20"/>
+          <w:shd w:val="clear" w:color="auto" w:fill="FFFFFF"/>
+        </w:rPr>
+        <w:t>的特性來確保存取者</w:t>
+      </w:r>
+      <w:r>
+        <w:rPr>
+          <w:rFonts w:ascii="DFKai-SB" w:eastAsia="DFKai-SB" w:hAnsi="DFKai-SB" w:hint="eastAsia"/>
+          <w:color w:val="333333"/>
+          <w:sz w:val="20"/>
+          <w:shd w:val="clear" w:color="auto" w:fill="FFFFFF"/>
+        </w:rPr>
+        <w:t>是否擁有存取權限及未授權的調閱資料</w:t>
+      </w:r>
+      <w:r>
+        <w:rPr>
+          <w:rFonts w:ascii="DFKai-SB" w:eastAsia="DFKai-SB" w:hAnsi="DFKai-SB" w:hint="eastAsia"/>
+          <w:color w:val="333333"/>
+          <w:sz w:val="20"/>
+          <w:shd w:val="clear" w:color="auto" w:fill="FFFFFF"/>
+        </w:rPr>
+        <w:t>。</w:t>
+      </w:r>
+      <w:r>
+        <w:rPr>
+          <w:rFonts w:ascii="DFKai-SB" w:eastAsia="DFKai-SB" w:hAnsi="DFKai-SB" w:hint="eastAsia"/>
+          <w:color w:val="333333"/>
+          <w:sz w:val="20"/>
+          <w:shd w:val="clear" w:color="auto" w:fill="FFFFFF"/>
+        </w:rPr>
+        <w:t>使用</w:t>
+      </w:r>
+      <w:r>
+        <w:rPr>
+          <w:rFonts w:eastAsia="DFKai-SB"/>
+          <w:color w:val="333333"/>
+          <w:sz w:val="20"/>
+          <w:shd w:val="clear" w:color="auto" w:fill="FFFFFF"/>
+        </w:rPr>
+        <w:t>Hardhat</w:t>
+      </w:r>
+      <w:r>
+        <w:rPr>
+          <w:rFonts w:ascii="DFKai-SB" w:eastAsia="DFKai-SB" w:hAnsi="DFKai-SB" w:hint="eastAsia"/>
+          <w:color w:val="333333"/>
+          <w:sz w:val="20"/>
+          <w:shd w:val="clear" w:color="auto" w:fill="FFFFFF"/>
+        </w:rPr>
+        <w:t>框架幫助智能合約開發、測試及上鏈。</w:t>
+      </w:r>
+      <w:r>
+        <w:rPr>
+          <w:rFonts w:ascii="DFKai-SB" w:eastAsia="DFKai-SB" w:hAnsi="DFKai-SB" w:hint="eastAsia"/>
+          <w:color w:val="333333"/>
+          <w:sz w:val="20"/>
+          <w:shd w:val="clear" w:color="auto" w:fill="FFFFFF"/>
+        </w:rPr>
+        <w:t>並</w:t>
+      </w:r>
+      <w:r>
+        <w:rPr>
+          <w:rFonts w:ascii="DFKai-SB" w:eastAsia="DFKai-SB" w:hAnsi="DFKai-SB" w:hint="eastAsia"/>
+          <w:color w:val="333333"/>
+          <w:sz w:val="20"/>
+          <w:shd w:val="clear" w:color="auto" w:fill="FFFFFF"/>
+        </w:rPr>
+        <w:t>運用</w:t>
+      </w:r>
+      <w:r>
+        <w:rPr>
+          <w:rFonts w:eastAsia="DFKai-SB"/>
+          <w:color w:val="333333"/>
+          <w:sz w:val="20"/>
+          <w:shd w:val="clear" w:color="auto" w:fill="FFFFFF"/>
+        </w:rPr>
+        <w:t>Merkle</w:t>
+      </w:r>
+      <w:r>
+        <w:rPr>
+          <w:rFonts w:ascii="DFKai-SB" w:eastAsia="DFKai-SB" w:hAnsi="DFKai-SB" w:hint="eastAsia"/>
+          <w:color w:val="333333"/>
+          <w:sz w:val="20"/>
+          <w:shd w:val="clear" w:color="auto" w:fill="FFFFFF"/>
+        </w:rPr>
+        <w:t>樹實作較少</w:t>
+      </w:r>
+      <w:r>
+        <w:rPr>
+          <w:rFonts w:eastAsia="DFKai-SB"/>
+          <w:color w:val="333333"/>
+          <w:sz w:val="20"/>
+          <w:shd w:val="clear" w:color="auto" w:fill="FFFFFF"/>
+        </w:rPr>
+        <w:t>gas</w:t>
+      </w:r>
+      <w:r>
+        <w:rPr>
+          <w:rFonts w:ascii="DFKai-SB" w:eastAsia="DFKai-SB" w:hAnsi="DFKai-SB" w:hint="eastAsia"/>
+          <w:color w:val="333333"/>
+          <w:sz w:val="20"/>
+          <w:shd w:val="clear" w:color="auto" w:fill="FFFFFF"/>
+        </w:rPr>
+        <w:t>消耗的白名單</w:t>
+      </w:r>
+      <w:r>
+        <w:rPr>
+          <w:rFonts w:ascii="DFKai-SB" w:eastAsia="DFKai-SB" w:hAnsi="DFKai-SB" w:hint="eastAsia"/>
+          <w:color w:val="333333"/>
+          <w:sz w:val="20"/>
+          <w:shd w:val="clear" w:color="auto" w:fill="FFFFFF"/>
+        </w:rPr>
+        <w:t>，</w:t>
+      </w:r>
+      <w:r>
+        <w:rPr>
+          <w:rFonts w:ascii="DFKai-SB" w:eastAsia="DFKai-SB" w:hAnsi="DFKai-SB" w:hint="eastAsia"/>
+          <w:color w:val="333333"/>
+          <w:sz w:val="20"/>
+          <w:shd w:val="clear" w:color="auto" w:fill="FFFFFF"/>
+        </w:rPr>
+        <w:t>改善常規白名單過度消耗</w:t>
+      </w:r>
+      <w:r>
+        <w:rPr>
+          <w:rFonts w:ascii="DFKai-SB" w:eastAsia="DFKai-SB" w:hAnsi="DFKai-SB"/>
+          <w:color w:val="333333"/>
+          <w:sz w:val="20"/>
+          <w:shd w:val="clear" w:color="auto" w:fill="FFFFFF"/>
+        </w:rPr>
+        <w:t>gas</w:t>
+      </w:r>
+      <w:r>
+        <w:rPr>
+          <w:rFonts w:ascii="DFKai-SB" w:eastAsia="DFKai-SB" w:hAnsi="DFKai-SB" w:hint="eastAsia"/>
+          <w:color w:val="333333"/>
+          <w:sz w:val="20"/>
+          <w:shd w:val="clear" w:color="auto" w:fill="FFFFFF"/>
+        </w:rPr>
+        <w:t>成本以及存取速度過慢的問題</w:t>
+      </w:r>
+      <w:r>
+        <w:rPr>
+          <w:rFonts w:ascii="DFKai-SB" w:eastAsia="DFKai-SB" w:hAnsi="DFKai-SB" w:hint="eastAsia"/>
+          <w:color w:val="333333"/>
+          <w:sz w:val="20"/>
+          <w:shd w:val="clear" w:color="auto" w:fill="FFFFFF"/>
+        </w:rPr>
+        <w:t>。</w:t>
+      </w:r>
+      <w:r>
+        <w:rPr>
+          <w:rFonts w:ascii="DFKai-SB" w:eastAsia="DFKai-SB" w:hAnsi="DFKai-SB" w:hint="eastAsia"/>
+          <w:color w:val="333333"/>
+          <w:sz w:val="20"/>
+          <w:shd w:val="clear" w:color="auto" w:fill="FFFFFF"/>
+        </w:rPr>
+        <w:t>在</w:t>
+      </w:r>
+      <w:r>
+        <w:rPr>
+          <w:rFonts w:eastAsia="DFKai-SB"/>
+          <w:color w:val="333333"/>
+          <w:sz w:val="20"/>
+          <w:shd w:val="clear" w:color="auto" w:fill="FFFFFF"/>
+        </w:rPr>
+        <w:t>FHIR</w:t>
+      </w:r>
+      <w:r>
+        <w:rPr>
+          <w:rFonts w:ascii="DFKai-SB" w:eastAsia="DFKai-SB" w:hAnsi="DFKai-SB" w:hint="eastAsia"/>
+          <w:color w:val="333333"/>
+          <w:sz w:val="20"/>
+          <w:shd w:val="clear" w:color="auto" w:fill="FFFFFF"/>
+        </w:rPr>
+        <w:t>資料庫中使用</w:t>
+      </w:r>
+      <w:r>
+        <w:rPr>
+          <w:rFonts w:eastAsia="DFKai-SB"/>
+          <w:color w:val="333333"/>
+          <w:sz w:val="20"/>
+          <w:shd w:val="clear" w:color="auto" w:fill="FFFFFF"/>
+        </w:rPr>
+        <w:t>JSON</w:t>
+      </w:r>
+      <w:r>
+        <w:rPr>
+          <w:rFonts w:ascii="DFKai-SB" w:eastAsia="DFKai-SB" w:hAnsi="DFKai-SB" w:hint="eastAsia"/>
+          <w:color w:val="333333"/>
+          <w:sz w:val="20"/>
+          <w:shd w:val="clear" w:color="auto" w:fill="FFFFFF"/>
+        </w:rPr>
+        <w:t>格式取代</w:t>
+      </w:r>
+      <w:r>
+        <w:rPr>
+          <w:rFonts w:eastAsia="DFKai-SB"/>
+          <w:color w:val="333333"/>
+          <w:sz w:val="20"/>
+          <w:shd w:val="clear" w:color="auto" w:fill="FFFFFF"/>
+        </w:rPr>
+        <w:t>XML</w:t>
+      </w:r>
+      <w:r>
+        <w:rPr>
+          <w:rFonts w:ascii="DFKai-SB" w:eastAsia="DFKai-SB" w:hAnsi="DFKai-SB" w:hint="eastAsia"/>
+          <w:color w:val="333333"/>
+          <w:sz w:val="20"/>
+          <w:shd w:val="clear" w:color="auto" w:fill="FFFFFF"/>
+        </w:rPr>
+        <w:t>，獲取更好的</w:t>
+      </w:r>
+      <w:r>
+        <w:rPr>
+          <w:rFonts w:ascii="DFKai-SB" w:eastAsia="DFKai-SB" w:hAnsi="DFKai-SB" w:hint="eastAsia"/>
+          <w:color w:val="333333"/>
+          <w:sz w:val="20"/>
+          <w:shd w:val="clear" w:color="auto" w:fill="FFFFFF"/>
+        </w:rPr>
+        <w:t>儲存</w:t>
+      </w:r>
+      <w:r>
+        <w:rPr>
+          <w:rFonts w:ascii="DFKai-SB" w:eastAsia="DFKai-SB" w:hAnsi="DFKai-SB" w:hint="eastAsia"/>
+          <w:color w:val="333333"/>
+          <w:sz w:val="20"/>
+          <w:shd w:val="clear" w:color="auto" w:fill="FFFFFF"/>
+        </w:rPr>
+        <w:t>、傳輸</w:t>
+      </w:r>
+      <w:r>
+        <w:rPr>
+          <w:rFonts w:ascii="DFKai-SB" w:eastAsia="DFKai-SB" w:hAnsi="DFKai-SB" w:hint="eastAsia"/>
+          <w:color w:val="333333"/>
+          <w:sz w:val="20"/>
+          <w:shd w:val="clear" w:color="auto" w:fill="FFFFFF"/>
+        </w:rPr>
+        <w:t>效率</w:t>
+      </w:r>
+      <w:r>
+        <w:rPr>
+          <w:rFonts w:ascii="DFKai-SB" w:eastAsia="DFKai-SB" w:hAnsi="DFKai-SB" w:hint="eastAsia"/>
+          <w:color w:val="333333"/>
+          <w:sz w:val="20"/>
+          <w:shd w:val="clear" w:color="auto" w:fill="FFFFFF"/>
+        </w:rPr>
+        <w:t>。</w:t>
+      </w:r>
+      <w:r>
+        <w:rPr>
+          <w:rFonts w:ascii="DFKai-SB" w:eastAsia="DFKai-SB" w:hAnsi="DFKai-SB" w:hint="eastAsia"/>
+          <w:color w:val="333333"/>
+          <w:sz w:val="20"/>
+          <w:shd w:val="clear" w:color="auto" w:fill="FFFFFF"/>
+        </w:rPr>
+        <w:t>最後結合前端</w:t>
+      </w:r>
+      <w:r>
+        <w:rPr>
+          <w:rFonts w:eastAsia="DFKai-SB"/>
+          <w:color w:val="333333"/>
+          <w:sz w:val="20"/>
+          <w:shd w:val="clear" w:color="auto" w:fill="FFFFFF"/>
+        </w:rPr>
+        <w:t>Angular</w:t>
+      </w:r>
+      <w:r>
+        <w:rPr>
+          <w:rFonts w:ascii="DFKai-SB" w:eastAsia="DFKai-SB" w:hAnsi="DFKai-SB" w:hint="eastAsia"/>
+          <w:color w:val="333333"/>
+          <w:sz w:val="20"/>
+          <w:shd w:val="clear" w:color="auto" w:fill="FFFFFF"/>
+        </w:rPr>
+        <w:t>框架構建完整</w:t>
+      </w:r>
+      <w:r>
+        <w:rPr>
+          <w:rFonts w:ascii="DFKai-SB" w:eastAsia="DFKai-SB" w:hAnsi="DFKai-SB" w:hint="eastAsia"/>
+          <w:color w:val="333333"/>
+          <w:sz w:val="20"/>
+          <w:shd w:val="clear" w:color="auto" w:fill="FFFFFF"/>
+        </w:rPr>
+        <w:t>前端頁面，讓使用者可以清楚操作</w:t>
+      </w:r>
+      <w:r>
+        <w:rPr>
+          <w:rFonts w:eastAsia="DFKai-SB"/>
+          <w:color w:val="333333"/>
+          <w:sz w:val="20"/>
+          <w:shd w:val="clear" w:color="auto" w:fill="FFFFFF"/>
+        </w:rPr>
+        <w:t>FHIR</w:t>
+      </w:r>
+      <w:r>
+        <w:rPr>
+          <w:rFonts w:ascii="DFKai-SB" w:eastAsia="DFKai-SB" w:hAnsi="DFKai-SB" w:hint="eastAsia"/>
           <w:color w:val="333333"/>
           <w:sz w:val="20"/>
           <w:shd w:val="clear" w:color="auto" w:fill="FFFFFF"/>
@@ -1704,16 +1984,52 @@
       </w:r>
       <w:r>
         <w:rPr>
-          <w:rFonts w:ascii="標楷體" w:eastAsia="標楷體" w:hAnsi="標楷體" w:hint="eastAsia"/>
-          <w:color w:val="333333"/>
-          <w:sz w:val="20"/>
-          <w:shd w:val="clear" w:color="auto" w:fill="FFFFFF"/>
-        </w:rPr>
-        <w:t>標準</w:t>
-      </w:r>
-      <w:r>
-        <w:rPr>
-          <w:rFonts w:ascii="標楷體" w:eastAsia="標楷體" w:hAnsi="標楷體" w:hint="eastAsia"/>
+          <w:rFonts w:eastAsia="DFKai-SB"/>
+          <w:color w:val="333333"/>
+          <w:sz w:val="20"/>
+          <w:shd w:val="clear" w:color="auto" w:fill="FFFFFF"/>
+        </w:rPr>
+        <w:t>API</w:t>
+      </w:r>
+      <w:r>
+        <w:rPr>
+          <w:rFonts w:eastAsia="DFKai-SB" w:hint="eastAsia"/>
+          <w:color w:val="333333"/>
+          <w:sz w:val="20"/>
+          <w:shd w:val="clear" w:color="auto" w:fill="FFFFFF"/>
+        </w:rPr>
+        <w:t>(</w:t>
+      </w:r>
+      <w:r>
+        <w:rPr>
+          <w:rFonts w:eastAsia="DFKai-SB"/>
+          <w:color w:val="333333"/>
+          <w:sz w:val="20"/>
+          <w:shd w:val="clear" w:color="auto" w:fill="FFFFFF"/>
+        </w:rPr>
+        <w:t>Application Programming Interface</w:t>
+      </w:r>
+      <w:r>
+        <w:rPr>
+          <w:rFonts w:eastAsia="DFKai-SB"/>
+          <w:color w:val="333333"/>
+          <w:sz w:val="20"/>
+          <w:shd w:val="clear" w:color="auto" w:fill="FFFFFF"/>
+        </w:rPr>
+        <w:t>; API</w:t>
+      </w:r>
+      <w:r>
+        <w:rPr>
+          <w:rFonts w:eastAsia="DFKai-SB" w:hint="eastAsia"/>
+          <w:color w:val="333333"/>
+          <w:sz w:val="20"/>
+          <w:shd w:val="clear" w:color="auto" w:fill="FFFFFF"/>
+        </w:rPr>
+        <w:t>)</w:t>
+      </w:r>
+      <w:r>
+        <w:rPr>
+          <w:rFonts w:ascii="DFKai-SB" w:eastAsia="DFKai-SB" w:hAnsi="DFKai-SB" w:hint="eastAsia"/>
           <w:color w:val="333333"/>
           <w:sz w:val="20"/>
           <w:shd w:val="clear" w:color="auto" w:fill="FFFFFF"/>
@@ -1722,504 +2038,84 @@
       </w:r>
       <w:r>
         <w:rPr>
-          <w:rFonts w:ascii="標楷體" w:eastAsia="標楷體" w:hAnsi="標楷體" w:hint="eastAsia"/>
-          <w:color w:val="333333"/>
-          <w:sz w:val="20"/>
-          <w:shd w:val="clear" w:color="auto" w:fill="FFFFFF"/>
-        </w:rPr>
-        <w:t>透過區</w:t>
-      </w:r>
-      <w:proofErr w:type="gramStart"/>
-      <w:r>
-        <w:rPr>
-          <w:rFonts w:ascii="標楷體" w:eastAsia="標楷體" w:hAnsi="標楷體" w:hint="eastAsia"/>
-          <w:color w:val="333333"/>
-          <w:sz w:val="20"/>
-          <w:shd w:val="clear" w:color="auto" w:fill="FFFFFF"/>
-        </w:rPr>
-        <w:t>塊鏈</w:t>
-      </w:r>
-      <w:r>
-        <w:rPr>
-          <w:rFonts w:ascii="標楷體" w:eastAsia="標楷體" w:hAnsi="標楷體" w:hint="eastAsia"/>
-          <w:color w:val="333333"/>
-          <w:sz w:val="20"/>
-          <w:shd w:val="clear" w:color="auto" w:fill="FFFFFF"/>
-        </w:rPr>
-        <w:t>去</w:t>
-      </w:r>
-      <w:proofErr w:type="gramEnd"/>
-      <w:r>
-        <w:rPr>
-          <w:rFonts w:ascii="標楷體" w:eastAsia="標楷體" w:hAnsi="標楷體" w:hint="eastAsia"/>
-          <w:color w:val="333333"/>
-          <w:sz w:val="20"/>
-          <w:shd w:val="clear" w:color="auto" w:fill="FFFFFF"/>
-        </w:rPr>
-        <w:t>中心化、無法被修改</w:t>
-      </w:r>
-      <w:r>
-        <w:rPr>
-          <w:rFonts w:ascii="標楷體" w:eastAsia="標楷體" w:hAnsi="標楷體" w:hint="eastAsia"/>
-          <w:color w:val="333333"/>
-          <w:sz w:val="20"/>
-          <w:shd w:val="clear" w:color="auto" w:fill="FFFFFF"/>
-        </w:rPr>
-        <w:t>的特性來確保存取者</w:t>
-      </w:r>
-      <w:r>
-        <w:rPr>
-          <w:rFonts w:ascii="標楷體" w:eastAsia="標楷體" w:hAnsi="標楷體" w:hint="eastAsia"/>
-          <w:color w:val="333333"/>
-          <w:sz w:val="20"/>
-          <w:shd w:val="clear" w:color="auto" w:fill="FFFFFF"/>
-        </w:rPr>
-        <w:t>是否擁有存取權限及未授權的調閱資料</w:t>
-      </w:r>
-      <w:r>
-        <w:rPr>
-          <w:rFonts w:ascii="標楷體" w:eastAsia="標楷體" w:hAnsi="標楷體" w:hint="eastAsia"/>
-          <w:color w:val="333333"/>
-          <w:sz w:val="20"/>
-          <w:shd w:val="clear" w:color="auto" w:fill="FFFFFF"/>
-        </w:rPr>
-        <w:t>。</w:t>
-      </w:r>
-      <w:r>
-        <w:rPr>
-          <w:rFonts w:ascii="標楷體" w:eastAsia="標楷體" w:hAnsi="標楷體" w:hint="eastAsia"/>
-          <w:color w:val="333333"/>
-          <w:sz w:val="20"/>
-          <w:shd w:val="clear" w:color="auto" w:fill="FFFFFF"/>
-        </w:rPr>
-        <w:t>使用</w:t>
-      </w:r>
-      <w:r>
-        <w:rPr>
-          <w:rFonts w:eastAsia="標楷體"/>
-          <w:color w:val="333333"/>
-          <w:sz w:val="20"/>
-          <w:shd w:val="clear" w:color="auto" w:fill="FFFFFF"/>
-        </w:rPr>
-        <w:t>Hardhat</w:t>
-      </w:r>
-      <w:r>
-        <w:rPr>
-          <w:rFonts w:ascii="標楷體" w:eastAsia="標楷體" w:hAnsi="標楷體" w:hint="eastAsia"/>
-          <w:color w:val="333333"/>
-          <w:sz w:val="20"/>
-          <w:shd w:val="clear" w:color="auto" w:fill="FFFFFF"/>
-        </w:rPr>
-        <w:t>框架幫助智能合約開發、測試及上鏈。</w:t>
-      </w:r>
-      <w:r>
-        <w:rPr>
-          <w:rFonts w:ascii="標楷體" w:eastAsia="標楷體" w:hAnsi="標楷體" w:hint="eastAsia"/>
-          <w:color w:val="333333"/>
-          <w:sz w:val="20"/>
-          <w:shd w:val="clear" w:color="auto" w:fill="FFFFFF"/>
-        </w:rPr>
-        <w:t>並</w:t>
-      </w:r>
-      <w:r>
-        <w:rPr>
-          <w:rFonts w:ascii="標楷體" w:eastAsia="標楷體" w:hAnsi="標楷體" w:hint="eastAsia"/>
-          <w:color w:val="333333"/>
-          <w:sz w:val="20"/>
-          <w:shd w:val="clear" w:color="auto" w:fill="FFFFFF"/>
-        </w:rPr>
-        <w:t>運用</w:t>
-      </w:r>
-      <w:r>
-        <w:rPr>
-          <w:rFonts w:eastAsia="標楷體"/>
-          <w:color w:val="333333"/>
-          <w:sz w:val="20"/>
-          <w:shd w:val="clear" w:color="auto" w:fill="FFFFFF"/>
-        </w:rPr>
-        <w:t>Merkle</w:t>
-      </w:r>
-      <w:proofErr w:type="gramStart"/>
-      <w:r>
-        <w:rPr>
-          <w:rFonts w:ascii="標楷體" w:eastAsia="標楷體" w:hAnsi="標楷體" w:hint="eastAsia"/>
-          <w:color w:val="333333"/>
-          <w:sz w:val="20"/>
-          <w:shd w:val="clear" w:color="auto" w:fill="FFFFFF"/>
-        </w:rPr>
-        <w:t>樹實作</w:t>
-      </w:r>
-      <w:proofErr w:type="gramEnd"/>
-      <w:r>
-        <w:rPr>
-          <w:rFonts w:ascii="標楷體" w:eastAsia="標楷體" w:hAnsi="標楷體" w:hint="eastAsia"/>
-          <w:color w:val="333333"/>
-          <w:sz w:val="20"/>
-          <w:shd w:val="clear" w:color="auto" w:fill="FFFFFF"/>
-        </w:rPr>
-        <w:t>較少</w:t>
-      </w:r>
-      <w:r>
-        <w:rPr>
-          <w:rFonts w:eastAsia="標楷體"/>
-          <w:color w:val="333333"/>
-          <w:sz w:val="20"/>
-          <w:shd w:val="clear" w:color="auto" w:fill="FFFFFF"/>
-        </w:rPr>
-        <w:t>gas</w:t>
-      </w:r>
-      <w:r>
-        <w:rPr>
-          <w:rFonts w:ascii="標楷體" w:eastAsia="標楷體" w:hAnsi="標楷體" w:hint="eastAsia"/>
-          <w:color w:val="333333"/>
-          <w:sz w:val="20"/>
-          <w:shd w:val="clear" w:color="auto" w:fill="FFFFFF"/>
-        </w:rPr>
-        <w:t>消耗的白名單</w:t>
-      </w:r>
-      <w:r>
-        <w:rPr>
-          <w:rFonts w:ascii="標楷體" w:eastAsia="標楷體" w:hAnsi="標楷體" w:hint="eastAsia"/>
-          <w:color w:val="333333"/>
-          <w:sz w:val="20"/>
-          <w:shd w:val="clear" w:color="auto" w:fill="FFFFFF"/>
-        </w:rPr>
-        <w:t>，</w:t>
-      </w:r>
-      <w:r>
-        <w:rPr>
-          <w:rFonts w:ascii="標楷體" w:eastAsia="標楷體" w:hAnsi="標楷體" w:hint="eastAsia"/>
-          <w:color w:val="333333"/>
-          <w:sz w:val="20"/>
-          <w:shd w:val="clear" w:color="auto" w:fill="FFFFFF"/>
-        </w:rPr>
-        <w:t>改善常規白名單過度消耗</w:t>
-      </w:r>
-      <w:r>
-        <w:rPr>
-          <w:rFonts w:ascii="標楷體" w:eastAsia="標楷體" w:hAnsi="標楷體"/>
-          <w:color w:val="333333"/>
-          <w:sz w:val="20"/>
-          <w:shd w:val="clear" w:color="auto" w:fill="FFFFFF"/>
-        </w:rPr>
-        <w:t>gas</w:t>
-      </w:r>
-      <w:r>
-        <w:rPr>
-          <w:rFonts w:ascii="標楷體" w:eastAsia="標楷體" w:hAnsi="標楷體" w:hint="eastAsia"/>
-          <w:color w:val="333333"/>
-          <w:sz w:val="20"/>
-          <w:shd w:val="clear" w:color="auto" w:fill="FFFFFF"/>
-        </w:rPr>
-        <w:t>成本以及存取速度過慢的問題</w:t>
-      </w:r>
-      <w:r>
-        <w:rPr>
-          <w:rFonts w:ascii="標楷體" w:eastAsia="標楷體" w:hAnsi="標楷體" w:hint="eastAsia"/>
-          <w:color w:val="333333"/>
-          <w:sz w:val="20"/>
-          <w:shd w:val="clear" w:color="auto" w:fill="FFFFFF"/>
-        </w:rPr>
-        <w:t>。</w:t>
-      </w:r>
-      <w:r>
-        <w:rPr>
-          <w:rFonts w:ascii="標楷體" w:eastAsia="標楷體" w:hAnsi="標楷體" w:hint="eastAsia"/>
-          <w:color w:val="333333"/>
-          <w:sz w:val="20"/>
-          <w:shd w:val="clear" w:color="auto" w:fill="FFFFFF"/>
-        </w:rPr>
-        <w:t>在</w:t>
-      </w:r>
-      <w:r>
-        <w:rPr>
-          <w:rFonts w:eastAsia="標楷體"/>
-          <w:color w:val="333333"/>
-          <w:sz w:val="20"/>
-          <w:shd w:val="clear" w:color="auto" w:fill="FFFFFF"/>
+          <w:rFonts w:ascii="DFKai-SB" w:eastAsia="DFKai-SB" w:hAnsi="DFKai-SB"/>
+          <w:sz w:val="20"/>
+        </w:rPr>
+        <w:t>本文</w:t>
+      </w:r>
+      <w:r>
+        <w:rPr>
+          <w:rFonts w:ascii="DFKai-SB" w:eastAsia="DFKai-SB" w:hAnsi="DFKai-SB" w:hint="eastAsia"/>
+          <w:sz w:val="20"/>
+        </w:rPr>
+        <w:t>結構如下，</w:t>
+      </w:r>
+      <w:r>
+        <w:rPr>
+          <w:rFonts w:ascii="DFKai-SB" w:eastAsia="DFKai-SB" w:hAnsi="DFKai-SB"/>
+          <w:sz w:val="20"/>
+        </w:rPr>
+        <w:t>第二部分為文獻探討，</w:t>
+      </w:r>
+      <w:r>
+        <w:rPr>
+          <w:rFonts w:ascii="DFKai-SB" w:eastAsia="DFKai-SB" w:hAnsi="DFKai-SB" w:hint="eastAsia"/>
+          <w:sz w:val="20"/>
+        </w:rPr>
+        <w:t>介</w:t>
+      </w:r>
+      <w:r>
+        <w:rPr>
+          <w:rFonts w:ascii="DFKai-SB" w:eastAsia="DFKai-SB" w:hAnsi="DFKai-SB" w:hint="eastAsia"/>
+          <w:sz w:val="20"/>
+        </w:rPr>
+        <w:t>紹</w:t>
+      </w:r>
+      <w:r>
+        <w:rPr>
+          <w:rFonts w:eastAsia="DFKai-SB"/>
+          <w:sz w:val="20"/>
         </w:rPr>
         <w:t>FHIR</w:t>
       </w:r>
       <w:r>
         <w:rPr>
-          <w:rFonts w:ascii="標楷體" w:eastAsia="標楷體" w:hAnsi="標楷體" w:hint="eastAsia"/>
-          <w:color w:val="333333"/>
-          <w:sz w:val="20"/>
-          <w:shd w:val="clear" w:color="auto" w:fill="FFFFFF"/>
-        </w:rPr>
-        <w:t>資料庫中使用</w:t>
-      </w:r>
-      <w:r>
-        <w:rPr>
-          <w:rFonts w:eastAsia="標楷體"/>
-          <w:color w:val="333333"/>
-          <w:sz w:val="20"/>
-          <w:shd w:val="clear" w:color="auto" w:fill="FFFFFF"/>
-        </w:rPr>
-        <w:t>JSON</w:t>
-      </w:r>
-      <w:r>
-        <w:rPr>
-          <w:rFonts w:ascii="標楷體" w:eastAsia="標楷體" w:hAnsi="標楷體" w:hint="eastAsia"/>
-          <w:color w:val="333333"/>
-          <w:sz w:val="20"/>
-          <w:shd w:val="clear" w:color="auto" w:fill="FFFFFF"/>
-        </w:rPr>
-        <w:t>格式取代</w:t>
-      </w:r>
-      <w:r>
-        <w:rPr>
-          <w:rFonts w:eastAsia="標楷體"/>
-          <w:color w:val="333333"/>
-          <w:sz w:val="20"/>
-          <w:shd w:val="clear" w:color="auto" w:fill="FFFFFF"/>
-        </w:rPr>
-        <w:t>XML</w:t>
-      </w:r>
-      <w:r>
-        <w:rPr>
-          <w:rFonts w:ascii="標楷體" w:eastAsia="標楷體" w:hAnsi="標楷體" w:hint="eastAsia"/>
-          <w:color w:val="333333"/>
-          <w:sz w:val="20"/>
-          <w:shd w:val="clear" w:color="auto" w:fill="FFFFFF"/>
-        </w:rPr>
-        <w:t>，獲取更好的</w:t>
-      </w:r>
-      <w:r>
-        <w:rPr>
-          <w:rFonts w:ascii="標楷體" w:eastAsia="標楷體" w:hAnsi="標楷體" w:hint="eastAsia"/>
-          <w:color w:val="333333"/>
-          <w:sz w:val="20"/>
-          <w:shd w:val="clear" w:color="auto" w:fill="FFFFFF"/>
-        </w:rPr>
-        <w:t>儲存</w:t>
-      </w:r>
-      <w:r>
-        <w:rPr>
-          <w:rFonts w:ascii="標楷體" w:eastAsia="標楷體" w:hAnsi="標楷體" w:hint="eastAsia"/>
-          <w:color w:val="333333"/>
-          <w:sz w:val="20"/>
-          <w:shd w:val="clear" w:color="auto" w:fill="FFFFFF"/>
-        </w:rPr>
-        <w:t>、傳輸</w:t>
-      </w:r>
-      <w:r>
-        <w:rPr>
-          <w:rFonts w:ascii="標楷體" w:eastAsia="標楷體" w:hAnsi="標楷體" w:hint="eastAsia"/>
-          <w:color w:val="333333"/>
-          <w:sz w:val="20"/>
-          <w:shd w:val="clear" w:color="auto" w:fill="FFFFFF"/>
-        </w:rPr>
-        <w:t>效率</w:t>
-      </w:r>
-      <w:r>
-        <w:rPr>
-          <w:rFonts w:ascii="標楷體" w:eastAsia="標楷體" w:hAnsi="標楷體" w:hint="eastAsia"/>
-          <w:color w:val="333333"/>
-          <w:sz w:val="20"/>
-          <w:shd w:val="clear" w:color="auto" w:fill="FFFFFF"/>
-        </w:rPr>
-        <w:t>。</w:t>
-      </w:r>
-      <w:r>
-        <w:rPr>
-          <w:rFonts w:ascii="標楷體" w:eastAsia="標楷體" w:hAnsi="標楷體" w:hint="eastAsia"/>
-          <w:color w:val="333333"/>
-          <w:sz w:val="20"/>
-          <w:shd w:val="clear" w:color="auto" w:fill="FFFFFF"/>
-        </w:rPr>
-        <w:t>最後結合前端</w:t>
-      </w:r>
-      <w:r>
-        <w:rPr>
-          <w:rFonts w:eastAsia="標楷體"/>
-          <w:color w:val="333333"/>
-          <w:sz w:val="20"/>
-          <w:shd w:val="clear" w:color="auto" w:fill="FFFFFF"/>
-        </w:rPr>
-        <w:t>Angular</w:t>
-      </w:r>
-      <w:r>
-        <w:rPr>
-          <w:rFonts w:ascii="標楷體" w:eastAsia="標楷體" w:hAnsi="標楷體" w:hint="eastAsia"/>
-          <w:color w:val="333333"/>
-          <w:sz w:val="20"/>
-          <w:shd w:val="clear" w:color="auto" w:fill="FFFFFF"/>
-        </w:rPr>
-        <w:t>框架構建完整</w:t>
-      </w:r>
-      <w:proofErr w:type="gramStart"/>
-      <w:r>
-        <w:rPr>
-          <w:rFonts w:ascii="標楷體" w:eastAsia="標楷體" w:hAnsi="標楷體" w:hint="eastAsia"/>
-          <w:color w:val="333333"/>
-          <w:sz w:val="20"/>
-          <w:shd w:val="clear" w:color="auto" w:fill="FFFFFF"/>
-        </w:rPr>
-        <w:t>前端頁面</w:t>
-      </w:r>
-      <w:proofErr w:type="gramEnd"/>
-      <w:r>
-        <w:rPr>
-          <w:rFonts w:ascii="標楷體" w:eastAsia="標楷體" w:hAnsi="標楷體" w:hint="eastAsia"/>
-          <w:color w:val="333333"/>
-          <w:sz w:val="20"/>
-          <w:shd w:val="clear" w:color="auto" w:fill="FFFFFF"/>
-        </w:rPr>
-        <w:t>，讓使用者可以清楚操作</w:t>
-      </w:r>
-      <w:r>
-        <w:rPr>
-          <w:rFonts w:eastAsia="標楷體"/>
-          <w:color w:val="333333"/>
-          <w:sz w:val="20"/>
-          <w:shd w:val="clear" w:color="auto" w:fill="FFFFFF"/>
-        </w:rPr>
-        <w:t>FHIR</w:t>
-      </w:r>
-      <w:r>
-        <w:rPr>
-          <w:rFonts w:ascii="標楷體" w:eastAsia="標楷體" w:hAnsi="標楷體" w:hint="eastAsia"/>
-          <w:color w:val="333333"/>
-          <w:sz w:val="20"/>
-          <w:shd w:val="clear" w:color="auto" w:fill="FFFFFF"/>
-        </w:rPr>
-        <w:t>的</w:t>
-      </w:r>
-      <w:r>
-        <w:rPr>
-          <w:rFonts w:eastAsia="標楷體"/>
-          <w:color w:val="333333"/>
-          <w:sz w:val="20"/>
-          <w:shd w:val="clear" w:color="auto" w:fill="FFFFFF"/>
-        </w:rPr>
-        <w:t>API</w:t>
-      </w:r>
-      <w:r>
-        <w:rPr>
-          <w:rFonts w:eastAsia="標楷體" w:hint="eastAsia"/>
-          <w:color w:val="333333"/>
-          <w:sz w:val="20"/>
-          <w:shd w:val="clear" w:color="auto" w:fill="FFFFFF"/>
-        </w:rPr>
-        <w:t>(</w:t>
-      </w:r>
-      <w:r>
-        <w:rPr>
-          <w:rFonts w:eastAsia="標楷體"/>
-          <w:color w:val="333333"/>
-          <w:sz w:val="20"/>
-          <w:shd w:val="clear" w:color="auto" w:fill="FFFFFF"/>
-        </w:rPr>
-        <w:t>Application Programming Interface</w:t>
-      </w:r>
-      <w:r>
-        <w:rPr>
-          <w:rFonts w:eastAsia="標楷體"/>
-          <w:color w:val="333333"/>
-          <w:sz w:val="20"/>
-          <w:shd w:val="clear" w:color="auto" w:fill="FFFFFF"/>
-        </w:rPr>
-        <w:t>; API</w:t>
-      </w:r>
-      <w:r>
-        <w:rPr>
-          <w:rFonts w:eastAsia="標楷體" w:hint="eastAsia"/>
-          <w:color w:val="333333"/>
-          <w:sz w:val="20"/>
-          <w:shd w:val="clear" w:color="auto" w:fill="FFFFFF"/>
-        </w:rPr>
-        <w:t>)</w:t>
-      </w:r>
-      <w:r>
-        <w:rPr>
-          <w:rFonts w:ascii="標楷體" w:eastAsia="標楷體" w:hAnsi="標楷體" w:hint="eastAsia"/>
-          <w:color w:val="333333"/>
-          <w:sz w:val="20"/>
-          <w:shd w:val="clear" w:color="auto" w:fill="FFFFFF"/>
-        </w:rPr>
-        <w:t>。</w:t>
-      </w:r>
-      <w:r>
-        <w:rPr>
-          <w:rFonts w:ascii="標楷體" w:eastAsia="標楷體" w:hAnsi="標楷體"/>
-          <w:sz w:val="20"/>
-        </w:rPr>
-        <w:t>本文</w:t>
-      </w:r>
-      <w:r>
-        <w:rPr>
-          <w:rFonts w:ascii="標楷體" w:eastAsia="標楷體" w:hAnsi="標楷體" w:hint="eastAsia"/>
-          <w:sz w:val="20"/>
-        </w:rPr>
-        <w:t>結構如下，</w:t>
-      </w:r>
-      <w:r>
-        <w:rPr>
-          <w:rFonts w:ascii="標楷體" w:eastAsia="標楷體" w:hAnsi="標楷體"/>
-          <w:sz w:val="20"/>
-        </w:rPr>
-        <w:t>第二部分為文獻探討，</w:t>
-      </w:r>
-      <w:r>
-        <w:rPr>
-          <w:rFonts w:ascii="標楷體" w:eastAsia="標楷體" w:hAnsi="標楷體" w:hint="eastAsia"/>
-          <w:sz w:val="20"/>
-        </w:rPr>
-        <w:t>介</w:t>
-      </w:r>
-      <w:r>
-        <w:rPr>
-          <w:rFonts w:ascii="標楷體" w:eastAsia="標楷體" w:hAnsi="標楷體" w:hint="eastAsia"/>
-          <w:sz w:val="20"/>
-        </w:rPr>
-        <w:t>紹</w:t>
-      </w:r>
-      <w:r>
-        <w:rPr>
-          <w:rFonts w:eastAsia="標楷體"/>
-          <w:sz w:val="20"/>
-        </w:rPr>
-        <w:t>FHIR</w:t>
-      </w:r>
-      <w:r>
-        <w:rPr>
-          <w:rFonts w:ascii="標楷體" w:eastAsia="標楷體" w:hAnsi="標楷體" w:hint="eastAsia"/>
+          <w:rFonts w:ascii="DFKai-SB" w:eastAsia="DFKai-SB" w:hAnsi="DFKai-SB" w:hint="eastAsia"/>
           <w:sz w:val="20"/>
         </w:rPr>
         <w:t>、以太坊。</w:t>
       </w:r>
       <w:r>
         <w:rPr>
-          <w:rFonts w:ascii="標楷體" w:eastAsia="標楷體" w:hAnsi="標楷體"/>
+          <w:rFonts w:ascii="DFKai-SB" w:eastAsia="DFKai-SB" w:hAnsi="DFKai-SB"/>
           <w:sz w:val="20"/>
         </w:rPr>
         <w:t>第三</w:t>
       </w:r>
       <w:r>
         <w:rPr>
-          <w:rFonts w:ascii="標楷體" w:eastAsia="標楷體" w:hAnsi="標楷體" w:hint="eastAsia"/>
+          <w:rFonts w:ascii="DFKai-SB" w:eastAsia="DFKai-SB" w:hAnsi="DFKai-SB" w:hint="eastAsia"/>
           <w:sz w:val="20"/>
         </w:rPr>
         <w:t>部分</w:t>
       </w:r>
       <w:r>
         <w:rPr>
-          <w:rFonts w:ascii="標楷體" w:eastAsia="標楷體" w:hAnsi="標楷體" w:hint="eastAsia"/>
+          <w:rFonts w:ascii="DFKai-SB" w:eastAsia="DFKai-SB" w:hAnsi="DFKai-SB" w:hint="eastAsia"/>
           <w:sz w:val="20"/>
         </w:rPr>
         <w:t>介紹研究動機與設計概念</w:t>
       </w:r>
       <w:r>
         <w:rPr>
-          <w:rFonts w:ascii="標楷體" w:eastAsia="標楷體" w:hAnsi="標楷體"/>
+          <w:rFonts w:ascii="DFKai-SB" w:eastAsia="DFKai-SB" w:hAnsi="DFKai-SB"/>
           <w:sz w:val="20"/>
         </w:rPr>
         <w:t>，第四部分為實作的過程，最後則為結論</w:t>
       </w:r>
       <w:r>
         <w:rPr>
-          <w:rFonts w:ascii="標楷體" w:eastAsia="標楷體" w:hAnsi="標楷體" w:hint="eastAsia"/>
+          <w:rFonts w:ascii="DFKai-SB" w:eastAsia="DFKai-SB" w:hAnsi="DFKai-SB" w:hint="eastAsia"/>
           <w:sz w:val="20"/>
         </w:rPr>
         <w:t>。</w:t>
@@ -2234,7 +2130,7 @@
         <w:ind w:firstLine="0"/>
         <w:jc w:val="both"/>
         <w:rPr>
-          <w:rFonts w:eastAsia="標楷體"/>
+          <w:rFonts w:eastAsia="DFKai-SB"/>
         </w:rPr>
       </w:pPr>
     </w:p>
@@ -2247,13 +2143,13 @@
         </w:numPr>
         <w:snapToGrid w:val="0"/>
         <w:rPr>
-          <w:rFonts w:eastAsia="標楷體"/>
+          <w:rFonts w:eastAsia="DFKai-SB"/>
           <w:b/>
         </w:rPr>
       </w:pPr>
       <w:r>
         <w:rPr>
-          <w:rFonts w:eastAsia="標楷體"/>
+          <w:rFonts w:eastAsia="DFKai-SB"/>
           <w:b/>
         </w:rPr>
         <w:t>文獻探討</w:t>
@@ -2268,14 +2164,14 @@
         </w:numPr>
         <w:snapToGrid w:val="0"/>
         <w:rPr>
-          <w:rFonts w:eastAsia="標楷體"/>
+          <w:rFonts w:eastAsia="DFKai-SB"/>
           <w:b/>
           <w:sz w:val="22"/>
         </w:rPr>
       </w:pPr>
       <w:r>
         <w:rPr>
-          <w:rFonts w:eastAsia="標楷體" w:hint="eastAsia"/>
+          <w:rFonts w:eastAsia="DFKai-SB" w:hint="eastAsia"/>
           <w:b/>
           <w:sz w:val="22"/>
         </w:rPr>
@@ -2288,7 +2184,7 @@
         <w:snapToGrid w:val="0"/>
         <w:ind w:left="432" w:firstLine="0"/>
         <w:rPr>
-          <w:rFonts w:eastAsia="標楷體"/>
+          <w:rFonts w:eastAsia="DFKai-SB"/>
           <w:b/>
           <w:sz w:val="22"/>
         </w:rPr>
@@ -2299,15 +2195,15 @@
         <w:pStyle w:val="1"/>
         <w:snapToGrid w:val="0"/>
         <w:rPr>
-          <w:rFonts w:ascii="標楷體" w:eastAsia="標楷體" w:hAnsi="標楷體"/>
-          <w:color w:val="333333"/>
-          <w:sz w:val="20"/>
-          <w:shd w:val="clear" w:color="auto" w:fill="FFFFFF"/>
-        </w:rPr>
-      </w:pPr>
-      <w:r>
-        <w:rPr>
-          <w:rFonts w:ascii="標楷體" w:eastAsia="標楷體" w:hAnsi="標楷體" w:hint="eastAsia"/>
+          <w:rFonts w:ascii="DFKai-SB" w:eastAsia="DFKai-SB" w:hAnsi="DFKai-SB"/>
+          <w:color w:val="333333"/>
+          <w:sz w:val="20"/>
+          <w:shd w:val="clear" w:color="auto" w:fill="FFFFFF"/>
+        </w:rPr>
+      </w:pPr>
+      <w:r>
+        <w:rPr>
+          <w:rFonts w:ascii="DFKai-SB" w:eastAsia="DFKai-SB" w:hAnsi="DFKai-SB" w:hint="eastAsia"/>
           <w:color w:val="333333"/>
           <w:sz w:val="20"/>
           <w:shd w:val="clear" w:color="auto" w:fill="FFFFFF"/>
@@ -2316,7 +2212,7 @@
       </w:r>
       <w:r>
         <w:rPr>
-          <w:rFonts w:ascii="標楷體" w:eastAsia="標楷體" w:hAnsi="標楷體" w:hint="eastAsia"/>
+          <w:rFonts w:ascii="DFKai-SB" w:eastAsia="DFKai-SB" w:hAnsi="DFKai-SB" w:hint="eastAsia"/>
           <w:color w:val="333333"/>
           <w:sz w:val="20"/>
           <w:shd w:val="clear" w:color="auto" w:fill="FFFFFF"/>
@@ -2325,7 +2221,7 @@
       </w:r>
       <w:r>
         <w:rPr>
-          <w:rFonts w:eastAsia="標楷體"/>
+          <w:rFonts w:eastAsia="DFKai-SB"/>
           <w:color w:val="333333"/>
           <w:sz w:val="20"/>
           <w:shd w:val="clear" w:color="auto" w:fill="FFFFFF"/>
@@ -2334,7 +2230,7 @@
       </w:r>
       <w:r>
         <w:rPr>
-          <w:rFonts w:ascii="標楷體" w:eastAsia="標楷體" w:hAnsi="標楷體" w:hint="eastAsia"/>
+          <w:rFonts w:ascii="DFKai-SB" w:eastAsia="DFKai-SB" w:hAnsi="DFKai-SB" w:hint="eastAsia"/>
           <w:color w:val="333333"/>
           <w:sz w:val="20"/>
           <w:shd w:val="clear" w:color="auto" w:fill="FFFFFF"/>
@@ -2343,7 +2239,7 @@
       </w:r>
       <w:r>
         <w:rPr>
-          <w:rFonts w:ascii="標楷體" w:eastAsia="標楷體" w:hAnsi="標楷體" w:hint="eastAsia"/>
+          <w:rFonts w:ascii="DFKai-SB" w:eastAsia="DFKai-SB" w:hAnsi="DFKai-SB" w:hint="eastAsia"/>
           <w:color w:val="333333"/>
           <w:sz w:val="20"/>
           <w:shd w:val="clear" w:color="auto" w:fill="FFFFFF"/>
@@ -2352,7 +2248,7 @@
       </w:r>
       <w:r>
         <w:rPr>
-          <w:rFonts w:ascii="標楷體" w:eastAsia="標楷體" w:hAnsi="標楷體" w:hint="eastAsia"/>
+          <w:rFonts w:ascii="DFKai-SB" w:eastAsia="DFKai-SB" w:hAnsi="DFKai-SB" w:hint="eastAsia"/>
           <w:color w:val="333333"/>
           <w:sz w:val="20"/>
           <w:shd w:val="clear" w:color="auto" w:fill="FFFFFF"/>
@@ -2361,7 +2257,7 @@
       </w:r>
       <w:r>
         <w:rPr>
-          <w:rFonts w:eastAsia="標楷體"/>
+          <w:rFonts w:eastAsia="DFKai-SB"/>
           <w:color w:val="333333"/>
           <w:sz w:val="20"/>
           <w:shd w:val="clear" w:color="auto" w:fill="FFFFFF"/>
@@ -2370,7 +2266,7 @@
       </w:r>
       <w:r>
         <w:rPr>
-          <w:rFonts w:ascii="標楷體" w:eastAsia="標楷體" w:hAnsi="標楷體" w:hint="eastAsia"/>
+          <w:rFonts w:ascii="DFKai-SB" w:eastAsia="DFKai-SB" w:hAnsi="DFKai-SB" w:hint="eastAsia"/>
           <w:color w:val="333333"/>
           <w:sz w:val="20"/>
           <w:shd w:val="clear" w:color="auto" w:fill="FFFFFF"/>
@@ -2379,7 +2275,7 @@
       </w:r>
       <w:r>
         <w:rPr>
-          <w:rFonts w:ascii="標楷體" w:eastAsia="標楷體" w:hAnsi="標楷體" w:hint="eastAsia"/>
+          <w:rFonts w:ascii="DFKai-SB" w:eastAsia="DFKai-SB" w:hAnsi="DFKai-SB" w:hint="eastAsia"/>
           <w:color w:val="333333"/>
           <w:sz w:val="20"/>
           <w:shd w:val="clear" w:color="auto" w:fill="FFFFFF"/>
@@ -2388,7 +2284,7 @@
       </w:r>
       <w:r>
         <w:rPr>
-          <w:rFonts w:ascii="標楷體" w:eastAsia="標楷體" w:hAnsi="標楷體" w:hint="eastAsia"/>
+          <w:rFonts w:ascii="DFKai-SB" w:eastAsia="DFKai-SB" w:hAnsi="DFKai-SB" w:hint="eastAsia"/>
           <w:color w:val="333333"/>
           <w:sz w:val="20"/>
           <w:shd w:val="clear" w:color="auto" w:fill="FFFFFF"/>
@@ -2397,7 +2293,7 @@
       </w:r>
       <w:r>
         <w:rPr>
-          <w:rFonts w:ascii="標楷體" w:eastAsia="標楷體" w:hAnsi="標楷體" w:hint="eastAsia"/>
+          <w:rFonts w:ascii="DFKai-SB" w:eastAsia="DFKai-SB" w:hAnsi="DFKai-SB" w:hint="eastAsia"/>
           <w:color w:val="333333"/>
           <w:sz w:val="20"/>
           <w:shd w:val="clear" w:color="auto" w:fill="FFFFFF"/>
@@ -2406,7 +2302,7 @@
       </w:r>
       <w:r>
         <w:rPr>
-          <w:rFonts w:eastAsia="標楷體"/>
+          <w:rFonts w:eastAsia="DFKai-SB"/>
           <w:color w:val="333333"/>
           <w:sz w:val="20"/>
           <w:shd w:val="clear" w:color="auto" w:fill="FFFFFF"/>
@@ -2415,7 +2311,7 @@
       </w:r>
       <w:r>
         <w:rPr>
-          <w:rFonts w:ascii="標楷體" w:eastAsia="標楷體" w:hAnsi="標楷體" w:hint="eastAsia"/>
+          <w:rFonts w:ascii="DFKai-SB" w:eastAsia="DFKai-SB" w:hAnsi="DFKai-SB" w:hint="eastAsia"/>
           <w:color w:val="333333"/>
           <w:sz w:val="20"/>
           <w:shd w:val="clear" w:color="auto" w:fill="FFFFFF"/>
@@ -2424,7 +2320,7 @@
       </w:r>
       <w:r>
         <w:rPr>
-          <w:rFonts w:ascii="標楷體" w:eastAsia="標楷體" w:hAnsi="標楷體" w:hint="eastAsia"/>
+          <w:rFonts w:ascii="DFKai-SB" w:eastAsia="DFKai-SB" w:hAnsi="DFKai-SB" w:hint="eastAsia"/>
           <w:color w:val="333333"/>
           <w:sz w:val="20"/>
           <w:shd w:val="clear" w:color="auto" w:fill="FFFFFF"/>
@@ -2433,7 +2329,7 @@
       </w:r>
       <w:r>
         <w:rPr>
-          <w:rFonts w:ascii="標楷體" w:eastAsia="標楷體" w:hAnsi="標楷體" w:hint="eastAsia"/>
+          <w:rFonts w:ascii="DFKai-SB" w:eastAsia="DFKai-SB" w:hAnsi="DFKai-SB" w:hint="eastAsia"/>
           <w:color w:val="333333"/>
           <w:sz w:val="20"/>
           <w:shd w:val="clear" w:color="auto" w:fill="FFFFFF"/>
@@ -2442,7 +2338,7 @@
       </w:r>
       <w:r>
         <w:rPr>
-          <w:rFonts w:eastAsia="標楷體"/>
+          <w:rFonts w:eastAsia="DFKai-SB"/>
           <w:color w:val="333333"/>
           <w:sz w:val="20"/>
           <w:shd w:val="clear" w:color="auto" w:fill="FFFFFF"/>
@@ -2451,7 +2347,7 @@
       </w:r>
       <w:r>
         <w:rPr>
-          <w:rFonts w:eastAsia="標楷體" w:hint="eastAsia"/>
+          <w:rFonts w:eastAsia="DFKai-SB" w:hint="eastAsia"/>
           <w:color w:val="333333"/>
           <w:sz w:val="20"/>
           <w:shd w:val="clear" w:color="auto" w:fill="FFFFFF"/>
@@ -2460,7 +2356,7 @@
       </w:r>
       <w:r>
         <w:rPr>
-          <w:rFonts w:eastAsia="標楷體"/>
+          <w:rFonts w:eastAsia="DFKai-SB"/>
           <w:color w:val="333333"/>
           <w:sz w:val="20"/>
           <w:shd w:val="clear" w:color="auto" w:fill="FFFFFF"/>
@@ -2469,7 +2365,7 @@
       </w:r>
       <w:r>
         <w:rPr>
-          <w:rFonts w:eastAsia="標楷體"/>
+          <w:rFonts w:eastAsia="DFKai-SB"/>
           <w:color w:val="333333"/>
           <w:sz w:val="20"/>
           <w:shd w:val="clear" w:color="auto" w:fill="FFFFFF"/>
@@ -2478,7 +2374,7 @@
       </w:r>
       <w:r>
         <w:rPr>
-          <w:rFonts w:eastAsia="標楷體"/>
+          <w:rFonts w:eastAsia="DFKai-SB"/>
           <w:color w:val="333333"/>
           <w:sz w:val="20"/>
           <w:shd w:val="clear" w:color="auto" w:fill="FFFFFF"/>
@@ -2487,7 +2383,7 @@
       </w:r>
       <w:r>
         <w:rPr>
-          <w:rFonts w:ascii="標楷體" w:eastAsia="標楷體" w:hAnsi="標楷體" w:hint="eastAsia"/>
+          <w:rFonts w:ascii="DFKai-SB" w:eastAsia="DFKai-SB" w:hAnsi="DFKai-SB" w:hint="eastAsia"/>
           <w:color w:val="333333"/>
           <w:sz w:val="20"/>
           <w:shd w:val="clear" w:color="auto" w:fill="FFFFFF"/>
@@ -2496,7 +2392,7 @@
       </w:r>
       <w:r>
         <w:rPr>
-          <w:rFonts w:eastAsia="標楷體"/>
+          <w:rFonts w:eastAsia="DFKai-SB"/>
           <w:color w:val="333333"/>
           <w:sz w:val="20"/>
           <w:shd w:val="clear" w:color="auto" w:fill="FFFFFF"/>
@@ -2506,7 +2402,7 @@
       </w:r>
       <w:r>
         <w:rPr>
-          <w:rFonts w:ascii="標楷體" w:eastAsia="標楷體" w:hAnsi="標楷體" w:hint="eastAsia"/>
+          <w:rFonts w:ascii="DFKai-SB" w:eastAsia="DFKai-SB" w:hAnsi="DFKai-SB" w:hint="eastAsia"/>
           <w:color w:val="333333"/>
           <w:sz w:val="20"/>
           <w:shd w:val="clear" w:color="auto" w:fill="FFFFFF"/>
@@ -2515,7 +2411,7 @@
       </w:r>
       <w:r>
         <w:rPr>
-          <w:rFonts w:eastAsia="標楷體"/>
+          <w:rFonts w:eastAsia="DFKai-SB"/>
           <w:color w:val="333333"/>
           <w:sz w:val="20"/>
           <w:shd w:val="clear" w:color="auto" w:fill="FFFFFF"/>
@@ -2524,7 +2420,7 @@
       </w:r>
       <w:r>
         <w:rPr>
-          <w:rFonts w:ascii="標楷體" w:eastAsia="標楷體" w:hAnsi="標楷體" w:hint="eastAsia"/>
+          <w:rFonts w:ascii="DFKai-SB" w:eastAsia="DFKai-SB" w:hAnsi="DFKai-SB" w:hint="eastAsia"/>
           <w:color w:val="333333"/>
           <w:sz w:val="20"/>
           <w:shd w:val="clear" w:color="auto" w:fill="FFFFFF"/>
@@ -2533,7 +2429,7 @@
       </w:r>
       <w:r>
         <w:rPr>
-          <w:rFonts w:eastAsia="標楷體"/>
+          <w:rFonts w:eastAsia="DFKai-SB"/>
           <w:color w:val="333333"/>
           <w:sz w:val="20"/>
           <w:shd w:val="clear" w:color="auto" w:fill="FFFFFF"/>
@@ -2542,7 +2438,7 @@
       </w:r>
       <w:r>
         <w:rPr>
-          <w:rFonts w:eastAsia="標楷體"/>
+          <w:rFonts w:eastAsia="DFKai-SB"/>
           <w:color w:val="333333"/>
           <w:sz w:val="20"/>
           <w:shd w:val="clear" w:color="auto" w:fill="FFFFFF"/>
@@ -2551,7 +2447,7 @@
       </w:r>
       <w:r>
         <w:rPr>
-          <w:rFonts w:eastAsia="標楷體"/>
+          <w:rFonts w:eastAsia="DFKai-SB"/>
           <w:color w:val="333333"/>
           <w:sz w:val="20"/>
           <w:shd w:val="clear" w:color="auto" w:fill="FFFFFF"/>
@@ -2560,7 +2456,7 @@
       </w:r>
       <w:r>
         <w:rPr>
-          <w:rFonts w:ascii="標楷體" w:eastAsia="標楷體" w:hAnsi="標楷體" w:hint="eastAsia"/>
+          <w:rFonts w:ascii="DFKai-SB" w:eastAsia="DFKai-SB" w:hAnsi="DFKai-SB" w:hint="eastAsia"/>
           <w:color w:val="333333"/>
           <w:sz w:val="20"/>
           <w:shd w:val="clear" w:color="auto" w:fill="FFFFFF"/>
@@ -2569,7 +2465,7 @@
       </w:r>
       <w:r>
         <w:rPr>
-          <w:rFonts w:eastAsia="標楷體"/>
+          <w:rFonts w:eastAsia="DFKai-SB"/>
           <w:color w:val="333333"/>
           <w:sz w:val="20"/>
           <w:shd w:val="clear" w:color="auto" w:fill="FFFFFF"/>
@@ -2578,7 +2474,7 @@
       </w:r>
       <w:r>
         <w:rPr>
-          <w:rFonts w:ascii="標楷體" w:eastAsia="標楷體" w:hAnsi="標楷體" w:hint="eastAsia"/>
+          <w:rFonts w:ascii="DFKai-SB" w:eastAsia="DFKai-SB" w:hAnsi="DFKai-SB" w:hint="eastAsia"/>
           <w:color w:val="333333"/>
           <w:sz w:val="20"/>
           <w:shd w:val="clear" w:color="auto" w:fill="FFFFFF"/>
@@ -2587,7 +2483,7 @@
       </w:r>
       <w:r>
         <w:rPr>
-          <w:rFonts w:eastAsia="標楷體"/>
+          <w:rFonts w:eastAsia="DFKai-SB"/>
           <w:color w:val="333333"/>
           <w:sz w:val="20"/>
           <w:shd w:val="clear" w:color="auto" w:fill="FFFFFF"/>
@@ -2596,7 +2492,7 @@
       </w:r>
       <w:r>
         <w:rPr>
-          <w:rFonts w:ascii="標楷體" w:eastAsia="標楷體" w:hAnsi="標楷體" w:hint="eastAsia"/>
+          <w:rFonts w:ascii="DFKai-SB" w:eastAsia="DFKai-SB" w:hAnsi="DFKai-SB" w:hint="eastAsia"/>
           <w:color w:val="333333"/>
           <w:sz w:val="20"/>
           <w:shd w:val="clear" w:color="auto" w:fill="FFFFFF"/>
@@ -2605,7 +2501,7 @@
       </w:r>
       <w:r>
         <w:rPr>
-          <w:rFonts w:ascii="標楷體" w:eastAsia="標楷體" w:hAnsi="標楷體" w:hint="eastAsia"/>
+          <w:rFonts w:ascii="DFKai-SB" w:eastAsia="DFKai-SB" w:hAnsi="DFKai-SB" w:hint="eastAsia"/>
           <w:color w:val="333333"/>
           <w:sz w:val="20"/>
           <w:shd w:val="clear" w:color="auto" w:fill="FFFFFF"/>
@@ -2614,7 +2510,7 @@
       </w:r>
       <w:r>
         <w:rPr>
-          <w:rFonts w:eastAsia="標楷體"/>
+          <w:rFonts w:eastAsia="DFKai-SB"/>
           <w:color w:val="333333"/>
           <w:sz w:val="20"/>
           <w:shd w:val="clear" w:color="auto" w:fill="FFFFFF"/>
@@ -2623,7 +2519,7 @@
       </w:r>
       <w:r>
         <w:rPr>
-          <w:rFonts w:ascii="標楷體" w:eastAsia="標楷體" w:hAnsi="標楷體" w:hint="eastAsia"/>
+          <w:rFonts w:ascii="DFKai-SB" w:eastAsia="DFKai-SB" w:hAnsi="DFKai-SB" w:hint="eastAsia"/>
           <w:color w:val="333333"/>
           <w:sz w:val="20"/>
           <w:shd w:val="clear" w:color="auto" w:fill="FFFFFF"/>
@@ -2632,7 +2528,7 @@
       </w:r>
       <w:r>
         <w:rPr>
-          <w:rFonts w:eastAsia="標楷體"/>
+          <w:rFonts w:eastAsia="DFKai-SB"/>
           <w:color w:val="333333"/>
           <w:sz w:val="20"/>
           <w:shd w:val="clear" w:color="auto" w:fill="FFFFFF"/>
@@ -2641,7 +2537,7 @@
       </w:r>
       <w:r>
         <w:rPr>
-          <w:rFonts w:ascii="標楷體" w:eastAsia="標楷體" w:hAnsi="標楷體" w:hint="eastAsia"/>
+          <w:rFonts w:ascii="DFKai-SB" w:eastAsia="DFKai-SB" w:hAnsi="DFKai-SB" w:hint="eastAsia"/>
           <w:color w:val="333333"/>
           <w:sz w:val="20"/>
           <w:shd w:val="clear" w:color="auto" w:fill="FFFFFF"/>
@@ -2650,7 +2546,7 @@
       </w:r>
       <w:r>
         <w:rPr>
-          <w:rFonts w:eastAsia="標楷體"/>
+          <w:rFonts w:eastAsia="DFKai-SB"/>
           <w:color w:val="333333"/>
           <w:sz w:val="20"/>
           <w:shd w:val="clear" w:color="auto" w:fill="FFFFFF"/>
@@ -2659,7 +2555,7 @@
       </w:r>
       <w:r>
         <w:rPr>
-          <w:rFonts w:ascii="標楷體" w:eastAsia="標楷體" w:hAnsi="標楷體" w:hint="eastAsia"/>
+          <w:rFonts w:ascii="DFKai-SB" w:eastAsia="DFKai-SB" w:hAnsi="DFKai-SB" w:hint="eastAsia"/>
           <w:color w:val="333333"/>
           <w:sz w:val="20"/>
           <w:shd w:val="clear" w:color="auto" w:fill="FFFFFF"/>
@@ -2668,7 +2564,7 @@
       </w:r>
       <w:r>
         <w:rPr>
-          <w:rFonts w:ascii="標楷體" w:eastAsia="標楷體" w:hAnsi="標楷體" w:hint="eastAsia"/>
+          <w:rFonts w:ascii="DFKai-SB" w:eastAsia="DFKai-SB" w:hAnsi="DFKai-SB" w:hint="eastAsia"/>
           <w:color w:val="333333"/>
           <w:sz w:val="20"/>
           <w:shd w:val="clear" w:color="auto" w:fill="FFFFFF"/>
@@ -2677,7 +2573,7 @@
       </w:r>
       <w:r>
         <w:rPr>
-          <w:rFonts w:ascii="標楷體" w:eastAsia="標楷體" w:hAnsi="標楷體" w:hint="eastAsia"/>
+          <w:rFonts w:ascii="DFKai-SB" w:eastAsia="DFKai-SB" w:hAnsi="DFKai-SB" w:hint="eastAsia"/>
           <w:color w:val="333333"/>
           <w:sz w:val="20"/>
           <w:shd w:val="clear" w:color="auto" w:fill="FFFFFF"/>
@@ -2686,7 +2582,7 @@
       </w:r>
       <w:r>
         <w:rPr>
-          <w:rFonts w:eastAsia="標楷體"/>
+          <w:rFonts w:eastAsia="DFKai-SB"/>
           <w:color w:val="333333"/>
           <w:sz w:val="20"/>
           <w:shd w:val="clear" w:color="auto" w:fill="FFFFFF"/>
@@ -2695,16 +2591,52 @@
       </w:r>
       <w:r>
         <w:rPr>
-          <w:rFonts w:ascii="標楷體" w:eastAsia="標楷體" w:hAnsi="標楷體" w:hint="eastAsia"/>
-          <w:color w:val="333333"/>
-          <w:sz w:val="20"/>
-          <w:shd w:val="clear" w:color="auto" w:fill="FFFFFF"/>
-        </w:rPr>
-        <w:t>左為JSON格式、右為XML格式之資料</w:t>
-      </w:r>
-      <w:r>
-        <w:rPr>
-          <w:rFonts w:ascii="標楷體" w:eastAsia="標楷體" w:hAnsi="標楷體" w:hint="eastAsia"/>
+          <w:rFonts w:ascii="DFKai-SB" w:eastAsia="DFKai-SB" w:hAnsi="DFKai-SB" w:hint="eastAsia"/>
+          <w:color w:val="333333"/>
+          <w:sz w:val="20"/>
+          <w:shd w:val="clear" w:color="auto" w:fill="FFFFFF"/>
+        </w:rPr>
+        <w:t>左為</w:t>
+      </w:r>
+      <w:r>
+        <w:rPr>
+          <w:rFonts w:eastAsia="DFKai-SB" w:hint="eastAsia"/>
+          <w:color w:val="333333"/>
+          <w:sz w:val="20"/>
+          <w:shd w:val="clear" w:color="auto" w:fill="FFFFFF"/>
+        </w:rPr>
+        <w:t>JSON</w:t>
+      </w:r>
+      <w:r>
+        <w:rPr>
+          <w:rFonts w:ascii="DFKai-SB" w:eastAsia="DFKai-SB" w:hAnsi="DFKai-SB" w:hint="eastAsia"/>
+          <w:color w:val="333333"/>
+          <w:sz w:val="20"/>
+          <w:shd w:val="clear" w:color="auto" w:fill="FFFFFF"/>
+        </w:rPr>
+        <w:t>格式、右為</w:t>
+      </w:r>
+      <w:r>
+        <w:rPr>
+          <w:rFonts w:eastAsia="DFKai-SB" w:hint="eastAsia"/>
+          <w:color w:val="333333"/>
+          <w:sz w:val="20"/>
+          <w:shd w:val="clear" w:color="auto" w:fill="FFFFFF"/>
+        </w:rPr>
+        <w:t>XML</w:t>
+      </w:r>
+      <w:r>
+        <w:rPr>
+          <w:rFonts w:ascii="DFKai-SB" w:eastAsia="DFKai-SB" w:hAnsi="DFKai-SB" w:hint="eastAsia"/>
+          <w:color w:val="333333"/>
+          <w:sz w:val="20"/>
+          <w:shd w:val="clear" w:color="auto" w:fill="FFFFFF"/>
+        </w:rPr>
+        <w:t>格式之資料</w:t>
+      </w:r>
+      <w:r>
+        <w:rPr>
+          <w:rFonts w:ascii="DFKai-SB" w:eastAsia="DFKai-SB" w:hAnsi="DFKai-SB" w:hint="eastAsia"/>
           <w:color w:val="333333"/>
           <w:sz w:val="20"/>
           <w:shd w:val="clear" w:color="auto" w:fill="FFFFFF"/>
@@ -2719,7 +2651,7 @@
         <w:ind w:firstLine="0"/>
         <w:jc w:val="center"/>
         <w:rPr>
-          <w:rFonts w:eastAsia="標楷體"/>
+          <w:rFonts w:eastAsia="DFKai-SB"/>
           <w:color w:val="000000" w:themeColor="text1"/>
           <w:kern w:val="0"/>
           <w:sz w:val="16"/>
@@ -2734,7 +2666,7 @@
         <w:ind w:firstLine="0"/>
         <w:jc w:val="center"/>
         <w:rPr>
-          <w:rFonts w:eastAsia="標楷體"/>
+          <w:rFonts w:eastAsia="DFKai-SB"/>
           <w:color w:val="000000" w:themeColor="text1"/>
           <w:kern w:val="0"/>
           <w:sz w:val="16"/>
@@ -2743,7 +2675,7 @@
       </w:pPr>
       <w:r>
         <w:rPr>
-          <w:rFonts w:eastAsia="標楷體"/>
+          <w:rFonts w:eastAsia="DFKai-SB"/>
           <w:noProof/>
           <w:color w:val="000000" w:themeColor="text1"/>
           <w:kern w:val="0"/>
@@ -2809,7 +2741,7 @@
       </w:pPr>
       <w:r>
         <w:rPr>
-          <w:rFonts w:eastAsia="標楷體" w:hint="eastAsia"/>
+          <w:rFonts w:eastAsia="DFKai-SB" w:hint="eastAsia"/>
           <w:b/>
           <w:sz w:val="20"/>
         </w:rPr>
@@ -2817,7 +2749,7 @@
       </w:r>
       <w:r>
         <w:rPr>
-          <w:rFonts w:eastAsia="標楷體" w:hint="eastAsia"/>
+          <w:rFonts w:eastAsia="DFKai-SB" w:hint="eastAsia"/>
           <w:b/>
           <w:sz w:val="20"/>
         </w:rPr>
@@ -2825,7 +2757,7 @@
       </w:r>
       <w:r>
         <w:rPr>
-          <w:rFonts w:eastAsia="標楷體" w:hint="eastAsia"/>
+          <w:rFonts w:eastAsia="DFKai-SB" w:hint="eastAsia"/>
           <w:b/>
           <w:sz w:val="20"/>
         </w:rPr>
@@ -2833,7 +2765,7 @@
       </w:r>
       <w:r>
         <w:rPr>
-          <w:rFonts w:eastAsia="標楷體"/>
+          <w:rFonts w:eastAsia="DFKai-SB"/>
           <w:b/>
           <w:sz w:val="20"/>
         </w:rPr>
@@ -2841,7 +2773,7 @@
       </w:r>
       <w:r>
         <w:rPr>
-          <w:rFonts w:eastAsia="標楷體"/>
+          <w:rFonts w:eastAsia="DFKai-SB"/>
           <w:b/>
           <w:color w:val="333333"/>
           <w:sz w:val="20"/>
@@ -2851,7 +2783,7 @@
       </w:r>
       <w:r>
         <w:rPr>
-          <w:rFonts w:ascii="標楷體" w:eastAsia="標楷體" w:hAnsi="標楷體" w:hint="eastAsia"/>
+          <w:rFonts w:ascii="DFKai-SB" w:eastAsia="DFKai-SB" w:hAnsi="DFKai-SB" w:hint="eastAsia"/>
           <w:b/>
           <w:color w:val="333333"/>
           <w:sz w:val="20"/>
@@ -2869,14 +2801,14 @@
         </w:numPr>
         <w:snapToGrid w:val="0"/>
         <w:rPr>
-          <w:rFonts w:eastAsia="標楷體"/>
+          <w:rFonts w:eastAsia="DFKai-SB"/>
           <w:b/>
           <w:sz w:val="22"/>
         </w:rPr>
       </w:pPr>
       <w:r>
         <w:rPr>
-          <w:rFonts w:eastAsia="標楷體" w:hint="eastAsia"/>
+          <w:rFonts w:eastAsia="DFKai-SB" w:hint="eastAsia"/>
           <w:b/>
           <w:sz w:val="22"/>
         </w:rPr>
@@ -2892,7 +2824,7 @@
         <w:ind w:firstLine="0"/>
         <w:jc w:val="both"/>
         <w:rPr>
-          <w:rFonts w:eastAsia="標楷體"/>
+          <w:rFonts w:eastAsia="DFKai-SB"/>
         </w:rPr>
       </w:pPr>
     </w:p>
@@ -2904,304 +2836,192 @@
         <w:adjustRightInd w:val="0"/>
         <w:jc w:val="both"/>
         <w:rPr>
-          <w:rFonts w:eastAsia="標楷體"/>
-        </w:rPr>
-      </w:pPr>
-      <w:r>
-        <w:rPr>
-          <w:rFonts w:eastAsia="標楷體" w:hint="eastAsia"/>
+          <w:rFonts w:eastAsia="DFKai-SB"/>
+        </w:rPr>
+      </w:pPr>
+      <w:r>
+        <w:rPr>
+          <w:rFonts w:eastAsia="DFKai-SB" w:hint="eastAsia"/>
         </w:rPr>
         <w:t>以太坊是一種</w:t>
       </w:r>
       <w:proofErr w:type="gramStart"/>
       <w:r>
         <w:rPr>
-          <w:rFonts w:eastAsia="標楷體" w:hint="eastAsia"/>
+          <w:rFonts w:eastAsia="DFKai-SB" w:hint="eastAsia"/>
         </w:rPr>
         <w:t>區塊鏈技術</w:t>
       </w:r>
       <w:proofErr w:type="gramEnd"/>
       <w:r>
         <w:rPr>
-          <w:rFonts w:eastAsia="標楷體" w:hint="eastAsia"/>
+          <w:rFonts w:eastAsia="DFKai-SB" w:hint="eastAsia"/>
         </w:rPr>
         <w:t>，與其他</w:t>
       </w:r>
       <w:proofErr w:type="gramStart"/>
       <w:r>
         <w:rPr>
-          <w:rFonts w:eastAsia="標楷體" w:hint="eastAsia"/>
+          <w:rFonts w:eastAsia="DFKai-SB" w:hint="eastAsia"/>
         </w:rPr>
         <w:t>區塊鏈技術</w:t>
       </w:r>
       <w:proofErr w:type="gramEnd"/>
       <w:r>
         <w:rPr>
-          <w:rFonts w:eastAsia="標楷體" w:hint="eastAsia"/>
+          <w:rFonts w:eastAsia="DFKai-SB" w:hint="eastAsia"/>
         </w:rPr>
         <w:t>不同的是，以太坊的每</w:t>
       </w:r>
       <w:proofErr w:type="gramStart"/>
       <w:r>
         <w:rPr>
-          <w:rFonts w:eastAsia="標楷體" w:hint="eastAsia"/>
+          <w:rFonts w:eastAsia="DFKai-SB" w:hint="eastAsia"/>
         </w:rPr>
         <w:t>個</w:t>
       </w:r>
       <w:proofErr w:type="gramEnd"/>
       <w:r>
         <w:rPr>
-          <w:rFonts w:eastAsia="標楷體" w:hint="eastAsia"/>
+          <w:rFonts w:eastAsia="DFKai-SB" w:hint="eastAsia"/>
         </w:rPr>
         <w:t>運作節點上都有</w:t>
       </w:r>
       <w:r>
         <w:rPr>
-          <w:rFonts w:eastAsia="標楷體" w:hint="eastAsia"/>
+          <w:rFonts w:eastAsia="DFKai-SB" w:hint="eastAsia"/>
         </w:rPr>
         <w:t>EVM(</w:t>
       </w:r>
       <w:r>
         <w:rPr>
-          <w:rFonts w:eastAsia="標楷體"/>
+          <w:rFonts w:eastAsia="DFKai-SB"/>
         </w:rPr>
         <w:t>Ethereum Virtual Machine</w:t>
       </w:r>
       <w:r>
         <w:rPr>
-          <w:rFonts w:eastAsia="標楷體" w:hint="eastAsia"/>
+          <w:rFonts w:eastAsia="DFKai-SB" w:hint="eastAsia"/>
         </w:rPr>
         <w:t>;</w:t>
       </w:r>
       <w:r>
         <w:rPr>
-          <w:rFonts w:eastAsia="標楷體"/>
+          <w:rFonts w:eastAsia="DFKai-SB"/>
         </w:rPr>
         <w:t xml:space="preserve"> EVM</w:t>
       </w:r>
       <w:r>
         <w:rPr>
-          <w:rFonts w:eastAsia="標楷體" w:hint="eastAsia"/>
+          <w:rFonts w:eastAsia="DFKai-SB" w:hint="eastAsia"/>
         </w:rPr>
         <w:t>)</w:t>
       </w:r>
       <w:r>
         <w:rPr>
-          <w:rFonts w:eastAsia="標楷體" w:hint="eastAsia"/>
+          <w:rFonts w:eastAsia="DFKai-SB" w:hint="eastAsia"/>
         </w:rPr>
         <w:t>來運行智能合約。</w:t>
       </w:r>
       <w:r>
         <w:rPr>
-          <w:rFonts w:eastAsia="標楷體" w:hint="eastAsia"/>
+          <w:rFonts w:eastAsia="DFKai-SB" w:hint="eastAsia"/>
         </w:rPr>
         <w:t>EVM</w:t>
       </w:r>
       <w:r>
         <w:rPr>
-          <w:rFonts w:eastAsia="標楷體" w:hint="eastAsia"/>
+          <w:rFonts w:eastAsia="DFKai-SB" w:hint="eastAsia"/>
         </w:rPr>
         <w:t>可執行智能合約編譯後產生的</w:t>
       </w:r>
       <w:r>
         <w:rPr>
-          <w:rFonts w:eastAsia="標楷體" w:hint="eastAsia"/>
+          <w:rFonts w:eastAsia="DFKai-SB" w:hint="eastAsia"/>
         </w:rPr>
         <w:t>B</w:t>
       </w:r>
       <w:r>
         <w:rPr>
-          <w:rFonts w:eastAsia="標楷體"/>
+          <w:rFonts w:eastAsia="DFKai-SB"/>
         </w:rPr>
         <w:t>ytecode</w:t>
       </w:r>
       <w:r>
         <w:rPr>
-          <w:rFonts w:eastAsia="標楷體" w:hint="eastAsia"/>
+          <w:rFonts w:eastAsia="DFKai-SB" w:hint="eastAsia"/>
         </w:rPr>
         <w:t>，並確保</w:t>
       </w:r>
       <w:r>
         <w:rPr>
-          <w:rFonts w:eastAsia="標楷體" w:hint="eastAsia"/>
-        </w:rPr>
-        <w:t>每</w:t>
-      </w:r>
-      <w:proofErr w:type="gramStart"/>
-      <w:r>
-        <w:rPr>
-          <w:rFonts w:eastAsia="標楷體" w:hint="eastAsia"/>
-        </w:rPr>
-        <w:t>個</w:t>
-      </w:r>
-      <w:proofErr w:type="gramEnd"/>
-      <w:r>
-        <w:rPr>
-          <w:rFonts w:eastAsia="標楷體" w:hint="eastAsia"/>
-        </w:rPr>
-        <w:t>節點有相同的環境以保證執行結果正確。</w:t>
-      </w:r>
-      <w:r>
-        <w:rPr>
-          <w:rFonts w:eastAsia="標楷體" w:hint="eastAsia"/>
-        </w:rPr>
-        <w:t>基本上，以太坊智能合約由一個合約程式碼和兩個公</w:t>
-      </w:r>
-      <w:proofErr w:type="gramStart"/>
-      <w:r>
-        <w:rPr>
-          <w:rFonts w:eastAsia="標楷體" w:hint="eastAsia"/>
-        </w:rPr>
-        <w:t>鑰</w:t>
-      </w:r>
-      <w:proofErr w:type="gramEnd"/>
-      <w:r>
-        <w:rPr>
-          <w:rFonts w:eastAsia="標楷體" w:hint="eastAsia"/>
-        </w:rPr>
-        <w:t>組成。第一個公</w:t>
-      </w:r>
-      <w:proofErr w:type="gramStart"/>
-      <w:r>
-        <w:rPr>
-          <w:rFonts w:eastAsia="標楷體" w:hint="eastAsia"/>
-        </w:rPr>
-        <w:t>鑰</w:t>
-      </w:r>
-      <w:proofErr w:type="gramEnd"/>
-      <w:r>
-        <w:rPr>
-          <w:rFonts w:eastAsia="標楷體" w:hint="eastAsia"/>
-        </w:rPr>
-        <w:t>由合約的建立者提供。另一個公</w:t>
-      </w:r>
-      <w:proofErr w:type="gramStart"/>
-      <w:r>
-        <w:rPr>
-          <w:rFonts w:eastAsia="標楷體" w:hint="eastAsia"/>
-        </w:rPr>
-        <w:t>鑰</w:t>
-      </w:r>
-      <w:proofErr w:type="gramEnd"/>
-      <w:r>
-        <w:rPr>
-          <w:rFonts w:eastAsia="標楷體" w:hint="eastAsia"/>
-        </w:rPr>
-        <w:t>代表合約本身，充當每</w:t>
-      </w:r>
-      <w:proofErr w:type="gramStart"/>
-      <w:r>
-        <w:rPr>
-          <w:rFonts w:eastAsia="標楷體" w:hint="eastAsia"/>
-        </w:rPr>
-        <w:t>個</w:t>
-      </w:r>
-      <w:proofErr w:type="gramEnd"/>
-      <w:r>
-        <w:rPr>
-          <w:rFonts w:eastAsia="標楷體" w:hint="eastAsia"/>
-        </w:rPr>
-        <w:t>智能合約唯一的數位標識。</w:t>
-      </w:r>
-      <w:r>
-        <w:rPr>
-          <w:rFonts w:eastAsia="標楷體" w:hint="eastAsia"/>
+          <w:rFonts w:eastAsia="DFKai-SB" w:hint="eastAsia"/>
+        </w:rPr>
+        <w:t>每個節點有相同的環境以保證執行結果正確。</w:t>
+      </w:r>
+      <w:r>
+        <w:rPr>
+          <w:rFonts w:eastAsia="DFKai-SB" w:hint="eastAsia"/>
+        </w:rPr>
+        <w:t>基本上，以太坊智能合約由一個合約程式碼和兩個公鑰組成。第一個公鑰由合約的建立者提供。另一個公鑰代表合約本身，充當每個智能合約唯一的數位標識。</w:t>
+      </w:r>
+      <w:r>
+        <w:rPr>
+          <w:rFonts w:eastAsia="DFKai-SB" w:hint="eastAsia"/>
         </w:rPr>
         <w:t>[3]</w:t>
       </w:r>
       <w:r>
         <w:rPr>
-          <w:rFonts w:eastAsia="標楷體" w:hint="eastAsia"/>
-        </w:rPr>
-        <w:t>智能合約在被部署</w:t>
-      </w:r>
-      <w:proofErr w:type="gramStart"/>
-      <w:r>
-        <w:rPr>
-          <w:rFonts w:eastAsia="標楷體" w:hint="eastAsia"/>
-        </w:rPr>
-        <w:t>上鏈後有</w:t>
-      </w:r>
-      <w:proofErr w:type="gramEnd"/>
-      <w:r>
-        <w:rPr>
-          <w:rFonts w:eastAsia="標楷體" w:hint="eastAsia"/>
-        </w:rPr>
-        <w:t>著不可被修改及取代的特性，並且</w:t>
-      </w:r>
-      <w:proofErr w:type="gramStart"/>
-      <w:r>
-        <w:rPr>
-          <w:rFonts w:eastAsia="標楷體" w:hint="eastAsia"/>
-        </w:rPr>
-        <w:t>上鏈後的</w:t>
-      </w:r>
-      <w:proofErr w:type="gramEnd"/>
-      <w:r>
-        <w:rPr>
-          <w:rFonts w:eastAsia="標楷體" w:hint="eastAsia"/>
-        </w:rPr>
-        <w:t>每個人皆可以驗證。</w:t>
-      </w:r>
-      <w:r>
-        <w:rPr>
-          <w:rFonts w:eastAsia="標楷體" w:hint="eastAsia"/>
+          <w:rFonts w:eastAsia="DFKai-SB" w:hint="eastAsia"/>
+        </w:rPr>
+        <w:t>智能合約在被部署上鏈後有著不可被修改及取代的特性，並且上鏈後的每個人皆可以驗證。</w:t>
+      </w:r>
+      <w:r>
+        <w:rPr>
+          <w:rFonts w:eastAsia="DFKai-SB" w:hint="eastAsia"/>
         </w:rPr>
         <w:t>ERC</w:t>
       </w:r>
       <w:r>
         <w:rPr>
-          <w:rFonts w:eastAsia="標楷體" w:hint="eastAsia"/>
+          <w:rFonts w:eastAsia="DFKai-SB" w:hint="eastAsia"/>
         </w:rPr>
         <w:t>(</w:t>
       </w:r>
       <w:r>
         <w:rPr>
-          <w:rFonts w:eastAsia="標楷體" w:hint="eastAsia"/>
+          <w:rFonts w:eastAsia="DFKai-SB" w:hint="eastAsia"/>
         </w:rPr>
         <w:t>Ethereum Request for Comment</w:t>
       </w:r>
       <w:r>
         <w:rPr>
-          <w:rFonts w:eastAsia="標楷體"/>
+          <w:rFonts w:eastAsia="DFKai-SB"/>
         </w:rPr>
         <w:t>; ERC</w:t>
       </w:r>
       <w:r>
         <w:rPr>
-          <w:rFonts w:eastAsia="標楷體" w:hint="eastAsia"/>
+          <w:rFonts w:eastAsia="DFKai-SB" w:hint="eastAsia"/>
         </w:rPr>
         <w:t>)</w:t>
       </w:r>
       <w:r>
         <w:rPr>
-          <w:rFonts w:eastAsia="標楷體" w:hint="eastAsia"/>
-        </w:rPr>
-        <w:t>標準是</w:t>
-      </w:r>
-      <w:proofErr w:type="gramStart"/>
-      <w:r>
-        <w:rPr>
-          <w:rFonts w:eastAsia="標楷體" w:hint="eastAsia"/>
-        </w:rPr>
-        <w:t>以太坊上的</w:t>
-      </w:r>
-      <w:proofErr w:type="gramEnd"/>
-      <w:r>
-        <w:rPr>
-          <w:rFonts w:eastAsia="標楷體" w:hint="eastAsia"/>
-        </w:rPr>
-        <w:t>開發協議與標準，透過開源的方式促使整體技術進步，最知名的</w:t>
-      </w:r>
-      <w:r>
-        <w:rPr>
-          <w:rFonts w:eastAsia="標楷體" w:hint="eastAsia"/>
+          <w:rFonts w:eastAsia="DFKai-SB" w:hint="eastAsia"/>
+        </w:rPr>
+        <w:t>標準是以太坊上的開發協議與標準，透過開源的方式促使整體技術進步，最知名的</w:t>
+      </w:r>
+      <w:r>
+        <w:rPr>
+          <w:rFonts w:eastAsia="DFKai-SB" w:hint="eastAsia"/>
         </w:rPr>
         <w:t>ERC20</w:t>
       </w:r>
       <w:r>
         <w:rPr>
-          <w:rFonts w:eastAsia="標楷體" w:hint="eastAsia"/>
+          <w:rFonts w:eastAsia="DFKai-SB" w:hint="eastAsia"/>
         </w:rPr>
         <w:t>即是一種同質化代幣協議。</w:t>
       </w:r>
@@ -3215,7 +3035,7 @@
         <w:ind w:firstLine="0"/>
         <w:jc w:val="both"/>
         <w:rPr>
-          <w:rFonts w:eastAsia="標楷體"/>
+          <w:rFonts w:eastAsia="DFKai-SB"/>
         </w:rPr>
       </w:pPr>
     </w:p>
@@ -3232,14 +3052,14 @@
         <w:adjustRightInd w:val="0"/>
         <w:snapToGrid w:val="0"/>
         <w:rPr>
-          <w:rFonts w:eastAsia="標楷體"/>
+          <w:rFonts w:eastAsia="DFKai-SB"/>
           <w:b/>
           <w:sz w:val="22"/>
         </w:rPr>
       </w:pPr>
       <w:r>
         <w:rPr>
-          <w:rFonts w:eastAsia="標楷體" w:hint="eastAsia"/>
+          <w:rFonts w:eastAsia="DFKai-SB" w:hint="eastAsia"/>
           <w:b/>
           <w:szCs w:val="23"/>
         </w:rPr>
@@ -3259,14 +3079,14 @@
         <w:adjustRightInd w:val="0"/>
         <w:snapToGrid w:val="0"/>
         <w:rPr>
-          <w:rFonts w:eastAsia="標楷體"/>
+          <w:rFonts w:eastAsia="DFKai-SB"/>
           <w:b/>
           <w:sz w:val="22"/>
         </w:rPr>
       </w:pPr>
       <w:r>
         <w:rPr>
-          <w:rFonts w:eastAsia="標楷體"/>
+          <w:rFonts w:eastAsia="DFKai-SB"/>
           <w:b/>
           <w:sz w:val="22"/>
         </w:rPr>
@@ -3283,7 +3103,7 @@
         <w:snapToGrid w:val="0"/>
         <w:ind w:left="432" w:firstLine="0"/>
         <w:rPr>
-          <w:rFonts w:eastAsia="標楷體"/>
+          <w:rFonts w:eastAsia="DFKai-SB"/>
           <w:b/>
           <w:sz w:val="22"/>
         </w:rPr>
@@ -3299,14 +3119,14 @@
         <w:snapToGrid w:val="0"/>
         <w:jc w:val="both"/>
         <w:rPr>
-          <w:rFonts w:eastAsia="標楷體"/>
+          <w:rFonts w:eastAsia="DFKai-SB"/>
           <w:bCs/>
           <w:sz w:val="20"/>
         </w:rPr>
       </w:pPr>
       <w:r>
         <w:rPr>
-          <w:rFonts w:eastAsia="標楷體" w:hint="eastAsia"/>
+          <w:rFonts w:eastAsia="DFKai-SB" w:hint="eastAsia"/>
           <w:bCs/>
           <w:sz w:val="20"/>
         </w:rPr>
@@ -3314,7 +3134,7 @@
       </w:r>
       <w:r>
         <w:rPr>
-          <w:rFonts w:eastAsia="標楷體" w:hint="eastAsia"/>
+          <w:rFonts w:eastAsia="DFKai-SB" w:hint="eastAsia"/>
           <w:bCs/>
           <w:sz w:val="20"/>
         </w:rPr>
@@ -3322,7 +3142,7 @@
       </w:r>
       <w:r>
         <w:rPr>
-          <w:rFonts w:eastAsia="標楷體" w:hint="eastAsia"/>
+          <w:rFonts w:eastAsia="DFKai-SB" w:hint="eastAsia"/>
           <w:bCs/>
           <w:sz w:val="20"/>
         </w:rPr>
@@ -3330,7 +3150,7 @@
       </w:r>
       <w:r>
         <w:rPr>
-          <w:rFonts w:eastAsia="標楷體" w:hint="eastAsia"/>
+          <w:rFonts w:eastAsia="DFKai-SB" w:hint="eastAsia"/>
           <w:bCs/>
           <w:sz w:val="20"/>
         </w:rPr>
@@ -3338,7 +3158,7 @@
       </w:r>
       <w:r>
         <w:rPr>
-          <w:rFonts w:eastAsia="標楷體" w:hint="eastAsia"/>
+          <w:rFonts w:eastAsia="DFKai-SB" w:hint="eastAsia"/>
           <w:bCs/>
           <w:sz w:val="20"/>
         </w:rPr>
@@ -3346,7 +3166,7 @@
       </w:r>
       <w:r>
         <w:rPr>
-          <w:rFonts w:eastAsia="標楷體" w:hint="eastAsia"/>
+          <w:rFonts w:eastAsia="DFKai-SB" w:hint="eastAsia"/>
           <w:bCs/>
           <w:sz w:val="20"/>
         </w:rPr>
@@ -3354,7 +3174,7 @@
       </w:r>
       <w:r>
         <w:rPr>
-          <w:rFonts w:eastAsia="標楷體" w:hint="eastAsia"/>
+          <w:rFonts w:eastAsia="DFKai-SB" w:hint="eastAsia"/>
           <w:bCs/>
           <w:sz w:val="20"/>
         </w:rPr>
@@ -3362,7 +3182,7 @@
       </w:r>
       <w:r>
         <w:rPr>
-          <w:rFonts w:eastAsia="標楷體" w:hint="eastAsia"/>
+          <w:rFonts w:eastAsia="DFKai-SB" w:hint="eastAsia"/>
           <w:bCs/>
           <w:sz w:val="20"/>
         </w:rPr>
@@ -3370,7 +3190,7 @@
       </w:r>
       <w:r>
         <w:rPr>
-          <w:rFonts w:eastAsia="標楷體" w:hint="eastAsia"/>
+          <w:rFonts w:eastAsia="DFKai-SB" w:hint="eastAsia"/>
           <w:bCs/>
           <w:sz w:val="20"/>
         </w:rPr>
@@ -3379,7 +3199,7 @@
       <w:proofErr w:type="gramStart"/>
       <w:r>
         <w:rPr>
-          <w:rFonts w:eastAsia="標楷體" w:hint="eastAsia"/>
+          <w:rFonts w:eastAsia="DFKai-SB" w:hint="eastAsia"/>
           <w:bCs/>
           <w:sz w:val="20"/>
         </w:rPr>
@@ -3387,7 +3207,7 @@
       </w:r>
       <w:r>
         <w:rPr>
-          <w:rFonts w:eastAsia="標楷體" w:hint="eastAsia"/>
+          <w:rFonts w:eastAsia="DFKai-SB" w:hint="eastAsia"/>
           <w:bCs/>
           <w:sz w:val="20"/>
         </w:rPr>
@@ -3396,7 +3216,7 @@
       <w:proofErr w:type="gramEnd"/>
       <w:r>
         <w:rPr>
-          <w:rFonts w:eastAsia="標楷體" w:hint="eastAsia"/>
+          <w:rFonts w:eastAsia="DFKai-SB" w:hint="eastAsia"/>
           <w:bCs/>
           <w:sz w:val="20"/>
         </w:rPr>
@@ -3404,7 +3224,7 @@
       </w:r>
       <w:r>
         <w:rPr>
-          <w:rFonts w:eastAsia="標楷體" w:hint="eastAsia"/>
+          <w:rFonts w:eastAsia="DFKai-SB" w:hint="eastAsia"/>
           <w:bCs/>
           <w:sz w:val="20"/>
         </w:rPr>
@@ -3412,7 +3232,7 @@
       </w:r>
       <w:r>
         <w:rPr>
-          <w:rFonts w:eastAsia="標楷體" w:hint="eastAsia"/>
+          <w:rFonts w:eastAsia="DFKai-SB" w:hint="eastAsia"/>
           <w:bCs/>
           <w:sz w:val="20"/>
         </w:rPr>
@@ -3420,7 +3240,7 @@
       </w:r>
       <w:r>
         <w:rPr>
-          <w:rFonts w:eastAsia="標楷體" w:hint="eastAsia"/>
+          <w:rFonts w:eastAsia="DFKai-SB" w:hint="eastAsia"/>
           <w:bCs/>
           <w:sz w:val="20"/>
         </w:rPr>
@@ -3428,7 +3248,7 @@
       </w:r>
       <w:r>
         <w:rPr>
-          <w:rFonts w:eastAsia="標楷體" w:hint="eastAsia"/>
+          <w:rFonts w:eastAsia="DFKai-SB" w:hint="eastAsia"/>
           <w:bCs/>
           <w:sz w:val="20"/>
         </w:rPr>
@@ -3436,7 +3256,7 @@
       </w:r>
       <w:r>
         <w:rPr>
-          <w:rFonts w:eastAsia="標楷體" w:hint="eastAsia"/>
+          <w:rFonts w:eastAsia="DFKai-SB" w:hint="eastAsia"/>
           <w:bCs/>
           <w:sz w:val="20"/>
         </w:rPr>
@@ -3444,7 +3264,7 @@
       </w:r>
       <w:r>
         <w:rPr>
-          <w:rFonts w:eastAsia="標楷體" w:hint="eastAsia"/>
+          <w:rFonts w:eastAsia="DFKai-SB" w:hint="eastAsia"/>
           <w:bCs/>
           <w:sz w:val="20"/>
         </w:rPr>
@@ -3452,7 +3272,7 @@
       </w:r>
       <w:r>
         <w:rPr>
-          <w:rFonts w:eastAsia="標楷體" w:hint="eastAsia"/>
+          <w:rFonts w:eastAsia="DFKai-SB" w:hint="eastAsia"/>
           <w:bCs/>
           <w:sz w:val="20"/>
         </w:rPr>
@@ -3460,7 +3280,7 @@
       </w:r>
       <w:r>
         <w:rPr>
-          <w:rFonts w:eastAsia="標楷體" w:hint="eastAsia"/>
+          <w:rFonts w:eastAsia="DFKai-SB" w:hint="eastAsia"/>
           <w:bCs/>
           <w:sz w:val="20"/>
         </w:rPr>
@@ -3468,7 +3288,7 @@
       </w:r>
       <w:r>
         <w:rPr>
-          <w:rFonts w:eastAsia="標楷體" w:hint="eastAsia"/>
+          <w:rFonts w:eastAsia="DFKai-SB" w:hint="eastAsia"/>
           <w:bCs/>
           <w:sz w:val="20"/>
         </w:rPr>
@@ -3476,7 +3296,7 @@
       </w:r>
       <w:r>
         <w:rPr>
-          <w:rFonts w:eastAsia="標楷體" w:hint="eastAsia"/>
+          <w:rFonts w:eastAsia="DFKai-SB" w:hint="eastAsia"/>
           <w:bCs/>
           <w:sz w:val="20"/>
         </w:rPr>
@@ -3484,7 +3304,7 @@
       </w:r>
       <w:r>
         <w:rPr>
-          <w:rFonts w:eastAsia="標楷體" w:hint="eastAsia"/>
+          <w:rFonts w:eastAsia="DFKai-SB" w:hint="eastAsia"/>
           <w:bCs/>
           <w:sz w:val="20"/>
         </w:rPr>
@@ -3492,7 +3312,7 @@
       </w:r>
       <w:r>
         <w:rPr>
-          <w:rFonts w:eastAsia="標楷體" w:hint="eastAsia"/>
+          <w:rFonts w:eastAsia="DFKai-SB" w:hint="eastAsia"/>
           <w:bCs/>
           <w:sz w:val="20"/>
         </w:rPr>
@@ -3500,7 +3320,7 @@
       </w:r>
       <w:r>
         <w:rPr>
-          <w:rFonts w:eastAsia="標楷體" w:hint="eastAsia"/>
+          <w:rFonts w:eastAsia="DFKai-SB" w:hint="eastAsia"/>
           <w:bCs/>
           <w:sz w:val="20"/>
         </w:rPr>
@@ -3509,7 +3329,7 @@
       <w:proofErr w:type="gramStart"/>
       <w:r>
         <w:rPr>
-          <w:rFonts w:eastAsia="標楷體" w:hint="eastAsia"/>
+          <w:rFonts w:eastAsia="DFKai-SB" w:hint="eastAsia"/>
           <w:bCs/>
           <w:sz w:val="20"/>
         </w:rPr>
@@ -3518,7 +3338,7 @@
       <w:proofErr w:type="gramEnd"/>
       <w:r>
         <w:rPr>
-          <w:rFonts w:eastAsia="標楷體" w:hint="eastAsia"/>
+          <w:rFonts w:eastAsia="DFKai-SB" w:hint="eastAsia"/>
           <w:bCs/>
           <w:sz w:val="20"/>
         </w:rPr>
@@ -3526,7 +3346,7 @@
       </w:r>
       <w:r>
         <w:rPr>
-          <w:rFonts w:eastAsia="標楷體" w:hint="eastAsia"/>
+          <w:rFonts w:eastAsia="DFKai-SB" w:hint="eastAsia"/>
           <w:bCs/>
           <w:sz w:val="20"/>
         </w:rPr>
@@ -3534,7 +3354,7 @@
       </w:r>
       <w:r>
         <w:rPr>
-          <w:rFonts w:eastAsia="標楷體" w:hint="eastAsia"/>
+          <w:rFonts w:eastAsia="DFKai-SB" w:hint="eastAsia"/>
           <w:bCs/>
           <w:sz w:val="20"/>
         </w:rPr>
@@ -3542,7 +3362,7 @@
       </w:r>
       <w:r>
         <w:rPr>
-          <w:rFonts w:eastAsia="標楷體" w:hint="eastAsia"/>
+          <w:rFonts w:eastAsia="DFKai-SB" w:hint="eastAsia"/>
           <w:bCs/>
           <w:sz w:val="20"/>
         </w:rPr>
@@ -3550,7 +3370,7 @@
       </w:r>
       <w:r>
         <w:rPr>
-          <w:rFonts w:eastAsia="標楷體" w:hint="eastAsia"/>
+          <w:rFonts w:eastAsia="DFKai-SB" w:hint="eastAsia"/>
           <w:bCs/>
           <w:sz w:val="20"/>
         </w:rPr>
@@ -3558,7 +3378,7 @@
       </w:r>
       <w:r>
         <w:rPr>
-          <w:rFonts w:eastAsia="標楷體" w:hint="eastAsia"/>
+          <w:rFonts w:eastAsia="DFKai-SB" w:hint="eastAsia"/>
           <w:bCs/>
           <w:sz w:val="20"/>
         </w:rPr>
@@ -3566,7 +3386,7 @@
       </w:r>
       <w:r>
         <w:rPr>
-          <w:rFonts w:eastAsia="標楷體" w:hint="eastAsia"/>
+          <w:rFonts w:eastAsia="DFKai-SB" w:hint="eastAsia"/>
           <w:bCs/>
           <w:sz w:val="20"/>
         </w:rPr>
@@ -3574,7 +3394,7 @@
       </w:r>
       <w:r>
         <w:rPr>
-          <w:rFonts w:eastAsia="標楷體" w:hint="eastAsia"/>
+          <w:rFonts w:eastAsia="DFKai-SB" w:hint="eastAsia"/>
           <w:bCs/>
           <w:sz w:val="20"/>
         </w:rPr>
@@ -3582,7 +3402,7 @@
       </w:r>
       <w:r>
         <w:rPr>
-          <w:rFonts w:eastAsia="標楷體" w:hint="eastAsia"/>
+          <w:rFonts w:eastAsia="DFKai-SB" w:hint="eastAsia"/>
           <w:bCs/>
           <w:sz w:val="20"/>
         </w:rPr>
@@ -3590,7 +3410,7 @@
       </w:r>
       <w:r>
         <w:rPr>
-          <w:rFonts w:eastAsia="標楷體" w:hint="eastAsia"/>
+          <w:rFonts w:eastAsia="DFKai-SB" w:hint="eastAsia"/>
           <w:bCs/>
           <w:sz w:val="20"/>
         </w:rPr>
@@ -3598,7 +3418,7 @@
       </w:r>
       <w:r>
         <w:rPr>
-          <w:rFonts w:eastAsia="標楷體" w:hint="eastAsia"/>
+          <w:rFonts w:eastAsia="DFKai-SB" w:hint="eastAsia"/>
           <w:bCs/>
           <w:sz w:val="20"/>
         </w:rPr>
@@ -3606,7 +3426,7 @@
       </w:r>
       <w:r>
         <w:rPr>
-          <w:rFonts w:eastAsia="標楷體" w:hint="eastAsia"/>
+          <w:rFonts w:eastAsia="DFKai-SB" w:hint="eastAsia"/>
           <w:bCs/>
           <w:sz w:val="20"/>
         </w:rPr>
@@ -3614,7 +3434,7 @@
       </w:r>
       <w:r>
         <w:rPr>
-          <w:rFonts w:eastAsia="標楷體"/>
+          <w:rFonts w:eastAsia="DFKai-SB"/>
           <w:bCs/>
           <w:sz w:val="20"/>
         </w:rPr>
@@ -3622,7 +3442,7 @@
       </w:r>
       <w:r>
         <w:rPr>
-          <w:rFonts w:eastAsia="標楷體" w:hint="eastAsia"/>
+          <w:rFonts w:eastAsia="DFKai-SB" w:hint="eastAsia"/>
           <w:bCs/>
           <w:sz w:val="20"/>
         </w:rPr>
@@ -3630,7 +3450,7 @@
       </w:r>
       <w:r>
         <w:rPr>
-          <w:rFonts w:eastAsia="標楷體" w:hint="eastAsia"/>
+          <w:rFonts w:eastAsia="DFKai-SB" w:hint="eastAsia"/>
           <w:bCs/>
           <w:sz w:val="20"/>
         </w:rPr>
@@ -3638,7 +3458,7 @@
       </w:r>
       <w:r>
         <w:rPr>
-          <w:rFonts w:eastAsia="標楷體"/>
+          <w:rFonts w:eastAsia="DFKai-SB"/>
           <w:bCs/>
           <w:sz w:val="20"/>
         </w:rPr>
@@ -3646,7 +3466,7 @@
       </w:r>
       <w:r>
         <w:rPr>
-          <w:rFonts w:eastAsia="標楷體" w:hint="eastAsia"/>
+          <w:rFonts w:eastAsia="DFKai-SB" w:hint="eastAsia"/>
           <w:bCs/>
           <w:sz w:val="20"/>
         </w:rPr>
@@ -3654,7 +3474,7 @@
       </w:r>
       <w:r>
         <w:rPr>
-          <w:rFonts w:eastAsia="標楷體" w:hint="eastAsia"/>
+          <w:rFonts w:eastAsia="DFKai-SB" w:hint="eastAsia"/>
           <w:bCs/>
           <w:sz w:val="20"/>
         </w:rPr>
@@ -3662,7 +3482,7 @@
       </w:r>
       <w:r>
         <w:rPr>
-          <w:rFonts w:eastAsia="標楷體" w:hint="eastAsia"/>
+          <w:rFonts w:eastAsia="DFKai-SB" w:hint="eastAsia"/>
           <w:bCs/>
           <w:sz w:val="20"/>
         </w:rPr>
@@ -3670,7 +3490,7 @@
       </w:r>
       <w:r>
         <w:rPr>
-          <w:rFonts w:eastAsia="標楷體" w:hint="eastAsia"/>
+          <w:rFonts w:eastAsia="DFKai-SB" w:hint="eastAsia"/>
           <w:bCs/>
           <w:sz w:val="20"/>
         </w:rPr>
@@ -3678,7 +3498,7 @@
       </w:r>
       <w:r>
         <w:rPr>
-          <w:rFonts w:eastAsia="標楷體" w:hint="eastAsia"/>
+          <w:rFonts w:eastAsia="DFKai-SB" w:hint="eastAsia"/>
           <w:bCs/>
           <w:sz w:val="20"/>
         </w:rPr>
@@ -3691,7 +3511,7 @@
         <w:snapToGrid w:val="0"/>
         <w:ind w:firstLine="0"/>
         <w:rPr>
-          <w:rFonts w:eastAsia="標楷體"/>
+          <w:rFonts w:eastAsia="DFKai-SB"/>
           <w:b/>
         </w:rPr>
       </w:pPr>
@@ -3706,14 +3526,14 @@
         <w:adjustRightInd w:val="0"/>
         <w:snapToGrid w:val="0"/>
         <w:rPr>
-          <w:rFonts w:eastAsia="標楷體"/>
+          <w:rFonts w:eastAsia="DFKai-SB"/>
           <w:b/>
           <w:sz w:val="22"/>
         </w:rPr>
       </w:pPr>
       <w:r>
         <w:rPr>
-          <w:rFonts w:eastAsia="標楷體" w:hint="eastAsia"/>
+          <w:rFonts w:eastAsia="DFKai-SB" w:hint="eastAsia"/>
           <w:b/>
           <w:sz w:val="22"/>
         </w:rPr>
@@ -3721,7 +3541,7 @@
       </w:r>
       <w:r>
         <w:rPr>
-          <w:rFonts w:eastAsia="標楷體" w:hint="eastAsia"/>
+          <w:rFonts w:eastAsia="DFKai-SB" w:hint="eastAsia"/>
           <w:b/>
           <w:sz w:val="22"/>
         </w:rPr>
@@ -3729,7 +3549,7 @@
       </w:r>
       <w:r>
         <w:rPr>
-          <w:rFonts w:eastAsia="標楷體" w:hint="eastAsia"/>
+          <w:rFonts w:eastAsia="DFKai-SB" w:hint="eastAsia"/>
           <w:b/>
           <w:sz w:val="22"/>
         </w:rPr>
@@ -3737,7 +3557,7 @@
       </w:r>
       <w:r>
         <w:rPr>
-          <w:rFonts w:eastAsia="標楷體" w:hint="eastAsia"/>
+          <w:rFonts w:eastAsia="DFKai-SB" w:hint="eastAsia"/>
           <w:b/>
           <w:sz w:val="22"/>
         </w:rPr>
@@ -3745,7 +3565,7 @@
       </w:r>
       <w:r>
         <w:rPr>
-          <w:rFonts w:eastAsia="標楷體" w:hint="eastAsia"/>
+          <w:rFonts w:eastAsia="DFKai-SB" w:hint="eastAsia"/>
           <w:b/>
           <w:sz w:val="22"/>
         </w:rPr>
@@ -3758,7 +3578,7 @@
         <w:snapToGrid w:val="0"/>
         <w:ind w:firstLine="0"/>
         <w:rPr>
-          <w:rFonts w:eastAsia="標楷體"/>
+          <w:rFonts w:eastAsia="DFKai-SB"/>
           <w:b/>
         </w:rPr>
       </w:pPr>
@@ -3768,7 +3588,7 @@
         <w:pStyle w:val="1"/>
         <w:snapToGrid w:val="0"/>
         <w:rPr>
-          <w:rFonts w:eastAsia="標楷體" w:hint="eastAsia"/>
+          <w:rFonts w:eastAsia="DFKai-SB"/>
           <w:bCs/>
           <w:sz w:val="20"/>
         </w:rPr>
@@ -3780,13 +3600,13 @@
         <w:snapToGrid w:val="0"/>
         <w:ind w:firstLine="0"/>
         <w:rPr>
-          <w:rFonts w:eastAsia="標楷體"/>
+          <w:rFonts w:eastAsia="DFKai-SB"/>
           <w:b/>
         </w:rPr>
       </w:pPr>
       <w:r>
         <w:rPr>
-          <w:rFonts w:eastAsia="標楷體"/>
+          <w:rFonts w:eastAsia="DFKai-SB"/>
           <w:b/>
         </w:rPr>
         <w:t>參考文獻</w:t>
@@ -3798,7 +3618,7 @@
         <w:snapToGrid w:val="0"/>
         <w:ind w:firstLine="0"/>
         <w:rPr>
-          <w:rFonts w:eastAsia="標楷體"/>
+          <w:rFonts w:eastAsia="DFKai-SB"/>
           <w:b/>
         </w:rPr>
       </w:pPr>
@@ -3812,52 +3632,36 @@
         </w:numPr>
         <w:ind w:left="360"/>
         <w:rPr>
-          <w:rFonts w:eastAsia="標楷體"/>
+          <w:rFonts w:eastAsia="DFKai-SB"/>
           <w:lang w:eastAsia="zh-TW"/>
         </w:rPr>
       </w:pPr>
       <w:r>
         <w:rPr>
-          <w:rFonts w:eastAsia="標楷體" w:hint="eastAsia"/>
+          <w:rFonts w:eastAsia="DFKai-SB" w:hint="eastAsia"/>
           <w:lang w:eastAsia="zh-TW"/>
         </w:rPr>
         <w:t>H</w:t>
       </w:r>
       <w:r>
         <w:rPr>
-          <w:rFonts w:eastAsia="標楷體"/>
+          <w:rFonts w:eastAsia="DFKai-SB"/>
           <w:lang w:eastAsia="zh-TW"/>
         </w:rPr>
-        <w:t>L</w:t>
-      </w:r>
-      <w:proofErr w:type="gramStart"/>
-      <w:r>
-        <w:rPr>
-          <w:rFonts w:eastAsia="標楷體"/>
+        <w:t>L7</w:t>
+      </w:r>
+      <w:r>
+        <w:rPr>
+          <w:rFonts w:eastAsia="DFKai-SB"/>
           <w:lang w:eastAsia="zh-TW"/>
         </w:rPr>
-        <w:t>7</w:t>
-      </w:r>
-      <w:r>
-        <w:rPr>
-          <w:rFonts w:eastAsia="標楷體"/>
-          <w:lang w:eastAsia="zh-TW"/>
-        </w:rPr>
-        <w:t xml:space="preserve"> :</w:t>
-      </w:r>
-      <w:proofErr w:type="gramEnd"/>
-      <w:r>
-        <w:rPr>
-          <w:rFonts w:eastAsia="標楷體"/>
-          <w:lang w:eastAsia="zh-TW"/>
-        </w:rPr>
-        <w:t xml:space="preserve"> </w:t>
+        <w:t xml:space="preserve"> : </w:t>
       </w:r>
       <w:hyperlink r:id="rId10" w:history="1">
         <w:r>
           <w:rPr>
-            <w:rStyle w:val="ab"/>
-            <w:rFonts w:eastAsia="標楷體"/>
+            <w:rStyle w:val="Hyperlink"/>
+            <w:rFonts w:eastAsia="DFKai-SB"/>
             <w:lang w:eastAsia="zh-TW"/>
           </w:rPr>
           <w:t>https://www.hl7.org/</w:t>
@@ -3873,8 +3677,8 @@
         </w:numPr>
         <w:ind w:left="360"/>
         <w:rPr>
-          <w:rStyle w:val="ab"/>
-          <w:rFonts w:eastAsia="標楷體"/>
+          <w:rStyle w:val="Hyperlink"/>
+          <w:rFonts w:eastAsia="DFKai-SB"/>
           <w:color w:val="auto"/>
           <w:u w:val="none"/>
           <w:lang w:eastAsia="zh-TW"/>
@@ -3882,8 +3686,8 @@
       </w:pPr>
       <w:r>
         <w:rPr>
-          <w:rStyle w:val="ab"/>
-          <w:rFonts w:eastAsia="標楷體" w:hint="eastAsia"/>
+          <w:rStyle w:val="Hyperlink"/>
+          <w:rFonts w:eastAsia="DFKai-SB" w:hint="eastAsia"/>
           <w:color w:val="auto"/>
           <w:u w:val="none"/>
           <w:lang w:eastAsia="zh-TW"/>
@@ -3892,8 +3696,8 @@
       </w:r>
       <w:r>
         <w:rPr>
-          <w:rStyle w:val="ab"/>
-          <w:rFonts w:eastAsia="標楷體" w:hint="eastAsia"/>
+          <w:rStyle w:val="Hyperlink"/>
+          <w:rFonts w:eastAsia="DFKai-SB" w:hint="eastAsia"/>
           <w:color w:val="auto"/>
           <w:u w:val="none"/>
           <w:lang w:eastAsia="zh-TW"/>
@@ -3903,8 +3707,8 @@
       <w:proofErr w:type="gramStart"/>
       <w:r>
         <w:rPr>
-          <w:rStyle w:val="ab"/>
-          <w:rFonts w:eastAsia="標楷體"/>
+          <w:rStyle w:val="Hyperlink"/>
+          <w:rFonts w:eastAsia="DFKai-SB"/>
           <w:color w:val="auto"/>
           <w:u w:val="none"/>
           <w:lang w:eastAsia="zh-TW"/>
@@ -3914,8 +3718,8 @@
       <w:proofErr w:type="gramEnd"/>
       <w:r>
         <w:rPr>
-          <w:rStyle w:val="ab"/>
-          <w:rFonts w:eastAsia="標楷體" w:hint="eastAsia"/>
+          <w:rStyle w:val="Hyperlink"/>
+          <w:rFonts w:eastAsia="DFKai-SB" w:hint="eastAsia"/>
           <w:color w:val="auto"/>
           <w:u w:val="none"/>
           <w:lang w:eastAsia="zh-TW"/>
@@ -3924,8 +3728,8 @@
       </w:r>
       <w:r>
         <w:rPr>
-          <w:rStyle w:val="ab"/>
-          <w:rFonts w:eastAsia="標楷體" w:hint="eastAsia"/>
+          <w:rStyle w:val="Hyperlink"/>
+          <w:rFonts w:eastAsia="DFKai-SB" w:hint="eastAsia"/>
           <w:color w:val="auto"/>
           <w:u w:val="none"/>
           <w:lang w:eastAsia="zh-TW"/>
@@ -3934,8 +3738,8 @@
       </w:r>
       <w:r>
         <w:rPr>
-          <w:rStyle w:val="ab"/>
-          <w:rFonts w:eastAsia="標楷體" w:hint="eastAsia"/>
+          <w:rStyle w:val="Hyperlink"/>
+          <w:rFonts w:eastAsia="DFKai-SB" w:hint="eastAsia"/>
           <w:color w:val="auto"/>
           <w:u w:val="none"/>
           <w:lang w:eastAsia="zh-TW"/>
@@ -3944,8 +3748,8 @@
       </w:r>
       <w:r>
         <w:rPr>
-          <w:rStyle w:val="ab"/>
-          <w:rFonts w:eastAsia="標楷體" w:hint="eastAsia"/>
+          <w:rStyle w:val="Hyperlink"/>
+          <w:rFonts w:eastAsia="DFKai-SB" w:hint="eastAsia"/>
           <w:color w:val="auto"/>
           <w:u w:val="none"/>
           <w:lang w:eastAsia="zh-TW"/>
@@ -3955,8 +3759,8 @@
       <w:proofErr w:type="gramStart"/>
       <w:r>
         <w:rPr>
-          <w:rStyle w:val="ab"/>
-          <w:rFonts w:eastAsia="標楷體" w:hint="eastAsia"/>
+          <w:rStyle w:val="Hyperlink"/>
+          <w:rFonts w:eastAsia="DFKai-SB" w:hint="eastAsia"/>
           <w:color w:val="auto"/>
           <w:u w:val="none"/>
           <w:lang w:eastAsia="zh-TW"/>
@@ -3966,8 +3770,8 @@
       <w:proofErr w:type="gramEnd"/>
       <w:r>
         <w:rPr>
-          <w:rStyle w:val="ab"/>
-          <w:rFonts w:eastAsia="標楷體" w:hint="eastAsia"/>
+          <w:rStyle w:val="Hyperlink"/>
+          <w:rFonts w:eastAsia="DFKai-SB" w:hint="eastAsia"/>
           <w:color w:val="auto"/>
           <w:u w:val="none"/>
           <w:lang w:eastAsia="zh-TW"/>
@@ -3977,8 +3781,8 @@
       <w:proofErr w:type="gramStart"/>
       <w:r>
         <w:rPr>
-          <w:rStyle w:val="ab"/>
-          <w:rFonts w:eastAsia="標楷體"/>
+          <w:rStyle w:val="Hyperlink"/>
+          <w:rFonts w:eastAsia="DFKai-SB"/>
           <w:color w:val="auto"/>
           <w:u w:val="none"/>
           <w:lang w:eastAsia="zh-TW"/>
@@ -3988,8 +3792,8 @@
       <w:proofErr w:type="gramEnd"/>
       <w:r>
         <w:rPr>
-          <w:rStyle w:val="ab"/>
-          <w:rFonts w:eastAsia="標楷體" w:hint="eastAsia"/>
+          <w:rStyle w:val="Hyperlink"/>
+          <w:rFonts w:eastAsia="DFKai-SB" w:hint="eastAsia"/>
           <w:color w:val="auto"/>
           <w:u w:val="none"/>
           <w:lang w:eastAsia="zh-TW"/>
@@ -4006,8 +3810,8 @@
         </w:numPr>
         <w:ind w:left="360"/>
         <w:rPr>
-          <w:rStyle w:val="ab"/>
-          <w:rFonts w:eastAsia="標楷體"/>
+          <w:rStyle w:val="Hyperlink"/>
+          <w:rFonts w:eastAsia="DFKai-SB"/>
           <w:color w:val="auto"/>
           <w:u w:val="none"/>
           <w:lang w:eastAsia="zh-TW"/>
@@ -4016,8 +3820,8 @@
       <w:proofErr w:type="spellStart"/>
       <w:r>
         <w:rPr>
-          <w:rStyle w:val="ab"/>
-          <w:rFonts w:eastAsia="標楷體" w:hint="eastAsia"/>
+          <w:rStyle w:val="Hyperlink"/>
+          <w:rFonts w:eastAsia="DFKai-SB" w:hint="eastAsia"/>
           <w:color w:val="auto"/>
           <w:u w:val="none"/>
           <w:lang w:eastAsia="zh-TW"/>
@@ -4026,8 +3830,8 @@
       </w:r>
       <w:r>
         <w:rPr>
-          <w:rStyle w:val="ab"/>
-          <w:rFonts w:eastAsia="標楷體"/>
+          <w:rStyle w:val="Hyperlink"/>
+          <w:rFonts w:eastAsia="DFKai-SB"/>
           <w:color w:val="auto"/>
           <w:u w:val="none"/>
           <w:lang w:eastAsia="zh-TW"/>
@@ -4037,8 +3841,8 @@
       <w:proofErr w:type="spellEnd"/>
       <w:r>
         <w:rPr>
-          <w:rStyle w:val="ab"/>
-          <w:rFonts w:eastAsia="標楷體"/>
+          <w:rStyle w:val="Hyperlink"/>
+          <w:rFonts w:eastAsia="DFKai-SB"/>
           <w:color w:val="auto"/>
           <w:u w:val="none"/>
           <w:lang w:eastAsia="zh-TW"/>
@@ -4047,8 +3851,8 @@
       </w:r>
       <w:r>
         <w:rPr>
-          <w:rStyle w:val="ab"/>
-          <w:rFonts w:eastAsia="標楷體" w:hint="eastAsia"/>
+          <w:rStyle w:val="Hyperlink"/>
+          <w:rFonts w:eastAsia="DFKai-SB" w:hint="eastAsia"/>
           <w:color w:val="auto"/>
           <w:u w:val="none"/>
           <w:lang w:eastAsia="zh-TW"/>
@@ -4057,8 +3861,8 @@
       </w:r>
       <w:r>
         <w:rPr>
-          <w:rStyle w:val="ab"/>
-          <w:rFonts w:eastAsia="標楷體"/>
+          <w:rStyle w:val="Hyperlink"/>
+          <w:rFonts w:eastAsia="DFKai-SB"/>
           <w:color w:val="auto"/>
           <w:u w:val="none"/>
           <w:lang w:eastAsia="zh-TW"/>
@@ -4070,7 +3874,7 @@
       <w:pPr>
         <w:pStyle w:val="1"/>
         <w:rPr>
-          <w:rFonts w:eastAsia="標楷體"/>
+          <w:rFonts w:eastAsia="DFKai-SB"/>
         </w:rPr>
       </w:pPr>
     </w:p>
@@ -5247,7 +5051,7 @@
     <w:lvl w:ilvl="2">
       <w:start w:val="1"/>
       <w:numFmt w:val="upperRoman"/>
-      <w:pStyle w:val="3"/>
+      <w:pStyle w:val="Heading3"/>
       <w:lvlText w:val="%3."/>
       <w:lvlJc w:val="left"/>
       <w:pPr>
@@ -6240,7 +6044,7 @@
   <w:docDefaults>
     <w:rPrDefault>
       <w:rPr>
-        <w:rFonts w:ascii="Times New Roman" w:eastAsia="新細明體" w:hAnsi="Times New Roman" w:cs="Times New Roman"/>
+        <w:rFonts w:ascii="Times New Roman" w:eastAsia="PMingLiU" w:hAnsi="Times New Roman" w:cs="Times New Roman"/>
         <w:lang w:val="en-US" w:eastAsia="zh-TW" w:bidi="ar-SA"/>
       </w:rPr>
     </w:rPrDefault>
@@ -6628,14 +6432,14 @@
     <w:lsdException w:name="Unresolved Mention" w:semiHidden="1" w:unhideWhenUsed="1"/>
     <w:lsdException w:name="Smart Link" w:semiHidden="1" w:unhideWhenUsed="1"/>
   </w:latentStyles>
-  <w:style w:type="paragraph" w:default="1" w:styleId="a">
+  <w:style w:type="paragraph" w:default="1" w:styleId="Normal">
     <w:name w:val="Normal"/>
   </w:style>
-  <w:style w:type="paragraph" w:styleId="2">
+  <w:style w:type="paragraph" w:styleId="Heading2">
     <w:name w:val="heading 2"/>
-    <w:basedOn w:val="a"/>
-    <w:next w:val="a0"/>
-    <w:link w:val="20"/>
+    <w:basedOn w:val="Normal"/>
+    <w:next w:val="NormalIndent"/>
+    <w:link w:val="Heading2Char"/>
     <w:qFormat/>
     <w:rsid w:val="00D0769E"/>
     <w:pPr>
@@ -6648,17 +6452,17 @@
       <w:outlineLvl w:val="1"/>
     </w:pPr>
     <w:rPr>
-      <w:rFonts w:eastAsia="標楷體"/>
+      <w:rFonts w:eastAsia="DFKai-SB"/>
       <w:b/>
       <w:kern w:val="3"/>
       <w:sz w:val="24"/>
     </w:rPr>
   </w:style>
-  <w:style w:type="paragraph" w:styleId="3">
+  <w:style w:type="paragraph" w:styleId="Heading3">
     <w:name w:val="heading 3"/>
-    <w:basedOn w:val="a"/>
-    <w:next w:val="a0"/>
-    <w:link w:val="30"/>
+    <w:basedOn w:val="Normal"/>
+    <w:next w:val="NormalIndent"/>
+    <w:link w:val="Heading3Char"/>
     <w:qFormat/>
     <w:rsid w:val="00D0769E"/>
     <w:pPr>
@@ -6674,18 +6478,19 @@
       <w:outlineLvl w:val="2"/>
     </w:pPr>
     <w:rPr>
-      <w:rFonts w:eastAsia="標楷體"/>
+      <w:rFonts w:eastAsia="DFKai-SB"/>
       <w:b/>
       <w:kern w:val="3"/>
       <w:sz w:val="24"/>
     </w:rPr>
   </w:style>
-  <w:style w:type="character" w:default="1" w:styleId="a1">
+  <w:style w:type="character" w:default="1" w:styleId="DefaultParagraphFont">
     <w:name w:val="Default Paragraph Font"/>
     <w:uiPriority w:val="1"/>
+    <w:semiHidden/>
     <w:unhideWhenUsed/>
   </w:style>
-  <w:style w:type="table" w:default="1" w:styleId="a2">
+  <w:style w:type="table" w:default="1" w:styleId="TableNormal">
     <w:name w:val="Normal Table"/>
     <w:uiPriority w:val="99"/>
     <w:semiHidden/>
@@ -6700,7 +6505,7 @@
       </w:tblCellMar>
     </w:tblPr>
   </w:style>
-  <w:style w:type="numbering" w:default="1" w:styleId="a3">
+  <w:style w:type="numbering" w:default="1" w:styleId="NoList">
     <w:name w:val="No List"/>
     <w:uiPriority w:val="99"/>
     <w:semiHidden/>
@@ -6708,7 +6513,7 @@
   </w:style>
   <w:style w:type="numbering" w:customStyle="1" w:styleId="WWOutlineListStyle2">
     <w:name w:val="WW_OutlineListStyle_2"/>
-    <w:basedOn w:val="a3"/>
+    <w:basedOn w:val="NoList"/>
     <w:pPr>
       <w:numPr>
         <w:numId w:val="1"/>
@@ -6737,7 +6542,7 @@
       <w:outlineLvl w:val="1"/>
     </w:pPr>
     <w:rPr>
-      <w:rFonts w:eastAsia="標楷體"/>
+      <w:rFonts w:eastAsia="DFKai-SB"/>
       <w:b/>
     </w:rPr>
   </w:style>
@@ -6754,7 +6559,7 @@
       <w:outlineLvl w:val="2"/>
     </w:pPr>
     <w:rPr>
-      <w:rFonts w:eastAsia="標楷體"/>
+      <w:rFonts w:eastAsia="DFKai-SB"/>
       <w:b/>
     </w:rPr>
   </w:style>
@@ -6775,7 +6580,7 @@
       <w:outlineLvl w:val="3"/>
     </w:pPr>
     <w:rPr>
-      <w:rFonts w:eastAsia="標楷體"/>
+      <w:rFonts w:eastAsia="DFKai-SB"/>
       <w:b/>
       <w:sz w:val="20"/>
     </w:rPr>
@@ -6836,7 +6641,7 @@
       <w:ind w:firstLine="432"/>
     </w:pPr>
     <w:rPr>
-      <w:rFonts w:eastAsia="標楷體"/>
+      <w:rFonts w:eastAsia="DFKai-SB"/>
       <w:sz w:val="20"/>
     </w:rPr>
   </w:style>
@@ -6848,7 +6653,7 @@
       <w:jc w:val="both"/>
     </w:pPr>
     <w:rPr>
-      <w:rFonts w:eastAsia="標楷體"/>
+      <w:rFonts w:eastAsia="DFKai-SB"/>
       <w:sz w:val="20"/>
     </w:rPr>
   </w:style>
@@ -6924,17 +6729,17 @@
     <w:name w:val="頁碼1"/>
     <w:basedOn w:val="18"/>
   </w:style>
-  <w:style w:type="character" w:customStyle="1" w:styleId="a4">
+  <w:style w:type="character" w:customStyle="1" w:styleId="a">
     <w:name w:val="本文 字元"/>
     <w:rPr>
       <w:kern w:val="3"/>
       <w:sz w:val="24"/>
     </w:rPr>
   </w:style>
-  <w:style w:type="paragraph" w:styleId="a5">
+  <w:style w:type="paragraph" w:styleId="Header">
     <w:name w:val="header"/>
-    <w:basedOn w:val="a"/>
-    <w:link w:val="a6"/>
+    <w:basedOn w:val="Normal"/>
+    <w:link w:val="HeaderChar"/>
     <w:uiPriority w:val="99"/>
     <w:unhideWhenUsed/>
     <w:rsid w:val="00535ABE"/>
@@ -6948,7 +6753,7 @@
   </w:style>
   <w:style w:type="numbering" w:customStyle="1" w:styleId="WWOutlineListStyle1">
     <w:name w:val="WW_OutlineListStyle_1"/>
-    <w:basedOn w:val="a3"/>
+    <w:basedOn w:val="NoList"/>
     <w:pPr>
       <w:numPr>
         <w:numId w:val="2"/>
@@ -6957,7 +6762,7 @@
   </w:style>
   <w:style w:type="numbering" w:customStyle="1" w:styleId="WWOutlineListStyle">
     <w:name w:val="WW_OutlineListStyle"/>
-    <w:basedOn w:val="a3"/>
+    <w:basedOn w:val="NoList"/>
     <w:pPr>
       <w:numPr>
         <w:numId w:val="3"/>
@@ -6966,7 +6771,7 @@
   </w:style>
   <w:style w:type="numbering" w:customStyle="1" w:styleId="Outline">
     <w:name w:val="Outline"/>
-    <w:basedOn w:val="a3"/>
+    <w:basedOn w:val="NoList"/>
     <w:pPr>
       <w:numPr>
         <w:numId w:val="4"/>
@@ -6975,24 +6780,24 @@
   </w:style>
   <w:style w:type="numbering" w:customStyle="1" w:styleId="LFO8">
     <w:name w:val="LFO8"/>
-    <w:basedOn w:val="a3"/>
+    <w:basedOn w:val="NoList"/>
     <w:pPr>
       <w:numPr>
         <w:numId w:val="20"/>
       </w:numPr>
     </w:pPr>
   </w:style>
-  <w:style w:type="character" w:customStyle="1" w:styleId="a6">
-    <w:name w:val="頁首 字元"/>
-    <w:basedOn w:val="a1"/>
-    <w:link w:val="a5"/>
+  <w:style w:type="character" w:customStyle="1" w:styleId="HeaderChar">
+    <w:name w:val="Header Char"/>
+    <w:basedOn w:val="DefaultParagraphFont"/>
+    <w:link w:val="Header"/>
     <w:uiPriority w:val="99"/>
     <w:rsid w:val="00535ABE"/>
   </w:style>
-  <w:style w:type="paragraph" w:styleId="a7">
+  <w:style w:type="paragraph" w:styleId="Footer">
     <w:name w:val="footer"/>
-    <w:basedOn w:val="a"/>
-    <w:link w:val="a8"/>
+    <w:basedOn w:val="Normal"/>
+    <w:link w:val="FooterChar"/>
     <w:uiPriority w:val="99"/>
     <w:unhideWhenUsed/>
     <w:rsid w:val="00535ABE"/>
@@ -7004,10 +6809,10 @@
       <w:snapToGrid w:val="0"/>
     </w:pPr>
   </w:style>
-  <w:style w:type="character" w:customStyle="1" w:styleId="a8">
-    <w:name w:val="頁尾 字元"/>
-    <w:basedOn w:val="a1"/>
-    <w:link w:val="a7"/>
+  <w:style w:type="character" w:customStyle="1" w:styleId="FooterChar">
+    <w:name w:val="Footer Char"/>
+    <w:basedOn w:val="DefaultParagraphFont"/>
+    <w:link w:val="Footer"/>
     <w:uiPriority w:val="99"/>
     <w:rsid w:val="00535ABE"/>
   </w:style>
@@ -7020,15 +6825,15 @@
       <w:adjustRightInd w:val="0"/>
     </w:pPr>
     <w:rPr>
-      <w:rFonts w:ascii="標楷體" w:eastAsia="標楷體" w:cs="標楷體"/>
+      <w:rFonts w:ascii="DFKai-SB" w:eastAsia="DFKai-SB" w:cs="DFKai-SB"/>
       <w:color w:val="000000"/>
       <w:sz w:val="24"/>
       <w:szCs w:val="24"/>
     </w:rPr>
   </w:style>
-  <w:style w:type="table" w:styleId="a9">
+  <w:style w:type="table" w:styleId="TableGrid">
     <w:name w:val="Table Grid"/>
-    <w:basedOn w:val="a2"/>
+    <w:basedOn w:val="TableNormal"/>
     <w:uiPriority w:val="39"/>
     <w:rsid w:val="003F0AA0"/>
     <w:tblPr>
@@ -7042,9 +6847,9 @@
       </w:tblBorders>
     </w:tblPr>
   </w:style>
-  <w:style w:type="paragraph" w:styleId="aa">
+  <w:style w:type="paragraph" w:styleId="ListParagraph">
     <w:name w:val="List Paragraph"/>
-    <w:basedOn w:val="a"/>
+    <w:basedOn w:val="Normal"/>
     <w:uiPriority w:val="34"/>
     <w:qFormat/>
     <w:rsid w:val="00C21207"/>
@@ -7052,9 +6857,9 @@
       <w:ind w:left="480"/>
     </w:pPr>
   </w:style>
-  <w:style w:type="character" w:styleId="ab">
+  <w:style w:type="character" w:styleId="Hyperlink">
     <w:name w:val="Hyperlink"/>
-    <w:basedOn w:val="a1"/>
+    <w:basedOn w:val="DefaultParagraphFont"/>
     <w:uiPriority w:val="99"/>
     <w:unhideWhenUsed/>
     <w:rsid w:val="00E10C68"/>
@@ -7063,9 +6868,9 @@
       <w:u w:val="single"/>
     </w:rPr>
   </w:style>
-  <w:style w:type="character" w:styleId="ac">
+  <w:style w:type="character" w:styleId="FollowedHyperlink">
     <w:name w:val="FollowedHyperlink"/>
-    <w:basedOn w:val="a1"/>
+    <w:basedOn w:val="DefaultParagraphFont"/>
     <w:uiPriority w:val="99"/>
     <w:semiHidden/>
     <w:unhideWhenUsed/>
@@ -7077,7 +6882,7 @@
   </w:style>
   <w:style w:type="character" w:customStyle="1" w:styleId="1c">
     <w:name w:val="未解析的提及1"/>
-    <w:basedOn w:val="a1"/>
+    <w:basedOn w:val="DefaultParagraphFont"/>
     <w:uiPriority w:val="99"/>
     <w:semiHidden/>
     <w:unhideWhenUsed/>
@@ -7087,33 +6892,33 @@
       <w:shd w:val="clear" w:color="auto" w:fill="E1DFDD"/>
     </w:rPr>
   </w:style>
-  <w:style w:type="character" w:customStyle="1" w:styleId="20">
-    <w:name w:val="標題 2 字元"/>
-    <w:basedOn w:val="a1"/>
-    <w:link w:val="2"/>
+  <w:style w:type="character" w:customStyle="1" w:styleId="Heading2Char">
+    <w:name w:val="Heading 2 Char"/>
+    <w:basedOn w:val="DefaultParagraphFont"/>
+    <w:link w:val="Heading2"/>
     <w:rsid w:val="00D0769E"/>
     <w:rPr>
-      <w:rFonts w:eastAsia="標楷體"/>
+      <w:rFonts w:eastAsia="DFKai-SB"/>
       <w:b/>
       <w:kern w:val="3"/>
       <w:sz w:val="24"/>
     </w:rPr>
   </w:style>
-  <w:style w:type="character" w:customStyle="1" w:styleId="30">
-    <w:name w:val="標題 3 字元"/>
-    <w:basedOn w:val="a1"/>
-    <w:link w:val="3"/>
+  <w:style w:type="character" w:customStyle="1" w:styleId="Heading3Char">
+    <w:name w:val="Heading 3 Char"/>
+    <w:basedOn w:val="DefaultParagraphFont"/>
+    <w:link w:val="Heading3"/>
     <w:rsid w:val="00D0769E"/>
     <w:rPr>
-      <w:rFonts w:eastAsia="標楷體"/>
+      <w:rFonts w:eastAsia="DFKai-SB"/>
       <w:b/>
       <w:kern w:val="3"/>
       <w:sz w:val="24"/>
     </w:rPr>
   </w:style>
-  <w:style w:type="paragraph" w:styleId="a0">
+  <w:style w:type="paragraph" w:styleId="NormalIndent">
     <w:name w:val="Normal Indent"/>
-    <w:basedOn w:val="a"/>
+    <w:basedOn w:val="Normal"/>
     <w:qFormat/>
     <w:rsid w:val="00D0769E"/>
     <w:pPr>
@@ -7128,9 +6933,9 @@
       <w:sz w:val="24"/>
     </w:rPr>
   </w:style>
-  <w:style w:type="paragraph" w:styleId="Web">
+  <w:style w:type="paragraph" w:styleId="NormalWeb">
     <w:name w:val="Normal (Web)"/>
-    <w:basedOn w:val="a"/>
+    <w:basedOn w:val="Normal"/>
     <w:uiPriority w:val="99"/>
     <w:semiHidden/>
     <w:unhideWhenUsed/>
@@ -7140,14 +6945,14 @@
       <w:ind w:firstLine="0"/>
     </w:pPr>
     <w:rPr>
-      <w:rFonts w:ascii="新細明體" w:hAnsi="新細明體" w:cs="新細明體"/>
+      <w:rFonts w:ascii="PMingLiU" w:hAnsi="PMingLiU" w:cs="PMingLiU"/>
       <w:sz w:val="24"/>
       <w:szCs w:val="24"/>
     </w:rPr>
   </w:style>
-  <w:style w:type="character" w:styleId="ad">
+  <w:style w:type="character" w:styleId="Emphasis">
     <w:name w:val="Emphasis"/>
-    <w:basedOn w:val="a1"/>
+    <w:basedOn w:val="DefaultParagraphFont"/>
     <w:uiPriority w:val="20"/>
     <w:qFormat/>
     <w:rsid w:val="00E512CE"/>
@@ -7156,10 +6961,10 @@
       <w:iCs/>
     </w:rPr>
   </w:style>
-  <w:style w:type="paragraph" w:styleId="ae">
+  <w:style w:type="paragraph" w:styleId="BalloonText">
     <w:name w:val="Balloon Text"/>
-    <w:basedOn w:val="a"/>
-    <w:link w:val="af"/>
+    <w:basedOn w:val="Normal"/>
+    <w:link w:val="BalloonTextChar"/>
     <w:uiPriority w:val="99"/>
     <w:semiHidden/>
     <w:unhideWhenUsed/>
@@ -7170,10 +6975,10 @@
       <w:szCs w:val="18"/>
     </w:rPr>
   </w:style>
-  <w:style w:type="character" w:customStyle="1" w:styleId="af">
-    <w:name w:val="註解方塊文字 字元"/>
-    <w:basedOn w:val="a1"/>
-    <w:link w:val="ae"/>
+  <w:style w:type="character" w:customStyle="1" w:styleId="BalloonTextChar">
+    <w:name w:val="Balloon Text Char"/>
+    <w:basedOn w:val="DefaultParagraphFont"/>
+    <w:link w:val="BalloonText"/>
     <w:uiPriority w:val="99"/>
     <w:semiHidden/>
     <w:rsid w:val="00F878DE"/>
@@ -7183,9 +6988,9 @@
       <w:szCs w:val="18"/>
     </w:rPr>
   </w:style>
-  <w:style w:type="character" w:styleId="af0">
+  <w:style w:type="character" w:styleId="CommentReference">
     <w:name w:val="annotation reference"/>
-    <w:basedOn w:val="a1"/>
+    <w:basedOn w:val="DefaultParagraphFont"/>
     <w:uiPriority w:val="99"/>
     <w:semiHidden/>
     <w:unhideWhenUsed/>
@@ -7195,28 +7000,28 @@
       <w:szCs w:val="18"/>
     </w:rPr>
   </w:style>
-  <w:style w:type="paragraph" w:styleId="af1">
+  <w:style w:type="paragraph" w:styleId="CommentText">
     <w:name w:val="annotation text"/>
-    <w:basedOn w:val="a"/>
-    <w:link w:val="af2"/>
+    <w:basedOn w:val="Normal"/>
+    <w:link w:val="CommentTextChar"/>
     <w:uiPriority w:val="99"/>
     <w:semiHidden/>
     <w:unhideWhenUsed/>
     <w:rsid w:val="000E225E"/>
   </w:style>
-  <w:style w:type="character" w:customStyle="1" w:styleId="af2">
-    <w:name w:val="註解文字 字元"/>
-    <w:basedOn w:val="a1"/>
-    <w:link w:val="af1"/>
+  <w:style w:type="character" w:customStyle="1" w:styleId="CommentTextChar">
+    <w:name w:val="Comment Text Char"/>
+    <w:basedOn w:val="DefaultParagraphFont"/>
+    <w:link w:val="CommentText"/>
     <w:uiPriority w:val="99"/>
     <w:semiHidden/>
     <w:rsid w:val="000E225E"/>
   </w:style>
-  <w:style w:type="paragraph" w:styleId="af3">
+  <w:style w:type="paragraph" w:styleId="CommentSubject">
     <w:name w:val="annotation subject"/>
-    <w:basedOn w:val="af1"/>
-    <w:next w:val="af1"/>
-    <w:link w:val="af4"/>
+    <w:basedOn w:val="CommentText"/>
+    <w:next w:val="CommentText"/>
+    <w:link w:val="CommentSubjectChar"/>
     <w:uiPriority w:val="99"/>
     <w:semiHidden/>
     <w:unhideWhenUsed/>
@@ -7226,10 +7031,10 @@
       <w:bCs/>
     </w:rPr>
   </w:style>
-  <w:style w:type="character" w:customStyle="1" w:styleId="af4">
-    <w:name w:val="註解主旨 字元"/>
-    <w:basedOn w:val="af2"/>
-    <w:link w:val="af3"/>
+  <w:style w:type="character" w:customStyle="1" w:styleId="CommentSubjectChar">
+    <w:name w:val="Comment Subject Char"/>
+    <w:basedOn w:val="CommentTextChar"/>
+    <w:link w:val="CommentSubject"/>
     <w:uiPriority w:val="99"/>
     <w:semiHidden/>
     <w:rsid w:val="000E225E"/>
@@ -7238,7 +7043,7 @@
       <w:bCs/>
     </w:rPr>
   </w:style>
-  <w:style w:type="paragraph" w:styleId="af5">
+  <w:style w:type="paragraph" w:styleId="Revision">
     <w:name w:val="Revision"/>
     <w:hidden/>
     <w:uiPriority w:val="99"/>
@@ -7248,18 +7053,18 @@
       <w:ind w:firstLine="0"/>
     </w:pPr>
   </w:style>
-  <w:style w:type="paragraph" w:styleId="af6">
+  <w:style w:type="paragraph" w:styleId="Caption">
     <w:name w:val="caption"/>
-    <w:basedOn w:val="a"/>
-    <w:next w:val="a"/>
+    <w:basedOn w:val="Normal"/>
+    <w:next w:val="Normal"/>
     <w:uiPriority w:val="35"/>
     <w:unhideWhenUsed/>
     <w:qFormat/>
     <w:rsid w:val="002D0C55"/>
   </w:style>
-  <w:style w:type="character" w:styleId="af7">
+  <w:style w:type="character" w:styleId="UnresolvedMention">
     <w:name w:val="Unresolved Mention"/>
-    <w:basedOn w:val="a1"/>
+    <w:basedOn w:val="DefaultParagraphFont"/>
     <w:uiPriority w:val="99"/>
     <w:semiHidden/>
     <w:unhideWhenUsed/>

--- a/Documents/paper.docx
+++ b/Documents/paper.docx
@@ -8,7 +8,7 @@
         <w:snapToGrid w:val="0"/>
         <w:jc w:val="center"/>
         <w:rPr>
-          <w:rFonts w:eastAsia="DFKai-SB"/>
+          <w:rFonts w:eastAsia="標楷體"/>
           <w:b/>
           <w:sz w:val="32"/>
         </w:rPr>
@@ -16,7 +16,7 @@
       <w:bookmarkStart w:id="0" w:name="OLE_LINK2"/>
       <w:r>
         <w:rPr>
-          <w:rFonts w:eastAsia="DFKai-SB" w:hint="eastAsia"/>
+          <w:rFonts w:eastAsia="標楷體" w:hint="eastAsia"/>
           <w:b/>
           <w:sz w:val="32"/>
         </w:rPr>
@@ -29,14 +29,14 @@
         <w:snapToGrid w:val="0"/>
         <w:jc w:val="center"/>
         <w:rPr>
-          <w:rFonts w:eastAsia="DFKai-SB"/>
+          <w:rFonts w:eastAsia="標楷體"/>
           <w:b/>
           <w:sz w:val="32"/>
         </w:rPr>
       </w:pPr>
       <w:r>
         <w:rPr>
-          <w:rFonts w:eastAsia="DFKai-SB" w:hint="eastAsia"/>
+          <w:rFonts w:eastAsia="標楷體" w:hint="eastAsia"/>
           <w:b/>
           <w:sz w:val="32"/>
         </w:rPr>
@@ -44,7 +44,7 @@
       </w:r>
       <w:r>
         <w:rPr>
-          <w:rFonts w:eastAsia="DFKai-SB" w:hint="eastAsia"/>
+          <w:rFonts w:eastAsia="標楷體" w:hint="eastAsia"/>
           <w:b/>
           <w:sz w:val="32"/>
         </w:rPr>
@@ -52,7 +52,7 @@
       </w:r>
       <w:r>
         <w:rPr>
-          <w:rFonts w:eastAsia="DFKai-SB"/>
+          <w:rFonts w:eastAsia="標楷體"/>
           <w:b/>
           <w:sz w:val="32"/>
         </w:rPr>
@@ -60,7 +60,7 @@
       </w:r>
       <w:r>
         <w:rPr>
-          <w:rFonts w:eastAsia="DFKai-SB" w:hint="eastAsia"/>
+          <w:rFonts w:eastAsia="標楷體" w:hint="eastAsia"/>
           <w:b/>
           <w:sz w:val="32"/>
         </w:rPr>
@@ -74,27 +74,27 @@
         <w:snapToGrid w:val="0"/>
         <w:jc w:val="center"/>
         <w:rPr>
-          <w:rFonts w:eastAsia="DFKai-SB"/>
+          <w:rFonts w:eastAsia="標楷體"/>
           <w:b/>
         </w:rPr>
       </w:pPr>
       <w:r>
         <w:rPr>
-          <w:rFonts w:eastAsia="DFKai-SB"/>
+          <w:rFonts w:eastAsia="標楷體"/>
           <w:b/>
         </w:rPr>
         <w:t>E-mail</w:t>
       </w:r>
       <w:r>
         <w:rPr>
-          <w:rFonts w:eastAsia="DFKai-SB" w:hint="eastAsia"/>
+          <w:rFonts w:eastAsia="標楷體" w:hint="eastAsia"/>
           <w:b/>
         </w:rPr>
         <w:t xml:space="preserve">: </w:t>
       </w:r>
       <w:r>
         <w:rPr>
-          <w:rFonts w:eastAsia="DFKai-SB"/>
+          <w:rFonts w:eastAsia="標楷體"/>
           <w:b/>
         </w:rPr>
         <w:t>cnyang@gms.ndhu.edu.tw</w:t>
@@ -126,12 +126,12 @@
         <w:pStyle w:val="11"/>
         <w:snapToGrid w:val="0"/>
         <w:rPr>
-          <w:rFonts w:eastAsia="DFKai-SB"/>
-        </w:rPr>
-      </w:pPr>
-      <w:r>
-        <w:rPr>
-          <w:rFonts w:eastAsia="DFKai-SB"/>
+          <w:rFonts w:eastAsia="標楷體"/>
+        </w:rPr>
+      </w:pPr>
+      <w:r>
+        <w:rPr>
+          <w:rFonts w:eastAsia="標楷體"/>
         </w:rPr>
         <w:t>摘要</w:t>
       </w:r>
@@ -140,7 +140,7 @@
       <w:pPr>
         <w:pStyle w:val="1"/>
         <w:rPr>
-          <w:rFonts w:eastAsia="DFKai-SB"/>
+          <w:rFonts w:eastAsia="標楷體"/>
         </w:rPr>
       </w:pPr>
     </w:p>
@@ -692,13 +692,23 @@
         </w:rPr>
         <w:t>：</w:t>
       </w:r>
+      <w:proofErr w:type="gramStart"/>
       <w:r>
         <w:rPr>
           <w:rFonts w:ascii="Times New Roman" w:cs="Times New Roman" w:hint="eastAsia"/>
           <w:color w:val="auto"/>
           <w:sz w:val="20"/>
         </w:rPr>
-        <w:t>區塊鏈、以太坊、智能合約、</w:t>
+        <w:t>區塊鏈</w:t>
+      </w:r>
+      <w:proofErr w:type="gramEnd"/>
+      <w:r>
+        <w:rPr>
+          <w:rFonts w:ascii="Times New Roman" w:cs="Times New Roman" w:hint="eastAsia"/>
+          <w:color w:val="auto"/>
+          <w:sz w:val="20"/>
+        </w:rPr>
+        <w:t>、以太坊、智能合約、</w:t>
       </w:r>
       <w:r>
         <w:rPr>
@@ -766,12 +776,12 @@
         <w:pStyle w:val="11"/>
         <w:snapToGrid w:val="0"/>
         <w:rPr>
-          <w:rFonts w:eastAsia="DFKai-SB"/>
-        </w:rPr>
-      </w:pPr>
-      <w:r>
-        <w:rPr>
-          <w:rFonts w:eastAsia="DFKai-SB"/>
+          <w:rFonts w:eastAsia="標楷體"/>
+        </w:rPr>
+      </w:pPr>
+      <w:r>
+        <w:rPr>
+          <w:rFonts w:eastAsia="標楷體"/>
         </w:rPr>
         <w:t>Abstract</w:t>
       </w:r>
@@ -787,95 +797,6 @@
           <w:sz w:val="20"/>
         </w:rPr>
       </w:pPr>
-    </w:p>
-    <w:p>
-      <w:pPr>
-        <w:pStyle w:val="Default"/>
-        <w:ind w:firstLine="0"/>
-        <w:jc w:val="both"/>
-        <w:rPr>
-          <w:rFonts w:ascii="Times New Roman" w:cs="Times New Roman"/>
-          <w:color w:val="auto"/>
-          <w:sz w:val="20"/>
-        </w:rPr>
-      </w:pPr>
-    </w:p>
-    <w:p>
-      <w:pPr>
-        <w:pStyle w:val="Default"/>
-        <w:keepNext/>
-        <w:ind w:firstLine="0"/>
-        <w:jc w:val="both"/>
-      </w:pPr>
-      <w:r>
-        <w:rPr>
-          <w:rFonts w:ascii="Times New Roman" w:cs="Times New Roman"/>
-          <w:noProof/>
-          <w:color w:val="auto"/>
-          <w:sz w:val="20"/>
-        </w:rPr>
-        <w:drawing>
-          <wp:inline distT="0" distB="0" distL="0" distR="0" wp14:anchorId="64EBE9E6" wp14:editId="29387A24">
-            <wp:extent cx="2769990" cy="3302758"/>
-            <wp:effectExtent l="0" t="0" r="0" b="0"/>
-            <wp:docPr id="1" name="圖片 1"/>
-            <wp:cNvGraphicFramePr>
-              <a:graphicFrameLocks xmlns:a="http://schemas.openxmlformats.org/drawingml/2006/main" noChangeAspect="1"/>
-            </wp:cNvGraphicFramePr>
-            <a:graphic xmlns:a="http://schemas.openxmlformats.org/drawingml/2006/main">
-              <a:graphicData uri="http://schemas.openxmlformats.org/drawingml/2006/picture">
-                <pic:pic xmlns:pic="http://schemas.openxmlformats.org/drawingml/2006/picture">
-                  <pic:nvPicPr>
-                    <pic:cNvPr id="1" name=""/>
-                    <pic:cNvPicPr/>
-                  </pic:nvPicPr>
-                  <pic:blipFill>
-                    <a:blip r:embed="rId8"/>
-                    <a:stretch>
-                      <a:fillRect/>
-                    </a:stretch>
-                  </pic:blipFill>
-                  <pic:spPr>
-                    <a:xfrm>
-                      <a:off x="0" y="0"/>
-                      <a:ext cx="2817215" cy="3359066"/>
-                    </a:xfrm>
-                    <a:prstGeom prst="rect">
-                      <a:avLst/>
-                    </a:prstGeom>
-                  </pic:spPr>
-                </pic:pic>
-              </a:graphicData>
-            </a:graphic>
-          </wp:inline>
-        </w:drawing>
-      </w:r>
-    </w:p>
-    <w:p>
-      <w:pPr>
-        <w:pStyle w:val="Caption"/>
-        <w:jc w:val="both"/>
-      </w:pPr>
-      <w:r>
-        <w:t xml:space="preserve">Figure </w:t>
-      </w:r>
-      <w:fldSimple w:instr=" SEQ Figure \* ARABIC ">
-        <w:r>
-          <w:rPr>
-            <w:noProof/>
-          </w:rPr>
-          <w:t>1</w:t>
-        </w:r>
-      </w:fldSimple>
-      <w:r>
-        <w:t xml:space="preserve">. </w:t>
-      </w:r>
-      <w:r>
-        <w:rPr>
-          <w:rFonts w:hint="eastAsia"/>
-        </w:rPr>
-        <w:t>架構圖</w:t>
-      </w:r>
     </w:p>
     <w:p>
       <w:pPr>
@@ -924,34 +845,34 @@
         <w:ind w:firstLine="360"/>
         <w:jc w:val="both"/>
         <w:rPr>
-          <w:rFonts w:ascii="DFKai-SB" w:eastAsia="DFKai-SB" w:hAnsi="DFKai-SB"/>
-          <w:sz w:val="20"/>
-        </w:rPr>
-      </w:pPr>
-      <w:r>
-        <w:rPr>
-          <w:rFonts w:ascii="DFKai-SB" w:eastAsia="DFKai-SB" w:hAnsi="DFKai-SB" w:hint="eastAsia"/>
+          <w:rFonts w:ascii="標楷體" w:eastAsia="標楷體" w:hAnsi="標楷體"/>
+          <w:sz w:val="20"/>
+        </w:rPr>
+      </w:pPr>
+      <w:r>
+        <w:rPr>
+          <w:rFonts w:ascii="標楷體" w:eastAsia="標楷體" w:hAnsi="標楷體" w:hint="eastAsia"/>
           <w:sz w:val="20"/>
         </w:rPr>
         <w:t>一套完善且可廣泛用於各家醫療院所的醫療資訊標準可以大幅度減少醫療及照護人員工作時的負擔。</w:t>
       </w:r>
       <w:r>
         <w:rPr>
-          <w:rFonts w:ascii="DFKai-SB" w:eastAsia="DFKai-SB" w:hAnsi="DFKai-SB" w:hint="eastAsia"/>
+          <w:rFonts w:ascii="標楷體" w:eastAsia="標楷體" w:hAnsi="標楷體" w:hint="eastAsia"/>
           <w:sz w:val="20"/>
         </w:rPr>
         <w:t>國際標準組織</w:t>
       </w:r>
       <w:r>
         <w:rPr>
-          <w:rFonts w:eastAsia="DFKai-SB"/>
+          <w:rFonts w:eastAsia="標楷體"/>
           <w:sz w:val="20"/>
         </w:rPr>
         <w:t>HL7</w:t>
       </w:r>
       <w:r>
         <w:rPr>
-          <w:rFonts w:eastAsia="DFKai-SB"/>
+          <w:rFonts w:eastAsia="標楷體"/>
           <w:kern w:val="0"/>
           <w:sz w:val="20"/>
         </w:rPr>
@@ -959,217 +880,226 @@
       </w:r>
       <w:r>
         <w:rPr>
-          <w:rFonts w:eastAsia="DFKai-SB"/>
+          <w:rFonts w:eastAsia="標楷體"/>
           <w:sz w:val="20"/>
         </w:rPr>
         <w:t xml:space="preserve">International </w:t>
       </w:r>
       <w:r>
         <w:rPr>
-          <w:rFonts w:eastAsia="DFKai-SB" w:hint="eastAsia"/>
+          <w:rFonts w:eastAsia="標楷體" w:hint="eastAsia"/>
           <w:sz w:val="20"/>
         </w:rPr>
         <w:t>(</w:t>
       </w:r>
       <w:r>
         <w:rPr>
-          <w:rFonts w:eastAsia="DFKai-SB"/>
+          <w:rFonts w:eastAsia="標楷體"/>
           <w:sz w:val="20"/>
         </w:rPr>
         <w:t>Health Level Seven International</w:t>
       </w:r>
       <w:r>
         <w:rPr>
-          <w:rFonts w:eastAsia="DFKai-SB"/>
+          <w:rFonts w:eastAsia="標楷體"/>
           <w:sz w:val="20"/>
         </w:rPr>
         <w:t xml:space="preserve">; HL7 </w:t>
       </w:r>
       <w:r>
         <w:rPr>
-          <w:rFonts w:eastAsia="DFKai-SB"/>
+          <w:rFonts w:eastAsia="標楷體"/>
           <w:sz w:val="20"/>
         </w:rPr>
         <w:t>International</w:t>
       </w:r>
       <w:r>
         <w:rPr>
-          <w:rFonts w:eastAsia="DFKai-SB" w:hint="eastAsia"/>
+          <w:rFonts w:eastAsia="標楷體" w:hint="eastAsia"/>
           <w:sz w:val="20"/>
         </w:rPr>
         <w:t>)</w:t>
       </w:r>
       <w:r>
         <w:rPr>
-          <w:rFonts w:eastAsia="DFKai-SB"/>
+          <w:rFonts w:eastAsia="標楷體"/>
           <w:sz w:val="20"/>
         </w:rPr>
         <w:t xml:space="preserve"> </w:t>
       </w:r>
       <w:r>
         <w:rPr>
-          <w:rFonts w:eastAsia="DFKai-SB"/>
+          <w:rFonts w:eastAsia="標楷體"/>
           <w:sz w:val="20"/>
         </w:rPr>
         <w:t>[1]</w:t>
       </w:r>
       <w:r>
         <w:rPr>
-          <w:rFonts w:ascii="DFKai-SB" w:eastAsia="DFKai-SB" w:hAnsi="DFKai-SB" w:hint="eastAsia"/>
+          <w:rFonts w:ascii="標楷體" w:eastAsia="標楷體" w:hAnsi="標楷體" w:hint="eastAsia"/>
           <w:sz w:val="20"/>
         </w:rPr>
         <w:t>2005年推出</w:t>
       </w:r>
       <w:r>
         <w:rPr>
-          <w:rFonts w:ascii="DFKai-SB" w:eastAsia="DFKai-SB" w:hAnsi="DFKai-SB" w:hint="eastAsia"/>
+          <w:rFonts w:ascii="標楷體" w:eastAsia="標楷體" w:hAnsi="標楷體" w:hint="eastAsia"/>
           <w:sz w:val="20"/>
         </w:rPr>
         <w:t>的</w:t>
       </w:r>
       <w:r>
         <w:rPr>
-          <w:rFonts w:eastAsia="DFKai-SB"/>
+          <w:rFonts w:eastAsia="標楷體"/>
           <w:sz w:val="20"/>
         </w:rPr>
         <w:t>HL7 CDA R2</w:t>
       </w:r>
       <w:r>
         <w:rPr>
-          <w:rFonts w:eastAsia="DFKai-SB" w:hint="eastAsia"/>
+          <w:rFonts w:eastAsia="標楷體" w:hint="eastAsia"/>
           <w:sz w:val="20"/>
         </w:rPr>
         <w:t xml:space="preserve"> </w:t>
       </w:r>
       <w:r>
         <w:rPr>
-          <w:rFonts w:eastAsia="DFKai-SB"/>
+          <w:rFonts w:eastAsia="標楷體"/>
           <w:sz w:val="20"/>
         </w:rPr>
         <w:t>(HL7 Clinical Document Architecture, Release 2.0; HL7 CDA R2)</w:t>
       </w:r>
       <w:r>
         <w:rPr>
-          <w:rFonts w:eastAsia="DFKai-SB" w:hint="eastAsia"/>
+          <w:rFonts w:eastAsia="標楷體" w:hint="eastAsia"/>
           <w:sz w:val="20"/>
         </w:rPr>
         <w:t>為</w:t>
       </w:r>
       <w:r>
         <w:rPr>
-          <w:rFonts w:eastAsia="DFKai-SB" w:hint="eastAsia"/>
+          <w:rFonts w:eastAsia="標楷體" w:hint="eastAsia"/>
           <w:sz w:val="20"/>
         </w:rPr>
         <w:t xml:space="preserve"> </w:t>
       </w:r>
       <w:r>
         <w:rPr>
-          <w:rFonts w:ascii="DFKai-SB" w:eastAsia="DFKai-SB" w:hAnsi="DFKai-SB" w:hint="eastAsia"/>
+          <w:rFonts w:ascii="標楷體" w:eastAsia="標楷體" w:hAnsi="標楷體" w:hint="eastAsia"/>
           <w:sz w:val="20"/>
         </w:rPr>
         <w:t>現今</w:t>
       </w:r>
       <w:r>
         <w:rPr>
-          <w:rFonts w:ascii="DFKai-SB" w:eastAsia="DFKai-SB" w:hAnsi="DFKai-SB" w:hint="eastAsia"/>
+          <w:rFonts w:ascii="標楷體" w:eastAsia="標楷體" w:hAnsi="標楷體" w:hint="eastAsia"/>
           <w:sz w:val="20"/>
         </w:rPr>
         <w:t>臺</w:t>
       </w:r>
       <w:r>
         <w:rPr>
-          <w:rFonts w:ascii="DFKai-SB" w:eastAsia="DFKai-SB" w:hAnsi="DFKai-SB" w:hint="eastAsia"/>
+          <w:rFonts w:ascii="標楷體" w:eastAsia="標楷體" w:hAnsi="標楷體" w:hint="eastAsia"/>
           <w:sz w:val="20"/>
         </w:rPr>
         <w:t>灣使用的醫療資訊交換</w:t>
       </w:r>
       <w:r>
         <w:rPr>
-          <w:rFonts w:ascii="DFKai-SB" w:eastAsia="DFKai-SB" w:hAnsi="DFKai-SB" w:hint="eastAsia"/>
+          <w:rFonts w:ascii="標楷體" w:eastAsia="標楷體" w:hAnsi="標楷體" w:hint="eastAsia"/>
           <w:sz w:val="20"/>
         </w:rPr>
         <w:t>標準</w:t>
       </w:r>
       <w:r>
         <w:rPr>
-          <w:rFonts w:ascii="DFKai-SB" w:eastAsia="DFKai-SB" w:hAnsi="DFKai-SB" w:hint="eastAsia"/>
+          <w:rFonts w:ascii="標楷體" w:eastAsia="標楷體" w:hAnsi="標楷體" w:hint="eastAsia"/>
           <w:sz w:val="20"/>
         </w:rPr>
         <w:t>。但</w:t>
       </w:r>
       <w:r>
         <w:rPr>
-          <w:rFonts w:ascii="DFKai-SB" w:eastAsia="DFKai-SB" w:hAnsi="DFKai-SB" w:hint="eastAsia"/>
+          <w:rFonts w:ascii="標楷體" w:eastAsia="標楷體" w:hAnsi="標楷體" w:hint="eastAsia"/>
           <w:sz w:val="20"/>
         </w:rPr>
         <w:t>該標準在</w:t>
       </w:r>
       <w:r>
         <w:rPr>
-          <w:rFonts w:ascii="DFKai-SB" w:eastAsia="DFKai-SB" w:hAnsi="DFKai-SB" w:hint="eastAsia"/>
+          <w:rFonts w:ascii="標楷體" w:eastAsia="標楷體" w:hAnsi="標楷體" w:hint="eastAsia"/>
           <w:sz w:val="20"/>
         </w:rPr>
         <w:t>資訊量較大的</w:t>
       </w:r>
       <w:r>
         <w:rPr>
-          <w:rFonts w:ascii="DFKai-SB" w:eastAsia="DFKai-SB" w:hAnsi="DFKai-SB" w:hint="eastAsia"/>
+          <w:rFonts w:ascii="標楷體" w:eastAsia="標楷體" w:hAnsi="標楷體" w:hint="eastAsia"/>
           <w:sz w:val="20"/>
         </w:rPr>
         <w:t>現代面臨以下幾種問題：缺乏統一</w:t>
       </w:r>
       <w:r>
         <w:rPr>
-          <w:rFonts w:ascii="DFKai-SB" w:eastAsia="DFKai-SB" w:hAnsi="DFKai-SB" w:hint="eastAsia"/>
+          <w:rFonts w:ascii="標楷體" w:eastAsia="標楷體" w:hAnsi="標楷體" w:hint="eastAsia"/>
           <w:sz w:val="20"/>
         </w:rPr>
         <w:t>資料規範</w:t>
       </w:r>
-      <w:r>
-        <w:rPr>
-          <w:rFonts w:ascii="DFKai-SB" w:eastAsia="DFKai-SB" w:hAnsi="DFKai-SB" w:hint="eastAsia"/>
-          <w:sz w:val="20"/>
-        </w:rPr>
-        <w:t>規範、</w:t>
-      </w:r>
-      <w:r>
-        <w:rPr>
-          <w:rFonts w:ascii="DFKai-SB" w:eastAsia="DFKai-SB" w:hAnsi="DFKai-SB" w:hint="eastAsia"/>
+      <w:proofErr w:type="gramStart"/>
+      <w:r>
+        <w:rPr>
+          <w:rFonts w:ascii="標楷體" w:eastAsia="標楷體" w:hAnsi="標楷體" w:hint="eastAsia"/>
+          <w:sz w:val="20"/>
+        </w:rPr>
+        <w:t>規範</w:t>
+      </w:r>
+      <w:proofErr w:type="gramEnd"/>
+      <w:r>
+        <w:rPr>
+          <w:rFonts w:ascii="標楷體" w:eastAsia="標楷體" w:hAnsi="標楷體" w:hint="eastAsia"/>
+          <w:sz w:val="20"/>
+        </w:rPr>
+        <w:t>、</w:t>
+      </w:r>
+      <w:r>
+        <w:rPr>
+          <w:rFonts w:ascii="標楷體" w:eastAsia="標楷體" w:hAnsi="標楷體" w:hint="eastAsia"/>
           <w:sz w:val="20"/>
         </w:rPr>
         <w:t>難</w:t>
       </w:r>
       <w:r>
         <w:rPr>
-          <w:rFonts w:ascii="DFKai-SB" w:eastAsia="DFKai-SB" w:hAnsi="DFKai-SB" w:hint="eastAsia"/>
+          <w:rFonts w:ascii="標楷體" w:eastAsia="標楷體" w:hAnsi="標楷體" w:hint="eastAsia"/>
           <w:sz w:val="20"/>
         </w:rPr>
         <w:t>支援行動裝置</w:t>
       </w:r>
       <w:r>
         <w:rPr>
-          <w:rFonts w:ascii="DFKai-SB" w:eastAsia="DFKai-SB" w:hAnsi="DFKai-SB" w:hint="eastAsia"/>
+          <w:rFonts w:ascii="標楷體" w:eastAsia="標楷體" w:hAnsi="標楷體" w:hint="eastAsia"/>
           <w:sz w:val="20"/>
         </w:rPr>
         <w:t>及</w:t>
       </w:r>
       <w:r>
         <w:rPr>
-          <w:rFonts w:ascii="DFKai-SB" w:eastAsia="DFKai-SB" w:hAnsi="DFKai-SB" w:hint="eastAsia"/>
+          <w:rFonts w:ascii="標楷體" w:eastAsia="標楷體" w:hAnsi="標楷體" w:hint="eastAsia"/>
           <w:sz w:val="20"/>
         </w:rPr>
         <w:t>逐漸被</w:t>
       </w:r>
       <w:r>
         <w:rPr>
-          <w:rFonts w:ascii="DFKai-SB" w:eastAsia="DFKai-SB" w:hAnsi="DFKai-SB" w:hint="eastAsia"/>
+          <w:rFonts w:ascii="標楷體" w:eastAsia="標楷體" w:hAnsi="標楷體" w:hint="eastAsia"/>
           <w:sz w:val="20"/>
         </w:rPr>
         <w:t>國際</w:t>
       </w:r>
       <w:r>
         <w:rPr>
-          <w:rFonts w:ascii="DFKai-SB" w:eastAsia="DFKai-SB" w:hAnsi="DFKai-SB" w:hint="eastAsia"/>
+          <w:rFonts w:ascii="標楷體" w:eastAsia="標楷體" w:hAnsi="標楷體" w:hint="eastAsia"/>
           <w:sz w:val="20"/>
         </w:rPr>
         <w:t>淘汰</w:t>
@@ -1182,275 +1112,300 @@
       </w:r>
       <w:r>
         <w:rPr>
-          <w:rFonts w:ascii="DFKai-SB" w:eastAsia="DFKai-SB" w:hAnsi="DFKai-SB" w:hint="eastAsia"/>
+          <w:rFonts w:ascii="標楷體" w:eastAsia="標楷體" w:hAnsi="標楷體" w:hint="eastAsia"/>
           <w:sz w:val="20"/>
         </w:rPr>
         <w:t>。</w:t>
       </w:r>
       <w:r>
         <w:rPr>
-          <w:rFonts w:ascii="DFKai-SB" w:eastAsia="DFKai-SB" w:hAnsi="DFKai-SB" w:hint="eastAsia"/>
+          <w:rFonts w:ascii="標楷體" w:eastAsia="標楷體" w:hAnsi="標楷體" w:hint="eastAsia"/>
           <w:sz w:val="20"/>
         </w:rPr>
         <w:t>因</w:t>
       </w:r>
       <w:r>
         <w:rPr>
-          <w:rFonts w:ascii="DFKai-SB" w:eastAsia="DFKai-SB" w:hAnsi="DFKai-SB" w:hint="eastAsia"/>
+          <w:rFonts w:ascii="標楷體" w:eastAsia="標楷體" w:hAnsi="標楷體" w:hint="eastAsia"/>
           <w:sz w:val="20"/>
         </w:rPr>
         <w:t>此，</w:t>
       </w:r>
-      <w:r>
-        <w:rPr>
-          <w:rFonts w:ascii="DFKai-SB" w:eastAsia="DFKai-SB" w:hAnsi="DFKai-SB" w:hint="eastAsia"/>
+      <w:proofErr w:type="gramStart"/>
+      <w:r>
+        <w:rPr>
+          <w:rFonts w:ascii="標楷體" w:eastAsia="標楷體" w:hAnsi="標楷體" w:hint="eastAsia"/>
           <w:sz w:val="20"/>
         </w:rPr>
         <w:t>衛福部</w:t>
       </w:r>
-      <w:r>
-        <w:rPr>
-          <w:rFonts w:ascii="DFKai-SB" w:eastAsia="DFKai-SB" w:hAnsi="DFKai-SB" w:hint="eastAsia"/>
+      <w:proofErr w:type="gramEnd"/>
+      <w:r>
+        <w:rPr>
+          <w:rFonts w:ascii="標楷體" w:eastAsia="標楷體" w:hAnsi="標楷體" w:hint="eastAsia"/>
           <w:sz w:val="20"/>
         </w:rPr>
         <w:t>逐步</w:t>
       </w:r>
       <w:r>
         <w:rPr>
-          <w:rFonts w:ascii="DFKai-SB" w:eastAsia="DFKai-SB" w:hAnsi="DFKai-SB" w:hint="eastAsia"/>
+          <w:rFonts w:ascii="標楷體" w:eastAsia="標楷體" w:hAnsi="標楷體" w:hint="eastAsia"/>
           <w:sz w:val="20"/>
         </w:rPr>
         <w:t>推廣</w:t>
       </w:r>
       <w:r>
         <w:rPr>
-          <w:rFonts w:ascii="DFKai-SB" w:eastAsia="DFKai-SB" w:hAnsi="DFKai-SB" w:hint="eastAsia"/>
+          <w:rFonts w:ascii="標楷體" w:eastAsia="標楷體" w:hAnsi="標楷體" w:hint="eastAsia"/>
           <w:sz w:val="20"/>
         </w:rPr>
         <w:t>使用</w:t>
       </w:r>
       <w:r>
         <w:rPr>
-          <w:rFonts w:eastAsia="DFKai-SB"/>
+          <w:rFonts w:eastAsia="標楷體"/>
           <w:sz w:val="20"/>
         </w:rPr>
         <w:t>HL7</w:t>
       </w:r>
       <w:r>
         <w:rPr>
-          <w:rFonts w:eastAsia="DFKai-SB"/>
+          <w:rFonts w:eastAsia="標楷體"/>
           <w:sz w:val="20"/>
         </w:rPr>
         <w:t>組織</w:t>
       </w:r>
       <w:r>
         <w:rPr>
-          <w:rFonts w:ascii="DFKai-SB" w:eastAsia="DFKai-SB" w:hAnsi="DFKai-SB" w:hint="eastAsia"/>
+          <w:rFonts w:ascii="標楷體" w:eastAsia="標楷體" w:hAnsi="標楷體" w:hint="eastAsia"/>
           <w:sz w:val="20"/>
         </w:rPr>
         <w:t>新設計的</w:t>
       </w:r>
       <w:r>
         <w:rPr>
-          <w:rFonts w:eastAsia="DFKai-SB"/>
+          <w:rFonts w:eastAsia="標楷體"/>
           <w:sz w:val="20"/>
         </w:rPr>
         <w:t>FHIR</w:t>
       </w:r>
       <w:r>
         <w:rPr>
-          <w:rFonts w:ascii="DFKai-SB" w:eastAsia="DFKai-SB" w:hAnsi="DFKai-SB" w:hint="eastAsia"/>
+          <w:rFonts w:ascii="標楷體" w:eastAsia="標楷體" w:hAnsi="標楷體" w:hint="eastAsia"/>
           <w:sz w:val="20"/>
         </w:rPr>
         <w:t>標準</w:t>
       </w:r>
       <w:r>
         <w:rPr>
-          <w:rFonts w:ascii="DFKai-SB" w:eastAsia="DFKai-SB" w:hAnsi="DFKai-SB" w:hint="eastAsia"/>
+          <w:rFonts w:ascii="標楷體" w:eastAsia="標楷體" w:hAnsi="標楷體" w:hint="eastAsia"/>
           <w:sz w:val="20"/>
         </w:rPr>
         <w:t>來取代舊有的標準</w:t>
       </w:r>
       <w:r>
         <w:rPr>
-          <w:rFonts w:ascii="DFKai-SB" w:eastAsia="DFKai-SB" w:hAnsi="DFKai-SB" w:hint="eastAsia"/>
+          <w:rFonts w:ascii="標楷體" w:eastAsia="標楷體" w:hAnsi="標楷體" w:hint="eastAsia"/>
           <w:sz w:val="20"/>
         </w:rPr>
         <w:t>。</w:t>
       </w:r>
       <w:r>
         <w:rPr>
-          <w:rFonts w:eastAsia="DFKai-SB"/>
+          <w:rFonts w:eastAsia="標楷體"/>
           <w:sz w:val="20"/>
         </w:rPr>
         <w:t>FHIR</w:t>
       </w:r>
       <w:r>
         <w:rPr>
-          <w:rFonts w:ascii="DFKai-SB" w:eastAsia="DFKai-SB" w:hAnsi="DFKai-SB" w:hint="eastAsia"/>
+          <w:rFonts w:ascii="標楷體" w:eastAsia="標楷體" w:hAnsi="標楷體" w:hint="eastAsia"/>
           <w:sz w:val="20"/>
         </w:rPr>
         <w:t>透過</w:t>
       </w:r>
       <w:r>
         <w:rPr>
-          <w:rFonts w:ascii="DFKai-SB" w:eastAsia="DFKai-SB" w:hAnsi="DFKai-SB" w:hint="eastAsia"/>
+          <w:rFonts w:ascii="標楷體" w:eastAsia="標楷體" w:hAnsi="標楷體" w:hint="eastAsia"/>
           <w:sz w:val="20"/>
         </w:rPr>
         <w:t>固定的</w:t>
       </w:r>
       <w:r>
         <w:rPr>
-          <w:rFonts w:ascii="DFKai-SB" w:eastAsia="DFKai-SB" w:hAnsi="DFKai-SB" w:hint="eastAsia"/>
+          <w:rFonts w:ascii="標楷體" w:eastAsia="標楷體" w:hAnsi="標楷體" w:hint="eastAsia"/>
           <w:sz w:val="20"/>
         </w:rPr>
         <w:t>病例格式</w:t>
       </w:r>
       <w:r>
         <w:rPr>
-          <w:rFonts w:ascii="DFKai-SB" w:eastAsia="DFKai-SB" w:hAnsi="DFKai-SB" w:hint="eastAsia"/>
+          <w:rFonts w:ascii="標楷體" w:eastAsia="標楷體" w:hAnsi="標楷體" w:hint="eastAsia"/>
           <w:sz w:val="20"/>
         </w:rPr>
         <w:t>來</w:t>
       </w:r>
       <w:r>
         <w:rPr>
-          <w:rFonts w:ascii="DFKai-SB" w:eastAsia="DFKai-SB" w:hAnsi="DFKai-SB" w:hint="eastAsia"/>
+          <w:rFonts w:ascii="標楷體" w:eastAsia="標楷體" w:hAnsi="標楷體" w:hint="eastAsia"/>
           <w:sz w:val="20"/>
         </w:rPr>
         <w:t>解決缺乏統一規範的問題</w:t>
       </w:r>
       <w:r>
         <w:rPr>
-          <w:rFonts w:ascii="DFKai-SB" w:eastAsia="DFKai-SB" w:hAnsi="DFKai-SB" w:hint="eastAsia"/>
+          <w:rFonts w:ascii="標楷體" w:eastAsia="標楷體" w:hAnsi="標楷體" w:hint="eastAsia"/>
           <w:sz w:val="20"/>
         </w:rPr>
         <w:t>，使病歷可在不同醫療院所中</w:t>
       </w:r>
       <w:r>
         <w:rPr>
-          <w:rFonts w:ascii="DFKai-SB" w:eastAsia="DFKai-SB" w:hAnsi="DFKai-SB" w:hint="eastAsia"/>
+          <w:rFonts w:ascii="標楷體" w:eastAsia="標楷體" w:hAnsi="標楷體" w:hint="eastAsia"/>
           <w:sz w:val="20"/>
         </w:rPr>
         <w:t>傳遞並</w:t>
       </w:r>
       <w:r>
         <w:rPr>
-          <w:rFonts w:ascii="DFKai-SB" w:eastAsia="DFKai-SB" w:hAnsi="DFKai-SB" w:hint="eastAsia"/>
+          <w:rFonts w:ascii="標楷體" w:eastAsia="標楷體" w:hAnsi="標楷體" w:hint="eastAsia"/>
           <w:sz w:val="20"/>
         </w:rPr>
         <w:t>使用。</w:t>
       </w:r>
       <w:r>
         <w:rPr>
-          <w:rFonts w:eastAsia="DFKai-SB"/>
+          <w:rFonts w:eastAsia="標楷體"/>
           <w:sz w:val="20"/>
         </w:rPr>
         <w:t>FHIR</w:t>
       </w:r>
       <w:r>
         <w:rPr>
-          <w:rFonts w:ascii="DFKai-SB" w:eastAsia="DFKai-SB" w:hAnsi="DFKai-SB" w:hint="eastAsia"/>
+          <w:rFonts w:ascii="標楷體" w:eastAsia="標楷體" w:hAnsi="標楷體" w:hint="eastAsia"/>
           <w:sz w:val="20"/>
         </w:rPr>
         <w:t>也</w:t>
       </w:r>
       <w:r>
         <w:rPr>
-          <w:rFonts w:ascii="DFKai-SB" w:eastAsia="DFKai-SB" w:hAnsi="DFKai-SB" w:hint="eastAsia"/>
+          <w:rFonts w:ascii="標楷體" w:eastAsia="標楷體" w:hAnsi="標楷體" w:hint="eastAsia"/>
           <w:sz w:val="20"/>
         </w:rPr>
         <w:t>使用</w:t>
       </w:r>
       <w:r>
         <w:rPr>
-          <w:rFonts w:eastAsia="DFKai-SB"/>
+          <w:rFonts w:eastAsia="標楷體"/>
           <w:sz w:val="20"/>
         </w:rPr>
         <w:t>RESTful API</w:t>
       </w:r>
       <w:r>
         <w:rPr>
-          <w:rFonts w:ascii="DFKai-SB" w:eastAsia="DFKai-SB" w:hAnsi="DFKai-SB" w:hint="eastAsia"/>
+          <w:rFonts w:ascii="標楷體" w:eastAsia="標楷體" w:hAnsi="標楷體" w:hint="eastAsia"/>
           <w:sz w:val="20"/>
         </w:rPr>
         <w:t>使資料可在行動裝置中傳遞</w:t>
       </w:r>
       <w:r>
         <w:rPr>
-          <w:rFonts w:ascii="DFKai-SB" w:eastAsia="DFKai-SB" w:hAnsi="DFKai-SB" w:hint="eastAsia"/>
+          <w:rFonts w:ascii="標楷體" w:eastAsia="標楷體" w:hAnsi="標楷體" w:hint="eastAsia"/>
           <w:sz w:val="20"/>
         </w:rPr>
         <w:t>，也可以與</w:t>
       </w:r>
-      <w:proofErr w:type="spellStart"/>
-      <w:r>
-        <w:rPr>
-          <w:rFonts w:eastAsia="DFKai-SB"/>
+      <w:r>
+        <w:rPr>
+          <w:rFonts w:eastAsia="標楷體"/>
           <w:sz w:val="20"/>
         </w:rPr>
         <w:t>AIoT</w:t>
       </w:r>
-      <w:proofErr w:type="spellEnd"/>
-      <w:r>
-        <w:rPr>
-          <w:rFonts w:eastAsia="DFKai-SB" w:hint="eastAsia"/>
-          <w:sz w:val="20"/>
-        </w:rPr>
-        <w:t>醫材互動</w:t>
-      </w:r>
-      <w:r>
-        <w:rPr>
-          <w:rFonts w:eastAsia="DFKai-SB" w:hint="eastAsia"/>
+      <w:proofErr w:type="gramStart"/>
+      <w:r>
+        <w:rPr>
+          <w:rFonts w:eastAsia="標楷體" w:hint="eastAsia"/>
+          <w:sz w:val="20"/>
+        </w:rPr>
+        <w:t>醫</w:t>
+      </w:r>
+      <w:proofErr w:type="gramEnd"/>
+      <w:r>
+        <w:rPr>
+          <w:rFonts w:eastAsia="標楷體" w:hint="eastAsia"/>
+          <w:sz w:val="20"/>
+        </w:rPr>
+        <w:t>材互動</w:t>
+      </w:r>
+      <w:r>
+        <w:rPr>
+          <w:rFonts w:eastAsia="標楷體" w:hint="eastAsia"/>
           <w:sz w:val="20"/>
         </w:rPr>
         <w:t>存取及分析資料</w:t>
       </w:r>
       <w:r>
         <w:rPr>
-          <w:rFonts w:ascii="DFKai-SB" w:eastAsia="DFKai-SB" w:hAnsi="DFKai-SB" w:hint="eastAsia"/>
+          <w:rFonts w:ascii="標楷體" w:eastAsia="標楷體" w:hAnsi="標楷體" w:hint="eastAsia"/>
           <w:sz w:val="20"/>
         </w:rPr>
         <w:t>。</w:t>
       </w:r>
       <w:r>
         <w:rPr>
-          <w:rFonts w:ascii="DFKai-SB" w:eastAsia="DFKai-SB" w:hAnsi="DFKai-SB" w:hint="eastAsia"/>
-          <w:sz w:val="20"/>
-        </w:rPr>
-        <w:t>綜合上述優點，國際</w:t>
-      </w:r>
-      <w:r>
-        <w:rPr>
-          <w:rFonts w:ascii="DFKai-SB" w:eastAsia="DFKai-SB" w:hAnsi="DFKai-SB" w:hint="eastAsia"/>
+          <w:rFonts w:ascii="標楷體" w:eastAsia="標楷體" w:hAnsi="標楷體" w:hint="eastAsia"/>
+          <w:sz w:val="20"/>
+        </w:rPr>
+        <w:t>綜合上述優點，</w:t>
+      </w:r>
+      <w:proofErr w:type="gramStart"/>
+      <w:r>
+        <w:rPr>
+          <w:rFonts w:ascii="標楷體" w:eastAsia="標楷體" w:hAnsi="標楷體" w:hint="eastAsia"/>
+          <w:sz w:val="20"/>
+        </w:rPr>
+        <w:t>國際</w:t>
+      </w:r>
+      <w:r>
+        <w:rPr>
+          <w:rFonts w:ascii="標楷體" w:eastAsia="標楷體" w:hAnsi="標楷體" w:hint="eastAsia"/>
           <w:sz w:val="20"/>
         </w:rPr>
         <w:t>間</w:t>
       </w:r>
       <w:r>
         <w:rPr>
-          <w:rFonts w:ascii="DFKai-SB" w:eastAsia="DFKai-SB" w:hAnsi="DFKai-SB" w:hint="eastAsia"/>
-          <w:sz w:val="20"/>
-        </w:rPr>
-        <w:t>正廣泛的</w:t>
-      </w:r>
-      <w:r>
-        <w:rPr>
-          <w:rFonts w:ascii="DFKai-SB" w:eastAsia="DFKai-SB" w:hAnsi="DFKai-SB" w:hint="eastAsia"/>
+          <w:rFonts w:ascii="標楷體" w:eastAsia="標楷體" w:hAnsi="標楷體" w:hint="eastAsia"/>
+          <w:sz w:val="20"/>
+        </w:rPr>
+        <w:t>正廣泛</w:t>
+      </w:r>
+      <w:proofErr w:type="gramEnd"/>
+      <w:r>
+        <w:rPr>
+          <w:rFonts w:ascii="標楷體" w:eastAsia="標楷體" w:hAnsi="標楷體" w:hint="eastAsia"/>
+          <w:sz w:val="20"/>
+        </w:rPr>
+        <w:t>的</w:t>
+      </w:r>
+      <w:r>
+        <w:rPr>
+          <w:rFonts w:ascii="標楷體" w:eastAsia="標楷體" w:hAnsi="標楷體" w:hint="eastAsia"/>
           <w:sz w:val="20"/>
         </w:rPr>
         <w:t>進行</w:t>
       </w:r>
       <w:r>
         <w:rPr>
-          <w:rFonts w:ascii="DFKai-SB" w:eastAsia="DFKai-SB" w:hAnsi="DFKai-SB" w:hint="eastAsia"/>
+          <w:rFonts w:ascii="標楷體" w:eastAsia="標楷體" w:hAnsi="標楷體" w:hint="eastAsia"/>
           <w:sz w:val="20"/>
         </w:rPr>
         <w:t>醫療標準的更換</w:t>
       </w:r>
       <w:r>
         <w:rPr>
-          <w:rFonts w:ascii="DFKai-SB" w:eastAsia="DFKai-SB" w:hAnsi="DFKai-SB" w:hint="eastAsia"/>
+          <w:rFonts w:ascii="標楷體" w:eastAsia="標楷體" w:hAnsi="標楷體" w:hint="eastAsia"/>
           <w:sz w:val="20"/>
         </w:rPr>
         <w:t>以及相關套件的開發。</w:t>
@@ -1463,69 +1418,85 @@
         <w:ind w:firstLine="360"/>
         <w:jc w:val="both"/>
         <w:rPr>
-          <w:rFonts w:ascii="DFKai-SB" w:eastAsia="DFKai-SB" w:hAnsi="DFKai-SB"/>
-          <w:sz w:val="20"/>
-        </w:rPr>
-      </w:pPr>
-      <w:r>
-        <w:rPr>
-          <w:rFonts w:ascii="DFKai-SB" w:eastAsia="DFKai-SB" w:hAnsi="DFKai-SB" w:hint="eastAsia"/>
+          <w:rFonts w:ascii="標楷體" w:eastAsia="標楷體" w:hAnsi="標楷體"/>
+          <w:sz w:val="20"/>
+        </w:rPr>
+      </w:pPr>
+      <w:r>
+        <w:rPr>
+          <w:rFonts w:ascii="標楷體" w:eastAsia="標楷體" w:hAnsi="標楷體" w:hint="eastAsia"/>
           <w:sz w:val="20"/>
         </w:rPr>
         <w:t>然而，</w:t>
       </w:r>
       <w:r>
         <w:rPr>
-          <w:rFonts w:eastAsia="DFKai-SB"/>
+          <w:rFonts w:eastAsia="標楷體"/>
           <w:sz w:val="20"/>
         </w:rPr>
         <w:t>FHIR</w:t>
       </w:r>
       <w:r>
         <w:rPr>
-          <w:rFonts w:ascii="DFKai-SB" w:eastAsia="DFKai-SB" w:hAnsi="DFKai-SB" w:hint="eastAsia"/>
+          <w:rFonts w:ascii="標楷體" w:eastAsia="標楷體" w:hAnsi="標楷體" w:hint="eastAsia"/>
           <w:sz w:val="20"/>
         </w:rPr>
         <w:t>並未</w:t>
       </w:r>
       <w:r>
         <w:rPr>
-          <w:rFonts w:ascii="DFKai-SB" w:eastAsia="DFKai-SB" w:hAnsi="DFKai-SB" w:hint="eastAsia"/>
+          <w:rFonts w:ascii="標楷體" w:eastAsia="標楷體" w:hAnsi="標楷體" w:hint="eastAsia"/>
           <w:sz w:val="20"/>
         </w:rPr>
         <w:t>規</w:t>
       </w:r>
       <w:r>
         <w:rPr>
-          <w:rFonts w:ascii="DFKai-SB" w:eastAsia="DFKai-SB" w:hAnsi="DFKai-SB" w:hint="eastAsia"/>
-          <w:sz w:val="20"/>
-        </w:rPr>
-        <w:t>定明確的</w:t>
-      </w:r>
-      <w:r>
-        <w:rPr>
-          <w:rFonts w:ascii="DFKai-SB" w:eastAsia="DFKai-SB" w:hAnsi="DFKai-SB" w:hint="eastAsia"/>
-          <w:sz w:val="20"/>
-        </w:rPr>
-        <w:t>資安規範，僅</w:t>
-      </w:r>
-      <w:r>
-        <w:rPr>
-          <w:rFonts w:ascii="DFKai-SB" w:eastAsia="DFKai-SB" w:hAnsi="DFKai-SB" w:hint="eastAsia"/>
+          <w:rFonts w:ascii="標楷體" w:eastAsia="標楷體" w:hAnsi="標楷體" w:hint="eastAsia"/>
+          <w:sz w:val="20"/>
+        </w:rPr>
+        <w:t>定明確</w:t>
+      </w:r>
+      <w:proofErr w:type="gramStart"/>
+      <w:r>
+        <w:rPr>
+          <w:rFonts w:ascii="標楷體" w:eastAsia="標楷體" w:hAnsi="標楷體" w:hint="eastAsia"/>
+          <w:sz w:val="20"/>
+        </w:rPr>
+        <w:t>的</w:t>
+      </w:r>
+      <w:r>
+        <w:rPr>
+          <w:rFonts w:ascii="標楷體" w:eastAsia="標楷體" w:hAnsi="標楷體" w:hint="eastAsia"/>
+          <w:sz w:val="20"/>
+        </w:rPr>
+        <w:t>資安規範</w:t>
+      </w:r>
+      <w:proofErr w:type="gramEnd"/>
+      <w:r>
+        <w:rPr>
+          <w:rFonts w:ascii="標楷體" w:eastAsia="標楷體" w:hAnsi="標楷體" w:hint="eastAsia"/>
+          <w:sz w:val="20"/>
+        </w:rPr>
+        <w:t>，僅</w:t>
+      </w:r>
+      <w:r>
+        <w:rPr>
+          <w:rFonts w:ascii="標楷體" w:eastAsia="標楷體" w:hAnsi="標楷體" w:hint="eastAsia"/>
           <w:sz w:val="20"/>
         </w:rPr>
         <w:t>在官方文件中</w:t>
       </w:r>
       <w:r>
         <w:rPr>
-          <w:rFonts w:ascii="DFKai-SB" w:eastAsia="DFKai-SB" w:hAnsi="DFKai-SB" w:hint="eastAsia"/>
+          <w:rFonts w:ascii="標楷體" w:eastAsia="標楷體" w:hAnsi="標楷體" w:hint="eastAsia"/>
           <w:sz w:val="20"/>
         </w:rPr>
         <w:t>建議使用</w:t>
       </w:r>
       <w:r>
         <w:rPr>
-          <w:rFonts w:eastAsia="DFKai-SB"/>
+          <w:rFonts w:eastAsia="標楷體"/>
           <w:color w:val="333333"/>
           <w:sz w:val="20"/>
           <w:shd w:val="clear" w:color="auto" w:fill="FFFFFF"/>
@@ -1534,7 +1505,7 @@
       </w:r>
       <w:r>
         <w:rPr>
-          <w:rFonts w:ascii="DFKai-SB" w:eastAsia="DFKai-SB" w:hAnsi="DFKai-SB" w:hint="eastAsia"/>
+          <w:rFonts w:ascii="標楷體" w:eastAsia="標楷體" w:hAnsi="標楷體" w:hint="eastAsia"/>
           <w:color w:val="333333"/>
           <w:sz w:val="20"/>
           <w:shd w:val="clear" w:color="auto" w:fill="FFFFFF"/>
@@ -1543,7 +1514,7 @@
       </w:r>
       <w:r>
         <w:rPr>
-          <w:rFonts w:ascii="DFKai-SB" w:eastAsia="DFKai-SB" w:hAnsi="DFKai-SB" w:hint="eastAsia"/>
+          <w:rFonts w:ascii="標楷體" w:eastAsia="標楷體" w:hAnsi="標楷體" w:hint="eastAsia"/>
           <w:color w:val="333333"/>
           <w:sz w:val="20"/>
           <w:shd w:val="clear" w:color="auto" w:fill="FFFFFF"/>
@@ -1552,7 +1523,7 @@
       </w:r>
       <w:r>
         <w:rPr>
-          <w:rFonts w:ascii="DFKai-SB" w:eastAsia="DFKai-SB" w:hAnsi="DFKai-SB" w:hint="eastAsia"/>
+          <w:rFonts w:ascii="標楷體" w:eastAsia="標楷體" w:hAnsi="標楷體" w:hint="eastAsia"/>
           <w:color w:val="333333"/>
           <w:sz w:val="20"/>
           <w:shd w:val="clear" w:color="auto" w:fill="FFFFFF"/>
@@ -1561,7 +1532,7 @@
       </w:r>
       <w:r>
         <w:rPr>
-          <w:rFonts w:ascii="DFKai-SB" w:eastAsia="DFKai-SB" w:hAnsi="DFKai-SB" w:hint="eastAsia"/>
+          <w:rFonts w:ascii="標楷體" w:eastAsia="標楷體" w:hAnsi="標楷體" w:hint="eastAsia"/>
           <w:color w:val="333333"/>
           <w:sz w:val="20"/>
           <w:shd w:val="clear" w:color="auto" w:fill="FFFFFF"/>
@@ -1570,7 +1541,7 @@
       </w:r>
       <w:r>
         <w:rPr>
-          <w:rFonts w:ascii="DFKai-SB" w:eastAsia="DFKai-SB" w:hAnsi="DFKai-SB" w:hint="eastAsia"/>
+          <w:rFonts w:ascii="標楷體" w:eastAsia="標楷體" w:hAnsi="標楷體" w:hint="eastAsia"/>
           <w:color w:val="333333"/>
           <w:sz w:val="20"/>
           <w:shd w:val="clear" w:color="auto" w:fill="FFFFFF"/>
@@ -1579,7 +1550,7 @@
       </w:r>
       <w:r>
         <w:rPr>
-          <w:rFonts w:ascii="DFKai-SB" w:eastAsia="DFKai-SB" w:hAnsi="DFKai-SB" w:hint="eastAsia"/>
+          <w:rFonts w:ascii="標楷體" w:eastAsia="標楷體" w:hAnsi="標楷體" w:hint="eastAsia"/>
           <w:color w:val="333333"/>
           <w:sz w:val="20"/>
           <w:shd w:val="clear" w:color="auto" w:fill="FFFFFF"/>
@@ -1588,7 +1559,7 @@
       </w:r>
       <w:r>
         <w:rPr>
-          <w:rFonts w:ascii="DFKai-SB" w:eastAsia="DFKai-SB" w:hAnsi="DFKai-SB" w:hint="eastAsia"/>
+          <w:rFonts w:ascii="標楷體" w:eastAsia="標楷體" w:hAnsi="標楷體" w:hint="eastAsia"/>
           <w:color w:val="333333"/>
           <w:sz w:val="20"/>
           <w:shd w:val="clear" w:color="auto" w:fill="FFFFFF"/>
@@ -1597,7 +1568,7 @@
       </w:r>
       <w:r>
         <w:rPr>
-          <w:rFonts w:ascii="DFKai-SB" w:eastAsia="DFKai-SB" w:hAnsi="DFKai-SB" w:hint="eastAsia"/>
+          <w:rFonts w:ascii="標楷體" w:eastAsia="標楷體" w:hAnsi="標楷體" w:hint="eastAsia"/>
           <w:color w:val="333333"/>
           <w:sz w:val="20"/>
           <w:shd w:val="clear" w:color="auto" w:fill="FFFFFF"/>
@@ -1606,7 +1577,7 @@
       </w:r>
       <w:r>
         <w:rPr>
-          <w:rFonts w:ascii="DFKai-SB" w:eastAsia="DFKai-SB" w:hAnsi="DFKai-SB" w:hint="eastAsia"/>
+          <w:rFonts w:ascii="標楷體" w:eastAsia="標楷體" w:hAnsi="標楷體" w:hint="eastAsia"/>
           <w:color w:val="333333"/>
           <w:sz w:val="20"/>
           <w:shd w:val="clear" w:color="auto" w:fill="FFFFFF"/>
@@ -1615,16 +1586,25 @@
       </w:r>
       <w:r>
         <w:rPr>
-          <w:rFonts w:ascii="DFKai-SB" w:eastAsia="DFKai-SB" w:hAnsi="DFKai-SB" w:hint="eastAsia"/>
-          <w:color w:val="333333"/>
-          <w:sz w:val="20"/>
-          <w:shd w:val="clear" w:color="auto" w:fill="FFFFFF"/>
-        </w:rPr>
-        <w:t>作為</w:t>
-      </w:r>
-      <w:r>
-        <w:rPr>
-          <w:rFonts w:ascii="DFKai-SB" w:eastAsia="DFKai-SB" w:hAnsi="DFKai-SB" w:hint="eastAsia"/>
+          <w:rFonts w:ascii="標楷體" w:eastAsia="標楷體" w:hAnsi="標楷體" w:hint="eastAsia"/>
+          <w:color w:val="333333"/>
+          <w:sz w:val="20"/>
+          <w:shd w:val="clear" w:color="auto" w:fill="FFFFFF"/>
+        </w:rPr>
+        <w:t>作</w:t>
+      </w:r>
+      <w:r>
+        <w:rPr>
+          <w:rFonts w:ascii="標楷體" w:eastAsia="標楷體" w:hAnsi="標楷體" w:hint="eastAsia"/>
+          <w:color w:val="333333"/>
+          <w:sz w:val="20"/>
+          <w:shd w:val="clear" w:color="auto" w:fill="FFFFFF"/>
+        </w:rPr>
+        <w:t>為</w:t>
+      </w:r>
+      <w:r>
+        <w:rPr>
+          <w:rFonts w:ascii="標楷體" w:eastAsia="標楷體" w:hAnsi="標楷體" w:hint="eastAsia"/>
           <w:color w:val="333333"/>
           <w:sz w:val="20"/>
           <w:shd w:val="clear" w:color="auto" w:fill="FFFFFF"/>
@@ -1633,7 +1613,7 @@
       </w:r>
       <w:r>
         <w:rPr>
-          <w:rFonts w:ascii="DFKai-SB" w:eastAsia="DFKai-SB" w:hAnsi="DFKai-SB" w:hint="eastAsia"/>
+          <w:rFonts w:ascii="標楷體" w:eastAsia="標楷體" w:hAnsi="標楷體" w:hint="eastAsia"/>
           <w:color w:val="333333"/>
           <w:sz w:val="20"/>
           <w:shd w:val="clear" w:color="auto" w:fill="FFFFFF"/>
@@ -1642,7 +1622,7 @@
       </w:r>
       <w:r>
         <w:rPr>
-          <w:rFonts w:ascii="DFKai-SB" w:eastAsia="DFKai-SB" w:hAnsi="DFKai-SB" w:hint="eastAsia"/>
+          <w:rFonts w:ascii="標楷體" w:eastAsia="標楷體" w:hAnsi="標楷體" w:hint="eastAsia"/>
           <w:color w:val="333333"/>
           <w:sz w:val="20"/>
           <w:shd w:val="clear" w:color="auto" w:fill="FFFFFF"/>
@@ -1651,7 +1631,7 @@
       </w:r>
       <w:r>
         <w:rPr>
-          <w:rFonts w:ascii="DFKai-SB" w:eastAsia="DFKai-SB" w:hAnsi="DFKai-SB" w:hint="eastAsia"/>
+          <w:rFonts w:ascii="標楷體" w:eastAsia="標楷體" w:hAnsi="標楷體" w:hint="eastAsia"/>
           <w:color w:val="333333"/>
           <w:sz w:val="20"/>
           <w:shd w:val="clear" w:color="auto" w:fill="FFFFFF"/>
@@ -1660,25 +1640,45 @@
       </w:r>
       <w:r>
         <w:rPr>
-          <w:rFonts w:ascii="DFKai-SB" w:eastAsia="DFKai-SB" w:hAnsi="DFKai-SB" w:hint="eastAsia"/>
-          <w:color w:val="333333"/>
-          <w:sz w:val="20"/>
-          <w:shd w:val="clear" w:color="auto" w:fill="FFFFFF"/>
-        </w:rPr>
-        <w:t>透過區塊鏈</w:t>
-      </w:r>
-      <w:r>
-        <w:rPr>
-          <w:rFonts w:ascii="DFKai-SB" w:eastAsia="DFKai-SB" w:hAnsi="DFKai-SB" w:hint="eastAsia"/>
-          <w:color w:val="333333"/>
-          <w:sz w:val="20"/>
-          <w:shd w:val="clear" w:color="auto" w:fill="FFFFFF"/>
-        </w:rPr>
-        <w:t>去中心化、無法被修改</w:t>
-      </w:r>
-      <w:r>
-        <w:rPr>
-          <w:rFonts w:ascii="DFKai-SB" w:eastAsia="DFKai-SB" w:hAnsi="DFKai-SB" w:hint="eastAsia"/>
+          <w:rFonts w:ascii="標楷體" w:eastAsia="標楷體" w:hAnsi="標楷體" w:hint="eastAsia"/>
+          <w:color w:val="333333"/>
+          <w:sz w:val="20"/>
+          <w:shd w:val="clear" w:color="auto" w:fill="FFFFFF"/>
+        </w:rPr>
+        <w:t>透過區</w:t>
+      </w:r>
+      <w:proofErr w:type="gramStart"/>
+      <w:r>
+        <w:rPr>
+          <w:rFonts w:ascii="標楷體" w:eastAsia="標楷體" w:hAnsi="標楷體" w:hint="eastAsia"/>
+          <w:color w:val="333333"/>
+          <w:sz w:val="20"/>
+          <w:shd w:val="clear" w:color="auto" w:fill="FFFFFF"/>
+        </w:rPr>
+        <w:t>塊鏈</w:t>
+      </w:r>
+      <w:r>
+        <w:rPr>
+          <w:rFonts w:ascii="標楷體" w:eastAsia="標楷體" w:hAnsi="標楷體" w:hint="eastAsia"/>
+          <w:color w:val="333333"/>
+          <w:sz w:val="20"/>
+          <w:shd w:val="clear" w:color="auto" w:fill="FFFFFF"/>
+        </w:rPr>
+        <w:t>去</w:t>
+      </w:r>
+      <w:proofErr w:type="gramEnd"/>
+      <w:r>
+        <w:rPr>
+          <w:rFonts w:ascii="標楷體" w:eastAsia="標楷體" w:hAnsi="標楷體" w:hint="eastAsia"/>
+          <w:color w:val="333333"/>
+          <w:sz w:val="20"/>
+          <w:shd w:val="clear" w:color="auto" w:fill="FFFFFF"/>
+        </w:rPr>
+        <w:t>中心化、無法被修改</w:t>
+      </w:r>
+      <w:r>
+        <w:rPr>
+          <w:rFonts w:ascii="標楷體" w:eastAsia="標楷體" w:hAnsi="標楷體" w:hint="eastAsia"/>
           <w:color w:val="333333"/>
           <w:sz w:val="20"/>
           <w:shd w:val="clear" w:color="auto" w:fill="FFFFFF"/>
@@ -1687,7 +1687,7 @@
       </w:r>
       <w:r>
         <w:rPr>
-          <w:rFonts w:ascii="DFKai-SB" w:eastAsia="DFKai-SB" w:hAnsi="DFKai-SB" w:hint="eastAsia"/>
+          <w:rFonts w:ascii="標楷體" w:eastAsia="標楷體" w:hAnsi="標楷體" w:hint="eastAsia"/>
           <w:color w:val="333333"/>
           <w:sz w:val="20"/>
           <w:shd w:val="clear" w:color="auto" w:fill="FFFFFF"/>
@@ -1696,7 +1696,7 @@
       </w:r>
       <w:r>
         <w:rPr>
-          <w:rFonts w:ascii="DFKai-SB" w:eastAsia="DFKai-SB" w:hAnsi="DFKai-SB" w:hint="eastAsia"/>
+          <w:rFonts w:ascii="標楷體" w:eastAsia="標楷體" w:hAnsi="標楷體" w:hint="eastAsia"/>
           <w:color w:val="333333"/>
           <w:sz w:val="20"/>
           <w:shd w:val="clear" w:color="auto" w:fill="FFFFFF"/>
@@ -1705,7 +1705,7 @@
       </w:r>
       <w:r>
         <w:rPr>
-          <w:rFonts w:ascii="DFKai-SB" w:eastAsia="DFKai-SB" w:hAnsi="DFKai-SB" w:hint="eastAsia"/>
+          <w:rFonts w:ascii="標楷體" w:eastAsia="標楷體" w:hAnsi="標楷體" w:hint="eastAsia"/>
           <w:color w:val="333333"/>
           <w:sz w:val="20"/>
           <w:shd w:val="clear" w:color="auto" w:fill="FFFFFF"/>
@@ -1714,7 +1714,7 @@
       </w:r>
       <w:r>
         <w:rPr>
-          <w:rFonts w:eastAsia="DFKai-SB"/>
+          <w:rFonts w:eastAsia="標楷體"/>
           <w:color w:val="333333"/>
           <w:sz w:val="20"/>
           <w:shd w:val="clear" w:color="auto" w:fill="FFFFFF"/>
@@ -1723,7 +1723,7 @@
       </w:r>
       <w:r>
         <w:rPr>
-          <w:rFonts w:ascii="DFKai-SB" w:eastAsia="DFKai-SB" w:hAnsi="DFKai-SB" w:hint="eastAsia"/>
+          <w:rFonts w:ascii="標楷體" w:eastAsia="標楷體" w:hAnsi="標楷體" w:hint="eastAsia"/>
           <w:color w:val="333333"/>
           <w:sz w:val="20"/>
           <w:shd w:val="clear" w:color="auto" w:fill="FFFFFF"/>
@@ -1732,7 +1732,7 @@
       </w:r>
       <w:r>
         <w:rPr>
-          <w:rFonts w:ascii="DFKai-SB" w:eastAsia="DFKai-SB" w:hAnsi="DFKai-SB" w:hint="eastAsia"/>
+          <w:rFonts w:ascii="標楷體" w:eastAsia="標楷體" w:hAnsi="標楷體" w:hint="eastAsia"/>
           <w:color w:val="333333"/>
           <w:sz w:val="20"/>
           <w:shd w:val="clear" w:color="auto" w:fill="FFFFFF"/>
@@ -1741,7 +1741,7 @@
       </w:r>
       <w:r>
         <w:rPr>
-          <w:rFonts w:ascii="DFKai-SB" w:eastAsia="DFKai-SB" w:hAnsi="DFKai-SB" w:hint="eastAsia"/>
+          <w:rFonts w:ascii="標楷體" w:eastAsia="標楷體" w:hAnsi="標楷體" w:hint="eastAsia"/>
           <w:color w:val="333333"/>
           <w:sz w:val="20"/>
           <w:shd w:val="clear" w:color="auto" w:fill="FFFFFF"/>
@@ -1750,25 +1750,36 @@
       </w:r>
       <w:r>
         <w:rPr>
-          <w:rFonts w:eastAsia="DFKai-SB"/>
+          <w:rFonts w:eastAsia="標楷體"/>
           <w:color w:val="333333"/>
           <w:sz w:val="20"/>
           <w:shd w:val="clear" w:color="auto" w:fill="FFFFFF"/>
         </w:rPr>
         <w:t>Merkle</w:t>
       </w:r>
-      <w:r>
-        <w:rPr>
-          <w:rFonts w:ascii="DFKai-SB" w:eastAsia="DFKai-SB" w:hAnsi="DFKai-SB" w:hint="eastAsia"/>
-          <w:color w:val="333333"/>
-          <w:sz w:val="20"/>
-          <w:shd w:val="clear" w:color="auto" w:fill="FFFFFF"/>
-        </w:rPr>
-        <w:t>樹實作較少</w:t>
-      </w:r>
-      <w:r>
-        <w:rPr>
-          <w:rFonts w:eastAsia="DFKai-SB"/>
+      <w:proofErr w:type="gramStart"/>
+      <w:r>
+        <w:rPr>
+          <w:rFonts w:ascii="標楷體" w:eastAsia="標楷體" w:hAnsi="標楷體" w:hint="eastAsia"/>
+          <w:color w:val="333333"/>
+          <w:sz w:val="20"/>
+          <w:shd w:val="clear" w:color="auto" w:fill="FFFFFF"/>
+        </w:rPr>
+        <w:t>樹實作</w:t>
+      </w:r>
+      <w:proofErr w:type="gramEnd"/>
+      <w:r>
+        <w:rPr>
+          <w:rFonts w:ascii="標楷體" w:eastAsia="標楷體" w:hAnsi="標楷體" w:hint="eastAsia"/>
+          <w:color w:val="333333"/>
+          <w:sz w:val="20"/>
+          <w:shd w:val="clear" w:color="auto" w:fill="FFFFFF"/>
+        </w:rPr>
+        <w:t>較少</w:t>
+      </w:r>
+      <w:r>
+        <w:rPr>
+          <w:rFonts w:eastAsia="標楷體"/>
           <w:color w:val="333333"/>
           <w:sz w:val="20"/>
           <w:shd w:val="clear" w:color="auto" w:fill="FFFFFF"/>
@@ -1777,7 +1788,7 @@
       </w:r>
       <w:r>
         <w:rPr>
-          <w:rFonts w:ascii="DFKai-SB" w:eastAsia="DFKai-SB" w:hAnsi="DFKai-SB" w:hint="eastAsia"/>
+          <w:rFonts w:ascii="標楷體" w:eastAsia="標楷體" w:hAnsi="標楷體" w:hint="eastAsia"/>
           <w:color w:val="333333"/>
           <w:sz w:val="20"/>
           <w:shd w:val="clear" w:color="auto" w:fill="FFFFFF"/>
@@ -1786,7 +1797,7 @@
       </w:r>
       <w:r>
         <w:rPr>
-          <w:rFonts w:ascii="DFKai-SB" w:eastAsia="DFKai-SB" w:hAnsi="DFKai-SB" w:hint="eastAsia"/>
+          <w:rFonts w:ascii="標楷體" w:eastAsia="標楷體" w:hAnsi="標楷體" w:hint="eastAsia"/>
           <w:color w:val="333333"/>
           <w:sz w:val="20"/>
           <w:shd w:val="clear" w:color="auto" w:fill="FFFFFF"/>
@@ -1795,7 +1806,7 @@
       </w:r>
       <w:r>
         <w:rPr>
-          <w:rFonts w:ascii="DFKai-SB" w:eastAsia="DFKai-SB" w:hAnsi="DFKai-SB" w:hint="eastAsia"/>
+          <w:rFonts w:ascii="標楷體" w:eastAsia="標楷體" w:hAnsi="標楷體" w:hint="eastAsia"/>
           <w:color w:val="333333"/>
           <w:sz w:val="20"/>
           <w:shd w:val="clear" w:color="auto" w:fill="FFFFFF"/>
@@ -1804,7 +1815,7 @@
       </w:r>
       <w:r>
         <w:rPr>
-          <w:rFonts w:ascii="DFKai-SB" w:eastAsia="DFKai-SB" w:hAnsi="DFKai-SB"/>
+          <w:rFonts w:ascii="標楷體" w:eastAsia="標楷體" w:hAnsi="標楷體"/>
           <w:color w:val="333333"/>
           <w:sz w:val="20"/>
           <w:shd w:val="clear" w:color="auto" w:fill="FFFFFF"/>
@@ -1813,7 +1824,7 @@
       </w:r>
       <w:r>
         <w:rPr>
-          <w:rFonts w:ascii="DFKai-SB" w:eastAsia="DFKai-SB" w:hAnsi="DFKai-SB" w:hint="eastAsia"/>
+          <w:rFonts w:ascii="標楷體" w:eastAsia="標楷體" w:hAnsi="標楷體" w:hint="eastAsia"/>
           <w:color w:val="333333"/>
           <w:sz w:val="20"/>
           <w:shd w:val="clear" w:color="auto" w:fill="FFFFFF"/>
@@ -1822,7 +1833,7 @@
       </w:r>
       <w:r>
         <w:rPr>
-          <w:rFonts w:ascii="DFKai-SB" w:eastAsia="DFKai-SB" w:hAnsi="DFKai-SB" w:hint="eastAsia"/>
+          <w:rFonts w:ascii="標楷體" w:eastAsia="標楷體" w:hAnsi="標楷體" w:hint="eastAsia"/>
           <w:color w:val="333333"/>
           <w:sz w:val="20"/>
           <w:shd w:val="clear" w:color="auto" w:fill="FFFFFF"/>
@@ -1831,7 +1842,7 @@
       </w:r>
       <w:r>
         <w:rPr>
-          <w:rFonts w:ascii="DFKai-SB" w:eastAsia="DFKai-SB" w:hAnsi="DFKai-SB" w:hint="eastAsia"/>
+          <w:rFonts w:ascii="標楷體" w:eastAsia="標楷體" w:hAnsi="標楷體" w:hint="eastAsia"/>
           <w:color w:val="333333"/>
           <w:sz w:val="20"/>
           <w:shd w:val="clear" w:color="auto" w:fill="FFFFFF"/>
@@ -1840,7 +1851,7 @@
       </w:r>
       <w:r>
         <w:rPr>
-          <w:rFonts w:eastAsia="DFKai-SB"/>
+          <w:rFonts w:eastAsia="標楷體"/>
           <w:color w:val="333333"/>
           <w:sz w:val="20"/>
           <w:shd w:val="clear" w:color="auto" w:fill="FFFFFF"/>
@@ -1849,7 +1860,7 @@
       </w:r>
       <w:r>
         <w:rPr>
-          <w:rFonts w:ascii="DFKai-SB" w:eastAsia="DFKai-SB" w:hAnsi="DFKai-SB" w:hint="eastAsia"/>
+          <w:rFonts w:ascii="標楷體" w:eastAsia="標楷體" w:hAnsi="標楷體" w:hint="eastAsia"/>
           <w:color w:val="333333"/>
           <w:sz w:val="20"/>
           <w:shd w:val="clear" w:color="auto" w:fill="FFFFFF"/>
@@ -1858,7 +1869,7 @@
       </w:r>
       <w:r>
         <w:rPr>
-          <w:rFonts w:eastAsia="DFKai-SB"/>
+          <w:rFonts w:eastAsia="標楷體"/>
           <w:color w:val="333333"/>
           <w:sz w:val="20"/>
           <w:shd w:val="clear" w:color="auto" w:fill="FFFFFF"/>
@@ -1867,7 +1878,7 @@
       </w:r>
       <w:r>
         <w:rPr>
-          <w:rFonts w:ascii="DFKai-SB" w:eastAsia="DFKai-SB" w:hAnsi="DFKai-SB" w:hint="eastAsia"/>
+          <w:rFonts w:ascii="標楷體" w:eastAsia="標楷體" w:hAnsi="標楷體" w:hint="eastAsia"/>
           <w:color w:val="333333"/>
           <w:sz w:val="20"/>
           <w:shd w:val="clear" w:color="auto" w:fill="FFFFFF"/>
@@ -1876,7 +1887,7 @@
       </w:r>
       <w:r>
         <w:rPr>
-          <w:rFonts w:eastAsia="DFKai-SB"/>
+          <w:rFonts w:eastAsia="標楷體"/>
           <w:color w:val="333333"/>
           <w:sz w:val="20"/>
           <w:shd w:val="clear" w:color="auto" w:fill="FFFFFF"/>
@@ -1885,7 +1896,7 @@
       </w:r>
       <w:r>
         <w:rPr>
-          <w:rFonts w:ascii="DFKai-SB" w:eastAsia="DFKai-SB" w:hAnsi="DFKai-SB" w:hint="eastAsia"/>
+          <w:rFonts w:ascii="標楷體" w:eastAsia="標楷體" w:hAnsi="標楷體" w:hint="eastAsia"/>
           <w:color w:val="333333"/>
           <w:sz w:val="20"/>
           <w:shd w:val="clear" w:color="auto" w:fill="FFFFFF"/>
@@ -1894,7 +1905,7 @@
       </w:r>
       <w:r>
         <w:rPr>
-          <w:rFonts w:ascii="DFKai-SB" w:eastAsia="DFKai-SB" w:hAnsi="DFKai-SB" w:hint="eastAsia"/>
+          <w:rFonts w:ascii="標楷體" w:eastAsia="標楷體" w:hAnsi="標楷體" w:hint="eastAsia"/>
           <w:color w:val="333333"/>
           <w:sz w:val="20"/>
           <w:shd w:val="clear" w:color="auto" w:fill="FFFFFF"/>
@@ -1903,7 +1914,7 @@
       </w:r>
       <w:r>
         <w:rPr>
-          <w:rFonts w:ascii="DFKai-SB" w:eastAsia="DFKai-SB" w:hAnsi="DFKai-SB" w:hint="eastAsia"/>
+          <w:rFonts w:ascii="標楷體" w:eastAsia="標楷體" w:hAnsi="標楷體" w:hint="eastAsia"/>
           <w:color w:val="333333"/>
           <w:sz w:val="20"/>
           <w:shd w:val="clear" w:color="auto" w:fill="FFFFFF"/>
@@ -1912,7 +1923,7 @@
       </w:r>
       <w:r>
         <w:rPr>
-          <w:rFonts w:ascii="DFKai-SB" w:eastAsia="DFKai-SB" w:hAnsi="DFKai-SB" w:hint="eastAsia"/>
+          <w:rFonts w:ascii="標楷體" w:eastAsia="標楷體" w:hAnsi="標楷體" w:hint="eastAsia"/>
           <w:color w:val="333333"/>
           <w:sz w:val="20"/>
           <w:shd w:val="clear" w:color="auto" w:fill="FFFFFF"/>
@@ -1921,7 +1932,7 @@
       </w:r>
       <w:r>
         <w:rPr>
-          <w:rFonts w:ascii="DFKai-SB" w:eastAsia="DFKai-SB" w:hAnsi="DFKai-SB" w:hint="eastAsia"/>
+          <w:rFonts w:ascii="標楷體" w:eastAsia="標楷體" w:hAnsi="標楷體" w:hint="eastAsia"/>
           <w:color w:val="333333"/>
           <w:sz w:val="20"/>
           <w:shd w:val="clear" w:color="auto" w:fill="FFFFFF"/>
@@ -1930,7 +1941,7 @@
       </w:r>
       <w:r>
         <w:rPr>
-          <w:rFonts w:ascii="DFKai-SB" w:eastAsia="DFKai-SB" w:hAnsi="DFKai-SB" w:hint="eastAsia"/>
+          <w:rFonts w:ascii="標楷體" w:eastAsia="標楷體" w:hAnsi="標楷體" w:hint="eastAsia"/>
           <w:color w:val="333333"/>
           <w:sz w:val="20"/>
           <w:shd w:val="clear" w:color="auto" w:fill="FFFFFF"/>
@@ -1939,7 +1950,7 @@
       </w:r>
       <w:r>
         <w:rPr>
-          <w:rFonts w:eastAsia="DFKai-SB"/>
+          <w:rFonts w:eastAsia="標楷體"/>
           <w:color w:val="333333"/>
           <w:sz w:val="20"/>
           <w:shd w:val="clear" w:color="auto" w:fill="FFFFFF"/>
@@ -1948,25 +1959,36 @@
       </w:r>
       <w:r>
         <w:rPr>
-          <w:rFonts w:ascii="DFKai-SB" w:eastAsia="DFKai-SB" w:hAnsi="DFKai-SB" w:hint="eastAsia"/>
+          <w:rFonts w:ascii="標楷體" w:eastAsia="標楷體" w:hAnsi="標楷體" w:hint="eastAsia"/>
           <w:color w:val="333333"/>
           <w:sz w:val="20"/>
           <w:shd w:val="clear" w:color="auto" w:fill="FFFFFF"/>
         </w:rPr>
         <w:t>框架構建完整</w:t>
       </w:r>
-      <w:r>
-        <w:rPr>
-          <w:rFonts w:ascii="DFKai-SB" w:eastAsia="DFKai-SB" w:hAnsi="DFKai-SB" w:hint="eastAsia"/>
-          <w:color w:val="333333"/>
-          <w:sz w:val="20"/>
-          <w:shd w:val="clear" w:color="auto" w:fill="FFFFFF"/>
-        </w:rPr>
-        <w:t>前端頁面，讓使用者可以清楚操作</w:t>
-      </w:r>
-      <w:r>
-        <w:rPr>
-          <w:rFonts w:eastAsia="DFKai-SB"/>
+      <w:proofErr w:type="gramStart"/>
+      <w:r>
+        <w:rPr>
+          <w:rFonts w:ascii="標楷體" w:eastAsia="標楷體" w:hAnsi="標楷體" w:hint="eastAsia"/>
+          <w:color w:val="333333"/>
+          <w:sz w:val="20"/>
+          <w:shd w:val="clear" w:color="auto" w:fill="FFFFFF"/>
+        </w:rPr>
+        <w:t>前端頁面</w:t>
+      </w:r>
+      <w:proofErr w:type="gramEnd"/>
+      <w:r>
+        <w:rPr>
+          <w:rFonts w:ascii="標楷體" w:eastAsia="標楷體" w:hAnsi="標楷體" w:hint="eastAsia"/>
+          <w:color w:val="333333"/>
+          <w:sz w:val="20"/>
+          <w:shd w:val="clear" w:color="auto" w:fill="FFFFFF"/>
+        </w:rPr>
+        <w:t>，讓使用者可以清楚操作</w:t>
+      </w:r>
+      <w:r>
+        <w:rPr>
+          <w:rFonts w:eastAsia="標楷體"/>
           <w:color w:val="333333"/>
           <w:sz w:val="20"/>
           <w:shd w:val="clear" w:color="auto" w:fill="FFFFFF"/>
@@ -1975,7 +1997,7 @@
       </w:r>
       <w:r>
         <w:rPr>
-          <w:rFonts w:ascii="DFKai-SB" w:eastAsia="DFKai-SB" w:hAnsi="DFKai-SB" w:hint="eastAsia"/>
+          <w:rFonts w:ascii="標楷體" w:eastAsia="標楷體" w:hAnsi="標楷體" w:hint="eastAsia"/>
           <w:color w:val="333333"/>
           <w:sz w:val="20"/>
           <w:shd w:val="clear" w:color="auto" w:fill="FFFFFF"/>
@@ -1984,7 +2006,7 @@
       </w:r>
       <w:r>
         <w:rPr>
-          <w:rFonts w:eastAsia="DFKai-SB"/>
+          <w:rFonts w:eastAsia="標楷體"/>
           <w:color w:val="333333"/>
           <w:sz w:val="20"/>
           <w:shd w:val="clear" w:color="auto" w:fill="FFFFFF"/>
@@ -1993,7 +2015,7 @@
       </w:r>
       <w:r>
         <w:rPr>
-          <w:rFonts w:eastAsia="DFKai-SB" w:hint="eastAsia"/>
+          <w:rFonts w:eastAsia="標楷體" w:hint="eastAsia"/>
           <w:color w:val="333333"/>
           <w:sz w:val="20"/>
           <w:shd w:val="clear" w:color="auto" w:fill="FFFFFF"/>
@@ -2002,7 +2024,7 @@
       </w:r>
       <w:r>
         <w:rPr>
-          <w:rFonts w:eastAsia="DFKai-SB"/>
+          <w:rFonts w:eastAsia="標楷體"/>
           <w:color w:val="333333"/>
           <w:sz w:val="20"/>
           <w:shd w:val="clear" w:color="auto" w:fill="FFFFFF"/>
@@ -2011,7 +2033,7 @@
       </w:r>
       <w:r>
         <w:rPr>
-          <w:rFonts w:eastAsia="DFKai-SB"/>
+          <w:rFonts w:eastAsia="標楷體"/>
           <w:color w:val="333333"/>
           <w:sz w:val="20"/>
           <w:shd w:val="clear" w:color="auto" w:fill="FFFFFF"/>
@@ -2020,7 +2042,7 @@
       </w:r>
       <w:r>
         <w:rPr>
-          <w:rFonts w:eastAsia="DFKai-SB" w:hint="eastAsia"/>
+          <w:rFonts w:eastAsia="標楷體" w:hint="eastAsia"/>
           <w:color w:val="333333"/>
           <w:sz w:val="20"/>
           <w:shd w:val="clear" w:color="auto" w:fill="FFFFFF"/>
@@ -2029,7 +2051,7 @@
       </w:r>
       <w:r>
         <w:rPr>
-          <w:rFonts w:ascii="DFKai-SB" w:eastAsia="DFKai-SB" w:hAnsi="DFKai-SB" w:hint="eastAsia"/>
+          <w:rFonts w:ascii="標楷體" w:eastAsia="標楷體" w:hAnsi="標楷體" w:hint="eastAsia"/>
           <w:color w:val="333333"/>
           <w:sz w:val="20"/>
           <w:shd w:val="clear" w:color="auto" w:fill="FFFFFF"/>
@@ -2038,84 +2060,84 @@
       </w:r>
       <w:r>
         <w:rPr>
-          <w:rFonts w:ascii="DFKai-SB" w:eastAsia="DFKai-SB" w:hAnsi="DFKai-SB"/>
+          <w:rFonts w:ascii="標楷體" w:eastAsia="標楷體" w:hAnsi="標楷體"/>
           <w:sz w:val="20"/>
         </w:rPr>
         <w:t>本文</w:t>
       </w:r>
       <w:r>
         <w:rPr>
-          <w:rFonts w:ascii="DFKai-SB" w:eastAsia="DFKai-SB" w:hAnsi="DFKai-SB" w:hint="eastAsia"/>
+          <w:rFonts w:ascii="標楷體" w:eastAsia="標楷體" w:hAnsi="標楷體" w:hint="eastAsia"/>
           <w:sz w:val="20"/>
         </w:rPr>
         <w:t>結構如下，</w:t>
       </w:r>
       <w:r>
         <w:rPr>
-          <w:rFonts w:ascii="DFKai-SB" w:eastAsia="DFKai-SB" w:hAnsi="DFKai-SB"/>
+          <w:rFonts w:ascii="標楷體" w:eastAsia="標楷體" w:hAnsi="標楷體"/>
           <w:sz w:val="20"/>
         </w:rPr>
         <w:t>第二部分為文獻探討，</w:t>
       </w:r>
       <w:r>
         <w:rPr>
-          <w:rFonts w:ascii="DFKai-SB" w:eastAsia="DFKai-SB" w:hAnsi="DFKai-SB" w:hint="eastAsia"/>
+          <w:rFonts w:ascii="標楷體" w:eastAsia="標楷體" w:hAnsi="標楷體" w:hint="eastAsia"/>
           <w:sz w:val="20"/>
         </w:rPr>
         <w:t>介</w:t>
       </w:r>
       <w:r>
         <w:rPr>
-          <w:rFonts w:ascii="DFKai-SB" w:eastAsia="DFKai-SB" w:hAnsi="DFKai-SB" w:hint="eastAsia"/>
+          <w:rFonts w:ascii="標楷體" w:eastAsia="標楷體" w:hAnsi="標楷體" w:hint="eastAsia"/>
           <w:sz w:val="20"/>
         </w:rPr>
         <w:t>紹</w:t>
       </w:r>
       <w:r>
         <w:rPr>
-          <w:rFonts w:eastAsia="DFKai-SB"/>
+          <w:rFonts w:eastAsia="標楷體"/>
           <w:sz w:val="20"/>
         </w:rPr>
         <w:t>FHIR</w:t>
       </w:r>
       <w:r>
         <w:rPr>
-          <w:rFonts w:ascii="DFKai-SB" w:eastAsia="DFKai-SB" w:hAnsi="DFKai-SB" w:hint="eastAsia"/>
+          <w:rFonts w:ascii="標楷體" w:eastAsia="標楷體" w:hAnsi="標楷體" w:hint="eastAsia"/>
           <w:sz w:val="20"/>
         </w:rPr>
         <w:t>、以太坊。</w:t>
       </w:r>
       <w:r>
         <w:rPr>
-          <w:rFonts w:ascii="DFKai-SB" w:eastAsia="DFKai-SB" w:hAnsi="DFKai-SB"/>
+          <w:rFonts w:ascii="標楷體" w:eastAsia="標楷體" w:hAnsi="標楷體"/>
           <w:sz w:val="20"/>
         </w:rPr>
         <w:t>第三</w:t>
       </w:r>
       <w:r>
         <w:rPr>
-          <w:rFonts w:ascii="DFKai-SB" w:eastAsia="DFKai-SB" w:hAnsi="DFKai-SB" w:hint="eastAsia"/>
+          <w:rFonts w:ascii="標楷體" w:eastAsia="標楷體" w:hAnsi="標楷體" w:hint="eastAsia"/>
           <w:sz w:val="20"/>
         </w:rPr>
         <w:t>部分</w:t>
       </w:r>
       <w:r>
         <w:rPr>
-          <w:rFonts w:ascii="DFKai-SB" w:eastAsia="DFKai-SB" w:hAnsi="DFKai-SB" w:hint="eastAsia"/>
+          <w:rFonts w:ascii="標楷體" w:eastAsia="標楷體" w:hAnsi="標楷體" w:hint="eastAsia"/>
           <w:sz w:val="20"/>
         </w:rPr>
         <w:t>介紹研究動機與設計概念</w:t>
       </w:r>
       <w:r>
         <w:rPr>
-          <w:rFonts w:ascii="DFKai-SB" w:eastAsia="DFKai-SB" w:hAnsi="DFKai-SB"/>
+          <w:rFonts w:ascii="標楷體" w:eastAsia="標楷體" w:hAnsi="標楷體"/>
           <w:sz w:val="20"/>
         </w:rPr>
         <w:t>，第四部分為實作的過程，最後則為結論</w:t>
       </w:r>
       <w:r>
         <w:rPr>
-          <w:rFonts w:ascii="DFKai-SB" w:eastAsia="DFKai-SB" w:hAnsi="DFKai-SB" w:hint="eastAsia"/>
+          <w:rFonts w:ascii="標楷體" w:eastAsia="標楷體" w:hAnsi="標楷體" w:hint="eastAsia"/>
           <w:sz w:val="20"/>
         </w:rPr>
         <w:t>。</w:t>
@@ -2130,7 +2152,7 @@
         <w:ind w:firstLine="0"/>
         <w:jc w:val="both"/>
         <w:rPr>
-          <w:rFonts w:eastAsia="DFKai-SB"/>
+          <w:rFonts w:eastAsia="標楷體"/>
         </w:rPr>
       </w:pPr>
     </w:p>
@@ -2143,13 +2165,13 @@
         </w:numPr>
         <w:snapToGrid w:val="0"/>
         <w:rPr>
-          <w:rFonts w:eastAsia="DFKai-SB"/>
+          <w:rFonts w:eastAsia="標楷體"/>
           <w:b/>
         </w:rPr>
       </w:pPr>
       <w:r>
         <w:rPr>
-          <w:rFonts w:eastAsia="DFKai-SB"/>
+          <w:rFonts w:eastAsia="標楷體"/>
           <w:b/>
         </w:rPr>
         <w:t>文獻探討</w:t>
@@ -2164,14 +2186,14 @@
         </w:numPr>
         <w:snapToGrid w:val="0"/>
         <w:rPr>
-          <w:rFonts w:eastAsia="DFKai-SB"/>
+          <w:rFonts w:eastAsia="標楷體"/>
           <w:b/>
           <w:sz w:val="22"/>
         </w:rPr>
       </w:pPr>
       <w:r>
         <w:rPr>
-          <w:rFonts w:eastAsia="DFKai-SB" w:hint="eastAsia"/>
+          <w:rFonts w:eastAsia="標楷體" w:hint="eastAsia"/>
           <w:b/>
           <w:sz w:val="22"/>
         </w:rPr>
@@ -2184,7 +2206,7 @@
         <w:snapToGrid w:val="0"/>
         <w:ind w:left="432" w:firstLine="0"/>
         <w:rPr>
-          <w:rFonts w:eastAsia="DFKai-SB"/>
+          <w:rFonts w:eastAsia="標楷體"/>
           <w:b/>
           <w:sz w:val="22"/>
         </w:rPr>
@@ -2195,15 +2217,15 @@
         <w:pStyle w:val="1"/>
         <w:snapToGrid w:val="0"/>
         <w:rPr>
-          <w:rFonts w:ascii="DFKai-SB" w:eastAsia="DFKai-SB" w:hAnsi="DFKai-SB"/>
-          <w:color w:val="333333"/>
-          <w:sz w:val="20"/>
-          <w:shd w:val="clear" w:color="auto" w:fill="FFFFFF"/>
-        </w:rPr>
-      </w:pPr>
-      <w:r>
-        <w:rPr>
-          <w:rFonts w:ascii="DFKai-SB" w:eastAsia="DFKai-SB" w:hAnsi="DFKai-SB" w:hint="eastAsia"/>
+          <w:rFonts w:ascii="標楷體" w:eastAsia="標楷體" w:hAnsi="標楷體"/>
+          <w:color w:val="333333"/>
+          <w:sz w:val="20"/>
+          <w:shd w:val="clear" w:color="auto" w:fill="FFFFFF"/>
+        </w:rPr>
+      </w:pPr>
+      <w:r>
+        <w:rPr>
+          <w:rFonts w:ascii="標楷體" w:eastAsia="標楷體" w:hAnsi="標楷體" w:hint="eastAsia"/>
           <w:color w:val="333333"/>
           <w:sz w:val="20"/>
           <w:shd w:val="clear" w:color="auto" w:fill="FFFFFF"/>
@@ -2212,7 +2234,7 @@
       </w:r>
       <w:r>
         <w:rPr>
-          <w:rFonts w:ascii="DFKai-SB" w:eastAsia="DFKai-SB" w:hAnsi="DFKai-SB" w:hint="eastAsia"/>
+          <w:rFonts w:ascii="標楷體" w:eastAsia="標楷體" w:hAnsi="標楷體" w:hint="eastAsia"/>
           <w:color w:val="333333"/>
           <w:sz w:val="20"/>
           <w:shd w:val="clear" w:color="auto" w:fill="FFFFFF"/>
@@ -2221,7 +2243,7 @@
       </w:r>
       <w:r>
         <w:rPr>
-          <w:rFonts w:eastAsia="DFKai-SB"/>
+          <w:rFonts w:eastAsia="標楷體"/>
           <w:color w:val="333333"/>
           <w:sz w:val="20"/>
           <w:shd w:val="clear" w:color="auto" w:fill="FFFFFF"/>
@@ -2230,7 +2252,7 @@
       </w:r>
       <w:r>
         <w:rPr>
-          <w:rFonts w:ascii="DFKai-SB" w:eastAsia="DFKai-SB" w:hAnsi="DFKai-SB" w:hint="eastAsia"/>
+          <w:rFonts w:ascii="標楷體" w:eastAsia="標楷體" w:hAnsi="標楷體" w:hint="eastAsia"/>
           <w:color w:val="333333"/>
           <w:sz w:val="20"/>
           <w:shd w:val="clear" w:color="auto" w:fill="FFFFFF"/>
@@ -2239,7 +2261,7 @@
       </w:r>
       <w:r>
         <w:rPr>
-          <w:rFonts w:ascii="DFKai-SB" w:eastAsia="DFKai-SB" w:hAnsi="DFKai-SB" w:hint="eastAsia"/>
+          <w:rFonts w:ascii="標楷體" w:eastAsia="標楷體" w:hAnsi="標楷體" w:hint="eastAsia"/>
           <w:color w:val="333333"/>
           <w:sz w:val="20"/>
           <w:shd w:val="clear" w:color="auto" w:fill="FFFFFF"/>
@@ -2248,7 +2270,7 @@
       </w:r>
       <w:r>
         <w:rPr>
-          <w:rFonts w:ascii="DFKai-SB" w:eastAsia="DFKai-SB" w:hAnsi="DFKai-SB" w:hint="eastAsia"/>
+          <w:rFonts w:ascii="標楷體" w:eastAsia="標楷體" w:hAnsi="標楷體" w:hint="eastAsia"/>
           <w:color w:val="333333"/>
           <w:sz w:val="20"/>
           <w:shd w:val="clear" w:color="auto" w:fill="FFFFFF"/>
@@ -2257,7 +2279,7 @@
       </w:r>
       <w:r>
         <w:rPr>
-          <w:rFonts w:eastAsia="DFKai-SB"/>
+          <w:rFonts w:eastAsia="標楷體"/>
           <w:color w:val="333333"/>
           <w:sz w:val="20"/>
           <w:shd w:val="clear" w:color="auto" w:fill="FFFFFF"/>
@@ -2266,7 +2288,7 @@
       </w:r>
       <w:r>
         <w:rPr>
-          <w:rFonts w:ascii="DFKai-SB" w:eastAsia="DFKai-SB" w:hAnsi="DFKai-SB" w:hint="eastAsia"/>
+          <w:rFonts w:ascii="標楷體" w:eastAsia="標楷體" w:hAnsi="標楷體" w:hint="eastAsia"/>
           <w:color w:val="333333"/>
           <w:sz w:val="20"/>
           <w:shd w:val="clear" w:color="auto" w:fill="FFFFFF"/>
@@ -2275,7 +2297,7 @@
       </w:r>
       <w:r>
         <w:rPr>
-          <w:rFonts w:ascii="DFKai-SB" w:eastAsia="DFKai-SB" w:hAnsi="DFKai-SB" w:hint="eastAsia"/>
+          <w:rFonts w:ascii="標楷體" w:eastAsia="標楷體" w:hAnsi="標楷體" w:hint="eastAsia"/>
           <w:color w:val="333333"/>
           <w:sz w:val="20"/>
           <w:shd w:val="clear" w:color="auto" w:fill="FFFFFF"/>
@@ -2284,7 +2306,7 @@
       </w:r>
       <w:r>
         <w:rPr>
-          <w:rFonts w:ascii="DFKai-SB" w:eastAsia="DFKai-SB" w:hAnsi="DFKai-SB" w:hint="eastAsia"/>
+          <w:rFonts w:ascii="標楷體" w:eastAsia="標楷體" w:hAnsi="標楷體" w:hint="eastAsia"/>
           <w:color w:val="333333"/>
           <w:sz w:val="20"/>
           <w:shd w:val="clear" w:color="auto" w:fill="FFFFFF"/>
@@ -2293,7 +2315,7 @@
       </w:r>
       <w:r>
         <w:rPr>
-          <w:rFonts w:ascii="DFKai-SB" w:eastAsia="DFKai-SB" w:hAnsi="DFKai-SB" w:hint="eastAsia"/>
+          <w:rFonts w:ascii="標楷體" w:eastAsia="標楷體" w:hAnsi="標楷體" w:hint="eastAsia"/>
           <w:color w:val="333333"/>
           <w:sz w:val="20"/>
           <w:shd w:val="clear" w:color="auto" w:fill="FFFFFF"/>
@@ -2302,7 +2324,7 @@
       </w:r>
       <w:r>
         <w:rPr>
-          <w:rFonts w:eastAsia="DFKai-SB"/>
+          <w:rFonts w:eastAsia="標楷體"/>
           <w:color w:val="333333"/>
           <w:sz w:val="20"/>
           <w:shd w:val="clear" w:color="auto" w:fill="FFFFFF"/>
@@ -2311,7 +2333,7 @@
       </w:r>
       <w:r>
         <w:rPr>
-          <w:rFonts w:ascii="DFKai-SB" w:eastAsia="DFKai-SB" w:hAnsi="DFKai-SB" w:hint="eastAsia"/>
+          <w:rFonts w:ascii="標楷體" w:eastAsia="標楷體" w:hAnsi="標楷體" w:hint="eastAsia"/>
           <w:color w:val="333333"/>
           <w:sz w:val="20"/>
           <w:shd w:val="clear" w:color="auto" w:fill="FFFFFF"/>
@@ -2320,7 +2342,7 @@
       </w:r>
       <w:r>
         <w:rPr>
-          <w:rFonts w:ascii="DFKai-SB" w:eastAsia="DFKai-SB" w:hAnsi="DFKai-SB" w:hint="eastAsia"/>
+          <w:rFonts w:ascii="標楷體" w:eastAsia="標楷體" w:hAnsi="標楷體" w:hint="eastAsia"/>
           <w:color w:val="333333"/>
           <w:sz w:val="20"/>
           <w:shd w:val="clear" w:color="auto" w:fill="FFFFFF"/>
@@ -2329,7 +2351,7 @@
       </w:r>
       <w:r>
         <w:rPr>
-          <w:rFonts w:ascii="DFKai-SB" w:eastAsia="DFKai-SB" w:hAnsi="DFKai-SB" w:hint="eastAsia"/>
+          <w:rFonts w:ascii="標楷體" w:eastAsia="標楷體" w:hAnsi="標楷體" w:hint="eastAsia"/>
           <w:color w:val="333333"/>
           <w:sz w:val="20"/>
           <w:shd w:val="clear" w:color="auto" w:fill="FFFFFF"/>
@@ -2338,7 +2360,7 @@
       </w:r>
       <w:r>
         <w:rPr>
-          <w:rFonts w:eastAsia="DFKai-SB"/>
+          <w:rFonts w:eastAsia="標楷體"/>
           <w:color w:val="333333"/>
           <w:sz w:val="20"/>
           <w:shd w:val="clear" w:color="auto" w:fill="FFFFFF"/>
@@ -2347,7 +2369,7 @@
       </w:r>
       <w:r>
         <w:rPr>
-          <w:rFonts w:eastAsia="DFKai-SB" w:hint="eastAsia"/>
+          <w:rFonts w:eastAsia="標楷體" w:hint="eastAsia"/>
           <w:color w:val="333333"/>
           <w:sz w:val="20"/>
           <w:shd w:val="clear" w:color="auto" w:fill="FFFFFF"/>
@@ -2356,7 +2378,7 @@
       </w:r>
       <w:r>
         <w:rPr>
-          <w:rFonts w:eastAsia="DFKai-SB"/>
+          <w:rFonts w:eastAsia="標楷體"/>
           <w:color w:val="333333"/>
           <w:sz w:val="20"/>
           <w:shd w:val="clear" w:color="auto" w:fill="FFFFFF"/>
@@ -2365,7 +2387,7 @@
       </w:r>
       <w:r>
         <w:rPr>
-          <w:rFonts w:eastAsia="DFKai-SB"/>
+          <w:rFonts w:eastAsia="標楷體"/>
           <w:color w:val="333333"/>
           <w:sz w:val="20"/>
           <w:shd w:val="clear" w:color="auto" w:fill="FFFFFF"/>
@@ -2374,7 +2396,7 @@
       </w:r>
       <w:r>
         <w:rPr>
-          <w:rFonts w:eastAsia="DFKai-SB"/>
+          <w:rFonts w:eastAsia="標楷體"/>
           <w:color w:val="333333"/>
           <w:sz w:val="20"/>
           <w:shd w:val="clear" w:color="auto" w:fill="FFFFFF"/>
@@ -2383,7 +2405,7 @@
       </w:r>
       <w:r>
         <w:rPr>
-          <w:rFonts w:ascii="DFKai-SB" w:eastAsia="DFKai-SB" w:hAnsi="DFKai-SB" w:hint="eastAsia"/>
+          <w:rFonts w:ascii="標楷體" w:eastAsia="標楷體" w:hAnsi="標楷體" w:hint="eastAsia"/>
           <w:color w:val="333333"/>
           <w:sz w:val="20"/>
           <w:shd w:val="clear" w:color="auto" w:fill="FFFFFF"/>
@@ -2392,17 +2414,16 @@
       </w:r>
       <w:r>
         <w:rPr>
-          <w:rFonts w:eastAsia="DFKai-SB"/>
-          <w:color w:val="333333"/>
-          <w:sz w:val="20"/>
-          <w:shd w:val="clear" w:color="auto" w:fill="FFFFFF"/>
-        </w:rPr>
-        <w:lastRenderedPageBreak/>
+          <w:rFonts w:eastAsia="標楷體"/>
+          <w:color w:val="333333"/>
+          <w:sz w:val="20"/>
+          <w:shd w:val="clear" w:color="auto" w:fill="FFFFFF"/>
+        </w:rPr>
         <w:t>FHIR</w:t>
       </w:r>
       <w:r>
         <w:rPr>
-          <w:rFonts w:ascii="DFKai-SB" w:eastAsia="DFKai-SB" w:hAnsi="DFKai-SB" w:hint="eastAsia"/>
+          <w:rFonts w:ascii="標楷體" w:eastAsia="標楷體" w:hAnsi="標楷體" w:hint="eastAsia"/>
           <w:color w:val="333333"/>
           <w:sz w:val="20"/>
           <w:shd w:val="clear" w:color="auto" w:fill="FFFFFF"/>
@@ -2411,7 +2432,7 @@
       </w:r>
       <w:r>
         <w:rPr>
-          <w:rFonts w:eastAsia="DFKai-SB"/>
+          <w:rFonts w:eastAsia="標楷體"/>
           <w:color w:val="333333"/>
           <w:sz w:val="20"/>
           <w:shd w:val="clear" w:color="auto" w:fill="FFFFFF"/>
@@ -2420,7 +2441,7 @@
       </w:r>
       <w:r>
         <w:rPr>
-          <w:rFonts w:ascii="DFKai-SB" w:eastAsia="DFKai-SB" w:hAnsi="DFKai-SB" w:hint="eastAsia"/>
+          <w:rFonts w:ascii="標楷體" w:eastAsia="標楷體" w:hAnsi="標楷體" w:hint="eastAsia"/>
           <w:color w:val="333333"/>
           <w:sz w:val="20"/>
           <w:shd w:val="clear" w:color="auto" w:fill="FFFFFF"/>
@@ -2429,7 +2450,7 @@
       </w:r>
       <w:r>
         <w:rPr>
-          <w:rFonts w:eastAsia="DFKai-SB"/>
+          <w:rFonts w:eastAsia="標楷體"/>
           <w:color w:val="333333"/>
           <w:sz w:val="20"/>
           <w:shd w:val="clear" w:color="auto" w:fill="FFFFFF"/>
@@ -2438,7 +2459,7 @@
       </w:r>
       <w:r>
         <w:rPr>
-          <w:rFonts w:eastAsia="DFKai-SB"/>
+          <w:rFonts w:eastAsia="標楷體"/>
           <w:color w:val="333333"/>
           <w:sz w:val="20"/>
           <w:shd w:val="clear" w:color="auto" w:fill="FFFFFF"/>
@@ -2447,7 +2468,7 @@
       </w:r>
       <w:r>
         <w:rPr>
-          <w:rFonts w:eastAsia="DFKai-SB"/>
+          <w:rFonts w:eastAsia="標楷體"/>
           <w:color w:val="333333"/>
           <w:sz w:val="20"/>
           <w:shd w:val="clear" w:color="auto" w:fill="FFFFFF"/>
@@ -2456,7 +2477,7 @@
       </w:r>
       <w:r>
         <w:rPr>
-          <w:rFonts w:ascii="DFKai-SB" w:eastAsia="DFKai-SB" w:hAnsi="DFKai-SB" w:hint="eastAsia"/>
+          <w:rFonts w:ascii="標楷體" w:eastAsia="標楷體" w:hAnsi="標楷體" w:hint="eastAsia"/>
           <w:color w:val="333333"/>
           <w:sz w:val="20"/>
           <w:shd w:val="clear" w:color="auto" w:fill="FFFFFF"/>
@@ -2465,7 +2486,7 @@
       </w:r>
       <w:r>
         <w:rPr>
-          <w:rFonts w:eastAsia="DFKai-SB"/>
+          <w:rFonts w:eastAsia="標楷體"/>
           <w:color w:val="333333"/>
           <w:sz w:val="20"/>
           <w:shd w:val="clear" w:color="auto" w:fill="FFFFFF"/>
@@ -2474,7 +2495,7 @@
       </w:r>
       <w:r>
         <w:rPr>
-          <w:rFonts w:ascii="DFKai-SB" w:eastAsia="DFKai-SB" w:hAnsi="DFKai-SB" w:hint="eastAsia"/>
+          <w:rFonts w:ascii="標楷體" w:eastAsia="標楷體" w:hAnsi="標楷體" w:hint="eastAsia"/>
           <w:color w:val="333333"/>
           <w:sz w:val="20"/>
           <w:shd w:val="clear" w:color="auto" w:fill="FFFFFF"/>
@@ -2483,7 +2504,7 @@
       </w:r>
       <w:r>
         <w:rPr>
-          <w:rFonts w:eastAsia="DFKai-SB"/>
+          <w:rFonts w:eastAsia="標楷體"/>
           <w:color w:val="333333"/>
           <w:sz w:val="20"/>
           <w:shd w:val="clear" w:color="auto" w:fill="FFFFFF"/>
@@ -2492,7 +2513,7 @@
       </w:r>
       <w:r>
         <w:rPr>
-          <w:rFonts w:ascii="DFKai-SB" w:eastAsia="DFKai-SB" w:hAnsi="DFKai-SB" w:hint="eastAsia"/>
+          <w:rFonts w:ascii="標楷體" w:eastAsia="標楷體" w:hAnsi="標楷體" w:hint="eastAsia"/>
           <w:color w:val="333333"/>
           <w:sz w:val="20"/>
           <w:shd w:val="clear" w:color="auto" w:fill="FFFFFF"/>
@@ -2501,7 +2522,7 @@
       </w:r>
       <w:r>
         <w:rPr>
-          <w:rFonts w:ascii="DFKai-SB" w:eastAsia="DFKai-SB" w:hAnsi="DFKai-SB" w:hint="eastAsia"/>
+          <w:rFonts w:ascii="標楷體" w:eastAsia="標楷體" w:hAnsi="標楷體" w:hint="eastAsia"/>
           <w:color w:val="333333"/>
           <w:sz w:val="20"/>
           <w:shd w:val="clear" w:color="auto" w:fill="FFFFFF"/>
@@ -2510,7 +2531,7 @@
       </w:r>
       <w:r>
         <w:rPr>
-          <w:rFonts w:eastAsia="DFKai-SB"/>
+          <w:rFonts w:eastAsia="標楷體"/>
           <w:color w:val="333333"/>
           <w:sz w:val="20"/>
           <w:shd w:val="clear" w:color="auto" w:fill="FFFFFF"/>
@@ -2519,7 +2540,7 @@
       </w:r>
       <w:r>
         <w:rPr>
-          <w:rFonts w:ascii="DFKai-SB" w:eastAsia="DFKai-SB" w:hAnsi="DFKai-SB" w:hint="eastAsia"/>
+          <w:rFonts w:ascii="標楷體" w:eastAsia="標楷體" w:hAnsi="標楷體" w:hint="eastAsia"/>
           <w:color w:val="333333"/>
           <w:sz w:val="20"/>
           <w:shd w:val="clear" w:color="auto" w:fill="FFFFFF"/>
@@ -2528,7 +2549,7 @@
       </w:r>
       <w:r>
         <w:rPr>
-          <w:rFonts w:eastAsia="DFKai-SB"/>
+          <w:rFonts w:eastAsia="標楷體"/>
           <w:color w:val="333333"/>
           <w:sz w:val="20"/>
           <w:shd w:val="clear" w:color="auto" w:fill="FFFFFF"/>
@@ -2537,7 +2558,7 @@
       </w:r>
       <w:r>
         <w:rPr>
-          <w:rFonts w:ascii="DFKai-SB" w:eastAsia="DFKai-SB" w:hAnsi="DFKai-SB" w:hint="eastAsia"/>
+          <w:rFonts w:ascii="標楷體" w:eastAsia="標楷體" w:hAnsi="標楷體" w:hint="eastAsia"/>
           <w:color w:val="333333"/>
           <w:sz w:val="20"/>
           <w:shd w:val="clear" w:color="auto" w:fill="FFFFFF"/>
@@ -2546,7 +2567,7 @@
       </w:r>
       <w:r>
         <w:rPr>
-          <w:rFonts w:eastAsia="DFKai-SB"/>
+          <w:rFonts w:eastAsia="標楷體"/>
           <w:color w:val="333333"/>
           <w:sz w:val="20"/>
           <w:shd w:val="clear" w:color="auto" w:fill="FFFFFF"/>
@@ -2555,7 +2576,7 @@
       </w:r>
       <w:r>
         <w:rPr>
-          <w:rFonts w:ascii="DFKai-SB" w:eastAsia="DFKai-SB" w:hAnsi="DFKai-SB" w:hint="eastAsia"/>
+          <w:rFonts w:ascii="標楷體" w:eastAsia="標楷體" w:hAnsi="標楷體" w:hint="eastAsia"/>
           <w:color w:val="333333"/>
           <w:sz w:val="20"/>
           <w:shd w:val="clear" w:color="auto" w:fill="FFFFFF"/>
@@ -2564,7 +2585,7 @@
       </w:r>
       <w:r>
         <w:rPr>
-          <w:rFonts w:ascii="DFKai-SB" w:eastAsia="DFKai-SB" w:hAnsi="DFKai-SB" w:hint="eastAsia"/>
+          <w:rFonts w:ascii="標楷體" w:eastAsia="標楷體" w:hAnsi="標楷體" w:hint="eastAsia"/>
           <w:color w:val="333333"/>
           <w:sz w:val="20"/>
           <w:shd w:val="clear" w:color="auto" w:fill="FFFFFF"/>
@@ -2573,7 +2594,7 @@
       </w:r>
       <w:r>
         <w:rPr>
-          <w:rFonts w:ascii="DFKai-SB" w:eastAsia="DFKai-SB" w:hAnsi="DFKai-SB" w:hint="eastAsia"/>
+          <w:rFonts w:ascii="標楷體" w:eastAsia="標楷體" w:hAnsi="標楷體" w:hint="eastAsia"/>
           <w:color w:val="333333"/>
           <w:sz w:val="20"/>
           <w:shd w:val="clear" w:color="auto" w:fill="FFFFFF"/>
@@ -2582,7 +2603,7 @@
       </w:r>
       <w:r>
         <w:rPr>
-          <w:rFonts w:eastAsia="DFKai-SB"/>
+          <w:rFonts w:eastAsia="標楷體"/>
           <w:color w:val="333333"/>
           <w:sz w:val="20"/>
           <w:shd w:val="clear" w:color="auto" w:fill="FFFFFF"/>
@@ -2591,52 +2612,16 @@
       </w:r>
       <w:r>
         <w:rPr>
-          <w:rFonts w:ascii="DFKai-SB" w:eastAsia="DFKai-SB" w:hAnsi="DFKai-SB" w:hint="eastAsia"/>
-          <w:color w:val="333333"/>
-          <w:sz w:val="20"/>
-          <w:shd w:val="clear" w:color="auto" w:fill="FFFFFF"/>
-        </w:rPr>
-        <w:t>左為</w:t>
-      </w:r>
-      <w:r>
-        <w:rPr>
-          <w:rFonts w:eastAsia="DFKai-SB" w:hint="eastAsia"/>
-          <w:color w:val="333333"/>
-          <w:sz w:val="20"/>
-          <w:shd w:val="clear" w:color="auto" w:fill="FFFFFF"/>
-        </w:rPr>
-        <w:t>JSON</w:t>
-      </w:r>
-      <w:r>
-        <w:rPr>
-          <w:rFonts w:ascii="DFKai-SB" w:eastAsia="DFKai-SB" w:hAnsi="DFKai-SB" w:hint="eastAsia"/>
-          <w:color w:val="333333"/>
-          <w:sz w:val="20"/>
-          <w:shd w:val="clear" w:color="auto" w:fill="FFFFFF"/>
-        </w:rPr>
-        <w:t>格式、右為</w:t>
-      </w:r>
-      <w:r>
-        <w:rPr>
-          <w:rFonts w:eastAsia="DFKai-SB" w:hint="eastAsia"/>
-          <w:color w:val="333333"/>
-          <w:sz w:val="20"/>
-          <w:shd w:val="clear" w:color="auto" w:fill="FFFFFF"/>
-        </w:rPr>
-        <w:t>XML</w:t>
-      </w:r>
-      <w:r>
-        <w:rPr>
-          <w:rFonts w:ascii="DFKai-SB" w:eastAsia="DFKai-SB" w:hAnsi="DFKai-SB" w:hint="eastAsia"/>
-          <w:color w:val="333333"/>
-          <w:sz w:val="20"/>
-          <w:shd w:val="clear" w:color="auto" w:fill="FFFFFF"/>
-        </w:rPr>
-        <w:t>格式之資料</w:t>
-      </w:r>
-      <w:r>
-        <w:rPr>
-          <w:rFonts w:ascii="DFKai-SB" w:eastAsia="DFKai-SB" w:hAnsi="DFKai-SB" w:hint="eastAsia"/>
+          <w:rFonts w:ascii="標楷體" w:eastAsia="標楷體" w:hAnsi="標楷體" w:hint="eastAsia"/>
+          <w:color w:val="333333"/>
+          <w:sz w:val="20"/>
+          <w:shd w:val="clear" w:color="auto" w:fill="FFFFFF"/>
+        </w:rPr>
+        <w:t>左為JSON格式、右為XML格式之資料</w:t>
+      </w:r>
+      <w:r>
+        <w:rPr>
+          <w:rFonts w:ascii="標楷體" w:eastAsia="標楷體" w:hAnsi="標楷體" w:hint="eastAsia"/>
           <w:color w:val="333333"/>
           <w:sz w:val="20"/>
           <w:shd w:val="clear" w:color="auto" w:fill="FFFFFF"/>
@@ -2651,7 +2636,7 @@
         <w:ind w:firstLine="0"/>
         <w:jc w:val="center"/>
         <w:rPr>
-          <w:rFonts w:eastAsia="DFKai-SB"/>
+          <w:rFonts w:eastAsia="標楷體"/>
           <w:color w:val="000000" w:themeColor="text1"/>
           <w:kern w:val="0"/>
           <w:sz w:val="16"/>
@@ -2666,7 +2651,7 @@
         <w:ind w:firstLine="0"/>
         <w:jc w:val="center"/>
         <w:rPr>
-          <w:rFonts w:eastAsia="DFKai-SB"/>
+          <w:rFonts w:eastAsia="標楷體"/>
           <w:color w:val="000000" w:themeColor="text1"/>
           <w:kern w:val="0"/>
           <w:sz w:val="16"/>
@@ -2675,7 +2660,7 @@
       </w:pPr>
       <w:r>
         <w:rPr>
-          <w:rFonts w:eastAsia="DFKai-SB"/>
+          <w:rFonts w:eastAsia="標楷體"/>
           <w:noProof/>
           <w:color w:val="000000" w:themeColor="text1"/>
           <w:kern w:val="0"/>
@@ -2700,7 +2685,7 @@
                     </pic:cNvPicPr>
                   </pic:nvPicPr>
                   <pic:blipFill>
-                    <a:blip r:embed="rId9">
+                    <a:blip r:embed="rId8">
                       <a:extLst>
                         <a:ext uri="{28A0092B-C50C-407E-A947-70E740481C1C}">
                           <a14:useLocalDpi xmlns:a14="http://schemas.microsoft.com/office/drawing/2010/main" val="0"/>
@@ -2741,7 +2726,7 @@
       </w:pPr>
       <w:r>
         <w:rPr>
-          <w:rFonts w:eastAsia="DFKai-SB" w:hint="eastAsia"/>
+          <w:rFonts w:eastAsia="標楷體" w:hint="eastAsia"/>
           <w:b/>
           <w:sz w:val="20"/>
         </w:rPr>
@@ -2749,7 +2734,7 @@
       </w:r>
       <w:r>
         <w:rPr>
-          <w:rFonts w:eastAsia="DFKai-SB" w:hint="eastAsia"/>
+          <w:rFonts w:eastAsia="標楷體" w:hint="eastAsia"/>
           <w:b/>
           <w:sz w:val="20"/>
         </w:rPr>
@@ -2757,7 +2742,7 @@
       </w:r>
       <w:r>
         <w:rPr>
-          <w:rFonts w:eastAsia="DFKai-SB" w:hint="eastAsia"/>
+          <w:rFonts w:eastAsia="標楷體" w:hint="eastAsia"/>
           <w:b/>
           <w:sz w:val="20"/>
         </w:rPr>
@@ -2765,7 +2750,7 @@
       </w:r>
       <w:r>
         <w:rPr>
-          <w:rFonts w:eastAsia="DFKai-SB"/>
+          <w:rFonts w:eastAsia="標楷體"/>
           <w:b/>
           <w:sz w:val="20"/>
         </w:rPr>
@@ -2773,7 +2758,7 @@
       </w:r>
       <w:r>
         <w:rPr>
-          <w:rFonts w:eastAsia="DFKai-SB"/>
+          <w:rFonts w:eastAsia="標楷體"/>
           <w:b/>
           <w:color w:val="333333"/>
           <w:sz w:val="20"/>
@@ -2783,7 +2768,7 @@
       </w:r>
       <w:r>
         <w:rPr>
-          <w:rFonts w:ascii="DFKai-SB" w:eastAsia="DFKai-SB" w:hAnsi="DFKai-SB" w:hint="eastAsia"/>
+          <w:rFonts w:ascii="標楷體" w:eastAsia="標楷體" w:hAnsi="標楷體" w:hint="eastAsia"/>
           <w:b/>
           <w:color w:val="333333"/>
           <w:sz w:val="20"/>
@@ -2801,14 +2786,14 @@
         </w:numPr>
         <w:snapToGrid w:val="0"/>
         <w:rPr>
-          <w:rFonts w:eastAsia="DFKai-SB"/>
+          <w:rFonts w:eastAsia="標楷體"/>
           <w:b/>
           <w:sz w:val="22"/>
         </w:rPr>
       </w:pPr>
       <w:r>
         <w:rPr>
-          <w:rFonts w:eastAsia="DFKai-SB" w:hint="eastAsia"/>
+          <w:rFonts w:eastAsia="標楷體" w:hint="eastAsia"/>
           <w:b/>
           <w:sz w:val="22"/>
         </w:rPr>
@@ -2824,7 +2809,7 @@
         <w:ind w:firstLine="0"/>
         <w:jc w:val="both"/>
         <w:rPr>
-          <w:rFonts w:eastAsia="DFKai-SB"/>
+          <w:rFonts w:eastAsia="標楷體"/>
         </w:rPr>
       </w:pPr>
     </w:p>
@@ -2836,192 +2821,305 @@
         <w:adjustRightInd w:val="0"/>
         <w:jc w:val="both"/>
         <w:rPr>
-          <w:rFonts w:eastAsia="DFKai-SB"/>
-        </w:rPr>
-      </w:pPr>
-      <w:r>
-        <w:rPr>
-          <w:rFonts w:eastAsia="DFKai-SB" w:hint="eastAsia"/>
+          <w:rFonts w:eastAsia="標楷體"/>
+        </w:rPr>
+      </w:pPr>
+      <w:r>
+        <w:rPr>
+          <w:rFonts w:eastAsia="標楷體" w:hint="eastAsia"/>
         </w:rPr>
         <w:t>以太坊是一種</w:t>
       </w:r>
       <w:proofErr w:type="gramStart"/>
       <w:r>
         <w:rPr>
-          <w:rFonts w:eastAsia="DFKai-SB" w:hint="eastAsia"/>
+          <w:rFonts w:eastAsia="標楷體" w:hint="eastAsia"/>
         </w:rPr>
         <w:t>區塊鏈技術</w:t>
       </w:r>
       <w:proofErr w:type="gramEnd"/>
       <w:r>
         <w:rPr>
-          <w:rFonts w:eastAsia="DFKai-SB" w:hint="eastAsia"/>
+          <w:rFonts w:eastAsia="標楷體" w:hint="eastAsia"/>
         </w:rPr>
         <w:t>，與其他</w:t>
       </w:r>
       <w:proofErr w:type="gramStart"/>
       <w:r>
         <w:rPr>
-          <w:rFonts w:eastAsia="DFKai-SB" w:hint="eastAsia"/>
+          <w:rFonts w:eastAsia="標楷體" w:hint="eastAsia"/>
         </w:rPr>
         <w:t>區塊鏈技術</w:t>
       </w:r>
       <w:proofErr w:type="gramEnd"/>
       <w:r>
         <w:rPr>
-          <w:rFonts w:eastAsia="DFKai-SB" w:hint="eastAsia"/>
+          <w:rFonts w:eastAsia="標楷體" w:hint="eastAsia"/>
         </w:rPr>
         <w:t>不同的是，以太坊的每</w:t>
       </w:r>
       <w:proofErr w:type="gramStart"/>
       <w:r>
         <w:rPr>
-          <w:rFonts w:eastAsia="DFKai-SB" w:hint="eastAsia"/>
+          <w:rFonts w:eastAsia="標楷體" w:hint="eastAsia"/>
         </w:rPr>
         <w:t>個</w:t>
       </w:r>
       <w:proofErr w:type="gramEnd"/>
       <w:r>
         <w:rPr>
-          <w:rFonts w:eastAsia="DFKai-SB" w:hint="eastAsia"/>
+          <w:rFonts w:eastAsia="標楷體" w:hint="eastAsia"/>
         </w:rPr>
         <w:t>運作節點上都有</w:t>
       </w:r>
       <w:r>
         <w:rPr>
-          <w:rFonts w:eastAsia="DFKai-SB" w:hint="eastAsia"/>
+          <w:rFonts w:eastAsia="標楷體" w:hint="eastAsia"/>
         </w:rPr>
         <w:t>EVM(</w:t>
       </w:r>
       <w:r>
         <w:rPr>
-          <w:rFonts w:eastAsia="DFKai-SB"/>
+          <w:rFonts w:eastAsia="標楷體"/>
         </w:rPr>
         <w:t>Ethereum Virtual Machine</w:t>
       </w:r>
       <w:r>
         <w:rPr>
-          <w:rFonts w:eastAsia="DFKai-SB" w:hint="eastAsia"/>
+          <w:rFonts w:eastAsia="標楷體" w:hint="eastAsia"/>
         </w:rPr>
         <w:t>;</w:t>
       </w:r>
       <w:r>
         <w:rPr>
-          <w:rFonts w:eastAsia="DFKai-SB"/>
+          <w:rFonts w:eastAsia="標楷體"/>
         </w:rPr>
         <w:t xml:space="preserve"> EVM</w:t>
       </w:r>
       <w:r>
         <w:rPr>
-          <w:rFonts w:eastAsia="DFKai-SB" w:hint="eastAsia"/>
+          <w:rFonts w:eastAsia="標楷體" w:hint="eastAsia"/>
         </w:rPr>
         <w:t>)</w:t>
       </w:r>
       <w:r>
         <w:rPr>
-          <w:rFonts w:eastAsia="DFKai-SB" w:hint="eastAsia"/>
+          <w:rFonts w:eastAsia="標楷體" w:hint="eastAsia"/>
         </w:rPr>
         <w:t>來運行智能合約。</w:t>
       </w:r>
       <w:r>
         <w:rPr>
-          <w:rFonts w:eastAsia="DFKai-SB" w:hint="eastAsia"/>
+          <w:rFonts w:eastAsia="標楷體" w:hint="eastAsia"/>
         </w:rPr>
         <w:t>EVM</w:t>
       </w:r>
       <w:r>
         <w:rPr>
-          <w:rFonts w:eastAsia="DFKai-SB" w:hint="eastAsia"/>
+          <w:rFonts w:eastAsia="標楷體" w:hint="eastAsia"/>
         </w:rPr>
         <w:t>可執行智能合約編譯後產生的</w:t>
       </w:r>
       <w:r>
         <w:rPr>
-          <w:rFonts w:eastAsia="DFKai-SB" w:hint="eastAsia"/>
-        </w:rPr>
+          <w:rFonts w:eastAsia="標楷體" w:hint="eastAsia"/>
+        </w:rPr>
+        <w:lastRenderedPageBreak/>
         <w:t>B</w:t>
       </w:r>
       <w:r>
         <w:rPr>
-          <w:rFonts w:eastAsia="DFKai-SB"/>
+          <w:rFonts w:eastAsia="標楷體"/>
         </w:rPr>
         <w:t>ytecode</w:t>
       </w:r>
       <w:r>
         <w:rPr>
-          <w:rFonts w:eastAsia="DFKai-SB" w:hint="eastAsia"/>
+          <w:rFonts w:eastAsia="標楷體" w:hint="eastAsia"/>
         </w:rPr>
         <w:t>，並確保</w:t>
       </w:r>
       <w:r>
         <w:rPr>
-          <w:rFonts w:eastAsia="DFKai-SB" w:hint="eastAsia"/>
-        </w:rPr>
-        <w:t>每個節點有相同的環境以保證執行結果正確。</w:t>
-      </w:r>
-      <w:r>
-        <w:rPr>
-          <w:rFonts w:eastAsia="DFKai-SB" w:hint="eastAsia"/>
-        </w:rPr>
-        <w:t>基本上，以太坊智能合約由一個合約程式碼和兩個公鑰組成。第一個公鑰由合約的建立者提供。另一個公鑰代表合約本身，充當每個智能合約唯一的數位標識。</w:t>
-      </w:r>
-      <w:r>
-        <w:rPr>
-          <w:rFonts w:eastAsia="DFKai-SB" w:hint="eastAsia"/>
+          <w:rFonts w:eastAsia="標楷體" w:hint="eastAsia"/>
+        </w:rPr>
+        <w:t>每</w:t>
+      </w:r>
+      <w:proofErr w:type="gramStart"/>
+      <w:r>
+        <w:rPr>
+          <w:rFonts w:eastAsia="標楷體" w:hint="eastAsia"/>
+        </w:rPr>
+        <w:t>個</w:t>
+      </w:r>
+      <w:proofErr w:type="gramEnd"/>
+      <w:r>
+        <w:rPr>
+          <w:rFonts w:eastAsia="標楷體" w:hint="eastAsia"/>
+        </w:rPr>
+        <w:t>節點有相同的環境以保證執行結果正確。</w:t>
+      </w:r>
+      <w:r>
+        <w:rPr>
+          <w:rFonts w:eastAsia="標楷體" w:hint="eastAsia"/>
+        </w:rPr>
+        <w:t>基本上，以太坊智能合約由一個合約程式碼和兩個公</w:t>
+      </w:r>
+      <w:proofErr w:type="gramStart"/>
+      <w:r>
+        <w:rPr>
+          <w:rFonts w:eastAsia="標楷體" w:hint="eastAsia"/>
+        </w:rPr>
+        <w:t>鑰</w:t>
+      </w:r>
+      <w:proofErr w:type="gramEnd"/>
+      <w:r>
+        <w:rPr>
+          <w:rFonts w:eastAsia="標楷體" w:hint="eastAsia"/>
+        </w:rPr>
+        <w:t>組成。第一個公</w:t>
+      </w:r>
+      <w:proofErr w:type="gramStart"/>
+      <w:r>
+        <w:rPr>
+          <w:rFonts w:eastAsia="標楷體" w:hint="eastAsia"/>
+        </w:rPr>
+        <w:t>鑰</w:t>
+      </w:r>
+      <w:proofErr w:type="gramEnd"/>
+      <w:r>
+        <w:rPr>
+          <w:rFonts w:eastAsia="標楷體" w:hint="eastAsia"/>
+        </w:rPr>
+        <w:t>由合約的建立者提供。另一個公</w:t>
+      </w:r>
+      <w:proofErr w:type="gramStart"/>
+      <w:r>
+        <w:rPr>
+          <w:rFonts w:eastAsia="標楷體" w:hint="eastAsia"/>
+        </w:rPr>
+        <w:t>鑰</w:t>
+      </w:r>
+      <w:proofErr w:type="gramEnd"/>
+      <w:r>
+        <w:rPr>
+          <w:rFonts w:eastAsia="標楷體" w:hint="eastAsia"/>
+        </w:rPr>
+        <w:t>代表合約本身，充當每</w:t>
+      </w:r>
+      <w:proofErr w:type="gramStart"/>
+      <w:r>
+        <w:rPr>
+          <w:rFonts w:eastAsia="標楷體" w:hint="eastAsia"/>
+        </w:rPr>
+        <w:t>個</w:t>
+      </w:r>
+      <w:proofErr w:type="gramEnd"/>
+      <w:r>
+        <w:rPr>
+          <w:rFonts w:eastAsia="標楷體" w:hint="eastAsia"/>
+        </w:rPr>
+        <w:t>智能合約唯一的數位標識。</w:t>
+      </w:r>
+      <w:r>
+        <w:rPr>
+          <w:rFonts w:eastAsia="標楷體" w:hint="eastAsia"/>
         </w:rPr>
         <w:t>[3]</w:t>
       </w:r>
       <w:r>
         <w:rPr>
-          <w:rFonts w:eastAsia="DFKai-SB" w:hint="eastAsia"/>
-        </w:rPr>
-        <w:t>智能合約在被部署上鏈後有著不可被修改及取代的特性，並且上鏈後的每個人皆可以驗證。</w:t>
-      </w:r>
-      <w:r>
-        <w:rPr>
-          <w:rFonts w:eastAsia="DFKai-SB" w:hint="eastAsia"/>
+          <w:rFonts w:eastAsia="標楷體" w:hint="eastAsia"/>
+        </w:rPr>
+        <w:t>智能合約在被部署</w:t>
+      </w:r>
+      <w:proofErr w:type="gramStart"/>
+      <w:r>
+        <w:rPr>
+          <w:rFonts w:eastAsia="標楷體" w:hint="eastAsia"/>
+        </w:rPr>
+        <w:t>上鏈後有</w:t>
+      </w:r>
+      <w:proofErr w:type="gramEnd"/>
+      <w:r>
+        <w:rPr>
+          <w:rFonts w:eastAsia="標楷體" w:hint="eastAsia"/>
+        </w:rPr>
+        <w:t>著不可被修改及取代的特性，並且</w:t>
+      </w:r>
+      <w:proofErr w:type="gramStart"/>
+      <w:r>
+        <w:rPr>
+          <w:rFonts w:eastAsia="標楷體" w:hint="eastAsia"/>
+        </w:rPr>
+        <w:t>上鏈後的</w:t>
+      </w:r>
+      <w:proofErr w:type="gramEnd"/>
+      <w:r>
+        <w:rPr>
+          <w:rFonts w:eastAsia="標楷體" w:hint="eastAsia"/>
+        </w:rPr>
+        <w:t>每個人皆可以驗證。</w:t>
+      </w:r>
+      <w:r>
+        <w:rPr>
+          <w:rFonts w:eastAsia="標楷體" w:hint="eastAsia"/>
         </w:rPr>
         <w:t>ERC</w:t>
       </w:r>
       <w:r>
         <w:rPr>
-          <w:rFonts w:eastAsia="DFKai-SB" w:hint="eastAsia"/>
+          <w:rFonts w:eastAsia="標楷體" w:hint="eastAsia"/>
         </w:rPr>
         <w:t>(</w:t>
       </w:r>
       <w:r>
         <w:rPr>
-          <w:rFonts w:eastAsia="DFKai-SB" w:hint="eastAsia"/>
+          <w:rFonts w:eastAsia="標楷體" w:hint="eastAsia"/>
         </w:rPr>
         <w:t>Ethereum Request for Comment</w:t>
       </w:r>
       <w:r>
         <w:rPr>
-          <w:rFonts w:eastAsia="DFKai-SB"/>
+          <w:rFonts w:eastAsia="標楷體"/>
         </w:rPr>
         <w:t>; ERC</w:t>
       </w:r>
       <w:r>
         <w:rPr>
-          <w:rFonts w:eastAsia="DFKai-SB" w:hint="eastAsia"/>
+          <w:rFonts w:eastAsia="標楷體" w:hint="eastAsia"/>
         </w:rPr>
         <w:t>)</w:t>
       </w:r>
       <w:r>
         <w:rPr>
-          <w:rFonts w:eastAsia="DFKai-SB" w:hint="eastAsia"/>
-        </w:rPr>
-        <w:t>標準是以太坊上的開發協議與標準，透過開源的方式促使整體技術進步，最知名的</w:t>
-      </w:r>
-      <w:r>
-        <w:rPr>
-          <w:rFonts w:eastAsia="DFKai-SB" w:hint="eastAsia"/>
+          <w:rFonts w:eastAsia="標楷體" w:hint="eastAsia"/>
+        </w:rPr>
+        <w:t>標準是</w:t>
+      </w:r>
+      <w:proofErr w:type="gramStart"/>
+      <w:r>
+        <w:rPr>
+          <w:rFonts w:eastAsia="標楷體" w:hint="eastAsia"/>
+        </w:rPr>
+        <w:t>以太坊上的</w:t>
+      </w:r>
+      <w:proofErr w:type="gramEnd"/>
+      <w:r>
+        <w:rPr>
+          <w:rFonts w:eastAsia="標楷體" w:hint="eastAsia"/>
+        </w:rPr>
+        <w:t>開發協議與標準，透過開源的方式促使整體技術進步，最知名的</w:t>
+      </w:r>
+      <w:r>
+        <w:rPr>
+          <w:rFonts w:eastAsia="標楷體" w:hint="eastAsia"/>
         </w:rPr>
         <w:t>ERC20</w:t>
       </w:r>
       <w:r>
         <w:rPr>
-          <w:rFonts w:eastAsia="DFKai-SB" w:hint="eastAsia"/>
+          <w:rFonts w:eastAsia="標楷體" w:hint="eastAsia"/>
         </w:rPr>
         <w:t>即是一種同質化代幣協議。</w:t>
       </w:r>
@@ -3035,7 +3133,7 @@
         <w:ind w:firstLine="0"/>
         <w:jc w:val="both"/>
         <w:rPr>
-          <w:rFonts w:eastAsia="DFKai-SB"/>
+          <w:rFonts w:eastAsia="標楷體"/>
         </w:rPr>
       </w:pPr>
     </w:p>
@@ -3052,14 +3150,14 @@
         <w:adjustRightInd w:val="0"/>
         <w:snapToGrid w:val="0"/>
         <w:rPr>
-          <w:rFonts w:eastAsia="DFKai-SB"/>
+          <w:rFonts w:eastAsia="標楷體"/>
           <w:b/>
           <w:sz w:val="22"/>
         </w:rPr>
       </w:pPr>
       <w:r>
         <w:rPr>
-          <w:rFonts w:eastAsia="DFKai-SB" w:hint="eastAsia"/>
+          <w:rFonts w:eastAsia="標楷體" w:hint="eastAsia"/>
           <w:b/>
           <w:szCs w:val="23"/>
         </w:rPr>
@@ -3079,14 +3177,14 @@
         <w:adjustRightInd w:val="0"/>
         <w:snapToGrid w:val="0"/>
         <w:rPr>
-          <w:rFonts w:eastAsia="DFKai-SB"/>
+          <w:rFonts w:eastAsia="標楷體"/>
           <w:b/>
           <w:sz w:val="22"/>
         </w:rPr>
       </w:pPr>
       <w:r>
         <w:rPr>
-          <w:rFonts w:eastAsia="DFKai-SB"/>
+          <w:rFonts w:eastAsia="標楷體"/>
           <w:b/>
           <w:sz w:val="22"/>
         </w:rPr>
@@ -3103,7 +3201,7 @@
         <w:snapToGrid w:val="0"/>
         <w:ind w:left="432" w:firstLine="0"/>
         <w:rPr>
-          <w:rFonts w:eastAsia="DFKai-SB"/>
+          <w:rFonts w:eastAsia="標楷體"/>
           <w:b/>
           <w:sz w:val="22"/>
         </w:rPr>
@@ -3119,14 +3217,14 @@
         <w:snapToGrid w:val="0"/>
         <w:jc w:val="both"/>
         <w:rPr>
-          <w:rFonts w:eastAsia="DFKai-SB"/>
-          <w:bCs/>
-          <w:sz w:val="20"/>
-        </w:rPr>
-      </w:pPr>
-      <w:r>
-        <w:rPr>
-          <w:rFonts w:eastAsia="DFKai-SB" w:hint="eastAsia"/>
+          <w:rFonts w:eastAsia="標楷體"/>
+          <w:bCs/>
+          <w:sz w:val="20"/>
+        </w:rPr>
+      </w:pPr>
+      <w:r>
+        <w:rPr>
+          <w:rFonts w:eastAsia="標楷體" w:hint="eastAsia"/>
           <w:bCs/>
           <w:sz w:val="20"/>
         </w:rPr>
@@ -3134,7 +3232,7 @@
       </w:r>
       <w:r>
         <w:rPr>
-          <w:rFonts w:eastAsia="DFKai-SB" w:hint="eastAsia"/>
+          <w:rFonts w:eastAsia="標楷體" w:hint="eastAsia"/>
           <w:bCs/>
           <w:sz w:val="20"/>
         </w:rPr>
@@ -3142,7 +3240,7 @@
       </w:r>
       <w:r>
         <w:rPr>
-          <w:rFonts w:eastAsia="DFKai-SB" w:hint="eastAsia"/>
+          <w:rFonts w:eastAsia="標楷體" w:hint="eastAsia"/>
           <w:bCs/>
           <w:sz w:val="20"/>
         </w:rPr>
@@ -3150,7 +3248,7 @@
       </w:r>
       <w:r>
         <w:rPr>
-          <w:rFonts w:eastAsia="DFKai-SB" w:hint="eastAsia"/>
+          <w:rFonts w:eastAsia="標楷體" w:hint="eastAsia"/>
           <w:bCs/>
           <w:sz w:val="20"/>
         </w:rPr>
@@ -3158,7 +3256,7 @@
       </w:r>
       <w:r>
         <w:rPr>
-          <w:rFonts w:eastAsia="DFKai-SB" w:hint="eastAsia"/>
+          <w:rFonts w:eastAsia="標楷體" w:hint="eastAsia"/>
           <w:bCs/>
           <w:sz w:val="20"/>
         </w:rPr>
@@ -3166,7 +3264,7 @@
       </w:r>
       <w:r>
         <w:rPr>
-          <w:rFonts w:eastAsia="DFKai-SB" w:hint="eastAsia"/>
+          <w:rFonts w:eastAsia="標楷體" w:hint="eastAsia"/>
           <w:bCs/>
           <w:sz w:val="20"/>
         </w:rPr>
@@ -3174,7 +3272,7 @@
       </w:r>
       <w:r>
         <w:rPr>
-          <w:rFonts w:eastAsia="DFKai-SB" w:hint="eastAsia"/>
+          <w:rFonts w:eastAsia="標楷體" w:hint="eastAsia"/>
           <w:bCs/>
           <w:sz w:val="20"/>
         </w:rPr>
@@ -3182,7 +3280,7 @@
       </w:r>
       <w:r>
         <w:rPr>
-          <w:rFonts w:eastAsia="DFKai-SB" w:hint="eastAsia"/>
+          <w:rFonts w:eastAsia="標楷體" w:hint="eastAsia"/>
           <w:bCs/>
           <w:sz w:val="20"/>
         </w:rPr>
@@ -3190,7 +3288,7 @@
       </w:r>
       <w:r>
         <w:rPr>
-          <w:rFonts w:eastAsia="DFKai-SB" w:hint="eastAsia"/>
+          <w:rFonts w:eastAsia="標楷體" w:hint="eastAsia"/>
           <w:bCs/>
           <w:sz w:val="20"/>
         </w:rPr>
@@ -3199,7 +3297,7 @@
       <w:proofErr w:type="gramStart"/>
       <w:r>
         <w:rPr>
-          <w:rFonts w:eastAsia="DFKai-SB" w:hint="eastAsia"/>
+          <w:rFonts w:eastAsia="標楷體" w:hint="eastAsia"/>
           <w:bCs/>
           <w:sz w:val="20"/>
         </w:rPr>
@@ -3207,7 +3305,7 @@
       </w:r>
       <w:r>
         <w:rPr>
-          <w:rFonts w:eastAsia="DFKai-SB" w:hint="eastAsia"/>
+          <w:rFonts w:eastAsia="標楷體" w:hint="eastAsia"/>
           <w:bCs/>
           <w:sz w:val="20"/>
         </w:rPr>
@@ -3216,7 +3314,7 @@
       <w:proofErr w:type="gramEnd"/>
       <w:r>
         <w:rPr>
-          <w:rFonts w:eastAsia="DFKai-SB" w:hint="eastAsia"/>
+          <w:rFonts w:eastAsia="標楷體" w:hint="eastAsia"/>
           <w:bCs/>
           <w:sz w:val="20"/>
         </w:rPr>
@@ -3224,7 +3322,7 @@
       </w:r>
       <w:r>
         <w:rPr>
-          <w:rFonts w:eastAsia="DFKai-SB" w:hint="eastAsia"/>
+          <w:rFonts w:eastAsia="標楷體" w:hint="eastAsia"/>
           <w:bCs/>
           <w:sz w:val="20"/>
         </w:rPr>
@@ -3232,7 +3330,7 @@
       </w:r>
       <w:r>
         <w:rPr>
-          <w:rFonts w:eastAsia="DFKai-SB" w:hint="eastAsia"/>
+          <w:rFonts w:eastAsia="標楷體" w:hint="eastAsia"/>
           <w:bCs/>
           <w:sz w:val="20"/>
         </w:rPr>
@@ -3240,7 +3338,7 @@
       </w:r>
       <w:r>
         <w:rPr>
-          <w:rFonts w:eastAsia="DFKai-SB" w:hint="eastAsia"/>
+          <w:rFonts w:eastAsia="標楷體" w:hint="eastAsia"/>
           <w:bCs/>
           <w:sz w:val="20"/>
         </w:rPr>
@@ -3248,7 +3346,7 @@
       </w:r>
       <w:r>
         <w:rPr>
-          <w:rFonts w:eastAsia="DFKai-SB" w:hint="eastAsia"/>
+          <w:rFonts w:eastAsia="標楷體" w:hint="eastAsia"/>
           <w:bCs/>
           <w:sz w:val="20"/>
         </w:rPr>
@@ -3256,7 +3354,7 @@
       </w:r>
       <w:r>
         <w:rPr>
-          <w:rFonts w:eastAsia="DFKai-SB" w:hint="eastAsia"/>
+          <w:rFonts w:eastAsia="標楷體" w:hint="eastAsia"/>
           <w:bCs/>
           <w:sz w:val="20"/>
         </w:rPr>
@@ -3264,7 +3362,7 @@
       </w:r>
       <w:r>
         <w:rPr>
-          <w:rFonts w:eastAsia="DFKai-SB" w:hint="eastAsia"/>
+          <w:rFonts w:eastAsia="標楷體" w:hint="eastAsia"/>
           <w:bCs/>
           <w:sz w:val="20"/>
         </w:rPr>
@@ -3272,7 +3370,7 @@
       </w:r>
       <w:r>
         <w:rPr>
-          <w:rFonts w:eastAsia="DFKai-SB" w:hint="eastAsia"/>
+          <w:rFonts w:eastAsia="標楷體" w:hint="eastAsia"/>
           <w:bCs/>
           <w:sz w:val="20"/>
         </w:rPr>
@@ -3280,7 +3378,7 @@
       </w:r>
       <w:r>
         <w:rPr>
-          <w:rFonts w:eastAsia="DFKai-SB" w:hint="eastAsia"/>
+          <w:rFonts w:eastAsia="標楷體" w:hint="eastAsia"/>
           <w:bCs/>
           <w:sz w:val="20"/>
         </w:rPr>
@@ -3288,7 +3386,7 @@
       </w:r>
       <w:r>
         <w:rPr>
-          <w:rFonts w:eastAsia="DFKai-SB" w:hint="eastAsia"/>
+          <w:rFonts w:eastAsia="標楷體" w:hint="eastAsia"/>
           <w:bCs/>
           <w:sz w:val="20"/>
         </w:rPr>
@@ -3296,7 +3394,7 @@
       </w:r>
       <w:r>
         <w:rPr>
-          <w:rFonts w:eastAsia="DFKai-SB" w:hint="eastAsia"/>
+          <w:rFonts w:eastAsia="標楷體" w:hint="eastAsia"/>
           <w:bCs/>
           <w:sz w:val="20"/>
         </w:rPr>
@@ -3304,7 +3402,7 @@
       </w:r>
       <w:r>
         <w:rPr>
-          <w:rFonts w:eastAsia="DFKai-SB" w:hint="eastAsia"/>
+          <w:rFonts w:eastAsia="標楷體" w:hint="eastAsia"/>
           <w:bCs/>
           <w:sz w:val="20"/>
         </w:rPr>
@@ -3312,7 +3410,7 @@
       </w:r>
       <w:r>
         <w:rPr>
-          <w:rFonts w:eastAsia="DFKai-SB" w:hint="eastAsia"/>
+          <w:rFonts w:eastAsia="標楷體" w:hint="eastAsia"/>
           <w:bCs/>
           <w:sz w:val="20"/>
         </w:rPr>
@@ -3320,7 +3418,7 @@
       </w:r>
       <w:r>
         <w:rPr>
-          <w:rFonts w:eastAsia="DFKai-SB" w:hint="eastAsia"/>
+          <w:rFonts w:eastAsia="標楷體" w:hint="eastAsia"/>
           <w:bCs/>
           <w:sz w:val="20"/>
         </w:rPr>
@@ -3329,7 +3427,7 @@
       <w:proofErr w:type="gramStart"/>
       <w:r>
         <w:rPr>
-          <w:rFonts w:eastAsia="DFKai-SB" w:hint="eastAsia"/>
+          <w:rFonts w:eastAsia="標楷體" w:hint="eastAsia"/>
           <w:bCs/>
           <w:sz w:val="20"/>
         </w:rPr>
@@ -3338,7 +3436,7 @@
       <w:proofErr w:type="gramEnd"/>
       <w:r>
         <w:rPr>
-          <w:rFonts w:eastAsia="DFKai-SB" w:hint="eastAsia"/>
+          <w:rFonts w:eastAsia="標楷體" w:hint="eastAsia"/>
           <w:bCs/>
           <w:sz w:val="20"/>
         </w:rPr>
@@ -3346,7 +3444,7 @@
       </w:r>
       <w:r>
         <w:rPr>
-          <w:rFonts w:eastAsia="DFKai-SB" w:hint="eastAsia"/>
+          <w:rFonts w:eastAsia="標楷體" w:hint="eastAsia"/>
           <w:bCs/>
           <w:sz w:val="20"/>
         </w:rPr>
@@ -3354,7 +3452,7 @@
       </w:r>
       <w:r>
         <w:rPr>
-          <w:rFonts w:eastAsia="DFKai-SB" w:hint="eastAsia"/>
+          <w:rFonts w:eastAsia="標楷體" w:hint="eastAsia"/>
           <w:bCs/>
           <w:sz w:val="20"/>
         </w:rPr>
@@ -3362,7 +3460,7 @@
       </w:r>
       <w:r>
         <w:rPr>
-          <w:rFonts w:eastAsia="DFKai-SB" w:hint="eastAsia"/>
+          <w:rFonts w:eastAsia="標楷體" w:hint="eastAsia"/>
           <w:bCs/>
           <w:sz w:val="20"/>
         </w:rPr>
@@ -3370,7 +3468,7 @@
       </w:r>
       <w:r>
         <w:rPr>
-          <w:rFonts w:eastAsia="DFKai-SB" w:hint="eastAsia"/>
+          <w:rFonts w:eastAsia="標楷體" w:hint="eastAsia"/>
           <w:bCs/>
           <w:sz w:val="20"/>
         </w:rPr>
@@ -3378,7 +3476,7 @@
       </w:r>
       <w:r>
         <w:rPr>
-          <w:rFonts w:eastAsia="DFKai-SB" w:hint="eastAsia"/>
+          <w:rFonts w:eastAsia="標楷體" w:hint="eastAsia"/>
           <w:bCs/>
           <w:sz w:val="20"/>
         </w:rPr>
@@ -3386,7 +3484,7 @@
       </w:r>
       <w:r>
         <w:rPr>
-          <w:rFonts w:eastAsia="DFKai-SB" w:hint="eastAsia"/>
+          <w:rFonts w:eastAsia="標楷體" w:hint="eastAsia"/>
           <w:bCs/>
           <w:sz w:val="20"/>
         </w:rPr>
@@ -3394,7 +3492,7 @@
       </w:r>
       <w:r>
         <w:rPr>
-          <w:rFonts w:eastAsia="DFKai-SB" w:hint="eastAsia"/>
+          <w:rFonts w:eastAsia="標楷體" w:hint="eastAsia"/>
           <w:bCs/>
           <w:sz w:val="20"/>
         </w:rPr>
@@ -3402,7 +3500,7 @@
       </w:r>
       <w:r>
         <w:rPr>
-          <w:rFonts w:eastAsia="DFKai-SB" w:hint="eastAsia"/>
+          <w:rFonts w:eastAsia="標楷體" w:hint="eastAsia"/>
           <w:bCs/>
           <w:sz w:val="20"/>
         </w:rPr>
@@ -3410,7 +3508,7 @@
       </w:r>
       <w:r>
         <w:rPr>
-          <w:rFonts w:eastAsia="DFKai-SB" w:hint="eastAsia"/>
+          <w:rFonts w:eastAsia="標楷體" w:hint="eastAsia"/>
           <w:bCs/>
           <w:sz w:val="20"/>
         </w:rPr>
@@ -3418,7 +3516,7 @@
       </w:r>
       <w:r>
         <w:rPr>
-          <w:rFonts w:eastAsia="DFKai-SB" w:hint="eastAsia"/>
+          <w:rFonts w:eastAsia="標楷體" w:hint="eastAsia"/>
           <w:bCs/>
           <w:sz w:val="20"/>
         </w:rPr>
@@ -3426,7 +3524,7 @@
       </w:r>
       <w:r>
         <w:rPr>
-          <w:rFonts w:eastAsia="DFKai-SB" w:hint="eastAsia"/>
+          <w:rFonts w:eastAsia="標楷體" w:hint="eastAsia"/>
           <w:bCs/>
           <w:sz w:val="20"/>
         </w:rPr>
@@ -3434,7 +3532,7 @@
       </w:r>
       <w:r>
         <w:rPr>
-          <w:rFonts w:eastAsia="DFKai-SB"/>
+          <w:rFonts w:eastAsia="標楷體"/>
           <w:bCs/>
           <w:sz w:val="20"/>
         </w:rPr>
@@ -3442,7 +3540,7 @@
       </w:r>
       <w:r>
         <w:rPr>
-          <w:rFonts w:eastAsia="DFKai-SB" w:hint="eastAsia"/>
+          <w:rFonts w:eastAsia="標楷體" w:hint="eastAsia"/>
           <w:bCs/>
           <w:sz w:val="20"/>
         </w:rPr>
@@ -3450,7 +3548,7 @@
       </w:r>
       <w:r>
         <w:rPr>
-          <w:rFonts w:eastAsia="DFKai-SB" w:hint="eastAsia"/>
+          <w:rFonts w:eastAsia="標楷體" w:hint="eastAsia"/>
           <w:bCs/>
           <w:sz w:val="20"/>
         </w:rPr>
@@ -3458,7 +3556,7 @@
       </w:r>
       <w:r>
         <w:rPr>
-          <w:rFonts w:eastAsia="DFKai-SB"/>
+          <w:rFonts w:eastAsia="標楷體"/>
           <w:bCs/>
           <w:sz w:val="20"/>
         </w:rPr>
@@ -3466,7 +3564,7 @@
       </w:r>
       <w:r>
         <w:rPr>
-          <w:rFonts w:eastAsia="DFKai-SB" w:hint="eastAsia"/>
+          <w:rFonts w:eastAsia="標楷體" w:hint="eastAsia"/>
           <w:bCs/>
           <w:sz w:val="20"/>
         </w:rPr>
@@ -3474,7 +3572,7 @@
       </w:r>
       <w:r>
         <w:rPr>
-          <w:rFonts w:eastAsia="DFKai-SB" w:hint="eastAsia"/>
+          <w:rFonts w:eastAsia="標楷體" w:hint="eastAsia"/>
           <w:bCs/>
           <w:sz w:val="20"/>
         </w:rPr>
@@ -3482,7 +3580,7 @@
       </w:r>
       <w:r>
         <w:rPr>
-          <w:rFonts w:eastAsia="DFKai-SB" w:hint="eastAsia"/>
+          <w:rFonts w:eastAsia="標楷體" w:hint="eastAsia"/>
           <w:bCs/>
           <w:sz w:val="20"/>
         </w:rPr>
@@ -3490,7 +3588,7 @@
       </w:r>
       <w:r>
         <w:rPr>
-          <w:rFonts w:eastAsia="DFKai-SB" w:hint="eastAsia"/>
+          <w:rFonts w:eastAsia="標楷體" w:hint="eastAsia"/>
           <w:bCs/>
           <w:sz w:val="20"/>
         </w:rPr>
@@ -3498,7 +3596,7 @@
       </w:r>
       <w:r>
         <w:rPr>
-          <w:rFonts w:eastAsia="DFKai-SB" w:hint="eastAsia"/>
+          <w:rFonts w:eastAsia="標楷體" w:hint="eastAsia"/>
           <w:bCs/>
           <w:sz w:val="20"/>
         </w:rPr>
@@ -3511,7 +3609,7 @@
         <w:snapToGrid w:val="0"/>
         <w:ind w:firstLine="0"/>
         <w:rPr>
-          <w:rFonts w:eastAsia="DFKai-SB"/>
+          <w:rFonts w:eastAsia="標楷體"/>
           <w:b/>
         </w:rPr>
       </w:pPr>
@@ -3526,14 +3624,14 @@
         <w:adjustRightInd w:val="0"/>
         <w:snapToGrid w:val="0"/>
         <w:rPr>
-          <w:rFonts w:eastAsia="DFKai-SB"/>
+          <w:rFonts w:eastAsia="標楷體"/>
           <w:b/>
           <w:sz w:val="22"/>
         </w:rPr>
       </w:pPr>
       <w:r>
         <w:rPr>
-          <w:rFonts w:eastAsia="DFKai-SB" w:hint="eastAsia"/>
+          <w:rFonts w:eastAsia="標楷體" w:hint="eastAsia"/>
           <w:b/>
           <w:sz w:val="22"/>
         </w:rPr>
@@ -3541,7 +3639,7 @@
       </w:r>
       <w:r>
         <w:rPr>
-          <w:rFonts w:eastAsia="DFKai-SB" w:hint="eastAsia"/>
+          <w:rFonts w:eastAsia="標楷體" w:hint="eastAsia"/>
           <w:b/>
           <w:sz w:val="22"/>
         </w:rPr>
@@ -3549,7 +3647,7 @@
       </w:r>
       <w:r>
         <w:rPr>
-          <w:rFonts w:eastAsia="DFKai-SB" w:hint="eastAsia"/>
+          <w:rFonts w:eastAsia="標楷體" w:hint="eastAsia"/>
           <w:b/>
           <w:sz w:val="22"/>
         </w:rPr>
@@ -3557,7 +3655,7 @@
       </w:r>
       <w:r>
         <w:rPr>
-          <w:rFonts w:eastAsia="DFKai-SB" w:hint="eastAsia"/>
+          <w:rFonts w:eastAsia="標楷體" w:hint="eastAsia"/>
           <w:b/>
           <w:sz w:val="22"/>
         </w:rPr>
@@ -3565,7 +3663,7 @@
       </w:r>
       <w:r>
         <w:rPr>
-          <w:rFonts w:eastAsia="DFKai-SB" w:hint="eastAsia"/>
+          <w:rFonts w:eastAsia="標楷體" w:hint="eastAsia"/>
           <w:b/>
           <w:sz w:val="22"/>
         </w:rPr>
@@ -3578,7 +3676,7 @@
         <w:snapToGrid w:val="0"/>
         <w:ind w:firstLine="0"/>
         <w:rPr>
-          <w:rFonts w:eastAsia="DFKai-SB"/>
+          <w:rFonts w:eastAsia="標楷體"/>
           <w:b/>
         </w:rPr>
       </w:pPr>
@@ -3587,12 +3685,45 @@
       <w:pPr>
         <w:pStyle w:val="1"/>
         <w:snapToGrid w:val="0"/>
-        <w:rPr>
-          <w:rFonts w:eastAsia="DFKai-SB"/>
-          <w:bCs/>
-          <w:sz w:val="20"/>
-        </w:rPr>
-      </w:pPr>
+        <w:ind w:left="432" w:firstLine="0"/>
+        <w:rPr>
+          <w:rFonts w:eastAsia="標楷體"/>
+          <w:bCs/>
+          <w:sz w:val="20"/>
+        </w:rPr>
+      </w:pPr>
+      <w:r>
+        <w:rPr>
+          <w:rFonts w:eastAsia="標楷體" w:hint="eastAsia"/>
+          <w:bCs/>
+          <w:sz w:val="20"/>
+        </w:rPr>
+        <w:t>本文所提之</w:t>
+      </w:r>
+      <w:r>
+        <w:rPr>
+          <w:rFonts w:eastAsia="標楷體" w:hint="eastAsia"/>
+          <w:bCs/>
+          <w:sz w:val="20"/>
+        </w:rPr>
+        <w:t>FHIR</w:t>
+      </w:r>
+      <w:r>
+        <w:rPr>
+          <w:rFonts w:eastAsia="標楷體" w:hint="eastAsia"/>
+          <w:bCs/>
+          <w:sz w:val="20"/>
+        </w:rPr>
+        <w:t>系統是利用智能合約在使</w:t>
+      </w:r>
+      <w:r>
+        <w:rPr>
+          <w:rFonts w:eastAsia="標楷體" w:hint="eastAsia"/>
+          <w:bCs/>
+          <w:sz w:val="20"/>
+        </w:rPr>
+        <w:t>用</w:t>
+      </w:r>
     </w:p>
     <w:p>
       <w:pPr>
@@ -3600,16 +3731,108 @@
         <w:snapToGrid w:val="0"/>
         <w:ind w:firstLine="0"/>
         <w:rPr>
-          <w:rFonts w:eastAsia="DFKai-SB"/>
-          <w:b/>
-        </w:rPr>
-      </w:pPr>
-      <w:r>
-        <w:rPr>
-          <w:rFonts w:eastAsia="DFKai-SB"/>
-          <w:b/>
-        </w:rPr>
-        <w:t>參考文獻</w:t>
+          <w:rFonts w:eastAsia="標楷體"/>
+          <w:bCs/>
+          <w:sz w:val="20"/>
+        </w:rPr>
+      </w:pPr>
+      <w:r>
+        <w:rPr>
+          <w:rFonts w:eastAsia="標楷體" w:hint="eastAsia"/>
+          <w:bCs/>
+          <w:sz w:val="20"/>
+        </w:rPr>
+        <w:t>者登入時附加第二層的</w:t>
+      </w:r>
+      <w:r>
+        <w:rPr>
+          <w:rFonts w:eastAsia="標楷體" w:hint="eastAsia"/>
+          <w:bCs/>
+          <w:sz w:val="20"/>
+        </w:rPr>
+        <w:t>身分</w:t>
+      </w:r>
+      <w:r>
+        <w:rPr>
+          <w:rFonts w:eastAsia="標楷體" w:hint="eastAsia"/>
+          <w:bCs/>
+          <w:sz w:val="20"/>
+        </w:rPr>
+        <w:t>驗證</w:t>
+      </w:r>
+      <w:r>
+        <w:rPr>
+          <w:rFonts w:eastAsia="標楷體" w:hint="eastAsia"/>
+          <w:bCs/>
+          <w:sz w:val="20"/>
+        </w:rPr>
+        <w:t>，</w:t>
+      </w:r>
+      <w:r>
+        <w:rPr>
+          <w:rFonts w:eastAsia="標楷體" w:hint="eastAsia"/>
+          <w:bCs/>
+          <w:sz w:val="20"/>
+        </w:rPr>
+        <w:t>透過</w:t>
+      </w:r>
+      <w:proofErr w:type="gramStart"/>
+      <w:r>
+        <w:rPr>
+          <w:rFonts w:eastAsia="標楷體" w:hint="eastAsia"/>
+          <w:bCs/>
+          <w:sz w:val="20"/>
+        </w:rPr>
+        <w:t>區塊鏈不可</w:t>
+      </w:r>
+      <w:proofErr w:type="gramEnd"/>
+      <w:r>
+        <w:rPr>
+          <w:rFonts w:eastAsia="標楷體" w:hint="eastAsia"/>
+          <w:bCs/>
+          <w:sz w:val="20"/>
+        </w:rPr>
+        <w:t>竄改的驗證系統，進一步提升帳號的安全。</w:t>
+      </w:r>
+      <w:r>
+        <w:rPr>
+          <w:rFonts w:eastAsia="標楷體" w:hint="eastAsia"/>
+          <w:bCs/>
+          <w:sz w:val="20"/>
+        </w:rPr>
+        <w:t>FHIR</w:t>
+      </w:r>
+      <w:r>
+        <w:rPr>
+          <w:rFonts w:eastAsia="標楷體" w:hint="eastAsia"/>
+          <w:bCs/>
+          <w:sz w:val="20"/>
+        </w:rPr>
+        <w:t>系統</w:t>
+      </w:r>
+      <w:r>
+        <w:rPr>
+          <w:rFonts w:eastAsia="標楷體" w:hint="eastAsia"/>
+          <w:bCs/>
+          <w:sz w:val="20"/>
+        </w:rPr>
+        <w:t>示意圖如圖</w:t>
+      </w:r>
+      <w:r>
+        <w:rPr>
+          <w:rFonts w:eastAsia="標楷體" w:hint="eastAsia"/>
+          <w:bCs/>
+          <w:sz w:val="20"/>
+        </w:rPr>
+        <w:t>2</w:t>
+      </w:r>
+      <w:r>
+        <w:rPr>
+          <w:rFonts w:eastAsia="標楷體" w:hint="eastAsia"/>
+          <w:bCs/>
+          <w:sz w:val="20"/>
+        </w:rPr>
+        <w:t>所示。</w:t>
       </w:r>
     </w:p>
     <w:p>
@@ -3618,7 +3841,518 @@
         <w:snapToGrid w:val="0"/>
         <w:ind w:firstLine="0"/>
         <w:rPr>
-          <w:rFonts w:eastAsia="DFKai-SB"/>
+          <w:rFonts w:eastAsia="標楷體"/>
+          <w:bCs/>
+          <w:sz w:val="20"/>
+        </w:rPr>
+      </w:pPr>
+      <w:r>
+        <w:rPr>
+          <w:noProof/>
+          <w:sz w:val="20"/>
+        </w:rPr>
+        <w:drawing>
+          <wp:inline distT="0" distB="0" distL="0" distR="0" wp14:anchorId="422C5229" wp14:editId="52AF698C">
+            <wp:extent cx="2651125" cy="3161050"/>
+            <wp:effectExtent l="0" t="0" r="0" b="1270"/>
+            <wp:docPr id="1" name="圖片 1"/>
+            <wp:cNvGraphicFramePr>
+              <a:graphicFrameLocks xmlns:a="http://schemas.openxmlformats.org/drawingml/2006/main" noChangeAspect="1"/>
+            </wp:cNvGraphicFramePr>
+            <a:graphic xmlns:a="http://schemas.openxmlformats.org/drawingml/2006/main">
+              <a:graphicData uri="http://schemas.openxmlformats.org/drawingml/2006/picture">
+                <pic:pic xmlns:pic="http://schemas.openxmlformats.org/drawingml/2006/picture">
+                  <pic:nvPicPr>
+                    <pic:cNvPr id="1" name=""/>
+                    <pic:cNvPicPr/>
+                  </pic:nvPicPr>
+                  <pic:blipFill>
+                    <a:blip r:embed="rId9"/>
+                    <a:stretch>
+                      <a:fillRect/>
+                    </a:stretch>
+                  </pic:blipFill>
+                  <pic:spPr>
+                    <a:xfrm>
+                      <a:off x="0" y="0"/>
+                      <a:ext cx="2651125" cy="3161050"/>
+                    </a:xfrm>
+                    <a:prstGeom prst="rect">
+                      <a:avLst/>
+                    </a:prstGeom>
+                  </pic:spPr>
+                </pic:pic>
+              </a:graphicData>
+            </a:graphic>
+          </wp:inline>
+        </w:drawing>
+      </w:r>
+    </w:p>
+    <w:p>
+      <w:pPr>
+        <w:widowControl w:val="0"/>
+        <w:autoSpaceDE w:val="0"/>
+        <w:autoSpaceDN w:val="0"/>
+        <w:adjustRightInd w:val="0"/>
+        <w:snapToGrid w:val="0"/>
+        <w:ind w:firstLine="0"/>
+        <w:jc w:val="center"/>
+        <w:rPr>
+          <w:rFonts w:eastAsia="標楷體"/>
+          <w:b/>
+        </w:rPr>
+      </w:pPr>
+      <w:r>
+        <w:rPr>
+          <w:rFonts w:eastAsia="標楷體" w:hint="eastAsia"/>
+          <w:b/>
+        </w:rPr>
+        <w:t>圖</w:t>
+      </w:r>
+      <w:r>
+        <w:rPr>
+          <w:rFonts w:eastAsia="標楷體" w:hint="eastAsia"/>
+          <w:b/>
+        </w:rPr>
+        <w:t xml:space="preserve"> 2</w:t>
+      </w:r>
+      <w:r>
+        <w:rPr>
+          <w:rFonts w:eastAsia="標楷體"/>
+          <w:b/>
+        </w:rPr>
+        <w:t>.</w:t>
+      </w:r>
+      <w:r>
+        <w:rPr>
+          <w:rFonts w:eastAsia="標楷體" w:hint="eastAsia"/>
+          <w:b/>
+        </w:rPr>
+        <w:t xml:space="preserve"> </w:t>
+      </w:r>
+      <w:r>
+        <w:rPr>
+          <w:rFonts w:eastAsia="標楷體"/>
+          <w:b/>
+        </w:rPr>
+        <w:t xml:space="preserve"> </w:t>
+      </w:r>
+      <w:r>
+        <w:rPr>
+          <w:rFonts w:eastAsia="標楷體" w:hint="eastAsia"/>
+          <w:b/>
+        </w:rPr>
+        <w:t>FHIR</w:t>
+      </w:r>
+      <w:r>
+        <w:rPr>
+          <w:rFonts w:eastAsia="標楷體" w:hint="eastAsia"/>
+          <w:b/>
+        </w:rPr>
+        <w:t>系統示意圖</w:t>
+      </w:r>
+    </w:p>
+    <w:p>
+      <w:pPr>
+        <w:pStyle w:val="1"/>
+        <w:snapToGrid w:val="0"/>
+        <w:ind w:firstLine="0"/>
+        <w:rPr>
+          <w:rFonts w:eastAsia="標楷體" w:hint="eastAsia"/>
+          <w:bCs/>
+          <w:sz w:val="20"/>
+        </w:rPr>
+      </w:pPr>
+      <w:r>
+        <w:rPr>
+          <w:rFonts w:eastAsia="標楷體"/>
+          <w:bCs/>
+          <w:sz w:val="20"/>
+        </w:rPr>
+        <w:tab/>
+      </w:r>
+      <w:r>
+        <w:rPr>
+          <w:rFonts w:eastAsia="標楷體" w:hint="eastAsia"/>
+          <w:bCs/>
+          <w:sz w:val="20"/>
+        </w:rPr>
+        <w:t>使用者在</w:t>
+      </w:r>
+      <w:r>
+        <w:rPr>
+          <w:rFonts w:eastAsia="標楷體" w:hint="eastAsia"/>
+          <w:bCs/>
+          <w:sz w:val="20"/>
+        </w:rPr>
+        <w:t>A</w:t>
+      </w:r>
+      <w:r>
+        <w:rPr>
+          <w:rFonts w:eastAsia="標楷體"/>
+          <w:bCs/>
+          <w:sz w:val="20"/>
+        </w:rPr>
+        <w:t>ngular</w:t>
+      </w:r>
+      <w:r>
+        <w:rPr>
+          <w:rFonts w:eastAsia="標楷體" w:hint="eastAsia"/>
+          <w:bCs/>
+          <w:sz w:val="20"/>
+        </w:rPr>
+        <w:t>框架</w:t>
+      </w:r>
+      <w:proofErr w:type="gramStart"/>
+      <w:r>
+        <w:rPr>
+          <w:rFonts w:eastAsia="標楷體" w:hint="eastAsia"/>
+          <w:bCs/>
+          <w:sz w:val="20"/>
+        </w:rPr>
+        <w:t>之前端頁面</w:t>
+      </w:r>
+      <w:proofErr w:type="gramEnd"/>
+      <w:r>
+        <w:rPr>
+          <w:rFonts w:eastAsia="標楷體" w:hint="eastAsia"/>
+          <w:bCs/>
+          <w:sz w:val="20"/>
+        </w:rPr>
+        <w:t>登入後，先</w:t>
+      </w:r>
+      <w:r>
+        <w:rPr>
+          <w:rFonts w:eastAsia="標楷體" w:hint="eastAsia"/>
+          <w:bCs/>
+          <w:sz w:val="20"/>
+        </w:rPr>
+        <w:t>對</w:t>
+      </w:r>
+      <w:r>
+        <w:rPr>
+          <w:rFonts w:eastAsia="標楷體" w:hint="eastAsia"/>
+          <w:bCs/>
+          <w:sz w:val="20"/>
+        </w:rPr>
+        <w:t>使用者</w:t>
+      </w:r>
+      <w:r>
+        <w:rPr>
+          <w:rFonts w:eastAsia="標楷體" w:hint="eastAsia"/>
+          <w:bCs/>
+          <w:sz w:val="20"/>
+        </w:rPr>
+        <w:t>的</w:t>
+      </w:r>
+      <w:r>
+        <w:rPr>
+          <w:rFonts w:eastAsia="標楷體" w:hint="eastAsia"/>
+          <w:bCs/>
+          <w:sz w:val="20"/>
+        </w:rPr>
+        <w:t>帳號密碼</w:t>
+      </w:r>
+      <w:r>
+        <w:rPr>
+          <w:rFonts w:eastAsia="標楷體" w:hint="eastAsia"/>
+          <w:bCs/>
+          <w:sz w:val="20"/>
+        </w:rPr>
+        <w:t>做</w:t>
+      </w:r>
+      <w:r>
+        <w:rPr>
+          <w:rFonts w:eastAsia="標楷體" w:hint="eastAsia"/>
+          <w:bCs/>
+          <w:sz w:val="20"/>
+        </w:rPr>
+        <w:t>識別。</w:t>
+      </w:r>
+      <w:r>
+        <w:rPr>
+          <w:rFonts w:eastAsia="標楷體" w:hint="eastAsia"/>
+          <w:bCs/>
+          <w:sz w:val="20"/>
+        </w:rPr>
+        <w:t>通過常規與後台互動的登入方式，先對登入的使用者進行初步的識別，過濾掉大部分的非法登入。</w:t>
+      </w:r>
+      <w:r>
+        <w:rPr>
+          <w:rFonts w:eastAsia="標楷體" w:hint="eastAsia"/>
+          <w:bCs/>
+          <w:sz w:val="20"/>
+        </w:rPr>
+        <w:t>接下來進行第二步驟的驗證</w:t>
+      </w:r>
+      <w:r>
+        <w:rPr>
+          <w:rFonts w:eastAsia="標楷體" w:hint="eastAsia"/>
+          <w:bCs/>
+          <w:sz w:val="20"/>
+        </w:rPr>
+        <w:t>，</w:t>
+      </w:r>
+      <w:proofErr w:type="gramStart"/>
+      <w:r>
+        <w:rPr>
+          <w:rFonts w:eastAsia="標楷體" w:hint="eastAsia"/>
+          <w:bCs/>
+          <w:sz w:val="20"/>
+        </w:rPr>
+        <w:t>與鏈上</w:t>
+      </w:r>
+      <w:proofErr w:type="gramEnd"/>
+      <w:r>
+        <w:rPr>
+          <w:rFonts w:eastAsia="標楷體" w:hint="eastAsia"/>
+          <w:bCs/>
+          <w:sz w:val="20"/>
+        </w:rPr>
+        <w:t>合約互動</w:t>
+      </w:r>
+      <w:r>
+        <w:rPr>
+          <w:rFonts w:eastAsia="標楷體" w:hint="eastAsia"/>
+          <w:bCs/>
+          <w:sz w:val="20"/>
+        </w:rPr>
+        <w:t>。</w:t>
+      </w:r>
+      <w:r>
+        <w:rPr>
+          <w:rFonts w:eastAsia="標楷體" w:hint="eastAsia"/>
+          <w:bCs/>
+          <w:sz w:val="20"/>
+        </w:rPr>
+        <w:t>將使用者的錢包地址</w:t>
+      </w:r>
+      <w:r>
+        <w:rPr>
+          <w:rFonts w:eastAsia="標楷體" w:hint="eastAsia"/>
+          <w:bCs/>
+          <w:sz w:val="20"/>
+        </w:rPr>
+        <w:t>、帳號序號及部分資料</w:t>
+      </w:r>
+      <w:r>
+        <w:rPr>
+          <w:rFonts w:eastAsia="標楷體" w:hint="eastAsia"/>
+          <w:bCs/>
+          <w:sz w:val="20"/>
+        </w:rPr>
+        <w:t>運算後與</w:t>
+      </w:r>
+      <w:r>
+        <w:rPr>
+          <w:rFonts w:eastAsia="標楷體" w:hint="eastAsia"/>
+          <w:bCs/>
+          <w:sz w:val="20"/>
+        </w:rPr>
+        <w:t>M</w:t>
+      </w:r>
+      <w:r>
+        <w:rPr>
+          <w:rFonts w:eastAsia="標楷體"/>
+          <w:bCs/>
+          <w:sz w:val="20"/>
+        </w:rPr>
+        <w:t>erkle</w:t>
+      </w:r>
+      <w:r>
+        <w:rPr>
+          <w:rFonts w:eastAsia="標楷體" w:hint="eastAsia"/>
+          <w:bCs/>
+          <w:sz w:val="20"/>
+        </w:rPr>
+        <w:t>樹作結合，並將最後的結果與</w:t>
+      </w:r>
+      <w:r>
+        <w:rPr>
+          <w:rFonts w:eastAsia="標楷體" w:hint="eastAsia"/>
+          <w:bCs/>
+          <w:sz w:val="20"/>
+        </w:rPr>
+        <w:t>M</w:t>
+      </w:r>
+      <w:r>
+        <w:rPr>
+          <w:rFonts w:eastAsia="標楷體"/>
+          <w:bCs/>
+          <w:sz w:val="20"/>
+        </w:rPr>
+        <w:t>erkle</w:t>
+      </w:r>
+      <w:r>
+        <w:rPr>
+          <w:rFonts w:eastAsia="標楷體" w:hint="eastAsia"/>
+          <w:bCs/>
+          <w:sz w:val="20"/>
+        </w:rPr>
+        <w:t xml:space="preserve"> R</w:t>
+      </w:r>
+      <w:r>
+        <w:rPr>
+          <w:rFonts w:eastAsia="標楷體"/>
+          <w:bCs/>
+          <w:sz w:val="20"/>
+        </w:rPr>
+        <w:t>oot</w:t>
+      </w:r>
+      <w:r>
+        <w:rPr>
+          <w:rFonts w:eastAsia="標楷體" w:hint="eastAsia"/>
+          <w:bCs/>
+          <w:sz w:val="20"/>
+        </w:rPr>
+        <w:t>做比對。</w:t>
+      </w:r>
+      <w:r>
+        <w:rPr>
+          <w:rFonts w:eastAsia="標楷體" w:hint="eastAsia"/>
+          <w:bCs/>
+          <w:sz w:val="20"/>
+        </w:rPr>
+        <w:t>透過與帳號地址以外的資料進行運算，可以確保攻擊者不能透過任意</w:t>
+      </w:r>
+      <w:proofErr w:type="gramStart"/>
+      <w:r>
+        <w:rPr>
+          <w:rFonts w:eastAsia="標楷體" w:hint="eastAsia"/>
+          <w:bCs/>
+          <w:sz w:val="20"/>
+        </w:rPr>
+        <w:t>存在於白名單</w:t>
+      </w:r>
+      <w:proofErr w:type="gramEnd"/>
+      <w:r>
+        <w:rPr>
+          <w:rFonts w:eastAsia="標楷體" w:hint="eastAsia"/>
+          <w:bCs/>
+          <w:sz w:val="20"/>
+        </w:rPr>
+        <w:t>中的地址</w:t>
+      </w:r>
+      <w:r>
+        <w:rPr>
+          <w:rFonts w:eastAsia="標楷體" w:hint="eastAsia"/>
+          <w:bCs/>
+          <w:sz w:val="20"/>
+        </w:rPr>
+        <w:t>存取資料。</w:t>
+      </w:r>
+    </w:p>
+    <w:p>
+      <w:pPr>
+        <w:pStyle w:val="1"/>
+        <w:snapToGrid w:val="0"/>
+        <w:ind w:firstLine="480"/>
+        <w:rPr>
+          <w:rFonts w:eastAsia="標楷體"/>
+          <w:bCs/>
+          <w:sz w:val="20"/>
+        </w:rPr>
+      </w:pPr>
+      <w:r>
+        <w:rPr>
+          <w:rFonts w:eastAsia="標楷體" w:hint="eastAsia"/>
+          <w:bCs/>
+          <w:sz w:val="20"/>
+        </w:rPr>
+        <w:t>兩步驟</w:t>
+      </w:r>
+      <w:r>
+        <w:rPr>
+          <w:rFonts w:eastAsia="標楷體" w:hint="eastAsia"/>
+          <w:bCs/>
+          <w:sz w:val="20"/>
+        </w:rPr>
+        <w:t>的驗證</w:t>
+      </w:r>
+      <w:r>
+        <w:rPr>
+          <w:rFonts w:eastAsia="標楷體" w:hint="eastAsia"/>
+          <w:bCs/>
+          <w:sz w:val="20"/>
+        </w:rPr>
+        <w:t>皆通過後才可以合法調用</w:t>
+      </w:r>
+      <w:r>
+        <w:rPr>
+          <w:rFonts w:eastAsia="標楷體" w:hint="eastAsia"/>
+          <w:bCs/>
+          <w:sz w:val="20"/>
+        </w:rPr>
+        <w:t>FHIR</w:t>
+      </w:r>
+      <w:r>
+        <w:rPr>
+          <w:rFonts w:eastAsia="標楷體" w:hint="eastAsia"/>
+          <w:bCs/>
+          <w:sz w:val="20"/>
+        </w:rPr>
+        <w:t>資料庫內的資料</w:t>
+      </w:r>
+      <w:r>
+        <w:rPr>
+          <w:rFonts w:eastAsia="標楷體" w:hint="eastAsia"/>
+          <w:bCs/>
+          <w:sz w:val="20"/>
+        </w:rPr>
+        <w:t>並</w:t>
+      </w:r>
+      <w:r>
+        <w:rPr>
+          <w:rFonts w:eastAsia="標楷體" w:hint="eastAsia"/>
+          <w:bCs/>
+          <w:sz w:val="20"/>
+        </w:rPr>
+        <w:t>將資料呈現於</w:t>
+      </w:r>
+      <w:proofErr w:type="gramStart"/>
+      <w:r>
+        <w:rPr>
+          <w:rFonts w:eastAsia="標楷體" w:hint="eastAsia"/>
+          <w:bCs/>
+          <w:sz w:val="20"/>
+        </w:rPr>
+        <w:t>前端頁面</w:t>
+      </w:r>
+      <w:proofErr w:type="gramEnd"/>
+      <w:r>
+        <w:rPr>
+          <w:rFonts w:eastAsia="標楷體" w:hint="eastAsia"/>
+          <w:bCs/>
+          <w:sz w:val="20"/>
+        </w:rPr>
+        <w:t>或是進行其他操作。</w:t>
+      </w:r>
+    </w:p>
+    <w:p>
+      <w:pPr>
+        <w:pStyle w:val="1"/>
+        <w:snapToGrid w:val="0"/>
+        <w:ind w:firstLine="0"/>
+        <w:rPr>
+          <w:rFonts w:eastAsia="標楷體"/>
+          <w:b/>
+        </w:rPr>
+      </w:pPr>
+      <w:r>
+        <w:rPr>
+          <w:rFonts w:eastAsia="標楷體"/>
+          <w:b/>
+        </w:rPr>
+        <w:t>參考文獻</w:t>
+      </w:r>
+    </w:p>
+    <w:p>
+      <w:pPr>
+        <w:pStyle w:val="1"/>
+        <w:snapToGrid w:val="0"/>
+        <w:ind w:firstLine="0"/>
+        <w:rPr>
+          <w:rFonts w:eastAsia="標楷體"/>
           <w:b/>
         </w:rPr>
       </w:pPr>
@@ -3632,36 +4366,52 @@
         </w:numPr>
         <w:ind w:left="360"/>
         <w:rPr>
-          <w:rFonts w:eastAsia="DFKai-SB"/>
+          <w:rFonts w:eastAsia="標楷體"/>
           <w:lang w:eastAsia="zh-TW"/>
         </w:rPr>
       </w:pPr>
       <w:r>
         <w:rPr>
-          <w:rFonts w:eastAsia="DFKai-SB" w:hint="eastAsia"/>
+          <w:rFonts w:eastAsia="標楷體" w:hint="eastAsia"/>
           <w:lang w:eastAsia="zh-TW"/>
         </w:rPr>
         <w:t>H</w:t>
       </w:r>
       <w:r>
         <w:rPr>
-          <w:rFonts w:eastAsia="DFKai-SB"/>
+          <w:rFonts w:eastAsia="標楷體"/>
           <w:lang w:eastAsia="zh-TW"/>
         </w:rPr>
-        <w:t>L7</w:t>
-      </w:r>
-      <w:r>
-        <w:rPr>
-          <w:rFonts w:eastAsia="DFKai-SB"/>
+        <w:t>L</w:t>
+      </w:r>
+      <w:proofErr w:type="gramStart"/>
+      <w:r>
+        <w:rPr>
+          <w:rFonts w:eastAsia="標楷體"/>
           <w:lang w:eastAsia="zh-TW"/>
         </w:rPr>
-        <w:t xml:space="preserve"> : </w:t>
+        <w:t>7</w:t>
+      </w:r>
+      <w:r>
+        <w:rPr>
+          <w:rFonts w:eastAsia="標楷體"/>
+          <w:lang w:eastAsia="zh-TW"/>
+        </w:rPr>
+        <w:t xml:space="preserve"> :</w:t>
+      </w:r>
+      <w:proofErr w:type="gramEnd"/>
+      <w:r>
+        <w:rPr>
+          <w:rFonts w:eastAsia="標楷體"/>
+          <w:lang w:eastAsia="zh-TW"/>
+        </w:rPr>
+        <w:t xml:space="preserve"> </w:t>
       </w:r>
       <w:hyperlink r:id="rId10" w:history="1">
         <w:r>
           <w:rPr>
-            <w:rStyle w:val="Hyperlink"/>
-            <w:rFonts w:eastAsia="DFKai-SB"/>
+            <w:rStyle w:val="ab"/>
+            <w:rFonts w:eastAsia="標楷體"/>
             <w:lang w:eastAsia="zh-TW"/>
           </w:rPr>
           <w:t>https://www.hl7.org/</w:t>
@@ -3677,8 +4427,8 @@
         </w:numPr>
         <w:ind w:left="360"/>
         <w:rPr>
-          <w:rStyle w:val="Hyperlink"/>
-          <w:rFonts w:eastAsia="DFKai-SB"/>
+          <w:rStyle w:val="ab"/>
+          <w:rFonts w:eastAsia="標楷體"/>
           <w:color w:val="auto"/>
           <w:u w:val="none"/>
           <w:lang w:eastAsia="zh-TW"/>
@@ -3686,8 +4436,8 @@
       </w:pPr>
       <w:r>
         <w:rPr>
-          <w:rStyle w:val="Hyperlink"/>
-          <w:rFonts w:eastAsia="DFKai-SB" w:hint="eastAsia"/>
+          <w:rStyle w:val="ab"/>
+          <w:rFonts w:eastAsia="標楷體" w:hint="eastAsia"/>
           <w:color w:val="auto"/>
           <w:u w:val="none"/>
           <w:lang w:eastAsia="zh-TW"/>
@@ -3696,8 +4446,8 @@
       </w:r>
       <w:r>
         <w:rPr>
-          <w:rStyle w:val="Hyperlink"/>
-          <w:rFonts w:eastAsia="DFKai-SB" w:hint="eastAsia"/>
+          <w:rStyle w:val="ab"/>
+          <w:rFonts w:eastAsia="標楷體" w:hint="eastAsia"/>
           <w:color w:val="auto"/>
           <w:u w:val="none"/>
           <w:lang w:eastAsia="zh-TW"/>
@@ -3707,8 +4457,8 @@
       <w:proofErr w:type="gramStart"/>
       <w:r>
         <w:rPr>
-          <w:rStyle w:val="Hyperlink"/>
-          <w:rFonts w:eastAsia="DFKai-SB"/>
+          <w:rStyle w:val="ab"/>
+          <w:rFonts w:eastAsia="標楷體"/>
           <w:color w:val="auto"/>
           <w:u w:val="none"/>
           <w:lang w:eastAsia="zh-TW"/>
@@ -3718,8 +4468,8 @@
       <w:proofErr w:type="gramEnd"/>
       <w:r>
         <w:rPr>
-          <w:rStyle w:val="Hyperlink"/>
-          <w:rFonts w:eastAsia="DFKai-SB" w:hint="eastAsia"/>
+          <w:rStyle w:val="ab"/>
+          <w:rFonts w:eastAsia="標楷體" w:hint="eastAsia"/>
           <w:color w:val="auto"/>
           <w:u w:val="none"/>
           <w:lang w:eastAsia="zh-TW"/>
@@ -3728,8 +4478,8 @@
       </w:r>
       <w:r>
         <w:rPr>
-          <w:rStyle w:val="Hyperlink"/>
-          <w:rFonts w:eastAsia="DFKai-SB" w:hint="eastAsia"/>
+          <w:rStyle w:val="ab"/>
+          <w:rFonts w:eastAsia="標楷體" w:hint="eastAsia"/>
           <w:color w:val="auto"/>
           <w:u w:val="none"/>
           <w:lang w:eastAsia="zh-TW"/>
@@ -3738,8 +4488,8 @@
       </w:r>
       <w:r>
         <w:rPr>
-          <w:rStyle w:val="Hyperlink"/>
-          <w:rFonts w:eastAsia="DFKai-SB" w:hint="eastAsia"/>
+          <w:rStyle w:val="ab"/>
+          <w:rFonts w:eastAsia="標楷體" w:hint="eastAsia"/>
           <w:color w:val="auto"/>
           <w:u w:val="none"/>
           <w:lang w:eastAsia="zh-TW"/>
@@ -3748,8 +4498,8 @@
       </w:r>
       <w:r>
         <w:rPr>
-          <w:rStyle w:val="Hyperlink"/>
-          <w:rFonts w:eastAsia="DFKai-SB" w:hint="eastAsia"/>
+          <w:rStyle w:val="ab"/>
+          <w:rFonts w:eastAsia="標楷體" w:hint="eastAsia"/>
           <w:color w:val="auto"/>
           <w:u w:val="none"/>
           <w:lang w:eastAsia="zh-TW"/>
@@ -3759,8 +4509,8 @@
       <w:proofErr w:type="gramStart"/>
       <w:r>
         <w:rPr>
-          <w:rStyle w:val="Hyperlink"/>
-          <w:rFonts w:eastAsia="DFKai-SB" w:hint="eastAsia"/>
+          <w:rStyle w:val="ab"/>
+          <w:rFonts w:eastAsia="標楷體" w:hint="eastAsia"/>
           <w:color w:val="auto"/>
           <w:u w:val="none"/>
           <w:lang w:eastAsia="zh-TW"/>
@@ -3770,8 +4520,8 @@
       <w:proofErr w:type="gramEnd"/>
       <w:r>
         <w:rPr>
-          <w:rStyle w:val="Hyperlink"/>
-          <w:rFonts w:eastAsia="DFKai-SB" w:hint="eastAsia"/>
+          <w:rStyle w:val="ab"/>
+          <w:rFonts w:eastAsia="標楷體" w:hint="eastAsia"/>
           <w:color w:val="auto"/>
           <w:u w:val="none"/>
           <w:lang w:eastAsia="zh-TW"/>
@@ -3781,8 +4531,8 @@
       <w:proofErr w:type="gramStart"/>
       <w:r>
         <w:rPr>
-          <w:rStyle w:val="Hyperlink"/>
-          <w:rFonts w:eastAsia="DFKai-SB"/>
+          <w:rStyle w:val="ab"/>
+          <w:rFonts w:eastAsia="標楷體"/>
           <w:color w:val="auto"/>
           <w:u w:val="none"/>
           <w:lang w:eastAsia="zh-TW"/>
@@ -3792,8 +4542,8 @@
       <w:proofErr w:type="gramEnd"/>
       <w:r>
         <w:rPr>
-          <w:rStyle w:val="Hyperlink"/>
-          <w:rFonts w:eastAsia="DFKai-SB" w:hint="eastAsia"/>
+          <w:rStyle w:val="ab"/>
+          <w:rFonts w:eastAsia="標楷體" w:hint="eastAsia"/>
           <w:color w:val="auto"/>
           <w:u w:val="none"/>
           <w:lang w:eastAsia="zh-TW"/>
@@ -3810,18 +4560,17 @@
         </w:numPr>
         <w:ind w:left="360"/>
         <w:rPr>
-          <w:rStyle w:val="Hyperlink"/>
-          <w:rFonts w:eastAsia="DFKai-SB"/>
+          <w:rStyle w:val="ab"/>
+          <w:rFonts w:eastAsia="標楷體"/>
           <w:color w:val="auto"/>
           <w:u w:val="none"/>
           <w:lang w:eastAsia="zh-TW"/>
         </w:rPr>
       </w:pPr>
-      <w:proofErr w:type="spellStart"/>
-      <w:r>
-        <w:rPr>
-          <w:rStyle w:val="Hyperlink"/>
-          <w:rFonts w:eastAsia="DFKai-SB" w:hint="eastAsia"/>
+      <w:r>
+        <w:rPr>
+          <w:rStyle w:val="ab"/>
+          <w:rFonts w:eastAsia="標楷體" w:hint="eastAsia"/>
           <w:color w:val="auto"/>
           <w:u w:val="none"/>
           <w:lang w:eastAsia="zh-TW"/>
@@ -3830,43 +4579,32 @@
       </w:r>
       <w:r>
         <w:rPr>
-          <w:rStyle w:val="Hyperlink"/>
-          <w:rFonts w:eastAsia="DFKai-SB"/>
+          <w:rStyle w:val="ab"/>
+          <w:rFonts w:eastAsia="標楷體"/>
           <w:color w:val="auto"/>
           <w:u w:val="none"/>
           <w:lang w:eastAsia="zh-TW"/>
         </w:rPr>
-        <w:t>inance</w:t>
-      </w:r>
-      <w:proofErr w:type="spellEnd"/>
-      <w:r>
-        <w:rPr>
-          <w:rStyle w:val="Hyperlink"/>
-          <w:rFonts w:eastAsia="DFKai-SB"/>
+        <w:t xml:space="preserve">inance </w:t>
+      </w:r>
+      <w:r>
+        <w:rPr>
+          <w:rStyle w:val="ab"/>
+          <w:rFonts w:eastAsia="標楷體" w:hint="eastAsia"/>
           <w:color w:val="auto"/>
           <w:u w:val="none"/>
           <w:lang w:eastAsia="zh-TW"/>
         </w:rPr>
-        <w:t xml:space="preserve"> </w:t>
-      </w:r>
-      <w:r>
-        <w:rPr>
-          <w:rStyle w:val="Hyperlink"/>
-          <w:rFonts w:eastAsia="DFKai-SB" w:hint="eastAsia"/>
+        <w:t>:</w:t>
+      </w:r>
+      <w:r>
+        <w:rPr>
+          <w:rStyle w:val="ab"/>
+          <w:rFonts w:eastAsia="標楷體"/>
           <w:color w:val="auto"/>
           <w:u w:val="none"/>
           <w:lang w:eastAsia="zh-TW"/>
         </w:rPr>
-        <w:t>:</w:t>
-      </w:r>
-      <w:r>
-        <w:rPr>
-          <w:rStyle w:val="Hyperlink"/>
-          <w:rFonts w:eastAsia="DFKai-SB"/>
-          <w:color w:val="auto"/>
-          <w:u w:val="none"/>
-          <w:lang w:eastAsia="zh-TW"/>
-        </w:rPr>
         <w:t>https://academy.binance.com/zt/articles/what-are-smart-contracts</w:t>
       </w:r>
     </w:p>
@@ -3874,7 +4612,7 @@
       <w:pPr>
         <w:pStyle w:val="1"/>
         <w:rPr>
-          <w:rFonts w:eastAsia="DFKai-SB"/>
+          <w:rFonts w:eastAsia="標楷體"/>
         </w:rPr>
       </w:pPr>
     </w:p>
@@ -5051,7 +5789,7 @@
     <w:lvl w:ilvl="2">
       <w:start w:val="1"/>
       <w:numFmt w:val="upperRoman"/>
-      <w:pStyle w:val="Heading3"/>
+      <w:pStyle w:val="3"/>
       <w:lvlText w:val="%3."/>
       <w:lvlJc w:val="left"/>
       <w:pPr>
@@ -6044,7 +6782,7 @@
   <w:docDefaults>
     <w:rPrDefault>
       <w:rPr>
-        <w:rFonts w:ascii="Times New Roman" w:eastAsia="PMingLiU" w:hAnsi="Times New Roman" w:cs="Times New Roman"/>
+        <w:rFonts w:ascii="Times New Roman" w:eastAsia="新細明體" w:hAnsi="Times New Roman" w:cs="Times New Roman"/>
         <w:lang w:val="en-US" w:eastAsia="zh-TW" w:bidi="ar-SA"/>
       </w:rPr>
     </w:rPrDefault>
@@ -6432,14 +7170,14 @@
     <w:lsdException w:name="Unresolved Mention" w:semiHidden="1" w:unhideWhenUsed="1"/>
     <w:lsdException w:name="Smart Link" w:semiHidden="1" w:unhideWhenUsed="1"/>
   </w:latentStyles>
-  <w:style w:type="paragraph" w:default="1" w:styleId="Normal">
+  <w:style w:type="paragraph" w:default="1" w:styleId="a">
     <w:name w:val="Normal"/>
   </w:style>
-  <w:style w:type="paragraph" w:styleId="Heading2">
+  <w:style w:type="paragraph" w:styleId="2">
     <w:name w:val="heading 2"/>
-    <w:basedOn w:val="Normal"/>
-    <w:next w:val="NormalIndent"/>
-    <w:link w:val="Heading2Char"/>
+    <w:basedOn w:val="a"/>
+    <w:next w:val="a0"/>
+    <w:link w:val="20"/>
     <w:qFormat/>
     <w:rsid w:val="00D0769E"/>
     <w:pPr>
@@ -6452,17 +7190,17 @@
       <w:outlineLvl w:val="1"/>
     </w:pPr>
     <w:rPr>
-      <w:rFonts w:eastAsia="DFKai-SB"/>
+      <w:rFonts w:eastAsia="標楷體"/>
       <w:b/>
       <w:kern w:val="3"/>
       <w:sz w:val="24"/>
     </w:rPr>
   </w:style>
-  <w:style w:type="paragraph" w:styleId="Heading3">
+  <w:style w:type="paragraph" w:styleId="3">
     <w:name w:val="heading 3"/>
-    <w:basedOn w:val="Normal"/>
-    <w:next w:val="NormalIndent"/>
-    <w:link w:val="Heading3Char"/>
+    <w:basedOn w:val="a"/>
+    <w:next w:val="a0"/>
+    <w:link w:val="30"/>
     <w:qFormat/>
     <w:rsid w:val="00D0769E"/>
     <w:pPr>
@@ -6478,19 +7216,19 @@
       <w:outlineLvl w:val="2"/>
     </w:pPr>
     <w:rPr>
-      <w:rFonts w:eastAsia="DFKai-SB"/>
+      <w:rFonts w:eastAsia="標楷體"/>
       <w:b/>
       <w:kern w:val="3"/>
       <w:sz w:val="24"/>
     </w:rPr>
   </w:style>
-  <w:style w:type="character" w:default="1" w:styleId="DefaultParagraphFont">
+  <w:style w:type="character" w:default="1" w:styleId="a1">
     <w:name w:val="Default Paragraph Font"/>
     <w:uiPriority w:val="1"/>
     <w:semiHidden/>
     <w:unhideWhenUsed/>
   </w:style>
-  <w:style w:type="table" w:default="1" w:styleId="TableNormal">
+  <w:style w:type="table" w:default="1" w:styleId="a2">
     <w:name w:val="Normal Table"/>
     <w:uiPriority w:val="99"/>
     <w:semiHidden/>
@@ -6505,7 +7243,7 @@
       </w:tblCellMar>
     </w:tblPr>
   </w:style>
-  <w:style w:type="numbering" w:default="1" w:styleId="NoList">
+  <w:style w:type="numbering" w:default="1" w:styleId="a3">
     <w:name w:val="No List"/>
     <w:uiPriority w:val="99"/>
     <w:semiHidden/>
@@ -6513,7 +7251,7 @@
   </w:style>
   <w:style w:type="numbering" w:customStyle="1" w:styleId="WWOutlineListStyle2">
     <w:name w:val="WW_OutlineListStyle_2"/>
-    <w:basedOn w:val="NoList"/>
+    <w:basedOn w:val="a3"/>
     <w:pPr>
       <w:numPr>
         <w:numId w:val="1"/>
@@ -6542,7 +7280,7 @@
       <w:outlineLvl w:val="1"/>
     </w:pPr>
     <w:rPr>
-      <w:rFonts w:eastAsia="DFKai-SB"/>
+      <w:rFonts w:eastAsia="標楷體"/>
       <w:b/>
     </w:rPr>
   </w:style>
@@ -6559,7 +7297,7 @@
       <w:outlineLvl w:val="2"/>
     </w:pPr>
     <w:rPr>
-      <w:rFonts w:eastAsia="DFKai-SB"/>
+      <w:rFonts w:eastAsia="標楷體"/>
       <w:b/>
     </w:rPr>
   </w:style>
@@ -6580,7 +7318,7 @@
       <w:outlineLvl w:val="3"/>
     </w:pPr>
     <w:rPr>
-      <w:rFonts w:eastAsia="DFKai-SB"/>
+      <w:rFonts w:eastAsia="標楷體"/>
       <w:b/>
       <w:sz w:val="20"/>
     </w:rPr>
@@ -6641,7 +7379,7 @@
       <w:ind w:firstLine="432"/>
     </w:pPr>
     <w:rPr>
-      <w:rFonts w:eastAsia="DFKai-SB"/>
+      <w:rFonts w:eastAsia="標楷體"/>
       <w:sz w:val="20"/>
     </w:rPr>
   </w:style>
@@ -6653,7 +7391,7 @@
       <w:jc w:val="both"/>
     </w:pPr>
     <w:rPr>
-      <w:rFonts w:eastAsia="DFKai-SB"/>
+      <w:rFonts w:eastAsia="標楷體"/>
       <w:sz w:val="20"/>
     </w:rPr>
   </w:style>
@@ -6729,17 +7467,17 @@
     <w:name w:val="頁碼1"/>
     <w:basedOn w:val="18"/>
   </w:style>
-  <w:style w:type="character" w:customStyle="1" w:styleId="a">
+  <w:style w:type="character" w:customStyle="1" w:styleId="a4">
     <w:name w:val="本文 字元"/>
     <w:rPr>
       <w:kern w:val="3"/>
       <w:sz w:val="24"/>
     </w:rPr>
   </w:style>
-  <w:style w:type="paragraph" w:styleId="Header">
+  <w:style w:type="paragraph" w:styleId="a5">
     <w:name w:val="header"/>
-    <w:basedOn w:val="Normal"/>
-    <w:link w:val="HeaderChar"/>
+    <w:basedOn w:val="a"/>
+    <w:link w:val="a6"/>
     <w:uiPriority w:val="99"/>
     <w:unhideWhenUsed/>
     <w:rsid w:val="00535ABE"/>
@@ -6753,7 +7491,7 @@
   </w:style>
   <w:style w:type="numbering" w:customStyle="1" w:styleId="WWOutlineListStyle1">
     <w:name w:val="WW_OutlineListStyle_1"/>
-    <w:basedOn w:val="NoList"/>
+    <w:basedOn w:val="a3"/>
     <w:pPr>
       <w:numPr>
         <w:numId w:val="2"/>
@@ -6762,7 +7500,7 @@
   </w:style>
   <w:style w:type="numbering" w:customStyle="1" w:styleId="WWOutlineListStyle">
     <w:name w:val="WW_OutlineListStyle"/>
-    <w:basedOn w:val="NoList"/>
+    <w:basedOn w:val="a3"/>
     <w:pPr>
       <w:numPr>
         <w:numId w:val="3"/>
@@ -6771,7 +7509,7 @@
   </w:style>
   <w:style w:type="numbering" w:customStyle="1" w:styleId="Outline">
     <w:name w:val="Outline"/>
-    <w:basedOn w:val="NoList"/>
+    <w:basedOn w:val="a3"/>
     <w:pPr>
       <w:numPr>
         <w:numId w:val="4"/>
@@ -6780,24 +7518,24 @@
   </w:style>
   <w:style w:type="numbering" w:customStyle="1" w:styleId="LFO8">
     <w:name w:val="LFO8"/>
-    <w:basedOn w:val="NoList"/>
+    <w:basedOn w:val="a3"/>
     <w:pPr>
       <w:numPr>
         <w:numId w:val="20"/>
       </w:numPr>
     </w:pPr>
   </w:style>
-  <w:style w:type="character" w:customStyle="1" w:styleId="HeaderChar">
-    <w:name w:val="Header Char"/>
-    <w:basedOn w:val="DefaultParagraphFont"/>
-    <w:link w:val="Header"/>
+  <w:style w:type="character" w:customStyle="1" w:styleId="a6">
+    <w:name w:val="頁首 字元"/>
+    <w:basedOn w:val="a1"/>
+    <w:link w:val="a5"/>
     <w:uiPriority w:val="99"/>
     <w:rsid w:val="00535ABE"/>
   </w:style>
-  <w:style w:type="paragraph" w:styleId="Footer">
+  <w:style w:type="paragraph" w:styleId="a7">
     <w:name w:val="footer"/>
-    <w:basedOn w:val="Normal"/>
-    <w:link w:val="FooterChar"/>
+    <w:basedOn w:val="a"/>
+    <w:link w:val="a8"/>
     <w:uiPriority w:val="99"/>
     <w:unhideWhenUsed/>
     <w:rsid w:val="00535ABE"/>
@@ -6809,10 +7547,10 @@
       <w:snapToGrid w:val="0"/>
     </w:pPr>
   </w:style>
-  <w:style w:type="character" w:customStyle="1" w:styleId="FooterChar">
-    <w:name w:val="Footer Char"/>
-    <w:basedOn w:val="DefaultParagraphFont"/>
-    <w:link w:val="Footer"/>
+  <w:style w:type="character" w:customStyle="1" w:styleId="a8">
+    <w:name w:val="頁尾 字元"/>
+    <w:basedOn w:val="a1"/>
+    <w:link w:val="a7"/>
     <w:uiPriority w:val="99"/>
     <w:rsid w:val="00535ABE"/>
   </w:style>
@@ -6825,15 +7563,15 @@
       <w:adjustRightInd w:val="0"/>
     </w:pPr>
     <w:rPr>
-      <w:rFonts w:ascii="DFKai-SB" w:eastAsia="DFKai-SB" w:cs="DFKai-SB"/>
+      <w:rFonts w:ascii="標楷體" w:eastAsia="標楷體" w:cs="標楷體"/>
       <w:color w:val="000000"/>
       <w:sz w:val="24"/>
       <w:szCs w:val="24"/>
     </w:rPr>
   </w:style>
-  <w:style w:type="table" w:styleId="TableGrid">
+  <w:style w:type="table" w:styleId="a9">
     <w:name w:val="Table Grid"/>
-    <w:basedOn w:val="TableNormal"/>
+    <w:basedOn w:val="a2"/>
     <w:uiPriority w:val="39"/>
     <w:rsid w:val="003F0AA0"/>
     <w:tblPr>
@@ -6847,9 +7585,9 @@
       </w:tblBorders>
     </w:tblPr>
   </w:style>
-  <w:style w:type="paragraph" w:styleId="ListParagraph">
+  <w:style w:type="paragraph" w:styleId="aa">
     <w:name w:val="List Paragraph"/>
-    <w:basedOn w:val="Normal"/>
+    <w:basedOn w:val="a"/>
     <w:uiPriority w:val="34"/>
     <w:qFormat/>
     <w:rsid w:val="00C21207"/>
@@ -6857,9 +7595,9 @@
       <w:ind w:left="480"/>
     </w:pPr>
   </w:style>
-  <w:style w:type="character" w:styleId="Hyperlink">
+  <w:style w:type="character" w:styleId="ab">
     <w:name w:val="Hyperlink"/>
-    <w:basedOn w:val="DefaultParagraphFont"/>
+    <w:basedOn w:val="a1"/>
     <w:uiPriority w:val="99"/>
     <w:unhideWhenUsed/>
     <w:rsid w:val="00E10C68"/>
@@ -6868,9 +7606,9 @@
       <w:u w:val="single"/>
     </w:rPr>
   </w:style>
-  <w:style w:type="character" w:styleId="FollowedHyperlink">
+  <w:style w:type="character" w:styleId="ac">
     <w:name w:val="FollowedHyperlink"/>
-    <w:basedOn w:val="DefaultParagraphFont"/>
+    <w:basedOn w:val="a1"/>
     <w:uiPriority w:val="99"/>
     <w:semiHidden/>
     <w:unhideWhenUsed/>
@@ -6882,7 +7620,7 @@
   </w:style>
   <w:style w:type="character" w:customStyle="1" w:styleId="1c">
     <w:name w:val="未解析的提及1"/>
-    <w:basedOn w:val="DefaultParagraphFont"/>
+    <w:basedOn w:val="a1"/>
     <w:uiPriority w:val="99"/>
     <w:semiHidden/>
     <w:unhideWhenUsed/>
@@ -6892,33 +7630,33 @@
       <w:shd w:val="clear" w:color="auto" w:fill="E1DFDD"/>
     </w:rPr>
   </w:style>
-  <w:style w:type="character" w:customStyle="1" w:styleId="Heading2Char">
-    <w:name w:val="Heading 2 Char"/>
-    <w:basedOn w:val="DefaultParagraphFont"/>
-    <w:link w:val="Heading2"/>
+  <w:style w:type="character" w:customStyle="1" w:styleId="20">
+    <w:name w:val="標題 2 字元"/>
+    <w:basedOn w:val="a1"/>
+    <w:link w:val="2"/>
     <w:rsid w:val="00D0769E"/>
     <w:rPr>
-      <w:rFonts w:eastAsia="DFKai-SB"/>
+      <w:rFonts w:eastAsia="標楷體"/>
       <w:b/>
       <w:kern w:val="3"/>
       <w:sz w:val="24"/>
     </w:rPr>
   </w:style>
-  <w:style w:type="character" w:customStyle="1" w:styleId="Heading3Char">
-    <w:name w:val="Heading 3 Char"/>
-    <w:basedOn w:val="DefaultParagraphFont"/>
-    <w:link w:val="Heading3"/>
+  <w:style w:type="character" w:customStyle="1" w:styleId="30">
+    <w:name w:val="標題 3 字元"/>
+    <w:basedOn w:val="a1"/>
+    <w:link w:val="3"/>
     <w:rsid w:val="00D0769E"/>
     <w:rPr>
-      <w:rFonts w:eastAsia="DFKai-SB"/>
+      <w:rFonts w:eastAsia="標楷體"/>
       <w:b/>
       <w:kern w:val="3"/>
       <w:sz w:val="24"/>
     </w:rPr>
   </w:style>
-  <w:style w:type="paragraph" w:styleId="NormalIndent">
+  <w:style w:type="paragraph" w:styleId="a0">
     <w:name w:val="Normal Indent"/>
-    <w:basedOn w:val="Normal"/>
+    <w:basedOn w:val="a"/>
     <w:qFormat/>
     <w:rsid w:val="00D0769E"/>
     <w:pPr>
@@ -6933,9 +7671,9 @@
       <w:sz w:val="24"/>
     </w:rPr>
   </w:style>
-  <w:style w:type="paragraph" w:styleId="NormalWeb">
+  <w:style w:type="paragraph" w:styleId="Web">
     <w:name w:val="Normal (Web)"/>
-    <w:basedOn w:val="Normal"/>
+    <w:basedOn w:val="a"/>
     <w:uiPriority w:val="99"/>
     <w:semiHidden/>
     <w:unhideWhenUsed/>
@@ -6945,14 +7683,14 @@
       <w:ind w:firstLine="0"/>
     </w:pPr>
     <w:rPr>
-      <w:rFonts w:ascii="PMingLiU" w:hAnsi="PMingLiU" w:cs="PMingLiU"/>
+      <w:rFonts w:ascii="新細明體" w:hAnsi="新細明體" w:cs="新細明體"/>
       <w:sz w:val="24"/>
       <w:szCs w:val="24"/>
     </w:rPr>
   </w:style>
-  <w:style w:type="character" w:styleId="Emphasis">
+  <w:style w:type="character" w:styleId="ad">
     <w:name w:val="Emphasis"/>
-    <w:basedOn w:val="DefaultParagraphFont"/>
+    <w:basedOn w:val="a1"/>
     <w:uiPriority w:val="20"/>
     <w:qFormat/>
     <w:rsid w:val="00E512CE"/>
@@ -6961,10 +7699,10 @@
       <w:iCs/>
     </w:rPr>
   </w:style>
-  <w:style w:type="paragraph" w:styleId="BalloonText">
+  <w:style w:type="paragraph" w:styleId="ae">
     <w:name w:val="Balloon Text"/>
-    <w:basedOn w:val="Normal"/>
-    <w:link w:val="BalloonTextChar"/>
+    <w:basedOn w:val="a"/>
+    <w:link w:val="af"/>
     <w:uiPriority w:val="99"/>
     <w:semiHidden/>
     <w:unhideWhenUsed/>
@@ -6975,10 +7713,10 @@
       <w:szCs w:val="18"/>
     </w:rPr>
   </w:style>
-  <w:style w:type="character" w:customStyle="1" w:styleId="BalloonTextChar">
-    <w:name w:val="Balloon Text Char"/>
-    <w:basedOn w:val="DefaultParagraphFont"/>
-    <w:link w:val="BalloonText"/>
+  <w:style w:type="character" w:customStyle="1" w:styleId="af">
+    <w:name w:val="註解方塊文字 字元"/>
+    <w:basedOn w:val="a1"/>
+    <w:link w:val="ae"/>
     <w:uiPriority w:val="99"/>
     <w:semiHidden/>
     <w:rsid w:val="00F878DE"/>
@@ -6988,9 +7726,9 @@
       <w:szCs w:val="18"/>
     </w:rPr>
   </w:style>
-  <w:style w:type="character" w:styleId="CommentReference">
+  <w:style w:type="character" w:styleId="af0">
     <w:name w:val="annotation reference"/>
-    <w:basedOn w:val="DefaultParagraphFont"/>
+    <w:basedOn w:val="a1"/>
     <w:uiPriority w:val="99"/>
     <w:semiHidden/>
     <w:unhideWhenUsed/>
@@ -7000,28 +7738,28 @@
       <w:szCs w:val="18"/>
     </w:rPr>
   </w:style>
-  <w:style w:type="paragraph" w:styleId="CommentText">
+  <w:style w:type="paragraph" w:styleId="af1">
     <w:name w:val="annotation text"/>
-    <w:basedOn w:val="Normal"/>
-    <w:link w:val="CommentTextChar"/>
+    <w:basedOn w:val="a"/>
+    <w:link w:val="af2"/>
     <w:uiPriority w:val="99"/>
     <w:semiHidden/>
     <w:unhideWhenUsed/>
     <w:rsid w:val="000E225E"/>
   </w:style>
-  <w:style w:type="character" w:customStyle="1" w:styleId="CommentTextChar">
-    <w:name w:val="Comment Text Char"/>
-    <w:basedOn w:val="DefaultParagraphFont"/>
-    <w:link w:val="CommentText"/>
+  <w:style w:type="character" w:customStyle="1" w:styleId="af2">
+    <w:name w:val="註解文字 字元"/>
+    <w:basedOn w:val="a1"/>
+    <w:link w:val="af1"/>
     <w:uiPriority w:val="99"/>
     <w:semiHidden/>
     <w:rsid w:val="000E225E"/>
   </w:style>
-  <w:style w:type="paragraph" w:styleId="CommentSubject">
+  <w:style w:type="paragraph" w:styleId="af3">
     <w:name w:val="annotation subject"/>
-    <w:basedOn w:val="CommentText"/>
-    <w:next w:val="CommentText"/>
-    <w:link w:val="CommentSubjectChar"/>
+    <w:basedOn w:val="af1"/>
+    <w:next w:val="af1"/>
+    <w:link w:val="af4"/>
     <w:uiPriority w:val="99"/>
     <w:semiHidden/>
     <w:unhideWhenUsed/>
@@ -7031,10 +7769,10 @@
       <w:bCs/>
     </w:rPr>
   </w:style>
-  <w:style w:type="character" w:customStyle="1" w:styleId="CommentSubjectChar">
-    <w:name w:val="Comment Subject Char"/>
-    <w:basedOn w:val="CommentTextChar"/>
-    <w:link w:val="CommentSubject"/>
+  <w:style w:type="character" w:customStyle="1" w:styleId="af4">
+    <w:name w:val="註解主旨 字元"/>
+    <w:basedOn w:val="af2"/>
+    <w:link w:val="af3"/>
     <w:uiPriority w:val="99"/>
     <w:semiHidden/>
     <w:rsid w:val="000E225E"/>
@@ -7043,7 +7781,7 @@
       <w:bCs/>
     </w:rPr>
   </w:style>
-  <w:style w:type="paragraph" w:styleId="Revision">
+  <w:style w:type="paragraph" w:styleId="af5">
     <w:name w:val="Revision"/>
     <w:hidden/>
     <w:uiPriority w:val="99"/>
@@ -7053,18 +7791,18 @@
       <w:ind w:firstLine="0"/>
     </w:pPr>
   </w:style>
-  <w:style w:type="paragraph" w:styleId="Caption">
+  <w:style w:type="paragraph" w:styleId="af6">
     <w:name w:val="caption"/>
-    <w:basedOn w:val="Normal"/>
-    <w:next w:val="Normal"/>
+    <w:basedOn w:val="a"/>
+    <w:next w:val="a"/>
     <w:uiPriority w:val="35"/>
     <w:unhideWhenUsed/>
     <w:qFormat/>
     <w:rsid w:val="002D0C55"/>
   </w:style>
-  <w:style w:type="character" w:styleId="UnresolvedMention">
+  <w:style w:type="character" w:styleId="af7">
     <w:name w:val="Unresolved Mention"/>
-    <w:basedOn w:val="DefaultParagraphFont"/>
+    <w:basedOn w:val="a1"/>
     <w:uiPriority w:val="99"/>
     <w:semiHidden/>
     <w:unhideWhenUsed/>

--- a/Documents/paper.docx
+++ b/Documents/paper.docx
@@ -4,7 +4,7 @@
   <w:body>
     <w:p>
       <w:pPr>
-        <w:pStyle w:val="1"/>
+        <w:pStyle w:val="12"/>
         <w:snapToGrid w:val="0"/>
         <w:jc w:val="center"/>
         <w:rPr>
@@ -25,7 +25,7 @@
     </w:p>
     <w:p>
       <w:pPr>
-        <w:pStyle w:val="1"/>
+        <w:pStyle w:val="12"/>
         <w:snapToGrid w:val="0"/>
         <w:jc w:val="center"/>
         <w:rPr>
@@ -70,7 +70,7 @@
     <w:bookmarkEnd w:id="0"/>
     <w:p>
       <w:pPr>
-        <w:pStyle w:val="1"/>
+        <w:pStyle w:val="12"/>
         <w:snapToGrid w:val="0"/>
         <w:jc w:val="center"/>
         <w:rPr>
@@ -102,13 +102,13 @@
     </w:p>
     <w:p>
       <w:pPr>
-        <w:pStyle w:val="1"/>
+        <w:pStyle w:val="12"/>
         <w:snapToGrid w:val="0"/>
       </w:pPr>
     </w:p>
     <w:p>
       <w:pPr>
-        <w:pStyle w:val="1"/>
+        <w:pStyle w:val="12"/>
         <w:snapToGrid w:val="0"/>
       </w:pPr>
     </w:p>
@@ -138,7 +138,7 @@
     </w:p>
     <w:p>
       <w:pPr>
-        <w:pStyle w:val="1"/>
+        <w:pStyle w:val="12"/>
         <w:rPr>
           <w:rFonts w:eastAsia="標楷體"/>
         </w:rPr>
@@ -840,7 +840,7 @@
     </w:p>
     <w:p>
       <w:pPr>
-        <w:pStyle w:val="1"/>
+        <w:pStyle w:val="12"/>
         <w:snapToGrid w:val="0"/>
         <w:ind w:firstLine="360"/>
         <w:jc w:val="both"/>
@@ -1315,6 +1315,7 @@
         </w:rPr>
         <w:t>，也可以與</w:t>
       </w:r>
+      <w:proofErr w:type="spellStart"/>
       <w:r>
         <w:rPr>
           <w:rFonts w:eastAsia="標楷體"/>
@@ -1322,6 +1323,7 @@
         </w:rPr>
         <w:t>AIoT</w:t>
       </w:r>
+      <w:proofErr w:type="spellEnd"/>
       <w:proofErr w:type="gramStart"/>
       <w:r>
         <w:rPr>
@@ -1413,7 +1415,7 @@
     </w:p>
     <w:p>
       <w:pPr>
-        <w:pStyle w:val="1"/>
+        <w:pStyle w:val="12"/>
         <w:snapToGrid w:val="0"/>
         <w:ind w:firstLine="360"/>
         <w:jc w:val="both"/>
@@ -2158,7 +2160,7 @@
     </w:p>
     <w:p>
       <w:pPr>
-        <w:pStyle w:val="1"/>
+        <w:pStyle w:val="12"/>
         <w:numPr>
           <w:ilvl w:val="0"/>
           <w:numId w:val="6"/>
@@ -2179,7 +2181,7 @@
     </w:p>
     <w:p>
       <w:pPr>
-        <w:pStyle w:val="1"/>
+        <w:pStyle w:val="12"/>
         <w:numPr>
           <w:ilvl w:val="1"/>
           <w:numId w:val="6"/>
@@ -2202,7 +2204,7 @@
     </w:p>
     <w:p>
       <w:pPr>
-        <w:pStyle w:val="1"/>
+        <w:pStyle w:val="12"/>
         <w:snapToGrid w:val="0"/>
         <w:ind w:left="432" w:firstLine="0"/>
         <w:rPr>
@@ -2214,7 +2216,7 @@
     </w:p>
     <w:p>
       <w:pPr>
-        <w:pStyle w:val="1"/>
+        <w:pStyle w:val="12"/>
         <w:snapToGrid w:val="0"/>
         <w:rPr>
           <w:rFonts w:ascii="標楷體" w:eastAsia="標楷體" w:hAnsi="標楷體"/>
@@ -2631,7 +2633,7 @@
     </w:p>
     <w:p>
       <w:pPr>
-        <w:pStyle w:val="1"/>
+        <w:pStyle w:val="12"/>
         <w:snapToGrid w:val="0"/>
         <w:ind w:firstLine="0"/>
         <w:jc w:val="center"/>
@@ -2646,7 +2648,7 @@
     </w:p>
     <w:p>
       <w:pPr>
-        <w:pStyle w:val="1"/>
+        <w:pStyle w:val="12"/>
         <w:snapToGrid w:val="0"/>
         <w:ind w:firstLine="0"/>
         <w:jc w:val="center"/>
@@ -2719,7 +2721,7 @@
     </w:p>
     <w:p>
       <w:pPr>
-        <w:pStyle w:val="1"/>
+        <w:pStyle w:val="12"/>
         <w:snapToGrid w:val="0"/>
         <w:ind w:firstLine="0"/>
         <w:jc w:val="center"/>
@@ -2779,7 +2781,7 @@
     </w:p>
     <w:p>
       <w:pPr>
-        <w:pStyle w:val="1"/>
+        <w:pStyle w:val="12"/>
         <w:numPr>
           <w:ilvl w:val="1"/>
           <w:numId w:val="6"/>
@@ -2819,6 +2821,7 @@
         <w:autoSpaceDE w:val="0"/>
         <w:autoSpaceDN w:val="0"/>
         <w:adjustRightInd w:val="0"/>
+        <w:ind w:left="360" w:firstLine="0"/>
         <w:jc w:val="both"/>
         <w:rPr>
           <w:rFonts w:eastAsia="標楷體"/>
@@ -2828,7 +2831,25 @@
         <w:rPr>
           <w:rFonts w:eastAsia="標楷體" w:hint="eastAsia"/>
         </w:rPr>
-        <w:t>以太坊是一種</w:t>
+        <w:t>以太坊</w:t>
+      </w:r>
+      <w:r>
+        <w:rPr>
+          <w:rFonts w:eastAsia="標楷體" w:hint="eastAsia"/>
+        </w:rPr>
+        <w:t>[</w:t>
+      </w:r>
+      <w:r>
+        <w:rPr>
+          <w:rFonts w:eastAsia="標楷體"/>
+        </w:rPr>
+        <w:t>3]</w:t>
+      </w:r>
+      <w:r>
+        <w:rPr>
+          <w:rFonts w:eastAsia="標楷體" w:hint="eastAsia"/>
+        </w:rPr>
+        <w:t>是一種底層</w:t>
       </w:r>
       <w:proofErr w:type="gramStart"/>
       <w:r>
@@ -2842,286 +2863,13 @@
         <w:rPr>
           <w:rFonts w:eastAsia="標楷體" w:hint="eastAsia"/>
         </w:rPr>
-        <w:t>，與其他</w:t>
-      </w:r>
-      <w:proofErr w:type="gramStart"/>
-      <w:r>
-        <w:rPr>
-          <w:rFonts w:eastAsia="標楷體" w:hint="eastAsia"/>
-        </w:rPr>
-        <w:t>區塊鏈技術</w:t>
-      </w:r>
-      <w:proofErr w:type="gramEnd"/>
-      <w:r>
-        <w:rPr>
-          <w:rFonts w:eastAsia="標楷體" w:hint="eastAsia"/>
-        </w:rPr>
-        <w:t>不同的是，以太坊的每</w:t>
-      </w:r>
-      <w:proofErr w:type="gramStart"/>
-      <w:r>
-        <w:rPr>
-          <w:rFonts w:eastAsia="標楷體" w:hint="eastAsia"/>
-        </w:rPr>
-        <w:t>個</w:t>
-      </w:r>
-      <w:proofErr w:type="gramEnd"/>
-      <w:r>
-        <w:rPr>
-          <w:rFonts w:eastAsia="標楷體" w:hint="eastAsia"/>
-        </w:rPr>
-        <w:t>運作節點上都有</w:t>
-      </w:r>
-      <w:r>
-        <w:rPr>
-          <w:rFonts w:eastAsia="標楷體" w:hint="eastAsia"/>
-        </w:rPr>
-        <w:t>EVM(</w:t>
-      </w:r>
-      <w:r>
-        <w:rPr>
-          <w:rFonts w:eastAsia="標楷體"/>
-        </w:rPr>
-        <w:t>Ethereum Virtual Machine</w:t>
-      </w:r>
-      <w:r>
-        <w:rPr>
-          <w:rFonts w:eastAsia="標楷體" w:hint="eastAsia"/>
-        </w:rPr>
-        <w:t>;</w:t>
-      </w:r>
-      <w:r>
-        <w:rPr>
-          <w:rFonts w:eastAsia="標楷體"/>
-        </w:rPr>
-        <w:t xml:space="preserve"> EVM</w:t>
-      </w:r>
-      <w:r>
-        <w:rPr>
-          <w:rFonts w:eastAsia="標楷體" w:hint="eastAsia"/>
-        </w:rPr>
-        <w:t>)</w:t>
-      </w:r>
-      <w:r>
-        <w:rPr>
-          <w:rFonts w:eastAsia="標楷體" w:hint="eastAsia"/>
-        </w:rPr>
-        <w:t>來運行智能合約。</w:t>
-      </w:r>
-      <w:r>
-        <w:rPr>
-          <w:rFonts w:eastAsia="標楷體" w:hint="eastAsia"/>
-        </w:rPr>
-        <w:t>EVM</w:t>
-      </w:r>
-      <w:r>
-        <w:rPr>
-          <w:rFonts w:eastAsia="標楷體" w:hint="eastAsia"/>
-        </w:rPr>
-        <w:t>可執行智能合約編譯後產生的</w:t>
-      </w:r>
-      <w:r>
-        <w:rPr>
-          <w:rFonts w:eastAsia="標楷體" w:hint="eastAsia"/>
-        </w:rPr>
-        <w:lastRenderedPageBreak/>
-        <w:t>B</w:t>
-      </w:r>
-      <w:r>
-        <w:rPr>
-          <w:rFonts w:eastAsia="標楷體"/>
-        </w:rPr>
-        <w:t>ytecode</w:t>
-      </w:r>
-      <w:r>
-        <w:rPr>
-          <w:rFonts w:eastAsia="標楷體" w:hint="eastAsia"/>
-        </w:rPr>
-        <w:t>，並確保</w:t>
-      </w:r>
-      <w:r>
-        <w:rPr>
-          <w:rFonts w:eastAsia="標楷體" w:hint="eastAsia"/>
-        </w:rPr>
-        <w:t>每</w:t>
-      </w:r>
-      <w:proofErr w:type="gramStart"/>
-      <w:r>
-        <w:rPr>
-          <w:rFonts w:eastAsia="標楷體" w:hint="eastAsia"/>
-        </w:rPr>
-        <w:t>個</w:t>
-      </w:r>
-      <w:proofErr w:type="gramEnd"/>
-      <w:r>
-        <w:rPr>
-          <w:rFonts w:eastAsia="標楷體" w:hint="eastAsia"/>
-        </w:rPr>
-        <w:t>節點有相同的環境以保證執行結果正確。</w:t>
-      </w:r>
-      <w:r>
-        <w:rPr>
-          <w:rFonts w:eastAsia="標楷體" w:hint="eastAsia"/>
-        </w:rPr>
-        <w:t>基本上，以太坊智能合約由一個合約程式碼和兩個公</w:t>
-      </w:r>
-      <w:proofErr w:type="gramStart"/>
-      <w:r>
-        <w:rPr>
-          <w:rFonts w:eastAsia="標楷體" w:hint="eastAsia"/>
-        </w:rPr>
-        <w:t>鑰</w:t>
-      </w:r>
-      <w:proofErr w:type="gramEnd"/>
-      <w:r>
-        <w:rPr>
-          <w:rFonts w:eastAsia="標楷體" w:hint="eastAsia"/>
-        </w:rPr>
-        <w:t>組成。第一個公</w:t>
-      </w:r>
-      <w:proofErr w:type="gramStart"/>
-      <w:r>
-        <w:rPr>
-          <w:rFonts w:eastAsia="標楷體" w:hint="eastAsia"/>
-        </w:rPr>
-        <w:t>鑰</w:t>
-      </w:r>
-      <w:proofErr w:type="gramEnd"/>
-      <w:r>
-        <w:rPr>
-          <w:rFonts w:eastAsia="標楷體" w:hint="eastAsia"/>
-        </w:rPr>
-        <w:t>由合約的建立者提供。另一個公</w:t>
-      </w:r>
-      <w:proofErr w:type="gramStart"/>
-      <w:r>
-        <w:rPr>
-          <w:rFonts w:eastAsia="標楷體" w:hint="eastAsia"/>
-        </w:rPr>
-        <w:t>鑰</w:t>
-      </w:r>
-      <w:proofErr w:type="gramEnd"/>
-      <w:r>
-        <w:rPr>
-          <w:rFonts w:eastAsia="標楷體" w:hint="eastAsia"/>
-        </w:rPr>
-        <w:t>代表合約本身，充當每</w:t>
-      </w:r>
-      <w:proofErr w:type="gramStart"/>
-      <w:r>
-        <w:rPr>
-          <w:rFonts w:eastAsia="標楷體" w:hint="eastAsia"/>
-        </w:rPr>
-        <w:t>個</w:t>
-      </w:r>
-      <w:proofErr w:type="gramEnd"/>
-      <w:r>
-        <w:rPr>
-          <w:rFonts w:eastAsia="標楷體" w:hint="eastAsia"/>
-        </w:rPr>
-        <w:t>智能合約唯一的數位標識。</w:t>
-      </w:r>
-      <w:r>
-        <w:rPr>
-          <w:rFonts w:eastAsia="標楷體" w:hint="eastAsia"/>
-        </w:rPr>
-        <w:t>[3]</w:t>
-      </w:r>
-      <w:r>
-        <w:rPr>
-          <w:rFonts w:eastAsia="標楷體" w:hint="eastAsia"/>
-        </w:rPr>
-        <w:t>智能合約在被部署</w:t>
-      </w:r>
-      <w:proofErr w:type="gramStart"/>
-      <w:r>
-        <w:rPr>
-          <w:rFonts w:eastAsia="標楷體" w:hint="eastAsia"/>
-        </w:rPr>
-        <w:t>上鏈後有</w:t>
-      </w:r>
-      <w:proofErr w:type="gramEnd"/>
-      <w:r>
-        <w:rPr>
-          <w:rFonts w:eastAsia="標楷體" w:hint="eastAsia"/>
-        </w:rPr>
-        <w:t>著不可被修改及取代的特性，並且</w:t>
-      </w:r>
-      <w:proofErr w:type="gramStart"/>
-      <w:r>
-        <w:rPr>
-          <w:rFonts w:eastAsia="標楷體" w:hint="eastAsia"/>
-        </w:rPr>
-        <w:t>上鏈後的</w:t>
-      </w:r>
-      <w:proofErr w:type="gramEnd"/>
-      <w:r>
-        <w:rPr>
-          <w:rFonts w:eastAsia="標楷體" w:hint="eastAsia"/>
-        </w:rPr>
-        <w:t>每個人皆可以驗證。</w:t>
-      </w:r>
-      <w:r>
-        <w:rPr>
-          <w:rFonts w:eastAsia="標楷體" w:hint="eastAsia"/>
-        </w:rPr>
-        <w:t>ERC</w:t>
-      </w:r>
-      <w:r>
-        <w:rPr>
-          <w:rFonts w:eastAsia="標楷體" w:hint="eastAsia"/>
-        </w:rPr>
-        <w:t>(</w:t>
-      </w:r>
-      <w:r>
-        <w:rPr>
-          <w:rFonts w:eastAsia="標楷體" w:hint="eastAsia"/>
-        </w:rPr>
-        <w:t>Ethereum Request for Comment</w:t>
-      </w:r>
-      <w:r>
-        <w:rPr>
-          <w:rFonts w:eastAsia="標楷體"/>
-        </w:rPr>
-        <w:t>; ERC</w:t>
-      </w:r>
-      <w:r>
-        <w:rPr>
-          <w:rFonts w:eastAsia="標楷體" w:hint="eastAsia"/>
-        </w:rPr>
-        <w:t>)</w:t>
-      </w:r>
-      <w:r>
-        <w:rPr>
-          <w:rFonts w:eastAsia="標楷體" w:hint="eastAsia"/>
-        </w:rPr>
-        <w:t>標準是</w:t>
-      </w:r>
-      <w:proofErr w:type="gramStart"/>
-      <w:r>
-        <w:rPr>
-          <w:rFonts w:eastAsia="標楷體" w:hint="eastAsia"/>
-        </w:rPr>
-        <w:t>以太坊上的</w:t>
-      </w:r>
-      <w:proofErr w:type="gramEnd"/>
-      <w:r>
-        <w:rPr>
-          <w:rFonts w:eastAsia="標楷體" w:hint="eastAsia"/>
-        </w:rPr>
-        <w:t>開發協議與標準，透過開源的方式促使整體技術進步，最知名的</w:t>
-      </w:r>
-      <w:r>
-        <w:rPr>
-          <w:rFonts w:eastAsia="標楷體" w:hint="eastAsia"/>
-        </w:rPr>
-        <w:t>ERC20</w:t>
-      </w:r>
-      <w:r>
-        <w:rPr>
-          <w:rFonts w:eastAsia="標楷體" w:hint="eastAsia"/>
-        </w:rPr>
-        <w:t>即是一種同質化代幣協議。</w:t>
+        <w:t>，</w:t>
+      </w:r>
+      <w:r>
+        <w:rPr>
+          <w:rFonts w:eastAsia="標楷體" w:hint="eastAsia"/>
+        </w:rPr>
+        <w:t>作為分佈式</w:t>
       </w:r>
     </w:p>
     <w:p>
@@ -3133,13 +2881,323 @@
         <w:ind w:firstLine="0"/>
         <w:jc w:val="both"/>
         <w:rPr>
-          <w:rFonts w:eastAsia="標楷體"/>
-        </w:rPr>
-      </w:pPr>
+          <w:rFonts w:eastAsia="標楷體" w:hint="eastAsia"/>
+        </w:rPr>
+      </w:pPr>
+      <w:r>
+        <w:rPr>
+          <w:rFonts w:eastAsia="標楷體" w:hint="eastAsia"/>
+        </w:rPr>
+        <w:t>計算機網路運行可以驗證區塊及交易的程式，也被稱作結點。</w:t>
+      </w:r>
+      <w:r>
+        <w:rPr>
+          <w:rFonts w:eastAsia="標楷體" w:hint="eastAsia"/>
+        </w:rPr>
+        <w:t>在以太坊</w:t>
+      </w:r>
+      <w:r>
+        <w:rPr>
+          <w:rFonts w:eastAsia="標楷體" w:hint="eastAsia"/>
+        </w:rPr>
+        <w:t>原</w:t>
+      </w:r>
+      <w:r>
+        <w:rPr>
+          <w:rFonts w:eastAsia="標楷體" w:hint="eastAsia"/>
+        </w:rPr>
+        <w:t>生</w:t>
+      </w:r>
+      <w:r>
+        <w:rPr>
+          <w:rFonts w:eastAsia="標楷體" w:hint="eastAsia"/>
+        </w:rPr>
+        <w:t>的以太幣可以作為鏈上的</w:t>
+      </w:r>
+      <w:r>
+        <w:rPr>
+          <w:rFonts w:eastAsia="標楷體" w:hint="eastAsia"/>
+        </w:rPr>
+        <w:t>G</w:t>
+      </w:r>
+      <w:r>
+        <w:rPr>
+          <w:rFonts w:eastAsia="標楷體"/>
+        </w:rPr>
+        <w:t>as</w:t>
+      </w:r>
+      <w:r>
+        <w:rPr>
+          <w:rFonts w:eastAsia="標楷體" w:hint="eastAsia"/>
+        </w:rPr>
+        <w:t>消耗。</w:t>
+      </w:r>
+      <w:r>
+        <w:rPr>
+          <w:rFonts w:eastAsia="標楷體" w:hint="eastAsia"/>
+        </w:rPr>
+        <w:t>以太坊目前採用工作量證明作為共</w:t>
+      </w:r>
+      <w:r>
+        <w:rPr>
+          <w:rFonts w:eastAsia="標楷體" w:hint="eastAsia"/>
+        </w:rPr>
+        <w:lastRenderedPageBreak/>
+        <w:t>識機制，透過</w:t>
+      </w:r>
+      <w:proofErr w:type="gramStart"/>
+      <w:r>
+        <w:rPr>
+          <w:rFonts w:eastAsia="標楷體" w:hint="eastAsia"/>
+        </w:rPr>
+        <w:t>大量算力決定下個區塊</w:t>
+      </w:r>
+      <w:proofErr w:type="gramEnd"/>
+      <w:r>
+        <w:rPr>
+          <w:rFonts w:eastAsia="標楷體" w:hint="eastAsia"/>
+        </w:rPr>
+        <w:t>的添加者，並給予以太幣作為獎勵，而這個過程也稱為挖礦</w:t>
+      </w:r>
+      <w:r>
+        <w:rPr>
+          <w:rFonts w:eastAsia="標楷體" w:hint="eastAsia"/>
+        </w:rPr>
+        <w:t>。</w:t>
+      </w:r>
+      <w:r>
+        <w:rPr>
+          <w:rFonts w:eastAsia="標楷體" w:hint="eastAsia"/>
+        </w:rPr>
+        <w:t>以太坊</w:t>
+      </w:r>
+      <w:r>
+        <w:rPr>
+          <w:rFonts w:eastAsia="標楷體" w:hint="eastAsia"/>
+        </w:rPr>
+        <w:t>的運作節點</w:t>
+      </w:r>
+      <w:r>
+        <w:rPr>
+          <w:rFonts w:eastAsia="標楷體" w:hint="eastAsia"/>
+        </w:rPr>
+        <w:t>中存在以太坊虛擬機</w:t>
+      </w:r>
+      <w:r>
+        <w:rPr>
+          <w:rFonts w:eastAsia="標楷體" w:hint="eastAsia"/>
+        </w:rPr>
+        <w:t>(</w:t>
+      </w:r>
+      <w:r>
+        <w:rPr>
+          <w:rFonts w:eastAsia="標楷體"/>
+        </w:rPr>
+        <w:t>Ethereum</w:t>
+      </w:r>
+      <w:r>
+        <w:rPr>
+          <w:rFonts w:eastAsia="標楷體" w:hint="eastAsia"/>
+        </w:rPr>
+        <w:t xml:space="preserve"> V</w:t>
+      </w:r>
+      <w:r>
+        <w:rPr>
+          <w:rFonts w:eastAsia="標楷體"/>
+        </w:rPr>
+        <w:t>irtual Machine; EVM</w:t>
+      </w:r>
+      <w:r>
+        <w:rPr>
+          <w:rFonts w:eastAsia="標楷體" w:hint="eastAsia"/>
+        </w:rPr>
+        <w:t>)</w:t>
+      </w:r>
+      <w:r>
+        <w:rPr>
+          <w:rFonts w:eastAsia="標楷體" w:hint="eastAsia"/>
+        </w:rPr>
+        <w:t>，用來在固定環境中</w:t>
+      </w:r>
+      <w:r>
+        <w:rPr>
+          <w:rFonts w:eastAsia="標楷體" w:hint="eastAsia"/>
+        </w:rPr>
+        <w:t>運行</w:t>
+      </w:r>
+      <w:r>
+        <w:rPr>
+          <w:rFonts w:eastAsia="標楷體" w:hint="eastAsia"/>
+        </w:rPr>
+        <w:t>智能合約</w:t>
+      </w:r>
+      <w:r>
+        <w:rPr>
+          <w:rFonts w:eastAsia="標楷體" w:hint="eastAsia"/>
+        </w:rPr>
+        <w:t>。</w:t>
+      </w:r>
+      <w:r>
+        <w:rPr>
+          <w:rFonts w:eastAsia="標楷體" w:hint="eastAsia"/>
+        </w:rPr>
+        <w:t>EVM</w:t>
+      </w:r>
+      <w:r>
+        <w:rPr>
+          <w:rFonts w:eastAsia="標楷體" w:hint="eastAsia"/>
+        </w:rPr>
+        <w:t>中的指令碼接有相應的價格，</w:t>
+      </w:r>
+      <w:r>
+        <w:rPr>
+          <w:rFonts w:eastAsia="標楷體" w:hint="eastAsia"/>
+        </w:rPr>
+        <w:t>因此執行</w:t>
+      </w:r>
+      <w:r>
+        <w:rPr>
+          <w:rFonts w:eastAsia="標楷體" w:hint="eastAsia"/>
+        </w:rPr>
+        <w:t>智能</w:t>
+      </w:r>
+      <w:r>
+        <w:rPr>
+          <w:rFonts w:eastAsia="標楷體" w:hint="eastAsia"/>
+        </w:rPr>
+        <w:t>合約時會消耗相應的以太幣</w:t>
+      </w:r>
+      <w:r>
+        <w:rPr>
+          <w:rFonts w:eastAsia="標楷體" w:hint="eastAsia"/>
+        </w:rPr>
+        <w:t>[</w:t>
+      </w:r>
+      <w:r>
+        <w:rPr>
+          <w:rFonts w:eastAsia="標楷體"/>
+        </w:rPr>
+        <w:t>4</w:t>
+      </w:r>
+      <w:r>
+        <w:rPr>
+          <w:rFonts w:eastAsia="標楷體" w:hint="eastAsia"/>
+        </w:rPr>
+        <w:t>]</w:t>
+      </w:r>
+      <w:r>
+        <w:rPr>
+          <w:rFonts w:eastAsia="標楷體" w:hint="eastAsia"/>
+        </w:rPr>
+        <w:t>。</w:t>
+      </w:r>
+      <w:r>
+        <w:rPr>
+          <w:rFonts w:eastAsia="標楷體" w:hint="eastAsia"/>
+        </w:rPr>
+        <w:t>智能合約則是一種運行在</w:t>
+      </w:r>
+      <w:proofErr w:type="gramStart"/>
+      <w:r>
+        <w:rPr>
+          <w:rFonts w:eastAsia="標楷體" w:hint="eastAsia"/>
+        </w:rPr>
+        <w:t>區塊鏈上</w:t>
+      </w:r>
+      <w:proofErr w:type="gramEnd"/>
+      <w:r>
+        <w:rPr>
+          <w:rFonts w:eastAsia="標楷體" w:hint="eastAsia"/>
+        </w:rPr>
+        <w:t>的程式</w:t>
+      </w:r>
+      <w:r>
+        <w:rPr>
+          <w:rFonts w:eastAsia="標楷體" w:hint="eastAsia"/>
+        </w:rPr>
+        <w:t>，使用者可以在支付</w:t>
+      </w:r>
+      <w:r>
+        <w:rPr>
+          <w:rFonts w:eastAsia="標楷體" w:hint="eastAsia"/>
+        </w:rPr>
+        <w:t>G</w:t>
+      </w:r>
+      <w:r>
+        <w:rPr>
+          <w:rFonts w:eastAsia="標楷體"/>
+        </w:rPr>
+        <w:t>as</w:t>
+      </w:r>
+      <w:r>
+        <w:rPr>
+          <w:rFonts w:eastAsia="標楷體" w:hint="eastAsia"/>
+        </w:rPr>
+        <w:t>後執行該合約的內容，智能合約也同時有</w:t>
+      </w:r>
+      <w:proofErr w:type="gramStart"/>
+      <w:r>
+        <w:rPr>
+          <w:rFonts w:eastAsia="標楷體" w:hint="eastAsia"/>
+        </w:rPr>
+        <w:t>上鏈後無法</w:t>
+      </w:r>
+      <w:proofErr w:type="gramEnd"/>
+      <w:r>
+        <w:rPr>
+          <w:rFonts w:eastAsia="標楷體" w:hint="eastAsia"/>
+        </w:rPr>
+        <w:t>更改的特點。一般的網路服務在部署後仍需要維持伺服器的運作才</w:t>
+      </w:r>
+      <w:r>
+        <w:rPr>
+          <w:rFonts w:eastAsia="標楷體" w:hint="eastAsia"/>
+        </w:rPr>
+        <w:t>能</w:t>
+      </w:r>
+      <w:r>
+        <w:rPr>
+          <w:rFonts w:eastAsia="標楷體" w:hint="eastAsia"/>
+        </w:rPr>
+        <w:t>確保服務的運行，但區</w:t>
+      </w:r>
+      <w:proofErr w:type="gramStart"/>
+      <w:r>
+        <w:rPr>
+          <w:rFonts w:eastAsia="標楷體" w:hint="eastAsia"/>
+        </w:rPr>
+        <w:t>塊鏈僅</w:t>
+      </w:r>
+      <w:proofErr w:type="gramEnd"/>
+      <w:r>
+        <w:rPr>
+          <w:rFonts w:eastAsia="標楷體" w:hint="eastAsia"/>
+        </w:rPr>
+        <w:t>需於部署時支付費用即可</w:t>
+      </w:r>
+      <w:r>
+        <w:rPr>
+          <w:rFonts w:eastAsia="標楷體" w:hint="eastAsia"/>
+        </w:rPr>
+        <w:t>儲存於以太坊的各個節點中。</w:t>
+      </w:r>
     </w:p>
     <w:p>
       <w:pPr>
-        <w:pStyle w:val="1"/>
+        <w:widowControl w:val="0"/>
+        <w:autoSpaceDE w:val="0"/>
+        <w:autoSpaceDN w:val="0"/>
+        <w:adjustRightInd w:val="0"/>
+        <w:ind w:left="360" w:firstLine="0"/>
+        <w:jc w:val="both"/>
+        <w:rPr>
+          <w:rFonts w:eastAsia="標楷體" w:hint="eastAsia"/>
+        </w:rPr>
+      </w:pPr>
+    </w:p>
+    <w:p>
+      <w:pPr>
+        <w:pStyle w:val="12"/>
         <w:numPr>
           <w:ilvl w:val="0"/>
           <w:numId w:val="6"/>
@@ -3166,7 +3224,7 @@
     </w:p>
     <w:p>
       <w:pPr>
-        <w:pStyle w:val="1"/>
+        <w:pStyle w:val="12"/>
         <w:numPr>
           <w:ilvl w:val="1"/>
           <w:numId w:val="6"/>
@@ -3193,7 +3251,7 @@
     </w:p>
     <w:p>
       <w:pPr>
-        <w:pStyle w:val="1"/>
+        <w:pStyle w:val="12"/>
         <w:tabs>
           <w:tab w:val="left" w:pos="432"/>
         </w:tabs>
@@ -3209,7 +3267,7 @@
     </w:p>
     <w:p>
       <w:pPr>
-        <w:pStyle w:val="1"/>
+        <w:pStyle w:val="12"/>
         <w:tabs>
           <w:tab w:val="left" w:pos="432"/>
         </w:tabs>
@@ -3605,7 +3663,7 @@
     </w:p>
     <w:p>
       <w:pPr>
-        <w:pStyle w:val="1"/>
+        <w:pStyle w:val="12"/>
         <w:snapToGrid w:val="0"/>
         <w:ind w:firstLine="0"/>
         <w:rPr>
@@ -3616,7 +3674,7 @@
     </w:p>
     <w:p>
       <w:pPr>
-        <w:pStyle w:val="1"/>
+        <w:pStyle w:val="12"/>
         <w:numPr>
           <w:ilvl w:val="1"/>
           <w:numId w:val="6"/>
@@ -3672,7 +3730,7 @@
     </w:p>
     <w:p>
       <w:pPr>
-        <w:pStyle w:val="1"/>
+        <w:pStyle w:val="12"/>
         <w:snapToGrid w:val="0"/>
         <w:ind w:firstLine="0"/>
         <w:rPr>
@@ -3683,7 +3741,7 @@
     </w:p>
     <w:p>
       <w:pPr>
-        <w:pStyle w:val="1"/>
+        <w:pStyle w:val="12"/>
         <w:snapToGrid w:val="0"/>
         <w:ind w:left="432" w:firstLine="0"/>
         <w:rPr>
@@ -3727,7 +3785,7 @@
     </w:p>
     <w:p>
       <w:pPr>
-        <w:pStyle w:val="1"/>
+        <w:pStyle w:val="12"/>
         <w:snapToGrid w:val="0"/>
         <w:ind w:firstLine="0"/>
         <w:rPr>
@@ -3837,7 +3895,7 @@
     </w:p>
     <w:p>
       <w:pPr>
-        <w:pStyle w:val="1"/>
+        <w:pStyle w:val="12"/>
         <w:snapToGrid w:val="0"/>
         <w:ind w:firstLine="0"/>
         <w:rPr>
@@ -3954,11 +4012,11 @@
     </w:p>
     <w:p>
       <w:pPr>
-        <w:pStyle w:val="1"/>
+        <w:pStyle w:val="12"/>
         <w:snapToGrid w:val="0"/>
         <w:ind w:firstLine="0"/>
         <w:rPr>
-          <w:rFonts w:eastAsia="標楷體" w:hint="eastAsia"/>
+          <w:rFonts w:eastAsia="標楷體"/>
           <w:bCs/>
           <w:sz w:val="20"/>
         </w:rPr>
@@ -4244,7 +4302,7 @@
     </w:p>
     <w:p>
       <w:pPr>
-        <w:pStyle w:val="1"/>
+        <w:pStyle w:val="12"/>
         <w:snapToGrid w:val="0"/>
         <w:ind w:firstLine="480"/>
         <w:rPr>
@@ -4330,7 +4388,7 @@
     </w:p>
     <w:p>
       <w:pPr>
-        <w:pStyle w:val="1"/>
+        <w:pStyle w:val="12"/>
         <w:snapToGrid w:val="0"/>
         <w:ind w:firstLine="0"/>
         <w:rPr>
@@ -4348,7 +4406,7 @@
     </w:p>
     <w:p>
       <w:pPr>
-        <w:pStyle w:val="1"/>
+        <w:pStyle w:val="12"/>
         <w:snapToGrid w:val="0"/>
         <w:ind w:firstLine="0"/>
         <w:rPr>
@@ -4560,13 +4618,82 @@
         </w:numPr>
         <w:ind w:left="360"/>
         <w:rPr>
+          <w:rFonts w:eastAsia="標楷體"/>
+          <w:lang w:eastAsia="zh-TW"/>
+        </w:rPr>
+      </w:pPr>
+      <w:proofErr w:type="gramStart"/>
+      <w:r>
+        <w:rPr>
+          <w:rFonts w:eastAsia="標楷體"/>
+          <w:lang w:eastAsia="zh-TW"/>
+        </w:rPr>
+        <w:t>E</w:t>
+      </w:r>
+      <w:r>
+        <w:rPr>
+          <w:rFonts w:eastAsia="標楷體" w:hint="eastAsia"/>
+          <w:lang w:eastAsia="zh-TW"/>
+        </w:rPr>
+        <w:t>t</w:t>
+      </w:r>
+      <w:r>
+        <w:rPr>
+          <w:rFonts w:eastAsia="標楷體"/>
+          <w:lang w:eastAsia="zh-TW"/>
+        </w:rPr>
+        <w:t>hereum</w:t>
+      </w:r>
+      <w:r>
+        <w:rPr>
+          <w:rFonts w:eastAsia="標楷體"/>
+          <w:lang w:eastAsia="zh-TW"/>
+        </w:rPr>
+        <w:t xml:space="preserve"> :</w:t>
+      </w:r>
+      <w:proofErr w:type="gramEnd"/>
+      <w:r>
+        <w:t xml:space="preserve"> </w:t>
+      </w:r>
+      <w:r>
+        <w:rPr>
+          <w:rFonts w:eastAsia="標楷體"/>
+          <w:lang w:eastAsia="zh-TW"/>
+        </w:rPr>
+        <w:t>https://ethereum.org/zh-tw/developers/docs</w:t>
+      </w:r>
+      <w:r>
+        <w:rPr>
+          <w:rFonts w:eastAsia="標楷體"/>
+          <w:lang w:eastAsia="zh-TW"/>
+        </w:rPr>
+        <w:t>/</w:t>
+      </w:r>
+    </w:p>
+    <w:p>
+      <w:pPr>
+        <w:pStyle w:val="references"/>
+        <w:numPr>
+          <w:ilvl w:val="0"/>
+          <w:numId w:val="25"/>
+        </w:numPr>
+        <w:ind w:left="360"/>
+        <w:jc w:val="left"/>
+        <w:rPr>
+          <w:rFonts w:eastAsia="標楷體" w:hint="eastAsia"/>
+          <w:lang w:eastAsia="zh-TW"/>
+        </w:rPr>
+      </w:pPr>
+      <w:r>
+        <w:rPr>
           <w:rStyle w:val="ab"/>
-          <w:rFonts w:eastAsia="標楷體"/>
+          <w:rFonts w:eastAsia="標楷體" w:hint="eastAsia"/>
           <w:color w:val="auto"/>
           <w:u w:val="none"/>
           <w:lang w:eastAsia="zh-TW"/>
         </w:rPr>
-      </w:pPr>
+        <w:t>Contract)</w:t>
+      </w:r>
       <w:r>
         <w:rPr>
           <w:rStyle w:val="ab"/>
@@ -4575,18 +4702,19 @@
           <w:u w:val="none"/>
           <w:lang w:eastAsia="zh-TW"/>
         </w:rPr>
-        <w:t>B</w:t>
+        <w:t>與分散式網頁應用</w:t>
       </w:r>
       <w:r>
         <w:rPr>
           <w:rStyle w:val="ab"/>
-          <w:rFonts w:eastAsia="標楷體"/>
+          <w:rFonts w:eastAsia="標楷體" w:hint="eastAsia"/>
           <w:color w:val="auto"/>
           <w:u w:val="none"/>
           <w:lang w:eastAsia="zh-TW"/>
         </w:rPr>
-        <w:t xml:space="preserve">inance </w:t>
-      </w:r>
+        <w:t>(</w:t>
+      </w:r>
+      <w:proofErr w:type="spellStart"/>
       <w:r>
         <w:rPr>
           <w:rStyle w:val="ab"/>
@@ -4595,26 +4723,72 @@
           <w:u w:val="none"/>
           <w:lang w:eastAsia="zh-TW"/>
         </w:rPr>
-        <w:t>:</w:t>
-      </w:r>
+        <w:t>dApp</w:t>
+      </w:r>
+      <w:proofErr w:type="spellEnd"/>
       <w:r>
         <w:rPr>
           <w:rStyle w:val="ab"/>
-          <w:rFonts w:eastAsia="標楷體"/>
+          <w:rFonts w:eastAsia="標楷體" w:hint="eastAsia"/>
           <w:color w:val="auto"/>
           <w:u w:val="none"/>
           <w:lang w:eastAsia="zh-TW"/>
         </w:rPr>
-        <w:t>https://academy.binance.com/zt/articles/what-are-smart-contracts</w:t>
-      </w:r>
-    </w:p>
-    <w:p>
-      <w:pPr>
-        <w:pStyle w:val="1"/>
-        <w:rPr>
-          <w:rFonts w:eastAsia="標楷體"/>
-        </w:rPr>
-      </w:pPr>
+        <w:t>)</w:t>
+      </w:r>
+      <w:r>
+        <w:rPr>
+          <w:rStyle w:val="ab"/>
+          <w:rFonts w:eastAsia="標楷體" w:hint="eastAsia"/>
+          <w:color w:val="auto"/>
+          <w:u w:val="none"/>
+          <w:lang w:eastAsia="zh-TW"/>
+        </w:rPr>
+        <w:t>入門</w:t>
+      </w:r>
+      <w:r>
+        <w:rPr>
+          <w:rStyle w:val="ab"/>
+          <w:rFonts w:eastAsia="標楷體" w:hint="eastAsia"/>
+          <w:color w:val="auto"/>
+          <w:u w:val="none"/>
+          <w:lang w:eastAsia="zh-TW"/>
+        </w:rPr>
+        <w:t>。</w:t>
+      </w:r>
+      <w:r>
+        <w:rPr>
+          <w:rStyle w:val="ab"/>
+          <w:rFonts w:eastAsia="標楷體" w:hint="eastAsia"/>
+          <w:color w:val="auto"/>
+          <w:u w:val="none"/>
+          <w:lang w:eastAsia="zh-TW"/>
+        </w:rPr>
+        <w:t>A</w:t>
+      </w:r>
+      <w:r>
+        <w:rPr>
+          <w:rStyle w:val="ab"/>
+          <w:rFonts w:eastAsia="標楷體"/>
+          <w:color w:val="auto"/>
+          <w:u w:val="none"/>
+          <w:lang w:eastAsia="zh-TW"/>
+        </w:rPr>
+        <w:t>vailable at</w:t>
+      </w:r>
+      <w:r>
+        <w:t xml:space="preserve"> </w:t>
+      </w:r>
+      <w:hyperlink r:id="rId11" w:history="1">
+        <w:r>
+          <w:rPr>
+            <w:rStyle w:val="ab"/>
+            <w:rFonts w:eastAsia="標楷體"/>
+            <w:lang w:eastAsia="zh-TW"/>
+          </w:rPr>
+          <w:t>https://gasolin.gitbooks.io/learn-ethereum-dapp/content/what-is-ethereum.html</w:t>
+        </w:r>
+      </w:hyperlink>
     </w:p>
     <w:sectPr>
       <w:type w:val="continuous"/>
@@ -7173,6 +7347,28 @@
   <w:style w:type="paragraph" w:default="1" w:styleId="a">
     <w:name w:val="Normal"/>
   </w:style>
+  <w:style w:type="paragraph" w:styleId="1">
+    <w:name w:val="heading 1"/>
+    <w:basedOn w:val="a"/>
+    <w:next w:val="a"/>
+    <w:link w:val="10"/>
+    <w:uiPriority w:val="9"/>
+    <w:qFormat/>
+    <w:rsid w:val="003D287E"/>
+    <w:pPr>
+      <w:keepNext/>
+      <w:spacing w:before="180" w:after="180" w:line="720" w:lineRule="auto"/>
+      <w:outlineLvl w:val="0"/>
+    </w:pPr>
+    <w:rPr>
+      <w:rFonts w:asciiTheme="majorHAnsi" w:eastAsiaTheme="majorEastAsia" w:hAnsiTheme="majorHAnsi" w:cstheme="majorBidi"/>
+      <w:b/>
+      <w:bCs/>
+      <w:kern w:val="52"/>
+      <w:sz w:val="52"/>
+      <w:szCs w:val="52"/>
+    </w:rPr>
+  </w:style>
   <w:style w:type="paragraph" w:styleId="2">
     <w:name w:val="heading 2"/>
     <w:basedOn w:val="a"/>
@@ -7260,8 +7456,8 @@
   </w:style>
   <w:style w:type="paragraph" w:customStyle="1" w:styleId="11">
     <w:name w:val="標題 11"/>
-    <w:basedOn w:val="1"/>
-    <w:next w:val="1"/>
+    <w:basedOn w:val="12"/>
+    <w:next w:val="12"/>
     <w:pPr>
       <w:keepNext/>
       <w:jc w:val="center"/>
@@ -7273,8 +7469,8 @@
   </w:style>
   <w:style w:type="paragraph" w:customStyle="1" w:styleId="21">
     <w:name w:val="標題 21"/>
-    <w:basedOn w:val="1"/>
-    <w:next w:val="10"/>
+    <w:basedOn w:val="12"/>
+    <w:next w:val="13"/>
     <w:pPr>
       <w:keepNext/>
       <w:outlineLvl w:val="1"/>
@@ -7286,8 +7482,8 @@
   </w:style>
   <w:style w:type="paragraph" w:customStyle="1" w:styleId="31">
     <w:name w:val="標題 31"/>
-    <w:basedOn w:val="1"/>
-    <w:next w:val="10"/>
+    <w:basedOn w:val="12"/>
+    <w:next w:val="13"/>
     <w:pPr>
       <w:keepNext/>
       <w:numPr>
@@ -7303,8 +7499,8 @@
   </w:style>
   <w:style w:type="paragraph" w:customStyle="1" w:styleId="41">
     <w:name w:val="標題 41"/>
-    <w:basedOn w:val="1"/>
-    <w:next w:val="10"/>
+    <w:basedOn w:val="12"/>
+    <w:next w:val="13"/>
     <w:pPr>
       <w:keepNext/>
       <w:tabs>
@@ -7326,7 +7522,7 @@
   <w:style w:type="paragraph" w:customStyle="1" w:styleId="Standard">
     <w:name w:val="Standard"/>
   </w:style>
-  <w:style w:type="paragraph" w:customStyle="1" w:styleId="1">
+  <w:style w:type="paragraph" w:customStyle="1" w:styleId="12">
     <w:name w:val="內文1"/>
     <w:pPr>
       <w:widowControl w:val="0"/>
@@ -7337,9 +7533,23 @@
       <w:sz w:val="24"/>
     </w:rPr>
   </w:style>
-  <w:style w:type="paragraph" w:customStyle="1" w:styleId="12">
+  <w:style w:type="paragraph" w:customStyle="1" w:styleId="14">
     <w:name w:val="頁首1"/>
-    <w:basedOn w:val="1"/>
+    <w:basedOn w:val="12"/>
+    <w:pPr>
+      <w:tabs>
+        <w:tab w:val="center" w:pos="4153"/>
+        <w:tab w:val="right" w:pos="8306"/>
+      </w:tabs>
+      <w:snapToGrid w:val="0"/>
+    </w:pPr>
+    <w:rPr>
+      <w:sz w:val="20"/>
+    </w:rPr>
+  </w:style>
+  <w:style w:type="paragraph" w:customStyle="1" w:styleId="15">
+    <w:name w:val="頁尾1"/>
+    <w:basedOn w:val="12"/>
     <w:pPr>
       <w:tabs>
         <w:tab w:val="center" w:pos="4153"/>
@@ -7352,29 +7562,15 @@
     </w:rPr>
   </w:style>
   <w:style w:type="paragraph" w:customStyle="1" w:styleId="13">
-    <w:name w:val="頁尾1"/>
-    <w:basedOn w:val="1"/>
-    <w:pPr>
-      <w:tabs>
-        <w:tab w:val="center" w:pos="4153"/>
-        <w:tab w:val="right" w:pos="8306"/>
-      </w:tabs>
-      <w:snapToGrid w:val="0"/>
-    </w:pPr>
-    <w:rPr>
-      <w:sz w:val="20"/>
-    </w:rPr>
-  </w:style>
-  <w:style w:type="paragraph" w:customStyle="1" w:styleId="10">
     <w:name w:val="內文縮排1"/>
-    <w:basedOn w:val="1"/>
+    <w:basedOn w:val="12"/>
     <w:pPr>
       <w:ind w:left="480"/>
     </w:pPr>
   </w:style>
-  <w:style w:type="paragraph" w:customStyle="1" w:styleId="14">
+  <w:style w:type="paragraph" w:customStyle="1" w:styleId="16">
     <w:name w:val="本文縮排1"/>
-    <w:basedOn w:val="1"/>
+    <w:basedOn w:val="12"/>
     <w:pPr>
       <w:ind w:firstLine="432"/>
     </w:pPr>
@@ -7385,7 +7581,7 @@
   </w:style>
   <w:style w:type="paragraph" w:customStyle="1" w:styleId="210">
     <w:name w:val="本文縮排 21"/>
-    <w:basedOn w:val="1"/>
+    <w:basedOn w:val="12"/>
     <w:pPr>
       <w:ind w:firstLine="426"/>
       <w:jc w:val="both"/>
@@ -7395,10 +7591,10 @@
       <w:sz w:val="20"/>
     </w:rPr>
   </w:style>
-  <w:style w:type="paragraph" w:customStyle="1" w:styleId="15">
+  <w:style w:type="paragraph" w:customStyle="1" w:styleId="17">
     <w:name w:val="標號1"/>
-    <w:basedOn w:val="1"/>
-    <w:next w:val="1"/>
+    <w:basedOn w:val="12"/>
+    <w:next w:val="12"/>
     <w:pPr>
       <w:spacing w:before="120" w:after="120"/>
     </w:pPr>
@@ -7406,18 +7602,18 @@
       <w:sz w:val="20"/>
     </w:rPr>
   </w:style>
-  <w:style w:type="paragraph" w:customStyle="1" w:styleId="16">
+  <w:style w:type="paragraph" w:customStyle="1" w:styleId="18">
     <w:name w:val="註解方塊文字1"/>
-    <w:basedOn w:val="1"/>
+    <w:basedOn w:val="12"/>
     <w:rPr>
       <w:rFonts w:ascii="Arial" w:eastAsia="Arial" w:hAnsi="Arial" w:cs="Arial"/>
       <w:sz w:val="18"/>
       <w:szCs w:val="18"/>
     </w:rPr>
   </w:style>
-  <w:style w:type="paragraph" w:customStyle="1" w:styleId="17">
+  <w:style w:type="paragraph" w:customStyle="1" w:styleId="19">
     <w:name w:val="本文1"/>
-    <w:basedOn w:val="1"/>
+    <w:basedOn w:val="12"/>
     <w:pPr>
       <w:spacing w:after="120"/>
     </w:pPr>
@@ -7446,26 +7642,26 @@
       <w:suppressLineNumbers/>
     </w:pPr>
   </w:style>
-  <w:style w:type="character" w:customStyle="1" w:styleId="18">
+  <w:style w:type="character" w:customStyle="1" w:styleId="1a">
     <w:name w:val="預設段落字型1"/>
   </w:style>
-  <w:style w:type="character" w:customStyle="1" w:styleId="19">
+  <w:style w:type="character" w:customStyle="1" w:styleId="1b">
     <w:name w:val="超連結1"/>
     <w:rPr>
       <w:color w:val="0000FF"/>
       <w:u w:val="single"/>
     </w:rPr>
   </w:style>
-  <w:style w:type="character" w:customStyle="1" w:styleId="1a">
+  <w:style w:type="character" w:customStyle="1" w:styleId="1c">
     <w:name w:val="已查閱的超連結1"/>
     <w:rPr>
       <w:color w:val="800080"/>
       <w:u w:val="single"/>
     </w:rPr>
   </w:style>
-  <w:style w:type="character" w:customStyle="1" w:styleId="1b">
+  <w:style w:type="character" w:customStyle="1" w:styleId="1d">
     <w:name w:val="頁碼1"/>
-    <w:basedOn w:val="18"/>
+    <w:basedOn w:val="1a"/>
   </w:style>
   <w:style w:type="character" w:customStyle="1" w:styleId="a4">
     <w:name w:val="本文 字元"/>
@@ -7618,7 +7814,7 @@
       <w:u w:val="single"/>
     </w:rPr>
   </w:style>
-  <w:style w:type="character" w:customStyle="1" w:styleId="1c">
+  <w:style w:type="character" w:customStyle="1" w:styleId="1e">
     <w:name w:val="未解析的提及1"/>
     <w:basedOn w:val="a1"/>
     <w:uiPriority w:val="99"/>
@@ -7810,6 +8006,21 @@
     <w:rPr>
       <w:color w:val="605E5C"/>
       <w:shd w:val="clear" w:color="auto" w:fill="E1DFDD"/>
+    </w:rPr>
+  </w:style>
+  <w:style w:type="character" w:customStyle="1" w:styleId="10">
+    <w:name w:val="標題 1 字元"/>
+    <w:basedOn w:val="a1"/>
+    <w:link w:val="1"/>
+    <w:uiPriority w:val="9"/>
+    <w:rsid w:val="003D287E"/>
+    <w:rPr>
+      <w:rFonts w:asciiTheme="majorHAnsi" w:eastAsiaTheme="majorEastAsia" w:hAnsiTheme="majorHAnsi" w:cstheme="majorBidi"/>
+      <w:b/>
+      <w:bCs/>
+      <w:kern w:val="52"/>
+      <w:sz w:val="52"/>
+      <w:szCs w:val="52"/>
     </w:rPr>
   </w:style>
 </w:styles>

--- a/Documents/paper.docx
+++ b/Documents/paper.docx
@@ -2881,38 +2881,91 @@
         <w:ind w:firstLine="0"/>
         <w:jc w:val="both"/>
         <w:rPr>
-          <w:rFonts w:eastAsia="標楷體" w:hint="eastAsia"/>
-        </w:rPr>
-      </w:pPr>
-      <w:r>
-        <w:rPr>
-          <w:rFonts w:eastAsia="標楷體" w:hint="eastAsia"/>
-        </w:rPr>
-        <w:t>計算機網路運行可以驗證區塊及交易的程式，也被稱作結點。</w:t>
-      </w:r>
-      <w:r>
-        <w:rPr>
-          <w:rFonts w:eastAsia="標楷體" w:hint="eastAsia"/>
-        </w:rPr>
-        <w:t>在以太坊</w:t>
-      </w:r>
-      <w:r>
-        <w:rPr>
-          <w:rFonts w:eastAsia="標楷體" w:hint="eastAsia"/>
-        </w:rPr>
-        <w:t>原</w:t>
-      </w:r>
-      <w:r>
-        <w:rPr>
-          <w:rFonts w:eastAsia="標楷體" w:hint="eastAsia"/>
-        </w:rPr>
-        <w:t>生</w:t>
-      </w:r>
-      <w:r>
-        <w:rPr>
-          <w:rFonts w:eastAsia="標楷體" w:hint="eastAsia"/>
-        </w:rPr>
-        <w:t>的以太幣可以作為鏈上的</w:t>
+          <w:rFonts w:eastAsia="標楷體"/>
+        </w:rPr>
+      </w:pPr>
+      <w:r>
+        <w:rPr>
+          <w:rFonts w:eastAsia="標楷體" w:hint="eastAsia"/>
+        </w:rPr>
+        <w:t>計算機網路運行可以驗證區塊及交易的程式。</w:t>
+      </w:r>
+      <w:r>
+        <w:rPr>
+          <w:rFonts w:eastAsia="標楷體" w:hint="eastAsia"/>
+        </w:rPr>
+        <w:t>以太坊目前採用工作量證明作為共識機制，透過</w:t>
+      </w:r>
+      <w:proofErr w:type="gramStart"/>
+      <w:r>
+        <w:rPr>
+          <w:rFonts w:eastAsia="標楷體" w:hint="eastAsia"/>
+        </w:rPr>
+        <w:t>大量算力</w:t>
+      </w:r>
+      <w:r>
+        <w:rPr>
+          <w:rFonts w:eastAsia="標楷體" w:hint="eastAsia"/>
+        </w:rPr>
+        <w:t>找出</w:t>
+      </w:r>
+      <w:proofErr w:type="gramEnd"/>
+      <w:r>
+        <w:rPr>
+          <w:rFonts w:eastAsia="標楷體" w:hint="eastAsia"/>
+        </w:rPr>
+        <w:t>隨機調</w:t>
+      </w:r>
+      <w:r>
+        <w:rPr>
+          <w:rFonts w:eastAsia="標楷體" w:hint="eastAsia"/>
+        </w:rPr>
+        <w:t>整數來</w:t>
+      </w:r>
+      <w:r>
+        <w:rPr>
+          <w:rFonts w:eastAsia="標楷體" w:hint="eastAsia"/>
+        </w:rPr>
+        <w:t>決定</w:t>
+      </w:r>
+      <w:proofErr w:type="gramStart"/>
+      <w:r>
+        <w:rPr>
+          <w:rFonts w:eastAsia="標楷體" w:hint="eastAsia"/>
+        </w:rPr>
+        <w:t>下個區塊</w:t>
+      </w:r>
+      <w:proofErr w:type="gramEnd"/>
+      <w:r>
+        <w:rPr>
+          <w:rFonts w:eastAsia="標楷體" w:hint="eastAsia"/>
+        </w:rPr>
+        <w:t>的添加者，</w:t>
+      </w:r>
+      <w:r>
+        <w:rPr>
+          <w:rFonts w:eastAsia="標楷體" w:hint="eastAsia"/>
+        </w:rPr>
+        <w:lastRenderedPageBreak/>
+        <w:t>並給予</w:t>
+      </w:r>
+      <w:r>
+        <w:rPr>
+          <w:rFonts w:eastAsia="標楷體" w:hint="eastAsia"/>
+        </w:rPr>
+        <w:t>原生代幣</w:t>
+      </w:r>
+      <w:r>
+        <w:rPr>
+          <w:rFonts w:eastAsia="標楷體" w:hint="eastAsia"/>
+        </w:rPr>
+        <w:t>以太幣作為獎勵</w:t>
+      </w:r>
+      <w:r>
+        <w:rPr>
+          <w:rFonts w:eastAsia="標楷體" w:hint="eastAsia"/>
+        </w:rPr>
+        <w:t>，該代幣可作為鏈上</w:t>
       </w:r>
       <w:r>
         <w:rPr>
@@ -2930,34 +2983,225 @@
         <w:rPr>
           <w:rFonts w:eastAsia="標楷體" w:hint="eastAsia"/>
         </w:rPr>
-        <w:t>消耗。</w:t>
-      </w:r>
-      <w:r>
-        <w:rPr>
-          <w:rFonts w:eastAsia="標楷體" w:hint="eastAsia"/>
-        </w:rPr>
-        <w:t>以太坊目前採用工作量證明作為共</w:t>
-      </w:r>
-      <w:r>
-        <w:rPr>
-          <w:rFonts w:eastAsia="標楷體" w:hint="eastAsia"/>
-        </w:rPr>
-        <w:lastRenderedPageBreak/>
-        <w:t>識機制，透過</w:t>
+        <w:t>消耗或是其他用途</w:t>
+      </w:r>
+      <w:r>
+        <w:rPr>
+          <w:rFonts w:eastAsia="標楷體" w:hint="eastAsia"/>
+        </w:rPr>
+        <w:t>，這個過程</w:t>
+      </w:r>
+      <w:r>
+        <w:rPr>
+          <w:rFonts w:eastAsia="標楷體" w:hint="eastAsia"/>
+        </w:rPr>
+        <w:t>通常</w:t>
+      </w:r>
+      <w:r>
+        <w:rPr>
+          <w:rFonts w:eastAsia="標楷體" w:hint="eastAsia"/>
+        </w:rPr>
+        <w:t>被</w:t>
+      </w:r>
+      <w:r>
+        <w:rPr>
+          <w:rFonts w:eastAsia="標楷體" w:hint="eastAsia"/>
+        </w:rPr>
+        <w:t>稱為挖礦</w:t>
+      </w:r>
+      <w:r>
+        <w:rPr>
+          <w:rFonts w:eastAsia="標楷體" w:hint="eastAsia"/>
+        </w:rPr>
+        <w:t>。</w:t>
+      </w:r>
+      <w:r>
+        <w:rPr>
+          <w:rFonts w:eastAsia="標楷體" w:hint="eastAsia"/>
+        </w:rPr>
+        <w:t>以太坊的運作節點中存在以太坊虛擬機</w:t>
+      </w:r>
+      <w:r>
+        <w:rPr>
+          <w:rFonts w:eastAsia="標楷體" w:hint="eastAsia"/>
+        </w:rPr>
+        <w:t>(</w:t>
+      </w:r>
+      <w:r>
+        <w:rPr>
+          <w:rFonts w:eastAsia="標楷體"/>
+        </w:rPr>
+        <w:t>Ethereum</w:t>
+      </w:r>
+      <w:r>
+        <w:rPr>
+          <w:rFonts w:eastAsia="標楷體" w:hint="eastAsia"/>
+        </w:rPr>
+        <w:t xml:space="preserve"> V</w:t>
+      </w:r>
+      <w:r>
+        <w:rPr>
+          <w:rFonts w:eastAsia="標楷體"/>
+        </w:rPr>
+        <w:t>irtual Machine; EVM</w:t>
+      </w:r>
+      <w:r>
+        <w:rPr>
+          <w:rFonts w:eastAsia="標楷體" w:hint="eastAsia"/>
+        </w:rPr>
+        <w:t>)</w:t>
+      </w:r>
+      <w:r>
+        <w:rPr>
+          <w:rFonts w:eastAsia="標楷體" w:hint="eastAsia"/>
+        </w:rPr>
+        <w:t>，用來在固定環境中運行智能合約</w:t>
+      </w:r>
+      <w:r>
+        <w:rPr>
+          <w:rFonts w:eastAsia="標楷體" w:hint="eastAsia"/>
+        </w:rPr>
+        <w:t>，圖</w:t>
+      </w:r>
+      <w:r>
+        <w:rPr>
+          <w:rFonts w:eastAsia="標楷體" w:hint="eastAsia"/>
+        </w:rPr>
+        <w:t>2</w:t>
+      </w:r>
+      <w:r>
+        <w:rPr>
+          <w:rFonts w:eastAsia="標楷體" w:hint="eastAsia"/>
+        </w:rPr>
+        <w:t>為</w:t>
+      </w:r>
+      <w:r>
+        <w:rPr>
+          <w:rFonts w:eastAsia="標楷體"/>
+        </w:rPr>
+        <w:t>Ethereum</w:t>
+      </w:r>
+      <w:r>
+        <w:rPr>
+          <w:rFonts w:eastAsia="標楷體" w:hint="eastAsia"/>
+        </w:rPr>
+        <w:t>網路示意圖</w:t>
+      </w:r>
+      <w:r>
+        <w:rPr>
+          <w:rFonts w:eastAsia="標楷體" w:hint="eastAsia"/>
+        </w:rPr>
+        <w:t>。</w:t>
+      </w:r>
+      <w:r>
+        <w:rPr>
+          <w:rFonts w:eastAsia="標楷體" w:hint="eastAsia"/>
+        </w:rPr>
+        <w:t>智能合約需要先編譯成</w:t>
+      </w:r>
+      <w:r>
+        <w:rPr>
+          <w:rFonts w:eastAsia="標楷體" w:hint="eastAsia"/>
+        </w:rPr>
+        <w:t>EVM</w:t>
+      </w:r>
+      <w:r>
+        <w:rPr>
+          <w:rFonts w:eastAsia="標楷體" w:hint="eastAsia"/>
+        </w:rPr>
+        <w:t>可以判別的指令碼後才能部署上</w:t>
       </w:r>
       <w:proofErr w:type="gramStart"/>
       <w:r>
         <w:rPr>
           <w:rFonts w:eastAsia="標楷體" w:hint="eastAsia"/>
         </w:rPr>
-        <w:t>大量算力決定下個區塊</w:t>
+        <w:t>區塊鏈執行</w:t>
       </w:r>
       <w:proofErr w:type="gramEnd"/>
       <w:r>
         <w:rPr>
           <w:rFonts w:eastAsia="標楷體" w:hint="eastAsia"/>
         </w:rPr>
-        <w:t>的添加者，並給予以太幣作為獎勵，而這個過程也稱為挖礦</w:t>
+        <w:t>，並且</w:t>
+      </w:r>
+      <w:r>
+        <w:rPr>
+          <w:rFonts w:eastAsia="標楷體" w:hint="eastAsia"/>
+        </w:rPr>
+        <w:t>EVM</w:t>
+      </w:r>
+      <w:r>
+        <w:rPr>
+          <w:rFonts w:eastAsia="標楷體" w:hint="eastAsia"/>
+        </w:rPr>
+        <w:t>中的指令碼有相應</w:t>
+      </w:r>
+      <w:r>
+        <w:rPr>
+          <w:rFonts w:eastAsia="標楷體" w:hint="eastAsia"/>
+        </w:rPr>
+        <w:t>對應</w:t>
+      </w:r>
+      <w:r>
+        <w:rPr>
+          <w:rFonts w:eastAsia="標楷體" w:hint="eastAsia"/>
+        </w:rPr>
+        <w:t>的價格，</w:t>
+      </w:r>
+      <w:r>
+        <w:rPr>
+          <w:rFonts w:eastAsia="標楷體" w:hint="eastAsia"/>
+        </w:rPr>
+        <w:t>因此執行</w:t>
+      </w:r>
+      <w:r>
+        <w:rPr>
+          <w:rFonts w:eastAsia="標楷體" w:hint="eastAsia"/>
+        </w:rPr>
+        <w:t>智能</w:t>
+      </w:r>
+      <w:r>
+        <w:rPr>
+          <w:rFonts w:eastAsia="標楷體" w:hint="eastAsia"/>
+        </w:rPr>
+        <w:t>合約時會消耗相應</w:t>
+      </w:r>
+      <w:r>
+        <w:rPr>
+          <w:rFonts w:eastAsia="標楷體" w:hint="eastAsia"/>
+        </w:rPr>
+        <w:t>價格</w:t>
+      </w:r>
+      <w:r>
+        <w:rPr>
+          <w:rFonts w:eastAsia="標楷體" w:hint="eastAsia"/>
+        </w:rPr>
+        <w:t>的以太幣</w:t>
+      </w:r>
+      <w:r>
+        <w:rPr>
+          <w:rFonts w:eastAsia="標楷體" w:hint="eastAsia"/>
+        </w:rPr>
+        <w:t>[</w:t>
+      </w:r>
+      <w:r>
+        <w:rPr>
+          <w:rFonts w:eastAsia="標楷體"/>
+        </w:rPr>
+        <w:t>4</w:t>
+      </w:r>
+      <w:r>
+        <w:rPr>
+          <w:rFonts w:eastAsia="標楷體" w:hint="eastAsia"/>
+        </w:rPr>
+        <w:t>]</w:t>
+      </w:r>
+      <w:r>
+        <w:rPr>
+          <w:rFonts w:eastAsia="標楷體" w:hint="eastAsia"/>
+        </w:rPr>
+        <w:t>，用來防止惡意的鏈上資源消耗</w:t>
       </w:r>
       <w:r>
         <w:rPr>
@@ -2969,132 +3213,6 @@
         <w:rPr>
           <w:rFonts w:eastAsia="標楷體" w:hint="eastAsia"/>
         </w:rPr>
-        <w:t>以太坊</w:t>
-      </w:r>
-      <w:r>
-        <w:rPr>
-          <w:rFonts w:eastAsia="標楷體" w:hint="eastAsia"/>
-        </w:rPr>
-        <w:t>的運作節點</w:t>
-      </w:r>
-      <w:r>
-        <w:rPr>
-          <w:rFonts w:eastAsia="標楷體" w:hint="eastAsia"/>
-        </w:rPr>
-        <w:t>中存在以太坊虛擬機</w:t>
-      </w:r>
-      <w:r>
-        <w:rPr>
-          <w:rFonts w:eastAsia="標楷體" w:hint="eastAsia"/>
-        </w:rPr>
-        <w:t>(</w:t>
-      </w:r>
-      <w:r>
-        <w:rPr>
-          <w:rFonts w:eastAsia="標楷體"/>
-        </w:rPr>
-        <w:t>Ethereum</w:t>
-      </w:r>
-      <w:r>
-        <w:rPr>
-          <w:rFonts w:eastAsia="標楷體" w:hint="eastAsia"/>
-        </w:rPr>
-        <w:t xml:space="preserve"> V</w:t>
-      </w:r>
-      <w:r>
-        <w:rPr>
-          <w:rFonts w:eastAsia="標楷體"/>
-        </w:rPr>
-        <w:t>irtual Machine; EVM</w:t>
-      </w:r>
-      <w:r>
-        <w:rPr>
-          <w:rFonts w:eastAsia="標楷體" w:hint="eastAsia"/>
-        </w:rPr>
-        <w:t>)</w:t>
-      </w:r>
-      <w:r>
-        <w:rPr>
-          <w:rFonts w:eastAsia="標楷體" w:hint="eastAsia"/>
-        </w:rPr>
-        <w:t>，用來在固定環境中</w:t>
-      </w:r>
-      <w:r>
-        <w:rPr>
-          <w:rFonts w:eastAsia="標楷體" w:hint="eastAsia"/>
-        </w:rPr>
-        <w:t>運行</w:t>
-      </w:r>
-      <w:r>
-        <w:rPr>
-          <w:rFonts w:eastAsia="標楷體" w:hint="eastAsia"/>
-        </w:rPr>
-        <w:t>智能合約</w:t>
-      </w:r>
-      <w:r>
-        <w:rPr>
-          <w:rFonts w:eastAsia="標楷體" w:hint="eastAsia"/>
-        </w:rPr>
-        <w:t>。</w:t>
-      </w:r>
-      <w:r>
-        <w:rPr>
-          <w:rFonts w:eastAsia="標楷體" w:hint="eastAsia"/>
-        </w:rPr>
-        <w:t>EVM</w:t>
-      </w:r>
-      <w:r>
-        <w:rPr>
-          <w:rFonts w:eastAsia="標楷體" w:hint="eastAsia"/>
-        </w:rPr>
-        <w:t>中的指令碼接有相應的價格，</w:t>
-      </w:r>
-      <w:r>
-        <w:rPr>
-          <w:rFonts w:eastAsia="標楷體" w:hint="eastAsia"/>
-        </w:rPr>
-        <w:t>因此執行</w:t>
-      </w:r>
-      <w:r>
-        <w:rPr>
-          <w:rFonts w:eastAsia="標楷體" w:hint="eastAsia"/>
-        </w:rPr>
-        <w:t>智能</w:t>
-      </w:r>
-      <w:r>
-        <w:rPr>
-          <w:rFonts w:eastAsia="標楷體" w:hint="eastAsia"/>
-        </w:rPr>
-        <w:t>合約時會消耗相應的以太幣</w:t>
-      </w:r>
-      <w:r>
-        <w:rPr>
-          <w:rFonts w:eastAsia="標楷體" w:hint="eastAsia"/>
-        </w:rPr>
-        <w:t>[</w:t>
-      </w:r>
-      <w:r>
-        <w:rPr>
-          <w:rFonts w:eastAsia="標楷體"/>
-        </w:rPr>
-        <w:t>4</w:t>
-      </w:r>
-      <w:r>
-        <w:rPr>
-          <w:rFonts w:eastAsia="標楷體" w:hint="eastAsia"/>
-        </w:rPr>
-        <w:t>]</w:t>
-      </w:r>
-      <w:r>
-        <w:rPr>
-          <w:rFonts w:eastAsia="標楷體" w:hint="eastAsia"/>
-        </w:rPr>
-        <w:t>。</w:t>
-      </w:r>
-      <w:r>
-        <w:rPr>
-          <w:rFonts w:eastAsia="標楷體" w:hint="eastAsia"/>
-        </w:rPr>
         <w:t>智能合約則是一種運行在</w:t>
       </w:r>
       <w:proofErr w:type="gramStart"/>
@@ -3147,7 +3265,31 @@
         <w:rPr>
           <w:rFonts w:eastAsia="標楷體" w:hint="eastAsia"/>
         </w:rPr>
-        <w:t>更改的特點。一般的網路服務在部署後仍需要維持伺服器的運作才</w:t>
+        <w:t>更改</w:t>
+      </w:r>
+      <w:r>
+        <w:rPr>
+          <w:rFonts w:eastAsia="標楷體" w:hint="eastAsia"/>
+        </w:rPr>
+        <w:t>、公開透明等</w:t>
+      </w:r>
+      <w:r>
+        <w:rPr>
+          <w:rFonts w:eastAsia="標楷體" w:hint="eastAsia"/>
+        </w:rPr>
+        <w:t>特點。</w:t>
+      </w:r>
+      <w:r>
+        <w:rPr>
+          <w:rFonts w:eastAsia="標楷體" w:hint="eastAsia"/>
+        </w:rPr>
+        <w:t>另外，</w:t>
+      </w:r>
+      <w:r>
+        <w:rPr>
+          <w:rFonts w:eastAsia="標楷體" w:hint="eastAsia"/>
+        </w:rPr>
+        <w:t>一般的網路服務在部署後仍需要維持伺服器的運作才</w:t>
       </w:r>
       <w:r>
         <w:rPr>
@@ -3159,21 +3301,33 @@
         <w:rPr>
           <w:rFonts w:eastAsia="標楷體" w:hint="eastAsia"/>
         </w:rPr>
-        <w:t>確保服務的運行，但區</w:t>
+        <w:t>確保服務的運行，但</w:t>
       </w:r>
       <w:proofErr w:type="gramStart"/>
       <w:r>
         <w:rPr>
           <w:rFonts w:eastAsia="標楷體" w:hint="eastAsia"/>
         </w:rPr>
-        <w:t>塊鏈僅</w:t>
+        <w:t>區塊鏈</w:t>
+      </w:r>
+      <w:r>
+        <w:rPr>
+          <w:rFonts w:eastAsia="標楷體" w:hint="eastAsia"/>
+        </w:rPr>
+        <w:t>上</w:t>
       </w:r>
       <w:proofErr w:type="gramEnd"/>
       <w:r>
         <w:rPr>
           <w:rFonts w:eastAsia="標楷體" w:hint="eastAsia"/>
         </w:rPr>
-        <w:t>需於部署時支付費用即可</w:t>
+        <w:t>的智能合約</w:t>
+      </w:r>
+      <w:r>
+        <w:rPr>
+          <w:rFonts w:eastAsia="標楷體" w:hint="eastAsia"/>
+        </w:rPr>
+        <w:t>僅需於部署時支付費用即可</w:t>
       </w:r>
       <w:r>
         <w:rPr>
@@ -3188,12 +3342,138 @@
         <w:autoSpaceDE w:val="0"/>
         <w:autoSpaceDN w:val="0"/>
         <w:adjustRightInd w:val="0"/>
-        <w:ind w:left="360" w:firstLine="0"/>
+        <w:ind w:firstLine="0"/>
         <w:jc w:val="both"/>
         <w:rPr>
           <w:rFonts w:eastAsia="標楷體" w:hint="eastAsia"/>
         </w:rPr>
       </w:pPr>
+      <w:r>
+        <w:rPr>
+          <w:rFonts w:eastAsia="標楷體" w:hint="eastAsia"/>
+          <w:noProof/>
+        </w:rPr>
+        <w:drawing>
+          <wp:inline distT="0" distB="0" distL="0" distR="0" wp14:anchorId="322C420D" wp14:editId="0143398E">
+            <wp:extent cx="2647950" cy="1644650"/>
+            <wp:effectExtent l="0" t="0" r="0" b="0"/>
+            <wp:docPr id="3" name="圖片 3"/>
+            <wp:cNvGraphicFramePr>
+              <a:graphicFrameLocks xmlns:a="http://schemas.openxmlformats.org/drawingml/2006/main" noChangeAspect="1"/>
+            </wp:cNvGraphicFramePr>
+            <a:graphic xmlns:a="http://schemas.openxmlformats.org/drawingml/2006/main">
+              <a:graphicData uri="http://schemas.openxmlformats.org/drawingml/2006/picture">
+                <pic:pic xmlns:pic="http://schemas.openxmlformats.org/drawingml/2006/picture">
+                  <pic:nvPicPr>
+                    <pic:cNvPr id="0" name="Picture 1"/>
+                    <pic:cNvPicPr>
+                      <a:picLocks noChangeAspect="1" noChangeArrowheads="1"/>
+                    </pic:cNvPicPr>
+                  </pic:nvPicPr>
+                  <pic:blipFill>
+                    <a:blip r:embed="rId9" cstate="print">
+                      <a:extLst>
+                        <a:ext uri="{28A0092B-C50C-407E-A947-70E740481C1C}">
+                          <a14:useLocalDpi xmlns:a14="http://schemas.microsoft.com/office/drawing/2010/main" val="0"/>
+                        </a:ext>
+                      </a:extLst>
+                    </a:blip>
+                    <a:srcRect/>
+                    <a:stretch>
+                      <a:fillRect/>
+                    </a:stretch>
+                  </pic:blipFill>
+                  <pic:spPr bwMode="auto">
+                    <a:xfrm>
+                      <a:off x="0" y="0"/>
+                      <a:ext cx="2647950" cy="1644650"/>
+                    </a:xfrm>
+                    <a:prstGeom prst="rect">
+                      <a:avLst/>
+                    </a:prstGeom>
+                    <a:noFill/>
+                    <a:ln>
+                      <a:noFill/>
+                    </a:ln>
+                  </pic:spPr>
+                </pic:pic>
+              </a:graphicData>
+            </a:graphic>
+          </wp:inline>
+        </w:drawing>
+      </w:r>
+    </w:p>
+    <w:p>
+      <w:pPr>
+        <w:widowControl w:val="0"/>
+        <w:autoSpaceDE w:val="0"/>
+        <w:autoSpaceDN w:val="0"/>
+        <w:adjustRightInd w:val="0"/>
+        <w:snapToGrid w:val="0"/>
+        <w:ind w:firstLine="0"/>
+        <w:jc w:val="center"/>
+        <w:rPr>
+          <w:rFonts w:eastAsia="標楷體"/>
+        </w:rPr>
+      </w:pPr>
+      <w:r>
+        <w:rPr>
+          <w:rFonts w:eastAsia="標楷體" w:hint="eastAsia"/>
+          <w:b/>
+        </w:rPr>
+        <w:t>圖</w:t>
+      </w:r>
+      <w:r>
+        <w:rPr>
+          <w:rFonts w:eastAsia="標楷體" w:hint="eastAsia"/>
+          <w:b/>
+        </w:rPr>
+        <w:t xml:space="preserve"> </w:t>
+      </w:r>
+      <w:r>
+        <w:rPr>
+          <w:rFonts w:eastAsia="標楷體" w:hint="eastAsia"/>
+          <w:b/>
+        </w:rPr>
+        <w:t>2</w:t>
+      </w:r>
+      <w:r>
+        <w:rPr>
+          <w:rFonts w:eastAsia="標楷體"/>
+          <w:b/>
+        </w:rPr>
+        <w:t>.</w:t>
+      </w:r>
+      <w:r>
+        <w:rPr>
+          <w:rFonts w:eastAsia="標楷體" w:hint="eastAsia"/>
+          <w:b/>
+        </w:rPr>
+        <w:t xml:space="preserve"> </w:t>
+      </w:r>
+      <w:r>
+        <w:rPr>
+          <w:rFonts w:eastAsia="標楷體"/>
+          <w:b/>
+        </w:rPr>
+        <w:t xml:space="preserve"> </w:t>
+      </w:r>
+      <w:r>
+        <w:rPr>
+          <w:rFonts w:eastAsia="標楷體"/>
+          <w:b/>
+          <w:bCs/>
+        </w:rPr>
+        <w:t>Ethereum</w:t>
+      </w:r>
+      <w:r>
+        <w:rPr>
+          <w:rFonts w:eastAsia="標楷體" w:hint="eastAsia"/>
+          <w:b/>
+          <w:bCs/>
+        </w:rPr>
+        <w:t>網路示意圖</w:t>
+      </w:r>
     </w:p>
     <w:p>
       <w:pPr>
@@ -3882,7 +4162,7 @@
           <w:bCs/>
           <w:sz w:val="20"/>
         </w:rPr>
-        <w:t>2</w:t>
+        <w:t>3</w:t>
       </w:r>
       <w:r>
         <w:rPr>
@@ -3925,7 +4205,7 @@
                     <pic:cNvPicPr/>
                   </pic:nvPicPr>
                   <pic:blipFill>
-                    <a:blip r:embed="rId9"/>
+                    <a:blip r:embed="rId10"/>
                     <a:stretch>
                       <a:fillRect/>
                     </a:stretch>
@@ -3972,7 +4252,14 @@
           <w:rFonts w:eastAsia="標楷體" w:hint="eastAsia"/>
           <w:b/>
         </w:rPr>
-        <w:t xml:space="preserve"> 2</w:t>
+        <w:t xml:space="preserve"> </w:t>
+      </w:r>
+      <w:r>
+        <w:rPr>
+          <w:rFonts w:eastAsia="標楷體" w:hint="eastAsia"/>
+          <w:b/>
+        </w:rPr>
+        <w:t>3</w:t>
       </w:r>
       <w:r>
         <w:rPr>
@@ -4465,7 +4752,7 @@
         </w:rPr>
         <w:t xml:space="preserve"> </w:t>
       </w:r>
-      <w:hyperlink r:id="rId10" w:history="1">
+      <w:hyperlink r:id="rId11" w:history="1">
         <w:r>
           <w:rPr>
             <w:rStyle w:val="ab"/>
@@ -4642,14 +4929,7 @@
           <w:rFonts w:eastAsia="標楷體"/>
           <w:lang w:eastAsia="zh-TW"/>
         </w:rPr>
-        <w:t>hereum</w:t>
-      </w:r>
-      <w:r>
-        <w:rPr>
-          <w:rFonts w:eastAsia="標楷體"/>
-          <w:lang w:eastAsia="zh-TW"/>
-        </w:rPr>
-        <w:t xml:space="preserve"> :</w:t>
+        <w:t>hereum :</w:t>
       </w:r>
       <w:proofErr w:type="gramEnd"/>
       <w:r>
@@ -4680,7 +4960,7 @@
         <w:ind w:left="360"/>
         <w:jc w:val="left"/>
         <w:rPr>
-          <w:rFonts w:eastAsia="標楷體" w:hint="eastAsia"/>
+          <w:rFonts w:eastAsia="標楷體"/>
           <w:lang w:eastAsia="zh-TW"/>
         </w:rPr>
       </w:pPr>
@@ -4692,7 +4972,7 @@
           <w:u w:val="none"/>
           <w:lang w:eastAsia="zh-TW"/>
         </w:rPr>
-        <w:t>Contract)</w:t>
+        <w:t>Contract</w:t>
       </w:r>
       <w:r>
         <w:rPr>
@@ -4704,6 +4984,7 @@
         </w:rPr>
         <w:t>與分散式網頁應用</w:t>
       </w:r>
+      <w:proofErr w:type="spellStart"/>
       <w:r>
         <w:rPr>
           <w:rStyle w:val="ab"/>
@@ -4712,9 +4993,9 @@
           <w:u w:val="none"/>
           <w:lang w:eastAsia="zh-TW"/>
         </w:rPr>
-        <w:t>(</w:t>
-      </w:r>
-      <w:proofErr w:type="spellStart"/>
+        <w:t>dApp</w:t>
+      </w:r>
+      <w:proofErr w:type="spellEnd"/>
       <w:r>
         <w:rPr>
           <w:rStyle w:val="ab"/>
@@ -4723,9 +5004,8 @@
           <w:u w:val="none"/>
           <w:lang w:eastAsia="zh-TW"/>
         </w:rPr>
-        <w:t>dApp</w:t>
-      </w:r>
-      <w:proofErr w:type="spellEnd"/>
+        <w:t>入門</w:t>
+      </w:r>
       <w:r>
         <w:rPr>
           <w:rStyle w:val="ab"/>
@@ -4734,7 +5014,7 @@
           <w:u w:val="none"/>
           <w:lang w:eastAsia="zh-TW"/>
         </w:rPr>
-        <w:t>)</w:t>
+        <w:t>。</w:t>
       </w:r>
       <w:r>
         <w:rPr>
@@ -4744,42 +5024,22 @@
           <w:u w:val="none"/>
           <w:lang w:eastAsia="zh-TW"/>
         </w:rPr>
-        <w:t>入門</w:t>
+        <w:t>A</w:t>
       </w:r>
       <w:r>
         <w:rPr>
           <w:rStyle w:val="ab"/>
-          <w:rFonts w:eastAsia="標楷體" w:hint="eastAsia"/>
+          <w:rFonts w:eastAsia="標楷體"/>
           <w:color w:val="auto"/>
           <w:u w:val="none"/>
           <w:lang w:eastAsia="zh-TW"/>
         </w:rPr>
-        <w:t>。</w:t>
-      </w:r>
-      <w:r>
-        <w:rPr>
-          <w:rStyle w:val="ab"/>
-          <w:rFonts w:eastAsia="標楷體" w:hint="eastAsia"/>
-          <w:color w:val="auto"/>
-          <w:u w:val="none"/>
-          <w:lang w:eastAsia="zh-TW"/>
-        </w:rPr>
-        <w:t>A</w:t>
-      </w:r>
-      <w:r>
-        <w:rPr>
-          <w:rStyle w:val="ab"/>
-          <w:rFonts w:eastAsia="標楷體"/>
-          <w:color w:val="auto"/>
-          <w:u w:val="none"/>
-          <w:lang w:eastAsia="zh-TW"/>
-        </w:rPr>
         <w:t>vailable at</w:t>
       </w:r>
       <w:r>
         <w:t xml:space="preserve"> </w:t>
       </w:r>
-      <w:hyperlink r:id="rId11" w:history="1">
+      <w:hyperlink r:id="rId12" w:history="1">
         <w:r>
           <w:rPr>
             <w:rStyle w:val="ab"/>

--- a/Documents/paper.docx
+++ b/Documents/paper.docx
@@ -475,26 +475,16 @@
           <w:color w:val="auto"/>
           <w:sz w:val="20"/>
         </w:rPr>
-        <w:t>我們將以去中心化、無法被更改的</w:t>
-      </w:r>
-      <w:proofErr w:type="gramStart"/>
+        <w:t>我們將以去中心化、無法被更改的區塊鏈做</w:t>
+      </w:r>
       <w:r>
         <w:rPr>
           <w:rFonts w:ascii="Times New Roman" w:cs="Times New Roman" w:hint="eastAsia"/>
           <w:color w:val="auto"/>
           <w:sz w:val="20"/>
         </w:rPr>
-        <w:t>區塊鏈做</w:t>
-      </w:r>
-      <w:r>
-        <w:rPr>
-          <w:rFonts w:ascii="Times New Roman" w:cs="Times New Roman" w:hint="eastAsia"/>
-          <w:color w:val="auto"/>
-          <w:sz w:val="20"/>
-        </w:rPr>
         <w:t>為</w:t>
       </w:r>
-      <w:proofErr w:type="gramEnd"/>
       <w:r>
         <w:rPr>
           <w:rFonts w:ascii="Times New Roman" w:cs="Times New Roman" w:hint="eastAsia"/>
@@ -594,23 +584,21 @@
           <w:sz w:val="20"/>
         </w:rPr>
       </w:pPr>
-      <w:proofErr w:type="gramStart"/>
       <w:r>
         <w:rPr>
           <w:rFonts w:ascii="Times New Roman" w:cs="Times New Roman" w:hint="eastAsia"/>
           <w:color w:val="auto"/>
           <w:sz w:val="20"/>
         </w:rPr>
-        <w:t>此外，</w:t>
-      </w:r>
-      <w:proofErr w:type="gramEnd"/>
+        <w:t>此外，我們也將使用</w:t>
+      </w:r>
       <w:r>
         <w:rPr>
           <w:rFonts w:ascii="Times New Roman" w:cs="Times New Roman" w:hint="eastAsia"/>
           <w:color w:val="auto"/>
           <w:sz w:val="20"/>
         </w:rPr>
-        <w:t>我們也將使用</w:t>
+        <w:t>前端框架開發網頁</w:t>
       </w:r>
       <w:r>
         <w:rPr>
@@ -618,33 +606,7 @@
           <w:color w:val="auto"/>
           <w:sz w:val="20"/>
         </w:rPr>
-        <w:t>前端框架開發網頁</w:t>
-      </w:r>
-      <w:r>
-        <w:rPr>
-          <w:rFonts w:ascii="Times New Roman" w:cs="Times New Roman" w:hint="eastAsia"/>
-          <w:color w:val="auto"/>
-          <w:sz w:val="20"/>
-        </w:rPr>
-        <w:t>，並於</w:t>
-      </w:r>
-      <w:proofErr w:type="gramStart"/>
-      <w:r>
-        <w:rPr>
-          <w:rFonts w:ascii="Times New Roman" w:cs="Times New Roman" w:hint="eastAsia"/>
-          <w:color w:val="auto"/>
-          <w:sz w:val="20"/>
-        </w:rPr>
-        <w:t>前端頁面</w:t>
-      </w:r>
-      <w:proofErr w:type="gramEnd"/>
-      <w:r>
-        <w:rPr>
-          <w:rFonts w:ascii="Times New Roman" w:cs="Times New Roman" w:hint="eastAsia"/>
-          <w:color w:val="auto"/>
-          <w:sz w:val="20"/>
-        </w:rPr>
-        <w:t>呼叫以太坊中的智能合約，並依據白名單做身分驗證，給予</w:t>
+        <w:t>，並於前端頁面呼叫以太坊中的智能合約，並依據白名單做身分驗證，給予</w:t>
       </w:r>
       <w:r>
         <w:rPr>
@@ -692,23 +654,13 @@
         </w:rPr>
         <w:t>：</w:t>
       </w:r>
-      <w:proofErr w:type="gramStart"/>
       <w:r>
         <w:rPr>
           <w:rFonts w:ascii="Times New Roman" w:cs="Times New Roman" w:hint="eastAsia"/>
           <w:color w:val="auto"/>
           <w:sz w:val="20"/>
         </w:rPr>
-        <w:t>區塊鏈</w:t>
-      </w:r>
-      <w:proofErr w:type="gramEnd"/>
-      <w:r>
-        <w:rPr>
-          <w:rFonts w:ascii="Times New Roman" w:cs="Times New Roman" w:hint="eastAsia"/>
-          <w:color w:val="auto"/>
-          <w:sz w:val="20"/>
-        </w:rPr>
-        <w:t>、以太坊、智能合約、</w:t>
+        <w:t>區塊鏈、以太坊、智能合約、</w:t>
       </w:r>
       <w:r>
         <w:rPr>
@@ -1046,21 +998,12 @@
         </w:rPr>
         <w:t>資料規範</w:t>
       </w:r>
-      <w:proofErr w:type="gramStart"/>
-      <w:r>
-        <w:rPr>
-          <w:rFonts w:ascii="標楷體" w:eastAsia="標楷體" w:hAnsi="標楷體" w:hint="eastAsia"/>
-          <w:sz w:val="20"/>
-        </w:rPr>
-        <w:t>規範</w:t>
-      </w:r>
-      <w:proofErr w:type="gramEnd"/>
-      <w:r>
-        <w:rPr>
-          <w:rFonts w:ascii="標楷體" w:eastAsia="標楷體" w:hAnsi="標楷體" w:hint="eastAsia"/>
-          <w:sz w:val="20"/>
-        </w:rPr>
-        <w:t>、</w:t>
+      <w:r>
+        <w:rPr>
+          <w:rFonts w:ascii="標楷體" w:eastAsia="標楷體" w:hAnsi="標楷體" w:hint="eastAsia"/>
+          <w:sz w:val="20"/>
+        </w:rPr>
+        <w:t>規範、</w:t>
       </w:r>
       <w:r>
         <w:rPr>
@@ -1131,7 +1074,6 @@
         </w:rPr>
         <w:t>此，</w:t>
       </w:r>
-      <w:proofErr w:type="gramStart"/>
       <w:r>
         <w:rPr>
           <w:rFonts w:ascii="標楷體" w:eastAsia="標楷體" w:hAnsi="標楷體" w:hint="eastAsia"/>
@@ -1139,7 +1081,6 @@
         </w:rPr>
         <w:t>衛福部</w:t>
       </w:r>
-      <w:proofErr w:type="gramEnd"/>
       <w:r>
         <w:rPr>
           <w:rFonts w:ascii="標楷體" w:eastAsia="標楷體" w:hAnsi="標楷體" w:hint="eastAsia"/>
@@ -1315,7 +1256,6 @@
         </w:rPr>
         <w:t>，也可以與</w:t>
       </w:r>
-      <w:proofErr w:type="spellStart"/>
       <w:r>
         <w:rPr>
           <w:rFonts w:eastAsia="標楷體"/>
@@ -1323,22 +1263,12 @@
         </w:rPr>
         <w:t>AIoT</w:t>
       </w:r>
-      <w:proofErr w:type="spellEnd"/>
-      <w:proofErr w:type="gramStart"/>
-      <w:r>
-        <w:rPr>
-          <w:rFonts w:eastAsia="標楷體" w:hint="eastAsia"/>
-          <w:sz w:val="20"/>
-        </w:rPr>
-        <w:t>醫</w:t>
-      </w:r>
-      <w:proofErr w:type="gramEnd"/>
-      <w:r>
-        <w:rPr>
-          <w:rFonts w:eastAsia="標楷體" w:hint="eastAsia"/>
-          <w:sz w:val="20"/>
-        </w:rPr>
-        <w:t>材互動</w:t>
+      <w:r>
+        <w:rPr>
+          <w:rFonts w:eastAsia="標楷體" w:hint="eastAsia"/>
+          <w:sz w:val="20"/>
+        </w:rPr>
+        <w:t>醫材互動</w:t>
       </w:r>
       <w:r>
         <w:rPr>
@@ -1359,15 +1289,7 @@
           <w:rFonts w:ascii="標楷體" w:eastAsia="標楷體" w:hAnsi="標楷體" w:hint="eastAsia"/>
           <w:sz w:val="20"/>
         </w:rPr>
-        <w:t>綜合上述優點，</w:t>
-      </w:r>
-      <w:proofErr w:type="gramStart"/>
-      <w:r>
-        <w:rPr>
-          <w:rFonts w:ascii="標楷體" w:eastAsia="標楷體" w:hAnsi="標楷體" w:hint="eastAsia"/>
-          <w:sz w:val="20"/>
-        </w:rPr>
-        <w:t>國際</w:t>
+        <w:t>綜合上述優點，國際</w:t>
       </w:r>
       <w:r>
         <w:rPr>
@@ -1381,15 +1303,7 @@
           <w:rFonts w:ascii="標楷體" w:eastAsia="標楷體" w:hAnsi="標楷體" w:hint="eastAsia"/>
           <w:sz w:val="20"/>
         </w:rPr>
-        <w:t>正廣泛</w:t>
-      </w:r>
-      <w:proofErr w:type="gramEnd"/>
-      <w:r>
-        <w:rPr>
-          <w:rFonts w:ascii="標楷體" w:eastAsia="標楷體" w:hAnsi="標楷體" w:hint="eastAsia"/>
-          <w:sz w:val="20"/>
-        </w:rPr>
-        <w:t>的</w:t>
+        <w:t>正廣泛的</w:t>
       </w:r>
       <w:r>
         <w:rPr>
@@ -1457,80 +1371,163 @@
           <w:rFonts w:ascii="標楷體" w:eastAsia="標楷體" w:hAnsi="標楷體" w:hint="eastAsia"/>
           <w:sz w:val="20"/>
         </w:rPr>
-        <w:t>定明確</w:t>
-      </w:r>
-      <w:proofErr w:type="gramStart"/>
-      <w:r>
-        <w:rPr>
-          <w:rFonts w:ascii="標楷體" w:eastAsia="標楷體" w:hAnsi="標楷體" w:hint="eastAsia"/>
-          <w:sz w:val="20"/>
+        <w:t>定明確的</w:t>
+      </w:r>
+      <w:r>
+        <w:rPr>
+          <w:rFonts w:ascii="標楷體" w:eastAsia="標楷體" w:hAnsi="標楷體" w:hint="eastAsia"/>
+          <w:sz w:val="20"/>
+        </w:rPr>
+        <w:t>資安規範，僅</w:t>
+      </w:r>
+      <w:r>
+        <w:rPr>
+          <w:rFonts w:ascii="標楷體" w:eastAsia="標楷體" w:hAnsi="標楷體" w:hint="eastAsia"/>
+          <w:sz w:val="20"/>
+        </w:rPr>
+        <w:t>在官方文件中</w:t>
+      </w:r>
+      <w:r>
+        <w:rPr>
+          <w:rFonts w:ascii="標楷體" w:eastAsia="標楷體" w:hAnsi="標楷體" w:hint="eastAsia"/>
+          <w:sz w:val="20"/>
+        </w:rPr>
+        <w:t>建議使用</w:t>
+      </w:r>
+      <w:r>
+        <w:rPr>
+          <w:rFonts w:eastAsia="標楷體"/>
+          <w:color w:val="333333"/>
+          <w:sz w:val="20"/>
+          <w:shd w:val="clear" w:color="auto" w:fill="FFFFFF"/>
+        </w:rPr>
+        <w:t>OAuth </w:t>
+      </w:r>
+      <w:r>
+        <w:rPr>
+          <w:rFonts w:ascii="標楷體" w:eastAsia="標楷體" w:hAnsi="標楷體" w:hint="eastAsia"/>
+          <w:color w:val="333333"/>
+          <w:sz w:val="20"/>
+          <w:shd w:val="clear" w:color="auto" w:fill="FFFFFF"/>
+        </w:rPr>
+        <w:t>作為</w:t>
+      </w:r>
+      <w:r>
+        <w:rPr>
+          <w:rFonts w:ascii="標楷體" w:eastAsia="標楷體" w:hAnsi="標楷體" w:hint="eastAsia"/>
+          <w:color w:val="333333"/>
+          <w:sz w:val="20"/>
+          <w:shd w:val="clear" w:color="auto" w:fill="FFFFFF"/>
+        </w:rPr>
+        <w:t>身分</w:t>
+      </w:r>
+      <w:r>
+        <w:rPr>
+          <w:rFonts w:ascii="標楷體" w:eastAsia="標楷體" w:hAnsi="標楷體" w:hint="eastAsia"/>
+          <w:color w:val="333333"/>
+          <w:sz w:val="20"/>
+          <w:shd w:val="clear" w:color="auto" w:fill="FFFFFF"/>
+        </w:rPr>
+        <w:t>認證標準</w:t>
+      </w:r>
+      <w:r>
+        <w:rPr>
+          <w:rFonts w:ascii="標楷體" w:eastAsia="標楷體" w:hAnsi="標楷體" w:hint="eastAsia"/>
+          <w:color w:val="333333"/>
+          <w:sz w:val="20"/>
+          <w:shd w:val="clear" w:color="auto" w:fill="FFFFFF"/>
+        </w:rPr>
+        <w:t>。</w:t>
+      </w:r>
+      <w:r>
+        <w:rPr>
+          <w:rFonts w:ascii="標楷體" w:eastAsia="標楷體" w:hAnsi="標楷體" w:hint="eastAsia"/>
+          <w:color w:val="333333"/>
+          <w:sz w:val="20"/>
+          <w:shd w:val="clear" w:color="auto" w:fill="FFFFFF"/>
+        </w:rPr>
+        <w:t>因</w:t>
+      </w:r>
+      <w:r>
+        <w:rPr>
+          <w:rFonts w:ascii="標楷體" w:eastAsia="標楷體" w:hAnsi="標楷體" w:hint="eastAsia"/>
+          <w:color w:val="333333"/>
+          <w:sz w:val="20"/>
+          <w:shd w:val="clear" w:color="auto" w:fill="FFFFFF"/>
+        </w:rPr>
+        <w:t>此，</w:t>
+      </w:r>
+      <w:r>
+        <w:rPr>
+          <w:rFonts w:ascii="標楷體" w:eastAsia="標楷體" w:hAnsi="標楷體" w:hint="eastAsia"/>
+          <w:color w:val="333333"/>
+          <w:sz w:val="20"/>
+          <w:shd w:val="clear" w:color="auto" w:fill="FFFFFF"/>
+        </w:rPr>
+        <w:t>本研究將使用以太坊</w:t>
+      </w:r>
+      <w:r>
+        <w:rPr>
+          <w:rFonts w:ascii="標楷體" w:eastAsia="標楷體" w:hAnsi="標楷體" w:hint="eastAsia"/>
+          <w:color w:val="333333"/>
+          <w:sz w:val="20"/>
+          <w:shd w:val="clear" w:color="auto" w:fill="FFFFFF"/>
+        </w:rPr>
+        <w:t>智能合約</w:t>
+      </w:r>
+      <w:r>
+        <w:rPr>
+          <w:rFonts w:ascii="標楷體" w:eastAsia="標楷體" w:hAnsi="標楷體" w:hint="eastAsia"/>
+          <w:color w:val="333333"/>
+          <w:sz w:val="20"/>
+          <w:shd w:val="clear" w:color="auto" w:fill="FFFFFF"/>
+        </w:rPr>
+        <w:t>的白名單</w:t>
+      </w:r>
+      <w:r>
+        <w:rPr>
+          <w:rFonts w:ascii="標楷體" w:eastAsia="標楷體" w:hAnsi="標楷體" w:hint="eastAsia"/>
+          <w:color w:val="333333"/>
+          <w:sz w:val="20"/>
+          <w:shd w:val="clear" w:color="auto" w:fill="FFFFFF"/>
+        </w:rPr>
+        <w:t>作</w:t>
+      </w:r>
+      <w:r>
+        <w:rPr>
+          <w:rFonts w:ascii="標楷體" w:eastAsia="標楷體" w:hAnsi="標楷體" w:hint="eastAsia"/>
+          <w:color w:val="333333"/>
+          <w:sz w:val="20"/>
+          <w:shd w:val="clear" w:color="auto" w:fill="FFFFFF"/>
+        </w:rPr>
+        <w:t>為</w:t>
+      </w:r>
+      <w:r>
+        <w:rPr>
+          <w:rFonts w:ascii="標楷體" w:eastAsia="標楷體" w:hAnsi="標楷體" w:hint="eastAsia"/>
+          <w:color w:val="333333"/>
+          <w:sz w:val="20"/>
+          <w:shd w:val="clear" w:color="auto" w:fill="FFFFFF"/>
+        </w:rPr>
+        <w:t>身分認證</w:t>
+      </w:r>
+      <w:r>
+        <w:rPr>
+          <w:rFonts w:ascii="標楷體" w:eastAsia="標楷體" w:hAnsi="標楷體" w:hint="eastAsia"/>
+          <w:color w:val="333333"/>
+          <w:sz w:val="20"/>
+          <w:shd w:val="clear" w:color="auto" w:fill="FFFFFF"/>
         </w:rPr>
         <w:t>的</w:t>
       </w:r>
       <w:r>
         <w:rPr>
           <w:rFonts w:ascii="標楷體" w:eastAsia="標楷體" w:hAnsi="標楷體" w:hint="eastAsia"/>
-          <w:sz w:val="20"/>
-        </w:rPr>
-        <w:t>資安規範</w:t>
-      </w:r>
-      <w:proofErr w:type="gramEnd"/>
-      <w:r>
-        <w:rPr>
-          <w:rFonts w:ascii="標楷體" w:eastAsia="標楷體" w:hAnsi="標楷體" w:hint="eastAsia"/>
-          <w:sz w:val="20"/>
-        </w:rPr>
-        <w:t>，僅</w:t>
-      </w:r>
-      <w:r>
-        <w:rPr>
-          <w:rFonts w:ascii="標楷體" w:eastAsia="標楷體" w:hAnsi="標楷體" w:hint="eastAsia"/>
-          <w:sz w:val="20"/>
-        </w:rPr>
-        <w:t>在官方文件中</w:t>
-      </w:r>
-      <w:r>
-        <w:rPr>
-          <w:rFonts w:ascii="標楷體" w:eastAsia="標楷體" w:hAnsi="標楷體" w:hint="eastAsia"/>
-          <w:sz w:val="20"/>
-        </w:rPr>
-        <w:t>建議使用</w:t>
-      </w:r>
-      <w:r>
-        <w:rPr>
-          <w:rFonts w:eastAsia="標楷體"/>
-          <w:color w:val="333333"/>
-          <w:sz w:val="20"/>
-          <w:shd w:val="clear" w:color="auto" w:fill="FFFFFF"/>
-        </w:rPr>
-        <w:t>OAuth </w:t>
-      </w:r>
-      <w:r>
-        <w:rPr>
-          <w:rFonts w:ascii="標楷體" w:eastAsia="標楷體" w:hAnsi="標楷體" w:hint="eastAsia"/>
-          <w:color w:val="333333"/>
-          <w:sz w:val="20"/>
-          <w:shd w:val="clear" w:color="auto" w:fill="FFFFFF"/>
-        </w:rPr>
-        <w:t>作為</w:t>
-      </w:r>
-      <w:r>
-        <w:rPr>
-          <w:rFonts w:ascii="標楷體" w:eastAsia="標楷體" w:hAnsi="標楷體" w:hint="eastAsia"/>
-          <w:color w:val="333333"/>
-          <w:sz w:val="20"/>
-          <w:shd w:val="clear" w:color="auto" w:fill="FFFFFF"/>
-        </w:rPr>
-        <w:t>身分</w:t>
-      </w:r>
-      <w:r>
-        <w:rPr>
-          <w:rFonts w:ascii="標楷體" w:eastAsia="標楷體" w:hAnsi="標楷體" w:hint="eastAsia"/>
-          <w:color w:val="333333"/>
-          <w:sz w:val="20"/>
-          <w:shd w:val="clear" w:color="auto" w:fill="FFFFFF"/>
-        </w:rPr>
-        <w:t>認證標準</w:t>
+          <w:color w:val="333333"/>
+          <w:sz w:val="20"/>
+          <w:shd w:val="clear" w:color="auto" w:fill="FFFFFF"/>
+        </w:rPr>
+        <w:t>標準</w:t>
       </w:r>
       <w:r>
         <w:rPr>
@@ -1548,88 +1545,34 @@
           <w:sz w:val="20"/>
           <w:shd w:val="clear" w:color="auto" w:fill="FFFFFF"/>
         </w:rPr>
-        <w:t>因</w:t>
-      </w:r>
-      <w:r>
-        <w:rPr>
-          <w:rFonts w:ascii="標楷體" w:eastAsia="標楷體" w:hAnsi="標楷體" w:hint="eastAsia"/>
-          <w:color w:val="333333"/>
-          <w:sz w:val="20"/>
-          <w:shd w:val="clear" w:color="auto" w:fill="FFFFFF"/>
-        </w:rPr>
-        <w:t>此，</w:t>
-      </w:r>
-      <w:r>
-        <w:rPr>
-          <w:rFonts w:ascii="標楷體" w:eastAsia="標楷體" w:hAnsi="標楷體" w:hint="eastAsia"/>
-          <w:color w:val="333333"/>
-          <w:sz w:val="20"/>
-          <w:shd w:val="clear" w:color="auto" w:fill="FFFFFF"/>
-        </w:rPr>
-        <w:t>本研究將使用以太坊</w:t>
-      </w:r>
-      <w:r>
-        <w:rPr>
-          <w:rFonts w:ascii="標楷體" w:eastAsia="標楷體" w:hAnsi="標楷體" w:hint="eastAsia"/>
-          <w:color w:val="333333"/>
-          <w:sz w:val="20"/>
-          <w:shd w:val="clear" w:color="auto" w:fill="FFFFFF"/>
-        </w:rPr>
-        <w:t>智能合約</w:t>
-      </w:r>
-      <w:r>
-        <w:rPr>
-          <w:rFonts w:ascii="標楷體" w:eastAsia="標楷體" w:hAnsi="標楷體" w:hint="eastAsia"/>
-          <w:color w:val="333333"/>
-          <w:sz w:val="20"/>
-          <w:shd w:val="clear" w:color="auto" w:fill="FFFFFF"/>
-        </w:rPr>
-        <w:t>的白名單</w:t>
-      </w:r>
-      <w:r>
-        <w:rPr>
-          <w:rFonts w:ascii="標楷體" w:eastAsia="標楷體" w:hAnsi="標楷體" w:hint="eastAsia"/>
-          <w:color w:val="333333"/>
-          <w:sz w:val="20"/>
-          <w:shd w:val="clear" w:color="auto" w:fill="FFFFFF"/>
-        </w:rPr>
-        <w:t>作</w:t>
-      </w:r>
-      <w:r>
-        <w:rPr>
-          <w:rFonts w:ascii="標楷體" w:eastAsia="標楷體" w:hAnsi="標楷體" w:hint="eastAsia"/>
-          <w:color w:val="333333"/>
-          <w:sz w:val="20"/>
-          <w:shd w:val="clear" w:color="auto" w:fill="FFFFFF"/>
-        </w:rPr>
-        <w:t>為</w:t>
-      </w:r>
-      <w:r>
-        <w:rPr>
-          <w:rFonts w:ascii="標楷體" w:eastAsia="標楷體" w:hAnsi="標楷體" w:hint="eastAsia"/>
-          <w:color w:val="333333"/>
-          <w:sz w:val="20"/>
-          <w:shd w:val="clear" w:color="auto" w:fill="FFFFFF"/>
-        </w:rPr>
-        <w:t>身分認證</w:t>
-      </w:r>
-      <w:r>
-        <w:rPr>
-          <w:rFonts w:ascii="標楷體" w:eastAsia="標楷體" w:hAnsi="標楷體" w:hint="eastAsia"/>
-          <w:color w:val="333333"/>
-          <w:sz w:val="20"/>
-          <w:shd w:val="clear" w:color="auto" w:fill="FFFFFF"/>
-        </w:rPr>
-        <w:t>的</w:t>
-      </w:r>
-      <w:r>
-        <w:rPr>
-          <w:rFonts w:ascii="標楷體" w:eastAsia="標楷體" w:hAnsi="標楷體" w:hint="eastAsia"/>
-          <w:color w:val="333333"/>
-          <w:sz w:val="20"/>
-          <w:shd w:val="clear" w:color="auto" w:fill="FFFFFF"/>
-        </w:rPr>
-        <w:t>標準</w:t>
+        <w:t>透過區塊鏈</w:t>
+      </w:r>
+      <w:r>
+        <w:rPr>
+          <w:rFonts w:ascii="標楷體" w:eastAsia="標楷體" w:hAnsi="標楷體" w:hint="eastAsia"/>
+          <w:color w:val="333333"/>
+          <w:sz w:val="20"/>
+          <w:shd w:val="clear" w:color="auto" w:fill="FFFFFF"/>
+        </w:rPr>
+        <w:t>去中心化、無法被修改</w:t>
+      </w:r>
+      <w:r>
+        <w:rPr>
+          <w:rFonts w:ascii="標楷體" w:eastAsia="標楷體" w:hAnsi="標楷體" w:hint="eastAsia"/>
+          <w:color w:val="333333"/>
+          <w:sz w:val="20"/>
+          <w:shd w:val="clear" w:color="auto" w:fill="FFFFFF"/>
+        </w:rPr>
+        <w:t>的特性來確保存取者</w:t>
+      </w:r>
+      <w:r>
+        <w:rPr>
+          <w:rFonts w:ascii="標楷體" w:eastAsia="標楷體" w:hAnsi="標楷體" w:hint="eastAsia"/>
+          <w:color w:val="333333"/>
+          <w:sz w:val="20"/>
+          <w:shd w:val="clear" w:color="auto" w:fill="FFFFFF"/>
+        </w:rPr>
+        <w:t>是否擁有存取權限及未授權的調閱資料</w:t>
       </w:r>
       <w:r>
         <w:rPr>
@@ -1647,54 +1590,115 @@
           <w:sz w:val="20"/>
           <w:shd w:val="clear" w:color="auto" w:fill="FFFFFF"/>
         </w:rPr>
-        <w:t>透過區</w:t>
-      </w:r>
-      <w:proofErr w:type="gramStart"/>
-      <w:r>
-        <w:rPr>
-          <w:rFonts w:ascii="標楷體" w:eastAsia="標楷體" w:hAnsi="標楷體" w:hint="eastAsia"/>
-          <w:color w:val="333333"/>
-          <w:sz w:val="20"/>
-          <w:shd w:val="clear" w:color="auto" w:fill="FFFFFF"/>
-        </w:rPr>
-        <w:t>塊鏈</w:t>
-      </w:r>
-      <w:r>
-        <w:rPr>
-          <w:rFonts w:ascii="標楷體" w:eastAsia="標楷體" w:hAnsi="標楷體" w:hint="eastAsia"/>
-          <w:color w:val="333333"/>
-          <w:sz w:val="20"/>
-          <w:shd w:val="clear" w:color="auto" w:fill="FFFFFF"/>
-        </w:rPr>
-        <w:t>去</w:t>
-      </w:r>
-      <w:proofErr w:type="gramEnd"/>
-      <w:r>
-        <w:rPr>
-          <w:rFonts w:ascii="標楷體" w:eastAsia="標楷體" w:hAnsi="標楷體" w:hint="eastAsia"/>
-          <w:color w:val="333333"/>
-          <w:sz w:val="20"/>
-          <w:shd w:val="clear" w:color="auto" w:fill="FFFFFF"/>
-        </w:rPr>
-        <w:t>中心化、無法被修改</w:t>
-      </w:r>
-      <w:r>
-        <w:rPr>
-          <w:rFonts w:ascii="標楷體" w:eastAsia="標楷體" w:hAnsi="標楷體" w:hint="eastAsia"/>
-          <w:color w:val="333333"/>
-          <w:sz w:val="20"/>
-          <w:shd w:val="clear" w:color="auto" w:fill="FFFFFF"/>
-        </w:rPr>
-        <w:t>的特性來確保存取者</w:t>
-      </w:r>
-      <w:r>
-        <w:rPr>
-          <w:rFonts w:ascii="標楷體" w:eastAsia="標楷體" w:hAnsi="標楷體" w:hint="eastAsia"/>
-          <w:color w:val="333333"/>
-          <w:sz w:val="20"/>
-          <w:shd w:val="clear" w:color="auto" w:fill="FFFFFF"/>
-        </w:rPr>
-        <w:t>是否擁有存取權限及未授權的調閱資料</w:t>
+        <w:t>使用</w:t>
+      </w:r>
+      <w:r>
+        <w:rPr>
+          <w:rFonts w:eastAsia="標楷體"/>
+          <w:color w:val="333333"/>
+          <w:sz w:val="20"/>
+          <w:shd w:val="clear" w:color="auto" w:fill="FFFFFF"/>
+        </w:rPr>
+        <w:t>Hardhat</w:t>
+      </w:r>
+      <w:r>
+        <w:rPr>
+          <w:rFonts w:ascii="標楷體" w:eastAsia="標楷體" w:hAnsi="標楷體" w:hint="eastAsia"/>
+          <w:color w:val="333333"/>
+          <w:sz w:val="20"/>
+          <w:shd w:val="clear" w:color="auto" w:fill="FFFFFF"/>
+        </w:rPr>
+        <w:t>框架幫助智能合約開發、測試及上鏈。</w:t>
+      </w:r>
+      <w:r>
+        <w:rPr>
+          <w:rFonts w:ascii="標楷體" w:eastAsia="標楷體" w:hAnsi="標楷體" w:hint="eastAsia"/>
+          <w:color w:val="333333"/>
+          <w:sz w:val="20"/>
+          <w:shd w:val="clear" w:color="auto" w:fill="FFFFFF"/>
+        </w:rPr>
+        <w:t>並</w:t>
+      </w:r>
+      <w:r>
+        <w:rPr>
+          <w:rFonts w:ascii="標楷體" w:eastAsia="標楷體" w:hAnsi="標楷體" w:hint="eastAsia"/>
+          <w:color w:val="333333"/>
+          <w:sz w:val="20"/>
+          <w:shd w:val="clear" w:color="auto" w:fill="FFFFFF"/>
+        </w:rPr>
+        <w:t>運用</w:t>
+      </w:r>
+      <w:r>
+        <w:rPr>
+          <w:rFonts w:eastAsia="標楷體"/>
+          <w:color w:val="333333"/>
+          <w:sz w:val="20"/>
+          <w:shd w:val="clear" w:color="auto" w:fill="FFFFFF"/>
+        </w:rPr>
+        <w:t>Merkle</w:t>
+      </w:r>
+      <w:r>
+        <w:rPr>
+          <w:rFonts w:ascii="標楷體" w:eastAsia="標楷體" w:hAnsi="標楷體" w:hint="eastAsia"/>
+          <w:color w:val="333333"/>
+          <w:sz w:val="20"/>
+          <w:shd w:val="clear" w:color="auto" w:fill="FFFFFF"/>
+        </w:rPr>
+        <w:t>樹實作較少</w:t>
+      </w:r>
+      <w:r>
+        <w:rPr>
+          <w:rFonts w:eastAsia="標楷體"/>
+          <w:color w:val="333333"/>
+          <w:sz w:val="20"/>
+          <w:shd w:val="clear" w:color="auto" w:fill="FFFFFF"/>
+        </w:rPr>
+        <w:t>gas</w:t>
+      </w:r>
+      <w:r>
+        <w:rPr>
+          <w:rFonts w:ascii="標楷體" w:eastAsia="標楷體" w:hAnsi="標楷體" w:hint="eastAsia"/>
+          <w:color w:val="333333"/>
+          <w:sz w:val="20"/>
+          <w:shd w:val="clear" w:color="auto" w:fill="FFFFFF"/>
+        </w:rPr>
+        <w:t>消耗的白名單</w:t>
+      </w:r>
+      <w:r>
+        <w:rPr>
+          <w:rFonts w:ascii="標楷體" w:eastAsia="標楷體" w:hAnsi="標楷體" w:hint="eastAsia"/>
+          <w:color w:val="333333"/>
+          <w:sz w:val="20"/>
+          <w:shd w:val="clear" w:color="auto" w:fill="FFFFFF"/>
+        </w:rPr>
+        <w:t>，</w:t>
+      </w:r>
+      <w:r>
+        <w:rPr>
+          <w:rFonts w:ascii="標楷體" w:eastAsia="標楷體" w:hAnsi="標楷體" w:hint="eastAsia"/>
+          <w:color w:val="333333"/>
+          <w:sz w:val="20"/>
+          <w:shd w:val="clear" w:color="auto" w:fill="FFFFFF"/>
+        </w:rPr>
+        <w:t>改善常規白名單過度消耗</w:t>
+      </w:r>
+      <w:r>
+        <w:rPr>
+          <w:rFonts w:ascii="標楷體" w:eastAsia="標楷體" w:hAnsi="標楷體"/>
+          <w:color w:val="333333"/>
+          <w:sz w:val="20"/>
+          <w:shd w:val="clear" w:color="auto" w:fill="FFFFFF"/>
+        </w:rPr>
+        <w:t>gas</w:t>
+      </w:r>
+      <w:r>
+        <w:rPr>
+          <w:rFonts w:ascii="標楷體" w:eastAsia="標楷體" w:hAnsi="標楷體" w:hint="eastAsia"/>
+          <w:color w:val="333333"/>
+          <w:sz w:val="20"/>
+          <w:shd w:val="clear" w:color="auto" w:fill="FFFFFF"/>
+        </w:rPr>
+        <w:t>成本以及存取速度過慢的問題</w:t>
       </w:r>
       <w:r>
         <w:rPr>
@@ -1712,126 +1716,88 @@
           <w:sz w:val="20"/>
           <w:shd w:val="clear" w:color="auto" w:fill="FFFFFF"/>
         </w:rPr>
-        <w:t>使用</w:t>
-      </w:r>
-      <w:r>
-        <w:rPr>
-          <w:rFonts w:eastAsia="標楷體"/>
-          <w:color w:val="333333"/>
-          <w:sz w:val="20"/>
-          <w:shd w:val="clear" w:color="auto" w:fill="FFFFFF"/>
-        </w:rPr>
-        <w:t>Hardhat</w:t>
-      </w:r>
-      <w:r>
-        <w:rPr>
-          <w:rFonts w:ascii="標楷體" w:eastAsia="標楷體" w:hAnsi="標楷體" w:hint="eastAsia"/>
-          <w:color w:val="333333"/>
-          <w:sz w:val="20"/>
-          <w:shd w:val="clear" w:color="auto" w:fill="FFFFFF"/>
-        </w:rPr>
-        <w:t>框架幫助智能合約開發、測試及上鏈。</w:t>
-      </w:r>
-      <w:r>
-        <w:rPr>
-          <w:rFonts w:ascii="標楷體" w:eastAsia="標楷體" w:hAnsi="標楷體" w:hint="eastAsia"/>
-          <w:color w:val="333333"/>
-          <w:sz w:val="20"/>
-          <w:shd w:val="clear" w:color="auto" w:fill="FFFFFF"/>
-        </w:rPr>
-        <w:t>並</w:t>
-      </w:r>
-      <w:r>
-        <w:rPr>
-          <w:rFonts w:ascii="標楷體" w:eastAsia="標楷體" w:hAnsi="標楷體" w:hint="eastAsia"/>
-          <w:color w:val="333333"/>
-          <w:sz w:val="20"/>
-          <w:shd w:val="clear" w:color="auto" w:fill="FFFFFF"/>
-        </w:rPr>
-        <w:t>運用</w:t>
-      </w:r>
-      <w:r>
-        <w:rPr>
-          <w:rFonts w:eastAsia="標楷體"/>
-          <w:color w:val="333333"/>
-          <w:sz w:val="20"/>
-          <w:shd w:val="clear" w:color="auto" w:fill="FFFFFF"/>
-        </w:rPr>
-        <w:t>Merkle</w:t>
-      </w:r>
-      <w:proofErr w:type="gramStart"/>
-      <w:r>
-        <w:rPr>
-          <w:rFonts w:ascii="標楷體" w:eastAsia="標楷體" w:hAnsi="標楷體" w:hint="eastAsia"/>
-          <w:color w:val="333333"/>
-          <w:sz w:val="20"/>
-          <w:shd w:val="clear" w:color="auto" w:fill="FFFFFF"/>
-        </w:rPr>
-        <w:t>樹實作</w:t>
-      </w:r>
-      <w:proofErr w:type="gramEnd"/>
-      <w:r>
-        <w:rPr>
-          <w:rFonts w:ascii="標楷體" w:eastAsia="標楷體" w:hAnsi="標楷體" w:hint="eastAsia"/>
-          <w:color w:val="333333"/>
-          <w:sz w:val="20"/>
-          <w:shd w:val="clear" w:color="auto" w:fill="FFFFFF"/>
-        </w:rPr>
-        <w:t>較少</w:t>
-      </w:r>
-      <w:r>
-        <w:rPr>
-          <w:rFonts w:eastAsia="標楷體"/>
-          <w:color w:val="333333"/>
-          <w:sz w:val="20"/>
-          <w:shd w:val="clear" w:color="auto" w:fill="FFFFFF"/>
-        </w:rPr>
-        <w:t>gas</w:t>
-      </w:r>
-      <w:r>
-        <w:rPr>
-          <w:rFonts w:ascii="標楷體" w:eastAsia="標楷體" w:hAnsi="標楷體" w:hint="eastAsia"/>
-          <w:color w:val="333333"/>
-          <w:sz w:val="20"/>
-          <w:shd w:val="clear" w:color="auto" w:fill="FFFFFF"/>
-        </w:rPr>
-        <w:t>消耗的白名單</w:t>
-      </w:r>
-      <w:r>
-        <w:rPr>
-          <w:rFonts w:ascii="標楷體" w:eastAsia="標楷體" w:hAnsi="標楷體" w:hint="eastAsia"/>
-          <w:color w:val="333333"/>
-          <w:sz w:val="20"/>
-          <w:shd w:val="clear" w:color="auto" w:fill="FFFFFF"/>
-        </w:rPr>
-        <w:t>，</w:t>
-      </w:r>
-      <w:r>
-        <w:rPr>
-          <w:rFonts w:ascii="標楷體" w:eastAsia="標楷體" w:hAnsi="標楷體" w:hint="eastAsia"/>
-          <w:color w:val="333333"/>
-          <w:sz w:val="20"/>
-          <w:shd w:val="clear" w:color="auto" w:fill="FFFFFF"/>
-        </w:rPr>
-        <w:t>改善常規白名單過度消耗</w:t>
-      </w:r>
-      <w:r>
-        <w:rPr>
-          <w:rFonts w:ascii="標楷體" w:eastAsia="標楷體" w:hAnsi="標楷體"/>
-          <w:color w:val="333333"/>
-          <w:sz w:val="20"/>
-          <w:shd w:val="clear" w:color="auto" w:fill="FFFFFF"/>
-        </w:rPr>
-        <w:t>gas</w:t>
-      </w:r>
-      <w:r>
-        <w:rPr>
-          <w:rFonts w:ascii="標楷體" w:eastAsia="標楷體" w:hAnsi="標楷體" w:hint="eastAsia"/>
-          <w:color w:val="333333"/>
-          <w:sz w:val="20"/>
-          <w:shd w:val="clear" w:color="auto" w:fill="FFFFFF"/>
-        </w:rPr>
-        <w:t>成本以及存取速度過慢的問題</w:t>
+        <w:t>在</w:t>
+      </w:r>
+      <w:r>
+        <w:rPr>
+          <w:rFonts w:eastAsia="標楷體"/>
+          <w:color w:val="333333"/>
+          <w:sz w:val="20"/>
+          <w:shd w:val="clear" w:color="auto" w:fill="FFFFFF"/>
+        </w:rPr>
+        <w:t>FHIR</w:t>
+      </w:r>
+      <w:r>
+        <w:rPr>
+          <w:rFonts w:ascii="標楷體" w:eastAsia="標楷體" w:hAnsi="標楷體" w:hint="eastAsia"/>
+          <w:color w:val="333333"/>
+          <w:sz w:val="20"/>
+          <w:shd w:val="clear" w:color="auto" w:fill="FFFFFF"/>
+        </w:rPr>
+        <w:t>資料庫中使用</w:t>
+      </w:r>
+      <w:r>
+        <w:rPr>
+          <w:rFonts w:eastAsia="標楷體"/>
+          <w:color w:val="333333"/>
+          <w:sz w:val="20"/>
+          <w:shd w:val="clear" w:color="auto" w:fill="FFFFFF"/>
+        </w:rPr>
+        <w:t>JSON</w:t>
+      </w:r>
+      <w:r>
+        <w:rPr>
+          <w:rFonts w:ascii="標楷體" w:eastAsia="標楷體" w:hAnsi="標楷體" w:hint="eastAsia"/>
+          <w:color w:val="333333"/>
+          <w:sz w:val="20"/>
+          <w:shd w:val="clear" w:color="auto" w:fill="FFFFFF"/>
+        </w:rPr>
+        <w:t>格式取代</w:t>
+      </w:r>
+      <w:r>
+        <w:rPr>
+          <w:rFonts w:eastAsia="標楷體"/>
+          <w:color w:val="333333"/>
+          <w:sz w:val="20"/>
+          <w:shd w:val="clear" w:color="auto" w:fill="FFFFFF"/>
+        </w:rPr>
+        <w:t>XML</w:t>
+      </w:r>
+      <w:r>
+        <w:rPr>
+          <w:rFonts w:ascii="標楷體" w:eastAsia="標楷體" w:hAnsi="標楷體" w:hint="eastAsia"/>
+          <w:color w:val="333333"/>
+          <w:sz w:val="20"/>
+          <w:shd w:val="clear" w:color="auto" w:fill="FFFFFF"/>
+        </w:rPr>
+        <w:t>，獲取更好的</w:t>
+      </w:r>
+      <w:r>
+        <w:rPr>
+          <w:rFonts w:ascii="標楷體" w:eastAsia="標楷體" w:hAnsi="標楷體" w:hint="eastAsia"/>
+          <w:color w:val="333333"/>
+          <w:sz w:val="20"/>
+          <w:shd w:val="clear" w:color="auto" w:fill="FFFFFF"/>
+        </w:rPr>
+        <w:t>儲存</w:t>
+      </w:r>
+      <w:r>
+        <w:rPr>
+          <w:rFonts w:ascii="標楷體" w:eastAsia="標楷體" w:hAnsi="標楷體" w:hint="eastAsia"/>
+          <w:color w:val="333333"/>
+          <w:sz w:val="20"/>
+          <w:shd w:val="clear" w:color="auto" w:fill="FFFFFF"/>
+        </w:rPr>
+        <w:t>、傳輸</w:t>
+      </w:r>
+      <w:r>
+        <w:rPr>
+          <w:rFonts w:ascii="標楷體" w:eastAsia="標楷體" w:hAnsi="標楷體" w:hint="eastAsia"/>
+          <w:color w:val="333333"/>
+          <w:sz w:val="20"/>
+          <w:shd w:val="clear" w:color="auto" w:fill="FFFFFF"/>
+        </w:rPr>
+        <w:t>效率</w:t>
       </w:r>
       <w:r>
         <w:rPr>
@@ -1849,105 +1815,6 @@
           <w:sz w:val="20"/>
           <w:shd w:val="clear" w:color="auto" w:fill="FFFFFF"/>
         </w:rPr>
-        <w:t>在</w:t>
-      </w:r>
-      <w:r>
-        <w:rPr>
-          <w:rFonts w:eastAsia="標楷體"/>
-          <w:color w:val="333333"/>
-          <w:sz w:val="20"/>
-          <w:shd w:val="clear" w:color="auto" w:fill="FFFFFF"/>
-        </w:rPr>
-        <w:t>FHIR</w:t>
-      </w:r>
-      <w:r>
-        <w:rPr>
-          <w:rFonts w:ascii="標楷體" w:eastAsia="標楷體" w:hAnsi="標楷體" w:hint="eastAsia"/>
-          <w:color w:val="333333"/>
-          <w:sz w:val="20"/>
-          <w:shd w:val="clear" w:color="auto" w:fill="FFFFFF"/>
-        </w:rPr>
-        <w:t>資料庫中使用</w:t>
-      </w:r>
-      <w:r>
-        <w:rPr>
-          <w:rFonts w:eastAsia="標楷體"/>
-          <w:color w:val="333333"/>
-          <w:sz w:val="20"/>
-          <w:shd w:val="clear" w:color="auto" w:fill="FFFFFF"/>
-        </w:rPr>
-        <w:t>JSON</w:t>
-      </w:r>
-      <w:r>
-        <w:rPr>
-          <w:rFonts w:ascii="標楷體" w:eastAsia="標楷體" w:hAnsi="標楷體" w:hint="eastAsia"/>
-          <w:color w:val="333333"/>
-          <w:sz w:val="20"/>
-          <w:shd w:val="clear" w:color="auto" w:fill="FFFFFF"/>
-        </w:rPr>
-        <w:t>格式取代</w:t>
-      </w:r>
-      <w:r>
-        <w:rPr>
-          <w:rFonts w:eastAsia="標楷體"/>
-          <w:color w:val="333333"/>
-          <w:sz w:val="20"/>
-          <w:shd w:val="clear" w:color="auto" w:fill="FFFFFF"/>
-        </w:rPr>
-        <w:t>XML</w:t>
-      </w:r>
-      <w:r>
-        <w:rPr>
-          <w:rFonts w:ascii="標楷體" w:eastAsia="標楷體" w:hAnsi="標楷體" w:hint="eastAsia"/>
-          <w:color w:val="333333"/>
-          <w:sz w:val="20"/>
-          <w:shd w:val="clear" w:color="auto" w:fill="FFFFFF"/>
-        </w:rPr>
-        <w:t>，獲取更好的</w:t>
-      </w:r>
-      <w:r>
-        <w:rPr>
-          <w:rFonts w:ascii="標楷體" w:eastAsia="標楷體" w:hAnsi="標楷體" w:hint="eastAsia"/>
-          <w:color w:val="333333"/>
-          <w:sz w:val="20"/>
-          <w:shd w:val="clear" w:color="auto" w:fill="FFFFFF"/>
-        </w:rPr>
-        <w:t>儲存</w:t>
-      </w:r>
-      <w:r>
-        <w:rPr>
-          <w:rFonts w:ascii="標楷體" w:eastAsia="標楷體" w:hAnsi="標楷體" w:hint="eastAsia"/>
-          <w:color w:val="333333"/>
-          <w:sz w:val="20"/>
-          <w:shd w:val="clear" w:color="auto" w:fill="FFFFFF"/>
-        </w:rPr>
-        <w:t>、傳輸</w:t>
-      </w:r>
-      <w:r>
-        <w:rPr>
-          <w:rFonts w:ascii="標楷體" w:eastAsia="標楷體" w:hAnsi="標楷體" w:hint="eastAsia"/>
-          <w:color w:val="333333"/>
-          <w:sz w:val="20"/>
-          <w:shd w:val="clear" w:color="auto" w:fill="FFFFFF"/>
-        </w:rPr>
-        <w:t>效率</w:t>
-      </w:r>
-      <w:r>
-        <w:rPr>
-          <w:rFonts w:ascii="標楷體" w:eastAsia="標楷體" w:hAnsi="標楷體" w:hint="eastAsia"/>
-          <w:color w:val="333333"/>
-          <w:sz w:val="20"/>
-          <w:shd w:val="clear" w:color="auto" w:fill="FFFFFF"/>
-        </w:rPr>
-        <w:t>。</w:t>
-      </w:r>
-      <w:r>
-        <w:rPr>
-          <w:rFonts w:ascii="標楷體" w:eastAsia="標楷體" w:hAnsi="標楷體" w:hint="eastAsia"/>
-          <w:color w:val="333333"/>
-          <w:sz w:val="20"/>
-          <w:shd w:val="clear" w:color="auto" w:fill="FFFFFF"/>
-        </w:rPr>
         <w:t>最後結合前端</w:t>
       </w:r>
       <w:r>
@@ -1968,25 +1835,14 @@
         </w:rPr>
         <w:t>框架構建完整</w:t>
       </w:r>
-      <w:proofErr w:type="gramStart"/>
-      <w:r>
-        <w:rPr>
-          <w:rFonts w:ascii="標楷體" w:eastAsia="標楷體" w:hAnsi="標楷體" w:hint="eastAsia"/>
-          <w:color w:val="333333"/>
-          <w:sz w:val="20"/>
-          <w:shd w:val="clear" w:color="auto" w:fill="FFFFFF"/>
-        </w:rPr>
-        <w:t>前端頁面</w:t>
-      </w:r>
-      <w:proofErr w:type="gramEnd"/>
-      <w:r>
-        <w:rPr>
-          <w:rFonts w:ascii="標楷體" w:eastAsia="標楷體" w:hAnsi="標楷體" w:hint="eastAsia"/>
-          <w:color w:val="333333"/>
-          <w:sz w:val="20"/>
-          <w:shd w:val="clear" w:color="auto" w:fill="FFFFFF"/>
-        </w:rPr>
-        <w:t>，讓使用者可以清楚操作</w:t>
+      <w:r>
+        <w:rPr>
+          <w:rFonts w:ascii="標楷體" w:eastAsia="標楷體" w:hAnsi="標楷體" w:hint="eastAsia"/>
+          <w:color w:val="333333"/>
+          <w:sz w:val="20"/>
+          <w:shd w:val="clear" w:color="auto" w:fill="FFFFFF"/>
+        </w:rPr>
+        <w:t>前端頁面，讓使用者可以清楚操作</w:t>
       </w:r>
       <w:r>
         <w:rPr>
@@ -2619,7 +2475,43 @@
           <w:sz w:val="20"/>
           <w:shd w:val="clear" w:color="auto" w:fill="FFFFFF"/>
         </w:rPr>
-        <w:t>左為JSON格式、右為XML格式之資料</w:t>
+        <w:t>左為</w:t>
+      </w:r>
+      <w:r>
+        <w:rPr>
+          <w:rFonts w:eastAsia="標楷體"/>
+          <w:color w:val="333333"/>
+          <w:sz w:val="20"/>
+          <w:shd w:val="clear" w:color="auto" w:fill="FFFFFF"/>
+        </w:rPr>
+        <w:t>JSON</w:t>
+      </w:r>
+      <w:r>
+        <w:rPr>
+          <w:rFonts w:ascii="標楷體" w:eastAsia="標楷體" w:hAnsi="標楷體" w:hint="eastAsia"/>
+          <w:color w:val="333333"/>
+          <w:sz w:val="20"/>
+          <w:shd w:val="clear" w:color="auto" w:fill="FFFFFF"/>
+        </w:rPr>
+        <w:t>格式、右為</w:t>
+      </w:r>
+      <w:r>
+        <w:rPr>
+          <w:rFonts w:eastAsia="標楷體"/>
+          <w:color w:val="333333"/>
+          <w:sz w:val="20"/>
+          <w:shd w:val="clear" w:color="auto" w:fill="FFFFFF"/>
+        </w:rPr>
+        <w:t>XML</w:t>
+      </w:r>
+      <w:r>
+        <w:rPr>
+          <w:rFonts w:ascii="標楷體" w:eastAsia="標楷體" w:hAnsi="標楷體" w:hint="eastAsia"/>
+          <w:color w:val="333333"/>
+          <w:sz w:val="20"/>
+          <w:shd w:val="clear" w:color="auto" w:fill="FFFFFF"/>
+        </w:rPr>
+        <w:t>格式之資料</w:t>
       </w:r>
       <w:r>
         <w:rPr>
@@ -2849,21 +2741,7 @@
         <w:rPr>
           <w:rFonts w:eastAsia="標楷體" w:hint="eastAsia"/>
         </w:rPr>
-        <w:t>是一種底層</w:t>
-      </w:r>
-      <w:proofErr w:type="gramStart"/>
-      <w:r>
-        <w:rPr>
-          <w:rFonts w:eastAsia="標楷體" w:hint="eastAsia"/>
-        </w:rPr>
-        <w:t>區塊鏈技術</w:t>
-      </w:r>
-      <w:proofErr w:type="gramEnd"/>
-      <w:r>
-        <w:rPr>
-          <w:rFonts w:eastAsia="標楷體" w:hint="eastAsia"/>
-        </w:rPr>
-        <w:t>，</w:t>
+        <w:t>是一種底層區塊鏈技術，</w:t>
       </w:r>
       <w:r>
         <w:rPr>
@@ -2894,27 +2772,13 @@
         <w:rPr>
           <w:rFonts w:eastAsia="標楷體" w:hint="eastAsia"/>
         </w:rPr>
-        <w:t>以太坊目前採用工作量證明作為共識機制，透過</w:t>
-      </w:r>
-      <w:proofErr w:type="gramStart"/>
-      <w:r>
-        <w:rPr>
-          <w:rFonts w:eastAsia="標楷體" w:hint="eastAsia"/>
-        </w:rPr>
-        <w:t>大量算力</w:t>
-      </w:r>
-      <w:r>
-        <w:rPr>
-          <w:rFonts w:eastAsia="標楷體" w:hint="eastAsia"/>
-        </w:rPr>
-        <w:t>找出</w:t>
-      </w:r>
-      <w:proofErr w:type="gramEnd"/>
-      <w:r>
-        <w:rPr>
-          <w:rFonts w:eastAsia="標楷體" w:hint="eastAsia"/>
-        </w:rPr>
-        <w:t>隨機調</w:t>
+        <w:t>以太坊目前採用工作量證明作為共識機制，透過大量算力</w:t>
+      </w:r>
+      <w:r>
+        <w:rPr>
+          <w:rFonts w:eastAsia="標楷體" w:hint="eastAsia"/>
+        </w:rPr>
+        <w:t>找出隨機調</w:t>
       </w:r>
       <w:r>
         <w:rPr>
@@ -2926,16 +2790,8 @@
         <w:rPr>
           <w:rFonts w:eastAsia="標楷體" w:hint="eastAsia"/>
         </w:rPr>
-        <w:t>決定</w:t>
-      </w:r>
-      <w:proofErr w:type="gramStart"/>
-      <w:r>
-        <w:rPr>
-          <w:rFonts w:eastAsia="標楷體" w:hint="eastAsia"/>
-        </w:rPr>
-        <w:t>下個區塊</w:t>
-      </w:r>
-      <w:proofErr w:type="gramEnd"/>
+        <w:t>決定下個區塊</w:t>
+      </w:r>
       <w:r>
         <w:rPr>
           <w:rFonts w:eastAsia="標楷體" w:hint="eastAsia"/>
@@ -3109,21 +2965,7 @@
         <w:rPr>
           <w:rFonts w:eastAsia="標楷體" w:hint="eastAsia"/>
         </w:rPr>
-        <w:t>可以判別的指令碼後才能部署上</w:t>
-      </w:r>
-      <w:proofErr w:type="gramStart"/>
-      <w:r>
-        <w:rPr>
-          <w:rFonts w:eastAsia="標楷體" w:hint="eastAsia"/>
-        </w:rPr>
-        <w:t>區塊鏈執行</w:t>
-      </w:r>
-      <w:proofErr w:type="gramEnd"/>
-      <w:r>
-        <w:rPr>
-          <w:rFonts w:eastAsia="標楷體" w:hint="eastAsia"/>
-        </w:rPr>
-        <w:t>，並且</w:t>
+        <w:t>可以判別的指令碼後才能部署上區塊鏈執行，並且</w:t>
       </w:r>
       <w:r>
         <w:rPr>
@@ -3213,21 +3055,7 @@
         <w:rPr>
           <w:rFonts w:eastAsia="標楷體" w:hint="eastAsia"/>
         </w:rPr>
-        <w:t>智能合約則是一種運行在</w:t>
-      </w:r>
-      <w:proofErr w:type="gramStart"/>
-      <w:r>
-        <w:rPr>
-          <w:rFonts w:eastAsia="標楷體" w:hint="eastAsia"/>
-        </w:rPr>
-        <w:t>區塊鏈上</w:t>
-      </w:r>
-      <w:proofErr w:type="gramEnd"/>
-      <w:r>
-        <w:rPr>
-          <w:rFonts w:eastAsia="標楷體" w:hint="eastAsia"/>
-        </w:rPr>
-        <w:t>的程式</w:t>
+        <w:t>智能合約則是一種運行在區塊鏈上的程式</w:t>
       </w:r>
       <w:r>
         <w:rPr>
@@ -3251,21 +3079,7 @@
         <w:rPr>
           <w:rFonts w:eastAsia="標楷體" w:hint="eastAsia"/>
         </w:rPr>
-        <w:t>後執行該合約的內容，智能合約也同時有</w:t>
-      </w:r>
-      <w:proofErr w:type="gramStart"/>
-      <w:r>
-        <w:rPr>
-          <w:rFonts w:eastAsia="標楷體" w:hint="eastAsia"/>
-        </w:rPr>
-        <w:t>上鏈後無法</w:t>
-      </w:r>
-      <w:proofErr w:type="gramEnd"/>
-      <w:r>
-        <w:rPr>
-          <w:rFonts w:eastAsia="標楷體" w:hint="eastAsia"/>
-        </w:rPr>
-        <w:t>更改</w:t>
+        <w:t>後執行該合約的內容，智能合約也同時有上鏈後無法更改</w:t>
       </w:r>
       <w:r>
         <w:rPr>
@@ -3301,27 +3115,13 @@
         <w:rPr>
           <w:rFonts w:eastAsia="標楷體" w:hint="eastAsia"/>
         </w:rPr>
-        <w:t>確保服務的運行，但</w:t>
-      </w:r>
-      <w:proofErr w:type="gramStart"/>
-      <w:r>
-        <w:rPr>
-          <w:rFonts w:eastAsia="標楷體" w:hint="eastAsia"/>
-        </w:rPr>
-        <w:t>區塊鏈</w:t>
-      </w:r>
-      <w:r>
-        <w:rPr>
-          <w:rFonts w:eastAsia="標楷體" w:hint="eastAsia"/>
-        </w:rPr>
-        <w:t>上</w:t>
-      </w:r>
-      <w:proofErr w:type="gramEnd"/>
-      <w:r>
-        <w:rPr>
-          <w:rFonts w:eastAsia="標楷體" w:hint="eastAsia"/>
-        </w:rPr>
-        <w:t>的智能合約</w:t>
+        <w:t>確保服務的運行，但區塊鏈</w:t>
+      </w:r>
+      <w:r>
+        <w:rPr>
+          <w:rFonts w:eastAsia="標楷體" w:hint="eastAsia"/>
+        </w:rPr>
+        <w:t>上的智能合約</w:t>
       </w:r>
       <w:r>
         <w:rPr>
@@ -3345,7 +3145,7 @@
         <w:ind w:firstLine="0"/>
         <w:jc w:val="both"/>
         <w:rPr>
-          <w:rFonts w:eastAsia="標楷體" w:hint="eastAsia"/>
+          <w:rFonts w:eastAsia="標楷體"/>
         </w:rPr>
       </w:pPr>
       <w:r>
@@ -3428,14 +3228,7 @@
           <w:rFonts w:eastAsia="標楷體" w:hint="eastAsia"/>
           <w:b/>
         </w:rPr>
-        <w:t xml:space="preserve"> </w:t>
-      </w:r>
-      <w:r>
-        <w:rPr>
-          <w:rFonts w:eastAsia="標楷體" w:hint="eastAsia"/>
-          <w:b/>
-        </w:rPr>
-        <w:t>2</w:t>
+        <w:t xml:space="preserve"> 2</w:t>
       </w:r>
       <w:r>
         <w:rPr>
@@ -3630,33 +3423,15 @@
           <w:bCs/>
           <w:sz w:val="20"/>
         </w:rPr>
-        <w:t>對於開發者</w:t>
-      </w:r>
-      <w:proofErr w:type="gramStart"/>
-      <w:r>
-        <w:rPr>
-          <w:rFonts w:eastAsia="標楷體" w:hint="eastAsia"/>
-          <w:bCs/>
-          <w:sz w:val="20"/>
-        </w:rPr>
-        <w:t>來說</w:t>
-      </w:r>
-      <w:r>
-        <w:rPr>
-          <w:rFonts w:eastAsia="標楷體" w:hint="eastAsia"/>
-          <w:bCs/>
-          <w:sz w:val="20"/>
-        </w:rPr>
-        <w:t>也有</w:t>
-      </w:r>
-      <w:proofErr w:type="gramEnd"/>
-      <w:r>
-        <w:rPr>
-          <w:rFonts w:eastAsia="標楷體" w:hint="eastAsia"/>
-          <w:bCs/>
-          <w:sz w:val="20"/>
-        </w:rPr>
-        <w:t>許多開源的輔助套件可以協助分析資料</w:t>
+        <w:t>對於開發者來說</w:t>
+      </w:r>
+      <w:r>
+        <w:rPr>
+          <w:rFonts w:eastAsia="標楷體" w:hint="eastAsia"/>
+          <w:bCs/>
+          <w:sz w:val="20"/>
+        </w:rPr>
+        <w:t>也有許多開源的輔助套件可以協助分析資料</w:t>
       </w:r>
       <w:r>
         <w:rPr>
@@ -3760,25 +3535,7 @@
           <w:bCs/>
           <w:sz w:val="20"/>
         </w:rPr>
-        <w:t>標準與</w:t>
-      </w:r>
-      <w:proofErr w:type="gramStart"/>
-      <w:r>
-        <w:rPr>
-          <w:rFonts w:eastAsia="標楷體" w:hint="eastAsia"/>
-          <w:bCs/>
-          <w:sz w:val="20"/>
-        </w:rPr>
-        <w:t>區塊鏈技術</w:t>
-      </w:r>
-      <w:proofErr w:type="gramEnd"/>
-      <w:r>
-        <w:rPr>
-          <w:rFonts w:eastAsia="標楷體" w:hint="eastAsia"/>
-          <w:bCs/>
-          <w:sz w:val="20"/>
-        </w:rPr>
-        <w:t>，實作一個具有完整前端框架之系統。</w:t>
+        <w:t>標準與區塊鏈技術，實作一個具有完整前端框架之系統。</w:t>
       </w:r>
       <w:r>
         <w:rPr>
@@ -4114,23 +3871,13 @@
         </w:rPr>
         <w:t>透過</w:t>
       </w:r>
-      <w:proofErr w:type="gramStart"/>
-      <w:r>
-        <w:rPr>
-          <w:rFonts w:eastAsia="標楷體" w:hint="eastAsia"/>
-          <w:bCs/>
-          <w:sz w:val="20"/>
-        </w:rPr>
-        <w:t>區塊鏈不可</w:t>
-      </w:r>
-      <w:proofErr w:type="gramEnd"/>
-      <w:r>
-        <w:rPr>
-          <w:rFonts w:eastAsia="標楷體" w:hint="eastAsia"/>
-          <w:bCs/>
-          <w:sz w:val="20"/>
-        </w:rPr>
-        <w:t>竄改的驗證系統，進一步提升帳號的安全。</w:t>
+      <w:r>
+        <w:rPr>
+          <w:rFonts w:eastAsia="標楷體" w:hint="eastAsia"/>
+          <w:bCs/>
+          <w:sz w:val="20"/>
+        </w:rPr>
+        <w:t>區塊鏈不可竄改的驗證系統，進一步提升帳號的安全。</w:t>
       </w:r>
       <w:r>
         <w:rPr>
@@ -4346,18 +4093,8 @@
           <w:bCs/>
           <w:sz w:val="20"/>
         </w:rPr>
-        <w:t>框架</w:t>
-      </w:r>
-      <w:proofErr w:type="gramStart"/>
-      <w:r>
-        <w:rPr>
-          <w:rFonts w:eastAsia="標楷體" w:hint="eastAsia"/>
-          <w:bCs/>
-          <w:sz w:val="20"/>
-        </w:rPr>
-        <w:t>之前端頁面</w:t>
-      </w:r>
-      <w:proofErr w:type="gramEnd"/>
+        <w:t>框架之前端頁面</w:t>
+      </w:r>
       <w:r>
         <w:rPr>
           <w:rFonts w:eastAsia="標楷體" w:hint="eastAsia"/>
@@ -4438,23 +4175,13 @@
         </w:rPr>
         <w:t>，</w:t>
       </w:r>
-      <w:proofErr w:type="gramStart"/>
-      <w:r>
-        <w:rPr>
-          <w:rFonts w:eastAsia="標楷體" w:hint="eastAsia"/>
-          <w:bCs/>
-          <w:sz w:val="20"/>
-        </w:rPr>
-        <w:t>與鏈上</w:t>
-      </w:r>
-      <w:proofErr w:type="gramEnd"/>
-      <w:r>
-        <w:rPr>
-          <w:rFonts w:eastAsia="標楷體" w:hint="eastAsia"/>
-          <w:bCs/>
-          <w:sz w:val="20"/>
-        </w:rPr>
-        <w:t>合約互動</w:t>
+      <w:r>
+        <w:rPr>
+          <w:rFonts w:eastAsia="標楷體" w:hint="eastAsia"/>
+          <w:bCs/>
+          <w:sz w:val="20"/>
+        </w:rPr>
+        <w:t>與鏈上合約互動</w:t>
       </w:r>
       <w:r>
         <w:rPr>
@@ -4558,25 +4285,7 @@
           <w:bCs/>
           <w:sz w:val="20"/>
         </w:rPr>
-        <w:t>透過與帳號地址以外的資料進行運算，可以確保攻擊者不能透過任意</w:t>
-      </w:r>
-      <w:proofErr w:type="gramStart"/>
-      <w:r>
-        <w:rPr>
-          <w:rFonts w:eastAsia="標楷體" w:hint="eastAsia"/>
-          <w:bCs/>
-          <w:sz w:val="20"/>
-        </w:rPr>
-        <w:t>存在於白名單</w:t>
-      </w:r>
-      <w:proofErr w:type="gramEnd"/>
-      <w:r>
-        <w:rPr>
-          <w:rFonts w:eastAsia="標楷體" w:hint="eastAsia"/>
-          <w:bCs/>
-          <w:sz w:val="20"/>
-        </w:rPr>
-        <w:t>中的地址</w:t>
+        <w:t>透過與帳號地址以外的資料進行運算，可以確保攻擊者不能透過任意存在於白名單中的地址</w:t>
       </w:r>
       <w:r>
         <w:rPr>
@@ -4652,26 +4361,199 @@
           <w:bCs/>
           <w:sz w:val="20"/>
         </w:rPr>
-        <w:t>將資料呈現於</w:t>
-      </w:r>
-      <w:proofErr w:type="gramStart"/>
-      <w:r>
-        <w:rPr>
-          <w:rFonts w:eastAsia="標楷體" w:hint="eastAsia"/>
-          <w:bCs/>
-          <w:sz w:val="20"/>
-        </w:rPr>
-        <w:t>前端頁面</w:t>
-      </w:r>
-      <w:proofErr w:type="gramEnd"/>
-      <w:r>
-        <w:rPr>
-          <w:rFonts w:eastAsia="標楷體" w:hint="eastAsia"/>
-          <w:bCs/>
-          <w:sz w:val="20"/>
-        </w:rPr>
-        <w:t>或是進行其他操作。</w:t>
-      </w:r>
+        <w:t>將資料呈現於前端頁面或是進行其他操作。</w:t>
+      </w:r>
+    </w:p>
+    <w:p>
+      <w:pPr>
+        <w:pStyle w:val="12"/>
+        <w:snapToGrid w:val="0"/>
+        <w:ind w:firstLine="0"/>
+        <w:rPr>
+          <w:rFonts w:eastAsia="標楷體"/>
+          <w:bCs/>
+          <w:sz w:val="20"/>
+        </w:rPr>
+      </w:pPr>
+    </w:p>
+    <w:p>
+      <w:pPr>
+        <w:pStyle w:val="12"/>
+        <w:numPr>
+          <w:ilvl w:val="0"/>
+          <w:numId w:val="6"/>
+        </w:numPr>
+        <w:snapToGrid w:val="0"/>
+        <w:rPr>
+          <w:rFonts w:eastAsia="標楷體"/>
+          <w:b/>
+        </w:rPr>
+      </w:pPr>
+      <w:r>
+        <w:rPr>
+          <w:rFonts w:eastAsia="標楷體" w:hint="eastAsia"/>
+          <w:b/>
+        </w:rPr>
+        <w:t>結合</w:t>
+      </w:r>
+      <w:r>
+        <w:rPr>
+          <w:rFonts w:eastAsia="標楷體"/>
+          <w:b/>
+        </w:rPr>
+        <w:t>FHIR</w:t>
+      </w:r>
+      <w:r>
+        <w:rPr>
+          <w:rFonts w:eastAsia="標楷體" w:hint="eastAsia"/>
+          <w:b/>
+        </w:rPr>
+        <w:t>及智能合約</w:t>
+      </w:r>
+      <w:r>
+        <w:rPr>
+          <w:rFonts w:eastAsia="標楷體" w:hint="eastAsia"/>
+          <w:b/>
+        </w:rPr>
+        <w:t>的完整系統</w:t>
+      </w:r>
+      <w:r>
+        <w:rPr>
+          <w:rFonts w:eastAsia="標楷體" w:hint="eastAsia"/>
+          <w:b/>
+        </w:rPr>
+        <w:t>實作</w:t>
+      </w:r>
+    </w:p>
+    <w:p>
+      <w:pPr>
+        <w:pStyle w:val="12"/>
+        <w:snapToGrid w:val="0"/>
+        <w:ind w:firstLine="0"/>
+        <w:rPr>
+          <w:rFonts w:eastAsia="標楷體"/>
+          <w:b/>
+        </w:rPr>
+      </w:pPr>
+    </w:p>
+    <w:p>
+      <w:pPr>
+        <w:pStyle w:val="12"/>
+        <w:numPr>
+          <w:ilvl w:val="1"/>
+          <w:numId w:val="6"/>
+        </w:numPr>
+        <w:tabs>
+          <w:tab w:val="left" w:pos="432"/>
+        </w:tabs>
+        <w:snapToGrid w:val="0"/>
+        <w:ind w:left="240" w:hanging="240"/>
+        <w:rPr>
+          <w:rFonts w:eastAsia="標楷體"/>
+          <w:b/>
+          <w:color w:val="000000" w:themeColor="text1"/>
+          <w:sz w:val="22"/>
+        </w:rPr>
+      </w:pPr>
+      <w:r>
+        <w:rPr>
+          <w:rFonts w:eastAsia="標楷體" w:hint="eastAsia"/>
+          <w:b/>
+          <w:color w:val="000000" w:themeColor="text1"/>
+          <w:sz w:val="22"/>
+        </w:rPr>
+        <w:t>前端框架</w:t>
+      </w:r>
+    </w:p>
+    <w:p>
+      <w:pPr>
+        <w:pStyle w:val="12"/>
+        <w:numPr>
+          <w:ilvl w:val="1"/>
+          <w:numId w:val="6"/>
+        </w:numPr>
+        <w:tabs>
+          <w:tab w:val="left" w:pos="432"/>
+        </w:tabs>
+        <w:snapToGrid w:val="0"/>
+        <w:ind w:left="240" w:hanging="240"/>
+        <w:rPr>
+          <w:rFonts w:eastAsia="標楷體"/>
+          <w:b/>
+          <w:color w:val="000000" w:themeColor="text1"/>
+          <w:sz w:val="22"/>
+        </w:rPr>
+      </w:pPr>
+      <w:r>
+        <w:rPr>
+          <w:rFonts w:eastAsia="標楷體" w:hint="eastAsia"/>
+          <w:b/>
+          <w:color w:val="000000" w:themeColor="text1"/>
+          <w:sz w:val="22"/>
+        </w:rPr>
+        <w:t>智能</w:t>
+      </w:r>
+      <w:r>
+        <w:rPr>
+          <w:rFonts w:eastAsia="標楷體" w:hint="eastAsia"/>
+          <w:b/>
+          <w:color w:val="000000" w:themeColor="text1"/>
+          <w:sz w:val="22"/>
+        </w:rPr>
+        <w:t>合約</w:t>
+      </w:r>
+    </w:p>
+    <w:p>
+      <w:pPr>
+        <w:pStyle w:val="12"/>
+        <w:numPr>
+          <w:ilvl w:val="1"/>
+          <w:numId w:val="6"/>
+        </w:numPr>
+        <w:tabs>
+          <w:tab w:val="left" w:pos="432"/>
+        </w:tabs>
+        <w:snapToGrid w:val="0"/>
+        <w:ind w:left="240" w:hanging="240"/>
+        <w:rPr>
+          <w:rFonts w:eastAsia="標楷體"/>
+          <w:b/>
+          <w:color w:val="000000" w:themeColor="text1"/>
+          <w:sz w:val="22"/>
+        </w:rPr>
+      </w:pPr>
+      <w:r>
+        <w:rPr>
+          <w:rFonts w:eastAsia="標楷體" w:hint="eastAsia"/>
+          <w:b/>
+          <w:color w:val="000000" w:themeColor="text1"/>
+          <w:sz w:val="22"/>
+        </w:rPr>
+        <w:t>前端端串接與智能合約整合</w:t>
+      </w:r>
+    </w:p>
+    <w:p>
+      <w:pPr>
+        <w:pStyle w:val="12"/>
+        <w:snapToGrid w:val="0"/>
+        <w:ind w:firstLine="0"/>
+        <w:rPr>
+          <w:rFonts w:eastAsia="標楷體" w:hint="eastAsia"/>
+          <w:b/>
+        </w:rPr>
+      </w:pPr>
+    </w:p>
+    <w:p>
+      <w:pPr>
+        <w:pStyle w:val="12"/>
+        <w:snapToGrid w:val="0"/>
+        <w:ind w:firstLine="0"/>
+        <w:rPr>
+          <w:rFonts w:eastAsia="標楷體" w:hint="eastAsia"/>
+          <w:bCs/>
+          <w:sz w:val="20"/>
+        </w:rPr>
+      </w:pPr>
     </w:p>
     <w:p>
       <w:pPr>
@@ -4727,30 +4609,14 @@
           <w:rFonts w:eastAsia="標楷體"/>
           <w:lang w:eastAsia="zh-TW"/>
         </w:rPr>
-        <w:t>L</w:t>
-      </w:r>
-      <w:proofErr w:type="gramStart"/>
+        <w:t>L7</w:t>
+      </w:r>
       <w:r>
         <w:rPr>
           <w:rFonts w:eastAsia="標楷體"/>
           <w:lang w:eastAsia="zh-TW"/>
         </w:rPr>
-        <w:t>7</w:t>
-      </w:r>
-      <w:r>
-        <w:rPr>
-          <w:rFonts w:eastAsia="標楷體"/>
-          <w:lang w:eastAsia="zh-TW"/>
-        </w:rPr>
-        <w:t xml:space="preserve"> :</w:t>
-      </w:r>
-      <w:proofErr w:type="gramEnd"/>
-      <w:r>
-        <w:rPr>
-          <w:rFonts w:eastAsia="標楷體"/>
-          <w:lang w:eastAsia="zh-TW"/>
-        </w:rPr>
-        <w:t xml:space="preserve"> </w:t>
+        <w:t xml:space="preserve"> : </w:t>
       </w:r>
       <w:hyperlink r:id="rId11" w:history="1">
         <w:r>
@@ -4799,7 +4665,6 @@
         </w:rPr>
         <w:t>，</w:t>
       </w:r>
-      <w:proofErr w:type="gramStart"/>
       <w:r>
         <w:rPr>
           <w:rStyle w:val="ab"/>
@@ -4810,7 +4675,6 @@
         </w:rPr>
         <w:t>”</w:t>
       </w:r>
-      <w:proofErr w:type="gramEnd"/>
       <w:r>
         <w:rPr>
           <w:rStyle w:val="ab"/>
@@ -4849,42 +4713,18 @@
           <w:u w:val="none"/>
           <w:lang w:eastAsia="zh-TW"/>
         </w:rPr>
-        <w:t>大痛點成了臺灣</w:t>
-      </w:r>
-      <w:proofErr w:type="gramStart"/>
+        <w:t>大痛點成了臺灣醫界數位創新困境</w:t>
+      </w:r>
       <w:r>
         <w:rPr>
           <w:rStyle w:val="ab"/>
-          <w:rFonts w:eastAsia="標楷體" w:hint="eastAsia"/>
+          <w:rFonts w:eastAsia="標楷體"/>
           <w:color w:val="auto"/>
           <w:u w:val="none"/>
           <w:lang w:eastAsia="zh-TW"/>
         </w:rPr>
-        <w:t>醫</w:t>
-      </w:r>
-      <w:proofErr w:type="gramEnd"/>
-      <w:r>
-        <w:rPr>
-          <w:rStyle w:val="ab"/>
-          <w:rFonts w:eastAsia="標楷體" w:hint="eastAsia"/>
-          <w:color w:val="auto"/>
-          <w:u w:val="none"/>
-          <w:lang w:eastAsia="zh-TW"/>
-        </w:rPr>
-        <w:t>界數位創新困境</w:t>
-      </w:r>
-      <w:proofErr w:type="gramStart"/>
-      <w:r>
-        <w:rPr>
-          <w:rStyle w:val="ab"/>
-          <w:rFonts w:eastAsia="標楷體"/>
-          <w:color w:val="auto"/>
-          <w:u w:val="none"/>
-          <w:lang w:eastAsia="zh-TW"/>
-        </w:rPr>
         <w:t>”</w:t>
       </w:r>
-      <w:proofErr w:type="gramEnd"/>
       <w:r>
         <w:rPr>
           <w:rStyle w:val="ab"/>
@@ -4909,7 +4749,6 @@
           <w:lang w:eastAsia="zh-TW"/>
         </w:rPr>
       </w:pPr>
-      <w:proofErr w:type="gramStart"/>
       <w:r>
         <w:rPr>
           <w:rFonts w:eastAsia="標楷體"/>
@@ -4931,7 +4770,6 @@
         </w:rPr>
         <w:t>hereum :</w:t>
       </w:r>
-      <w:proofErr w:type="gramEnd"/>
       <w:r>
         <w:t xml:space="preserve"> </w:t>
       </w:r>
@@ -4984,7 +4822,6 @@
         </w:rPr>
         <w:t>與分散式網頁應用</w:t>
       </w:r>
-      <w:proofErr w:type="spellStart"/>
       <w:r>
         <w:rPr>
           <w:rStyle w:val="ab"/>
@@ -4995,7 +4832,6 @@
         </w:rPr>
         <w:t>dApp</w:t>
       </w:r>
-      <w:proofErr w:type="spellEnd"/>
       <w:r>
         <w:rPr>
           <w:rStyle w:val="ab"/>

--- a/Documents/paper.docx
+++ b/Documents/paper.docx
@@ -14,6 +14,8 @@
         </w:rPr>
       </w:pPr>
       <w:bookmarkStart w:id="0" w:name="OLE_LINK2"/>
+      <w:bookmarkStart w:id="1" w:name="_Hlk109736102"/>
+      <w:bookmarkEnd w:id="1"/>
       <w:r>
         <w:rPr>
           <w:rFonts w:eastAsia="標楷體" w:hint="eastAsia"/>
@@ -328,6 +330,30 @@
           <w:color w:val="auto"/>
           <w:sz w:val="20"/>
         </w:rPr>
+        <w:t>及</w:t>
+      </w:r>
+      <w:r>
+        <w:rPr>
+          <w:rFonts w:ascii="Times New Roman" w:cs="Times New Roman" w:hint="eastAsia"/>
+          <w:color w:val="auto"/>
+          <w:sz w:val="20"/>
+        </w:rPr>
+        <w:t>REST</w:t>
+      </w:r>
+      <w:r>
+        <w:rPr>
+          <w:rFonts w:ascii="Times New Roman" w:cs="Times New Roman"/>
+          <w:color w:val="auto"/>
+          <w:sz w:val="20"/>
+        </w:rPr>
+        <w:t>ful API</w:t>
+      </w:r>
+      <w:r>
+        <w:rPr>
+          <w:rFonts w:ascii="Times New Roman" w:cs="Times New Roman" w:hint="eastAsia"/>
+          <w:color w:val="auto"/>
+          <w:sz w:val="20"/>
+        </w:rPr>
         <w:t>便為我們所用。</w:t>
       </w:r>
     </w:p>
@@ -475,16 +501,26 @@
           <w:color w:val="auto"/>
           <w:sz w:val="20"/>
         </w:rPr>
-        <w:t>我們將以去中心化、無法被更改的區塊鏈做</w:t>
-      </w:r>
+        <w:t>我們將以去中心化、無法被更改的</w:t>
+      </w:r>
+      <w:proofErr w:type="gramStart"/>
       <w:r>
         <w:rPr>
           <w:rFonts w:ascii="Times New Roman" w:cs="Times New Roman" w:hint="eastAsia"/>
           <w:color w:val="auto"/>
           <w:sz w:val="20"/>
         </w:rPr>
+        <w:t>區塊鏈做</w:t>
+      </w:r>
+      <w:r>
+        <w:rPr>
+          <w:rFonts w:ascii="Times New Roman" w:cs="Times New Roman" w:hint="eastAsia"/>
+          <w:color w:val="auto"/>
+          <w:sz w:val="20"/>
+        </w:rPr>
         <w:t>為</w:t>
       </w:r>
+      <w:proofErr w:type="gramEnd"/>
       <w:r>
         <w:rPr>
           <w:rFonts w:ascii="Times New Roman" w:cs="Times New Roman" w:hint="eastAsia"/>
@@ -584,20 +620,30 @@
           <w:sz w:val="20"/>
         </w:rPr>
       </w:pPr>
+      <w:proofErr w:type="gramStart"/>
       <w:r>
         <w:rPr>
           <w:rFonts w:ascii="Times New Roman" w:cs="Times New Roman" w:hint="eastAsia"/>
           <w:color w:val="auto"/>
           <w:sz w:val="20"/>
         </w:rPr>
-        <w:t>此外，我們也將使用</w:t>
-      </w:r>
+        <w:t>此外，</w:t>
+      </w:r>
+      <w:proofErr w:type="gramEnd"/>
       <w:r>
         <w:rPr>
           <w:rFonts w:ascii="Times New Roman" w:cs="Times New Roman" w:hint="eastAsia"/>
           <w:color w:val="auto"/>
           <w:sz w:val="20"/>
         </w:rPr>
+        <w:t>我們也將使用</w:t>
+      </w:r>
+      <w:r>
+        <w:rPr>
+          <w:rFonts w:ascii="Times New Roman" w:cs="Times New Roman" w:hint="eastAsia"/>
+          <w:color w:val="auto"/>
+          <w:sz w:val="20"/>
+        </w:rPr>
         <w:t>前端框架開發網頁</w:t>
       </w:r>
       <w:r>
@@ -606,7 +652,39 @@
           <w:color w:val="auto"/>
           <w:sz w:val="20"/>
         </w:rPr>
-        <w:t>，並於前端頁面呼叫以太坊中的智能合約，並依據白名單做身分驗證，給予</w:t>
+        <w:t>，並於</w:t>
+      </w:r>
+      <w:r>
+        <w:rPr>
+          <w:rFonts w:ascii="Times New Roman" w:cs="Times New Roman" w:hint="eastAsia"/>
+          <w:color w:val="auto"/>
+          <w:sz w:val="20"/>
+        </w:rPr>
+        <w:t>後端進行身分驗證，再呼叫</w:t>
+      </w:r>
+      <w:r>
+        <w:rPr>
+          <w:rFonts w:ascii="Times New Roman" w:cs="Times New Roman" w:hint="eastAsia"/>
+          <w:color w:val="auto"/>
+          <w:sz w:val="20"/>
+        </w:rPr>
+        <w:t>以太坊中的智能合約依據白名單做</w:t>
+      </w:r>
+      <w:r>
+        <w:rPr>
+          <w:rFonts w:ascii="Times New Roman" w:cs="Times New Roman" w:hint="eastAsia"/>
+          <w:color w:val="auto"/>
+          <w:sz w:val="20"/>
+        </w:rPr>
+        <w:t>二次</w:t>
+      </w:r>
+      <w:r>
+        <w:rPr>
+          <w:rFonts w:ascii="Times New Roman" w:cs="Times New Roman" w:hint="eastAsia"/>
+          <w:color w:val="auto"/>
+          <w:sz w:val="20"/>
+        </w:rPr>
+        <w:t>身分驗證，給予</w:t>
       </w:r>
       <w:r>
         <w:rPr>
@@ -654,20 +732,30 @@
         </w:rPr>
         <w:t>：</w:t>
       </w:r>
+      <w:proofErr w:type="gramStart"/>
       <w:r>
         <w:rPr>
           <w:rFonts w:ascii="Times New Roman" w:cs="Times New Roman" w:hint="eastAsia"/>
           <w:color w:val="auto"/>
           <w:sz w:val="20"/>
         </w:rPr>
-        <w:t>區塊鏈、以太坊、智能合約、</w:t>
-      </w:r>
+        <w:t>區塊鏈</w:t>
+      </w:r>
+      <w:proofErr w:type="gramEnd"/>
       <w:r>
         <w:rPr>
           <w:rFonts w:ascii="Times New Roman" w:cs="Times New Roman" w:hint="eastAsia"/>
           <w:color w:val="auto"/>
           <w:sz w:val="20"/>
         </w:rPr>
+        <w:t>、以太坊、智能合約、</w:t>
+      </w:r>
+      <w:r>
+        <w:rPr>
+          <w:rFonts w:ascii="Times New Roman" w:cs="Times New Roman" w:hint="eastAsia"/>
+          <w:color w:val="auto"/>
+          <w:sz w:val="20"/>
+        </w:rPr>
         <w:t>FHIR</w:t>
       </w:r>
       <w:r>
@@ -676,7 +764,15 @@
           <w:color w:val="auto"/>
           <w:sz w:val="20"/>
         </w:rPr>
-        <w:t>、電子病歷、去中心化、</w:t>
+        <w:t>、電子病歷、</w:t>
+      </w:r>
+      <w:r>
+        <w:rPr>
+          <w:rFonts w:ascii="Times New Roman" w:cs="Times New Roman" w:hint="eastAsia"/>
+          <w:color w:val="auto"/>
+          <w:sz w:val="20"/>
+        </w:rPr>
+        <w:t>R</w:t>
       </w:r>
       <w:r>
         <w:rPr>
@@ -684,23 +780,31 @@
           <w:color w:val="auto"/>
           <w:sz w:val="20"/>
         </w:rPr>
+        <w:t>ESTful API</w:t>
+      </w:r>
+      <w:r>
+        <w:rPr>
+          <w:rFonts w:ascii="Times New Roman" w:cs="Times New Roman" w:hint="eastAsia"/>
+          <w:color w:val="auto"/>
+          <w:sz w:val="20"/>
+        </w:rPr>
+        <w:t>、</w:t>
+      </w:r>
+      <w:r>
+        <w:rPr>
+          <w:rFonts w:ascii="Times New Roman" w:cs="Times New Roman" w:hint="eastAsia"/>
+          <w:color w:val="auto"/>
+          <w:sz w:val="20"/>
+        </w:rPr>
+        <w:t>去中心化、</w:t>
+      </w:r>
+      <w:r>
+        <w:rPr>
+          <w:rFonts w:ascii="Times New Roman" w:cs="Times New Roman"/>
+          <w:color w:val="auto"/>
+          <w:sz w:val="20"/>
+        </w:rPr>
         <w:t>Hardhat</w:t>
-      </w:r>
-      <w:r>
-        <w:rPr>
-          <w:rFonts w:ascii="Times New Roman" w:cs="Times New Roman" w:hint="eastAsia"/>
-          <w:color w:val="auto"/>
-          <w:sz w:val="20"/>
-        </w:rPr>
-        <w:t>、</w:t>
-      </w:r>
-      <w:r>
-        <w:rPr>
-          <w:rFonts w:ascii="Times New Roman" w:cs="Times New Roman" w:hint="eastAsia"/>
-          <w:color w:val="auto"/>
-          <w:sz w:val="20"/>
-        </w:rPr>
-        <w:t>前端框架</w:t>
       </w:r>
       <w:r>
         <w:rPr>
@@ -773,11 +877,11 @@
         <w:ind w:left="240" w:hanging="240"/>
         <w:outlineLvl w:val="9"/>
       </w:pPr>
-      <w:bookmarkStart w:id="1" w:name="_Ref40473779"/>
+      <w:bookmarkStart w:id="2" w:name="_Ref40473779"/>
       <w:r>
         <w:t>前言</w:t>
       </w:r>
-      <w:bookmarkEnd w:id="1"/>
+      <w:bookmarkEnd w:id="2"/>
     </w:p>
     <w:p>
       <w:pPr>
@@ -926,17 +1030,17 @@
           <w:rFonts w:eastAsia="標楷體" w:hint="eastAsia"/>
           <w:sz w:val="20"/>
         </w:rPr>
+        <w:t xml:space="preserve"> </w:t>
+      </w:r>
+      <w:r>
+        <w:rPr>
+          <w:rFonts w:eastAsia="標楷體" w:hint="eastAsia"/>
+          <w:sz w:val="20"/>
+        </w:rPr>
         <w:t>為</w:t>
       </w:r>
       <w:r>
         <w:rPr>
-          <w:rFonts w:eastAsia="標楷體" w:hint="eastAsia"/>
-          <w:sz w:val="20"/>
-        </w:rPr>
-        <w:t xml:space="preserve"> </w:t>
-      </w:r>
-      <w:r>
-        <w:rPr>
           <w:rFonts w:ascii="標楷體" w:eastAsia="標楷體" w:hAnsi="標楷體" w:hint="eastAsia"/>
           <w:sz w:val="20"/>
         </w:rPr>
@@ -998,12 +1102,21 @@
         </w:rPr>
         <w:t>資料規範</w:t>
       </w:r>
-      <w:r>
-        <w:rPr>
-          <w:rFonts w:ascii="標楷體" w:eastAsia="標楷體" w:hAnsi="標楷體" w:hint="eastAsia"/>
-          <w:sz w:val="20"/>
-        </w:rPr>
-        <w:t>規範、</w:t>
+      <w:proofErr w:type="gramStart"/>
+      <w:r>
+        <w:rPr>
+          <w:rFonts w:ascii="標楷體" w:eastAsia="標楷體" w:hAnsi="標楷體" w:hint="eastAsia"/>
+          <w:sz w:val="20"/>
+        </w:rPr>
+        <w:t>規範</w:t>
+      </w:r>
+      <w:proofErr w:type="gramEnd"/>
+      <w:r>
+        <w:rPr>
+          <w:rFonts w:ascii="標楷體" w:eastAsia="標楷體" w:hAnsi="標楷體" w:hint="eastAsia"/>
+          <w:sz w:val="20"/>
+        </w:rPr>
+        <w:t>、</w:t>
       </w:r>
       <w:r>
         <w:rPr>
@@ -1074,6 +1187,7 @@
         </w:rPr>
         <w:t>此，</w:t>
       </w:r>
+      <w:proofErr w:type="gramStart"/>
       <w:r>
         <w:rPr>
           <w:rFonts w:ascii="標楷體" w:eastAsia="標楷體" w:hAnsi="標楷體" w:hint="eastAsia"/>
@@ -1081,6 +1195,7 @@
         </w:rPr>
         <w:t>衛福部</w:t>
       </w:r>
+      <w:proofErr w:type="gramEnd"/>
       <w:r>
         <w:rPr>
           <w:rFonts w:ascii="標楷體" w:eastAsia="標楷體" w:hAnsi="標楷體" w:hint="eastAsia"/>
@@ -1254,8 +1369,23 @@
           <w:rFonts w:ascii="標楷體" w:eastAsia="標楷體" w:hAnsi="標楷體" w:hint="eastAsia"/>
           <w:sz w:val="20"/>
         </w:rPr>
-        <w:t>，也可以與</w:t>
-      </w:r>
+        <w:t>，</w:t>
+      </w:r>
+      <w:r>
+        <w:rPr>
+          <w:rFonts w:ascii="標楷體" w:eastAsia="標楷體" w:hAnsi="標楷體" w:hint="eastAsia"/>
+          <w:sz w:val="20"/>
+        </w:rPr>
+        <w:t>並可</w:t>
+      </w:r>
+      <w:r>
+        <w:rPr>
+          <w:rFonts w:ascii="標楷體" w:eastAsia="標楷體" w:hAnsi="標楷體" w:hint="eastAsia"/>
+          <w:sz w:val="20"/>
+        </w:rPr>
+        <w:t>與</w:t>
+      </w:r>
+      <w:proofErr w:type="spellStart"/>
       <w:r>
         <w:rPr>
           <w:rFonts w:eastAsia="標楷體"/>
@@ -1263,12 +1393,22 @@
         </w:rPr>
         <w:t>AIoT</w:t>
       </w:r>
-      <w:r>
-        <w:rPr>
-          <w:rFonts w:eastAsia="標楷體" w:hint="eastAsia"/>
-          <w:sz w:val="20"/>
-        </w:rPr>
-        <w:t>醫材互動</w:t>
+      <w:proofErr w:type="spellEnd"/>
+      <w:proofErr w:type="gramStart"/>
+      <w:r>
+        <w:rPr>
+          <w:rFonts w:eastAsia="標楷體" w:hint="eastAsia"/>
+          <w:sz w:val="20"/>
+        </w:rPr>
+        <w:t>醫</w:t>
+      </w:r>
+      <w:proofErr w:type="gramEnd"/>
+      <w:r>
+        <w:rPr>
+          <w:rFonts w:eastAsia="標楷體" w:hint="eastAsia"/>
+          <w:sz w:val="20"/>
+        </w:rPr>
+        <w:t>材互動</w:t>
       </w:r>
       <w:r>
         <w:rPr>
@@ -1289,7 +1429,15 @@
           <w:rFonts w:ascii="標楷體" w:eastAsia="標楷體" w:hAnsi="標楷體" w:hint="eastAsia"/>
           <w:sz w:val="20"/>
         </w:rPr>
-        <w:t>綜合上述優點，國際</w:t>
+        <w:t>綜合上述優點，</w:t>
+      </w:r>
+      <w:proofErr w:type="gramStart"/>
+      <w:r>
+        <w:rPr>
+          <w:rFonts w:ascii="標楷體" w:eastAsia="標楷體" w:hAnsi="標楷體" w:hint="eastAsia"/>
+          <w:sz w:val="20"/>
+        </w:rPr>
+        <w:t>國際</w:t>
       </w:r>
       <w:r>
         <w:rPr>
@@ -1303,7 +1451,15 @@
           <w:rFonts w:ascii="標楷體" w:eastAsia="標楷體" w:hAnsi="標楷體" w:hint="eastAsia"/>
           <w:sz w:val="20"/>
         </w:rPr>
-        <w:t>正廣泛的</w:t>
+        <w:t>正廣泛</w:t>
+      </w:r>
+      <w:proofErr w:type="gramEnd"/>
+      <w:r>
+        <w:rPr>
+          <w:rFonts w:ascii="標楷體" w:eastAsia="標楷體" w:hAnsi="標楷體" w:hint="eastAsia"/>
+          <w:sz w:val="20"/>
+        </w:rPr>
+        <w:t>的</w:t>
       </w:r>
       <w:r>
         <w:rPr>
@@ -1378,14 +1534,28 @@
           <w:rFonts w:ascii="標楷體" w:eastAsia="標楷體" w:hAnsi="標楷體" w:hint="eastAsia"/>
           <w:sz w:val="20"/>
         </w:rPr>
-        <w:t>資安規範，僅</w:t>
-      </w:r>
-      <w:r>
-        <w:rPr>
-          <w:rFonts w:ascii="標楷體" w:eastAsia="標楷體" w:hAnsi="標楷體" w:hint="eastAsia"/>
-          <w:sz w:val="20"/>
-        </w:rPr>
-        <w:t>在官方文件中</w:t>
+        <w:t>驗證</w:t>
+      </w:r>
+      <w:r>
+        <w:rPr>
+          <w:rFonts w:ascii="標楷體" w:eastAsia="標楷體" w:hAnsi="標楷體" w:hint="eastAsia"/>
+          <w:sz w:val="20"/>
+        </w:rPr>
+        <w:t>規範，僅</w:t>
+      </w:r>
+      <w:r>
+        <w:rPr>
+          <w:rFonts w:ascii="標楷體" w:eastAsia="標楷體" w:hAnsi="標楷體" w:hint="eastAsia"/>
+          <w:sz w:val="20"/>
+        </w:rPr>
+        <w:t>在</w:t>
+      </w:r>
+      <w:r>
+        <w:rPr>
+          <w:rFonts w:ascii="標楷體" w:eastAsia="標楷體" w:hAnsi="標楷體" w:hint="eastAsia"/>
+          <w:sz w:val="20"/>
+        </w:rPr>
+        <w:t>官方文件中</w:t>
       </w:r>
       <w:r>
         <w:rPr>
@@ -1491,16 +1661,7 @@
           <w:sz w:val="20"/>
           <w:shd w:val="clear" w:color="auto" w:fill="FFFFFF"/>
         </w:rPr>
-        <w:t>作</w:t>
-      </w:r>
-      <w:r>
-        <w:rPr>
-          <w:rFonts w:ascii="標楷體" w:eastAsia="標楷體" w:hAnsi="標楷體" w:hint="eastAsia"/>
-          <w:color w:val="333333"/>
-          <w:sz w:val="20"/>
-          <w:shd w:val="clear" w:color="auto" w:fill="FFFFFF"/>
-        </w:rPr>
-        <w:t>為</w:t>
+        <w:t>作為</w:t>
       </w:r>
       <w:r>
         <w:rPr>
@@ -1536,6 +1697,109 @@
           <w:sz w:val="20"/>
           <w:shd w:val="clear" w:color="auto" w:fill="FFFFFF"/>
         </w:rPr>
+        <w:t>，</w:t>
+      </w:r>
+      <w:r>
+        <w:rPr>
+          <w:rFonts w:ascii="標楷體" w:eastAsia="標楷體" w:hAnsi="標楷體" w:hint="eastAsia"/>
+          <w:color w:val="333333"/>
+          <w:sz w:val="20"/>
+          <w:shd w:val="clear" w:color="auto" w:fill="FFFFFF"/>
+        </w:rPr>
+        <w:t>透過區</w:t>
+      </w:r>
+      <w:proofErr w:type="gramStart"/>
+      <w:r>
+        <w:rPr>
+          <w:rFonts w:ascii="標楷體" w:eastAsia="標楷體" w:hAnsi="標楷體" w:hint="eastAsia"/>
+          <w:color w:val="333333"/>
+          <w:sz w:val="20"/>
+          <w:shd w:val="clear" w:color="auto" w:fill="FFFFFF"/>
+        </w:rPr>
+        <w:t>塊鏈</w:t>
+      </w:r>
+      <w:r>
+        <w:rPr>
+          <w:rFonts w:ascii="標楷體" w:eastAsia="標楷體" w:hAnsi="標楷體" w:hint="eastAsia"/>
+          <w:color w:val="333333"/>
+          <w:sz w:val="20"/>
+          <w:shd w:val="clear" w:color="auto" w:fill="FFFFFF"/>
+        </w:rPr>
+        <w:t>去</w:t>
+      </w:r>
+      <w:proofErr w:type="gramEnd"/>
+      <w:r>
+        <w:rPr>
+          <w:rFonts w:ascii="標楷體" w:eastAsia="標楷體" w:hAnsi="標楷體" w:hint="eastAsia"/>
+          <w:color w:val="333333"/>
+          <w:sz w:val="20"/>
+          <w:shd w:val="clear" w:color="auto" w:fill="FFFFFF"/>
+        </w:rPr>
+        <w:t>中心化、無法被修改</w:t>
+      </w:r>
+      <w:r>
+        <w:rPr>
+          <w:rFonts w:ascii="標楷體" w:eastAsia="標楷體" w:hAnsi="標楷體" w:hint="eastAsia"/>
+          <w:color w:val="333333"/>
+          <w:sz w:val="20"/>
+          <w:shd w:val="clear" w:color="auto" w:fill="FFFFFF"/>
+        </w:rPr>
+        <w:t>的特性來確保存取者</w:t>
+      </w:r>
+      <w:r>
+        <w:rPr>
+          <w:rFonts w:ascii="標楷體" w:eastAsia="標楷體" w:hAnsi="標楷體" w:hint="eastAsia"/>
+          <w:color w:val="333333"/>
+          <w:sz w:val="20"/>
+          <w:shd w:val="clear" w:color="auto" w:fill="FFFFFF"/>
+        </w:rPr>
+        <w:t>是否擁有存取權限</w:t>
+      </w:r>
+      <w:r>
+        <w:rPr>
+          <w:rFonts w:ascii="標楷體" w:eastAsia="標楷體" w:hAnsi="標楷體" w:hint="eastAsia"/>
+          <w:color w:val="333333"/>
+          <w:sz w:val="20"/>
+          <w:shd w:val="clear" w:color="auto" w:fill="FFFFFF"/>
+        </w:rPr>
+        <w:t>或</w:t>
+      </w:r>
+      <w:r>
+        <w:rPr>
+          <w:rFonts w:ascii="標楷體" w:eastAsia="標楷體" w:hAnsi="標楷體" w:hint="eastAsia"/>
+          <w:color w:val="333333"/>
+          <w:sz w:val="20"/>
+          <w:shd w:val="clear" w:color="auto" w:fill="FFFFFF"/>
+        </w:rPr>
+        <w:t>未授權的</w:t>
+      </w:r>
+      <w:r>
+        <w:rPr>
+          <w:rFonts w:ascii="標楷體" w:eastAsia="標楷體" w:hAnsi="標楷體" w:hint="eastAsia"/>
+          <w:color w:val="333333"/>
+          <w:sz w:val="20"/>
+          <w:shd w:val="clear" w:color="auto" w:fill="FFFFFF"/>
+        </w:rPr>
+        <w:t>資料調</w:t>
+      </w:r>
+      <w:proofErr w:type="gramStart"/>
+      <w:r>
+        <w:rPr>
+          <w:rFonts w:ascii="標楷體" w:eastAsia="標楷體" w:hAnsi="標楷體" w:hint="eastAsia"/>
+          <w:color w:val="333333"/>
+          <w:sz w:val="20"/>
+          <w:shd w:val="clear" w:color="auto" w:fill="FFFFFF"/>
+        </w:rPr>
+        <w:t>閱</w:t>
+      </w:r>
+      <w:proofErr w:type="gramEnd"/>
+      <w:r>
+        <w:rPr>
+          <w:rFonts w:ascii="標楷體" w:eastAsia="標楷體" w:hAnsi="標楷體" w:hint="eastAsia"/>
+          <w:color w:val="333333"/>
+          <w:sz w:val="20"/>
+          <w:shd w:val="clear" w:color="auto" w:fill="FFFFFF"/>
+        </w:rPr>
         <w:t>。</w:t>
       </w:r>
       <w:r>
@@ -1545,34 +1809,70 @@
           <w:sz w:val="20"/>
           <w:shd w:val="clear" w:color="auto" w:fill="FFFFFF"/>
         </w:rPr>
-        <w:t>透過區塊鏈</w:t>
-      </w:r>
-      <w:r>
-        <w:rPr>
-          <w:rFonts w:ascii="標楷體" w:eastAsia="標楷體" w:hAnsi="標楷體" w:hint="eastAsia"/>
-          <w:color w:val="333333"/>
-          <w:sz w:val="20"/>
-          <w:shd w:val="clear" w:color="auto" w:fill="FFFFFF"/>
-        </w:rPr>
-        <w:t>去中心化、無法被修改</w:t>
-      </w:r>
-      <w:r>
-        <w:rPr>
-          <w:rFonts w:ascii="標楷體" w:eastAsia="標楷體" w:hAnsi="標楷體" w:hint="eastAsia"/>
-          <w:color w:val="333333"/>
-          <w:sz w:val="20"/>
-          <w:shd w:val="clear" w:color="auto" w:fill="FFFFFF"/>
-        </w:rPr>
-        <w:t>的特性來確保存取者</w:t>
-      </w:r>
-      <w:r>
-        <w:rPr>
-          <w:rFonts w:ascii="標楷體" w:eastAsia="標楷體" w:hAnsi="標楷體" w:hint="eastAsia"/>
-          <w:color w:val="333333"/>
-          <w:sz w:val="20"/>
-          <w:shd w:val="clear" w:color="auto" w:fill="FFFFFF"/>
-        </w:rPr>
-        <w:t>是否擁有存取權限及未授權的調閱資料</w:t>
+        <w:t>開發過程中</w:t>
+      </w:r>
+      <w:r>
+        <w:rPr>
+          <w:rFonts w:ascii="標楷體" w:eastAsia="標楷體" w:hAnsi="標楷體" w:hint="eastAsia"/>
+          <w:color w:val="333333"/>
+          <w:sz w:val="20"/>
+          <w:shd w:val="clear" w:color="auto" w:fill="FFFFFF"/>
+        </w:rPr>
+        <w:t>使用</w:t>
+      </w:r>
+      <w:r>
+        <w:rPr>
+          <w:rFonts w:eastAsia="標楷體"/>
+          <w:color w:val="333333"/>
+          <w:sz w:val="20"/>
+          <w:shd w:val="clear" w:color="auto" w:fill="FFFFFF"/>
+        </w:rPr>
+        <w:t>Hardhat</w:t>
+      </w:r>
+      <w:r>
+        <w:rPr>
+          <w:rFonts w:ascii="標楷體" w:eastAsia="標楷體" w:hAnsi="標楷體" w:hint="eastAsia"/>
+          <w:color w:val="333333"/>
+          <w:sz w:val="20"/>
+          <w:shd w:val="clear" w:color="auto" w:fill="FFFFFF"/>
+        </w:rPr>
+        <w:t>框架幫助智能合約開發、測試及上鏈</w:t>
+      </w:r>
+      <w:r>
+        <w:rPr>
+          <w:rFonts w:ascii="標楷體" w:eastAsia="標楷體" w:hAnsi="標楷體" w:hint="eastAsia"/>
+          <w:color w:val="333333"/>
+          <w:sz w:val="20"/>
+          <w:shd w:val="clear" w:color="auto" w:fill="FFFFFF"/>
+        </w:rPr>
+        <w:t>以及</w:t>
+      </w:r>
+      <w:r>
+        <w:rPr>
+          <w:rFonts w:eastAsia="標楷體"/>
+          <w:color w:val="333333"/>
+          <w:sz w:val="20"/>
+          <w:shd w:val="clear" w:color="auto" w:fill="FFFFFF"/>
+        </w:rPr>
+        <w:t>Alchemy</w:t>
+      </w:r>
+      <w:r>
+        <w:rPr>
+          <w:rFonts w:ascii="標楷體" w:eastAsia="標楷體" w:hAnsi="標楷體" w:hint="eastAsia"/>
+          <w:color w:val="333333"/>
+          <w:sz w:val="20"/>
+          <w:shd w:val="clear" w:color="auto" w:fill="FFFFFF"/>
+        </w:rPr>
+        <w:t>作為</w:t>
+      </w:r>
+      <w:r>
+        <w:rPr>
+          <w:rFonts w:eastAsia="標楷體"/>
+          <w:color w:val="333333"/>
+          <w:sz w:val="20"/>
+          <w:shd w:val="clear" w:color="auto" w:fill="FFFFFF"/>
+        </w:rPr>
+        <w:t>RPC server</w:t>
       </w:r>
       <w:r>
         <w:rPr>
@@ -1590,43 +1890,16 @@
           <w:sz w:val="20"/>
           <w:shd w:val="clear" w:color="auto" w:fill="FFFFFF"/>
         </w:rPr>
-        <w:t>使用</w:t>
-      </w:r>
-      <w:r>
-        <w:rPr>
-          <w:rFonts w:eastAsia="標楷體"/>
-          <w:color w:val="333333"/>
-          <w:sz w:val="20"/>
-          <w:shd w:val="clear" w:color="auto" w:fill="FFFFFF"/>
-        </w:rPr>
-        <w:t>Hardhat</w:t>
-      </w:r>
-      <w:r>
-        <w:rPr>
-          <w:rFonts w:ascii="標楷體" w:eastAsia="標楷體" w:hAnsi="標楷體" w:hint="eastAsia"/>
-          <w:color w:val="333333"/>
-          <w:sz w:val="20"/>
-          <w:shd w:val="clear" w:color="auto" w:fill="FFFFFF"/>
-        </w:rPr>
-        <w:t>框架幫助智能合約開發、測試及上鏈。</w:t>
-      </w:r>
-      <w:r>
-        <w:rPr>
-          <w:rFonts w:ascii="標楷體" w:eastAsia="標楷體" w:hAnsi="標楷體" w:hint="eastAsia"/>
-          <w:color w:val="333333"/>
-          <w:sz w:val="20"/>
-          <w:shd w:val="clear" w:color="auto" w:fill="FFFFFF"/>
-        </w:rPr>
-        <w:t>並</w:t>
-      </w:r>
-      <w:r>
-        <w:rPr>
-          <w:rFonts w:ascii="標楷體" w:eastAsia="標楷體" w:hAnsi="標楷體" w:hint="eastAsia"/>
-          <w:color w:val="333333"/>
-          <w:sz w:val="20"/>
-          <w:shd w:val="clear" w:color="auto" w:fill="FFFFFF"/>
-        </w:rPr>
-        <w:t>運用</w:t>
+        <w:t>合約中使</w:t>
+      </w:r>
+      <w:r>
+        <w:rPr>
+          <w:rFonts w:ascii="標楷體" w:eastAsia="標楷體" w:hAnsi="標楷體" w:hint="eastAsia"/>
+          <w:color w:val="333333"/>
+          <w:sz w:val="20"/>
+          <w:shd w:val="clear" w:color="auto" w:fill="FFFFFF"/>
+        </w:rPr>
+        <w:t>用</w:t>
       </w:r>
       <w:r>
         <w:rPr>
@@ -1637,14 +1910,25 @@
         </w:rPr>
         <w:t>Merkle</w:t>
       </w:r>
-      <w:r>
-        <w:rPr>
-          <w:rFonts w:ascii="標楷體" w:eastAsia="標楷體" w:hAnsi="標楷體" w:hint="eastAsia"/>
-          <w:color w:val="333333"/>
-          <w:sz w:val="20"/>
-          <w:shd w:val="clear" w:color="auto" w:fill="FFFFFF"/>
-        </w:rPr>
-        <w:t>樹實作較少</w:t>
+      <w:proofErr w:type="gramStart"/>
+      <w:r>
+        <w:rPr>
+          <w:rFonts w:ascii="標楷體" w:eastAsia="標楷體" w:hAnsi="標楷體" w:hint="eastAsia"/>
+          <w:color w:val="333333"/>
+          <w:sz w:val="20"/>
+          <w:shd w:val="clear" w:color="auto" w:fill="FFFFFF"/>
+        </w:rPr>
+        <w:t>樹實作</w:t>
+      </w:r>
+      <w:proofErr w:type="gramEnd"/>
+      <w:r>
+        <w:rPr>
+          <w:rFonts w:ascii="標楷體" w:eastAsia="標楷體" w:hAnsi="標楷體" w:hint="eastAsia"/>
+          <w:color w:val="333333"/>
+          <w:sz w:val="20"/>
+          <w:shd w:val="clear" w:color="auto" w:fill="FFFFFF"/>
+        </w:rPr>
+        <w:t>較少</w:t>
       </w:r>
       <w:r>
         <w:rPr>
@@ -1747,6 +2031,33 @@
       </w:r>
       <w:r>
         <w:rPr>
+          <w:rFonts w:eastAsia="標楷體"/>
+          <w:color w:val="333333"/>
+          <w:sz w:val="20"/>
+          <w:shd w:val="clear" w:color="auto" w:fill="FFFFFF"/>
+        </w:rPr>
+        <w:t>( JavaScript Object Notation</w:t>
+      </w:r>
+      <w:r>
+        <w:rPr>
+          <w:rFonts w:eastAsia="標楷體"/>
+          <w:color w:val="333333"/>
+          <w:sz w:val="20"/>
+          <w:shd w:val="clear" w:color="auto" w:fill="FFFFFF"/>
+        </w:rPr>
+        <w:t>; JSON</w:t>
+      </w:r>
+      <w:r>
+        <w:rPr>
+          <w:rFonts w:eastAsia="標楷體"/>
+          <w:color w:val="333333"/>
+          <w:sz w:val="20"/>
+          <w:shd w:val="clear" w:color="auto" w:fill="FFFFFF"/>
+        </w:rPr>
+        <w:t>)</w:t>
+      </w:r>
+      <w:r>
+        <w:rPr>
           <w:rFonts w:ascii="標楷體" w:eastAsia="標楷體" w:hAnsi="標楷體" w:hint="eastAsia"/>
           <w:color w:val="333333"/>
           <w:sz w:val="20"/>
@@ -1756,6 +2067,15 @@
       </w:r>
       <w:r>
         <w:rPr>
+          <w:rFonts w:ascii="標楷體" w:eastAsia="標楷體" w:hAnsi="標楷體" w:hint="eastAsia"/>
+          <w:color w:val="333333"/>
+          <w:sz w:val="20"/>
+          <w:shd w:val="clear" w:color="auto" w:fill="FFFFFF"/>
+        </w:rPr>
+        <w:t>常規的</w:t>
+      </w:r>
+      <w:r>
+        <w:rPr>
           <w:rFonts w:eastAsia="標楷體"/>
           <w:color w:val="333333"/>
           <w:sz w:val="20"/>
@@ -1765,6 +2085,15 @@
       </w:r>
       <w:r>
         <w:rPr>
+          <w:rFonts w:eastAsia="標楷體" w:hint="eastAsia"/>
+          <w:color w:val="333333"/>
+          <w:sz w:val="20"/>
+          <w:shd w:val="clear" w:color="auto" w:fill="FFFFFF"/>
+        </w:rPr>
+        <w:t>格式</w:t>
+      </w:r>
+      <w:r>
+        <w:rPr>
           <w:rFonts w:ascii="標楷體" w:eastAsia="標楷體" w:hAnsi="標楷體" w:hint="eastAsia"/>
           <w:color w:val="333333"/>
           <w:sz w:val="20"/>
@@ -1835,14 +2164,25 @@
         </w:rPr>
         <w:t>框架構建完整</w:t>
       </w:r>
-      <w:r>
-        <w:rPr>
-          <w:rFonts w:ascii="標楷體" w:eastAsia="標楷體" w:hAnsi="標楷體" w:hint="eastAsia"/>
-          <w:color w:val="333333"/>
-          <w:sz w:val="20"/>
-          <w:shd w:val="clear" w:color="auto" w:fill="FFFFFF"/>
-        </w:rPr>
-        <w:t>前端頁面，讓使用者可以清楚操作</w:t>
+      <w:proofErr w:type="gramStart"/>
+      <w:r>
+        <w:rPr>
+          <w:rFonts w:ascii="標楷體" w:eastAsia="標楷體" w:hAnsi="標楷體" w:hint="eastAsia"/>
+          <w:color w:val="333333"/>
+          <w:sz w:val="20"/>
+          <w:shd w:val="clear" w:color="auto" w:fill="FFFFFF"/>
+        </w:rPr>
+        <w:t>前端頁面</w:t>
+      </w:r>
+      <w:proofErr w:type="gramEnd"/>
+      <w:r>
+        <w:rPr>
+          <w:rFonts w:ascii="標楷體" w:eastAsia="標楷體" w:hAnsi="標楷體" w:hint="eastAsia"/>
+          <w:color w:val="333333"/>
+          <w:sz w:val="20"/>
+          <w:shd w:val="clear" w:color="auto" w:fill="FFFFFF"/>
+        </w:rPr>
+        <w:t>，讓使用者可以清楚操作</w:t>
       </w:r>
       <w:r>
         <w:rPr>
@@ -1953,6 +2293,13 @@
       </w:r>
       <w:r>
         <w:rPr>
+          <w:rFonts w:ascii="標楷體" w:eastAsia="標楷體" w:hAnsi="標楷體" w:hint="eastAsia"/>
+          <w:sz w:val="20"/>
+        </w:rPr>
+        <w:t>電子病歷、</w:t>
+      </w:r>
+      <w:r>
+        <w:rPr>
           <w:rFonts w:eastAsia="標楷體"/>
           <w:sz w:val="20"/>
         </w:rPr>
@@ -1963,7 +2310,28 @@
           <w:rFonts w:ascii="標楷體" w:eastAsia="標楷體" w:hAnsi="標楷體" w:hint="eastAsia"/>
           <w:sz w:val="20"/>
         </w:rPr>
-        <w:t>、以太坊。</w:t>
+        <w:t>、以太坊</w:t>
+      </w:r>
+      <w:r>
+        <w:rPr>
+          <w:rFonts w:ascii="標楷體" w:eastAsia="標楷體" w:hAnsi="標楷體" w:hint="eastAsia"/>
+          <w:sz w:val="20"/>
+        </w:rPr>
+        <w:t>及</w:t>
+      </w:r>
+      <w:r>
+        <w:rPr>
+          <w:rFonts w:eastAsia="標楷體"/>
+          <w:sz w:val="20"/>
+        </w:rPr>
+        <w:t>RESTful API</w:t>
+      </w:r>
+      <w:r>
+        <w:rPr>
+          <w:rFonts w:ascii="標楷體" w:eastAsia="標楷體" w:hAnsi="標楷體" w:hint="eastAsia"/>
+          <w:sz w:val="20"/>
+        </w:rPr>
+        <w:t>。</w:t>
       </w:r>
       <w:r>
         <w:rPr>
@@ -2055,7 +2423,7 @@
           <w:b/>
           <w:sz w:val="22"/>
         </w:rPr>
-        <w:t>FHIR</w:t>
+        <w:t>電子病歷</w:t>
       </w:r>
     </w:p>
     <w:p>
@@ -2074,6 +2442,7 @@
       <w:pPr>
         <w:pStyle w:val="12"/>
         <w:snapToGrid w:val="0"/>
+        <w:ind w:firstLine="432"/>
         <w:rPr>
           <w:rFonts w:ascii="標楷體" w:eastAsia="標楷體" w:hAnsi="標楷體"/>
           <w:color w:val="333333"/>
@@ -2088,6 +2457,125 @@
           <w:sz w:val="20"/>
           <w:shd w:val="clear" w:color="auto" w:fill="FFFFFF"/>
         </w:rPr>
+        <w:t>電子病歷是將傳統的紙本病歷電子化並上傳至網路上，有著傳統病歷所沒有的優點，如易查詢、管理及不同醫療院</w:t>
+      </w:r>
+      <w:proofErr w:type="gramStart"/>
+      <w:r>
+        <w:rPr>
+          <w:rFonts w:ascii="標楷體" w:eastAsia="標楷體" w:hAnsi="標楷體" w:hint="eastAsia"/>
+          <w:color w:val="333333"/>
+          <w:sz w:val="20"/>
+          <w:shd w:val="clear" w:color="auto" w:fill="FFFFFF"/>
+        </w:rPr>
+        <w:t>所間的操作</w:t>
+      </w:r>
+      <w:proofErr w:type="gramEnd"/>
+      <w:r>
+        <w:rPr>
+          <w:rFonts w:ascii="標楷體" w:eastAsia="標楷體" w:hAnsi="標楷體" w:hint="eastAsia"/>
+          <w:color w:val="333333"/>
+          <w:sz w:val="20"/>
+          <w:shd w:val="clear" w:color="auto" w:fill="FFFFFF"/>
+        </w:rPr>
+        <w:t>互通性，電子病歷內容可包含診療紀錄、藥物過敏史、各項檢查的影像及報告或疫苗施打紀錄等。</w:t>
+      </w:r>
+    </w:p>
+    <w:p>
+      <w:pPr>
+        <w:pStyle w:val="12"/>
+        <w:snapToGrid w:val="0"/>
+        <w:ind w:firstLine="0"/>
+        <w:rPr>
+          <w:rFonts w:ascii="標楷體" w:eastAsia="標楷體" w:hAnsi="標楷體"/>
+          <w:color w:val="333333"/>
+          <w:sz w:val="20"/>
+          <w:shd w:val="clear" w:color="auto" w:fill="FFFFFF"/>
+        </w:rPr>
+      </w:pPr>
+      <w:r>
+        <w:rPr>
+          <w:rFonts w:ascii="標楷體" w:eastAsia="標楷體" w:hAnsi="標楷體"/>
+          <w:color w:val="333333"/>
+          <w:sz w:val="20"/>
+          <w:shd w:val="clear" w:color="auto" w:fill="FFFFFF"/>
+        </w:rPr>
+        <w:tab/>
+      </w:r>
+      <w:r>
+        <w:rPr>
+          <w:rFonts w:ascii="標楷體" w:eastAsia="標楷體" w:hAnsi="標楷體" w:hint="eastAsia"/>
+          <w:color w:val="333333"/>
+          <w:sz w:val="20"/>
+          <w:shd w:val="clear" w:color="auto" w:fill="FFFFFF"/>
+        </w:rPr>
+        <w:t>而電子病歷的發展對於醫療健康的進步及不同院所間病歷的交換十分重要，電子病歷能有效地降低醫療成本及加速診斷流程使得醫院及病患能有更完善、有效率的醫療體驗。</w:t>
+      </w:r>
+    </w:p>
+    <w:p>
+      <w:pPr>
+        <w:pStyle w:val="12"/>
+        <w:snapToGrid w:val="0"/>
+        <w:ind w:firstLine="0"/>
+        <w:rPr>
+          <w:rFonts w:eastAsia="標楷體" w:hint="eastAsia"/>
+          <w:b/>
+          <w:sz w:val="22"/>
+        </w:rPr>
+      </w:pPr>
+    </w:p>
+    <w:p>
+      <w:pPr>
+        <w:pStyle w:val="12"/>
+        <w:numPr>
+          <w:ilvl w:val="1"/>
+          <w:numId w:val="6"/>
+        </w:numPr>
+        <w:snapToGrid w:val="0"/>
+        <w:rPr>
+          <w:rFonts w:eastAsia="標楷體"/>
+          <w:b/>
+          <w:sz w:val="22"/>
+        </w:rPr>
+      </w:pPr>
+      <w:r>
+        <w:rPr>
+          <w:rFonts w:eastAsia="標楷體" w:hint="eastAsia"/>
+          <w:b/>
+          <w:sz w:val="22"/>
+        </w:rPr>
+        <w:t>FHIR</w:t>
+      </w:r>
+    </w:p>
+    <w:p>
+      <w:pPr>
+        <w:pStyle w:val="12"/>
+        <w:snapToGrid w:val="0"/>
+        <w:ind w:left="432" w:firstLine="0"/>
+        <w:rPr>
+          <w:rFonts w:eastAsia="標楷體"/>
+          <w:b/>
+          <w:sz w:val="22"/>
+        </w:rPr>
+      </w:pPr>
+    </w:p>
+    <w:p>
+      <w:pPr>
+        <w:pStyle w:val="12"/>
+        <w:snapToGrid w:val="0"/>
+        <w:rPr>
+          <w:rFonts w:ascii="標楷體" w:eastAsia="標楷體" w:hAnsi="標楷體"/>
+          <w:color w:val="333333"/>
+          <w:sz w:val="20"/>
+          <w:shd w:val="clear" w:color="auto" w:fill="FFFFFF"/>
+        </w:rPr>
+      </w:pPr>
+      <w:r>
+        <w:rPr>
+          <w:rFonts w:ascii="標楷體" w:eastAsia="標楷體" w:hAnsi="標楷體" w:hint="eastAsia"/>
+          <w:color w:val="333333"/>
+          <w:sz w:val="20"/>
+          <w:shd w:val="clear" w:color="auto" w:fill="FFFFFF"/>
+        </w:rPr>
         <w:t>以</w:t>
       </w:r>
       <w:r>
@@ -2227,42 +2715,6 @@
       </w:r>
       <w:r>
         <w:rPr>
-          <w:rFonts w:eastAsia="標楷體" w:hint="eastAsia"/>
-          <w:color w:val="333333"/>
-          <w:sz w:val="20"/>
-          <w:shd w:val="clear" w:color="auto" w:fill="FFFFFF"/>
-        </w:rPr>
-        <w:t xml:space="preserve"> </w:t>
-      </w:r>
-      <w:r>
-        <w:rPr>
-          <w:rFonts w:eastAsia="標楷體"/>
-          <w:color w:val="333333"/>
-          <w:sz w:val="20"/>
-          <w:shd w:val="clear" w:color="auto" w:fill="FFFFFF"/>
-        </w:rPr>
-        <w:t>(Extensible Markup Language</w:t>
-      </w:r>
-      <w:r>
-        <w:rPr>
-          <w:rFonts w:eastAsia="標楷體"/>
-          <w:color w:val="333333"/>
-          <w:sz w:val="20"/>
-          <w:shd w:val="clear" w:color="auto" w:fill="FFFFFF"/>
-        </w:rPr>
-        <w:t>; XML</w:t>
-      </w:r>
-      <w:r>
-        <w:rPr>
-          <w:rFonts w:eastAsia="標楷體"/>
-          <w:color w:val="333333"/>
-          <w:sz w:val="20"/>
-          <w:shd w:val="clear" w:color="auto" w:fill="FFFFFF"/>
-        </w:rPr>
-        <w:t xml:space="preserve">) </w:t>
-      </w:r>
-      <w:r>
-        <w:rPr>
           <w:rFonts w:ascii="標楷體" w:eastAsia="標楷體" w:hAnsi="標楷體" w:hint="eastAsia"/>
           <w:color w:val="333333"/>
           <w:sz w:val="20"/>
@@ -2313,25 +2765,7 @@
           <w:sz w:val="20"/>
           <w:shd w:val="clear" w:color="auto" w:fill="FFFFFF"/>
         </w:rPr>
-        <w:t>JSON ( JavaScript Object Notation</w:t>
-      </w:r>
-      <w:r>
-        <w:rPr>
-          <w:rFonts w:eastAsia="標楷體"/>
-          <w:color w:val="333333"/>
-          <w:sz w:val="20"/>
-          <w:shd w:val="clear" w:color="auto" w:fill="FFFFFF"/>
-        </w:rPr>
-        <w:t>; JSON</w:t>
-      </w:r>
-      <w:r>
-        <w:rPr>
-          <w:rFonts w:eastAsia="標楷體"/>
-          <w:color w:val="333333"/>
-          <w:sz w:val="20"/>
-          <w:shd w:val="clear" w:color="auto" w:fill="FFFFFF"/>
-        </w:rPr>
-        <w:t>)</w:t>
+        <w:t>JSON</w:t>
       </w:r>
       <w:r>
         <w:rPr>
@@ -2376,7 +2810,16 @@
           <w:sz w:val="20"/>
           <w:shd w:val="clear" w:color="auto" w:fill="FFFFFF"/>
         </w:rPr>
-        <w:t>簡單，因此在儲存空間及傳輸效率上有相當大的優勢。</w:t>
+        <w:t>簡單，因此在儲存空間及傳輸效率上有相當大的優勢</w:t>
+      </w:r>
+      <w:r>
+        <w:rPr>
+          <w:rFonts w:ascii="標楷體" w:eastAsia="標楷體" w:hAnsi="標楷體" w:hint="eastAsia"/>
+          <w:color w:val="333333"/>
+          <w:sz w:val="20"/>
+          <w:shd w:val="clear" w:color="auto" w:fill="FFFFFF"/>
+        </w:rPr>
+        <w:t>，</w:t>
       </w:r>
       <w:r>
         <w:rPr>
@@ -2421,7 +2864,25 @@
           <w:sz w:val="20"/>
           <w:shd w:val="clear" w:color="auto" w:fill="FFFFFF"/>
         </w:rPr>
-        <w:t>格式的檔。</w:t>
+        <w:t>格式的</w:t>
+      </w:r>
+      <w:r>
+        <w:rPr>
+          <w:rFonts w:ascii="標楷體" w:eastAsia="標楷體" w:hAnsi="標楷體" w:hint="eastAsia"/>
+          <w:color w:val="333333"/>
+          <w:sz w:val="20"/>
+          <w:shd w:val="clear" w:color="auto" w:fill="FFFFFF"/>
+        </w:rPr>
+        <w:t>資料</w:t>
+      </w:r>
+      <w:r>
+        <w:rPr>
+          <w:rFonts w:ascii="標楷體" w:eastAsia="標楷體" w:hAnsi="標楷體" w:hint="eastAsia"/>
+          <w:color w:val="333333"/>
+          <w:sz w:val="20"/>
+          <w:shd w:val="clear" w:color="auto" w:fill="FFFFFF"/>
+        </w:rPr>
+        <w:t>。</w:t>
       </w:r>
       <w:r>
         <w:rPr>
@@ -2448,7 +2909,25 @@
           <w:sz w:val="20"/>
           <w:shd w:val="clear" w:color="auto" w:fill="FFFFFF"/>
         </w:rPr>
-        <w:t>提供大量輔助工具，可將獲取的資料進行分析並搭配人工智慧進行人體風險預測。</w:t>
+        <w:t>提供大量輔助工具，可將獲取的資料進</w:t>
+      </w:r>
+      <w:r>
+        <w:rPr>
+          <w:rFonts w:ascii="標楷體" w:eastAsia="標楷體" w:hAnsi="標楷體" w:hint="eastAsia"/>
+          <w:color w:val="333333"/>
+          <w:sz w:val="20"/>
+          <w:shd w:val="clear" w:color="auto" w:fill="FFFFFF"/>
+        </w:rPr>
+        <w:t>一步</w:t>
+      </w:r>
+      <w:r>
+        <w:rPr>
+          <w:rFonts w:ascii="標楷體" w:eastAsia="標楷體" w:hAnsi="標楷體" w:hint="eastAsia"/>
+          <w:color w:val="333333"/>
+          <w:sz w:val="20"/>
+          <w:shd w:val="clear" w:color="auto" w:fill="FFFFFF"/>
+        </w:rPr>
+        <w:t>分析並搭配人工智慧進行人體風險預測。</w:t>
       </w:r>
       <w:r>
         <w:rPr>
@@ -2511,7 +2990,17 @@
           <w:sz w:val="20"/>
           <w:shd w:val="clear" w:color="auto" w:fill="FFFFFF"/>
         </w:rPr>
-        <w:t>格式之資料</w:t>
+        <w:t>格式之資</w:t>
+      </w:r>
+      <w:r>
+        <w:rPr>
+          <w:rFonts w:ascii="標楷體" w:eastAsia="標楷體" w:hAnsi="標楷體" w:hint="eastAsia"/>
+          <w:color w:val="333333"/>
+          <w:sz w:val="20"/>
+          <w:shd w:val="clear" w:color="auto" w:fill="FFFFFF"/>
+        </w:rPr>
+        <w:lastRenderedPageBreak/>
+        <w:t>料</w:t>
       </w:r>
       <w:r>
         <w:rPr>
@@ -2617,11 +3106,18 @@
         <w:snapToGrid w:val="0"/>
         <w:ind w:firstLine="0"/>
         <w:jc w:val="center"/>
-      </w:pPr>
-      <w:r>
-        <w:rPr>
-          <w:rFonts w:eastAsia="標楷體" w:hint="eastAsia"/>
+        <w:rPr>
+          <w:rFonts w:ascii="標楷體" w:eastAsia="標楷體" w:hAnsi="標楷體"/>
           <w:b/>
+          <w:color w:val="333333"/>
+          <w:sz w:val="20"/>
+          <w:shd w:val="clear" w:color="auto" w:fill="FFFFFF"/>
+        </w:rPr>
+      </w:pPr>
+      <w:r>
+        <w:rPr>
+          <w:rFonts w:eastAsia="標楷體" w:hint="eastAsia"/>
+          <w:b/>
           <w:sz w:val="20"/>
         </w:rPr>
         <w:t>圖</w:t>
@@ -2670,6 +3166,17 @@
         </w:rPr>
         <w:t>與XML格式之FHIR資料</w:t>
       </w:r>
+    </w:p>
+    <w:p>
+      <w:pPr>
+        <w:pStyle w:val="12"/>
+        <w:snapToGrid w:val="0"/>
+        <w:ind w:firstLine="0"/>
+        <w:jc w:val="center"/>
+        <w:rPr>
+          <w:rFonts w:hint="eastAsia"/>
+        </w:rPr>
+      </w:pPr>
     </w:p>
     <w:p>
       <w:pPr>
@@ -2741,13 +3248,21 @@
         <w:rPr>
           <w:rFonts w:eastAsia="標楷體" w:hint="eastAsia"/>
         </w:rPr>
-        <w:t>是一種底層區塊鏈技術，</w:t>
-      </w:r>
-      <w:r>
-        <w:rPr>
-          <w:rFonts w:eastAsia="標楷體" w:hint="eastAsia"/>
-        </w:rPr>
-        <w:t>作為分佈式</w:t>
+        <w:t>是一種底層</w:t>
+      </w:r>
+      <w:proofErr w:type="gramStart"/>
+      <w:r>
+        <w:rPr>
+          <w:rFonts w:eastAsia="標楷體" w:hint="eastAsia"/>
+        </w:rPr>
+        <w:t>區塊鏈技術</w:t>
+      </w:r>
+      <w:proofErr w:type="gramEnd"/>
+      <w:r>
+        <w:rPr>
+          <w:rFonts w:eastAsia="標楷體" w:hint="eastAsia"/>
+        </w:rPr>
+        <w:t>，作為分佈式</w:t>
       </w:r>
     </w:p>
     <w:p>
@@ -2766,62 +3281,35 @@
         <w:rPr>
           <w:rFonts w:eastAsia="標楷體" w:hint="eastAsia"/>
         </w:rPr>
-        <w:t>計算機網路運行可以驗證區塊及交易的程式。</w:t>
-      </w:r>
-      <w:r>
-        <w:rPr>
-          <w:rFonts w:eastAsia="標楷體" w:hint="eastAsia"/>
-        </w:rPr>
-        <w:t>以太坊目前採用工作量證明作為共識機制，透過大量算力</w:t>
-      </w:r>
-      <w:r>
-        <w:rPr>
-          <w:rFonts w:eastAsia="標楷體" w:hint="eastAsia"/>
-        </w:rPr>
-        <w:t>找出隨機調</w:t>
-      </w:r>
-      <w:r>
-        <w:rPr>
-          <w:rFonts w:eastAsia="標楷體" w:hint="eastAsia"/>
-        </w:rPr>
-        <w:t>整數來</w:t>
-      </w:r>
-      <w:r>
-        <w:rPr>
-          <w:rFonts w:eastAsia="標楷體" w:hint="eastAsia"/>
-        </w:rPr>
-        <w:t>決定下個區塊</w:t>
-      </w:r>
-      <w:r>
-        <w:rPr>
-          <w:rFonts w:eastAsia="標楷體" w:hint="eastAsia"/>
-        </w:rPr>
-        <w:t>的添加者，</w:t>
-      </w:r>
-      <w:r>
-        <w:rPr>
-          <w:rFonts w:eastAsia="標楷體" w:hint="eastAsia"/>
-        </w:rPr>
-        <w:lastRenderedPageBreak/>
-        <w:t>並給予</w:t>
-      </w:r>
-      <w:r>
-        <w:rPr>
-          <w:rFonts w:eastAsia="標楷體" w:hint="eastAsia"/>
-        </w:rPr>
-        <w:t>原生代幣</w:t>
-      </w:r>
-      <w:r>
-        <w:rPr>
-          <w:rFonts w:eastAsia="標楷體" w:hint="eastAsia"/>
-        </w:rPr>
-        <w:t>以太幣作為獎勵</w:t>
-      </w:r>
-      <w:r>
-        <w:rPr>
-          <w:rFonts w:eastAsia="標楷體" w:hint="eastAsia"/>
-        </w:rPr>
-        <w:t>，該代幣可作為鏈上</w:t>
+        <w:t>計算機網路運行可以驗證區塊及交易的程式。以太坊目前採用工作量證明作為共識機制，透過</w:t>
+      </w:r>
+      <w:proofErr w:type="gramStart"/>
+      <w:r>
+        <w:rPr>
+          <w:rFonts w:eastAsia="標楷體" w:hint="eastAsia"/>
+        </w:rPr>
+        <w:t>大量算力找出</w:t>
+      </w:r>
+      <w:proofErr w:type="gramEnd"/>
+      <w:r>
+        <w:rPr>
+          <w:rFonts w:eastAsia="標楷體" w:hint="eastAsia"/>
+        </w:rPr>
+        <w:t>隨機調整數來決定</w:t>
+      </w:r>
+      <w:proofErr w:type="gramStart"/>
+      <w:r>
+        <w:rPr>
+          <w:rFonts w:eastAsia="標楷體" w:hint="eastAsia"/>
+        </w:rPr>
+        <w:t>下個區塊</w:t>
+      </w:r>
+      <w:proofErr w:type="gramEnd"/>
+      <w:r>
+        <w:rPr>
+          <w:rFonts w:eastAsia="標楷體" w:hint="eastAsia"/>
+        </w:rPr>
+        <w:t>的添加者，並給予原生代幣以太幣作為獎勵，該代幣可作為鏈上</w:t>
       </w:r>
       <w:r>
         <w:rPr>
@@ -2839,43 +3327,7 @@
         <w:rPr>
           <w:rFonts w:eastAsia="標楷體" w:hint="eastAsia"/>
         </w:rPr>
-        <w:t>消耗或是其他用途</w:t>
-      </w:r>
-      <w:r>
-        <w:rPr>
-          <w:rFonts w:eastAsia="標楷體" w:hint="eastAsia"/>
-        </w:rPr>
-        <w:t>，這個過程</w:t>
-      </w:r>
-      <w:r>
-        <w:rPr>
-          <w:rFonts w:eastAsia="標楷體" w:hint="eastAsia"/>
-        </w:rPr>
-        <w:t>通常</w:t>
-      </w:r>
-      <w:r>
-        <w:rPr>
-          <w:rFonts w:eastAsia="標楷體" w:hint="eastAsia"/>
-        </w:rPr>
-        <w:t>被</w:t>
-      </w:r>
-      <w:r>
-        <w:rPr>
-          <w:rFonts w:eastAsia="標楷體" w:hint="eastAsia"/>
-        </w:rPr>
-        <w:t>稱為挖礦</w:t>
-      </w:r>
-      <w:r>
-        <w:rPr>
-          <w:rFonts w:eastAsia="標楷體" w:hint="eastAsia"/>
-        </w:rPr>
-        <w:t>。</w:t>
-      </w:r>
-      <w:r>
-        <w:rPr>
-          <w:rFonts w:eastAsia="標楷體" w:hint="eastAsia"/>
-        </w:rPr>
-        <w:t>以太坊的運作節點中存在以太坊虛擬機</w:t>
+        <w:t>消耗或是其他用途，這個過程通常被稱為挖礦。以太坊的運作節點中存在以太坊虛擬機</w:t>
       </w:r>
       <w:r>
         <w:rPr>
@@ -2911,13 +3363,7 @@
         <w:rPr>
           <w:rFonts w:eastAsia="標楷體" w:hint="eastAsia"/>
         </w:rPr>
-        <w:t>，用來在固定環境中運行智能合約</w:t>
-      </w:r>
-      <w:r>
-        <w:rPr>
-          <w:rFonts w:eastAsia="標楷體" w:hint="eastAsia"/>
-        </w:rPr>
-        <w:t>，圖</w:t>
+        <w:t>，用來在固定環境中運行智能合約，圖</w:t>
       </w:r>
       <w:r>
         <w:rPr>
@@ -2941,19 +3387,7 @@
         <w:rPr>
           <w:rFonts w:eastAsia="標楷體" w:hint="eastAsia"/>
         </w:rPr>
-        <w:t>網路示意圖</w:t>
-      </w:r>
-      <w:r>
-        <w:rPr>
-          <w:rFonts w:eastAsia="標楷體" w:hint="eastAsia"/>
-        </w:rPr>
-        <w:t>。</w:t>
-      </w:r>
-      <w:r>
-        <w:rPr>
-          <w:rFonts w:eastAsia="標楷體" w:hint="eastAsia"/>
-        </w:rPr>
-        <w:t>智能合約需要先編譯成</w:t>
+        <w:t>網路示意圖。智能合約需要先編譯成</w:t>
       </w:r>
       <w:r>
         <w:rPr>
@@ -2965,7 +3399,21 @@
         <w:rPr>
           <w:rFonts w:eastAsia="標楷體" w:hint="eastAsia"/>
         </w:rPr>
-        <w:t>可以判別的指令碼後才能部署上區塊鏈執行，並且</w:t>
+        <w:t>可以判別的指令碼後才能部署上</w:t>
+      </w:r>
+      <w:proofErr w:type="gramStart"/>
+      <w:r>
+        <w:rPr>
+          <w:rFonts w:eastAsia="標楷體" w:hint="eastAsia"/>
+        </w:rPr>
+        <w:t>區塊鏈執行</w:t>
+      </w:r>
+      <w:proofErr w:type="gramEnd"/>
+      <w:r>
+        <w:rPr>
+          <w:rFonts w:eastAsia="標楷體" w:hint="eastAsia"/>
+        </w:rPr>
+        <w:t>，並且</w:t>
       </w:r>
       <w:r>
         <w:rPr>
@@ -2977,49 +3425,7 @@
         <w:rPr>
           <w:rFonts w:eastAsia="標楷體" w:hint="eastAsia"/>
         </w:rPr>
-        <w:t>中的指令碼有相應</w:t>
-      </w:r>
-      <w:r>
-        <w:rPr>
-          <w:rFonts w:eastAsia="標楷體" w:hint="eastAsia"/>
-        </w:rPr>
-        <w:t>對應</w:t>
-      </w:r>
-      <w:r>
-        <w:rPr>
-          <w:rFonts w:eastAsia="標楷體" w:hint="eastAsia"/>
-        </w:rPr>
-        <w:t>的價格，</w:t>
-      </w:r>
-      <w:r>
-        <w:rPr>
-          <w:rFonts w:eastAsia="標楷體" w:hint="eastAsia"/>
-        </w:rPr>
-        <w:t>因此執行</w:t>
-      </w:r>
-      <w:r>
-        <w:rPr>
-          <w:rFonts w:eastAsia="標楷體" w:hint="eastAsia"/>
-        </w:rPr>
-        <w:t>智能</w:t>
-      </w:r>
-      <w:r>
-        <w:rPr>
-          <w:rFonts w:eastAsia="標楷體" w:hint="eastAsia"/>
-        </w:rPr>
-        <w:t>合約時會消耗相應</w:t>
-      </w:r>
-      <w:r>
-        <w:rPr>
-          <w:rFonts w:eastAsia="標楷體" w:hint="eastAsia"/>
-        </w:rPr>
-        <w:t>價格</w:t>
-      </w:r>
-      <w:r>
-        <w:rPr>
-          <w:rFonts w:eastAsia="標楷體" w:hint="eastAsia"/>
-        </w:rPr>
-        <w:t>的以太幣</w:t>
+        <w:t>中的指令碼有相應對應的價格，因此執行智能合約時會消耗相應價格的以太幣</w:t>
       </w:r>
       <w:r>
         <w:rPr>
@@ -3043,25 +3449,21 @@
         <w:rPr>
           <w:rFonts w:eastAsia="標楷體" w:hint="eastAsia"/>
         </w:rPr>
-        <w:t>，用來防止惡意的鏈上資源消耗</w:t>
-      </w:r>
-      <w:r>
-        <w:rPr>
-          <w:rFonts w:eastAsia="標楷體" w:hint="eastAsia"/>
-        </w:rPr>
-        <w:t>。</w:t>
-      </w:r>
-      <w:r>
-        <w:rPr>
-          <w:rFonts w:eastAsia="標楷體" w:hint="eastAsia"/>
-        </w:rPr>
-        <w:t>智能合約則是一種運行在區塊鏈上的程式</w:t>
-      </w:r>
-      <w:r>
-        <w:rPr>
-          <w:rFonts w:eastAsia="標楷體" w:hint="eastAsia"/>
-        </w:rPr>
-        <w:t>，使用者可以在支付</w:t>
+        <w:t>，用來防止惡意的鏈上資源消耗。智能合約則是一種運行在</w:t>
+      </w:r>
+      <w:proofErr w:type="gramStart"/>
+      <w:r>
+        <w:rPr>
+          <w:rFonts w:eastAsia="標楷體" w:hint="eastAsia"/>
+        </w:rPr>
+        <w:t>區塊鏈上</w:t>
+      </w:r>
+      <w:proofErr w:type="gramEnd"/>
+      <w:r>
+        <w:rPr>
+          <w:rFonts w:eastAsia="標楷體" w:hint="eastAsia"/>
+        </w:rPr>
+        <w:t>的程式，使用者可以在支付</w:t>
       </w:r>
       <w:r>
         <w:rPr>
@@ -3079,61 +3481,35 @@
         <w:rPr>
           <w:rFonts w:eastAsia="標楷體" w:hint="eastAsia"/>
         </w:rPr>
-        <w:t>後執行該合約的內容，智能合約也同時有上鏈後無法更改</w:t>
-      </w:r>
-      <w:r>
-        <w:rPr>
-          <w:rFonts w:eastAsia="標楷體" w:hint="eastAsia"/>
-        </w:rPr>
-        <w:t>、公開透明等</w:t>
-      </w:r>
-      <w:r>
-        <w:rPr>
-          <w:rFonts w:eastAsia="標楷體" w:hint="eastAsia"/>
-        </w:rPr>
-        <w:t>特點。</w:t>
-      </w:r>
-      <w:r>
-        <w:rPr>
-          <w:rFonts w:eastAsia="標楷體" w:hint="eastAsia"/>
-        </w:rPr>
-        <w:t>另外，</w:t>
-      </w:r>
-      <w:r>
-        <w:rPr>
-          <w:rFonts w:eastAsia="標楷體" w:hint="eastAsia"/>
-        </w:rPr>
-        <w:t>一般的網路服務在部署後仍需要維持伺服器的運作才</w:t>
-      </w:r>
-      <w:r>
-        <w:rPr>
-          <w:rFonts w:eastAsia="標楷體" w:hint="eastAsia"/>
-        </w:rPr>
-        <w:t>能</w:t>
-      </w:r>
-      <w:r>
-        <w:rPr>
-          <w:rFonts w:eastAsia="標楷體" w:hint="eastAsia"/>
-        </w:rPr>
-        <w:t>確保服務的運行，但區塊鏈</w:t>
-      </w:r>
-      <w:r>
-        <w:rPr>
-          <w:rFonts w:eastAsia="標楷體" w:hint="eastAsia"/>
-        </w:rPr>
-        <w:t>上的智能合約</w:t>
-      </w:r>
-      <w:r>
-        <w:rPr>
-          <w:rFonts w:eastAsia="標楷體" w:hint="eastAsia"/>
-        </w:rPr>
-        <w:t>僅需於部署時支付費用即可</w:t>
-      </w:r>
-      <w:r>
-        <w:rPr>
-          <w:rFonts w:eastAsia="標楷體" w:hint="eastAsia"/>
-        </w:rPr>
-        <w:t>儲存於以太坊的各個節點中。</w:t>
+        <w:t>後執行該合約的內容，智能合約也同時有</w:t>
+      </w:r>
+      <w:proofErr w:type="gramStart"/>
+      <w:r>
+        <w:rPr>
+          <w:rFonts w:eastAsia="標楷體" w:hint="eastAsia"/>
+        </w:rPr>
+        <w:t>上鏈後無法</w:t>
+      </w:r>
+      <w:proofErr w:type="gramEnd"/>
+      <w:r>
+        <w:rPr>
+          <w:rFonts w:eastAsia="標楷體" w:hint="eastAsia"/>
+        </w:rPr>
+        <w:t>更改、公開透明等特點。另外，一般的網路服務在部署後仍需要維持伺服器的運作才能確保服務的運行，但</w:t>
+      </w:r>
+      <w:proofErr w:type="gramStart"/>
+      <w:r>
+        <w:rPr>
+          <w:rFonts w:eastAsia="標楷體" w:hint="eastAsia"/>
+        </w:rPr>
+        <w:t>區塊鏈上</w:t>
+      </w:r>
+      <w:proofErr w:type="gramEnd"/>
+      <w:r>
+        <w:rPr>
+          <w:rFonts w:eastAsia="標楷體" w:hint="eastAsia"/>
+        </w:rPr>
+        <w:t>的智能合約僅需於部署時支付費用即可儲存於以太坊的各個節點中。</w:t>
       </w:r>
     </w:p>
     <w:p>
@@ -3145,7 +3521,7 @@
         <w:ind w:firstLine="0"/>
         <w:jc w:val="both"/>
         <w:rPr>
-          <w:rFonts w:eastAsia="標楷體"/>
+          <w:rFonts w:eastAsia="標楷體" w:hint="eastAsia"/>
         </w:rPr>
       </w:pPr>
       <w:r>
@@ -3154,10 +3530,10 @@
           <w:noProof/>
         </w:rPr>
         <w:drawing>
-          <wp:inline distT="0" distB="0" distL="0" distR="0" wp14:anchorId="322C420D" wp14:editId="0143398E">
-            <wp:extent cx="2647950" cy="1644650"/>
-            <wp:effectExtent l="0" t="0" r="0" b="0"/>
-            <wp:docPr id="3" name="圖片 3"/>
+          <wp:inline distT="0" distB="0" distL="0" distR="0" wp14:anchorId="4D610743" wp14:editId="0ECDFBBF">
+            <wp:extent cx="2795111" cy="1405255"/>
+            <wp:effectExtent l="0" t="0" r="5715" b="4445"/>
+            <wp:docPr id="5" name="圖片 5"/>
             <wp:cNvGraphicFramePr>
               <a:graphicFrameLocks xmlns:a="http://schemas.openxmlformats.org/drawingml/2006/main" noChangeAspect="1"/>
             </wp:cNvGraphicFramePr>
@@ -3165,36 +3541,29 @@
               <a:graphicData uri="http://schemas.openxmlformats.org/drawingml/2006/picture">
                 <pic:pic xmlns:pic="http://schemas.openxmlformats.org/drawingml/2006/picture">
                   <pic:nvPicPr>
-                    <pic:cNvPr id="0" name="Picture 1"/>
-                    <pic:cNvPicPr>
-                      <a:picLocks noChangeAspect="1" noChangeArrowheads="1"/>
-                    </pic:cNvPicPr>
+                    <pic:cNvPr id="5" name="圖片 5"/>
+                    <pic:cNvPicPr/>
                   </pic:nvPicPr>
                   <pic:blipFill>
-                    <a:blip r:embed="rId9" cstate="print">
+                    <a:blip r:embed="rId9">
                       <a:extLst>
                         <a:ext uri="{28A0092B-C50C-407E-A947-70E740481C1C}">
                           <a14:useLocalDpi xmlns:a14="http://schemas.microsoft.com/office/drawing/2010/main" val="0"/>
                         </a:ext>
                       </a:extLst>
                     </a:blip>
-                    <a:srcRect/>
                     <a:stretch>
                       <a:fillRect/>
                     </a:stretch>
                   </pic:blipFill>
-                  <pic:spPr bwMode="auto">
+                  <pic:spPr>
                     <a:xfrm>
                       <a:off x="0" y="0"/>
-                      <a:ext cx="2647950" cy="1644650"/>
+                      <a:ext cx="2800787" cy="1408109"/>
                     </a:xfrm>
                     <a:prstGeom prst="rect">
                       <a:avLst/>
                     </a:prstGeom>
-                    <a:noFill/>
-                    <a:ln>
-                      <a:noFill/>
-                    </a:ln>
                   </pic:spPr>
                 </pic:pic>
               </a:graphicData>
@@ -3267,6 +3636,603 @@
         </w:rPr>
         <w:t>網路示意圖</w:t>
       </w:r>
+    </w:p>
+    <w:p>
+      <w:pPr>
+        <w:widowControl w:val="0"/>
+        <w:autoSpaceDE w:val="0"/>
+        <w:autoSpaceDN w:val="0"/>
+        <w:adjustRightInd w:val="0"/>
+        <w:ind w:left="432" w:firstLine="0"/>
+        <w:jc w:val="both"/>
+        <w:rPr>
+          <w:rFonts w:eastAsia="標楷體" w:hint="eastAsia"/>
+        </w:rPr>
+      </w:pPr>
+    </w:p>
+    <w:p>
+      <w:pPr>
+        <w:pStyle w:val="12"/>
+        <w:numPr>
+          <w:ilvl w:val="1"/>
+          <w:numId w:val="6"/>
+        </w:numPr>
+        <w:snapToGrid w:val="0"/>
+        <w:rPr>
+          <w:rFonts w:eastAsia="標楷體"/>
+          <w:b/>
+          <w:sz w:val="22"/>
+        </w:rPr>
+      </w:pPr>
+      <w:r>
+        <w:rPr>
+          <w:rFonts w:eastAsia="標楷體" w:hint="eastAsia"/>
+          <w:b/>
+          <w:sz w:val="22"/>
+        </w:rPr>
+        <w:t>R</w:t>
+      </w:r>
+      <w:r>
+        <w:rPr>
+          <w:rFonts w:eastAsia="標楷體"/>
+          <w:b/>
+          <w:sz w:val="22"/>
+        </w:rPr>
+        <w:t>ESTful API</w:t>
+      </w:r>
+    </w:p>
+    <w:p>
+      <w:pPr>
+        <w:widowControl w:val="0"/>
+        <w:autoSpaceDE w:val="0"/>
+        <w:autoSpaceDN w:val="0"/>
+        <w:adjustRightInd w:val="0"/>
+        <w:ind w:firstLine="0"/>
+        <w:jc w:val="both"/>
+        <w:rPr>
+          <w:rFonts w:eastAsia="標楷體"/>
+        </w:rPr>
+      </w:pPr>
+    </w:p>
+    <w:p>
+      <w:pPr>
+        <w:widowControl w:val="0"/>
+        <w:autoSpaceDE w:val="0"/>
+        <w:autoSpaceDN w:val="0"/>
+        <w:adjustRightInd w:val="0"/>
+        <w:jc w:val="both"/>
+        <w:rPr>
+          <w:rFonts w:eastAsia="標楷體"/>
+        </w:rPr>
+      </w:pPr>
+      <w:r>
+        <w:rPr>
+          <w:rFonts w:eastAsia="標楷體" w:hint="eastAsia"/>
+        </w:rPr>
+        <w:t>RESTful API</w:t>
+      </w:r>
+      <w:r>
+        <w:rPr>
+          <w:rFonts w:eastAsia="標楷體" w:hint="eastAsia"/>
+        </w:rPr>
+        <w:t>[</w:t>
+      </w:r>
+      <w:r>
+        <w:rPr>
+          <w:rFonts w:eastAsia="標楷體"/>
+        </w:rPr>
+        <w:t>5</w:t>
+      </w:r>
+      <w:r>
+        <w:rPr>
+          <w:rFonts w:eastAsia="標楷體" w:hint="eastAsia"/>
+        </w:rPr>
+        <w:t>]</w:t>
+      </w:r>
+      <w:r>
+        <w:rPr>
+          <w:rFonts w:eastAsia="標楷體" w:hint="eastAsia"/>
+        </w:rPr>
+        <w:t xml:space="preserve"> </w:t>
+      </w:r>
+      <w:r>
+        <w:rPr>
+          <w:rFonts w:eastAsia="標楷體" w:hint="eastAsia"/>
+        </w:rPr>
+        <w:t>是一種能讓兩個電腦系統安全地透過網際網路交換資訊的介面</w:t>
+      </w:r>
+      <w:r>
+        <w:rPr>
+          <w:rFonts w:eastAsia="標楷體" w:hint="eastAsia"/>
+        </w:rPr>
+        <w:t>，</w:t>
+      </w:r>
+      <w:r>
+        <w:rPr>
+          <w:rFonts w:eastAsia="標楷體" w:hint="eastAsia"/>
+        </w:rPr>
+        <w:t>REST</w:t>
+      </w:r>
+      <w:r>
+        <w:rPr>
+          <w:rFonts w:eastAsia="標楷體" w:hint="eastAsia"/>
+        </w:rPr>
+        <w:t>全名</w:t>
+      </w:r>
+      <w:r>
+        <w:rPr>
+          <w:rFonts w:eastAsia="標楷體" w:hint="eastAsia"/>
+        </w:rPr>
+        <w:t>Representational State Transfer</w:t>
+      </w:r>
+      <w:r>
+        <w:rPr>
+          <w:rFonts w:eastAsia="標楷體" w:hint="eastAsia"/>
+        </w:rPr>
+        <w:t xml:space="preserve"> </w:t>
+      </w:r>
+      <w:r>
+        <w:rPr>
+          <w:rFonts w:eastAsia="標楷體" w:hint="eastAsia"/>
+        </w:rPr>
+        <w:t>(</w:t>
+      </w:r>
+      <w:r>
+        <w:rPr>
+          <w:rFonts w:eastAsia="標楷體" w:hint="eastAsia"/>
+        </w:rPr>
+        <w:t>表現層狀態轉移</w:t>
+      </w:r>
+      <w:r>
+        <w:rPr>
+          <w:rFonts w:eastAsia="標楷體" w:hint="eastAsia"/>
+        </w:rPr>
+        <w:t>)</w:t>
+      </w:r>
+      <w:r>
+        <w:rPr>
+          <w:rFonts w:eastAsia="標楷體" w:hint="eastAsia"/>
+        </w:rPr>
+        <w:t>為一種軟體架構，對於</w:t>
+      </w:r>
+      <w:r>
+        <w:rPr>
+          <w:rFonts w:eastAsia="標楷體" w:hint="eastAsia"/>
+        </w:rPr>
+        <w:t>API</w:t>
+      </w:r>
+      <w:r>
+        <w:rPr>
+          <w:rFonts w:eastAsia="標楷體" w:hint="eastAsia"/>
+        </w:rPr>
+        <w:t>的運作方式施加了條件，可以輕鬆實作和修改，替任何</w:t>
+      </w:r>
+      <w:r>
+        <w:rPr>
+          <w:rFonts w:eastAsia="標楷體" w:hint="eastAsia"/>
+        </w:rPr>
+        <w:t>API</w:t>
+      </w:r>
+      <w:r>
+        <w:rPr>
+          <w:rFonts w:eastAsia="標楷體" w:hint="eastAsia"/>
+        </w:rPr>
+        <w:t>系統提供</w:t>
+      </w:r>
+      <w:proofErr w:type="gramStart"/>
+      <w:r>
+        <w:rPr>
+          <w:rFonts w:eastAsia="標楷體" w:hint="eastAsia"/>
+        </w:rPr>
+        <w:t>可視性及</w:t>
+      </w:r>
+      <w:proofErr w:type="gramEnd"/>
+      <w:r>
+        <w:rPr>
+          <w:rFonts w:eastAsia="標楷體" w:hint="eastAsia"/>
+        </w:rPr>
+        <w:t>跨平台可移植性，而</w:t>
+      </w:r>
+      <w:r>
+        <w:rPr>
+          <w:rFonts w:eastAsia="標楷體" w:hint="eastAsia"/>
+        </w:rPr>
+        <w:t>RESTful API</w:t>
+      </w:r>
+      <w:r>
+        <w:rPr>
+          <w:rFonts w:eastAsia="標楷體" w:hint="eastAsia"/>
+        </w:rPr>
+        <w:t>只是</w:t>
+      </w:r>
+      <w:r>
+        <w:rPr>
+          <w:rFonts w:eastAsia="標楷體" w:hint="eastAsia"/>
+        </w:rPr>
+        <w:t>REST</w:t>
+      </w:r>
+      <w:r>
+        <w:rPr>
+          <w:rFonts w:eastAsia="標楷體" w:hint="eastAsia"/>
+        </w:rPr>
+        <w:t>架構的</w:t>
+      </w:r>
+      <w:r>
+        <w:rPr>
+          <w:rFonts w:eastAsia="標楷體" w:hint="eastAsia"/>
+        </w:rPr>
+        <w:t>W</w:t>
+      </w:r>
+      <w:r>
+        <w:rPr>
+          <w:rFonts w:eastAsia="標楷體"/>
+        </w:rPr>
+        <w:t>eb</w:t>
+      </w:r>
+      <w:r>
+        <w:rPr>
+          <w:rFonts w:eastAsia="標楷體" w:hint="eastAsia"/>
+        </w:rPr>
+        <w:t>服務，而</w:t>
+      </w:r>
+      <w:r>
+        <w:rPr>
+          <w:rFonts w:eastAsia="標楷體" w:hint="eastAsia"/>
+        </w:rPr>
+        <w:t>Web API</w:t>
+      </w:r>
+      <w:r>
+        <w:rPr>
+          <w:rFonts w:eastAsia="標楷體" w:hint="eastAsia"/>
+        </w:rPr>
+        <w:t>可被視為用戶端及</w:t>
+      </w:r>
+      <w:r>
+        <w:rPr>
+          <w:rFonts w:eastAsia="標楷體" w:hint="eastAsia"/>
+        </w:rPr>
+        <w:t>Web</w:t>
+      </w:r>
+      <w:r>
+        <w:rPr>
+          <w:rFonts w:eastAsia="標楷體" w:hint="eastAsia"/>
+        </w:rPr>
+        <w:t>上</w:t>
+      </w:r>
+      <w:proofErr w:type="gramStart"/>
+      <w:r>
+        <w:rPr>
+          <w:rFonts w:eastAsia="標楷體" w:hint="eastAsia"/>
+        </w:rPr>
+        <w:t>資源間的通道</w:t>
+      </w:r>
+      <w:proofErr w:type="gramEnd"/>
+      <w:r>
+        <w:rPr>
+          <w:rFonts w:eastAsia="標楷體" w:hint="eastAsia"/>
+        </w:rPr>
+        <w:t>。</w:t>
+      </w:r>
+    </w:p>
+    <w:p>
+      <w:pPr>
+        <w:widowControl w:val="0"/>
+        <w:autoSpaceDE w:val="0"/>
+        <w:autoSpaceDN w:val="0"/>
+        <w:adjustRightInd w:val="0"/>
+        <w:ind w:firstLine="0"/>
+        <w:jc w:val="both"/>
+        <w:rPr>
+          <w:rFonts w:eastAsia="標楷體"/>
+        </w:rPr>
+      </w:pPr>
+      <w:r>
+        <w:rPr>
+          <w:rFonts w:eastAsia="標楷體"/>
+        </w:rPr>
+        <w:tab/>
+      </w:r>
+      <w:r>
+        <w:rPr>
+          <w:rFonts w:eastAsia="標楷體" w:hint="eastAsia"/>
+        </w:rPr>
+        <w:t>由於</w:t>
+      </w:r>
+      <w:r>
+        <w:rPr>
+          <w:rFonts w:eastAsia="標楷體"/>
+        </w:rPr>
+        <w:t>RESTful API</w:t>
+      </w:r>
+      <w:r>
+        <w:rPr>
+          <w:rFonts w:eastAsia="標楷體" w:hint="eastAsia"/>
+        </w:rPr>
+        <w:t>具</w:t>
+      </w:r>
+      <w:r>
+        <w:rPr>
+          <w:rFonts w:eastAsia="標楷體" w:hint="eastAsia"/>
+        </w:rPr>
+        <w:t>有</w:t>
+      </w:r>
+      <w:r>
+        <w:rPr>
+          <w:rFonts w:eastAsia="標楷體" w:hint="eastAsia"/>
+        </w:rPr>
+        <w:t>可擴展性、靈活性及獨</w:t>
+      </w:r>
+      <w:r>
+        <w:rPr>
+          <w:rFonts w:eastAsia="標楷體" w:hint="eastAsia"/>
+        </w:rPr>
+        <w:t>立性</w:t>
+      </w:r>
+      <w:r>
+        <w:rPr>
+          <w:rFonts w:eastAsia="標楷體" w:hint="eastAsia"/>
+        </w:rPr>
+        <w:t>的優勢，故被許多工程師廣為使用</w:t>
+      </w:r>
+      <w:r>
+        <w:rPr>
+          <w:rFonts w:eastAsia="標楷體" w:hint="eastAsia"/>
+        </w:rPr>
+        <w:t>。</w:t>
+      </w:r>
+      <w:r>
+        <w:rPr>
+          <w:rFonts w:eastAsia="標楷體" w:hint="eastAsia"/>
+        </w:rPr>
+        <w:t>RESTf</w:t>
+      </w:r>
+      <w:r>
+        <w:rPr>
+          <w:rFonts w:eastAsia="標楷體"/>
+        </w:rPr>
+        <w:t>ul API</w:t>
+      </w:r>
+      <w:r>
+        <w:rPr>
+          <w:rFonts w:eastAsia="標楷體" w:hint="eastAsia"/>
+        </w:rPr>
+        <w:t>的基本功能和網際網路相同，用戶端使用</w:t>
+      </w:r>
+      <w:r>
+        <w:rPr>
+          <w:rFonts w:eastAsia="標楷體" w:hint="eastAsia"/>
+        </w:rPr>
+        <w:t>API</w:t>
+      </w:r>
+      <w:r>
+        <w:rPr>
+          <w:rFonts w:eastAsia="標楷體" w:hint="eastAsia"/>
+        </w:rPr>
+        <w:t>聯絡伺服器，而</w:t>
+      </w:r>
+      <w:r>
+        <w:rPr>
+          <w:rFonts w:eastAsia="標楷體" w:hint="eastAsia"/>
+        </w:rPr>
+        <w:t>RESTful API</w:t>
+      </w:r>
+      <w:r>
+        <w:rPr>
+          <w:rFonts w:eastAsia="標楷體" w:hint="eastAsia"/>
+        </w:rPr>
+        <w:t>請求須包含唯一資源識別符</w:t>
+      </w:r>
+      <w:r>
+        <w:rPr>
+          <w:rFonts w:eastAsia="標楷體" w:hint="eastAsia"/>
+        </w:rPr>
+        <w:t xml:space="preserve"> (</w:t>
+      </w:r>
+      <w:r>
+        <w:rPr>
+          <w:rFonts w:eastAsia="標楷體" w:hint="eastAsia"/>
+        </w:rPr>
+        <w:t>伺服器通常使用</w:t>
+      </w:r>
+      <w:r>
+        <w:rPr>
+          <w:rFonts w:eastAsia="標楷體" w:hint="eastAsia"/>
+        </w:rPr>
+        <w:t>URL</w:t>
+      </w:r>
+      <w:r>
+        <w:rPr>
+          <w:rFonts w:eastAsia="標楷體" w:hint="eastAsia"/>
+        </w:rPr>
+        <w:t>進行資源識別</w:t>
+      </w:r>
+      <w:r>
+        <w:rPr>
+          <w:rFonts w:eastAsia="標楷體" w:hint="eastAsia"/>
+        </w:rPr>
+        <w:t>)</w:t>
+      </w:r>
+      <w:r>
+        <w:rPr>
+          <w:rFonts w:eastAsia="標楷體" w:hint="eastAsia"/>
+        </w:rPr>
+        <w:t>及方法</w:t>
+      </w:r>
+      <w:r>
+        <w:rPr>
+          <w:rFonts w:eastAsia="標楷體" w:hint="eastAsia"/>
+        </w:rPr>
+        <w:t xml:space="preserve"> (</w:t>
+      </w:r>
+      <w:r>
+        <w:rPr>
+          <w:rFonts w:eastAsia="標楷體" w:hint="eastAsia"/>
+        </w:rPr>
+        <w:t>通常使用</w:t>
+      </w:r>
+      <w:r>
+        <w:rPr>
+          <w:rFonts w:eastAsia="標楷體" w:hint="eastAsia"/>
+        </w:rPr>
+        <w:t>HTTP</w:t>
+      </w:r>
+      <w:r>
+        <w:rPr>
+          <w:rFonts w:eastAsia="標楷體" w:hint="eastAsia"/>
+        </w:rPr>
+        <w:t>實作</w:t>
+      </w:r>
+      <w:r>
+        <w:rPr>
+          <w:rFonts w:eastAsia="標楷體" w:hint="eastAsia"/>
+        </w:rPr>
+        <w:t>RESTful API)</w:t>
+      </w:r>
+      <w:r>
+        <w:rPr>
+          <w:rFonts w:eastAsia="標楷體" w:hint="eastAsia"/>
+        </w:rPr>
+        <w:t>，四種常見的</w:t>
+      </w:r>
+      <w:r>
+        <w:rPr>
+          <w:rFonts w:eastAsia="標楷體" w:hint="eastAsia"/>
+        </w:rPr>
+        <w:t>HTTP</w:t>
+      </w:r>
+      <w:r>
+        <w:rPr>
+          <w:rFonts w:eastAsia="標楷體" w:hint="eastAsia"/>
+        </w:rPr>
+        <w:t>方法以告知伺服器需要對資源做什麼：</w:t>
+      </w:r>
+      <w:r>
+        <w:rPr>
+          <w:rFonts w:eastAsia="標楷體" w:hint="eastAsia"/>
+        </w:rPr>
+        <w:t>GET (</w:t>
+      </w:r>
+      <w:r>
+        <w:rPr>
+          <w:rFonts w:eastAsia="標楷體" w:hint="eastAsia"/>
+        </w:rPr>
+        <w:t>用於存取伺服器上指定</w:t>
+      </w:r>
+      <w:r>
+        <w:rPr>
+          <w:rFonts w:eastAsia="標楷體" w:hint="eastAsia"/>
+        </w:rPr>
+        <w:t>URL</w:t>
+      </w:r>
+      <w:r>
+        <w:rPr>
+          <w:rFonts w:eastAsia="標楷體" w:hint="eastAsia"/>
+        </w:rPr>
+        <w:t>的資源</w:t>
+      </w:r>
+      <w:r>
+        <w:rPr>
+          <w:rFonts w:eastAsia="標楷體" w:hint="eastAsia"/>
+        </w:rPr>
+        <w:t>)</w:t>
+      </w:r>
+      <w:r>
+        <w:rPr>
+          <w:rFonts w:eastAsia="標楷體" w:hint="eastAsia"/>
+        </w:rPr>
+        <w:t>、</w:t>
+      </w:r>
+      <w:r>
+        <w:rPr>
+          <w:rFonts w:eastAsia="標楷體" w:hint="eastAsia"/>
+        </w:rPr>
+        <w:t>POST (</w:t>
+      </w:r>
+      <w:r>
+        <w:rPr>
+          <w:rFonts w:eastAsia="標楷體" w:hint="eastAsia"/>
+        </w:rPr>
+        <w:t>用於向伺服器傳送資料</w:t>
+      </w:r>
+      <w:r>
+        <w:rPr>
+          <w:rFonts w:eastAsia="標楷體" w:hint="eastAsia"/>
+        </w:rPr>
+        <w:t>)</w:t>
+      </w:r>
+      <w:r>
+        <w:rPr>
+          <w:rFonts w:eastAsia="標楷體" w:hint="eastAsia"/>
+        </w:rPr>
+        <w:t>、</w:t>
+      </w:r>
+      <w:r>
+        <w:rPr>
+          <w:rFonts w:eastAsia="標楷體" w:hint="eastAsia"/>
+        </w:rPr>
+        <w:t>PUT (</w:t>
+      </w:r>
+      <w:r>
+        <w:rPr>
+          <w:rFonts w:eastAsia="標楷體" w:hint="eastAsia"/>
+        </w:rPr>
+        <w:t>用於更新伺服器上的現有資源</w:t>
+      </w:r>
+      <w:r>
+        <w:rPr>
+          <w:rFonts w:eastAsia="標楷體" w:hint="eastAsia"/>
+        </w:rPr>
+        <w:t>)</w:t>
+      </w:r>
+      <w:r>
+        <w:rPr>
+          <w:rFonts w:eastAsia="標楷體" w:hint="eastAsia"/>
+        </w:rPr>
+        <w:t>、</w:t>
+      </w:r>
+      <w:r>
+        <w:rPr>
+          <w:rFonts w:eastAsia="標楷體" w:hint="eastAsia"/>
+        </w:rPr>
+        <w:t xml:space="preserve">DELETE </w:t>
+      </w:r>
+      <w:r>
+        <w:rPr>
+          <w:rFonts w:eastAsia="標楷體"/>
+        </w:rPr>
+        <w:t>(</w:t>
+      </w:r>
+      <w:r>
+        <w:rPr>
+          <w:rFonts w:eastAsia="標楷體" w:hint="eastAsia"/>
+        </w:rPr>
+        <w:t>用於請求移除資源</w:t>
+      </w:r>
+      <w:r>
+        <w:rPr>
+          <w:rFonts w:eastAsia="標楷體" w:hint="eastAsia"/>
+        </w:rPr>
+        <w:t>)</w:t>
+      </w:r>
+      <w:r>
+        <w:rPr>
+          <w:rFonts w:eastAsia="標楷體" w:hint="eastAsia"/>
+        </w:rPr>
+        <w:t>。</w:t>
+      </w:r>
+    </w:p>
+    <w:p>
+      <w:pPr>
+        <w:widowControl w:val="0"/>
+        <w:autoSpaceDE w:val="0"/>
+        <w:autoSpaceDN w:val="0"/>
+        <w:adjustRightInd w:val="0"/>
+        <w:ind w:firstLine="0"/>
+        <w:jc w:val="both"/>
+        <w:rPr>
+          <w:rFonts w:eastAsia="標楷體"/>
+        </w:rPr>
+      </w:pPr>
     </w:p>
     <w:p>
       <w:pPr>
@@ -3423,15 +4389,33 @@
           <w:bCs/>
           <w:sz w:val="20"/>
         </w:rPr>
-        <w:t>對於開發者來說</w:t>
-      </w:r>
-      <w:r>
-        <w:rPr>
-          <w:rFonts w:eastAsia="標楷體" w:hint="eastAsia"/>
-          <w:bCs/>
-          <w:sz w:val="20"/>
-        </w:rPr>
-        <w:t>也有許多開源的輔助套件可以協助分析資料</w:t>
+        <w:t>對於開發者</w:t>
+      </w:r>
+      <w:proofErr w:type="gramStart"/>
+      <w:r>
+        <w:rPr>
+          <w:rFonts w:eastAsia="標楷體" w:hint="eastAsia"/>
+          <w:bCs/>
+          <w:sz w:val="20"/>
+        </w:rPr>
+        <w:t>來說</w:t>
+      </w:r>
+      <w:r>
+        <w:rPr>
+          <w:rFonts w:eastAsia="標楷體" w:hint="eastAsia"/>
+          <w:bCs/>
+          <w:sz w:val="20"/>
+        </w:rPr>
+        <w:t>也有</w:t>
+      </w:r>
+      <w:proofErr w:type="gramEnd"/>
+      <w:r>
+        <w:rPr>
+          <w:rFonts w:eastAsia="標楷體" w:hint="eastAsia"/>
+          <w:bCs/>
+          <w:sz w:val="20"/>
+        </w:rPr>
+        <w:t>許多開源的輔助套件可以協助分析資料</w:t>
       </w:r>
       <w:r>
         <w:rPr>
@@ -3535,7 +4519,25 @@
           <w:bCs/>
           <w:sz w:val="20"/>
         </w:rPr>
-        <w:t>標準與區塊鏈技術，實作一個具有完整前端框架之系統。</w:t>
+        <w:t>標準與</w:t>
+      </w:r>
+      <w:proofErr w:type="gramStart"/>
+      <w:r>
+        <w:rPr>
+          <w:rFonts w:eastAsia="標楷體" w:hint="eastAsia"/>
+          <w:bCs/>
+          <w:sz w:val="20"/>
+        </w:rPr>
+        <w:t>區塊鏈技術</w:t>
+      </w:r>
+      <w:proofErr w:type="gramEnd"/>
+      <w:r>
+        <w:rPr>
+          <w:rFonts w:eastAsia="標楷體" w:hint="eastAsia"/>
+          <w:bCs/>
+          <w:sz w:val="20"/>
+        </w:rPr>
+        <w:t>，實作一個具有完整前端框架之系統。</w:t>
       </w:r>
       <w:r>
         <w:rPr>
@@ -3871,13 +4873,23 @@
         </w:rPr>
         <w:t>透過</w:t>
       </w:r>
-      <w:r>
-        <w:rPr>
-          <w:rFonts w:eastAsia="標楷體" w:hint="eastAsia"/>
-          <w:bCs/>
-          <w:sz w:val="20"/>
-        </w:rPr>
-        <w:t>區塊鏈不可竄改的驗證系統，進一步提升帳號的安全。</w:t>
+      <w:proofErr w:type="gramStart"/>
+      <w:r>
+        <w:rPr>
+          <w:rFonts w:eastAsia="標楷體" w:hint="eastAsia"/>
+          <w:bCs/>
+          <w:sz w:val="20"/>
+        </w:rPr>
+        <w:t>區塊鏈不可</w:t>
+      </w:r>
+      <w:proofErr w:type="gramEnd"/>
+      <w:r>
+        <w:rPr>
+          <w:rFonts w:eastAsia="標楷體" w:hint="eastAsia"/>
+          <w:bCs/>
+          <w:sz w:val="20"/>
+        </w:rPr>
+        <w:t>竄改的驗證系統，進一步提升帳號的安全。</w:t>
       </w:r>
       <w:r>
         <w:rPr>
@@ -3933,13 +4945,15 @@
       </w:pPr>
       <w:r>
         <w:rPr>
+          <w:rFonts w:eastAsia="標楷體"/>
+          <w:bCs/>
           <w:noProof/>
           <w:sz w:val="20"/>
         </w:rPr>
         <w:drawing>
-          <wp:inline distT="0" distB="0" distL="0" distR="0" wp14:anchorId="422C5229" wp14:editId="52AF698C">
-            <wp:extent cx="2651125" cy="3161050"/>
-            <wp:effectExtent l="0" t="0" r="0" b="1270"/>
+          <wp:inline distT="0" distB="0" distL="0" distR="0" wp14:anchorId="32680999" wp14:editId="69872476">
+            <wp:extent cx="2402006" cy="3068239"/>
+            <wp:effectExtent l="0" t="0" r="0" b="0"/>
             <wp:docPr id="1" name="圖片 1"/>
             <wp:cNvGraphicFramePr>
               <a:graphicFrameLocks xmlns:a="http://schemas.openxmlformats.org/drawingml/2006/main" noChangeAspect="1"/>
@@ -3960,7 +4974,7 @@
                   <pic:spPr>
                     <a:xfrm>
                       <a:off x="0" y="0"/>
-                      <a:ext cx="2651125" cy="3161050"/>
+                      <a:ext cx="2409655" cy="3078010"/>
                     </a:xfrm>
                     <a:prstGeom prst="rect">
                       <a:avLst/>
@@ -4061,6 +5075,7 @@
           <w:bCs/>
           <w:sz w:val="20"/>
         </w:rPr>
+        <w:lastRenderedPageBreak/>
         <w:tab/>
       </w:r>
       <w:r>
@@ -4093,8 +5108,18 @@
           <w:bCs/>
           <w:sz w:val="20"/>
         </w:rPr>
-        <w:t>框架之前端頁面</w:t>
-      </w:r>
+        <w:t>框架</w:t>
+      </w:r>
+      <w:proofErr w:type="gramStart"/>
+      <w:r>
+        <w:rPr>
+          <w:rFonts w:eastAsia="標楷體" w:hint="eastAsia"/>
+          <w:bCs/>
+          <w:sz w:val="20"/>
+        </w:rPr>
+        <w:t>之前端頁面</w:t>
+      </w:r>
+      <w:proofErr w:type="gramEnd"/>
       <w:r>
         <w:rPr>
           <w:rFonts w:eastAsia="標楷體" w:hint="eastAsia"/>
@@ -4175,13 +5200,23 @@
         </w:rPr>
         <w:t>，</w:t>
       </w:r>
-      <w:r>
-        <w:rPr>
-          <w:rFonts w:eastAsia="標楷體" w:hint="eastAsia"/>
-          <w:bCs/>
-          <w:sz w:val="20"/>
-        </w:rPr>
-        <w:t>與鏈上合約互動</w:t>
+      <w:proofErr w:type="gramStart"/>
+      <w:r>
+        <w:rPr>
+          <w:rFonts w:eastAsia="標楷體" w:hint="eastAsia"/>
+          <w:bCs/>
+          <w:sz w:val="20"/>
+        </w:rPr>
+        <w:t>與鏈上</w:t>
+      </w:r>
+      <w:proofErr w:type="gramEnd"/>
+      <w:r>
+        <w:rPr>
+          <w:rFonts w:eastAsia="標楷體" w:hint="eastAsia"/>
+          <w:bCs/>
+          <w:sz w:val="20"/>
+        </w:rPr>
+        <w:t>合約互動</w:t>
       </w:r>
       <w:r>
         <w:rPr>
@@ -4285,7 +5320,25 @@
           <w:bCs/>
           <w:sz w:val="20"/>
         </w:rPr>
-        <w:t>透過與帳號地址以外的資料進行運算，可以確保攻擊者不能透過任意存在於白名單中的地址</w:t>
+        <w:t>透過與帳號地址以外的資料進行運算，可以確保攻擊者不能透過任意</w:t>
+      </w:r>
+      <w:proofErr w:type="gramStart"/>
+      <w:r>
+        <w:rPr>
+          <w:rFonts w:eastAsia="標楷體" w:hint="eastAsia"/>
+          <w:bCs/>
+          <w:sz w:val="20"/>
+        </w:rPr>
+        <w:t>存在於白名單</w:t>
+      </w:r>
+      <w:proofErr w:type="gramEnd"/>
+      <w:r>
+        <w:rPr>
+          <w:rFonts w:eastAsia="標楷體" w:hint="eastAsia"/>
+          <w:bCs/>
+          <w:sz w:val="20"/>
+        </w:rPr>
+        <w:t>中的地址</w:t>
       </w:r>
       <w:r>
         <w:rPr>
@@ -4361,7 +5414,25 @@
           <w:bCs/>
           <w:sz w:val="20"/>
         </w:rPr>
-        <w:t>將資料呈現於前端頁面或是進行其他操作。</w:t>
+        <w:t>將資料呈現於</w:t>
+      </w:r>
+      <w:proofErr w:type="gramStart"/>
+      <w:r>
+        <w:rPr>
+          <w:rFonts w:eastAsia="標楷體" w:hint="eastAsia"/>
+          <w:bCs/>
+          <w:sz w:val="20"/>
+        </w:rPr>
+        <w:t>前端頁面</w:t>
+      </w:r>
+      <w:proofErr w:type="gramEnd"/>
+      <w:r>
+        <w:rPr>
+          <w:rFonts w:eastAsia="標楷體" w:hint="eastAsia"/>
+          <w:bCs/>
+          <w:sz w:val="20"/>
+        </w:rPr>
+        <w:t>或是進行其他操作。</w:t>
       </w:r>
     </w:p>
     <w:p>
@@ -4408,21 +5479,7 @@
           <w:rFonts w:eastAsia="標楷體" w:hint="eastAsia"/>
           <w:b/>
         </w:rPr>
-        <w:t>及智能合約</w:t>
-      </w:r>
-      <w:r>
-        <w:rPr>
-          <w:rFonts w:eastAsia="標楷體" w:hint="eastAsia"/>
-          <w:b/>
-        </w:rPr>
-        <w:t>的完整系統</w:t>
-      </w:r>
-      <w:r>
-        <w:rPr>
-          <w:rFonts w:eastAsia="標楷體" w:hint="eastAsia"/>
-          <w:b/>
-        </w:rPr>
-        <w:t>實作</w:t>
+        <w:t>及智能合約的完整系統實作</w:t>
       </w:r>
     </w:p>
     <w:p>
@@ -4462,7 +5519,7 @@
           <w:color w:val="000000" w:themeColor="text1"/>
           <w:sz w:val="22"/>
         </w:rPr>
-        <w:t>前端框架</w:t>
+        <w:t>智能合約</w:t>
       </w:r>
     </w:p>
     <w:p>
@@ -4484,6 +5541,7 @@
           <w:sz w:val="22"/>
         </w:rPr>
       </w:pPr>
+      <w:proofErr w:type="gramStart"/>
       <w:r>
         <w:rPr>
           <w:rFonts w:eastAsia="標楷體" w:hint="eastAsia"/>
@@ -4491,7 +5549,7 @@
           <w:color w:val="000000" w:themeColor="text1"/>
           <w:sz w:val="22"/>
         </w:rPr>
-        <w:t>智能</w:t>
+        <w:t>前</w:t>
       </w:r>
       <w:r>
         <w:rPr>
@@ -4500,7 +5558,26 @@
           <w:color w:val="000000" w:themeColor="text1"/>
           <w:sz w:val="22"/>
         </w:rPr>
-        <w:t>合約</w:t>
+        <w:t>後</w:t>
+      </w:r>
+      <w:r>
+        <w:rPr>
+          <w:rFonts w:eastAsia="標楷體" w:hint="eastAsia"/>
+          <w:b/>
+          <w:color w:val="000000" w:themeColor="text1"/>
+          <w:sz w:val="22"/>
+        </w:rPr>
+        <w:t>端串接</w:t>
+      </w:r>
+      <w:proofErr w:type="gramEnd"/>
+      <w:r>
+        <w:rPr>
+          <w:rFonts w:eastAsia="標楷體" w:hint="eastAsia"/>
+          <w:b/>
+          <w:color w:val="000000" w:themeColor="text1"/>
+          <w:sz w:val="22"/>
+        </w:rPr>
+        <w:t>與智能合約整合</w:t>
       </w:r>
     </w:p>
     <w:p>
@@ -4529,7 +5606,16 @@
           <w:color w:val="000000" w:themeColor="text1"/>
           <w:sz w:val="22"/>
         </w:rPr>
-        <w:t>前端端串接與智能合約整合</w:t>
+        <w:t>FHIR</w:t>
+      </w:r>
+      <w:r>
+        <w:rPr>
+          <w:rFonts w:eastAsia="標楷體" w:hint="eastAsia"/>
+          <w:b/>
+          <w:color w:val="000000" w:themeColor="text1"/>
+          <w:sz w:val="22"/>
+        </w:rPr>
+        <w:t>系統</w:t>
       </w:r>
     </w:p>
     <w:p>
@@ -4538,10 +5624,32 @@
         <w:snapToGrid w:val="0"/>
         <w:ind w:firstLine="0"/>
         <w:rPr>
-          <w:rFonts w:eastAsia="標楷體" w:hint="eastAsia"/>
+          <w:rFonts w:eastAsia="標楷體"/>
+          <w:bCs/>
+          <w:sz w:val="20"/>
+        </w:rPr>
+      </w:pPr>
+    </w:p>
+    <w:p>
+      <w:pPr>
+        <w:pStyle w:val="12"/>
+        <w:numPr>
+          <w:ilvl w:val="0"/>
+          <w:numId w:val="6"/>
+        </w:numPr>
+        <w:snapToGrid w:val="0"/>
+        <w:rPr>
+          <w:rFonts w:eastAsia="標楷體"/>
           <w:b/>
         </w:rPr>
       </w:pPr>
+      <w:r>
+        <w:rPr>
+          <w:rFonts w:eastAsia="標楷體"/>
+          <w:b/>
+        </w:rPr>
+        <w:t>結論</w:t>
+      </w:r>
     </w:p>
     <w:p>
       <w:pPr>
@@ -4609,14 +5717,30 @@
           <w:rFonts w:eastAsia="標楷體"/>
           <w:lang w:eastAsia="zh-TW"/>
         </w:rPr>
-        <w:t>L7</w:t>
-      </w:r>
+        <w:t>L</w:t>
+      </w:r>
+      <w:proofErr w:type="gramStart"/>
       <w:r>
         <w:rPr>
           <w:rFonts w:eastAsia="標楷體"/>
           <w:lang w:eastAsia="zh-TW"/>
         </w:rPr>
-        <w:t xml:space="preserve"> : </w:t>
+        <w:t>7</w:t>
+      </w:r>
+      <w:r>
+        <w:rPr>
+          <w:rFonts w:eastAsia="標楷體"/>
+          <w:lang w:eastAsia="zh-TW"/>
+        </w:rPr>
+        <w:t xml:space="preserve"> :</w:t>
+      </w:r>
+      <w:proofErr w:type="gramEnd"/>
+      <w:r>
+        <w:rPr>
+          <w:rFonts w:eastAsia="標楷體"/>
+          <w:lang w:eastAsia="zh-TW"/>
+        </w:rPr>
+        <w:t xml:space="preserve"> </w:t>
       </w:r>
       <w:hyperlink r:id="rId11" w:history="1">
         <w:r>
@@ -4665,6 +5789,7 @@
         </w:rPr>
         <w:t>，</w:t>
       </w:r>
+      <w:proofErr w:type="gramStart"/>
       <w:r>
         <w:rPr>
           <w:rStyle w:val="ab"/>
@@ -4675,6 +5800,7 @@
         </w:rPr>
         <w:t>”</w:t>
       </w:r>
+      <w:proofErr w:type="gramEnd"/>
       <w:r>
         <w:rPr>
           <w:rStyle w:val="ab"/>
@@ -4713,18 +5839,42 @@
           <w:u w:val="none"/>
           <w:lang w:eastAsia="zh-TW"/>
         </w:rPr>
-        <w:t>大痛點成了臺灣醫界數位創新困境</w:t>
-      </w:r>
+        <w:t>大痛點成了臺灣</w:t>
+      </w:r>
+      <w:proofErr w:type="gramStart"/>
       <w:r>
         <w:rPr>
           <w:rStyle w:val="ab"/>
-          <w:rFonts w:eastAsia="標楷體"/>
+          <w:rFonts w:eastAsia="標楷體" w:hint="eastAsia"/>
           <w:color w:val="auto"/>
           <w:u w:val="none"/>
           <w:lang w:eastAsia="zh-TW"/>
         </w:rPr>
+        <w:t>醫</w:t>
+      </w:r>
+      <w:proofErr w:type="gramEnd"/>
+      <w:r>
+        <w:rPr>
+          <w:rStyle w:val="ab"/>
+          <w:rFonts w:eastAsia="標楷體" w:hint="eastAsia"/>
+          <w:color w:val="auto"/>
+          <w:u w:val="none"/>
+          <w:lang w:eastAsia="zh-TW"/>
+        </w:rPr>
+        <w:t>界數位創新困境</w:t>
+      </w:r>
+      <w:proofErr w:type="gramStart"/>
+      <w:r>
+        <w:rPr>
+          <w:rStyle w:val="ab"/>
+          <w:rFonts w:eastAsia="標楷體"/>
+          <w:color w:val="auto"/>
+          <w:u w:val="none"/>
+          <w:lang w:eastAsia="zh-TW"/>
+        </w:rPr>
         <w:t>”</w:t>
       </w:r>
+      <w:proofErr w:type="gramEnd"/>
       <w:r>
         <w:rPr>
           <w:rStyle w:val="ab"/>
@@ -4749,6 +5899,7 @@
           <w:lang w:eastAsia="zh-TW"/>
         </w:rPr>
       </w:pPr>
+      <w:proofErr w:type="gramStart"/>
       <w:r>
         <w:rPr>
           <w:rFonts w:eastAsia="標楷體"/>
@@ -4770,6 +5921,7 @@
         </w:rPr>
         <w:t>hereum :</w:t>
       </w:r>
+      <w:proofErr w:type="gramEnd"/>
       <w:r>
         <w:t xml:space="preserve"> </w:t>
       </w:r>
@@ -4798,20 +5950,13 @@
         <w:ind w:left="360"/>
         <w:jc w:val="left"/>
         <w:rPr>
-          <w:rFonts w:eastAsia="標楷體"/>
-          <w:lang w:eastAsia="zh-TW"/>
-        </w:rPr>
-      </w:pPr>
-      <w:r>
-        <w:rPr>
           <w:rStyle w:val="ab"/>
-          <w:rFonts w:eastAsia="標楷體" w:hint="eastAsia"/>
+          <w:rFonts w:eastAsia="標楷體"/>
           <w:color w:val="auto"/>
           <w:u w:val="none"/>
           <w:lang w:eastAsia="zh-TW"/>
         </w:rPr>
-        <w:t>Contract</w:t>
-      </w:r>
+      </w:pPr>
       <w:r>
         <w:rPr>
           <w:rStyle w:val="ab"/>
@@ -4820,7 +5965,7 @@
           <w:u w:val="none"/>
           <w:lang w:eastAsia="zh-TW"/>
         </w:rPr>
-        <w:t>與分散式網頁應用</w:t>
+        <w:t>Contract)</w:t>
       </w:r>
       <w:r>
         <w:rPr>
@@ -4830,7 +5975,39 @@
           <w:u w:val="none"/>
           <w:lang w:eastAsia="zh-TW"/>
         </w:rPr>
+        <w:t>與分散式網頁應用</w:t>
+      </w:r>
+      <w:r>
+        <w:rPr>
+          <w:rStyle w:val="ab"/>
+          <w:rFonts w:eastAsia="標楷體" w:hint="eastAsia"/>
+          <w:color w:val="auto"/>
+          <w:u w:val="none"/>
+          <w:lang w:eastAsia="zh-TW"/>
+        </w:rPr>
+        <w:t>(</w:t>
+      </w:r>
+      <w:proofErr w:type="spellStart"/>
+      <w:r>
+        <w:rPr>
+          <w:rStyle w:val="ab"/>
+          <w:rFonts w:eastAsia="標楷體" w:hint="eastAsia"/>
+          <w:color w:val="auto"/>
+          <w:u w:val="none"/>
+          <w:lang w:eastAsia="zh-TW"/>
+        </w:rPr>
         <w:t>dApp</w:t>
+      </w:r>
+      <w:proofErr w:type="spellEnd"/>
+      <w:r>
+        <w:rPr>
+          <w:rStyle w:val="ab"/>
+          <w:rFonts w:eastAsia="標楷體" w:hint="eastAsia"/>
+          <w:color w:val="auto"/>
+          <w:u w:val="none"/>
+          <w:lang w:eastAsia="zh-TW"/>
+        </w:rPr>
+        <w:t>)</w:t>
       </w:r>
       <w:r>
         <w:rPr>
@@ -4885,6 +6062,51 @@
           <w:t>https://gasolin.gitbooks.io/learn-ethereum-dapp/content/what-is-ethereum.html</w:t>
         </w:r>
       </w:hyperlink>
+    </w:p>
+    <w:p>
+      <w:pPr>
+        <w:pStyle w:val="references"/>
+        <w:numPr>
+          <w:ilvl w:val="0"/>
+          <w:numId w:val="25"/>
+        </w:numPr>
+        <w:ind w:left="360"/>
+        <w:jc w:val="left"/>
+        <w:rPr>
+          <w:rFonts w:eastAsia="標楷體"/>
+          <w:lang w:eastAsia="zh-TW"/>
+        </w:rPr>
+      </w:pPr>
+      <w:r>
+        <w:rPr>
+          <w:rStyle w:val="ab"/>
+          <w:rFonts w:eastAsia="標楷體" w:hint="eastAsia"/>
+          <w:color w:val="auto"/>
+          <w:u w:val="none"/>
+          <w:lang w:eastAsia="zh-TW"/>
+        </w:rPr>
+        <w:t>R</w:t>
+      </w:r>
+      <w:r>
+        <w:rPr>
+          <w:rStyle w:val="ab"/>
+          <w:rFonts w:eastAsia="標楷體"/>
+          <w:color w:val="auto"/>
+          <w:u w:val="none"/>
+          <w:lang w:eastAsia="zh-TW"/>
+        </w:rPr>
+        <w:t xml:space="preserve">ESTful API: </w:t>
+      </w:r>
+      <w:r>
+        <w:rPr>
+          <w:rStyle w:val="ab"/>
+          <w:rFonts w:eastAsia="標楷體"/>
+          <w:color w:val="auto"/>
+          <w:u w:val="none"/>
+          <w:lang w:eastAsia="zh-TW"/>
+        </w:rPr>
+        <w:t>https://aws.amazon.com/tw/what-is/restful-api/</w:t>
+      </w:r>
     </w:p>
     <w:sectPr>
       <w:type w:val="continuous"/>

--- a/Documents/paper.docx
+++ b/Documents/paper.docx
@@ -13,9 +13,9 @@
           <w:sz w:val="32"/>
         </w:rPr>
       </w:pPr>
-      <w:bookmarkStart w:id="0" w:name="OLE_LINK2"/>
-      <w:bookmarkStart w:id="1" w:name="_Hlk109736102"/>
-      <w:bookmarkEnd w:id="1"/>
+      <w:bookmarkStart w:id="0" w:name="_Hlk109736102"/>
+      <w:bookmarkStart w:id="1" w:name="OLE_LINK2"/>
+      <w:bookmarkEnd w:id="0"/>
       <w:r>
         <w:rPr>
           <w:rFonts w:eastAsia="標楷體" w:hint="eastAsia"/>
@@ -69,7 +69,7 @@
         <w:t>)</w:t>
       </w:r>
     </w:p>
-    <w:bookmarkEnd w:id="0"/>
+    <w:bookmarkEnd w:id="1"/>
     <w:p>
       <w:pPr>
         <w:pStyle w:val="12"/>
@@ -2517,7 +2517,7 @@
         <w:snapToGrid w:val="0"/>
         <w:ind w:firstLine="0"/>
         <w:rPr>
-          <w:rFonts w:eastAsia="標楷體" w:hint="eastAsia"/>
+          <w:rFonts w:eastAsia="標楷體"/>
           <w:b/>
           <w:sz w:val="22"/>
         </w:rPr>
@@ -3173,9 +3173,6 @@
         <w:snapToGrid w:val="0"/>
         <w:ind w:firstLine="0"/>
         <w:jc w:val="center"/>
-        <w:rPr>
-          <w:rFonts w:hint="eastAsia"/>
-        </w:rPr>
       </w:pPr>
     </w:p>
     <w:p>
@@ -3521,7 +3518,7 @@
         <w:ind w:firstLine="0"/>
         <w:jc w:val="both"/>
         <w:rPr>
-          <w:rFonts w:eastAsia="標楷體" w:hint="eastAsia"/>
+          <w:rFonts w:eastAsia="標楷體"/>
         </w:rPr>
       </w:pPr>
       <w:r>
@@ -3646,7 +3643,7 @@
         <w:ind w:left="432" w:firstLine="0"/>
         <w:jc w:val="both"/>
         <w:rPr>
-          <w:rFonts w:eastAsia="標楷體" w:hint="eastAsia"/>
+          <w:rFonts w:eastAsia="標楷體"/>
         </w:rPr>
       </w:pPr>
     </w:p>
@@ -5521,6 +5518,1427 @@
         </w:rPr>
         <w:t>智能合約</w:t>
       </w:r>
+      <w:r>
+        <w:rPr>
+          <w:rFonts w:eastAsia="標楷體" w:hint="eastAsia"/>
+          <w:b/>
+          <w:color w:val="000000" w:themeColor="text1"/>
+          <w:sz w:val="22"/>
+        </w:rPr>
+        <w:t>與部署</w:t>
+      </w:r>
+    </w:p>
+    <w:p>
+      <w:pPr>
+        <w:pStyle w:val="12"/>
+        <w:tabs>
+          <w:tab w:val="left" w:pos="432"/>
+        </w:tabs>
+        <w:snapToGrid w:val="0"/>
+        <w:ind w:left="240" w:firstLine="0"/>
+        <w:rPr>
+          <w:rFonts w:eastAsia="標楷體"/>
+          <w:b/>
+          <w:color w:val="000000" w:themeColor="text1"/>
+          <w:sz w:val="22"/>
+        </w:rPr>
+      </w:pPr>
+    </w:p>
+    <w:p>
+      <w:pPr>
+        <w:pStyle w:val="12"/>
+        <w:tabs>
+          <w:tab w:val="left" w:pos="432"/>
+        </w:tabs>
+        <w:snapToGrid w:val="0"/>
+        <w:ind w:left="240" w:firstLine="0"/>
+        <w:rPr>
+          <w:rFonts w:eastAsia="標楷體"/>
+          <w:bCs/>
+          <w:color w:val="000000" w:themeColor="text1"/>
+          <w:sz w:val="20"/>
+        </w:rPr>
+      </w:pPr>
+      <w:r>
+        <w:rPr>
+          <w:rFonts w:eastAsia="標楷體" w:hint="eastAsia"/>
+          <w:bCs/>
+          <w:color w:val="000000" w:themeColor="text1"/>
+          <w:sz w:val="20"/>
+        </w:rPr>
+        <w:t>作為合約導向語言，</w:t>
+      </w:r>
+      <w:r>
+        <w:rPr>
+          <w:rFonts w:eastAsia="標楷體" w:hint="eastAsia"/>
+          <w:bCs/>
+          <w:color w:val="000000" w:themeColor="text1"/>
+          <w:sz w:val="20"/>
+        </w:rPr>
+        <w:t>S</w:t>
+      </w:r>
+      <w:r>
+        <w:rPr>
+          <w:rFonts w:eastAsia="標楷體"/>
+          <w:bCs/>
+          <w:color w:val="000000" w:themeColor="text1"/>
+          <w:sz w:val="20"/>
+        </w:rPr>
+        <w:t>olidity</w:t>
+      </w:r>
+      <w:r>
+        <w:rPr>
+          <w:rFonts w:eastAsia="標楷體" w:hint="eastAsia"/>
+          <w:bCs/>
+          <w:color w:val="000000" w:themeColor="text1"/>
+          <w:sz w:val="20"/>
+        </w:rPr>
+        <w:t>在被部署上鏈後</w:t>
+      </w:r>
+    </w:p>
+    <w:p>
+      <w:pPr>
+        <w:pStyle w:val="12"/>
+        <w:tabs>
+          <w:tab w:val="left" w:pos="432"/>
+        </w:tabs>
+        <w:snapToGrid w:val="0"/>
+        <w:ind w:firstLine="0"/>
+        <w:rPr>
+          <w:rFonts w:eastAsia="標楷體" w:hint="eastAsia"/>
+          <w:bCs/>
+          <w:color w:val="000000" w:themeColor="text1"/>
+          <w:sz w:val="20"/>
+        </w:rPr>
+      </w:pPr>
+      <w:r>
+        <w:rPr>
+          <w:rFonts w:eastAsia="標楷體" w:hint="eastAsia"/>
+          <w:bCs/>
+          <w:color w:val="000000" w:themeColor="text1"/>
+          <w:sz w:val="20"/>
+        </w:rPr>
+        <w:t>即可持續運行。本研究使用</w:t>
+      </w:r>
+      <w:r>
+        <w:rPr>
+          <w:rFonts w:eastAsia="標楷體" w:hint="eastAsia"/>
+          <w:bCs/>
+          <w:color w:val="000000" w:themeColor="text1"/>
+          <w:sz w:val="20"/>
+        </w:rPr>
+        <w:t>開源框架</w:t>
+      </w:r>
+      <w:r>
+        <w:rPr>
+          <w:rFonts w:eastAsia="標楷體" w:hint="eastAsia"/>
+          <w:bCs/>
+          <w:color w:val="000000" w:themeColor="text1"/>
+          <w:sz w:val="20"/>
+        </w:rPr>
+        <w:t>H</w:t>
+      </w:r>
+      <w:r>
+        <w:rPr>
+          <w:rFonts w:eastAsia="標楷體"/>
+          <w:bCs/>
+          <w:color w:val="000000" w:themeColor="text1"/>
+          <w:sz w:val="20"/>
+        </w:rPr>
+        <w:t>ardhat</w:t>
+      </w:r>
+      <w:r>
+        <w:rPr>
+          <w:rFonts w:eastAsia="標楷體" w:hint="eastAsia"/>
+          <w:bCs/>
+          <w:color w:val="000000" w:themeColor="text1"/>
+          <w:sz w:val="20"/>
+        </w:rPr>
+        <w:t>進行</w:t>
+      </w:r>
+      <w:r>
+        <w:rPr>
+          <w:rFonts w:eastAsia="標楷體" w:hint="eastAsia"/>
+          <w:bCs/>
+          <w:color w:val="000000" w:themeColor="text1"/>
+          <w:sz w:val="20"/>
+        </w:rPr>
+        <w:t>測試及部署，</w:t>
+      </w:r>
+      <w:r>
+        <w:rPr>
+          <w:rFonts w:eastAsia="標楷體" w:hint="eastAsia"/>
+          <w:bCs/>
+          <w:color w:val="000000" w:themeColor="text1"/>
+          <w:sz w:val="20"/>
+        </w:rPr>
+        <w:t>H</w:t>
+      </w:r>
+      <w:r>
+        <w:rPr>
+          <w:rFonts w:eastAsia="標楷體"/>
+          <w:bCs/>
+          <w:color w:val="000000" w:themeColor="text1"/>
+          <w:sz w:val="20"/>
+        </w:rPr>
+        <w:t>ardha</w:t>
+      </w:r>
+      <w:r>
+        <w:rPr>
+          <w:rFonts w:eastAsia="標楷體" w:hint="eastAsia"/>
+          <w:bCs/>
+          <w:color w:val="000000" w:themeColor="text1"/>
+          <w:sz w:val="20"/>
+        </w:rPr>
+        <w:t>t</w:t>
+      </w:r>
+      <w:r>
+        <w:rPr>
+          <w:rFonts w:eastAsia="標楷體" w:hint="eastAsia"/>
+          <w:bCs/>
+          <w:color w:val="000000" w:themeColor="text1"/>
+          <w:sz w:val="20"/>
+        </w:rPr>
+        <w:t>提供許多</w:t>
+      </w:r>
+      <w:proofErr w:type="gramStart"/>
+      <w:r>
+        <w:rPr>
+          <w:rFonts w:eastAsia="標楷體" w:hint="eastAsia"/>
+          <w:bCs/>
+          <w:color w:val="000000" w:themeColor="text1"/>
+          <w:sz w:val="20"/>
+        </w:rPr>
+        <w:t>插件供</w:t>
+      </w:r>
+      <w:proofErr w:type="gramEnd"/>
+      <w:r>
+        <w:rPr>
+          <w:rFonts w:eastAsia="標楷體" w:hint="eastAsia"/>
+          <w:bCs/>
+          <w:color w:val="000000" w:themeColor="text1"/>
+          <w:sz w:val="20"/>
+        </w:rPr>
+        <w:t>開發者使用，</w:t>
+      </w:r>
+      <w:r>
+        <w:rPr>
+          <w:rFonts w:eastAsia="標楷體" w:hint="eastAsia"/>
+          <w:bCs/>
+          <w:color w:val="000000" w:themeColor="text1"/>
+          <w:sz w:val="20"/>
+        </w:rPr>
+        <w:t>因此在撰寫、測試及部署上都對開發者十分友善。本研究同時使用開源的智能合約</w:t>
+      </w:r>
+      <w:r>
+        <w:rPr>
+          <w:rFonts w:eastAsia="標楷體" w:hint="eastAsia"/>
+          <w:bCs/>
+          <w:color w:val="000000" w:themeColor="text1"/>
+          <w:sz w:val="20"/>
+        </w:rPr>
+        <w:t>倉</w:t>
+      </w:r>
+      <w:r>
+        <w:rPr>
+          <w:rFonts w:eastAsia="標楷體" w:hint="eastAsia"/>
+          <w:bCs/>
+          <w:color w:val="000000" w:themeColor="text1"/>
+          <w:sz w:val="20"/>
+        </w:rPr>
+        <w:t>庫</w:t>
+      </w:r>
+      <w:proofErr w:type="spellStart"/>
+      <w:r>
+        <w:rPr>
+          <w:rFonts w:eastAsia="標楷體"/>
+          <w:bCs/>
+          <w:color w:val="000000" w:themeColor="text1"/>
+          <w:sz w:val="20"/>
+        </w:rPr>
+        <w:t>OpenZeppelin</w:t>
+      </w:r>
+      <w:proofErr w:type="spellEnd"/>
+      <w:r>
+        <w:rPr>
+          <w:rFonts w:eastAsia="標楷體" w:hint="eastAsia"/>
+          <w:bCs/>
+          <w:color w:val="000000" w:themeColor="text1"/>
+          <w:sz w:val="20"/>
+        </w:rPr>
+        <w:t>來協助開發，該</w:t>
+      </w:r>
+      <w:r>
+        <w:rPr>
+          <w:rFonts w:eastAsia="標楷體" w:hint="eastAsia"/>
+          <w:bCs/>
+          <w:color w:val="000000" w:themeColor="text1"/>
+          <w:sz w:val="20"/>
+        </w:rPr>
+        <w:t>倉庫提供不同的智能合約模板</w:t>
+      </w:r>
+      <w:r>
+        <w:rPr>
+          <w:rFonts w:eastAsia="標楷體" w:hint="eastAsia"/>
+          <w:bCs/>
+          <w:color w:val="000000" w:themeColor="text1"/>
+          <w:sz w:val="20"/>
+        </w:rPr>
+        <w:t>，透過</w:t>
+      </w:r>
+      <w:r>
+        <w:rPr>
+          <w:rFonts w:eastAsia="標楷體" w:hint="eastAsia"/>
+          <w:bCs/>
+          <w:color w:val="000000" w:themeColor="text1"/>
+          <w:sz w:val="20"/>
+        </w:rPr>
+        <w:t>這些已經進行測試過</w:t>
+      </w:r>
+      <w:proofErr w:type="gramStart"/>
+      <w:r>
+        <w:rPr>
+          <w:rFonts w:eastAsia="標楷體" w:hint="eastAsia"/>
+          <w:bCs/>
+          <w:color w:val="000000" w:themeColor="text1"/>
+          <w:sz w:val="20"/>
+        </w:rPr>
+        <w:t>並被社群</w:t>
+      </w:r>
+      <w:proofErr w:type="gramEnd"/>
+      <w:r>
+        <w:rPr>
+          <w:rFonts w:eastAsia="標楷體" w:hint="eastAsia"/>
+          <w:bCs/>
+          <w:color w:val="000000" w:themeColor="text1"/>
+          <w:sz w:val="20"/>
+        </w:rPr>
+        <w:t>大量使用及維護的模板，</w:t>
+      </w:r>
+      <w:r>
+        <w:rPr>
+          <w:rFonts w:eastAsia="標楷體" w:hint="eastAsia"/>
+          <w:bCs/>
+          <w:color w:val="000000" w:themeColor="text1"/>
+          <w:sz w:val="20"/>
+        </w:rPr>
+        <w:t>確保開發的安全以及簡化繁瑣的流程。</w:t>
+      </w:r>
+    </w:p>
+    <w:p>
+      <w:pPr>
+        <w:shd w:val="clear" w:color="auto" w:fill="1E1E1E"/>
+        <w:spacing w:line="285" w:lineRule="atLeast"/>
+        <w:ind w:firstLine="0"/>
+        <w:rPr>
+          <w:color w:val="D4D4D4"/>
+          <w:sz w:val="18"/>
+          <w:szCs w:val="18"/>
+        </w:rPr>
+      </w:pPr>
+      <w:r>
+        <w:rPr>
+          <w:color w:val="569CD6"/>
+          <w:sz w:val="18"/>
+          <w:szCs w:val="18"/>
+        </w:rPr>
+        <w:t>function</w:t>
+      </w:r>
+      <w:r>
+        <w:rPr>
+          <w:color w:val="D4D4D4"/>
+          <w:sz w:val="18"/>
+          <w:szCs w:val="18"/>
+        </w:rPr>
+        <w:t xml:space="preserve"> </w:t>
+      </w:r>
+      <w:proofErr w:type="spellStart"/>
+      <w:proofErr w:type="gramStart"/>
+      <w:r>
+        <w:rPr>
+          <w:color w:val="DCDCAA"/>
+          <w:sz w:val="18"/>
+          <w:szCs w:val="18"/>
+        </w:rPr>
+        <w:t>setMerkleRoot</w:t>
+      </w:r>
+      <w:proofErr w:type="spellEnd"/>
+      <w:r>
+        <w:rPr>
+          <w:color w:val="D4D4D4"/>
+          <w:sz w:val="18"/>
+          <w:szCs w:val="18"/>
+        </w:rPr>
+        <w:t>(</w:t>
+      </w:r>
+      <w:proofErr w:type="gramEnd"/>
+      <w:r>
+        <w:rPr>
+          <w:color w:val="4EC9B0"/>
+          <w:sz w:val="18"/>
+          <w:szCs w:val="18"/>
+        </w:rPr>
+        <w:t>bytes32</w:t>
+      </w:r>
+      <w:r>
+        <w:rPr>
+          <w:color w:val="D4D4D4"/>
+          <w:sz w:val="18"/>
+          <w:szCs w:val="18"/>
+        </w:rPr>
+        <w:t xml:space="preserve"> </w:t>
+      </w:r>
+      <w:r>
+        <w:rPr>
+          <w:color w:val="9CDCFE"/>
+          <w:sz w:val="18"/>
+          <w:szCs w:val="18"/>
+        </w:rPr>
+        <w:t>_</w:t>
+      </w:r>
+      <w:proofErr w:type="spellStart"/>
+      <w:r>
+        <w:rPr>
+          <w:color w:val="9CDCFE"/>
+          <w:sz w:val="18"/>
+          <w:szCs w:val="18"/>
+        </w:rPr>
+        <w:t>merkleRoot</w:t>
+      </w:r>
+      <w:proofErr w:type="spellEnd"/>
+      <w:r>
+        <w:rPr>
+          <w:color w:val="D4D4D4"/>
+          <w:sz w:val="18"/>
+          <w:szCs w:val="18"/>
+        </w:rPr>
+        <w:t xml:space="preserve">) </w:t>
+      </w:r>
+    </w:p>
+    <w:p>
+      <w:pPr>
+        <w:shd w:val="clear" w:color="auto" w:fill="1E1E1E"/>
+        <w:spacing w:line="285" w:lineRule="atLeast"/>
+        <w:ind w:firstLine="0"/>
+        <w:rPr>
+          <w:color w:val="D4D4D4"/>
+          <w:sz w:val="18"/>
+          <w:szCs w:val="18"/>
+        </w:rPr>
+      </w:pPr>
+      <w:r>
+        <w:rPr>
+          <w:rFonts w:hint="eastAsia"/>
+          <w:color w:val="569CD6"/>
+          <w:sz w:val="18"/>
+          <w:szCs w:val="18"/>
+        </w:rPr>
+        <w:t xml:space="preserve">    </w:t>
+      </w:r>
+      <w:r>
+        <w:rPr>
+          <w:color w:val="569CD6"/>
+          <w:sz w:val="18"/>
+          <w:szCs w:val="18"/>
+        </w:rPr>
+        <w:t>public</w:t>
+      </w:r>
+      <w:r>
+        <w:rPr>
+          <w:color w:val="D4D4D4"/>
+          <w:sz w:val="18"/>
+          <w:szCs w:val="18"/>
+        </w:rPr>
+        <w:t xml:space="preserve"> </w:t>
+      </w:r>
+      <w:proofErr w:type="spellStart"/>
+      <w:r>
+        <w:rPr>
+          <w:color w:val="DCDCAA"/>
+          <w:sz w:val="18"/>
+          <w:szCs w:val="18"/>
+        </w:rPr>
+        <w:t>onlyOwner</w:t>
+      </w:r>
+      <w:proofErr w:type="spellEnd"/>
+      <w:r>
+        <w:rPr>
+          <w:color w:val="D4D4D4"/>
+          <w:sz w:val="18"/>
+          <w:szCs w:val="18"/>
+        </w:rPr>
+        <w:t xml:space="preserve"> {</w:t>
+      </w:r>
+    </w:p>
+    <w:p>
+      <w:pPr>
+        <w:shd w:val="clear" w:color="auto" w:fill="1E1E1E"/>
+        <w:spacing w:line="285" w:lineRule="atLeast"/>
+        <w:ind w:firstLine="0"/>
+        <w:rPr>
+          <w:rFonts w:hint="eastAsia"/>
+          <w:color w:val="D4D4D4"/>
+          <w:sz w:val="18"/>
+          <w:szCs w:val="18"/>
+        </w:rPr>
+      </w:pPr>
+      <w:r>
+        <w:rPr>
+          <w:color w:val="D4D4D4"/>
+          <w:sz w:val="18"/>
+          <w:szCs w:val="18"/>
+        </w:rPr>
+        <w:t xml:space="preserve">    </w:t>
+      </w:r>
+      <w:proofErr w:type="spellStart"/>
+      <w:r>
+        <w:rPr>
+          <w:color w:val="D4D4D4"/>
+          <w:sz w:val="18"/>
+          <w:szCs w:val="18"/>
+        </w:rPr>
+        <w:t>merkleRoot</w:t>
+      </w:r>
+      <w:proofErr w:type="spellEnd"/>
+      <w:r>
+        <w:rPr>
+          <w:color w:val="D4D4D4"/>
+          <w:sz w:val="18"/>
+          <w:szCs w:val="18"/>
+        </w:rPr>
+        <w:t xml:space="preserve"> = _</w:t>
+      </w:r>
+      <w:proofErr w:type="spellStart"/>
+      <w:r>
+        <w:rPr>
+          <w:color w:val="D4D4D4"/>
+          <w:sz w:val="18"/>
+          <w:szCs w:val="18"/>
+        </w:rPr>
+        <w:t>merkleRoot</w:t>
+      </w:r>
+      <w:proofErr w:type="spellEnd"/>
+      <w:proofErr w:type="gramStart"/>
+      <w:r>
+        <w:rPr>
+          <w:color w:val="D4D4D4"/>
+          <w:sz w:val="18"/>
+          <w:szCs w:val="18"/>
+        </w:rPr>
+        <w:t>;</w:t>
+      </w:r>
+      <w:r>
+        <w:rPr>
+          <w:rFonts w:hint="eastAsia"/>
+          <w:color w:val="D4D4D4"/>
+          <w:sz w:val="18"/>
+          <w:szCs w:val="18"/>
+        </w:rPr>
+        <w:t xml:space="preserve"> </w:t>
+      </w:r>
+      <w:r>
+        <w:rPr>
+          <w:color w:val="D4D4D4"/>
+          <w:sz w:val="18"/>
+          <w:szCs w:val="18"/>
+        </w:rPr>
+        <w:t>}</w:t>
+      </w:r>
+      <w:proofErr w:type="gramEnd"/>
+    </w:p>
+    <w:p>
+      <w:pPr>
+        <w:pStyle w:val="17"/>
+        <w:keepNext/>
+        <w:autoSpaceDN w:val="0"/>
+        <w:adjustRightInd w:val="0"/>
+        <w:snapToGrid w:val="0"/>
+        <w:spacing w:before="0" w:after="0"/>
+        <w:ind w:firstLine="0"/>
+        <w:jc w:val="center"/>
+        <w:textAlignment w:val="baseline"/>
+        <w:rPr>
+          <w:rFonts w:eastAsia="標楷體"/>
+          <w:b/>
+        </w:rPr>
+      </w:pPr>
+      <w:r>
+        <w:rPr>
+          <w:rFonts w:eastAsia="標楷體"/>
+          <w:b/>
+        </w:rPr>
+        <w:t>圖</w:t>
+      </w:r>
+      <w:r>
+        <w:rPr>
+          <w:rFonts w:eastAsia="標楷體" w:hint="eastAsia"/>
+          <w:b/>
+        </w:rPr>
+        <w:t>4</w:t>
+      </w:r>
+      <w:r>
+        <w:rPr>
+          <w:rFonts w:eastAsia="標楷體"/>
+          <w:b/>
+        </w:rPr>
+        <w:t xml:space="preserve">. </w:t>
+      </w:r>
+      <w:r>
+        <w:rPr>
+          <w:rFonts w:eastAsia="標楷體" w:hint="eastAsia"/>
+          <w:b/>
+        </w:rPr>
+        <w:t>設置</w:t>
+      </w:r>
+      <w:r>
+        <w:rPr>
+          <w:rFonts w:eastAsia="標楷體" w:hint="eastAsia"/>
+          <w:b/>
+        </w:rPr>
+        <w:t>M</w:t>
+      </w:r>
+      <w:r>
+        <w:rPr>
+          <w:rFonts w:eastAsia="標楷體"/>
+          <w:b/>
+        </w:rPr>
+        <w:t>erkle Root</w:t>
+      </w:r>
+      <w:r>
+        <w:rPr>
+          <w:rFonts w:eastAsia="標楷體" w:hint="eastAsia"/>
+          <w:b/>
+        </w:rPr>
+        <w:t>之程式碼</w:t>
+      </w:r>
+    </w:p>
+    <w:p>
+      <w:pPr>
+        <w:shd w:val="clear" w:color="auto" w:fill="1E1E1E"/>
+        <w:spacing w:line="285" w:lineRule="atLeast"/>
+        <w:ind w:firstLine="0"/>
+        <w:rPr>
+          <w:color w:val="D4D4D4"/>
+          <w:sz w:val="18"/>
+          <w:szCs w:val="18"/>
+        </w:rPr>
+      </w:pPr>
+      <w:r>
+        <w:rPr>
+          <w:color w:val="569CD6"/>
+          <w:sz w:val="18"/>
+          <w:szCs w:val="18"/>
+        </w:rPr>
+        <w:t>function</w:t>
+      </w:r>
+      <w:r>
+        <w:rPr>
+          <w:color w:val="D4D4D4"/>
+          <w:sz w:val="18"/>
+          <w:szCs w:val="18"/>
+        </w:rPr>
+        <w:t xml:space="preserve"> </w:t>
+      </w:r>
+      <w:proofErr w:type="spellStart"/>
+      <w:proofErr w:type="gramStart"/>
+      <w:r>
+        <w:rPr>
+          <w:color w:val="DCDCAA"/>
+          <w:sz w:val="18"/>
+          <w:szCs w:val="18"/>
+        </w:rPr>
+        <w:t>isWhitelist</w:t>
+      </w:r>
+      <w:proofErr w:type="spellEnd"/>
+      <w:r>
+        <w:rPr>
+          <w:color w:val="D4D4D4"/>
+          <w:sz w:val="18"/>
+          <w:szCs w:val="18"/>
+        </w:rPr>
+        <w:t>(</w:t>
+      </w:r>
+      <w:proofErr w:type="gramEnd"/>
+    </w:p>
+    <w:p>
+      <w:pPr>
+        <w:shd w:val="clear" w:color="auto" w:fill="1E1E1E"/>
+        <w:spacing w:line="285" w:lineRule="atLeast"/>
+        <w:ind w:firstLine="0"/>
+        <w:rPr>
+          <w:rFonts w:hint="eastAsia"/>
+          <w:color w:val="D4D4D4"/>
+          <w:sz w:val="18"/>
+          <w:szCs w:val="18"/>
+        </w:rPr>
+      </w:pPr>
+      <w:r>
+        <w:rPr>
+          <w:rFonts w:hint="eastAsia"/>
+          <w:color w:val="4EC9B0"/>
+          <w:sz w:val="18"/>
+          <w:szCs w:val="18"/>
+        </w:rPr>
+        <w:t xml:space="preserve">    </w:t>
+      </w:r>
+      <w:r>
+        <w:rPr>
+          <w:color w:val="4EC9B0"/>
+          <w:sz w:val="18"/>
+          <w:szCs w:val="18"/>
+        </w:rPr>
+        <w:t>bytes32</w:t>
+      </w:r>
+      <w:r>
+        <w:rPr>
+          <w:color w:val="D4D4D4"/>
+          <w:sz w:val="18"/>
+          <w:szCs w:val="18"/>
+        </w:rPr>
+        <w:t xml:space="preserve">[] </w:t>
+      </w:r>
+      <w:proofErr w:type="spellStart"/>
+      <w:r>
+        <w:rPr>
+          <w:color w:val="569CD6"/>
+          <w:sz w:val="18"/>
+          <w:szCs w:val="18"/>
+        </w:rPr>
+        <w:t>calldata</w:t>
+      </w:r>
+      <w:proofErr w:type="spellEnd"/>
+      <w:r>
+        <w:rPr>
+          <w:color w:val="D4D4D4"/>
+          <w:sz w:val="18"/>
+          <w:szCs w:val="18"/>
+        </w:rPr>
+        <w:t xml:space="preserve"> </w:t>
+      </w:r>
+      <w:r>
+        <w:rPr>
+          <w:color w:val="9CDCFE"/>
+          <w:sz w:val="18"/>
+          <w:szCs w:val="18"/>
+        </w:rPr>
+        <w:t>_</w:t>
+      </w:r>
+      <w:proofErr w:type="spellStart"/>
+      <w:r>
+        <w:rPr>
+          <w:color w:val="9CDCFE"/>
+          <w:sz w:val="18"/>
+          <w:szCs w:val="18"/>
+        </w:rPr>
+        <w:t>merkleProof</w:t>
+      </w:r>
+      <w:proofErr w:type="spellEnd"/>
+      <w:r>
+        <w:rPr>
+          <w:color w:val="D4D4D4"/>
+          <w:sz w:val="18"/>
+          <w:szCs w:val="18"/>
+        </w:rPr>
+        <w:t xml:space="preserve">, </w:t>
+      </w:r>
+      <w:r>
+        <w:rPr>
+          <w:color w:val="4EC9B0"/>
+          <w:sz w:val="18"/>
+          <w:szCs w:val="18"/>
+        </w:rPr>
+        <w:t>bytes32</w:t>
+      </w:r>
+      <w:r>
+        <w:rPr>
+          <w:color w:val="D4D4D4"/>
+          <w:sz w:val="18"/>
+          <w:szCs w:val="18"/>
+        </w:rPr>
+        <w:t xml:space="preserve"> </w:t>
+      </w:r>
+      <w:r>
+        <w:rPr>
+          <w:color w:val="9CDCFE"/>
+          <w:sz w:val="18"/>
+          <w:szCs w:val="18"/>
+        </w:rPr>
+        <w:t>_</w:t>
+      </w:r>
+      <w:proofErr w:type="spellStart"/>
+      <w:r>
+        <w:rPr>
+          <w:color w:val="9CDCFE"/>
+          <w:sz w:val="18"/>
+          <w:szCs w:val="18"/>
+        </w:rPr>
+        <w:t>accountID</w:t>
+      </w:r>
+      <w:proofErr w:type="spellEnd"/>
+      <w:r>
+        <w:rPr>
+          <w:color w:val="D4D4D4"/>
+          <w:sz w:val="18"/>
+          <w:szCs w:val="18"/>
+        </w:rPr>
+        <w:t xml:space="preserve">) </w:t>
+      </w:r>
+      <w:r>
+        <w:rPr>
+          <w:rFonts w:hint="eastAsia"/>
+          <w:color w:val="D4D4D4"/>
+          <w:sz w:val="18"/>
+          <w:szCs w:val="18"/>
+        </w:rPr>
+        <w:t xml:space="preserve"> </w:t>
+      </w:r>
+    </w:p>
+    <w:p>
+      <w:pPr>
+        <w:shd w:val="clear" w:color="auto" w:fill="1E1E1E"/>
+        <w:spacing w:line="285" w:lineRule="atLeast"/>
+        <w:ind w:firstLine="0"/>
+        <w:rPr>
+          <w:rFonts w:hint="eastAsia"/>
+          <w:color w:val="D4D4D4"/>
+          <w:sz w:val="18"/>
+          <w:szCs w:val="18"/>
+        </w:rPr>
+      </w:pPr>
+      <w:r>
+        <w:rPr>
+          <w:rFonts w:hint="eastAsia"/>
+          <w:color w:val="569CD6"/>
+          <w:sz w:val="18"/>
+          <w:szCs w:val="18"/>
+        </w:rPr>
+        <w:t xml:space="preserve">    </w:t>
+      </w:r>
+      <w:r>
+        <w:rPr>
+          <w:color w:val="569CD6"/>
+          <w:sz w:val="18"/>
+          <w:szCs w:val="18"/>
+        </w:rPr>
+        <w:t>public</w:t>
+      </w:r>
+      <w:r>
+        <w:rPr>
+          <w:color w:val="D4D4D4"/>
+          <w:sz w:val="18"/>
+          <w:szCs w:val="18"/>
+        </w:rPr>
+        <w:t xml:space="preserve"> </w:t>
+      </w:r>
+      <w:r>
+        <w:rPr>
+          <w:color w:val="569CD6"/>
+          <w:sz w:val="18"/>
+          <w:szCs w:val="18"/>
+        </w:rPr>
+        <w:t>view</w:t>
+      </w:r>
+      <w:r>
+        <w:rPr>
+          <w:color w:val="D4D4D4"/>
+          <w:sz w:val="18"/>
+          <w:szCs w:val="18"/>
+        </w:rPr>
+        <w:t xml:space="preserve"> </w:t>
+      </w:r>
+      <w:r>
+        <w:rPr>
+          <w:color w:val="C586C0"/>
+          <w:sz w:val="18"/>
+          <w:szCs w:val="18"/>
+        </w:rPr>
+        <w:t>returns</w:t>
+      </w:r>
+      <w:r>
+        <w:rPr>
+          <w:color w:val="D4D4D4"/>
+          <w:sz w:val="18"/>
+          <w:szCs w:val="18"/>
+        </w:rPr>
+        <w:t>(</w:t>
+      </w:r>
+      <w:r>
+        <w:rPr>
+          <w:color w:val="4EC9B0"/>
+          <w:sz w:val="18"/>
+          <w:szCs w:val="18"/>
+        </w:rPr>
+        <w:t>bool</w:t>
+      </w:r>
+      <w:r>
+        <w:rPr>
+          <w:color w:val="D4D4D4"/>
+          <w:sz w:val="18"/>
+          <w:szCs w:val="18"/>
+        </w:rPr>
+        <w:t>) {</w:t>
+      </w:r>
+    </w:p>
+    <w:p>
+      <w:pPr>
+        <w:shd w:val="clear" w:color="auto" w:fill="1E1E1E"/>
+        <w:spacing w:line="285" w:lineRule="atLeast"/>
+        <w:ind w:firstLine="0"/>
+        <w:rPr>
+          <w:color w:val="D4D4D4"/>
+          <w:sz w:val="18"/>
+          <w:szCs w:val="18"/>
+        </w:rPr>
+      </w:pPr>
+      <w:r>
+        <w:rPr>
+          <w:color w:val="D4D4D4"/>
+          <w:sz w:val="18"/>
+          <w:szCs w:val="18"/>
+        </w:rPr>
+        <w:t xml:space="preserve">    </w:t>
+      </w:r>
+      <w:r>
+        <w:rPr>
+          <w:color w:val="4EC9B0"/>
+          <w:sz w:val="18"/>
+          <w:szCs w:val="18"/>
+        </w:rPr>
+        <w:t>bytes32</w:t>
+      </w:r>
+      <w:r>
+        <w:rPr>
+          <w:color w:val="D4D4D4"/>
+          <w:sz w:val="18"/>
+          <w:szCs w:val="18"/>
+        </w:rPr>
+        <w:t xml:space="preserve"> leaf = </w:t>
+      </w:r>
+      <w:r>
+        <w:rPr>
+          <w:rFonts w:hint="eastAsia"/>
+          <w:color w:val="D4D4D4"/>
+          <w:sz w:val="18"/>
+          <w:szCs w:val="18"/>
+        </w:rPr>
+        <w:t xml:space="preserve">  </w:t>
+      </w:r>
+    </w:p>
+    <w:p>
+      <w:pPr>
+        <w:shd w:val="clear" w:color="auto" w:fill="1E1E1E"/>
+        <w:spacing w:line="285" w:lineRule="atLeast"/>
+        <w:ind w:firstLine="0"/>
+        <w:rPr>
+          <w:color w:val="D4D4D4"/>
+          <w:sz w:val="18"/>
+          <w:szCs w:val="18"/>
+        </w:rPr>
+      </w:pPr>
+      <w:r>
+        <w:rPr>
+          <w:rFonts w:hint="eastAsia"/>
+          <w:color w:val="D4D4D4"/>
+          <w:sz w:val="18"/>
+          <w:szCs w:val="18"/>
+        </w:rPr>
+        <w:t xml:space="preserve">    </w:t>
+      </w:r>
+      <w:r>
+        <w:rPr>
+          <w:color w:val="DCDCAA"/>
+          <w:sz w:val="18"/>
+          <w:szCs w:val="18"/>
+        </w:rPr>
+        <w:t>keccak256</w:t>
+      </w:r>
+      <w:r>
+        <w:rPr>
+          <w:color w:val="D4D4D4"/>
+          <w:sz w:val="18"/>
+          <w:szCs w:val="18"/>
+        </w:rPr>
+        <w:t>(</w:t>
+      </w:r>
+      <w:proofErr w:type="spellStart"/>
+      <w:proofErr w:type="gramStart"/>
+      <w:r>
+        <w:rPr>
+          <w:color w:val="569CD6"/>
+          <w:sz w:val="18"/>
+          <w:szCs w:val="18"/>
+        </w:rPr>
+        <w:t>abi</w:t>
+      </w:r>
+      <w:r>
+        <w:rPr>
+          <w:color w:val="D4D4D4"/>
+          <w:sz w:val="18"/>
+          <w:szCs w:val="18"/>
+        </w:rPr>
+        <w:t>.</w:t>
+      </w:r>
+      <w:r>
+        <w:rPr>
+          <w:color w:val="DCDCAA"/>
+          <w:sz w:val="18"/>
+          <w:szCs w:val="18"/>
+        </w:rPr>
+        <w:t>encodePacked</w:t>
+      </w:r>
+      <w:proofErr w:type="spellEnd"/>
+      <w:proofErr w:type="gramEnd"/>
+      <w:r>
+        <w:rPr>
+          <w:color w:val="D4D4D4"/>
+          <w:sz w:val="18"/>
+          <w:szCs w:val="18"/>
+        </w:rPr>
+        <w:t>(</w:t>
+      </w:r>
+      <w:proofErr w:type="spellStart"/>
+      <w:r>
+        <w:rPr>
+          <w:color w:val="569CD6"/>
+          <w:sz w:val="18"/>
+          <w:szCs w:val="18"/>
+        </w:rPr>
+        <w:t>msg.sender</w:t>
+      </w:r>
+      <w:proofErr w:type="spellEnd"/>
+      <w:r>
+        <w:rPr>
+          <w:color w:val="D4D4D4"/>
+          <w:sz w:val="18"/>
+          <w:szCs w:val="18"/>
+        </w:rPr>
+        <w:t>, _</w:t>
+      </w:r>
+      <w:proofErr w:type="spellStart"/>
+      <w:r>
+        <w:rPr>
+          <w:color w:val="D4D4D4"/>
+          <w:sz w:val="18"/>
+          <w:szCs w:val="18"/>
+        </w:rPr>
+        <w:t>accountID</w:t>
+      </w:r>
+      <w:proofErr w:type="spellEnd"/>
+      <w:r>
+        <w:rPr>
+          <w:color w:val="D4D4D4"/>
+          <w:sz w:val="18"/>
+          <w:szCs w:val="18"/>
+        </w:rPr>
+        <w:t>));</w:t>
+      </w:r>
+    </w:p>
+    <w:p>
+      <w:pPr>
+        <w:shd w:val="clear" w:color="auto" w:fill="1E1E1E"/>
+        <w:spacing w:line="285" w:lineRule="atLeast"/>
+        <w:ind w:firstLine="0"/>
+        <w:rPr>
+          <w:color w:val="D4D4D4"/>
+          <w:sz w:val="18"/>
+          <w:szCs w:val="18"/>
+        </w:rPr>
+      </w:pPr>
+      <w:r>
+        <w:rPr>
+          <w:color w:val="D4D4D4"/>
+          <w:sz w:val="18"/>
+          <w:szCs w:val="18"/>
+        </w:rPr>
+        <w:t xml:space="preserve">    </w:t>
+      </w:r>
+      <w:proofErr w:type="gramStart"/>
+      <w:r>
+        <w:rPr>
+          <w:color w:val="C586C0"/>
+          <w:sz w:val="18"/>
+          <w:szCs w:val="18"/>
+        </w:rPr>
+        <w:t>if</w:t>
+      </w:r>
+      <w:r>
+        <w:rPr>
+          <w:color w:val="D4D4D4"/>
+          <w:sz w:val="18"/>
+          <w:szCs w:val="18"/>
+        </w:rPr>
+        <w:t>(</w:t>
+      </w:r>
+      <w:proofErr w:type="spellStart"/>
+      <w:proofErr w:type="gramEnd"/>
+      <w:r>
+        <w:rPr>
+          <w:color w:val="D4D4D4"/>
+          <w:sz w:val="18"/>
+          <w:szCs w:val="18"/>
+        </w:rPr>
+        <w:t>MerkleProof.</w:t>
+      </w:r>
+      <w:r>
+        <w:rPr>
+          <w:color w:val="DCDCAA"/>
+          <w:sz w:val="18"/>
+          <w:szCs w:val="18"/>
+        </w:rPr>
+        <w:t>verify</w:t>
+      </w:r>
+      <w:proofErr w:type="spellEnd"/>
+      <w:r>
+        <w:rPr>
+          <w:color w:val="D4D4D4"/>
+          <w:sz w:val="18"/>
+          <w:szCs w:val="18"/>
+        </w:rPr>
+        <w:t>(_</w:t>
+      </w:r>
+      <w:proofErr w:type="spellStart"/>
+      <w:r>
+        <w:rPr>
+          <w:color w:val="D4D4D4"/>
+          <w:sz w:val="18"/>
+          <w:szCs w:val="18"/>
+        </w:rPr>
+        <w:t>merkleProof</w:t>
+      </w:r>
+      <w:proofErr w:type="spellEnd"/>
+      <w:r>
+        <w:rPr>
+          <w:color w:val="D4D4D4"/>
+          <w:sz w:val="18"/>
+          <w:szCs w:val="18"/>
+        </w:rPr>
+        <w:t xml:space="preserve">, </w:t>
+      </w:r>
+      <w:proofErr w:type="spellStart"/>
+      <w:r>
+        <w:rPr>
+          <w:color w:val="D4D4D4"/>
+          <w:sz w:val="18"/>
+          <w:szCs w:val="18"/>
+        </w:rPr>
+        <w:t>merkleRoot</w:t>
+      </w:r>
+      <w:proofErr w:type="spellEnd"/>
+      <w:r>
+        <w:rPr>
+          <w:color w:val="D4D4D4"/>
+          <w:sz w:val="18"/>
+          <w:szCs w:val="18"/>
+        </w:rPr>
+        <w:t>, leaf)){</w:t>
+      </w:r>
+    </w:p>
+    <w:p>
+      <w:pPr>
+        <w:shd w:val="clear" w:color="auto" w:fill="1E1E1E"/>
+        <w:spacing w:line="285" w:lineRule="atLeast"/>
+        <w:ind w:firstLine="0"/>
+        <w:rPr>
+          <w:color w:val="D4D4D4"/>
+          <w:sz w:val="18"/>
+          <w:szCs w:val="18"/>
+        </w:rPr>
+      </w:pPr>
+      <w:r>
+        <w:rPr>
+          <w:color w:val="D4D4D4"/>
+          <w:sz w:val="18"/>
+          <w:szCs w:val="18"/>
+        </w:rPr>
+        <w:t xml:space="preserve">        </w:t>
+      </w:r>
+      <w:r>
+        <w:rPr>
+          <w:color w:val="C586C0"/>
+          <w:sz w:val="18"/>
+          <w:szCs w:val="18"/>
+        </w:rPr>
+        <w:t>return</w:t>
+      </w:r>
+      <w:r>
+        <w:rPr>
+          <w:color w:val="D4D4D4"/>
+          <w:sz w:val="18"/>
+          <w:szCs w:val="18"/>
+        </w:rPr>
+        <w:t xml:space="preserve"> </w:t>
+      </w:r>
+      <w:proofErr w:type="gramStart"/>
+      <w:r>
+        <w:rPr>
+          <w:color w:val="569CD6"/>
+          <w:sz w:val="18"/>
+          <w:szCs w:val="18"/>
+        </w:rPr>
+        <w:t>true</w:t>
+      </w:r>
+      <w:r>
+        <w:rPr>
+          <w:color w:val="D4D4D4"/>
+          <w:sz w:val="18"/>
+          <w:szCs w:val="18"/>
+        </w:rPr>
+        <w:t>;</w:t>
+      </w:r>
+      <w:proofErr w:type="gramEnd"/>
+    </w:p>
+    <w:p>
+      <w:pPr>
+        <w:shd w:val="clear" w:color="auto" w:fill="1E1E1E"/>
+        <w:spacing w:line="285" w:lineRule="atLeast"/>
+        <w:ind w:firstLine="0"/>
+        <w:rPr>
+          <w:color w:val="D4D4D4"/>
+          <w:sz w:val="18"/>
+          <w:szCs w:val="18"/>
+        </w:rPr>
+      </w:pPr>
+      <w:r>
+        <w:rPr>
+          <w:color w:val="D4D4D4"/>
+          <w:sz w:val="18"/>
+          <w:szCs w:val="18"/>
+        </w:rPr>
+        <w:t>    }</w:t>
+      </w:r>
+      <w:r>
+        <w:rPr>
+          <w:rFonts w:hint="eastAsia"/>
+          <w:color w:val="D4D4D4"/>
+          <w:sz w:val="18"/>
+          <w:szCs w:val="18"/>
+        </w:rPr>
+        <w:t xml:space="preserve"> </w:t>
+      </w:r>
+      <w:proofErr w:type="gramStart"/>
+      <w:r>
+        <w:rPr>
+          <w:color w:val="C586C0"/>
+          <w:sz w:val="18"/>
+          <w:szCs w:val="18"/>
+        </w:rPr>
+        <w:t>else</w:t>
+      </w:r>
+      <w:r>
+        <w:rPr>
+          <w:color w:val="D4D4D4"/>
+          <w:sz w:val="18"/>
+          <w:szCs w:val="18"/>
+        </w:rPr>
+        <w:t>{</w:t>
+      </w:r>
+      <w:proofErr w:type="gramEnd"/>
+    </w:p>
+    <w:p>
+      <w:pPr>
+        <w:shd w:val="clear" w:color="auto" w:fill="1E1E1E"/>
+        <w:spacing w:line="285" w:lineRule="atLeast"/>
+        <w:ind w:firstLine="0"/>
+        <w:rPr>
+          <w:color w:val="D4D4D4"/>
+          <w:sz w:val="18"/>
+          <w:szCs w:val="18"/>
+        </w:rPr>
+      </w:pPr>
+      <w:r>
+        <w:rPr>
+          <w:color w:val="D4D4D4"/>
+          <w:sz w:val="18"/>
+          <w:szCs w:val="18"/>
+        </w:rPr>
+        <w:t xml:space="preserve">        </w:t>
+      </w:r>
+      <w:r>
+        <w:rPr>
+          <w:color w:val="C586C0"/>
+          <w:sz w:val="18"/>
+          <w:szCs w:val="18"/>
+        </w:rPr>
+        <w:t>return</w:t>
+      </w:r>
+      <w:r>
+        <w:rPr>
+          <w:color w:val="D4D4D4"/>
+          <w:sz w:val="18"/>
+          <w:szCs w:val="18"/>
+        </w:rPr>
+        <w:t xml:space="preserve"> </w:t>
+      </w:r>
+      <w:proofErr w:type="gramStart"/>
+      <w:r>
+        <w:rPr>
+          <w:color w:val="569CD6"/>
+          <w:sz w:val="18"/>
+          <w:szCs w:val="18"/>
+        </w:rPr>
+        <w:t>false</w:t>
+      </w:r>
+      <w:r>
+        <w:rPr>
+          <w:color w:val="D4D4D4"/>
+          <w:sz w:val="18"/>
+          <w:szCs w:val="18"/>
+        </w:rPr>
+        <w:t>;</w:t>
+      </w:r>
+      <w:proofErr w:type="gramEnd"/>
+    </w:p>
+    <w:p>
+      <w:pPr>
+        <w:shd w:val="clear" w:color="auto" w:fill="1E1E1E"/>
+        <w:spacing w:line="285" w:lineRule="atLeast"/>
+        <w:ind w:firstLine="0"/>
+        <w:rPr>
+          <w:color w:val="D4D4D4"/>
+          <w:sz w:val="18"/>
+          <w:szCs w:val="18"/>
+        </w:rPr>
+      </w:pPr>
+      <w:r>
+        <w:rPr>
+          <w:color w:val="D4D4D4"/>
+          <w:sz w:val="18"/>
+          <w:szCs w:val="18"/>
+        </w:rPr>
+        <w:t>    }</w:t>
+      </w:r>
+    </w:p>
+    <w:p>
+      <w:pPr>
+        <w:shd w:val="clear" w:color="auto" w:fill="1E1E1E"/>
+        <w:spacing w:line="285" w:lineRule="atLeast"/>
+        <w:ind w:firstLine="0"/>
+        <w:rPr>
+          <w:color w:val="D4D4D4"/>
+          <w:sz w:val="18"/>
+          <w:szCs w:val="18"/>
+        </w:rPr>
+      </w:pPr>
+      <w:r>
+        <w:rPr>
+          <w:color w:val="D4D4D4"/>
+          <w:sz w:val="18"/>
+          <w:szCs w:val="18"/>
+        </w:rPr>
+        <w:t xml:space="preserve">} </w:t>
+      </w:r>
+    </w:p>
+    <w:p>
+      <w:pPr>
+        <w:pStyle w:val="12"/>
+        <w:tabs>
+          <w:tab w:val="left" w:pos="432"/>
+        </w:tabs>
+        <w:snapToGrid w:val="0"/>
+        <w:ind w:firstLine="0"/>
+        <w:rPr>
+          <w:rFonts w:eastAsia="標楷體"/>
+          <w:bCs/>
+          <w:color w:val="000000" w:themeColor="text1"/>
+          <w:sz w:val="20"/>
+        </w:rPr>
+      </w:pPr>
+    </w:p>
+    <w:p>
+      <w:pPr>
+        <w:pStyle w:val="17"/>
+        <w:keepNext/>
+        <w:autoSpaceDN w:val="0"/>
+        <w:adjustRightInd w:val="0"/>
+        <w:snapToGrid w:val="0"/>
+        <w:spacing w:before="0" w:after="0"/>
+        <w:ind w:firstLine="0"/>
+        <w:jc w:val="center"/>
+        <w:textAlignment w:val="baseline"/>
+        <w:rPr>
+          <w:rFonts w:eastAsia="標楷體"/>
+          <w:b/>
+        </w:rPr>
+      </w:pPr>
+      <w:r>
+        <w:rPr>
+          <w:rFonts w:eastAsia="標楷體"/>
+          <w:b/>
+        </w:rPr>
+        <w:t>圖</w:t>
+      </w:r>
+      <w:r>
+        <w:rPr>
+          <w:rFonts w:eastAsia="標楷體" w:hint="eastAsia"/>
+          <w:b/>
+        </w:rPr>
+        <w:t xml:space="preserve"> </w:t>
+      </w:r>
+      <w:r>
+        <w:rPr>
+          <w:rFonts w:eastAsia="標楷體" w:hint="eastAsia"/>
+          <w:b/>
+        </w:rPr>
+        <w:t>5</w:t>
+      </w:r>
+      <w:r>
+        <w:rPr>
+          <w:rFonts w:eastAsia="標楷體"/>
+          <w:b/>
+        </w:rPr>
+        <w:t xml:space="preserve">. </w:t>
+      </w:r>
+      <w:r>
+        <w:rPr>
+          <w:rFonts w:eastAsia="標楷體" w:hint="eastAsia"/>
+          <w:b/>
+        </w:rPr>
+        <w:t>驗證</w:t>
+      </w:r>
+      <w:r>
+        <w:rPr>
+          <w:rFonts w:eastAsia="標楷體" w:hint="eastAsia"/>
+          <w:b/>
+        </w:rPr>
+        <w:t>M</w:t>
+      </w:r>
+      <w:r>
+        <w:rPr>
+          <w:rFonts w:eastAsia="標楷體"/>
+          <w:b/>
+        </w:rPr>
+        <w:t>erkle</w:t>
+      </w:r>
+      <w:r>
+        <w:rPr>
+          <w:rFonts w:eastAsia="標楷體" w:hint="eastAsia"/>
+          <w:b/>
+        </w:rPr>
+        <w:t>值正確性</w:t>
+      </w:r>
+      <w:r>
+        <w:rPr>
+          <w:rFonts w:eastAsia="標楷體" w:hint="eastAsia"/>
+          <w:b/>
+        </w:rPr>
+        <w:t>之程式碼</w:t>
+      </w:r>
+    </w:p>
+    <w:p>
+      <w:pPr>
+        <w:pStyle w:val="12"/>
+        <w:tabs>
+          <w:tab w:val="left" w:pos="432"/>
+        </w:tabs>
+        <w:snapToGrid w:val="0"/>
+        <w:ind w:firstLine="0"/>
+        <w:rPr>
+          <w:rFonts w:eastAsia="標楷體" w:hint="eastAsia"/>
+          <w:bCs/>
+          <w:color w:val="000000" w:themeColor="text1"/>
+          <w:sz w:val="20"/>
+        </w:rPr>
+      </w:pPr>
     </w:p>
     <w:p>
       <w:pPr>
@@ -5541,7 +6959,6 @@
           <w:sz w:val="22"/>
         </w:rPr>
       </w:pPr>
-      <w:proofErr w:type="gramStart"/>
       <w:r>
         <w:rPr>
           <w:rFonts w:eastAsia="標楷體" w:hint="eastAsia"/>
@@ -5549,35 +6966,7 @@
           <w:color w:val="000000" w:themeColor="text1"/>
           <w:sz w:val="22"/>
         </w:rPr>
-        <w:t>前</w:t>
-      </w:r>
-      <w:r>
-        <w:rPr>
-          <w:rFonts w:eastAsia="標楷體" w:hint="eastAsia"/>
-          <w:b/>
-          <w:color w:val="000000" w:themeColor="text1"/>
-          <w:sz w:val="22"/>
-        </w:rPr>
-        <w:t>後</w:t>
-      </w:r>
-      <w:r>
-        <w:rPr>
-          <w:rFonts w:eastAsia="標楷體" w:hint="eastAsia"/>
-          <w:b/>
-          <w:color w:val="000000" w:themeColor="text1"/>
-          <w:sz w:val="22"/>
-        </w:rPr>
-        <w:t>端串接</w:t>
-      </w:r>
-      <w:proofErr w:type="gramEnd"/>
-      <w:r>
-        <w:rPr>
-          <w:rFonts w:eastAsia="標楷體" w:hint="eastAsia"/>
-          <w:b/>
-          <w:color w:val="000000" w:themeColor="text1"/>
-          <w:sz w:val="22"/>
-        </w:rPr>
-        <w:t>與智能合約整合</w:t>
+        <w:t>前後端及智能合約串接</w:t>
       </w:r>
     </w:p>
     <w:p>
@@ -5657,7 +7046,7 @@
         <w:snapToGrid w:val="0"/>
         <w:ind w:firstLine="0"/>
         <w:rPr>
-          <w:rFonts w:eastAsia="標楷體" w:hint="eastAsia"/>
+          <w:rFonts w:eastAsia="標楷體"/>
           <w:bCs/>
           <w:sz w:val="20"/>
         </w:rPr>
@@ -9341,6 +10730,31 @@
       <w:szCs w:val="52"/>
     </w:rPr>
   </w:style>
+  <w:style w:type="character" w:customStyle="1" w:styleId="pl-k">
+    <w:name w:val="pl-k"/>
+    <w:basedOn w:val="a1"/>
+    <w:rsid w:val="00101B12"/>
+  </w:style>
+  <w:style w:type="character" w:customStyle="1" w:styleId="pl-en">
+    <w:name w:val="pl-en"/>
+    <w:basedOn w:val="a1"/>
+    <w:rsid w:val="00101B12"/>
+  </w:style>
+  <w:style w:type="character" w:customStyle="1" w:styleId="pl-c1">
+    <w:name w:val="pl-c1"/>
+    <w:basedOn w:val="a1"/>
+    <w:rsid w:val="00101B12"/>
+  </w:style>
+  <w:style w:type="character" w:customStyle="1" w:styleId="pl-v">
+    <w:name w:val="pl-v"/>
+    <w:basedOn w:val="a1"/>
+    <w:rsid w:val="00101B12"/>
+  </w:style>
+  <w:style w:type="character" w:customStyle="1" w:styleId="pl-s">
+    <w:name w:val="pl-s"/>
+    <w:basedOn w:val="a1"/>
+    <w:rsid w:val="00101B12"/>
+  </w:style>
 </w:styles>
 </file>
 

--- a/Documents/paper.docx
+++ b/Documents/paper.docx
@@ -5551,9 +5551,10 @@
           <w:tab w:val="left" w:pos="432"/>
         </w:tabs>
         <w:snapToGrid w:val="0"/>
-        <w:ind w:left="240" w:firstLine="0"/>
-        <w:rPr>
-          <w:rFonts w:eastAsia="標楷體"/>
+        <w:ind w:firstLine="0"/>
+        <w:jc w:val="both"/>
+        <w:rPr>
+          <w:rFonts w:eastAsia="標楷體" w:hint="eastAsia"/>
           <w:bCs/>
           <w:color w:val="000000" w:themeColor="text1"/>
           <w:sz w:val="20"/>
@@ -5561,11 +5562,20 @@
       </w:pPr>
       <w:r>
         <w:rPr>
-          <w:rFonts w:eastAsia="標楷體" w:hint="eastAsia"/>
+          <w:rFonts w:eastAsia="標楷體"/>
           <w:bCs/>
           <w:color w:val="000000" w:themeColor="text1"/>
           <w:sz w:val="20"/>
         </w:rPr>
+        <w:tab/>
+      </w:r>
+      <w:r>
+        <w:rPr>
+          <w:rFonts w:eastAsia="標楷體" w:hint="eastAsia"/>
+          <w:bCs/>
+          <w:color w:val="000000" w:themeColor="text1"/>
+          <w:sz w:val="20"/>
+        </w:rPr>
         <w:t>作為合約導向語言，</w:t>
       </w:r>
       <w:r>
@@ -5575,17 +5585,18 @@
           <w:color w:val="000000" w:themeColor="text1"/>
           <w:sz w:val="20"/>
         </w:rPr>
-        <w:t>S</w:t>
-      </w:r>
-      <w:r>
-        <w:rPr>
-          <w:rFonts w:eastAsia="標楷體"/>
+        <w:t>Solidity</w:t>
+      </w:r>
+      <w:r>
+        <w:rPr>
+          <w:rFonts w:eastAsia="標楷體" w:hint="eastAsia"/>
           <w:bCs/>
           <w:color w:val="000000" w:themeColor="text1"/>
           <w:sz w:val="20"/>
         </w:rPr>
-        <w:t>olidity</w:t>
-      </w:r>
+        <w:t>在被部署</w:t>
+      </w:r>
+      <w:proofErr w:type="gramStart"/>
       <w:r>
         <w:rPr>
           <w:rFonts w:eastAsia="標楷體" w:hint="eastAsia"/>
@@ -5593,24 +5604,18 @@
           <w:color w:val="000000" w:themeColor="text1"/>
           <w:sz w:val="20"/>
         </w:rPr>
-        <w:t>在被部署上鏈後</w:t>
-      </w:r>
-    </w:p>
-    <w:p>
-      <w:pPr>
-        <w:pStyle w:val="12"/>
-        <w:tabs>
-          <w:tab w:val="left" w:pos="432"/>
-        </w:tabs>
-        <w:snapToGrid w:val="0"/>
-        <w:ind w:firstLine="0"/>
+        <w:t>上鏈後</w:t>
+      </w:r>
+      <w:proofErr w:type="gramEnd"/>
+      <w:r>
         <w:rPr>
           <w:rFonts w:eastAsia="標楷體" w:hint="eastAsia"/>
           <w:bCs/>
           <w:color w:val="000000" w:themeColor="text1"/>
           <w:sz w:val="20"/>
         </w:rPr>
-      </w:pPr>
+        <w:t xml:space="preserve"> </w:t>
+      </w:r>
       <w:r>
         <w:rPr>
           <w:rFonts w:eastAsia="標楷體" w:hint="eastAsia"/>
@@ -5618,7 +5623,7 @@
           <w:color w:val="000000" w:themeColor="text1"/>
           <w:sz w:val="20"/>
         </w:rPr>
-        <w:t>即可持續運行。本研究使用</w:t>
+        <w:t>即可持續運行。本研究使用開源框架</w:t>
       </w:r>
       <w:r>
         <w:rPr>
@@ -5627,7 +5632,7 @@
           <w:color w:val="000000" w:themeColor="text1"/>
           <w:sz w:val="20"/>
         </w:rPr>
-        <w:t>開源框架</w:t>
+        <w:t>Hardhat</w:t>
       </w:r>
       <w:r>
         <w:rPr>
@@ -5636,16 +5641,16 @@
           <w:color w:val="000000" w:themeColor="text1"/>
           <w:sz w:val="20"/>
         </w:rPr>
-        <w:t>H</w:t>
-      </w:r>
-      <w:r>
-        <w:rPr>
-          <w:rFonts w:eastAsia="標楷體"/>
+        <w:t>進行測試及部署，</w:t>
+      </w:r>
+      <w:r>
+        <w:rPr>
+          <w:rFonts w:eastAsia="標楷體" w:hint="eastAsia"/>
           <w:bCs/>
           <w:color w:val="000000" w:themeColor="text1"/>
           <w:sz w:val="20"/>
         </w:rPr>
-        <w:t>ardhat</w:t>
+        <w:t>Hardhat</w:t>
       </w:r>
       <w:r>
         <w:rPr>
@@ -5654,8 +5659,9 @@
           <w:color w:val="000000" w:themeColor="text1"/>
           <w:sz w:val="20"/>
         </w:rPr>
-        <w:t>進行</w:t>
-      </w:r>
+        <w:t>提供許多</w:t>
+      </w:r>
+      <w:proofErr w:type="gramStart"/>
       <w:r>
         <w:rPr>
           <w:rFonts w:eastAsia="標楷體" w:hint="eastAsia"/>
@@ -5663,8 +5669,9 @@
           <w:color w:val="000000" w:themeColor="text1"/>
           <w:sz w:val="20"/>
         </w:rPr>
-        <w:t>測試及部署，</w:t>
-      </w:r>
+        <w:t>插件供</w:t>
+      </w:r>
+      <w:proofErr w:type="gramEnd"/>
       <w:r>
         <w:rPr>
           <w:rFonts w:eastAsia="標楷體" w:hint="eastAsia"/>
@@ -5672,17 +5679,19 @@
           <w:color w:val="000000" w:themeColor="text1"/>
           <w:sz w:val="20"/>
         </w:rPr>
-        <w:t>H</w:t>
-      </w:r>
-      <w:r>
-        <w:rPr>
-          <w:rFonts w:eastAsia="標楷體"/>
+        <w:t>開發者使用，因此在撰寫、測試及部署上都對開發者十分友善。本研究同時使用開源的智能合約倉庫</w:t>
+      </w:r>
+      <w:proofErr w:type="spellStart"/>
+      <w:r>
+        <w:rPr>
+          <w:rFonts w:eastAsia="標楷體" w:hint="eastAsia"/>
           <w:bCs/>
           <w:color w:val="000000" w:themeColor="text1"/>
           <w:sz w:val="20"/>
         </w:rPr>
-        <w:t>ardha</w:t>
-      </w:r>
+        <w:t>OpenZeppelin</w:t>
+      </w:r>
+      <w:proofErr w:type="spellEnd"/>
       <w:r>
         <w:rPr>
           <w:rFonts w:eastAsia="標楷體" w:hint="eastAsia"/>
@@ -5690,8 +5699,9 @@
           <w:color w:val="000000" w:themeColor="text1"/>
           <w:sz w:val="20"/>
         </w:rPr>
-        <w:t>t</w:t>
-      </w:r>
+        <w:t>來協助開發，該倉庫提供不同的智能合約模板，透過這些已經進行測試過</w:t>
+      </w:r>
+      <w:proofErr w:type="gramStart"/>
       <w:r>
         <w:rPr>
           <w:rFonts w:eastAsia="標楷體" w:hint="eastAsia"/>
@@ -5699,7 +5709,53 @@
           <w:color w:val="000000" w:themeColor="text1"/>
           <w:sz w:val="20"/>
         </w:rPr>
-        <w:t>提供許多</w:t>
+        <w:t>並被社群</w:t>
+      </w:r>
+      <w:proofErr w:type="gramEnd"/>
+      <w:r>
+        <w:rPr>
+          <w:rFonts w:eastAsia="標楷體" w:hint="eastAsia"/>
+          <w:bCs/>
+          <w:color w:val="000000" w:themeColor="text1"/>
+          <w:sz w:val="20"/>
+        </w:rPr>
+        <w:t>大量使用及維護的模板，確保開發的安全以及簡化繁瑣的流程。圖</w:t>
+      </w:r>
+      <w:r>
+        <w:rPr>
+          <w:rFonts w:eastAsia="標楷體" w:hint="eastAsia"/>
+          <w:bCs/>
+          <w:color w:val="000000" w:themeColor="text1"/>
+          <w:sz w:val="20"/>
+        </w:rPr>
+        <w:t>4</w:t>
+      </w:r>
+      <w:r>
+        <w:rPr>
+          <w:rFonts w:eastAsia="標楷體" w:hint="eastAsia"/>
+          <w:bCs/>
+          <w:color w:val="000000" w:themeColor="text1"/>
+          <w:sz w:val="20"/>
+        </w:rPr>
+        <w:t>為更改</w:t>
+      </w:r>
+      <w:r>
+        <w:rPr>
+          <w:rFonts w:eastAsia="標楷體" w:hint="eastAsia"/>
+          <w:bCs/>
+          <w:color w:val="000000" w:themeColor="text1"/>
+          <w:sz w:val="20"/>
+        </w:rPr>
+        <w:t>Merkle Root</w:t>
+      </w:r>
+      <w:r>
+        <w:rPr>
+          <w:rFonts w:eastAsia="標楷體" w:hint="eastAsia"/>
+          <w:bCs/>
+          <w:color w:val="000000" w:themeColor="text1"/>
+          <w:sz w:val="20"/>
+        </w:rPr>
+        <w:t>之程式碼，透過該程式碼</w:t>
       </w:r>
       <w:proofErr w:type="gramStart"/>
       <w:r>
@@ -5709,7 +5765,7 @@
           <w:color w:val="000000" w:themeColor="text1"/>
           <w:sz w:val="20"/>
         </w:rPr>
-        <w:t>插件供</w:t>
+        <w:t>可以對鏈上</w:t>
       </w:r>
       <w:proofErr w:type="gramEnd"/>
       <w:r>
@@ -5719,7 +5775,7 @@
           <w:color w:val="000000" w:themeColor="text1"/>
           <w:sz w:val="20"/>
         </w:rPr>
-        <w:t>開發者使用，</w:t>
+        <w:t>儲存的</w:t>
       </w:r>
       <w:r>
         <w:rPr>
@@ -5728,7 +5784,7 @@
           <w:color w:val="000000" w:themeColor="text1"/>
           <w:sz w:val="20"/>
         </w:rPr>
-        <w:t>因此在撰寫、測試及部署上都對開發者十分友善。本研究同時使用開源的智能合約</w:t>
+        <w:t>Merkle Root</w:t>
       </w:r>
       <w:r>
         <w:rPr>
@@ -5737,7 +5793,7 @@
           <w:color w:val="000000" w:themeColor="text1"/>
           <w:sz w:val="20"/>
         </w:rPr>
-        <w:t>倉</w:t>
+        <w:t>進行更動。當有新的使用者註冊時，必須呼叫該段程式重新計算後</w:t>
       </w:r>
       <w:r>
         <w:rPr>
@@ -5746,12 +5802,234 @@
           <w:color w:val="000000" w:themeColor="text1"/>
           <w:sz w:val="20"/>
         </w:rPr>
-        <w:t>庫</w:t>
+        <w:t>Merkle Root</w:t>
+      </w:r>
+      <w:r>
+        <w:rPr>
+          <w:rFonts w:eastAsia="標楷體" w:hint="eastAsia"/>
+          <w:bCs/>
+          <w:color w:val="000000" w:themeColor="text1"/>
+          <w:sz w:val="20"/>
+        </w:rPr>
+        <w:t>後</w:t>
+      </w:r>
+      <w:proofErr w:type="gramStart"/>
+      <w:r>
+        <w:rPr>
+          <w:rFonts w:eastAsia="標楷體" w:hint="eastAsia"/>
+          <w:bCs/>
+          <w:color w:val="000000" w:themeColor="text1"/>
+          <w:sz w:val="20"/>
+        </w:rPr>
+        <w:t>傳送到鏈上</w:t>
+      </w:r>
+      <w:proofErr w:type="gramEnd"/>
+      <w:r>
+        <w:rPr>
+          <w:rFonts w:eastAsia="標楷體" w:hint="eastAsia"/>
+          <w:bCs/>
+          <w:color w:val="000000" w:themeColor="text1"/>
+          <w:sz w:val="20"/>
+        </w:rPr>
+        <w:t>進行更動，確認鏈上的</w:t>
+      </w:r>
+      <w:r>
+        <w:rPr>
+          <w:rFonts w:eastAsia="標楷體" w:hint="eastAsia"/>
+          <w:bCs/>
+          <w:color w:val="000000" w:themeColor="text1"/>
+          <w:sz w:val="20"/>
+        </w:rPr>
+        <w:t>Merkle Root</w:t>
+      </w:r>
+      <w:r>
+        <w:rPr>
+          <w:rFonts w:eastAsia="標楷體" w:hint="eastAsia"/>
+          <w:bCs/>
+          <w:color w:val="000000" w:themeColor="text1"/>
+          <w:sz w:val="20"/>
+        </w:rPr>
+        <w:t>代表當前所有用戶之雜湊值。圖</w:t>
+      </w:r>
+      <w:r>
+        <w:rPr>
+          <w:rFonts w:eastAsia="標楷體" w:hint="eastAsia"/>
+          <w:bCs/>
+          <w:color w:val="000000" w:themeColor="text1"/>
+          <w:sz w:val="20"/>
+        </w:rPr>
+        <w:t>5</w:t>
+      </w:r>
+      <w:r>
+        <w:rPr>
+          <w:rFonts w:eastAsia="標楷體" w:hint="eastAsia"/>
+          <w:bCs/>
+          <w:color w:val="000000" w:themeColor="text1"/>
+          <w:sz w:val="20"/>
+        </w:rPr>
+        <w:t>為驗證</w:t>
+      </w:r>
+      <w:r>
+        <w:rPr>
+          <w:rFonts w:eastAsia="標楷體" w:hint="eastAsia"/>
+          <w:bCs/>
+          <w:color w:val="000000" w:themeColor="text1"/>
+          <w:sz w:val="20"/>
+        </w:rPr>
+        <w:t>Merkle</w:t>
+      </w:r>
+      <w:r>
+        <w:rPr>
+          <w:rFonts w:eastAsia="標楷體" w:hint="eastAsia"/>
+          <w:bCs/>
+          <w:color w:val="000000" w:themeColor="text1"/>
+          <w:sz w:val="20"/>
+        </w:rPr>
+        <w:t>值正確性之程式碼，該段程式為主要驗證該次登入合法。該程式會從</w:t>
+      </w:r>
+      <w:proofErr w:type="gramStart"/>
+      <w:r>
+        <w:rPr>
+          <w:rFonts w:eastAsia="標楷體" w:hint="eastAsia"/>
+          <w:bCs/>
+          <w:color w:val="000000" w:themeColor="text1"/>
+          <w:sz w:val="20"/>
+        </w:rPr>
+        <w:t>後台傳入</w:t>
+      </w:r>
+      <w:proofErr w:type="gramEnd"/>
+      <w:r>
+        <w:rPr>
+          <w:rFonts w:eastAsia="標楷體" w:hint="eastAsia"/>
+          <w:bCs/>
+          <w:color w:val="000000" w:themeColor="text1"/>
+          <w:sz w:val="20"/>
+        </w:rPr>
+        <w:t>作為驗證使用之</w:t>
+      </w:r>
+      <w:r>
+        <w:rPr>
+          <w:rFonts w:eastAsia="標楷體" w:hint="eastAsia"/>
+          <w:bCs/>
+          <w:color w:val="000000" w:themeColor="text1"/>
+          <w:sz w:val="20"/>
+        </w:rPr>
+        <w:t>Merkle</w:t>
+      </w:r>
+      <w:r>
+        <w:rPr>
+          <w:rFonts w:eastAsia="標楷體" w:hint="eastAsia"/>
+          <w:bCs/>
+          <w:color w:val="000000" w:themeColor="text1"/>
+          <w:sz w:val="20"/>
+        </w:rPr>
+        <w:t xml:space="preserve"> </w:t>
+      </w:r>
+      <w:r>
+        <w:rPr>
+          <w:rFonts w:eastAsia="標楷體" w:hint="eastAsia"/>
+          <w:bCs/>
+          <w:color w:val="000000" w:themeColor="text1"/>
+          <w:sz w:val="20"/>
+        </w:rPr>
+        <w:t>Proof</w:t>
+      </w:r>
+      <w:r>
+        <w:rPr>
+          <w:rFonts w:eastAsia="標楷體" w:hint="eastAsia"/>
+          <w:bCs/>
+          <w:color w:val="000000" w:themeColor="text1"/>
+          <w:sz w:val="20"/>
+        </w:rPr>
+        <w:t>以及該帳號的</w:t>
+      </w:r>
+      <w:r>
+        <w:rPr>
+          <w:rFonts w:eastAsia="標楷體" w:hint="eastAsia"/>
+          <w:bCs/>
+          <w:color w:val="000000" w:themeColor="text1"/>
+          <w:sz w:val="20"/>
+        </w:rPr>
+        <w:t>ID</w:t>
+      </w:r>
+      <w:r>
+        <w:rPr>
+          <w:rFonts w:eastAsia="標楷體" w:hint="eastAsia"/>
+          <w:bCs/>
+          <w:color w:val="000000" w:themeColor="text1"/>
+          <w:sz w:val="20"/>
+        </w:rPr>
+        <w:t>。執行該程式時會先計算葉節點，計算的方式為該用戶的地址以及嘗試登入</w:t>
+      </w:r>
+      <w:r>
+        <w:rPr>
+          <w:rFonts w:eastAsia="標楷體" w:hint="eastAsia"/>
+          <w:bCs/>
+          <w:color w:val="000000" w:themeColor="text1"/>
+          <w:sz w:val="20"/>
+        </w:rPr>
+        <w:t>的</w:t>
+      </w:r>
+      <w:r>
+        <w:rPr>
+          <w:rFonts w:eastAsia="標楷體" w:hint="eastAsia"/>
+          <w:bCs/>
+          <w:color w:val="000000" w:themeColor="text1"/>
+          <w:sz w:val="20"/>
+        </w:rPr>
+        <w:t>帳號</w:t>
+      </w:r>
+      <w:r>
+        <w:rPr>
+          <w:rFonts w:eastAsia="標楷體" w:hint="eastAsia"/>
+          <w:bCs/>
+          <w:color w:val="000000" w:themeColor="text1"/>
+          <w:sz w:val="20"/>
+        </w:rPr>
+        <w:t>的</w:t>
+      </w:r>
+      <w:r>
+        <w:rPr>
+          <w:rFonts w:eastAsia="標楷體" w:hint="eastAsia"/>
+          <w:bCs/>
+          <w:color w:val="000000" w:themeColor="text1"/>
+          <w:sz w:val="20"/>
+        </w:rPr>
+        <w:t>ID</w:t>
+      </w:r>
+      <w:r>
+        <w:rPr>
+          <w:rFonts w:eastAsia="標楷體" w:hint="eastAsia"/>
+          <w:bCs/>
+          <w:color w:val="000000" w:themeColor="text1"/>
+          <w:sz w:val="20"/>
+        </w:rPr>
+        <w:t>雜湊值。獲取葉節點的</w:t>
+      </w:r>
+      <w:proofErr w:type="gramStart"/>
+      <w:r>
+        <w:rPr>
+          <w:rFonts w:eastAsia="標楷體" w:hint="eastAsia"/>
+          <w:bCs/>
+          <w:color w:val="000000" w:themeColor="text1"/>
+          <w:sz w:val="20"/>
+        </w:rPr>
+        <w:t>雜湊值後</w:t>
+      </w:r>
+      <w:proofErr w:type="gramEnd"/>
+      <w:r>
+        <w:rPr>
+          <w:rFonts w:eastAsia="標楷體" w:hint="eastAsia"/>
+          <w:bCs/>
+          <w:color w:val="000000" w:themeColor="text1"/>
+          <w:sz w:val="20"/>
+        </w:rPr>
+        <w:t>，使用</w:t>
       </w:r>
       <w:proofErr w:type="spellStart"/>
       <w:r>
         <w:rPr>
-          <w:rFonts w:eastAsia="標楷體"/>
+          <w:rFonts w:eastAsia="標楷體" w:hint="eastAsia"/>
           <w:bCs/>
           <w:color w:val="000000" w:themeColor="text1"/>
           <w:sz w:val="20"/>
@@ -5766,8 +6044,9 @@
           <w:color w:val="000000" w:themeColor="text1"/>
           <w:sz w:val="20"/>
         </w:rPr>
-        <w:t>來協助開發，該</w:t>
-      </w:r>
+        <w:t>中的驗證功能比對最終結果</w:t>
+      </w:r>
+      <w:proofErr w:type="gramStart"/>
       <w:r>
         <w:rPr>
           <w:rFonts w:eastAsia="標楷體" w:hint="eastAsia"/>
@@ -5775,8 +6054,9 @@
           <w:color w:val="000000" w:themeColor="text1"/>
           <w:sz w:val="20"/>
         </w:rPr>
-        <w:t>倉庫提供不同的智能合約模板</w:t>
-      </w:r>
+        <w:t>是否與鏈上</w:t>
+      </w:r>
+      <w:proofErr w:type="gramEnd"/>
       <w:r>
         <w:rPr>
           <w:rFonts w:eastAsia="標楷體" w:hint="eastAsia"/>
@@ -5784,7 +6064,7 @@
           <w:color w:val="000000" w:themeColor="text1"/>
           <w:sz w:val="20"/>
         </w:rPr>
-        <w:t>，透過</w:t>
+        <w:t>儲存的</w:t>
       </w:r>
       <w:r>
         <w:rPr>
@@ -5793,19 +6073,17 @@
           <w:color w:val="000000" w:themeColor="text1"/>
           <w:sz w:val="20"/>
         </w:rPr>
-        <w:t>這些已經進行測試過</w:t>
-      </w:r>
-      <w:proofErr w:type="gramStart"/>
-      <w:r>
-        <w:rPr>
-          <w:rFonts w:eastAsia="標楷體" w:hint="eastAsia"/>
+        <w:t>M</w:t>
+      </w:r>
+      <w:r>
+        <w:rPr>
+          <w:rFonts w:eastAsia="標楷體"/>
           <w:bCs/>
           <w:color w:val="000000" w:themeColor="text1"/>
           <w:sz w:val="20"/>
         </w:rPr>
-        <w:t>並被社群</w:t>
-      </w:r>
-      <w:proofErr w:type="gramEnd"/>
+        <w:t>erkle Root</w:t>
+      </w:r>
       <w:r>
         <w:rPr>
           <w:rFonts w:eastAsia="標楷體" w:hint="eastAsia"/>
@@ -5813,16 +6091,7 @@
           <w:color w:val="000000" w:themeColor="text1"/>
           <w:sz w:val="20"/>
         </w:rPr>
-        <w:t>大量使用及維護的模板，</w:t>
-      </w:r>
-      <w:r>
-        <w:rPr>
-          <w:rFonts w:eastAsia="標楷體" w:hint="eastAsia"/>
-          <w:bCs/>
-          <w:color w:val="000000" w:themeColor="text1"/>
-          <w:sz w:val="20"/>
-        </w:rPr>
-        <w:t>確保開發的安全以及簡化繁瑣的流程。</w:t>
+        <w:t>相同。</w:t>
       </w:r>
     </w:p>
     <w:p>
@@ -5976,7 +6245,6 @@
         <w:spacing w:line="285" w:lineRule="atLeast"/>
         <w:ind w:firstLine="0"/>
         <w:rPr>
-          <w:rFonts w:hint="eastAsia"/>
           <w:color w:val="D4D4D4"/>
           <w:sz w:val="18"/>
           <w:szCs w:val="18"/>
@@ -6166,130 +6434,129 @@
         <w:spacing w:line="285" w:lineRule="atLeast"/>
         <w:ind w:firstLine="0"/>
         <w:rPr>
+          <w:color w:val="D4D4D4"/>
+          <w:sz w:val="18"/>
+          <w:szCs w:val="18"/>
+        </w:rPr>
+      </w:pPr>
+      <w:r>
+        <w:rPr>
+          <w:rFonts w:hint="eastAsia"/>
+          <w:color w:val="4EC9B0"/>
+          <w:sz w:val="18"/>
+          <w:szCs w:val="18"/>
+        </w:rPr>
+        <w:t xml:space="preserve">    </w:t>
+      </w:r>
+      <w:r>
+        <w:rPr>
+          <w:color w:val="4EC9B0"/>
+          <w:sz w:val="18"/>
+          <w:szCs w:val="18"/>
+        </w:rPr>
+        <w:t>bytes32</w:t>
+      </w:r>
+      <w:r>
+        <w:rPr>
+          <w:color w:val="D4D4D4"/>
+          <w:sz w:val="18"/>
+          <w:szCs w:val="18"/>
+        </w:rPr>
+        <w:t xml:space="preserve">[] </w:t>
+      </w:r>
+      <w:proofErr w:type="spellStart"/>
+      <w:r>
+        <w:rPr>
+          <w:color w:val="569CD6"/>
+          <w:sz w:val="18"/>
+          <w:szCs w:val="18"/>
+        </w:rPr>
+        <w:t>calldata</w:t>
+      </w:r>
+      <w:proofErr w:type="spellEnd"/>
+      <w:r>
+        <w:rPr>
+          <w:color w:val="D4D4D4"/>
+          <w:sz w:val="18"/>
+          <w:szCs w:val="18"/>
+        </w:rPr>
+        <w:t xml:space="preserve"> </w:t>
+      </w:r>
+      <w:r>
+        <w:rPr>
+          <w:color w:val="9CDCFE"/>
+          <w:sz w:val="18"/>
+          <w:szCs w:val="18"/>
+        </w:rPr>
+        <w:t>_</w:t>
+      </w:r>
+      <w:proofErr w:type="spellStart"/>
+      <w:r>
+        <w:rPr>
+          <w:color w:val="9CDCFE"/>
+          <w:sz w:val="18"/>
+          <w:szCs w:val="18"/>
+        </w:rPr>
+        <w:t>merkleProof</w:t>
+      </w:r>
+      <w:proofErr w:type="spellEnd"/>
+      <w:r>
+        <w:rPr>
+          <w:color w:val="D4D4D4"/>
+          <w:sz w:val="18"/>
+          <w:szCs w:val="18"/>
+        </w:rPr>
+        <w:t xml:space="preserve">, </w:t>
+      </w:r>
+      <w:r>
+        <w:rPr>
+          <w:color w:val="4EC9B0"/>
+          <w:sz w:val="18"/>
+          <w:szCs w:val="18"/>
+        </w:rPr>
+        <w:t>bytes32</w:t>
+      </w:r>
+      <w:r>
+        <w:rPr>
+          <w:color w:val="D4D4D4"/>
+          <w:sz w:val="18"/>
+          <w:szCs w:val="18"/>
+        </w:rPr>
+        <w:t xml:space="preserve"> </w:t>
+      </w:r>
+      <w:r>
+        <w:rPr>
+          <w:color w:val="9CDCFE"/>
+          <w:sz w:val="18"/>
+          <w:szCs w:val="18"/>
+        </w:rPr>
+        <w:t>_</w:t>
+      </w:r>
+      <w:proofErr w:type="spellStart"/>
+      <w:r>
+        <w:rPr>
+          <w:color w:val="9CDCFE"/>
+          <w:sz w:val="18"/>
+          <w:szCs w:val="18"/>
+        </w:rPr>
+        <w:t>accountID</w:t>
+      </w:r>
+      <w:proofErr w:type="spellEnd"/>
+      <w:r>
+        <w:rPr>
+          <w:color w:val="D4D4D4"/>
+          <w:sz w:val="18"/>
+          <w:szCs w:val="18"/>
+        </w:rPr>
+        <w:t xml:space="preserve">) </w:t>
+      </w:r>
+      <w:r>
+        <w:rPr>
           <w:rFonts w:hint="eastAsia"/>
           <w:color w:val="D4D4D4"/>
           <w:sz w:val="18"/>
           <w:szCs w:val="18"/>
         </w:rPr>
-      </w:pPr>
-      <w:r>
-        <w:rPr>
-          <w:rFonts w:hint="eastAsia"/>
-          <w:color w:val="4EC9B0"/>
-          <w:sz w:val="18"/>
-          <w:szCs w:val="18"/>
-        </w:rPr>
-        <w:t xml:space="preserve">    </w:t>
-      </w:r>
-      <w:r>
-        <w:rPr>
-          <w:color w:val="4EC9B0"/>
-          <w:sz w:val="18"/>
-          <w:szCs w:val="18"/>
-        </w:rPr>
-        <w:t>bytes32</w:t>
-      </w:r>
-      <w:r>
-        <w:rPr>
-          <w:color w:val="D4D4D4"/>
-          <w:sz w:val="18"/>
-          <w:szCs w:val="18"/>
-        </w:rPr>
-        <w:t xml:space="preserve">[] </w:t>
-      </w:r>
-      <w:proofErr w:type="spellStart"/>
-      <w:r>
-        <w:rPr>
-          <w:color w:val="569CD6"/>
-          <w:sz w:val="18"/>
-          <w:szCs w:val="18"/>
-        </w:rPr>
-        <w:t>calldata</w:t>
-      </w:r>
-      <w:proofErr w:type="spellEnd"/>
-      <w:r>
-        <w:rPr>
-          <w:color w:val="D4D4D4"/>
-          <w:sz w:val="18"/>
-          <w:szCs w:val="18"/>
-        </w:rPr>
-        <w:t xml:space="preserve"> </w:t>
-      </w:r>
-      <w:r>
-        <w:rPr>
-          <w:color w:val="9CDCFE"/>
-          <w:sz w:val="18"/>
-          <w:szCs w:val="18"/>
-        </w:rPr>
-        <w:t>_</w:t>
-      </w:r>
-      <w:proofErr w:type="spellStart"/>
-      <w:r>
-        <w:rPr>
-          <w:color w:val="9CDCFE"/>
-          <w:sz w:val="18"/>
-          <w:szCs w:val="18"/>
-        </w:rPr>
-        <w:t>merkleProof</w:t>
-      </w:r>
-      <w:proofErr w:type="spellEnd"/>
-      <w:r>
-        <w:rPr>
-          <w:color w:val="D4D4D4"/>
-          <w:sz w:val="18"/>
-          <w:szCs w:val="18"/>
-        </w:rPr>
-        <w:t xml:space="preserve">, </w:t>
-      </w:r>
-      <w:r>
-        <w:rPr>
-          <w:color w:val="4EC9B0"/>
-          <w:sz w:val="18"/>
-          <w:szCs w:val="18"/>
-        </w:rPr>
-        <w:t>bytes32</w:t>
-      </w:r>
-      <w:r>
-        <w:rPr>
-          <w:color w:val="D4D4D4"/>
-          <w:sz w:val="18"/>
-          <w:szCs w:val="18"/>
-        </w:rPr>
-        <w:t xml:space="preserve"> </w:t>
-      </w:r>
-      <w:r>
-        <w:rPr>
-          <w:color w:val="9CDCFE"/>
-          <w:sz w:val="18"/>
-          <w:szCs w:val="18"/>
-        </w:rPr>
-        <w:t>_</w:t>
-      </w:r>
-      <w:proofErr w:type="spellStart"/>
-      <w:r>
-        <w:rPr>
-          <w:color w:val="9CDCFE"/>
-          <w:sz w:val="18"/>
-          <w:szCs w:val="18"/>
-        </w:rPr>
-        <w:t>accountID</w:t>
-      </w:r>
-      <w:proofErr w:type="spellEnd"/>
-      <w:r>
-        <w:rPr>
-          <w:color w:val="D4D4D4"/>
-          <w:sz w:val="18"/>
-          <w:szCs w:val="18"/>
-        </w:rPr>
-        <w:t xml:space="preserve">) </w:t>
-      </w:r>
-      <w:r>
-        <w:rPr>
-          <w:rFonts w:hint="eastAsia"/>
-          <w:color w:val="D4D4D4"/>
-          <w:sz w:val="18"/>
-          <w:szCs w:val="18"/>
-        </w:rPr>
         <w:t xml:space="preserve"> </w:t>
       </w:r>
     </w:p>
@@ -6299,7 +6566,6 @@
         <w:spacing w:line="285" w:lineRule="atLeast"/>
         <w:ind w:firstLine="0"/>
         <w:rPr>
-          <w:rFonts w:hint="eastAsia"/>
           <w:color w:val="D4D4D4"/>
           <w:sz w:val="18"/>
           <w:szCs w:val="18"/>
@@ -6933,7 +7199,7 @@
         <w:snapToGrid w:val="0"/>
         <w:ind w:firstLine="0"/>
         <w:rPr>
-          <w:rFonts w:eastAsia="標楷體" w:hint="eastAsia"/>
+          <w:rFonts w:eastAsia="標楷體"/>
           <w:bCs/>
           <w:color w:val="000000" w:themeColor="text1"/>
           <w:sz w:val="20"/>

--- a/Documents/paper.docx
+++ b/Documents/paper.docx
@@ -910,7 +910,23 @@
           <w:rFonts w:ascii="標楷體" w:eastAsia="標楷體" w:hAnsi="標楷體" w:hint="eastAsia"/>
           <w:sz w:val="20"/>
         </w:rPr>
-        <w:t>一套完善且可廣泛用於各家醫療院所的醫療資訊標準可以大幅度減少醫療及照護人員工作時的負擔。</w:t>
+        <w:t>一套可以廣泛用於各醫院及</w:t>
+      </w:r>
+      <w:proofErr w:type="gramStart"/>
+      <w:r>
+        <w:rPr>
+          <w:rFonts w:ascii="標楷體" w:eastAsia="標楷體" w:hAnsi="標楷體" w:hint="eastAsia"/>
+          <w:sz w:val="20"/>
+        </w:rPr>
+        <w:t>醫</w:t>
+      </w:r>
+      <w:proofErr w:type="gramEnd"/>
+      <w:r>
+        <w:rPr>
+          <w:rFonts w:ascii="標楷體" w:eastAsia="標楷體" w:hAnsi="標楷體" w:hint="eastAsia"/>
+          <w:sz w:val="20"/>
+        </w:rPr>
+        <w:t>材廠商的醫療資訊標準在資料的使用、傳輸、開發研究上都可以大幅減少人員的負擔。</w:t>
       </w:r>
       <w:r>
         <w:rPr>
@@ -992,10 +1008,24 @@
       </w:r>
       <w:r>
         <w:rPr>
-          <w:rFonts w:ascii="標楷體" w:eastAsia="標楷體" w:hAnsi="標楷體" w:hint="eastAsia"/>
-          <w:sz w:val="20"/>
-        </w:rPr>
-        <w:t>2005年推出</w:t>
+          <w:rFonts w:eastAsia="標楷體" w:hint="eastAsia"/>
+          <w:sz w:val="20"/>
+        </w:rPr>
+        <w:t xml:space="preserve"> </w:t>
+      </w:r>
+      <w:r>
+        <w:rPr>
+          <w:rFonts w:eastAsia="標楷體"/>
+          <w:sz w:val="20"/>
+        </w:rPr>
+        <w:t>2005</w:t>
+      </w:r>
+      <w:r>
+        <w:rPr>
+          <w:rFonts w:ascii="標楷體" w:eastAsia="標楷體" w:hAnsi="標楷體" w:hint="eastAsia"/>
+          <w:sz w:val="20"/>
+        </w:rPr>
+        <w:t>年推出</w:t>
       </w:r>
       <w:r>
         <w:rPr>
@@ -1072,7 +1102,14 @@
           <w:rFonts w:ascii="標楷體" w:eastAsia="標楷體" w:hAnsi="標楷體" w:hint="eastAsia"/>
           <w:sz w:val="20"/>
         </w:rPr>
-        <w:t>。但</w:t>
+        <w:t>，</w:t>
+      </w:r>
+      <w:r>
+        <w:rPr>
+          <w:rFonts w:ascii="標楷體" w:eastAsia="標楷體" w:hAnsi="標楷體" w:hint="eastAsia"/>
+          <w:sz w:val="20"/>
+        </w:rPr>
+        <w:t>但</w:t>
       </w:r>
       <w:r>
         <w:rPr>
@@ -1100,15 +1137,112 @@
           <w:rFonts w:ascii="標楷體" w:eastAsia="標楷體" w:hAnsi="標楷體" w:hint="eastAsia"/>
           <w:sz w:val="20"/>
         </w:rPr>
+        <w:t>的</w:t>
+      </w:r>
+      <w:r>
+        <w:rPr>
+          <w:rFonts w:ascii="標楷體" w:eastAsia="標楷體" w:hAnsi="標楷體" w:hint="eastAsia"/>
+          <w:sz w:val="20"/>
+        </w:rPr>
         <w:t>資料規範</w:t>
       </w:r>
+      <w:r>
+        <w:rPr>
+          <w:rFonts w:ascii="標楷體" w:eastAsia="標楷體" w:hAnsi="標楷體" w:hint="eastAsia"/>
+          <w:sz w:val="20"/>
+        </w:rPr>
+        <w:t>、</w:t>
+      </w:r>
+      <w:r>
+        <w:rPr>
+          <w:rFonts w:ascii="標楷體" w:eastAsia="標楷體" w:hAnsi="標楷體" w:hint="eastAsia"/>
+          <w:sz w:val="20"/>
+        </w:rPr>
+        <w:t>難</w:t>
+      </w:r>
+      <w:r>
+        <w:rPr>
+          <w:rFonts w:ascii="標楷體" w:eastAsia="標楷體" w:hAnsi="標楷體" w:hint="eastAsia"/>
+          <w:sz w:val="20"/>
+        </w:rPr>
+        <w:t>支援行動裝置</w:t>
+      </w:r>
+      <w:r>
+        <w:rPr>
+          <w:rFonts w:ascii="標楷體" w:eastAsia="標楷體" w:hAnsi="標楷體" w:hint="eastAsia"/>
+          <w:sz w:val="20"/>
+        </w:rPr>
+        <w:t>及</w:t>
+      </w:r>
+      <w:r>
+        <w:rPr>
+          <w:rFonts w:ascii="標楷體" w:eastAsia="標楷體" w:hAnsi="標楷體" w:hint="eastAsia"/>
+          <w:sz w:val="20"/>
+        </w:rPr>
+        <w:t>逐漸被</w:t>
+      </w:r>
+      <w:r>
+        <w:rPr>
+          <w:rFonts w:ascii="標楷體" w:eastAsia="標楷體" w:hAnsi="標楷體" w:hint="eastAsia"/>
+          <w:sz w:val="20"/>
+        </w:rPr>
+        <w:t>國際</w:t>
+      </w:r>
+      <w:r>
+        <w:rPr>
+          <w:rFonts w:ascii="標楷體" w:eastAsia="標楷體" w:hAnsi="標楷體" w:hint="eastAsia"/>
+          <w:sz w:val="20"/>
+        </w:rPr>
+        <w:t>淘汰</w:t>
+      </w:r>
+      <w:r>
+        <w:rPr>
+          <w:rFonts w:ascii="標楷體" w:eastAsia="標楷體" w:hAnsi="標楷體" w:hint="eastAsia"/>
+          <w:sz w:val="20"/>
+        </w:rPr>
+        <w:t xml:space="preserve"> </w:t>
+      </w:r>
+      <w:r>
+        <w:rPr>
+          <w:sz w:val="20"/>
+        </w:rPr>
+        <w:t>[2]</w:t>
+      </w:r>
+      <w:r>
+        <w:rPr>
+          <w:rFonts w:ascii="標楷體" w:eastAsia="標楷體" w:hAnsi="標楷體" w:hint="eastAsia"/>
+          <w:sz w:val="20"/>
+        </w:rPr>
+        <w:t>。</w:t>
+      </w:r>
+      <w:r>
+        <w:rPr>
+          <w:rFonts w:ascii="標楷體" w:eastAsia="標楷體" w:hAnsi="標楷體" w:hint="eastAsia"/>
+          <w:sz w:val="20"/>
+        </w:rPr>
+        <w:t>因</w:t>
+      </w:r>
+      <w:r>
+        <w:rPr>
+          <w:rFonts w:ascii="標楷體" w:eastAsia="標楷體" w:hAnsi="標楷體" w:hint="eastAsia"/>
+          <w:sz w:val="20"/>
+        </w:rPr>
+        <w:t>此，</w:t>
+      </w:r>
       <w:proofErr w:type="gramStart"/>
       <w:r>
         <w:rPr>
           <w:rFonts w:ascii="標楷體" w:eastAsia="標楷體" w:hAnsi="標楷體" w:hint="eastAsia"/>
           <w:sz w:val="20"/>
         </w:rPr>
-        <w:t>規範</w:t>
+        <w:t>衛福部</w:t>
+      </w:r>
+      <w:r>
+        <w:rPr>
+          <w:rFonts w:ascii="標楷體" w:eastAsia="標楷體" w:hAnsi="標楷體" w:hint="eastAsia"/>
+          <w:sz w:val="20"/>
+        </w:rPr>
+        <w:t>正</w:t>
       </w:r>
       <w:proofErr w:type="gramEnd"/>
       <w:r>
@@ -1116,55 +1250,56 @@
           <w:rFonts w:ascii="標楷體" w:eastAsia="標楷體" w:hAnsi="標楷體" w:hint="eastAsia"/>
           <w:sz w:val="20"/>
         </w:rPr>
-        <w:t>、</w:t>
-      </w:r>
-      <w:r>
-        <w:rPr>
-          <w:rFonts w:ascii="標楷體" w:eastAsia="標楷體" w:hAnsi="標楷體" w:hint="eastAsia"/>
-          <w:sz w:val="20"/>
-        </w:rPr>
-        <w:t>難</w:t>
-      </w:r>
-      <w:r>
-        <w:rPr>
-          <w:rFonts w:ascii="標楷體" w:eastAsia="標楷體" w:hAnsi="標楷體" w:hint="eastAsia"/>
-          <w:sz w:val="20"/>
-        </w:rPr>
-        <w:t>支援行動裝置</w:t>
-      </w:r>
-      <w:r>
-        <w:rPr>
-          <w:rFonts w:ascii="標楷體" w:eastAsia="標楷體" w:hAnsi="標楷體" w:hint="eastAsia"/>
-          <w:sz w:val="20"/>
-        </w:rPr>
-        <w:t>及</w:t>
-      </w:r>
-      <w:r>
-        <w:rPr>
-          <w:rFonts w:ascii="標楷體" w:eastAsia="標楷體" w:hAnsi="標楷體" w:hint="eastAsia"/>
-          <w:sz w:val="20"/>
-        </w:rPr>
-        <w:t>逐漸被</w:t>
-      </w:r>
-      <w:r>
-        <w:rPr>
-          <w:rFonts w:ascii="標楷體" w:eastAsia="標楷體" w:hAnsi="標楷體" w:hint="eastAsia"/>
-          <w:sz w:val="20"/>
-        </w:rPr>
-        <w:t>國際</w:t>
-      </w:r>
-      <w:r>
-        <w:rPr>
-          <w:rFonts w:ascii="標楷體" w:eastAsia="標楷體" w:hAnsi="標楷體" w:hint="eastAsia"/>
-          <w:sz w:val="20"/>
-        </w:rPr>
-        <w:t>淘汰</w:t>
-      </w:r>
-      <w:r>
-        <w:rPr>
-          <w:sz w:val="20"/>
-        </w:rPr>
-        <w:t>[2]</w:t>
+        <w:t>推廣</w:t>
+      </w:r>
+      <w:r>
+        <w:rPr>
+          <w:rFonts w:ascii="標楷體" w:eastAsia="標楷體" w:hAnsi="標楷體" w:hint="eastAsia"/>
+          <w:sz w:val="20"/>
+        </w:rPr>
+        <w:t>使用</w:t>
+      </w:r>
+      <w:r>
+        <w:rPr>
+          <w:rFonts w:eastAsia="標楷體"/>
+          <w:sz w:val="20"/>
+        </w:rPr>
+        <w:t>HL7</w:t>
+      </w:r>
+      <w:r>
+        <w:rPr>
+          <w:rFonts w:eastAsia="標楷體"/>
+          <w:sz w:val="20"/>
+        </w:rPr>
+        <w:t>組織</w:t>
+      </w:r>
+      <w:r>
+        <w:rPr>
+          <w:rFonts w:ascii="標楷體" w:eastAsia="標楷體" w:hAnsi="標楷體" w:hint="eastAsia"/>
+          <w:sz w:val="20"/>
+        </w:rPr>
+        <w:t>新設計的</w:t>
+      </w:r>
+      <w:r>
+        <w:rPr>
+          <w:rFonts w:eastAsia="標楷體"/>
+          <w:sz w:val="20"/>
+        </w:rPr>
+        <w:t>FHIR</w:t>
+      </w:r>
+      <w:r>
+        <w:rPr>
+          <w:rFonts w:ascii="標楷體" w:eastAsia="標楷體" w:hAnsi="標楷體" w:hint="eastAsia"/>
+          <w:sz w:val="20"/>
+        </w:rPr>
+        <w:t>標準</w:t>
+      </w:r>
+      <w:r>
+        <w:rPr>
+          <w:rFonts w:ascii="標楷體" w:eastAsia="標楷體" w:hAnsi="標楷體" w:hint="eastAsia"/>
+          <w:sz w:val="20"/>
+        </w:rPr>
+        <w:t>來取代舊有的標準</w:t>
       </w:r>
       <w:r>
         <w:rPr>
@@ -1175,17 +1310,73 @@
       </w:r>
       <w:r>
         <w:rPr>
-          <w:rFonts w:ascii="標楷體" w:eastAsia="標楷體" w:hAnsi="標楷體" w:hint="eastAsia"/>
-          <w:sz w:val="20"/>
-        </w:rPr>
-        <w:t>因</w:t>
-      </w:r>
-      <w:r>
-        <w:rPr>
-          <w:rFonts w:ascii="標楷體" w:eastAsia="標楷體" w:hAnsi="標楷體" w:hint="eastAsia"/>
-          <w:sz w:val="20"/>
-        </w:rPr>
-        <w:t>此，</w:t>
+          <w:rFonts w:eastAsia="標楷體"/>
+          <w:sz w:val="20"/>
+        </w:rPr>
+        <w:t>FHIR</w:t>
+      </w:r>
+      <w:r>
+        <w:rPr>
+          <w:rFonts w:ascii="標楷體" w:eastAsia="標楷體" w:hAnsi="標楷體" w:hint="eastAsia"/>
+          <w:sz w:val="20"/>
+        </w:rPr>
+        <w:t>透過</w:t>
+      </w:r>
+      <w:r>
+        <w:rPr>
+          <w:rFonts w:ascii="標楷體" w:eastAsia="標楷體" w:hAnsi="標楷體" w:hint="eastAsia"/>
+          <w:sz w:val="20"/>
+        </w:rPr>
+        <w:t>固定的</w:t>
+      </w:r>
+      <w:r>
+        <w:rPr>
+          <w:rFonts w:ascii="標楷體" w:eastAsia="標楷體" w:hAnsi="標楷體" w:hint="eastAsia"/>
+          <w:sz w:val="20"/>
+        </w:rPr>
+        <w:t>病例格式</w:t>
+      </w:r>
+      <w:r>
+        <w:rPr>
+          <w:rFonts w:ascii="標楷體" w:eastAsia="標楷體" w:hAnsi="標楷體" w:hint="eastAsia"/>
+          <w:sz w:val="20"/>
+        </w:rPr>
+        <w:t>來</w:t>
+      </w:r>
+      <w:r>
+        <w:rPr>
+          <w:rFonts w:ascii="標楷體" w:eastAsia="標楷體" w:hAnsi="標楷體" w:hint="eastAsia"/>
+          <w:sz w:val="20"/>
+        </w:rPr>
+        <w:t>解決缺乏統一規範的問題</w:t>
+      </w:r>
+      <w:r>
+        <w:rPr>
+          <w:rFonts w:ascii="標楷體" w:eastAsia="標楷體" w:hAnsi="標楷體" w:hint="eastAsia"/>
+          <w:sz w:val="20"/>
+        </w:rPr>
+        <w:t>，使病歷可在不同醫療院所中</w:t>
+      </w:r>
+      <w:r>
+        <w:rPr>
+          <w:rFonts w:ascii="標楷體" w:eastAsia="標楷體" w:hAnsi="標楷體" w:hint="eastAsia"/>
+          <w:sz w:val="20"/>
+        </w:rPr>
+        <w:t>傳遞並</w:t>
+      </w:r>
+      <w:r>
+        <w:rPr>
+          <w:rFonts w:ascii="標楷體" w:eastAsia="標楷體" w:hAnsi="標楷體" w:hint="eastAsia"/>
+          <w:sz w:val="20"/>
+        </w:rPr>
+        <w:t>使用</w:t>
+      </w:r>
+      <w:r>
+        <w:rPr>
+          <w:rFonts w:ascii="標楷體" w:eastAsia="標楷體" w:hAnsi="標楷體" w:hint="eastAsia"/>
+          <w:sz w:val="20"/>
+        </w:rPr>
+        <w:t>，也減少不同</w:t>
       </w:r>
       <w:proofErr w:type="gramStart"/>
       <w:r>
@@ -1193,7 +1384,7 @@
           <w:rFonts w:ascii="標楷體" w:eastAsia="標楷體" w:hAnsi="標楷體" w:hint="eastAsia"/>
           <w:sz w:val="20"/>
         </w:rPr>
-        <w:t>衛福部</w:t>
+        <w:t>醫</w:t>
       </w:r>
       <w:proofErr w:type="gramEnd"/>
       <w:r>
@@ -1201,63 +1392,7 @@
           <w:rFonts w:ascii="標楷體" w:eastAsia="標楷體" w:hAnsi="標楷體" w:hint="eastAsia"/>
           <w:sz w:val="20"/>
         </w:rPr>
-        <w:t>逐步</w:t>
-      </w:r>
-      <w:r>
-        <w:rPr>
-          <w:rFonts w:ascii="標楷體" w:eastAsia="標楷體" w:hAnsi="標楷體" w:hint="eastAsia"/>
-          <w:sz w:val="20"/>
-        </w:rPr>
-        <w:t>推廣</w:t>
-      </w:r>
-      <w:r>
-        <w:rPr>
-          <w:rFonts w:ascii="標楷體" w:eastAsia="標楷體" w:hAnsi="標楷體" w:hint="eastAsia"/>
-          <w:sz w:val="20"/>
-        </w:rPr>
-        <w:t>使用</w:t>
-      </w:r>
-      <w:r>
-        <w:rPr>
-          <w:rFonts w:eastAsia="標楷體"/>
-          <w:sz w:val="20"/>
-        </w:rPr>
-        <w:t>HL7</w:t>
-      </w:r>
-      <w:r>
-        <w:rPr>
-          <w:rFonts w:eastAsia="標楷體"/>
-          <w:sz w:val="20"/>
-        </w:rPr>
-        <w:t>組織</w:t>
-      </w:r>
-      <w:r>
-        <w:rPr>
-          <w:rFonts w:ascii="標楷體" w:eastAsia="標楷體" w:hAnsi="標楷體" w:hint="eastAsia"/>
-          <w:sz w:val="20"/>
-        </w:rPr>
-        <w:t>新設計的</w:t>
-      </w:r>
-      <w:r>
-        <w:rPr>
-          <w:rFonts w:eastAsia="標楷體"/>
-          <w:sz w:val="20"/>
-        </w:rPr>
-        <w:t>FHIR</w:t>
-      </w:r>
-      <w:r>
-        <w:rPr>
-          <w:rFonts w:ascii="標楷體" w:eastAsia="標楷體" w:hAnsi="標楷體" w:hint="eastAsia"/>
-          <w:sz w:val="20"/>
-        </w:rPr>
-        <w:t>標準</w:t>
-      </w:r>
-      <w:r>
-        <w:rPr>
-          <w:rFonts w:ascii="標楷體" w:eastAsia="標楷體" w:hAnsi="標楷體" w:hint="eastAsia"/>
-          <w:sz w:val="20"/>
-        </w:rPr>
-        <w:t>來取代舊有的標準</w:t>
+        <w:t>材廠商數據標準不一的問題</w:t>
       </w:r>
       <w:r>
         <w:rPr>
@@ -1265,69 +1400,6 @@
           <w:sz w:val="20"/>
         </w:rPr>
         <w:t>。</w:t>
-      </w:r>
-      <w:r>
-        <w:rPr>
-          <w:rFonts w:eastAsia="標楷體"/>
-          <w:sz w:val="20"/>
-        </w:rPr>
-        <w:t>FHIR</w:t>
-      </w:r>
-      <w:r>
-        <w:rPr>
-          <w:rFonts w:ascii="標楷體" w:eastAsia="標楷體" w:hAnsi="標楷體" w:hint="eastAsia"/>
-          <w:sz w:val="20"/>
-        </w:rPr>
-        <w:t>透過</w:t>
-      </w:r>
-      <w:r>
-        <w:rPr>
-          <w:rFonts w:ascii="標楷體" w:eastAsia="標楷體" w:hAnsi="標楷體" w:hint="eastAsia"/>
-          <w:sz w:val="20"/>
-        </w:rPr>
-        <w:t>固定的</w:t>
-      </w:r>
-      <w:r>
-        <w:rPr>
-          <w:rFonts w:ascii="標楷體" w:eastAsia="標楷體" w:hAnsi="標楷體" w:hint="eastAsia"/>
-          <w:sz w:val="20"/>
-        </w:rPr>
-        <w:t>病例格式</w:t>
-      </w:r>
-      <w:r>
-        <w:rPr>
-          <w:rFonts w:ascii="標楷體" w:eastAsia="標楷體" w:hAnsi="標楷體" w:hint="eastAsia"/>
-          <w:sz w:val="20"/>
-        </w:rPr>
-        <w:t>來</w:t>
-      </w:r>
-      <w:r>
-        <w:rPr>
-          <w:rFonts w:ascii="標楷體" w:eastAsia="標楷體" w:hAnsi="標楷體" w:hint="eastAsia"/>
-          <w:sz w:val="20"/>
-        </w:rPr>
-        <w:t>解決缺乏統一規範的問題</w:t>
-      </w:r>
-      <w:r>
-        <w:rPr>
-          <w:rFonts w:ascii="標楷體" w:eastAsia="標楷體" w:hAnsi="標楷體" w:hint="eastAsia"/>
-          <w:sz w:val="20"/>
-        </w:rPr>
-        <w:t>，使病歷可在不同醫療院所中</w:t>
-      </w:r>
-      <w:r>
-        <w:rPr>
-          <w:rFonts w:ascii="標楷體" w:eastAsia="標楷體" w:hAnsi="標楷體" w:hint="eastAsia"/>
-          <w:sz w:val="20"/>
-        </w:rPr>
-        <w:t>傳遞並</w:t>
-      </w:r>
-      <w:r>
-        <w:rPr>
-          <w:rFonts w:ascii="標楷體" w:eastAsia="標楷體" w:hAnsi="標楷體" w:hint="eastAsia"/>
-          <w:sz w:val="20"/>
-        </w:rPr>
-        <w:t>使用。</w:t>
       </w:r>
       <w:r>
         <w:rPr>
@@ -1419,6 +1491,13 @@
       </w:r>
       <w:r>
         <w:rPr>
+          <w:rFonts w:eastAsia="標楷體" w:hint="eastAsia"/>
+          <w:sz w:val="20"/>
+        </w:rPr>
+        <w:t>，使資料的運用更加彈性</w:t>
+      </w:r>
+      <w:r>
+        <w:rPr>
           <w:rFonts w:ascii="標楷體" w:eastAsia="標楷體" w:hAnsi="標楷體" w:hint="eastAsia"/>
           <w:sz w:val="20"/>
         </w:rPr>
@@ -1429,15 +1508,7 @@
           <w:rFonts w:ascii="標楷體" w:eastAsia="標楷體" w:hAnsi="標楷體" w:hint="eastAsia"/>
           <w:sz w:val="20"/>
         </w:rPr>
-        <w:t>綜合上述優點，</w:t>
-      </w:r>
-      <w:proofErr w:type="gramStart"/>
-      <w:r>
-        <w:rPr>
-          <w:rFonts w:ascii="標楷體" w:eastAsia="標楷體" w:hAnsi="標楷體" w:hint="eastAsia"/>
-          <w:sz w:val="20"/>
-        </w:rPr>
-        <w:t>國際</w:t>
+        <w:t>綜合上述優點，國際</w:t>
       </w:r>
       <w:r>
         <w:rPr>
@@ -1451,15 +1522,7 @@
           <w:rFonts w:ascii="標楷體" w:eastAsia="標楷體" w:hAnsi="標楷體" w:hint="eastAsia"/>
           <w:sz w:val="20"/>
         </w:rPr>
-        <w:t>正廣泛</w:t>
-      </w:r>
-      <w:proofErr w:type="gramEnd"/>
-      <w:r>
-        <w:rPr>
-          <w:rFonts w:ascii="標楷體" w:eastAsia="標楷體" w:hAnsi="標楷體" w:hint="eastAsia"/>
-          <w:sz w:val="20"/>
-        </w:rPr>
-        <w:t>的</w:t>
+        <w:t>廣泛的</w:t>
       </w:r>
       <w:r>
         <w:rPr>
@@ -1473,7 +1536,14 @@
           <w:rFonts w:ascii="標楷體" w:eastAsia="標楷體" w:hAnsi="標楷體" w:hint="eastAsia"/>
           <w:sz w:val="20"/>
         </w:rPr>
-        <w:t>醫療標準的更換</w:t>
+        <w:t>醫療</w:t>
+      </w:r>
+      <w:r>
+        <w:rPr>
+          <w:rFonts w:ascii="標楷體" w:eastAsia="標楷體" w:hAnsi="標楷體" w:hint="eastAsia"/>
+          <w:sz w:val="20"/>
+        </w:rPr>
+        <w:t>標準的更換</w:t>
       </w:r>
       <w:r>
         <w:rPr>
@@ -1499,7 +1569,7 @@
           <w:rFonts w:ascii="標楷體" w:eastAsia="標楷體" w:hAnsi="標楷體" w:hint="eastAsia"/>
           <w:sz w:val="20"/>
         </w:rPr>
-        <w:t>然而，</w:t>
+        <w:t>然而</w:t>
       </w:r>
       <w:r>
         <w:rPr>
@@ -1548,57 +1618,654 @@
           <w:rFonts w:ascii="標楷體" w:eastAsia="標楷體" w:hAnsi="標楷體" w:hint="eastAsia"/>
           <w:sz w:val="20"/>
         </w:rPr>
+        <w:t>在官方文件中</w:t>
+      </w:r>
+      <w:r>
+        <w:rPr>
+          <w:rFonts w:ascii="標楷體" w:eastAsia="標楷體" w:hAnsi="標楷體" w:hint="eastAsia"/>
+          <w:sz w:val="20"/>
+        </w:rPr>
+        <w:t>建議使用</w:t>
+      </w:r>
+      <w:r>
+        <w:rPr>
+          <w:rFonts w:eastAsia="標楷體"/>
+          <w:color w:val="333333"/>
+          <w:sz w:val="20"/>
+          <w:shd w:val="clear" w:color="auto" w:fill="FFFFFF"/>
+        </w:rPr>
+        <w:t>OAuth </w:t>
+      </w:r>
+      <w:r>
+        <w:rPr>
+          <w:rFonts w:ascii="標楷體" w:eastAsia="標楷體" w:hAnsi="標楷體" w:hint="eastAsia"/>
+          <w:color w:val="333333"/>
+          <w:sz w:val="20"/>
+          <w:shd w:val="clear" w:color="auto" w:fill="FFFFFF"/>
+        </w:rPr>
+        <w:t>作為</w:t>
+      </w:r>
+      <w:r>
+        <w:rPr>
+          <w:rFonts w:ascii="標楷體" w:eastAsia="標楷體" w:hAnsi="標楷體" w:hint="eastAsia"/>
+          <w:color w:val="333333"/>
+          <w:sz w:val="20"/>
+          <w:shd w:val="clear" w:color="auto" w:fill="FFFFFF"/>
+        </w:rPr>
+        <w:t>身分</w:t>
+      </w:r>
+      <w:r>
+        <w:rPr>
+          <w:rFonts w:ascii="標楷體" w:eastAsia="標楷體" w:hAnsi="標楷體" w:hint="eastAsia"/>
+          <w:color w:val="333333"/>
+          <w:sz w:val="20"/>
+          <w:shd w:val="clear" w:color="auto" w:fill="FFFFFF"/>
+        </w:rPr>
+        <w:t>認證標準</w:t>
+      </w:r>
+      <w:r>
+        <w:rPr>
+          <w:rFonts w:eastAsia="標楷體"/>
+          <w:color w:val="333333"/>
+          <w:sz w:val="20"/>
+          <w:shd w:val="clear" w:color="auto" w:fill="FFFFFF"/>
+        </w:rPr>
+        <w:t>[3]</w:t>
+      </w:r>
+      <w:r>
+        <w:rPr>
+          <w:rFonts w:ascii="標楷體" w:eastAsia="標楷體" w:hAnsi="標楷體" w:hint="eastAsia"/>
+          <w:color w:val="333333"/>
+          <w:sz w:val="20"/>
+          <w:shd w:val="clear" w:color="auto" w:fill="FFFFFF"/>
+        </w:rPr>
+        <w:t>。</w:t>
+      </w:r>
+      <w:r>
+        <w:rPr>
+          <w:rFonts w:ascii="標楷體" w:eastAsia="標楷體" w:hAnsi="標楷體" w:hint="eastAsia"/>
+          <w:color w:val="333333"/>
+          <w:sz w:val="20"/>
+          <w:shd w:val="clear" w:color="auto" w:fill="FFFFFF"/>
+        </w:rPr>
+        <w:t>因</w:t>
+      </w:r>
+      <w:r>
+        <w:rPr>
+          <w:rFonts w:ascii="標楷體" w:eastAsia="標楷體" w:hAnsi="標楷體" w:hint="eastAsia"/>
+          <w:color w:val="333333"/>
+          <w:sz w:val="20"/>
+          <w:shd w:val="clear" w:color="auto" w:fill="FFFFFF"/>
+        </w:rPr>
+        <w:t>此</w:t>
+      </w:r>
+      <w:r>
+        <w:rPr>
+          <w:rFonts w:ascii="標楷體" w:eastAsia="標楷體" w:hAnsi="標楷體" w:hint="eastAsia"/>
+          <w:color w:val="333333"/>
+          <w:sz w:val="20"/>
+          <w:shd w:val="clear" w:color="auto" w:fill="FFFFFF"/>
+        </w:rPr>
+        <w:t>本研究將使用以太坊</w:t>
+      </w:r>
+      <w:r>
+        <w:rPr>
+          <w:rFonts w:ascii="標楷體" w:eastAsia="標楷體" w:hAnsi="標楷體" w:hint="eastAsia"/>
+          <w:color w:val="333333"/>
+          <w:sz w:val="20"/>
+          <w:shd w:val="clear" w:color="auto" w:fill="FFFFFF"/>
+        </w:rPr>
+        <w:t>智能合約</w:t>
+      </w:r>
+      <w:r>
+        <w:rPr>
+          <w:rFonts w:ascii="標楷體" w:eastAsia="標楷體" w:hAnsi="標楷體" w:hint="eastAsia"/>
+          <w:color w:val="333333"/>
+          <w:sz w:val="20"/>
+          <w:shd w:val="clear" w:color="auto" w:fill="FFFFFF"/>
+        </w:rPr>
+        <w:t>的白名單</w:t>
+      </w:r>
+      <w:r>
+        <w:rPr>
+          <w:rFonts w:ascii="標楷體" w:eastAsia="標楷體" w:hAnsi="標楷體" w:hint="eastAsia"/>
+          <w:color w:val="333333"/>
+          <w:sz w:val="20"/>
+          <w:shd w:val="clear" w:color="auto" w:fill="FFFFFF"/>
+        </w:rPr>
+        <w:t>作為</w:t>
+      </w:r>
+      <w:r>
+        <w:rPr>
+          <w:rFonts w:ascii="標楷體" w:eastAsia="標楷體" w:hAnsi="標楷體" w:hint="eastAsia"/>
+          <w:color w:val="333333"/>
+          <w:sz w:val="20"/>
+          <w:shd w:val="clear" w:color="auto" w:fill="FFFFFF"/>
+        </w:rPr>
+        <w:t>二次</w:t>
+      </w:r>
+      <w:r>
+        <w:rPr>
+          <w:rFonts w:ascii="標楷體" w:eastAsia="標楷體" w:hAnsi="標楷體" w:hint="eastAsia"/>
+          <w:color w:val="333333"/>
+          <w:sz w:val="20"/>
+          <w:shd w:val="clear" w:color="auto" w:fill="FFFFFF"/>
+        </w:rPr>
+        <w:t>身分認證</w:t>
+      </w:r>
+      <w:r>
+        <w:rPr>
+          <w:rFonts w:ascii="標楷體" w:eastAsia="標楷體" w:hAnsi="標楷體" w:hint="eastAsia"/>
+          <w:color w:val="333333"/>
+          <w:sz w:val="20"/>
+          <w:shd w:val="clear" w:color="auto" w:fill="FFFFFF"/>
+        </w:rPr>
+        <w:t>的</w:t>
+      </w:r>
+      <w:r>
+        <w:rPr>
+          <w:rFonts w:ascii="標楷體" w:eastAsia="標楷體" w:hAnsi="標楷體" w:hint="eastAsia"/>
+          <w:color w:val="333333"/>
+          <w:sz w:val="20"/>
+          <w:shd w:val="clear" w:color="auto" w:fill="FFFFFF"/>
+        </w:rPr>
+        <w:t>標準</w:t>
+      </w:r>
+      <w:r>
+        <w:rPr>
+          <w:rFonts w:ascii="標楷體" w:eastAsia="標楷體" w:hAnsi="標楷體" w:hint="eastAsia"/>
+          <w:color w:val="333333"/>
+          <w:sz w:val="20"/>
+          <w:shd w:val="clear" w:color="auto" w:fill="FFFFFF"/>
+        </w:rPr>
+        <w:t>，</w:t>
+      </w:r>
+      <w:r>
+        <w:rPr>
+          <w:rFonts w:ascii="標楷體" w:eastAsia="標楷體" w:hAnsi="標楷體" w:hint="eastAsia"/>
+          <w:color w:val="333333"/>
+          <w:sz w:val="20"/>
+          <w:shd w:val="clear" w:color="auto" w:fill="FFFFFF"/>
+        </w:rPr>
+        <w:t>透過</w:t>
+      </w:r>
+      <w:proofErr w:type="gramStart"/>
+      <w:r>
+        <w:rPr>
+          <w:rFonts w:ascii="標楷體" w:eastAsia="標楷體" w:hAnsi="標楷體" w:hint="eastAsia"/>
+          <w:color w:val="333333"/>
+          <w:sz w:val="20"/>
+          <w:shd w:val="clear" w:color="auto" w:fill="FFFFFF"/>
+        </w:rPr>
+        <w:t>區塊鏈</w:t>
+      </w:r>
+      <w:r>
+        <w:rPr>
+          <w:rFonts w:ascii="標楷體" w:eastAsia="標楷體" w:hAnsi="標楷體" w:hint="eastAsia"/>
+          <w:color w:val="333333"/>
+          <w:sz w:val="20"/>
+          <w:shd w:val="clear" w:color="auto" w:fill="FFFFFF"/>
+        </w:rPr>
+        <w:t>透明</w:t>
+      </w:r>
+      <w:proofErr w:type="gramEnd"/>
+      <w:r>
+        <w:rPr>
+          <w:rFonts w:ascii="標楷體" w:eastAsia="標楷體" w:hAnsi="標楷體" w:hint="eastAsia"/>
+          <w:color w:val="333333"/>
+          <w:sz w:val="20"/>
+          <w:shd w:val="clear" w:color="auto" w:fill="FFFFFF"/>
+        </w:rPr>
+        <w:t>、</w:t>
+      </w:r>
+      <w:r>
+        <w:rPr>
+          <w:rFonts w:ascii="標楷體" w:eastAsia="標楷體" w:hAnsi="標楷體" w:hint="eastAsia"/>
+          <w:color w:val="333333"/>
+          <w:sz w:val="20"/>
+          <w:shd w:val="clear" w:color="auto" w:fill="FFFFFF"/>
+        </w:rPr>
+        <w:t>去中心化、無法被修改</w:t>
+      </w:r>
+      <w:r>
+        <w:rPr>
+          <w:rFonts w:ascii="標楷體" w:eastAsia="標楷體" w:hAnsi="標楷體" w:hint="eastAsia"/>
+          <w:color w:val="333333"/>
+          <w:sz w:val="20"/>
+          <w:shd w:val="clear" w:color="auto" w:fill="FFFFFF"/>
+        </w:rPr>
+        <w:t>的特性來確保存取者</w:t>
+      </w:r>
+      <w:r>
+        <w:rPr>
+          <w:rFonts w:ascii="標楷體" w:eastAsia="標楷體" w:hAnsi="標楷體" w:hint="eastAsia"/>
+          <w:color w:val="333333"/>
+          <w:sz w:val="20"/>
+          <w:shd w:val="clear" w:color="auto" w:fill="FFFFFF"/>
+        </w:rPr>
+        <w:t>是否擁有存取權限</w:t>
+      </w:r>
+      <w:r>
+        <w:rPr>
+          <w:rFonts w:ascii="標楷體" w:eastAsia="標楷體" w:hAnsi="標楷體" w:hint="eastAsia"/>
+          <w:color w:val="333333"/>
+          <w:sz w:val="20"/>
+          <w:shd w:val="clear" w:color="auto" w:fill="FFFFFF"/>
+        </w:rPr>
+        <w:t>或</w:t>
+      </w:r>
+      <w:r>
+        <w:rPr>
+          <w:rFonts w:ascii="標楷體" w:eastAsia="標楷體" w:hAnsi="標楷體" w:hint="eastAsia"/>
+          <w:color w:val="333333"/>
+          <w:sz w:val="20"/>
+          <w:shd w:val="clear" w:color="auto" w:fill="FFFFFF"/>
+        </w:rPr>
+        <w:t>未授權的</w:t>
+      </w:r>
+      <w:r>
+        <w:rPr>
+          <w:rFonts w:ascii="標楷體" w:eastAsia="標楷體" w:hAnsi="標楷體" w:hint="eastAsia"/>
+          <w:color w:val="333333"/>
+          <w:sz w:val="20"/>
+          <w:shd w:val="clear" w:color="auto" w:fill="FFFFFF"/>
+        </w:rPr>
+        <w:t>資料調</w:t>
+      </w:r>
+      <w:proofErr w:type="gramStart"/>
+      <w:r>
+        <w:rPr>
+          <w:rFonts w:ascii="標楷體" w:eastAsia="標楷體" w:hAnsi="標楷體" w:hint="eastAsia"/>
+          <w:color w:val="333333"/>
+          <w:sz w:val="20"/>
+          <w:shd w:val="clear" w:color="auto" w:fill="FFFFFF"/>
+        </w:rPr>
+        <w:t>閱</w:t>
+      </w:r>
+      <w:proofErr w:type="gramEnd"/>
+      <w:r>
+        <w:rPr>
+          <w:rFonts w:ascii="標楷體" w:eastAsia="標楷體" w:hAnsi="標楷體" w:hint="eastAsia"/>
+          <w:color w:val="333333"/>
+          <w:sz w:val="20"/>
+          <w:shd w:val="clear" w:color="auto" w:fill="FFFFFF"/>
+        </w:rPr>
+        <w:t>。</w:t>
+      </w:r>
+      <w:r>
+        <w:rPr>
+          <w:rFonts w:ascii="標楷體" w:eastAsia="標楷體" w:hAnsi="標楷體" w:hint="eastAsia"/>
+          <w:color w:val="333333"/>
+          <w:sz w:val="20"/>
+          <w:shd w:val="clear" w:color="auto" w:fill="FFFFFF"/>
+        </w:rPr>
+        <w:t>開發過程中</w:t>
+      </w:r>
+      <w:r>
+        <w:rPr>
+          <w:rFonts w:ascii="標楷體" w:eastAsia="標楷體" w:hAnsi="標楷體" w:hint="eastAsia"/>
+          <w:color w:val="333333"/>
+          <w:sz w:val="20"/>
+          <w:shd w:val="clear" w:color="auto" w:fill="FFFFFF"/>
+        </w:rPr>
+        <w:t>使用</w:t>
+      </w:r>
+      <w:r>
+        <w:rPr>
+          <w:rFonts w:eastAsia="標楷體"/>
+          <w:color w:val="333333"/>
+          <w:sz w:val="20"/>
+          <w:shd w:val="clear" w:color="auto" w:fill="FFFFFF"/>
+        </w:rPr>
+        <w:t>Hardhat</w:t>
+      </w:r>
+      <w:r>
+        <w:rPr>
+          <w:rFonts w:eastAsia="標楷體" w:hint="eastAsia"/>
+          <w:color w:val="333333"/>
+          <w:sz w:val="20"/>
+          <w:shd w:val="clear" w:color="auto" w:fill="FFFFFF"/>
+        </w:rPr>
+        <w:t>作為智能合約開的框架</w:t>
+      </w:r>
+      <w:r>
+        <w:rPr>
+          <w:rFonts w:ascii="標楷體" w:eastAsia="標楷體" w:hAnsi="標楷體" w:hint="eastAsia"/>
+          <w:color w:val="333333"/>
+          <w:sz w:val="20"/>
+          <w:shd w:val="clear" w:color="auto" w:fill="FFFFFF"/>
+        </w:rPr>
+        <w:t>，</w:t>
+      </w:r>
+      <w:r>
+        <w:rPr>
+          <w:rFonts w:ascii="標楷體" w:eastAsia="標楷體" w:hAnsi="標楷體" w:hint="eastAsia"/>
+          <w:color w:val="333333"/>
+          <w:sz w:val="20"/>
+          <w:shd w:val="clear" w:color="auto" w:fill="FFFFFF"/>
+        </w:rPr>
+        <w:t>幫助智能合約開發、測試及上鏈</w:t>
+      </w:r>
+      <w:r>
+        <w:rPr>
+          <w:rFonts w:ascii="標楷體" w:eastAsia="標楷體" w:hAnsi="標楷體" w:hint="eastAsia"/>
+          <w:color w:val="333333"/>
+          <w:sz w:val="20"/>
+          <w:shd w:val="clear" w:color="auto" w:fill="FFFFFF"/>
+        </w:rPr>
+        <w:t>，並使用</w:t>
+      </w:r>
+      <w:r>
+        <w:rPr>
+          <w:rFonts w:eastAsia="標楷體"/>
+          <w:color w:val="333333"/>
+          <w:sz w:val="20"/>
+          <w:shd w:val="clear" w:color="auto" w:fill="FFFFFF"/>
+        </w:rPr>
+        <w:t>Alchemy</w:t>
+      </w:r>
+      <w:r>
+        <w:rPr>
+          <w:rFonts w:ascii="標楷體" w:eastAsia="標楷體" w:hAnsi="標楷體" w:hint="eastAsia"/>
+          <w:color w:val="333333"/>
+          <w:sz w:val="20"/>
+          <w:shd w:val="clear" w:color="auto" w:fill="FFFFFF"/>
+        </w:rPr>
+        <w:t>作為</w:t>
+      </w:r>
+      <w:r>
+        <w:rPr>
+          <w:rFonts w:eastAsia="標楷體"/>
+          <w:color w:val="333333"/>
+          <w:sz w:val="20"/>
+          <w:shd w:val="clear" w:color="auto" w:fill="FFFFFF"/>
+        </w:rPr>
+        <w:t>RPC server</w:t>
+      </w:r>
+      <w:proofErr w:type="gramStart"/>
+      <w:r>
+        <w:rPr>
+          <w:rFonts w:ascii="標楷體" w:eastAsia="標楷體" w:hAnsi="標楷體" w:hint="eastAsia"/>
+          <w:color w:val="333333"/>
+          <w:sz w:val="20"/>
+          <w:shd w:val="clear" w:color="auto" w:fill="FFFFFF"/>
+        </w:rPr>
+        <w:t>與鏈上</w:t>
+      </w:r>
+      <w:proofErr w:type="gramEnd"/>
+      <w:r>
+        <w:rPr>
+          <w:rFonts w:ascii="標楷體" w:eastAsia="標楷體" w:hAnsi="標楷體" w:hint="eastAsia"/>
+          <w:color w:val="333333"/>
+          <w:sz w:val="20"/>
+          <w:shd w:val="clear" w:color="auto" w:fill="FFFFFF"/>
+        </w:rPr>
+        <w:t>合約互動與調</w:t>
+      </w:r>
+      <w:proofErr w:type="gramStart"/>
+      <w:r>
+        <w:rPr>
+          <w:rFonts w:ascii="標楷體" w:eastAsia="標楷體" w:hAnsi="標楷體" w:hint="eastAsia"/>
+          <w:color w:val="333333"/>
+          <w:sz w:val="20"/>
+          <w:shd w:val="clear" w:color="auto" w:fill="FFFFFF"/>
+        </w:rPr>
+        <w:t>閱</w:t>
+      </w:r>
+      <w:proofErr w:type="gramEnd"/>
+      <w:r>
+        <w:rPr>
+          <w:rFonts w:ascii="標楷體" w:eastAsia="標楷體" w:hAnsi="標楷體" w:hint="eastAsia"/>
+          <w:color w:val="333333"/>
+          <w:sz w:val="20"/>
+          <w:shd w:val="clear" w:color="auto" w:fill="FFFFFF"/>
+        </w:rPr>
+        <w:t>。</w:t>
+      </w:r>
+      <w:r>
+        <w:rPr>
+          <w:rFonts w:ascii="標楷體" w:eastAsia="標楷體" w:hAnsi="標楷體" w:hint="eastAsia"/>
+          <w:color w:val="333333"/>
+          <w:sz w:val="20"/>
+          <w:shd w:val="clear" w:color="auto" w:fill="FFFFFF"/>
+        </w:rPr>
+        <w:t>合約中使</w:t>
+      </w:r>
+      <w:r>
+        <w:rPr>
+          <w:rFonts w:ascii="標楷體" w:eastAsia="標楷體" w:hAnsi="標楷體" w:hint="eastAsia"/>
+          <w:color w:val="333333"/>
+          <w:sz w:val="20"/>
+          <w:shd w:val="clear" w:color="auto" w:fill="FFFFFF"/>
+        </w:rPr>
+        <w:t>用</w:t>
+      </w:r>
+      <w:r>
+        <w:rPr>
+          <w:rFonts w:eastAsia="標楷體"/>
+          <w:color w:val="333333"/>
+          <w:sz w:val="20"/>
+          <w:shd w:val="clear" w:color="auto" w:fill="FFFFFF"/>
+        </w:rPr>
+        <w:t>Merkle</w:t>
+      </w:r>
+      <w:proofErr w:type="gramStart"/>
+      <w:r>
+        <w:rPr>
+          <w:rFonts w:ascii="標楷體" w:eastAsia="標楷體" w:hAnsi="標楷體" w:hint="eastAsia"/>
+          <w:color w:val="333333"/>
+          <w:sz w:val="20"/>
+          <w:shd w:val="clear" w:color="auto" w:fill="FFFFFF"/>
+        </w:rPr>
+        <w:t>樹實作</w:t>
+      </w:r>
+      <w:proofErr w:type="gramEnd"/>
+      <w:r>
+        <w:rPr>
+          <w:rFonts w:ascii="標楷體" w:eastAsia="標楷體" w:hAnsi="標楷體" w:hint="eastAsia"/>
+          <w:color w:val="333333"/>
+          <w:sz w:val="20"/>
+          <w:shd w:val="clear" w:color="auto" w:fill="FFFFFF"/>
+        </w:rPr>
+        <w:t>較少</w:t>
+      </w:r>
+      <w:r>
+        <w:rPr>
+          <w:rFonts w:eastAsia="標楷體"/>
+          <w:color w:val="333333"/>
+          <w:sz w:val="20"/>
+          <w:shd w:val="clear" w:color="auto" w:fill="FFFFFF"/>
+        </w:rPr>
+        <w:t>gas</w:t>
+      </w:r>
+      <w:r>
+        <w:rPr>
+          <w:rFonts w:ascii="標楷體" w:eastAsia="標楷體" w:hAnsi="標楷體" w:hint="eastAsia"/>
+          <w:color w:val="333333"/>
+          <w:sz w:val="20"/>
+          <w:shd w:val="clear" w:color="auto" w:fill="FFFFFF"/>
+        </w:rPr>
+        <w:t>消耗的白名單</w:t>
+      </w:r>
+      <w:r>
+        <w:rPr>
+          <w:rFonts w:ascii="標楷體" w:eastAsia="標楷體" w:hAnsi="標楷體" w:hint="eastAsia"/>
+          <w:color w:val="333333"/>
+          <w:sz w:val="20"/>
+          <w:shd w:val="clear" w:color="auto" w:fill="FFFFFF"/>
+        </w:rPr>
+        <w:t>，</w:t>
+      </w:r>
+      <w:r>
+        <w:rPr>
+          <w:rFonts w:ascii="標楷體" w:eastAsia="標楷體" w:hAnsi="標楷體" w:hint="eastAsia"/>
+          <w:color w:val="333333"/>
+          <w:sz w:val="20"/>
+          <w:shd w:val="clear" w:color="auto" w:fill="FFFFFF"/>
+        </w:rPr>
+        <w:t>改善常規白名單過度消耗</w:t>
+      </w:r>
+      <w:r>
+        <w:rPr>
+          <w:rFonts w:eastAsia="標楷體"/>
+          <w:color w:val="333333"/>
+          <w:sz w:val="20"/>
+          <w:shd w:val="clear" w:color="auto" w:fill="FFFFFF"/>
+        </w:rPr>
+        <w:t>gas</w:t>
+      </w:r>
+      <w:r>
+        <w:rPr>
+          <w:rFonts w:ascii="標楷體" w:eastAsia="標楷體" w:hAnsi="標楷體" w:hint="eastAsia"/>
+          <w:color w:val="333333"/>
+          <w:sz w:val="20"/>
+          <w:shd w:val="clear" w:color="auto" w:fill="FFFFFF"/>
+        </w:rPr>
+        <w:t>成本以及存取速度過慢的問題</w:t>
+      </w:r>
+      <w:r>
+        <w:rPr>
+          <w:rFonts w:ascii="標楷體" w:eastAsia="標楷體" w:hAnsi="標楷體" w:hint="eastAsia"/>
+          <w:color w:val="333333"/>
+          <w:sz w:val="20"/>
+          <w:shd w:val="clear" w:color="auto" w:fill="FFFFFF"/>
+        </w:rPr>
+        <w:t>。</w:t>
+      </w:r>
+      <w:r>
+        <w:rPr>
+          <w:rFonts w:ascii="標楷體" w:eastAsia="標楷體" w:hAnsi="標楷體" w:hint="eastAsia"/>
+          <w:color w:val="333333"/>
+          <w:sz w:val="20"/>
+          <w:shd w:val="clear" w:color="auto" w:fill="FFFFFF"/>
+        </w:rPr>
         <w:t>在</w:t>
       </w:r>
       <w:r>
         <w:rPr>
-          <w:rFonts w:ascii="標楷體" w:eastAsia="標楷體" w:hAnsi="標楷體" w:hint="eastAsia"/>
-          <w:sz w:val="20"/>
-        </w:rPr>
-        <w:t>官方文件中</w:t>
-      </w:r>
-      <w:r>
-        <w:rPr>
-          <w:rFonts w:ascii="標楷體" w:eastAsia="標楷體" w:hAnsi="標楷體" w:hint="eastAsia"/>
-          <w:sz w:val="20"/>
-        </w:rPr>
-        <w:t>建議使用</w:t>
-      </w:r>
-      <w:r>
-        <w:rPr>
-          <w:rFonts w:eastAsia="標楷體"/>
-          <w:color w:val="333333"/>
-          <w:sz w:val="20"/>
-          <w:shd w:val="clear" w:color="auto" w:fill="FFFFFF"/>
-        </w:rPr>
-        <w:t>OAuth </w:t>
-      </w:r>
-      <w:r>
-        <w:rPr>
-          <w:rFonts w:ascii="標楷體" w:eastAsia="標楷體" w:hAnsi="標楷體" w:hint="eastAsia"/>
-          <w:color w:val="333333"/>
-          <w:sz w:val="20"/>
-          <w:shd w:val="clear" w:color="auto" w:fill="FFFFFF"/>
-        </w:rPr>
-        <w:t>作為</w:t>
-      </w:r>
-      <w:r>
-        <w:rPr>
-          <w:rFonts w:ascii="標楷體" w:eastAsia="標楷體" w:hAnsi="標楷體" w:hint="eastAsia"/>
-          <w:color w:val="333333"/>
-          <w:sz w:val="20"/>
-          <w:shd w:val="clear" w:color="auto" w:fill="FFFFFF"/>
-        </w:rPr>
-        <w:t>身分</w:t>
-      </w:r>
-      <w:r>
-        <w:rPr>
-          <w:rFonts w:ascii="標楷體" w:eastAsia="標楷體" w:hAnsi="標楷體" w:hint="eastAsia"/>
-          <w:color w:val="333333"/>
-          <w:sz w:val="20"/>
-          <w:shd w:val="clear" w:color="auto" w:fill="FFFFFF"/>
-        </w:rPr>
-        <w:t>認證標準</w:t>
+          <w:rFonts w:eastAsia="標楷體"/>
+          <w:color w:val="333333"/>
+          <w:sz w:val="20"/>
+          <w:shd w:val="clear" w:color="auto" w:fill="FFFFFF"/>
+        </w:rPr>
+        <w:t>FHIR</w:t>
+      </w:r>
+      <w:r>
+        <w:rPr>
+          <w:rFonts w:ascii="標楷體" w:eastAsia="標楷體" w:hAnsi="標楷體" w:hint="eastAsia"/>
+          <w:color w:val="333333"/>
+          <w:sz w:val="20"/>
+          <w:shd w:val="clear" w:color="auto" w:fill="FFFFFF"/>
+        </w:rPr>
+        <w:t>資料庫中使用</w:t>
+      </w:r>
+      <w:r>
+        <w:rPr>
+          <w:rFonts w:eastAsia="標楷體"/>
+          <w:color w:val="333333"/>
+          <w:sz w:val="20"/>
+          <w:shd w:val="clear" w:color="auto" w:fill="FFFFFF"/>
+        </w:rPr>
+        <w:t>JSON</w:t>
+      </w:r>
+      <w:r>
+        <w:rPr>
+          <w:rFonts w:eastAsia="標楷體"/>
+          <w:color w:val="333333"/>
+          <w:sz w:val="20"/>
+          <w:shd w:val="clear" w:color="auto" w:fill="FFFFFF"/>
+        </w:rPr>
+        <w:t>( JavaScript Object Notation</w:t>
+      </w:r>
+      <w:r>
+        <w:rPr>
+          <w:rFonts w:eastAsia="標楷體"/>
+          <w:color w:val="333333"/>
+          <w:sz w:val="20"/>
+          <w:shd w:val="clear" w:color="auto" w:fill="FFFFFF"/>
+        </w:rPr>
+        <w:t>; JSON</w:t>
+      </w:r>
+      <w:r>
+        <w:rPr>
+          <w:rFonts w:eastAsia="標楷體"/>
+          <w:color w:val="333333"/>
+          <w:sz w:val="20"/>
+          <w:shd w:val="clear" w:color="auto" w:fill="FFFFFF"/>
+        </w:rPr>
+        <w:t>)</w:t>
+      </w:r>
+      <w:r>
+        <w:rPr>
+          <w:rFonts w:ascii="標楷體" w:eastAsia="標楷體" w:hAnsi="標楷體" w:hint="eastAsia"/>
+          <w:color w:val="333333"/>
+          <w:sz w:val="20"/>
+          <w:shd w:val="clear" w:color="auto" w:fill="FFFFFF"/>
+        </w:rPr>
+        <w:t>格式取代</w:t>
+      </w:r>
+      <w:r>
+        <w:rPr>
+          <w:rFonts w:ascii="標楷體" w:eastAsia="標楷體" w:hAnsi="標楷體" w:hint="eastAsia"/>
+          <w:color w:val="333333"/>
+          <w:sz w:val="20"/>
+          <w:shd w:val="clear" w:color="auto" w:fill="FFFFFF"/>
+        </w:rPr>
+        <w:t>常規的</w:t>
+      </w:r>
+      <w:r>
+        <w:rPr>
+          <w:rFonts w:eastAsia="標楷體"/>
+          <w:color w:val="333333"/>
+          <w:sz w:val="20"/>
+          <w:shd w:val="clear" w:color="auto" w:fill="FFFFFF"/>
+        </w:rPr>
+        <w:t>XML</w:t>
+      </w:r>
+      <w:r>
+        <w:rPr>
+          <w:rFonts w:eastAsia="標楷體" w:hint="eastAsia"/>
+          <w:color w:val="333333"/>
+          <w:sz w:val="20"/>
+          <w:shd w:val="clear" w:color="auto" w:fill="FFFFFF"/>
+        </w:rPr>
+        <w:t>格式</w:t>
+      </w:r>
+      <w:r>
+        <w:rPr>
+          <w:rFonts w:ascii="標楷體" w:eastAsia="標楷體" w:hAnsi="標楷體" w:hint="eastAsia"/>
+          <w:color w:val="333333"/>
+          <w:sz w:val="20"/>
+          <w:shd w:val="clear" w:color="auto" w:fill="FFFFFF"/>
+        </w:rPr>
+        <w:t>，獲取更好的</w:t>
+      </w:r>
+      <w:r>
+        <w:rPr>
+          <w:rFonts w:ascii="標楷體" w:eastAsia="標楷體" w:hAnsi="標楷體" w:hint="eastAsia"/>
+          <w:color w:val="333333"/>
+          <w:sz w:val="20"/>
+          <w:shd w:val="clear" w:color="auto" w:fill="FFFFFF"/>
+        </w:rPr>
+        <w:t>儲存</w:t>
+      </w:r>
+      <w:r>
+        <w:rPr>
+          <w:rFonts w:ascii="標楷體" w:eastAsia="標楷體" w:hAnsi="標楷體" w:hint="eastAsia"/>
+          <w:color w:val="333333"/>
+          <w:sz w:val="20"/>
+          <w:shd w:val="clear" w:color="auto" w:fill="FFFFFF"/>
+        </w:rPr>
+        <w:t>、傳輸</w:t>
+      </w:r>
+      <w:r>
+        <w:rPr>
+          <w:rFonts w:ascii="標楷體" w:eastAsia="標楷體" w:hAnsi="標楷體" w:hint="eastAsia"/>
+          <w:color w:val="333333"/>
+          <w:sz w:val="20"/>
+          <w:shd w:val="clear" w:color="auto" w:fill="FFFFFF"/>
+        </w:rPr>
+        <w:t>效率</w:t>
       </w:r>
       <w:r>
         <w:rPr>
@@ -1616,65 +2283,67 @@
           <w:sz w:val="20"/>
           <w:shd w:val="clear" w:color="auto" w:fill="FFFFFF"/>
         </w:rPr>
-        <w:t>因</w:t>
-      </w:r>
-      <w:r>
-        <w:rPr>
-          <w:rFonts w:ascii="標楷體" w:eastAsia="標楷體" w:hAnsi="標楷體" w:hint="eastAsia"/>
-          <w:color w:val="333333"/>
-          <w:sz w:val="20"/>
-          <w:shd w:val="clear" w:color="auto" w:fill="FFFFFF"/>
-        </w:rPr>
-        <w:t>此，</w:t>
-      </w:r>
-      <w:r>
-        <w:rPr>
-          <w:rFonts w:ascii="標楷體" w:eastAsia="標楷體" w:hAnsi="標楷體" w:hint="eastAsia"/>
-          <w:color w:val="333333"/>
-          <w:sz w:val="20"/>
-          <w:shd w:val="clear" w:color="auto" w:fill="FFFFFF"/>
-        </w:rPr>
-        <w:t>本研究將使用以太坊</w:t>
-      </w:r>
-      <w:r>
-        <w:rPr>
-          <w:rFonts w:ascii="標楷體" w:eastAsia="標楷體" w:hAnsi="標楷體" w:hint="eastAsia"/>
-          <w:color w:val="333333"/>
-          <w:sz w:val="20"/>
-          <w:shd w:val="clear" w:color="auto" w:fill="FFFFFF"/>
-        </w:rPr>
-        <w:t>智能合約</w:t>
-      </w:r>
-      <w:r>
-        <w:rPr>
-          <w:rFonts w:ascii="標楷體" w:eastAsia="標楷體" w:hAnsi="標楷體" w:hint="eastAsia"/>
-          <w:color w:val="333333"/>
-          <w:sz w:val="20"/>
-          <w:shd w:val="clear" w:color="auto" w:fill="FFFFFF"/>
-        </w:rPr>
-        <w:t>的白名單</w:t>
-      </w:r>
-      <w:r>
-        <w:rPr>
-          <w:rFonts w:ascii="標楷體" w:eastAsia="標楷體" w:hAnsi="標楷體" w:hint="eastAsia"/>
-          <w:color w:val="333333"/>
-          <w:sz w:val="20"/>
-          <w:shd w:val="clear" w:color="auto" w:fill="FFFFFF"/>
-        </w:rPr>
-        <w:t>作為</w:t>
-      </w:r>
-      <w:r>
-        <w:rPr>
-          <w:rFonts w:ascii="標楷體" w:eastAsia="標楷體" w:hAnsi="標楷體" w:hint="eastAsia"/>
-          <w:color w:val="333333"/>
-          <w:sz w:val="20"/>
-          <w:shd w:val="clear" w:color="auto" w:fill="FFFFFF"/>
-        </w:rPr>
-        <w:t>身分認證</w:t>
-      </w:r>
-      <w:r>
-        <w:rPr>
-          <w:rFonts w:ascii="標楷體" w:eastAsia="標楷體" w:hAnsi="標楷體" w:hint="eastAsia"/>
+        <w:t>最後結合前端</w:t>
+      </w:r>
+      <w:r>
+        <w:rPr>
+          <w:rFonts w:eastAsia="標楷體"/>
+          <w:color w:val="333333"/>
+          <w:sz w:val="20"/>
+          <w:shd w:val="clear" w:color="auto" w:fill="FFFFFF"/>
+        </w:rPr>
+        <w:t>Angular</w:t>
+      </w:r>
+      <w:r>
+        <w:rPr>
+          <w:rFonts w:ascii="標楷體" w:eastAsia="標楷體" w:hAnsi="標楷體" w:hint="eastAsia"/>
+          <w:color w:val="333333"/>
+          <w:sz w:val="20"/>
+          <w:shd w:val="clear" w:color="auto" w:fill="FFFFFF"/>
+        </w:rPr>
+        <w:t>框架構建</w:t>
+      </w:r>
+      <w:proofErr w:type="gramStart"/>
+      <w:r>
+        <w:rPr>
+          <w:rFonts w:ascii="標楷體" w:eastAsia="標楷體" w:hAnsi="標楷體" w:hint="eastAsia"/>
+          <w:color w:val="333333"/>
+          <w:sz w:val="20"/>
+          <w:shd w:val="clear" w:color="auto" w:fill="FFFFFF"/>
+        </w:rPr>
+        <w:t>前端頁面</w:t>
+      </w:r>
+      <w:proofErr w:type="gramEnd"/>
+      <w:r>
+        <w:rPr>
+          <w:rFonts w:ascii="標楷體" w:eastAsia="標楷體" w:hAnsi="標楷體" w:hint="eastAsia"/>
+          <w:color w:val="333333"/>
+          <w:sz w:val="20"/>
+          <w:shd w:val="clear" w:color="auto" w:fill="FFFFFF"/>
+        </w:rPr>
+        <w:t>，讓使用者可以清楚操作</w:t>
+      </w:r>
+      <w:r>
+        <w:rPr>
+          <w:rFonts w:eastAsia="標楷體"/>
+          <w:color w:val="333333"/>
+          <w:sz w:val="20"/>
+          <w:shd w:val="clear" w:color="auto" w:fill="FFFFFF"/>
+        </w:rPr>
+        <w:t>FHIR</w:t>
+      </w:r>
+      <w:r>
+        <w:rPr>
+          <w:rFonts w:eastAsia="標楷體"/>
+          <w:color w:val="333333"/>
+          <w:sz w:val="20"/>
+          <w:shd w:val="clear" w:color="auto" w:fill="FFFFFF"/>
+        </w:rPr>
+        <w:t>中</w:t>
+      </w:r>
+      <w:r>
+        <w:rPr>
+          <w:rFonts w:eastAsia="標楷體" w:hint="eastAsia"/>
           <w:color w:val="333333"/>
           <w:sz w:val="20"/>
           <w:shd w:val="clear" w:color="auto" w:fill="FFFFFF"/>
@@ -1683,373 +2352,43 @@
       </w:r>
       <w:r>
         <w:rPr>
-          <w:rFonts w:ascii="標楷體" w:eastAsia="標楷體" w:hAnsi="標楷體" w:hint="eastAsia"/>
-          <w:color w:val="333333"/>
-          <w:sz w:val="20"/>
-          <w:shd w:val="clear" w:color="auto" w:fill="FFFFFF"/>
-        </w:rPr>
-        <w:t>標準</w:t>
-      </w:r>
-      <w:r>
-        <w:rPr>
-          <w:rFonts w:ascii="標楷體" w:eastAsia="標楷體" w:hAnsi="標楷體" w:hint="eastAsia"/>
-          <w:color w:val="333333"/>
-          <w:sz w:val="20"/>
-          <w:shd w:val="clear" w:color="auto" w:fill="FFFFFF"/>
-        </w:rPr>
-        <w:t>，</w:t>
-      </w:r>
-      <w:r>
-        <w:rPr>
-          <w:rFonts w:ascii="標楷體" w:eastAsia="標楷體" w:hAnsi="標楷體" w:hint="eastAsia"/>
-          <w:color w:val="333333"/>
-          <w:sz w:val="20"/>
-          <w:shd w:val="clear" w:color="auto" w:fill="FFFFFF"/>
-        </w:rPr>
-        <w:t>透過區</w:t>
-      </w:r>
-      <w:proofErr w:type="gramStart"/>
-      <w:r>
-        <w:rPr>
-          <w:rFonts w:ascii="標楷體" w:eastAsia="標楷體" w:hAnsi="標楷體" w:hint="eastAsia"/>
-          <w:color w:val="333333"/>
-          <w:sz w:val="20"/>
-          <w:shd w:val="clear" w:color="auto" w:fill="FFFFFF"/>
-        </w:rPr>
-        <w:t>塊鏈</w:t>
-      </w:r>
-      <w:r>
-        <w:rPr>
-          <w:rFonts w:ascii="標楷體" w:eastAsia="標楷體" w:hAnsi="標楷體" w:hint="eastAsia"/>
-          <w:color w:val="333333"/>
-          <w:sz w:val="20"/>
-          <w:shd w:val="clear" w:color="auto" w:fill="FFFFFF"/>
-        </w:rPr>
-        <w:t>去</w:t>
-      </w:r>
-      <w:proofErr w:type="gramEnd"/>
-      <w:r>
-        <w:rPr>
-          <w:rFonts w:ascii="標楷體" w:eastAsia="標楷體" w:hAnsi="標楷體" w:hint="eastAsia"/>
-          <w:color w:val="333333"/>
-          <w:sz w:val="20"/>
-          <w:shd w:val="clear" w:color="auto" w:fill="FFFFFF"/>
-        </w:rPr>
-        <w:t>中心化、無法被修改</w:t>
-      </w:r>
-      <w:r>
-        <w:rPr>
-          <w:rFonts w:ascii="標楷體" w:eastAsia="標楷體" w:hAnsi="標楷體" w:hint="eastAsia"/>
-          <w:color w:val="333333"/>
-          <w:sz w:val="20"/>
-          <w:shd w:val="clear" w:color="auto" w:fill="FFFFFF"/>
-        </w:rPr>
-        <w:t>的特性來確保存取者</w:t>
-      </w:r>
-      <w:r>
-        <w:rPr>
-          <w:rFonts w:ascii="標楷體" w:eastAsia="標楷體" w:hAnsi="標楷體" w:hint="eastAsia"/>
-          <w:color w:val="333333"/>
-          <w:sz w:val="20"/>
-          <w:shd w:val="clear" w:color="auto" w:fill="FFFFFF"/>
-        </w:rPr>
-        <w:t>是否擁有存取權限</w:t>
-      </w:r>
-      <w:r>
-        <w:rPr>
-          <w:rFonts w:ascii="標楷體" w:eastAsia="標楷體" w:hAnsi="標楷體" w:hint="eastAsia"/>
-          <w:color w:val="333333"/>
-          <w:sz w:val="20"/>
-          <w:shd w:val="clear" w:color="auto" w:fill="FFFFFF"/>
-        </w:rPr>
-        <w:t>或</w:t>
-      </w:r>
-      <w:r>
-        <w:rPr>
-          <w:rFonts w:ascii="標楷體" w:eastAsia="標楷體" w:hAnsi="標楷體" w:hint="eastAsia"/>
-          <w:color w:val="333333"/>
-          <w:sz w:val="20"/>
-          <w:shd w:val="clear" w:color="auto" w:fill="FFFFFF"/>
-        </w:rPr>
-        <w:t>未授權的</w:t>
-      </w:r>
-      <w:r>
-        <w:rPr>
-          <w:rFonts w:ascii="標楷體" w:eastAsia="標楷體" w:hAnsi="標楷體" w:hint="eastAsia"/>
-          <w:color w:val="333333"/>
-          <w:sz w:val="20"/>
-          <w:shd w:val="clear" w:color="auto" w:fill="FFFFFF"/>
-        </w:rPr>
-        <w:t>資料調</w:t>
-      </w:r>
-      <w:proofErr w:type="gramStart"/>
-      <w:r>
-        <w:rPr>
-          <w:rFonts w:ascii="標楷體" w:eastAsia="標楷體" w:hAnsi="標楷體" w:hint="eastAsia"/>
-          <w:color w:val="333333"/>
-          <w:sz w:val="20"/>
-          <w:shd w:val="clear" w:color="auto" w:fill="FFFFFF"/>
-        </w:rPr>
-        <w:t>閱</w:t>
-      </w:r>
-      <w:proofErr w:type="gramEnd"/>
-      <w:r>
-        <w:rPr>
-          <w:rFonts w:ascii="標楷體" w:eastAsia="標楷體" w:hAnsi="標楷體" w:hint="eastAsia"/>
-          <w:color w:val="333333"/>
-          <w:sz w:val="20"/>
-          <w:shd w:val="clear" w:color="auto" w:fill="FFFFFF"/>
-        </w:rPr>
-        <w:t>。</w:t>
-      </w:r>
-      <w:r>
-        <w:rPr>
-          <w:rFonts w:ascii="標楷體" w:eastAsia="標楷體" w:hAnsi="標楷體" w:hint="eastAsia"/>
-          <w:color w:val="333333"/>
-          <w:sz w:val="20"/>
-          <w:shd w:val="clear" w:color="auto" w:fill="FFFFFF"/>
-        </w:rPr>
-        <w:t>開發過程中</w:t>
-      </w:r>
-      <w:r>
-        <w:rPr>
-          <w:rFonts w:ascii="標楷體" w:eastAsia="標楷體" w:hAnsi="標楷體" w:hint="eastAsia"/>
-          <w:color w:val="333333"/>
-          <w:sz w:val="20"/>
-          <w:shd w:val="clear" w:color="auto" w:fill="FFFFFF"/>
-        </w:rPr>
-        <w:t>使用</w:t>
-      </w:r>
-      <w:r>
-        <w:rPr>
-          <w:rFonts w:eastAsia="標楷體"/>
-          <w:color w:val="333333"/>
-          <w:sz w:val="20"/>
-          <w:shd w:val="clear" w:color="auto" w:fill="FFFFFF"/>
-        </w:rPr>
-        <w:t>Hardhat</w:t>
-      </w:r>
-      <w:r>
-        <w:rPr>
-          <w:rFonts w:ascii="標楷體" w:eastAsia="標楷體" w:hAnsi="標楷體" w:hint="eastAsia"/>
-          <w:color w:val="333333"/>
-          <w:sz w:val="20"/>
-          <w:shd w:val="clear" w:color="auto" w:fill="FFFFFF"/>
-        </w:rPr>
-        <w:t>框架幫助智能合約開發、測試及上鏈</w:t>
-      </w:r>
-      <w:r>
-        <w:rPr>
-          <w:rFonts w:ascii="標楷體" w:eastAsia="標楷體" w:hAnsi="標楷體" w:hint="eastAsia"/>
-          <w:color w:val="333333"/>
-          <w:sz w:val="20"/>
-          <w:shd w:val="clear" w:color="auto" w:fill="FFFFFF"/>
-        </w:rPr>
-        <w:t>以及</w:t>
-      </w:r>
-      <w:r>
-        <w:rPr>
-          <w:rFonts w:eastAsia="標楷體"/>
-          <w:color w:val="333333"/>
-          <w:sz w:val="20"/>
-          <w:shd w:val="clear" w:color="auto" w:fill="FFFFFF"/>
-        </w:rPr>
-        <w:t>Alchemy</w:t>
-      </w:r>
-      <w:r>
-        <w:rPr>
-          <w:rFonts w:ascii="標楷體" w:eastAsia="標楷體" w:hAnsi="標楷體" w:hint="eastAsia"/>
-          <w:color w:val="333333"/>
-          <w:sz w:val="20"/>
-          <w:shd w:val="clear" w:color="auto" w:fill="FFFFFF"/>
-        </w:rPr>
-        <w:t>作為</w:t>
-      </w:r>
-      <w:r>
-        <w:rPr>
-          <w:rFonts w:eastAsia="標楷體"/>
-          <w:color w:val="333333"/>
-          <w:sz w:val="20"/>
-          <w:shd w:val="clear" w:color="auto" w:fill="FFFFFF"/>
-        </w:rPr>
-        <w:t>RPC server</w:t>
-      </w:r>
-      <w:r>
-        <w:rPr>
-          <w:rFonts w:ascii="標楷體" w:eastAsia="標楷體" w:hAnsi="標楷體" w:hint="eastAsia"/>
-          <w:color w:val="333333"/>
-          <w:sz w:val="20"/>
-          <w:shd w:val="clear" w:color="auto" w:fill="FFFFFF"/>
-        </w:rPr>
-        <w:t>。</w:t>
-      </w:r>
-      <w:r>
-        <w:rPr>
-          <w:rFonts w:ascii="標楷體" w:eastAsia="標楷體" w:hAnsi="標楷體" w:hint="eastAsia"/>
-          <w:color w:val="333333"/>
-          <w:sz w:val="20"/>
-          <w:shd w:val="clear" w:color="auto" w:fill="FFFFFF"/>
-        </w:rPr>
-        <w:t>合約中使</w:t>
-      </w:r>
-      <w:r>
-        <w:rPr>
-          <w:rFonts w:ascii="標楷體" w:eastAsia="標楷體" w:hAnsi="標楷體" w:hint="eastAsia"/>
-          <w:color w:val="333333"/>
-          <w:sz w:val="20"/>
-          <w:shd w:val="clear" w:color="auto" w:fill="FFFFFF"/>
-        </w:rPr>
-        <w:t>用</w:t>
-      </w:r>
-      <w:r>
-        <w:rPr>
-          <w:rFonts w:eastAsia="標楷體"/>
-          <w:color w:val="333333"/>
-          <w:sz w:val="20"/>
-          <w:shd w:val="clear" w:color="auto" w:fill="FFFFFF"/>
-        </w:rPr>
-        <w:t>Merkle</w:t>
-      </w:r>
-      <w:proofErr w:type="gramStart"/>
-      <w:r>
-        <w:rPr>
-          <w:rFonts w:ascii="標楷體" w:eastAsia="標楷體" w:hAnsi="標楷體" w:hint="eastAsia"/>
-          <w:color w:val="333333"/>
-          <w:sz w:val="20"/>
-          <w:shd w:val="clear" w:color="auto" w:fill="FFFFFF"/>
-        </w:rPr>
-        <w:t>樹實作</w:t>
-      </w:r>
-      <w:proofErr w:type="gramEnd"/>
-      <w:r>
-        <w:rPr>
-          <w:rFonts w:ascii="標楷體" w:eastAsia="標楷體" w:hAnsi="標楷體" w:hint="eastAsia"/>
-          <w:color w:val="333333"/>
-          <w:sz w:val="20"/>
-          <w:shd w:val="clear" w:color="auto" w:fill="FFFFFF"/>
-        </w:rPr>
-        <w:t>較少</w:t>
-      </w:r>
-      <w:r>
-        <w:rPr>
-          <w:rFonts w:eastAsia="標楷體"/>
-          <w:color w:val="333333"/>
-          <w:sz w:val="20"/>
-          <w:shd w:val="clear" w:color="auto" w:fill="FFFFFF"/>
-        </w:rPr>
-        <w:t>gas</w:t>
-      </w:r>
-      <w:r>
-        <w:rPr>
-          <w:rFonts w:ascii="標楷體" w:eastAsia="標楷體" w:hAnsi="標楷體" w:hint="eastAsia"/>
-          <w:color w:val="333333"/>
-          <w:sz w:val="20"/>
-          <w:shd w:val="clear" w:color="auto" w:fill="FFFFFF"/>
-        </w:rPr>
-        <w:t>消耗的白名單</w:t>
-      </w:r>
-      <w:r>
-        <w:rPr>
-          <w:rFonts w:ascii="標楷體" w:eastAsia="標楷體" w:hAnsi="標楷體" w:hint="eastAsia"/>
-          <w:color w:val="333333"/>
-          <w:sz w:val="20"/>
-          <w:shd w:val="clear" w:color="auto" w:fill="FFFFFF"/>
-        </w:rPr>
-        <w:t>，</w:t>
-      </w:r>
-      <w:r>
-        <w:rPr>
-          <w:rFonts w:ascii="標楷體" w:eastAsia="標楷體" w:hAnsi="標楷體" w:hint="eastAsia"/>
-          <w:color w:val="333333"/>
-          <w:sz w:val="20"/>
-          <w:shd w:val="clear" w:color="auto" w:fill="FFFFFF"/>
-        </w:rPr>
-        <w:t>改善常規白名單過度消耗</w:t>
-      </w:r>
-      <w:r>
-        <w:rPr>
-          <w:rFonts w:ascii="標楷體" w:eastAsia="標楷體" w:hAnsi="標楷體"/>
-          <w:color w:val="333333"/>
-          <w:sz w:val="20"/>
-          <w:shd w:val="clear" w:color="auto" w:fill="FFFFFF"/>
-        </w:rPr>
-        <w:t>gas</w:t>
-      </w:r>
-      <w:r>
-        <w:rPr>
-          <w:rFonts w:ascii="標楷體" w:eastAsia="標楷體" w:hAnsi="標楷體" w:hint="eastAsia"/>
-          <w:color w:val="333333"/>
-          <w:sz w:val="20"/>
-          <w:shd w:val="clear" w:color="auto" w:fill="FFFFFF"/>
-        </w:rPr>
-        <w:t>成本以及存取速度過慢的問題</w:t>
-      </w:r>
-      <w:r>
-        <w:rPr>
-          <w:rFonts w:ascii="標楷體" w:eastAsia="標楷體" w:hAnsi="標楷體" w:hint="eastAsia"/>
-          <w:color w:val="333333"/>
-          <w:sz w:val="20"/>
-          <w:shd w:val="clear" w:color="auto" w:fill="FFFFFF"/>
-        </w:rPr>
-        <w:t>。</w:t>
-      </w:r>
-      <w:r>
-        <w:rPr>
-          <w:rFonts w:ascii="標楷體" w:eastAsia="標楷體" w:hAnsi="標楷體" w:hint="eastAsia"/>
-          <w:color w:val="333333"/>
-          <w:sz w:val="20"/>
-          <w:shd w:val="clear" w:color="auto" w:fill="FFFFFF"/>
-        </w:rPr>
-        <w:t>在</w:t>
-      </w:r>
-      <w:r>
-        <w:rPr>
-          <w:rFonts w:eastAsia="標楷體"/>
-          <w:color w:val="333333"/>
-          <w:sz w:val="20"/>
-          <w:shd w:val="clear" w:color="auto" w:fill="FFFFFF"/>
-        </w:rPr>
-        <w:t>FHIR</w:t>
-      </w:r>
-      <w:r>
-        <w:rPr>
-          <w:rFonts w:ascii="標楷體" w:eastAsia="標楷體" w:hAnsi="標楷體" w:hint="eastAsia"/>
-          <w:color w:val="333333"/>
-          <w:sz w:val="20"/>
-          <w:shd w:val="clear" w:color="auto" w:fill="FFFFFF"/>
-        </w:rPr>
-        <w:t>資料庫中使用</w:t>
-      </w:r>
-      <w:r>
-        <w:rPr>
-          <w:rFonts w:eastAsia="標楷體"/>
-          <w:color w:val="333333"/>
-          <w:sz w:val="20"/>
-          <w:shd w:val="clear" w:color="auto" w:fill="FFFFFF"/>
-        </w:rPr>
-        <w:t>JSON</w:t>
-      </w:r>
-      <w:r>
-        <w:rPr>
-          <w:rFonts w:eastAsia="標楷體"/>
-          <w:color w:val="333333"/>
-          <w:sz w:val="20"/>
-          <w:shd w:val="clear" w:color="auto" w:fill="FFFFFF"/>
-        </w:rPr>
-        <w:t>( JavaScript Object Notation</w:t>
-      </w:r>
-      <w:r>
-        <w:rPr>
-          <w:rFonts w:eastAsia="標楷體"/>
-          <w:color w:val="333333"/>
-          <w:sz w:val="20"/>
-          <w:shd w:val="clear" w:color="auto" w:fill="FFFFFF"/>
-        </w:rPr>
-        <w:t>; JSON</w:t>
-      </w:r>
-      <w:r>
-        <w:rPr>
-          <w:rFonts w:eastAsia="標楷體"/>
+          <w:rFonts w:eastAsia="標楷體"/>
+          <w:color w:val="333333"/>
+          <w:sz w:val="20"/>
+          <w:shd w:val="clear" w:color="auto" w:fill="FFFFFF"/>
+        </w:rPr>
+        <w:t>API</w:t>
+      </w:r>
+      <w:r>
+        <w:rPr>
+          <w:rFonts w:eastAsia="標楷體" w:hint="eastAsia"/>
+          <w:color w:val="333333"/>
+          <w:sz w:val="20"/>
+          <w:shd w:val="clear" w:color="auto" w:fill="FFFFFF"/>
+        </w:rPr>
+        <w:t>(</w:t>
+      </w:r>
+      <w:r>
+        <w:rPr>
+          <w:rFonts w:eastAsia="標楷體"/>
+          <w:color w:val="333333"/>
+          <w:sz w:val="20"/>
+          <w:shd w:val="clear" w:color="auto" w:fill="FFFFFF"/>
+        </w:rPr>
+        <w:t>Application Programming Interface</w:t>
+      </w:r>
+      <w:r>
+        <w:rPr>
+          <w:rFonts w:eastAsia="標楷體"/>
+          <w:color w:val="333333"/>
+          <w:sz w:val="20"/>
+          <w:shd w:val="clear" w:color="auto" w:fill="FFFFFF"/>
+        </w:rPr>
+        <w:t>; API</w:t>
+      </w:r>
+      <w:r>
+        <w:rPr>
+          <w:rFonts w:eastAsia="標楷體" w:hint="eastAsia"/>
           <w:color w:val="333333"/>
           <w:sz w:val="20"/>
           <w:shd w:val="clear" w:color="auto" w:fill="FFFFFF"/>
@@ -2058,194 +2397,12 @@
       </w:r>
       <w:r>
         <w:rPr>
-          <w:rFonts w:ascii="標楷體" w:eastAsia="標楷體" w:hAnsi="標楷體" w:hint="eastAsia"/>
-          <w:color w:val="333333"/>
-          <w:sz w:val="20"/>
-          <w:shd w:val="clear" w:color="auto" w:fill="FFFFFF"/>
-        </w:rPr>
-        <w:t>格式取代</w:t>
-      </w:r>
-      <w:r>
-        <w:rPr>
-          <w:rFonts w:ascii="標楷體" w:eastAsia="標楷體" w:hAnsi="標楷體" w:hint="eastAsia"/>
-          <w:color w:val="333333"/>
-          <w:sz w:val="20"/>
-          <w:shd w:val="clear" w:color="auto" w:fill="FFFFFF"/>
-        </w:rPr>
-        <w:t>常規的</w:t>
-      </w:r>
-      <w:r>
-        <w:rPr>
-          <w:rFonts w:eastAsia="標楷體"/>
-          <w:color w:val="333333"/>
-          <w:sz w:val="20"/>
-          <w:shd w:val="clear" w:color="auto" w:fill="FFFFFF"/>
-        </w:rPr>
-        <w:t>XML</w:t>
-      </w:r>
-      <w:r>
-        <w:rPr>
-          <w:rFonts w:eastAsia="標楷體" w:hint="eastAsia"/>
-          <w:color w:val="333333"/>
-          <w:sz w:val="20"/>
-          <w:shd w:val="clear" w:color="auto" w:fill="FFFFFF"/>
-        </w:rPr>
-        <w:t>格式</w:t>
-      </w:r>
-      <w:r>
-        <w:rPr>
-          <w:rFonts w:ascii="標楷體" w:eastAsia="標楷體" w:hAnsi="標楷體" w:hint="eastAsia"/>
-          <w:color w:val="333333"/>
-          <w:sz w:val="20"/>
-          <w:shd w:val="clear" w:color="auto" w:fill="FFFFFF"/>
-        </w:rPr>
-        <w:t>，獲取更好的</w:t>
-      </w:r>
-      <w:r>
-        <w:rPr>
-          <w:rFonts w:ascii="標楷體" w:eastAsia="標楷體" w:hAnsi="標楷體" w:hint="eastAsia"/>
-          <w:color w:val="333333"/>
-          <w:sz w:val="20"/>
-          <w:shd w:val="clear" w:color="auto" w:fill="FFFFFF"/>
-        </w:rPr>
-        <w:t>儲存</w:t>
-      </w:r>
-      <w:r>
-        <w:rPr>
-          <w:rFonts w:ascii="標楷體" w:eastAsia="標楷體" w:hAnsi="標楷體" w:hint="eastAsia"/>
-          <w:color w:val="333333"/>
-          <w:sz w:val="20"/>
-          <w:shd w:val="clear" w:color="auto" w:fill="FFFFFF"/>
-        </w:rPr>
-        <w:t>、傳輸</w:t>
-      </w:r>
-      <w:r>
-        <w:rPr>
-          <w:rFonts w:ascii="標楷體" w:eastAsia="標楷體" w:hAnsi="標楷體" w:hint="eastAsia"/>
-          <w:color w:val="333333"/>
-          <w:sz w:val="20"/>
-          <w:shd w:val="clear" w:color="auto" w:fill="FFFFFF"/>
-        </w:rPr>
-        <w:t>效率</w:t>
-      </w:r>
-      <w:r>
-        <w:rPr>
-          <w:rFonts w:ascii="標楷體" w:eastAsia="標楷體" w:hAnsi="標楷體" w:hint="eastAsia"/>
-          <w:color w:val="333333"/>
-          <w:sz w:val="20"/>
-          <w:shd w:val="clear" w:color="auto" w:fill="FFFFFF"/>
-        </w:rPr>
-        <w:t>。</w:t>
-      </w:r>
-      <w:r>
-        <w:rPr>
-          <w:rFonts w:ascii="標楷體" w:eastAsia="標楷體" w:hAnsi="標楷體" w:hint="eastAsia"/>
-          <w:color w:val="333333"/>
-          <w:sz w:val="20"/>
-          <w:shd w:val="clear" w:color="auto" w:fill="FFFFFF"/>
-        </w:rPr>
-        <w:t>最後結合前端</w:t>
-      </w:r>
-      <w:r>
-        <w:rPr>
-          <w:rFonts w:eastAsia="標楷體"/>
-          <w:color w:val="333333"/>
-          <w:sz w:val="20"/>
-          <w:shd w:val="clear" w:color="auto" w:fill="FFFFFF"/>
-        </w:rPr>
-        <w:t>Angular</w:t>
-      </w:r>
-      <w:r>
-        <w:rPr>
-          <w:rFonts w:ascii="標楷體" w:eastAsia="標楷體" w:hAnsi="標楷體" w:hint="eastAsia"/>
-          <w:color w:val="333333"/>
-          <w:sz w:val="20"/>
-          <w:shd w:val="clear" w:color="auto" w:fill="FFFFFF"/>
-        </w:rPr>
-        <w:t>框架構建完整</w:t>
-      </w:r>
-      <w:proofErr w:type="gramStart"/>
-      <w:r>
-        <w:rPr>
-          <w:rFonts w:ascii="標楷體" w:eastAsia="標楷體" w:hAnsi="標楷體" w:hint="eastAsia"/>
-          <w:color w:val="333333"/>
-          <w:sz w:val="20"/>
-          <w:shd w:val="clear" w:color="auto" w:fill="FFFFFF"/>
-        </w:rPr>
-        <w:t>前端頁面</w:t>
-      </w:r>
-      <w:proofErr w:type="gramEnd"/>
-      <w:r>
-        <w:rPr>
-          <w:rFonts w:ascii="標楷體" w:eastAsia="標楷體" w:hAnsi="標楷體" w:hint="eastAsia"/>
-          <w:color w:val="333333"/>
-          <w:sz w:val="20"/>
-          <w:shd w:val="clear" w:color="auto" w:fill="FFFFFF"/>
-        </w:rPr>
-        <w:t>，讓使用者可以清楚操作</w:t>
-      </w:r>
-      <w:r>
-        <w:rPr>
-          <w:rFonts w:eastAsia="標楷體"/>
-          <w:color w:val="333333"/>
-          <w:sz w:val="20"/>
-          <w:shd w:val="clear" w:color="auto" w:fill="FFFFFF"/>
-        </w:rPr>
-        <w:t>FHIR</w:t>
-      </w:r>
-      <w:r>
-        <w:rPr>
-          <w:rFonts w:ascii="標楷體" w:eastAsia="標楷體" w:hAnsi="標楷體" w:hint="eastAsia"/>
-          <w:color w:val="333333"/>
-          <w:sz w:val="20"/>
-          <w:shd w:val="clear" w:color="auto" w:fill="FFFFFF"/>
-        </w:rPr>
-        <w:t>的</w:t>
-      </w:r>
-      <w:r>
-        <w:rPr>
-          <w:rFonts w:eastAsia="標楷體"/>
-          <w:color w:val="333333"/>
-          <w:sz w:val="20"/>
-          <w:shd w:val="clear" w:color="auto" w:fill="FFFFFF"/>
-        </w:rPr>
-        <w:t>API</w:t>
-      </w:r>
-      <w:r>
-        <w:rPr>
-          <w:rFonts w:eastAsia="標楷體" w:hint="eastAsia"/>
-          <w:color w:val="333333"/>
-          <w:sz w:val="20"/>
-          <w:shd w:val="clear" w:color="auto" w:fill="FFFFFF"/>
-        </w:rPr>
-        <w:t>(</w:t>
-      </w:r>
-      <w:r>
-        <w:rPr>
-          <w:rFonts w:eastAsia="標楷體"/>
-          <w:color w:val="333333"/>
-          <w:sz w:val="20"/>
-          <w:shd w:val="clear" w:color="auto" w:fill="FFFFFF"/>
-        </w:rPr>
-        <w:t>Application Programming Interface</w:t>
-      </w:r>
-      <w:r>
-        <w:rPr>
-          <w:rFonts w:eastAsia="標楷體"/>
-          <w:color w:val="333333"/>
-          <w:sz w:val="20"/>
-          <w:shd w:val="clear" w:color="auto" w:fill="FFFFFF"/>
-        </w:rPr>
-        <w:t>; API</w:t>
-      </w:r>
-      <w:r>
-        <w:rPr>
-          <w:rFonts w:eastAsia="標楷體" w:hint="eastAsia"/>
-          <w:color w:val="333333"/>
-          <w:sz w:val="20"/>
-          <w:shd w:val="clear" w:color="auto" w:fill="FFFFFF"/>
-        </w:rPr>
-        <w:t>)</w:t>
+          <w:rFonts w:eastAsia="標楷體" w:hint="eastAsia"/>
+          <w:color w:val="333333"/>
+          <w:sz w:val="20"/>
+          <w:shd w:val="clear" w:color="auto" w:fill="FFFFFF"/>
+        </w:rPr>
+        <w:t>，對資料進行調閱或是修改</w:t>
       </w:r>
       <w:r>
         <w:rPr>
@@ -2657,16 +2814,106 @@
           <w:sz w:val="20"/>
           <w:shd w:val="clear" w:color="auto" w:fill="FFFFFF"/>
         </w:rPr>
-        <w:t>，使醫療資料可於不同醫療院所中相互傳輸，免去民眾去不同醫院調閱病歷的麻煩</w:t>
-      </w:r>
-      <w:r>
-        <w:rPr>
-          <w:rFonts w:ascii="標楷體" w:eastAsia="標楷體" w:hAnsi="標楷體" w:hint="eastAsia"/>
-          <w:color w:val="333333"/>
-          <w:sz w:val="20"/>
-          <w:shd w:val="clear" w:color="auto" w:fill="FFFFFF"/>
-        </w:rPr>
-        <w:t>及去不同醫院時需要重新填寫病例的資源浪費。</w:t>
+        <w:t>，使醫療資料可於不同醫療院所中相互傳輸，免去民眾</w:t>
+      </w:r>
+      <w:r>
+        <w:rPr>
+          <w:rFonts w:ascii="標楷體" w:eastAsia="標楷體" w:hAnsi="標楷體" w:hint="eastAsia"/>
+          <w:color w:val="333333"/>
+          <w:sz w:val="20"/>
+          <w:shd w:val="clear" w:color="auto" w:fill="FFFFFF"/>
+        </w:rPr>
+        <w:t>在</w:t>
+      </w:r>
+      <w:r>
+        <w:rPr>
+          <w:rFonts w:ascii="標楷體" w:eastAsia="標楷體" w:hAnsi="標楷體" w:hint="eastAsia"/>
+          <w:color w:val="333333"/>
+          <w:sz w:val="20"/>
+          <w:shd w:val="clear" w:color="auto" w:fill="FFFFFF"/>
+        </w:rPr>
+        <w:t>不同醫院</w:t>
+      </w:r>
+      <w:r>
+        <w:rPr>
+          <w:rFonts w:ascii="標楷體" w:eastAsia="標楷體" w:hAnsi="標楷體" w:hint="eastAsia"/>
+          <w:color w:val="333333"/>
+          <w:sz w:val="20"/>
+          <w:shd w:val="clear" w:color="auto" w:fill="FFFFFF"/>
+        </w:rPr>
+        <w:t>所中</w:t>
+      </w:r>
+      <w:r>
+        <w:rPr>
+          <w:rFonts w:ascii="標楷體" w:eastAsia="標楷體" w:hAnsi="標楷體" w:hint="eastAsia"/>
+          <w:color w:val="333333"/>
+          <w:sz w:val="20"/>
+          <w:shd w:val="clear" w:color="auto" w:fill="FFFFFF"/>
+        </w:rPr>
+        <w:t>調閱病歷的麻煩</w:t>
+      </w:r>
+      <w:r>
+        <w:rPr>
+          <w:rFonts w:ascii="標楷體" w:eastAsia="標楷體" w:hAnsi="標楷體" w:hint="eastAsia"/>
+          <w:color w:val="333333"/>
+          <w:sz w:val="20"/>
+          <w:shd w:val="clear" w:color="auto" w:fill="FFFFFF"/>
+        </w:rPr>
+        <w:t>及去不同醫院時需要重新</w:t>
+      </w:r>
+      <w:r>
+        <w:rPr>
+          <w:rFonts w:ascii="標楷體" w:eastAsia="標楷體" w:hAnsi="標楷體" w:hint="eastAsia"/>
+          <w:color w:val="333333"/>
+          <w:sz w:val="20"/>
+          <w:shd w:val="clear" w:color="auto" w:fill="FFFFFF"/>
+        </w:rPr>
+        <w:t>建構</w:t>
+      </w:r>
+      <w:r>
+        <w:rPr>
+          <w:rFonts w:ascii="標楷體" w:eastAsia="標楷體" w:hAnsi="標楷體" w:hint="eastAsia"/>
+          <w:color w:val="333333"/>
+          <w:sz w:val="20"/>
+          <w:shd w:val="clear" w:color="auto" w:fill="FFFFFF"/>
+        </w:rPr>
+        <w:t>病例</w:t>
+      </w:r>
+      <w:r>
+        <w:rPr>
+          <w:rFonts w:ascii="標楷體" w:eastAsia="標楷體" w:hAnsi="標楷體" w:hint="eastAsia"/>
+          <w:color w:val="333333"/>
+          <w:sz w:val="20"/>
+          <w:shd w:val="clear" w:color="auto" w:fill="FFFFFF"/>
+        </w:rPr>
+        <w:t>造成</w:t>
+      </w:r>
+      <w:r>
+        <w:rPr>
+          <w:rFonts w:ascii="標楷體" w:eastAsia="標楷體" w:hAnsi="標楷體" w:hint="eastAsia"/>
+          <w:color w:val="333333"/>
+          <w:sz w:val="20"/>
+          <w:shd w:val="clear" w:color="auto" w:fill="FFFFFF"/>
+        </w:rPr>
+        <w:t>的資源浪費</w:t>
+      </w:r>
+      <w:r>
+        <w:rPr>
+          <w:rFonts w:ascii="標楷體" w:eastAsia="標楷體" w:hAnsi="標楷體" w:hint="eastAsia"/>
+          <w:color w:val="333333"/>
+          <w:sz w:val="20"/>
+          <w:shd w:val="clear" w:color="auto" w:fill="FFFFFF"/>
+        </w:rPr>
+        <w:t>，民眾只需要將自己的病歷資料匯出或是許可其他醫院可以調閱需要的資料</w:t>
+      </w:r>
+      <w:r>
+        <w:rPr>
+          <w:rFonts w:ascii="標楷體" w:eastAsia="標楷體" w:hAnsi="標楷體" w:hint="eastAsia"/>
+          <w:color w:val="333333"/>
+          <w:sz w:val="20"/>
+          <w:shd w:val="clear" w:color="auto" w:fill="FFFFFF"/>
+        </w:rPr>
+        <w:t>。</w:t>
       </w:r>
       <w:r>
         <w:rPr>
@@ -2693,16 +2940,90 @@
           <w:sz w:val="20"/>
           <w:shd w:val="clear" w:color="auto" w:fill="FFFFFF"/>
         </w:rPr>
-        <w:t>也</w:t>
-      </w:r>
-      <w:r>
-        <w:rPr>
-          <w:rFonts w:ascii="標楷體" w:eastAsia="標楷體" w:hAnsi="標楷體" w:hint="eastAsia"/>
-          <w:color w:val="333333"/>
-          <w:sz w:val="20"/>
-          <w:shd w:val="clear" w:color="auto" w:fill="FFFFFF"/>
-        </w:rPr>
-        <w:t>可於不同裝置及平台中互通，讓手機、電腦、醫療儀器等都可</w:t>
+        <w:t>並</w:t>
+      </w:r>
+      <w:r>
+        <w:rPr>
+          <w:rFonts w:ascii="標楷體" w:eastAsia="標楷體" w:hAnsi="標楷體" w:hint="eastAsia"/>
+          <w:color w:val="333333"/>
+          <w:sz w:val="20"/>
+          <w:shd w:val="clear" w:color="auto" w:fill="FFFFFF"/>
+        </w:rPr>
+        <w:t>可於不同裝置及平台中互通，</w:t>
+      </w:r>
+      <w:r>
+        <w:rPr>
+          <w:rFonts w:ascii="標楷體" w:eastAsia="標楷體" w:hAnsi="標楷體" w:hint="eastAsia"/>
+          <w:color w:val="333333"/>
+          <w:sz w:val="20"/>
+          <w:shd w:val="clear" w:color="auto" w:fill="FFFFFF"/>
+        </w:rPr>
+        <w:t>可以解決不同</w:t>
+      </w:r>
+      <w:proofErr w:type="gramStart"/>
+      <w:r>
+        <w:rPr>
+          <w:rFonts w:ascii="標楷體" w:eastAsia="標楷體" w:hAnsi="標楷體" w:hint="eastAsia"/>
+          <w:color w:val="333333"/>
+          <w:sz w:val="20"/>
+          <w:shd w:val="clear" w:color="auto" w:fill="FFFFFF"/>
+        </w:rPr>
+        <w:t>醫</w:t>
+      </w:r>
+      <w:proofErr w:type="gramEnd"/>
+      <w:r>
+        <w:rPr>
+          <w:rFonts w:ascii="標楷體" w:eastAsia="標楷體" w:hAnsi="標楷體" w:hint="eastAsia"/>
+          <w:color w:val="333333"/>
+          <w:sz w:val="20"/>
+          <w:shd w:val="clear" w:color="auto" w:fill="FFFFFF"/>
+        </w:rPr>
+        <w:t>材廠商資料格式不一產生的應用困難</w:t>
+      </w:r>
+      <w:r>
+        <w:rPr>
+          <w:rFonts w:ascii="標楷體" w:eastAsia="標楷體" w:hAnsi="標楷體" w:hint="eastAsia"/>
+          <w:color w:val="333333"/>
+          <w:sz w:val="20"/>
+          <w:shd w:val="clear" w:color="auto" w:fill="FFFFFF"/>
+        </w:rPr>
+        <w:t>。</w:t>
+      </w:r>
+      <w:r>
+        <w:rPr>
+          <w:rFonts w:eastAsia="標楷體"/>
+          <w:color w:val="333333"/>
+          <w:sz w:val="20"/>
+          <w:shd w:val="clear" w:color="auto" w:fill="FFFFFF"/>
+        </w:rPr>
+        <w:t>CDA R2</w:t>
+      </w:r>
+      <w:r>
+        <w:rPr>
+          <w:rFonts w:eastAsia="標楷體" w:hint="eastAsia"/>
+          <w:color w:val="333333"/>
+          <w:sz w:val="20"/>
+          <w:shd w:val="clear" w:color="auto" w:fill="FFFFFF"/>
+        </w:rPr>
+        <w:t>僅</w:t>
+      </w:r>
+      <w:r>
+        <w:rPr>
+          <w:rFonts w:ascii="標楷體" w:eastAsia="標楷體" w:hAnsi="標楷體" w:hint="eastAsia"/>
+          <w:color w:val="333333"/>
+          <w:sz w:val="20"/>
+          <w:shd w:val="clear" w:color="auto" w:fill="FFFFFF"/>
+        </w:rPr>
+        <w:t>可</w:t>
+      </w:r>
+      <w:r>
+        <w:rPr>
+          <w:rFonts w:ascii="標楷體" w:eastAsia="標楷體" w:hAnsi="標楷體" w:hint="eastAsia"/>
+          <w:color w:val="333333"/>
+          <w:sz w:val="20"/>
+          <w:shd w:val="clear" w:color="auto" w:fill="FFFFFF"/>
+        </w:rPr>
+        <w:t>支援</w:t>
       </w:r>
       <w:r>
         <w:rPr>
@@ -2738,7 +3059,17 @@
           <w:sz w:val="20"/>
           <w:shd w:val="clear" w:color="auto" w:fill="FFFFFF"/>
         </w:rPr>
-        <w:t>則同時支援</w:t>
+        <w:t>則</w:t>
+      </w:r>
+      <w:r>
+        <w:rPr>
+          <w:rFonts w:ascii="標楷體" w:eastAsia="標楷體" w:hAnsi="標楷體" w:hint="eastAsia"/>
+          <w:color w:val="333333"/>
+          <w:sz w:val="20"/>
+          <w:shd w:val="clear" w:color="auto" w:fill="FFFFFF"/>
+        </w:rPr>
+        <w:lastRenderedPageBreak/>
+        <w:t>同時支援</w:t>
       </w:r>
       <w:r>
         <w:rPr>
@@ -2810,7 +3141,7 @@
           <w:sz w:val="20"/>
           <w:shd w:val="clear" w:color="auto" w:fill="FFFFFF"/>
         </w:rPr>
-        <w:t>簡單，因此在儲存空間及傳輸效率上有相當大的優勢</w:t>
+        <w:t>在儲存空間及傳輸上有優勢</w:t>
       </w:r>
       <w:r>
         <w:rPr>
@@ -2828,7 +3159,178 @@
           <w:sz w:val="20"/>
           <w:shd w:val="clear" w:color="auto" w:fill="FFFFFF"/>
         </w:rPr>
-        <w:t>目前也有套件支援將</w:t>
+        <w:t>但</w:t>
+      </w:r>
+      <w:r>
+        <w:rPr>
+          <w:rFonts w:eastAsia="標楷體"/>
+          <w:color w:val="333333"/>
+          <w:sz w:val="20"/>
+          <w:shd w:val="clear" w:color="auto" w:fill="FFFFFF"/>
+        </w:rPr>
+        <w:t>JSON</w:t>
+      </w:r>
+      <w:r>
+        <w:rPr>
+          <w:rFonts w:ascii="標楷體" w:eastAsia="標楷體" w:hAnsi="標楷體" w:hint="eastAsia"/>
+          <w:color w:val="333333"/>
+          <w:sz w:val="20"/>
+          <w:shd w:val="clear" w:color="auto" w:fill="FFFFFF"/>
+        </w:rPr>
+        <w:t>屬於較新的技術，因此使用仍未非常普及</w:t>
+      </w:r>
+      <w:r>
+        <w:rPr>
+          <w:rFonts w:ascii="標楷體" w:eastAsia="標楷體" w:hAnsi="標楷體" w:hint="eastAsia"/>
+          <w:color w:val="333333"/>
+          <w:sz w:val="20"/>
+          <w:shd w:val="clear" w:color="auto" w:fill="FFFFFF"/>
+        </w:rPr>
+        <w:t>。</w:t>
+      </w:r>
+      <w:r>
+        <w:rPr>
+          <w:rFonts w:eastAsia="標楷體"/>
+          <w:color w:val="333333"/>
+          <w:sz w:val="20"/>
+          <w:shd w:val="clear" w:color="auto" w:fill="FFFFFF"/>
+        </w:rPr>
+        <w:t>FHIR</w:t>
+      </w:r>
+      <w:r>
+        <w:rPr>
+          <w:rFonts w:ascii="標楷體" w:eastAsia="標楷體" w:hAnsi="標楷體" w:hint="eastAsia"/>
+          <w:color w:val="333333"/>
+          <w:sz w:val="20"/>
+          <w:shd w:val="clear" w:color="auto" w:fill="FFFFFF"/>
+        </w:rPr>
+        <w:t>有龐大的使用者社群，</w:t>
+      </w:r>
+      <w:r>
+        <w:rPr>
+          <w:rFonts w:ascii="標楷體" w:eastAsia="標楷體" w:hAnsi="標楷體" w:hint="eastAsia"/>
+          <w:color w:val="333333"/>
+          <w:sz w:val="20"/>
+          <w:shd w:val="clear" w:color="auto" w:fill="FFFFFF"/>
+        </w:rPr>
+        <w:t>提供</w:t>
+      </w:r>
+      <w:r>
+        <w:rPr>
+          <w:rFonts w:ascii="標楷體" w:eastAsia="標楷體" w:hAnsi="標楷體" w:hint="eastAsia"/>
+          <w:color w:val="333333"/>
+          <w:sz w:val="20"/>
+          <w:shd w:val="clear" w:color="auto" w:fill="FFFFFF"/>
+        </w:rPr>
+        <w:t>其他</w:t>
+      </w:r>
+      <w:r>
+        <w:rPr>
+          <w:rFonts w:ascii="標楷體" w:eastAsia="標楷體" w:hAnsi="標楷體" w:hint="eastAsia"/>
+          <w:color w:val="333333"/>
+          <w:sz w:val="20"/>
+          <w:shd w:val="clear" w:color="auto" w:fill="FFFFFF"/>
+        </w:rPr>
+        <w:t>輔助工具，可將獲取的資料進</w:t>
+      </w:r>
+      <w:r>
+        <w:rPr>
+          <w:rFonts w:ascii="標楷體" w:eastAsia="標楷體" w:hAnsi="標楷體" w:hint="eastAsia"/>
+          <w:color w:val="333333"/>
+          <w:sz w:val="20"/>
+          <w:shd w:val="clear" w:color="auto" w:fill="FFFFFF"/>
+        </w:rPr>
+        <w:t>一步</w:t>
+      </w:r>
+      <w:r>
+        <w:rPr>
+          <w:rFonts w:ascii="標楷體" w:eastAsia="標楷體" w:hAnsi="標楷體" w:hint="eastAsia"/>
+          <w:color w:val="333333"/>
+          <w:sz w:val="20"/>
+          <w:shd w:val="clear" w:color="auto" w:fill="FFFFFF"/>
+        </w:rPr>
+        <w:t>分析並搭配</w:t>
+      </w:r>
+      <w:r>
+        <w:rPr>
+          <w:rFonts w:ascii="標楷體" w:eastAsia="標楷體" w:hAnsi="標楷體" w:hint="eastAsia"/>
+          <w:color w:val="333333"/>
+          <w:sz w:val="20"/>
+          <w:shd w:val="clear" w:color="auto" w:fill="FFFFFF"/>
+        </w:rPr>
+        <w:t>模型</w:t>
+      </w:r>
+      <w:r>
+        <w:rPr>
+          <w:rFonts w:ascii="標楷體" w:eastAsia="標楷體" w:hAnsi="標楷體" w:hint="eastAsia"/>
+          <w:color w:val="333333"/>
+          <w:sz w:val="20"/>
+          <w:shd w:val="clear" w:color="auto" w:fill="FFFFFF"/>
+        </w:rPr>
+        <w:t>進行人體風險預測</w:t>
+      </w:r>
+      <w:r>
+        <w:rPr>
+          <w:rFonts w:ascii="標楷體" w:eastAsia="標楷體" w:hAnsi="標楷體" w:hint="eastAsia"/>
+          <w:color w:val="333333"/>
+          <w:sz w:val="20"/>
+          <w:shd w:val="clear" w:color="auto" w:fill="FFFFFF"/>
+        </w:rPr>
+        <w:t>或其他分析</w:t>
+      </w:r>
+      <w:r>
+        <w:rPr>
+          <w:rFonts w:ascii="標楷體" w:eastAsia="標楷體" w:hAnsi="標楷體" w:hint="eastAsia"/>
+          <w:color w:val="333333"/>
+          <w:sz w:val="20"/>
+          <w:shd w:val="clear" w:color="auto" w:fill="FFFFFF"/>
+        </w:rPr>
+        <w:t>。</w:t>
+      </w:r>
+      <w:r>
+        <w:rPr>
+          <w:rFonts w:ascii="標楷體" w:eastAsia="標楷體" w:hAnsi="標楷體" w:hint="eastAsia"/>
+          <w:color w:val="333333"/>
+          <w:sz w:val="20"/>
+          <w:shd w:val="clear" w:color="auto" w:fill="FFFFFF"/>
+        </w:rPr>
+        <w:t>圖</w:t>
+      </w:r>
+      <w:r>
+        <w:rPr>
+          <w:rFonts w:eastAsia="標楷體"/>
+          <w:color w:val="333333"/>
+          <w:sz w:val="20"/>
+          <w:shd w:val="clear" w:color="auto" w:fill="FFFFFF"/>
+        </w:rPr>
+        <w:t>1</w:t>
+      </w:r>
+      <w:r>
+        <w:rPr>
+          <w:rFonts w:ascii="標楷體" w:eastAsia="標楷體" w:hAnsi="標楷體" w:hint="eastAsia"/>
+          <w:color w:val="333333"/>
+          <w:sz w:val="20"/>
+          <w:shd w:val="clear" w:color="auto" w:fill="FFFFFF"/>
+        </w:rPr>
+        <w:t>左為</w:t>
+      </w:r>
+      <w:r>
+        <w:rPr>
+          <w:rFonts w:eastAsia="標楷體"/>
+          <w:color w:val="333333"/>
+          <w:sz w:val="20"/>
+          <w:shd w:val="clear" w:color="auto" w:fill="FFFFFF"/>
+        </w:rPr>
+        <w:t>JSON</w:t>
+      </w:r>
+      <w:r>
+        <w:rPr>
+          <w:rFonts w:ascii="標楷體" w:eastAsia="標楷體" w:hAnsi="標楷體" w:hint="eastAsia"/>
+          <w:color w:val="333333"/>
+          <w:sz w:val="20"/>
+          <w:shd w:val="clear" w:color="auto" w:fill="FFFFFF"/>
+        </w:rPr>
+        <w:t>格式、右為</w:t>
       </w:r>
       <w:r>
         <w:rPr>
@@ -2846,43 +3348,7 @@
           <w:sz w:val="20"/>
           <w:shd w:val="clear" w:color="auto" w:fill="FFFFFF"/>
         </w:rPr>
-        <w:t>轉為</w:t>
-      </w:r>
-      <w:r>
-        <w:rPr>
-          <w:rFonts w:eastAsia="標楷體"/>
-          <w:color w:val="333333"/>
-          <w:sz w:val="20"/>
-          <w:shd w:val="clear" w:color="auto" w:fill="FFFFFF"/>
-        </w:rPr>
-        <w:t>JSON</w:t>
-      </w:r>
-      <w:r>
-        <w:rPr>
-          <w:rFonts w:ascii="標楷體" w:eastAsia="標楷體" w:hAnsi="標楷體" w:hint="eastAsia"/>
-          <w:color w:val="333333"/>
-          <w:sz w:val="20"/>
-          <w:shd w:val="clear" w:color="auto" w:fill="FFFFFF"/>
-        </w:rPr>
-        <w:t>格式的</w:t>
-      </w:r>
-      <w:r>
-        <w:rPr>
-          <w:rFonts w:ascii="標楷體" w:eastAsia="標楷體" w:hAnsi="標楷體" w:hint="eastAsia"/>
-          <w:color w:val="333333"/>
-          <w:sz w:val="20"/>
-          <w:shd w:val="clear" w:color="auto" w:fill="FFFFFF"/>
-        </w:rPr>
-        <w:t>資料</w:t>
-      </w:r>
-      <w:r>
-        <w:rPr>
-          <w:rFonts w:ascii="標楷體" w:eastAsia="標楷體" w:hAnsi="標楷體" w:hint="eastAsia"/>
-          <w:color w:val="333333"/>
-          <w:sz w:val="20"/>
-          <w:shd w:val="clear" w:color="auto" w:fill="FFFFFF"/>
-        </w:rPr>
-        <w:t>。</w:t>
+        <w:t>格式之</w:t>
       </w:r>
       <w:r>
         <w:rPr>
@@ -2900,107 +3366,43 @@
           <w:sz w:val="20"/>
           <w:shd w:val="clear" w:color="auto" w:fill="FFFFFF"/>
         </w:rPr>
-        <w:t>有龐大的使用者社群，</w:t>
-      </w:r>
-      <w:r>
-        <w:rPr>
-          <w:rFonts w:ascii="標楷體" w:eastAsia="標楷體" w:hAnsi="標楷體" w:hint="eastAsia"/>
-          <w:color w:val="333333"/>
-          <w:sz w:val="20"/>
-          <w:shd w:val="clear" w:color="auto" w:fill="FFFFFF"/>
-        </w:rPr>
-        <w:t>提供大量輔助工具，可將獲取的資料進</w:t>
-      </w:r>
-      <w:r>
-        <w:rPr>
-          <w:rFonts w:ascii="標楷體" w:eastAsia="標楷體" w:hAnsi="標楷體" w:hint="eastAsia"/>
-          <w:color w:val="333333"/>
-          <w:sz w:val="20"/>
-          <w:shd w:val="clear" w:color="auto" w:fill="FFFFFF"/>
-        </w:rPr>
-        <w:t>一步</w:t>
-      </w:r>
-      <w:r>
-        <w:rPr>
-          <w:rFonts w:ascii="標楷體" w:eastAsia="標楷體" w:hAnsi="標楷體" w:hint="eastAsia"/>
-          <w:color w:val="333333"/>
-          <w:sz w:val="20"/>
-          <w:shd w:val="clear" w:color="auto" w:fill="FFFFFF"/>
-        </w:rPr>
-        <w:t>分析並搭配人工智慧進行人體風險預測。</w:t>
-      </w:r>
-      <w:r>
-        <w:rPr>
-          <w:rFonts w:ascii="標楷體" w:eastAsia="標楷體" w:hAnsi="標楷體" w:hint="eastAsia"/>
-          <w:color w:val="333333"/>
-          <w:sz w:val="20"/>
-          <w:shd w:val="clear" w:color="auto" w:fill="FFFFFF"/>
-        </w:rPr>
-        <w:t>圖</w:t>
-      </w:r>
-      <w:r>
-        <w:rPr>
-          <w:rFonts w:eastAsia="標楷體"/>
-          <w:color w:val="333333"/>
-          <w:sz w:val="20"/>
-          <w:shd w:val="clear" w:color="auto" w:fill="FFFFFF"/>
-        </w:rPr>
-        <w:t>1</w:t>
-      </w:r>
-      <w:r>
-        <w:rPr>
-          <w:rFonts w:ascii="標楷體" w:eastAsia="標楷體" w:hAnsi="標楷體" w:hint="eastAsia"/>
-          <w:color w:val="333333"/>
-          <w:sz w:val="20"/>
-          <w:shd w:val="clear" w:color="auto" w:fill="FFFFFF"/>
-        </w:rPr>
-        <w:t>左為</w:t>
-      </w:r>
-      <w:r>
-        <w:rPr>
-          <w:rFonts w:eastAsia="標楷體"/>
-          <w:color w:val="333333"/>
-          <w:sz w:val="20"/>
-          <w:shd w:val="clear" w:color="auto" w:fill="FFFFFF"/>
-        </w:rPr>
-        <w:t>JSON</w:t>
-      </w:r>
-      <w:r>
-        <w:rPr>
-          <w:rFonts w:ascii="標楷體" w:eastAsia="標楷體" w:hAnsi="標楷體" w:hint="eastAsia"/>
-          <w:color w:val="333333"/>
-          <w:sz w:val="20"/>
-          <w:shd w:val="clear" w:color="auto" w:fill="FFFFFF"/>
-        </w:rPr>
-        <w:t>格式、右為</w:t>
-      </w:r>
-      <w:r>
-        <w:rPr>
-          <w:rFonts w:eastAsia="標楷體"/>
-          <w:color w:val="333333"/>
-          <w:sz w:val="20"/>
-          <w:shd w:val="clear" w:color="auto" w:fill="FFFFFF"/>
-        </w:rPr>
-        <w:t>XML</w:t>
-      </w:r>
-      <w:r>
-        <w:rPr>
-          <w:rFonts w:ascii="標楷體" w:eastAsia="標楷體" w:hAnsi="標楷體" w:hint="eastAsia"/>
-          <w:color w:val="333333"/>
-          <w:sz w:val="20"/>
-          <w:shd w:val="clear" w:color="auto" w:fill="FFFFFF"/>
-        </w:rPr>
-        <w:t>格式之資</w:t>
-      </w:r>
-      <w:r>
-        <w:rPr>
-          <w:rFonts w:ascii="標楷體" w:eastAsia="標楷體" w:hAnsi="標楷體" w:hint="eastAsia"/>
-          <w:color w:val="333333"/>
-          <w:sz w:val="20"/>
-          <w:shd w:val="clear" w:color="auto" w:fill="FFFFFF"/>
-        </w:rPr>
-        <w:lastRenderedPageBreak/>
-        <w:t>料</w:t>
+        <w:t>官方檔案樣本</w:t>
+      </w:r>
+      <w:r>
+        <w:rPr>
+          <w:rFonts w:eastAsia="標楷體"/>
+          <w:color w:val="333333"/>
+          <w:sz w:val="20"/>
+          <w:shd w:val="clear" w:color="auto" w:fill="FFFFFF"/>
+        </w:rPr>
+        <w:t xml:space="preserve"> </w:t>
+      </w:r>
+      <w:r>
+        <w:rPr>
+          <w:rFonts w:eastAsia="標楷體"/>
+          <w:color w:val="333333"/>
+          <w:sz w:val="20"/>
+          <w:shd w:val="clear" w:color="auto" w:fill="FFFFFF"/>
+        </w:rPr>
+        <w:t>[</w:t>
+      </w:r>
+      <w:r>
+        <w:rPr>
+          <w:rFonts w:eastAsia="標楷體" w:hint="eastAsia"/>
+          <w:color w:val="333333"/>
+          <w:sz w:val="20"/>
+          <w:shd w:val="clear" w:color="auto" w:fill="FFFFFF"/>
+        </w:rPr>
+        <w:t>4</w:t>
+      </w:r>
+      <w:r>
+        <w:rPr>
+          <w:rFonts w:eastAsia="標楷體"/>
+          <w:color w:val="333333"/>
+          <w:sz w:val="20"/>
+          <w:shd w:val="clear" w:color="auto" w:fill="FFFFFF"/>
+        </w:rPr>
+        <w:t>]</w:t>
       </w:r>
       <w:r>
         <w:rPr>
@@ -3051,10 +3453,10 @@
           <w:szCs w:val="16"/>
         </w:rPr>
         <w:drawing>
-          <wp:inline distT="0" distB="0" distL="0" distR="0" wp14:anchorId="3A3D9006" wp14:editId="0CE43C0E">
-            <wp:extent cx="2770496" cy="1051130"/>
-            <wp:effectExtent l="0" t="0" r="0" b="0"/>
-            <wp:docPr id="2" name="圖片 2"/>
+          <wp:inline distT="0" distB="0" distL="0" distR="0" wp14:anchorId="776CA900" wp14:editId="45CC3066">
+            <wp:extent cx="2790779" cy="1021278"/>
+            <wp:effectExtent l="0" t="0" r="0" b="7620"/>
+            <wp:docPr id="3" name="圖片 3"/>
             <wp:cNvGraphicFramePr>
               <a:graphicFrameLocks xmlns:a="http://schemas.openxmlformats.org/drawingml/2006/main" noChangeAspect="1"/>
             </wp:cNvGraphicFramePr>
@@ -3068,7 +3470,7 @@
                     </pic:cNvPicPr>
                   </pic:nvPicPr>
                   <pic:blipFill>
-                    <a:blip r:embed="rId8">
+                    <a:blip r:embed="rId8" cstate="print">
                       <a:extLst>
                         <a:ext uri="{28A0092B-C50C-407E-A947-70E740481C1C}">
                           <a14:useLocalDpi xmlns:a14="http://schemas.microsoft.com/office/drawing/2010/main" val="0"/>
@@ -3083,7 +3485,7 @@
                   <pic:spPr bwMode="auto">
                     <a:xfrm>
                       <a:off x="0" y="0"/>
-                      <a:ext cx="2781576" cy="1055334"/>
+                      <a:ext cx="2803662" cy="1025992"/>
                     </a:xfrm>
                     <a:prstGeom prst="rect">
                       <a:avLst/>
@@ -3164,7 +3566,57 @@
           <w:sz w:val="20"/>
           <w:shd w:val="clear" w:color="auto" w:fill="FFFFFF"/>
         </w:rPr>
-        <w:t>與XML格式之FHIR資料</w:t>
+        <w:t>與</w:t>
+      </w:r>
+      <w:r>
+        <w:rPr>
+          <w:rFonts w:eastAsia="標楷體"/>
+          <w:b/>
+          <w:color w:val="333333"/>
+          <w:sz w:val="20"/>
+          <w:shd w:val="clear" w:color="auto" w:fill="FFFFFF"/>
+        </w:rPr>
+        <w:t>XML</w:t>
+      </w:r>
+      <w:r>
+        <w:rPr>
+          <w:rFonts w:ascii="標楷體" w:eastAsia="標楷體" w:hAnsi="標楷體" w:hint="eastAsia"/>
+          <w:b/>
+          <w:color w:val="333333"/>
+          <w:sz w:val="20"/>
+          <w:shd w:val="clear" w:color="auto" w:fill="FFFFFF"/>
+        </w:rPr>
+        <w:t>格式之</w:t>
+      </w:r>
+      <w:r>
+        <w:rPr>
+          <w:rFonts w:eastAsia="標楷體"/>
+          <w:b/>
+          <w:color w:val="333333"/>
+          <w:sz w:val="20"/>
+          <w:shd w:val="clear" w:color="auto" w:fill="FFFFFF"/>
+        </w:rPr>
+        <w:t>FHIR</w:t>
+      </w:r>
+      <w:r>
+        <w:rPr>
+          <w:rFonts w:eastAsia="標楷體" w:hint="eastAsia"/>
+          <w:b/>
+          <w:color w:val="333333"/>
+          <w:sz w:val="20"/>
+          <w:shd w:val="clear" w:color="auto" w:fill="FFFFFF"/>
+        </w:rPr>
+        <w:t>官方</w:t>
+      </w:r>
+      <w:r>
+        <w:rPr>
+          <w:rFonts w:ascii="標楷體" w:eastAsia="標楷體" w:hAnsi="標楷體" w:hint="eastAsia"/>
+          <w:b/>
+          <w:color w:val="333333"/>
+          <w:sz w:val="20"/>
+          <w:shd w:val="clear" w:color="auto" w:fill="FFFFFF"/>
+        </w:rPr>
+        <w:t>檔案樣本</w:t>
       </w:r>
     </w:p>
     <w:p>
@@ -3237,9 +3689,15 @@
       </w:r>
       <w:r>
         <w:rPr>
-          <w:rFonts w:eastAsia="標楷體"/>
-        </w:rPr>
-        <w:t>3]</w:t>
+          <w:rFonts w:eastAsia="標楷體" w:hint="eastAsia"/>
+        </w:rPr>
+        <w:t>5</w:t>
+      </w:r>
+      <w:r>
+        <w:rPr>
+          <w:rFonts w:eastAsia="標楷體"/>
+        </w:rPr>
+        <w:t>]</w:t>
       </w:r>
       <w:r>
         <w:rPr>
@@ -3306,7 +3764,19 @@
         <w:rPr>
           <w:rFonts w:eastAsia="標楷體" w:hint="eastAsia"/>
         </w:rPr>
-        <w:t>的添加者，並給予原生代幣以太幣作為獎勵，該代幣可作為鏈上</w:t>
+        <w:t>的添加者，並給予</w:t>
+      </w:r>
+      <w:r>
+        <w:rPr>
+          <w:rFonts w:eastAsia="標楷體" w:hint="eastAsia"/>
+        </w:rPr>
+        <w:t>以太坊的</w:t>
+      </w:r>
+      <w:r>
+        <w:rPr>
+          <w:rFonts w:eastAsia="標楷體" w:hint="eastAsia"/>
+        </w:rPr>
+        <w:t>原生代幣以太幣作為獎勵，該代幣可作為鏈上</w:t>
       </w:r>
       <w:r>
         <w:rPr>
@@ -3432,9 +3902,9 @@
       </w:r>
       <w:r>
         <w:rPr>
-          <w:rFonts w:eastAsia="標楷體"/>
-        </w:rPr>
-        <w:t>4</w:t>
+          <w:rFonts w:eastAsia="標楷體" w:hint="eastAsia"/>
+        </w:rPr>
+        <w:t>6</w:t>
       </w:r>
       <w:r>
         <w:rPr>
@@ -3478,7 +3948,19 @@
         <w:rPr>
           <w:rFonts w:eastAsia="標楷體" w:hint="eastAsia"/>
         </w:rPr>
-        <w:t>後執行該合約的內容，智能合約也同時有</w:t>
+        <w:t>後執行該合約的內容</w:t>
+      </w:r>
+      <w:r>
+        <w:rPr>
+          <w:rFonts w:eastAsia="標楷體" w:hint="eastAsia"/>
+        </w:rPr>
+        <w:t>。</w:t>
+      </w:r>
+      <w:r>
+        <w:rPr>
+          <w:rFonts w:eastAsia="標楷體" w:hint="eastAsia"/>
+        </w:rPr>
+        <w:t>智能合約也同時有</w:t>
       </w:r>
       <w:proofErr w:type="gramStart"/>
       <w:r>
@@ -3492,7 +3974,19 @@
         <w:rPr>
           <w:rFonts w:eastAsia="標楷體" w:hint="eastAsia"/>
         </w:rPr>
-        <w:t>更改、公開透明等特點。另外，一般的網路服務在部署後仍需要維持伺服器的運作才能確保服務的運行，但</w:t>
+        <w:t>更改、公開透明等特點</w:t>
+      </w:r>
+      <w:r>
+        <w:rPr>
+          <w:rFonts w:eastAsia="標楷體" w:hint="eastAsia"/>
+        </w:rPr>
+        <w:t>，因此常被用作去中心化的開發</w:t>
+      </w:r>
+      <w:r>
+        <w:rPr>
+          <w:rFonts w:eastAsia="標楷體" w:hint="eastAsia"/>
+        </w:rPr>
+        <w:t>。另外，一般的網路服務在部署後仍需要維持伺服器的運作才能確保服務的運行，但</w:t>
       </w:r>
       <w:proofErr w:type="gramStart"/>
       <w:r>
@@ -3506,7 +4000,33 @@
         <w:rPr>
           <w:rFonts w:eastAsia="標楷體" w:hint="eastAsia"/>
         </w:rPr>
-        <w:t>的智能合約僅需於部署時支付費用即可儲存於以太坊的各個節點中。</w:t>
+        <w:t>的智能合約僅需於部署時支付費用即可儲存於以太坊的各個節點中</w:t>
+      </w:r>
+      <w:r>
+        <w:rPr>
+          <w:rFonts w:eastAsia="標楷體" w:hint="eastAsia"/>
+        </w:rPr>
+        <w:t>，只要調用相對應的合約</w:t>
+      </w:r>
+      <w:proofErr w:type="gramStart"/>
+      <w:r>
+        <w:rPr>
+          <w:rFonts w:eastAsia="標楷體" w:hint="eastAsia"/>
+        </w:rPr>
+        <w:t>即可於鏈上</w:t>
+      </w:r>
+      <w:proofErr w:type="gramEnd"/>
+      <w:r>
+        <w:rPr>
+          <w:rFonts w:eastAsia="標楷體" w:hint="eastAsia"/>
+        </w:rPr>
+        <w:t>互動</w:t>
+      </w:r>
+      <w:r>
+        <w:rPr>
+          <w:rFonts w:eastAsia="標楷體" w:hint="eastAsia"/>
+        </w:rPr>
+        <w:t>。</w:t>
       </w:r>
     </w:p>
     <w:p>
@@ -3518,7 +4038,20 @@
         <w:ind w:firstLine="0"/>
         <w:jc w:val="both"/>
         <w:rPr>
-          <w:rFonts w:eastAsia="標楷體"/>
+          <w:rFonts w:eastAsia="標楷體" w:hint="eastAsia"/>
+        </w:rPr>
+      </w:pPr>
+    </w:p>
+    <w:p>
+      <w:pPr>
+        <w:widowControl w:val="0"/>
+        <w:autoSpaceDE w:val="0"/>
+        <w:autoSpaceDN w:val="0"/>
+        <w:adjustRightInd w:val="0"/>
+        <w:ind w:firstLine="0"/>
+        <w:jc w:val="both"/>
+        <w:rPr>
+          <w:rFonts w:eastAsia="標楷體" w:hint="eastAsia"/>
         </w:rPr>
       </w:pPr>
       <w:r>
@@ -3527,10 +4060,10 @@
           <w:noProof/>
         </w:rPr>
         <w:drawing>
-          <wp:inline distT="0" distB="0" distL="0" distR="0" wp14:anchorId="4D610743" wp14:editId="0ECDFBBF">
-            <wp:extent cx="2795111" cy="1405255"/>
-            <wp:effectExtent l="0" t="0" r="5715" b="4445"/>
-            <wp:docPr id="5" name="圖片 5"/>
+          <wp:inline distT="0" distB="0" distL="0" distR="0" wp14:anchorId="69E39123" wp14:editId="4EEBB03C">
+            <wp:extent cx="2907816" cy="1146411"/>
+            <wp:effectExtent l="0" t="0" r="6985" b="0"/>
+            <wp:docPr id="2" name="圖片 2"/>
             <wp:cNvGraphicFramePr>
               <a:graphicFrameLocks xmlns:a="http://schemas.openxmlformats.org/drawingml/2006/main" noChangeAspect="1"/>
             </wp:cNvGraphicFramePr>
@@ -3538,7 +4071,7 @@
               <a:graphicData uri="http://schemas.openxmlformats.org/drawingml/2006/picture">
                 <pic:pic xmlns:pic="http://schemas.openxmlformats.org/drawingml/2006/picture">
                   <pic:nvPicPr>
-                    <pic:cNvPr id="5" name="圖片 5"/>
+                    <pic:cNvPr id="2" name="圖片 2"/>
                     <pic:cNvPicPr/>
                   </pic:nvPicPr>
                   <pic:blipFill>
@@ -3556,7 +4089,7 @@
                   <pic:spPr>
                     <a:xfrm>
                       <a:off x="0" y="0"/>
-                      <a:ext cx="2800787" cy="1408109"/>
+                      <a:ext cx="2929768" cy="1155066"/>
                     </a:xfrm>
                     <a:prstGeom prst="rect">
                       <a:avLst/>
@@ -3575,6 +4108,19 @@
         <w:autoSpaceDE w:val="0"/>
         <w:autoSpaceDN w:val="0"/>
         <w:adjustRightInd w:val="0"/>
+        <w:ind w:firstLine="0"/>
+        <w:jc w:val="both"/>
+        <w:rPr>
+          <w:rFonts w:eastAsia="標楷體"/>
+        </w:rPr>
+      </w:pPr>
+    </w:p>
+    <w:p>
+      <w:pPr>
+        <w:widowControl w:val="0"/>
+        <w:autoSpaceDE w:val="0"/>
+        <w:autoSpaceDN w:val="0"/>
+        <w:adjustRightInd w:val="0"/>
         <w:snapToGrid w:val="0"/>
         <w:ind w:firstLine="0"/>
         <w:jc w:val="center"/>
@@ -3716,9 +4262,9 @@
       </w:r>
       <w:r>
         <w:rPr>
-          <w:rFonts w:eastAsia="標楷體"/>
-        </w:rPr>
-        <w:t>5</w:t>
+          <w:rFonts w:eastAsia="標楷體" w:hint="eastAsia"/>
+        </w:rPr>
+        <w:t>7</w:t>
       </w:r>
       <w:r>
         <w:rPr>
@@ -3957,13 +4503,7 @@
         <w:rPr>
           <w:rFonts w:eastAsia="標楷體" w:hint="eastAsia"/>
         </w:rPr>
-        <w:t>可擴展性、靈活性及獨</w:t>
-      </w:r>
-      <w:r>
-        <w:rPr>
-          <w:rFonts w:eastAsia="標楷體" w:hint="eastAsia"/>
-        </w:rPr>
-        <w:t>立性</w:t>
+        <w:t>可擴展性、靈活性及獨立性</w:t>
       </w:r>
       <w:r>
         <w:rPr>
@@ -4309,13 +4849,375 @@
         </w:tabs>
         <w:adjustRightInd w:val="0"/>
         <w:snapToGrid w:val="0"/>
-        <w:jc w:val="both"/>
-        <w:rPr>
-          <w:rFonts w:eastAsia="標楷體"/>
-          <w:bCs/>
-          <w:sz w:val="20"/>
-        </w:rPr>
-      </w:pPr>
+        <w:ind w:left="432" w:firstLine="0"/>
+        <w:rPr>
+          <w:rFonts w:eastAsia="標楷體"/>
+          <w:bCs/>
+          <w:sz w:val="20"/>
+        </w:rPr>
+      </w:pPr>
+      <w:r>
+        <w:rPr>
+          <w:rFonts w:eastAsia="標楷體" w:hint="eastAsia"/>
+          <w:bCs/>
+          <w:sz w:val="20"/>
+        </w:rPr>
+        <w:t>電子病歷的普及使醫療院所</w:t>
+      </w:r>
+      <w:r>
+        <w:rPr>
+          <w:rFonts w:eastAsia="標楷體" w:hint="eastAsia"/>
+          <w:bCs/>
+          <w:sz w:val="20"/>
+        </w:rPr>
+        <w:t>間</w:t>
+      </w:r>
+      <w:r>
+        <w:rPr>
+          <w:rFonts w:eastAsia="標楷體" w:hint="eastAsia"/>
+          <w:bCs/>
+          <w:sz w:val="20"/>
+        </w:rPr>
+        <w:t>傳遞病患病歷</w:t>
+      </w:r>
+    </w:p>
+    <w:p>
+      <w:pPr>
+        <w:pStyle w:val="12"/>
+        <w:tabs>
+          <w:tab w:val="left" w:pos="432"/>
+        </w:tabs>
+        <w:adjustRightInd w:val="0"/>
+        <w:snapToGrid w:val="0"/>
+        <w:ind w:firstLine="0"/>
+        <w:rPr>
+          <w:rFonts w:eastAsia="標楷體" w:hint="eastAsia"/>
+          <w:bCs/>
+          <w:sz w:val="20"/>
+        </w:rPr>
+      </w:pPr>
+      <w:r>
+        <w:rPr>
+          <w:rFonts w:eastAsia="標楷體" w:hint="eastAsia"/>
+          <w:bCs/>
+          <w:sz w:val="20"/>
+        </w:rPr>
+        <w:t>的需求提高，每間醫療院所使用的病歷格式不一</w:t>
+      </w:r>
+      <w:r>
+        <w:rPr>
+          <w:rFonts w:eastAsia="標楷體" w:hint="eastAsia"/>
+          <w:bCs/>
+          <w:sz w:val="20"/>
+        </w:rPr>
+        <w:t>的問題也被放大</w:t>
+      </w:r>
+      <w:r>
+        <w:rPr>
+          <w:rFonts w:eastAsia="標楷體" w:hint="eastAsia"/>
+          <w:bCs/>
+          <w:sz w:val="20"/>
+        </w:rPr>
+        <w:t>。</w:t>
+      </w:r>
+      <w:r>
+        <w:rPr>
+          <w:rFonts w:eastAsia="標楷體" w:hint="eastAsia"/>
+          <w:bCs/>
+          <w:sz w:val="20"/>
+        </w:rPr>
+        <w:t>病歷</w:t>
+      </w:r>
+      <w:r>
+        <w:rPr>
+          <w:rFonts w:eastAsia="標楷體" w:hint="eastAsia"/>
+          <w:bCs/>
+          <w:sz w:val="20"/>
+        </w:rPr>
+        <w:t>格式不一產生</w:t>
+      </w:r>
+      <w:r>
+        <w:rPr>
+          <w:rFonts w:eastAsia="標楷體" w:hint="eastAsia"/>
+          <w:bCs/>
+          <w:sz w:val="20"/>
+        </w:rPr>
+        <w:t>無法快速</w:t>
+      </w:r>
+      <w:r>
+        <w:rPr>
+          <w:rFonts w:eastAsia="標楷體" w:hint="eastAsia"/>
+          <w:bCs/>
+          <w:sz w:val="20"/>
+        </w:rPr>
+        <w:t>的</w:t>
+      </w:r>
+      <w:r>
+        <w:rPr>
+          <w:rFonts w:eastAsia="標楷體" w:hint="eastAsia"/>
+          <w:bCs/>
+          <w:sz w:val="20"/>
+        </w:rPr>
+        <w:t>轉移或</w:t>
+      </w:r>
+      <w:r>
+        <w:rPr>
+          <w:rFonts w:eastAsia="標楷體" w:hint="eastAsia"/>
+          <w:bCs/>
+          <w:sz w:val="20"/>
+        </w:rPr>
+        <w:t>需要</w:t>
+      </w:r>
+      <w:r>
+        <w:rPr>
+          <w:rFonts w:eastAsia="標楷體" w:hint="eastAsia"/>
+          <w:bCs/>
+          <w:sz w:val="20"/>
+        </w:rPr>
+        <w:t>重新建立</w:t>
+      </w:r>
+      <w:r>
+        <w:rPr>
+          <w:rFonts w:eastAsia="標楷體" w:hint="eastAsia"/>
+          <w:bCs/>
+          <w:sz w:val="20"/>
+        </w:rPr>
+        <w:t>的問題</w:t>
+      </w:r>
+      <w:r>
+        <w:rPr>
+          <w:rFonts w:eastAsia="標楷體" w:hint="eastAsia"/>
+          <w:bCs/>
+          <w:sz w:val="20"/>
+        </w:rPr>
+        <w:t>，須</w:t>
+      </w:r>
+      <w:r>
+        <w:rPr>
+          <w:rFonts w:eastAsia="標楷體" w:hint="eastAsia"/>
+          <w:bCs/>
+          <w:sz w:val="20"/>
+        </w:rPr>
+        <w:t>要</w:t>
+      </w:r>
+      <w:r>
+        <w:rPr>
+          <w:rFonts w:eastAsia="標楷體" w:hint="eastAsia"/>
+          <w:bCs/>
+          <w:sz w:val="20"/>
+        </w:rPr>
+        <w:t>消耗</w:t>
+      </w:r>
+      <w:r>
+        <w:rPr>
+          <w:rFonts w:eastAsia="標楷體" w:hint="eastAsia"/>
+          <w:bCs/>
+          <w:sz w:val="20"/>
+        </w:rPr>
+        <w:t>許多</w:t>
+      </w:r>
+      <w:r>
+        <w:rPr>
+          <w:rFonts w:eastAsia="標楷體" w:hint="eastAsia"/>
+          <w:bCs/>
+          <w:sz w:val="20"/>
+        </w:rPr>
+        <w:t>的醫療資源及人力</w:t>
+      </w:r>
+      <w:r>
+        <w:rPr>
+          <w:rFonts w:eastAsia="標楷體" w:hint="eastAsia"/>
+          <w:bCs/>
+          <w:sz w:val="20"/>
+        </w:rPr>
+        <w:t>去</w:t>
+      </w:r>
+      <w:r>
+        <w:rPr>
+          <w:rFonts w:eastAsia="標楷體" w:hint="eastAsia"/>
+          <w:bCs/>
+          <w:sz w:val="20"/>
+        </w:rPr>
+        <w:t>解決</w:t>
+      </w:r>
+      <w:r>
+        <w:rPr>
+          <w:rFonts w:eastAsia="標楷體" w:hint="eastAsia"/>
+          <w:bCs/>
+          <w:sz w:val="20"/>
+        </w:rPr>
+        <w:t>。</w:t>
+      </w:r>
+      <w:proofErr w:type="gramStart"/>
+      <w:r>
+        <w:rPr>
+          <w:rFonts w:eastAsia="標楷體" w:hint="eastAsia"/>
+          <w:bCs/>
+          <w:sz w:val="20"/>
+        </w:rPr>
+        <w:t>醫</w:t>
+      </w:r>
+      <w:proofErr w:type="gramEnd"/>
+      <w:r>
+        <w:rPr>
+          <w:rFonts w:eastAsia="標楷體" w:hint="eastAsia"/>
+          <w:bCs/>
+          <w:sz w:val="20"/>
+        </w:rPr>
+        <w:t>材廠商的資料標準</w:t>
+      </w:r>
+      <w:r>
+        <w:rPr>
+          <w:rFonts w:eastAsia="標楷體" w:hint="eastAsia"/>
+          <w:bCs/>
+          <w:sz w:val="20"/>
+        </w:rPr>
+        <w:t>不同</w:t>
+      </w:r>
+      <w:r>
+        <w:rPr>
+          <w:rFonts w:eastAsia="標楷體" w:hint="eastAsia"/>
+          <w:bCs/>
+          <w:sz w:val="20"/>
+        </w:rPr>
+        <w:t>，</w:t>
+      </w:r>
+      <w:r>
+        <w:rPr>
+          <w:rFonts w:eastAsia="標楷體" w:hint="eastAsia"/>
+          <w:bCs/>
+          <w:sz w:val="20"/>
+        </w:rPr>
+        <w:t>不僅造成在開發上的不便，</w:t>
+      </w:r>
+      <w:r>
+        <w:rPr>
+          <w:rFonts w:eastAsia="標楷體" w:hint="eastAsia"/>
+          <w:bCs/>
+          <w:sz w:val="20"/>
+        </w:rPr>
+        <w:t>也</w:t>
+      </w:r>
+      <w:r>
+        <w:rPr>
+          <w:rFonts w:eastAsia="標楷體" w:hint="eastAsia"/>
+          <w:bCs/>
+          <w:sz w:val="20"/>
+        </w:rPr>
+        <w:t>造成</w:t>
+      </w:r>
+      <w:r>
+        <w:rPr>
+          <w:rFonts w:eastAsia="標楷體" w:hint="eastAsia"/>
+          <w:bCs/>
+          <w:sz w:val="20"/>
+        </w:rPr>
+        <w:t>醫療院所無</w:t>
+      </w:r>
+      <w:r>
+        <w:rPr>
+          <w:rFonts w:eastAsia="標楷體" w:hint="eastAsia"/>
+          <w:bCs/>
+          <w:sz w:val="20"/>
+        </w:rPr>
+        <w:t>法</w:t>
+      </w:r>
+      <w:r>
+        <w:rPr>
+          <w:rFonts w:eastAsia="標楷體" w:hint="eastAsia"/>
+          <w:bCs/>
+          <w:sz w:val="20"/>
+        </w:rPr>
+        <w:t>有效管理及應用獲得的臨床資訊。</w:t>
+      </w:r>
+      <w:r>
+        <w:rPr>
+          <w:rFonts w:eastAsia="標楷體" w:hint="eastAsia"/>
+          <w:bCs/>
+          <w:sz w:val="20"/>
+        </w:rPr>
+        <w:t>隨著</w:t>
+      </w:r>
+      <w:r>
+        <w:rPr>
+          <w:rFonts w:eastAsia="標楷體" w:hint="eastAsia"/>
+          <w:bCs/>
+          <w:sz w:val="20"/>
+        </w:rPr>
+        <w:t>FHIR</w:t>
+      </w:r>
+      <w:r>
+        <w:rPr>
+          <w:rFonts w:eastAsia="標楷體" w:hint="eastAsia"/>
+          <w:bCs/>
+          <w:sz w:val="20"/>
+        </w:rPr>
+        <w:t>標準</w:t>
+      </w:r>
+      <w:r>
+        <w:rPr>
+          <w:rFonts w:eastAsia="標楷體" w:hint="eastAsia"/>
+          <w:bCs/>
+          <w:sz w:val="20"/>
+        </w:rPr>
+        <w:t>的</w:t>
+      </w:r>
+      <w:r>
+        <w:rPr>
+          <w:rFonts w:eastAsia="標楷體" w:hint="eastAsia"/>
+          <w:bCs/>
+          <w:sz w:val="20"/>
+        </w:rPr>
+        <w:t>推出</w:t>
+      </w:r>
+      <w:r>
+        <w:rPr>
+          <w:rFonts w:eastAsia="標楷體" w:hint="eastAsia"/>
+          <w:bCs/>
+          <w:sz w:val="20"/>
+        </w:rPr>
+        <w:t>，</w:t>
+      </w:r>
+      <w:r>
+        <w:rPr>
+          <w:rFonts w:eastAsia="標楷體" w:hint="eastAsia"/>
+          <w:bCs/>
+          <w:sz w:val="20"/>
+        </w:rPr>
+        <w:t>這些</w:t>
+      </w:r>
+      <w:r>
+        <w:rPr>
+          <w:rFonts w:eastAsia="標楷體" w:hint="eastAsia"/>
+          <w:bCs/>
+          <w:sz w:val="20"/>
+        </w:rPr>
+        <w:t>問題逐漸獲得解決</w:t>
+      </w:r>
+      <w:r>
+        <w:rPr>
+          <w:rFonts w:eastAsia="標楷體" w:hint="eastAsia"/>
+          <w:bCs/>
+          <w:sz w:val="20"/>
+        </w:rPr>
+        <w:t>，</w:t>
+      </w:r>
+      <w:r>
+        <w:rPr>
+          <w:rFonts w:eastAsia="標楷體" w:hint="eastAsia"/>
+          <w:bCs/>
+          <w:sz w:val="20"/>
+        </w:rPr>
+        <w:t>但在如安全機制等方面仍未有明確的規範，並且</w:t>
+      </w:r>
+      <w:r>
+        <w:rPr>
+          <w:rFonts w:eastAsia="標楷體" w:hint="eastAsia"/>
+          <w:bCs/>
+          <w:sz w:val="20"/>
+        </w:rPr>
+        <w:t>台灣</w:t>
+      </w:r>
       <w:r>
         <w:rPr>
           <w:rFonts w:eastAsia="標楷體" w:hint="eastAsia"/>
@@ -4338,55 +5240,71 @@
           <w:bCs/>
           <w:sz w:val="20"/>
         </w:rPr>
-        <w:t>標準推出後已經有許多</w:t>
-      </w:r>
-      <w:r>
-        <w:rPr>
-          <w:rFonts w:eastAsia="標楷體" w:hint="eastAsia"/>
-          <w:bCs/>
-          <w:sz w:val="20"/>
-        </w:rPr>
-        <w:t>國家採用，</w:t>
-      </w:r>
-      <w:r>
-        <w:rPr>
-          <w:rFonts w:eastAsia="標楷體" w:hint="eastAsia"/>
-          <w:bCs/>
-          <w:sz w:val="20"/>
-        </w:rPr>
-        <w:t>並</w:t>
-      </w:r>
-      <w:r>
-        <w:rPr>
-          <w:rFonts w:eastAsia="標楷體" w:hint="eastAsia"/>
-          <w:bCs/>
-          <w:sz w:val="20"/>
-        </w:rPr>
-        <w:t>將其定為該國的</w:t>
-      </w:r>
-      <w:r>
-        <w:rPr>
-          <w:rFonts w:eastAsia="標楷體" w:hint="eastAsia"/>
-          <w:bCs/>
-          <w:sz w:val="20"/>
-        </w:rPr>
-        <w:t>醫療資訊</w:t>
-      </w:r>
-      <w:r>
-        <w:rPr>
-          <w:rFonts w:eastAsia="標楷體" w:hint="eastAsia"/>
-          <w:bCs/>
-          <w:sz w:val="20"/>
-        </w:rPr>
-        <w:t>標準。</w:t>
-      </w:r>
-      <w:r>
-        <w:rPr>
-          <w:rFonts w:eastAsia="標楷體" w:hint="eastAsia"/>
-          <w:bCs/>
-          <w:sz w:val="20"/>
-        </w:rPr>
-        <w:t>對於開發者</w:t>
+        <w:t>的使用上還在推廣階段</w:t>
+      </w:r>
+      <w:r>
+        <w:rPr>
+          <w:rFonts w:eastAsia="標楷體" w:hint="eastAsia"/>
+          <w:bCs/>
+          <w:sz w:val="20"/>
+        </w:rPr>
+        <w:t>。</w:t>
+      </w:r>
+      <w:r>
+        <w:rPr>
+          <w:rFonts w:eastAsia="標楷體" w:hint="eastAsia"/>
+          <w:bCs/>
+          <w:sz w:val="20"/>
+        </w:rPr>
+        <w:t>為此，</w:t>
+      </w:r>
+      <w:r>
+        <w:rPr>
+          <w:rFonts w:eastAsia="標楷體" w:hint="eastAsia"/>
+          <w:bCs/>
+          <w:sz w:val="20"/>
+        </w:rPr>
+        <w:t>本論文擬結合前後端、智能合約</w:t>
+      </w:r>
+      <w:r>
+        <w:rPr>
+          <w:rFonts w:eastAsia="標楷體" w:hint="eastAsia"/>
+          <w:bCs/>
+          <w:sz w:val="20"/>
+        </w:rPr>
+        <w:t>實作一套</w:t>
+      </w:r>
+      <w:r>
+        <w:rPr>
+          <w:rFonts w:eastAsia="標楷體" w:hint="eastAsia"/>
+          <w:bCs/>
+          <w:sz w:val="20"/>
+        </w:rPr>
+        <w:t>完整的</w:t>
+      </w:r>
+      <w:r>
+        <w:rPr>
+          <w:rFonts w:eastAsia="標楷體" w:hint="eastAsia"/>
+          <w:bCs/>
+          <w:sz w:val="20"/>
+        </w:rPr>
+        <w:t>FHIR</w:t>
+      </w:r>
+      <w:r>
+        <w:rPr>
+          <w:rFonts w:eastAsia="標楷體" w:hint="eastAsia"/>
+          <w:bCs/>
+          <w:sz w:val="20"/>
+        </w:rPr>
+        <w:t>標準系統，</w:t>
+      </w:r>
+      <w:r>
+        <w:rPr>
+          <w:rFonts w:eastAsia="標楷體" w:hint="eastAsia"/>
+          <w:bCs/>
+          <w:sz w:val="20"/>
+        </w:rPr>
+        <w:t>並透過</w:t>
       </w:r>
       <w:proofErr w:type="gramStart"/>
       <w:r>
@@ -4395,15 +5313,15 @@
           <w:bCs/>
           <w:sz w:val="20"/>
         </w:rPr>
-        <w:t>來說</w:t>
-      </w:r>
-      <w:r>
-        <w:rPr>
-          <w:rFonts w:eastAsia="標楷體" w:hint="eastAsia"/>
-          <w:bCs/>
-          <w:sz w:val="20"/>
-        </w:rPr>
-        <w:t>也有</w:t>
+        <w:t>區塊鏈</w:t>
+      </w:r>
+      <w:r>
+        <w:rPr>
+          <w:rFonts w:eastAsia="標楷體" w:hint="eastAsia"/>
+          <w:bCs/>
+          <w:sz w:val="20"/>
+        </w:rPr>
+        <w:t>提出</w:t>
       </w:r>
       <w:proofErr w:type="gramEnd"/>
       <w:r>
@@ -4412,31 +5330,31 @@
           <w:bCs/>
           <w:sz w:val="20"/>
         </w:rPr>
-        <w:t>許多開源的輔助套件可以協助分析資料</w:t>
-      </w:r>
-      <w:r>
-        <w:rPr>
-          <w:rFonts w:eastAsia="標楷體" w:hint="eastAsia"/>
-          <w:bCs/>
-          <w:sz w:val="20"/>
-        </w:rPr>
-        <w:t>，</w:t>
-      </w:r>
-      <w:r>
-        <w:rPr>
-          <w:rFonts w:eastAsia="標楷體" w:hint="eastAsia"/>
-          <w:bCs/>
-          <w:sz w:val="20"/>
-        </w:rPr>
-        <w:t>可以</w:t>
-      </w:r>
-      <w:r>
-        <w:rPr>
-          <w:rFonts w:eastAsia="標楷體" w:hint="eastAsia"/>
-          <w:bCs/>
-          <w:sz w:val="20"/>
-        </w:rPr>
-        <w:t>搭配人工智慧進行風險預測</w:t>
+        <w:t>一種</w:t>
+      </w:r>
+      <w:r>
+        <w:rPr>
+          <w:rFonts w:eastAsia="標楷體" w:hint="eastAsia"/>
+          <w:bCs/>
+          <w:sz w:val="20"/>
+        </w:rPr>
+        <w:t>FHIR</w:t>
+      </w:r>
+      <w:r>
+        <w:rPr>
+          <w:rFonts w:eastAsia="標楷體"/>
+          <w:bCs/>
+          <w:sz w:val="20"/>
+        </w:rPr>
+        <w:t xml:space="preserve"> </w:t>
+      </w:r>
+      <w:r>
+        <w:rPr>
+          <w:rFonts w:eastAsia="標楷體" w:hint="eastAsia"/>
+          <w:bCs/>
+          <w:sz w:val="20"/>
+        </w:rPr>
+        <w:t>驗證機制的解決方案</w:t>
       </w:r>
       <w:r>
         <w:rPr>
@@ -4445,256 +5363,6 @@
           <w:sz w:val="20"/>
         </w:rPr>
         <w:t>。</w:t>
-      </w:r>
-      <w:r>
-        <w:rPr>
-          <w:rFonts w:eastAsia="標楷體" w:hint="eastAsia"/>
-          <w:bCs/>
-          <w:sz w:val="20"/>
-        </w:rPr>
-        <w:t>為了降低當前臺灣醫療院所跨傳輸資料的成本</w:t>
-      </w:r>
-      <w:r>
-        <w:rPr>
-          <w:rFonts w:eastAsia="標楷體" w:hint="eastAsia"/>
-          <w:bCs/>
-          <w:sz w:val="20"/>
-        </w:rPr>
-        <w:t>以及</w:t>
-      </w:r>
-      <w:r>
-        <w:rPr>
-          <w:rFonts w:eastAsia="標楷體" w:hint="eastAsia"/>
-          <w:bCs/>
-          <w:sz w:val="20"/>
-        </w:rPr>
-        <w:t>趕上</w:t>
-      </w:r>
-      <w:r>
-        <w:rPr>
-          <w:rFonts w:eastAsia="標楷體" w:hint="eastAsia"/>
-          <w:bCs/>
-          <w:sz w:val="20"/>
-        </w:rPr>
-        <w:t>國際當前</w:t>
-      </w:r>
-      <w:r>
-        <w:rPr>
-          <w:rFonts w:eastAsia="標楷體" w:hint="eastAsia"/>
-          <w:bCs/>
-          <w:sz w:val="20"/>
-        </w:rPr>
-        <w:t>的趨勢，</w:t>
-      </w:r>
-      <w:r>
-        <w:rPr>
-          <w:rFonts w:eastAsia="標楷體" w:hint="eastAsia"/>
-          <w:bCs/>
-          <w:sz w:val="20"/>
-        </w:rPr>
-        <w:t>本研究</w:t>
-      </w:r>
-      <w:r>
-        <w:rPr>
-          <w:rFonts w:eastAsia="標楷體" w:hint="eastAsia"/>
-          <w:bCs/>
-          <w:sz w:val="20"/>
-        </w:rPr>
-        <w:t>擬結合</w:t>
-      </w:r>
-      <w:r>
-        <w:rPr>
-          <w:rFonts w:eastAsia="標楷體" w:hint="eastAsia"/>
-          <w:bCs/>
-          <w:sz w:val="20"/>
-        </w:rPr>
-        <w:t>FHIR</w:t>
-      </w:r>
-      <w:r>
-        <w:rPr>
-          <w:rFonts w:eastAsia="標楷體" w:hint="eastAsia"/>
-          <w:bCs/>
-          <w:sz w:val="20"/>
-        </w:rPr>
-        <w:t>標準與</w:t>
-      </w:r>
-      <w:proofErr w:type="gramStart"/>
-      <w:r>
-        <w:rPr>
-          <w:rFonts w:eastAsia="標楷體" w:hint="eastAsia"/>
-          <w:bCs/>
-          <w:sz w:val="20"/>
-        </w:rPr>
-        <w:t>區塊鏈技術</w:t>
-      </w:r>
-      <w:proofErr w:type="gramEnd"/>
-      <w:r>
-        <w:rPr>
-          <w:rFonts w:eastAsia="標楷體" w:hint="eastAsia"/>
-          <w:bCs/>
-          <w:sz w:val="20"/>
-        </w:rPr>
-        <w:t>，實作一個具有完整前端框架之系統。</w:t>
-      </w:r>
-      <w:r>
-        <w:rPr>
-          <w:rFonts w:eastAsia="標楷體" w:hint="eastAsia"/>
-          <w:bCs/>
-          <w:sz w:val="20"/>
-        </w:rPr>
-        <w:t>FHIR</w:t>
-      </w:r>
-      <w:r>
-        <w:rPr>
-          <w:rFonts w:eastAsia="標楷體" w:hint="eastAsia"/>
-          <w:bCs/>
-          <w:sz w:val="20"/>
-        </w:rPr>
-        <w:t>標準中使用</w:t>
-      </w:r>
-      <w:r>
-        <w:rPr>
-          <w:rFonts w:eastAsia="標楷體" w:hint="eastAsia"/>
-          <w:bCs/>
-          <w:sz w:val="20"/>
-        </w:rPr>
-        <w:t>JSON</w:t>
-      </w:r>
-      <w:r>
-        <w:rPr>
-          <w:rFonts w:eastAsia="標楷體" w:hint="eastAsia"/>
-          <w:bCs/>
-          <w:sz w:val="20"/>
-        </w:rPr>
-        <w:t>取代常見的</w:t>
-      </w:r>
-      <w:r>
-        <w:rPr>
-          <w:rFonts w:eastAsia="標楷體" w:hint="eastAsia"/>
-          <w:bCs/>
-          <w:sz w:val="20"/>
-        </w:rPr>
-        <w:t>XML</w:t>
-      </w:r>
-      <w:r>
-        <w:rPr>
-          <w:rFonts w:eastAsia="標楷體" w:hint="eastAsia"/>
-          <w:bCs/>
-          <w:sz w:val="20"/>
-        </w:rPr>
-        <w:t>，獲取更好</w:t>
-      </w:r>
-      <w:r>
-        <w:rPr>
-          <w:rFonts w:eastAsia="標楷體" w:hint="eastAsia"/>
-          <w:bCs/>
-          <w:sz w:val="20"/>
-        </w:rPr>
-        <w:t>傳輸</w:t>
-      </w:r>
-      <w:r>
-        <w:rPr>
-          <w:rFonts w:eastAsia="標楷體" w:hint="eastAsia"/>
-          <w:bCs/>
-          <w:sz w:val="20"/>
-        </w:rPr>
-        <w:t>的效能。智能合約中主要使用白名單方法決定訪問者的權限，</w:t>
-      </w:r>
-      <w:r>
-        <w:rPr>
-          <w:rFonts w:eastAsia="標楷體" w:hint="eastAsia"/>
-          <w:bCs/>
-          <w:sz w:val="20"/>
-        </w:rPr>
-        <w:t>並</w:t>
-      </w:r>
-      <w:r>
-        <w:rPr>
-          <w:rFonts w:eastAsia="標楷體" w:hint="eastAsia"/>
-          <w:bCs/>
-          <w:sz w:val="20"/>
-        </w:rPr>
-        <w:t>使用</w:t>
-      </w:r>
-      <w:r>
-        <w:rPr>
-          <w:rFonts w:eastAsia="標楷體" w:hint="eastAsia"/>
-          <w:bCs/>
-          <w:sz w:val="20"/>
-        </w:rPr>
-        <w:t>H</w:t>
-      </w:r>
-      <w:r>
-        <w:rPr>
-          <w:rFonts w:eastAsia="標楷體"/>
-          <w:bCs/>
-          <w:sz w:val="20"/>
-        </w:rPr>
-        <w:t>ardhat</w:t>
-      </w:r>
-      <w:r>
-        <w:rPr>
-          <w:rFonts w:eastAsia="標楷體" w:hint="eastAsia"/>
-          <w:bCs/>
-          <w:sz w:val="20"/>
-        </w:rPr>
-        <w:t>做為開發環境。前端介面使用</w:t>
-      </w:r>
-      <w:r>
-        <w:rPr>
-          <w:rFonts w:eastAsia="標楷體" w:hint="eastAsia"/>
-          <w:bCs/>
-          <w:sz w:val="20"/>
-        </w:rPr>
-        <w:t>A</w:t>
-      </w:r>
-      <w:r>
-        <w:rPr>
-          <w:rFonts w:eastAsia="標楷體"/>
-          <w:bCs/>
-          <w:sz w:val="20"/>
-        </w:rPr>
-        <w:t>ngular</w:t>
-      </w:r>
-      <w:r>
-        <w:rPr>
-          <w:rFonts w:eastAsia="標楷體" w:hint="eastAsia"/>
-          <w:bCs/>
-          <w:sz w:val="20"/>
-        </w:rPr>
-        <w:t>框架搭配後台進行資料的存取及合約的調用。</w:t>
-      </w:r>
-      <w:r>
-        <w:rPr>
-          <w:rFonts w:eastAsia="標楷體" w:hint="eastAsia"/>
-          <w:bCs/>
-          <w:sz w:val="20"/>
-        </w:rPr>
-        <w:t>透過完整的系統架構，期盼能夠</w:t>
-      </w:r>
-      <w:r>
-        <w:rPr>
-          <w:rFonts w:eastAsia="標楷體" w:hint="eastAsia"/>
-          <w:bCs/>
-          <w:sz w:val="20"/>
-        </w:rPr>
-        <w:t>提供</w:t>
-      </w:r>
-      <w:r>
-        <w:rPr>
-          <w:rFonts w:eastAsia="標楷體" w:hint="eastAsia"/>
-          <w:bCs/>
-          <w:sz w:val="20"/>
-        </w:rPr>
-        <w:t>當前的醫療資訊標準系統</w:t>
-      </w:r>
-      <w:r>
-        <w:rPr>
-          <w:rFonts w:eastAsia="標楷體" w:hint="eastAsia"/>
-          <w:bCs/>
-          <w:sz w:val="20"/>
-        </w:rPr>
-        <w:t>作為參考。</w:t>
       </w:r>
     </w:p>
     <w:p>
@@ -4947,6 +5615,7 @@
           <w:noProof/>
           <w:sz w:val="20"/>
         </w:rPr>
+        <w:lastRenderedPageBreak/>
         <w:drawing>
           <wp:inline distT="0" distB="0" distL="0" distR="0" wp14:anchorId="32680999" wp14:editId="69872476">
             <wp:extent cx="2402006" cy="3068239"/>
@@ -5072,7 +5741,6 @@
           <w:bCs/>
           <w:sz w:val="20"/>
         </w:rPr>
-        <w:lastRenderedPageBreak/>
         <w:tab/>
       </w:r>
       <w:r>
@@ -5554,7 +6222,7 @@
         <w:ind w:firstLine="0"/>
         <w:jc w:val="both"/>
         <w:rPr>
-          <w:rFonts w:eastAsia="標楷體" w:hint="eastAsia"/>
+          <w:rFonts w:eastAsia="標楷體"/>
           <w:bCs/>
           <w:color w:val="000000" w:themeColor="text1"/>
           <w:sz w:val="20"/>
@@ -5623,7 +6291,7 @@
           <w:color w:val="000000" w:themeColor="text1"/>
           <w:sz w:val="20"/>
         </w:rPr>
-        <w:t>即可持續運行。本研究使用開源框架</w:t>
+        <w:t>即可持續運行。本研究使用開源</w:t>
       </w:r>
       <w:r>
         <w:rPr>
@@ -5632,6 +6300,24 @@
           <w:color w:val="000000" w:themeColor="text1"/>
           <w:sz w:val="20"/>
         </w:rPr>
+        <w:t>的智能合約</w:t>
+      </w:r>
+      <w:r>
+        <w:rPr>
+          <w:rFonts w:eastAsia="標楷體" w:hint="eastAsia"/>
+          <w:bCs/>
+          <w:color w:val="000000" w:themeColor="text1"/>
+          <w:sz w:val="20"/>
+        </w:rPr>
+        <w:t>框架</w:t>
+      </w:r>
+      <w:r>
+        <w:rPr>
+          <w:rFonts w:eastAsia="標楷體" w:hint="eastAsia"/>
+          <w:bCs/>
+          <w:color w:val="000000" w:themeColor="text1"/>
+          <w:sz w:val="20"/>
+        </w:rPr>
         <w:t>Hardhat</w:t>
       </w:r>
       <w:r>
@@ -5679,7 +6365,25 @@
           <w:color w:val="000000" w:themeColor="text1"/>
           <w:sz w:val="20"/>
         </w:rPr>
-        <w:t>開發者使用，因此在撰寫、測試及部署上都對開發者十分友善。本研究同時使用開源的智能合約倉庫</w:t>
+        <w:t>開發者使用，在撰寫、測試及部署上</w:t>
+      </w:r>
+      <w:r>
+        <w:rPr>
+          <w:rFonts w:eastAsia="標楷體" w:hint="eastAsia"/>
+          <w:bCs/>
+          <w:color w:val="000000" w:themeColor="text1"/>
+          <w:sz w:val="20"/>
+        </w:rPr>
+        <w:t>皆</w:t>
+      </w:r>
+      <w:r>
+        <w:rPr>
+          <w:rFonts w:eastAsia="標楷體" w:hint="eastAsia"/>
+          <w:bCs/>
+          <w:color w:val="000000" w:themeColor="text1"/>
+          <w:sz w:val="20"/>
+        </w:rPr>
+        <w:t>對開發者十分友善。本研究同時使用開源的智能合約倉庫</w:t>
       </w:r>
       <w:proofErr w:type="spellStart"/>
       <w:r>
@@ -5699,7 +6403,7 @@
           <w:color w:val="000000" w:themeColor="text1"/>
           <w:sz w:val="20"/>
         </w:rPr>
-        <w:t>來協助開發，該倉庫提供不同的智能合約模板，透過這些已經進行測試過</w:t>
+        <w:t>來協助開發，該倉庫提供不同的智能合約模板，透過這些已進行測試過</w:t>
       </w:r>
       <w:proofErr w:type="gramStart"/>
       <w:r>
@@ -5719,7 +6423,7 @@
           <w:color w:val="000000" w:themeColor="text1"/>
           <w:sz w:val="20"/>
         </w:rPr>
-        <w:t>大量使用及維護的模板，確保開發的安全以及簡化繁瑣的流程。圖</w:t>
+        <w:t>大量使用及維護的模板，確保</w:t>
       </w:r>
       <w:r>
         <w:rPr>
@@ -5728,6 +6432,60 @@
           <w:color w:val="000000" w:themeColor="text1"/>
           <w:sz w:val="20"/>
         </w:rPr>
+        <w:t>合約</w:t>
+      </w:r>
+      <w:r>
+        <w:rPr>
+          <w:rFonts w:eastAsia="標楷體" w:hint="eastAsia"/>
+          <w:bCs/>
+          <w:color w:val="000000" w:themeColor="text1"/>
+          <w:sz w:val="20"/>
+        </w:rPr>
+        <w:t>的安全</w:t>
+      </w:r>
+      <w:r>
+        <w:rPr>
+          <w:rFonts w:eastAsia="標楷體" w:hint="eastAsia"/>
+          <w:bCs/>
+          <w:color w:val="000000" w:themeColor="text1"/>
+          <w:sz w:val="20"/>
+        </w:rPr>
+        <w:t>、完整性並</w:t>
+      </w:r>
+      <w:r>
+        <w:rPr>
+          <w:rFonts w:eastAsia="標楷體" w:hint="eastAsia"/>
+          <w:bCs/>
+          <w:color w:val="000000" w:themeColor="text1"/>
+          <w:sz w:val="20"/>
+        </w:rPr>
+        <w:t>簡化</w:t>
+      </w:r>
+      <w:r>
+        <w:rPr>
+          <w:rFonts w:eastAsia="標楷體" w:hint="eastAsia"/>
+          <w:bCs/>
+          <w:color w:val="000000" w:themeColor="text1"/>
+          <w:sz w:val="20"/>
+        </w:rPr>
+        <w:t>開發中的</w:t>
+      </w:r>
+      <w:r>
+        <w:rPr>
+          <w:rFonts w:eastAsia="標楷體" w:hint="eastAsia"/>
+          <w:bCs/>
+          <w:color w:val="000000" w:themeColor="text1"/>
+          <w:sz w:val="20"/>
+        </w:rPr>
+        <w:t>繁瑣流程。圖</w:t>
+      </w:r>
+      <w:r>
+        <w:rPr>
+          <w:rFonts w:eastAsia="標楷體" w:hint="eastAsia"/>
+          <w:bCs/>
+          <w:color w:val="000000" w:themeColor="text1"/>
+          <w:sz w:val="20"/>
+        </w:rPr>
         <w:t>4</w:t>
       </w:r>
       <w:r>
@@ -5755,7 +6513,7 @@
           <w:color w:val="000000" w:themeColor="text1"/>
           <w:sz w:val="20"/>
         </w:rPr>
-        <w:t>之程式碼，透過該程式碼</w:t>
+        <w:t>之程式碼，該程式</w:t>
       </w:r>
       <w:proofErr w:type="gramStart"/>
       <w:r>
@@ -5793,7 +6551,7 @@
           <w:color w:val="000000" w:themeColor="text1"/>
           <w:sz w:val="20"/>
         </w:rPr>
-        <w:t>進行更動。當有新的使用者註冊時，必須呼叫該段程式重新計算後</w:t>
+        <w:t>進行更動。當有新的使用者註冊時，必須</w:t>
       </w:r>
       <w:r>
         <w:rPr>
@@ -5802,8 +6560,81 @@
           <w:color w:val="000000" w:themeColor="text1"/>
           <w:sz w:val="20"/>
         </w:rPr>
+        <w:t>重新計算當前的</w:t>
+      </w:r>
+      <w:r>
+        <w:rPr>
+          <w:rFonts w:eastAsia="標楷體" w:hint="eastAsia"/>
+          <w:bCs/>
+          <w:color w:val="000000" w:themeColor="text1"/>
+          <w:sz w:val="20"/>
+        </w:rPr>
+        <w:t>M</w:t>
+      </w:r>
+      <w:r>
+        <w:rPr>
+          <w:rFonts w:eastAsia="標楷體"/>
+          <w:bCs/>
+          <w:color w:val="000000" w:themeColor="text1"/>
+          <w:sz w:val="20"/>
+        </w:rPr>
+        <w:t>erkle Root</w:t>
+      </w:r>
+      <w:r>
+        <w:rPr>
+          <w:rFonts w:eastAsia="標楷體" w:hint="eastAsia"/>
+          <w:bCs/>
+          <w:color w:val="000000" w:themeColor="text1"/>
+          <w:sz w:val="20"/>
+        </w:rPr>
+        <w:t>值，並</w:t>
+      </w:r>
+      <w:r>
+        <w:rPr>
+          <w:rFonts w:eastAsia="標楷體" w:hint="eastAsia"/>
+          <w:bCs/>
+          <w:color w:val="000000" w:themeColor="text1"/>
+          <w:sz w:val="20"/>
+        </w:rPr>
+        <w:t>呼叫該段程式</w:t>
+      </w:r>
+      <w:r>
+        <w:rPr>
+          <w:rFonts w:eastAsia="標楷體" w:hint="eastAsia"/>
+          <w:bCs/>
+          <w:color w:val="000000" w:themeColor="text1"/>
+          <w:sz w:val="20"/>
+        </w:rPr>
+        <w:t>將</w:t>
+      </w:r>
+      <w:r>
+        <w:rPr>
+          <w:rFonts w:eastAsia="標楷體" w:hint="eastAsia"/>
+          <w:bCs/>
+          <w:color w:val="000000" w:themeColor="text1"/>
+          <w:sz w:val="20"/>
+        </w:rPr>
+        <w:t>重新計算後</w:t>
+      </w:r>
+      <w:r>
+        <w:rPr>
+          <w:rFonts w:eastAsia="標楷體" w:hint="eastAsia"/>
+          <w:bCs/>
+          <w:color w:val="000000" w:themeColor="text1"/>
+          <w:sz w:val="20"/>
+        </w:rPr>
+        <w:t>的</w:t>
+      </w:r>
+      <w:r>
+        <w:rPr>
+          <w:rFonts w:eastAsia="標楷體" w:hint="eastAsia"/>
+          <w:bCs/>
+          <w:color w:val="000000" w:themeColor="text1"/>
+          <w:sz w:val="20"/>
+        </w:rPr>
         <w:t>Merkle Root</w:t>
       </w:r>
+      <w:proofErr w:type="gramStart"/>
       <w:r>
         <w:rPr>
           <w:rFonts w:eastAsia="標楷體" w:hint="eastAsia"/>
@@ -5811,7 +6642,26 @@
           <w:color w:val="000000" w:themeColor="text1"/>
           <w:sz w:val="20"/>
         </w:rPr>
-        <w:t>後</w:t>
+        <w:t>傳送到鏈上</w:t>
+      </w:r>
+      <w:proofErr w:type="gramEnd"/>
+      <w:r>
+        <w:rPr>
+          <w:rFonts w:eastAsia="標楷體" w:hint="eastAsia"/>
+          <w:bCs/>
+          <w:color w:val="000000" w:themeColor="text1"/>
+          <w:sz w:val="20"/>
+        </w:rPr>
+        <w:t>進行更動，</w:t>
+      </w:r>
+      <w:r>
+        <w:rPr>
+          <w:rFonts w:eastAsia="標楷體" w:hint="eastAsia"/>
+          <w:bCs/>
+          <w:color w:val="000000" w:themeColor="text1"/>
+          <w:sz w:val="20"/>
+        </w:rPr>
+        <w:t>使</w:t>
       </w:r>
       <w:proofErr w:type="gramStart"/>
       <w:r>
@@ -5821,7 +6671,16 @@
           <w:color w:val="000000" w:themeColor="text1"/>
           <w:sz w:val="20"/>
         </w:rPr>
-        <w:t>傳送到鏈上</w:t>
+        <w:t>當前</w:t>
+      </w:r>
+      <w:r>
+        <w:rPr>
+          <w:rFonts w:eastAsia="標楷體" w:hint="eastAsia"/>
+          <w:bCs/>
+          <w:color w:val="000000" w:themeColor="text1"/>
+          <w:sz w:val="20"/>
+        </w:rPr>
+        <w:t>鏈</w:t>
       </w:r>
       <w:proofErr w:type="gramEnd"/>
       <w:r>
@@ -5831,7 +6690,7 @@
           <w:color w:val="000000" w:themeColor="text1"/>
           <w:sz w:val="20"/>
         </w:rPr>
-        <w:t>進行更動，確認鏈上的</w:t>
+        <w:t>上的</w:t>
       </w:r>
       <w:r>
         <w:rPr>
@@ -5849,7 +6708,7 @@
           <w:color w:val="000000" w:themeColor="text1"/>
           <w:sz w:val="20"/>
         </w:rPr>
-        <w:t>代表當前所有用戶之雜湊值。圖</w:t>
+        <w:t>代表當前所有用戶之</w:t>
       </w:r>
       <w:r>
         <w:rPr>
@@ -5858,6 +6717,33 @@
           <w:color w:val="000000" w:themeColor="text1"/>
           <w:sz w:val="20"/>
         </w:rPr>
+        <w:t>正確驗</w:t>
+      </w:r>
+      <w:r>
+        <w:rPr>
+          <w:rFonts w:eastAsia="標楷體" w:hint="eastAsia"/>
+          <w:bCs/>
+          <w:color w:val="000000" w:themeColor="text1"/>
+          <w:sz w:val="20"/>
+        </w:rPr>
+        <w:t>證值</w:t>
+      </w:r>
+      <w:r>
+        <w:rPr>
+          <w:rFonts w:eastAsia="標楷體" w:hint="eastAsia"/>
+          <w:bCs/>
+          <w:color w:val="000000" w:themeColor="text1"/>
+          <w:sz w:val="20"/>
+        </w:rPr>
+        <w:t>。圖</w:t>
+      </w:r>
+      <w:r>
+        <w:rPr>
+          <w:rFonts w:eastAsia="標楷體" w:hint="eastAsia"/>
+          <w:bCs/>
+          <w:color w:val="000000" w:themeColor="text1"/>
+          <w:sz w:val="20"/>
+        </w:rPr>
         <w:t>5</w:t>
       </w:r>
       <w:r>
@@ -5885,7 +6771,25 @@
           <w:color w:val="000000" w:themeColor="text1"/>
           <w:sz w:val="20"/>
         </w:rPr>
-        <w:t>值正確性之程式碼，該段程式為主要驗證該次登入合法。該程式會從</w:t>
+        <w:t>值正確性之程式碼，該段程式為主要驗證該次登入</w:t>
+      </w:r>
+      <w:r>
+        <w:rPr>
+          <w:rFonts w:eastAsia="標楷體" w:hint="eastAsia"/>
+          <w:bCs/>
+          <w:color w:val="000000" w:themeColor="text1"/>
+          <w:sz w:val="20"/>
+        </w:rPr>
+        <w:t>是否</w:t>
+      </w:r>
+      <w:r>
+        <w:rPr>
+          <w:rFonts w:eastAsia="標楷體" w:hint="eastAsia"/>
+          <w:bCs/>
+          <w:color w:val="000000" w:themeColor="text1"/>
+          <w:sz w:val="20"/>
+        </w:rPr>
+        <w:t>合法。該程式會從</w:t>
       </w:r>
       <w:proofErr w:type="gramStart"/>
       <w:r>
@@ -5959,7 +6863,34 @@
           <w:color w:val="000000" w:themeColor="text1"/>
           <w:sz w:val="20"/>
         </w:rPr>
-        <w:t>。執行該程式時會先計算葉節點，計算的方式為該用戶的地址以及嘗試登入</w:t>
+        <w:t>，</w:t>
+      </w:r>
+      <w:r>
+        <w:rPr>
+          <w:rFonts w:eastAsia="標楷體" w:hint="eastAsia"/>
+          <w:bCs/>
+          <w:color w:val="000000" w:themeColor="text1"/>
+          <w:sz w:val="20"/>
+        </w:rPr>
+        <w:t>執行該程式時會先計算葉節點</w:t>
+      </w:r>
+      <w:r>
+        <w:rPr>
+          <w:rFonts w:eastAsia="標楷體" w:hint="eastAsia"/>
+          <w:bCs/>
+          <w:color w:val="000000" w:themeColor="text1"/>
+          <w:sz w:val="20"/>
+        </w:rPr>
+        <w:t>。</w:t>
+      </w:r>
+      <w:r>
+        <w:rPr>
+          <w:rFonts w:eastAsia="標楷體" w:hint="eastAsia"/>
+          <w:bCs/>
+          <w:color w:val="000000" w:themeColor="text1"/>
+          <w:sz w:val="20"/>
+        </w:rPr>
+        <w:t>計算的方式為該用戶的地址以及嘗試登入</w:t>
       </w:r>
       <w:r>
         <w:rPr>
@@ -6101,23 +7032,23 @@
         <w:ind w:firstLine="0"/>
         <w:rPr>
           <w:color w:val="D4D4D4"/>
-          <w:sz w:val="18"/>
-          <w:szCs w:val="18"/>
+          <w:sz w:val="16"/>
+          <w:szCs w:val="16"/>
         </w:rPr>
       </w:pPr>
       <w:r>
         <w:rPr>
           <w:color w:val="569CD6"/>
-          <w:sz w:val="18"/>
-          <w:szCs w:val="18"/>
+          <w:sz w:val="16"/>
+          <w:szCs w:val="16"/>
         </w:rPr>
         <w:t>function</w:t>
       </w:r>
       <w:r>
         <w:rPr>
           <w:color w:val="D4D4D4"/>
-          <w:sz w:val="18"/>
-          <w:szCs w:val="18"/>
+          <w:sz w:val="16"/>
+          <w:szCs w:val="16"/>
         </w:rPr>
         <w:t xml:space="preserve"> </w:t>
       </w:r>
@@ -6126,8 +7057,8 @@
       <w:r>
         <w:rPr>
           <w:color w:val="DCDCAA"/>
-          <w:sz w:val="18"/>
-          <w:szCs w:val="18"/>
+          <w:sz w:val="16"/>
+          <w:szCs w:val="16"/>
         </w:rPr>
         <w:t>setMerkleRoot</w:t>
       </w:r>
@@ -6135,8 +7066,8 @@
       <w:r>
         <w:rPr>
           <w:color w:val="D4D4D4"/>
-          <w:sz w:val="18"/>
-          <w:szCs w:val="18"/>
+          <w:sz w:val="16"/>
+          <w:szCs w:val="16"/>
         </w:rPr>
         <w:t>(</w:t>
       </w:r>
@@ -6144,24 +7075,24 @@
       <w:r>
         <w:rPr>
           <w:color w:val="4EC9B0"/>
-          <w:sz w:val="18"/>
-          <w:szCs w:val="18"/>
+          <w:sz w:val="16"/>
+          <w:szCs w:val="16"/>
         </w:rPr>
         <w:t>bytes32</w:t>
       </w:r>
       <w:r>
         <w:rPr>
           <w:color w:val="D4D4D4"/>
-          <w:sz w:val="18"/>
-          <w:szCs w:val="18"/>
+          <w:sz w:val="16"/>
+          <w:szCs w:val="16"/>
         </w:rPr>
         <w:t xml:space="preserve"> </w:t>
       </w:r>
       <w:r>
         <w:rPr>
           <w:color w:val="9CDCFE"/>
-          <w:sz w:val="18"/>
-          <w:szCs w:val="18"/>
+          <w:sz w:val="16"/>
+          <w:szCs w:val="16"/>
         </w:rPr>
         <w:t>_</w:t>
       </w:r>
@@ -6169,8 +7100,8 @@
       <w:r>
         <w:rPr>
           <w:color w:val="9CDCFE"/>
-          <w:sz w:val="18"/>
-          <w:szCs w:val="18"/>
+          <w:sz w:val="16"/>
+          <w:szCs w:val="16"/>
         </w:rPr>
         <w:t>merkleRoot</w:t>
       </w:r>
@@ -6178,8 +7109,8 @@
       <w:r>
         <w:rPr>
           <w:color w:val="D4D4D4"/>
-          <w:sz w:val="18"/>
-          <w:szCs w:val="18"/>
+          <w:sz w:val="16"/>
+          <w:szCs w:val="16"/>
         </w:rPr>
         <w:t xml:space="preserve">) </w:t>
       </w:r>
@@ -6191,32 +7122,32 @@
         <w:ind w:firstLine="0"/>
         <w:rPr>
           <w:color w:val="D4D4D4"/>
-          <w:sz w:val="18"/>
-          <w:szCs w:val="18"/>
+          <w:sz w:val="16"/>
+          <w:szCs w:val="16"/>
         </w:rPr>
       </w:pPr>
       <w:r>
         <w:rPr>
           <w:rFonts w:hint="eastAsia"/>
           <w:color w:val="569CD6"/>
-          <w:sz w:val="18"/>
-          <w:szCs w:val="18"/>
+          <w:sz w:val="16"/>
+          <w:szCs w:val="16"/>
         </w:rPr>
         <w:t xml:space="preserve">    </w:t>
       </w:r>
       <w:r>
         <w:rPr>
           <w:color w:val="569CD6"/>
-          <w:sz w:val="18"/>
-          <w:szCs w:val="18"/>
+          <w:sz w:val="16"/>
+          <w:szCs w:val="16"/>
         </w:rPr>
         <w:t>public</w:t>
       </w:r>
       <w:r>
         <w:rPr>
           <w:color w:val="D4D4D4"/>
-          <w:sz w:val="18"/>
-          <w:szCs w:val="18"/>
+          <w:sz w:val="16"/>
+          <w:szCs w:val="16"/>
         </w:rPr>
         <w:t xml:space="preserve"> </w:t>
       </w:r>
@@ -6224,8 +7155,8 @@
       <w:r>
         <w:rPr>
           <w:color w:val="DCDCAA"/>
-          <w:sz w:val="18"/>
-          <w:szCs w:val="18"/>
+          <w:sz w:val="16"/>
+          <w:szCs w:val="16"/>
         </w:rPr>
         <w:t>onlyOwner</w:t>
       </w:r>
@@ -6233,8 +7164,8 @@
       <w:r>
         <w:rPr>
           <w:color w:val="D4D4D4"/>
-          <w:sz w:val="18"/>
-          <w:szCs w:val="18"/>
+          <w:sz w:val="16"/>
+          <w:szCs w:val="16"/>
         </w:rPr>
         <w:t xml:space="preserve"> {</w:t>
       </w:r>
@@ -6246,15 +7177,15 @@
         <w:ind w:firstLine="0"/>
         <w:rPr>
           <w:color w:val="D4D4D4"/>
-          <w:sz w:val="18"/>
-          <w:szCs w:val="18"/>
+          <w:sz w:val="16"/>
+          <w:szCs w:val="16"/>
         </w:rPr>
       </w:pPr>
       <w:r>
         <w:rPr>
           <w:color w:val="D4D4D4"/>
-          <w:sz w:val="18"/>
-          <w:szCs w:val="18"/>
+          <w:sz w:val="16"/>
+          <w:szCs w:val="16"/>
         </w:rPr>
         <w:t xml:space="preserve">    </w:t>
       </w:r>
@@ -6262,8 +7193,8 @@
       <w:r>
         <w:rPr>
           <w:color w:val="D4D4D4"/>
-          <w:sz w:val="18"/>
-          <w:szCs w:val="18"/>
+          <w:sz w:val="16"/>
+          <w:szCs w:val="16"/>
         </w:rPr>
         <w:t>merkleRoot</w:t>
       </w:r>
@@ -6271,8 +7202,8 @@
       <w:r>
         <w:rPr>
           <w:color w:val="D4D4D4"/>
-          <w:sz w:val="18"/>
-          <w:szCs w:val="18"/>
+          <w:sz w:val="16"/>
+          <w:szCs w:val="16"/>
         </w:rPr>
         <w:t xml:space="preserve"> = _</w:t>
       </w:r>
@@ -6280,8 +7211,8 @@
       <w:r>
         <w:rPr>
           <w:color w:val="D4D4D4"/>
-          <w:sz w:val="18"/>
-          <w:szCs w:val="18"/>
+          <w:sz w:val="16"/>
+          <w:szCs w:val="16"/>
         </w:rPr>
         <w:t>merkleRoot</w:t>
       </w:r>
@@ -6290,8 +7221,8 @@
       <w:r>
         <w:rPr>
           <w:color w:val="D4D4D4"/>
-          <w:sz w:val="18"/>
-          <w:szCs w:val="18"/>
+          <w:sz w:val="16"/>
+          <w:szCs w:val="16"/>
         </w:rPr>
         <w:t>;</w:t>
       </w:r>
@@ -6299,16 +7230,16 @@
         <w:rPr>
           <w:rFonts w:hint="eastAsia"/>
           <w:color w:val="D4D4D4"/>
-          <w:sz w:val="18"/>
-          <w:szCs w:val="18"/>
+          <w:sz w:val="16"/>
+          <w:szCs w:val="16"/>
         </w:rPr>
         <w:t xml:space="preserve"> </w:t>
       </w:r>
       <w:r>
         <w:rPr>
           <w:color w:val="D4D4D4"/>
-          <w:sz w:val="18"/>
-          <w:szCs w:val="18"/>
+          <w:sz w:val="16"/>
+          <w:szCs w:val="16"/>
         </w:rPr>
         <w:t>}</w:t>
       </w:r>
@@ -6387,23 +7318,23 @@
         <w:ind w:firstLine="0"/>
         <w:rPr>
           <w:color w:val="D4D4D4"/>
-          <w:sz w:val="18"/>
-          <w:szCs w:val="18"/>
+          <w:sz w:val="16"/>
+          <w:szCs w:val="16"/>
         </w:rPr>
       </w:pPr>
       <w:r>
         <w:rPr>
           <w:color w:val="569CD6"/>
-          <w:sz w:val="18"/>
-          <w:szCs w:val="18"/>
+          <w:sz w:val="16"/>
+          <w:szCs w:val="16"/>
         </w:rPr>
         <w:t>function</w:t>
       </w:r>
       <w:r>
         <w:rPr>
           <w:color w:val="D4D4D4"/>
-          <w:sz w:val="18"/>
-          <w:szCs w:val="18"/>
+          <w:sz w:val="16"/>
+          <w:szCs w:val="16"/>
         </w:rPr>
         <w:t xml:space="preserve"> </w:t>
       </w:r>
@@ -6412,8 +7343,8 @@
       <w:r>
         <w:rPr>
           <w:color w:val="DCDCAA"/>
-          <w:sz w:val="18"/>
-          <w:szCs w:val="18"/>
+          <w:sz w:val="16"/>
+          <w:szCs w:val="16"/>
         </w:rPr>
         <w:t>isWhitelist</w:t>
       </w:r>
@@ -6421,8 +7352,8 @@
       <w:r>
         <w:rPr>
           <w:color w:val="D4D4D4"/>
-          <w:sz w:val="18"/>
-          <w:szCs w:val="18"/>
+          <w:sz w:val="16"/>
+          <w:szCs w:val="16"/>
         </w:rPr>
         <w:t>(</w:t>
       </w:r>
@@ -6435,32 +7366,32 @@
         <w:ind w:firstLine="0"/>
         <w:rPr>
           <w:color w:val="D4D4D4"/>
-          <w:sz w:val="18"/>
-          <w:szCs w:val="18"/>
+          <w:sz w:val="16"/>
+          <w:szCs w:val="16"/>
         </w:rPr>
       </w:pPr>
       <w:r>
         <w:rPr>
           <w:rFonts w:hint="eastAsia"/>
           <w:color w:val="4EC9B0"/>
-          <w:sz w:val="18"/>
-          <w:szCs w:val="18"/>
+          <w:sz w:val="16"/>
+          <w:szCs w:val="16"/>
         </w:rPr>
         <w:t xml:space="preserve">    </w:t>
       </w:r>
       <w:r>
         <w:rPr>
           <w:color w:val="4EC9B0"/>
-          <w:sz w:val="18"/>
-          <w:szCs w:val="18"/>
+          <w:sz w:val="16"/>
+          <w:szCs w:val="16"/>
         </w:rPr>
         <w:t>bytes32</w:t>
       </w:r>
       <w:r>
         <w:rPr>
           <w:color w:val="D4D4D4"/>
-          <w:sz w:val="18"/>
-          <w:szCs w:val="18"/>
+          <w:sz w:val="16"/>
+          <w:szCs w:val="16"/>
         </w:rPr>
         <w:t xml:space="preserve">[] </w:t>
       </w:r>
@@ -6468,8 +7399,8 @@
       <w:r>
         <w:rPr>
           <w:color w:val="569CD6"/>
-          <w:sz w:val="18"/>
-          <w:szCs w:val="18"/>
+          <w:sz w:val="16"/>
+          <w:szCs w:val="16"/>
         </w:rPr>
         <w:t>calldata</w:t>
       </w:r>
@@ -6477,16 +7408,16 @@
       <w:r>
         <w:rPr>
           <w:color w:val="D4D4D4"/>
-          <w:sz w:val="18"/>
-          <w:szCs w:val="18"/>
+          <w:sz w:val="16"/>
+          <w:szCs w:val="16"/>
         </w:rPr>
         <w:t xml:space="preserve"> </w:t>
       </w:r>
       <w:r>
         <w:rPr>
           <w:color w:val="9CDCFE"/>
-          <w:sz w:val="18"/>
-          <w:szCs w:val="18"/>
+          <w:sz w:val="16"/>
+          <w:szCs w:val="16"/>
         </w:rPr>
         <w:t>_</w:t>
       </w:r>
@@ -6494,8 +7425,8 @@
       <w:r>
         <w:rPr>
           <w:color w:val="9CDCFE"/>
-          <w:sz w:val="18"/>
-          <w:szCs w:val="18"/>
+          <w:sz w:val="16"/>
+          <w:szCs w:val="16"/>
         </w:rPr>
         <w:t>merkleProof</w:t>
       </w:r>
@@ -6503,32 +7434,32 @@
       <w:r>
         <w:rPr>
           <w:color w:val="D4D4D4"/>
-          <w:sz w:val="18"/>
-          <w:szCs w:val="18"/>
+          <w:sz w:val="16"/>
+          <w:szCs w:val="16"/>
         </w:rPr>
         <w:t xml:space="preserve">, </w:t>
       </w:r>
       <w:r>
         <w:rPr>
           <w:color w:val="4EC9B0"/>
-          <w:sz w:val="18"/>
-          <w:szCs w:val="18"/>
+          <w:sz w:val="16"/>
+          <w:szCs w:val="16"/>
         </w:rPr>
         <w:t>bytes32</w:t>
       </w:r>
       <w:r>
         <w:rPr>
           <w:color w:val="D4D4D4"/>
-          <w:sz w:val="18"/>
-          <w:szCs w:val="18"/>
+          <w:sz w:val="16"/>
+          <w:szCs w:val="16"/>
         </w:rPr>
         <w:t xml:space="preserve"> </w:t>
       </w:r>
       <w:r>
         <w:rPr>
           <w:color w:val="9CDCFE"/>
-          <w:sz w:val="18"/>
-          <w:szCs w:val="18"/>
+          <w:sz w:val="16"/>
+          <w:szCs w:val="16"/>
         </w:rPr>
         <w:t>_</w:t>
       </w:r>
@@ -6536,8 +7467,8 @@
       <w:r>
         <w:rPr>
           <w:color w:val="9CDCFE"/>
-          <w:sz w:val="18"/>
-          <w:szCs w:val="18"/>
+          <w:sz w:val="16"/>
+          <w:szCs w:val="16"/>
         </w:rPr>
         <w:t>accountID</w:t>
       </w:r>
@@ -6545,8 +7476,8 @@
       <w:r>
         <w:rPr>
           <w:color w:val="D4D4D4"/>
-          <w:sz w:val="18"/>
-          <w:szCs w:val="18"/>
+          <w:sz w:val="16"/>
+          <w:szCs w:val="16"/>
         </w:rPr>
         <w:t xml:space="preserve">) </w:t>
       </w:r>
@@ -6554,8 +7485,8 @@
         <w:rPr>
           <w:rFonts w:hint="eastAsia"/>
           <w:color w:val="D4D4D4"/>
-          <w:sz w:val="18"/>
-          <w:szCs w:val="18"/>
+          <w:sz w:val="16"/>
+          <w:szCs w:val="16"/>
         </w:rPr>
         <w:t xml:space="preserve"> </w:t>
       </w:r>
@@ -6567,80 +7498,80 @@
         <w:ind w:firstLine="0"/>
         <w:rPr>
           <w:color w:val="D4D4D4"/>
-          <w:sz w:val="18"/>
-          <w:szCs w:val="18"/>
+          <w:sz w:val="16"/>
+          <w:szCs w:val="16"/>
         </w:rPr>
       </w:pPr>
       <w:r>
         <w:rPr>
           <w:rFonts w:hint="eastAsia"/>
           <w:color w:val="569CD6"/>
-          <w:sz w:val="18"/>
-          <w:szCs w:val="18"/>
+          <w:sz w:val="16"/>
+          <w:szCs w:val="16"/>
         </w:rPr>
         <w:t xml:space="preserve">    </w:t>
       </w:r>
       <w:r>
         <w:rPr>
           <w:color w:val="569CD6"/>
-          <w:sz w:val="18"/>
-          <w:szCs w:val="18"/>
+          <w:sz w:val="16"/>
+          <w:szCs w:val="16"/>
         </w:rPr>
         <w:t>public</w:t>
       </w:r>
       <w:r>
         <w:rPr>
           <w:color w:val="D4D4D4"/>
-          <w:sz w:val="18"/>
-          <w:szCs w:val="18"/>
+          <w:sz w:val="16"/>
+          <w:szCs w:val="16"/>
         </w:rPr>
         <w:t xml:space="preserve"> </w:t>
       </w:r>
       <w:r>
         <w:rPr>
           <w:color w:val="569CD6"/>
-          <w:sz w:val="18"/>
-          <w:szCs w:val="18"/>
+          <w:sz w:val="16"/>
+          <w:szCs w:val="16"/>
         </w:rPr>
         <w:t>view</w:t>
       </w:r>
       <w:r>
         <w:rPr>
           <w:color w:val="D4D4D4"/>
-          <w:sz w:val="18"/>
-          <w:szCs w:val="18"/>
+          <w:sz w:val="16"/>
+          <w:szCs w:val="16"/>
         </w:rPr>
         <w:t xml:space="preserve"> </w:t>
       </w:r>
       <w:r>
         <w:rPr>
           <w:color w:val="C586C0"/>
-          <w:sz w:val="18"/>
-          <w:szCs w:val="18"/>
+          <w:sz w:val="16"/>
+          <w:szCs w:val="16"/>
         </w:rPr>
         <w:t>returns</w:t>
       </w:r>
       <w:r>
         <w:rPr>
           <w:color w:val="D4D4D4"/>
-          <w:sz w:val="18"/>
-          <w:szCs w:val="18"/>
+          <w:sz w:val="16"/>
+          <w:szCs w:val="16"/>
         </w:rPr>
         <w:t>(</w:t>
       </w:r>
       <w:r>
         <w:rPr>
           <w:color w:val="4EC9B0"/>
-          <w:sz w:val="18"/>
-          <w:szCs w:val="18"/>
+          <w:sz w:val="16"/>
+          <w:szCs w:val="16"/>
         </w:rPr>
         <w:t>bool</w:t>
       </w:r>
       <w:r>
         <w:rPr>
           <w:color w:val="D4D4D4"/>
-          <w:sz w:val="18"/>
-          <w:szCs w:val="18"/>
+          <w:sz w:val="16"/>
+          <w:szCs w:val="16"/>
         </w:rPr>
         <w:t>) {</w:t>
       </w:r>
@@ -6652,31 +7583,31 @@
         <w:ind w:firstLine="0"/>
         <w:rPr>
           <w:color w:val="D4D4D4"/>
-          <w:sz w:val="18"/>
-          <w:szCs w:val="18"/>
+          <w:sz w:val="16"/>
+          <w:szCs w:val="16"/>
         </w:rPr>
       </w:pPr>
       <w:r>
         <w:rPr>
           <w:color w:val="D4D4D4"/>
-          <w:sz w:val="18"/>
-          <w:szCs w:val="18"/>
+          <w:sz w:val="16"/>
+          <w:szCs w:val="16"/>
         </w:rPr>
         <w:t xml:space="preserve">    </w:t>
       </w:r>
       <w:r>
         <w:rPr>
           <w:color w:val="4EC9B0"/>
-          <w:sz w:val="18"/>
-          <w:szCs w:val="18"/>
+          <w:sz w:val="16"/>
+          <w:szCs w:val="16"/>
         </w:rPr>
         <w:t>bytes32</w:t>
       </w:r>
       <w:r>
         <w:rPr>
           <w:color w:val="D4D4D4"/>
-          <w:sz w:val="18"/>
-          <w:szCs w:val="18"/>
+          <w:sz w:val="16"/>
+          <w:szCs w:val="16"/>
         </w:rPr>
         <w:t xml:space="preserve"> leaf = </w:t>
       </w:r>
@@ -6684,8 +7615,8 @@
         <w:rPr>
           <w:rFonts w:hint="eastAsia"/>
           <w:color w:val="D4D4D4"/>
-          <w:sz w:val="18"/>
-          <w:szCs w:val="18"/>
+          <w:sz w:val="16"/>
+          <w:szCs w:val="16"/>
         </w:rPr>
         <w:t xml:space="preserve">  </w:t>
       </w:r>
@@ -6697,32 +7628,32 @@
         <w:ind w:firstLine="0"/>
         <w:rPr>
           <w:color w:val="D4D4D4"/>
-          <w:sz w:val="18"/>
-          <w:szCs w:val="18"/>
+          <w:sz w:val="16"/>
+          <w:szCs w:val="16"/>
         </w:rPr>
       </w:pPr>
       <w:r>
         <w:rPr>
           <w:rFonts w:hint="eastAsia"/>
           <w:color w:val="D4D4D4"/>
-          <w:sz w:val="18"/>
-          <w:szCs w:val="18"/>
+          <w:sz w:val="16"/>
+          <w:szCs w:val="16"/>
         </w:rPr>
         <w:t xml:space="preserve">    </w:t>
       </w:r>
       <w:r>
         <w:rPr>
           <w:color w:val="DCDCAA"/>
-          <w:sz w:val="18"/>
-          <w:szCs w:val="18"/>
+          <w:sz w:val="16"/>
+          <w:szCs w:val="16"/>
         </w:rPr>
         <w:t>keccak256</w:t>
       </w:r>
       <w:r>
         <w:rPr>
           <w:color w:val="D4D4D4"/>
-          <w:sz w:val="18"/>
-          <w:szCs w:val="18"/>
+          <w:sz w:val="16"/>
+          <w:szCs w:val="16"/>
         </w:rPr>
         <w:t>(</w:t>
       </w:r>
@@ -6731,24 +7662,24 @@
       <w:r>
         <w:rPr>
           <w:color w:val="569CD6"/>
-          <w:sz w:val="18"/>
-          <w:szCs w:val="18"/>
+          <w:sz w:val="16"/>
+          <w:szCs w:val="16"/>
         </w:rPr>
         <w:t>abi</w:t>
       </w:r>
       <w:r>
         <w:rPr>
           <w:color w:val="D4D4D4"/>
-          <w:sz w:val="18"/>
-          <w:szCs w:val="18"/>
+          <w:sz w:val="16"/>
+          <w:szCs w:val="16"/>
         </w:rPr>
         <w:t>.</w:t>
       </w:r>
       <w:r>
         <w:rPr>
           <w:color w:val="DCDCAA"/>
-          <w:sz w:val="18"/>
-          <w:szCs w:val="18"/>
+          <w:sz w:val="16"/>
+          <w:szCs w:val="16"/>
         </w:rPr>
         <w:t>encodePacked</w:t>
       </w:r>
@@ -6757,8 +7688,8 @@
       <w:r>
         <w:rPr>
           <w:color w:val="D4D4D4"/>
-          <w:sz w:val="18"/>
-          <w:szCs w:val="18"/>
+          <w:sz w:val="16"/>
+          <w:szCs w:val="16"/>
         </w:rPr>
         <w:t>(</w:t>
       </w:r>
@@ -6766,8 +7697,8 @@
       <w:r>
         <w:rPr>
           <w:color w:val="569CD6"/>
-          <w:sz w:val="18"/>
-          <w:szCs w:val="18"/>
+          <w:sz w:val="16"/>
+          <w:szCs w:val="16"/>
         </w:rPr>
         <w:t>msg.sender</w:t>
       </w:r>
@@ -6775,8 +7706,8 @@
       <w:r>
         <w:rPr>
           <w:color w:val="D4D4D4"/>
-          <w:sz w:val="18"/>
-          <w:szCs w:val="18"/>
+          <w:sz w:val="16"/>
+          <w:szCs w:val="16"/>
         </w:rPr>
         <w:t>, _</w:t>
       </w:r>
@@ -6784,8 +7715,8 @@
       <w:r>
         <w:rPr>
           <w:color w:val="D4D4D4"/>
-          <w:sz w:val="18"/>
-          <w:szCs w:val="18"/>
+          <w:sz w:val="16"/>
+          <w:szCs w:val="16"/>
         </w:rPr>
         <w:t>accountID</w:t>
       </w:r>
@@ -6793,8 +7724,8 @@
       <w:r>
         <w:rPr>
           <w:color w:val="D4D4D4"/>
-          <w:sz w:val="18"/>
-          <w:szCs w:val="18"/>
+          <w:sz w:val="16"/>
+          <w:szCs w:val="16"/>
         </w:rPr>
         <w:t>));</w:t>
       </w:r>
@@ -6806,15 +7737,15 @@
         <w:ind w:firstLine="0"/>
         <w:rPr>
           <w:color w:val="D4D4D4"/>
-          <w:sz w:val="18"/>
-          <w:szCs w:val="18"/>
+          <w:sz w:val="16"/>
+          <w:szCs w:val="16"/>
         </w:rPr>
       </w:pPr>
       <w:r>
         <w:rPr>
           <w:color w:val="D4D4D4"/>
-          <w:sz w:val="18"/>
-          <w:szCs w:val="18"/>
+          <w:sz w:val="16"/>
+          <w:szCs w:val="16"/>
         </w:rPr>
         <w:t xml:space="preserve">    </w:t>
       </w:r>
@@ -6822,16 +7753,16 @@
       <w:r>
         <w:rPr>
           <w:color w:val="C586C0"/>
-          <w:sz w:val="18"/>
-          <w:szCs w:val="18"/>
+          <w:sz w:val="16"/>
+          <w:szCs w:val="16"/>
         </w:rPr>
         <w:t>if</w:t>
       </w:r>
       <w:r>
         <w:rPr>
           <w:color w:val="D4D4D4"/>
-          <w:sz w:val="18"/>
-          <w:szCs w:val="18"/>
+          <w:sz w:val="16"/>
+          <w:szCs w:val="16"/>
         </w:rPr>
         <w:t>(</w:t>
       </w:r>
@@ -6840,16 +7771,16 @@
       <w:r>
         <w:rPr>
           <w:color w:val="D4D4D4"/>
-          <w:sz w:val="18"/>
-          <w:szCs w:val="18"/>
+          <w:sz w:val="16"/>
+          <w:szCs w:val="16"/>
         </w:rPr>
         <w:t>MerkleProof.</w:t>
       </w:r>
       <w:r>
         <w:rPr>
           <w:color w:val="DCDCAA"/>
-          <w:sz w:val="18"/>
-          <w:szCs w:val="18"/>
+          <w:sz w:val="16"/>
+          <w:szCs w:val="16"/>
         </w:rPr>
         <w:t>verify</w:t>
       </w:r>
@@ -6857,8 +7788,8 @@
       <w:r>
         <w:rPr>
           <w:color w:val="D4D4D4"/>
-          <w:sz w:val="18"/>
-          <w:szCs w:val="18"/>
+          <w:sz w:val="16"/>
+          <w:szCs w:val="16"/>
         </w:rPr>
         <w:t>(_</w:t>
       </w:r>
@@ -6866,8 +7797,8 @@
       <w:r>
         <w:rPr>
           <w:color w:val="D4D4D4"/>
-          <w:sz w:val="18"/>
-          <w:szCs w:val="18"/>
+          <w:sz w:val="16"/>
+          <w:szCs w:val="16"/>
         </w:rPr>
         <w:t>merkleProof</w:t>
       </w:r>
@@ -6875,8 +7806,8 @@
       <w:r>
         <w:rPr>
           <w:color w:val="D4D4D4"/>
-          <w:sz w:val="18"/>
-          <w:szCs w:val="18"/>
+          <w:sz w:val="16"/>
+          <w:szCs w:val="16"/>
         </w:rPr>
         <w:t xml:space="preserve">, </w:t>
       </w:r>
@@ -6884,8 +7815,8 @@
       <w:r>
         <w:rPr>
           <w:color w:val="D4D4D4"/>
-          <w:sz w:val="18"/>
-          <w:szCs w:val="18"/>
+          <w:sz w:val="16"/>
+          <w:szCs w:val="16"/>
         </w:rPr>
         <w:t>merkleRoot</w:t>
       </w:r>
@@ -6893,8 +7824,8 @@
       <w:r>
         <w:rPr>
           <w:color w:val="D4D4D4"/>
-          <w:sz w:val="18"/>
-          <w:szCs w:val="18"/>
+          <w:sz w:val="16"/>
+          <w:szCs w:val="16"/>
         </w:rPr>
         <w:t>, leaf)){</w:t>
       </w:r>
@@ -6906,31 +7837,31 @@
         <w:ind w:firstLine="0"/>
         <w:rPr>
           <w:color w:val="D4D4D4"/>
-          <w:sz w:val="18"/>
-          <w:szCs w:val="18"/>
+          <w:sz w:val="16"/>
+          <w:szCs w:val="16"/>
         </w:rPr>
       </w:pPr>
       <w:r>
         <w:rPr>
           <w:color w:val="D4D4D4"/>
-          <w:sz w:val="18"/>
-          <w:szCs w:val="18"/>
+          <w:sz w:val="16"/>
+          <w:szCs w:val="16"/>
         </w:rPr>
         <w:t xml:space="preserve">        </w:t>
       </w:r>
       <w:r>
         <w:rPr>
           <w:color w:val="C586C0"/>
-          <w:sz w:val="18"/>
-          <w:szCs w:val="18"/>
+          <w:sz w:val="16"/>
+          <w:szCs w:val="16"/>
         </w:rPr>
         <w:t>return</w:t>
       </w:r>
       <w:r>
         <w:rPr>
           <w:color w:val="D4D4D4"/>
-          <w:sz w:val="18"/>
-          <w:szCs w:val="18"/>
+          <w:sz w:val="16"/>
+          <w:szCs w:val="16"/>
         </w:rPr>
         <w:t xml:space="preserve"> </w:t>
       </w:r>
@@ -6938,16 +7869,16 @@
       <w:r>
         <w:rPr>
           <w:color w:val="569CD6"/>
-          <w:sz w:val="18"/>
-          <w:szCs w:val="18"/>
+          <w:sz w:val="16"/>
+          <w:szCs w:val="16"/>
         </w:rPr>
         <w:t>true</w:t>
       </w:r>
       <w:r>
         <w:rPr>
           <w:color w:val="D4D4D4"/>
-          <w:sz w:val="18"/>
-          <w:szCs w:val="18"/>
+          <w:sz w:val="16"/>
+          <w:szCs w:val="16"/>
         </w:rPr>
         <w:t>;</w:t>
       </w:r>
@@ -6960,15 +7891,15 @@
         <w:ind w:firstLine="0"/>
         <w:rPr>
           <w:color w:val="D4D4D4"/>
-          <w:sz w:val="18"/>
-          <w:szCs w:val="18"/>
+          <w:sz w:val="16"/>
+          <w:szCs w:val="16"/>
         </w:rPr>
       </w:pPr>
       <w:r>
         <w:rPr>
           <w:color w:val="D4D4D4"/>
-          <w:sz w:val="18"/>
-          <w:szCs w:val="18"/>
+          <w:sz w:val="16"/>
+          <w:szCs w:val="16"/>
         </w:rPr>
         <w:t>    }</w:t>
       </w:r>
@@ -6976,8 +7907,8 @@
         <w:rPr>
           <w:rFonts w:hint="eastAsia"/>
           <w:color w:val="D4D4D4"/>
-          <w:sz w:val="18"/>
-          <w:szCs w:val="18"/>
+          <w:sz w:val="16"/>
+          <w:szCs w:val="16"/>
         </w:rPr>
         <w:t xml:space="preserve"> </w:t>
       </w:r>
@@ -6985,16 +7916,16 @@
       <w:r>
         <w:rPr>
           <w:color w:val="C586C0"/>
-          <w:sz w:val="18"/>
-          <w:szCs w:val="18"/>
+          <w:sz w:val="16"/>
+          <w:szCs w:val="16"/>
         </w:rPr>
         <w:t>else</w:t>
       </w:r>
       <w:r>
         <w:rPr>
           <w:color w:val="D4D4D4"/>
-          <w:sz w:val="18"/>
-          <w:szCs w:val="18"/>
+          <w:sz w:val="16"/>
+          <w:szCs w:val="16"/>
         </w:rPr>
         <w:t>{</w:t>
       </w:r>
@@ -7007,91 +7938,49 @@
         <w:ind w:firstLine="0"/>
         <w:rPr>
           <w:color w:val="D4D4D4"/>
-          <w:sz w:val="18"/>
-          <w:szCs w:val="18"/>
+          <w:sz w:val="16"/>
+          <w:szCs w:val="16"/>
         </w:rPr>
       </w:pPr>
       <w:r>
         <w:rPr>
           <w:color w:val="D4D4D4"/>
-          <w:sz w:val="18"/>
-          <w:szCs w:val="18"/>
+          <w:sz w:val="16"/>
+          <w:szCs w:val="16"/>
         </w:rPr>
         <w:t xml:space="preserve">        </w:t>
       </w:r>
       <w:r>
         <w:rPr>
           <w:color w:val="C586C0"/>
-          <w:sz w:val="18"/>
-          <w:szCs w:val="18"/>
+          <w:sz w:val="16"/>
+          <w:szCs w:val="16"/>
         </w:rPr>
         <w:t>return</w:t>
       </w:r>
       <w:r>
         <w:rPr>
           <w:color w:val="D4D4D4"/>
-          <w:sz w:val="18"/>
-          <w:szCs w:val="18"/>
+          <w:sz w:val="16"/>
+          <w:szCs w:val="16"/>
         </w:rPr>
         <w:t xml:space="preserve"> </w:t>
       </w:r>
-      <w:proofErr w:type="gramStart"/>
       <w:r>
         <w:rPr>
           <w:color w:val="569CD6"/>
-          <w:sz w:val="18"/>
-          <w:szCs w:val="18"/>
+          <w:sz w:val="16"/>
+          <w:szCs w:val="16"/>
         </w:rPr>
         <w:t>false</w:t>
       </w:r>
       <w:r>
         <w:rPr>
           <w:color w:val="D4D4D4"/>
-          <w:sz w:val="18"/>
-          <w:szCs w:val="18"/>
-        </w:rPr>
-        <w:t>;</w:t>
-      </w:r>
-      <w:proofErr w:type="gramEnd"/>
-    </w:p>
-    <w:p>
-      <w:pPr>
-        <w:shd w:val="clear" w:color="auto" w:fill="1E1E1E"/>
-        <w:spacing w:line="285" w:lineRule="atLeast"/>
-        <w:ind w:firstLine="0"/>
-        <w:rPr>
-          <w:color w:val="D4D4D4"/>
-          <w:sz w:val="18"/>
-          <w:szCs w:val="18"/>
-        </w:rPr>
-      </w:pPr>
-      <w:r>
-        <w:rPr>
-          <w:color w:val="D4D4D4"/>
-          <w:sz w:val="18"/>
-          <w:szCs w:val="18"/>
-        </w:rPr>
-        <w:t>    }</w:t>
-      </w:r>
-    </w:p>
-    <w:p>
-      <w:pPr>
-        <w:shd w:val="clear" w:color="auto" w:fill="1E1E1E"/>
-        <w:spacing w:line="285" w:lineRule="atLeast"/>
-        <w:ind w:firstLine="0"/>
-        <w:rPr>
-          <w:color w:val="D4D4D4"/>
-          <w:sz w:val="18"/>
-          <w:szCs w:val="18"/>
-        </w:rPr>
-      </w:pPr>
-      <w:r>
-        <w:rPr>
-          <w:color w:val="D4D4D4"/>
-          <w:sz w:val="18"/>
-          <w:szCs w:val="18"/>
-        </w:rPr>
-        <w:t xml:space="preserve">} </w:t>
+          <w:sz w:val="16"/>
+          <w:szCs w:val="16"/>
+        </w:rPr>
+        <w:t xml:space="preserve">;}} </w:t>
       </w:r>
     </w:p>
     <w:p>
@@ -7263,21 +8152,609 @@
         </w:rPr>
         <w:t>FHIR</w:t>
       </w:r>
-      <w:r>
-        <w:rPr>
-          <w:rFonts w:eastAsia="標楷體" w:hint="eastAsia"/>
+    </w:p>
+    <w:p>
+      <w:pPr>
+        <w:pStyle w:val="12"/>
+        <w:tabs>
+          <w:tab w:val="left" w:pos="215"/>
+        </w:tabs>
+        <w:snapToGrid w:val="0"/>
+        <w:ind w:firstLine="0"/>
+        <w:rPr>
+          <w:rFonts w:eastAsia="標楷體"/>
           <w:b/>
           <w:color w:val="000000" w:themeColor="text1"/>
           <w:sz w:val="22"/>
         </w:rPr>
-        <w:t>系統</w:t>
+      </w:pPr>
+      <w:r>
+        <w:rPr>
+          <w:rFonts w:eastAsia="標楷體"/>
+          <w:b/>
+          <w:color w:val="000000" w:themeColor="text1"/>
+          <w:sz w:val="22"/>
+        </w:rPr>
+        <w:tab/>
       </w:r>
     </w:p>
     <w:p>
       <w:pPr>
         <w:pStyle w:val="12"/>
+        <w:tabs>
+          <w:tab w:val="left" w:pos="40"/>
+        </w:tabs>
         <w:snapToGrid w:val="0"/>
         <w:ind w:firstLine="0"/>
+        <w:jc w:val="both"/>
+        <w:rPr>
+          <w:rFonts w:eastAsia="標楷體"/>
+          <w:bCs/>
+          <w:color w:val="000000" w:themeColor="text1"/>
+          <w:sz w:val="20"/>
+        </w:rPr>
+      </w:pPr>
+      <w:r>
+        <w:rPr>
+          <w:rFonts w:eastAsia="標楷體"/>
+          <w:bCs/>
+          <w:color w:val="000000" w:themeColor="text1"/>
+          <w:sz w:val="20"/>
+        </w:rPr>
+        <w:tab/>
+      </w:r>
+      <w:r>
+        <w:rPr>
+          <w:rFonts w:eastAsia="標楷體"/>
+          <w:bCs/>
+          <w:color w:val="000000" w:themeColor="text1"/>
+          <w:sz w:val="20"/>
+        </w:rPr>
+        <w:tab/>
+      </w:r>
+      <w:r>
+        <w:rPr>
+          <w:rFonts w:eastAsia="標楷體" w:hint="eastAsia"/>
+          <w:bCs/>
+          <w:color w:val="000000" w:themeColor="text1"/>
+          <w:sz w:val="20"/>
+        </w:rPr>
+        <w:t>圖</w:t>
+      </w:r>
+      <w:r>
+        <w:rPr>
+          <w:rFonts w:eastAsia="標楷體" w:hint="eastAsia"/>
+          <w:bCs/>
+          <w:color w:val="000000" w:themeColor="text1"/>
+          <w:sz w:val="20"/>
+        </w:rPr>
+        <w:t>6</w:t>
+      </w:r>
+      <w:r>
+        <w:rPr>
+          <w:rFonts w:eastAsia="標楷體" w:hint="eastAsia"/>
+          <w:bCs/>
+          <w:color w:val="000000" w:themeColor="text1"/>
+          <w:sz w:val="20"/>
+        </w:rPr>
+        <w:t>及圖</w:t>
+      </w:r>
+      <w:r>
+        <w:rPr>
+          <w:rFonts w:eastAsia="標楷體" w:hint="eastAsia"/>
+          <w:bCs/>
+          <w:color w:val="000000" w:themeColor="text1"/>
+          <w:sz w:val="20"/>
+        </w:rPr>
+        <w:t>7</w:t>
+      </w:r>
+      <w:r>
+        <w:rPr>
+          <w:rFonts w:eastAsia="標楷體" w:hint="eastAsia"/>
+          <w:bCs/>
+          <w:color w:val="000000" w:themeColor="text1"/>
+          <w:sz w:val="20"/>
+        </w:rPr>
+        <w:t>為圖</w:t>
+      </w:r>
+      <w:r>
+        <w:rPr>
+          <w:rFonts w:eastAsia="標楷體" w:hint="eastAsia"/>
+          <w:bCs/>
+          <w:color w:val="000000" w:themeColor="text1"/>
+          <w:sz w:val="20"/>
+        </w:rPr>
+        <w:t>1</w:t>
+      </w:r>
+      <w:r>
+        <w:rPr>
+          <w:rFonts w:eastAsia="標楷體" w:hint="eastAsia"/>
+          <w:bCs/>
+          <w:color w:val="000000" w:themeColor="text1"/>
+          <w:sz w:val="20"/>
+        </w:rPr>
+        <w:t>之兩種格式的</w:t>
+      </w:r>
+      <w:r>
+        <w:rPr>
+          <w:rFonts w:eastAsia="標楷體" w:hint="eastAsia"/>
+          <w:bCs/>
+          <w:color w:val="000000" w:themeColor="text1"/>
+          <w:sz w:val="20"/>
+        </w:rPr>
+        <w:t>官方完整檔案大小，從圖片可以得知，</w:t>
+      </w:r>
+      <w:r>
+        <w:rPr>
+          <w:rFonts w:eastAsia="標楷體" w:hint="eastAsia"/>
+          <w:bCs/>
+          <w:color w:val="000000" w:themeColor="text1"/>
+          <w:sz w:val="20"/>
+        </w:rPr>
+        <w:t>使用</w:t>
+      </w:r>
+      <w:r>
+        <w:rPr>
+          <w:rFonts w:eastAsia="標楷體" w:hint="eastAsia"/>
+          <w:bCs/>
+          <w:color w:val="000000" w:themeColor="text1"/>
+          <w:sz w:val="20"/>
+        </w:rPr>
+        <w:t>JSON</w:t>
+      </w:r>
+      <w:r>
+        <w:rPr>
+          <w:rFonts w:eastAsia="標楷體" w:hint="eastAsia"/>
+          <w:bCs/>
+          <w:color w:val="000000" w:themeColor="text1"/>
+          <w:sz w:val="20"/>
+        </w:rPr>
+        <w:t>格式的檔案大小為</w:t>
+      </w:r>
+      <w:r>
+        <w:rPr>
+          <w:rFonts w:eastAsia="標楷體" w:hint="eastAsia"/>
+          <w:bCs/>
+          <w:color w:val="000000" w:themeColor="text1"/>
+          <w:sz w:val="20"/>
+        </w:rPr>
+        <w:t>3.82KB</w:t>
+      </w:r>
+      <w:r>
+        <w:rPr>
+          <w:rFonts w:eastAsia="標楷體" w:hint="eastAsia"/>
+          <w:bCs/>
+          <w:color w:val="000000" w:themeColor="text1"/>
+          <w:sz w:val="20"/>
+        </w:rPr>
+        <w:t>，而</w:t>
+      </w:r>
+      <w:r>
+        <w:rPr>
+          <w:rFonts w:eastAsia="標楷體" w:hint="eastAsia"/>
+          <w:bCs/>
+          <w:color w:val="000000" w:themeColor="text1"/>
+          <w:sz w:val="20"/>
+        </w:rPr>
+        <w:t>XML</w:t>
+      </w:r>
+      <w:r>
+        <w:rPr>
+          <w:rFonts w:eastAsia="標楷體" w:hint="eastAsia"/>
+          <w:bCs/>
+          <w:color w:val="000000" w:themeColor="text1"/>
+          <w:sz w:val="20"/>
+        </w:rPr>
+        <w:t>的檔案大小則式</w:t>
+      </w:r>
+      <w:r>
+        <w:rPr>
+          <w:rFonts w:eastAsia="標楷體" w:hint="eastAsia"/>
+          <w:bCs/>
+          <w:color w:val="000000" w:themeColor="text1"/>
+          <w:sz w:val="20"/>
+        </w:rPr>
+        <w:t>4.44</w:t>
+      </w:r>
+      <w:r>
+        <w:rPr>
+          <w:rFonts w:eastAsia="標楷體" w:hint="eastAsia"/>
+          <w:bCs/>
+          <w:color w:val="000000" w:themeColor="text1"/>
+          <w:sz w:val="20"/>
+        </w:rPr>
+        <w:t>K</w:t>
+      </w:r>
+      <w:r>
+        <w:rPr>
+          <w:rFonts w:eastAsia="標楷體" w:hint="eastAsia"/>
+          <w:bCs/>
+          <w:color w:val="000000" w:themeColor="text1"/>
+          <w:sz w:val="20"/>
+        </w:rPr>
+        <w:t>B</w:t>
+      </w:r>
+      <w:r>
+        <w:rPr>
+          <w:rFonts w:eastAsia="標楷體" w:hint="eastAsia"/>
+          <w:bCs/>
+          <w:color w:val="000000" w:themeColor="text1"/>
+          <w:sz w:val="20"/>
+        </w:rPr>
+        <w:t>。在簡單的病例下即可觀察出資料格式差別造成的</w:t>
+      </w:r>
+      <w:r>
+        <w:rPr>
+          <w:rFonts w:eastAsia="標楷體" w:hint="eastAsia"/>
+          <w:bCs/>
+          <w:color w:val="000000" w:themeColor="text1"/>
+          <w:sz w:val="20"/>
+        </w:rPr>
+        <w:t>檔案大小差異</w:t>
+      </w:r>
+      <w:r>
+        <w:rPr>
+          <w:rFonts w:eastAsia="標楷體" w:hint="eastAsia"/>
+          <w:bCs/>
+          <w:color w:val="000000" w:themeColor="text1"/>
+          <w:sz w:val="20"/>
+        </w:rPr>
+        <w:t>，因此</w:t>
+      </w:r>
+      <w:r>
+        <w:rPr>
+          <w:rFonts w:eastAsia="標楷體" w:hint="eastAsia"/>
+          <w:bCs/>
+          <w:color w:val="000000" w:themeColor="text1"/>
+          <w:sz w:val="20"/>
+        </w:rPr>
+        <w:t>當病例的內容及數量增加時必定會</w:t>
+      </w:r>
+      <w:r>
+        <w:rPr>
+          <w:rFonts w:eastAsia="標楷體" w:hint="eastAsia"/>
+          <w:bCs/>
+          <w:color w:val="000000" w:themeColor="text1"/>
+          <w:sz w:val="20"/>
+        </w:rPr>
+        <w:t>需要消耗更大的資源去儲存。</w:t>
+      </w:r>
+    </w:p>
+    <w:p>
+      <w:pPr>
+        <w:pStyle w:val="aa"/>
+        <w:widowControl w:val="0"/>
+        <w:autoSpaceDE w:val="0"/>
+        <w:autoSpaceDN w:val="0"/>
+        <w:adjustRightInd w:val="0"/>
+        <w:ind w:left="360" w:firstLine="0"/>
+        <w:jc w:val="both"/>
+        <w:rPr>
+          <w:rFonts w:eastAsia="標楷體"/>
+        </w:rPr>
+      </w:pPr>
+      <w:r>
+        <w:rPr>
+          <w:rFonts w:eastAsia="標楷體"/>
+          <w:bCs/>
+          <w:noProof/>
+        </w:rPr>
+        <w:drawing>
+          <wp:inline distT="0" distB="0" distL="0" distR="0" wp14:anchorId="77699661" wp14:editId="28BB027F">
+            <wp:extent cx="2647950" cy="1175385"/>
+            <wp:effectExtent l="0" t="0" r="0" b="5715"/>
+            <wp:docPr id="4" name="圖片 4" descr="一張含有 文字 的圖片&#10;&#10;自動產生的描述"/>
+            <wp:cNvGraphicFramePr>
+              <a:graphicFrameLocks xmlns:a="http://schemas.openxmlformats.org/drawingml/2006/main" noChangeAspect="1"/>
+            </wp:cNvGraphicFramePr>
+            <a:graphic xmlns:a="http://schemas.openxmlformats.org/drawingml/2006/main">
+              <a:graphicData uri="http://schemas.openxmlformats.org/drawingml/2006/picture">
+                <pic:pic xmlns:pic="http://schemas.openxmlformats.org/drawingml/2006/picture">
+                  <pic:nvPicPr>
+                    <pic:cNvPr id="4" name="圖片 4" descr="一張含有 文字 的圖片&#10;&#10;自動產生的描述"/>
+                    <pic:cNvPicPr>
+                      <a:picLocks noChangeAspect="1" noChangeArrowheads="1"/>
+                    </pic:cNvPicPr>
+                  </pic:nvPicPr>
+                  <pic:blipFill>
+                    <a:blip r:embed="rId11">
+                      <a:extLst>
+                        <a:ext uri="{28A0092B-C50C-407E-A947-70E740481C1C}">
+                          <a14:useLocalDpi xmlns:a14="http://schemas.microsoft.com/office/drawing/2010/main" val="0"/>
+                        </a:ext>
+                      </a:extLst>
+                    </a:blip>
+                    <a:srcRect/>
+                    <a:stretch>
+                      <a:fillRect/>
+                    </a:stretch>
+                  </pic:blipFill>
+                  <pic:spPr bwMode="auto">
+                    <a:xfrm>
+                      <a:off x="0" y="0"/>
+                      <a:ext cx="2647950" cy="1175385"/>
+                    </a:xfrm>
+                    <a:prstGeom prst="rect">
+                      <a:avLst/>
+                    </a:prstGeom>
+                    <a:noFill/>
+                    <a:ln>
+                      <a:noFill/>
+                    </a:ln>
+                  </pic:spPr>
+                </pic:pic>
+              </a:graphicData>
+            </a:graphic>
+          </wp:inline>
+        </w:drawing>
+      </w:r>
+    </w:p>
+    <w:p>
+      <w:pPr>
+        <w:pStyle w:val="aa"/>
+        <w:widowControl w:val="0"/>
+        <w:autoSpaceDE w:val="0"/>
+        <w:autoSpaceDN w:val="0"/>
+        <w:adjustRightInd w:val="0"/>
+        <w:snapToGrid w:val="0"/>
+        <w:ind w:left="840" w:firstLine="120"/>
+        <w:rPr>
+          <w:rFonts w:eastAsia="標楷體"/>
+        </w:rPr>
+      </w:pPr>
+      <w:r>
+        <w:rPr>
+          <w:rFonts w:eastAsia="標楷體" w:hint="eastAsia"/>
+          <w:b/>
+        </w:rPr>
+        <w:t>圖</w:t>
+      </w:r>
+      <w:r>
+        <w:rPr>
+          <w:rFonts w:eastAsia="標楷體" w:hint="eastAsia"/>
+          <w:b/>
+        </w:rPr>
+        <w:t xml:space="preserve"> </w:t>
+      </w:r>
+      <w:r>
+        <w:rPr>
+          <w:rFonts w:eastAsia="標楷體" w:hint="eastAsia"/>
+          <w:b/>
+        </w:rPr>
+        <w:t>6</w:t>
+      </w:r>
+      <w:r>
+        <w:rPr>
+          <w:rFonts w:eastAsia="標楷體"/>
+          <w:b/>
+        </w:rPr>
+        <w:t>.</w:t>
+      </w:r>
+      <w:r>
+        <w:rPr>
+          <w:rFonts w:eastAsia="標楷體" w:hint="eastAsia"/>
+          <w:b/>
+        </w:rPr>
+        <w:t xml:space="preserve"> </w:t>
+      </w:r>
+      <w:r>
+        <w:rPr>
+          <w:rFonts w:eastAsia="標楷體"/>
+          <w:b/>
+        </w:rPr>
+        <w:t xml:space="preserve"> </w:t>
+      </w:r>
+      <w:r>
+        <w:rPr>
+          <w:rFonts w:eastAsia="標楷體" w:hint="eastAsia"/>
+          <w:b/>
+          <w:bCs/>
+        </w:rPr>
+        <w:t>圖</w:t>
+      </w:r>
+      <w:r>
+        <w:rPr>
+          <w:rFonts w:eastAsia="標楷體" w:hint="eastAsia"/>
+          <w:b/>
+          <w:bCs/>
+        </w:rPr>
+        <w:t>1</w:t>
+      </w:r>
+      <w:r>
+        <w:rPr>
+          <w:rFonts w:eastAsia="標楷體" w:hint="eastAsia"/>
+          <w:b/>
+          <w:bCs/>
+        </w:rPr>
+        <w:t>之範例</w:t>
+      </w:r>
+      <w:r>
+        <w:rPr>
+          <w:rFonts w:eastAsia="標楷體" w:hint="eastAsia"/>
+          <w:b/>
+          <w:bCs/>
+        </w:rPr>
+        <w:t>JSON</w:t>
+      </w:r>
+      <w:r>
+        <w:rPr>
+          <w:rFonts w:eastAsia="標楷體" w:hint="eastAsia"/>
+          <w:b/>
+          <w:bCs/>
+        </w:rPr>
+        <w:t>格式檔案大小</w:t>
+      </w:r>
+    </w:p>
+    <w:p>
+      <w:pPr>
+        <w:pStyle w:val="aa"/>
+        <w:widowControl w:val="0"/>
+        <w:autoSpaceDE w:val="0"/>
+        <w:autoSpaceDN w:val="0"/>
+        <w:adjustRightInd w:val="0"/>
+        <w:ind w:left="360" w:firstLine="0"/>
+        <w:jc w:val="both"/>
+        <w:rPr>
+          <w:rFonts w:eastAsia="標楷體"/>
+        </w:rPr>
+      </w:pPr>
+      <w:r>
+        <w:rPr>
+          <w:rFonts w:eastAsia="標楷體" w:hint="eastAsia"/>
+          <w:bCs/>
+          <w:noProof/>
+        </w:rPr>
+        <w:drawing>
+          <wp:inline distT="0" distB="0" distL="0" distR="0" wp14:anchorId="283C035C" wp14:editId="2159B59E">
+            <wp:extent cx="2647950" cy="1151890"/>
+            <wp:effectExtent l="0" t="0" r="0" b="0"/>
+            <wp:docPr id="9" name="圖片 9" descr="一張含有 文字 的圖片&#10;&#10;自動產生的描述"/>
+            <wp:cNvGraphicFramePr>
+              <a:graphicFrameLocks xmlns:a="http://schemas.openxmlformats.org/drawingml/2006/main" noChangeAspect="1"/>
+            </wp:cNvGraphicFramePr>
+            <a:graphic xmlns:a="http://schemas.openxmlformats.org/drawingml/2006/main">
+              <a:graphicData uri="http://schemas.openxmlformats.org/drawingml/2006/picture">
+                <pic:pic xmlns:pic="http://schemas.openxmlformats.org/drawingml/2006/picture">
+                  <pic:nvPicPr>
+                    <pic:cNvPr id="9" name="圖片 9" descr="一張含有 文字 的圖片&#10;&#10;自動產生的描述"/>
+                    <pic:cNvPicPr>
+                      <a:picLocks noChangeAspect="1" noChangeArrowheads="1"/>
+                    </pic:cNvPicPr>
+                  </pic:nvPicPr>
+                  <pic:blipFill>
+                    <a:blip r:embed="rId12">
+                      <a:extLst>
+                        <a:ext uri="{28A0092B-C50C-407E-A947-70E740481C1C}">
+                          <a14:useLocalDpi xmlns:a14="http://schemas.microsoft.com/office/drawing/2010/main" val="0"/>
+                        </a:ext>
+                      </a:extLst>
+                    </a:blip>
+                    <a:srcRect/>
+                    <a:stretch>
+                      <a:fillRect/>
+                    </a:stretch>
+                  </pic:blipFill>
+                  <pic:spPr bwMode="auto">
+                    <a:xfrm>
+                      <a:off x="0" y="0"/>
+                      <a:ext cx="2647950" cy="1151890"/>
+                    </a:xfrm>
+                    <a:prstGeom prst="rect">
+                      <a:avLst/>
+                    </a:prstGeom>
+                    <a:noFill/>
+                    <a:ln>
+                      <a:noFill/>
+                    </a:ln>
+                  </pic:spPr>
+                </pic:pic>
+              </a:graphicData>
+            </a:graphic>
+          </wp:inline>
+        </w:drawing>
+      </w:r>
+    </w:p>
+    <w:p>
+      <w:pPr>
+        <w:pStyle w:val="aa"/>
+        <w:widowControl w:val="0"/>
+        <w:autoSpaceDE w:val="0"/>
+        <w:autoSpaceDN w:val="0"/>
+        <w:adjustRightInd w:val="0"/>
+        <w:snapToGrid w:val="0"/>
+        <w:ind w:left="840" w:firstLine="120"/>
+        <w:rPr>
+          <w:rFonts w:eastAsia="標楷體"/>
+        </w:rPr>
+      </w:pPr>
+      <w:r>
+        <w:rPr>
+          <w:rFonts w:eastAsia="標楷體" w:hint="eastAsia"/>
+          <w:b/>
+        </w:rPr>
+        <w:t>圖</w:t>
+      </w:r>
+      <w:r>
+        <w:rPr>
+          <w:rFonts w:eastAsia="標楷體" w:hint="eastAsia"/>
+          <w:b/>
+        </w:rPr>
+        <w:t xml:space="preserve"> </w:t>
+      </w:r>
+      <w:r>
+        <w:rPr>
+          <w:rFonts w:eastAsia="標楷體" w:hint="eastAsia"/>
+          <w:b/>
+        </w:rPr>
+        <w:t>7</w:t>
+      </w:r>
+      <w:r>
+        <w:rPr>
+          <w:rFonts w:eastAsia="標楷體"/>
+          <w:b/>
+        </w:rPr>
+        <w:t>.</w:t>
+      </w:r>
+      <w:r>
+        <w:rPr>
+          <w:rFonts w:eastAsia="標楷體" w:hint="eastAsia"/>
+          <w:b/>
+        </w:rPr>
+        <w:t xml:space="preserve"> </w:t>
+      </w:r>
+      <w:r>
+        <w:rPr>
+          <w:rFonts w:eastAsia="標楷體"/>
+          <w:b/>
+        </w:rPr>
+        <w:t xml:space="preserve"> </w:t>
+      </w:r>
+      <w:r>
+        <w:rPr>
+          <w:rFonts w:eastAsia="標楷體" w:hint="eastAsia"/>
+          <w:b/>
+          <w:bCs/>
+        </w:rPr>
+        <w:t>圖</w:t>
+      </w:r>
+      <w:r>
+        <w:rPr>
+          <w:rFonts w:eastAsia="標楷體" w:hint="eastAsia"/>
+          <w:b/>
+          <w:bCs/>
+        </w:rPr>
+        <w:t>1</w:t>
+      </w:r>
+      <w:r>
+        <w:rPr>
+          <w:rFonts w:eastAsia="標楷體" w:hint="eastAsia"/>
+          <w:b/>
+          <w:bCs/>
+        </w:rPr>
+        <w:t>之範例</w:t>
+      </w:r>
+      <w:r>
+        <w:rPr>
+          <w:rFonts w:eastAsia="標楷體" w:hint="eastAsia"/>
+          <w:b/>
+          <w:bCs/>
+        </w:rPr>
+        <w:t>XML</w:t>
+      </w:r>
+      <w:r>
+        <w:rPr>
+          <w:rFonts w:eastAsia="標楷體" w:hint="eastAsia"/>
+          <w:b/>
+          <w:bCs/>
+        </w:rPr>
+        <w:t>格式檔案大小</w:t>
+      </w:r>
+    </w:p>
+    <w:p>
+      <w:pPr>
+        <w:pStyle w:val="12"/>
+        <w:snapToGrid w:val="0"/>
+        <w:ind w:left="240" w:firstLine="0"/>
         <w:rPr>
           <w:rFonts w:eastAsia="標楷體"/>
           <w:bCs/>
@@ -7333,6 +8810,7 @@
           <w:rFonts w:eastAsia="標楷體"/>
           <w:b/>
         </w:rPr>
+        <w:lastRenderedPageBreak/>
         <w:t>參考文獻</w:t>
       </w:r>
     </w:p>
@@ -7397,7 +8875,7 @@
         </w:rPr>
         <w:t xml:space="preserve"> </w:t>
       </w:r>
-      <w:hyperlink r:id="rId11" w:history="1">
+      <w:hyperlink r:id="rId13" w:history="1">
         <w:r>
           <w:rPr>
             <w:rStyle w:val="ab"/>
@@ -7550,6 +9028,164 @@
         </w:numPr>
         <w:ind w:left="360"/>
         <w:rPr>
+          <w:rStyle w:val="ab"/>
+          <w:rFonts w:eastAsia="標楷體"/>
+          <w:color w:val="auto"/>
+          <w:u w:val="none"/>
+          <w:lang w:eastAsia="zh-TW"/>
+        </w:rPr>
+      </w:pPr>
+      <w:r>
+        <w:rPr>
+          <w:rStyle w:val="ab"/>
+          <w:rFonts w:eastAsia="標楷體"/>
+          <w:color w:val="auto"/>
+          <w:u w:val="none"/>
+          <w:lang w:eastAsia="zh-TW"/>
+        </w:rPr>
+        <w:t>FHIR Security</w:t>
+      </w:r>
+      <w:r>
+        <w:rPr>
+          <w:rStyle w:val="ab"/>
+          <w:rFonts w:eastAsia="標楷體" w:hint="eastAsia"/>
+          <w:color w:val="auto"/>
+          <w:u w:val="none"/>
+          <w:lang w:eastAsia="zh-TW"/>
+        </w:rPr>
+        <w:t>:</w:t>
+      </w:r>
+    </w:p>
+    <w:p>
+      <w:pPr>
+        <w:pStyle w:val="references"/>
+        <w:numPr>
+          <w:ilvl w:val="0"/>
+          <w:numId w:val="0"/>
+        </w:numPr>
+        <w:ind w:left="360"/>
+        <w:rPr>
+          <w:rStyle w:val="ab"/>
+          <w:rFonts w:eastAsia="標楷體"/>
+          <w:color w:val="auto"/>
+          <w:u w:val="none"/>
+          <w:lang w:eastAsia="zh-TW"/>
+        </w:rPr>
+      </w:pPr>
+      <w:r>
+        <w:rPr>
+          <w:rStyle w:val="ab"/>
+          <w:rFonts w:eastAsia="標楷體"/>
+          <w:color w:val="auto"/>
+          <w:u w:val="none"/>
+          <w:lang w:eastAsia="zh-TW"/>
+        </w:rPr>
+        <w:t>https://hl7.org/FHIR/security.html#authentication</w:t>
+      </w:r>
+    </w:p>
+    <w:p>
+      <w:pPr>
+        <w:pStyle w:val="references"/>
+        <w:numPr>
+          <w:ilvl w:val="0"/>
+          <w:numId w:val="25"/>
+        </w:numPr>
+        <w:ind w:left="360"/>
+        <w:rPr>
+          <w:rStyle w:val="ab"/>
+          <w:rFonts w:eastAsia="標楷體"/>
+          <w:color w:val="auto"/>
+          <w:u w:val="none"/>
+          <w:lang w:eastAsia="zh-TW"/>
+        </w:rPr>
+      </w:pPr>
+      <w:r>
+        <w:rPr>
+          <w:rStyle w:val="ab"/>
+          <w:rFonts w:eastAsia="標楷體" w:hint="eastAsia"/>
+          <w:color w:val="auto"/>
+          <w:u w:val="none"/>
+          <w:lang w:eastAsia="zh-TW"/>
+        </w:rPr>
+        <w:t xml:space="preserve">FHIR </w:t>
+      </w:r>
+      <w:r>
+        <w:rPr>
+          <w:rStyle w:val="ab"/>
+          <w:rFonts w:eastAsia="標楷體"/>
+          <w:color w:val="auto"/>
+          <w:u w:val="none"/>
+          <w:lang w:eastAsia="zh-TW"/>
+        </w:rPr>
+        <w:t xml:space="preserve">Resource Patient </w:t>
+      </w:r>
+      <w:r>
+        <w:rPr>
+          <w:rStyle w:val="ab"/>
+          <w:rFonts w:eastAsia="標楷體"/>
+          <w:color w:val="auto"/>
+          <w:u w:val="none"/>
+          <w:lang w:eastAsia="zh-TW"/>
+        </w:rPr>
+        <w:t>–</w:t>
+      </w:r>
+      <w:r>
+        <w:rPr>
+          <w:rStyle w:val="ab"/>
+          <w:rFonts w:eastAsia="標楷體"/>
+          <w:color w:val="auto"/>
+          <w:u w:val="none"/>
+          <w:lang w:eastAsia="zh-TW"/>
+        </w:rPr>
+        <w:t xml:space="preserve"> Examples</w:t>
+      </w:r>
+      <w:r>
+        <w:rPr>
+          <w:rStyle w:val="ab"/>
+          <w:rFonts w:eastAsia="標楷體" w:hint="eastAsia"/>
+          <w:color w:val="auto"/>
+          <w:u w:val="none"/>
+          <w:lang w:eastAsia="zh-TW"/>
+        </w:rPr>
+        <w:t xml:space="preserve">: </w:t>
+      </w:r>
+    </w:p>
+    <w:p>
+      <w:pPr>
+        <w:pStyle w:val="references"/>
+        <w:numPr>
+          <w:ilvl w:val="0"/>
+          <w:numId w:val="0"/>
+        </w:numPr>
+        <w:ind w:left="360"/>
+        <w:rPr>
+          <w:rStyle w:val="ab"/>
+          <w:rFonts w:eastAsia="標楷體"/>
+          <w:color w:val="auto"/>
+          <w:u w:val="none"/>
+          <w:lang w:eastAsia="zh-TW"/>
+        </w:rPr>
+      </w:pPr>
+      <w:r>
+        <w:rPr>
+          <w:rStyle w:val="ab"/>
+          <w:rFonts w:eastAsia="標楷體"/>
+          <w:color w:val="auto"/>
+          <w:u w:val="none"/>
+          <w:lang w:eastAsia="zh-TW"/>
+        </w:rPr>
+        <w:t>https://hl7.org/fhir/patient-example.html</w:t>
+      </w:r>
+    </w:p>
+    <w:p>
+      <w:pPr>
+        <w:pStyle w:val="references"/>
+        <w:numPr>
+          <w:ilvl w:val="0"/>
+          <w:numId w:val="25"/>
+        </w:numPr>
+        <w:ind w:left="360"/>
+        <w:rPr>
           <w:rFonts w:eastAsia="標楷體"/>
           <w:lang w:eastAsia="zh-TW"/>
         </w:rPr>
@@ -7707,7 +9343,7 @@
       <w:r>
         <w:t xml:space="preserve"> </w:t>
       </w:r>
-      <w:hyperlink r:id="rId12" w:history="1">
+      <w:hyperlink r:id="rId14" w:history="1">
         <w:r>
           <w:rPr>
             <w:rStyle w:val="ab"/>

--- a/Documents/paper.docx
+++ b/Documents/paper.docx
@@ -4038,7 +4038,7 @@
         <w:ind w:firstLine="0"/>
         <w:jc w:val="both"/>
         <w:rPr>
-          <w:rFonts w:eastAsia="標楷體" w:hint="eastAsia"/>
+          <w:rFonts w:eastAsia="標楷體"/>
         </w:rPr>
       </w:pPr>
     </w:p>
@@ -4051,7 +4051,7 @@
         <w:ind w:firstLine="0"/>
         <w:jc w:val="both"/>
         <w:rPr>
-          <w:rFonts w:eastAsia="標楷體" w:hint="eastAsia"/>
+          <w:rFonts w:eastAsia="標楷體"/>
         </w:rPr>
       </w:pPr>
       <w:r>
@@ -4849,204 +4849,20 @@
         </w:tabs>
         <w:adjustRightInd w:val="0"/>
         <w:snapToGrid w:val="0"/>
-        <w:ind w:left="432" w:firstLine="0"/>
-        <w:rPr>
-          <w:rFonts w:eastAsia="標楷體"/>
-          <w:bCs/>
-          <w:sz w:val="20"/>
-        </w:rPr>
-      </w:pPr>
-      <w:r>
-        <w:rPr>
-          <w:rFonts w:eastAsia="標楷體" w:hint="eastAsia"/>
-          <w:bCs/>
-          <w:sz w:val="20"/>
-        </w:rPr>
-        <w:t>電子病歷的普及使醫療院所</w:t>
-      </w:r>
-      <w:r>
-        <w:rPr>
-          <w:rFonts w:eastAsia="標楷體" w:hint="eastAsia"/>
-          <w:bCs/>
-          <w:sz w:val="20"/>
-        </w:rPr>
-        <w:t>間</w:t>
-      </w:r>
-      <w:r>
-        <w:rPr>
-          <w:rFonts w:eastAsia="標楷體" w:hint="eastAsia"/>
-          <w:bCs/>
-          <w:sz w:val="20"/>
-        </w:rPr>
-        <w:t>傳遞病患病歷</w:t>
-      </w:r>
-    </w:p>
-    <w:p>
-      <w:pPr>
-        <w:pStyle w:val="12"/>
-        <w:tabs>
-          <w:tab w:val="left" w:pos="432"/>
-        </w:tabs>
-        <w:adjustRightInd w:val="0"/>
-        <w:snapToGrid w:val="0"/>
-        <w:ind w:firstLine="0"/>
-        <w:rPr>
-          <w:rFonts w:eastAsia="標楷體" w:hint="eastAsia"/>
-          <w:bCs/>
-          <w:sz w:val="20"/>
-        </w:rPr>
-      </w:pPr>
-      <w:r>
-        <w:rPr>
-          <w:rFonts w:eastAsia="標楷體" w:hint="eastAsia"/>
-          <w:bCs/>
-          <w:sz w:val="20"/>
-        </w:rPr>
-        <w:t>的需求提高，每間醫療院所使用的病歷格式不一</w:t>
-      </w:r>
-      <w:r>
-        <w:rPr>
-          <w:rFonts w:eastAsia="標楷體" w:hint="eastAsia"/>
-          <w:bCs/>
-          <w:sz w:val="20"/>
-        </w:rPr>
-        <w:t>的問題也被放大</w:t>
-      </w:r>
-      <w:r>
-        <w:rPr>
-          <w:rFonts w:eastAsia="標楷體" w:hint="eastAsia"/>
-          <w:bCs/>
-          <w:sz w:val="20"/>
-        </w:rPr>
-        <w:t>。</w:t>
-      </w:r>
-      <w:r>
-        <w:rPr>
-          <w:rFonts w:eastAsia="標楷體" w:hint="eastAsia"/>
-          <w:bCs/>
-          <w:sz w:val="20"/>
-        </w:rPr>
-        <w:t>病歷</w:t>
-      </w:r>
-      <w:r>
-        <w:rPr>
-          <w:rFonts w:eastAsia="標楷體" w:hint="eastAsia"/>
-          <w:bCs/>
-          <w:sz w:val="20"/>
-        </w:rPr>
-        <w:t>格式不一產生</w:t>
-      </w:r>
-      <w:r>
-        <w:rPr>
-          <w:rFonts w:eastAsia="標楷體" w:hint="eastAsia"/>
-          <w:bCs/>
-          <w:sz w:val="20"/>
-        </w:rPr>
-        <w:t>無法快速</w:t>
-      </w:r>
-      <w:r>
-        <w:rPr>
-          <w:rFonts w:eastAsia="標楷體" w:hint="eastAsia"/>
-          <w:bCs/>
-          <w:sz w:val="20"/>
-        </w:rPr>
-        <w:t>的</w:t>
-      </w:r>
-      <w:r>
-        <w:rPr>
-          <w:rFonts w:eastAsia="標楷體" w:hint="eastAsia"/>
-          <w:bCs/>
-          <w:sz w:val="20"/>
-        </w:rPr>
-        <w:t>轉移或</w:t>
-      </w:r>
-      <w:r>
-        <w:rPr>
-          <w:rFonts w:eastAsia="標楷體" w:hint="eastAsia"/>
-          <w:bCs/>
-          <w:sz w:val="20"/>
-        </w:rPr>
-        <w:t>需要</w:t>
-      </w:r>
-      <w:r>
-        <w:rPr>
-          <w:rFonts w:eastAsia="標楷體" w:hint="eastAsia"/>
-          <w:bCs/>
-          <w:sz w:val="20"/>
-        </w:rPr>
-        <w:t>重新建立</w:t>
-      </w:r>
-      <w:r>
-        <w:rPr>
-          <w:rFonts w:eastAsia="標楷體" w:hint="eastAsia"/>
-          <w:bCs/>
-          <w:sz w:val="20"/>
-        </w:rPr>
-        <w:t>的問題</w:t>
-      </w:r>
-      <w:r>
-        <w:rPr>
-          <w:rFonts w:eastAsia="標楷體" w:hint="eastAsia"/>
-          <w:bCs/>
-          <w:sz w:val="20"/>
-        </w:rPr>
-        <w:t>，須</w:t>
-      </w:r>
-      <w:r>
-        <w:rPr>
-          <w:rFonts w:eastAsia="標楷體" w:hint="eastAsia"/>
-          <w:bCs/>
-          <w:sz w:val="20"/>
-        </w:rPr>
-        <w:t>要</w:t>
-      </w:r>
-      <w:r>
-        <w:rPr>
-          <w:rFonts w:eastAsia="標楷體" w:hint="eastAsia"/>
-          <w:bCs/>
-          <w:sz w:val="20"/>
-        </w:rPr>
-        <w:t>消耗</w:t>
-      </w:r>
-      <w:r>
-        <w:rPr>
-          <w:rFonts w:eastAsia="標楷體" w:hint="eastAsia"/>
-          <w:bCs/>
-          <w:sz w:val="20"/>
-        </w:rPr>
-        <w:t>許多</w:t>
-      </w:r>
-      <w:r>
-        <w:rPr>
-          <w:rFonts w:eastAsia="標楷體" w:hint="eastAsia"/>
-          <w:bCs/>
-          <w:sz w:val="20"/>
-        </w:rPr>
-        <w:t>的醫療資源及人力</w:t>
-      </w:r>
-      <w:r>
-        <w:rPr>
-          <w:rFonts w:eastAsia="標楷體" w:hint="eastAsia"/>
-          <w:bCs/>
-          <w:sz w:val="20"/>
-        </w:rPr>
-        <w:t>去</w:t>
-      </w:r>
-      <w:r>
-        <w:rPr>
-          <w:rFonts w:eastAsia="標楷體" w:hint="eastAsia"/>
-          <w:bCs/>
-          <w:sz w:val="20"/>
-        </w:rPr>
-        <w:t>解決</w:t>
-      </w:r>
-      <w:r>
-        <w:rPr>
-          <w:rFonts w:eastAsia="標楷體" w:hint="eastAsia"/>
-          <w:bCs/>
-          <w:sz w:val="20"/>
-        </w:rPr>
-        <w:t>。</w:t>
+        <w:jc w:val="both"/>
+        <w:rPr>
+          <w:rFonts w:eastAsia="標楷體"/>
+          <w:bCs/>
+          <w:sz w:val="20"/>
+        </w:rPr>
+      </w:pPr>
+      <w:r>
+        <w:rPr>
+          <w:rFonts w:eastAsia="標楷體" w:hint="eastAsia"/>
+          <w:bCs/>
+          <w:sz w:val="20"/>
+        </w:rPr>
+        <w:t>隨著科技的進步，人們的生活越來越仰賴網際網路，生活中有許多東西都朝著數位化的方向發展，如電子支付、網路銀行</w:t>
       </w:r>
       <w:proofErr w:type="gramStart"/>
       <w:r>
@@ -5055,7 +4871,7 @@
           <w:bCs/>
           <w:sz w:val="20"/>
         </w:rPr>
-        <w:t>醫</w:t>
+        <w:t>及線上預約</w:t>
       </w:r>
       <w:proofErr w:type="gramEnd"/>
       <w:r>
@@ -5064,79 +4880,83 @@
           <w:bCs/>
           <w:sz w:val="20"/>
         </w:rPr>
-        <w:t>材廠商的資料標準</w:t>
-      </w:r>
-      <w:r>
-        <w:rPr>
-          <w:rFonts w:eastAsia="標楷體" w:hint="eastAsia"/>
-          <w:bCs/>
-          <w:sz w:val="20"/>
-        </w:rPr>
-        <w:t>不同</w:t>
-      </w:r>
-      <w:r>
-        <w:rPr>
-          <w:rFonts w:eastAsia="標楷體" w:hint="eastAsia"/>
-          <w:bCs/>
-          <w:sz w:val="20"/>
-        </w:rPr>
-        <w:t>，</w:t>
-      </w:r>
-      <w:r>
-        <w:rPr>
-          <w:rFonts w:eastAsia="標楷體" w:hint="eastAsia"/>
-          <w:bCs/>
-          <w:sz w:val="20"/>
-        </w:rPr>
-        <w:t>不僅造成在開發上的不便，</w:t>
-      </w:r>
-      <w:r>
-        <w:rPr>
-          <w:rFonts w:eastAsia="標楷體" w:hint="eastAsia"/>
-          <w:bCs/>
-          <w:sz w:val="20"/>
-        </w:rPr>
-        <w:t>也</w:t>
-      </w:r>
-      <w:r>
-        <w:rPr>
-          <w:rFonts w:eastAsia="標楷體" w:hint="eastAsia"/>
-          <w:bCs/>
-          <w:sz w:val="20"/>
-        </w:rPr>
-        <w:t>造成</w:t>
-      </w:r>
-      <w:r>
-        <w:rPr>
-          <w:rFonts w:eastAsia="標楷體" w:hint="eastAsia"/>
-          <w:bCs/>
-          <w:sz w:val="20"/>
-        </w:rPr>
-        <w:t>醫療院所無</w:t>
-      </w:r>
-      <w:r>
-        <w:rPr>
-          <w:rFonts w:eastAsia="標楷體" w:hint="eastAsia"/>
-          <w:bCs/>
-          <w:sz w:val="20"/>
-        </w:rPr>
-        <w:t>法</w:t>
-      </w:r>
-      <w:r>
-        <w:rPr>
-          <w:rFonts w:eastAsia="標楷體" w:hint="eastAsia"/>
-          <w:bCs/>
-          <w:sz w:val="20"/>
-        </w:rPr>
-        <w:t>有效管理及應用獲得的臨床資訊。</w:t>
-      </w:r>
-      <w:r>
-        <w:rPr>
-          <w:rFonts w:eastAsia="標楷體" w:hint="eastAsia"/>
-          <w:bCs/>
-          <w:sz w:val="20"/>
-        </w:rPr>
-        <w:t>隨著</w:t>
+        <w:t>看診等，科技的進步提供了人們生活的便利，而我們便開始思考什麼東西數位化後能為人們帶來更便利及更有效率的生活。由於近年來</w:t>
+      </w:r>
+      <w:proofErr w:type="gramStart"/>
+      <w:r>
+        <w:rPr>
+          <w:rFonts w:eastAsia="標楷體" w:hint="eastAsia"/>
+          <w:bCs/>
+          <w:sz w:val="20"/>
+        </w:rPr>
+        <w:t>疫</w:t>
+      </w:r>
+      <w:proofErr w:type="gramEnd"/>
+      <w:r>
+        <w:rPr>
+          <w:rFonts w:eastAsia="標楷體" w:hint="eastAsia"/>
+          <w:bCs/>
+          <w:sz w:val="20"/>
+        </w:rPr>
+        <w:t>情肆虐，許多醫療行為也</w:t>
+      </w:r>
+      <w:proofErr w:type="gramStart"/>
+      <w:r>
+        <w:rPr>
+          <w:rFonts w:eastAsia="標楷體" w:hint="eastAsia"/>
+          <w:bCs/>
+          <w:sz w:val="20"/>
+        </w:rPr>
+        <w:t>漸漸線上化</w:t>
+      </w:r>
+      <w:proofErr w:type="gramEnd"/>
+      <w:r>
+        <w:rPr>
+          <w:rFonts w:eastAsia="標楷體" w:hint="eastAsia"/>
+          <w:bCs/>
+          <w:sz w:val="20"/>
+        </w:rPr>
+        <w:t>，如遠距診斷及索取處方</w:t>
+      </w:r>
+      <w:proofErr w:type="gramStart"/>
+      <w:r>
+        <w:rPr>
+          <w:rFonts w:eastAsia="標楷體" w:hint="eastAsia"/>
+          <w:bCs/>
+          <w:sz w:val="20"/>
+        </w:rPr>
+        <w:t>籤</w:t>
+      </w:r>
+      <w:proofErr w:type="gramEnd"/>
+      <w:r>
+        <w:rPr>
+          <w:rFonts w:eastAsia="標楷體" w:hint="eastAsia"/>
+          <w:bCs/>
+          <w:sz w:val="20"/>
+        </w:rPr>
+        <w:t>等，因此電子病歷慢慢被廣為使用，但台灣仍使用操作互通性不高及無統一格式的</w:t>
+      </w:r>
+      <w:r>
+        <w:rPr>
+          <w:rFonts w:eastAsia="標楷體"/>
+          <w:sz w:val="20"/>
+        </w:rPr>
+        <w:t>HL7 CDA R2</w:t>
+      </w:r>
+      <w:r>
+        <w:rPr>
+          <w:rFonts w:eastAsia="標楷體" w:hint="eastAsia"/>
+          <w:sz w:val="20"/>
+        </w:rPr>
+        <w:t>標準</w:t>
+      </w:r>
+      <w:r>
+        <w:rPr>
+          <w:rFonts w:eastAsia="標楷體" w:hint="eastAsia"/>
+          <w:bCs/>
+          <w:sz w:val="20"/>
+        </w:rPr>
+        <w:t>，為了降低當前臺灣醫療院所間傳輸資料的成本以及提升操作互通性，故本研究欲引用具有統一格式的</w:t>
       </w:r>
       <w:r>
         <w:rPr>
@@ -5152,79 +4972,7 @@
           <w:bCs/>
           <w:sz w:val="20"/>
         </w:rPr>
-        <w:t>標準</w:t>
-      </w:r>
-      <w:r>
-        <w:rPr>
-          <w:rFonts w:eastAsia="標楷體" w:hint="eastAsia"/>
-          <w:bCs/>
-          <w:sz w:val="20"/>
-        </w:rPr>
-        <w:t>的</w:t>
-      </w:r>
-      <w:r>
-        <w:rPr>
-          <w:rFonts w:eastAsia="標楷體" w:hint="eastAsia"/>
-          <w:bCs/>
-          <w:sz w:val="20"/>
-        </w:rPr>
-        <w:t>推出</w:t>
-      </w:r>
-      <w:r>
-        <w:rPr>
-          <w:rFonts w:eastAsia="標楷體" w:hint="eastAsia"/>
-          <w:bCs/>
-          <w:sz w:val="20"/>
-        </w:rPr>
-        <w:t>，</w:t>
-      </w:r>
-      <w:r>
-        <w:rPr>
-          <w:rFonts w:eastAsia="標楷體" w:hint="eastAsia"/>
-          <w:bCs/>
-          <w:sz w:val="20"/>
-        </w:rPr>
-        <w:t>這些</w:t>
-      </w:r>
-      <w:r>
-        <w:rPr>
-          <w:rFonts w:eastAsia="標楷體" w:hint="eastAsia"/>
-          <w:bCs/>
-          <w:sz w:val="20"/>
-        </w:rPr>
-        <w:t>問題逐漸獲得解決</w:t>
-      </w:r>
-      <w:r>
-        <w:rPr>
-          <w:rFonts w:eastAsia="標楷體" w:hint="eastAsia"/>
-          <w:bCs/>
-          <w:sz w:val="20"/>
-        </w:rPr>
-        <w:t>，</w:t>
-      </w:r>
-      <w:r>
-        <w:rPr>
-          <w:rFonts w:eastAsia="標楷體" w:hint="eastAsia"/>
-          <w:bCs/>
-          <w:sz w:val="20"/>
-        </w:rPr>
-        <w:t>但在如安全機制等方面仍未有明確的規範，並且</w:t>
-      </w:r>
-      <w:r>
-        <w:rPr>
-          <w:rFonts w:eastAsia="標楷體" w:hint="eastAsia"/>
-          <w:bCs/>
-          <w:sz w:val="20"/>
-        </w:rPr>
-        <w:t>台灣</w:t>
-      </w:r>
-      <w:r>
-        <w:rPr>
-          <w:rFonts w:eastAsia="標楷體" w:hint="eastAsia"/>
-          <w:bCs/>
-          <w:sz w:val="20"/>
-        </w:rPr>
-        <w:t>在</w:t>
+        <w:t>作為電子病歷之標準。在</w:t>
       </w:r>
       <w:r>
         <w:rPr>
@@ -5240,47 +4988,43 @@
           <w:bCs/>
           <w:sz w:val="20"/>
         </w:rPr>
-        <w:t>的使用上還在推廣階段</w:t>
-      </w:r>
-      <w:r>
-        <w:rPr>
-          <w:rFonts w:eastAsia="標楷體" w:hint="eastAsia"/>
-          <w:bCs/>
-          <w:sz w:val="20"/>
-        </w:rPr>
-        <w:t>。</w:t>
-      </w:r>
-      <w:r>
-        <w:rPr>
-          <w:rFonts w:eastAsia="標楷體" w:hint="eastAsia"/>
-          <w:bCs/>
-          <w:sz w:val="20"/>
-        </w:rPr>
-        <w:t>為此，</w:t>
-      </w:r>
-      <w:r>
-        <w:rPr>
-          <w:rFonts w:eastAsia="標楷體" w:hint="eastAsia"/>
-          <w:bCs/>
-          <w:sz w:val="20"/>
-        </w:rPr>
-        <w:t>本論文擬結合前後端、智能合約</w:t>
-      </w:r>
-      <w:r>
-        <w:rPr>
-          <w:rFonts w:eastAsia="標楷體" w:hint="eastAsia"/>
-          <w:bCs/>
-          <w:sz w:val="20"/>
-        </w:rPr>
-        <w:t>實作一套</w:t>
-      </w:r>
-      <w:r>
-        <w:rPr>
-          <w:rFonts w:eastAsia="標楷體" w:hint="eastAsia"/>
-          <w:bCs/>
-          <w:sz w:val="20"/>
-        </w:rPr>
-        <w:t>完整的</w:t>
+        <w:t>標準推出後已經被許多國家所採用，並將其定為該國的醫療資訊交換標準，而對於開發者</w:t>
+      </w:r>
+      <w:proofErr w:type="gramStart"/>
+      <w:r>
+        <w:rPr>
+          <w:rFonts w:eastAsia="標楷體" w:hint="eastAsia"/>
+          <w:bCs/>
+          <w:sz w:val="20"/>
+        </w:rPr>
+        <w:t>來說也有</w:t>
+      </w:r>
+      <w:proofErr w:type="gramEnd"/>
+      <w:r>
+        <w:rPr>
+          <w:rFonts w:eastAsia="標楷體" w:hint="eastAsia"/>
+          <w:bCs/>
+          <w:sz w:val="20"/>
+        </w:rPr>
+        <w:t>相當多的開源輔助套件以協助分析資料，</w:t>
+      </w:r>
+      <w:proofErr w:type="gramStart"/>
+      <w:r>
+        <w:rPr>
+          <w:rFonts w:eastAsia="標楷體" w:hint="eastAsia"/>
+          <w:bCs/>
+          <w:sz w:val="20"/>
+        </w:rPr>
+        <w:t>此外，</w:t>
+      </w:r>
+      <w:proofErr w:type="gramEnd"/>
+      <w:r>
+        <w:rPr>
+          <w:rFonts w:eastAsia="標楷體" w:hint="eastAsia"/>
+          <w:bCs/>
+          <w:sz w:val="20"/>
+        </w:rPr>
+        <w:t>還可以搭配人工智慧進行風險預測。由於</w:t>
       </w:r>
       <w:r>
         <w:rPr>
@@ -5296,15 +5040,23 @@
           <w:bCs/>
           <w:sz w:val="20"/>
         </w:rPr>
-        <w:t>標準系統，</w:t>
-      </w:r>
-      <w:r>
-        <w:rPr>
-          <w:rFonts w:eastAsia="標楷體" w:hint="eastAsia"/>
-          <w:bCs/>
-          <w:sz w:val="20"/>
-        </w:rPr>
-        <w:t>並透過</w:t>
+        <w:t>標準並未提供電子病歷安全上的規範，本研究擬結合</w:t>
+      </w:r>
+      <w:r>
+        <w:rPr>
+          <w:rFonts w:eastAsia="標楷體" w:hint="eastAsia"/>
+          <w:bCs/>
+          <w:sz w:val="20"/>
+        </w:rPr>
+        <w:t>FHIR</w:t>
+      </w:r>
+      <w:r>
+        <w:rPr>
+          <w:rFonts w:eastAsia="標楷體" w:hint="eastAsia"/>
+          <w:bCs/>
+          <w:sz w:val="20"/>
+        </w:rPr>
+        <w:t>標準與</w:t>
       </w:r>
       <w:proofErr w:type="gramStart"/>
       <w:r>
@@ -5313,15 +5065,7 @@
           <w:bCs/>
           <w:sz w:val="20"/>
         </w:rPr>
-        <w:t>區塊鏈</w:t>
-      </w:r>
-      <w:r>
-        <w:rPr>
-          <w:rFonts w:eastAsia="標楷體" w:hint="eastAsia"/>
-          <w:bCs/>
-          <w:sz w:val="20"/>
-        </w:rPr>
-        <w:t>提出</w:t>
+        <w:t>區塊鏈技術</w:t>
       </w:r>
       <w:proofErr w:type="gramEnd"/>
       <w:r>
@@ -5330,8 +5074,18 @@
           <w:bCs/>
           <w:sz w:val="20"/>
         </w:rPr>
-        <w:t>一種</w:t>
-      </w:r>
+        <w:t>，實作一個具有安全及完整的前後端框架系統。</w:t>
+      </w:r>
+      <w:proofErr w:type="gramStart"/>
+      <w:r>
+        <w:rPr>
+          <w:rFonts w:eastAsia="標楷體" w:hint="eastAsia"/>
+          <w:bCs/>
+          <w:sz w:val="20"/>
+        </w:rPr>
+        <w:t>此外，</w:t>
+      </w:r>
+      <w:proofErr w:type="gramEnd"/>
       <w:r>
         <w:rPr>
           <w:rFonts w:eastAsia="標楷體" w:hint="eastAsia"/>
@@ -5342,27 +5096,91 @@
       </w:r>
       <w:r>
         <w:rPr>
-          <w:rFonts w:eastAsia="標楷體"/>
-          <w:bCs/>
-          <w:sz w:val="20"/>
-        </w:rPr>
-        <w:t xml:space="preserve"> </w:t>
-      </w:r>
-      <w:r>
-        <w:rPr>
-          <w:rFonts w:eastAsia="標楷體" w:hint="eastAsia"/>
-          <w:bCs/>
-          <w:sz w:val="20"/>
-        </w:rPr>
-        <w:t>驗證機制的解決方案</w:t>
-      </w:r>
-      <w:r>
-        <w:rPr>
-          <w:rFonts w:eastAsia="標楷體" w:hint="eastAsia"/>
-          <w:bCs/>
-          <w:sz w:val="20"/>
-        </w:rPr>
-        <w:t>。</w:t>
+          <w:rFonts w:eastAsia="標楷體" w:hint="eastAsia"/>
+          <w:bCs/>
+          <w:sz w:val="20"/>
+        </w:rPr>
+        <w:t>標準中使用</w:t>
+      </w:r>
+      <w:r>
+        <w:rPr>
+          <w:rFonts w:eastAsia="標楷體" w:hint="eastAsia"/>
+          <w:bCs/>
+          <w:sz w:val="20"/>
+        </w:rPr>
+        <w:t>JSON</w:t>
+      </w:r>
+      <w:r>
+        <w:rPr>
+          <w:rFonts w:eastAsia="標楷體" w:hint="eastAsia"/>
+          <w:bCs/>
+          <w:sz w:val="20"/>
+        </w:rPr>
+        <w:t>取代常見的</w:t>
+      </w:r>
+      <w:r>
+        <w:rPr>
+          <w:rFonts w:eastAsia="標楷體" w:hint="eastAsia"/>
+          <w:bCs/>
+          <w:sz w:val="20"/>
+        </w:rPr>
+        <w:t>XML</w:t>
+      </w:r>
+      <w:r>
+        <w:rPr>
+          <w:rFonts w:eastAsia="標楷體" w:hint="eastAsia"/>
+          <w:bCs/>
+          <w:sz w:val="20"/>
+        </w:rPr>
+        <w:t>，以獲取更好的傳輸效能。而智能合約中主要使用白名單方法決定訪問者的權限，並以</w:t>
+      </w:r>
+      <w:r>
+        <w:rPr>
+          <w:rFonts w:eastAsia="標楷體" w:hint="eastAsia"/>
+          <w:bCs/>
+          <w:sz w:val="20"/>
+        </w:rPr>
+        <w:t>H</w:t>
+      </w:r>
+      <w:r>
+        <w:rPr>
+          <w:rFonts w:eastAsia="標楷體"/>
+          <w:bCs/>
+          <w:sz w:val="20"/>
+        </w:rPr>
+        <w:t>ardhat</w:t>
+      </w:r>
+      <w:r>
+        <w:rPr>
+          <w:rFonts w:eastAsia="標楷體" w:hint="eastAsia"/>
+          <w:bCs/>
+          <w:sz w:val="20"/>
+        </w:rPr>
+        <w:t>做為智能合約之開發環境。前端介面則使用</w:t>
+      </w:r>
+      <w:r>
+        <w:rPr>
+          <w:rFonts w:eastAsia="標楷體" w:hint="eastAsia"/>
+          <w:bCs/>
+          <w:sz w:val="20"/>
+        </w:rPr>
+        <w:t>A</w:t>
+      </w:r>
+      <w:r>
+        <w:rPr>
+          <w:rFonts w:eastAsia="標楷體"/>
+          <w:bCs/>
+          <w:sz w:val="20"/>
+        </w:rPr>
+        <w:t>ngular</w:t>
+      </w:r>
+      <w:r>
+        <w:rPr>
+          <w:rFonts w:eastAsia="標楷體" w:hint="eastAsia"/>
+          <w:bCs/>
+          <w:sz w:val="20"/>
+        </w:rPr>
+        <w:t>框架搭配後台進行資料的存取及合約的調用。透過完整的系統架構，期盼能為當前的醫療資訊標準系統提供參考。</w:t>
       </w:r>
     </w:p>
     <w:p>
@@ -5791,79 +5609,7 @@
           <w:bCs/>
           <w:sz w:val="20"/>
         </w:rPr>
-        <w:t>登入後，先</w:t>
-      </w:r>
-      <w:r>
-        <w:rPr>
-          <w:rFonts w:eastAsia="標楷體" w:hint="eastAsia"/>
-          <w:bCs/>
-          <w:sz w:val="20"/>
-        </w:rPr>
-        <w:t>對</w:t>
-      </w:r>
-      <w:r>
-        <w:rPr>
-          <w:rFonts w:eastAsia="標楷體" w:hint="eastAsia"/>
-          <w:bCs/>
-          <w:sz w:val="20"/>
-        </w:rPr>
-        <w:t>使用者</w:t>
-      </w:r>
-      <w:r>
-        <w:rPr>
-          <w:rFonts w:eastAsia="標楷體" w:hint="eastAsia"/>
-          <w:bCs/>
-          <w:sz w:val="20"/>
-        </w:rPr>
-        <w:t>的</w:t>
-      </w:r>
-      <w:r>
-        <w:rPr>
-          <w:rFonts w:eastAsia="標楷體" w:hint="eastAsia"/>
-          <w:bCs/>
-          <w:sz w:val="20"/>
-        </w:rPr>
-        <w:t>帳號密碼</w:t>
-      </w:r>
-      <w:r>
-        <w:rPr>
-          <w:rFonts w:eastAsia="標楷體" w:hint="eastAsia"/>
-          <w:bCs/>
-          <w:sz w:val="20"/>
-        </w:rPr>
-        <w:t>做</w:t>
-      </w:r>
-      <w:r>
-        <w:rPr>
-          <w:rFonts w:eastAsia="標楷體" w:hint="eastAsia"/>
-          <w:bCs/>
-          <w:sz w:val="20"/>
-        </w:rPr>
-        <w:t>識別。</w:t>
-      </w:r>
-      <w:r>
-        <w:rPr>
-          <w:rFonts w:eastAsia="標楷體" w:hint="eastAsia"/>
-          <w:bCs/>
-          <w:sz w:val="20"/>
-        </w:rPr>
-        <w:t>通過常規與後台互動的登入方式，先對登入的使用者進行初步的識別，過濾掉大部分的非法登入。</w:t>
-      </w:r>
-      <w:r>
-        <w:rPr>
-          <w:rFonts w:eastAsia="標楷體" w:hint="eastAsia"/>
-          <w:bCs/>
-          <w:sz w:val="20"/>
-        </w:rPr>
-        <w:t>接下來進行第二步驟的驗證</w:t>
-      </w:r>
-      <w:r>
-        <w:rPr>
-          <w:rFonts w:eastAsia="標楷體" w:hint="eastAsia"/>
-          <w:bCs/>
-          <w:sz w:val="20"/>
-        </w:rPr>
-        <w:t>，</w:t>
+        <w:t>登入後，先對使用者的帳號密碼做識別。通過常規與後台互動的登入方式，先對登入的使用者進行初步的識別，過濾掉大部分的非法登入。接下來進行第二步驟的驗證，</w:t>
       </w:r>
       <w:proofErr w:type="gramStart"/>
       <w:r>
@@ -5881,39 +5627,7 @@
           <w:bCs/>
           <w:sz w:val="20"/>
         </w:rPr>
-        <w:t>合約互動</w:t>
-      </w:r>
-      <w:r>
-        <w:rPr>
-          <w:rFonts w:eastAsia="標楷體" w:hint="eastAsia"/>
-          <w:bCs/>
-          <w:sz w:val="20"/>
-        </w:rPr>
-        <w:t>。</w:t>
-      </w:r>
-      <w:r>
-        <w:rPr>
-          <w:rFonts w:eastAsia="標楷體" w:hint="eastAsia"/>
-          <w:bCs/>
-          <w:sz w:val="20"/>
-        </w:rPr>
-        <w:t>將使用者的錢包地址</w:t>
-      </w:r>
-      <w:r>
-        <w:rPr>
-          <w:rFonts w:eastAsia="標楷體" w:hint="eastAsia"/>
-          <w:bCs/>
-          <w:sz w:val="20"/>
-        </w:rPr>
-        <w:t>、帳號序號及部分資料</w:t>
-      </w:r>
-      <w:r>
-        <w:rPr>
-          <w:rFonts w:eastAsia="標楷體" w:hint="eastAsia"/>
-          <w:bCs/>
-          <w:sz w:val="20"/>
-        </w:rPr>
-        <w:t>運算後與</w:t>
+        <w:t>合約互動。將使用者的錢包地址、帳號序號及部分資料運算後與</w:t>
       </w:r>
       <w:r>
         <w:rPr>
@@ -5977,15 +5691,7 @@
           <w:bCs/>
           <w:sz w:val="20"/>
         </w:rPr>
-        <w:t>做比對。</w:t>
-      </w:r>
-      <w:r>
-        <w:rPr>
-          <w:rFonts w:eastAsia="標楷體" w:hint="eastAsia"/>
-          <w:bCs/>
-          <w:sz w:val="20"/>
-        </w:rPr>
-        <w:t>透過與帳號地址以外的資料進行運算，可以確保攻擊者不能透過任意</w:t>
+        <w:t>做比對。透過與帳號地址以外的資料進行運算，可以確保攻擊者不能透過任意</w:t>
       </w:r>
       <w:proofErr w:type="gramStart"/>
       <w:r>
@@ -6003,15 +5709,7 @@
           <w:bCs/>
           <w:sz w:val="20"/>
         </w:rPr>
-        <w:t>中的地址</w:t>
-      </w:r>
-      <w:r>
-        <w:rPr>
-          <w:rFonts w:eastAsia="標楷體" w:hint="eastAsia"/>
-          <w:bCs/>
-          <w:sz w:val="20"/>
-        </w:rPr>
-        <w:t>存取資料。</w:t>
+        <w:t>中的地址存取資料。</w:t>
       </w:r>
     </w:p>
     <w:p>
@@ -6031,23 +5729,7 @@
           <w:bCs/>
           <w:sz w:val="20"/>
         </w:rPr>
-        <w:t>兩步驟</w:t>
-      </w:r>
-      <w:r>
-        <w:rPr>
-          <w:rFonts w:eastAsia="標楷體" w:hint="eastAsia"/>
-          <w:bCs/>
-          <w:sz w:val="20"/>
-        </w:rPr>
-        <w:t>的驗證</w:t>
-      </w:r>
-      <w:r>
-        <w:rPr>
-          <w:rFonts w:eastAsia="標楷體" w:hint="eastAsia"/>
-          <w:bCs/>
-          <w:sz w:val="20"/>
-        </w:rPr>
-        <w:t>皆通過後才可以合法調用</w:t>
+        <w:t>兩步驟的驗證皆通過後才可以合法調用</w:t>
       </w:r>
       <w:r>
         <w:rPr>
@@ -6063,23 +5745,7 @@
           <w:bCs/>
           <w:sz w:val="20"/>
         </w:rPr>
-        <w:t>資料庫內的資料</w:t>
-      </w:r>
-      <w:r>
-        <w:rPr>
-          <w:rFonts w:eastAsia="標楷體" w:hint="eastAsia"/>
-          <w:bCs/>
-          <w:sz w:val="20"/>
-        </w:rPr>
-        <w:t>並</w:t>
-      </w:r>
-      <w:r>
-        <w:rPr>
-          <w:rFonts w:eastAsia="標楷體" w:hint="eastAsia"/>
-          <w:bCs/>
-          <w:sz w:val="20"/>
-        </w:rPr>
-        <w:t>將資料呈現於</w:t>
+        <w:t>資料庫內的資料並將資料呈現於</w:t>
       </w:r>
       <w:proofErr w:type="gramStart"/>
       <w:r>
@@ -6097,7 +5763,23 @@
           <w:bCs/>
           <w:sz w:val="20"/>
         </w:rPr>
-        <w:t>或是進行其他操作。</w:t>
+        <w:t>或是進行其他操作，為</w:t>
+      </w:r>
+      <w:r>
+        <w:rPr>
+          <w:rFonts w:eastAsia="標楷體" w:hint="eastAsia"/>
+          <w:bCs/>
+          <w:sz w:val="20"/>
+        </w:rPr>
+        <w:t>FHIR</w:t>
+      </w:r>
+      <w:r>
+        <w:rPr>
+          <w:rFonts w:eastAsia="標楷體" w:hint="eastAsia"/>
+          <w:bCs/>
+          <w:sz w:val="20"/>
+        </w:rPr>
+        <w:t>標準提供更安全的保障。</w:t>
       </w:r>
     </w:p>
     <w:p>

--- a/Documents/paper.docx
+++ b/Documents/paper.docx
@@ -5372,7 +5372,23 @@
           <w:bCs/>
           <w:sz w:val="20"/>
         </w:rPr>
-        <w:t>竄改的驗證系統，進一步提升帳號的安全。</w:t>
+        <w:t>竄改</w:t>
+      </w:r>
+      <w:r>
+        <w:rPr>
+          <w:rFonts w:eastAsia="標楷體" w:hint="eastAsia"/>
+          <w:bCs/>
+          <w:sz w:val="20"/>
+        </w:rPr>
+        <w:t>、公開、去中心</w:t>
+      </w:r>
+      <w:r>
+        <w:rPr>
+          <w:rFonts w:eastAsia="標楷體" w:hint="eastAsia"/>
+          <w:bCs/>
+          <w:sz w:val="20"/>
+        </w:rPr>
+        <w:t>的驗證系統，進一步提升帳號的安全。</w:t>
       </w:r>
       <w:r>
         <w:rPr>
@@ -5544,6 +5560,375 @@
     </w:p>
     <w:p>
       <w:pPr>
+        <w:pStyle w:val="aa"/>
+        <w:widowControl w:val="0"/>
+        <w:autoSpaceDE w:val="0"/>
+        <w:autoSpaceDN w:val="0"/>
+        <w:adjustRightInd w:val="0"/>
+        <w:ind w:left="360" w:firstLine="0"/>
+        <w:jc w:val="both"/>
+        <w:rPr>
+          <w:rFonts w:eastAsia="標楷體"/>
+          <w:bCs/>
+        </w:rPr>
+      </w:pPr>
+      <w:r>
+        <w:rPr>
+          <w:rFonts w:eastAsia="標楷體"/>
+          <w:bCs/>
+        </w:rPr>
+        <w:tab/>
+      </w:r>
+      <w:r>
+        <w:rPr>
+          <w:rFonts w:eastAsia="標楷體" w:hint="eastAsia"/>
+          <w:bCs/>
+        </w:rPr>
+        <w:t>使用者在</w:t>
+      </w:r>
+      <w:r>
+        <w:rPr>
+          <w:rFonts w:eastAsia="標楷體" w:hint="eastAsia"/>
+          <w:bCs/>
+        </w:rPr>
+        <w:t>A</w:t>
+      </w:r>
+      <w:r>
+        <w:rPr>
+          <w:rFonts w:eastAsia="標楷體"/>
+          <w:bCs/>
+        </w:rPr>
+        <w:t>ngular</w:t>
+      </w:r>
+      <w:r>
+        <w:rPr>
+          <w:rFonts w:eastAsia="標楷體" w:hint="eastAsia"/>
+          <w:bCs/>
+        </w:rPr>
+        <w:t>框架</w:t>
+      </w:r>
+      <w:proofErr w:type="gramStart"/>
+      <w:r>
+        <w:rPr>
+          <w:rFonts w:eastAsia="標楷體" w:hint="eastAsia"/>
+          <w:bCs/>
+        </w:rPr>
+        <w:t>之前端頁面</w:t>
+      </w:r>
+      <w:proofErr w:type="gramEnd"/>
+      <w:r>
+        <w:rPr>
+          <w:rFonts w:eastAsia="標楷體" w:hint="eastAsia"/>
+          <w:bCs/>
+        </w:rPr>
+        <w:t>登入後，先對使用者的帳號密碼做識別</w:t>
+      </w:r>
+      <w:r>
+        <w:rPr>
+          <w:rFonts w:eastAsia="標楷體" w:hint="eastAsia"/>
+          <w:bCs/>
+        </w:rPr>
+        <w:t>，</w:t>
+      </w:r>
+      <w:r>
+        <w:rPr>
+          <w:rFonts w:eastAsia="標楷體" w:hint="eastAsia"/>
+          <w:bCs/>
+        </w:rPr>
+        <w:t>通過常規與後台互動的登入方式，先對登入的使用者進行初步的識別，過濾掉大部分的非法登入。接下來進行第二步驟的驗證，</w:t>
+      </w:r>
+      <w:proofErr w:type="gramStart"/>
+      <w:r>
+        <w:rPr>
+          <w:rFonts w:eastAsia="標楷體" w:hint="eastAsia"/>
+          <w:bCs/>
+        </w:rPr>
+        <w:t>與鏈上</w:t>
+      </w:r>
+      <w:proofErr w:type="gramEnd"/>
+      <w:r>
+        <w:rPr>
+          <w:rFonts w:eastAsia="標楷體" w:hint="eastAsia"/>
+          <w:bCs/>
+        </w:rPr>
+        <w:t>合約互動。將使用者的錢包地址、帳號</w:t>
+      </w:r>
+      <w:r>
+        <w:rPr>
+          <w:rFonts w:eastAsia="標楷體" w:hint="eastAsia"/>
+          <w:bCs/>
+        </w:rPr>
+        <w:t>編號做特殊的處理</w:t>
+      </w:r>
+      <w:r>
+        <w:rPr>
+          <w:rFonts w:eastAsia="標楷體" w:hint="eastAsia"/>
+          <w:bCs/>
+        </w:rPr>
+        <w:t>，並將最後的結果與</w:t>
+      </w:r>
+      <w:r>
+        <w:rPr>
+          <w:rFonts w:eastAsia="標楷體" w:hint="eastAsia"/>
+          <w:bCs/>
+        </w:rPr>
+        <w:t>M</w:t>
+      </w:r>
+      <w:r>
+        <w:rPr>
+          <w:rFonts w:eastAsia="標楷體"/>
+          <w:bCs/>
+        </w:rPr>
+        <w:t>erkle</w:t>
+      </w:r>
+      <w:r>
+        <w:rPr>
+          <w:rFonts w:eastAsia="標楷體" w:hint="eastAsia"/>
+          <w:bCs/>
+        </w:rPr>
+        <w:t xml:space="preserve"> R</w:t>
+      </w:r>
+      <w:r>
+        <w:rPr>
+          <w:rFonts w:eastAsia="標楷體"/>
+          <w:bCs/>
+        </w:rPr>
+        <w:t>oot</w:t>
+      </w:r>
+      <w:r>
+        <w:rPr>
+          <w:rFonts w:eastAsia="標楷體" w:hint="eastAsia"/>
+          <w:bCs/>
+        </w:rPr>
+        <w:t>做比對。透過與帳號地址以外的資料進行運算，可以確保攻擊者不能透過任意</w:t>
+      </w:r>
+      <w:proofErr w:type="gramStart"/>
+      <w:r>
+        <w:rPr>
+          <w:rFonts w:eastAsia="標楷體" w:hint="eastAsia"/>
+          <w:bCs/>
+        </w:rPr>
+        <w:t>存在於白名單</w:t>
+      </w:r>
+      <w:proofErr w:type="gramEnd"/>
+      <w:r>
+        <w:rPr>
+          <w:rFonts w:eastAsia="標楷體" w:hint="eastAsia"/>
+          <w:bCs/>
+        </w:rPr>
+        <w:t>中的地址存取資料</w:t>
+      </w:r>
+      <w:r>
+        <w:rPr>
+          <w:rFonts w:eastAsia="標楷體" w:hint="eastAsia"/>
+          <w:bCs/>
+        </w:rPr>
+        <w:t>，也可以確認該次的登入者為使用者本人</w:t>
+      </w:r>
+      <w:r>
+        <w:rPr>
+          <w:rFonts w:eastAsia="標楷體" w:hint="eastAsia"/>
+          <w:bCs/>
+        </w:rPr>
+        <w:t>。</w:t>
+      </w:r>
+      <w:r>
+        <w:rPr>
+          <w:rFonts w:eastAsia="標楷體" w:hint="eastAsia"/>
+          <w:bCs/>
+        </w:rPr>
+        <w:t>M</w:t>
+      </w:r>
+      <w:r>
+        <w:rPr>
+          <w:rFonts w:eastAsia="標楷體"/>
+          <w:bCs/>
+        </w:rPr>
+        <w:t>erkle</w:t>
+      </w:r>
+      <w:r>
+        <w:rPr>
+          <w:rFonts w:eastAsia="標楷體" w:hint="eastAsia"/>
+          <w:bCs/>
+        </w:rPr>
+        <w:t xml:space="preserve"> T</w:t>
+      </w:r>
+      <w:r>
+        <w:rPr>
+          <w:rFonts w:eastAsia="標楷體"/>
+          <w:bCs/>
+        </w:rPr>
+        <w:t>ree</w:t>
+      </w:r>
+      <w:r>
+        <w:rPr>
+          <w:rFonts w:eastAsia="標楷體" w:hint="eastAsia"/>
+          <w:bCs/>
+        </w:rPr>
+        <w:t>示意圖如</w:t>
+      </w:r>
+      <w:r>
+        <w:rPr>
+          <w:rFonts w:eastAsia="標楷體" w:hint="eastAsia"/>
+          <w:bCs/>
+        </w:rPr>
+        <w:t>4</w:t>
+      </w:r>
+      <w:r>
+        <w:rPr>
+          <w:rFonts w:eastAsia="標楷體" w:hint="eastAsia"/>
+          <w:bCs/>
+        </w:rPr>
+        <w:t>所示。</w:t>
+      </w:r>
+    </w:p>
+    <w:p>
+      <w:pPr>
+        <w:pStyle w:val="aa"/>
+        <w:widowControl w:val="0"/>
+        <w:autoSpaceDE w:val="0"/>
+        <w:autoSpaceDN w:val="0"/>
+        <w:adjustRightInd w:val="0"/>
+        <w:ind w:left="360" w:firstLine="0"/>
+        <w:jc w:val="both"/>
+        <w:rPr>
+          <w:rFonts w:eastAsia="標楷體"/>
+        </w:rPr>
+      </w:pPr>
+      <w:r>
+        <w:rPr>
+          <w:rFonts w:eastAsia="標楷體"/>
+          <w:noProof/>
+        </w:rPr>
+        <w:drawing>
+          <wp:inline distT="0" distB="0" distL="0" distR="0" wp14:anchorId="661F9857" wp14:editId="7BBAC22E">
+            <wp:extent cx="2651125" cy="1265555"/>
+            <wp:effectExtent l="0" t="0" r="0" b="0"/>
+            <wp:docPr id="8" name="圖片 8"/>
+            <wp:cNvGraphicFramePr>
+              <a:graphicFrameLocks xmlns:a="http://schemas.openxmlformats.org/drawingml/2006/main" noChangeAspect="1"/>
+            </wp:cNvGraphicFramePr>
+            <a:graphic xmlns:a="http://schemas.openxmlformats.org/drawingml/2006/main">
+              <a:graphicData uri="http://schemas.openxmlformats.org/drawingml/2006/picture">
+                <pic:pic xmlns:pic="http://schemas.openxmlformats.org/drawingml/2006/picture">
+                  <pic:nvPicPr>
+                    <pic:cNvPr id="8" name="圖片 8"/>
+                    <pic:cNvPicPr/>
+                  </pic:nvPicPr>
+                  <pic:blipFill>
+                    <a:blip r:embed="rId11">
+                      <a:extLst>
+                        <a:ext uri="{28A0092B-C50C-407E-A947-70E740481C1C}">
+                          <a14:useLocalDpi xmlns:a14="http://schemas.microsoft.com/office/drawing/2010/main" val="0"/>
+                        </a:ext>
+                      </a:extLst>
+                    </a:blip>
+                    <a:stretch>
+                      <a:fillRect/>
+                    </a:stretch>
+                  </pic:blipFill>
+                  <pic:spPr>
+                    <a:xfrm>
+                      <a:off x="0" y="0"/>
+                      <a:ext cx="2651125" cy="1265555"/>
+                    </a:xfrm>
+                    <a:prstGeom prst="rect">
+                      <a:avLst/>
+                    </a:prstGeom>
+                  </pic:spPr>
+                </pic:pic>
+              </a:graphicData>
+            </a:graphic>
+          </wp:inline>
+        </w:drawing>
+      </w:r>
+    </w:p>
+    <w:p>
+      <w:pPr>
+        <w:pStyle w:val="aa"/>
+        <w:widowControl w:val="0"/>
+        <w:autoSpaceDE w:val="0"/>
+        <w:autoSpaceDN w:val="0"/>
+        <w:adjustRightInd w:val="0"/>
+        <w:snapToGrid w:val="0"/>
+        <w:ind w:left="840" w:firstLine="120"/>
+        <w:rPr>
+          <w:rFonts w:eastAsia="標楷體"/>
+        </w:rPr>
+      </w:pPr>
+      <w:r>
+        <w:rPr>
+          <w:rFonts w:eastAsia="標楷體" w:hint="eastAsia"/>
+          <w:b/>
+        </w:rPr>
+        <w:t>圖</w:t>
+      </w:r>
+      <w:r>
+        <w:rPr>
+          <w:rFonts w:eastAsia="標楷體" w:hint="eastAsia"/>
+          <w:b/>
+        </w:rPr>
+        <w:t xml:space="preserve"> </w:t>
+      </w:r>
+      <w:r>
+        <w:rPr>
+          <w:rFonts w:eastAsia="標楷體" w:hint="eastAsia"/>
+          <w:b/>
+        </w:rPr>
+        <w:t>4</w:t>
+      </w:r>
+      <w:r>
+        <w:rPr>
+          <w:rFonts w:eastAsia="標楷體"/>
+          <w:b/>
+        </w:rPr>
+        <w:t>.</w:t>
+      </w:r>
+      <w:r>
+        <w:rPr>
+          <w:rFonts w:eastAsia="標楷體" w:hint="eastAsia"/>
+          <w:b/>
+        </w:rPr>
+        <w:t xml:space="preserve"> </w:t>
+      </w:r>
+      <w:r>
+        <w:rPr>
+          <w:rFonts w:eastAsia="標楷體"/>
+          <w:b/>
+        </w:rPr>
+        <w:t xml:space="preserve"> </w:t>
+      </w:r>
+      <w:r>
+        <w:rPr>
+          <w:rFonts w:eastAsia="標楷體" w:hint="eastAsia"/>
+          <w:b/>
+        </w:rPr>
+        <w:t>M</w:t>
+      </w:r>
+      <w:r>
+        <w:rPr>
+          <w:rFonts w:eastAsia="標楷體"/>
+          <w:b/>
+        </w:rPr>
+        <w:t>erkle Tree</w:t>
+      </w:r>
+      <w:r>
+        <w:rPr>
+          <w:rFonts w:eastAsia="標楷體" w:hint="eastAsia"/>
+          <w:b/>
+        </w:rPr>
+        <w:t xml:space="preserve"> </w:t>
+      </w:r>
+      <w:r>
+        <w:rPr>
+          <w:rFonts w:eastAsia="標楷體" w:hint="eastAsia"/>
+          <w:b/>
+        </w:rPr>
+        <w:t>示意圖</w:t>
+      </w:r>
+    </w:p>
+    <w:p>
+      <w:pPr>
         <w:pStyle w:val="12"/>
         <w:snapToGrid w:val="0"/>
         <w:ind w:firstLine="0"/>
@@ -5553,164 +5938,6 @@
           <w:sz w:val="20"/>
         </w:rPr>
       </w:pPr>
-      <w:r>
-        <w:rPr>
-          <w:rFonts w:eastAsia="標楷體"/>
-          <w:bCs/>
-          <w:sz w:val="20"/>
-        </w:rPr>
-        <w:tab/>
-      </w:r>
-      <w:r>
-        <w:rPr>
-          <w:rFonts w:eastAsia="標楷體" w:hint="eastAsia"/>
-          <w:bCs/>
-          <w:sz w:val="20"/>
-        </w:rPr>
-        <w:t>使用者在</w:t>
-      </w:r>
-      <w:r>
-        <w:rPr>
-          <w:rFonts w:eastAsia="標楷體" w:hint="eastAsia"/>
-          <w:bCs/>
-          <w:sz w:val="20"/>
-        </w:rPr>
-        <w:t>A</w:t>
-      </w:r>
-      <w:r>
-        <w:rPr>
-          <w:rFonts w:eastAsia="標楷體"/>
-          <w:bCs/>
-          <w:sz w:val="20"/>
-        </w:rPr>
-        <w:t>ngular</w:t>
-      </w:r>
-      <w:r>
-        <w:rPr>
-          <w:rFonts w:eastAsia="標楷體" w:hint="eastAsia"/>
-          <w:bCs/>
-          <w:sz w:val="20"/>
-        </w:rPr>
-        <w:t>框架</w:t>
-      </w:r>
-      <w:proofErr w:type="gramStart"/>
-      <w:r>
-        <w:rPr>
-          <w:rFonts w:eastAsia="標楷體" w:hint="eastAsia"/>
-          <w:bCs/>
-          <w:sz w:val="20"/>
-        </w:rPr>
-        <w:t>之前端頁面</w:t>
-      </w:r>
-      <w:proofErr w:type="gramEnd"/>
-      <w:r>
-        <w:rPr>
-          <w:rFonts w:eastAsia="標楷體" w:hint="eastAsia"/>
-          <w:bCs/>
-          <w:sz w:val="20"/>
-        </w:rPr>
-        <w:t>登入後，先對使用者的帳號密碼做識別。通過常規與後台互動的登入方式，先對登入的使用者進行初步的識別，過濾掉大部分的非法登入。接下來進行第二步驟的驗證，</w:t>
-      </w:r>
-      <w:proofErr w:type="gramStart"/>
-      <w:r>
-        <w:rPr>
-          <w:rFonts w:eastAsia="標楷體" w:hint="eastAsia"/>
-          <w:bCs/>
-          <w:sz w:val="20"/>
-        </w:rPr>
-        <w:t>與鏈上</w:t>
-      </w:r>
-      <w:proofErr w:type="gramEnd"/>
-      <w:r>
-        <w:rPr>
-          <w:rFonts w:eastAsia="標楷體" w:hint="eastAsia"/>
-          <w:bCs/>
-          <w:sz w:val="20"/>
-        </w:rPr>
-        <w:t>合約互動。將使用者的錢包地址、帳號序號及部分資料運算後與</w:t>
-      </w:r>
-      <w:r>
-        <w:rPr>
-          <w:rFonts w:eastAsia="標楷體" w:hint="eastAsia"/>
-          <w:bCs/>
-          <w:sz w:val="20"/>
-        </w:rPr>
-        <w:t>M</w:t>
-      </w:r>
-      <w:r>
-        <w:rPr>
-          <w:rFonts w:eastAsia="標楷體"/>
-          <w:bCs/>
-          <w:sz w:val="20"/>
-        </w:rPr>
-        <w:t>erkle</w:t>
-      </w:r>
-      <w:r>
-        <w:rPr>
-          <w:rFonts w:eastAsia="標楷體" w:hint="eastAsia"/>
-          <w:bCs/>
-          <w:sz w:val="20"/>
-        </w:rPr>
-        <w:t>樹作結合，並將最後的結果與</w:t>
-      </w:r>
-      <w:r>
-        <w:rPr>
-          <w:rFonts w:eastAsia="標楷體" w:hint="eastAsia"/>
-          <w:bCs/>
-          <w:sz w:val="20"/>
-        </w:rPr>
-        <w:t>M</w:t>
-      </w:r>
-      <w:r>
-        <w:rPr>
-          <w:rFonts w:eastAsia="標楷體"/>
-          <w:bCs/>
-          <w:sz w:val="20"/>
-        </w:rPr>
-        <w:t>erkle</w:t>
-      </w:r>
-      <w:r>
-        <w:rPr>
-          <w:rFonts w:eastAsia="標楷體" w:hint="eastAsia"/>
-          <w:bCs/>
-          <w:sz w:val="20"/>
-        </w:rPr>
-        <w:t xml:space="preserve"> R</w:t>
-      </w:r>
-      <w:r>
-        <w:rPr>
-          <w:rFonts w:eastAsia="標楷體"/>
-          <w:bCs/>
-          <w:sz w:val="20"/>
-        </w:rPr>
-        <w:t>oot</w:t>
-      </w:r>
-      <w:r>
-        <w:rPr>
-          <w:rFonts w:eastAsia="標楷體" w:hint="eastAsia"/>
-          <w:bCs/>
-          <w:sz w:val="20"/>
-        </w:rPr>
-        <w:t>做比對。透過與帳號地址以外的資料進行運算，可以確保攻擊者不能透過任意</w:t>
-      </w:r>
-      <w:proofErr w:type="gramStart"/>
-      <w:r>
-        <w:rPr>
-          <w:rFonts w:eastAsia="標楷體" w:hint="eastAsia"/>
-          <w:bCs/>
-          <w:sz w:val="20"/>
-        </w:rPr>
-        <w:t>存在於白名單</w:t>
-      </w:r>
-      <w:proofErr w:type="gramEnd"/>
-      <w:r>
-        <w:rPr>
-          <w:rFonts w:eastAsia="標楷體" w:hint="eastAsia"/>
-          <w:bCs/>
-          <w:sz w:val="20"/>
-        </w:rPr>
-        <w:t>中的地址存取資料。</w:t>
-      </w:r>
     </w:p>
     <w:p>
       <w:pPr>
@@ -5729,7 +5956,31 @@
           <w:bCs/>
           <w:sz w:val="20"/>
         </w:rPr>
-        <w:t>兩步驟的驗證皆通過後才可以合法調用</w:t>
+        <w:t>兩步驟的驗證皆通過後才可以</w:t>
+      </w:r>
+      <w:r>
+        <w:rPr>
+          <w:rFonts w:eastAsia="標楷體" w:hint="eastAsia"/>
+          <w:bCs/>
+          <w:sz w:val="20"/>
+        </w:rPr>
+        <w:t>開始使用該系統的功能，</w:t>
+      </w:r>
+      <w:r>
+        <w:rPr>
+          <w:rFonts w:eastAsia="標楷體" w:hint="eastAsia"/>
+          <w:bCs/>
+          <w:sz w:val="20"/>
+        </w:rPr>
+        <w:t>合法調用</w:t>
+      </w:r>
+      <w:r>
+        <w:rPr>
+          <w:rFonts w:eastAsia="標楷體" w:hint="eastAsia"/>
+          <w:bCs/>
+          <w:sz w:val="20"/>
+        </w:rPr>
+        <w:t>使用者</w:t>
       </w:r>
       <w:r>
         <w:rPr>
@@ -6168,7 +6419,7 @@
           <w:color w:val="000000" w:themeColor="text1"/>
           <w:sz w:val="20"/>
         </w:rPr>
-        <w:t>4</w:t>
+        <w:t>5</w:t>
       </w:r>
       <w:r>
         <w:rPr>
@@ -6399,7 +6650,7 @@
           <w:color w:val="000000" w:themeColor="text1"/>
           <w:sz w:val="20"/>
         </w:rPr>
-        <w:t>正確驗</w:t>
+        <w:t>正確驗證值</w:t>
       </w:r>
       <w:r>
         <w:rPr>
@@ -6408,7 +6659,7 @@
           <w:color w:val="000000" w:themeColor="text1"/>
           <w:sz w:val="20"/>
         </w:rPr>
-        <w:t>證值</w:t>
+        <w:t>。圖</w:t>
       </w:r>
       <w:r>
         <w:rPr>
@@ -6417,16 +6668,7 @@
           <w:color w:val="000000" w:themeColor="text1"/>
           <w:sz w:val="20"/>
         </w:rPr>
-        <w:t>。圖</w:t>
-      </w:r>
-      <w:r>
-        <w:rPr>
-          <w:rFonts w:eastAsia="標楷體" w:hint="eastAsia"/>
-          <w:bCs/>
-          <w:color w:val="000000" w:themeColor="text1"/>
-          <w:sz w:val="20"/>
-        </w:rPr>
-        <w:t>5</w:t>
+        <w:t>6</w:t>
       </w:r>
       <w:r>
         <w:rPr>
@@ -6955,7 +7197,7 @@
           <w:rFonts w:eastAsia="標楷體" w:hint="eastAsia"/>
           <w:b/>
         </w:rPr>
-        <w:t>4</w:t>
+        <w:t>5</w:t>
       </w:r>
       <w:r>
         <w:rPr>
@@ -7716,7 +7958,7 @@
           <w:rFonts w:eastAsia="標楷體" w:hint="eastAsia"/>
           <w:b/>
         </w:rPr>
-        <w:t>5</w:t>
+        <w:t>6</w:t>
       </w:r>
       <w:r>
         <w:rPr>
@@ -7910,7 +8152,7 @@
           <w:color w:val="000000" w:themeColor="text1"/>
           <w:sz w:val="20"/>
         </w:rPr>
-        <w:t>6</w:t>
+        <w:t>7</w:t>
       </w:r>
       <w:r>
         <w:rPr>
@@ -7928,7 +8170,7 @@
           <w:color w:val="000000" w:themeColor="text1"/>
           <w:sz w:val="20"/>
         </w:rPr>
-        <w:t>7</w:t>
+        <w:t>8</w:t>
       </w:r>
       <w:r>
         <w:rPr>
@@ -8139,7 +8381,7 @@
                     </pic:cNvPicPr>
                   </pic:nvPicPr>
                   <pic:blipFill>
-                    <a:blip r:embed="rId11">
+                    <a:blip r:embed="rId12">
                       <a:extLst>
                         <a:ext uri="{28A0092B-C50C-407E-A947-70E740481C1C}">
                           <a14:useLocalDpi xmlns:a14="http://schemas.microsoft.com/office/drawing/2010/main" val="0"/>
@@ -8203,7 +8445,7 @@
           <w:rFonts w:eastAsia="標楷體" w:hint="eastAsia"/>
           <w:b/>
         </w:rPr>
-        <w:t>6</w:t>
+        <w:t>7</w:t>
       </w:r>
       <w:r>
         <w:rPr>
@@ -8286,6 +8528,7 @@
           <w:bCs/>
           <w:noProof/>
         </w:rPr>
+        <w:lastRenderedPageBreak/>
         <w:drawing>
           <wp:inline distT="0" distB="0" distL="0" distR="0" wp14:anchorId="283C035C" wp14:editId="2159B59E">
             <wp:extent cx="2647950" cy="1151890"/>
@@ -8304,7 +8547,7 @@
                     </pic:cNvPicPr>
                   </pic:nvPicPr>
                   <pic:blipFill>
-                    <a:blip r:embed="rId12">
+                    <a:blip r:embed="rId13">
                       <a:extLst>
                         <a:ext uri="{28A0092B-C50C-407E-A947-70E740481C1C}">
                           <a14:useLocalDpi xmlns:a14="http://schemas.microsoft.com/office/drawing/2010/main" val="0"/>
@@ -8368,7 +8611,7 @@
           <w:rFonts w:eastAsia="標楷體" w:hint="eastAsia"/>
           <w:b/>
         </w:rPr>
-        <w:t>7</w:t>
+        <w:t>8</w:t>
       </w:r>
       <w:r>
         <w:rPr>
@@ -8492,7 +8735,6 @@
           <w:rFonts w:eastAsia="標楷體"/>
           <w:b/>
         </w:rPr>
-        <w:lastRenderedPageBreak/>
         <w:t>參考文獻</w:t>
       </w:r>
     </w:p>
@@ -8557,7 +8799,7 @@
         </w:rPr>
         <w:t xml:space="preserve"> </w:t>
       </w:r>
-      <w:hyperlink r:id="rId13" w:history="1">
+      <w:hyperlink r:id="rId14" w:history="1">
         <w:r>
           <w:rPr>
             <w:rStyle w:val="ab"/>
@@ -9025,7 +9267,7 @@
       <w:r>
         <w:t xml:space="preserve"> </w:t>
       </w:r>
-      <w:hyperlink r:id="rId14" w:history="1">
+      <w:hyperlink r:id="rId15" w:history="1">
         <w:r>
           <w:rPr>
             <w:rStyle w:val="ab"/>

--- a/Documents/paper.docx
+++ b/Documents/paper.docx
@@ -290,7 +290,23 @@
           <w:color w:val="auto"/>
           <w:sz w:val="20"/>
         </w:rPr>
-        <w:t>FHIR (F</w:t>
+        <w:t>FHIR</w:t>
+      </w:r>
+      <w:r>
+        <w:rPr>
+          <w:rFonts w:ascii="Times New Roman" w:cs="Times New Roman"/>
+          <w:color w:val="auto"/>
+          <w:sz w:val="20"/>
+        </w:rPr>
+        <w:t xml:space="preserve"> </w:t>
+      </w:r>
+      <w:r>
+        <w:rPr>
+          <w:rFonts w:ascii="Times New Roman" w:cs="Times New Roman" w:hint="eastAsia"/>
+          <w:color w:val="auto"/>
+          <w:sz w:val="20"/>
+        </w:rPr>
+        <w:t>(F</w:t>
       </w:r>
       <w:r>
         <w:rPr>
@@ -1560,16 +1576,848 @@
         <w:ind w:firstLine="360"/>
         <w:jc w:val="both"/>
         <w:rPr>
+          <w:rFonts w:eastAsia="標楷體"/>
+          <w:sz w:val="20"/>
+        </w:rPr>
+      </w:pPr>
+      <w:r>
+        <w:rPr>
+          <w:rFonts w:ascii="標楷體" w:eastAsia="標楷體" w:hAnsi="標楷體" w:hint="eastAsia"/>
+          <w:sz w:val="20"/>
+        </w:rPr>
+        <w:t>然而</w:t>
+      </w:r>
+      <w:r>
+        <w:rPr>
+          <w:rFonts w:eastAsia="標楷體"/>
+          <w:sz w:val="20"/>
+        </w:rPr>
+        <w:t>FHIR</w:t>
+      </w:r>
+      <w:r>
+        <w:rPr>
+          <w:rFonts w:ascii="標楷體" w:eastAsia="標楷體" w:hAnsi="標楷體" w:hint="eastAsia"/>
+          <w:sz w:val="20"/>
+        </w:rPr>
+        <w:t>並未</w:t>
+      </w:r>
+      <w:r>
+        <w:rPr>
+          <w:rFonts w:ascii="標楷體" w:eastAsia="標楷體" w:hAnsi="標楷體" w:hint="eastAsia"/>
+          <w:sz w:val="20"/>
+        </w:rPr>
+        <w:t>規</w:t>
+      </w:r>
+      <w:r>
+        <w:rPr>
+          <w:rFonts w:ascii="標楷體" w:eastAsia="標楷體" w:hAnsi="標楷體" w:hint="eastAsia"/>
+          <w:sz w:val="20"/>
+        </w:rPr>
+        <w:t>定明確的</w:t>
+      </w:r>
+      <w:r>
+        <w:rPr>
+          <w:rFonts w:ascii="標楷體" w:eastAsia="標楷體" w:hAnsi="標楷體" w:hint="eastAsia"/>
+          <w:sz w:val="20"/>
+        </w:rPr>
+        <w:t>驗證</w:t>
+      </w:r>
+      <w:r>
+        <w:rPr>
+          <w:rFonts w:ascii="標楷體" w:eastAsia="標楷體" w:hAnsi="標楷體" w:hint="eastAsia"/>
+          <w:sz w:val="20"/>
+        </w:rPr>
+        <w:t>規範，僅</w:t>
+      </w:r>
+      <w:r>
+        <w:rPr>
+          <w:rFonts w:ascii="標楷體" w:eastAsia="標楷體" w:hAnsi="標楷體" w:hint="eastAsia"/>
+          <w:sz w:val="20"/>
+        </w:rPr>
+        <w:t>在官方文件中</w:t>
+      </w:r>
+      <w:r>
+        <w:rPr>
+          <w:rFonts w:ascii="標楷體" w:eastAsia="標楷體" w:hAnsi="標楷體" w:hint="eastAsia"/>
+          <w:sz w:val="20"/>
+        </w:rPr>
+        <w:t>建議使用</w:t>
+      </w:r>
+      <w:r>
+        <w:rPr>
+          <w:rFonts w:eastAsia="標楷體"/>
+          <w:color w:val="333333"/>
+          <w:sz w:val="20"/>
+          <w:shd w:val="clear" w:color="auto" w:fill="FFFFFF"/>
+        </w:rPr>
+        <w:t>OAuth </w:t>
+      </w:r>
+      <w:r>
+        <w:rPr>
+          <w:rFonts w:ascii="標楷體" w:eastAsia="標楷體" w:hAnsi="標楷體" w:hint="eastAsia"/>
+          <w:color w:val="333333"/>
+          <w:sz w:val="20"/>
+          <w:shd w:val="clear" w:color="auto" w:fill="FFFFFF"/>
+        </w:rPr>
+        <w:t>作為</w:t>
+      </w:r>
+      <w:r>
+        <w:rPr>
+          <w:rFonts w:ascii="標楷體" w:eastAsia="標楷體" w:hAnsi="標楷體" w:hint="eastAsia"/>
+          <w:color w:val="333333"/>
+          <w:sz w:val="20"/>
+          <w:shd w:val="clear" w:color="auto" w:fill="FFFFFF"/>
+        </w:rPr>
+        <w:t>身分</w:t>
+      </w:r>
+      <w:r>
+        <w:rPr>
+          <w:rFonts w:ascii="標楷體" w:eastAsia="標楷體" w:hAnsi="標楷體" w:hint="eastAsia"/>
+          <w:color w:val="333333"/>
+          <w:sz w:val="20"/>
+          <w:shd w:val="clear" w:color="auto" w:fill="FFFFFF"/>
+        </w:rPr>
+        <w:t>認證標準</w:t>
+      </w:r>
+      <w:r>
+        <w:rPr>
+          <w:rFonts w:eastAsia="標楷體"/>
+          <w:color w:val="333333"/>
+          <w:sz w:val="20"/>
+          <w:shd w:val="clear" w:color="auto" w:fill="FFFFFF"/>
+        </w:rPr>
+        <w:t>[3]</w:t>
+      </w:r>
+      <w:r>
+        <w:rPr>
+          <w:rFonts w:ascii="標楷體" w:eastAsia="標楷體" w:hAnsi="標楷體" w:hint="eastAsia"/>
+          <w:color w:val="333333"/>
+          <w:sz w:val="20"/>
+          <w:shd w:val="clear" w:color="auto" w:fill="FFFFFF"/>
+        </w:rPr>
+        <w:t>。</w:t>
+      </w:r>
+      <w:r>
+        <w:rPr>
+          <w:rFonts w:ascii="標楷體" w:eastAsia="標楷體" w:hAnsi="標楷體" w:hint="eastAsia"/>
+          <w:color w:val="333333"/>
+          <w:sz w:val="20"/>
+          <w:shd w:val="clear" w:color="auto" w:fill="FFFFFF"/>
+        </w:rPr>
+        <w:t>因</w:t>
+      </w:r>
+      <w:r>
+        <w:rPr>
+          <w:rFonts w:ascii="標楷體" w:eastAsia="標楷體" w:hAnsi="標楷體" w:hint="eastAsia"/>
+          <w:color w:val="333333"/>
+          <w:sz w:val="20"/>
+          <w:shd w:val="clear" w:color="auto" w:fill="FFFFFF"/>
+        </w:rPr>
+        <w:t>此</w:t>
+      </w:r>
+      <w:r>
+        <w:rPr>
+          <w:rFonts w:ascii="標楷體" w:eastAsia="標楷體" w:hAnsi="標楷體" w:hint="eastAsia"/>
+          <w:color w:val="333333"/>
+          <w:sz w:val="20"/>
+          <w:shd w:val="clear" w:color="auto" w:fill="FFFFFF"/>
+        </w:rPr>
+        <w:t>本研究將使用</w:t>
+      </w:r>
+      <w:r>
+        <w:rPr>
+          <w:rFonts w:eastAsia="標楷體"/>
+          <w:color w:val="333333"/>
+          <w:sz w:val="20"/>
+          <w:shd w:val="clear" w:color="auto" w:fill="FFFFFF"/>
+        </w:rPr>
+        <w:t>AES</w:t>
+      </w:r>
+      <w:r>
+        <w:rPr>
+          <w:rFonts w:ascii="標楷體" w:eastAsia="標楷體" w:hAnsi="標楷體" w:hint="eastAsia"/>
+          <w:color w:val="333333"/>
+          <w:sz w:val="20"/>
+          <w:shd w:val="clear" w:color="auto" w:fill="FFFFFF"/>
+        </w:rPr>
+        <w:t>加密演算法以及秘密分享作為身分驗證的標準，透過</w:t>
+      </w:r>
+      <w:r>
+        <w:rPr>
+          <w:rFonts w:eastAsia="標楷體"/>
+          <w:color w:val="333333"/>
+          <w:sz w:val="20"/>
+          <w:shd w:val="clear" w:color="auto" w:fill="FFFFFF"/>
+        </w:rPr>
+        <w:t>AES</w:t>
+      </w:r>
+      <w:r>
+        <w:rPr>
+          <w:rFonts w:ascii="標楷體" w:eastAsia="標楷體" w:hAnsi="標楷體" w:hint="eastAsia"/>
+          <w:color w:val="333333"/>
+          <w:sz w:val="20"/>
+          <w:shd w:val="clear" w:color="auto" w:fill="FFFFFF"/>
+        </w:rPr>
+        <w:t>加密演算法儲存使用者密碼</w:t>
+      </w:r>
+      <w:proofErr w:type="gramStart"/>
+      <w:r>
+        <w:rPr>
+          <w:rFonts w:ascii="標楷體" w:eastAsia="標楷體" w:hAnsi="標楷體" w:hint="eastAsia"/>
+          <w:color w:val="333333"/>
+          <w:sz w:val="20"/>
+          <w:shd w:val="clear" w:color="auto" w:fill="FFFFFF"/>
+        </w:rPr>
+        <w:t>的密文</w:t>
+      </w:r>
+      <w:proofErr w:type="gramEnd"/>
+      <w:r>
+        <w:rPr>
+          <w:rFonts w:ascii="標楷體" w:eastAsia="標楷體" w:hAnsi="標楷體" w:hint="eastAsia"/>
+          <w:color w:val="333333"/>
+          <w:sz w:val="20"/>
+          <w:shd w:val="clear" w:color="auto" w:fill="FFFFFF"/>
+        </w:rPr>
+        <w:t>，</w:t>
+      </w:r>
+      <w:r>
+        <w:rPr>
+          <w:rFonts w:ascii="標楷體" w:eastAsia="標楷體" w:hAnsi="標楷體" w:hint="eastAsia"/>
+          <w:color w:val="333333"/>
+          <w:sz w:val="20"/>
+          <w:shd w:val="clear" w:color="auto" w:fill="FFFFFF"/>
+        </w:rPr>
+        <w:t>並透過秘密分享分散式儲存加解密金</w:t>
+      </w:r>
+      <w:proofErr w:type="gramStart"/>
+      <w:r>
+        <w:rPr>
+          <w:rFonts w:ascii="標楷體" w:eastAsia="標楷體" w:hAnsi="標楷體" w:hint="eastAsia"/>
+          <w:color w:val="333333"/>
+          <w:sz w:val="20"/>
+          <w:shd w:val="clear" w:color="auto" w:fill="FFFFFF"/>
+        </w:rPr>
+        <w:t>鑰</w:t>
+      </w:r>
+      <w:proofErr w:type="gramEnd"/>
+      <w:r>
+        <w:rPr>
+          <w:rFonts w:ascii="標楷體" w:eastAsia="標楷體" w:hAnsi="標楷體" w:hint="eastAsia"/>
+          <w:color w:val="333333"/>
+          <w:sz w:val="20"/>
+          <w:shd w:val="clear" w:color="auto" w:fill="FFFFFF"/>
+        </w:rPr>
+        <w:t>，使金</w:t>
+      </w:r>
+      <w:proofErr w:type="gramStart"/>
+      <w:r>
+        <w:rPr>
+          <w:rFonts w:ascii="標楷體" w:eastAsia="標楷體" w:hAnsi="標楷體" w:hint="eastAsia"/>
+          <w:color w:val="333333"/>
+          <w:sz w:val="20"/>
+          <w:shd w:val="clear" w:color="auto" w:fill="FFFFFF"/>
+        </w:rPr>
+        <w:t>鑰</w:t>
+      </w:r>
+      <w:proofErr w:type="gramEnd"/>
+      <w:r>
+        <w:rPr>
+          <w:rFonts w:ascii="標楷體" w:eastAsia="標楷體" w:hAnsi="標楷體" w:hint="eastAsia"/>
+          <w:color w:val="333333"/>
+          <w:sz w:val="20"/>
+          <w:shd w:val="clear" w:color="auto" w:fill="FFFFFF"/>
+        </w:rPr>
+        <w:t>被竊取的難度提升</w:t>
+      </w:r>
+      <w:r>
+        <w:rPr>
+          <w:rFonts w:ascii="標楷體" w:eastAsia="標楷體" w:hAnsi="標楷體" w:hint="eastAsia"/>
+          <w:color w:val="333333"/>
+          <w:sz w:val="20"/>
+          <w:shd w:val="clear" w:color="auto" w:fill="FFFFFF"/>
+        </w:rPr>
+        <w:t>。</w:t>
+      </w:r>
+      <w:r>
+        <w:rPr>
+          <w:rFonts w:ascii="標楷體" w:eastAsia="標楷體" w:hAnsi="標楷體" w:hint="eastAsia"/>
+          <w:color w:val="333333"/>
+          <w:sz w:val="20"/>
+          <w:shd w:val="clear" w:color="auto" w:fill="FFFFFF"/>
+        </w:rPr>
+        <w:t>秘密分享的加解密</w:t>
+      </w:r>
+      <w:r>
+        <w:rPr>
+          <w:rFonts w:ascii="標楷體" w:eastAsia="標楷體" w:hAnsi="標楷體" w:hint="eastAsia"/>
+          <w:color w:val="333333"/>
+          <w:sz w:val="20"/>
+          <w:shd w:val="clear" w:color="auto" w:fill="FFFFFF"/>
+        </w:rPr>
+        <w:t>過程在</w:t>
+      </w:r>
+      <w:proofErr w:type="gramStart"/>
+      <w:r>
+        <w:rPr>
+          <w:rFonts w:ascii="標楷體" w:eastAsia="標楷體" w:hAnsi="標楷體" w:hint="eastAsia"/>
+          <w:color w:val="333333"/>
+          <w:sz w:val="20"/>
+          <w:shd w:val="clear" w:color="auto" w:fill="FFFFFF"/>
+        </w:rPr>
+        <w:t>區塊鏈上</w:t>
+      </w:r>
+      <w:proofErr w:type="gramEnd"/>
+      <w:r>
+        <w:rPr>
+          <w:rFonts w:ascii="標楷體" w:eastAsia="標楷體" w:hAnsi="標楷體" w:hint="eastAsia"/>
+          <w:color w:val="333333"/>
+          <w:sz w:val="20"/>
+          <w:shd w:val="clear" w:color="auto" w:fill="FFFFFF"/>
+        </w:rPr>
+        <w:t>透過智能合約運行，利用</w:t>
+      </w:r>
+      <w:proofErr w:type="gramStart"/>
+      <w:r>
+        <w:rPr>
+          <w:rFonts w:ascii="標楷體" w:eastAsia="標楷體" w:hAnsi="標楷體" w:hint="eastAsia"/>
+          <w:color w:val="333333"/>
+          <w:sz w:val="20"/>
+          <w:shd w:val="clear" w:color="auto" w:fill="FFFFFF"/>
+        </w:rPr>
+        <w:t>區塊鏈</w:t>
+      </w:r>
+      <w:r>
+        <w:rPr>
+          <w:rFonts w:ascii="標楷體" w:eastAsia="標楷體" w:hAnsi="標楷體" w:hint="eastAsia"/>
+          <w:color w:val="333333"/>
+          <w:sz w:val="20"/>
+          <w:shd w:val="clear" w:color="auto" w:fill="FFFFFF"/>
+        </w:rPr>
+        <w:t>透明</w:t>
+      </w:r>
+      <w:proofErr w:type="gramEnd"/>
+      <w:r>
+        <w:rPr>
+          <w:rFonts w:ascii="標楷體" w:eastAsia="標楷體" w:hAnsi="標楷體" w:hint="eastAsia"/>
+          <w:color w:val="333333"/>
+          <w:sz w:val="20"/>
+          <w:shd w:val="clear" w:color="auto" w:fill="FFFFFF"/>
+        </w:rPr>
+        <w:t>、</w:t>
+      </w:r>
+      <w:r>
+        <w:rPr>
+          <w:rFonts w:ascii="標楷體" w:eastAsia="標楷體" w:hAnsi="標楷體" w:hint="eastAsia"/>
+          <w:color w:val="333333"/>
+          <w:sz w:val="20"/>
+          <w:shd w:val="clear" w:color="auto" w:fill="FFFFFF"/>
+        </w:rPr>
+        <w:t>去中心化、無法被修改</w:t>
+      </w:r>
+      <w:r>
+        <w:rPr>
+          <w:rFonts w:ascii="標楷體" w:eastAsia="標楷體" w:hAnsi="標楷體" w:hint="eastAsia"/>
+          <w:color w:val="333333"/>
+          <w:sz w:val="20"/>
+          <w:shd w:val="clear" w:color="auto" w:fill="FFFFFF"/>
+        </w:rPr>
+        <w:t>的特性</w:t>
+      </w:r>
+      <w:r>
+        <w:rPr>
+          <w:rFonts w:ascii="標楷體" w:eastAsia="標楷體" w:hAnsi="標楷體" w:hint="eastAsia"/>
+          <w:color w:val="333333"/>
+          <w:sz w:val="20"/>
+          <w:shd w:val="clear" w:color="auto" w:fill="FFFFFF"/>
+        </w:rPr>
+        <w:t>來對屬性進行調用及運算</w:t>
+      </w:r>
+      <w:r>
+        <w:rPr>
+          <w:rFonts w:ascii="標楷體" w:eastAsia="標楷體" w:hAnsi="標楷體" w:hint="eastAsia"/>
+          <w:color w:val="333333"/>
+          <w:sz w:val="20"/>
+          <w:shd w:val="clear" w:color="auto" w:fill="FFFFFF"/>
+        </w:rPr>
+        <w:t>。</w:t>
+      </w:r>
+      <w:r>
+        <w:rPr>
+          <w:rFonts w:ascii="標楷體" w:eastAsia="標楷體" w:hAnsi="標楷體" w:hint="eastAsia"/>
+          <w:color w:val="333333"/>
+          <w:sz w:val="20"/>
+          <w:shd w:val="clear" w:color="auto" w:fill="FFFFFF"/>
+        </w:rPr>
+        <w:t>開發過程中</w:t>
+      </w:r>
+      <w:r>
+        <w:rPr>
+          <w:rFonts w:ascii="標楷體" w:eastAsia="標楷體" w:hAnsi="標楷體" w:hint="eastAsia"/>
+          <w:color w:val="333333"/>
+          <w:sz w:val="20"/>
+          <w:shd w:val="clear" w:color="auto" w:fill="FFFFFF"/>
+        </w:rPr>
+        <w:t>使用</w:t>
+      </w:r>
+      <w:r>
+        <w:rPr>
+          <w:rFonts w:eastAsia="標楷體"/>
+          <w:color w:val="333333"/>
+          <w:sz w:val="20"/>
+          <w:shd w:val="clear" w:color="auto" w:fill="FFFFFF"/>
+        </w:rPr>
+        <w:t>Hardhat</w:t>
+      </w:r>
+      <w:r>
+        <w:rPr>
+          <w:rFonts w:eastAsia="標楷體" w:hint="eastAsia"/>
+          <w:color w:val="333333"/>
+          <w:sz w:val="20"/>
+          <w:shd w:val="clear" w:color="auto" w:fill="FFFFFF"/>
+        </w:rPr>
+        <w:t>作為智能合約開的框架</w:t>
+      </w:r>
+      <w:r>
+        <w:rPr>
+          <w:rFonts w:ascii="標楷體" w:eastAsia="標楷體" w:hAnsi="標楷體" w:hint="eastAsia"/>
+          <w:color w:val="333333"/>
+          <w:sz w:val="20"/>
+          <w:shd w:val="clear" w:color="auto" w:fill="FFFFFF"/>
+        </w:rPr>
+        <w:t>，</w:t>
+      </w:r>
+      <w:r>
+        <w:rPr>
+          <w:rFonts w:ascii="標楷體" w:eastAsia="標楷體" w:hAnsi="標楷體" w:hint="eastAsia"/>
+          <w:color w:val="333333"/>
+          <w:sz w:val="20"/>
+          <w:shd w:val="clear" w:color="auto" w:fill="FFFFFF"/>
+        </w:rPr>
+        <w:t>幫助智能合約開發、測試及上鏈</w:t>
+      </w:r>
+      <w:r>
+        <w:rPr>
+          <w:rFonts w:ascii="標楷體" w:eastAsia="標楷體" w:hAnsi="標楷體" w:hint="eastAsia"/>
+          <w:color w:val="333333"/>
+          <w:sz w:val="20"/>
+          <w:shd w:val="clear" w:color="auto" w:fill="FFFFFF"/>
+        </w:rPr>
+        <w:t>，並使用</w:t>
+      </w:r>
+      <w:r>
+        <w:rPr>
+          <w:rFonts w:eastAsia="標楷體"/>
+          <w:color w:val="333333"/>
+          <w:sz w:val="20"/>
+          <w:shd w:val="clear" w:color="auto" w:fill="FFFFFF"/>
+        </w:rPr>
+        <w:t>Alchemy</w:t>
+      </w:r>
+      <w:r>
+        <w:rPr>
+          <w:rFonts w:ascii="標楷體" w:eastAsia="標楷體" w:hAnsi="標楷體" w:hint="eastAsia"/>
+          <w:color w:val="333333"/>
+          <w:sz w:val="20"/>
+          <w:shd w:val="clear" w:color="auto" w:fill="FFFFFF"/>
+        </w:rPr>
+        <w:t>作為</w:t>
+      </w:r>
+      <w:r>
+        <w:rPr>
+          <w:rFonts w:eastAsia="標楷體"/>
+          <w:color w:val="333333"/>
+          <w:sz w:val="20"/>
+          <w:shd w:val="clear" w:color="auto" w:fill="FFFFFF"/>
+        </w:rPr>
+        <w:t>RPC server</w:t>
+      </w:r>
+      <w:proofErr w:type="gramStart"/>
+      <w:r>
+        <w:rPr>
+          <w:rFonts w:ascii="標楷體" w:eastAsia="標楷體" w:hAnsi="標楷體" w:hint="eastAsia"/>
+          <w:color w:val="333333"/>
+          <w:sz w:val="20"/>
+          <w:shd w:val="clear" w:color="auto" w:fill="FFFFFF"/>
+        </w:rPr>
+        <w:t>與鏈上</w:t>
+      </w:r>
+      <w:proofErr w:type="gramEnd"/>
+      <w:r>
+        <w:rPr>
+          <w:rFonts w:ascii="標楷體" w:eastAsia="標楷體" w:hAnsi="標楷體" w:hint="eastAsia"/>
+          <w:color w:val="333333"/>
+          <w:sz w:val="20"/>
+          <w:shd w:val="clear" w:color="auto" w:fill="FFFFFF"/>
+        </w:rPr>
+        <w:t>合約互動與</w:t>
+      </w:r>
+      <w:r>
+        <w:rPr>
+          <w:rFonts w:eastAsia="標楷體"/>
+          <w:color w:val="333333"/>
+          <w:sz w:val="20"/>
+          <w:shd w:val="clear" w:color="auto" w:fill="FFFFFF"/>
+        </w:rPr>
+        <w:t>API</w:t>
+      </w:r>
+      <w:r>
+        <w:rPr>
+          <w:rFonts w:ascii="標楷體" w:eastAsia="標楷體" w:hAnsi="標楷體" w:hint="eastAsia"/>
+          <w:color w:val="333333"/>
+          <w:sz w:val="20"/>
+          <w:shd w:val="clear" w:color="auto" w:fill="FFFFFF"/>
+        </w:rPr>
+        <w:t>調用</w:t>
+      </w:r>
+      <w:r>
+        <w:rPr>
+          <w:rFonts w:ascii="標楷體" w:eastAsia="標楷體" w:hAnsi="標楷體" w:hint="eastAsia"/>
+          <w:color w:val="333333"/>
+          <w:sz w:val="20"/>
+          <w:shd w:val="clear" w:color="auto" w:fill="FFFFFF"/>
+        </w:rPr>
+        <w:t>。</w:t>
+      </w:r>
+      <w:r>
+        <w:rPr>
+          <w:rFonts w:ascii="標楷體" w:eastAsia="標楷體" w:hAnsi="標楷體" w:hint="eastAsia"/>
+          <w:color w:val="333333"/>
+          <w:sz w:val="20"/>
+          <w:shd w:val="clear" w:color="auto" w:fill="FFFFFF"/>
+        </w:rPr>
+        <w:t>在</w:t>
+      </w:r>
+      <w:r>
+        <w:rPr>
+          <w:rFonts w:eastAsia="標楷體"/>
+          <w:color w:val="333333"/>
+          <w:sz w:val="20"/>
+          <w:shd w:val="clear" w:color="auto" w:fill="FFFFFF"/>
+        </w:rPr>
+        <w:t>FHIR</w:t>
+      </w:r>
+      <w:r>
+        <w:rPr>
+          <w:rFonts w:ascii="標楷體" w:eastAsia="標楷體" w:hAnsi="標楷體" w:hint="eastAsia"/>
+          <w:color w:val="333333"/>
+          <w:sz w:val="20"/>
+          <w:shd w:val="clear" w:color="auto" w:fill="FFFFFF"/>
+        </w:rPr>
+        <w:t>資料庫中使用</w:t>
+      </w:r>
+      <w:r>
+        <w:rPr>
+          <w:rFonts w:eastAsia="標楷體"/>
+          <w:color w:val="333333"/>
+          <w:sz w:val="20"/>
+          <w:shd w:val="clear" w:color="auto" w:fill="FFFFFF"/>
+        </w:rPr>
+        <w:t>JSON</w:t>
+      </w:r>
+      <w:r>
+        <w:rPr>
+          <w:rFonts w:eastAsia="標楷體"/>
+          <w:color w:val="333333"/>
+          <w:sz w:val="20"/>
+          <w:shd w:val="clear" w:color="auto" w:fill="FFFFFF"/>
+        </w:rPr>
+        <w:t xml:space="preserve"> </w:t>
+      </w:r>
+      <w:r>
+        <w:rPr>
+          <w:rFonts w:eastAsia="標楷體"/>
+          <w:color w:val="333333"/>
+          <w:sz w:val="20"/>
+          <w:shd w:val="clear" w:color="auto" w:fill="FFFFFF"/>
+        </w:rPr>
+        <w:t>( JavaScript Object Notation</w:t>
+      </w:r>
+      <w:r>
+        <w:rPr>
+          <w:rFonts w:eastAsia="標楷體"/>
+          <w:color w:val="333333"/>
+          <w:sz w:val="20"/>
+          <w:shd w:val="clear" w:color="auto" w:fill="FFFFFF"/>
+        </w:rPr>
+        <w:t>; JSON</w:t>
+      </w:r>
+      <w:r>
+        <w:rPr>
+          <w:rFonts w:eastAsia="標楷體"/>
+          <w:color w:val="333333"/>
+          <w:sz w:val="20"/>
+          <w:shd w:val="clear" w:color="auto" w:fill="FFFFFF"/>
+        </w:rPr>
+        <w:t>)</w:t>
+      </w:r>
+      <w:r>
+        <w:rPr>
+          <w:rFonts w:ascii="標楷體" w:eastAsia="標楷體" w:hAnsi="標楷體" w:hint="eastAsia"/>
+          <w:color w:val="333333"/>
+          <w:sz w:val="20"/>
+          <w:shd w:val="clear" w:color="auto" w:fill="FFFFFF"/>
+        </w:rPr>
+        <w:t>格式取代</w:t>
+      </w:r>
+      <w:r>
+        <w:rPr>
+          <w:rFonts w:ascii="標楷體" w:eastAsia="標楷體" w:hAnsi="標楷體" w:hint="eastAsia"/>
+          <w:color w:val="333333"/>
+          <w:sz w:val="20"/>
+          <w:shd w:val="clear" w:color="auto" w:fill="FFFFFF"/>
+        </w:rPr>
+        <w:t>常規的</w:t>
+      </w:r>
+      <w:r>
+        <w:rPr>
+          <w:rFonts w:eastAsia="標楷體"/>
+          <w:color w:val="333333"/>
+          <w:sz w:val="20"/>
+          <w:shd w:val="clear" w:color="auto" w:fill="FFFFFF"/>
+        </w:rPr>
+        <w:t>XML</w:t>
+      </w:r>
+      <w:r>
+        <w:rPr>
+          <w:rFonts w:eastAsia="標楷體" w:hint="eastAsia"/>
+          <w:color w:val="333333"/>
+          <w:sz w:val="20"/>
+          <w:shd w:val="clear" w:color="auto" w:fill="FFFFFF"/>
+        </w:rPr>
+        <w:t>格式</w:t>
+      </w:r>
+      <w:r>
+        <w:rPr>
+          <w:rFonts w:ascii="標楷體" w:eastAsia="標楷體" w:hAnsi="標楷體" w:hint="eastAsia"/>
+          <w:color w:val="333333"/>
+          <w:sz w:val="20"/>
+          <w:shd w:val="clear" w:color="auto" w:fill="FFFFFF"/>
+        </w:rPr>
+        <w:t>，獲取更好的</w:t>
+      </w:r>
+      <w:r>
+        <w:rPr>
+          <w:rFonts w:ascii="標楷體" w:eastAsia="標楷體" w:hAnsi="標楷體" w:hint="eastAsia"/>
+          <w:color w:val="333333"/>
+          <w:sz w:val="20"/>
+          <w:shd w:val="clear" w:color="auto" w:fill="FFFFFF"/>
+        </w:rPr>
+        <w:t>儲存</w:t>
+      </w:r>
+      <w:r>
+        <w:rPr>
+          <w:rFonts w:ascii="標楷體" w:eastAsia="標楷體" w:hAnsi="標楷體" w:hint="eastAsia"/>
+          <w:color w:val="333333"/>
+          <w:sz w:val="20"/>
+          <w:shd w:val="clear" w:color="auto" w:fill="FFFFFF"/>
+        </w:rPr>
+        <w:t>、傳輸</w:t>
+      </w:r>
+      <w:r>
+        <w:rPr>
+          <w:rFonts w:ascii="標楷體" w:eastAsia="標楷體" w:hAnsi="標楷體" w:hint="eastAsia"/>
+          <w:color w:val="333333"/>
+          <w:sz w:val="20"/>
+          <w:shd w:val="clear" w:color="auto" w:fill="FFFFFF"/>
+        </w:rPr>
+        <w:t>效率</w:t>
+      </w:r>
+      <w:r>
+        <w:rPr>
+          <w:rFonts w:ascii="標楷體" w:eastAsia="標楷體" w:hAnsi="標楷體" w:hint="eastAsia"/>
+          <w:color w:val="333333"/>
+          <w:sz w:val="20"/>
+          <w:shd w:val="clear" w:color="auto" w:fill="FFFFFF"/>
+        </w:rPr>
+        <w:t>。</w:t>
+      </w:r>
+      <w:r>
+        <w:rPr>
+          <w:rFonts w:ascii="標楷體" w:eastAsia="標楷體" w:hAnsi="標楷體" w:hint="eastAsia"/>
+          <w:color w:val="333333"/>
+          <w:sz w:val="20"/>
+          <w:shd w:val="clear" w:color="auto" w:fill="FFFFFF"/>
+        </w:rPr>
+        <w:t>最後結合前端</w:t>
+      </w:r>
+      <w:r>
+        <w:rPr>
+          <w:rFonts w:eastAsia="標楷體"/>
+          <w:color w:val="333333"/>
+          <w:sz w:val="20"/>
+          <w:shd w:val="clear" w:color="auto" w:fill="FFFFFF"/>
+        </w:rPr>
+        <w:t>Angular</w:t>
+      </w:r>
+      <w:r>
+        <w:rPr>
+          <w:rFonts w:ascii="標楷體" w:eastAsia="標楷體" w:hAnsi="標楷體" w:hint="eastAsia"/>
+          <w:color w:val="333333"/>
+          <w:sz w:val="20"/>
+          <w:shd w:val="clear" w:color="auto" w:fill="FFFFFF"/>
+        </w:rPr>
+        <w:t>框架構建</w:t>
+      </w:r>
+      <w:proofErr w:type="gramStart"/>
+      <w:r>
+        <w:rPr>
+          <w:rFonts w:ascii="標楷體" w:eastAsia="標楷體" w:hAnsi="標楷體" w:hint="eastAsia"/>
+          <w:color w:val="333333"/>
+          <w:sz w:val="20"/>
+          <w:shd w:val="clear" w:color="auto" w:fill="FFFFFF"/>
+        </w:rPr>
+        <w:t>前端頁面</w:t>
+      </w:r>
+      <w:proofErr w:type="gramEnd"/>
+      <w:r>
+        <w:rPr>
+          <w:rFonts w:ascii="標楷體" w:eastAsia="標楷體" w:hAnsi="標楷體" w:hint="eastAsia"/>
+          <w:color w:val="333333"/>
+          <w:sz w:val="20"/>
+          <w:shd w:val="clear" w:color="auto" w:fill="FFFFFF"/>
+        </w:rPr>
+        <w:t>，讓使用者可以清楚操作</w:t>
+      </w:r>
+      <w:r>
+        <w:rPr>
+          <w:rFonts w:eastAsia="標楷體"/>
+          <w:color w:val="333333"/>
+          <w:sz w:val="20"/>
+          <w:shd w:val="clear" w:color="auto" w:fill="FFFFFF"/>
+        </w:rPr>
+        <w:t>FHIR</w:t>
+      </w:r>
+      <w:r>
+        <w:rPr>
+          <w:rFonts w:eastAsia="標楷體"/>
+          <w:color w:val="333333"/>
+          <w:sz w:val="20"/>
+          <w:shd w:val="clear" w:color="auto" w:fill="FFFFFF"/>
+        </w:rPr>
+        <w:t>中</w:t>
+      </w:r>
+      <w:r>
+        <w:rPr>
+          <w:rFonts w:eastAsia="標楷體" w:hint="eastAsia"/>
+          <w:color w:val="333333"/>
+          <w:sz w:val="20"/>
+          <w:shd w:val="clear" w:color="auto" w:fill="FFFFFF"/>
+        </w:rPr>
+        <w:t>的</w:t>
+      </w:r>
+      <w:r>
+        <w:rPr>
+          <w:rFonts w:eastAsia="標楷體"/>
+          <w:color w:val="333333"/>
+          <w:sz w:val="20"/>
+          <w:shd w:val="clear" w:color="auto" w:fill="FFFFFF"/>
+        </w:rPr>
+        <w:t>API</w:t>
+      </w:r>
+      <w:r>
+        <w:rPr>
+          <w:rFonts w:eastAsia="標楷體"/>
+          <w:color w:val="333333"/>
+          <w:sz w:val="20"/>
+          <w:shd w:val="clear" w:color="auto" w:fill="FFFFFF"/>
+        </w:rPr>
+        <w:t xml:space="preserve"> </w:t>
+      </w:r>
+      <w:r>
+        <w:rPr>
+          <w:rFonts w:eastAsia="標楷體" w:hint="eastAsia"/>
+          <w:color w:val="333333"/>
+          <w:sz w:val="20"/>
+          <w:shd w:val="clear" w:color="auto" w:fill="FFFFFF"/>
+        </w:rPr>
+        <w:t>(</w:t>
+      </w:r>
+      <w:r>
+        <w:rPr>
+          <w:rFonts w:eastAsia="標楷體"/>
+          <w:color w:val="333333"/>
+          <w:sz w:val="20"/>
+          <w:shd w:val="clear" w:color="auto" w:fill="FFFFFF"/>
+        </w:rPr>
+        <w:t>Application Programming Interface</w:t>
+      </w:r>
+      <w:r>
+        <w:rPr>
+          <w:rFonts w:eastAsia="標楷體"/>
+          <w:color w:val="333333"/>
+          <w:sz w:val="20"/>
+          <w:shd w:val="clear" w:color="auto" w:fill="FFFFFF"/>
+        </w:rPr>
+        <w:t>; API</w:t>
+      </w:r>
+      <w:r>
+        <w:rPr>
+          <w:rFonts w:eastAsia="標楷體" w:hint="eastAsia"/>
+          <w:color w:val="333333"/>
+          <w:sz w:val="20"/>
+          <w:shd w:val="clear" w:color="auto" w:fill="FFFFFF"/>
+        </w:rPr>
+        <w:t>)</w:t>
+      </w:r>
+      <w:r>
+        <w:rPr>
+          <w:rFonts w:eastAsia="標楷體" w:hint="eastAsia"/>
+          <w:color w:val="333333"/>
+          <w:sz w:val="20"/>
+          <w:shd w:val="clear" w:color="auto" w:fill="FFFFFF"/>
+        </w:rPr>
+        <w:t>，對資料進行調閱或是修改</w:t>
+      </w:r>
+      <w:r>
+        <w:rPr>
+          <w:rFonts w:ascii="標楷體" w:eastAsia="標楷體" w:hAnsi="標楷體" w:hint="eastAsia"/>
+          <w:color w:val="333333"/>
+          <w:sz w:val="20"/>
+          <w:shd w:val="clear" w:color="auto" w:fill="FFFFFF"/>
+        </w:rPr>
+        <w:t>。</w:t>
+      </w:r>
+      <w:r>
+        <w:rPr>
           <w:rFonts w:ascii="標楷體" w:eastAsia="標楷體" w:hAnsi="標楷體"/>
           <w:sz w:val="20"/>
         </w:rPr>
-      </w:pPr>
-      <w:r>
-        <w:rPr>
-          <w:rFonts w:ascii="標楷體" w:eastAsia="標楷體" w:hAnsi="標楷體" w:hint="eastAsia"/>
-          <w:sz w:val="20"/>
-        </w:rPr>
-        <w:t>然而</w:t>
+        <w:t>本文</w:t>
+      </w:r>
+      <w:r>
+        <w:rPr>
+          <w:rFonts w:ascii="標楷體" w:eastAsia="標楷體" w:hAnsi="標楷體" w:hint="eastAsia"/>
+          <w:sz w:val="20"/>
+        </w:rPr>
+        <w:t>結構如下，</w:t>
+      </w:r>
+      <w:r>
+        <w:rPr>
+          <w:rFonts w:ascii="標楷體" w:eastAsia="標楷體" w:hAnsi="標楷體"/>
+          <w:sz w:val="20"/>
+        </w:rPr>
+        <w:t>第二部分為文獻探討，</w:t>
+      </w:r>
+      <w:r>
+        <w:rPr>
+          <w:rFonts w:ascii="標楷體" w:eastAsia="標楷體" w:hAnsi="標楷體" w:hint="eastAsia"/>
+          <w:sz w:val="20"/>
+        </w:rPr>
+        <w:t>介</w:t>
+      </w:r>
+      <w:r>
+        <w:rPr>
+          <w:rFonts w:ascii="標楷體" w:eastAsia="標楷體" w:hAnsi="標楷體" w:hint="eastAsia"/>
+          <w:sz w:val="20"/>
+        </w:rPr>
+        <w:t>紹</w:t>
+      </w:r>
+      <w:r>
+        <w:rPr>
+          <w:rFonts w:ascii="標楷體" w:eastAsia="標楷體" w:hAnsi="標楷體" w:hint="eastAsia"/>
+          <w:sz w:val="20"/>
+        </w:rPr>
+        <w:t>電子病歷、</w:t>
       </w:r>
       <w:r>
         <w:rPr>
@@ -1583,905 +2431,128 @@
           <w:rFonts w:ascii="標楷體" w:eastAsia="標楷體" w:hAnsi="標楷體" w:hint="eastAsia"/>
           <w:sz w:val="20"/>
         </w:rPr>
-        <w:t>並未</w:t>
-      </w:r>
-      <w:r>
-        <w:rPr>
-          <w:rFonts w:ascii="標楷體" w:eastAsia="標楷體" w:hAnsi="標楷體" w:hint="eastAsia"/>
-          <w:sz w:val="20"/>
-        </w:rPr>
-        <w:t>規</w:t>
-      </w:r>
-      <w:r>
-        <w:rPr>
-          <w:rFonts w:ascii="標楷體" w:eastAsia="標楷體" w:hAnsi="標楷體" w:hint="eastAsia"/>
-          <w:sz w:val="20"/>
-        </w:rPr>
-        <w:t>定明確的</w:t>
-      </w:r>
-      <w:r>
-        <w:rPr>
-          <w:rFonts w:ascii="標楷體" w:eastAsia="標楷體" w:hAnsi="標楷體" w:hint="eastAsia"/>
-          <w:sz w:val="20"/>
-        </w:rPr>
-        <w:t>驗證</w:t>
-      </w:r>
-      <w:r>
-        <w:rPr>
-          <w:rFonts w:ascii="標楷體" w:eastAsia="標楷體" w:hAnsi="標楷體" w:hint="eastAsia"/>
-          <w:sz w:val="20"/>
-        </w:rPr>
-        <w:t>規範，僅</w:t>
-      </w:r>
-      <w:r>
-        <w:rPr>
-          <w:rFonts w:ascii="標楷體" w:eastAsia="標楷體" w:hAnsi="標楷體" w:hint="eastAsia"/>
-          <w:sz w:val="20"/>
-        </w:rPr>
-        <w:t>在官方文件中</w:t>
-      </w:r>
-      <w:r>
-        <w:rPr>
-          <w:rFonts w:ascii="標楷體" w:eastAsia="標楷體" w:hAnsi="標楷體" w:hint="eastAsia"/>
-          <w:sz w:val="20"/>
-        </w:rPr>
-        <w:t>建議使用</w:t>
-      </w:r>
-      <w:r>
-        <w:rPr>
-          <w:rFonts w:eastAsia="標楷體"/>
-          <w:color w:val="333333"/>
-          <w:sz w:val="20"/>
-          <w:shd w:val="clear" w:color="auto" w:fill="FFFFFF"/>
-        </w:rPr>
-        <w:t>OAuth </w:t>
-      </w:r>
-      <w:r>
-        <w:rPr>
-          <w:rFonts w:ascii="標楷體" w:eastAsia="標楷體" w:hAnsi="標楷體" w:hint="eastAsia"/>
-          <w:color w:val="333333"/>
-          <w:sz w:val="20"/>
-          <w:shd w:val="clear" w:color="auto" w:fill="FFFFFF"/>
-        </w:rPr>
-        <w:t>作為</w:t>
-      </w:r>
-      <w:r>
-        <w:rPr>
-          <w:rFonts w:ascii="標楷體" w:eastAsia="標楷體" w:hAnsi="標楷體" w:hint="eastAsia"/>
-          <w:color w:val="333333"/>
-          <w:sz w:val="20"/>
-          <w:shd w:val="clear" w:color="auto" w:fill="FFFFFF"/>
-        </w:rPr>
-        <w:t>身分</w:t>
-      </w:r>
-      <w:r>
-        <w:rPr>
-          <w:rFonts w:ascii="標楷體" w:eastAsia="標楷體" w:hAnsi="標楷體" w:hint="eastAsia"/>
-          <w:color w:val="333333"/>
-          <w:sz w:val="20"/>
-          <w:shd w:val="clear" w:color="auto" w:fill="FFFFFF"/>
-        </w:rPr>
-        <w:t>認證標準</w:t>
-      </w:r>
-      <w:r>
-        <w:rPr>
-          <w:rFonts w:eastAsia="標楷體"/>
-          <w:color w:val="333333"/>
-          <w:sz w:val="20"/>
-          <w:shd w:val="clear" w:color="auto" w:fill="FFFFFF"/>
-        </w:rPr>
-        <w:t>[3]</w:t>
-      </w:r>
-      <w:r>
-        <w:rPr>
-          <w:rFonts w:ascii="標楷體" w:eastAsia="標楷體" w:hAnsi="標楷體" w:hint="eastAsia"/>
-          <w:color w:val="333333"/>
-          <w:sz w:val="20"/>
-          <w:shd w:val="clear" w:color="auto" w:fill="FFFFFF"/>
-        </w:rPr>
-        <w:t>。</w:t>
-      </w:r>
-      <w:r>
-        <w:rPr>
-          <w:rFonts w:ascii="標楷體" w:eastAsia="標楷體" w:hAnsi="標楷體" w:hint="eastAsia"/>
-          <w:color w:val="333333"/>
-          <w:sz w:val="20"/>
-          <w:shd w:val="clear" w:color="auto" w:fill="FFFFFF"/>
-        </w:rPr>
-        <w:t>因</w:t>
-      </w:r>
-      <w:r>
-        <w:rPr>
-          <w:rFonts w:ascii="標楷體" w:eastAsia="標楷體" w:hAnsi="標楷體" w:hint="eastAsia"/>
-          <w:color w:val="333333"/>
-          <w:sz w:val="20"/>
-          <w:shd w:val="clear" w:color="auto" w:fill="FFFFFF"/>
-        </w:rPr>
-        <w:t>此</w:t>
-      </w:r>
-      <w:r>
-        <w:rPr>
-          <w:rFonts w:ascii="標楷體" w:eastAsia="標楷體" w:hAnsi="標楷體" w:hint="eastAsia"/>
-          <w:color w:val="333333"/>
-          <w:sz w:val="20"/>
-          <w:shd w:val="clear" w:color="auto" w:fill="FFFFFF"/>
-        </w:rPr>
-        <w:t>本研究將使用以太坊</w:t>
-      </w:r>
-      <w:r>
-        <w:rPr>
-          <w:rFonts w:ascii="標楷體" w:eastAsia="標楷體" w:hAnsi="標楷體" w:hint="eastAsia"/>
-          <w:color w:val="333333"/>
-          <w:sz w:val="20"/>
-          <w:shd w:val="clear" w:color="auto" w:fill="FFFFFF"/>
-        </w:rPr>
-        <w:t>智能合約</w:t>
-      </w:r>
-      <w:r>
-        <w:rPr>
-          <w:rFonts w:ascii="標楷體" w:eastAsia="標楷體" w:hAnsi="標楷體" w:hint="eastAsia"/>
-          <w:color w:val="333333"/>
-          <w:sz w:val="20"/>
-          <w:shd w:val="clear" w:color="auto" w:fill="FFFFFF"/>
-        </w:rPr>
-        <w:t>的白名單</w:t>
-      </w:r>
-      <w:r>
-        <w:rPr>
-          <w:rFonts w:ascii="標楷體" w:eastAsia="標楷體" w:hAnsi="標楷體" w:hint="eastAsia"/>
-          <w:color w:val="333333"/>
-          <w:sz w:val="20"/>
-          <w:shd w:val="clear" w:color="auto" w:fill="FFFFFF"/>
-        </w:rPr>
-        <w:t>作為</w:t>
-      </w:r>
-      <w:r>
-        <w:rPr>
-          <w:rFonts w:ascii="標楷體" w:eastAsia="標楷體" w:hAnsi="標楷體" w:hint="eastAsia"/>
-          <w:color w:val="333333"/>
-          <w:sz w:val="20"/>
-          <w:shd w:val="clear" w:color="auto" w:fill="FFFFFF"/>
-        </w:rPr>
-        <w:t>二次</w:t>
-      </w:r>
-      <w:r>
-        <w:rPr>
-          <w:rFonts w:ascii="標楷體" w:eastAsia="標楷體" w:hAnsi="標楷體" w:hint="eastAsia"/>
-          <w:color w:val="333333"/>
-          <w:sz w:val="20"/>
-          <w:shd w:val="clear" w:color="auto" w:fill="FFFFFF"/>
-        </w:rPr>
-        <w:t>身分認證</w:t>
-      </w:r>
-      <w:r>
-        <w:rPr>
-          <w:rFonts w:ascii="標楷體" w:eastAsia="標楷體" w:hAnsi="標楷體" w:hint="eastAsia"/>
-          <w:color w:val="333333"/>
-          <w:sz w:val="20"/>
-          <w:shd w:val="clear" w:color="auto" w:fill="FFFFFF"/>
-        </w:rPr>
-        <w:t>的</w:t>
-      </w:r>
-      <w:r>
-        <w:rPr>
-          <w:rFonts w:ascii="標楷體" w:eastAsia="標楷體" w:hAnsi="標楷體" w:hint="eastAsia"/>
-          <w:color w:val="333333"/>
-          <w:sz w:val="20"/>
-          <w:shd w:val="clear" w:color="auto" w:fill="FFFFFF"/>
-        </w:rPr>
-        <w:t>標準</w:t>
-      </w:r>
-      <w:r>
-        <w:rPr>
-          <w:rFonts w:ascii="標楷體" w:eastAsia="標楷體" w:hAnsi="標楷體" w:hint="eastAsia"/>
-          <w:color w:val="333333"/>
-          <w:sz w:val="20"/>
-          <w:shd w:val="clear" w:color="auto" w:fill="FFFFFF"/>
-        </w:rPr>
-        <w:t>，</w:t>
-      </w:r>
-      <w:r>
-        <w:rPr>
-          <w:rFonts w:ascii="標楷體" w:eastAsia="標楷體" w:hAnsi="標楷體" w:hint="eastAsia"/>
-          <w:color w:val="333333"/>
-          <w:sz w:val="20"/>
-          <w:shd w:val="clear" w:color="auto" w:fill="FFFFFF"/>
-        </w:rPr>
-        <w:t>透過</w:t>
-      </w:r>
-      <w:proofErr w:type="gramStart"/>
-      <w:r>
-        <w:rPr>
-          <w:rFonts w:ascii="標楷體" w:eastAsia="標楷體" w:hAnsi="標楷體" w:hint="eastAsia"/>
-          <w:color w:val="333333"/>
-          <w:sz w:val="20"/>
-          <w:shd w:val="clear" w:color="auto" w:fill="FFFFFF"/>
-        </w:rPr>
-        <w:t>區塊鏈</w:t>
-      </w:r>
-      <w:r>
-        <w:rPr>
-          <w:rFonts w:ascii="標楷體" w:eastAsia="標楷體" w:hAnsi="標楷體" w:hint="eastAsia"/>
-          <w:color w:val="333333"/>
-          <w:sz w:val="20"/>
-          <w:shd w:val="clear" w:color="auto" w:fill="FFFFFF"/>
-        </w:rPr>
-        <w:t>透明</w:t>
-      </w:r>
-      <w:proofErr w:type="gramEnd"/>
-      <w:r>
-        <w:rPr>
-          <w:rFonts w:ascii="標楷體" w:eastAsia="標楷體" w:hAnsi="標楷體" w:hint="eastAsia"/>
-          <w:color w:val="333333"/>
-          <w:sz w:val="20"/>
-          <w:shd w:val="clear" w:color="auto" w:fill="FFFFFF"/>
+        <w:t>、以太坊</w:t>
+      </w:r>
+      <w:r>
+        <w:rPr>
+          <w:rFonts w:ascii="標楷體" w:eastAsia="標楷體" w:hAnsi="標楷體" w:hint="eastAsia"/>
+          <w:sz w:val="20"/>
+        </w:rPr>
+        <w:t>及</w:t>
+      </w:r>
+      <w:r>
+        <w:rPr>
+          <w:rFonts w:eastAsia="標楷體"/>
+          <w:sz w:val="20"/>
+        </w:rPr>
+        <w:t>RESTful API</w:t>
+      </w:r>
+      <w:r>
+        <w:rPr>
+          <w:rFonts w:eastAsia="標楷體" w:hint="eastAsia"/>
+          <w:sz w:val="20"/>
         </w:rPr>
         <w:t>、</w:t>
       </w:r>
       <w:r>
         <w:rPr>
-          <w:rFonts w:ascii="標楷體" w:eastAsia="標楷體" w:hAnsi="標楷體" w:hint="eastAsia"/>
-          <w:color w:val="333333"/>
-          <w:sz w:val="20"/>
-          <w:shd w:val="clear" w:color="auto" w:fill="FFFFFF"/>
-        </w:rPr>
-        <w:t>去中心化、無法被修改</w:t>
-      </w:r>
-      <w:r>
-        <w:rPr>
-          <w:rFonts w:ascii="標楷體" w:eastAsia="標楷體" w:hAnsi="標楷體" w:hint="eastAsia"/>
-          <w:color w:val="333333"/>
-          <w:sz w:val="20"/>
-          <w:shd w:val="clear" w:color="auto" w:fill="FFFFFF"/>
-        </w:rPr>
-        <w:t>的特性來確保存取者</w:t>
-      </w:r>
-      <w:r>
-        <w:rPr>
-          <w:rFonts w:ascii="標楷體" w:eastAsia="標楷體" w:hAnsi="標楷體" w:hint="eastAsia"/>
-          <w:color w:val="333333"/>
-          <w:sz w:val="20"/>
-          <w:shd w:val="clear" w:color="auto" w:fill="FFFFFF"/>
-        </w:rPr>
-        <w:t>是否擁有存取權限</w:t>
-      </w:r>
-      <w:r>
-        <w:rPr>
-          <w:rFonts w:ascii="標楷體" w:eastAsia="標楷體" w:hAnsi="標楷體" w:hint="eastAsia"/>
-          <w:color w:val="333333"/>
-          <w:sz w:val="20"/>
-          <w:shd w:val="clear" w:color="auto" w:fill="FFFFFF"/>
-        </w:rPr>
-        <w:t>或</w:t>
-      </w:r>
-      <w:r>
-        <w:rPr>
-          <w:rFonts w:ascii="標楷體" w:eastAsia="標楷體" w:hAnsi="標楷體" w:hint="eastAsia"/>
-          <w:color w:val="333333"/>
-          <w:sz w:val="20"/>
-          <w:shd w:val="clear" w:color="auto" w:fill="FFFFFF"/>
-        </w:rPr>
-        <w:t>未授權的</w:t>
-      </w:r>
-      <w:r>
-        <w:rPr>
-          <w:rFonts w:ascii="標楷體" w:eastAsia="標楷體" w:hAnsi="標楷體" w:hint="eastAsia"/>
-          <w:color w:val="333333"/>
-          <w:sz w:val="20"/>
-          <w:shd w:val="clear" w:color="auto" w:fill="FFFFFF"/>
-        </w:rPr>
-        <w:t>資料調</w:t>
-      </w:r>
-      <w:proofErr w:type="gramStart"/>
-      <w:r>
-        <w:rPr>
-          <w:rFonts w:ascii="標楷體" w:eastAsia="標楷體" w:hAnsi="標楷體" w:hint="eastAsia"/>
-          <w:color w:val="333333"/>
-          <w:sz w:val="20"/>
-          <w:shd w:val="clear" w:color="auto" w:fill="FFFFFF"/>
-        </w:rPr>
-        <w:t>閱</w:t>
-      </w:r>
-      <w:proofErr w:type="gramEnd"/>
-      <w:r>
-        <w:rPr>
-          <w:rFonts w:ascii="標楷體" w:eastAsia="標楷體" w:hAnsi="標楷體" w:hint="eastAsia"/>
-          <w:color w:val="333333"/>
-          <w:sz w:val="20"/>
-          <w:shd w:val="clear" w:color="auto" w:fill="FFFFFF"/>
-        </w:rPr>
-        <w:t>。</w:t>
-      </w:r>
-      <w:r>
-        <w:rPr>
-          <w:rFonts w:ascii="標楷體" w:eastAsia="標楷體" w:hAnsi="標楷體" w:hint="eastAsia"/>
-          <w:color w:val="333333"/>
-          <w:sz w:val="20"/>
-          <w:shd w:val="clear" w:color="auto" w:fill="FFFFFF"/>
-        </w:rPr>
-        <w:t>開發過程中</w:t>
-      </w:r>
-      <w:r>
-        <w:rPr>
-          <w:rFonts w:ascii="標楷體" w:eastAsia="標楷體" w:hAnsi="標楷體" w:hint="eastAsia"/>
-          <w:color w:val="333333"/>
-          <w:sz w:val="20"/>
-          <w:shd w:val="clear" w:color="auto" w:fill="FFFFFF"/>
-        </w:rPr>
-        <w:t>使用</w:t>
-      </w:r>
-      <w:r>
-        <w:rPr>
-          <w:rFonts w:eastAsia="標楷體"/>
-          <w:color w:val="333333"/>
-          <w:sz w:val="20"/>
-          <w:shd w:val="clear" w:color="auto" w:fill="FFFFFF"/>
-        </w:rPr>
-        <w:t>Hardhat</w:t>
-      </w:r>
-      <w:r>
-        <w:rPr>
-          <w:rFonts w:eastAsia="標楷體" w:hint="eastAsia"/>
-          <w:color w:val="333333"/>
-          <w:sz w:val="20"/>
-          <w:shd w:val="clear" w:color="auto" w:fill="FFFFFF"/>
-        </w:rPr>
-        <w:t>作為智能合約開的框架</w:t>
-      </w:r>
-      <w:r>
-        <w:rPr>
-          <w:rFonts w:ascii="標楷體" w:eastAsia="標楷體" w:hAnsi="標楷體" w:hint="eastAsia"/>
-          <w:color w:val="333333"/>
-          <w:sz w:val="20"/>
-          <w:shd w:val="clear" w:color="auto" w:fill="FFFFFF"/>
-        </w:rPr>
-        <w:t>，</w:t>
-      </w:r>
-      <w:r>
-        <w:rPr>
-          <w:rFonts w:ascii="標楷體" w:eastAsia="標楷體" w:hAnsi="標楷體" w:hint="eastAsia"/>
-          <w:color w:val="333333"/>
-          <w:sz w:val="20"/>
-          <w:shd w:val="clear" w:color="auto" w:fill="FFFFFF"/>
-        </w:rPr>
-        <w:t>幫助智能合約開發、測試及上鏈</w:t>
-      </w:r>
-      <w:r>
-        <w:rPr>
-          <w:rFonts w:ascii="標楷體" w:eastAsia="標楷體" w:hAnsi="標楷體" w:hint="eastAsia"/>
-          <w:color w:val="333333"/>
-          <w:sz w:val="20"/>
-          <w:shd w:val="clear" w:color="auto" w:fill="FFFFFF"/>
-        </w:rPr>
-        <w:t>，並使用</w:t>
-      </w:r>
-      <w:r>
-        <w:rPr>
-          <w:rFonts w:eastAsia="標楷體"/>
-          <w:color w:val="333333"/>
-          <w:sz w:val="20"/>
-          <w:shd w:val="clear" w:color="auto" w:fill="FFFFFF"/>
-        </w:rPr>
-        <w:t>Alchemy</w:t>
-      </w:r>
-      <w:r>
-        <w:rPr>
-          <w:rFonts w:ascii="標楷體" w:eastAsia="標楷體" w:hAnsi="標楷體" w:hint="eastAsia"/>
-          <w:color w:val="333333"/>
-          <w:sz w:val="20"/>
-          <w:shd w:val="clear" w:color="auto" w:fill="FFFFFF"/>
-        </w:rPr>
-        <w:t>作為</w:t>
-      </w:r>
-      <w:r>
-        <w:rPr>
-          <w:rFonts w:eastAsia="標楷體"/>
-          <w:color w:val="333333"/>
-          <w:sz w:val="20"/>
-          <w:shd w:val="clear" w:color="auto" w:fill="FFFFFF"/>
-        </w:rPr>
-        <w:t>RPC server</w:t>
-      </w:r>
-      <w:proofErr w:type="gramStart"/>
-      <w:r>
-        <w:rPr>
-          <w:rFonts w:ascii="標楷體" w:eastAsia="標楷體" w:hAnsi="標楷體" w:hint="eastAsia"/>
-          <w:color w:val="333333"/>
-          <w:sz w:val="20"/>
-          <w:shd w:val="clear" w:color="auto" w:fill="FFFFFF"/>
-        </w:rPr>
-        <w:t>與鏈上</w:t>
-      </w:r>
-      <w:proofErr w:type="gramEnd"/>
-      <w:r>
-        <w:rPr>
-          <w:rFonts w:ascii="標楷體" w:eastAsia="標楷體" w:hAnsi="標楷體" w:hint="eastAsia"/>
-          <w:color w:val="333333"/>
-          <w:sz w:val="20"/>
-          <w:shd w:val="clear" w:color="auto" w:fill="FFFFFF"/>
-        </w:rPr>
-        <w:t>合約互動與調</w:t>
-      </w:r>
-      <w:proofErr w:type="gramStart"/>
-      <w:r>
-        <w:rPr>
-          <w:rFonts w:ascii="標楷體" w:eastAsia="標楷體" w:hAnsi="標楷體" w:hint="eastAsia"/>
-          <w:color w:val="333333"/>
-          <w:sz w:val="20"/>
-          <w:shd w:val="clear" w:color="auto" w:fill="FFFFFF"/>
-        </w:rPr>
-        <w:t>閱</w:t>
-      </w:r>
-      <w:proofErr w:type="gramEnd"/>
-      <w:r>
-        <w:rPr>
-          <w:rFonts w:ascii="標楷體" w:eastAsia="標楷體" w:hAnsi="標楷體" w:hint="eastAsia"/>
-          <w:color w:val="333333"/>
-          <w:sz w:val="20"/>
-          <w:shd w:val="clear" w:color="auto" w:fill="FFFFFF"/>
-        </w:rPr>
-        <w:t>。</w:t>
-      </w:r>
-      <w:r>
-        <w:rPr>
-          <w:rFonts w:ascii="標楷體" w:eastAsia="標楷體" w:hAnsi="標楷體" w:hint="eastAsia"/>
-          <w:color w:val="333333"/>
-          <w:sz w:val="20"/>
-          <w:shd w:val="clear" w:color="auto" w:fill="FFFFFF"/>
-        </w:rPr>
-        <w:t>合約中使</w:t>
-      </w:r>
-      <w:r>
-        <w:rPr>
-          <w:rFonts w:ascii="標楷體" w:eastAsia="標楷體" w:hAnsi="標楷體" w:hint="eastAsia"/>
-          <w:color w:val="333333"/>
-          <w:sz w:val="20"/>
-          <w:shd w:val="clear" w:color="auto" w:fill="FFFFFF"/>
-        </w:rPr>
-        <w:t>用</w:t>
-      </w:r>
-      <w:r>
-        <w:rPr>
-          <w:rFonts w:eastAsia="標楷體"/>
-          <w:color w:val="333333"/>
-          <w:sz w:val="20"/>
-          <w:shd w:val="clear" w:color="auto" w:fill="FFFFFF"/>
-        </w:rPr>
-        <w:t>Merkle</w:t>
-      </w:r>
-      <w:proofErr w:type="gramStart"/>
-      <w:r>
-        <w:rPr>
-          <w:rFonts w:ascii="標楷體" w:eastAsia="標楷體" w:hAnsi="標楷體" w:hint="eastAsia"/>
-          <w:color w:val="333333"/>
-          <w:sz w:val="20"/>
-          <w:shd w:val="clear" w:color="auto" w:fill="FFFFFF"/>
-        </w:rPr>
-        <w:t>樹實作</w:t>
-      </w:r>
-      <w:proofErr w:type="gramEnd"/>
-      <w:r>
-        <w:rPr>
-          <w:rFonts w:ascii="標楷體" w:eastAsia="標楷體" w:hAnsi="標楷體" w:hint="eastAsia"/>
-          <w:color w:val="333333"/>
-          <w:sz w:val="20"/>
-          <w:shd w:val="clear" w:color="auto" w:fill="FFFFFF"/>
-        </w:rPr>
-        <w:t>較少</w:t>
-      </w:r>
-      <w:r>
-        <w:rPr>
-          <w:rFonts w:eastAsia="標楷體"/>
-          <w:color w:val="333333"/>
-          <w:sz w:val="20"/>
-          <w:shd w:val="clear" w:color="auto" w:fill="FFFFFF"/>
-        </w:rPr>
-        <w:t>gas</w:t>
-      </w:r>
-      <w:r>
-        <w:rPr>
-          <w:rFonts w:ascii="標楷體" w:eastAsia="標楷體" w:hAnsi="標楷體" w:hint="eastAsia"/>
-          <w:color w:val="333333"/>
-          <w:sz w:val="20"/>
-          <w:shd w:val="clear" w:color="auto" w:fill="FFFFFF"/>
-        </w:rPr>
-        <w:t>消耗的白名單</w:t>
-      </w:r>
-      <w:r>
-        <w:rPr>
-          <w:rFonts w:ascii="標楷體" w:eastAsia="標楷體" w:hAnsi="標楷體" w:hint="eastAsia"/>
-          <w:color w:val="333333"/>
-          <w:sz w:val="20"/>
-          <w:shd w:val="clear" w:color="auto" w:fill="FFFFFF"/>
-        </w:rPr>
-        <w:t>，</w:t>
-      </w:r>
-      <w:r>
-        <w:rPr>
-          <w:rFonts w:ascii="標楷體" w:eastAsia="標楷體" w:hAnsi="標楷體" w:hint="eastAsia"/>
-          <w:color w:val="333333"/>
-          <w:sz w:val="20"/>
-          <w:shd w:val="clear" w:color="auto" w:fill="FFFFFF"/>
-        </w:rPr>
-        <w:t>改善常規白名單過度消耗</w:t>
-      </w:r>
-      <w:r>
-        <w:rPr>
-          <w:rFonts w:eastAsia="標楷體"/>
-          <w:color w:val="333333"/>
-          <w:sz w:val="20"/>
-          <w:shd w:val="clear" w:color="auto" w:fill="FFFFFF"/>
-        </w:rPr>
-        <w:t>gas</w:t>
-      </w:r>
-      <w:r>
-        <w:rPr>
-          <w:rFonts w:ascii="標楷體" w:eastAsia="標楷體" w:hAnsi="標楷體" w:hint="eastAsia"/>
-          <w:color w:val="333333"/>
-          <w:sz w:val="20"/>
-          <w:shd w:val="clear" w:color="auto" w:fill="FFFFFF"/>
-        </w:rPr>
-        <w:t>成本以及存取速度過慢的問題</w:t>
-      </w:r>
-      <w:r>
-        <w:rPr>
-          <w:rFonts w:ascii="標楷體" w:eastAsia="標楷體" w:hAnsi="標楷體" w:hint="eastAsia"/>
-          <w:color w:val="333333"/>
-          <w:sz w:val="20"/>
-          <w:shd w:val="clear" w:color="auto" w:fill="FFFFFF"/>
-        </w:rPr>
-        <w:t>。</w:t>
-      </w:r>
-      <w:r>
-        <w:rPr>
-          <w:rFonts w:ascii="標楷體" w:eastAsia="標楷體" w:hAnsi="標楷體" w:hint="eastAsia"/>
-          <w:color w:val="333333"/>
-          <w:sz w:val="20"/>
-          <w:shd w:val="clear" w:color="auto" w:fill="FFFFFF"/>
-        </w:rPr>
-        <w:t>在</w:t>
-      </w:r>
-      <w:r>
-        <w:rPr>
-          <w:rFonts w:eastAsia="標楷體"/>
-          <w:color w:val="333333"/>
-          <w:sz w:val="20"/>
-          <w:shd w:val="clear" w:color="auto" w:fill="FFFFFF"/>
-        </w:rPr>
-        <w:t>FHIR</w:t>
-      </w:r>
-      <w:r>
-        <w:rPr>
-          <w:rFonts w:ascii="標楷體" w:eastAsia="標楷體" w:hAnsi="標楷體" w:hint="eastAsia"/>
-          <w:color w:val="333333"/>
-          <w:sz w:val="20"/>
-          <w:shd w:val="clear" w:color="auto" w:fill="FFFFFF"/>
-        </w:rPr>
-        <w:t>資料庫中使用</w:t>
-      </w:r>
-      <w:r>
-        <w:rPr>
-          <w:rFonts w:eastAsia="標楷體"/>
-          <w:color w:val="333333"/>
-          <w:sz w:val="20"/>
-          <w:shd w:val="clear" w:color="auto" w:fill="FFFFFF"/>
-        </w:rPr>
-        <w:t>JSON</w:t>
-      </w:r>
-      <w:r>
-        <w:rPr>
-          <w:rFonts w:eastAsia="標楷體"/>
-          <w:color w:val="333333"/>
-          <w:sz w:val="20"/>
-          <w:shd w:val="clear" w:color="auto" w:fill="FFFFFF"/>
-        </w:rPr>
-        <w:t>( JavaScript Object Notation</w:t>
-      </w:r>
-      <w:r>
-        <w:rPr>
-          <w:rFonts w:eastAsia="標楷體"/>
-          <w:color w:val="333333"/>
-          <w:sz w:val="20"/>
-          <w:shd w:val="clear" w:color="auto" w:fill="FFFFFF"/>
-        </w:rPr>
-        <w:t>; JSON</w:t>
-      </w:r>
-      <w:r>
-        <w:rPr>
-          <w:rFonts w:eastAsia="標楷體"/>
-          <w:color w:val="333333"/>
-          <w:sz w:val="20"/>
-          <w:shd w:val="clear" w:color="auto" w:fill="FFFFFF"/>
+          <w:rFonts w:eastAsia="標楷體" w:hint="eastAsia"/>
+          <w:sz w:val="20"/>
+        </w:rPr>
+        <w:t>AES</w:t>
+      </w:r>
+      <w:r>
+        <w:rPr>
+          <w:rFonts w:eastAsia="標楷體"/>
+          <w:sz w:val="20"/>
+        </w:rPr>
+        <w:t xml:space="preserve"> </w:t>
+      </w:r>
+      <w:r>
+        <w:rPr>
+          <w:rFonts w:eastAsia="標楷體" w:hint="eastAsia"/>
+          <w:sz w:val="20"/>
+        </w:rPr>
+        <w:t>(</w:t>
+      </w:r>
+      <w:r>
+        <w:rPr>
+          <w:rFonts w:eastAsia="標楷體"/>
+          <w:sz w:val="20"/>
+        </w:rPr>
+        <w:t xml:space="preserve">Advanced Encryption </w:t>
+      </w:r>
+      <w:proofErr w:type="spellStart"/>
+      <w:r>
+        <w:rPr>
+          <w:rFonts w:eastAsia="標楷體"/>
+          <w:sz w:val="20"/>
+        </w:rPr>
+        <w:t>Standard</w:t>
+      </w:r>
+      <w:r>
+        <w:rPr>
+          <w:rFonts w:eastAsia="標楷體"/>
+          <w:sz w:val="20"/>
+        </w:rPr>
+        <w:t>t</w:t>
+      </w:r>
+      <w:proofErr w:type="spellEnd"/>
+      <w:r>
+        <w:rPr>
+          <w:rFonts w:eastAsia="標楷體"/>
+          <w:sz w:val="20"/>
+        </w:rPr>
+        <w:t>; AES</w:t>
+      </w:r>
+      <w:r>
+        <w:rPr>
+          <w:rFonts w:eastAsia="標楷體" w:hint="eastAsia"/>
+          <w:sz w:val="20"/>
         </w:rPr>
         <w:t>)</w:t>
       </w:r>
       <w:r>
         <w:rPr>
-          <w:rFonts w:ascii="標楷體" w:eastAsia="標楷體" w:hAnsi="標楷體" w:hint="eastAsia"/>
-          <w:color w:val="333333"/>
-          <w:sz w:val="20"/>
-          <w:shd w:val="clear" w:color="auto" w:fill="FFFFFF"/>
-        </w:rPr>
-        <w:t>格式取代</w:t>
-      </w:r>
-      <w:r>
-        <w:rPr>
-          <w:rFonts w:ascii="標楷體" w:eastAsia="標楷體" w:hAnsi="標楷體" w:hint="eastAsia"/>
-          <w:color w:val="333333"/>
-          <w:sz w:val="20"/>
-          <w:shd w:val="clear" w:color="auto" w:fill="FFFFFF"/>
-        </w:rPr>
-        <w:t>常規的</w:t>
-      </w:r>
-      <w:r>
-        <w:rPr>
-          <w:rFonts w:eastAsia="標楷體"/>
-          <w:color w:val="333333"/>
-          <w:sz w:val="20"/>
-          <w:shd w:val="clear" w:color="auto" w:fill="FFFFFF"/>
-        </w:rPr>
-        <w:t>XML</w:t>
-      </w:r>
-      <w:r>
-        <w:rPr>
-          <w:rFonts w:eastAsia="標楷體" w:hint="eastAsia"/>
-          <w:color w:val="333333"/>
-          <w:sz w:val="20"/>
-          <w:shd w:val="clear" w:color="auto" w:fill="FFFFFF"/>
-        </w:rPr>
-        <w:t>格式</w:t>
-      </w:r>
-      <w:r>
-        <w:rPr>
-          <w:rFonts w:ascii="標楷體" w:eastAsia="標楷體" w:hAnsi="標楷體" w:hint="eastAsia"/>
-          <w:color w:val="333333"/>
-          <w:sz w:val="20"/>
-          <w:shd w:val="clear" w:color="auto" w:fill="FFFFFF"/>
-        </w:rPr>
-        <w:t>，獲取更好的</w:t>
-      </w:r>
-      <w:r>
-        <w:rPr>
-          <w:rFonts w:ascii="標楷體" w:eastAsia="標楷體" w:hAnsi="標楷體" w:hint="eastAsia"/>
-          <w:color w:val="333333"/>
-          <w:sz w:val="20"/>
-          <w:shd w:val="clear" w:color="auto" w:fill="FFFFFF"/>
-        </w:rPr>
-        <w:t>儲存</w:t>
-      </w:r>
-      <w:r>
-        <w:rPr>
-          <w:rFonts w:ascii="標楷體" w:eastAsia="標楷體" w:hAnsi="標楷體" w:hint="eastAsia"/>
-          <w:color w:val="333333"/>
-          <w:sz w:val="20"/>
-          <w:shd w:val="clear" w:color="auto" w:fill="FFFFFF"/>
-        </w:rPr>
-        <w:t>、傳輸</w:t>
-      </w:r>
-      <w:r>
-        <w:rPr>
-          <w:rFonts w:ascii="標楷體" w:eastAsia="標楷體" w:hAnsi="標楷體" w:hint="eastAsia"/>
-          <w:color w:val="333333"/>
-          <w:sz w:val="20"/>
-          <w:shd w:val="clear" w:color="auto" w:fill="FFFFFF"/>
-        </w:rPr>
-        <w:t>效率</w:t>
-      </w:r>
-      <w:r>
-        <w:rPr>
-          <w:rFonts w:ascii="標楷體" w:eastAsia="標楷體" w:hAnsi="標楷體" w:hint="eastAsia"/>
-          <w:color w:val="333333"/>
-          <w:sz w:val="20"/>
-          <w:shd w:val="clear" w:color="auto" w:fill="FFFFFF"/>
-        </w:rPr>
-        <w:t>。</w:t>
-      </w:r>
-      <w:r>
-        <w:rPr>
-          <w:rFonts w:ascii="標楷體" w:eastAsia="標楷體" w:hAnsi="標楷體" w:hint="eastAsia"/>
-          <w:color w:val="333333"/>
-          <w:sz w:val="20"/>
-          <w:shd w:val="clear" w:color="auto" w:fill="FFFFFF"/>
-        </w:rPr>
-        <w:t>最後結合前端</w:t>
-      </w:r>
-      <w:r>
-        <w:rPr>
-          <w:rFonts w:eastAsia="標楷體"/>
-          <w:color w:val="333333"/>
-          <w:sz w:val="20"/>
-          <w:shd w:val="clear" w:color="auto" w:fill="FFFFFF"/>
-        </w:rPr>
-        <w:t>Angular</w:t>
-      </w:r>
-      <w:r>
-        <w:rPr>
-          <w:rFonts w:ascii="標楷體" w:eastAsia="標楷體" w:hAnsi="標楷體" w:hint="eastAsia"/>
-          <w:color w:val="333333"/>
-          <w:sz w:val="20"/>
-          <w:shd w:val="clear" w:color="auto" w:fill="FFFFFF"/>
-        </w:rPr>
-        <w:t>框架構建</w:t>
-      </w:r>
-      <w:proofErr w:type="gramStart"/>
-      <w:r>
-        <w:rPr>
-          <w:rFonts w:ascii="標楷體" w:eastAsia="標楷體" w:hAnsi="標楷體" w:hint="eastAsia"/>
-          <w:color w:val="333333"/>
-          <w:sz w:val="20"/>
-          <w:shd w:val="clear" w:color="auto" w:fill="FFFFFF"/>
-        </w:rPr>
-        <w:t>前端頁面</w:t>
-      </w:r>
-      <w:proofErr w:type="gramEnd"/>
-      <w:r>
-        <w:rPr>
-          <w:rFonts w:ascii="標楷體" w:eastAsia="標楷體" w:hAnsi="標楷體" w:hint="eastAsia"/>
-          <w:color w:val="333333"/>
-          <w:sz w:val="20"/>
-          <w:shd w:val="clear" w:color="auto" w:fill="FFFFFF"/>
-        </w:rPr>
-        <w:t>，讓使用者可以清楚操作</w:t>
-      </w:r>
-      <w:r>
-        <w:rPr>
-          <w:rFonts w:eastAsia="標楷體"/>
-          <w:color w:val="333333"/>
-          <w:sz w:val="20"/>
-          <w:shd w:val="clear" w:color="auto" w:fill="FFFFFF"/>
-        </w:rPr>
-        <w:t>FHIR</w:t>
-      </w:r>
-      <w:r>
-        <w:rPr>
-          <w:rFonts w:eastAsia="標楷體"/>
-          <w:color w:val="333333"/>
-          <w:sz w:val="20"/>
-          <w:shd w:val="clear" w:color="auto" w:fill="FFFFFF"/>
-        </w:rPr>
-        <w:t>中</w:t>
-      </w:r>
-      <w:r>
-        <w:rPr>
-          <w:rFonts w:eastAsia="標楷體" w:hint="eastAsia"/>
-          <w:color w:val="333333"/>
-          <w:sz w:val="20"/>
-          <w:shd w:val="clear" w:color="auto" w:fill="FFFFFF"/>
-        </w:rPr>
-        <w:t>的</w:t>
-      </w:r>
-      <w:r>
-        <w:rPr>
-          <w:rFonts w:eastAsia="標楷體"/>
-          <w:color w:val="333333"/>
-          <w:sz w:val="20"/>
-          <w:shd w:val="clear" w:color="auto" w:fill="FFFFFF"/>
-        </w:rPr>
-        <w:t>API</w:t>
-      </w:r>
-      <w:r>
-        <w:rPr>
-          <w:rFonts w:eastAsia="標楷體" w:hint="eastAsia"/>
-          <w:color w:val="333333"/>
-          <w:sz w:val="20"/>
-          <w:shd w:val="clear" w:color="auto" w:fill="FFFFFF"/>
-        </w:rPr>
-        <w:t>(</w:t>
-      </w:r>
-      <w:r>
-        <w:rPr>
-          <w:rFonts w:eastAsia="標楷體"/>
-          <w:color w:val="333333"/>
-          <w:sz w:val="20"/>
-          <w:shd w:val="clear" w:color="auto" w:fill="FFFFFF"/>
-        </w:rPr>
-        <w:t>Application Programming Interface</w:t>
-      </w:r>
-      <w:r>
-        <w:rPr>
-          <w:rFonts w:eastAsia="標楷體"/>
-          <w:color w:val="333333"/>
-          <w:sz w:val="20"/>
-          <w:shd w:val="clear" w:color="auto" w:fill="FFFFFF"/>
-        </w:rPr>
-        <w:t>; API</w:t>
-      </w:r>
-      <w:r>
-        <w:rPr>
-          <w:rFonts w:eastAsia="標楷體" w:hint="eastAsia"/>
-          <w:color w:val="333333"/>
-          <w:sz w:val="20"/>
-          <w:shd w:val="clear" w:color="auto" w:fill="FFFFFF"/>
-        </w:rPr>
-        <w:t>)</w:t>
-      </w:r>
-      <w:r>
-        <w:rPr>
-          <w:rFonts w:eastAsia="標楷體" w:hint="eastAsia"/>
-          <w:color w:val="333333"/>
-          <w:sz w:val="20"/>
-          <w:shd w:val="clear" w:color="auto" w:fill="FFFFFF"/>
-        </w:rPr>
-        <w:t>，對資料進行調閱或是修改</w:t>
-      </w:r>
-      <w:r>
-        <w:rPr>
-          <w:rFonts w:ascii="標楷體" w:eastAsia="標楷體" w:hAnsi="標楷體" w:hint="eastAsia"/>
-          <w:color w:val="333333"/>
-          <w:sz w:val="20"/>
-          <w:shd w:val="clear" w:color="auto" w:fill="FFFFFF"/>
-        </w:rPr>
-        <w:t>。</w:t>
-      </w:r>
-      <w:r>
-        <w:rPr>
-          <w:rFonts w:ascii="標楷體" w:eastAsia="標楷體" w:hAnsi="標楷體"/>
-          <w:sz w:val="20"/>
-        </w:rPr>
-        <w:t>本文</w:t>
-      </w:r>
-      <w:r>
-        <w:rPr>
-          <w:rFonts w:ascii="標楷體" w:eastAsia="標楷體" w:hAnsi="標楷體" w:hint="eastAsia"/>
-          <w:sz w:val="20"/>
-        </w:rPr>
-        <w:t>結構如下，</w:t>
-      </w:r>
-      <w:r>
-        <w:rPr>
-          <w:rFonts w:ascii="標楷體" w:eastAsia="標楷體" w:hAnsi="標楷體"/>
-          <w:sz w:val="20"/>
-        </w:rPr>
-        <w:t>第二部分為文獻探討，</w:t>
-      </w:r>
-      <w:r>
-        <w:rPr>
-          <w:rFonts w:ascii="標楷體" w:eastAsia="標楷體" w:hAnsi="標楷體" w:hint="eastAsia"/>
-          <w:sz w:val="20"/>
-        </w:rPr>
-        <w:t>介</w:t>
-      </w:r>
-      <w:r>
-        <w:rPr>
-          <w:rFonts w:ascii="標楷體" w:eastAsia="標楷體" w:hAnsi="標楷體" w:hint="eastAsia"/>
-          <w:sz w:val="20"/>
-        </w:rPr>
-        <w:t>紹</w:t>
-      </w:r>
-      <w:r>
-        <w:rPr>
-          <w:rFonts w:ascii="標楷體" w:eastAsia="標楷體" w:hAnsi="標楷體" w:hint="eastAsia"/>
-          <w:sz w:val="20"/>
-        </w:rPr>
-        <w:t>電子病歷、</w:t>
-      </w:r>
-      <w:r>
-        <w:rPr>
-          <w:rFonts w:eastAsia="標楷體"/>
-          <w:sz w:val="20"/>
-        </w:rPr>
-        <w:t>FHIR</w:t>
-      </w:r>
-      <w:r>
-        <w:rPr>
-          <w:rFonts w:ascii="標楷體" w:eastAsia="標楷體" w:hAnsi="標楷體" w:hint="eastAsia"/>
-          <w:sz w:val="20"/>
-        </w:rPr>
-        <w:t>、以太坊</w:t>
-      </w:r>
-      <w:r>
-        <w:rPr>
-          <w:rFonts w:ascii="標楷體" w:eastAsia="標楷體" w:hAnsi="標楷體" w:hint="eastAsia"/>
+          <w:rFonts w:eastAsia="標楷體"/>
+          <w:sz w:val="20"/>
+        </w:rPr>
+        <w:t xml:space="preserve"> </w:t>
+      </w:r>
+      <w:r>
+        <w:rPr>
+          <w:rFonts w:eastAsia="標楷體" w:hint="eastAsia"/>
           <w:sz w:val="20"/>
         </w:rPr>
         <w:t>及</w:t>
       </w:r>
       <w:r>
         <w:rPr>
-          <w:rFonts w:eastAsia="標楷體"/>
-          <w:sz w:val="20"/>
-        </w:rPr>
-        <w:t>RESTful API</w:t>
+          <w:rFonts w:eastAsia="標楷體" w:hint="eastAsia"/>
+          <w:sz w:val="20"/>
+        </w:rPr>
+        <w:t>SSS (</w:t>
+      </w:r>
+      <w:r>
+        <w:rPr>
+          <w:rFonts w:eastAsia="標楷體" w:hint="eastAsia"/>
+          <w:sz w:val="20"/>
+        </w:rPr>
+        <w:t>S</w:t>
+      </w:r>
+      <w:r>
+        <w:rPr>
+          <w:rFonts w:eastAsia="標楷體"/>
+          <w:sz w:val="20"/>
+        </w:rPr>
+        <w:t>hamir Secret Sharin</w:t>
+      </w:r>
+      <w:r>
+        <w:rPr>
+          <w:rFonts w:eastAsia="標楷體"/>
+          <w:sz w:val="20"/>
+        </w:rPr>
+        <w:t>g; SSS)</w:t>
       </w:r>
       <w:r>
         <w:rPr>
@@ -2931,7 +3002,17 @@
           <w:sz w:val="20"/>
           <w:shd w:val="clear" w:color="auto" w:fill="FFFFFF"/>
         </w:rPr>
-        <w:t>也支援臨床、非臨床資料，</w:t>
+        <w:t>也支援臨</w:t>
+      </w:r>
+      <w:r>
+        <w:rPr>
+          <w:rFonts w:ascii="標楷體" w:eastAsia="標楷體" w:hAnsi="標楷體" w:hint="eastAsia"/>
+          <w:color w:val="333333"/>
+          <w:sz w:val="20"/>
+          <w:shd w:val="clear" w:color="auto" w:fill="FFFFFF"/>
+        </w:rPr>
+        <w:lastRenderedPageBreak/>
+        <w:t>床、非臨床資料，</w:t>
       </w:r>
       <w:r>
         <w:rPr>
@@ -3059,17 +3140,7 @@
           <w:sz w:val="20"/>
           <w:shd w:val="clear" w:color="auto" w:fill="FFFFFF"/>
         </w:rPr>
-        <w:t>則</w:t>
-      </w:r>
-      <w:r>
-        <w:rPr>
-          <w:rFonts w:ascii="標楷體" w:eastAsia="標楷體" w:hAnsi="標楷體" w:hint="eastAsia"/>
-          <w:color w:val="333333"/>
-          <w:sz w:val="20"/>
-          <w:shd w:val="clear" w:color="auto" w:fill="FFFFFF"/>
-        </w:rPr>
-        <w:lastRenderedPageBreak/>
-        <w:t>同時支援</w:t>
+        <w:t>則同時支援</w:t>
       </w:r>
       <w:r>
         <w:rPr>
@@ -4060,9 +4131,9 @@
           <w:noProof/>
         </w:rPr>
         <w:drawing>
-          <wp:inline distT="0" distB="0" distL="0" distR="0" wp14:anchorId="69E39123" wp14:editId="4EEBB03C">
-            <wp:extent cx="2907816" cy="1146411"/>
-            <wp:effectExtent l="0" t="0" r="6985" b="0"/>
+          <wp:inline distT="0" distB="0" distL="0" distR="0" wp14:anchorId="69E39123" wp14:editId="25E0DC6D">
+            <wp:extent cx="2730500" cy="1076504"/>
+            <wp:effectExtent l="0" t="0" r="0" b="9525"/>
             <wp:docPr id="2" name="圖片 2"/>
             <wp:cNvGraphicFramePr>
               <a:graphicFrameLocks xmlns:a="http://schemas.openxmlformats.org/drawingml/2006/main" noChangeAspect="1"/>
@@ -4089,7 +4160,7 @@
                   <pic:spPr>
                     <a:xfrm>
                       <a:off x="0" y="0"/>
-                      <a:ext cx="2929768" cy="1155066"/>
+                      <a:ext cx="2754182" cy="1085841"/>
                     </a:xfrm>
                     <a:prstGeom prst="rect">
                       <a:avLst/>
@@ -4775,6 +4846,1313 @@
       <w:pPr>
         <w:pStyle w:val="12"/>
         <w:numPr>
+          <w:ilvl w:val="1"/>
+          <w:numId w:val="6"/>
+        </w:numPr>
+        <w:snapToGrid w:val="0"/>
+        <w:rPr>
+          <w:rFonts w:eastAsia="標楷體"/>
+          <w:b/>
+          <w:sz w:val="22"/>
+        </w:rPr>
+      </w:pPr>
+      <w:r>
+        <w:rPr>
+          <w:rFonts w:eastAsia="標楷體" w:hint="eastAsia"/>
+          <w:b/>
+          <w:sz w:val="22"/>
+        </w:rPr>
+        <w:t>AES</w:t>
+      </w:r>
+    </w:p>
+    <w:p>
+      <w:pPr>
+        <w:pStyle w:val="12"/>
+        <w:snapToGrid w:val="0"/>
+        <w:ind w:left="360" w:firstLine="0"/>
+        <w:rPr>
+          <w:rFonts w:eastAsia="標楷體"/>
+          <w:b/>
+          <w:sz w:val="22"/>
+        </w:rPr>
+      </w:pPr>
+    </w:p>
+    <w:p>
+      <w:pPr>
+        <w:pStyle w:val="12"/>
+        <w:snapToGrid w:val="0"/>
+        <w:ind w:left="360" w:firstLine="0"/>
+        <w:rPr>
+          <w:rFonts w:eastAsia="標楷體"/>
+          <w:bCs/>
+          <w:sz w:val="20"/>
+        </w:rPr>
+      </w:pPr>
+      <w:r>
+        <w:rPr>
+          <w:rFonts w:eastAsia="標楷體" w:hint="eastAsia"/>
+          <w:bCs/>
+          <w:sz w:val="20"/>
+        </w:rPr>
+        <w:t>AES</w:t>
+      </w:r>
+      <w:r>
+        <w:rPr>
+          <w:rFonts w:eastAsia="標楷體" w:hint="eastAsia"/>
+          <w:bCs/>
+          <w:sz w:val="20"/>
+        </w:rPr>
+        <w:t>加密標準由美國國家標準與技術研究院於</w:t>
+      </w:r>
+    </w:p>
+    <w:p>
+      <w:pPr>
+        <w:pStyle w:val="12"/>
+        <w:snapToGrid w:val="0"/>
+        <w:ind w:firstLine="0"/>
+        <w:rPr>
+          <w:rFonts w:eastAsia="標楷體"/>
+          <w:bCs/>
+          <w:sz w:val="20"/>
+        </w:rPr>
+      </w:pPr>
+      <w:r>
+        <w:rPr>
+          <w:rFonts w:eastAsia="標楷體" w:hint="eastAsia"/>
+          <w:bCs/>
+          <w:sz w:val="20"/>
+        </w:rPr>
+        <w:t>2001</w:t>
+      </w:r>
+      <w:r>
+        <w:rPr>
+          <w:rFonts w:eastAsia="標楷體" w:hint="eastAsia"/>
+          <w:bCs/>
+          <w:sz w:val="20"/>
+        </w:rPr>
+        <w:t>年</w:t>
+      </w:r>
+      <w:r>
+        <w:rPr>
+          <w:rFonts w:eastAsia="標楷體" w:hint="eastAsia"/>
+          <w:bCs/>
+          <w:sz w:val="20"/>
+        </w:rPr>
+        <w:t>11</w:t>
+      </w:r>
+      <w:r>
+        <w:rPr>
+          <w:rFonts w:eastAsia="標楷體" w:hint="eastAsia"/>
+          <w:bCs/>
+          <w:sz w:val="20"/>
+        </w:rPr>
+        <w:t>月</w:t>
+      </w:r>
+      <w:r>
+        <w:rPr>
+          <w:rFonts w:eastAsia="標楷體" w:hint="eastAsia"/>
+          <w:bCs/>
+          <w:sz w:val="20"/>
+        </w:rPr>
+        <w:t>26</w:t>
+      </w:r>
+      <w:r>
+        <w:rPr>
+          <w:rFonts w:eastAsia="標楷體" w:hint="eastAsia"/>
+          <w:bCs/>
+          <w:sz w:val="20"/>
+        </w:rPr>
+        <w:t>發布，為目前最多人使用的對稱金</w:t>
+      </w:r>
+      <w:proofErr w:type="gramStart"/>
+      <w:r>
+        <w:rPr>
+          <w:rFonts w:eastAsia="標楷體" w:hint="eastAsia"/>
+          <w:bCs/>
+          <w:sz w:val="20"/>
+        </w:rPr>
+        <w:t>鑰</w:t>
+      </w:r>
+      <w:proofErr w:type="gramEnd"/>
+      <w:r>
+        <w:rPr>
+          <w:rFonts w:eastAsia="標楷體" w:hint="eastAsia"/>
+          <w:bCs/>
+          <w:sz w:val="20"/>
+        </w:rPr>
+        <w:t>加密演算法之</w:t>
+      </w:r>
+      <w:proofErr w:type="gramStart"/>
+      <w:r>
+        <w:rPr>
+          <w:rFonts w:eastAsia="標楷體" w:hint="eastAsia"/>
+          <w:bCs/>
+          <w:sz w:val="20"/>
+        </w:rPr>
+        <w:t>一</w:t>
+      </w:r>
+      <w:proofErr w:type="gramEnd"/>
+      <w:r>
+        <w:rPr>
+          <w:rFonts w:eastAsia="標楷體" w:hint="eastAsia"/>
+          <w:bCs/>
+          <w:sz w:val="20"/>
+        </w:rPr>
+        <w:t>。</w:t>
+      </w:r>
+      <w:r>
+        <w:rPr>
+          <w:rFonts w:eastAsia="標楷體" w:hint="eastAsia"/>
+          <w:bCs/>
+          <w:sz w:val="20"/>
+        </w:rPr>
+        <w:t>AES</w:t>
+      </w:r>
+      <w:r>
+        <w:rPr>
+          <w:rFonts w:eastAsia="標楷體" w:hint="eastAsia"/>
+          <w:bCs/>
+          <w:sz w:val="20"/>
+        </w:rPr>
+        <w:t>的加密過程是透過被稱為狀態矩陣的初值為明文的矩陣進行運算，</w:t>
+      </w:r>
+      <w:r>
+        <w:rPr>
+          <w:rFonts w:eastAsia="標楷體" w:hint="eastAsia"/>
+          <w:bCs/>
+          <w:sz w:val="20"/>
+        </w:rPr>
+        <w:t>加密過程中的重複回合數不同會產生不同長度的金</w:t>
+      </w:r>
+      <w:proofErr w:type="gramStart"/>
+      <w:r>
+        <w:rPr>
+          <w:rFonts w:eastAsia="標楷體" w:hint="eastAsia"/>
+          <w:bCs/>
+          <w:sz w:val="20"/>
+        </w:rPr>
+        <w:t>鑰</w:t>
+      </w:r>
+      <w:proofErr w:type="gramEnd"/>
+      <w:r>
+        <w:rPr>
+          <w:rFonts w:eastAsia="標楷體" w:hint="eastAsia"/>
+          <w:bCs/>
+          <w:sz w:val="20"/>
+        </w:rPr>
+        <w:t>。除最後一輪的加密外，每回合皆會重複四個步驟</w:t>
+      </w:r>
+      <w:proofErr w:type="spellStart"/>
+      <w:r>
+        <w:rPr>
+          <w:rFonts w:eastAsia="標楷體"/>
+          <w:bCs/>
+          <w:sz w:val="20"/>
+        </w:rPr>
+        <w:t>SubBytes</w:t>
+      </w:r>
+      <w:proofErr w:type="spellEnd"/>
+      <w:r>
+        <w:rPr>
+          <w:rFonts w:eastAsia="標楷體"/>
+          <w:bCs/>
+          <w:sz w:val="20"/>
+        </w:rPr>
+        <w:t xml:space="preserve"> </w:t>
+      </w:r>
+      <w:r>
+        <w:rPr>
+          <w:rFonts w:eastAsia="標楷體" w:hint="eastAsia"/>
+          <w:bCs/>
+          <w:sz w:val="20"/>
+        </w:rPr>
+        <w:t>、</w:t>
+      </w:r>
+      <w:proofErr w:type="spellStart"/>
+      <w:r>
+        <w:rPr>
+          <w:rFonts w:eastAsia="標楷體"/>
+          <w:bCs/>
+          <w:sz w:val="20"/>
+        </w:rPr>
+        <w:t>ShiftRows</w:t>
+      </w:r>
+      <w:proofErr w:type="spellEnd"/>
+      <w:r>
+        <w:rPr>
+          <w:rFonts w:eastAsia="標楷體" w:hint="eastAsia"/>
+          <w:bCs/>
+          <w:sz w:val="20"/>
+        </w:rPr>
+        <w:t>、</w:t>
+      </w:r>
+      <w:proofErr w:type="spellStart"/>
+      <w:r>
+        <w:rPr>
+          <w:rFonts w:eastAsia="標楷體"/>
+          <w:bCs/>
+          <w:sz w:val="20"/>
+        </w:rPr>
+        <w:t>MixColumns</w:t>
+      </w:r>
+      <w:proofErr w:type="spellEnd"/>
+      <w:r>
+        <w:rPr>
+          <w:rFonts w:eastAsia="標楷體" w:hint="eastAsia"/>
+          <w:bCs/>
+          <w:sz w:val="20"/>
+        </w:rPr>
+        <w:t>及</w:t>
+      </w:r>
+      <w:r>
+        <w:rPr>
+          <w:rFonts w:eastAsia="標楷體"/>
+          <w:bCs/>
+          <w:sz w:val="20"/>
+        </w:rPr>
+        <w:t xml:space="preserve"> </w:t>
+      </w:r>
+      <w:proofErr w:type="spellStart"/>
+      <w:r>
+        <w:rPr>
+          <w:rFonts w:eastAsia="標楷體"/>
+          <w:bCs/>
+          <w:sz w:val="20"/>
+        </w:rPr>
+        <w:t>AddRoundKey</w:t>
+      </w:r>
+      <w:proofErr w:type="spellEnd"/>
+      <w:r>
+        <w:rPr>
+          <w:rFonts w:eastAsia="標楷體" w:hint="eastAsia"/>
+          <w:bCs/>
+          <w:sz w:val="20"/>
+        </w:rPr>
+        <w:t>。</w:t>
+      </w:r>
+    </w:p>
+    <w:p>
+      <w:pPr>
+        <w:pStyle w:val="12"/>
+        <w:snapToGrid w:val="0"/>
+        <w:ind w:firstLine="432"/>
+        <w:rPr>
+          <w:rFonts w:eastAsia="標楷體"/>
+          <w:bCs/>
+          <w:sz w:val="20"/>
+        </w:rPr>
+      </w:pPr>
+      <w:r>
+        <w:rPr>
+          <w:rFonts w:eastAsia="標楷體" w:hint="eastAsia"/>
+          <w:bCs/>
+          <w:sz w:val="20"/>
+        </w:rPr>
+        <w:t>加密過程的第一步</w:t>
+      </w:r>
+      <w:proofErr w:type="spellStart"/>
+      <w:r>
+        <w:rPr>
+          <w:rFonts w:eastAsia="標楷體"/>
+          <w:bCs/>
+          <w:sz w:val="20"/>
+        </w:rPr>
+        <w:t>SubBytes</w:t>
+      </w:r>
+      <w:proofErr w:type="spellEnd"/>
+      <w:r>
+        <w:rPr>
+          <w:rFonts w:eastAsia="標楷體" w:hint="eastAsia"/>
+          <w:bCs/>
+          <w:sz w:val="20"/>
+        </w:rPr>
+        <w:t>會先將</w:t>
+      </w:r>
+      <w:r>
+        <w:rPr>
+          <w:rFonts w:eastAsia="標楷體" w:hint="eastAsia"/>
+          <w:bCs/>
+          <w:sz w:val="20"/>
+        </w:rPr>
+        <w:t>明文依序替換為狀態矩陣中。第二步驟</w:t>
+      </w:r>
+      <w:proofErr w:type="spellStart"/>
+      <w:r>
+        <w:rPr>
+          <w:rFonts w:eastAsia="標楷體"/>
+          <w:bCs/>
+          <w:sz w:val="20"/>
+        </w:rPr>
+        <w:t>ShiftRows</w:t>
+      </w:r>
+      <w:proofErr w:type="spellEnd"/>
+      <w:r>
+        <w:rPr>
+          <w:rFonts w:eastAsia="標楷體" w:hint="eastAsia"/>
+          <w:bCs/>
+          <w:sz w:val="20"/>
+        </w:rPr>
+        <w:t>將矩陣進行運算，使矩陣中的元素左旋特定的位元組。第三步驟</w:t>
+      </w:r>
+      <w:proofErr w:type="spellStart"/>
+      <w:r>
+        <w:rPr>
+          <w:rFonts w:eastAsia="標楷體"/>
+          <w:bCs/>
+          <w:sz w:val="20"/>
+        </w:rPr>
+        <w:t>MixColumns</w:t>
+      </w:r>
+      <w:proofErr w:type="spellEnd"/>
+      <w:r>
+        <w:rPr>
+          <w:rFonts w:eastAsia="標楷體" w:hint="eastAsia"/>
+          <w:bCs/>
+          <w:sz w:val="20"/>
+        </w:rPr>
+        <w:t>中每行透過線性變換互相結合，並與特定的多項式</w:t>
+      </w:r>
+      <m:oMath>
+        <m:r>
+          <w:rPr>
+            <w:rFonts w:ascii="Cambria Math" w:eastAsia="標楷體" w:hAnsi="Cambria Math"/>
+            <w:sz w:val="20"/>
+          </w:rPr>
+          <m:t>c(x)</m:t>
+        </m:r>
+      </m:oMath>
+      <w:r>
+        <w:rPr>
+          <w:rFonts w:eastAsia="標楷體" w:hint="eastAsia"/>
+          <w:bCs/>
+          <w:sz w:val="20"/>
+        </w:rPr>
+        <w:t>作乘法。</w:t>
+      </w:r>
+      <w:r>
+        <w:rPr>
+          <w:rFonts w:eastAsia="標楷體" w:hint="eastAsia"/>
+          <w:bCs/>
+          <w:sz w:val="20"/>
+        </w:rPr>
+        <w:t>步驟四</w:t>
+      </w:r>
+      <w:proofErr w:type="spellStart"/>
+      <w:r>
+        <w:rPr>
+          <w:rFonts w:eastAsia="標楷體"/>
+          <w:sz w:val="20"/>
+        </w:rPr>
+        <w:t>AddRoundKey</w:t>
+      </w:r>
+      <w:proofErr w:type="spellEnd"/>
+      <w:r>
+        <w:rPr>
+          <w:rFonts w:ascii="標楷體" w:eastAsia="標楷體" w:hAnsi="標楷體"/>
+          <w:sz w:val="20"/>
+        </w:rPr>
+        <w:t>，</w:t>
+      </w:r>
+      <w:r>
+        <w:rPr>
+          <w:rFonts w:ascii="標楷體" w:eastAsia="標楷體" w:hAnsi="標楷體" w:hint="eastAsia"/>
+          <w:sz w:val="20"/>
+        </w:rPr>
+        <w:t>矩陣會與主秘</w:t>
+      </w:r>
+      <w:proofErr w:type="gramStart"/>
+      <w:r>
+        <w:rPr>
+          <w:rFonts w:ascii="標楷體" w:eastAsia="標楷體" w:hAnsi="標楷體" w:hint="eastAsia"/>
+          <w:sz w:val="20"/>
+        </w:rPr>
+        <w:t>鑰</w:t>
+      </w:r>
+      <w:proofErr w:type="gramEnd"/>
+      <w:r>
+        <w:rPr>
+          <w:rFonts w:ascii="標楷體" w:eastAsia="標楷體" w:hAnsi="標楷體" w:hint="eastAsia"/>
+          <w:sz w:val="20"/>
+        </w:rPr>
+        <w:t>產生的回合金</w:t>
+      </w:r>
+      <w:proofErr w:type="gramStart"/>
+      <w:r>
+        <w:rPr>
+          <w:rFonts w:ascii="標楷體" w:eastAsia="標楷體" w:hAnsi="標楷體" w:hint="eastAsia"/>
+          <w:sz w:val="20"/>
+        </w:rPr>
+        <w:t>鑰</w:t>
+      </w:r>
+      <w:proofErr w:type="gramEnd"/>
+      <w:r>
+        <w:rPr>
+          <w:rFonts w:ascii="標楷體" w:eastAsia="標楷體" w:hAnsi="標楷體" w:hint="eastAsia"/>
+          <w:sz w:val="20"/>
+        </w:rPr>
+        <w:t>進行合併。</w:t>
+      </w:r>
+      <w:r>
+        <w:rPr>
+          <w:rFonts w:eastAsia="標楷體" w:hint="eastAsia"/>
+          <w:bCs/>
+          <w:sz w:val="20"/>
+        </w:rPr>
+        <w:t xml:space="preserve"> </w:t>
+      </w:r>
+      <w:r>
+        <w:rPr>
+          <w:rFonts w:eastAsia="標楷體" w:hint="eastAsia"/>
+          <w:bCs/>
+          <w:sz w:val="20"/>
+        </w:rPr>
+        <w:t>在最後</w:t>
+      </w:r>
+      <w:proofErr w:type="gramStart"/>
+      <w:r>
+        <w:rPr>
+          <w:rFonts w:eastAsia="標楷體" w:hint="eastAsia"/>
+          <w:bCs/>
+          <w:sz w:val="20"/>
+        </w:rPr>
+        <w:t>一</w:t>
+      </w:r>
+      <w:proofErr w:type="gramEnd"/>
+      <w:r>
+        <w:rPr>
+          <w:rFonts w:eastAsia="標楷體" w:hint="eastAsia"/>
+          <w:bCs/>
+          <w:sz w:val="20"/>
+        </w:rPr>
+        <w:t>回合中，省略</w:t>
+      </w:r>
+      <w:proofErr w:type="spellStart"/>
+      <w:r>
+        <w:rPr>
+          <w:rFonts w:eastAsia="標楷體" w:hint="eastAsia"/>
+          <w:bCs/>
+          <w:sz w:val="20"/>
+        </w:rPr>
+        <w:t>M</w:t>
+      </w:r>
+      <w:r>
+        <w:rPr>
+          <w:rFonts w:eastAsia="標楷體"/>
+          <w:bCs/>
+          <w:sz w:val="20"/>
+        </w:rPr>
+        <w:t>ixColumns</w:t>
+      </w:r>
+      <w:proofErr w:type="spellEnd"/>
+      <w:r>
+        <w:rPr>
+          <w:rFonts w:eastAsia="標楷體" w:hint="eastAsia"/>
+          <w:bCs/>
+          <w:sz w:val="20"/>
+        </w:rPr>
+        <w:t>的運算。</w:t>
+      </w:r>
+    </w:p>
+    <w:p>
+      <w:pPr>
+        <w:pStyle w:val="12"/>
+        <w:numPr>
+          <w:ilvl w:val="1"/>
+          <w:numId w:val="6"/>
+        </w:numPr>
+        <w:snapToGrid w:val="0"/>
+        <w:rPr>
+          <w:rFonts w:eastAsia="標楷體"/>
+          <w:b/>
+          <w:sz w:val="22"/>
+        </w:rPr>
+      </w:pPr>
+      <w:r>
+        <w:rPr>
+          <w:rFonts w:eastAsia="標楷體" w:hint="eastAsia"/>
+          <w:b/>
+          <w:sz w:val="22"/>
+        </w:rPr>
+        <w:t>Sh</w:t>
+      </w:r>
+      <w:r>
+        <w:rPr>
+          <w:rFonts w:eastAsia="標楷體"/>
+          <w:b/>
+          <w:sz w:val="22"/>
+        </w:rPr>
+        <w:t>amir Secret Sharing</w:t>
+      </w:r>
+    </w:p>
+    <w:p>
+      <w:pPr>
+        <w:widowControl w:val="0"/>
+        <w:autoSpaceDE w:val="0"/>
+        <w:autoSpaceDN w:val="0"/>
+        <w:adjustRightInd w:val="0"/>
+        <w:ind w:firstLine="0"/>
+        <w:jc w:val="both"/>
+        <w:rPr>
+          <w:rFonts w:eastAsia="標楷體"/>
+        </w:rPr>
+      </w:pPr>
+    </w:p>
+    <w:p>
+      <w:pPr>
+        <w:widowControl w:val="0"/>
+        <w:autoSpaceDE w:val="0"/>
+        <w:autoSpaceDN w:val="0"/>
+        <w:adjustRightInd w:val="0"/>
+        <w:ind w:left="360" w:firstLine="0"/>
+        <w:jc w:val="both"/>
+        <w:rPr>
+          <w:rFonts w:eastAsia="標楷體"/>
+        </w:rPr>
+      </w:pPr>
+      <w:r>
+        <w:rPr>
+          <w:rFonts w:eastAsia="標楷體"/>
+        </w:rPr>
+        <w:t>SSS</w:t>
+      </w:r>
+      <w:r>
+        <w:rPr>
+          <w:rFonts w:eastAsia="標楷體" w:hint="eastAsia"/>
+        </w:rPr>
+        <w:t>是秘密分享的一種方式，</w:t>
+      </w:r>
+      <w:r>
+        <w:rPr>
+          <w:rFonts w:eastAsia="標楷體" w:hint="eastAsia"/>
+        </w:rPr>
+        <w:t>秘密分享就是將</w:t>
+      </w:r>
+    </w:p>
+    <w:p>
+      <w:pPr>
+        <w:widowControl w:val="0"/>
+        <w:autoSpaceDE w:val="0"/>
+        <w:autoSpaceDN w:val="0"/>
+        <w:adjustRightInd w:val="0"/>
+        <w:ind w:firstLine="0"/>
+        <w:jc w:val="both"/>
+        <w:rPr>
+          <w:rFonts w:eastAsia="標楷體"/>
+        </w:rPr>
+      </w:pPr>
+      <w:proofErr w:type="gramStart"/>
+      <w:r>
+        <w:rPr>
+          <w:rFonts w:eastAsia="標楷體" w:hint="eastAsia"/>
+        </w:rPr>
+        <w:t>密文以</w:t>
+      </w:r>
+      <w:proofErr w:type="gramEnd"/>
+      <w:r>
+        <w:rPr>
+          <w:rFonts w:eastAsia="標楷體" w:hint="eastAsia"/>
+        </w:rPr>
+        <w:t>特殊的方式拆分成碎片後保存，並且需要指定份數以上的碎片才可以</w:t>
+      </w:r>
+      <w:proofErr w:type="gramStart"/>
+      <w:r>
+        <w:rPr>
+          <w:rFonts w:eastAsia="標楷體" w:hint="eastAsia"/>
+        </w:rPr>
+        <w:t>將密文恢復</w:t>
+      </w:r>
+      <w:proofErr w:type="gramEnd"/>
+      <w:r>
+        <w:rPr>
+          <w:rFonts w:eastAsia="標楷體" w:hint="eastAsia"/>
+        </w:rPr>
+        <w:t>。</w:t>
+      </w:r>
+      <m:oMath>
+        <m:r>
+          <w:rPr>
+            <w:rFonts w:ascii="Cambria Math" w:eastAsia="標楷體" w:hAnsi="Cambria Math" w:hint="eastAsia"/>
+          </w:rPr>
+          <m:t>(</m:t>
+        </m:r>
+        <m:r>
+          <w:rPr>
+            <w:rFonts w:ascii="Cambria Math" w:eastAsia="標楷體" w:hAnsi="Cambria Math"/>
+          </w:rPr>
+          <m:t>n,</m:t>
+        </m:r>
+        <m:r>
+          <w:rPr>
+            <w:rFonts w:ascii="Cambria Math" w:eastAsia="標楷體" w:hAnsi="Cambria Math" w:hint="eastAsia"/>
+          </w:rPr>
+          <m:t xml:space="preserve"> </m:t>
+        </m:r>
+        <m:r>
+          <w:rPr>
+            <w:rFonts w:ascii="Cambria Math" w:eastAsia="標楷體" w:hAnsi="Cambria Math"/>
+          </w:rPr>
+          <m:t>t</m:t>
+        </m:r>
+        <m:r>
+          <w:rPr>
+            <w:rFonts w:ascii="Cambria Math" w:eastAsia="標楷體" w:hAnsi="Cambria Math" w:hint="eastAsia"/>
+          </w:rPr>
+          <m:t>)</m:t>
+        </m:r>
+      </m:oMath>
+    </w:p>
+    <w:p>
+      <w:pPr>
+        <w:widowControl w:val="0"/>
+        <w:autoSpaceDE w:val="0"/>
+        <w:autoSpaceDN w:val="0"/>
+        <w:adjustRightInd w:val="0"/>
+        <w:ind w:firstLine="0"/>
+        <w:jc w:val="both"/>
+        <w:rPr>
+          <w:rFonts w:eastAsia="標楷體"/>
+        </w:rPr>
+      </w:pPr>
+      <w:r>
+        <w:rPr>
+          <w:rFonts w:eastAsia="標楷體" w:hint="eastAsia"/>
+        </w:rPr>
+        <w:t>中，</w:t>
+      </w:r>
+      <m:oMath>
+        <m:r>
+          <w:rPr>
+            <w:rFonts w:ascii="Cambria Math" w:eastAsia="標楷體" w:hAnsi="Cambria Math"/>
+          </w:rPr>
+          <m:t>n</m:t>
+        </m:r>
+      </m:oMath>
+      <w:r>
+        <w:rPr>
+          <w:rFonts w:eastAsia="標楷體" w:hint="eastAsia"/>
+        </w:rPr>
+        <w:t>為</w:t>
+      </w:r>
+      <w:proofErr w:type="gramStart"/>
+      <w:r>
+        <w:rPr>
+          <w:rFonts w:eastAsia="標楷體" w:hint="eastAsia"/>
+        </w:rPr>
+        <w:t>密文拆</w:t>
+      </w:r>
+      <w:proofErr w:type="gramEnd"/>
+      <w:r>
+        <w:rPr>
+          <w:rFonts w:eastAsia="標楷體" w:hint="eastAsia"/>
+        </w:rPr>
+        <w:t>分的碎片數，</w:t>
+      </w:r>
+      <m:oMath>
+        <m:r>
+          <w:rPr>
+            <w:rFonts w:ascii="Cambria Math" w:eastAsia="標楷體" w:hAnsi="Cambria Math"/>
+          </w:rPr>
+          <m:t>t</m:t>
+        </m:r>
+      </m:oMath>
+      <w:r>
+        <w:rPr>
+          <w:rFonts w:eastAsia="標楷體" w:hint="eastAsia"/>
+        </w:rPr>
+        <w:t>為</w:t>
+      </w:r>
+      <w:proofErr w:type="gramStart"/>
+      <w:r>
+        <w:rPr>
+          <w:rFonts w:eastAsia="標楷體" w:hint="eastAsia"/>
+        </w:rPr>
+        <w:t>恢復密文所</w:t>
+      </w:r>
+      <w:proofErr w:type="gramEnd"/>
+      <w:r>
+        <w:rPr>
+          <w:rFonts w:eastAsia="標楷體" w:hint="eastAsia"/>
+        </w:rPr>
+        <w:t>需的碎片數，且</w:t>
+      </w:r>
+      <m:oMath>
+        <m:r>
+          <w:rPr>
+            <w:rFonts w:ascii="Cambria Math" w:eastAsia="標楷體" w:hAnsi="Cambria Math"/>
+          </w:rPr>
+          <m:t>2&lt;=t&lt;n</m:t>
+        </m:r>
+      </m:oMath>
+      <w:r>
+        <w:rPr>
+          <w:rFonts w:eastAsia="標楷體" w:hint="eastAsia"/>
+        </w:rPr>
+        <w:t>。</w:t>
+      </w:r>
+    </w:p>
+    <w:p>
+      <w:pPr>
+        <w:widowControl w:val="0"/>
+        <w:autoSpaceDE w:val="0"/>
+        <w:autoSpaceDN w:val="0"/>
+        <w:adjustRightInd w:val="0"/>
+        <w:ind w:firstLine="0"/>
+        <w:jc w:val="both"/>
+        <w:rPr>
+          <w:rFonts w:eastAsia="標楷體"/>
+        </w:rPr>
+      </w:pPr>
+      <w:r>
+        <w:rPr>
+          <w:rFonts w:eastAsia="標楷體"/>
+        </w:rPr>
+        <w:tab/>
+      </w:r>
+      <w:r>
+        <w:rPr>
+          <w:rFonts w:eastAsia="標楷體" w:hint="eastAsia"/>
+        </w:rPr>
+        <w:t>在加密的過程中建構多項式</w:t>
+      </w:r>
+      <m:oMath>
+        <m:r>
+          <w:rPr>
+            <w:rFonts w:ascii="Cambria Math" w:eastAsia="標楷體" w:hAnsi="Cambria Math"/>
+          </w:rPr>
+          <m:t>f</m:t>
+        </m:r>
+        <m:d>
+          <m:dPr>
+            <m:ctrlPr>
+              <w:rPr>
+                <w:rFonts w:ascii="Cambria Math" w:eastAsia="標楷體" w:hAnsi="Cambria Math"/>
+                <w:i/>
+              </w:rPr>
+            </m:ctrlPr>
+          </m:dPr>
+          <m:e>
+            <m:r>
+              <w:rPr>
+                <w:rFonts w:ascii="Cambria Math" w:eastAsia="標楷體" w:hAnsi="Cambria Math"/>
+              </w:rPr>
+              <m:t>x</m:t>
+            </m:r>
+          </m:e>
+        </m:d>
+        <m:r>
+          <w:rPr>
+            <w:rFonts w:ascii="Cambria Math" w:eastAsia="標楷體" w:hAnsi="Cambria Math"/>
+          </w:rPr>
+          <m:t>=s+</m:t>
+        </m:r>
+        <m:sSub>
+          <m:sSubPr>
+            <m:ctrlPr>
+              <w:rPr>
+                <w:rFonts w:ascii="Cambria Math" w:eastAsia="標楷體" w:hAnsi="Cambria Math"/>
+                <w:i/>
+              </w:rPr>
+            </m:ctrlPr>
+          </m:sSubPr>
+          <m:e>
+            <m:r>
+              <w:rPr>
+                <w:rFonts w:ascii="Cambria Math" w:eastAsia="標楷體" w:hAnsi="Cambria Math"/>
+              </w:rPr>
+              <m:t>a</m:t>
+            </m:r>
+          </m:e>
+          <m:sub>
+            <m:r>
+              <w:rPr>
+                <w:rFonts w:ascii="Cambria Math" w:eastAsia="標楷體" w:hAnsi="Cambria Math"/>
+              </w:rPr>
+              <m:t>0</m:t>
+            </m:r>
+          </m:sub>
+        </m:sSub>
+        <m:r>
+          <w:rPr>
+            <w:rFonts w:ascii="Cambria Math" w:eastAsia="標楷體" w:hAnsi="Cambria Math"/>
+          </w:rPr>
+          <m:t>x+</m:t>
+        </m:r>
+        <m:sSub>
+          <m:sSubPr>
+            <m:ctrlPr>
+              <w:rPr>
+                <w:rFonts w:ascii="Cambria Math" w:eastAsia="標楷體" w:hAnsi="Cambria Math"/>
+                <w:i/>
+              </w:rPr>
+            </m:ctrlPr>
+          </m:sSubPr>
+          <m:e>
+            <m:r>
+              <w:rPr>
+                <w:rFonts w:ascii="Cambria Math" w:eastAsia="標楷體" w:hAnsi="Cambria Math"/>
+              </w:rPr>
+              <m:t>a</m:t>
+            </m:r>
+          </m:e>
+          <m:sub>
+            <m:r>
+              <w:rPr>
+                <w:rFonts w:ascii="Cambria Math" w:eastAsia="標楷體" w:hAnsi="Cambria Math"/>
+              </w:rPr>
+              <m:t>1</m:t>
+            </m:r>
+          </m:sub>
+        </m:sSub>
+        <m:sSup>
+          <m:sSupPr>
+            <m:ctrlPr>
+              <w:rPr>
+                <w:rFonts w:ascii="Cambria Math" w:eastAsia="標楷體" w:hAnsi="Cambria Math"/>
+                <w:i/>
+              </w:rPr>
+            </m:ctrlPr>
+          </m:sSupPr>
+          <m:e>
+            <m:r>
+              <w:rPr>
+                <w:rFonts w:ascii="Cambria Math" w:eastAsia="標楷體" w:hAnsi="Cambria Math"/>
+              </w:rPr>
+              <m:t>x</m:t>
+            </m:r>
+          </m:e>
+          <m:sup>
+            <m:r>
+              <w:rPr>
+                <w:rFonts w:ascii="Cambria Math" w:eastAsia="標楷體" w:hAnsi="Cambria Math"/>
+              </w:rPr>
+              <m:t>2</m:t>
+            </m:r>
+          </m:sup>
+        </m:sSup>
+        <m:r>
+          <w:rPr>
+            <w:rFonts w:ascii="Cambria Math" w:eastAsia="標楷體" w:hAnsi="Cambria Math"/>
+          </w:rPr>
+          <m:t>+…+</m:t>
+        </m:r>
+        <m:sSub>
+          <m:sSubPr>
+            <m:ctrlPr>
+              <w:rPr>
+                <w:rFonts w:ascii="Cambria Math" w:eastAsia="標楷體" w:hAnsi="Cambria Math"/>
+                <w:i/>
+              </w:rPr>
+            </m:ctrlPr>
+          </m:sSubPr>
+          <m:e>
+            <m:r>
+              <w:rPr>
+                <w:rFonts w:ascii="Cambria Math" w:eastAsia="標楷體" w:hAnsi="Cambria Math"/>
+              </w:rPr>
+              <m:t>a</m:t>
+            </m:r>
+          </m:e>
+          <m:sub>
+            <m:r>
+              <w:rPr>
+                <w:rFonts w:ascii="Cambria Math" w:eastAsia="標楷體" w:hAnsi="Cambria Math"/>
+              </w:rPr>
+              <m:t>t-1</m:t>
+            </m:r>
+          </m:sub>
+        </m:sSub>
+        <m:sSup>
+          <m:sSupPr>
+            <m:ctrlPr>
+              <w:rPr>
+                <w:rFonts w:ascii="Cambria Math" w:eastAsia="標楷體" w:hAnsi="Cambria Math"/>
+                <w:i/>
+              </w:rPr>
+            </m:ctrlPr>
+          </m:sSupPr>
+          <m:e>
+            <m:r>
+              <w:rPr>
+                <w:rFonts w:ascii="Cambria Math" w:eastAsia="標楷體" w:hAnsi="Cambria Math"/>
+              </w:rPr>
+              <m:t>x</m:t>
+            </m:r>
+          </m:e>
+          <m:sup>
+            <m:r>
+              <w:rPr>
+                <w:rFonts w:ascii="Cambria Math" w:eastAsia="標楷體" w:hAnsi="Cambria Math"/>
+              </w:rPr>
+              <m:t>t-1</m:t>
+            </m:r>
+          </m:sup>
+        </m:sSup>
+      </m:oMath>
+      <w:r>
+        <w:rPr>
+          <w:rFonts w:eastAsia="標楷體" w:hint="eastAsia"/>
+        </w:rPr>
+        <w:t>，其中</w:t>
+      </w:r>
+      <m:oMath>
+        <m:r>
+          <w:rPr>
+            <w:rFonts w:ascii="Cambria Math" w:eastAsia="標楷體" w:hAnsi="Cambria Math" w:hint="eastAsia"/>
+          </w:rPr>
+          <m:t>s</m:t>
+        </m:r>
+      </m:oMath>
+      <w:r>
+        <w:rPr>
+          <w:rFonts w:eastAsia="標楷體" w:hint="eastAsia"/>
+        </w:rPr>
+        <w:t>為需要分享的秘密</w:t>
+      </w:r>
+      <w:r>
+        <w:rPr>
+          <w:rFonts w:eastAsia="標楷體" w:hint="eastAsia"/>
+        </w:rPr>
+        <w:t>，</w:t>
+      </w:r>
+      <m:oMath>
+        <m:sSub>
+          <m:sSubPr>
+            <m:ctrlPr>
+              <w:rPr>
+                <w:rFonts w:ascii="Cambria Math" w:eastAsia="標楷體" w:hAnsi="Cambria Math"/>
+                <w:i/>
+              </w:rPr>
+            </m:ctrlPr>
+          </m:sSubPr>
+          <m:e>
+            <m:r>
+              <w:rPr>
+                <w:rFonts w:ascii="Cambria Math" w:eastAsia="標楷體" w:hAnsi="Cambria Math"/>
+              </w:rPr>
+              <m:t>a</m:t>
+            </m:r>
+          </m:e>
+          <m:sub>
+            <m:r>
+              <w:rPr>
+                <w:rFonts w:ascii="Cambria Math" w:eastAsia="標楷體" w:hAnsi="Cambria Math"/>
+              </w:rPr>
+              <m:t>0</m:t>
+            </m:r>
+          </m:sub>
+        </m:sSub>
+        <m:r>
+          <w:rPr>
+            <w:rFonts w:ascii="Cambria Math" w:eastAsia="標楷體" w:hAnsi="Cambria Math"/>
+          </w:rPr>
+          <m:t xml:space="preserve">, </m:t>
+        </m:r>
+        <m:sSub>
+          <m:sSubPr>
+            <m:ctrlPr>
+              <w:rPr>
+                <w:rFonts w:ascii="Cambria Math" w:eastAsia="標楷體" w:hAnsi="Cambria Math"/>
+                <w:i/>
+              </w:rPr>
+            </m:ctrlPr>
+          </m:sSubPr>
+          <m:e>
+            <m:r>
+              <w:rPr>
+                <w:rFonts w:ascii="Cambria Math" w:eastAsia="標楷體" w:hAnsi="Cambria Math"/>
+              </w:rPr>
+              <m:t>a</m:t>
+            </m:r>
+          </m:e>
+          <m:sub>
+            <m:r>
+              <w:rPr>
+                <w:rFonts w:ascii="Cambria Math" w:eastAsia="標楷體" w:hAnsi="Cambria Math"/>
+              </w:rPr>
+              <m:t>1</m:t>
+            </m:r>
+          </m:sub>
+        </m:sSub>
+        <m:r>
+          <w:rPr>
+            <w:rFonts w:ascii="Cambria Math" w:eastAsia="標楷體" w:hAnsi="Cambria Math"/>
+          </w:rPr>
+          <m:t xml:space="preserve">, … </m:t>
+        </m:r>
+        <m:sSub>
+          <m:sSubPr>
+            <m:ctrlPr>
+              <w:rPr>
+                <w:rFonts w:ascii="Cambria Math" w:eastAsia="標楷體" w:hAnsi="Cambria Math"/>
+                <w:i/>
+              </w:rPr>
+            </m:ctrlPr>
+          </m:sSubPr>
+          <m:e>
+            <m:r>
+              <w:rPr>
+                <w:rFonts w:ascii="Cambria Math" w:eastAsia="標楷體" w:hAnsi="Cambria Math"/>
+              </w:rPr>
+              <m:t>a</m:t>
+            </m:r>
+          </m:e>
+          <m:sub>
+            <m:r>
+              <w:rPr>
+                <w:rFonts w:ascii="Cambria Math" w:eastAsia="標楷體" w:hAnsi="Cambria Math"/>
+              </w:rPr>
+              <m:t>t-1</m:t>
+            </m:r>
+          </m:sub>
+        </m:sSub>
+      </m:oMath>
+      <w:r>
+        <w:rPr>
+          <w:rFonts w:eastAsia="標楷體" w:hint="eastAsia"/>
+        </w:rPr>
+        <w:t>為隨機產生的係數</w:t>
+      </w:r>
+      <w:r>
+        <w:rPr>
+          <w:rFonts w:eastAsia="標楷體" w:hint="eastAsia"/>
+        </w:rPr>
+        <w:t>。透過產生</w:t>
+      </w:r>
+      <m:oMath>
+        <m:r>
+          <w:rPr>
+            <w:rFonts w:ascii="Cambria Math" w:eastAsia="標楷體" w:hAnsi="Cambria Math"/>
+          </w:rPr>
+          <m:t>n</m:t>
+        </m:r>
+      </m:oMath>
+      <w:proofErr w:type="gramStart"/>
+      <w:r>
+        <w:rPr>
+          <w:rFonts w:eastAsia="標楷體" w:hint="eastAsia"/>
+        </w:rPr>
+        <w:t>個</w:t>
+      </w:r>
+      <w:proofErr w:type="gramEnd"/>
+      <w:r>
+        <w:rPr>
+          <w:rFonts w:eastAsia="標楷體" w:hint="eastAsia"/>
+        </w:rPr>
+        <w:t>不相等的</w:t>
+      </w:r>
+      <m:oMath>
+        <m:r>
+          <w:rPr>
+            <w:rFonts w:ascii="Cambria Math" w:eastAsia="標楷體" w:hAnsi="Cambria Math"/>
+          </w:rPr>
+          <m:t>x</m:t>
+        </m:r>
+      </m:oMath>
+      <w:r>
+        <w:rPr>
+          <w:rFonts w:eastAsia="標楷體" w:hint="eastAsia"/>
+        </w:rPr>
+        <w:t>進入多項式計算，獲得</w:t>
+      </w:r>
+      <m:oMath>
+        <m:r>
+          <w:rPr>
+            <w:rFonts w:ascii="Cambria Math" w:eastAsia="標楷體" w:hAnsi="Cambria Math"/>
+          </w:rPr>
+          <m:t>n</m:t>
+        </m:r>
+      </m:oMath>
+      <w:proofErr w:type="gramStart"/>
+      <w:r>
+        <w:rPr>
+          <w:rFonts w:eastAsia="標楷體" w:hint="eastAsia"/>
+        </w:rPr>
+        <w:t>個</w:t>
+      </w:r>
+      <w:proofErr w:type="gramEnd"/>
+      <m:oMath>
+        <m:r>
+          <w:rPr>
+            <w:rFonts w:ascii="Cambria Math" w:eastAsia="標楷體" w:hAnsi="Cambria Math" w:hint="eastAsia"/>
+          </w:rPr>
+          <m:t>y</m:t>
+        </m:r>
+      </m:oMath>
+      <w:r>
+        <w:rPr>
+          <w:rFonts w:eastAsia="標楷體" w:hint="eastAsia"/>
+        </w:rPr>
+        <w:t>值，並且保密所產生的</w:t>
+      </w:r>
+      <m:oMath>
+        <m:r>
+          <w:rPr>
+            <w:rFonts w:ascii="Cambria Math" w:eastAsia="標楷體" w:hAnsi="Cambria Math" w:hint="eastAsia"/>
+          </w:rPr>
+          <m:t>(</m:t>
+        </m:r>
+        <m:r>
+          <w:rPr>
+            <w:rFonts w:ascii="Cambria Math" w:eastAsia="標楷體" w:hAnsi="Cambria Math"/>
+          </w:rPr>
+          <m:t>x,</m:t>
+        </m:r>
+        <m:r>
+          <w:rPr>
+            <w:rFonts w:ascii="Cambria Math" w:eastAsia="標楷體" w:hAnsi="Cambria Math" w:hint="eastAsia"/>
+          </w:rPr>
+          <m:t xml:space="preserve"> </m:t>
+        </m:r>
+        <m:r>
+          <w:rPr>
+            <w:rFonts w:ascii="Cambria Math" w:eastAsia="標楷體" w:hAnsi="Cambria Math"/>
+          </w:rPr>
+          <m:t>y</m:t>
+        </m:r>
+        <m:r>
+          <w:rPr>
+            <w:rFonts w:ascii="Cambria Math" w:eastAsia="標楷體" w:hAnsi="Cambria Math" w:hint="eastAsia"/>
+          </w:rPr>
+          <m:t>)</m:t>
+        </m:r>
+      </m:oMath>
+      <w:r>
+        <w:rPr>
+          <w:rFonts w:eastAsia="標楷體" w:hint="eastAsia"/>
+        </w:rPr>
+        <w:t>。</w:t>
+      </w:r>
+    </w:p>
+    <w:p>
+      <w:pPr>
+        <w:widowControl w:val="0"/>
+        <w:autoSpaceDE w:val="0"/>
+        <w:autoSpaceDN w:val="0"/>
+        <w:adjustRightInd w:val="0"/>
+        <w:ind w:firstLine="0"/>
+        <w:jc w:val="both"/>
+        <w:rPr>
+          <w:rFonts w:eastAsia="標楷體" w:hint="eastAsia"/>
+        </w:rPr>
+      </w:pPr>
+      <w:r>
+        <w:rPr>
+          <w:rFonts w:eastAsia="標楷體"/>
+        </w:rPr>
+        <w:tab/>
+      </w:r>
+      <w:proofErr w:type="gramStart"/>
+      <w:r>
+        <w:rPr>
+          <w:rFonts w:eastAsia="標楷體" w:hint="eastAsia"/>
+        </w:rPr>
+        <w:t>解密則透過</w:t>
+      </w:r>
+      <w:proofErr w:type="gramEnd"/>
+      <w:r>
+        <w:rPr>
+          <w:rFonts w:eastAsia="標楷體" w:hint="eastAsia"/>
+        </w:rPr>
+        <w:t>拉格朗日</w:t>
+      </w:r>
+      <w:proofErr w:type="gramStart"/>
+      <w:r>
+        <w:rPr>
+          <w:rFonts w:eastAsia="標楷體" w:hint="eastAsia"/>
+        </w:rPr>
+        <w:t>差值法</w:t>
+      </w:r>
+      <w:proofErr w:type="gramEnd"/>
+      <w:r>
+        <w:rPr>
+          <w:rFonts w:eastAsia="標楷體" w:hint="eastAsia"/>
+        </w:rPr>
+        <w:t>，將</w:t>
+      </w:r>
+      <m:oMath>
+        <m:r>
+          <w:rPr>
+            <w:rFonts w:ascii="Cambria Math" w:eastAsia="標楷體" w:hAnsi="Cambria Math"/>
+          </w:rPr>
+          <m:t>t</m:t>
+        </m:r>
+      </m:oMath>
+      <w:r>
+        <w:rPr>
+          <w:rFonts w:eastAsia="標楷體" w:hint="eastAsia"/>
+        </w:rPr>
+        <w:t>組的</w:t>
+      </w:r>
+      <m:oMath>
+        <m:r>
+          <w:rPr>
+            <w:rFonts w:ascii="Cambria Math" w:eastAsia="標楷體" w:hAnsi="Cambria Math" w:hint="eastAsia"/>
+          </w:rPr>
+          <m:t>(</m:t>
+        </m:r>
+        <m:r>
+          <w:rPr>
+            <w:rFonts w:ascii="Cambria Math" w:eastAsia="標楷體" w:hAnsi="Cambria Math"/>
+          </w:rPr>
+          <m:t>x, y</m:t>
+        </m:r>
+        <m:r>
+          <w:rPr>
+            <w:rFonts w:ascii="Cambria Math" w:eastAsia="標楷體" w:hAnsi="Cambria Math" w:hint="eastAsia"/>
+          </w:rPr>
+          <m:t>)</m:t>
+        </m:r>
+      </m:oMath>
+      <w:r>
+        <w:rPr>
+          <w:rFonts w:eastAsia="標楷體" w:hint="eastAsia"/>
+        </w:rPr>
+        <w:t>進行運算後可以求得被銷毀的原建構多項式。</w:t>
+      </w:r>
+    </w:p>
+    <w:p>
+      <w:pPr>
+        <w:widowControl w:val="0"/>
+        <w:autoSpaceDE w:val="0"/>
+        <w:autoSpaceDN w:val="0"/>
+        <w:adjustRightInd w:val="0"/>
+        <w:ind w:firstLine="0"/>
+        <w:jc w:val="both"/>
+        <w:rPr>
+          <w:rFonts w:eastAsia="標楷體" w:hint="eastAsia"/>
+        </w:rPr>
+      </w:pPr>
+    </w:p>
+    <w:p>
+      <w:pPr>
+        <w:widowControl w:val="0"/>
+        <w:autoSpaceDE w:val="0"/>
+        <w:autoSpaceDN w:val="0"/>
+        <w:adjustRightInd w:val="0"/>
+        <w:ind w:firstLine="0"/>
+        <w:jc w:val="both"/>
+        <w:rPr>
+          <w:rFonts w:eastAsia="標楷體"/>
+        </w:rPr>
+      </w:pPr>
+    </w:p>
+    <w:p>
+      <w:pPr>
+        <w:widowControl w:val="0"/>
+        <w:autoSpaceDE w:val="0"/>
+        <w:autoSpaceDN w:val="0"/>
+        <w:adjustRightInd w:val="0"/>
+        <w:ind w:firstLine="0"/>
+        <w:jc w:val="both"/>
+        <w:rPr>
+          <w:rFonts w:eastAsia="標楷體"/>
+        </w:rPr>
+      </w:pPr>
+    </w:p>
+    <w:p>
+      <w:pPr>
+        <w:pStyle w:val="12"/>
+        <w:numPr>
           <w:ilvl w:val="0"/>
           <w:numId w:val="6"/>
         </w:numPr>
@@ -5132,7 +6510,101 @@
           <w:bCs/>
           <w:sz w:val="20"/>
         </w:rPr>
-        <w:t>，以獲取更好的傳輸效能。而智能合約中主要使用白名單方法決定訪問者的權限，並以</w:t>
+        <w:t>，以獲取更好的傳輸效能。而智能合約中主要</w:t>
+      </w:r>
+      <w:r>
+        <w:rPr>
+          <w:rFonts w:eastAsia="標楷體" w:hint="eastAsia"/>
+          <w:bCs/>
+          <w:sz w:val="20"/>
+        </w:rPr>
+        <w:t>進行密</w:t>
+      </w:r>
+      <w:proofErr w:type="gramStart"/>
+      <w:r>
+        <w:rPr>
+          <w:rFonts w:eastAsia="標楷體" w:hint="eastAsia"/>
+          <w:bCs/>
+          <w:sz w:val="20"/>
+        </w:rPr>
+        <w:t>鑰</w:t>
+      </w:r>
+      <w:proofErr w:type="gramEnd"/>
+      <w:r>
+        <w:rPr>
+          <w:rFonts w:eastAsia="標楷體" w:hint="eastAsia"/>
+          <w:bCs/>
+          <w:sz w:val="20"/>
+        </w:rPr>
+        <w:t>的加解密，</w:t>
+      </w:r>
+      <w:r>
+        <w:rPr>
+          <w:rFonts w:eastAsia="標楷體" w:hint="eastAsia"/>
+          <w:bCs/>
+          <w:sz w:val="20"/>
+        </w:rPr>
+        <w:t>將</w:t>
+      </w:r>
+      <w:r>
+        <w:rPr>
+          <w:rFonts w:eastAsia="標楷體" w:hint="eastAsia"/>
+          <w:bCs/>
+          <w:sz w:val="20"/>
+        </w:rPr>
+        <w:t>AES</w:t>
+      </w:r>
+      <w:r>
+        <w:rPr>
+          <w:rFonts w:eastAsia="標楷體" w:hint="eastAsia"/>
+          <w:bCs/>
+          <w:sz w:val="20"/>
+        </w:rPr>
+        <w:t>演算法獲得的密</w:t>
+      </w:r>
+      <w:proofErr w:type="gramStart"/>
+      <w:r>
+        <w:rPr>
+          <w:rFonts w:eastAsia="標楷體" w:hint="eastAsia"/>
+          <w:bCs/>
+          <w:sz w:val="20"/>
+        </w:rPr>
+        <w:t>鑰</w:t>
+      </w:r>
+      <w:proofErr w:type="gramEnd"/>
+      <w:r>
+        <w:rPr>
+          <w:rFonts w:eastAsia="標楷體" w:hint="eastAsia"/>
+          <w:bCs/>
+          <w:sz w:val="20"/>
+        </w:rPr>
+        <w:t>以秘密分享的形式碎片化後，僅在需要</w:t>
+      </w:r>
+      <w:proofErr w:type="gramStart"/>
+      <w:r>
+        <w:rPr>
+          <w:rFonts w:eastAsia="標楷體" w:hint="eastAsia"/>
+          <w:bCs/>
+          <w:sz w:val="20"/>
+        </w:rPr>
+        <w:t>時於鏈上</w:t>
+      </w:r>
+      <w:proofErr w:type="gramEnd"/>
+      <w:r>
+        <w:rPr>
+          <w:rFonts w:eastAsia="標楷體" w:hint="eastAsia"/>
+          <w:bCs/>
+          <w:sz w:val="20"/>
+        </w:rPr>
+        <w:t>重組並回傳至後台進行解密。本研究</w:t>
+      </w:r>
+      <w:r>
+        <w:rPr>
+          <w:rFonts w:eastAsia="標楷體" w:hint="eastAsia"/>
+          <w:bCs/>
+          <w:sz w:val="20"/>
+        </w:rPr>
+        <w:t>以</w:t>
       </w:r>
       <w:r>
         <w:rPr>
@@ -5265,9 +6737,9 @@
       <w:pPr>
         <w:pStyle w:val="12"/>
         <w:snapToGrid w:val="0"/>
-        <w:ind w:left="432" w:firstLine="0"/>
-        <w:rPr>
-          <w:rFonts w:eastAsia="標楷體"/>
+        <w:ind w:firstLine="0"/>
+        <w:rPr>
+          <w:rFonts w:eastAsia="標楷體" w:hint="eastAsia"/>
           <w:bCs/>
           <w:sz w:val="20"/>
         </w:rPr>
@@ -5294,15 +6766,145 @@
           <w:bCs/>
           <w:sz w:val="20"/>
         </w:rPr>
-        <w:t>系統是利用智能合約在使</w:t>
-      </w:r>
-      <w:r>
-        <w:rPr>
-          <w:rFonts w:eastAsia="標楷體" w:hint="eastAsia"/>
-          <w:bCs/>
-          <w:sz w:val="20"/>
-        </w:rPr>
-        <w:t>用</w:t>
+        <w:t>系統是</w:t>
+      </w:r>
+      <w:r>
+        <w:rPr>
+          <w:rFonts w:eastAsia="標楷體" w:hint="eastAsia"/>
+          <w:bCs/>
+          <w:sz w:val="20"/>
+        </w:rPr>
+        <w:t>將後台儲存之密碼以</w:t>
+      </w:r>
+      <w:r>
+        <w:rPr>
+          <w:rFonts w:eastAsia="標楷體" w:hint="eastAsia"/>
+          <w:bCs/>
+          <w:sz w:val="20"/>
+        </w:rPr>
+        <w:t>AES</w:t>
+      </w:r>
+      <w:r>
+        <w:rPr>
+          <w:rFonts w:eastAsia="標楷體" w:hint="eastAsia"/>
+          <w:bCs/>
+          <w:sz w:val="20"/>
+        </w:rPr>
+        <w:t>加密演算法加密後，將金</w:t>
+      </w:r>
+      <w:proofErr w:type="gramStart"/>
+      <w:r>
+        <w:rPr>
+          <w:rFonts w:eastAsia="標楷體" w:hint="eastAsia"/>
+          <w:bCs/>
+          <w:sz w:val="20"/>
+        </w:rPr>
+        <w:t>鑰</w:t>
+      </w:r>
+      <w:proofErr w:type="gramEnd"/>
+      <w:r>
+        <w:rPr>
+          <w:rFonts w:eastAsia="標楷體" w:hint="eastAsia"/>
+          <w:bCs/>
+          <w:sz w:val="20"/>
+        </w:rPr>
+        <w:t>使用秘密分享的方式，在智能合約內於鏈上將金</w:t>
+      </w:r>
+      <w:proofErr w:type="gramStart"/>
+      <w:r>
+        <w:rPr>
+          <w:rFonts w:eastAsia="標楷體" w:hint="eastAsia"/>
+          <w:bCs/>
+          <w:sz w:val="20"/>
+        </w:rPr>
+        <w:t>鑰</w:t>
+      </w:r>
+      <w:proofErr w:type="gramEnd"/>
+      <w:r>
+        <w:rPr>
+          <w:rFonts w:eastAsia="標楷體" w:hint="eastAsia"/>
+          <w:bCs/>
+          <w:sz w:val="20"/>
+        </w:rPr>
+        <w:t>分解成碎片，並將屬性值回傳至對應的資料庫中儲存。透過</w:t>
+      </w:r>
+      <w:r>
+        <w:rPr>
+          <w:rFonts w:eastAsia="標楷體" w:hint="eastAsia"/>
+          <w:bCs/>
+          <w:sz w:val="20"/>
+        </w:rPr>
+        <w:t>AES</w:t>
+      </w:r>
+      <w:r>
+        <w:rPr>
+          <w:rFonts w:eastAsia="標楷體" w:hint="eastAsia"/>
+          <w:bCs/>
+          <w:sz w:val="20"/>
+        </w:rPr>
+        <w:t>加密演算法搭配秘密分享，攻擊者即便獲得帳號管理伺服器內的資料，</w:t>
+      </w:r>
+      <w:proofErr w:type="gramStart"/>
+      <w:r>
+        <w:rPr>
+          <w:rFonts w:eastAsia="標楷體" w:hint="eastAsia"/>
+          <w:bCs/>
+          <w:sz w:val="20"/>
+        </w:rPr>
+        <w:t>仍需破解</w:t>
+      </w:r>
+      <w:proofErr w:type="gramEnd"/>
+      <w:r>
+        <w:rPr>
+          <w:rFonts w:eastAsia="標楷體" w:hint="eastAsia"/>
+          <w:bCs/>
+          <w:sz w:val="20"/>
+        </w:rPr>
+        <w:t>其餘存有金</w:t>
+      </w:r>
+      <w:proofErr w:type="gramStart"/>
+      <w:r>
+        <w:rPr>
+          <w:rFonts w:eastAsia="標楷體" w:hint="eastAsia"/>
+          <w:bCs/>
+          <w:sz w:val="20"/>
+        </w:rPr>
+        <w:t>鑰</w:t>
+      </w:r>
+      <w:proofErr w:type="gramEnd"/>
+      <w:r>
+        <w:rPr>
+          <w:rFonts w:eastAsia="標楷體" w:hint="eastAsia"/>
+          <w:bCs/>
+          <w:sz w:val="20"/>
+        </w:rPr>
+        <w:t>碎片的地方，獲取特定數量的碎片後才可以對金</w:t>
+      </w:r>
+      <w:proofErr w:type="gramStart"/>
+      <w:r>
+        <w:rPr>
+          <w:rFonts w:eastAsia="標楷體" w:hint="eastAsia"/>
+          <w:bCs/>
+          <w:sz w:val="20"/>
+        </w:rPr>
+        <w:t>鑰</w:t>
+      </w:r>
+      <w:proofErr w:type="gramEnd"/>
+      <w:r>
+        <w:rPr>
+          <w:rFonts w:eastAsia="標楷體" w:hint="eastAsia"/>
+          <w:bCs/>
+          <w:sz w:val="20"/>
+        </w:rPr>
+        <w:t>進行復原，進而還原使用者的密碼。這樣可以大幅提升</w:t>
+      </w:r>
+      <w:r>
+        <w:rPr>
+          <w:rFonts w:eastAsia="標楷體" w:hint="eastAsia"/>
+          <w:bCs/>
+          <w:sz w:val="20"/>
+        </w:rPr>
+        <w:t>系統遭到破解的難度。</w:t>
       </w:r>
     </w:p>
     <w:p>
@@ -5322,80 +6924,6 @@
           <w:bCs/>
           <w:sz w:val="20"/>
         </w:rPr>
-        <w:t>者登入時附加第二層的</w:t>
-      </w:r>
-      <w:r>
-        <w:rPr>
-          <w:rFonts w:eastAsia="標楷體" w:hint="eastAsia"/>
-          <w:bCs/>
-          <w:sz w:val="20"/>
-        </w:rPr>
-        <w:t>身分</w:t>
-      </w:r>
-      <w:r>
-        <w:rPr>
-          <w:rFonts w:eastAsia="標楷體" w:hint="eastAsia"/>
-          <w:bCs/>
-          <w:sz w:val="20"/>
-        </w:rPr>
-        <w:t>驗證</w:t>
-      </w:r>
-      <w:r>
-        <w:rPr>
-          <w:rFonts w:eastAsia="標楷體" w:hint="eastAsia"/>
-          <w:bCs/>
-          <w:sz w:val="20"/>
-        </w:rPr>
-        <w:t>，</w:t>
-      </w:r>
-      <w:r>
-        <w:rPr>
-          <w:rFonts w:eastAsia="標楷體" w:hint="eastAsia"/>
-          <w:bCs/>
-          <w:sz w:val="20"/>
-        </w:rPr>
-        <w:t>透過</w:t>
-      </w:r>
-      <w:proofErr w:type="gramStart"/>
-      <w:r>
-        <w:rPr>
-          <w:rFonts w:eastAsia="標楷體" w:hint="eastAsia"/>
-          <w:bCs/>
-          <w:sz w:val="20"/>
-        </w:rPr>
-        <w:t>區塊鏈不可</w:t>
-      </w:r>
-      <w:proofErr w:type="gramEnd"/>
-      <w:r>
-        <w:rPr>
-          <w:rFonts w:eastAsia="標楷體" w:hint="eastAsia"/>
-          <w:bCs/>
-          <w:sz w:val="20"/>
-        </w:rPr>
-        <w:t>竄改</w:t>
-      </w:r>
-      <w:r>
-        <w:rPr>
-          <w:rFonts w:eastAsia="標楷體" w:hint="eastAsia"/>
-          <w:bCs/>
-          <w:sz w:val="20"/>
-        </w:rPr>
-        <w:t>、公開、去中心</w:t>
-      </w:r>
-      <w:r>
-        <w:rPr>
-          <w:rFonts w:eastAsia="標楷體" w:hint="eastAsia"/>
-          <w:bCs/>
-          <w:sz w:val="20"/>
-        </w:rPr>
-        <w:t>的驗證系統，進一步提升帳號的安全。</w:t>
-      </w:r>
-      <w:r>
-        <w:rPr>
-          <w:rFonts w:eastAsia="標楷體" w:hint="eastAsia"/>
-          <w:bCs/>
-          <w:sz w:val="20"/>
-        </w:rPr>
         <w:t>FHIR</w:t>
       </w:r>
       <w:r>
@@ -5449,12 +6977,11 @@
           <w:noProof/>
           <w:sz w:val="20"/>
         </w:rPr>
-        <w:lastRenderedPageBreak/>
         <w:drawing>
-          <wp:inline distT="0" distB="0" distL="0" distR="0" wp14:anchorId="32680999" wp14:editId="69872476">
-            <wp:extent cx="2402006" cy="3068239"/>
+          <wp:inline distT="0" distB="0" distL="0" distR="0" wp14:anchorId="793AD65B" wp14:editId="414EA7C8">
+            <wp:extent cx="2651125" cy="3241040"/>
             <wp:effectExtent l="0" t="0" r="0" b="0"/>
-            <wp:docPr id="1" name="圖片 1"/>
+            <wp:docPr id="5" name="圖片 5"/>
             <wp:cNvGraphicFramePr>
               <a:graphicFrameLocks xmlns:a="http://schemas.openxmlformats.org/drawingml/2006/main" noChangeAspect="1"/>
             </wp:cNvGraphicFramePr>
@@ -5462,11 +6989,17 @@
               <a:graphicData uri="http://schemas.openxmlformats.org/drawingml/2006/picture">
                 <pic:pic xmlns:pic="http://schemas.openxmlformats.org/drawingml/2006/picture">
                   <pic:nvPicPr>
-                    <pic:cNvPr id="1" name=""/>
+                    <pic:cNvPr id="5" name="圖片 5"/>
                     <pic:cNvPicPr/>
                   </pic:nvPicPr>
                   <pic:blipFill>
-                    <a:blip r:embed="rId10"/>
+                    <a:blip r:embed="rId10">
+                      <a:extLst>
+                        <a:ext uri="{28A0092B-C50C-407E-A947-70E740481C1C}">
+                          <a14:useLocalDpi xmlns:a14="http://schemas.microsoft.com/office/drawing/2010/main" val="0"/>
+                        </a:ext>
+                      </a:extLst>
+                    </a:blip>
                     <a:stretch>
                       <a:fillRect/>
                     </a:stretch>
@@ -5474,7 +7007,7 @@
                   <pic:spPr>
                     <a:xfrm>
                       <a:off x="0" y="0"/>
-                      <a:ext cx="2409655" cy="3078010"/>
+                      <a:ext cx="2651125" cy="3241040"/>
                     </a:xfrm>
                     <a:prstGeom prst="rect">
                       <a:avLst/>
@@ -5560,6 +7093,21 @@
     </w:p>
     <w:p>
       <w:pPr>
+        <w:widowControl w:val="0"/>
+        <w:autoSpaceDE w:val="0"/>
+        <w:autoSpaceDN w:val="0"/>
+        <w:adjustRightInd w:val="0"/>
+        <w:snapToGrid w:val="0"/>
+        <w:ind w:firstLine="0"/>
+        <w:jc w:val="center"/>
+        <w:rPr>
+          <w:rFonts w:eastAsia="標楷體" w:hint="eastAsia"/>
+          <w:b/>
+        </w:rPr>
+      </w:pPr>
+    </w:p>
+    <w:p>
+      <w:pPr>
         <w:pStyle w:val="aa"/>
         <w:widowControl w:val="0"/>
         <w:autoSpaceDE w:val="0"/>
@@ -5621,21 +7169,21 @@
           <w:rFonts w:eastAsia="標楷體" w:hint="eastAsia"/>
           <w:bCs/>
         </w:rPr>
-        <w:t>登入後，先對使用者的帳號密碼做識別</w:t>
-      </w:r>
-      <w:r>
-        <w:rPr>
-          <w:rFonts w:eastAsia="標楷體" w:hint="eastAsia"/>
-          <w:bCs/>
-        </w:rPr>
-        <w:t>，</w:t>
-      </w:r>
-      <w:r>
-        <w:rPr>
-          <w:rFonts w:eastAsia="標楷體" w:hint="eastAsia"/>
-          <w:bCs/>
-        </w:rPr>
-        <w:t>通過常規與後台互動的登入方式，先對登入的使用者進行初步的識別，過濾掉大部分的非法登入。接下來進行第二步驟的驗證，</w:t>
+        <w:t>發出登入請求後，由後台接收並調用身分驗證的功能。該功能會將此帳號恢復</w:t>
+      </w:r>
+      <w:r>
+        <w:rPr>
+          <w:rFonts w:eastAsia="標楷體" w:hint="eastAsia"/>
+          <w:bCs/>
+        </w:rPr>
+        <w:t>AES</w:t>
+      </w:r>
+      <w:r>
+        <w:rPr>
+          <w:rFonts w:eastAsia="標楷體" w:hint="eastAsia"/>
+          <w:bCs/>
+        </w:rPr>
+        <w:t>金</w:t>
       </w:r>
       <w:proofErr w:type="gramStart"/>
       <w:r>
@@ -5643,7 +7191,7 @@
           <w:rFonts w:eastAsia="標楷體" w:hint="eastAsia"/>
           <w:bCs/>
         </w:rPr>
-        <w:t>與鏈上</w:t>
+        <w:t>鑰</w:t>
       </w:r>
       <w:proofErr w:type="gramEnd"/>
       <w:r>
@@ -5651,56 +7199,21 @@
           <w:rFonts w:eastAsia="標楷體" w:hint="eastAsia"/>
           <w:bCs/>
         </w:rPr>
-        <w:t>合約互動。將使用者的錢包地址、帳號</w:t>
-      </w:r>
-      <w:r>
-        <w:rPr>
-          <w:rFonts w:eastAsia="標楷體" w:hint="eastAsia"/>
-          <w:bCs/>
-        </w:rPr>
-        <w:t>編號做特殊的處理</w:t>
-      </w:r>
-      <w:r>
-        <w:rPr>
-          <w:rFonts w:eastAsia="標楷體" w:hint="eastAsia"/>
-          <w:bCs/>
-        </w:rPr>
-        <w:t>，並將最後的結果與</w:t>
-      </w:r>
-      <w:r>
-        <w:rPr>
-          <w:rFonts w:eastAsia="標楷體" w:hint="eastAsia"/>
-          <w:bCs/>
-        </w:rPr>
-        <w:t>M</w:t>
-      </w:r>
-      <w:r>
-        <w:rPr>
-          <w:rFonts w:eastAsia="標楷體"/>
-          <w:bCs/>
-        </w:rPr>
-        <w:t>erkle</w:t>
-      </w:r>
-      <w:r>
-        <w:rPr>
-          <w:rFonts w:eastAsia="標楷體" w:hint="eastAsia"/>
-          <w:bCs/>
-        </w:rPr>
-        <w:t xml:space="preserve"> R</w:t>
-      </w:r>
-      <w:r>
-        <w:rPr>
-          <w:rFonts w:eastAsia="標楷體"/>
-          <w:bCs/>
-        </w:rPr>
-        <w:t>oot</w:t>
-      </w:r>
-      <w:r>
-        <w:rPr>
-          <w:rFonts w:eastAsia="標楷體" w:hint="eastAsia"/>
-          <w:bCs/>
-        </w:rPr>
-        <w:t>做比對。透過與帳號地址以外的資料進行運算，可以確保攻擊者不能透過任意</w:t>
+        <w:t>所需之屬性分別由身分控管、</w:t>
+      </w:r>
+      <w:r>
+        <w:rPr>
+          <w:rFonts w:eastAsia="標楷體" w:hint="eastAsia"/>
+          <w:bCs/>
+        </w:rPr>
+        <w:t>FHIR</w:t>
+      </w:r>
+      <w:r>
+        <w:rPr>
+          <w:rFonts w:eastAsia="標楷體" w:hint="eastAsia"/>
+          <w:bCs/>
+        </w:rPr>
+        <w:t>病歷資料庫</w:t>
       </w:r>
       <w:proofErr w:type="gramStart"/>
       <w:r>
@@ -5708,7 +7221,7 @@
           <w:rFonts w:eastAsia="標楷體" w:hint="eastAsia"/>
           <w:bCs/>
         </w:rPr>
-        <w:t>存在於白名單</w:t>
+        <w:t>傳送至鏈上</w:t>
       </w:r>
       <w:proofErr w:type="gramEnd"/>
       <w:r>
@@ -5716,56 +7229,76 @@
           <w:rFonts w:eastAsia="標楷體" w:hint="eastAsia"/>
           <w:bCs/>
         </w:rPr>
-        <w:t>中的地址存取資料</w:t>
-      </w:r>
-      <w:r>
-        <w:rPr>
-          <w:rFonts w:eastAsia="標楷體" w:hint="eastAsia"/>
-          <w:bCs/>
-        </w:rPr>
-        <w:t>，也可以確認該次的登入者為使用者本人</w:t>
-      </w:r>
-      <w:r>
-        <w:rPr>
-          <w:rFonts w:eastAsia="標楷體" w:hint="eastAsia"/>
-          <w:bCs/>
-        </w:rPr>
-        <w:t>。</w:t>
-      </w:r>
-      <w:r>
-        <w:rPr>
-          <w:rFonts w:eastAsia="標楷體" w:hint="eastAsia"/>
-          <w:bCs/>
-        </w:rPr>
-        <w:t>M</w:t>
-      </w:r>
-      <w:r>
-        <w:rPr>
-          <w:rFonts w:eastAsia="標楷體"/>
-          <w:bCs/>
-        </w:rPr>
-        <w:t>erkle</w:t>
-      </w:r>
-      <w:r>
-        <w:rPr>
-          <w:rFonts w:eastAsia="標楷體" w:hint="eastAsia"/>
-          <w:bCs/>
-        </w:rPr>
-        <w:t xml:space="preserve"> T</w:t>
-      </w:r>
-      <w:r>
-        <w:rPr>
-          <w:rFonts w:eastAsia="標楷體"/>
-          <w:bCs/>
-        </w:rPr>
-        <w:t>ree</w:t>
-      </w:r>
-      <w:r>
-        <w:rPr>
-          <w:rFonts w:eastAsia="標楷體" w:hint="eastAsia"/>
-          <w:bCs/>
-        </w:rPr>
-        <w:t>示意圖如</w:t>
+        <w:t>合約，由合約透過恢復函式重新計算出金</w:t>
+      </w:r>
+      <w:proofErr w:type="gramStart"/>
+      <w:r>
+        <w:rPr>
+          <w:rFonts w:eastAsia="標楷體" w:hint="eastAsia"/>
+          <w:bCs/>
+        </w:rPr>
+        <w:t>鑰</w:t>
+      </w:r>
+      <w:proofErr w:type="gramEnd"/>
+      <w:r>
+        <w:rPr>
+          <w:rFonts w:eastAsia="標楷體" w:hint="eastAsia"/>
+          <w:bCs/>
+        </w:rPr>
+        <w:t>後</w:t>
+      </w:r>
+      <w:r>
+        <w:rPr>
+          <w:rFonts w:eastAsia="標楷體" w:hint="eastAsia"/>
+          <w:bCs/>
+        </w:rPr>
+        <w:t>回送至後台。後台接受到金</w:t>
+      </w:r>
+      <w:proofErr w:type="gramStart"/>
+      <w:r>
+        <w:rPr>
+          <w:rFonts w:eastAsia="標楷體" w:hint="eastAsia"/>
+          <w:bCs/>
+        </w:rPr>
+        <w:t>鑰</w:t>
+      </w:r>
+      <w:proofErr w:type="gramEnd"/>
+      <w:r>
+        <w:rPr>
+          <w:rFonts w:eastAsia="標楷體" w:hint="eastAsia"/>
+          <w:bCs/>
+        </w:rPr>
+        <w:t>後將儲存</w:t>
+      </w:r>
+      <w:proofErr w:type="gramStart"/>
+      <w:r>
+        <w:rPr>
+          <w:rFonts w:eastAsia="標楷體" w:hint="eastAsia"/>
+          <w:bCs/>
+        </w:rPr>
+        <w:t>之密文解</w:t>
+      </w:r>
+      <w:proofErr w:type="gramEnd"/>
+      <w:r>
+        <w:rPr>
+          <w:rFonts w:eastAsia="標楷體" w:hint="eastAsia"/>
+          <w:bCs/>
+        </w:rPr>
+        <w:t>密，並將得到的明文與使用者輸入之密碼比對，相同後才可以調用相關的</w:t>
+      </w:r>
+      <w:r>
+        <w:rPr>
+          <w:rFonts w:eastAsia="標楷體" w:hint="eastAsia"/>
+          <w:bCs/>
+        </w:rPr>
+        <w:t>FHIR API</w:t>
+      </w:r>
+      <w:r>
+        <w:rPr>
+          <w:rFonts w:eastAsia="標楷體" w:hint="eastAsia"/>
+          <w:bCs/>
+        </w:rPr>
+        <w:t>，不同則拒絕此次登入請求。身分驗證系統示意圖如圖</w:t>
       </w:r>
       <w:r>
         <w:rPr>
@@ -5801,10 +7334,10 @@
           <w:noProof/>
         </w:rPr>
         <w:drawing>
-          <wp:inline distT="0" distB="0" distL="0" distR="0" wp14:anchorId="661F9857" wp14:editId="7BBAC22E">
-            <wp:extent cx="2651125" cy="1265555"/>
+          <wp:inline distT="0" distB="0" distL="0" distR="0" wp14:anchorId="5872B6E9" wp14:editId="7FF5369E">
+            <wp:extent cx="2651125" cy="2064385"/>
             <wp:effectExtent l="0" t="0" r="0" b="0"/>
-            <wp:docPr id="8" name="圖片 8"/>
+            <wp:docPr id="1" name="圖片 1"/>
             <wp:cNvGraphicFramePr>
               <a:graphicFrameLocks xmlns:a="http://schemas.openxmlformats.org/drawingml/2006/main" noChangeAspect="1"/>
             </wp:cNvGraphicFramePr>
@@ -5812,7 +7345,7 @@
               <a:graphicData uri="http://schemas.openxmlformats.org/drawingml/2006/picture">
                 <pic:pic xmlns:pic="http://schemas.openxmlformats.org/drawingml/2006/picture">
                   <pic:nvPicPr>
-                    <pic:cNvPr id="8" name="圖片 8"/>
+                    <pic:cNvPr id="1" name="圖片 1"/>
                     <pic:cNvPicPr/>
                   </pic:nvPicPr>
                   <pic:blipFill>
@@ -5830,7 +7363,7 @@
                   <pic:spPr>
                     <a:xfrm>
                       <a:off x="0" y="0"/>
-                      <a:ext cx="2651125" cy="1265555"/>
+                      <a:ext cx="2651125" cy="2064385"/>
                     </a:xfrm>
                     <a:prstGeom prst="rect">
                       <a:avLst/>
@@ -5854,13 +7387,14 @@
         <w:ind w:left="840" w:firstLine="120"/>
         <w:rPr>
           <w:rFonts w:eastAsia="標楷體"/>
-        </w:rPr>
-      </w:pPr>
-      <w:r>
-        <w:rPr>
-          <w:rFonts w:eastAsia="標楷體" w:hint="eastAsia"/>
           <w:b/>
         </w:rPr>
+      </w:pPr>
+      <w:r>
+        <w:rPr>
+          <w:rFonts w:eastAsia="標楷體" w:hint="eastAsia"/>
+          <w:b/>
+        </w:rPr>
         <w:t>圖</w:t>
       </w:r>
       <w:r>
@@ -5903,39 +7437,20 @@
           <w:rFonts w:eastAsia="標楷體" w:hint="eastAsia"/>
           <w:b/>
         </w:rPr>
-        <w:t>M</w:t>
-      </w:r>
-      <w:r>
-        <w:rPr>
-          <w:rFonts w:eastAsia="標楷體"/>
-          <w:b/>
-        </w:rPr>
-        <w:t>erkle Tree</w:t>
-      </w:r>
-      <w:r>
-        <w:rPr>
-          <w:rFonts w:eastAsia="標楷體" w:hint="eastAsia"/>
-          <w:b/>
-        </w:rPr>
-        <w:t xml:space="preserve"> </w:t>
-      </w:r>
-      <w:r>
-        <w:rPr>
-          <w:rFonts w:eastAsia="標楷體" w:hint="eastAsia"/>
-          <w:b/>
-        </w:rPr>
-        <w:t>示意圖</w:t>
+        <w:t>身分驗證系統示意圖</w:t>
       </w:r>
     </w:p>
     <w:p>
       <w:pPr>
-        <w:pStyle w:val="12"/>
+        <w:pStyle w:val="aa"/>
+        <w:widowControl w:val="0"/>
+        <w:autoSpaceDE w:val="0"/>
+        <w:autoSpaceDN w:val="0"/>
+        <w:adjustRightInd w:val="0"/>
         <w:snapToGrid w:val="0"/>
-        <w:ind w:firstLine="0"/>
-        <w:rPr>
-          <w:rFonts w:eastAsia="標楷體"/>
-          <w:bCs/>
-          <w:sz w:val="20"/>
+        <w:ind w:left="840" w:firstLine="120"/>
+        <w:rPr>
+          <w:rFonts w:eastAsia="標楷體" w:hint="eastAsia"/>
         </w:rPr>
       </w:pPr>
     </w:p>
@@ -5956,7 +7471,15 @@
           <w:bCs/>
           <w:sz w:val="20"/>
         </w:rPr>
-        <w:t>兩步驟的驗證皆通過後才可以</w:t>
+        <w:t>通過身分驗證</w:t>
+      </w:r>
+      <w:r>
+        <w:rPr>
+          <w:rFonts w:eastAsia="標楷體" w:hint="eastAsia"/>
+          <w:bCs/>
+          <w:sz w:val="20"/>
+        </w:rPr>
+        <w:t>後才可以</w:t>
       </w:r>
       <w:r>
         <w:rPr>
@@ -5996,7 +7519,23 @@
           <w:bCs/>
           <w:sz w:val="20"/>
         </w:rPr>
-        <w:t>資料庫內的資料並將資料呈現於</w:t>
+        <w:t>資料庫內的資料</w:t>
+      </w:r>
+      <w:r>
+        <w:rPr>
+          <w:rFonts w:eastAsia="標楷體" w:hint="eastAsia"/>
+          <w:bCs/>
+          <w:sz w:val="20"/>
+        </w:rPr>
+        <w:t>，</w:t>
+      </w:r>
+      <w:r>
+        <w:rPr>
+          <w:rFonts w:eastAsia="標楷體" w:hint="eastAsia"/>
+          <w:bCs/>
+          <w:sz w:val="20"/>
+        </w:rPr>
+        <w:t>並將資料呈現於</w:t>
       </w:r>
       <w:proofErr w:type="gramStart"/>
       <w:r>
@@ -6014,23 +7553,7 @@
           <w:bCs/>
           <w:sz w:val="20"/>
         </w:rPr>
-        <w:t>或是進行其他操作，為</w:t>
-      </w:r>
-      <w:r>
-        <w:rPr>
-          <w:rFonts w:eastAsia="標楷體" w:hint="eastAsia"/>
-          <w:bCs/>
-          <w:sz w:val="20"/>
-        </w:rPr>
-        <w:t>FHIR</w:t>
-      </w:r>
-      <w:r>
-        <w:rPr>
-          <w:rFonts w:eastAsia="標楷體" w:hint="eastAsia"/>
-          <w:bCs/>
-          <w:sz w:val="20"/>
-        </w:rPr>
-        <w:t>標準提供更安全的保障。</w:t>
+        <w:t>或是進行其他操作。</w:t>
       </w:r>
     </w:p>
     <w:p>
@@ -6117,6 +7640,7 @@
           <w:color w:val="000000" w:themeColor="text1"/>
           <w:sz w:val="22"/>
         </w:rPr>
+        <w:lastRenderedPageBreak/>
         <w:t>智能合約</w:t>
       </w:r>
       <w:r>
@@ -8528,7 +10052,6 @@
           <w:bCs/>
           <w:noProof/>
         </w:rPr>
-        <w:lastRenderedPageBreak/>
         <w:drawing>
           <wp:inline distT="0" distB="0" distL="0" distR="0" wp14:anchorId="283C035C" wp14:editId="2159B59E">
             <wp:extent cx="2647950" cy="1151890"/>
@@ -12581,6 +14104,16 @@
     <w:basedOn w:val="a1"/>
     <w:rsid w:val="00101B12"/>
   </w:style>
+  <w:style w:type="character" w:styleId="af8">
+    <w:name w:val="Placeholder Text"/>
+    <w:basedOn w:val="a1"/>
+    <w:uiPriority w:val="99"/>
+    <w:semiHidden/>
+    <w:rsid w:val="001B1624"/>
+    <w:rPr>
+      <w:color w:val="808080"/>
+    </w:rPr>
+  </w:style>
 </w:styles>
 </file>
 

--- a/Documents/paper.docx
+++ b/Documents/paper.docx
@@ -274,7 +274,7 @@
           <w:color w:val="auto"/>
           <w:sz w:val="20"/>
         </w:rPr>
-        <w:t>。不同院所間醫療資訊的交換及互通性對於醫療健康的進步及醫生診斷的效率是件非常重要的事，</w:t>
+        <w:t>。不同院所間醫療資訊的交換及互通性</w:t>
       </w:r>
       <w:r>
         <w:rPr>
@@ -282,7 +282,7 @@
           <w:color w:val="auto"/>
           <w:sz w:val="20"/>
         </w:rPr>
-        <w:t>故對於電子病歷擁有統一格式的</w:t>
+        <w:t>能大大提升</w:t>
       </w:r>
       <w:r>
         <w:rPr>
@@ -290,6 +290,22 @@
           <w:color w:val="auto"/>
           <w:sz w:val="20"/>
         </w:rPr>
+        <w:t>醫療健康的進步及醫生診斷的效率，</w:t>
+      </w:r>
+      <w:r>
+        <w:rPr>
+          <w:rFonts w:ascii="Times New Roman" w:cs="Times New Roman" w:hint="eastAsia"/>
+          <w:color w:val="auto"/>
+          <w:sz w:val="20"/>
+        </w:rPr>
+        <w:t>故對於電子病歷擁有統一格式的</w:t>
+      </w:r>
+      <w:r>
+        <w:rPr>
+          <w:rFonts w:ascii="Times New Roman" w:cs="Times New Roman" w:hint="eastAsia"/>
+          <w:color w:val="auto"/>
+          <w:sz w:val="20"/>
+        </w:rPr>
         <w:t>FHIR</w:t>
       </w:r>
       <w:r>
@@ -517,16 +533,15 @@
           <w:color w:val="auto"/>
           <w:sz w:val="20"/>
         </w:rPr>
-        <w:t>我們將以去中心化、無法被更改的</w:t>
-      </w:r>
-      <w:proofErr w:type="gramStart"/>
+        <w:t>我們將</w:t>
+      </w:r>
       <w:r>
         <w:rPr>
           <w:rFonts w:ascii="Times New Roman" w:cs="Times New Roman" w:hint="eastAsia"/>
           <w:color w:val="auto"/>
           <w:sz w:val="20"/>
         </w:rPr>
-        <w:t>區塊鏈做</w:t>
+        <w:t>主要</w:t>
       </w:r>
       <w:r>
         <w:rPr>
@@ -534,16 +549,15 @@
           <w:color w:val="auto"/>
           <w:sz w:val="20"/>
         </w:rPr>
-        <w:t>為</w:t>
-      </w:r>
-      <w:proofErr w:type="gramEnd"/>
+        <w:t>以去中心化、無法被更改的區塊鏈做</w:t>
+      </w:r>
       <w:r>
         <w:rPr>
           <w:rFonts w:ascii="Times New Roman" w:cs="Times New Roman" w:hint="eastAsia"/>
           <w:color w:val="auto"/>
           <w:sz w:val="20"/>
         </w:rPr>
-        <w:t>身分</w:t>
+        <w:t>為</w:t>
       </w:r>
       <w:r>
         <w:rPr>
@@ -551,7 +565,7 @@
           <w:color w:val="auto"/>
           <w:sz w:val="20"/>
         </w:rPr>
-        <w:t>驗證</w:t>
+        <w:t>身分</w:t>
       </w:r>
       <w:r>
         <w:rPr>
@@ -559,7 +573,7 @@
           <w:color w:val="auto"/>
           <w:sz w:val="20"/>
         </w:rPr>
-        <w:t>的方式</w:t>
+        <w:t>驗證</w:t>
       </w:r>
       <w:r>
         <w:rPr>
@@ -567,7 +581,7 @@
           <w:color w:val="auto"/>
           <w:sz w:val="20"/>
         </w:rPr>
-        <w:t>以確保資料的安全</w:t>
+        <w:t>的方式</w:t>
       </w:r>
       <w:r>
         <w:rPr>
@@ -575,7 +589,7 @@
           <w:color w:val="auto"/>
           <w:sz w:val="20"/>
         </w:rPr>
-        <w:t>，</w:t>
+        <w:t>，並使用</w:t>
       </w:r>
       <w:r>
         <w:rPr>
@@ -583,7 +597,7 @@
           <w:color w:val="auto"/>
           <w:sz w:val="20"/>
         </w:rPr>
-        <w:t>我們</w:t>
+        <w:t>AES</w:t>
       </w:r>
       <w:r>
         <w:rPr>
@@ -591,7 +605,7 @@
           <w:color w:val="auto"/>
           <w:sz w:val="20"/>
         </w:rPr>
-        <w:t>將</w:t>
+        <w:t>加密演算法及祕密分享作為身分驗證的標準，</w:t>
       </w:r>
       <w:r>
         <w:rPr>
@@ -599,6 +613,46 @@
           <w:color w:val="auto"/>
           <w:sz w:val="20"/>
         </w:rPr>
+        <w:t>而秘密分享的加解密過程將透過智能合約於區塊鍊上進行，</w:t>
+      </w:r>
+      <w:r>
+        <w:rPr>
+          <w:rFonts w:ascii="Times New Roman" w:cs="Times New Roman" w:hint="eastAsia"/>
+          <w:color w:val="auto"/>
+          <w:sz w:val="20"/>
+        </w:rPr>
+        <w:t>以確保資料的安全</w:t>
+      </w:r>
+      <w:r>
+        <w:rPr>
+          <w:rFonts w:ascii="Times New Roman" w:cs="Times New Roman" w:hint="eastAsia"/>
+          <w:color w:val="auto"/>
+          <w:sz w:val="20"/>
+        </w:rPr>
+        <w:t>，</w:t>
+      </w:r>
+      <w:r>
+        <w:rPr>
+          <w:rFonts w:ascii="Times New Roman" w:cs="Times New Roman" w:hint="eastAsia"/>
+          <w:color w:val="auto"/>
+          <w:sz w:val="20"/>
+        </w:rPr>
+        <w:t>我們</w:t>
+      </w:r>
+      <w:r>
+        <w:rPr>
+          <w:rFonts w:ascii="Times New Roman" w:cs="Times New Roman" w:hint="eastAsia"/>
+          <w:color w:val="auto"/>
+          <w:sz w:val="20"/>
+        </w:rPr>
+        <w:t>將</w:t>
+      </w:r>
+      <w:r>
+        <w:rPr>
+          <w:rFonts w:ascii="Times New Roman" w:cs="Times New Roman" w:hint="eastAsia"/>
+          <w:color w:val="auto"/>
+          <w:sz w:val="20"/>
+        </w:rPr>
         <w:t>使用</w:t>
       </w:r>
       <w:r>
@@ -636,23 +690,13 @@
           <w:sz w:val="20"/>
         </w:rPr>
       </w:pPr>
-      <w:proofErr w:type="gramStart"/>
       <w:r>
         <w:rPr>
           <w:rFonts w:ascii="Times New Roman" w:cs="Times New Roman" w:hint="eastAsia"/>
           <w:color w:val="auto"/>
           <w:sz w:val="20"/>
         </w:rPr>
-        <w:t>此外，</w:t>
-      </w:r>
-      <w:proofErr w:type="gramEnd"/>
-      <w:r>
-        <w:rPr>
-          <w:rFonts w:ascii="Times New Roman" w:cs="Times New Roman" w:hint="eastAsia"/>
-          <w:color w:val="auto"/>
-          <w:sz w:val="20"/>
-        </w:rPr>
-        <w:t>我們也將使用</w:t>
+        <w:t>此外，我們也將使用</w:t>
       </w:r>
       <w:r>
         <w:rPr>
@@ -748,23 +792,13 @@
         </w:rPr>
         <w:t>：</w:t>
       </w:r>
-      <w:proofErr w:type="gramStart"/>
       <w:r>
         <w:rPr>
           <w:rFonts w:ascii="Times New Roman" w:cs="Times New Roman" w:hint="eastAsia"/>
           <w:color w:val="auto"/>
           <w:sz w:val="20"/>
         </w:rPr>
-        <w:t>區塊鏈</w:t>
-      </w:r>
-      <w:proofErr w:type="gramEnd"/>
-      <w:r>
-        <w:rPr>
-          <w:rFonts w:ascii="Times New Roman" w:cs="Times New Roman" w:hint="eastAsia"/>
-          <w:color w:val="auto"/>
-          <w:sz w:val="20"/>
-        </w:rPr>
-        <w:t>、以太坊、智能合約、</w:t>
+        <w:t>區塊鏈、以太坊、智能合約、</w:t>
       </w:r>
       <w:r>
         <w:rPr>
@@ -926,23 +960,49 @@
           <w:rFonts w:ascii="標楷體" w:eastAsia="標楷體" w:hAnsi="標楷體" w:hint="eastAsia"/>
           <w:sz w:val="20"/>
         </w:rPr>
-        <w:t>一套可以廣泛用於各醫院及</w:t>
-      </w:r>
-      <w:proofErr w:type="gramStart"/>
-      <w:r>
-        <w:rPr>
-          <w:rFonts w:ascii="標楷體" w:eastAsia="標楷體" w:hAnsi="標楷體" w:hint="eastAsia"/>
-          <w:sz w:val="20"/>
-        </w:rPr>
-        <w:t>醫</w:t>
-      </w:r>
-      <w:proofErr w:type="gramEnd"/>
-      <w:r>
-        <w:rPr>
-          <w:rFonts w:ascii="標楷體" w:eastAsia="標楷體" w:hAnsi="標楷體" w:hint="eastAsia"/>
-          <w:sz w:val="20"/>
-        </w:rPr>
-        <w:t>材廠商的醫療資訊標準在資料的使用、傳輸、開發研究上都可以大幅減少人員的負擔。</w:t>
+        <w:t>一套</w:t>
+      </w:r>
+      <w:r>
+        <w:rPr>
+          <w:rFonts w:ascii="標楷體" w:eastAsia="標楷體" w:hAnsi="標楷體" w:hint="eastAsia"/>
+          <w:sz w:val="20"/>
+        </w:rPr>
+        <w:t>具有良好的操作互通性的醫療資訊標準</w:t>
+      </w:r>
+      <w:r>
+        <w:rPr>
+          <w:rFonts w:ascii="標楷體" w:eastAsia="標楷體" w:hAnsi="標楷體" w:hint="eastAsia"/>
+          <w:sz w:val="20"/>
+        </w:rPr>
+        <w:t>可以廣泛</w:t>
+      </w:r>
+      <w:r>
+        <w:rPr>
+          <w:rFonts w:ascii="標楷體" w:eastAsia="標楷體" w:hAnsi="標楷體" w:hint="eastAsia"/>
+          <w:sz w:val="20"/>
+        </w:rPr>
+        <w:t>地被</w:t>
+      </w:r>
+      <w:r>
+        <w:rPr>
+          <w:rFonts w:ascii="標楷體" w:eastAsia="標楷體" w:hAnsi="標楷體" w:hint="eastAsia"/>
+          <w:sz w:val="20"/>
+        </w:rPr>
+        <w:t>用於各醫院及醫材廠商</w:t>
+      </w:r>
+      <w:r>
+        <w:rPr>
+          <w:rFonts w:ascii="標楷體" w:eastAsia="標楷體" w:hAnsi="標楷體" w:hint="eastAsia"/>
+          <w:sz w:val="20"/>
+        </w:rPr>
+        <w:t>，</w:t>
+      </w:r>
+      <w:r>
+        <w:rPr>
+          <w:rFonts w:ascii="標楷體" w:eastAsia="標楷體" w:hAnsi="標楷體" w:hint="eastAsia"/>
+          <w:sz w:val="20"/>
+        </w:rPr>
+        <w:t>在資料的使用、傳輸、開發研究上都可以大幅減少人員的負擔。</w:t>
       </w:r>
       <w:r>
         <w:rPr>
@@ -1174,7 +1234,7 @@
           <w:rFonts w:ascii="標楷體" w:eastAsia="標楷體" w:hAnsi="標楷體" w:hint="eastAsia"/>
           <w:sz w:val="20"/>
         </w:rPr>
-        <w:t>難</w:t>
+        <w:t>不易</w:t>
       </w:r>
       <w:r>
         <w:rPr>
@@ -1245,7 +1305,6 @@
         </w:rPr>
         <w:t>此，</w:t>
       </w:r>
-      <w:proofErr w:type="gramStart"/>
       <w:r>
         <w:rPr>
           <w:rFonts w:ascii="標楷體" w:eastAsia="標楷體" w:hAnsi="標楷體" w:hint="eastAsia"/>
@@ -1260,7 +1319,6 @@
         </w:rPr>
         <w:t>正</w:t>
       </w:r>
-      <w:proofErr w:type="gramEnd"/>
       <w:r>
         <w:rPr>
           <w:rFonts w:ascii="標楷體" w:eastAsia="標楷體" w:hAnsi="標楷體" w:hint="eastAsia"/>
@@ -1392,23 +1450,7 @@
           <w:rFonts w:ascii="標楷體" w:eastAsia="標楷體" w:hAnsi="標楷體" w:hint="eastAsia"/>
           <w:sz w:val="20"/>
         </w:rPr>
-        <w:t>，也減少不同</w:t>
-      </w:r>
-      <w:proofErr w:type="gramStart"/>
-      <w:r>
-        <w:rPr>
-          <w:rFonts w:ascii="標楷體" w:eastAsia="標楷體" w:hAnsi="標楷體" w:hint="eastAsia"/>
-          <w:sz w:val="20"/>
-        </w:rPr>
-        <w:t>醫</w:t>
-      </w:r>
-      <w:proofErr w:type="gramEnd"/>
-      <w:r>
-        <w:rPr>
-          <w:rFonts w:ascii="標楷體" w:eastAsia="標楷體" w:hAnsi="標楷體" w:hint="eastAsia"/>
-          <w:sz w:val="20"/>
-        </w:rPr>
-        <w:t>材廠商數據標準不一的問題</w:t>
+        <w:t>，也減少不同醫材廠商數據標準不一的問題</w:t>
       </w:r>
       <w:r>
         <w:rPr>
@@ -1450,7 +1492,14 @@
           <w:rFonts w:ascii="標楷體" w:eastAsia="標楷體" w:hAnsi="標楷體" w:hint="eastAsia"/>
           <w:sz w:val="20"/>
         </w:rPr>
-        <w:t>使資料可在行動裝置中傳遞</w:t>
+        <w:t>使資</w:t>
+      </w:r>
+      <w:r>
+        <w:rPr>
+          <w:rFonts w:ascii="標楷體" w:eastAsia="標楷體" w:hAnsi="標楷體" w:hint="eastAsia"/>
+          <w:sz w:val="20"/>
+        </w:rPr>
+        <w:t>料可在行動裝置中傳遞</w:t>
       </w:r>
       <w:r>
         <w:rPr>
@@ -1473,7 +1522,6 @@
         </w:rPr>
         <w:t>與</w:t>
       </w:r>
-      <w:proofErr w:type="spellStart"/>
       <w:r>
         <w:rPr>
           <w:rFonts w:eastAsia="標楷體"/>
@@ -1481,22 +1529,12 @@
         </w:rPr>
         <w:t>AIoT</w:t>
       </w:r>
-      <w:proofErr w:type="spellEnd"/>
-      <w:proofErr w:type="gramStart"/>
-      <w:r>
-        <w:rPr>
-          <w:rFonts w:eastAsia="標楷體" w:hint="eastAsia"/>
-          <w:sz w:val="20"/>
-        </w:rPr>
-        <w:t>醫</w:t>
-      </w:r>
-      <w:proofErr w:type="gramEnd"/>
-      <w:r>
-        <w:rPr>
-          <w:rFonts w:eastAsia="標楷體" w:hint="eastAsia"/>
-          <w:sz w:val="20"/>
-        </w:rPr>
-        <w:t>材互動</w:t>
+      <w:r>
+        <w:rPr>
+          <w:rFonts w:eastAsia="標楷體" w:hint="eastAsia"/>
+          <w:sz w:val="20"/>
+        </w:rPr>
+        <w:t>醫材互動</w:t>
       </w:r>
       <w:r>
         <w:rPr>
@@ -1552,14 +1590,7 @@
           <w:rFonts w:ascii="標楷體" w:eastAsia="標楷體" w:hAnsi="標楷體" w:hint="eastAsia"/>
           <w:sz w:val="20"/>
         </w:rPr>
-        <w:t>醫療</w:t>
-      </w:r>
-      <w:r>
-        <w:rPr>
-          <w:rFonts w:ascii="標楷體" w:eastAsia="標楷體" w:hAnsi="標楷體" w:hint="eastAsia"/>
-          <w:sz w:val="20"/>
-        </w:rPr>
-        <w:t>標準的更換</w:t>
+        <w:t>醫療標準的更換</w:t>
       </w:r>
       <w:r>
         <w:rPr>
@@ -1758,19 +1789,8 @@
           <w:sz w:val="20"/>
           <w:shd w:val="clear" w:color="auto" w:fill="FFFFFF"/>
         </w:rPr>
-        <w:t>加密演算法儲存使用者密碼</w:t>
-      </w:r>
-      <w:proofErr w:type="gramStart"/>
-      <w:r>
-        <w:rPr>
-          <w:rFonts w:ascii="標楷體" w:eastAsia="標楷體" w:hAnsi="標楷體" w:hint="eastAsia"/>
-          <w:color w:val="333333"/>
-          <w:sz w:val="20"/>
-          <w:shd w:val="clear" w:color="auto" w:fill="FFFFFF"/>
-        </w:rPr>
-        <w:t>的密文</w:t>
-      </w:r>
-      <w:proofErr w:type="gramEnd"/>
+        <w:t>加密演算法儲存使用者密碼的密文</w:t>
+      </w:r>
       <w:r>
         <w:rPr>
           <w:rFonts w:ascii="標楷體" w:eastAsia="標楷體" w:hAnsi="標楷體" w:hint="eastAsia"/>
@@ -1787,47 +1807,16 @@
           <w:sz w:val="20"/>
           <w:shd w:val="clear" w:color="auto" w:fill="FFFFFF"/>
         </w:rPr>
-        <w:t>並透過秘密分享分散式儲存加解密金</w:t>
-      </w:r>
-      <w:proofErr w:type="gramStart"/>
-      <w:r>
-        <w:rPr>
-          <w:rFonts w:ascii="標楷體" w:eastAsia="標楷體" w:hAnsi="標楷體" w:hint="eastAsia"/>
-          <w:color w:val="333333"/>
-          <w:sz w:val="20"/>
-          <w:shd w:val="clear" w:color="auto" w:fill="FFFFFF"/>
-        </w:rPr>
-        <w:t>鑰</w:t>
-      </w:r>
-      <w:proofErr w:type="gramEnd"/>
-      <w:r>
-        <w:rPr>
-          <w:rFonts w:ascii="標楷體" w:eastAsia="標楷體" w:hAnsi="標楷體" w:hint="eastAsia"/>
-          <w:color w:val="333333"/>
-          <w:sz w:val="20"/>
-          <w:shd w:val="clear" w:color="auto" w:fill="FFFFFF"/>
-        </w:rPr>
-        <w:t>，使金</w:t>
-      </w:r>
-      <w:proofErr w:type="gramStart"/>
-      <w:r>
-        <w:rPr>
-          <w:rFonts w:ascii="標楷體" w:eastAsia="標楷體" w:hAnsi="標楷體" w:hint="eastAsia"/>
-          <w:color w:val="333333"/>
-          <w:sz w:val="20"/>
-          <w:shd w:val="clear" w:color="auto" w:fill="FFFFFF"/>
-        </w:rPr>
-        <w:t>鑰</w:t>
-      </w:r>
-      <w:proofErr w:type="gramEnd"/>
-      <w:r>
-        <w:rPr>
-          <w:rFonts w:ascii="標楷體" w:eastAsia="標楷體" w:hAnsi="標楷體" w:hint="eastAsia"/>
-          <w:color w:val="333333"/>
-          <w:sz w:val="20"/>
-          <w:shd w:val="clear" w:color="auto" w:fill="FFFFFF"/>
-        </w:rPr>
-        <w:t>被竊取的難度提升</w:t>
+        <w:t>並透過秘密分享分散式儲存加解密金鑰</w:t>
+      </w:r>
+      <w:r>
+        <w:rPr>
+          <w:rFonts w:ascii="標楷體" w:eastAsia="標楷體" w:hAnsi="標楷體" w:hint="eastAsia"/>
+          <w:color w:val="333333"/>
+          <w:sz w:val="20"/>
+          <w:shd w:val="clear" w:color="auto" w:fill="FFFFFF"/>
+        </w:rPr>
+        <w:t>，使金鑰被竊取的難度提升</w:t>
       </w:r>
       <w:r>
         <w:rPr>
@@ -1854,29 +1843,8 @@
           <w:sz w:val="20"/>
           <w:shd w:val="clear" w:color="auto" w:fill="FFFFFF"/>
         </w:rPr>
-        <w:t>過程在</w:t>
-      </w:r>
-      <w:proofErr w:type="gramStart"/>
-      <w:r>
-        <w:rPr>
-          <w:rFonts w:ascii="標楷體" w:eastAsia="標楷體" w:hAnsi="標楷體" w:hint="eastAsia"/>
-          <w:color w:val="333333"/>
-          <w:sz w:val="20"/>
-          <w:shd w:val="clear" w:color="auto" w:fill="FFFFFF"/>
-        </w:rPr>
-        <w:t>區塊鏈上</w:t>
-      </w:r>
-      <w:proofErr w:type="gramEnd"/>
-      <w:r>
-        <w:rPr>
-          <w:rFonts w:ascii="標楷體" w:eastAsia="標楷體" w:hAnsi="標楷體" w:hint="eastAsia"/>
-          <w:color w:val="333333"/>
-          <w:sz w:val="20"/>
-          <w:shd w:val="clear" w:color="auto" w:fill="FFFFFF"/>
-        </w:rPr>
-        <w:t>透過智能合約運行，利用</w:t>
-      </w:r>
-      <w:proofErr w:type="gramStart"/>
+        <w:t>過程在區塊鏈上透過智能合約運行，利用</w:t>
+      </w:r>
       <w:r>
         <w:rPr>
           <w:rFonts w:ascii="標楷體" w:eastAsia="標楷體" w:hAnsi="標楷體" w:hint="eastAsia"/>
@@ -1893,617 +1861,587 @@
           <w:sz w:val="20"/>
           <w:shd w:val="clear" w:color="auto" w:fill="FFFFFF"/>
         </w:rPr>
-        <w:t>透明</w:t>
-      </w:r>
-      <w:proofErr w:type="gramEnd"/>
-      <w:r>
-        <w:rPr>
-          <w:rFonts w:ascii="標楷體" w:eastAsia="標楷體" w:hAnsi="標楷體" w:hint="eastAsia"/>
-          <w:color w:val="333333"/>
-          <w:sz w:val="20"/>
-          <w:shd w:val="clear" w:color="auto" w:fill="FFFFFF"/>
+        <w:t>透明、</w:t>
+      </w:r>
+      <w:r>
+        <w:rPr>
+          <w:rFonts w:ascii="標楷體" w:eastAsia="標楷體" w:hAnsi="標楷體" w:hint="eastAsia"/>
+          <w:color w:val="333333"/>
+          <w:sz w:val="20"/>
+          <w:shd w:val="clear" w:color="auto" w:fill="FFFFFF"/>
+        </w:rPr>
+        <w:t>去中心化、無法被修改</w:t>
+      </w:r>
+      <w:r>
+        <w:rPr>
+          <w:rFonts w:ascii="標楷體" w:eastAsia="標楷體" w:hAnsi="標楷體" w:hint="eastAsia"/>
+          <w:color w:val="333333"/>
+          <w:sz w:val="20"/>
+          <w:shd w:val="clear" w:color="auto" w:fill="FFFFFF"/>
+        </w:rPr>
+        <w:t>的特性</w:t>
+      </w:r>
+      <w:r>
+        <w:rPr>
+          <w:rFonts w:ascii="標楷體" w:eastAsia="標楷體" w:hAnsi="標楷體" w:hint="eastAsia"/>
+          <w:color w:val="333333"/>
+          <w:sz w:val="20"/>
+          <w:shd w:val="clear" w:color="auto" w:fill="FFFFFF"/>
+        </w:rPr>
+        <w:t>來對屬性進行調用及運算</w:t>
+      </w:r>
+      <w:r>
+        <w:rPr>
+          <w:rFonts w:ascii="標楷體" w:eastAsia="標楷體" w:hAnsi="標楷體" w:hint="eastAsia"/>
+          <w:color w:val="333333"/>
+          <w:sz w:val="20"/>
+          <w:shd w:val="clear" w:color="auto" w:fill="FFFFFF"/>
+        </w:rPr>
+        <w:t>。</w:t>
+      </w:r>
+      <w:r>
+        <w:rPr>
+          <w:rFonts w:ascii="標楷體" w:eastAsia="標楷體" w:hAnsi="標楷體" w:hint="eastAsia"/>
+          <w:color w:val="333333"/>
+          <w:sz w:val="20"/>
+          <w:shd w:val="clear" w:color="auto" w:fill="FFFFFF"/>
+        </w:rPr>
+        <w:t>開發過程中</w:t>
+      </w:r>
+      <w:r>
+        <w:rPr>
+          <w:rFonts w:ascii="標楷體" w:eastAsia="標楷體" w:hAnsi="標楷體" w:hint="eastAsia"/>
+          <w:color w:val="333333"/>
+          <w:sz w:val="20"/>
+          <w:shd w:val="clear" w:color="auto" w:fill="FFFFFF"/>
+        </w:rPr>
+        <w:t>使用</w:t>
+      </w:r>
+      <w:r>
+        <w:rPr>
+          <w:rFonts w:eastAsia="標楷體"/>
+          <w:color w:val="333333"/>
+          <w:sz w:val="20"/>
+          <w:shd w:val="clear" w:color="auto" w:fill="FFFFFF"/>
+        </w:rPr>
+        <w:t>Hardhat</w:t>
+      </w:r>
+      <w:r>
+        <w:rPr>
+          <w:rFonts w:eastAsia="標楷體" w:hint="eastAsia"/>
+          <w:color w:val="333333"/>
+          <w:sz w:val="20"/>
+          <w:shd w:val="clear" w:color="auto" w:fill="FFFFFF"/>
+        </w:rPr>
+        <w:t>作為智能合約開的框架</w:t>
+      </w:r>
+      <w:r>
+        <w:rPr>
+          <w:rFonts w:ascii="標楷體" w:eastAsia="標楷體" w:hAnsi="標楷體" w:hint="eastAsia"/>
+          <w:color w:val="333333"/>
+          <w:sz w:val="20"/>
+          <w:shd w:val="clear" w:color="auto" w:fill="FFFFFF"/>
+        </w:rPr>
+        <w:t>，</w:t>
+      </w:r>
+      <w:r>
+        <w:rPr>
+          <w:rFonts w:ascii="標楷體" w:eastAsia="標楷體" w:hAnsi="標楷體" w:hint="eastAsia"/>
+          <w:color w:val="333333"/>
+          <w:sz w:val="20"/>
+          <w:shd w:val="clear" w:color="auto" w:fill="FFFFFF"/>
+        </w:rPr>
+        <w:t>幫助智能合約開發、測試及上鏈</w:t>
+      </w:r>
+      <w:r>
+        <w:rPr>
+          <w:rFonts w:ascii="標楷體" w:eastAsia="標楷體" w:hAnsi="標楷體" w:hint="eastAsia"/>
+          <w:color w:val="333333"/>
+          <w:sz w:val="20"/>
+          <w:shd w:val="clear" w:color="auto" w:fill="FFFFFF"/>
+        </w:rPr>
+        <w:t>，並使用</w:t>
+      </w:r>
+      <w:r>
+        <w:rPr>
+          <w:rFonts w:eastAsia="標楷體"/>
+          <w:color w:val="333333"/>
+          <w:sz w:val="20"/>
+          <w:shd w:val="clear" w:color="auto" w:fill="FFFFFF"/>
+        </w:rPr>
+        <w:t>Alchemy</w:t>
+      </w:r>
+      <w:r>
+        <w:rPr>
+          <w:rFonts w:ascii="標楷體" w:eastAsia="標楷體" w:hAnsi="標楷體" w:hint="eastAsia"/>
+          <w:color w:val="333333"/>
+          <w:sz w:val="20"/>
+          <w:shd w:val="clear" w:color="auto" w:fill="FFFFFF"/>
+        </w:rPr>
+        <w:t>作為</w:t>
+      </w:r>
+      <w:r>
+        <w:rPr>
+          <w:rFonts w:eastAsia="標楷體"/>
+          <w:color w:val="333333"/>
+          <w:sz w:val="20"/>
+          <w:shd w:val="clear" w:color="auto" w:fill="FFFFFF"/>
+        </w:rPr>
+        <w:t>RPC server</w:t>
+      </w:r>
+      <w:r>
+        <w:rPr>
+          <w:rFonts w:ascii="標楷體" w:eastAsia="標楷體" w:hAnsi="標楷體" w:hint="eastAsia"/>
+          <w:color w:val="333333"/>
+          <w:sz w:val="20"/>
+          <w:shd w:val="clear" w:color="auto" w:fill="FFFFFF"/>
+        </w:rPr>
+        <w:t>與鏈上合約互動與</w:t>
+      </w:r>
+      <w:r>
+        <w:rPr>
+          <w:rFonts w:eastAsia="標楷體"/>
+          <w:color w:val="333333"/>
+          <w:sz w:val="20"/>
+          <w:shd w:val="clear" w:color="auto" w:fill="FFFFFF"/>
+        </w:rPr>
+        <w:t>API</w:t>
+      </w:r>
+      <w:r>
+        <w:rPr>
+          <w:rFonts w:ascii="標楷體" w:eastAsia="標楷體" w:hAnsi="標楷體" w:hint="eastAsia"/>
+          <w:color w:val="333333"/>
+          <w:sz w:val="20"/>
+          <w:shd w:val="clear" w:color="auto" w:fill="FFFFFF"/>
+        </w:rPr>
+        <w:t>調用</w:t>
+      </w:r>
+      <w:r>
+        <w:rPr>
+          <w:rFonts w:ascii="標楷體" w:eastAsia="標楷體" w:hAnsi="標楷體" w:hint="eastAsia"/>
+          <w:color w:val="333333"/>
+          <w:sz w:val="20"/>
+          <w:shd w:val="clear" w:color="auto" w:fill="FFFFFF"/>
+        </w:rPr>
+        <w:t>。</w:t>
+      </w:r>
+      <w:r>
+        <w:rPr>
+          <w:rFonts w:ascii="標楷體" w:eastAsia="標楷體" w:hAnsi="標楷體" w:hint="eastAsia"/>
+          <w:color w:val="333333"/>
+          <w:sz w:val="20"/>
+          <w:shd w:val="clear" w:color="auto" w:fill="FFFFFF"/>
+        </w:rPr>
+        <w:t>在</w:t>
+      </w:r>
+      <w:r>
+        <w:rPr>
+          <w:rFonts w:eastAsia="標楷體"/>
+          <w:color w:val="333333"/>
+          <w:sz w:val="20"/>
+          <w:shd w:val="clear" w:color="auto" w:fill="FFFFFF"/>
+        </w:rPr>
+        <w:t>FHIR</w:t>
+      </w:r>
+      <w:r>
+        <w:rPr>
+          <w:rFonts w:ascii="標楷體" w:eastAsia="標楷體" w:hAnsi="標楷體" w:hint="eastAsia"/>
+          <w:color w:val="333333"/>
+          <w:sz w:val="20"/>
+          <w:shd w:val="clear" w:color="auto" w:fill="FFFFFF"/>
+        </w:rPr>
+        <w:t>資料庫中使用</w:t>
+      </w:r>
+      <w:r>
+        <w:rPr>
+          <w:rFonts w:eastAsia="標楷體"/>
+          <w:color w:val="333333"/>
+          <w:sz w:val="20"/>
+          <w:shd w:val="clear" w:color="auto" w:fill="FFFFFF"/>
+        </w:rPr>
+        <w:t>JSON</w:t>
+      </w:r>
+      <w:r>
+        <w:rPr>
+          <w:rFonts w:eastAsia="標楷體"/>
+          <w:color w:val="333333"/>
+          <w:sz w:val="20"/>
+          <w:shd w:val="clear" w:color="auto" w:fill="FFFFFF"/>
+        </w:rPr>
+        <w:t xml:space="preserve"> </w:t>
+      </w:r>
+      <w:r>
+        <w:rPr>
+          <w:rFonts w:eastAsia="標楷體"/>
+          <w:color w:val="333333"/>
+          <w:sz w:val="20"/>
+          <w:shd w:val="clear" w:color="auto" w:fill="FFFFFF"/>
+        </w:rPr>
+        <w:t>( JavaScript Object Notation</w:t>
+      </w:r>
+      <w:r>
+        <w:rPr>
+          <w:rFonts w:eastAsia="標楷體"/>
+          <w:color w:val="333333"/>
+          <w:sz w:val="20"/>
+          <w:shd w:val="clear" w:color="auto" w:fill="FFFFFF"/>
+        </w:rPr>
+        <w:t>; JSON</w:t>
+      </w:r>
+      <w:r>
+        <w:rPr>
+          <w:rFonts w:eastAsia="標楷體"/>
+          <w:color w:val="333333"/>
+          <w:sz w:val="20"/>
+          <w:shd w:val="clear" w:color="auto" w:fill="FFFFFF"/>
+        </w:rPr>
+        <w:t>)</w:t>
+      </w:r>
+      <w:r>
+        <w:rPr>
+          <w:rFonts w:ascii="標楷體" w:eastAsia="標楷體" w:hAnsi="標楷體" w:hint="eastAsia"/>
+          <w:color w:val="333333"/>
+          <w:sz w:val="20"/>
+          <w:shd w:val="clear" w:color="auto" w:fill="FFFFFF"/>
+        </w:rPr>
+        <w:t>格式取代</w:t>
+      </w:r>
+      <w:r>
+        <w:rPr>
+          <w:rFonts w:ascii="標楷體" w:eastAsia="標楷體" w:hAnsi="標楷體" w:hint="eastAsia"/>
+          <w:color w:val="333333"/>
+          <w:sz w:val="20"/>
+          <w:shd w:val="clear" w:color="auto" w:fill="FFFFFF"/>
+        </w:rPr>
+        <w:t>常規的</w:t>
+      </w:r>
+      <w:r>
+        <w:rPr>
+          <w:rFonts w:eastAsia="標楷體"/>
+          <w:color w:val="333333"/>
+          <w:sz w:val="20"/>
+          <w:shd w:val="clear" w:color="auto" w:fill="FFFFFF"/>
+        </w:rPr>
+        <w:t>XML</w:t>
+      </w:r>
+      <w:r>
+        <w:rPr>
+          <w:rFonts w:eastAsia="標楷體" w:hint="eastAsia"/>
+          <w:color w:val="333333"/>
+          <w:sz w:val="20"/>
+          <w:shd w:val="clear" w:color="auto" w:fill="FFFFFF"/>
+        </w:rPr>
+        <w:t>格式</w:t>
+      </w:r>
+      <w:r>
+        <w:rPr>
+          <w:rFonts w:ascii="標楷體" w:eastAsia="標楷體" w:hAnsi="標楷體" w:hint="eastAsia"/>
+          <w:color w:val="333333"/>
+          <w:sz w:val="20"/>
+          <w:shd w:val="clear" w:color="auto" w:fill="FFFFFF"/>
+        </w:rPr>
+        <w:t>，獲取更好的</w:t>
+      </w:r>
+      <w:r>
+        <w:rPr>
+          <w:rFonts w:ascii="標楷體" w:eastAsia="標楷體" w:hAnsi="標楷體" w:hint="eastAsia"/>
+          <w:color w:val="333333"/>
+          <w:sz w:val="20"/>
+          <w:shd w:val="clear" w:color="auto" w:fill="FFFFFF"/>
+        </w:rPr>
+        <w:t>儲存</w:t>
+      </w:r>
+      <w:r>
+        <w:rPr>
+          <w:rFonts w:ascii="標楷體" w:eastAsia="標楷體" w:hAnsi="標楷體" w:hint="eastAsia"/>
+          <w:color w:val="333333"/>
+          <w:sz w:val="20"/>
+          <w:shd w:val="clear" w:color="auto" w:fill="FFFFFF"/>
+        </w:rPr>
+        <w:t>、傳輸</w:t>
+      </w:r>
+      <w:r>
+        <w:rPr>
+          <w:rFonts w:ascii="標楷體" w:eastAsia="標楷體" w:hAnsi="標楷體" w:hint="eastAsia"/>
+          <w:color w:val="333333"/>
+          <w:sz w:val="20"/>
+          <w:shd w:val="clear" w:color="auto" w:fill="FFFFFF"/>
+        </w:rPr>
+        <w:t>效率</w:t>
+      </w:r>
+      <w:r>
+        <w:rPr>
+          <w:rFonts w:ascii="標楷體" w:eastAsia="標楷體" w:hAnsi="標楷體" w:hint="eastAsia"/>
+          <w:color w:val="333333"/>
+          <w:sz w:val="20"/>
+          <w:shd w:val="clear" w:color="auto" w:fill="FFFFFF"/>
+        </w:rPr>
+        <w:t>。</w:t>
+      </w:r>
+      <w:r>
+        <w:rPr>
+          <w:rFonts w:ascii="標楷體" w:eastAsia="標楷體" w:hAnsi="標楷體" w:hint="eastAsia"/>
+          <w:color w:val="333333"/>
+          <w:sz w:val="20"/>
+          <w:shd w:val="clear" w:color="auto" w:fill="FFFFFF"/>
+        </w:rPr>
+        <w:t>最後結合前端</w:t>
+      </w:r>
+      <w:r>
+        <w:rPr>
+          <w:rFonts w:eastAsia="標楷體"/>
+          <w:color w:val="333333"/>
+          <w:sz w:val="20"/>
+          <w:shd w:val="clear" w:color="auto" w:fill="FFFFFF"/>
+        </w:rPr>
+        <w:t>Angular</w:t>
+      </w:r>
+      <w:r>
+        <w:rPr>
+          <w:rFonts w:ascii="標楷體" w:eastAsia="標楷體" w:hAnsi="標楷體" w:hint="eastAsia"/>
+          <w:color w:val="333333"/>
+          <w:sz w:val="20"/>
+          <w:shd w:val="clear" w:color="auto" w:fill="FFFFFF"/>
+        </w:rPr>
+        <w:t>框架構建</w:t>
+      </w:r>
+      <w:r>
+        <w:rPr>
+          <w:rFonts w:ascii="標楷體" w:eastAsia="標楷體" w:hAnsi="標楷體" w:hint="eastAsia"/>
+          <w:color w:val="333333"/>
+          <w:sz w:val="20"/>
+          <w:shd w:val="clear" w:color="auto" w:fill="FFFFFF"/>
+        </w:rPr>
+        <w:t>前端頁面，讓使用者可以清楚</w:t>
+      </w:r>
+      <w:r>
+        <w:rPr>
+          <w:rFonts w:ascii="標楷體" w:eastAsia="標楷體" w:hAnsi="標楷體" w:hint="eastAsia"/>
+          <w:color w:val="333333"/>
+          <w:sz w:val="20"/>
+          <w:shd w:val="clear" w:color="auto" w:fill="FFFFFF"/>
+        </w:rPr>
+        <w:t>簡易地</w:t>
+      </w:r>
+      <w:r>
+        <w:rPr>
+          <w:rFonts w:ascii="標楷體" w:eastAsia="標楷體" w:hAnsi="標楷體" w:hint="eastAsia"/>
+          <w:color w:val="333333"/>
+          <w:sz w:val="20"/>
+          <w:shd w:val="clear" w:color="auto" w:fill="FFFFFF"/>
+        </w:rPr>
+        <w:t>操作</w:t>
+      </w:r>
+      <w:r>
+        <w:rPr>
+          <w:rFonts w:eastAsia="標楷體"/>
+          <w:color w:val="333333"/>
+          <w:sz w:val="20"/>
+          <w:shd w:val="clear" w:color="auto" w:fill="FFFFFF"/>
+        </w:rPr>
+        <w:t>FHIR</w:t>
+      </w:r>
+      <w:r>
+        <w:rPr>
+          <w:rFonts w:eastAsia="標楷體"/>
+          <w:color w:val="333333"/>
+          <w:sz w:val="20"/>
+          <w:shd w:val="clear" w:color="auto" w:fill="FFFFFF"/>
+        </w:rPr>
+        <w:t>中</w:t>
+      </w:r>
+      <w:r>
+        <w:rPr>
+          <w:rFonts w:eastAsia="標楷體" w:hint="eastAsia"/>
+          <w:color w:val="333333"/>
+          <w:sz w:val="20"/>
+          <w:shd w:val="clear" w:color="auto" w:fill="FFFFFF"/>
+        </w:rPr>
+        <w:t>的</w:t>
+      </w:r>
+      <w:r>
+        <w:rPr>
+          <w:rFonts w:eastAsia="標楷體"/>
+          <w:color w:val="333333"/>
+          <w:sz w:val="20"/>
+          <w:shd w:val="clear" w:color="auto" w:fill="FFFFFF"/>
+        </w:rPr>
+        <w:t>API</w:t>
+      </w:r>
+      <w:r>
+        <w:rPr>
+          <w:rFonts w:eastAsia="標楷體"/>
+          <w:color w:val="333333"/>
+          <w:sz w:val="20"/>
+          <w:shd w:val="clear" w:color="auto" w:fill="FFFFFF"/>
+        </w:rPr>
+        <w:t xml:space="preserve"> </w:t>
+      </w:r>
+      <w:r>
+        <w:rPr>
+          <w:rFonts w:eastAsia="標楷體" w:hint="eastAsia"/>
+          <w:color w:val="333333"/>
+          <w:sz w:val="20"/>
+          <w:shd w:val="clear" w:color="auto" w:fill="FFFFFF"/>
+        </w:rPr>
+        <w:t>(</w:t>
+      </w:r>
+      <w:r>
+        <w:rPr>
+          <w:rFonts w:eastAsia="標楷體"/>
+          <w:color w:val="333333"/>
+          <w:sz w:val="20"/>
+          <w:shd w:val="clear" w:color="auto" w:fill="FFFFFF"/>
+        </w:rPr>
+        <w:t>Application Programming Interface</w:t>
+      </w:r>
+      <w:r>
+        <w:rPr>
+          <w:rFonts w:eastAsia="標楷體"/>
+          <w:color w:val="333333"/>
+          <w:sz w:val="20"/>
+          <w:shd w:val="clear" w:color="auto" w:fill="FFFFFF"/>
+        </w:rPr>
+        <w:t>; API</w:t>
+      </w:r>
+      <w:r>
+        <w:rPr>
+          <w:rFonts w:eastAsia="標楷體" w:hint="eastAsia"/>
+          <w:color w:val="333333"/>
+          <w:sz w:val="20"/>
+          <w:shd w:val="clear" w:color="auto" w:fill="FFFFFF"/>
+        </w:rPr>
+        <w:t>)</w:t>
+      </w:r>
+      <w:r>
+        <w:rPr>
+          <w:rFonts w:eastAsia="標楷體" w:hint="eastAsia"/>
+          <w:color w:val="333333"/>
+          <w:sz w:val="20"/>
+          <w:shd w:val="clear" w:color="auto" w:fill="FFFFFF"/>
+        </w:rPr>
+        <w:t>，對資料進行調閱或是修改</w:t>
+      </w:r>
+      <w:r>
+        <w:rPr>
+          <w:rFonts w:ascii="標楷體" w:eastAsia="標楷體" w:hAnsi="標楷體" w:hint="eastAsia"/>
+          <w:color w:val="333333"/>
+          <w:sz w:val="20"/>
+          <w:shd w:val="clear" w:color="auto" w:fill="FFFFFF"/>
+        </w:rPr>
+        <w:t>。</w:t>
+      </w:r>
+      <w:r>
+        <w:rPr>
+          <w:rFonts w:ascii="標楷體" w:eastAsia="標楷體" w:hAnsi="標楷體"/>
+          <w:sz w:val="20"/>
+        </w:rPr>
+        <w:t>本文</w:t>
+      </w:r>
+      <w:r>
+        <w:rPr>
+          <w:rFonts w:ascii="標楷體" w:eastAsia="標楷體" w:hAnsi="標楷體" w:hint="eastAsia"/>
+          <w:sz w:val="20"/>
+        </w:rPr>
+        <w:t>結構如下，</w:t>
+      </w:r>
+      <w:r>
+        <w:rPr>
+          <w:rFonts w:ascii="標楷體" w:eastAsia="標楷體" w:hAnsi="標楷體"/>
+          <w:sz w:val="20"/>
+        </w:rPr>
+        <w:t>第二部分為文獻探討，</w:t>
+      </w:r>
+      <w:r>
+        <w:rPr>
+          <w:rFonts w:ascii="標楷體" w:eastAsia="標楷體" w:hAnsi="標楷體" w:hint="eastAsia"/>
+          <w:sz w:val="20"/>
+        </w:rPr>
+        <w:t>介</w:t>
+      </w:r>
+      <w:r>
+        <w:rPr>
+          <w:rFonts w:ascii="標楷體" w:eastAsia="標楷體" w:hAnsi="標楷體" w:hint="eastAsia"/>
+          <w:sz w:val="20"/>
+        </w:rPr>
+        <w:t>紹</w:t>
+      </w:r>
+      <w:r>
+        <w:rPr>
+          <w:rFonts w:ascii="標楷體" w:eastAsia="標楷體" w:hAnsi="標楷體" w:hint="eastAsia"/>
+          <w:sz w:val="20"/>
+        </w:rPr>
+        <w:t>電子病歷、</w:t>
+      </w:r>
+      <w:r>
+        <w:rPr>
+          <w:rFonts w:eastAsia="標楷體"/>
+          <w:sz w:val="20"/>
+        </w:rPr>
+        <w:t>FHIR</w:t>
+      </w:r>
+      <w:r>
+        <w:rPr>
+          <w:rFonts w:ascii="標楷體" w:eastAsia="標楷體" w:hAnsi="標楷體" w:hint="eastAsia"/>
+          <w:sz w:val="20"/>
+        </w:rPr>
+        <w:t>、以太坊</w:t>
+      </w:r>
+      <w:r>
+        <w:rPr>
+          <w:rFonts w:ascii="標楷體" w:eastAsia="標楷體" w:hAnsi="標楷體" w:hint="eastAsia"/>
+          <w:sz w:val="20"/>
+        </w:rPr>
+        <w:t>及</w:t>
+      </w:r>
+      <w:r>
+        <w:rPr>
+          <w:rFonts w:eastAsia="標楷體"/>
+          <w:sz w:val="20"/>
+        </w:rPr>
+        <w:t>RESTful API</w:t>
+      </w:r>
+      <w:r>
+        <w:rPr>
+          <w:rFonts w:eastAsia="標楷體" w:hint="eastAsia"/>
+          <w:sz w:val="20"/>
         </w:rPr>
         <w:t>、</w:t>
       </w:r>
       <w:r>
         <w:rPr>
-          <w:rFonts w:ascii="標楷體" w:eastAsia="標楷體" w:hAnsi="標楷體" w:hint="eastAsia"/>
-          <w:color w:val="333333"/>
-          <w:sz w:val="20"/>
-          <w:shd w:val="clear" w:color="auto" w:fill="FFFFFF"/>
-        </w:rPr>
-        <w:t>去中心化、無法被修改</w:t>
-      </w:r>
-      <w:r>
-        <w:rPr>
-          <w:rFonts w:ascii="標楷體" w:eastAsia="標楷體" w:hAnsi="標楷體" w:hint="eastAsia"/>
-          <w:color w:val="333333"/>
-          <w:sz w:val="20"/>
-          <w:shd w:val="clear" w:color="auto" w:fill="FFFFFF"/>
-        </w:rPr>
-        <w:t>的特性</w:t>
-      </w:r>
-      <w:r>
-        <w:rPr>
-          <w:rFonts w:ascii="標楷體" w:eastAsia="標楷體" w:hAnsi="標楷體" w:hint="eastAsia"/>
-          <w:color w:val="333333"/>
-          <w:sz w:val="20"/>
-          <w:shd w:val="clear" w:color="auto" w:fill="FFFFFF"/>
-        </w:rPr>
-        <w:t>來對屬性進行調用及運算</w:t>
-      </w:r>
-      <w:r>
-        <w:rPr>
-          <w:rFonts w:ascii="標楷體" w:eastAsia="標楷體" w:hAnsi="標楷體" w:hint="eastAsia"/>
-          <w:color w:val="333333"/>
-          <w:sz w:val="20"/>
-          <w:shd w:val="clear" w:color="auto" w:fill="FFFFFF"/>
-        </w:rPr>
-        <w:t>。</w:t>
-      </w:r>
-      <w:r>
-        <w:rPr>
-          <w:rFonts w:ascii="標楷體" w:eastAsia="標楷體" w:hAnsi="標楷體" w:hint="eastAsia"/>
-          <w:color w:val="333333"/>
-          <w:sz w:val="20"/>
-          <w:shd w:val="clear" w:color="auto" w:fill="FFFFFF"/>
-        </w:rPr>
-        <w:t>開發過程中</w:t>
-      </w:r>
-      <w:r>
-        <w:rPr>
-          <w:rFonts w:ascii="標楷體" w:eastAsia="標楷體" w:hAnsi="標楷體" w:hint="eastAsia"/>
-          <w:color w:val="333333"/>
-          <w:sz w:val="20"/>
-          <w:shd w:val="clear" w:color="auto" w:fill="FFFFFF"/>
-        </w:rPr>
-        <w:t>使用</w:t>
-      </w:r>
-      <w:r>
-        <w:rPr>
-          <w:rFonts w:eastAsia="標楷體"/>
-          <w:color w:val="333333"/>
-          <w:sz w:val="20"/>
-          <w:shd w:val="clear" w:color="auto" w:fill="FFFFFF"/>
-        </w:rPr>
-        <w:t>Hardhat</w:t>
-      </w:r>
-      <w:r>
-        <w:rPr>
-          <w:rFonts w:eastAsia="標楷體" w:hint="eastAsia"/>
-          <w:color w:val="333333"/>
-          <w:sz w:val="20"/>
-          <w:shd w:val="clear" w:color="auto" w:fill="FFFFFF"/>
-        </w:rPr>
-        <w:t>作為智能合約開的框架</w:t>
-      </w:r>
-      <w:r>
-        <w:rPr>
-          <w:rFonts w:ascii="標楷體" w:eastAsia="標楷體" w:hAnsi="標楷體" w:hint="eastAsia"/>
-          <w:color w:val="333333"/>
-          <w:sz w:val="20"/>
-          <w:shd w:val="clear" w:color="auto" w:fill="FFFFFF"/>
-        </w:rPr>
-        <w:t>，</w:t>
-      </w:r>
-      <w:r>
-        <w:rPr>
-          <w:rFonts w:ascii="標楷體" w:eastAsia="標楷體" w:hAnsi="標楷體" w:hint="eastAsia"/>
-          <w:color w:val="333333"/>
-          <w:sz w:val="20"/>
-          <w:shd w:val="clear" w:color="auto" w:fill="FFFFFF"/>
-        </w:rPr>
-        <w:t>幫助智能合約開發、測試及上鏈</w:t>
-      </w:r>
-      <w:r>
-        <w:rPr>
-          <w:rFonts w:ascii="標楷體" w:eastAsia="標楷體" w:hAnsi="標楷體" w:hint="eastAsia"/>
-          <w:color w:val="333333"/>
-          <w:sz w:val="20"/>
-          <w:shd w:val="clear" w:color="auto" w:fill="FFFFFF"/>
-        </w:rPr>
-        <w:t>，並使用</w:t>
-      </w:r>
-      <w:r>
-        <w:rPr>
-          <w:rFonts w:eastAsia="標楷體"/>
-          <w:color w:val="333333"/>
-          <w:sz w:val="20"/>
-          <w:shd w:val="clear" w:color="auto" w:fill="FFFFFF"/>
-        </w:rPr>
-        <w:t>Alchemy</w:t>
-      </w:r>
-      <w:r>
-        <w:rPr>
-          <w:rFonts w:ascii="標楷體" w:eastAsia="標楷體" w:hAnsi="標楷體" w:hint="eastAsia"/>
-          <w:color w:val="333333"/>
-          <w:sz w:val="20"/>
-          <w:shd w:val="clear" w:color="auto" w:fill="FFFFFF"/>
-        </w:rPr>
-        <w:t>作為</w:t>
-      </w:r>
-      <w:r>
-        <w:rPr>
-          <w:rFonts w:eastAsia="標楷體"/>
-          <w:color w:val="333333"/>
-          <w:sz w:val="20"/>
-          <w:shd w:val="clear" w:color="auto" w:fill="FFFFFF"/>
-        </w:rPr>
-        <w:t>RPC server</w:t>
-      </w:r>
-      <w:proofErr w:type="gramStart"/>
-      <w:r>
-        <w:rPr>
-          <w:rFonts w:ascii="標楷體" w:eastAsia="標楷體" w:hAnsi="標楷體" w:hint="eastAsia"/>
-          <w:color w:val="333333"/>
-          <w:sz w:val="20"/>
-          <w:shd w:val="clear" w:color="auto" w:fill="FFFFFF"/>
-        </w:rPr>
-        <w:t>與鏈上</w:t>
-      </w:r>
-      <w:proofErr w:type="gramEnd"/>
-      <w:r>
-        <w:rPr>
-          <w:rFonts w:ascii="標楷體" w:eastAsia="標楷體" w:hAnsi="標楷體" w:hint="eastAsia"/>
-          <w:color w:val="333333"/>
-          <w:sz w:val="20"/>
-          <w:shd w:val="clear" w:color="auto" w:fill="FFFFFF"/>
-        </w:rPr>
-        <w:t>合約互動與</w:t>
-      </w:r>
-      <w:r>
-        <w:rPr>
-          <w:rFonts w:eastAsia="標楷體"/>
-          <w:color w:val="333333"/>
-          <w:sz w:val="20"/>
-          <w:shd w:val="clear" w:color="auto" w:fill="FFFFFF"/>
-        </w:rPr>
-        <w:t>API</w:t>
-      </w:r>
-      <w:r>
-        <w:rPr>
-          <w:rFonts w:ascii="標楷體" w:eastAsia="標楷體" w:hAnsi="標楷體" w:hint="eastAsia"/>
-          <w:color w:val="333333"/>
-          <w:sz w:val="20"/>
-          <w:shd w:val="clear" w:color="auto" w:fill="FFFFFF"/>
-        </w:rPr>
-        <w:t>調用</w:t>
-      </w:r>
-      <w:r>
-        <w:rPr>
-          <w:rFonts w:ascii="標楷體" w:eastAsia="標楷體" w:hAnsi="標楷體" w:hint="eastAsia"/>
-          <w:color w:val="333333"/>
-          <w:sz w:val="20"/>
-          <w:shd w:val="clear" w:color="auto" w:fill="FFFFFF"/>
-        </w:rPr>
-        <w:t>。</w:t>
-      </w:r>
-      <w:r>
-        <w:rPr>
-          <w:rFonts w:ascii="標楷體" w:eastAsia="標楷體" w:hAnsi="標楷體" w:hint="eastAsia"/>
-          <w:color w:val="333333"/>
-          <w:sz w:val="20"/>
-          <w:shd w:val="clear" w:color="auto" w:fill="FFFFFF"/>
-        </w:rPr>
-        <w:t>在</w:t>
-      </w:r>
-      <w:r>
-        <w:rPr>
-          <w:rFonts w:eastAsia="標楷體"/>
-          <w:color w:val="333333"/>
-          <w:sz w:val="20"/>
-          <w:shd w:val="clear" w:color="auto" w:fill="FFFFFF"/>
-        </w:rPr>
-        <w:t>FHIR</w:t>
-      </w:r>
-      <w:r>
-        <w:rPr>
-          <w:rFonts w:ascii="標楷體" w:eastAsia="標楷體" w:hAnsi="標楷體" w:hint="eastAsia"/>
-          <w:color w:val="333333"/>
-          <w:sz w:val="20"/>
-          <w:shd w:val="clear" w:color="auto" w:fill="FFFFFF"/>
-        </w:rPr>
-        <w:t>資料庫中使用</w:t>
-      </w:r>
-      <w:r>
-        <w:rPr>
-          <w:rFonts w:eastAsia="標楷體"/>
-          <w:color w:val="333333"/>
-          <w:sz w:val="20"/>
-          <w:shd w:val="clear" w:color="auto" w:fill="FFFFFF"/>
-        </w:rPr>
-        <w:t>JSON</w:t>
-      </w:r>
-      <w:r>
-        <w:rPr>
-          <w:rFonts w:eastAsia="標楷體"/>
-          <w:color w:val="333333"/>
-          <w:sz w:val="20"/>
-          <w:shd w:val="clear" w:color="auto" w:fill="FFFFFF"/>
+          <w:rFonts w:eastAsia="標楷體" w:hint="eastAsia"/>
+          <w:sz w:val="20"/>
+        </w:rPr>
+        <w:t>AES</w:t>
+      </w:r>
+      <w:r>
+        <w:rPr>
+          <w:rFonts w:eastAsia="標楷體"/>
+          <w:sz w:val="20"/>
         </w:rPr>
         <w:t xml:space="preserve"> </w:t>
       </w:r>
       <w:r>
         <w:rPr>
-          <w:rFonts w:eastAsia="標楷體"/>
-          <w:color w:val="333333"/>
-          <w:sz w:val="20"/>
-          <w:shd w:val="clear" w:color="auto" w:fill="FFFFFF"/>
-        </w:rPr>
-        <w:t>( JavaScript Object Notation</w:t>
-      </w:r>
-      <w:r>
-        <w:rPr>
-          <w:rFonts w:eastAsia="標楷體"/>
-          <w:color w:val="333333"/>
-          <w:sz w:val="20"/>
-          <w:shd w:val="clear" w:color="auto" w:fill="FFFFFF"/>
-        </w:rPr>
-        <w:t>; JSON</w:t>
-      </w:r>
-      <w:r>
-        <w:rPr>
-          <w:rFonts w:eastAsia="標楷體"/>
-          <w:color w:val="333333"/>
-          <w:sz w:val="20"/>
-          <w:shd w:val="clear" w:color="auto" w:fill="FFFFFF"/>
-        </w:rPr>
-        <w:t>)</w:t>
-      </w:r>
-      <w:r>
-        <w:rPr>
-          <w:rFonts w:ascii="標楷體" w:eastAsia="標楷體" w:hAnsi="標楷體" w:hint="eastAsia"/>
-          <w:color w:val="333333"/>
-          <w:sz w:val="20"/>
-          <w:shd w:val="clear" w:color="auto" w:fill="FFFFFF"/>
-        </w:rPr>
-        <w:t>格式取代</w:t>
-      </w:r>
-      <w:r>
-        <w:rPr>
-          <w:rFonts w:ascii="標楷體" w:eastAsia="標楷體" w:hAnsi="標楷體" w:hint="eastAsia"/>
-          <w:color w:val="333333"/>
-          <w:sz w:val="20"/>
-          <w:shd w:val="clear" w:color="auto" w:fill="FFFFFF"/>
-        </w:rPr>
-        <w:t>常規的</w:t>
-      </w:r>
-      <w:r>
-        <w:rPr>
-          <w:rFonts w:eastAsia="標楷體"/>
-          <w:color w:val="333333"/>
-          <w:sz w:val="20"/>
-          <w:shd w:val="clear" w:color="auto" w:fill="FFFFFF"/>
-        </w:rPr>
-        <w:t>XML</w:t>
-      </w:r>
-      <w:r>
-        <w:rPr>
-          <w:rFonts w:eastAsia="標楷體" w:hint="eastAsia"/>
-          <w:color w:val="333333"/>
-          <w:sz w:val="20"/>
-          <w:shd w:val="clear" w:color="auto" w:fill="FFFFFF"/>
-        </w:rPr>
-        <w:t>格式</w:t>
-      </w:r>
-      <w:r>
-        <w:rPr>
-          <w:rFonts w:ascii="標楷體" w:eastAsia="標楷體" w:hAnsi="標楷體" w:hint="eastAsia"/>
-          <w:color w:val="333333"/>
-          <w:sz w:val="20"/>
-          <w:shd w:val="clear" w:color="auto" w:fill="FFFFFF"/>
-        </w:rPr>
-        <w:t>，獲取更好的</w:t>
-      </w:r>
-      <w:r>
-        <w:rPr>
-          <w:rFonts w:ascii="標楷體" w:eastAsia="標楷體" w:hAnsi="標楷體" w:hint="eastAsia"/>
-          <w:color w:val="333333"/>
-          <w:sz w:val="20"/>
-          <w:shd w:val="clear" w:color="auto" w:fill="FFFFFF"/>
-        </w:rPr>
-        <w:t>儲存</w:t>
-      </w:r>
-      <w:r>
-        <w:rPr>
-          <w:rFonts w:ascii="標楷體" w:eastAsia="標楷體" w:hAnsi="標楷體" w:hint="eastAsia"/>
-          <w:color w:val="333333"/>
-          <w:sz w:val="20"/>
-          <w:shd w:val="clear" w:color="auto" w:fill="FFFFFF"/>
-        </w:rPr>
-        <w:t>、傳輸</w:t>
-      </w:r>
-      <w:r>
-        <w:rPr>
-          <w:rFonts w:ascii="標楷體" w:eastAsia="標楷體" w:hAnsi="標楷體" w:hint="eastAsia"/>
-          <w:color w:val="333333"/>
-          <w:sz w:val="20"/>
-          <w:shd w:val="clear" w:color="auto" w:fill="FFFFFF"/>
-        </w:rPr>
-        <w:t>效率</w:t>
-      </w:r>
-      <w:r>
-        <w:rPr>
-          <w:rFonts w:ascii="標楷體" w:eastAsia="標楷體" w:hAnsi="標楷體" w:hint="eastAsia"/>
-          <w:color w:val="333333"/>
-          <w:sz w:val="20"/>
-          <w:shd w:val="clear" w:color="auto" w:fill="FFFFFF"/>
-        </w:rPr>
-        <w:t>。</w:t>
-      </w:r>
-      <w:r>
-        <w:rPr>
-          <w:rFonts w:ascii="標楷體" w:eastAsia="標楷體" w:hAnsi="標楷體" w:hint="eastAsia"/>
-          <w:color w:val="333333"/>
-          <w:sz w:val="20"/>
-          <w:shd w:val="clear" w:color="auto" w:fill="FFFFFF"/>
-        </w:rPr>
-        <w:t>最後結合前端</w:t>
-      </w:r>
-      <w:r>
-        <w:rPr>
-          <w:rFonts w:eastAsia="標楷體"/>
-          <w:color w:val="333333"/>
-          <w:sz w:val="20"/>
-          <w:shd w:val="clear" w:color="auto" w:fill="FFFFFF"/>
-        </w:rPr>
-        <w:t>Angular</w:t>
-      </w:r>
-      <w:r>
-        <w:rPr>
-          <w:rFonts w:ascii="標楷體" w:eastAsia="標楷體" w:hAnsi="標楷體" w:hint="eastAsia"/>
-          <w:color w:val="333333"/>
-          <w:sz w:val="20"/>
-          <w:shd w:val="clear" w:color="auto" w:fill="FFFFFF"/>
-        </w:rPr>
-        <w:t>框架構建</w:t>
-      </w:r>
-      <w:proofErr w:type="gramStart"/>
-      <w:r>
-        <w:rPr>
-          <w:rFonts w:ascii="標楷體" w:eastAsia="標楷體" w:hAnsi="標楷體" w:hint="eastAsia"/>
-          <w:color w:val="333333"/>
-          <w:sz w:val="20"/>
-          <w:shd w:val="clear" w:color="auto" w:fill="FFFFFF"/>
-        </w:rPr>
-        <w:t>前端頁面</w:t>
-      </w:r>
-      <w:proofErr w:type="gramEnd"/>
-      <w:r>
-        <w:rPr>
-          <w:rFonts w:ascii="標楷體" w:eastAsia="標楷體" w:hAnsi="標楷體" w:hint="eastAsia"/>
-          <w:color w:val="333333"/>
-          <w:sz w:val="20"/>
-          <w:shd w:val="clear" w:color="auto" w:fill="FFFFFF"/>
-        </w:rPr>
-        <w:t>，讓使用者可以清楚操作</w:t>
-      </w:r>
-      <w:r>
-        <w:rPr>
-          <w:rFonts w:eastAsia="標楷體"/>
-          <w:color w:val="333333"/>
-          <w:sz w:val="20"/>
-          <w:shd w:val="clear" w:color="auto" w:fill="FFFFFF"/>
-        </w:rPr>
-        <w:t>FHIR</w:t>
-      </w:r>
-      <w:r>
-        <w:rPr>
-          <w:rFonts w:eastAsia="標楷體"/>
-          <w:color w:val="333333"/>
-          <w:sz w:val="20"/>
-          <w:shd w:val="clear" w:color="auto" w:fill="FFFFFF"/>
-        </w:rPr>
-        <w:t>中</w:t>
-      </w:r>
-      <w:r>
-        <w:rPr>
-          <w:rFonts w:eastAsia="標楷體" w:hint="eastAsia"/>
-          <w:color w:val="333333"/>
-          <w:sz w:val="20"/>
-          <w:shd w:val="clear" w:color="auto" w:fill="FFFFFF"/>
-        </w:rPr>
-        <w:t>的</w:t>
-      </w:r>
-      <w:r>
-        <w:rPr>
-          <w:rFonts w:eastAsia="標楷體"/>
-          <w:color w:val="333333"/>
-          <w:sz w:val="20"/>
-          <w:shd w:val="clear" w:color="auto" w:fill="FFFFFF"/>
-        </w:rPr>
-        <w:t>API</w:t>
-      </w:r>
-      <w:r>
-        <w:rPr>
-          <w:rFonts w:eastAsia="標楷體"/>
-          <w:color w:val="333333"/>
-          <w:sz w:val="20"/>
-          <w:shd w:val="clear" w:color="auto" w:fill="FFFFFF"/>
-        </w:rPr>
-        <w:t xml:space="preserve"> </w:t>
-      </w:r>
-      <w:r>
-        <w:rPr>
-          <w:rFonts w:eastAsia="標楷體" w:hint="eastAsia"/>
-          <w:color w:val="333333"/>
-          <w:sz w:val="20"/>
-          <w:shd w:val="clear" w:color="auto" w:fill="FFFFFF"/>
+          <w:rFonts w:eastAsia="標楷體" w:hint="eastAsia"/>
+          <w:sz w:val="20"/>
         </w:rPr>
         <w:t>(</w:t>
       </w:r>
       <w:r>
         <w:rPr>
           <w:rFonts w:eastAsia="標楷體"/>
-          <w:color w:val="333333"/>
-          <w:sz w:val="20"/>
-          <w:shd w:val="clear" w:color="auto" w:fill="FFFFFF"/>
-        </w:rPr>
-        <w:t>Application Programming Interface</w:t>
-      </w:r>
-      <w:r>
-        <w:rPr>
-          <w:rFonts w:eastAsia="標楷體"/>
-          <w:color w:val="333333"/>
-          <w:sz w:val="20"/>
-          <w:shd w:val="clear" w:color="auto" w:fill="FFFFFF"/>
-        </w:rPr>
-        <w:t>; API</w:t>
-      </w:r>
-      <w:r>
-        <w:rPr>
-          <w:rFonts w:eastAsia="標楷體" w:hint="eastAsia"/>
-          <w:color w:val="333333"/>
-          <w:sz w:val="20"/>
-          <w:shd w:val="clear" w:color="auto" w:fill="FFFFFF"/>
-        </w:rPr>
-        <w:t>)</w:t>
-      </w:r>
-      <w:r>
-        <w:rPr>
-          <w:rFonts w:eastAsia="標楷體" w:hint="eastAsia"/>
-          <w:color w:val="333333"/>
-          <w:sz w:val="20"/>
-          <w:shd w:val="clear" w:color="auto" w:fill="FFFFFF"/>
-        </w:rPr>
-        <w:t>，對資料進行調閱或是修改</w:t>
-      </w:r>
-      <w:r>
-        <w:rPr>
-          <w:rFonts w:ascii="標楷體" w:eastAsia="標楷體" w:hAnsi="標楷體" w:hint="eastAsia"/>
-          <w:color w:val="333333"/>
-          <w:sz w:val="20"/>
-          <w:shd w:val="clear" w:color="auto" w:fill="FFFFFF"/>
-        </w:rPr>
-        <w:t>。</w:t>
-      </w:r>
-      <w:r>
-        <w:rPr>
-          <w:rFonts w:ascii="標楷體" w:eastAsia="標楷體" w:hAnsi="標楷體"/>
-          <w:sz w:val="20"/>
-        </w:rPr>
-        <w:t>本文</w:t>
-      </w:r>
-      <w:r>
-        <w:rPr>
-          <w:rFonts w:ascii="標楷體" w:eastAsia="標楷體" w:hAnsi="標楷體" w:hint="eastAsia"/>
-          <w:sz w:val="20"/>
-        </w:rPr>
-        <w:t>結構如下，</w:t>
-      </w:r>
-      <w:r>
-        <w:rPr>
-          <w:rFonts w:ascii="標楷體" w:eastAsia="標楷體" w:hAnsi="標楷體"/>
-          <w:sz w:val="20"/>
-        </w:rPr>
-        <w:t>第二部分為文獻探討，</w:t>
-      </w:r>
-      <w:r>
-        <w:rPr>
-          <w:rFonts w:ascii="標楷體" w:eastAsia="標楷體" w:hAnsi="標楷體" w:hint="eastAsia"/>
-          <w:sz w:val="20"/>
-        </w:rPr>
-        <w:t>介</w:t>
-      </w:r>
-      <w:r>
-        <w:rPr>
-          <w:rFonts w:ascii="標楷體" w:eastAsia="標楷體" w:hAnsi="標楷體" w:hint="eastAsia"/>
-          <w:sz w:val="20"/>
-        </w:rPr>
-        <w:t>紹</w:t>
-      </w:r>
-      <w:r>
-        <w:rPr>
-          <w:rFonts w:ascii="標楷體" w:eastAsia="標楷體" w:hAnsi="標楷體" w:hint="eastAsia"/>
-          <w:sz w:val="20"/>
-        </w:rPr>
-        <w:t>電子病歷、</w:t>
-      </w:r>
-      <w:r>
-        <w:rPr>
-          <w:rFonts w:eastAsia="標楷體"/>
-          <w:sz w:val="20"/>
-        </w:rPr>
-        <w:t>FHIR</w:t>
-      </w:r>
-      <w:r>
-        <w:rPr>
-          <w:rFonts w:ascii="標楷體" w:eastAsia="標楷體" w:hAnsi="標楷體" w:hint="eastAsia"/>
-          <w:sz w:val="20"/>
-        </w:rPr>
-        <w:t>、以太坊</w:t>
-      </w:r>
-      <w:r>
-        <w:rPr>
-          <w:rFonts w:ascii="標楷體" w:eastAsia="標楷體" w:hAnsi="標楷體" w:hint="eastAsia"/>
-          <w:sz w:val="20"/>
-        </w:rPr>
-        <w:t>及</w:t>
-      </w:r>
-      <w:r>
-        <w:rPr>
-          <w:rFonts w:eastAsia="標楷體"/>
-          <w:sz w:val="20"/>
-        </w:rPr>
-        <w:t>RESTful API</w:t>
-      </w:r>
-      <w:r>
-        <w:rPr>
-          <w:rFonts w:eastAsia="標楷體" w:hint="eastAsia"/>
-          <w:sz w:val="20"/>
-        </w:rPr>
-        <w:t>、</w:t>
-      </w:r>
-      <w:r>
-        <w:rPr>
-          <w:rFonts w:eastAsia="標楷體" w:hint="eastAsia"/>
-          <w:sz w:val="20"/>
-        </w:rPr>
-        <w:t>AES</w:t>
-      </w:r>
-      <w:r>
-        <w:rPr>
-          <w:rFonts w:eastAsia="標楷體"/>
-          <w:sz w:val="20"/>
-        </w:rPr>
-        <w:t xml:space="preserve"> </w:t>
-      </w:r>
-      <w:r>
-        <w:rPr>
-          <w:rFonts w:eastAsia="標楷體" w:hint="eastAsia"/>
-          <w:sz w:val="20"/>
-        </w:rPr>
-        <w:t>(</w:t>
-      </w:r>
-      <w:r>
-        <w:rPr>
-          <w:rFonts w:eastAsia="標楷體"/>
-          <w:sz w:val="20"/>
-        </w:rPr>
-        <w:t xml:space="preserve">Advanced Encryption </w:t>
-      </w:r>
-      <w:proofErr w:type="spellStart"/>
-      <w:r>
-        <w:rPr>
-          <w:rFonts w:eastAsia="標楷體"/>
-          <w:sz w:val="20"/>
-        </w:rPr>
-        <w:t>Standard</w:t>
-      </w:r>
-      <w:r>
-        <w:rPr>
-          <w:rFonts w:eastAsia="標楷體"/>
-          <w:sz w:val="20"/>
-        </w:rPr>
-        <w:t>t</w:t>
-      </w:r>
-      <w:proofErr w:type="spellEnd"/>
-      <w:r>
-        <w:rPr>
-          <w:rFonts w:eastAsia="標楷體"/>
-          <w:sz w:val="20"/>
-        </w:rPr>
-        <w:t>; AES</w:t>
+          <w:sz w:val="20"/>
+        </w:rPr>
+        <w:t>Advanced Encryption Standard</w:t>
+      </w:r>
+      <w:r>
+        <w:rPr>
+          <w:rFonts w:eastAsia="標楷體"/>
+          <w:sz w:val="20"/>
+        </w:rPr>
+        <w:t>t; AES</w:t>
       </w:r>
       <w:r>
         <w:rPr>
@@ -2685,27 +2623,7 @@
           <w:sz w:val="20"/>
           <w:shd w:val="clear" w:color="auto" w:fill="FFFFFF"/>
         </w:rPr>
-        <w:t>電子病歷是將傳統的紙本病歷電子化並上傳至網路上，有著傳統病歷所沒有的優點，如易查詢、管理及不同醫療院</w:t>
-      </w:r>
-      <w:proofErr w:type="gramStart"/>
-      <w:r>
-        <w:rPr>
-          <w:rFonts w:ascii="標楷體" w:eastAsia="標楷體" w:hAnsi="標楷體" w:hint="eastAsia"/>
-          <w:color w:val="333333"/>
-          <w:sz w:val="20"/>
-          <w:shd w:val="clear" w:color="auto" w:fill="FFFFFF"/>
-        </w:rPr>
-        <w:t>所間的操作</w:t>
-      </w:r>
-      <w:proofErr w:type="gramEnd"/>
-      <w:r>
-        <w:rPr>
-          <w:rFonts w:ascii="標楷體" w:eastAsia="標楷體" w:hAnsi="標楷體" w:hint="eastAsia"/>
-          <w:color w:val="333333"/>
-          <w:sz w:val="20"/>
-          <w:shd w:val="clear" w:color="auto" w:fill="FFFFFF"/>
-        </w:rPr>
-        <w:t>互通性，電子病歷內容可包含診療紀錄、藥物過敏史、各項檢查的影像及報告或疫苗施打紀錄等。</w:t>
+        <w:t>電子病歷是將傳統的紙本病歷電子化並上傳至網路上，有著傳統病歷所沒有的優點，如易查詢、管理及不同醫療院所間的操作互通性，電子病歷內容可包含診療紀錄、藥物過敏史、各項檢查的影像及報告或疫苗施打紀錄等。</w:t>
       </w:r>
     </w:p>
     <w:p>
@@ -2791,428 +2709,714 @@
         <w:pStyle w:val="12"/>
         <w:snapToGrid w:val="0"/>
         <w:rPr>
+          <w:rFonts w:ascii="標楷體" w:eastAsia="標楷體" w:hAnsi="標楷體" w:hint="eastAsia"/>
+          <w:color w:val="333333"/>
+          <w:sz w:val="20"/>
+          <w:shd w:val="clear" w:color="auto" w:fill="FFFFFF"/>
+        </w:rPr>
+      </w:pPr>
+      <w:r>
+        <w:rPr>
+          <w:rFonts w:ascii="標楷體" w:eastAsia="標楷體" w:hAnsi="標楷體" w:hint="eastAsia"/>
+          <w:color w:val="333333"/>
+          <w:sz w:val="20"/>
+          <w:shd w:val="clear" w:color="auto" w:fill="FFFFFF"/>
+        </w:rPr>
+        <w:t>以</w:t>
+      </w:r>
+      <w:r>
+        <w:rPr>
+          <w:rFonts w:ascii="標楷體" w:eastAsia="標楷體" w:hAnsi="標楷體" w:hint="eastAsia"/>
+          <w:color w:val="333333"/>
+          <w:sz w:val="20"/>
+          <w:shd w:val="clear" w:color="auto" w:fill="FFFFFF"/>
+        </w:rPr>
+        <w:t>臺灣電子病歷交換中心的電子病歷標準與其參考的</w:t>
+      </w:r>
+      <w:r>
+        <w:rPr>
+          <w:rFonts w:eastAsia="標楷體"/>
+          <w:color w:val="333333"/>
+          <w:sz w:val="20"/>
+          <w:shd w:val="clear" w:color="auto" w:fill="FFFFFF"/>
+        </w:rPr>
+        <w:t xml:space="preserve"> CDA R2</w:t>
+      </w:r>
+      <w:r>
+        <w:rPr>
+          <w:rFonts w:ascii="標楷體" w:eastAsia="標楷體" w:hAnsi="標楷體" w:hint="eastAsia"/>
+          <w:color w:val="333333"/>
+          <w:sz w:val="20"/>
+          <w:shd w:val="clear" w:color="auto" w:fill="FFFFFF"/>
+        </w:rPr>
+        <w:t xml:space="preserve"> 標準對比</w:t>
+      </w:r>
+      <w:r>
+        <w:rPr>
+          <w:rFonts w:ascii="標楷體" w:eastAsia="標楷體" w:hAnsi="標楷體" w:hint="eastAsia"/>
+          <w:color w:val="333333"/>
+          <w:sz w:val="20"/>
+          <w:shd w:val="clear" w:color="auto" w:fill="FFFFFF"/>
+        </w:rPr>
+        <w:t>。</w:t>
+      </w:r>
+      <w:r>
+        <w:rPr>
+          <w:rFonts w:ascii="標楷體" w:eastAsia="標楷體" w:hAnsi="標楷體" w:hint="eastAsia"/>
+          <w:color w:val="333333"/>
+          <w:sz w:val="20"/>
+          <w:shd w:val="clear" w:color="auto" w:fill="FFFFFF"/>
+        </w:rPr>
+        <w:t>首先，</w:t>
+      </w:r>
+      <w:r>
+        <w:rPr>
+          <w:rFonts w:eastAsia="標楷體"/>
+          <w:color w:val="333333"/>
+          <w:sz w:val="20"/>
+          <w:shd w:val="clear" w:color="auto" w:fill="FFFFFF"/>
+        </w:rPr>
+        <w:t>FHIR</w:t>
+      </w:r>
+      <w:r>
+        <w:rPr>
+          <w:rFonts w:ascii="標楷體" w:eastAsia="標楷體" w:hAnsi="標楷體" w:hint="eastAsia"/>
+          <w:color w:val="333333"/>
+          <w:sz w:val="20"/>
+          <w:shd w:val="clear" w:color="auto" w:fill="FFFFFF"/>
+        </w:rPr>
+        <w:t>透過統一資料</w:t>
+      </w:r>
+      <w:r>
+        <w:rPr>
+          <w:rFonts w:ascii="標楷體" w:eastAsia="標楷體" w:hAnsi="標楷體" w:hint="eastAsia"/>
+          <w:color w:val="333333"/>
+          <w:sz w:val="20"/>
+          <w:shd w:val="clear" w:color="auto" w:fill="FFFFFF"/>
+        </w:rPr>
+        <w:t>格式</w:t>
+      </w:r>
+      <w:r>
+        <w:rPr>
+          <w:rFonts w:ascii="標楷體" w:eastAsia="標楷體" w:hAnsi="標楷體" w:hint="eastAsia"/>
+          <w:color w:val="333333"/>
+          <w:sz w:val="20"/>
+          <w:shd w:val="clear" w:color="auto" w:fill="FFFFFF"/>
+        </w:rPr>
+        <w:t>，使醫療資料可於不同醫療院所中相互傳輸，免去民眾</w:t>
+      </w:r>
+      <w:r>
+        <w:rPr>
+          <w:rFonts w:ascii="標楷體" w:eastAsia="標楷體" w:hAnsi="標楷體" w:hint="eastAsia"/>
+          <w:color w:val="333333"/>
+          <w:sz w:val="20"/>
+          <w:shd w:val="clear" w:color="auto" w:fill="FFFFFF"/>
+        </w:rPr>
+        <w:t>在</w:t>
+      </w:r>
+      <w:r>
+        <w:rPr>
+          <w:rFonts w:ascii="標楷體" w:eastAsia="標楷體" w:hAnsi="標楷體" w:hint="eastAsia"/>
+          <w:color w:val="333333"/>
+          <w:sz w:val="20"/>
+          <w:shd w:val="clear" w:color="auto" w:fill="FFFFFF"/>
+        </w:rPr>
+        <w:t>不同醫院</w:t>
+      </w:r>
+      <w:r>
+        <w:rPr>
+          <w:rFonts w:ascii="標楷體" w:eastAsia="標楷體" w:hAnsi="標楷體" w:hint="eastAsia"/>
+          <w:color w:val="333333"/>
+          <w:sz w:val="20"/>
+          <w:shd w:val="clear" w:color="auto" w:fill="FFFFFF"/>
+        </w:rPr>
+        <w:t>所中</w:t>
+      </w:r>
+      <w:r>
+        <w:rPr>
+          <w:rFonts w:ascii="標楷體" w:eastAsia="標楷體" w:hAnsi="標楷體" w:hint="eastAsia"/>
+          <w:color w:val="333333"/>
+          <w:sz w:val="20"/>
+          <w:shd w:val="clear" w:color="auto" w:fill="FFFFFF"/>
+        </w:rPr>
+        <w:t>調閱病歷的麻</w:t>
+      </w:r>
+      <w:r>
+        <w:rPr>
+          <w:rFonts w:ascii="標楷體" w:eastAsia="標楷體" w:hAnsi="標楷體" w:hint="eastAsia"/>
+          <w:color w:val="333333"/>
+          <w:sz w:val="20"/>
+          <w:shd w:val="clear" w:color="auto" w:fill="FFFFFF"/>
+        </w:rPr>
+        <w:lastRenderedPageBreak/>
+        <w:t>煩</w:t>
+      </w:r>
+      <w:r>
+        <w:rPr>
+          <w:rFonts w:ascii="標楷體" w:eastAsia="標楷體" w:hAnsi="標楷體" w:hint="eastAsia"/>
+          <w:color w:val="333333"/>
+          <w:sz w:val="20"/>
+          <w:shd w:val="clear" w:color="auto" w:fill="FFFFFF"/>
+        </w:rPr>
+        <w:t>及去不同醫院時需要重新</w:t>
+      </w:r>
+      <w:r>
+        <w:rPr>
+          <w:rFonts w:ascii="標楷體" w:eastAsia="標楷體" w:hAnsi="標楷體" w:hint="eastAsia"/>
+          <w:color w:val="333333"/>
+          <w:sz w:val="20"/>
+          <w:shd w:val="clear" w:color="auto" w:fill="FFFFFF"/>
+        </w:rPr>
+        <w:t>建構</w:t>
+      </w:r>
+      <w:r>
+        <w:rPr>
+          <w:rFonts w:ascii="標楷體" w:eastAsia="標楷體" w:hAnsi="標楷體" w:hint="eastAsia"/>
+          <w:color w:val="333333"/>
+          <w:sz w:val="20"/>
+          <w:shd w:val="clear" w:color="auto" w:fill="FFFFFF"/>
+        </w:rPr>
+        <w:t>病例</w:t>
+      </w:r>
+      <w:r>
+        <w:rPr>
+          <w:rFonts w:ascii="標楷體" w:eastAsia="標楷體" w:hAnsi="標楷體" w:hint="eastAsia"/>
+          <w:color w:val="333333"/>
+          <w:sz w:val="20"/>
+          <w:shd w:val="clear" w:color="auto" w:fill="FFFFFF"/>
+        </w:rPr>
+        <w:t>造成</w:t>
+      </w:r>
+      <w:r>
+        <w:rPr>
+          <w:rFonts w:ascii="標楷體" w:eastAsia="標楷體" w:hAnsi="標楷體" w:hint="eastAsia"/>
+          <w:color w:val="333333"/>
+          <w:sz w:val="20"/>
+          <w:shd w:val="clear" w:color="auto" w:fill="FFFFFF"/>
+        </w:rPr>
+        <w:t>的資源浪費</w:t>
+      </w:r>
+      <w:r>
+        <w:rPr>
+          <w:rFonts w:ascii="標楷體" w:eastAsia="標楷體" w:hAnsi="標楷體" w:hint="eastAsia"/>
+          <w:color w:val="333333"/>
+          <w:sz w:val="20"/>
+          <w:shd w:val="clear" w:color="auto" w:fill="FFFFFF"/>
+        </w:rPr>
+        <w:t>，民眾只需要將自己的病歷資料匯出或是許可其他醫院可以調閱需要的資料</w:t>
+      </w:r>
+      <w:r>
+        <w:rPr>
+          <w:rFonts w:ascii="標楷體" w:eastAsia="標楷體" w:hAnsi="標楷體" w:hint="eastAsia"/>
+          <w:color w:val="333333"/>
+          <w:sz w:val="20"/>
+          <w:shd w:val="clear" w:color="auto" w:fill="FFFFFF"/>
+        </w:rPr>
+        <w:t>。</w:t>
+      </w:r>
+      <w:r>
+        <w:rPr>
+          <w:rFonts w:eastAsia="標楷體"/>
+          <w:color w:val="333333"/>
+          <w:sz w:val="20"/>
+          <w:shd w:val="clear" w:color="auto" w:fill="FFFFFF"/>
+        </w:rPr>
+        <w:t>FHIR</w:t>
+      </w:r>
+      <w:r>
+        <w:rPr>
+          <w:rFonts w:ascii="標楷體" w:eastAsia="標楷體" w:hAnsi="標楷體" w:hint="eastAsia"/>
+          <w:color w:val="333333"/>
+          <w:sz w:val="20"/>
+          <w:shd w:val="clear" w:color="auto" w:fill="FFFFFF"/>
+        </w:rPr>
+        <w:t>也支援臨床、非臨床資料，</w:t>
+      </w:r>
+      <w:r>
+        <w:rPr>
+          <w:rFonts w:ascii="標楷體" w:eastAsia="標楷體" w:hAnsi="標楷體" w:hint="eastAsia"/>
+          <w:color w:val="333333"/>
+          <w:sz w:val="20"/>
+          <w:shd w:val="clear" w:color="auto" w:fill="FFFFFF"/>
+        </w:rPr>
+        <w:t>並</w:t>
+      </w:r>
+      <w:r>
+        <w:rPr>
+          <w:rFonts w:ascii="標楷體" w:eastAsia="標楷體" w:hAnsi="標楷體" w:hint="eastAsia"/>
+          <w:color w:val="333333"/>
+          <w:sz w:val="20"/>
+          <w:shd w:val="clear" w:color="auto" w:fill="FFFFFF"/>
+        </w:rPr>
+        <w:t>可於不同裝置及平台中互通，</w:t>
+      </w:r>
+      <w:r>
+        <w:rPr>
+          <w:rFonts w:ascii="標楷體" w:eastAsia="標楷體" w:hAnsi="標楷體" w:hint="eastAsia"/>
+          <w:color w:val="333333"/>
+          <w:sz w:val="20"/>
+          <w:shd w:val="clear" w:color="auto" w:fill="FFFFFF"/>
+        </w:rPr>
+        <w:t>可以解決不同醫材廠商資料格式不一產生的應用困難</w:t>
+      </w:r>
+      <w:r>
+        <w:rPr>
+          <w:rFonts w:ascii="標楷體" w:eastAsia="標楷體" w:hAnsi="標楷體" w:hint="eastAsia"/>
+          <w:color w:val="333333"/>
+          <w:sz w:val="20"/>
+          <w:shd w:val="clear" w:color="auto" w:fill="FFFFFF"/>
+        </w:rPr>
+        <w:t>。</w:t>
+      </w:r>
+      <w:r>
+        <w:rPr>
+          <w:rFonts w:eastAsia="標楷體"/>
+          <w:color w:val="333333"/>
+          <w:sz w:val="20"/>
+          <w:shd w:val="clear" w:color="auto" w:fill="FFFFFF"/>
+        </w:rPr>
+        <w:t>CDA R2</w:t>
+      </w:r>
+      <w:r>
+        <w:rPr>
+          <w:rFonts w:eastAsia="標楷體" w:hint="eastAsia"/>
+          <w:color w:val="333333"/>
+          <w:sz w:val="20"/>
+          <w:shd w:val="clear" w:color="auto" w:fill="FFFFFF"/>
+        </w:rPr>
+        <w:t>僅</w:t>
+      </w:r>
+      <w:r>
+        <w:rPr>
+          <w:rFonts w:ascii="標楷體" w:eastAsia="標楷體" w:hAnsi="標楷體" w:hint="eastAsia"/>
+          <w:color w:val="333333"/>
+          <w:sz w:val="20"/>
+          <w:shd w:val="clear" w:color="auto" w:fill="FFFFFF"/>
+        </w:rPr>
+        <w:t>可</w:t>
+      </w:r>
+      <w:r>
+        <w:rPr>
+          <w:rFonts w:ascii="標楷體" w:eastAsia="標楷體" w:hAnsi="標楷體" w:hint="eastAsia"/>
+          <w:color w:val="333333"/>
+          <w:sz w:val="20"/>
+          <w:shd w:val="clear" w:color="auto" w:fill="FFFFFF"/>
+        </w:rPr>
+        <w:t>支援</w:t>
+      </w:r>
+      <w:r>
+        <w:rPr>
+          <w:rFonts w:eastAsia="標楷體"/>
+          <w:color w:val="333333"/>
+          <w:sz w:val="20"/>
+          <w:shd w:val="clear" w:color="auto" w:fill="FFFFFF"/>
+        </w:rPr>
+        <w:t>XML</w:t>
+      </w:r>
+      <w:r>
+        <w:rPr>
+          <w:rFonts w:ascii="標楷體" w:eastAsia="標楷體" w:hAnsi="標楷體" w:hint="eastAsia"/>
+          <w:color w:val="333333"/>
+          <w:sz w:val="20"/>
+          <w:shd w:val="clear" w:color="auto" w:fill="FFFFFF"/>
+        </w:rPr>
+        <w:t>格式，</w:t>
+      </w:r>
+      <w:r>
+        <w:rPr>
+          <w:rFonts w:ascii="標楷體" w:eastAsia="標楷體" w:hAnsi="標楷體" w:hint="eastAsia"/>
+          <w:color w:val="333333"/>
+          <w:sz w:val="20"/>
+          <w:shd w:val="clear" w:color="auto" w:fill="FFFFFF"/>
+        </w:rPr>
+        <w:t>而</w:t>
+      </w:r>
+      <w:r>
+        <w:rPr>
+          <w:rFonts w:eastAsia="標楷體"/>
+          <w:color w:val="333333"/>
+          <w:sz w:val="20"/>
+          <w:shd w:val="clear" w:color="auto" w:fill="FFFFFF"/>
+        </w:rPr>
+        <w:t>FHIR</w:t>
+      </w:r>
+      <w:r>
+        <w:rPr>
+          <w:rFonts w:eastAsia="標楷體" w:hint="eastAsia"/>
+          <w:color w:val="333333"/>
+          <w:sz w:val="20"/>
+          <w:shd w:val="clear" w:color="auto" w:fill="FFFFFF"/>
+        </w:rPr>
+        <w:t>可</w:t>
+      </w:r>
+      <w:r>
+        <w:rPr>
+          <w:rFonts w:ascii="標楷體" w:eastAsia="標楷體" w:hAnsi="標楷體" w:hint="eastAsia"/>
+          <w:color w:val="333333"/>
+          <w:sz w:val="20"/>
+          <w:shd w:val="clear" w:color="auto" w:fill="FFFFFF"/>
+        </w:rPr>
+        <w:t>同時支援</w:t>
+      </w:r>
+      <w:r>
+        <w:rPr>
+          <w:rFonts w:eastAsia="標楷體"/>
+          <w:color w:val="333333"/>
+          <w:sz w:val="20"/>
+          <w:shd w:val="clear" w:color="auto" w:fill="FFFFFF"/>
+        </w:rPr>
+        <w:t>XML</w:t>
+      </w:r>
+      <w:r>
+        <w:rPr>
+          <w:rFonts w:ascii="標楷體" w:eastAsia="標楷體" w:hAnsi="標楷體" w:hint="eastAsia"/>
+          <w:color w:val="333333"/>
+          <w:sz w:val="20"/>
+          <w:shd w:val="clear" w:color="auto" w:fill="FFFFFF"/>
+        </w:rPr>
+        <w:t>及</w:t>
+      </w:r>
+      <w:r>
+        <w:rPr>
+          <w:rFonts w:eastAsia="標楷體"/>
+          <w:color w:val="333333"/>
+          <w:sz w:val="20"/>
+          <w:shd w:val="clear" w:color="auto" w:fill="FFFFFF"/>
+        </w:rPr>
+        <w:t>JSON</w:t>
+      </w:r>
+      <w:r>
+        <w:rPr>
+          <w:rFonts w:ascii="標楷體" w:eastAsia="標楷體" w:hAnsi="標楷體" w:hint="eastAsia"/>
+          <w:color w:val="333333"/>
+          <w:sz w:val="20"/>
+          <w:shd w:val="clear" w:color="auto" w:fill="FFFFFF"/>
+        </w:rPr>
+        <w:t>。</w:t>
+      </w:r>
+      <w:r>
+        <w:rPr>
+          <w:rFonts w:eastAsia="標楷體"/>
+          <w:color w:val="333333"/>
+          <w:sz w:val="20"/>
+          <w:shd w:val="clear" w:color="auto" w:fill="FFFFFF"/>
+        </w:rPr>
+        <w:t>JSON</w:t>
+      </w:r>
+      <w:r>
+        <w:rPr>
+          <w:rFonts w:ascii="標楷體" w:eastAsia="標楷體" w:hAnsi="標楷體" w:hint="eastAsia"/>
+          <w:color w:val="333333"/>
+          <w:sz w:val="20"/>
+          <w:shd w:val="clear" w:color="auto" w:fill="FFFFFF"/>
+        </w:rPr>
+        <w:t>的檔案格式較</w:t>
+      </w:r>
+      <w:r>
+        <w:rPr>
+          <w:rFonts w:eastAsia="標楷體"/>
+          <w:color w:val="333333"/>
+          <w:sz w:val="20"/>
+          <w:shd w:val="clear" w:color="auto" w:fill="FFFFFF"/>
+        </w:rPr>
+        <w:t>XML</w:t>
+      </w:r>
+      <w:r>
+        <w:rPr>
+          <w:rFonts w:ascii="標楷體" w:eastAsia="標楷體" w:hAnsi="標楷體" w:hint="eastAsia"/>
+          <w:color w:val="333333"/>
+          <w:sz w:val="20"/>
+          <w:shd w:val="clear" w:color="auto" w:fill="FFFFFF"/>
+        </w:rPr>
+        <w:t>在儲存空間及傳輸上有優勢</w:t>
+      </w:r>
+      <w:r>
+        <w:rPr>
+          <w:rFonts w:ascii="標楷體" w:eastAsia="標楷體" w:hAnsi="標楷體" w:hint="eastAsia"/>
+          <w:color w:val="333333"/>
+          <w:sz w:val="20"/>
+          <w:shd w:val="clear" w:color="auto" w:fill="FFFFFF"/>
+        </w:rPr>
+        <w:t>，</w:t>
+      </w:r>
+      <w:r>
+        <w:rPr>
+          <w:rFonts w:ascii="標楷體" w:eastAsia="標楷體" w:hAnsi="標楷體" w:hint="eastAsia"/>
+          <w:color w:val="333333"/>
+          <w:sz w:val="20"/>
+          <w:shd w:val="clear" w:color="auto" w:fill="FFFFFF"/>
+        </w:rPr>
+        <w:t>但</w:t>
+      </w:r>
+      <w:r>
+        <w:rPr>
+          <w:rFonts w:eastAsia="標楷體"/>
+          <w:color w:val="333333"/>
+          <w:sz w:val="20"/>
+          <w:shd w:val="clear" w:color="auto" w:fill="FFFFFF"/>
+        </w:rPr>
+        <w:t>JSON</w:t>
+      </w:r>
+      <w:r>
+        <w:rPr>
+          <w:rFonts w:ascii="標楷體" w:eastAsia="標楷體" w:hAnsi="標楷體" w:hint="eastAsia"/>
+          <w:color w:val="333333"/>
+          <w:sz w:val="20"/>
+          <w:shd w:val="clear" w:color="auto" w:fill="FFFFFF"/>
+        </w:rPr>
+        <w:t>屬於較新的技術，因此使用仍未非常普及</w:t>
+      </w:r>
+      <w:r>
+        <w:rPr>
+          <w:rFonts w:ascii="標楷體" w:eastAsia="標楷體" w:hAnsi="標楷體" w:hint="eastAsia"/>
+          <w:color w:val="333333"/>
+          <w:sz w:val="20"/>
+          <w:shd w:val="clear" w:color="auto" w:fill="FFFFFF"/>
+        </w:rPr>
+        <w:t>。</w:t>
+      </w:r>
+      <w:r>
+        <w:rPr>
+          <w:rFonts w:eastAsia="標楷體"/>
+          <w:color w:val="333333"/>
+          <w:sz w:val="20"/>
+          <w:shd w:val="clear" w:color="auto" w:fill="FFFFFF"/>
+        </w:rPr>
+        <w:t>FHIR</w:t>
+      </w:r>
+      <w:r>
+        <w:rPr>
+          <w:rFonts w:ascii="標楷體" w:eastAsia="標楷體" w:hAnsi="標楷體" w:hint="eastAsia"/>
+          <w:color w:val="333333"/>
+          <w:sz w:val="20"/>
+          <w:shd w:val="clear" w:color="auto" w:fill="FFFFFF"/>
+        </w:rPr>
+        <w:t>有龐大的使用者社群，</w:t>
+      </w:r>
+      <w:r>
+        <w:rPr>
+          <w:rFonts w:ascii="標楷體" w:eastAsia="標楷體" w:hAnsi="標楷體" w:hint="eastAsia"/>
+          <w:color w:val="333333"/>
+          <w:sz w:val="20"/>
+          <w:shd w:val="clear" w:color="auto" w:fill="FFFFFF"/>
+        </w:rPr>
+        <w:t>提供</w:t>
+      </w:r>
+      <w:r>
+        <w:rPr>
+          <w:rFonts w:ascii="標楷體" w:eastAsia="標楷體" w:hAnsi="標楷體" w:hint="eastAsia"/>
+          <w:color w:val="333333"/>
+          <w:sz w:val="20"/>
+          <w:shd w:val="clear" w:color="auto" w:fill="FFFFFF"/>
+        </w:rPr>
+        <w:t>其他</w:t>
+      </w:r>
+      <w:r>
+        <w:rPr>
+          <w:rFonts w:ascii="標楷體" w:eastAsia="標楷體" w:hAnsi="標楷體" w:hint="eastAsia"/>
+          <w:color w:val="333333"/>
+          <w:sz w:val="20"/>
+          <w:shd w:val="clear" w:color="auto" w:fill="FFFFFF"/>
+        </w:rPr>
+        <w:t>輔助工具，可將獲取的資料進</w:t>
+      </w:r>
+      <w:r>
+        <w:rPr>
+          <w:rFonts w:ascii="標楷體" w:eastAsia="標楷體" w:hAnsi="標楷體" w:hint="eastAsia"/>
+          <w:color w:val="333333"/>
+          <w:sz w:val="20"/>
+          <w:shd w:val="clear" w:color="auto" w:fill="FFFFFF"/>
+        </w:rPr>
+        <w:t>一步</w:t>
+      </w:r>
+      <w:r>
+        <w:rPr>
+          <w:rFonts w:ascii="標楷體" w:eastAsia="標楷體" w:hAnsi="標楷體" w:hint="eastAsia"/>
+          <w:color w:val="333333"/>
+          <w:sz w:val="20"/>
+          <w:shd w:val="clear" w:color="auto" w:fill="FFFFFF"/>
+        </w:rPr>
+        <w:t>分析並搭配</w:t>
+      </w:r>
+      <w:r>
+        <w:rPr>
+          <w:rFonts w:ascii="標楷體" w:eastAsia="標楷體" w:hAnsi="標楷體" w:hint="eastAsia"/>
+          <w:color w:val="333333"/>
+          <w:sz w:val="20"/>
+          <w:shd w:val="clear" w:color="auto" w:fill="FFFFFF"/>
+        </w:rPr>
+        <w:t>模型</w:t>
+      </w:r>
+      <w:r>
+        <w:rPr>
+          <w:rFonts w:ascii="標楷體" w:eastAsia="標楷體" w:hAnsi="標楷體" w:hint="eastAsia"/>
+          <w:color w:val="333333"/>
+          <w:sz w:val="20"/>
+          <w:shd w:val="clear" w:color="auto" w:fill="FFFFFF"/>
+        </w:rPr>
+        <w:t>進行人體風險預測</w:t>
+      </w:r>
+      <w:r>
+        <w:rPr>
+          <w:rFonts w:ascii="標楷體" w:eastAsia="標楷體" w:hAnsi="標楷體" w:hint="eastAsia"/>
+          <w:color w:val="333333"/>
+          <w:sz w:val="20"/>
+          <w:shd w:val="clear" w:color="auto" w:fill="FFFFFF"/>
+        </w:rPr>
+        <w:t>或其他分析</w:t>
+      </w:r>
+      <w:r>
+        <w:rPr>
+          <w:rFonts w:ascii="標楷體" w:eastAsia="標楷體" w:hAnsi="標楷體" w:hint="eastAsia"/>
+          <w:color w:val="333333"/>
+          <w:sz w:val="20"/>
+          <w:shd w:val="clear" w:color="auto" w:fill="FFFFFF"/>
+        </w:rPr>
+        <w:t>。</w:t>
+      </w:r>
+      <w:r>
+        <w:rPr>
+          <w:rFonts w:ascii="標楷體" w:eastAsia="標楷體" w:hAnsi="標楷體" w:hint="eastAsia"/>
+          <w:color w:val="333333"/>
+          <w:sz w:val="20"/>
+          <w:shd w:val="clear" w:color="auto" w:fill="FFFFFF"/>
+        </w:rPr>
+        <w:t>圖</w:t>
+      </w:r>
+      <w:r>
+        <w:rPr>
+          <w:rFonts w:eastAsia="標楷體"/>
+          <w:color w:val="333333"/>
+          <w:sz w:val="20"/>
+          <w:shd w:val="clear" w:color="auto" w:fill="FFFFFF"/>
+        </w:rPr>
+        <w:t>1</w:t>
+      </w:r>
+      <w:r>
+        <w:rPr>
+          <w:rFonts w:ascii="標楷體" w:eastAsia="標楷體" w:hAnsi="標楷體" w:hint="eastAsia"/>
+          <w:color w:val="333333"/>
+          <w:sz w:val="20"/>
+          <w:shd w:val="clear" w:color="auto" w:fill="FFFFFF"/>
+        </w:rPr>
+        <w:t>左為</w:t>
+      </w:r>
+      <w:r>
+        <w:rPr>
+          <w:rFonts w:eastAsia="標楷體"/>
+          <w:color w:val="333333"/>
+          <w:sz w:val="20"/>
+          <w:shd w:val="clear" w:color="auto" w:fill="FFFFFF"/>
+        </w:rPr>
+        <w:t>JSON</w:t>
+      </w:r>
+      <w:r>
+        <w:rPr>
+          <w:rFonts w:ascii="標楷體" w:eastAsia="標楷體" w:hAnsi="標楷體" w:hint="eastAsia"/>
+          <w:color w:val="333333"/>
+          <w:sz w:val="20"/>
+          <w:shd w:val="clear" w:color="auto" w:fill="FFFFFF"/>
+        </w:rPr>
+        <w:t>格式、右為</w:t>
+      </w:r>
+      <w:r>
+        <w:rPr>
+          <w:rFonts w:eastAsia="標楷體"/>
+          <w:color w:val="333333"/>
+          <w:sz w:val="20"/>
+          <w:shd w:val="clear" w:color="auto" w:fill="FFFFFF"/>
+        </w:rPr>
+        <w:t>XML</w:t>
+      </w:r>
+      <w:r>
+        <w:rPr>
+          <w:rFonts w:ascii="標楷體" w:eastAsia="標楷體" w:hAnsi="標楷體" w:hint="eastAsia"/>
+          <w:color w:val="333333"/>
+          <w:sz w:val="20"/>
+          <w:shd w:val="clear" w:color="auto" w:fill="FFFFFF"/>
+        </w:rPr>
+        <w:t>格式之</w:t>
+      </w:r>
+      <w:r>
+        <w:rPr>
+          <w:rFonts w:eastAsia="標楷體"/>
+          <w:color w:val="333333"/>
+          <w:sz w:val="20"/>
+          <w:shd w:val="clear" w:color="auto" w:fill="FFFFFF"/>
+        </w:rPr>
+        <w:t>FHIR</w:t>
+      </w:r>
+      <w:r>
+        <w:rPr>
+          <w:rFonts w:ascii="標楷體" w:eastAsia="標楷體" w:hAnsi="標楷體" w:hint="eastAsia"/>
+          <w:color w:val="333333"/>
+          <w:sz w:val="20"/>
+          <w:shd w:val="clear" w:color="auto" w:fill="FFFFFF"/>
+        </w:rPr>
+        <w:t>官方檔案樣本</w:t>
+      </w:r>
+      <w:r>
+        <w:rPr>
+          <w:rFonts w:eastAsia="標楷體"/>
+          <w:color w:val="333333"/>
+          <w:sz w:val="20"/>
+          <w:shd w:val="clear" w:color="auto" w:fill="FFFFFF"/>
+        </w:rPr>
+        <w:t xml:space="preserve"> </w:t>
+      </w:r>
+      <w:r>
+        <w:rPr>
+          <w:rFonts w:eastAsia="標楷體"/>
+          <w:color w:val="333333"/>
+          <w:sz w:val="20"/>
+          <w:shd w:val="clear" w:color="auto" w:fill="FFFFFF"/>
+        </w:rPr>
+        <w:t>[</w:t>
+      </w:r>
+      <w:r>
+        <w:rPr>
+          <w:rFonts w:eastAsia="標楷體" w:hint="eastAsia"/>
+          <w:color w:val="333333"/>
+          <w:sz w:val="20"/>
+          <w:shd w:val="clear" w:color="auto" w:fill="FFFFFF"/>
+        </w:rPr>
+        <w:t>4</w:t>
+      </w:r>
+      <w:r>
+        <w:rPr>
+          <w:rFonts w:eastAsia="標楷體"/>
+          <w:color w:val="333333"/>
+          <w:sz w:val="20"/>
+          <w:shd w:val="clear" w:color="auto" w:fill="FFFFFF"/>
+        </w:rPr>
+        <w:t>]</w:t>
+      </w:r>
+      <w:r>
+        <w:rPr>
+          <w:rFonts w:ascii="標楷體" w:eastAsia="標楷體" w:hAnsi="標楷體" w:hint="eastAsia"/>
+          <w:color w:val="333333"/>
+          <w:sz w:val="20"/>
+          <w:shd w:val="clear" w:color="auto" w:fill="FFFFFF"/>
+        </w:rPr>
+        <w:t>。FHIR實作以一系列Re</w:t>
+      </w:r>
+      <w:r>
+        <w:rPr>
           <w:rFonts w:ascii="標楷體" w:eastAsia="標楷體" w:hAnsi="標楷體"/>
           <w:color w:val="333333"/>
           <w:sz w:val="20"/>
           <w:shd w:val="clear" w:color="auto" w:fill="FFFFFF"/>
         </w:rPr>
-      </w:pPr>
-      <w:r>
-        <w:rPr>
-          <w:rFonts w:ascii="標楷體" w:eastAsia="標楷體" w:hAnsi="標楷體" w:hint="eastAsia"/>
-          <w:color w:val="333333"/>
-          <w:sz w:val="20"/>
-          <w:shd w:val="clear" w:color="auto" w:fill="FFFFFF"/>
-        </w:rPr>
-        <w:t>以</w:t>
-      </w:r>
-      <w:r>
-        <w:rPr>
-          <w:rFonts w:ascii="標楷體" w:eastAsia="標楷體" w:hAnsi="標楷體" w:hint="eastAsia"/>
-          <w:color w:val="333333"/>
-          <w:sz w:val="20"/>
-          <w:shd w:val="clear" w:color="auto" w:fill="FFFFFF"/>
-        </w:rPr>
-        <w:t>臺灣電子病歷交換中心的電子病歷標準與其參考的</w:t>
-      </w:r>
-      <w:r>
-        <w:rPr>
-          <w:rFonts w:eastAsia="標楷體"/>
-          <w:color w:val="333333"/>
-          <w:sz w:val="20"/>
-          <w:shd w:val="clear" w:color="auto" w:fill="FFFFFF"/>
-        </w:rPr>
-        <w:t xml:space="preserve"> CDA R2</w:t>
-      </w:r>
-      <w:r>
-        <w:rPr>
-          <w:rFonts w:ascii="標楷體" w:eastAsia="標楷體" w:hAnsi="標楷體" w:hint="eastAsia"/>
-          <w:color w:val="333333"/>
-          <w:sz w:val="20"/>
-          <w:shd w:val="clear" w:color="auto" w:fill="FFFFFF"/>
-        </w:rPr>
-        <w:t xml:space="preserve"> 標準對比</w:t>
-      </w:r>
-      <w:r>
-        <w:rPr>
-          <w:rFonts w:ascii="標楷體" w:eastAsia="標楷體" w:hAnsi="標楷體" w:hint="eastAsia"/>
-          <w:color w:val="333333"/>
-          <w:sz w:val="20"/>
-          <w:shd w:val="clear" w:color="auto" w:fill="FFFFFF"/>
-        </w:rPr>
-        <w:t>。</w:t>
-      </w:r>
-      <w:r>
-        <w:rPr>
-          <w:rFonts w:ascii="標楷體" w:eastAsia="標楷體" w:hAnsi="標楷體" w:hint="eastAsia"/>
-          <w:color w:val="333333"/>
-          <w:sz w:val="20"/>
-          <w:shd w:val="clear" w:color="auto" w:fill="FFFFFF"/>
-        </w:rPr>
-        <w:t>首先，</w:t>
-      </w:r>
-      <w:r>
-        <w:rPr>
-          <w:rFonts w:eastAsia="標楷體"/>
-          <w:color w:val="333333"/>
-          <w:sz w:val="20"/>
-          <w:shd w:val="clear" w:color="auto" w:fill="FFFFFF"/>
-        </w:rPr>
-        <w:t>FHIR</w:t>
-      </w:r>
-      <w:r>
-        <w:rPr>
-          <w:rFonts w:ascii="標楷體" w:eastAsia="標楷體" w:hAnsi="標楷體" w:hint="eastAsia"/>
-          <w:color w:val="333333"/>
-          <w:sz w:val="20"/>
-          <w:shd w:val="clear" w:color="auto" w:fill="FFFFFF"/>
-        </w:rPr>
-        <w:t>透過統一資料</w:t>
-      </w:r>
-      <w:r>
-        <w:rPr>
-          <w:rFonts w:ascii="標楷體" w:eastAsia="標楷體" w:hAnsi="標楷體" w:hint="eastAsia"/>
-          <w:color w:val="333333"/>
-          <w:sz w:val="20"/>
-          <w:shd w:val="clear" w:color="auto" w:fill="FFFFFF"/>
-        </w:rPr>
-        <w:t>格式</w:t>
-      </w:r>
-      <w:r>
-        <w:rPr>
-          <w:rFonts w:ascii="標楷體" w:eastAsia="標楷體" w:hAnsi="標楷體" w:hint="eastAsia"/>
-          <w:color w:val="333333"/>
-          <w:sz w:val="20"/>
-          <w:shd w:val="clear" w:color="auto" w:fill="FFFFFF"/>
-        </w:rPr>
-        <w:t>，使醫療資料可於不同醫療院所中相互傳輸，免去民眾</w:t>
-      </w:r>
-      <w:r>
-        <w:rPr>
-          <w:rFonts w:ascii="標楷體" w:eastAsia="標楷體" w:hAnsi="標楷體" w:hint="eastAsia"/>
-          <w:color w:val="333333"/>
-          <w:sz w:val="20"/>
-          <w:shd w:val="clear" w:color="auto" w:fill="FFFFFF"/>
-        </w:rPr>
-        <w:t>在</w:t>
-      </w:r>
-      <w:r>
-        <w:rPr>
-          <w:rFonts w:ascii="標楷體" w:eastAsia="標楷體" w:hAnsi="標楷體" w:hint="eastAsia"/>
-          <w:color w:val="333333"/>
-          <w:sz w:val="20"/>
-          <w:shd w:val="clear" w:color="auto" w:fill="FFFFFF"/>
-        </w:rPr>
-        <w:t>不同醫院</w:t>
-      </w:r>
-      <w:r>
-        <w:rPr>
-          <w:rFonts w:ascii="標楷體" w:eastAsia="標楷體" w:hAnsi="標楷體" w:hint="eastAsia"/>
-          <w:color w:val="333333"/>
-          <w:sz w:val="20"/>
-          <w:shd w:val="clear" w:color="auto" w:fill="FFFFFF"/>
-        </w:rPr>
-        <w:t>所中</w:t>
-      </w:r>
-      <w:r>
-        <w:rPr>
-          <w:rFonts w:ascii="標楷體" w:eastAsia="標楷體" w:hAnsi="標楷體" w:hint="eastAsia"/>
-          <w:color w:val="333333"/>
-          <w:sz w:val="20"/>
-          <w:shd w:val="clear" w:color="auto" w:fill="FFFFFF"/>
-        </w:rPr>
-        <w:t>調閱病歷的麻煩</w:t>
-      </w:r>
-      <w:r>
-        <w:rPr>
-          <w:rFonts w:ascii="標楷體" w:eastAsia="標楷體" w:hAnsi="標楷體" w:hint="eastAsia"/>
-          <w:color w:val="333333"/>
-          <w:sz w:val="20"/>
-          <w:shd w:val="clear" w:color="auto" w:fill="FFFFFF"/>
-        </w:rPr>
-        <w:t>及去不同醫院時需要重新</w:t>
-      </w:r>
-      <w:r>
-        <w:rPr>
-          <w:rFonts w:ascii="標楷體" w:eastAsia="標楷體" w:hAnsi="標楷體" w:hint="eastAsia"/>
-          <w:color w:val="333333"/>
-          <w:sz w:val="20"/>
-          <w:shd w:val="clear" w:color="auto" w:fill="FFFFFF"/>
-        </w:rPr>
-        <w:t>建構</w:t>
-      </w:r>
-      <w:r>
-        <w:rPr>
-          <w:rFonts w:ascii="標楷體" w:eastAsia="標楷體" w:hAnsi="標楷體" w:hint="eastAsia"/>
-          <w:color w:val="333333"/>
-          <w:sz w:val="20"/>
-          <w:shd w:val="clear" w:color="auto" w:fill="FFFFFF"/>
-        </w:rPr>
-        <w:t>病例</w:t>
-      </w:r>
-      <w:r>
-        <w:rPr>
-          <w:rFonts w:ascii="標楷體" w:eastAsia="標楷體" w:hAnsi="標楷體" w:hint="eastAsia"/>
-          <w:color w:val="333333"/>
-          <w:sz w:val="20"/>
-          <w:shd w:val="clear" w:color="auto" w:fill="FFFFFF"/>
-        </w:rPr>
-        <w:t>造成</w:t>
-      </w:r>
-      <w:r>
-        <w:rPr>
-          <w:rFonts w:ascii="標楷體" w:eastAsia="標楷體" w:hAnsi="標楷體" w:hint="eastAsia"/>
-          <w:color w:val="333333"/>
-          <w:sz w:val="20"/>
-          <w:shd w:val="clear" w:color="auto" w:fill="FFFFFF"/>
-        </w:rPr>
-        <w:t>的資源浪費</w:t>
-      </w:r>
-      <w:r>
-        <w:rPr>
-          <w:rFonts w:ascii="標楷體" w:eastAsia="標楷體" w:hAnsi="標楷體" w:hint="eastAsia"/>
-          <w:color w:val="333333"/>
-          <w:sz w:val="20"/>
-          <w:shd w:val="clear" w:color="auto" w:fill="FFFFFF"/>
-        </w:rPr>
-        <w:t>，民眾只需要將自己的病歷資料匯出或是許可其他醫院可以調閱需要的資料</w:t>
-      </w:r>
-      <w:r>
-        <w:rPr>
-          <w:rFonts w:ascii="標楷體" w:eastAsia="標楷體" w:hAnsi="標楷體" w:hint="eastAsia"/>
-          <w:color w:val="333333"/>
-          <w:sz w:val="20"/>
-          <w:shd w:val="clear" w:color="auto" w:fill="FFFFFF"/>
-        </w:rPr>
-        <w:t>。</w:t>
-      </w:r>
-      <w:r>
-        <w:rPr>
-          <w:rFonts w:eastAsia="標楷體"/>
-          <w:color w:val="333333"/>
-          <w:sz w:val="20"/>
-          <w:shd w:val="clear" w:color="auto" w:fill="FFFFFF"/>
-        </w:rPr>
-        <w:t>FHIR</w:t>
-      </w:r>
-      <w:r>
-        <w:rPr>
-          <w:rFonts w:ascii="標楷體" w:eastAsia="標楷體" w:hAnsi="標楷體" w:hint="eastAsia"/>
-          <w:color w:val="333333"/>
-          <w:sz w:val="20"/>
-          <w:shd w:val="clear" w:color="auto" w:fill="FFFFFF"/>
-        </w:rPr>
-        <w:t>也支援臨</w:t>
-      </w:r>
-      <w:r>
-        <w:rPr>
-          <w:rFonts w:ascii="標楷體" w:eastAsia="標楷體" w:hAnsi="標楷體" w:hint="eastAsia"/>
-          <w:color w:val="333333"/>
-          <w:sz w:val="20"/>
-          <w:shd w:val="clear" w:color="auto" w:fill="FFFFFF"/>
-        </w:rPr>
-        <w:lastRenderedPageBreak/>
-        <w:t>床、非臨床資料，</w:t>
-      </w:r>
-      <w:r>
-        <w:rPr>
-          <w:rFonts w:ascii="標楷體" w:eastAsia="標楷體" w:hAnsi="標楷體" w:hint="eastAsia"/>
-          <w:color w:val="333333"/>
-          <w:sz w:val="20"/>
-          <w:shd w:val="clear" w:color="auto" w:fill="FFFFFF"/>
-        </w:rPr>
-        <w:t>並</w:t>
-      </w:r>
-      <w:r>
-        <w:rPr>
-          <w:rFonts w:ascii="標楷體" w:eastAsia="標楷體" w:hAnsi="標楷體" w:hint="eastAsia"/>
-          <w:color w:val="333333"/>
-          <w:sz w:val="20"/>
-          <w:shd w:val="clear" w:color="auto" w:fill="FFFFFF"/>
-        </w:rPr>
-        <w:t>可於不同裝置及平台中互通，</w:t>
-      </w:r>
-      <w:r>
-        <w:rPr>
-          <w:rFonts w:ascii="標楷體" w:eastAsia="標楷體" w:hAnsi="標楷體" w:hint="eastAsia"/>
-          <w:color w:val="333333"/>
-          <w:sz w:val="20"/>
-          <w:shd w:val="clear" w:color="auto" w:fill="FFFFFF"/>
-        </w:rPr>
-        <w:t>可以解決不同</w:t>
-      </w:r>
-      <w:proofErr w:type="gramStart"/>
-      <w:r>
-        <w:rPr>
-          <w:rFonts w:ascii="標楷體" w:eastAsia="標楷體" w:hAnsi="標楷體" w:hint="eastAsia"/>
-          <w:color w:val="333333"/>
-          <w:sz w:val="20"/>
-          <w:shd w:val="clear" w:color="auto" w:fill="FFFFFF"/>
-        </w:rPr>
-        <w:t>醫</w:t>
-      </w:r>
-      <w:proofErr w:type="gramEnd"/>
-      <w:r>
-        <w:rPr>
-          <w:rFonts w:ascii="標楷體" w:eastAsia="標楷體" w:hAnsi="標楷體" w:hint="eastAsia"/>
-          <w:color w:val="333333"/>
-          <w:sz w:val="20"/>
-          <w:shd w:val="clear" w:color="auto" w:fill="FFFFFF"/>
-        </w:rPr>
-        <w:t>材廠商資料格式不一產生的應用困難</w:t>
-      </w:r>
-      <w:r>
-        <w:rPr>
-          <w:rFonts w:ascii="標楷體" w:eastAsia="標楷體" w:hAnsi="標楷體" w:hint="eastAsia"/>
-          <w:color w:val="333333"/>
-          <w:sz w:val="20"/>
-          <w:shd w:val="clear" w:color="auto" w:fill="FFFFFF"/>
-        </w:rPr>
-        <w:t>。</w:t>
-      </w:r>
-      <w:r>
-        <w:rPr>
-          <w:rFonts w:eastAsia="標楷體"/>
-          <w:color w:val="333333"/>
-          <w:sz w:val="20"/>
-          <w:shd w:val="clear" w:color="auto" w:fill="FFFFFF"/>
-        </w:rPr>
-        <w:t>CDA R2</w:t>
-      </w:r>
-      <w:r>
-        <w:rPr>
-          <w:rFonts w:eastAsia="標楷體" w:hint="eastAsia"/>
-          <w:color w:val="333333"/>
-          <w:sz w:val="20"/>
-          <w:shd w:val="clear" w:color="auto" w:fill="FFFFFF"/>
-        </w:rPr>
-        <w:t>僅</w:t>
-      </w:r>
-      <w:r>
-        <w:rPr>
-          <w:rFonts w:ascii="標楷體" w:eastAsia="標楷體" w:hAnsi="標楷體" w:hint="eastAsia"/>
-          <w:color w:val="333333"/>
-          <w:sz w:val="20"/>
-          <w:shd w:val="clear" w:color="auto" w:fill="FFFFFF"/>
-        </w:rPr>
-        <w:t>可</w:t>
-      </w:r>
-      <w:r>
-        <w:rPr>
-          <w:rFonts w:ascii="標楷體" w:eastAsia="標楷體" w:hAnsi="標楷體" w:hint="eastAsia"/>
-          <w:color w:val="333333"/>
-          <w:sz w:val="20"/>
-          <w:shd w:val="clear" w:color="auto" w:fill="FFFFFF"/>
-        </w:rPr>
-        <w:t>支援</w:t>
-      </w:r>
-      <w:r>
-        <w:rPr>
-          <w:rFonts w:eastAsia="標楷體"/>
-          <w:color w:val="333333"/>
-          <w:sz w:val="20"/>
-          <w:shd w:val="clear" w:color="auto" w:fill="FFFFFF"/>
-        </w:rPr>
-        <w:t>XML</w:t>
-      </w:r>
-      <w:r>
-        <w:rPr>
-          <w:rFonts w:ascii="標楷體" w:eastAsia="標楷體" w:hAnsi="標楷體" w:hint="eastAsia"/>
-          <w:color w:val="333333"/>
-          <w:sz w:val="20"/>
-          <w:shd w:val="clear" w:color="auto" w:fill="FFFFFF"/>
-        </w:rPr>
-        <w:t>格式，</w:t>
-      </w:r>
-      <w:r>
-        <w:rPr>
-          <w:rFonts w:eastAsia="標楷體"/>
-          <w:color w:val="333333"/>
-          <w:sz w:val="20"/>
-          <w:shd w:val="clear" w:color="auto" w:fill="FFFFFF"/>
-        </w:rPr>
-        <w:t>FHIR</w:t>
-      </w:r>
-      <w:r>
-        <w:rPr>
-          <w:rFonts w:ascii="標楷體" w:eastAsia="標楷體" w:hAnsi="標楷體" w:hint="eastAsia"/>
-          <w:color w:val="333333"/>
-          <w:sz w:val="20"/>
-          <w:shd w:val="clear" w:color="auto" w:fill="FFFFFF"/>
-        </w:rPr>
-        <w:t>則同時支援</w:t>
-      </w:r>
-      <w:r>
-        <w:rPr>
-          <w:rFonts w:eastAsia="標楷體"/>
-          <w:color w:val="333333"/>
-          <w:sz w:val="20"/>
-          <w:shd w:val="clear" w:color="auto" w:fill="FFFFFF"/>
-        </w:rPr>
-        <w:t>XML</w:t>
-      </w:r>
-      <w:r>
-        <w:rPr>
-          <w:rFonts w:ascii="標楷體" w:eastAsia="標楷體" w:hAnsi="標楷體" w:hint="eastAsia"/>
-          <w:color w:val="333333"/>
-          <w:sz w:val="20"/>
-          <w:shd w:val="clear" w:color="auto" w:fill="FFFFFF"/>
-        </w:rPr>
-        <w:t>及</w:t>
-      </w:r>
-      <w:r>
-        <w:rPr>
-          <w:rFonts w:eastAsia="標楷體"/>
-          <w:color w:val="333333"/>
-          <w:sz w:val="20"/>
-          <w:shd w:val="clear" w:color="auto" w:fill="FFFFFF"/>
-        </w:rPr>
-        <w:t>JSON</w:t>
-      </w:r>
-      <w:r>
-        <w:rPr>
-          <w:rFonts w:ascii="標楷體" w:eastAsia="標楷體" w:hAnsi="標楷體" w:hint="eastAsia"/>
-          <w:color w:val="333333"/>
-          <w:sz w:val="20"/>
-          <w:shd w:val="clear" w:color="auto" w:fill="FFFFFF"/>
-        </w:rPr>
-        <w:t>。</w:t>
-      </w:r>
-      <w:r>
-        <w:rPr>
-          <w:rFonts w:eastAsia="標楷體"/>
-          <w:color w:val="333333"/>
-          <w:sz w:val="20"/>
-          <w:shd w:val="clear" w:color="auto" w:fill="FFFFFF"/>
-        </w:rPr>
-        <w:t>JSON</w:t>
-      </w:r>
-      <w:r>
-        <w:rPr>
-          <w:rFonts w:ascii="標楷體" w:eastAsia="標楷體" w:hAnsi="標楷體" w:hint="eastAsia"/>
-          <w:color w:val="333333"/>
-          <w:sz w:val="20"/>
-          <w:shd w:val="clear" w:color="auto" w:fill="FFFFFF"/>
-        </w:rPr>
-        <w:t>的檔案格式較</w:t>
-      </w:r>
-      <w:r>
-        <w:rPr>
-          <w:rFonts w:eastAsia="標楷體"/>
-          <w:color w:val="333333"/>
-          <w:sz w:val="20"/>
-          <w:shd w:val="clear" w:color="auto" w:fill="FFFFFF"/>
-        </w:rPr>
-        <w:t>XML</w:t>
-      </w:r>
-      <w:r>
-        <w:rPr>
-          <w:rFonts w:ascii="標楷體" w:eastAsia="標楷體" w:hAnsi="標楷體" w:hint="eastAsia"/>
-          <w:color w:val="333333"/>
-          <w:sz w:val="20"/>
-          <w:shd w:val="clear" w:color="auto" w:fill="FFFFFF"/>
-        </w:rPr>
-        <w:t>在儲存空間及傳輸上有優勢</w:t>
+        <w:t>source</w:t>
+      </w:r>
+      <w:r>
+        <w:rPr>
+          <w:rFonts w:ascii="標楷體" w:eastAsia="標楷體" w:hAnsi="標楷體" w:hint="eastAsia"/>
+          <w:color w:val="333333"/>
+          <w:sz w:val="20"/>
+          <w:shd w:val="clear" w:color="auto" w:fill="FFFFFF"/>
+        </w:rPr>
+        <w:t>(資源物件)組成，故使用者可以輕鬆使用、微調這些資源物件</w:t>
       </w:r>
       <w:r>
         <w:rPr>
@@ -3230,259 +3434,52 @@
           <w:sz w:val="20"/>
           <w:shd w:val="clear" w:color="auto" w:fill="FFFFFF"/>
         </w:rPr>
-        <w:t>但</w:t>
-      </w:r>
-      <w:r>
-        <w:rPr>
-          <w:rFonts w:eastAsia="標楷體"/>
-          <w:color w:val="333333"/>
-          <w:sz w:val="20"/>
-          <w:shd w:val="clear" w:color="auto" w:fill="FFFFFF"/>
-        </w:rPr>
-        <w:t>JSON</w:t>
-      </w:r>
-      <w:r>
-        <w:rPr>
-          <w:rFonts w:ascii="標楷體" w:eastAsia="標楷體" w:hAnsi="標楷體" w:hint="eastAsia"/>
-          <w:color w:val="333333"/>
-          <w:sz w:val="20"/>
-          <w:shd w:val="clear" w:color="auto" w:fill="FFFFFF"/>
-        </w:rPr>
-        <w:t>屬於較新的技術，因此使用仍未非常普及</w:t>
-      </w:r>
-      <w:r>
-        <w:rPr>
-          <w:rFonts w:ascii="標楷體" w:eastAsia="標楷體" w:hAnsi="標楷體" w:hint="eastAsia"/>
-          <w:color w:val="333333"/>
-          <w:sz w:val="20"/>
-          <w:shd w:val="clear" w:color="auto" w:fill="FFFFFF"/>
-        </w:rPr>
-        <w:t>。</w:t>
-      </w:r>
-      <w:r>
-        <w:rPr>
-          <w:rFonts w:eastAsia="標楷體"/>
-          <w:color w:val="333333"/>
-          <w:sz w:val="20"/>
-          <w:shd w:val="clear" w:color="auto" w:fill="FFFFFF"/>
-        </w:rPr>
-        <w:t>FHIR</w:t>
-      </w:r>
-      <w:r>
-        <w:rPr>
-          <w:rFonts w:ascii="標楷體" w:eastAsia="標楷體" w:hAnsi="標楷體" w:hint="eastAsia"/>
-          <w:color w:val="333333"/>
-          <w:sz w:val="20"/>
-          <w:shd w:val="clear" w:color="auto" w:fill="FFFFFF"/>
-        </w:rPr>
-        <w:t>有龐大的使用者社群，</w:t>
-      </w:r>
-      <w:r>
-        <w:rPr>
-          <w:rFonts w:ascii="標楷體" w:eastAsia="標楷體" w:hAnsi="標楷體" w:hint="eastAsia"/>
-          <w:color w:val="333333"/>
-          <w:sz w:val="20"/>
-          <w:shd w:val="clear" w:color="auto" w:fill="FFFFFF"/>
-        </w:rPr>
-        <w:t>提供</w:t>
-      </w:r>
-      <w:r>
-        <w:rPr>
-          <w:rFonts w:ascii="標楷體" w:eastAsia="標楷體" w:hAnsi="標楷體" w:hint="eastAsia"/>
-          <w:color w:val="333333"/>
-          <w:sz w:val="20"/>
-          <w:shd w:val="clear" w:color="auto" w:fill="FFFFFF"/>
-        </w:rPr>
-        <w:t>其他</w:t>
-      </w:r>
-      <w:r>
-        <w:rPr>
-          <w:rFonts w:ascii="標楷體" w:eastAsia="標楷體" w:hAnsi="標楷體" w:hint="eastAsia"/>
-          <w:color w:val="333333"/>
-          <w:sz w:val="20"/>
-          <w:shd w:val="clear" w:color="auto" w:fill="FFFFFF"/>
-        </w:rPr>
-        <w:t>輔助工具，可將獲取的資料進</w:t>
-      </w:r>
-      <w:r>
-        <w:rPr>
-          <w:rFonts w:ascii="標楷體" w:eastAsia="標楷體" w:hAnsi="標楷體" w:hint="eastAsia"/>
-          <w:color w:val="333333"/>
-          <w:sz w:val="20"/>
-          <w:shd w:val="clear" w:color="auto" w:fill="FFFFFF"/>
-        </w:rPr>
-        <w:t>一步</w:t>
-      </w:r>
-      <w:r>
-        <w:rPr>
-          <w:rFonts w:ascii="標楷體" w:eastAsia="標楷體" w:hAnsi="標楷體" w:hint="eastAsia"/>
-          <w:color w:val="333333"/>
-          <w:sz w:val="20"/>
-          <w:shd w:val="clear" w:color="auto" w:fill="FFFFFF"/>
-        </w:rPr>
-        <w:t>分析並搭配</w:t>
-      </w:r>
-      <w:r>
-        <w:rPr>
-          <w:rFonts w:ascii="標楷體" w:eastAsia="標楷體" w:hAnsi="標楷體" w:hint="eastAsia"/>
-          <w:color w:val="333333"/>
-          <w:sz w:val="20"/>
-          <w:shd w:val="clear" w:color="auto" w:fill="FFFFFF"/>
-        </w:rPr>
-        <w:t>模型</w:t>
-      </w:r>
-      <w:r>
-        <w:rPr>
-          <w:rFonts w:ascii="標楷體" w:eastAsia="標楷體" w:hAnsi="標楷體" w:hint="eastAsia"/>
-          <w:color w:val="333333"/>
-          <w:sz w:val="20"/>
-          <w:shd w:val="clear" w:color="auto" w:fill="FFFFFF"/>
-        </w:rPr>
-        <w:t>進行人體風險預測</w:t>
-      </w:r>
-      <w:r>
-        <w:rPr>
-          <w:rFonts w:ascii="標楷體" w:eastAsia="標楷體" w:hAnsi="標楷體" w:hint="eastAsia"/>
-          <w:color w:val="333333"/>
-          <w:sz w:val="20"/>
-          <w:shd w:val="clear" w:color="auto" w:fill="FFFFFF"/>
-        </w:rPr>
-        <w:t>或其他分析</w:t>
-      </w:r>
-      <w:r>
-        <w:rPr>
-          <w:rFonts w:ascii="標楷體" w:eastAsia="標楷體" w:hAnsi="標楷體" w:hint="eastAsia"/>
-          <w:color w:val="333333"/>
-          <w:sz w:val="20"/>
-          <w:shd w:val="clear" w:color="auto" w:fill="FFFFFF"/>
-        </w:rPr>
-        <w:t>。</w:t>
-      </w:r>
-      <w:r>
-        <w:rPr>
-          <w:rFonts w:ascii="標楷體" w:eastAsia="標楷體" w:hAnsi="標楷體" w:hint="eastAsia"/>
-          <w:color w:val="333333"/>
-          <w:sz w:val="20"/>
-          <w:shd w:val="clear" w:color="auto" w:fill="FFFFFF"/>
-        </w:rPr>
-        <w:t>圖</w:t>
-      </w:r>
-      <w:r>
-        <w:rPr>
-          <w:rFonts w:eastAsia="標楷體"/>
-          <w:color w:val="333333"/>
-          <w:sz w:val="20"/>
-          <w:shd w:val="clear" w:color="auto" w:fill="FFFFFF"/>
-        </w:rPr>
-        <w:t>1</w:t>
-      </w:r>
-      <w:r>
-        <w:rPr>
-          <w:rFonts w:ascii="標楷體" w:eastAsia="標楷體" w:hAnsi="標楷體" w:hint="eastAsia"/>
-          <w:color w:val="333333"/>
-          <w:sz w:val="20"/>
-          <w:shd w:val="clear" w:color="auto" w:fill="FFFFFF"/>
-        </w:rPr>
-        <w:t>左為</w:t>
-      </w:r>
-      <w:r>
-        <w:rPr>
-          <w:rFonts w:eastAsia="標楷體"/>
-          <w:color w:val="333333"/>
-          <w:sz w:val="20"/>
-          <w:shd w:val="clear" w:color="auto" w:fill="FFFFFF"/>
-        </w:rPr>
-        <w:t>JSON</w:t>
-      </w:r>
-      <w:r>
-        <w:rPr>
-          <w:rFonts w:ascii="標楷體" w:eastAsia="標楷體" w:hAnsi="標楷體" w:hint="eastAsia"/>
-          <w:color w:val="333333"/>
-          <w:sz w:val="20"/>
-          <w:shd w:val="clear" w:color="auto" w:fill="FFFFFF"/>
-        </w:rPr>
-        <w:t>格式、右為</w:t>
-      </w:r>
-      <w:r>
-        <w:rPr>
-          <w:rFonts w:eastAsia="標楷體"/>
-          <w:color w:val="333333"/>
-          <w:sz w:val="20"/>
-          <w:shd w:val="clear" w:color="auto" w:fill="FFFFFF"/>
-        </w:rPr>
-        <w:t>XML</w:t>
-      </w:r>
-      <w:r>
-        <w:rPr>
-          <w:rFonts w:ascii="標楷體" w:eastAsia="標楷體" w:hAnsi="標楷體" w:hint="eastAsia"/>
-          <w:color w:val="333333"/>
-          <w:sz w:val="20"/>
-          <w:shd w:val="clear" w:color="auto" w:fill="FFFFFF"/>
-        </w:rPr>
-        <w:t>格式之</w:t>
-      </w:r>
-      <w:r>
-        <w:rPr>
-          <w:rFonts w:eastAsia="標楷體"/>
-          <w:color w:val="333333"/>
-          <w:sz w:val="20"/>
-          <w:shd w:val="clear" w:color="auto" w:fill="FFFFFF"/>
-        </w:rPr>
-        <w:t>FHIR</w:t>
-      </w:r>
-      <w:r>
-        <w:rPr>
-          <w:rFonts w:ascii="標楷體" w:eastAsia="標楷體" w:hAnsi="標楷體" w:hint="eastAsia"/>
-          <w:color w:val="333333"/>
-          <w:sz w:val="20"/>
-          <w:shd w:val="clear" w:color="auto" w:fill="FFFFFF"/>
-        </w:rPr>
-        <w:t>官方檔案樣本</w:t>
-      </w:r>
-      <w:r>
-        <w:rPr>
-          <w:rFonts w:eastAsia="標楷體"/>
-          <w:color w:val="333333"/>
-          <w:sz w:val="20"/>
-          <w:shd w:val="clear" w:color="auto" w:fill="FFFFFF"/>
-        </w:rPr>
-        <w:t xml:space="preserve"> </w:t>
-      </w:r>
-      <w:r>
-        <w:rPr>
-          <w:rFonts w:eastAsia="標楷體"/>
-          <w:color w:val="333333"/>
-          <w:sz w:val="20"/>
-          <w:shd w:val="clear" w:color="auto" w:fill="FFFFFF"/>
-        </w:rPr>
-        <w:t>[</w:t>
-      </w:r>
-      <w:r>
-        <w:rPr>
-          <w:rFonts w:eastAsia="標楷體" w:hint="eastAsia"/>
-          <w:color w:val="333333"/>
-          <w:sz w:val="20"/>
-          <w:shd w:val="clear" w:color="auto" w:fill="FFFFFF"/>
-        </w:rPr>
-        <w:t>4</w:t>
-      </w:r>
-      <w:r>
-        <w:rPr>
-          <w:rFonts w:eastAsia="標楷體"/>
-          <w:color w:val="333333"/>
-          <w:sz w:val="20"/>
-          <w:shd w:val="clear" w:color="auto" w:fill="FFFFFF"/>
-        </w:rPr>
-        <w:t>]</w:t>
-      </w:r>
-      <w:r>
-        <w:rPr>
-          <w:rFonts w:ascii="標楷體" w:eastAsia="標楷體" w:hAnsi="標楷體" w:hint="eastAsia"/>
-          <w:color w:val="333333"/>
-          <w:sz w:val="20"/>
-          <w:shd w:val="clear" w:color="auto" w:fill="FFFFFF"/>
-        </w:rPr>
-        <w:t>。</w:t>
+        <w:t>因此</w:t>
+      </w:r>
+      <w:r>
+        <w:rPr>
+          <w:rFonts w:ascii="標楷體" w:eastAsia="標楷體" w:hAnsi="標楷體" w:hint="eastAsia"/>
+          <w:color w:val="333333"/>
+          <w:sz w:val="20"/>
+          <w:shd w:val="clear" w:color="auto" w:fill="FFFFFF"/>
+        </w:rPr>
+        <w:t>能被快速應用及實做於臨床醫療實務</w:t>
+      </w:r>
+      <w:r>
+        <w:rPr>
+          <w:rFonts w:ascii="標楷體" w:eastAsia="標楷體" w:hAnsi="標楷體" w:hint="eastAsia"/>
+          <w:color w:val="333333"/>
+          <w:sz w:val="20"/>
+          <w:shd w:val="clear" w:color="auto" w:fill="FFFFFF"/>
+        </w:rPr>
+        <w:t>，而這些資源物件可由病患的各項資料組成，如身份證字號、姓名、電話等。此外，</w:t>
+      </w:r>
+      <w:r>
+        <w:rPr>
+          <w:rFonts w:ascii="標楷體" w:eastAsia="標楷體" w:hAnsi="標楷體" w:hint="eastAsia"/>
+          <w:color w:val="333333"/>
+          <w:sz w:val="20"/>
+          <w:shd w:val="clear" w:color="auto" w:fill="FFFFFF"/>
+        </w:rPr>
+        <w:t>FHIR能支援行動化應用，能有效解決CDA R2擁有的侷限</w:t>
+      </w:r>
+      <w:r>
+        <w:rPr>
+          <w:rFonts w:ascii="標楷體" w:eastAsia="標楷體" w:hAnsi="標楷體" w:hint="eastAsia"/>
+          <w:color w:val="333333"/>
+          <w:sz w:val="20"/>
+          <w:shd w:val="clear" w:color="auto" w:fill="FFFFFF"/>
+        </w:rPr>
+        <w:t>。在資料互通性上，FHIR進一步瞄準支援行動應用資料交換的互通架構，讓FHIR資料能在各種行動裝置上傳輸資料。在檔案傳輸方式上，</w:t>
+      </w:r>
+      <w:r>
+        <w:rPr>
+          <w:rFonts w:ascii="標楷體" w:eastAsia="標楷體" w:hAnsi="標楷體" w:hint="eastAsia"/>
+          <w:color w:val="333333"/>
+          <w:sz w:val="20"/>
+          <w:shd w:val="clear" w:color="auto" w:fill="FFFFFF"/>
+        </w:rPr>
+        <w:t>台灣EEC以自行開發的專用API，以閘道器來撈取、傳輸CDA R2格式資料，而FHIR採用網頁應用及行動APP常使用的RESTful API做為資料串接的方式，故FHIR能適用於更多網頁應用。</w:t>
       </w:r>
     </w:p>
     <w:p>
@@ -3774,21 +3771,7 @@
         <w:rPr>
           <w:rFonts w:eastAsia="標楷體" w:hint="eastAsia"/>
         </w:rPr>
-        <w:t>是一種底層</w:t>
-      </w:r>
-      <w:proofErr w:type="gramStart"/>
-      <w:r>
-        <w:rPr>
-          <w:rFonts w:eastAsia="標楷體" w:hint="eastAsia"/>
-        </w:rPr>
-        <w:t>區塊鏈技術</w:t>
-      </w:r>
-      <w:proofErr w:type="gramEnd"/>
-      <w:r>
-        <w:rPr>
-          <w:rFonts w:eastAsia="標楷體" w:hint="eastAsia"/>
-        </w:rPr>
-        <w:t>，作為分佈式</w:t>
+        <w:t>是一種底層區塊鏈技術，作為分佈式</w:t>
       </w:r>
     </w:p>
     <w:p>
@@ -3807,35 +3790,7 @@
         <w:rPr>
           <w:rFonts w:eastAsia="標楷體" w:hint="eastAsia"/>
         </w:rPr>
-        <w:t>計算機網路運行可以驗證區塊及交易的程式。以太坊目前採用工作量證明作為共識機制，透過</w:t>
-      </w:r>
-      <w:proofErr w:type="gramStart"/>
-      <w:r>
-        <w:rPr>
-          <w:rFonts w:eastAsia="標楷體" w:hint="eastAsia"/>
-        </w:rPr>
-        <w:t>大量算力找出</w:t>
-      </w:r>
-      <w:proofErr w:type="gramEnd"/>
-      <w:r>
-        <w:rPr>
-          <w:rFonts w:eastAsia="標楷體" w:hint="eastAsia"/>
-        </w:rPr>
-        <w:t>隨機調整數來決定</w:t>
-      </w:r>
-      <w:proofErr w:type="gramStart"/>
-      <w:r>
-        <w:rPr>
-          <w:rFonts w:eastAsia="標楷體" w:hint="eastAsia"/>
-        </w:rPr>
-        <w:t>下個區塊</w:t>
-      </w:r>
-      <w:proofErr w:type="gramEnd"/>
-      <w:r>
-        <w:rPr>
-          <w:rFonts w:eastAsia="標楷體" w:hint="eastAsia"/>
-        </w:rPr>
-        <w:t>的添加者，並給予</w:t>
+        <w:t>計算機網路運行可以驗證區塊及交易的程式。以太坊目前採用工作量證明作為共識機制，透過大量算力找出隨機調整數來決定下個區塊的添加者，並給予</w:t>
       </w:r>
       <w:r>
         <w:rPr>
@@ -3937,21 +3892,7 @@
         <w:rPr>
           <w:rFonts w:eastAsia="標楷體" w:hint="eastAsia"/>
         </w:rPr>
-        <w:t>可以判別的指令碼後才能部署上</w:t>
-      </w:r>
-      <w:proofErr w:type="gramStart"/>
-      <w:r>
-        <w:rPr>
-          <w:rFonts w:eastAsia="標楷體" w:hint="eastAsia"/>
-        </w:rPr>
-        <w:t>區塊鏈執行</w:t>
-      </w:r>
-      <w:proofErr w:type="gramEnd"/>
-      <w:r>
-        <w:rPr>
-          <w:rFonts w:eastAsia="標楷體" w:hint="eastAsia"/>
-        </w:rPr>
-        <w:t>，並且</w:t>
+        <w:t>可以判別的指令碼後才能部署上區塊鏈執行，並且</w:t>
       </w:r>
       <w:r>
         <w:rPr>
@@ -3987,21 +3928,7 @@
         <w:rPr>
           <w:rFonts w:eastAsia="標楷體" w:hint="eastAsia"/>
         </w:rPr>
-        <w:t>，用來防止惡意的鏈上資源消耗。智能合約則是一種運行在</w:t>
-      </w:r>
-      <w:proofErr w:type="gramStart"/>
-      <w:r>
-        <w:rPr>
-          <w:rFonts w:eastAsia="標楷體" w:hint="eastAsia"/>
-        </w:rPr>
-        <w:t>區塊鏈上</w:t>
-      </w:r>
-      <w:proofErr w:type="gramEnd"/>
-      <w:r>
-        <w:rPr>
-          <w:rFonts w:eastAsia="標楷體" w:hint="eastAsia"/>
-        </w:rPr>
-        <w:t>的程式，使用者可以在支付</w:t>
+        <w:t>，用來防止惡意的鏈上資源消耗。智能合約則是一種運行在區塊鏈上的程式，使用者可以在支付</w:t>
       </w:r>
       <w:r>
         <w:rPr>
@@ -4031,21 +3958,7 @@
         <w:rPr>
           <w:rFonts w:eastAsia="標楷體" w:hint="eastAsia"/>
         </w:rPr>
-        <w:t>智能合約也同時有</w:t>
-      </w:r>
-      <w:proofErr w:type="gramStart"/>
-      <w:r>
-        <w:rPr>
-          <w:rFonts w:eastAsia="標楷體" w:hint="eastAsia"/>
-        </w:rPr>
-        <w:t>上鏈後無法</w:t>
-      </w:r>
-      <w:proofErr w:type="gramEnd"/>
-      <w:r>
-        <w:rPr>
-          <w:rFonts w:eastAsia="標楷體" w:hint="eastAsia"/>
-        </w:rPr>
-        <w:t>更改、公開透明等特點</w:t>
+        <w:t>智能合約也同時有上鏈後無法更改、公開透明等特點</w:t>
       </w:r>
       <w:r>
         <w:rPr>
@@ -4057,41 +3970,19 @@
         <w:rPr>
           <w:rFonts w:eastAsia="標楷體" w:hint="eastAsia"/>
         </w:rPr>
-        <w:t>。另外，一般的網路服務在部署後仍需要維持伺服器的運作才能確保服務的運行，但</w:t>
-      </w:r>
-      <w:proofErr w:type="gramStart"/>
-      <w:r>
-        <w:rPr>
-          <w:rFonts w:eastAsia="標楷體" w:hint="eastAsia"/>
-        </w:rPr>
-        <w:t>區塊鏈上</w:t>
-      </w:r>
-      <w:proofErr w:type="gramEnd"/>
-      <w:r>
-        <w:rPr>
-          <w:rFonts w:eastAsia="標楷體" w:hint="eastAsia"/>
-        </w:rPr>
-        <w:t>的智能合約僅需於部署時支付費用即可儲存於以太坊的各個節點中</w:t>
-      </w:r>
-      <w:r>
-        <w:rPr>
-          <w:rFonts w:eastAsia="標楷體" w:hint="eastAsia"/>
-        </w:rPr>
-        <w:t>，只要調用相對應的合約</w:t>
-      </w:r>
-      <w:proofErr w:type="gramStart"/>
-      <w:r>
-        <w:rPr>
-          <w:rFonts w:eastAsia="標楷體" w:hint="eastAsia"/>
-        </w:rPr>
-        <w:t>即可於鏈上</w:t>
-      </w:r>
-      <w:proofErr w:type="gramEnd"/>
-      <w:r>
-        <w:rPr>
-          <w:rFonts w:eastAsia="標楷體" w:hint="eastAsia"/>
-        </w:rPr>
-        <w:t>互動</w:t>
+        <w:t>。另外，一</w:t>
+      </w:r>
+      <w:r>
+        <w:rPr>
+          <w:rFonts w:eastAsia="標楷體" w:hint="eastAsia"/>
+        </w:rPr>
+        <w:t>般的網路服務在部署後仍需要維持伺服器的運作才能確保服務的運行，但區塊鏈上的智能合約僅需於部署時支付費用即可儲存於以太坊的各個節點中</w:t>
+      </w:r>
+      <w:r>
+        <w:rPr>
+          <w:rFonts w:eastAsia="標楷體" w:hint="eastAsia"/>
+        </w:rPr>
+        <w:t>，只要調用相對應的合約即可於鏈上互動</w:t>
       </w:r>
       <w:r>
         <w:rPr>
@@ -4431,21 +4322,7 @@
         <w:rPr>
           <w:rFonts w:eastAsia="標楷體" w:hint="eastAsia"/>
         </w:rPr>
-        <w:t>系統提供</w:t>
-      </w:r>
-      <w:proofErr w:type="gramStart"/>
-      <w:r>
-        <w:rPr>
-          <w:rFonts w:eastAsia="標楷體" w:hint="eastAsia"/>
-        </w:rPr>
-        <w:t>可視性及</w:t>
-      </w:r>
-      <w:proofErr w:type="gramEnd"/>
-      <w:r>
-        <w:rPr>
-          <w:rFonts w:eastAsia="標楷體" w:hint="eastAsia"/>
-        </w:rPr>
-        <w:t>跨平台可移植性，而</w:t>
+        <w:t>系統提供可視性及跨平台可移植性，而</w:t>
       </w:r>
       <w:r>
         <w:rPr>
@@ -4511,21 +4388,7 @@
         <w:rPr>
           <w:rFonts w:eastAsia="標楷體" w:hint="eastAsia"/>
         </w:rPr>
-        <w:t>上</w:t>
-      </w:r>
-      <w:proofErr w:type="gramStart"/>
-      <w:r>
-        <w:rPr>
-          <w:rFonts w:eastAsia="標楷體" w:hint="eastAsia"/>
-        </w:rPr>
-        <w:t>資源間的通道</w:t>
-      </w:r>
-      <w:proofErr w:type="gramEnd"/>
-      <w:r>
-        <w:rPr>
-          <w:rFonts w:eastAsia="標楷體" w:hint="eastAsia"/>
-        </w:rPr>
-        <w:t>。</w:t>
+        <w:t>上資源間的通道。</w:t>
       </w:r>
     </w:p>
     <w:p>
@@ -4537,7 +4400,7 @@
         <w:ind w:firstLine="0"/>
         <w:jc w:val="both"/>
         <w:rPr>
-          <w:rFonts w:eastAsia="標楷體"/>
+          <w:rFonts w:eastAsia="標楷體" w:hint="eastAsia"/>
         </w:rPr>
       </w:pPr>
       <w:r>
@@ -4827,6 +4690,127 @@
           <w:rFonts w:eastAsia="標楷體" w:hint="eastAsia"/>
         </w:rPr>
         <w:t>。</w:t>
+      </w:r>
+    </w:p>
+    <w:p>
+      <w:pPr>
+        <w:pStyle w:val="12"/>
+        <w:snapToGrid w:val="0"/>
+        <w:ind w:firstLine="0"/>
+        <w:jc w:val="center"/>
+        <w:rPr>
+          <w:rFonts w:eastAsia="標楷體"/>
+          <w:color w:val="000000" w:themeColor="text1"/>
+          <w:kern w:val="0"/>
+          <w:sz w:val="16"/>
+          <w:szCs w:val="16"/>
+        </w:rPr>
+      </w:pPr>
+    </w:p>
+    <w:p>
+      <w:pPr>
+        <w:pStyle w:val="12"/>
+        <w:snapToGrid w:val="0"/>
+        <w:ind w:firstLine="0"/>
+        <w:jc w:val="center"/>
+        <w:rPr>
+          <w:rFonts w:eastAsia="標楷體"/>
+          <w:color w:val="000000" w:themeColor="text1"/>
+          <w:kern w:val="0"/>
+          <w:sz w:val="16"/>
+          <w:szCs w:val="16"/>
+        </w:rPr>
+      </w:pPr>
+      <w:r>
+        <w:rPr>
+          <w:rFonts w:eastAsia="標楷體"/>
+          <w:color w:val="000000" w:themeColor="text1"/>
+          <w:kern w:val="0"/>
+          <w:sz w:val="16"/>
+          <w:szCs w:val="16"/>
+        </w:rPr>
+        <w:drawing>
+          <wp:inline distT="0" distB="0" distL="0" distR="0" wp14:anchorId="44F70944" wp14:editId="2A24849A">
+            <wp:extent cx="2767290" cy="1562939"/>
+            <wp:effectExtent l="0" t="0" r="0" b="0"/>
+            <wp:docPr id="10" name="圖片 10" descr="一張含有 文字 的圖片&#10;&#10;自動產生的描述"/>
+            <wp:cNvGraphicFramePr>
+              <a:graphicFrameLocks xmlns:a="http://schemas.openxmlformats.org/drawingml/2006/main" noChangeAspect="1"/>
+            </wp:cNvGraphicFramePr>
+            <a:graphic xmlns:a="http://schemas.openxmlformats.org/drawingml/2006/main">
+              <a:graphicData uri="http://schemas.openxmlformats.org/drawingml/2006/picture">
+                <pic:pic xmlns:pic="http://schemas.openxmlformats.org/drawingml/2006/picture">
+                  <pic:nvPicPr>
+                    <pic:cNvPr id="10" name="圖片 10" descr="一張含有 文字 的圖片&#10;&#10;自動產生的描述"/>
+                    <pic:cNvPicPr/>
+                  </pic:nvPicPr>
+                  <pic:blipFill>
+                    <a:blip r:embed="rId10"/>
+                    <a:stretch>
+                      <a:fillRect/>
+                    </a:stretch>
+                  </pic:blipFill>
+                  <pic:spPr>
+                    <a:xfrm>
+                      <a:off x="0" y="0"/>
+                      <a:ext cx="2777697" cy="1568817"/>
+                    </a:xfrm>
+                    <a:prstGeom prst="rect">
+                      <a:avLst/>
+                    </a:prstGeom>
+                  </pic:spPr>
+                </pic:pic>
+              </a:graphicData>
+            </a:graphic>
+          </wp:inline>
+        </w:drawing>
+      </w:r>
+    </w:p>
+    <w:p>
+      <w:pPr>
+        <w:pStyle w:val="12"/>
+        <w:snapToGrid w:val="0"/>
+        <w:ind w:firstLine="0"/>
+        <w:jc w:val="center"/>
+        <w:rPr>
+          <w:rFonts w:ascii="標楷體" w:eastAsia="標楷體" w:hAnsi="標楷體"/>
+          <w:b/>
+          <w:color w:val="333333"/>
+          <w:sz w:val="20"/>
+          <w:shd w:val="clear" w:color="auto" w:fill="FFFFFF"/>
+        </w:rPr>
+      </w:pPr>
+      <w:r>
+        <w:rPr>
+          <w:rFonts w:eastAsia="標楷體" w:hint="eastAsia"/>
+          <w:b/>
+          <w:sz w:val="20"/>
+        </w:rPr>
+        <w:t>圖</w:t>
+      </w:r>
+      <w:r>
+        <w:rPr>
+          <w:rFonts w:eastAsia="標楷體" w:hint="eastAsia"/>
+          <w:b/>
+          <w:sz w:val="20"/>
+        </w:rPr>
+        <w:t xml:space="preserve"> </w:t>
+      </w:r>
+      <w:r>
+        <w:rPr>
+          <w:rFonts w:eastAsia="標楷體"/>
+          <w:b/>
+          <w:sz w:val="20"/>
+        </w:rPr>
+        <w:t xml:space="preserve">3. FHIR HAPI </w:t>
+      </w:r>
+      <w:r>
+        <w:rPr>
+          <w:rFonts w:eastAsia="標楷體" w:hint="eastAsia"/>
+          <w:b/>
+          <w:sz w:val="20"/>
+        </w:rPr>
+        <w:t>範例</w:t>
       </w:r>
     </w:p>
     <w:p>
@@ -4838,7 +4822,7 @@
         <w:ind w:firstLine="0"/>
         <w:jc w:val="both"/>
         <w:rPr>
-          <w:rFonts w:eastAsia="標楷體"/>
+          <w:rFonts w:eastAsia="標楷體" w:hint="eastAsia"/>
         </w:rPr>
       </w:pPr>
     </w:p>
@@ -4962,78 +4946,41 @@
           <w:bCs/>
           <w:sz w:val="20"/>
         </w:rPr>
-        <w:t>發布，為目前最多人使用的對稱金</w:t>
-      </w:r>
-      <w:proofErr w:type="gramStart"/>
-      <w:r>
-        <w:rPr>
-          <w:rFonts w:eastAsia="標楷體" w:hint="eastAsia"/>
-          <w:bCs/>
-          <w:sz w:val="20"/>
-        </w:rPr>
+        <w:t>發布，為目前最多人使用的對稱金鑰加密演算法之一。</w:t>
+      </w:r>
+      <w:r>
+        <w:rPr>
+          <w:rFonts w:eastAsia="標楷體" w:hint="eastAsia"/>
+          <w:bCs/>
+          <w:sz w:val="20"/>
+        </w:rPr>
+        <w:t>AES</w:t>
+      </w:r>
+      <w:r>
+        <w:rPr>
+          <w:rFonts w:eastAsia="標楷體" w:hint="eastAsia"/>
+          <w:bCs/>
+          <w:sz w:val="20"/>
+        </w:rPr>
+        <w:t>的加密過程是透過被稱為狀態矩陣的初值為明文的矩陣進行運算，</w:t>
+      </w:r>
+      <w:r>
+        <w:rPr>
+          <w:rFonts w:eastAsia="標楷體" w:hint="eastAsia"/>
+          <w:bCs/>
+          <w:sz w:val="20"/>
+        </w:rPr>
+        <w:t>加密過程中的重複回合數不同會產生不同長度的金</w:t>
+      </w:r>
+      <w:r>
+        <w:rPr>
+          <w:rFonts w:eastAsia="標楷體" w:hint="eastAsia"/>
+          <w:bCs/>
+          <w:sz w:val="20"/>
+        </w:rPr>
+        <w:lastRenderedPageBreak/>
         <w:t>鑰</w:t>
       </w:r>
-      <w:proofErr w:type="gramEnd"/>
-      <w:r>
-        <w:rPr>
-          <w:rFonts w:eastAsia="標楷體" w:hint="eastAsia"/>
-          <w:bCs/>
-          <w:sz w:val="20"/>
-        </w:rPr>
-        <w:t>加密演算法之</w:t>
-      </w:r>
-      <w:proofErr w:type="gramStart"/>
-      <w:r>
-        <w:rPr>
-          <w:rFonts w:eastAsia="標楷體" w:hint="eastAsia"/>
-          <w:bCs/>
-          <w:sz w:val="20"/>
-        </w:rPr>
-        <w:t>一</w:t>
-      </w:r>
-      <w:proofErr w:type="gramEnd"/>
-      <w:r>
-        <w:rPr>
-          <w:rFonts w:eastAsia="標楷體" w:hint="eastAsia"/>
-          <w:bCs/>
-          <w:sz w:val="20"/>
-        </w:rPr>
-        <w:t>。</w:t>
-      </w:r>
-      <w:r>
-        <w:rPr>
-          <w:rFonts w:eastAsia="標楷體" w:hint="eastAsia"/>
-          <w:bCs/>
-          <w:sz w:val="20"/>
-        </w:rPr>
-        <w:t>AES</w:t>
-      </w:r>
-      <w:r>
-        <w:rPr>
-          <w:rFonts w:eastAsia="標楷體" w:hint="eastAsia"/>
-          <w:bCs/>
-          <w:sz w:val="20"/>
-        </w:rPr>
-        <w:t>的加密過程是透過被稱為狀態矩陣的初值為明文的矩陣進行運算，</w:t>
-      </w:r>
-      <w:r>
-        <w:rPr>
-          <w:rFonts w:eastAsia="標楷體" w:hint="eastAsia"/>
-          <w:bCs/>
-          <w:sz w:val="20"/>
-        </w:rPr>
-        <w:t>加密過程中的重複回合數不同會產生不同長度的金</w:t>
-      </w:r>
-      <w:proofErr w:type="gramStart"/>
-      <w:r>
-        <w:rPr>
-          <w:rFonts w:eastAsia="標楷體" w:hint="eastAsia"/>
-          <w:bCs/>
-          <w:sz w:val="20"/>
-        </w:rPr>
-        <w:t>鑰</w:t>
-      </w:r>
-      <w:proofErr w:type="gramEnd"/>
       <w:r>
         <w:rPr>
           <w:rFonts w:eastAsia="標楷體" w:hint="eastAsia"/>
@@ -5042,23 +4989,13 @@
         </w:rPr>
         <w:t>。除最後一輪的加密外，每回合皆會重複四個步驟</w:t>
       </w:r>
-      <w:proofErr w:type="spellStart"/>
-      <w:r>
-        <w:rPr>
-          <w:rFonts w:eastAsia="標楷體"/>
-          <w:bCs/>
-          <w:sz w:val="20"/>
-        </w:rPr>
-        <w:t>SubBytes</w:t>
-      </w:r>
-      <w:proofErr w:type="spellEnd"/>
-      <w:r>
-        <w:rPr>
-          <w:rFonts w:eastAsia="標楷體"/>
-          <w:bCs/>
-          <w:sz w:val="20"/>
-        </w:rPr>
-        <w:t xml:space="preserve"> </w:t>
+      <w:r>
+        <w:rPr>
+          <w:rFonts w:eastAsia="標楷體"/>
+          <w:bCs/>
+          <w:sz w:val="20"/>
+        </w:rPr>
+        <w:t xml:space="preserve">SubBytes </w:t>
       </w:r>
       <w:r>
         <w:rPr>
@@ -5068,7 +5005,6 @@
         </w:rPr>
         <w:t>、</w:t>
       </w:r>
-      <w:proofErr w:type="spellStart"/>
       <w:r>
         <w:rPr>
           <w:rFonts w:eastAsia="標楷體"/>
@@ -5077,7 +5013,6 @@
         </w:rPr>
         <w:t>ShiftRows</w:t>
       </w:r>
-      <w:proofErr w:type="spellEnd"/>
       <w:r>
         <w:rPr>
           <w:rFonts w:eastAsia="標楷體" w:hint="eastAsia"/>
@@ -5086,7 +5021,6 @@
         </w:rPr>
         <w:t>、</w:t>
       </w:r>
-      <w:proofErr w:type="spellStart"/>
       <w:r>
         <w:rPr>
           <w:rFonts w:eastAsia="標楷體"/>
@@ -5095,7 +5029,6 @@
         </w:rPr>
         <w:t>MixColumns</w:t>
       </w:r>
-      <w:proofErr w:type="spellEnd"/>
       <w:r>
         <w:rPr>
           <w:rFonts w:eastAsia="標楷體" w:hint="eastAsia"/>
@@ -5110,18 +5043,8 @@
           <w:bCs/>
           <w:sz w:val="20"/>
         </w:rPr>
-        <w:t xml:space="preserve"> </w:t>
-      </w:r>
-      <w:proofErr w:type="spellStart"/>
-      <w:r>
-        <w:rPr>
-          <w:rFonts w:eastAsia="標楷體"/>
-          <w:bCs/>
-          <w:sz w:val="20"/>
-        </w:rPr>
-        <w:t>AddRoundKey</w:t>
-      </w:r>
-      <w:proofErr w:type="spellEnd"/>
+        <w:t xml:space="preserve"> AddRoundKey</w:t>
+      </w:r>
       <w:r>
         <w:rPr>
           <w:rFonts w:eastAsia="標楷體" w:hint="eastAsia"/>
@@ -5150,7 +5073,6 @@
         </w:rPr>
         <w:t>加密過程的第一步</w:t>
       </w:r>
-      <w:proofErr w:type="spellStart"/>
       <w:r>
         <w:rPr>
           <w:rFonts w:eastAsia="標楷體"/>
@@ -5159,7 +5081,6 @@
         </w:rPr>
         <w:t>SubBytes</w:t>
       </w:r>
-      <w:proofErr w:type="spellEnd"/>
       <w:r>
         <w:rPr>
           <w:rFonts w:eastAsia="標楷體" w:hint="eastAsia"/>
@@ -5176,7 +5097,6 @@
         </w:rPr>
         <w:t>明文依序替換為狀態矩陣中。第二步驟</w:t>
       </w:r>
-      <w:proofErr w:type="spellStart"/>
       <w:r>
         <w:rPr>
           <w:rFonts w:eastAsia="標楷體"/>
@@ -5185,7 +5105,6 @@
         </w:rPr>
         <w:t>ShiftRows</w:t>
       </w:r>
-      <w:proofErr w:type="spellEnd"/>
       <w:r>
         <w:rPr>
           <w:rFonts w:eastAsia="標楷體" w:hint="eastAsia"/>
@@ -5194,7 +5113,6 @@
         </w:rPr>
         <w:t>將矩陣進行運算，使矩陣中的元素左旋特定的位元組。第三步驟</w:t>
       </w:r>
-      <w:proofErr w:type="spellStart"/>
       <w:r>
         <w:rPr>
           <w:rFonts w:eastAsia="標楷體"/>
@@ -5203,7 +5121,6 @@
         </w:rPr>
         <w:t>MixColumns</w:t>
       </w:r>
-      <w:proofErr w:type="spellEnd"/>
       <w:r>
         <w:rPr>
           <w:rFonts w:eastAsia="標楷體" w:hint="eastAsia"/>
@@ -5237,7 +5154,6 @@
         </w:rPr>
         <w:t>步驟四</w:t>
       </w:r>
-      <w:proofErr w:type="spellStart"/>
       <w:r>
         <w:rPr>
           <w:rFonts w:eastAsia="標楷體"/>
@@ -5245,7 +5161,6 @@
         </w:rPr>
         <w:t>AddRoundKey</w:t>
       </w:r>
-      <w:proofErr w:type="spellEnd"/>
       <w:r>
         <w:rPr>
           <w:rFonts w:ascii="標楷體" w:eastAsia="標楷體" w:hAnsi="標楷體"/>
@@ -5258,39 +5173,7 @@
           <w:rFonts w:ascii="標楷體" w:eastAsia="標楷體" w:hAnsi="標楷體" w:hint="eastAsia"/>
           <w:sz w:val="20"/>
         </w:rPr>
-        <w:t>矩陣會與主秘</w:t>
-      </w:r>
-      <w:proofErr w:type="gramStart"/>
-      <w:r>
-        <w:rPr>
-          <w:rFonts w:ascii="標楷體" w:eastAsia="標楷體" w:hAnsi="標楷體" w:hint="eastAsia"/>
-          <w:sz w:val="20"/>
-        </w:rPr>
-        <w:t>鑰</w:t>
-      </w:r>
-      <w:proofErr w:type="gramEnd"/>
-      <w:r>
-        <w:rPr>
-          <w:rFonts w:ascii="標楷體" w:eastAsia="標楷體" w:hAnsi="標楷體" w:hint="eastAsia"/>
-          <w:sz w:val="20"/>
-        </w:rPr>
-        <w:t>產生的回合金</w:t>
-      </w:r>
-      <w:proofErr w:type="gramStart"/>
-      <w:r>
-        <w:rPr>
-          <w:rFonts w:ascii="標楷體" w:eastAsia="標楷體" w:hAnsi="標楷體" w:hint="eastAsia"/>
-          <w:sz w:val="20"/>
-        </w:rPr>
-        <w:t>鑰</w:t>
-      </w:r>
-      <w:proofErr w:type="gramEnd"/>
-      <w:r>
-        <w:rPr>
-          <w:rFonts w:ascii="標楷體" w:eastAsia="標楷體" w:hAnsi="標楷體" w:hint="eastAsia"/>
-          <w:sz w:val="20"/>
-        </w:rPr>
-        <w:t>進行合併。</w:t>
+        <w:t>矩陣會與主秘鑰產生的回合金鑰進行合併。</w:t>
       </w:r>
       <w:r>
         <w:rPr>
@@ -5306,27 +5189,8 @@
           <w:bCs/>
           <w:sz w:val="20"/>
         </w:rPr>
-        <w:t>在最後</w:t>
-      </w:r>
-      <w:proofErr w:type="gramStart"/>
-      <w:r>
-        <w:rPr>
-          <w:rFonts w:eastAsia="標楷體" w:hint="eastAsia"/>
-          <w:bCs/>
-          <w:sz w:val="20"/>
-        </w:rPr>
-        <w:t>一</w:t>
-      </w:r>
-      <w:proofErr w:type="gramEnd"/>
-      <w:r>
-        <w:rPr>
-          <w:rFonts w:eastAsia="標楷體" w:hint="eastAsia"/>
-          <w:bCs/>
-          <w:sz w:val="20"/>
-        </w:rPr>
-        <w:t>回合中，省略</w:t>
-      </w:r>
-      <w:proofErr w:type="spellStart"/>
+        <w:t>在最後一回合中，省略</w:t>
+      </w:r>
       <w:r>
         <w:rPr>
           <w:rFonts w:eastAsia="標楷體" w:hint="eastAsia"/>
@@ -5343,7 +5207,6 @@
         </w:rPr>
         <w:t>ixColumns</w:t>
       </w:r>
-      <w:proofErr w:type="spellEnd"/>
       <w:r>
         <w:rPr>
           <w:rFonts w:eastAsia="標楷體" w:hint="eastAsia"/>
@@ -5440,33 +5303,11 @@
           <w:rFonts w:eastAsia="標楷體"/>
         </w:rPr>
       </w:pPr>
-      <w:proofErr w:type="gramStart"/>
-      <w:r>
-        <w:rPr>
-          <w:rFonts w:eastAsia="標楷體" w:hint="eastAsia"/>
-        </w:rPr>
-        <w:t>密文以</w:t>
-      </w:r>
-      <w:proofErr w:type="gramEnd"/>
-      <w:r>
-        <w:rPr>
-          <w:rFonts w:eastAsia="標楷體" w:hint="eastAsia"/>
-        </w:rPr>
-        <w:t>特殊的方式拆分成碎片後保存，並且需要指定份數以上的碎片才可以</w:t>
-      </w:r>
-      <w:proofErr w:type="gramStart"/>
-      <w:r>
-        <w:rPr>
-          <w:rFonts w:eastAsia="標楷體" w:hint="eastAsia"/>
-        </w:rPr>
-        <w:t>將密文恢復</w:t>
-      </w:r>
-      <w:proofErr w:type="gramEnd"/>
-      <w:r>
-        <w:rPr>
-          <w:rFonts w:eastAsia="標楷體" w:hint="eastAsia"/>
-        </w:rPr>
-        <w:t>。</w:t>
+      <w:r>
+        <w:rPr>
+          <w:rFonts w:eastAsia="標楷體" w:hint="eastAsia"/>
+        </w:rPr>
+        <w:t>密文以特殊的方式拆分成碎片後保存，並且需要指定份數以上的碎片才可以將密文恢復。</w:t>
       </w:r>
       <m:oMath>
         <m:r>
@@ -5531,21 +5372,7 @@
         <w:rPr>
           <w:rFonts w:eastAsia="標楷體" w:hint="eastAsia"/>
         </w:rPr>
-        <w:t>為</w:t>
-      </w:r>
-      <w:proofErr w:type="gramStart"/>
-      <w:r>
-        <w:rPr>
-          <w:rFonts w:eastAsia="標楷體" w:hint="eastAsia"/>
-        </w:rPr>
-        <w:t>密文拆</w:t>
-      </w:r>
-      <w:proofErr w:type="gramEnd"/>
-      <w:r>
-        <w:rPr>
-          <w:rFonts w:eastAsia="標楷體" w:hint="eastAsia"/>
-        </w:rPr>
-        <w:t>分的碎片數，</w:t>
+        <w:t>為密文拆分的碎片數，</w:t>
       </w:r>
       <m:oMath>
         <m:r>
@@ -5559,21 +5386,7 @@
         <w:rPr>
           <w:rFonts w:eastAsia="標楷體" w:hint="eastAsia"/>
         </w:rPr>
-        <w:t>為</w:t>
-      </w:r>
-      <w:proofErr w:type="gramStart"/>
-      <w:r>
-        <w:rPr>
-          <w:rFonts w:eastAsia="標楷體" w:hint="eastAsia"/>
-        </w:rPr>
-        <w:t>恢復密文所</w:t>
-      </w:r>
-      <w:proofErr w:type="gramEnd"/>
-      <w:r>
-        <w:rPr>
-          <w:rFonts w:eastAsia="標楷體" w:hint="eastAsia"/>
-        </w:rPr>
-        <w:t>需的碎片數，且</w:t>
+        <w:t>為恢復密文所需的碎片數，且</w:t>
       </w:r>
       <m:oMath>
         <m:r>
@@ -5926,19 +5739,11 @@
           <m:t>n</m:t>
         </m:r>
       </m:oMath>
-      <w:proofErr w:type="gramStart"/>
-      <w:r>
-        <w:rPr>
-          <w:rFonts w:eastAsia="標楷體" w:hint="eastAsia"/>
-        </w:rPr>
-        <w:t>個</w:t>
-      </w:r>
-      <w:proofErr w:type="gramEnd"/>
-      <w:r>
-        <w:rPr>
-          <w:rFonts w:eastAsia="標楷體" w:hint="eastAsia"/>
-        </w:rPr>
-        <w:t>不相等的</w:t>
+      <w:r>
+        <w:rPr>
+          <w:rFonts w:eastAsia="標楷體" w:hint="eastAsia"/>
+        </w:rPr>
+        <w:t>個不相等的</w:t>
       </w:r>
       <m:oMath>
         <m:r>
@@ -5962,14 +5767,12 @@
           <m:t>n</m:t>
         </m:r>
       </m:oMath>
-      <w:proofErr w:type="gramStart"/>
       <w:r>
         <w:rPr>
           <w:rFonts w:eastAsia="標楷體" w:hint="eastAsia"/>
         </w:rPr>
         <w:t>個</w:t>
       </w:r>
-      <w:proofErr w:type="gramEnd"/>
       <m:oMath>
         <m:r>
           <w:rPr>
@@ -6032,7 +5835,7 @@
         <w:ind w:firstLine="0"/>
         <w:jc w:val="both"/>
         <w:rPr>
-          <w:rFonts w:eastAsia="標楷體" w:hint="eastAsia"/>
+          <w:rFonts w:eastAsia="標楷體"/>
         </w:rPr>
       </w:pPr>
       <w:r>
@@ -6041,33 +5844,11 @@
         </w:rPr>
         <w:tab/>
       </w:r>
-      <w:proofErr w:type="gramStart"/>
-      <w:r>
-        <w:rPr>
-          <w:rFonts w:eastAsia="標楷體" w:hint="eastAsia"/>
-        </w:rPr>
-        <w:t>解密則透過</w:t>
-      </w:r>
-      <w:proofErr w:type="gramEnd"/>
-      <w:r>
-        <w:rPr>
-          <w:rFonts w:eastAsia="標楷體" w:hint="eastAsia"/>
-        </w:rPr>
-        <w:t>拉格朗日</w:t>
-      </w:r>
-      <w:proofErr w:type="gramStart"/>
-      <w:r>
-        <w:rPr>
-          <w:rFonts w:eastAsia="標楷體" w:hint="eastAsia"/>
-        </w:rPr>
-        <w:t>差值法</w:t>
-      </w:r>
-      <w:proofErr w:type="gramEnd"/>
-      <w:r>
-        <w:rPr>
-          <w:rFonts w:eastAsia="標楷體" w:hint="eastAsia"/>
-        </w:rPr>
-        <w:t>，將</w:t>
+      <w:r>
+        <w:rPr>
+          <w:rFonts w:eastAsia="標楷體" w:hint="eastAsia"/>
+        </w:rPr>
+        <w:t>解密則透過拉格朗日差值法，將</w:t>
       </w:r>
       <m:oMath>
         <m:r>
@@ -6119,7 +5900,7 @@
         <w:ind w:firstLine="0"/>
         <w:jc w:val="both"/>
         <w:rPr>
-          <w:rFonts w:eastAsia="標楷體" w:hint="eastAsia"/>
+          <w:rFonts w:eastAsia="標楷體"/>
         </w:rPr>
       </w:pPr>
     </w:p>
@@ -6240,79 +6021,7 @@
           <w:bCs/>
           <w:sz w:val="20"/>
         </w:rPr>
-        <w:t>隨著科技的進步，人們的生活越來越仰賴網際網路，生活中有許多東西都朝著數位化的方向發展，如電子支付、網路銀行</w:t>
-      </w:r>
-      <w:proofErr w:type="gramStart"/>
-      <w:r>
-        <w:rPr>
-          <w:rFonts w:eastAsia="標楷體" w:hint="eastAsia"/>
-          <w:bCs/>
-          <w:sz w:val="20"/>
-        </w:rPr>
-        <w:t>及線上預約</w:t>
-      </w:r>
-      <w:proofErr w:type="gramEnd"/>
-      <w:r>
-        <w:rPr>
-          <w:rFonts w:eastAsia="標楷體" w:hint="eastAsia"/>
-          <w:bCs/>
-          <w:sz w:val="20"/>
-        </w:rPr>
-        <w:t>看診等，科技的進步提供了人們生活的便利，而我們便開始思考什麼東西數位化後能為人們帶來更便利及更有效率的生活。由於近年來</w:t>
-      </w:r>
-      <w:proofErr w:type="gramStart"/>
-      <w:r>
-        <w:rPr>
-          <w:rFonts w:eastAsia="標楷體" w:hint="eastAsia"/>
-          <w:bCs/>
-          <w:sz w:val="20"/>
-        </w:rPr>
-        <w:t>疫</w:t>
-      </w:r>
-      <w:proofErr w:type="gramEnd"/>
-      <w:r>
-        <w:rPr>
-          <w:rFonts w:eastAsia="標楷體" w:hint="eastAsia"/>
-          <w:bCs/>
-          <w:sz w:val="20"/>
-        </w:rPr>
-        <w:t>情肆虐，許多醫療行為也</w:t>
-      </w:r>
-      <w:proofErr w:type="gramStart"/>
-      <w:r>
-        <w:rPr>
-          <w:rFonts w:eastAsia="標楷體" w:hint="eastAsia"/>
-          <w:bCs/>
-          <w:sz w:val="20"/>
-        </w:rPr>
-        <w:t>漸漸線上化</w:t>
-      </w:r>
-      <w:proofErr w:type="gramEnd"/>
-      <w:r>
-        <w:rPr>
-          <w:rFonts w:eastAsia="標楷體" w:hint="eastAsia"/>
-          <w:bCs/>
-          <w:sz w:val="20"/>
-        </w:rPr>
-        <w:t>，如遠距診斷及索取處方</w:t>
-      </w:r>
-      <w:proofErr w:type="gramStart"/>
-      <w:r>
-        <w:rPr>
-          <w:rFonts w:eastAsia="標楷體" w:hint="eastAsia"/>
-          <w:bCs/>
-          <w:sz w:val="20"/>
-        </w:rPr>
-        <w:t>籤</w:t>
-      </w:r>
-      <w:proofErr w:type="gramEnd"/>
-      <w:r>
-        <w:rPr>
-          <w:rFonts w:eastAsia="標楷體" w:hint="eastAsia"/>
-          <w:bCs/>
-          <w:sz w:val="20"/>
-        </w:rPr>
-        <w:t>等，因此電子病歷慢慢被廣為使用，但台灣仍使用操作互通性不高及無統一格式的</w:t>
+        <w:t>隨著科技的進步，人們的生活越來越仰賴網際網路，生活中有許多東西都朝著數位化的方向發展，如電子支付、網路銀行及線上預約看診等，科技的進步提供了人們生活的便利，而我們便開始思考什麼東西數位化後能為人們帶來更便利及更有效率的生活。由於近年來疫情肆虐，許多醫療行為也漸漸線上化，如遠距診斷及索取處方籤等，因此電子病歷慢慢被廣為使用，但台灣仍使用操作互通性不高及無統一格式的</w:t>
       </w:r>
       <w:r>
         <w:rPr>
@@ -6366,43 +6075,7 @@
           <w:bCs/>
           <w:sz w:val="20"/>
         </w:rPr>
-        <w:t>標準推出後已經被許多國家所採用，並將其定為該國的醫療資訊交換標準，而對於開發者</w:t>
-      </w:r>
-      <w:proofErr w:type="gramStart"/>
-      <w:r>
-        <w:rPr>
-          <w:rFonts w:eastAsia="標楷體" w:hint="eastAsia"/>
-          <w:bCs/>
-          <w:sz w:val="20"/>
-        </w:rPr>
-        <w:t>來說也有</w:t>
-      </w:r>
-      <w:proofErr w:type="gramEnd"/>
-      <w:r>
-        <w:rPr>
-          <w:rFonts w:eastAsia="標楷體" w:hint="eastAsia"/>
-          <w:bCs/>
-          <w:sz w:val="20"/>
-        </w:rPr>
-        <w:t>相當多的開源輔助套件以協助分析資料，</w:t>
-      </w:r>
-      <w:proofErr w:type="gramStart"/>
-      <w:r>
-        <w:rPr>
-          <w:rFonts w:eastAsia="標楷體" w:hint="eastAsia"/>
-          <w:bCs/>
-          <w:sz w:val="20"/>
-        </w:rPr>
-        <w:t>此外，</w:t>
-      </w:r>
-      <w:proofErr w:type="gramEnd"/>
-      <w:r>
-        <w:rPr>
-          <w:rFonts w:eastAsia="標楷體" w:hint="eastAsia"/>
-          <w:bCs/>
-          <w:sz w:val="20"/>
-        </w:rPr>
-        <w:t>還可以搭配人工智慧進行風險預測。由於</w:t>
+        <w:t>標準推出後已經被許多國家所採用，並將其定為該國的醫療資訊交換標準，而對於開發者來說也有相當多的開源輔助套件以協助分析資料，此外，還可以搭配人工智慧進行風險預測。由於</w:t>
       </w:r>
       <w:r>
         <w:rPr>
@@ -6434,36 +6107,8 @@
           <w:bCs/>
           <w:sz w:val="20"/>
         </w:rPr>
-        <w:t>標準與</w:t>
-      </w:r>
-      <w:proofErr w:type="gramStart"/>
-      <w:r>
-        <w:rPr>
-          <w:rFonts w:eastAsia="標楷體" w:hint="eastAsia"/>
-          <w:bCs/>
-          <w:sz w:val="20"/>
-        </w:rPr>
-        <w:t>區塊鏈技術</w:t>
-      </w:r>
-      <w:proofErr w:type="gramEnd"/>
-      <w:r>
-        <w:rPr>
-          <w:rFonts w:eastAsia="標楷體" w:hint="eastAsia"/>
-          <w:bCs/>
-          <w:sz w:val="20"/>
-        </w:rPr>
-        <w:t>，實作一個具有安全及完整的前後端框架系統。</w:t>
-      </w:r>
-      <w:proofErr w:type="gramStart"/>
-      <w:r>
-        <w:rPr>
-          <w:rFonts w:eastAsia="標楷體" w:hint="eastAsia"/>
-          <w:bCs/>
-          <w:sz w:val="20"/>
-        </w:rPr>
-        <w:t>此外，</w:t>
-      </w:r>
-      <w:proofErr w:type="gramEnd"/>
+        <w:t>標準與區塊鏈技術，實作一個具有安全及完整的前後端框架系統。此外，</w:t>
+      </w:r>
       <w:r>
         <w:rPr>
           <w:rFonts w:eastAsia="標楷體" w:hint="eastAsia"/>
@@ -6518,25 +6163,7 @@
           <w:bCs/>
           <w:sz w:val="20"/>
         </w:rPr>
-        <w:t>進行密</w:t>
-      </w:r>
-      <w:proofErr w:type="gramStart"/>
-      <w:r>
-        <w:rPr>
-          <w:rFonts w:eastAsia="標楷體" w:hint="eastAsia"/>
-          <w:bCs/>
-          <w:sz w:val="20"/>
-        </w:rPr>
-        <w:t>鑰</w:t>
-      </w:r>
-      <w:proofErr w:type="gramEnd"/>
-      <w:r>
-        <w:rPr>
-          <w:rFonts w:eastAsia="標楷體" w:hint="eastAsia"/>
-          <w:bCs/>
-          <w:sz w:val="20"/>
-        </w:rPr>
-        <w:t>的加解密，</w:t>
+        <w:t>進行密鑰的加解密，</w:t>
       </w:r>
       <w:r>
         <w:rPr>
@@ -6560,43 +6187,15 @@
           <w:bCs/>
           <w:sz w:val="20"/>
         </w:rPr>
-        <w:t>演算法獲得的密</w:t>
-      </w:r>
-      <w:proofErr w:type="gramStart"/>
-      <w:r>
-        <w:rPr>
-          <w:rFonts w:eastAsia="標楷體" w:hint="eastAsia"/>
-          <w:bCs/>
-          <w:sz w:val="20"/>
-        </w:rPr>
-        <w:t>鑰</w:t>
-      </w:r>
-      <w:proofErr w:type="gramEnd"/>
-      <w:r>
-        <w:rPr>
-          <w:rFonts w:eastAsia="標楷體" w:hint="eastAsia"/>
-          <w:bCs/>
-          <w:sz w:val="20"/>
-        </w:rPr>
-        <w:t>以秘密分享的形式碎片化後，僅在需要</w:t>
-      </w:r>
-      <w:proofErr w:type="gramStart"/>
-      <w:r>
-        <w:rPr>
-          <w:rFonts w:eastAsia="標楷體" w:hint="eastAsia"/>
-          <w:bCs/>
-          <w:sz w:val="20"/>
-        </w:rPr>
-        <w:t>時於鏈上</w:t>
-      </w:r>
-      <w:proofErr w:type="gramEnd"/>
-      <w:r>
-        <w:rPr>
-          <w:rFonts w:eastAsia="標楷體" w:hint="eastAsia"/>
-          <w:bCs/>
-          <w:sz w:val="20"/>
-        </w:rPr>
-        <w:t>重組並回傳至後台進行解密。本研究</w:t>
+        <w:t>演算法獲得的密鑰以秘密分享的形式碎片化後，僅在需要時於鏈上重組並回傳至後台進行解密。本</w:t>
+      </w:r>
+      <w:r>
+        <w:rPr>
+          <w:rFonts w:eastAsia="標楷體" w:hint="eastAsia"/>
+          <w:bCs/>
+          <w:sz w:val="20"/>
+        </w:rPr>
+        <w:t>研究</w:t>
       </w:r>
       <w:r>
         <w:rPr>
@@ -6739,7 +6338,7 @@
         <w:snapToGrid w:val="0"/>
         <w:ind w:firstLine="0"/>
         <w:rPr>
-          <w:rFonts w:eastAsia="標楷體" w:hint="eastAsia"/>
+          <w:rFonts w:eastAsia="標楷體"/>
           <w:bCs/>
           <w:sz w:val="20"/>
         </w:rPr>
@@ -6790,43 +6389,7 @@
           <w:bCs/>
           <w:sz w:val="20"/>
         </w:rPr>
-        <w:t>加密演算法加密後，將金</w:t>
-      </w:r>
-      <w:proofErr w:type="gramStart"/>
-      <w:r>
-        <w:rPr>
-          <w:rFonts w:eastAsia="標楷體" w:hint="eastAsia"/>
-          <w:bCs/>
-          <w:sz w:val="20"/>
-        </w:rPr>
-        <w:t>鑰</w:t>
-      </w:r>
-      <w:proofErr w:type="gramEnd"/>
-      <w:r>
-        <w:rPr>
-          <w:rFonts w:eastAsia="標楷體" w:hint="eastAsia"/>
-          <w:bCs/>
-          <w:sz w:val="20"/>
-        </w:rPr>
-        <w:t>使用秘密分享的方式，在智能合約內於鏈上將金</w:t>
-      </w:r>
-      <w:proofErr w:type="gramStart"/>
-      <w:r>
-        <w:rPr>
-          <w:rFonts w:eastAsia="標楷體" w:hint="eastAsia"/>
-          <w:bCs/>
-          <w:sz w:val="20"/>
-        </w:rPr>
-        <w:t>鑰</w:t>
-      </w:r>
-      <w:proofErr w:type="gramEnd"/>
-      <w:r>
-        <w:rPr>
-          <w:rFonts w:eastAsia="標楷體" w:hint="eastAsia"/>
-          <w:bCs/>
-          <w:sz w:val="20"/>
-        </w:rPr>
-        <w:t>分解成碎片，並將屬性值回傳至對應的資料庫中儲存。透過</w:t>
+        <w:t>加密演算法加密後，將金鑰使用秘密分享的方式，在智能合約內於鏈上將金鑰分解成碎片，並將屬性值回傳至對應的資料庫中儲存。透過</w:t>
       </w:r>
       <w:r>
         <w:rPr>
@@ -6842,61 +6405,7 @@
           <w:bCs/>
           <w:sz w:val="20"/>
         </w:rPr>
-        <w:t>加密演算法搭配秘密分享，攻擊者即便獲得帳號管理伺服器內的資料，</w:t>
-      </w:r>
-      <w:proofErr w:type="gramStart"/>
-      <w:r>
-        <w:rPr>
-          <w:rFonts w:eastAsia="標楷體" w:hint="eastAsia"/>
-          <w:bCs/>
-          <w:sz w:val="20"/>
-        </w:rPr>
-        <w:t>仍需破解</w:t>
-      </w:r>
-      <w:proofErr w:type="gramEnd"/>
-      <w:r>
-        <w:rPr>
-          <w:rFonts w:eastAsia="標楷體" w:hint="eastAsia"/>
-          <w:bCs/>
-          <w:sz w:val="20"/>
-        </w:rPr>
-        <w:t>其餘存有金</w:t>
-      </w:r>
-      <w:proofErr w:type="gramStart"/>
-      <w:r>
-        <w:rPr>
-          <w:rFonts w:eastAsia="標楷體" w:hint="eastAsia"/>
-          <w:bCs/>
-          <w:sz w:val="20"/>
-        </w:rPr>
-        <w:t>鑰</w:t>
-      </w:r>
-      <w:proofErr w:type="gramEnd"/>
-      <w:r>
-        <w:rPr>
-          <w:rFonts w:eastAsia="標楷體" w:hint="eastAsia"/>
-          <w:bCs/>
-          <w:sz w:val="20"/>
-        </w:rPr>
-        <w:t>碎片的地方，獲取特定數量的碎片後才可以對金</w:t>
-      </w:r>
-      <w:proofErr w:type="gramStart"/>
-      <w:r>
-        <w:rPr>
-          <w:rFonts w:eastAsia="標楷體" w:hint="eastAsia"/>
-          <w:bCs/>
-          <w:sz w:val="20"/>
-        </w:rPr>
-        <w:t>鑰</w:t>
-      </w:r>
-      <w:proofErr w:type="gramEnd"/>
-      <w:r>
-        <w:rPr>
-          <w:rFonts w:eastAsia="標楷體" w:hint="eastAsia"/>
-          <w:bCs/>
-          <w:sz w:val="20"/>
-        </w:rPr>
-        <w:t>進行復原，進而還原使用者的密碼。這樣可以大幅提升</w:t>
+        <w:t>加密演算法搭配秘密分享，攻擊者即便獲得帳號管理伺服器內的資料，仍需破解其餘存有金鑰碎片的地方，獲取特定數量的碎片後才可以對金鑰進行復原，進而還原使用者的密碼。這樣可以大幅提升</w:t>
       </w:r>
       <w:r>
         <w:rPr>
@@ -6993,7 +6502,7 @@
                     <pic:cNvPicPr/>
                   </pic:nvPicPr>
                   <pic:blipFill>
-                    <a:blip r:embed="rId10">
+                    <a:blip r:embed="rId11">
                       <a:extLst>
                         <a:ext uri="{28A0092B-C50C-407E-A947-70E740481C1C}">
                           <a14:useLocalDpi xmlns:a14="http://schemas.microsoft.com/office/drawing/2010/main" val="0"/>
@@ -7050,10 +6559,10 @@
       </w:r>
       <w:r>
         <w:rPr>
-          <w:rFonts w:eastAsia="標楷體" w:hint="eastAsia"/>
-          <w:b/>
-        </w:rPr>
-        <w:t>3</w:t>
+          <w:rFonts w:eastAsia="標楷體"/>
+          <w:b/>
+        </w:rPr>
+        <w:t>4</w:t>
       </w:r>
       <w:r>
         <w:rPr>
@@ -7101,7 +6610,7 @@
         <w:ind w:firstLine="0"/>
         <w:jc w:val="center"/>
         <w:rPr>
-          <w:rFonts w:eastAsia="標楷體" w:hint="eastAsia"/>
+          <w:rFonts w:eastAsia="標楷體"/>
           <w:b/>
         </w:rPr>
       </w:pPr>
@@ -7153,17 +6662,8 @@
           <w:rFonts w:eastAsia="標楷體" w:hint="eastAsia"/>
           <w:bCs/>
         </w:rPr>
-        <w:t>框架</w:t>
-      </w:r>
-      <w:proofErr w:type="gramStart"/>
-      <w:r>
-        <w:rPr>
-          <w:rFonts w:eastAsia="標楷體" w:hint="eastAsia"/>
-          <w:bCs/>
-        </w:rPr>
-        <w:t>之前端頁面</w:t>
-      </w:r>
-      <w:proofErr w:type="gramEnd"/>
+        <w:t>框架之前端頁面</w:t>
+      </w:r>
       <w:r>
         <w:rPr>
           <w:rFonts w:eastAsia="標楷體" w:hint="eastAsia"/>
@@ -7183,23 +6683,7 @@
           <w:rFonts w:eastAsia="標楷體" w:hint="eastAsia"/>
           <w:bCs/>
         </w:rPr>
-        <w:t>金</w:t>
-      </w:r>
-      <w:proofErr w:type="gramStart"/>
-      <w:r>
-        <w:rPr>
-          <w:rFonts w:eastAsia="標楷體" w:hint="eastAsia"/>
-          <w:bCs/>
-        </w:rPr>
-        <w:t>鑰</w:t>
-      </w:r>
-      <w:proofErr w:type="gramEnd"/>
-      <w:r>
-        <w:rPr>
-          <w:rFonts w:eastAsia="標楷體" w:hint="eastAsia"/>
-          <w:bCs/>
-        </w:rPr>
-        <w:t>所需之屬性分別由身分控管、</w:t>
+        <w:t>金鑰所需之屬性分別由身分控管、</w:t>
       </w:r>
       <w:r>
         <w:rPr>
@@ -7213,78 +6697,14 @@
           <w:rFonts w:eastAsia="標楷體" w:hint="eastAsia"/>
           <w:bCs/>
         </w:rPr>
-        <w:t>病歷資料庫</w:t>
-      </w:r>
-      <w:proofErr w:type="gramStart"/>
-      <w:r>
-        <w:rPr>
-          <w:rFonts w:eastAsia="標楷體" w:hint="eastAsia"/>
-          <w:bCs/>
-        </w:rPr>
-        <w:t>傳送至鏈上</w:t>
-      </w:r>
-      <w:proofErr w:type="gramEnd"/>
-      <w:r>
-        <w:rPr>
-          <w:rFonts w:eastAsia="標楷體" w:hint="eastAsia"/>
-          <w:bCs/>
-        </w:rPr>
-        <w:t>合約，由合約透過恢復函式重新計算出金</w:t>
-      </w:r>
-      <w:proofErr w:type="gramStart"/>
-      <w:r>
-        <w:rPr>
-          <w:rFonts w:eastAsia="標楷體" w:hint="eastAsia"/>
-          <w:bCs/>
-        </w:rPr>
-        <w:t>鑰</w:t>
-      </w:r>
-      <w:proofErr w:type="gramEnd"/>
-      <w:r>
-        <w:rPr>
-          <w:rFonts w:eastAsia="標楷體" w:hint="eastAsia"/>
-          <w:bCs/>
-        </w:rPr>
-        <w:t>後</w:t>
-      </w:r>
-      <w:r>
-        <w:rPr>
-          <w:rFonts w:eastAsia="標楷體" w:hint="eastAsia"/>
-          <w:bCs/>
-        </w:rPr>
-        <w:t>回送至後台。後台接受到金</w:t>
-      </w:r>
-      <w:proofErr w:type="gramStart"/>
-      <w:r>
-        <w:rPr>
-          <w:rFonts w:eastAsia="標楷體" w:hint="eastAsia"/>
-          <w:bCs/>
-        </w:rPr>
-        <w:t>鑰</w:t>
-      </w:r>
-      <w:proofErr w:type="gramEnd"/>
-      <w:r>
-        <w:rPr>
-          <w:rFonts w:eastAsia="標楷體" w:hint="eastAsia"/>
-          <w:bCs/>
-        </w:rPr>
-        <w:t>後將儲存</w:t>
-      </w:r>
-      <w:proofErr w:type="gramStart"/>
-      <w:r>
-        <w:rPr>
-          <w:rFonts w:eastAsia="標楷體" w:hint="eastAsia"/>
-          <w:bCs/>
-        </w:rPr>
-        <w:t>之密文解</w:t>
-      </w:r>
-      <w:proofErr w:type="gramEnd"/>
-      <w:r>
-        <w:rPr>
-          <w:rFonts w:eastAsia="標楷體" w:hint="eastAsia"/>
-          <w:bCs/>
-        </w:rPr>
-        <w:t>密，並將得到的明文與使用者輸入之密碼比對，相同後才可以調用相關的</w:t>
+        <w:t>病歷資料庫傳送至鏈上合約，由合約透過恢復函式重新計算出金鑰後</w:t>
+      </w:r>
+      <w:r>
+        <w:rPr>
+          <w:rFonts w:eastAsia="標楷體" w:hint="eastAsia"/>
+          <w:bCs/>
+        </w:rPr>
+        <w:t>回送至後台。後台接受到金鑰後將儲存之密文解密，並將得到的明文與使用者輸入之密碼比對，相同後才可以調用相關的</w:t>
       </w:r>
       <w:r>
         <w:rPr>
@@ -7333,6 +6753,7 @@
           <w:rFonts w:eastAsia="標楷體"/>
           <w:noProof/>
         </w:rPr>
+        <w:lastRenderedPageBreak/>
         <w:drawing>
           <wp:inline distT="0" distB="0" distL="0" distR="0" wp14:anchorId="5872B6E9" wp14:editId="7FF5369E">
             <wp:extent cx="2651125" cy="2064385"/>
@@ -7349,7 +6770,7 @@
                     <pic:cNvPicPr/>
                   </pic:nvPicPr>
                   <pic:blipFill>
-                    <a:blip r:embed="rId11">
+                    <a:blip r:embed="rId12">
                       <a:extLst>
                         <a:ext uri="{28A0092B-C50C-407E-A947-70E740481C1C}">
                           <a14:useLocalDpi xmlns:a14="http://schemas.microsoft.com/office/drawing/2010/main" val="0"/>
@@ -7406,10 +6827,10 @@
       </w:r>
       <w:r>
         <w:rPr>
-          <w:rFonts w:eastAsia="標楷體" w:hint="eastAsia"/>
-          <w:b/>
-        </w:rPr>
-        <w:t>4</w:t>
+          <w:rFonts w:eastAsia="標楷體"/>
+          <w:b/>
+        </w:rPr>
+        <w:t>5</w:t>
       </w:r>
       <w:r>
         <w:rPr>
@@ -7450,7 +6871,7 @@
         <w:snapToGrid w:val="0"/>
         <w:ind w:left="840" w:firstLine="120"/>
         <w:rPr>
-          <w:rFonts w:eastAsia="標楷體" w:hint="eastAsia"/>
+          <w:rFonts w:eastAsia="標楷體"/>
         </w:rPr>
       </w:pPr>
     </w:p>
@@ -7535,25 +6956,7 @@
           <w:bCs/>
           <w:sz w:val="20"/>
         </w:rPr>
-        <w:t>並將資料呈現於</w:t>
-      </w:r>
-      <w:proofErr w:type="gramStart"/>
-      <w:r>
-        <w:rPr>
-          <w:rFonts w:eastAsia="標楷體" w:hint="eastAsia"/>
-          <w:bCs/>
-          <w:sz w:val="20"/>
-        </w:rPr>
-        <w:t>前端頁面</w:t>
-      </w:r>
-      <w:proofErr w:type="gramEnd"/>
-      <w:r>
-        <w:rPr>
-          <w:rFonts w:eastAsia="標楷體" w:hint="eastAsia"/>
-          <w:bCs/>
-          <w:sz w:val="20"/>
-        </w:rPr>
-        <w:t>或是進行其他操作。</w:t>
+        <w:t>並將資料呈現於前端頁面或是進行其他操作。</w:t>
       </w:r>
     </w:p>
     <w:p>
@@ -7640,7 +7043,6 @@
           <w:color w:val="000000" w:themeColor="text1"/>
           <w:sz w:val="22"/>
         </w:rPr>
-        <w:lastRenderedPageBreak/>
         <w:t>智能合約</w:t>
       </w:r>
       <w:r>
@@ -7719,9 +7121,8 @@
           <w:color w:val="000000" w:themeColor="text1"/>
           <w:sz w:val="20"/>
         </w:rPr>
-        <w:t>在被部署</w:t>
-      </w:r>
-      <w:proofErr w:type="gramStart"/>
+        <w:t>在被部署上鏈後</w:t>
+      </w:r>
       <w:r>
         <w:rPr>
           <w:rFonts w:eastAsia="標楷體" w:hint="eastAsia"/>
@@ -7729,9 +7130,8 @@
           <w:color w:val="000000" w:themeColor="text1"/>
           <w:sz w:val="20"/>
         </w:rPr>
-        <w:t>上鏈後</w:t>
-      </w:r>
-      <w:proofErr w:type="gramEnd"/>
+        <w:t xml:space="preserve"> </w:t>
+      </w:r>
       <w:r>
         <w:rPr>
           <w:rFonts w:eastAsia="標楷體" w:hint="eastAsia"/>
@@ -7739,6 +7139,420 @@
           <w:color w:val="000000" w:themeColor="text1"/>
           <w:sz w:val="20"/>
         </w:rPr>
+        <w:t>即可持續運行。本研究使用開源</w:t>
+      </w:r>
+      <w:r>
+        <w:rPr>
+          <w:rFonts w:eastAsia="標楷體" w:hint="eastAsia"/>
+          <w:bCs/>
+          <w:color w:val="000000" w:themeColor="text1"/>
+          <w:sz w:val="20"/>
+        </w:rPr>
+        <w:t>的智能合約</w:t>
+      </w:r>
+      <w:r>
+        <w:rPr>
+          <w:rFonts w:eastAsia="標楷體" w:hint="eastAsia"/>
+          <w:bCs/>
+          <w:color w:val="000000" w:themeColor="text1"/>
+          <w:sz w:val="20"/>
+        </w:rPr>
+        <w:t>框架</w:t>
+      </w:r>
+      <w:r>
+        <w:rPr>
+          <w:rFonts w:eastAsia="標楷體" w:hint="eastAsia"/>
+          <w:bCs/>
+          <w:color w:val="000000" w:themeColor="text1"/>
+          <w:sz w:val="20"/>
+        </w:rPr>
+        <w:t>Hardhat</w:t>
+      </w:r>
+      <w:r>
+        <w:rPr>
+          <w:rFonts w:eastAsia="標楷體" w:hint="eastAsia"/>
+          <w:bCs/>
+          <w:color w:val="000000" w:themeColor="text1"/>
+          <w:sz w:val="20"/>
+        </w:rPr>
+        <w:t>進行測試及部署，</w:t>
+      </w:r>
+      <w:r>
+        <w:rPr>
+          <w:rFonts w:eastAsia="標楷體" w:hint="eastAsia"/>
+          <w:bCs/>
+          <w:color w:val="000000" w:themeColor="text1"/>
+          <w:sz w:val="20"/>
+        </w:rPr>
+        <w:t>Hardhat</w:t>
+      </w:r>
+      <w:r>
+        <w:rPr>
+          <w:rFonts w:eastAsia="標楷體" w:hint="eastAsia"/>
+          <w:bCs/>
+          <w:color w:val="000000" w:themeColor="text1"/>
+          <w:sz w:val="20"/>
+        </w:rPr>
+        <w:t>提供許多插件供開發者使用，在撰寫、測試及部署上</w:t>
+      </w:r>
+      <w:r>
+        <w:rPr>
+          <w:rFonts w:eastAsia="標楷體" w:hint="eastAsia"/>
+          <w:bCs/>
+          <w:color w:val="000000" w:themeColor="text1"/>
+          <w:sz w:val="20"/>
+        </w:rPr>
+        <w:t>皆</w:t>
+      </w:r>
+      <w:r>
+        <w:rPr>
+          <w:rFonts w:eastAsia="標楷體" w:hint="eastAsia"/>
+          <w:bCs/>
+          <w:color w:val="000000" w:themeColor="text1"/>
+          <w:sz w:val="20"/>
+        </w:rPr>
+        <w:t>對開發者十分友善。本研究同時使用開源的智能合約倉庫</w:t>
+      </w:r>
+      <w:r>
+        <w:rPr>
+          <w:rFonts w:eastAsia="標楷體" w:hint="eastAsia"/>
+          <w:bCs/>
+          <w:color w:val="000000" w:themeColor="text1"/>
+          <w:sz w:val="20"/>
+        </w:rPr>
+        <w:t>OpenZeppelin</w:t>
+      </w:r>
+      <w:r>
+        <w:rPr>
+          <w:rFonts w:eastAsia="標楷體" w:hint="eastAsia"/>
+          <w:bCs/>
+          <w:color w:val="000000" w:themeColor="text1"/>
+          <w:sz w:val="20"/>
+        </w:rPr>
+        <w:t>來協助開發，該倉庫提供不同的智能合約模板，透過這些已進行測試過並被社群大量使用及維護的模板，確保</w:t>
+      </w:r>
+      <w:r>
+        <w:rPr>
+          <w:rFonts w:eastAsia="標楷體" w:hint="eastAsia"/>
+          <w:bCs/>
+          <w:color w:val="000000" w:themeColor="text1"/>
+          <w:sz w:val="20"/>
+        </w:rPr>
+        <w:t>合約</w:t>
+      </w:r>
+      <w:r>
+        <w:rPr>
+          <w:rFonts w:eastAsia="標楷體" w:hint="eastAsia"/>
+          <w:bCs/>
+          <w:color w:val="000000" w:themeColor="text1"/>
+          <w:sz w:val="20"/>
+        </w:rPr>
+        <w:t>的安全</w:t>
+      </w:r>
+      <w:r>
+        <w:rPr>
+          <w:rFonts w:eastAsia="標楷體" w:hint="eastAsia"/>
+          <w:bCs/>
+          <w:color w:val="000000" w:themeColor="text1"/>
+          <w:sz w:val="20"/>
+        </w:rPr>
+        <w:t>、完整性並</w:t>
+      </w:r>
+      <w:r>
+        <w:rPr>
+          <w:rFonts w:eastAsia="標楷體" w:hint="eastAsia"/>
+          <w:bCs/>
+          <w:color w:val="000000" w:themeColor="text1"/>
+          <w:sz w:val="20"/>
+        </w:rPr>
+        <w:t>簡化</w:t>
+      </w:r>
+      <w:r>
+        <w:rPr>
+          <w:rFonts w:eastAsia="標楷體" w:hint="eastAsia"/>
+          <w:bCs/>
+          <w:color w:val="000000" w:themeColor="text1"/>
+          <w:sz w:val="20"/>
+        </w:rPr>
+        <w:t>開發中的</w:t>
+      </w:r>
+      <w:r>
+        <w:rPr>
+          <w:rFonts w:eastAsia="標楷體" w:hint="eastAsia"/>
+          <w:bCs/>
+          <w:color w:val="000000" w:themeColor="text1"/>
+          <w:sz w:val="20"/>
+        </w:rPr>
+        <w:t>繁瑣流程。圖</w:t>
+      </w:r>
+      <w:r>
+        <w:rPr>
+          <w:rFonts w:eastAsia="標楷體" w:hint="eastAsia"/>
+          <w:bCs/>
+          <w:color w:val="000000" w:themeColor="text1"/>
+          <w:sz w:val="20"/>
+        </w:rPr>
+        <w:t>5</w:t>
+      </w:r>
+      <w:r>
+        <w:rPr>
+          <w:rFonts w:eastAsia="標楷體" w:hint="eastAsia"/>
+          <w:bCs/>
+          <w:color w:val="000000" w:themeColor="text1"/>
+          <w:sz w:val="20"/>
+        </w:rPr>
+        <w:t>為更改</w:t>
+      </w:r>
+      <w:r>
+        <w:rPr>
+          <w:rFonts w:eastAsia="標楷體" w:hint="eastAsia"/>
+          <w:bCs/>
+          <w:color w:val="000000" w:themeColor="text1"/>
+          <w:sz w:val="20"/>
+        </w:rPr>
+        <w:t>Merkle Root</w:t>
+      </w:r>
+      <w:r>
+        <w:rPr>
+          <w:rFonts w:eastAsia="標楷體" w:hint="eastAsia"/>
+          <w:bCs/>
+          <w:color w:val="000000" w:themeColor="text1"/>
+          <w:sz w:val="20"/>
+        </w:rPr>
+        <w:t>之程式碼，該程式可以對鏈上儲存的</w:t>
+      </w:r>
+      <w:r>
+        <w:rPr>
+          <w:rFonts w:eastAsia="標楷體" w:hint="eastAsia"/>
+          <w:bCs/>
+          <w:color w:val="000000" w:themeColor="text1"/>
+          <w:sz w:val="20"/>
+        </w:rPr>
+        <w:t>Merkle Root</w:t>
+      </w:r>
+      <w:r>
+        <w:rPr>
+          <w:rFonts w:eastAsia="標楷體" w:hint="eastAsia"/>
+          <w:bCs/>
+          <w:color w:val="000000" w:themeColor="text1"/>
+          <w:sz w:val="20"/>
+        </w:rPr>
+        <w:t>進行更動。當有新的使用者註冊時，必須</w:t>
+      </w:r>
+      <w:r>
+        <w:rPr>
+          <w:rFonts w:eastAsia="標楷體" w:hint="eastAsia"/>
+          <w:bCs/>
+          <w:color w:val="000000" w:themeColor="text1"/>
+          <w:sz w:val="20"/>
+        </w:rPr>
+        <w:t>重新計算當前的</w:t>
+      </w:r>
+      <w:r>
+        <w:rPr>
+          <w:rFonts w:eastAsia="標楷體" w:hint="eastAsia"/>
+          <w:bCs/>
+          <w:color w:val="000000" w:themeColor="text1"/>
+          <w:sz w:val="20"/>
+        </w:rPr>
+        <w:t>M</w:t>
+      </w:r>
+      <w:r>
+        <w:rPr>
+          <w:rFonts w:eastAsia="標楷體"/>
+          <w:bCs/>
+          <w:color w:val="000000" w:themeColor="text1"/>
+          <w:sz w:val="20"/>
+        </w:rPr>
+        <w:t>erkle Root</w:t>
+      </w:r>
+      <w:r>
+        <w:rPr>
+          <w:rFonts w:eastAsia="標楷體" w:hint="eastAsia"/>
+          <w:bCs/>
+          <w:color w:val="000000" w:themeColor="text1"/>
+          <w:sz w:val="20"/>
+        </w:rPr>
+        <w:t>值，並</w:t>
+      </w:r>
+      <w:r>
+        <w:rPr>
+          <w:rFonts w:eastAsia="標楷體" w:hint="eastAsia"/>
+          <w:bCs/>
+          <w:color w:val="000000" w:themeColor="text1"/>
+          <w:sz w:val="20"/>
+        </w:rPr>
+        <w:t>呼叫該段程式</w:t>
+      </w:r>
+      <w:r>
+        <w:rPr>
+          <w:rFonts w:eastAsia="標楷體" w:hint="eastAsia"/>
+          <w:bCs/>
+          <w:color w:val="000000" w:themeColor="text1"/>
+          <w:sz w:val="20"/>
+        </w:rPr>
+        <w:t>將</w:t>
+      </w:r>
+      <w:r>
+        <w:rPr>
+          <w:rFonts w:eastAsia="標楷體" w:hint="eastAsia"/>
+          <w:bCs/>
+          <w:color w:val="000000" w:themeColor="text1"/>
+          <w:sz w:val="20"/>
+        </w:rPr>
+        <w:t>重新計算後</w:t>
+      </w:r>
+      <w:r>
+        <w:rPr>
+          <w:rFonts w:eastAsia="標楷體" w:hint="eastAsia"/>
+          <w:bCs/>
+          <w:color w:val="000000" w:themeColor="text1"/>
+          <w:sz w:val="20"/>
+        </w:rPr>
+        <w:t>的</w:t>
+      </w:r>
+      <w:r>
+        <w:rPr>
+          <w:rFonts w:eastAsia="標楷體" w:hint="eastAsia"/>
+          <w:bCs/>
+          <w:color w:val="000000" w:themeColor="text1"/>
+          <w:sz w:val="20"/>
+        </w:rPr>
+        <w:t>Merkle Root</w:t>
+      </w:r>
+      <w:r>
+        <w:rPr>
+          <w:rFonts w:eastAsia="標楷體" w:hint="eastAsia"/>
+          <w:bCs/>
+          <w:color w:val="000000" w:themeColor="text1"/>
+          <w:sz w:val="20"/>
+        </w:rPr>
+        <w:t>傳送到鏈上進行更動，</w:t>
+      </w:r>
+      <w:r>
+        <w:rPr>
+          <w:rFonts w:eastAsia="標楷體" w:hint="eastAsia"/>
+          <w:bCs/>
+          <w:color w:val="000000" w:themeColor="text1"/>
+          <w:sz w:val="20"/>
+        </w:rPr>
+        <w:t>使當前</w:t>
+      </w:r>
+      <w:r>
+        <w:rPr>
+          <w:rFonts w:eastAsia="標楷體" w:hint="eastAsia"/>
+          <w:bCs/>
+          <w:color w:val="000000" w:themeColor="text1"/>
+          <w:sz w:val="20"/>
+        </w:rPr>
+        <w:t>鏈上的</w:t>
+      </w:r>
+      <w:r>
+        <w:rPr>
+          <w:rFonts w:eastAsia="標楷體" w:hint="eastAsia"/>
+          <w:bCs/>
+          <w:color w:val="000000" w:themeColor="text1"/>
+          <w:sz w:val="20"/>
+        </w:rPr>
+        <w:t>Merkle Root</w:t>
+      </w:r>
+      <w:r>
+        <w:rPr>
+          <w:rFonts w:eastAsia="標楷體" w:hint="eastAsia"/>
+          <w:bCs/>
+          <w:color w:val="000000" w:themeColor="text1"/>
+          <w:sz w:val="20"/>
+        </w:rPr>
+        <w:t>代表當前所有用戶之</w:t>
+      </w:r>
+      <w:r>
+        <w:rPr>
+          <w:rFonts w:eastAsia="標楷體" w:hint="eastAsia"/>
+          <w:bCs/>
+          <w:color w:val="000000" w:themeColor="text1"/>
+          <w:sz w:val="20"/>
+        </w:rPr>
+        <w:t>正確驗證值</w:t>
+      </w:r>
+      <w:r>
+        <w:rPr>
+          <w:rFonts w:eastAsia="標楷體" w:hint="eastAsia"/>
+          <w:bCs/>
+          <w:color w:val="000000" w:themeColor="text1"/>
+          <w:sz w:val="20"/>
+        </w:rPr>
+        <w:t>。圖</w:t>
+      </w:r>
+      <w:r>
+        <w:rPr>
+          <w:rFonts w:eastAsia="標楷體" w:hint="eastAsia"/>
+          <w:bCs/>
+          <w:color w:val="000000" w:themeColor="text1"/>
+          <w:sz w:val="20"/>
+        </w:rPr>
+        <w:t>6</w:t>
+      </w:r>
+      <w:r>
+        <w:rPr>
+          <w:rFonts w:eastAsia="標楷體" w:hint="eastAsia"/>
+          <w:bCs/>
+          <w:color w:val="000000" w:themeColor="text1"/>
+          <w:sz w:val="20"/>
+        </w:rPr>
+        <w:t>為驗證</w:t>
+      </w:r>
+      <w:r>
+        <w:rPr>
+          <w:rFonts w:eastAsia="標楷體" w:hint="eastAsia"/>
+          <w:bCs/>
+          <w:color w:val="000000" w:themeColor="text1"/>
+          <w:sz w:val="20"/>
+        </w:rPr>
+        <w:t>Merkle</w:t>
+      </w:r>
+      <w:r>
+        <w:rPr>
+          <w:rFonts w:eastAsia="標楷體" w:hint="eastAsia"/>
+          <w:bCs/>
+          <w:color w:val="000000" w:themeColor="text1"/>
+          <w:sz w:val="20"/>
+        </w:rPr>
+        <w:t>值正確性之程式碼，該段程式為主要驗證該次登入</w:t>
+      </w:r>
+      <w:r>
+        <w:rPr>
+          <w:rFonts w:eastAsia="標楷體" w:hint="eastAsia"/>
+          <w:bCs/>
+          <w:color w:val="000000" w:themeColor="text1"/>
+          <w:sz w:val="20"/>
+        </w:rPr>
+        <w:t>是否</w:t>
+      </w:r>
+      <w:r>
+        <w:rPr>
+          <w:rFonts w:eastAsia="標楷體" w:hint="eastAsia"/>
+          <w:bCs/>
+          <w:color w:val="000000" w:themeColor="text1"/>
+          <w:sz w:val="20"/>
+        </w:rPr>
+        <w:t>合法。該程式會從後台傳入作為驗證使用之</w:t>
+      </w:r>
+      <w:r>
+        <w:rPr>
+          <w:rFonts w:eastAsia="標楷體" w:hint="eastAsia"/>
+          <w:bCs/>
+          <w:color w:val="000000" w:themeColor="text1"/>
+          <w:sz w:val="20"/>
+        </w:rPr>
+        <w:t>Merkle</w:t>
+      </w:r>
+      <w:r>
+        <w:rPr>
+          <w:rFonts w:eastAsia="標楷體" w:hint="eastAsia"/>
+          <w:bCs/>
+          <w:color w:val="000000" w:themeColor="text1"/>
+          <w:sz w:val="20"/>
+        </w:rPr>
         <w:t xml:space="preserve"> </w:t>
       </w:r>
       <w:r>
@@ -7748,7 +7562,7 @@
           <w:color w:val="000000" w:themeColor="text1"/>
           <w:sz w:val="20"/>
         </w:rPr>
-        <w:t>即可持續運行。本研究使用開源</w:t>
+        <w:t>Proof</w:t>
       </w:r>
       <w:r>
         <w:rPr>
@@ -7757,7 +7571,7 @@
           <w:color w:val="000000" w:themeColor="text1"/>
           <w:sz w:val="20"/>
         </w:rPr>
-        <w:t>的智能合約</w:t>
+        <w:t>以及該帳號的</w:t>
       </w:r>
       <w:r>
         <w:rPr>
@@ -7766,7 +7580,7 @@
           <w:color w:val="000000" w:themeColor="text1"/>
           <w:sz w:val="20"/>
         </w:rPr>
-        <w:t>框架</w:t>
+        <w:t>ID</w:t>
       </w:r>
       <w:r>
         <w:rPr>
@@ -7775,7 +7589,7 @@
           <w:color w:val="000000" w:themeColor="text1"/>
           <w:sz w:val="20"/>
         </w:rPr>
-        <w:t>Hardhat</w:t>
+        <w:t>，</w:t>
       </w:r>
       <w:r>
         <w:rPr>
@@ -7784,7 +7598,7 @@
           <w:color w:val="000000" w:themeColor="text1"/>
           <w:sz w:val="20"/>
         </w:rPr>
-        <w:t>進行測試及部署，</w:t>
+        <w:t>執行該程式時會先計算葉節點</w:t>
       </w:r>
       <w:r>
         <w:rPr>
@@ -7793,7 +7607,7 @@
           <w:color w:val="000000" w:themeColor="text1"/>
           <w:sz w:val="20"/>
         </w:rPr>
-        <w:t>Hardhat</w:t>
+        <w:t>。</w:t>
       </w:r>
       <w:r>
         <w:rPr>
@@ -7802,9 +7616,8 @@
           <w:color w:val="000000" w:themeColor="text1"/>
           <w:sz w:val="20"/>
         </w:rPr>
-        <w:t>提供許多</w:t>
-      </w:r>
-      <w:proofErr w:type="gramStart"/>
+        <w:t>計算的方式為該用戶的地址以及嘗試登入</w:t>
+      </w:r>
       <w:r>
         <w:rPr>
           <w:rFonts w:eastAsia="標楷體" w:hint="eastAsia"/>
@@ -7812,9 +7625,8 @@
           <w:color w:val="000000" w:themeColor="text1"/>
           <w:sz w:val="20"/>
         </w:rPr>
-        <w:t>插件供</w:t>
-      </w:r>
-      <w:proofErr w:type="gramEnd"/>
+        <w:t>的</w:t>
+      </w:r>
       <w:r>
         <w:rPr>
           <w:rFonts w:eastAsia="標楷體" w:hint="eastAsia"/>
@@ -7822,7 +7634,7 @@
           <w:color w:val="000000" w:themeColor="text1"/>
           <w:sz w:val="20"/>
         </w:rPr>
-        <w:t>開發者使用，在撰寫、測試及部署上</w:t>
+        <w:t>帳號</w:t>
       </w:r>
       <w:r>
         <w:rPr>
@@ -7831,7 +7643,7 @@
           <w:color w:val="000000" w:themeColor="text1"/>
           <w:sz w:val="20"/>
         </w:rPr>
-        <w:t>皆</w:t>
+        <w:t>的</w:t>
       </w:r>
       <w:r>
         <w:rPr>
@@ -7840,9 +7652,8 @@
           <w:color w:val="000000" w:themeColor="text1"/>
           <w:sz w:val="20"/>
         </w:rPr>
-        <w:t>對開發者十分友善。本研究同時使用開源的智能合約倉庫</w:t>
-      </w:r>
-      <w:proofErr w:type="spellStart"/>
+        <w:t>ID</w:t>
+      </w:r>
       <w:r>
         <w:rPr>
           <w:rFonts w:eastAsia="標楷體" w:hint="eastAsia"/>
@@ -7850,9 +7661,17 @@
           <w:color w:val="000000" w:themeColor="text1"/>
           <w:sz w:val="20"/>
         </w:rPr>
+        <w:t>雜湊值。獲取葉節點的雜湊值後，使用</w:t>
+      </w:r>
+      <w:r>
+        <w:rPr>
+          <w:rFonts w:eastAsia="標楷體" w:hint="eastAsia"/>
+          <w:bCs/>
+          <w:color w:val="000000" w:themeColor="text1"/>
+          <w:sz w:val="20"/>
+        </w:rPr>
         <w:t>OpenZeppelin</w:t>
       </w:r>
-      <w:proofErr w:type="spellEnd"/>
       <w:r>
         <w:rPr>
           <w:rFonts w:eastAsia="標楷體" w:hint="eastAsia"/>
@@ -7860,590 +7679,7 @@
           <w:color w:val="000000" w:themeColor="text1"/>
           <w:sz w:val="20"/>
         </w:rPr>
-        <w:t>來協助開發，該倉庫提供不同的智能合約模板，透過這些已進行測試過</w:t>
-      </w:r>
-      <w:proofErr w:type="gramStart"/>
-      <w:r>
-        <w:rPr>
-          <w:rFonts w:eastAsia="標楷體" w:hint="eastAsia"/>
-          <w:bCs/>
-          <w:color w:val="000000" w:themeColor="text1"/>
-          <w:sz w:val="20"/>
-        </w:rPr>
-        <w:t>並被社群</w:t>
-      </w:r>
-      <w:proofErr w:type="gramEnd"/>
-      <w:r>
-        <w:rPr>
-          <w:rFonts w:eastAsia="標楷體" w:hint="eastAsia"/>
-          <w:bCs/>
-          <w:color w:val="000000" w:themeColor="text1"/>
-          <w:sz w:val="20"/>
-        </w:rPr>
-        <w:t>大量使用及維護的模板，確保</w:t>
-      </w:r>
-      <w:r>
-        <w:rPr>
-          <w:rFonts w:eastAsia="標楷體" w:hint="eastAsia"/>
-          <w:bCs/>
-          <w:color w:val="000000" w:themeColor="text1"/>
-          <w:sz w:val="20"/>
-        </w:rPr>
-        <w:t>合約</w:t>
-      </w:r>
-      <w:r>
-        <w:rPr>
-          <w:rFonts w:eastAsia="標楷體" w:hint="eastAsia"/>
-          <w:bCs/>
-          <w:color w:val="000000" w:themeColor="text1"/>
-          <w:sz w:val="20"/>
-        </w:rPr>
-        <w:t>的安全</w:t>
-      </w:r>
-      <w:r>
-        <w:rPr>
-          <w:rFonts w:eastAsia="標楷體" w:hint="eastAsia"/>
-          <w:bCs/>
-          <w:color w:val="000000" w:themeColor="text1"/>
-          <w:sz w:val="20"/>
-        </w:rPr>
-        <w:t>、完整性並</w:t>
-      </w:r>
-      <w:r>
-        <w:rPr>
-          <w:rFonts w:eastAsia="標楷體" w:hint="eastAsia"/>
-          <w:bCs/>
-          <w:color w:val="000000" w:themeColor="text1"/>
-          <w:sz w:val="20"/>
-        </w:rPr>
-        <w:t>簡化</w:t>
-      </w:r>
-      <w:r>
-        <w:rPr>
-          <w:rFonts w:eastAsia="標楷體" w:hint="eastAsia"/>
-          <w:bCs/>
-          <w:color w:val="000000" w:themeColor="text1"/>
-          <w:sz w:val="20"/>
-        </w:rPr>
-        <w:t>開發中的</w:t>
-      </w:r>
-      <w:r>
-        <w:rPr>
-          <w:rFonts w:eastAsia="標楷體" w:hint="eastAsia"/>
-          <w:bCs/>
-          <w:color w:val="000000" w:themeColor="text1"/>
-          <w:sz w:val="20"/>
-        </w:rPr>
-        <w:t>繁瑣流程。圖</w:t>
-      </w:r>
-      <w:r>
-        <w:rPr>
-          <w:rFonts w:eastAsia="標楷體" w:hint="eastAsia"/>
-          <w:bCs/>
-          <w:color w:val="000000" w:themeColor="text1"/>
-          <w:sz w:val="20"/>
-        </w:rPr>
-        <w:t>5</w:t>
-      </w:r>
-      <w:r>
-        <w:rPr>
-          <w:rFonts w:eastAsia="標楷體" w:hint="eastAsia"/>
-          <w:bCs/>
-          <w:color w:val="000000" w:themeColor="text1"/>
-          <w:sz w:val="20"/>
-        </w:rPr>
-        <w:t>為更改</w:t>
-      </w:r>
-      <w:r>
-        <w:rPr>
-          <w:rFonts w:eastAsia="標楷體" w:hint="eastAsia"/>
-          <w:bCs/>
-          <w:color w:val="000000" w:themeColor="text1"/>
-          <w:sz w:val="20"/>
-        </w:rPr>
-        <w:t>Merkle Root</w:t>
-      </w:r>
-      <w:r>
-        <w:rPr>
-          <w:rFonts w:eastAsia="標楷體" w:hint="eastAsia"/>
-          <w:bCs/>
-          <w:color w:val="000000" w:themeColor="text1"/>
-          <w:sz w:val="20"/>
-        </w:rPr>
-        <w:t>之程式碼，該程式</w:t>
-      </w:r>
-      <w:proofErr w:type="gramStart"/>
-      <w:r>
-        <w:rPr>
-          <w:rFonts w:eastAsia="標楷體" w:hint="eastAsia"/>
-          <w:bCs/>
-          <w:color w:val="000000" w:themeColor="text1"/>
-          <w:sz w:val="20"/>
-        </w:rPr>
-        <w:t>可以對鏈上</w:t>
-      </w:r>
-      <w:proofErr w:type="gramEnd"/>
-      <w:r>
-        <w:rPr>
-          <w:rFonts w:eastAsia="標楷體" w:hint="eastAsia"/>
-          <w:bCs/>
-          <w:color w:val="000000" w:themeColor="text1"/>
-          <w:sz w:val="20"/>
-        </w:rPr>
-        <w:t>儲存的</w:t>
-      </w:r>
-      <w:r>
-        <w:rPr>
-          <w:rFonts w:eastAsia="標楷體" w:hint="eastAsia"/>
-          <w:bCs/>
-          <w:color w:val="000000" w:themeColor="text1"/>
-          <w:sz w:val="20"/>
-        </w:rPr>
-        <w:t>Merkle Root</w:t>
-      </w:r>
-      <w:r>
-        <w:rPr>
-          <w:rFonts w:eastAsia="標楷體" w:hint="eastAsia"/>
-          <w:bCs/>
-          <w:color w:val="000000" w:themeColor="text1"/>
-          <w:sz w:val="20"/>
-        </w:rPr>
-        <w:t>進行更動。當有新的使用者註冊時，必須</w:t>
-      </w:r>
-      <w:r>
-        <w:rPr>
-          <w:rFonts w:eastAsia="標楷體" w:hint="eastAsia"/>
-          <w:bCs/>
-          <w:color w:val="000000" w:themeColor="text1"/>
-          <w:sz w:val="20"/>
-        </w:rPr>
-        <w:t>重新計算當前的</w:t>
-      </w:r>
-      <w:r>
-        <w:rPr>
-          <w:rFonts w:eastAsia="標楷體" w:hint="eastAsia"/>
-          <w:bCs/>
-          <w:color w:val="000000" w:themeColor="text1"/>
-          <w:sz w:val="20"/>
-        </w:rPr>
-        <w:t>M</w:t>
-      </w:r>
-      <w:r>
-        <w:rPr>
-          <w:rFonts w:eastAsia="標楷體"/>
-          <w:bCs/>
-          <w:color w:val="000000" w:themeColor="text1"/>
-          <w:sz w:val="20"/>
-        </w:rPr>
-        <w:t>erkle Root</w:t>
-      </w:r>
-      <w:r>
-        <w:rPr>
-          <w:rFonts w:eastAsia="標楷體" w:hint="eastAsia"/>
-          <w:bCs/>
-          <w:color w:val="000000" w:themeColor="text1"/>
-          <w:sz w:val="20"/>
-        </w:rPr>
-        <w:t>值，並</w:t>
-      </w:r>
-      <w:r>
-        <w:rPr>
-          <w:rFonts w:eastAsia="標楷體" w:hint="eastAsia"/>
-          <w:bCs/>
-          <w:color w:val="000000" w:themeColor="text1"/>
-          <w:sz w:val="20"/>
-        </w:rPr>
-        <w:t>呼叫該段程式</w:t>
-      </w:r>
-      <w:r>
-        <w:rPr>
-          <w:rFonts w:eastAsia="標楷體" w:hint="eastAsia"/>
-          <w:bCs/>
-          <w:color w:val="000000" w:themeColor="text1"/>
-          <w:sz w:val="20"/>
-        </w:rPr>
-        <w:t>將</w:t>
-      </w:r>
-      <w:r>
-        <w:rPr>
-          <w:rFonts w:eastAsia="標楷體" w:hint="eastAsia"/>
-          <w:bCs/>
-          <w:color w:val="000000" w:themeColor="text1"/>
-          <w:sz w:val="20"/>
-        </w:rPr>
-        <w:t>重新計算後</w:t>
-      </w:r>
-      <w:r>
-        <w:rPr>
-          <w:rFonts w:eastAsia="標楷體" w:hint="eastAsia"/>
-          <w:bCs/>
-          <w:color w:val="000000" w:themeColor="text1"/>
-          <w:sz w:val="20"/>
-        </w:rPr>
-        <w:t>的</w:t>
-      </w:r>
-      <w:r>
-        <w:rPr>
-          <w:rFonts w:eastAsia="標楷體" w:hint="eastAsia"/>
-          <w:bCs/>
-          <w:color w:val="000000" w:themeColor="text1"/>
-          <w:sz w:val="20"/>
-        </w:rPr>
-        <w:t>Merkle Root</w:t>
-      </w:r>
-      <w:proofErr w:type="gramStart"/>
-      <w:r>
-        <w:rPr>
-          <w:rFonts w:eastAsia="標楷體" w:hint="eastAsia"/>
-          <w:bCs/>
-          <w:color w:val="000000" w:themeColor="text1"/>
-          <w:sz w:val="20"/>
-        </w:rPr>
-        <w:t>傳送到鏈上</w:t>
-      </w:r>
-      <w:proofErr w:type="gramEnd"/>
-      <w:r>
-        <w:rPr>
-          <w:rFonts w:eastAsia="標楷體" w:hint="eastAsia"/>
-          <w:bCs/>
-          <w:color w:val="000000" w:themeColor="text1"/>
-          <w:sz w:val="20"/>
-        </w:rPr>
-        <w:t>進行更動，</w:t>
-      </w:r>
-      <w:r>
-        <w:rPr>
-          <w:rFonts w:eastAsia="標楷體" w:hint="eastAsia"/>
-          <w:bCs/>
-          <w:color w:val="000000" w:themeColor="text1"/>
-          <w:sz w:val="20"/>
-        </w:rPr>
-        <w:t>使</w:t>
-      </w:r>
-      <w:proofErr w:type="gramStart"/>
-      <w:r>
-        <w:rPr>
-          <w:rFonts w:eastAsia="標楷體" w:hint="eastAsia"/>
-          <w:bCs/>
-          <w:color w:val="000000" w:themeColor="text1"/>
-          <w:sz w:val="20"/>
-        </w:rPr>
-        <w:t>當前</w:t>
-      </w:r>
-      <w:r>
-        <w:rPr>
-          <w:rFonts w:eastAsia="標楷體" w:hint="eastAsia"/>
-          <w:bCs/>
-          <w:color w:val="000000" w:themeColor="text1"/>
-          <w:sz w:val="20"/>
-        </w:rPr>
-        <w:t>鏈</w:t>
-      </w:r>
-      <w:proofErr w:type="gramEnd"/>
-      <w:r>
-        <w:rPr>
-          <w:rFonts w:eastAsia="標楷體" w:hint="eastAsia"/>
-          <w:bCs/>
-          <w:color w:val="000000" w:themeColor="text1"/>
-          <w:sz w:val="20"/>
-        </w:rPr>
-        <w:t>上的</w:t>
-      </w:r>
-      <w:r>
-        <w:rPr>
-          <w:rFonts w:eastAsia="標楷體" w:hint="eastAsia"/>
-          <w:bCs/>
-          <w:color w:val="000000" w:themeColor="text1"/>
-          <w:sz w:val="20"/>
-        </w:rPr>
-        <w:t>Merkle Root</w:t>
-      </w:r>
-      <w:r>
-        <w:rPr>
-          <w:rFonts w:eastAsia="標楷體" w:hint="eastAsia"/>
-          <w:bCs/>
-          <w:color w:val="000000" w:themeColor="text1"/>
-          <w:sz w:val="20"/>
-        </w:rPr>
-        <w:t>代表當前所有用戶之</w:t>
-      </w:r>
-      <w:r>
-        <w:rPr>
-          <w:rFonts w:eastAsia="標楷體" w:hint="eastAsia"/>
-          <w:bCs/>
-          <w:color w:val="000000" w:themeColor="text1"/>
-          <w:sz w:val="20"/>
-        </w:rPr>
-        <w:t>正確驗證值</w:t>
-      </w:r>
-      <w:r>
-        <w:rPr>
-          <w:rFonts w:eastAsia="標楷體" w:hint="eastAsia"/>
-          <w:bCs/>
-          <w:color w:val="000000" w:themeColor="text1"/>
-          <w:sz w:val="20"/>
-        </w:rPr>
-        <w:t>。圖</w:t>
-      </w:r>
-      <w:r>
-        <w:rPr>
-          <w:rFonts w:eastAsia="標楷體" w:hint="eastAsia"/>
-          <w:bCs/>
-          <w:color w:val="000000" w:themeColor="text1"/>
-          <w:sz w:val="20"/>
-        </w:rPr>
-        <w:t>6</w:t>
-      </w:r>
-      <w:r>
-        <w:rPr>
-          <w:rFonts w:eastAsia="標楷體" w:hint="eastAsia"/>
-          <w:bCs/>
-          <w:color w:val="000000" w:themeColor="text1"/>
-          <w:sz w:val="20"/>
-        </w:rPr>
-        <w:t>為驗證</w:t>
-      </w:r>
-      <w:r>
-        <w:rPr>
-          <w:rFonts w:eastAsia="標楷體" w:hint="eastAsia"/>
-          <w:bCs/>
-          <w:color w:val="000000" w:themeColor="text1"/>
-          <w:sz w:val="20"/>
-        </w:rPr>
-        <w:t>Merkle</w:t>
-      </w:r>
-      <w:r>
-        <w:rPr>
-          <w:rFonts w:eastAsia="標楷體" w:hint="eastAsia"/>
-          <w:bCs/>
-          <w:color w:val="000000" w:themeColor="text1"/>
-          <w:sz w:val="20"/>
-        </w:rPr>
-        <w:t>值正確性之程式碼，該段程式為主要驗證該次登入</w:t>
-      </w:r>
-      <w:r>
-        <w:rPr>
-          <w:rFonts w:eastAsia="標楷體" w:hint="eastAsia"/>
-          <w:bCs/>
-          <w:color w:val="000000" w:themeColor="text1"/>
-          <w:sz w:val="20"/>
-        </w:rPr>
-        <w:t>是否</w:t>
-      </w:r>
-      <w:r>
-        <w:rPr>
-          <w:rFonts w:eastAsia="標楷體" w:hint="eastAsia"/>
-          <w:bCs/>
-          <w:color w:val="000000" w:themeColor="text1"/>
-          <w:sz w:val="20"/>
-        </w:rPr>
-        <w:t>合法。該程式會從</w:t>
-      </w:r>
-      <w:proofErr w:type="gramStart"/>
-      <w:r>
-        <w:rPr>
-          <w:rFonts w:eastAsia="標楷體" w:hint="eastAsia"/>
-          <w:bCs/>
-          <w:color w:val="000000" w:themeColor="text1"/>
-          <w:sz w:val="20"/>
-        </w:rPr>
-        <w:t>後台傳入</w:t>
-      </w:r>
-      <w:proofErr w:type="gramEnd"/>
-      <w:r>
-        <w:rPr>
-          <w:rFonts w:eastAsia="標楷體" w:hint="eastAsia"/>
-          <w:bCs/>
-          <w:color w:val="000000" w:themeColor="text1"/>
-          <w:sz w:val="20"/>
-        </w:rPr>
-        <w:t>作為驗證使用之</w:t>
-      </w:r>
-      <w:r>
-        <w:rPr>
-          <w:rFonts w:eastAsia="標楷體" w:hint="eastAsia"/>
-          <w:bCs/>
-          <w:color w:val="000000" w:themeColor="text1"/>
-          <w:sz w:val="20"/>
-        </w:rPr>
-        <w:t>Merkle</w:t>
-      </w:r>
-      <w:r>
-        <w:rPr>
-          <w:rFonts w:eastAsia="標楷體" w:hint="eastAsia"/>
-          <w:bCs/>
-          <w:color w:val="000000" w:themeColor="text1"/>
-          <w:sz w:val="20"/>
-        </w:rPr>
-        <w:t xml:space="preserve"> </w:t>
-      </w:r>
-      <w:r>
-        <w:rPr>
-          <w:rFonts w:eastAsia="標楷體" w:hint="eastAsia"/>
-          <w:bCs/>
-          <w:color w:val="000000" w:themeColor="text1"/>
-          <w:sz w:val="20"/>
-        </w:rPr>
-        <w:t>Proof</w:t>
-      </w:r>
-      <w:r>
-        <w:rPr>
-          <w:rFonts w:eastAsia="標楷體" w:hint="eastAsia"/>
-          <w:bCs/>
-          <w:color w:val="000000" w:themeColor="text1"/>
-          <w:sz w:val="20"/>
-        </w:rPr>
-        <w:t>以及該帳號的</w:t>
-      </w:r>
-      <w:r>
-        <w:rPr>
-          <w:rFonts w:eastAsia="標楷體" w:hint="eastAsia"/>
-          <w:bCs/>
-          <w:color w:val="000000" w:themeColor="text1"/>
-          <w:sz w:val="20"/>
-        </w:rPr>
-        <w:t>ID</w:t>
-      </w:r>
-      <w:r>
-        <w:rPr>
-          <w:rFonts w:eastAsia="標楷體" w:hint="eastAsia"/>
-          <w:bCs/>
-          <w:color w:val="000000" w:themeColor="text1"/>
-          <w:sz w:val="20"/>
-        </w:rPr>
-        <w:t>，</w:t>
-      </w:r>
-      <w:r>
-        <w:rPr>
-          <w:rFonts w:eastAsia="標楷體" w:hint="eastAsia"/>
-          <w:bCs/>
-          <w:color w:val="000000" w:themeColor="text1"/>
-          <w:sz w:val="20"/>
-        </w:rPr>
-        <w:t>執行該程式時會先計算葉節點</w:t>
-      </w:r>
-      <w:r>
-        <w:rPr>
-          <w:rFonts w:eastAsia="標楷體" w:hint="eastAsia"/>
-          <w:bCs/>
-          <w:color w:val="000000" w:themeColor="text1"/>
-          <w:sz w:val="20"/>
-        </w:rPr>
-        <w:t>。</w:t>
-      </w:r>
-      <w:r>
-        <w:rPr>
-          <w:rFonts w:eastAsia="標楷體" w:hint="eastAsia"/>
-          <w:bCs/>
-          <w:color w:val="000000" w:themeColor="text1"/>
-          <w:sz w:val="20"/>
-        </w:rPr>
-        <w:t>計算的方式為該用戶的地址以及嘗試登入</w:t>
-      </w:r>
-      <w:r>
-        <w:rPr>
-          <w:rFonts w:eastAsia="標楷體" w:hint="eastAsia"/>
-          <w:bCs/>
-          <w:color w:val="000000" w:themeColor="text1"/>
-          <w:sz w:val="20"/>
-        </w:rPr>
-        <w:t>的</w:t>
-      </w:r>
-      <w:r>
-        <w:rPr>
-          <w:rFonts w:eastAsia="標楷體" w:hint="eastAsia"/>
-          <w:bCs/>
-          <w:color w:val="000000" w:themeColor="text1"/>
-          <w:sz w:val="20"/>
-        </w:rPr>
-        <w:t>帳號</w:t>
-      </w:r>
-      <w:r>
-        <w:rPr>
-          <w:rFonts w:eastAsia="標楷體" w:hint="eastAsia"/>
-          <w:bCs/>
-          <w:color w:val="000000" w:themeColor="text1"/>
-          <w:sz w:val="20"/>
-        </w:rPr>
-        <w:t>的</w:t>
-      </w:r>
-      <w:r>
-        <w:rPr>
-          <w:rFonts w:eastAsia="標楷體" w:hint="eastAsia"/>
-          <w:bCs/>
-          <w:color w:val="000000" w:themeColor="text1"/>
-          <w:sz w:val="20"/>
-        </w:rPr>
-        <w:t>ID</w:t>
-      </w:r>
-      <w:r>
-        <w:rPr>
-          <w:rFonts w:eastAsia="標楷體" w:hint="eastAsia"/>
-          <w:bCs/>
-          <w:color w:val="000000" w:themeColor="text1"/>
-          <w:sz w:val="20"/>
-        </w:rPr>
-        <w:t>雜湊值。獲取葉節點的</w:t>
-      </w:r>
-      <w:proofErr w:type="gramStart"/>
-      <w:r>
-        <w:rPr>
-          <w:rFonts w:eastAsia="標楷體" w:hint="eastAsia"/>
-          <w:bCs/>
-          <w:color w:val="000000" w:themeColor="text1"/>
-          <w:sz w:val="20"/>
-        </w:rPr>
-        <w:t>雜湊值後</w:t>
-      </w:r>
-      <w:proofErr w:type="gramEnd"/>
-      <w:r>
-        <w:rPr>
-          <w:rFonts w:eastAsia="標楷體" w:hint="eastAsia"/>
-          <w:bCs/>
-          <w:color w:val="000000" w:themeColor="text1"/>
-          <w:sz w:val="20"/>
-        </w:rPr>
-        <w:t>，使用</w:t>
-      </w:r>
-      <w:proofErr w:type="spellStart"/>
-      <w:r>
-        <w:rPr>
-          <w:rFonts w:eastAsia="標楷體" w:hint="eastAsia"/>
-          <w:bCs/>
-          <w:color w:val="000000" w:themeColor="text1"/>
-          <w:sz w:val="20"/>
-        </w:rPr>
-        <w:t>OpenZeppelin</w:t>
-      </w:r>
-      <w:proofErr w:type="spellEnd"/>
-      <w:r>
-        <w:rPr>
-          <w:rFonts w:eastAsia="標楷體" w:hint="eastAsia"/>
-          <w:bCs/>
-          <w:color w:val="000000" w:themeColor="text1"/>
-          <w:sz w:val="20"/>
-        </w:rPr>
-        <w:t>中的驗證功能比對最終結果</w:t>
-      </w:r>
-      <w:proofErr w:type="gramStart"/>
-      <w:r>
-        <w:rPr>
-          <w:rFonts w:eastAsia="標楷體" w:hint="eastAsia"/>
-          <w:bCs/>
-          <w:color w:val="000000" w:themeColor="text1"/>
-          <w:sz w:val="20"/>
-        </w:rPr>
-        <w:t>是否與鏈上</w:t>
-      </w:r>
-      <w:proofErr w:type="gramEnd"/>
-      <w:r>
-        <w:rPr>
-          <w:rFonts w:eastAsia="標楷體" w:hint="eastAsia"/>
-          <w:bCs/>
-          <w:color w:val="000000" w:themeColor="text1"/>
-          <w:sz w:val="20"/>
-        </w:rPr>
-        <w:t>儲存的</w:t>
+        <w:t>中的驗證功能比對最終結果是否與鏈上儲存的</w:t>
       </w:r>
       <w:r>
         <w:rPr>
@@ -8500,8 +7736,6 @@
         </w:rPr>
         <w:t xml:space="preserve"> </w:t>
       </w:r>
-      <w:proofErr w:type="spellStart"/>
-      <w:proofErr w:type="gramStart"/>
       <w:r>
         <w:rPr>
           <w:color w:val="DCDCAA"/>
@@ -8510,7 +7744,6 @@
         </w:rPr>
         <w:t>setMerkleRoot</w:t>
       </w:r>
-      <w:proofErr w:type="spellEnd"/>
       <w:r>
         <w:rPr>
           <w:color w:val="D4D4D4"/>
@@ -8519,7 +7752,6 @@
         </w:rPr>
         <w:t>(</w:t>
       </w:r>
-      <w:proofErr w:type="gramEnd"/>
       <w:r>
         <w:rPr>
           <w:color w:val="4EC9B0"/>
@@ -8542,18 +7774,8 @@
           <w:sz w:val="16"/>
           <w:szCs w:val="16"/>
         </w:rPr>
-        <w:t>_</w:t>
-      </w:r>
-      <w:proofErr w:type="spellStart"/>
-      <w:r>
-        <w:rPr>
-          <w:color w:val="9CDCFE"/>
-          <w:sz w:val="16"/>
-          <w:szCs w:val="16"/>
-        </w:rPr>
-        <w:t>merkleRoot</w:t>
-      </w:r>
-      <w:proofErr w:type="spellEnd"/>
+        <w:t>_merkleRoot</w:t>
+      </w:r>
       <w:r>
         <w:rPr>
           <w:color w:val="D4D4D4"/>
@@ -8599,7 +7821,6 @@
         </w:rPr>
         <w:t xml:space="preserve"> </w:t>
       </w:r>
-      <w:proofErr w:type="spellStart"/>
       <w:r>
         <w:rPr>
           <w:color w:val="DCDCAA"/>
@@ -8608,7 +7829,6 @@
         </w:rPr>
         <w:t>onlyOwner</w:t>
       </w:r>
-      <w:proofErr w:type="spellEnd"/>
       <w:r>
         <w:rPr>
           <w:color w:val="D4D4D4"/>
@@ -8635,44 +7855,7 @@
           <w:sz w:val="16"/>
           <w:szCs w:val="16"/>
         </w:rPr>
-        <w:t xml:space="preserve">    </w:t>
-      </w:r>
-      <w:proofErr w:type="spellStart"/>
-      <w:r>
-        <w:rPr>
-          <w:color w:val="D4D4D4"/>
-          <w:sz w:val="16"/>
-          <w:szCs w:val="16"/>
-        </w:rPr>
-        <w:t>merkleRoot</w:t>
-      </w:r>
-      <w:proofErr w:type="spellEnd"/>
-      <w:r>
-        <w:rPr>
-          <w:color w:val="D4D4D4"/>
-          <w:sz w:val="16"/>
-          <w:szCs w:val="16"/>
-        </w:rPr>
-        <w:t xml:space="preserve"> = _</w:t>
-      </w:r>
-      <w:proofErr w:type="spellStart"/>
-      <w:r>
-        <w:rPr>
-          <w:color w:val="D4D4D4"/>
-          <w:sz w:val="16"/>
-          <w:szCs w:val="16"/>
-        </w:rPr>
-        <w:t>merkleRoot</w:t>
-      </w:r>
-      <w:proofErr w:type="spellEnd"/>
-      <w:proofErr w:type="gramStart"/>
-      <w:r>
-        <w:rPr>
-          <w:color w:val="D4D4D4"/>
-          <w:sz w:val="16"/>
-          <w:szCs w:val="16"/>
-        </w:rPr>
-        <w:t>;</w:t>
+        <w:t>    merkleRoot = _merkleRoot;</w:t>
       </w:r>
       <w:r>
         <w:rPr>
@@ -8691,7 +7874,6 @@
         </w:rPr>
         <w:t>}</w:t>
       </w:r>
-      <w:proofErr w:type="gramEnd"/>
     </w:p>
     <w:p>
       <w:pPr>
@@ -8718,10 +7900,10 @@
       </w:r>
       <w:r>
         <w:rPr>
-          <w:rFonts w:eastAsia="標楷體" w:hint="eastAsia"/>
-          <w:b/>
-        </w:rPr>
-        <w:t>5</w:t>
+          <w:rFonts w:eastAsia="標楷體"/>
+          <w:b/>
+        </w:rPr>
+        <w:t xml:space="preserve"> 6</w:t>
       </w:r>
       <w:r>
         <w:rPr>
@@ -8786,8 +7968,6 @@
         </w:rPr>
         <w:t xml:space="preserve"> </w:t>
       </w:r>
-      <w:proofErr w:type="spellStart"/>
-      <w:proofErr w:type="gramStart"/>
       <w:r>
         <w:rPr>
           <w:color w:val="DCDCAA"/>
@@ -8796,7 +7976,6 @@
         </w:rPr>
         <w:t>isWhitelist</w:t>
       </w:r>
-      <w:proofErr w:type="spellEnd"/>
       <w:r>
         <w:rPr>
           <w:color w:val="D4D4D4"/>
@@ -8805,7 +7984,6 @@
         </w:rPr>
         <w:t>(</w:t>
       </w:r>
-      <w:proofErr w:type="gramEnd"/>
     </w:p>
     <w:p>
       <w:pPr>
@@ -8843,7 +8021,6 @@
         </w:rPr>
         <w:t xml:space="preserve">[] </w:t>
       </w:r>
-      <w:proofErr w:type="spellStart"/>
       <w:r>
         <w:rPr>
           <w:color w:val="569CD6"/>
@@ -8852,7 +8029,6 @@
         </w:rPr>
         <w:t>calldata</w:t>
       </w:r>
-      <w:proofErr w:type="spellEnd"/>
       <w:r>
         <w:rPr>
           <w:color w:val="D4D4D4"/>
@@ -8867,60 +8043,40 @@
           <w:sz w:val="16"/>
           <w:szCs w:val="16"/>
         </w:rPr>
-        <w:t>_</w:t>
-      </w:r>
-      <w:proofErr w:type="spellStart"/>
+        <w:t>_merkleProof</w:t>
+      </w:r>
+      <w:r>
+        <w:rPr>
+          <w:color w:val="D4D4D4"/>
+          <w:sz w:val="16"/>
+          <w:szCs w:val="16"/>
+        </w:rPr>
+        <w:t xml:space="preserve">, </w:t>
+      </w:r>
+      <w:r>
+        <w:rPr>
+          <w:color w:val="4EC9B0"/>
+          <w:sz w:val="16"/>
+          <w:szCs w:val="16"/>
+        </w:rPr>
+        <w:t>bytes32</w:t>
+      </w:r>
+      <w:r>
+        <w:rPr>
+          <w:color w:val="D4D4D4"/>
+          <w:sz w:val="16"/>
+          <w:szCs w:val="16"/>
+        </w:rPr>
+        <w:t xml:space="preserve"> </w:t>
+      </w:r>
       <w:r>
         <w:rPr>
           <w:color w:val="9CDCFE"/>
           <w:sz w:val="16"/>
           <w:szCs w:val="16"/>
         </w:rPr>
-        <w:t>merkleProof</w:t>
-      </w:r>
-      <w:proofErr w:type="spellEnd"/>
-      <w:r>
-        <w:rPr>
-          <w:color w:val="D4D4D4"/>
-          <w:sz w:val="16"/>
-          <w:szCs w:val="16"/>
-        </w:rPr>
-        <w:t xml:space="preserve">, </w:t>
-      </w:r>
-      <w:r>
-        <w:rPr>
-          <w:color w:val="4EC9B0"/>
-          <w:sz w:val="16"/>
-          <w:szCs w:val="16"/>
-        </w:rPr>
-        <w:t>bytes32</w:t>
-      </w:r>
-      <w:r>
-        <w:rPr>
-          <w:color w:val="D4D4D4"/>
-          <w:sz w:val="16"/>
-          <w:szCs w:val="16"/>
-        </w:rPr>
-        <w:t xml:space="preserve"> </w:t>
-      </w:r>
-      <w:r>
-        <w:rPr>
-          <w:color w:val="9CDCFE"/>
-          <w:sz w:val="16"/>
-          <w:szCs w:val="16"/>
-        </w:rPr>
-        <w:t>_</w:t>
-      </w:r>
-      <w:proofErr w:type="spellStart"/>
-      <w:r>
-        <w:rPr>
-          <w:color w:val="9CDCFE"/>
-          <w:sz w:val="16"/>
-          <w:szCs w:val="16"/>
-        </w:rPr>
-        <w:t>accountID</w:t>
-      </w:r>
-      <w:proofErr w:type="spellEnd"/>
+        <w:t>_accountID</w:t>
+      </w:r>
       <w:r>
         <w:rPr>
           <w:color w:val="D4D4D4"/>
@@ -9105,8 +8261,6 @@
         </w:rPr>
         <w:t>(</w:t>
       </w:r>
-      <w:proofErr w:type="spellStart"/>
-      <w:proofErr w:type="gramStart"/>
       <w:r>
         <w:rPr>
           <w:color w:val="569CD6"/>
@@ -9131,8 +8285,6 @@
         </w:rPr>
         <w:t>encodePacked</w:t>
       </w:r>
-      <w:proofErr w:type="spellEnd"/>
-      <w:proofErr w:type="gramEnd"/>
       <w:r>
         <w:rPr>
           <w:color w:val="D4D4D4"/>
@@ -9141,7 +8293,6 @@
         </w:rPr>
         <w:t>(</w:t>
       </w:r>
-      <w:proofErr w:type="spellStart"/>
       <w:r>
         <w:rPr>
           <w:color w:val="569CD6"/>
@@ -9150,32 +8301,65 @@
         </w:rPr>
         <w:t>msg.sender</w:t>
       </w:r>
-      <w:proofErr w:type="spellEnd"/>
       <w:r>
         <w:rPr>
           <w:color w:val="D4D4D4"/>
           <w:sz w:val="16"/>
           <w:szCs w:val="16"/>
         </w:rPr>
-        <w:t>, _</w:t>
-      </w:r>
-      <w:proofErr w:type="spellStart"/>
-      <w:r>
+        <w:t>, _accountID));</w:t>
+      </w:r>
+    </w:p>
+    <w:p>
+      <w:pPr>
+        <w:shd w:val="clear" w:color="auto" w:fill="1E1E1E"/>
+        <w:spacing w:line="285" w:lineRule="atLeast"/>
+        <w:ind w:firstLine="0"/>
         <w:rPr>
           <w:color w:val="D4D4D4"/>
           <w:sz w:val="16"/>
           <w:szCs w:val="16"/>
         </w:rPr>
-        <w:t>accountID</w:t>
-      </w:r>
-      <w:proofErr w:type="spellEnd"/>
+      </w:pPr>
       <w:r>
         <w:rPr>
           <w:color w:val="D4D4D4"/>
           <w:sz w:val="16"/>
           <w:szCs w:val="16"/>
         </w:rPr>
-        <w:t>));</w:t>
+        <w:t xml:space="preserve">    </w:t>
+      </w:r>
+      <w:r>
+        <w:rPr>
+          <w:color w:val="C586C0"/>
+          <w:sz w:val="16"/>
+          <w:szCs w:val="16"/>
+        </w:rPr>
+        <w:t>if</w:t>
+      </w:r>
+      <w:r>
+        <w:rPr>
+          <w:color w:val="D4D4D4"/>
+          <w:sz w:val="16"/>
+          <w:szCs w:val="16"/>
+        </w:rPr>
+        <w:t>(MerkleProof.</w:t>
+      </w:r>
+      <w:r>
+        <w:rPr>
+          <w:color w:val="DCDCAA"/>
+          <w:sz w:val="16"/>
+          <w:szCs w:val="16"/>
+        </w:rPr>
+        <w:t>verify</w:t>
+      </w:r>
+      <w:r>
+        <w:rPr>
+          <w:color w:val="D4D4D4"/>
+          <w:sz w:val="16"/>
+          <w:szCs w:val="16"/>
+        </w:rPr>
+        <w:t>(_merkleProof, merkleRoot, leaf)){</w:t>
       </w:r>
     </w:p>
     <w:p>
@@ -9195,16 +8379,15 @@
           <w:sz w:val="16"/>
           <w:szCs w:val="16"/>
         </w:rPr>
-        <w:t xml:space="preserve">    </w:t>
-      </w:r>
-      <w:proofErr w:type="gramStart"/>
+        <w:t xml:space="preserve">        </w:t>
+      </w:r>
       <w:r>
         <w:rPr>
           <w:color w:val="C586C0"/>
           <w:sz w:val="16"/>
           <w:szCs w:val="16"/>
         </w:rPr>
-        <w:t>if</w:t>
+        <w:t>return</w:t>
       </w:r>
       <w:r>
         <w:rPr>
@@ -9212,125 +8395,24 @@
           <w:sz w:val="16"/>
           <w:szCs w:val="16"/>
         </w:rPr>
-        <w:t>(</w:t>
-      </w:r>
-      <w:proofErr w:type="spellStart"/>
-      <w:proofErr w:type="gramEnd"/>
+        <w:t xml:space="preserve"> </w:t>
+      </w:r>
+      <w:r>
+        <w:rPr>
+          <w:color w:val="569CD6"/>
+          <w:sz w:val="16"/>
+          <w:szCs w:val="16"/>
+        </w:rPr>
+        <w:t>true</w:t>
+      </w:r>
       <w:r>
         <w:rPr>
           <w:color w:val="D4D4D4"/>
           <w:sz w:val="16"/>
           <w:szCs w:val="16"/>
         </w:rPr>
-        <w:t>MerkleProof.</w:t>
-      </w:r>
-      <w:r>
-        <w:rPr>
-          <w:color w:val="DCDCAA"/>
-          <w:sz w:val="16"/>
-          <w:szCs w:val="16"/>
-        </w:rPr>
-        <w:t>verify</w:t>
-      </w:r>
-      <w:proofErr w:type="spellEnd"/>
-      <w:r>
-        <w:rPr>
-          <w:color w:val="D4D4D4"/>
-          <w:sz w:val="16"/>
-          <w:szCs w:val="16"/>
-        </w:rPr>
-        <w:t>(_</w:t>
-      </w:r>
-      <w:proofErr w:type="spellStart"/>
-      <w:r>
-        <w:rPr>
-          <w:color w:val="D4D4D4"/>
-          <w:sz w:val="16"/>
-          <w:szCs w:val="16"/>
-        </w:rPr>
-        <w:t>merkleProof</w:t>
-      </w:r>
-      <w:proofErr w:type="spellEnd"/>
-      <w:r>
-        <w:rPr>
-          <w:color w:val="D4D4D4"/>
-          <w:sz w:val="16"/>
-          <w:szCs w:val="16"/>
-        </w:rPr>
-        <w:t xml:space="preserve">, </w:t>
-      </w:r>
-      <w:proofErr w:type="spellStart"/>
-      <w:r>
-        <w:rPr>
-          <w:color w:val="D4D4D4"/>
-          <w:sz w:val="16"/>
-          <w:szCs w:val="16"/>
-        </w:rPr>
-        <w:t>merkleRoot</w:t>
-      </w:r>
-      <w:proofErr w:type="spellEnd"/>
-      <w:r>
-        <w:rPr>
-          <w:color w:val="D4D4D4"/>
-          <w:sz w:val="16"/>
-          <w:szCs w:val="16"/>
-        </w:rPr>
-        <w:t>, leaf)){</w:t>
-      </w:r>
-    </w:p>
-    <w:p>
-      <w:pPr>
-        <w:shd w:val="clear" w:color="auto" w:fill="1E1E1E"/>
-        <w:spacing w:line="285" w:lineRule="atLeast"/>
-        <w:ind w:firstLine="0"/>
-        <w:rPr>
-          <w:color w:val="D4D4D4"/>
-          <w:sz w:val="16"/>
-          <w:szCs w:val="16"/>
-        </w:rPr>
-      </w:pPr>
-      <w:r>
-        <w:rPr>
-          <w:color w:val="D4D4D4"/>
-          <w:sz w:val="16"/>
-          <w:szCs w:val="16"/>
-        </w:rPr>
-        <w:t xml:space="preserve">        </w:t>
-      </w:r>
-      <w:r>
-        <w:rPr>
-          <w:color w:val="C586C0"/>
-          <w:sz w:val="16"/>
-          <w:szCs w:val="16"/>
-        </w:rPr>
-        <w:t>return</w:t>
-      </w:r>
-      <w:r>
-        <w:rPr>
-          <w:color w:val="D4D4D4"/>
-          <w:sz w:val="16"/>
-          <w:szCs w:val="16"/>
-        </w:rPr>
-        <w:t xml:space="preserve"> </w:t>
-      </w:r>
-      <w:proofErr w:type="gramStart"/>
-      <w:r>
-        <w:rPr>
-          <w:color w:val="569CD6"/>
-          <w:sz w:val="16"/>
-          <w:szCs w:val="16"/>
-        </w:rPr>
-        <w:t>true</w:t>
-      </w:r>
-      <w:r>
-        <w:rPr>
-          <w:color w:val="D4D4D4"/>
-          <w:sz w:val="16"/>
-          <w:szCs w:val="16"/>
-        </w:rPr>
         <w:t>;</w:t>
       </w:r>
-      <w:proofErr w:type="gramEnd"/>
     </w:p>
     <w:p>
       <w:pPr>
@@ -9360,7 +8442,6 @@
         </w:rPr>
         <w:t xml:space="preserve"> </w:t>
       </w:r>
-      <w:proofErr w:type="gramStart"/>
       <w:r>
         <w:rPr>
           <w:color w:val="C586C0"/>
@@ -9377,7 +8458,6 @@
         </w:rPr>
         <w:t>{</w:t>
       </w:r>
-      <w:proofErr w:type="gramEnd"/>
     </w:p>
     <w:p>
       <w:pPr>
@@ -9479,10 +8559,10 @@
       </w:r>
       <w:r>
         <w:rPr>
-          <w:rFonts w:eastAsia="標楷體" w:hint="eastAsia"/>
-          <w:b/>
-        </w:rPr>
-        <w:t>6</w:t>
+          <w:rFonts w:eastAsia="標楷體"/>
+          <w:b/>
+        </w:rPr>
+        <w:t>7</w:t>
       </w:r>
       <w:r>
         <w:rPr>
@@ -9905,7 +8985,7 @@
                     </pic:cNvPicPr>
                   </pic:nvPicPr>
                   <pic:blipFill>
-                    <a:blip r:embed="rId12">
+                    <a:blip r:embed="rId13">
                       <a:extLst>
                         <a:ext uri="{28A0092B-C50C-407E-A947-70E740481C1C}">
                           <a14:useLocalDpi xmlns:a14="http://schemas.microsoft.com/office/drawing/2010/main" val="0"/>
@@ -9966,10 +9046,10 @@
       </w:r>
       <w:r>
         <w:rPr>
-          <w:rFonts w:eastAsia="標楷體" w:hint="eastAsia"/>
-          <w:b/>
-        </w:rPr>
-        <w:t>7</w:t>
+          <w:rFonts w:eastAsia="標楷體"/>
+          <w:b/>
+        </w:rPr>
+        <w:t>8</w:t>
       </w:r>
       <w:r>
         <w:rPr>
@@ -10070,7 +9150,7 @@
                     </pic:cNvPicPr>
                   </pic:nvPicPr>
                   <pic:blipFill>
-                    <a:blip r:embed="rId13">
+                    <a:blip r:embed="rId14">
                       <a:extLst>
                         <a:ext uri="{28A0092B-C50C-407E-A947-70E740481C1C}">
                           <a14:useLocalDpi xmlns:a14="http://schemas.microsoft.com/office/drawing/2010/main" val="0"/>
@@ -10131,10 +9211,10 @@
       </w:r>
       <w:r>
         <w:rPr>
-          <w:rFonts w:eastAsia="標楷體" w:hint="eastAsia"/>
-          <w:b/>
-        </w:rPr>
-        <w:t>8</w:t>
+          <w:rFonts w:eastAsia="標楷體"/>
+          <w:b/>
+        </w:rPr>
+        <w:t>9</w:t>
       </w:r>
       <w:r>
         <w:rPr>
@@ -10297,32 +9377,16 @@
           <w:rFonts w:eastAsia="標楷體"/>
           <w:lang w:eastAsia="zh-TW"/>
         </w:rPr>
-        <w:t>L</w:t>
-      </w:r>
-      <w:proofErr w:type="gramStart"/>
+        <w:t>L7</w:t>
+      </w:r>
       <w:r>
         <w:rPr>
           <w:rFonts w:eastAsia="標楷體"/>
           <w:lang w:eastAsia="zh-TW"/>
         </w:rPr>
-        <w:t>7</w:t>
-      </w:r>
-      <w:r>
-        <w:rPr>
-          <w:rFonts w:eastAsia="標楷體"/>
-          <w:lang w:eastAsia="zh-TW"/>
-        </w:rPr>
-        <w:t xml:space="preserve"> :</w:t>
-      </w:r>
-      <w:proofErr w:type="gramEnd"/>
-      <w:r>
-        <w:rPr>
-          <w:rFonts w:eastAsia="標楷體"/>
-          <w:lang w:eastAsia="zh-TW"/>
-        </w:rPr>
-        <w:t xml:space="preserve"> </w:t>
-      </w:r>
-      <w:hyperlink r:id="rId14" w:history="1">
+        <w:t xml:space="preserve"> : </w:t>
+      </w:r>
+      <w:hyperlink r:id="rId15" w:history="1">
         <w:r>
           <w:rPr>
             <w:rStyle w:val="ab"/>
@@ -10369,7 +9433,6 @@
         </w:rPr>
         <w:t>，</w:t>
       </w:r>
-      <w:proofErr w:type="gramStart"/>
       <w:r>
         <w:rPr>
           <w:rStyle w:val="ab"/>
@@ -10380,7 +9443,6 @@
         </w:rPr>
         <w:t>”</w:t>
       </w:r>
-      <w:proofErr w:type="gramEnd"/>
       <w:r>
         <w:rPr>
           <w:rStyle w:val="ab"/>
@@ -10419,42 +9481,18 @@
           <w:u w:val="none"/>
           <w:lang w:eastAsia="zh-TW"/>
         </w:rPr>
-        <w:t>大痛點成了臺灣</w:t>
-      </w:r>
-      <w:proofErr w:type="gramStart"/>
+        <w:t>大痛點成了臺灣醫界數位創新困境</w:t>
+      </w:r>
       <w:r>
         <w:rPr>
           <w:rStyle w:val="ab"/>
-          <w:rFonts w:eastAsia="標楷體" w:hint="eastAsia"/>
+          <w:rFonts w:eastAsia="標楷體"/>
           <w:color w:val="auto"/>
           <w:u w:val="none"/>
           <w:lang w:eastAsia="zh-TW"/>
         </w:rPr>
-        <w:t>醫</w:t>
-      </w:r>
-      <w:proofErr w:type="gramEnd"/>
-      <w:r>
-        <w:rPr>
-          <w:rStyle w:val="ab"/>
-          <w:rFonts w:eastAsia="標楷體" w:hint="eastAsia"/>
-          <w:color w:val="auto"/>
-          <w:u w:val="none"/>
-          <w:lang w:eastAsia="zh-TW"/>
-        </w:rPr>
-        <w:t>界數位創新困境</w:t>
-      </w:r>
-      <w:proofErr w:type="gramStart"/>
-      <w:r>
-        <w:rPr>
-          <w:rStyle w:val="ab"/>
-          <w:rFonts w:eastAsia="標楷體"/>
-          <w:color w:val="auto"/>
-          <w:u w:val="none"/>
-          <w:lang w:eastAsia="zh-TW"/>
-        </w:rPr>
         <w:t>”</w:t>
       </w:r>
-      <w:proofErr w:type="gramEnd"/>
       <w:r>
         <w:rPr>
           <w:rStyle w:val="ab"/>
@@ -10637,7 +9675,6 @@
           <w:lang w:eastAsia="zh-TW"/>
         </w:rPr>
       </w:pPr>
-      <w:proofErr w:type="gramStart"/>
       <w:r>
         <w:rPr>
           <w:rFonts w:eastAsia="標楷體"/>
@@ -10659,7 +9696,6 @@
         </w:rPr>
         <w:t>hereum :</w:t>
       </w:r>
-      <w:proofErr w:type="gramEnd"/>
       <w:r>
         <w:t xml:space="preserve"> </w:t>
       </w:r>
@@ -10723,9 +9759,8 @@
           <w:u w:val="none"/>
           <w:lang w:eastAsia="zh-TW"/>
         </w:rPr>
-        <w:t>(</w:t>
-      </w:r>
-      <w:proofErr w:type="spellStart"/>
+        <w:t>(dApp)</w:t>
+      </w:r>
       <w:r>
         <w:rPr>
           <w:rStyle w:val="ab"/>
@@ -10734,9 +9769,8 @@
           <w:u w:val="none"/>
           <w:lang w:eastAsia="zh-TW"/>
         </w:rPr>
-        <w:t>dApp</w:t>
-      </w:r>
-      <w:proofErr w:type="spellEnd"/>
+        <w:t>入門</w:t>
+      </w:r>
       <w:r>
         <w:rPr>
           <w:rStyle w:val="ab"/>
@@ -10745,7 +9779,7 @@
           <w:u w:val="none"/>
           <w:lang w:eastAsia="zh-TW"/>
         </w:rPr>
-        <w:t>)</w:t>
+        <w:t>。</w:t>
       </w:r>
       <w:r>
         <w:rPr>
@@ -10755,42 +9789,22 @@
           <w:u w:val="none"/>
           <w:lang w:eastAsia="zh-TW"/>
         </w:rPr>
-        <w:t>入門</w:t>
+        <w:t>A</w:t>
       </w:r>
       <w:r>
         <w:rPr>
           <w:rStyle w:val="ab"/>
-          <w:rFonts w:eastAsia="標楷體" w:hint="eastAsia"/>
+          <w:rFonts w:eastAsia="標楷體"/>
           <w:color w:val="auto"/>
           <w:u w:val="none"/>
           <w:lang w:eastAsia="zh-TW"/>
         </w:rPr>
-        <w:t>。</w:t>
-      </w:r>
-      <w:r>
-        <w:rPr>
-          <w:rStyle w:val="ab"/>
-          <w:rFonts w:eastAsia="標楷體" w:hint="eastAsia"/>
-          <w:color w:val="auto"/>
-          <w:u w:val="none"/>
-          <w:lang w:eastAsia="zh-TW"/>
-        </w:rPr>
-        <w:t>A</w:t>
-      </w:r>
-      <w:r>
-        <w:rPr>
-          <w:rStyle w:val="ab"/>
-          <w:rFonts w:eastAsia="標楷體"/>
-          <w:color w:val="auto"/>
-          <w:u w:val="none"/>
-          <w:lang w:eastAsia="zh-TW"/>
-        </w:rPr>
         <w:t>vailable at</w:t>
       </w:r>
       <w:r>
         <w:t xml:space="preserve"> </w:t>
       </w:r>
-      <w:hyperlink r:id="rId15" w:history="1">
+      <w:hyperlink r:id="rId16" w:history="1">
         <w:r>
           <w:rPr>
             <w:rStyle w:val="ab"/>

--- a/Documents/paper.docx
+++ b/Documents/paper.docx
@@ -1522,6 +1522,7 @@
         </w:rPr>
         <w:t>與</w:t>
       </w:r>
+      <w:proofErr w:type="spellStart"/>
       <w:r>
         <w:rPr>
           <w:rFonts w:eastAsia="標楷體"/>
@@ -1529,6 +1530,7 @@
         </w:rPr>
         <w:t>AIoT</w:t>
       </w:r>
+      <w:proofErr w:type="spellEnd"/>
       <w:r>
         <w:rPr>
           <w:rFonts w:eastAsia="標楷體" w:hint="eastAsia"/>
@@ -1771,7 +1773,25 @@
           <w:sz w:val="20"/>
           <w:shd w:val="clear" w:color="auto" w:fill="FFFFFF"/>
         </w:rPr>
-        <w:t>加密演算法以及秘密分享作為身分驗證的標準，透過</w:t>
+        <w:t>加密演算法</w:t>
+      </w:r>
+      <w:r>
+        <w:rPr>
+          <w:rFonts w:ascii="標楷體" w:eastAsia="標楷體" w:hAnsi="標楷體" w:hint="eastAsia"/>
+          <w:color w:val="333333"/>
+          <w:sz w:val="20"/>
+          <w:shd w:val="clear" w:color="auto" w:fill="FFFFFF"/>
+        </w:rPr>
+        <w:t>搭配</w:t>
+      </w:r>
+      <w:r>
+        <w:rPr>
+          <w:rFonts w:ascii="標楷體" w:eastAsia="標楷體" w:hAnsi="標楷體" w:hint="eastAsia"/>
+          <w:color w:val="333333"/>
+          <w:sz w:val="20"/>
+          <w:shd w:val="clear" w:color="auto" w:fill="FFFFFF"/>
+        </w:rPr>
+        <w:t>秘密分享作為身分驗證的標準，透過</w:t>
       </w:r>
       <w:r>
         <w:rPr>
@@ -1789,7 +1809,25 @@
           <w:sz w:val="20"/>
           <w:shd w:val="clear" w:color="auto" w:fill="FFFFFF"/>
         </w:rPr>
-        <w:t>加密演算法儲存使用者密碼的密文</w:t>
+        <w:t>加密演算法</w:t>
+      </w:r>
+      <w:r>
+        <w:rPr>
+          <w:rFonts w:ascii="標楷體" w:eastAsia="標楷體" w:hAnsi="標楷體" w:hint="eastAsia"/>
+          <w:color w:val="333333"/>
+          <w:sz w:val="20"/>
+          <w:shd w:val="clear" w:color="auto" w:fill="FFFFFF"/>
+        </w:rPr>
+        <w:t>在資料庫中</w:t>
+      </w:r>
+      <w:r>
+        <w:rPr>
+          <w:rFonts w:ascii="標楷體" w:eastAsia="標楷體" w:hAnsi="標楷體" w:hint="eastAsia"/>
+          <w:color w:val="333333"/>
+          <w:sz w:val="20"/>
+          <w:shd w:val="clear" w:color="auto" w:fill="FFFFFF"/>
+        </w:rPr>
+        <w:t>儲存使用者密碼的密文</w:t>
       </w:r>
       <w:r>
         <w:rPr>
@@ -2000,6 +2038,258 @@
       </w:r>
       <w:r>
         <w:rPr>
+          <w:rFonts w:ascii="標楷體" w:eastAsia="標楷體" w:hAnsi="標楷體" w:hint="eastAsia"/>
+          <w:color w:val="333333"/>
+          <w:sz w:val="20"/>
+          <w:shd w:val="clear" w:color="auto" w:fill="FFFFFF"/>
+        </w:rPr>
+        <w:t>調用</w:t>
+      </w:r>
+      <w:r>
+        <w:rPr>
+          <w:rFonts w:ascii="標楷體" w:eastAsia="標楷體" w:hAnsi="標楷體" w:hint="eastAsia"/>
+          <w:color w:val="333333"/>
+          <w:sz w:val="20"/>
+          <w:shd w:val="clear" w:color="auto" w:fill="FFFFFF"/>
+        </w:rPr>
+        <w:t>。</w:t>
+      </w:r>
+      <w:r>
+        <w:rPr>
+          <w:rFonts w:ascii="標楷體" w:eastAsia="標楷體" w:hAnsi="標楷體" w:hint="eastAsia"/>
+          <w:color w:val="333333"/>
+          <w:sz w:val="20"/>
+          <w:shd w:val="clear" w:color="auto" w:fill="FFFFFF"/>
+        </w:rPr>
+        <w:t>在</w:t>
+      </w:r>
+      <w:r>
+        <w:rPr>
+          <w:rFonts w:eastAsia="標楷體"/>
+          <w:color w:val="333333"/>
+          <w:sz w:val="20"/>
+          <w:shd w:val="clear" w:color="auto" w:fill="FFFFFF"/>
+        </w:rPr>
+        <w:t>FHIR</w:t>
+      </w:r>
+      <w:r>
+        <w:rPr>
+          <w:rFonts w:ascii="標楷體" w:eastAsia="標楷體" w:hAnsi="標楷體" w:hint="eastAsia"/>
+          <w:color w:val="333333"/>
+          <w:sz w:val="20"/>
+          <w:shd w:val="clear" w:color="auto" w:fill="FFFFFF"/>
+        </w:rPr>
+        <w:t>資料庫中使用</w:t>
+      </w:r>
+      <w:r>
+        <w:rPr>
+          <w:rFonts w:eastAsia="標楷體"/>
+          <w:color w:val="333333"/>
+          <w:sz w:val="20"/>
+          <w:shd w:val="clear" w:color="auto" w:fill="FFFFFF"/>
+        </w:rPr>
+        <w:t>JSON</w:t>
+      </w:r>
+      <w:r>
+        <w:rPr>
+          <w:rFonts w:eastAsia="標楷體"/>
+          <w:color w:val="333333"/>
+          <w:sz w:val="20"/>
+          <w:shd w:val="clear" w:color="auto" w:fill="FFFFFF"/>
+        </w:rPr>
+        <w:t xml:space="preserve"> </w:t>
+      </w:r>
+      <w:r>
+        <w:rPr>
+          <w:rFonts w:eastAsia="標楷體"/>
+          <w:color w:val="333333"/>
+          <w:sz w:val="20"/>
+          <w:shd w:val="clear" w:color="auto" w:fill="FFFFFF"/>
+        </w:rPr>
+        <w:t>( JavaScript Object Notation</w:t>
+      </w:r>
+      <w:r>
+        <w:rPr>
+          <w:rFonts w:eastAsia="標楷體"/>
+          <w:color w:val="333333"/>
+          <w:sz w:val="20"/>
+          <w:shd w:val="clear" w:color="auto" w:fill="FFFFFF"/>
+        </w:rPr>
+        <w:t>; JSON</w:t>
+      </w:r>
+      <w:r>
+        <w:rPr>
+          <w:rFonts w:eastAsia="標楷體"/>
+          <w:color w:val="333333"/>
+          <w:sz w:val="20"/>
+          <w:shd w:val="clear" w:color="auto" w:fill="FFFFFF"/>
+        </w:rPr>
+        <w:t>)</w:t>
+      </w:r>
+      <w:r>
+        <w:rPr>
+          <w:rFonts w:ascii="標楷體" w:eastAsia="標楷體" w:hAnsi="標楷體" w:hint="eastAsia"/>
+          <w:color w:val="333333"/>
+          <w:sz w:val="20"/>
+          <w:shd w:val="clear" w:color="auto" w:fill="FFFFFF"/>
+        </w:rPr>
+        <w:t>格式取代</w:t>
+      </w:r>
+      <w:r>
+        <w:rPr>
+          <w:rFonts w:ascii="標楷體" w:eastAsia="標楷體" w:hAnsi="標楷體" w:hint="eastAsia"/>
+          <w:color w:val="333333"/>
+          <w:sz w:val="20"/>
+          <w:shd w:val="clear" w:color="auto" w:fill="FFFFFF"/>
+        </w:rPr>
+        <w:t>常規的</w:t>
+      </w:r>
+      <w:r>
+        <w:rPr>
+          <w:rFonts w:eastAsia="標楷體"/>
+          <w:color w:val="333333"/>
+          <w:sz w:val="20"/>
+          <w:shd w:val="clear" w:color="auto" w:fill="FFFFFF"/>
+        </w:rPr>
+        <w:t>XML</w:t>
+      </w:r>
+      <w:r>
+        <w:rPr>
+          <w:rFonts w:eastAsia="標楷體" w:hint="eastAsia"/>
+          <w:color w:val="333333"/>
+          <w:sz w:val="20"/>
+          <w:shd w:val="clear" w:color="auto" w:fill="FFFFFF"/>
+        </w:rPr>
+        <w:t>格式</w:t>
+      </w:r>
+      <w:r>
+        <w:rPr>
+          <w:rFonts w:ascii="標楷體" w:eastAsia="標楷體" w:hAnsi="標楷體" w:hint="eastAsia"/>
+          <w:color w:val="333333"/>
+          <w:sz w:val="20"/>
+          <w:shd w:val="clear" w:color="auto" w:fill="FFFFFF"/>
+        </w:rPr>
+        <w:t>，獲取更好的</w:t>
+      </w:r>
+      <w:r>
+        <w:rPr>
+          <w:rFonts w:ascii="標楷體" w:eastAsia="標楷體" w:hAnsi="標楷體" w:hint="eastAsia"/>
+          <w:color w:val="333333"/>
+          <w:sz w:val="20"/>
+          <w:shd w:val="clear" w:color="auto" w:fill="FFFFFF"/>
+        </w:rPr>
+        <w:t>儲存</w:t>
+      </w:r>
+      <w:r>
+        <w:rPr>
+          <w:rFonts w:ascii="標楷體" w:eastAsia="標楷體" w:hAnsi="標楷體" w:hint="eastAsia"/>
+          <w:color w:val="333333"/>
+          <w:sz w:val="20"/>
+          <w:shd w:val="clear" w:color="auto" w:fill="FFFFFF"/>
+        </w:rPr>
+        <w:t>、傳輸</w:t>
+      </w:r>
+      <w:r>
+        <w:rPr>
+          <w:rFonts w:ascii="標楷體" w:eastAsia="標楷體" w:hAnsi="標楷體" w:hint="eastAsia"/>
+          <w:color w:val="333333"/>
+          <w:sz w:val="20"/>
+          <w:shd w:val="clear" w:color="auto" w:fill="FFFFFF"/>
+        </w:rPr>
+        <w:t>效率</w:t>
+      </w:r>
+      <w:r>
+        <w:rPr>
+          <w:rFonts w:ascii="標楷體" w:eastAsia="標楷體" w:hAnsi="標楷體" w:hint="eastAsia"/>
+          <w:color w:val="333333"/>
+          <w:sz w:val="20"/>
+          <w:shd w:val="clear" w:color="auto" w:fill="FFFFFF"/>
+        </w:rPr>
+        <w:t>。</w:t>
+      </w:r>
+      <w:r>
+        <w:rPr>
+          <w:rFonts w:ascii="標楷體" w:eastAsia="標楷體" w:hAnsi="標楷體" w:hint="eastAsia"/>
+          <w:color w:val="333333"/>
+          <w:sz w:val="20"/>
+          <w:shd w:val="clear" w:color="auto" w:fill="FFFFFF"/>
+        </w:rPr>
+        <w:t>最後結合前端</w:t>
+      </w:r>
+      <w:r>
+        <w:rPr>
+          <w:rFonts w:eastAsia="標楷體"/>
+          <w:color w:val="333333"/>
+          <w:sz w:val="20"/>
+          <w:shd w:val="clear" w:color="auto" w:fill="FFFFFF"/>
+        </w:rPr>
+        <w:t>Angular</w:t>
+      </w:r>
+      <w:r>
+        <w:rPr>
+          <w:rFonts w:ascii="標楷體" w:eastAsia="標楷體" w:hAnsi="標楷體" w:hint="eastAsia"/>
+          <w:color w:val="333333"/>
+          <w:sz w:val="20"/>
+          <w:shd w:val="clear" w:color="auto" w:fill="FFFFFF"/>
+        </w:rPr>
+        <w:t>框架構建</w:t>
+      </w:r>
+      <w:r>
+        <w:rPr>
+          <w:rFonts w:ascii="標楷體" w:eastAsia="標楷體" w:hAnsi="標楷體" w:hint="eastAsia"/>
+          <w:color w:val="333333"/>
+          <w:sz w:val="20"/>
+          <w:shd w:val="clear" w:color="auto" w:fill="FFFFFF"/>
+        </w:rPr>
+        <w:t>前端頁面，讓使用者可以清楚</w:t>
+      </w:r>
+      <w:r>
+        <w:rPr>
+          <w:rFonts w:ascii="標楷體" w:eastAsia="標楷體" w:hAnsi="標楷體" w:hint="eastAsia"/>
+          <w:color w:val="333333"/>
+          <w:sz w:val="20"/>
+          <w:shd w:val="clear" w:color="auto" w:fill="FFFFFF"/>
+        </w:rPr>
+        <w:t>簡易地</w:t>
+      </w:r>
+      <w:r>
+        <w:rPr>
+          <w:rFonts w:ascii="標楷體" w:eastAsia="標楷體" w:hAnsi="標楷體" w:hint="eastAsia"/>
+          <w:color w:val="333333"/>
+          <w:sz w:val="20"/>
+          <w:shd w:val="clear" w:color="auto" w:fill="FFFFFF"/>
+        </w:rPr>
+        <w:t>操作</w:t>
+      </w:r>
+      <w:r>
+        <w:rPr>
+          <w:rFonts w:eastAsia="標楷體"/>
+          <w:color w:val="333333"/>
+          <w:sz w:val="20"/>
+          <w:shd w:val="clear" w:color="auto" w:fill="FFFFFF"/>
+        </w:rPr>
+        <w:t>FHIR</w:t>
+      </w:r>
+      <w:r>
+        <w:rPr>
+          <w:rFonts w:eastAsia="標楷體"/>
+          <w:color w:val="333333"/>
+          <w:sz w:val="20"/>
+          <w:shd w:val="clear" w:color="auto" w:fill="FFFFFF"/>
+        </w:rPr>
+        <w:t>中</w:t>
+      </w:r>
+      <w:r>
+        <w:rPr>
+          <w:rFonts w:eastAsia="標楷體" w:hint="eastAsia"/>
+          <w:color w:val="333333"/>
+          <w:sz w:val="20"/>
+          <w:shd w:val="clear" w:color="auto" w:fill="FFFFFF"/>
+        </w:rPr>
+        <w:t>的</w:t>
+      </w:r>
+      <w:r>
+        <w:rPr>
           <w:rFonts w:eastAsia="標楷體"/>
           <w:color w:val="333333"/>
           <w:sz w:val="20"/>
@@ -2009,12 +2299,57 @@
       </w:r>
       <w:r>
         <w:rPr>
-          <w:rFonts w:ascii="標楷體" w:eastAsia="標楷體" w:hAnsi="標楷體" w:hint="eastAsia"/>
-          <w:color w:val="333333"/>
-          <w:sz w:val="20"/>
-          <w:shd w:val="clear" w:color="auto" w:fill="FFFFFF"/>
-        </w:rPr>
-        <w:t>調用</w:t>
+          <w:rFonts w:eastAsia="標楷體"/>
+          <w:color w:val="333333"/>
+          <w:sz w:val="20"/>
+          <w:shd w:val="clear" w:color="auto" w:fill="FFFFFF"/>
+        </w:rPr>
+        <w:t xml:space="preserve"> </w:t>
+      </w:r>
+      <w:r>
+        <w:rPr>
+          <w:rFonts w:eastAsia="標楷體" w:hint="eastAsia"/>
+          <w:color w:val="333333"/>
+          <w:sz w:val="20"/>
+          <w:shd w:val="clear" w:color="auto" w:fill="FFFFFF"/>
+        </w:rPr>
+        <w:t>(</w:t>
+      </w:r>
+      <w:r>
+        <w:rPr>
+          <w:rFonts w:eastAsia="標楷體"/>
+          <w:color w:val="333333"/>
+          <w:sz w:val="20"/>
+          <w:shd w:val="clear" w:color="auto" w:fill="FFFFFF"/>
+        </w:rPr>
+        <w:t>Application Programming Interface</w:t>
+      </w:r>
+      <w:r>
+        <w:rPr>
+          <w:rFonts w:eastAsia="標楷體"/>
+          <w:color w:val="333333"/>
+          <w:sz w:val="20"/>
+          <w:shd w:val="clear" w:color="auto" w:fill="FFFFFF"/>
+        </w:rPr>
+        <w:t>; API</w:t>
+      </w:r>
+      <w:r>
+        <w:rPr>
+          <w:rFonts w:eastAsia="標楷體" w:hint="eastAsia"/>
+          <w:color w:val="333333"/>
+          <w:sz w:val="20"/>
+          <w:shd w:val="clear" w:color="auto" w:fill="FFFFFF"/>
+        </w:rPr>
+        <w:t>)</w:t>
+      </w:r>
+      <w:r>
+        <w:rPr>
+          <w:rFonts w:eastAsia="標楷體" w:hint="eastAsia"/>
+          <w:color w:val="333333"/>
+          <w:sz w:val="20"/>
+          <w:shd w:val="clear" w:color="auto" w:fill="FFFFFF"/>
+        </w:rPr>
+        <w:t>，對資料進行調閱或是修改</w:t>
       </w:r>
       <w:r>
         <w:rPr>
@@ -2027,421 +2362,131 @@
       </w:r>
       <w:r>
         <w:rPr>
-          <w:rFonts w:ascii="標楷體" w:eastAsia="標楷體" w:hAnsi="標楷體" w:hint="eastAsia"/>
-          <w:color w:val="333333"/>
-          <w:sz w:val="20"/>
-          <w:shd w:val="clear" w:color="auto" w:fill="FFFFFF"/>
-        </w:rPr>
-        <w:t>在</w:t>
-      </w:r>
-      <w:r>
-        <w:rPr>
-          <w:rFonts w:eastAsia="標楷體"/>
-          <w:color w:val="333333"/>
-          <w:sz w:val="20"/>
-          <w:shd w:val="clear" w:color="auto" w:fill="FFFFFF"/>
+          <w:rFonts w:ascii="標楷體" w:eastAsia="標楷體" w:hAnsi="標楷體"/>
+          <w:sz w:val="20"/>
+        </w:rPr>
+        <w:t>本文</w:t>
+      </w:r>
+      <w:r>
+        <w:rPr>
+          <w:rFonts w:ascii="標楷體" w:eastAsia="標楷體" w:hAnsi="標楷體" w:hint="eastAsia"/>
+          <w:sz w:val="20"/>
+        </w:rPr>
+        <w:t>結構如下，</w:t>
+      </w:r>
+      <w:r>
+        <w:rPr>
+          <w:rFonts w:ascii="標楷體" w:eastAsia="標楷體" w:hAnsi="標楷體"/>
+          <w:sz w:val="20"/>
+        </w:rPr>
+        <w:t>第二部分為文獻探討，</w:t>
+      </w:r>
+      <w:r>
+        <w:rPr>
+          <w:rFonts w:ascii="標楷體" w:eastAsia="標楷體" w:hAnsi="標楷體" w:hint="eastAsia"/>
+          <w:sz w:val="20"/>
+        </w:rPr>
+        <w:t>介</w:t>
+      </w:r>
+      <w:r>
+        <w:rPr>
+          <w:rFonts w:ascii="標楷體" w:eastAsia="標楷體" w:hAnsi="標楷體" w:hint="eastAsia"/>
+          <w:sz w:val="20"/>
+        </w:rPr>
+        <w:t>紹</w:t>
+      </w:r>
+      <w:r>
+        <w:rPr>
+          <w:rFonts w:ascii="標楷體" w:eastAsia="標楷體" w:hAnsi="標楷體" w:hint="eastAsia"/>
+          <w:sz w:val="20"/>
+        </w:rPr>
+        <w:t>電子病歷、</w:t>
+      </w:r>
+      <w:r>
+        <w:rPr>
+          <w:rFonts w:eastAsia="標楷體"/>
+          <w:sz w:val="20"/>
         </w:rPr>
         <w:t>FHIR</w:t>
       </w:r>
       <w:r>
         <w:rPr>
           <w:rFonts w:ascii="標楷體" w:eastAsia="標楷體" w:hAnsi="標楷體" w:hint="eastAsia"/>
-          <w:color w:val="333333"/>
-          <w:sz w:val="20"/>
-          <w:shd w:val="clear" w:color="auto" w:fill="FFFFFF"/>
-        </w:rPr>
-        <w:t>資料庫中使用</w:t>
-      </w:r>
-      <w:r>
-        <w:rPr>
-          <w:rFonts w:eastAsia="標楷體"/>
-          <w:color w:val="333333"/>
-          <w:sz w:val="20"/>
-          <w:shd w:val="clear" w:color="auto" w:fill="FFFFFF"/>
-        </w:rPr>
-        <w:t>JSON</w:t>
-      </w:r>
-      <w:r>
-        <w:rPr>
-          <w:rFonts w:eastAsia="標楷體"/>
-          <w:color w:val="333333"/>
-          <w:sz w:val="20"/>
-          <w:shd w:val="clear" w:color="auto" w:fill="FFFFFF"/>
+          <w:sz w:val="20"/>
+        </w:rPr>
+        <w:t>、以太坊</w:t>
+      </w:r>
+      <w:r>
+        <w:rPr>
+          <w:rFonts w:ascii="標楷體" w:eastAsia="標楷體" w:hAnsi="標楷體" w:hint="eastAsia"/>
+          <w:sz w:val="20"/>
+        </w:rPr>
+        <w:t>及</w:t>
+      </w:r>
+      <w:r>
+        <w:rPr>
+          <w:rFonts w:eastAsia="標楷體"/>
+          <w:sz w:val="20"/>
+        </w:rPr>
+        <w:t>RESTful API</w:t>
+      </w:r>
+      <w:r>
+        <w:rPr>
+          <w:rFonts w:eastAsia="標楷體" w:hint="eastAsia"/>
+          <w:sz w:val="20"/>
+        </w:rPr>
+        <w:t>、</w:t>
+      </w:r>
+      <w:r>
+        <w:rPr>
+          <w:rFonts w:eastAsia="標楷體" w:hint="eastAsia"/>
+          <w:sz w:val="20"/>
+        </w:rPr>
+        <w:t>AES</w:t>
+      </w:r>
+      <w:r>
+        <w:rPr>
+          <w:rFonts w:eastAsia="標楷體"/>
+          <w:sz w:val="20"/>
         </w:rPr>
         <w:t xml:space="preserve"> </w:t>
       </w:r>
       <w:r>
         <w:rPr>
-          <w:rFonts w:eastAsia="標楷體"/>
-          <w:color w:val="333333"/>
-          <w:sz w:val="20"/>
-          <w:shd w:val="clear" w:color="auto" w:fill="FFFFFF"/>
-        </w:rPr>
-        <w:t>( JavaScript Object Notation</w:t>
-      </w:r>
-      <w:r>
-        <w:rPr>
-          <w:rFonts w:eastAsia="標楷體"/>
-          <w:color w:val="333333"/>
-          <w:sz w:val="20"/>
-          <w:shd w:val="clear" w:color="auto" w:fill="FFFFFF"/>
-        </w:rPr>
-        <w:t>; JSON</w:t>
-      </w:r>
-      <w:r>
-        <w:rPr>
-          <w:rFonts w:eastAsia="標楷體"/>
-          <w:color w:val="333333"/>
-          <w:sz w:val="20"/>
-          <w:shd w:val="clear" w:color="auto" w:fill="FFFFFF"/>
-        </w:rPr>
-        <w:t>)</w:t>
-      </w:r>
-      <w:r>
-        <w:rPr>
-          <w:rFonts w:ascii="標楷體" w:eastAsia="標楷體" w:hAnsi="標楷體" w:hint="eastAsia"/>
-          <w:color w:val="333333"/>
-          <w:sz w:val="20"/>
-          <w:shd w:val="clear" w:color="auto" w:fill="FFFFFF"/>
-        </w:rPr>
-        <w:t>格式取代</w:t>
-      </w:r>
-      <w:r>
-        <w:rPr>
-          <w:rFonts w:ascii="標楷體" w:eastAsia="標楷體" w:hAnsi="標楷體" w:hint="eastAsia"/>
-          <w:color w:val="333333"/>
-          <w:sz w:val="20"/>
-          <w:shd w:val="clear" w:color="auto" w:fill="FFFFFF"/>
-        </w:rPr>
-        <w:t>常規的</w:t>
-      </w:r>
-      <w:r>
-        <w:rPr>
-          <w:rFonts w:eastAsia="標楷體"/>
-          <w:color w:val="333333"/>
-          <w:sz w:val="20"/>
-          <w:shd w:val="clear" w:color="auto" w:fill="FFFFFF"/>
-        </w:rPr>
-        <w:t>XML</w:t>
-      </w:r>
-      <w:r>
-        <w:rPr>
-          <w:rFonts w:eastAsia="標楷體" w:hint="eastAsia"/>
-          <w:color w:val="333333"/>
-          <w:sz w:val="20"/>
-          <w:shd w:val="clear" w:color="auto" w:fill="FFFFFF"/>
-        </w:rPr>
-        <w:t>格式</w:t>
-      </w:r>
-      <w:r>
-        <w:rPr>
-          <w:rFonts w:ascii="標楷體" w:eastAsia="標楷體" w:hAnsi="標楷體" w:hint="eastAsia"/>
-          <w:color w:val="333333"/>
-          <w:sz w:val="20"/>
-          <w:shd w:val="clear" w:color="auto" w:fill="FFFFFF"/>
-        </w:rPr>
-        <w:t>，獲取更好的</w:t>
-      </w:r>
-      <w:r>
-        <w:rPr>
-          <w:rFonts w:ascii="標楷體" w:eastAsia="標楷體" w:hAnsi="標楷體" w:hint="eastAsia"/>
-          <w:color w:val="333333"/>
-          <w:sz w:val="20"/>
-          <w:shd w:val="clear" w:color="auto" w:fill="FFFFFF"/>
-        </w:rPr>
-        <w:t>儲存</w:t>
-      </w:r>
-      <w:r>
-        <w:rPr>
-          <w:rFonts w:ascii="標楷體" w:eastAsia="標楷體" w:hAnsi="標楷體" w:hint="eastAsia"/>
-          <w:color w:val="333333"/>
-          <w:sz w:val="20"/>
-          <w:shd w:val="clear" w:color="auto" w:fill="FFFFFF"/>
-        </w:rPr>
-        <w:t>、傳輸</w:t>
-      </w:r>
-      <w:r>
-        <w:rPr>
-          <w:rFonts w:ascii="標楷體" w:eastAsia="標楷體" w:hAnsi="標楷體" w:hint="eastAsia"/>
-          <w:color w:val="333333"/>
-          <w:sz w:val="20"/>
-          <w:shd w:val="clear" w:color="auto" w:fill="FFFFFF"/>
-        </w:rPr>
-        <w:t>效率</w:t>
-      </w:r>
-      <w:r>
-        <w:rPr>
-          <w:rFonts w:ascii="標楷體" w:eastAsia="標楷體" w:hAnsi="標楷體" w:hint="eastAsia"/>
-          <w:color w:val="333333"/>
-          <w:sz w:val="20"/>
-          <w:shd w:val="clear" w:color="auto" w:fill="FFFFFF"/>
-        </w:rPr>
-        <w:t>。</w:t>
-      </w:r>
-      <w:r>
-        <w:rPr>
-          <w:rFonts w:ascii="標楷體" w:eastAsia="標楷體" w:hAnsi="標楷體" w:hint="eastAsia"/>
-          <w:color w:val="333333"/>
-          <w:sz w:val="20"/>
-          <w:shd w:val="clear" w:color="auto" w:fill="FFFFFF"/>
-        </w:rPr>
-        <w:t>最後結合前端</w:t>
-      </w:r>
-      <w:r>
-        <w:rPr>
-          <w:rFonts w:eastAsia="標楷體"/>
-          <w:color w:val="333333"/>
-          <w:sz w:val="20"/>
-          <w:shd w:val="clear" w:color="auto" w:fill="FFFFFF"/>
-        </w:rPr>
-        <w:t>Angular</w:t>
-      </w:r>
-      <w:r>
-        <w:rPr>
-          <w:rFonts w:ascii="標楷體" w:eastAsia="標楷體" w:hAnsi="標楷體" w:hint="eastAsia"/>
-          <w:color w:val="333333"/>
-          <w:sz w:val="20"/>
-          <w:shd w:val="clear" w:color="auto" w:fill="FFFFFF"/>
-        </w:rPr>
-        <w:t>框架構建</w:t>
-      </w:r>
-      <w:r>
-        <w:rPr>
-          <w:rFonts w:ascii="標楷體" w:eastAsia="標楷體" w:hAnsi="標楷體" w:hint="eastAsia"/>
-          <w:color w:val="333333"/>
-          <w:sz w:val="20"/>
-          <w:shd w:val="clear" w:color="auto" w:fill="FFFFFF"/>
-        </w:rPr>
-        <w:t>前端頁面，讓使用者可以清楚</w:t>
-      </w:r>
-      <w:r>
-        <w:rPr>
-          <w:rFonts w:ascii="標楷體" w:eastAsia="標楷體" w:hAnsi="標楷體" w:hint="eastAsia"/>
-          <w:color w:val="333333"/>
-          <w:sz w:val="20"/>
-          <w:shd w:val="clear" w:color="auto" w:fill="FFFFFF"/>
-        </w:rPr>
-        <w:t>簡易地</w:t>
-      </w:r>
-      <w:r>
-        <w:rPr>
-          <w:rFonts w:ascii="標楷體" w:eastAsia="標楷體" w:hAnsi="標楷體" w:hint="eastAsia"/>
-          <w:color w:val="333333"/>
-          <w:sz w:val="20"/>
-          <w:shd w:val="clear" w:color="auto" w:fill="FFFFFF"/>
-        </w:rPr>
-        <w:t>操作</w:t>
-      </w:r>
-      <w:r>
-        <w:rPr>
-          <w:rFonts w:eastAsia="標楷體"/>
-          <w:color w:val="333333"/>
-          <w:sz w:val="20"/>
-          <w:shd w:val="clear" w:color="auto" w:fill="FFFFFF"/>
-        </w:rPr>
-        <w:t>FHIR</w:t>
-      </w:r>
-      <w:r>
-        <w:rPr>
-          <w:rFonts w:eastAsia="標楷體"/>
-          <w:color w:val="333333"/>
-          <w:sz w:val="20"/>
-          <w:shd w:val="clear" w:color="auto" w:fill="FFFFFF"/>
-        </w:rPr>
-        <w:t>中</w:t>
-      </w:r>
-      <w:r>
-        <w:rPr>
-          <w:rFonts w:eastAsia="標楷體" w:hint="eastAsia"/>
-          <w:color w:val="333333"/>
-          <w:sz w:val="20"/>
-          <w:shd w:val="clear" w:color="auto" w:fill="FFFFFF"/>
-        </w:rPr>
-        <w:t>的</w:t>
-      </w:r>
-      <w:r>
-        <w:rPr>
-          <w:rFonts w:eastAsia="標楷體"/>
-          <w:color w:val="333333"/>
-          <w:sz w:val="20"/>
-          <w:shd w:val="clear" w:color="auto" w:fill="FFFFFF"/>
-        </w:rPr>
-        <w:t>API</w:t>
-      </w:r>
-      <w:r>
-        <w:rPr>
-          <w:rFonts w:eastAsia="標楷體"/>
-          <w:color w:val="333333"/>
-          <w:sz w:val="20"/>
-          <w:shd w:val="clear" w:color="auto" w:fill="FFFFFF"/>
-        </w:rPr>
-        <w:t xml:space="preserve"> </w:t>
-      </w:r>
-      <w:r>
-        <w:rPr>
-          <w:rFonts w:eastAsia="標楷體" w:hint="eastAsia"/>
-          <w:color w:val="333333"/>
-          <w:sz w:val="20"/>
-          <w:shd w:val="clear" w:color="auto" w:fill="FFFFFF"/>
+          <w:rFonts w:eastAsia="標楷體" w:hint="eastAsia"/>
+          <w:sz w:val="20"/>
         </w:rPr>
         <w:t>(</w:t>
       </w:r>
       <w:r>
         <w:rPr>
           <w:rFonts w:eastAsia="標楷體"/>
-          <w:color w:val="333333"/>
-          <w:sz w:val="20"/>
-          <w:shd w:val="clear" w:color="auto" w:fill="FFFFFF"/>
-        </w:rPr>
-        <w:t>Application Programming Interface</w:t>
-      </w:r>
-      <w:r>
-        <w:rPr>
-          <w:rFonts w:eastAsia="標楷體"/>
-          <w:color w:val="333333"/>
-          <w:sz w:val="20"/>
-          <w:shd w:val="clear" w:color="auto" w:fill="FFFFFF"/>
-        </w:rPr>
-        <w:t>; API</w:t>
-      </w:r>
-      <w:r>
-        <w:rPr>
-          <w:rFonts w:eastAsia="標楷體" w:hint="eastAsia"/>
-          <w:color w:val="333333"/>
-          <w:sz w:val="20"/>
-          <w:shd w:val="clear" w:color="auto" w:fill="FFFFFF"/>
-        </w:rPr>
-        <w:t>)</w:t>
-      </w:r>
-      <w:r>
-        <w:rPr>
-          <w:rFonts w:eastAsia="標楷體" w:hint="eastAsia"/>
-          <w:color w:val="333333"/>
-          <w:sz w:val="20"/>
-          <w:shd w:val="clear" w:color="auto" w:fill="FFFFFF"/>
-        </w:rPr>
-        <w:t>，對資料進行調閱或是修改</w:t>
-      </w:r>
-      <w:r>
-        <w:rPr>
-          <w:rFonts w:ascii="標楷體" w:eastAsia="標楷體" w:hAnsi="標楷體" w:hint="eastAsia"/>
-          <w:color w:val="333333"/>
-          <w:sz w:val="20"/>
-          <w:shd w:val="clear" w:color="auto" w:fill="FFFFFF"/>
-        </w:rPr>
-        <w:t>。</w:t>
-      </w:r>
-      <w:r>
-        <w:rPr>
-          <w:rFonts w:ascii="標楷體" w:eastAsia="標楷體" w:hAnsi="標楷體"/>
-          <w:sz w:val="20"/>
-        </w:rPr>
-        <w:t>本文</w:t>
-      </w:r>
-      <w:r>
-        <w:rPr>
-          <w:rFonts w:ascii="標楷體" w:eastAsia="標楷體" w:hAnsi="標楷體" w:hint="eastAsia"/>
-          <w:sz w:val="20"/>
-        </w:rPr>
-        <w:t>結構如下，</w:t>
-      </w:r>
-      <w:r>
-        <w:rPr>
-          <w:rFonts w:ascii="標楷體" w:eastAsia="標楷體" w:hAnsi="標楷體"/>
-          <w:sz w:val="20"/>
-        </w:rPr>
-        <w:t>第二部分為文獻探討，</w:t>
-      </w:r>
-      <w:r>
-        <w:rPr>
-          <w:rFonts w:ascii="標楷體" w:eastAsia="標楷體" w:hAnsi="標楷體" w:hint="eastAsia"/>
-          <w:sz w:val="20"/>
-        </w:rPr>
-        <w:t>介</w:t>
-      </w:r>
-      <w:r>
-        <w:rPr>
-          <w:rFonts w:ascii="標楷體" w:eastAsia="標楷體" w:hAnsi="標楷體" w:hint="eastAsia"/>
-          <w:sz w:val="20"/>
-        </w:rPr>
-        <w:t>紹</w:t>
-      </w:r>
-      <w:r>
-        <w:rPr>
-          <w:rFonts w:ascii="標楷體" w:eastAsia="標楷體" w:hAnsi="標楷體" w:hint="eastAsia"/>
-          <w:sz w:val="20"/>
-        </w:rPr>
-        <w:t>電子病歷、</w:t>
-      </w:r>
-      <w:r>
-        <w:rPr>
-          <w:rFonts w:eastAsia="標楷體"/>
-          <w:sz w:val="20"/>
-        </w:rPr>
-        <w:t>FHIR</w:t>
-      </w:r>
-      <w:r>
-        <w:rPr>
-          <w:rFonts w:ascii="標楷體" w:eastAsia="標楷體" w:hAnsi="標楷體" w:hint="eastAsia"/>
-          <w:sz w:val="20"/>
-        </w:rPr>
-        <w:t>、以太坊</w:t>
-      </w:r>
-      <w:r>
-        <w:rPr>
-          <w:rFonts w:ascii="標楷體" w:eastAsia="標楷體" w:hAnsi="標楷體" w:hint="eastAsia"/>
-          <w:sz w:val="20"/>
-        </w:rPr>
-        <w:t>及</w:t>
-      </w:r>
-      <w:r>
-        <w:rPr>
-          <w:rFonts w:eastAsia="標楷體"/>
-          <w:sz w:val="20"/>
-        </w:rPr>
-        <w:t>RESTful API</w:t>
-      </w:r>
-      <w:r>
-        <w:rPr>
-          <w:rFonts w:eastAsia="標楷體" w:hint="eastAsia"/>
-          <w:sz w:val="20"/>
-        </w:rPr>
-        <w:t>、</w:t>
-      </w:r>
-      <w:r>
-        <w:rPr>
-          <w:rFonts w:eastAsia="標楷體" w:hint="eastAsia"/>
-          <w:sz w:val="20"/>
-        </w:rPr>
-        <w:t>AES</w:t>
-      </w:r>
-      <w:r>
-        <w:rPr>
-          <w:rFonts w:eastAsia="標楷體"/>
-          <w:sz w:val="20"/>
-        </w:rPr>
-        <w:t xml:space="preserve"> </w:t>
-      </w:r>
-      <w:r>
-        <w:rPr>
-          <w:rFonts w:eastAsia="標楷體" w:hint="eastAsia"/>
-          <w:sz w:val="20"/>
-        </w:rPr>
-        <w:t>(</w:t>
-      </w:r>
-      <w:r>
-        <w:rPr>
-          <w:rFonts w:eastAsia="標楷體"/>
-          <w:sz w:val="20"/>
-        </w:rPr>
-        <w:t>Advanced Encryption Standard</w:t>
-      </w:r>
-      <w:r>
-        <w:rPr>
-          <w:rFonts w:eastAsia="標楷體"/>
-          <w:sz w:val="20"/>
-        </w:rPr>
-        <w:t>t; AES</w:t>
+          <w:sz w:val="20"/>
+        </w:rPr>
+        <w:t xml:space="preserve">Advanced Encryption </w:t>
+      </w:r>
+      <w:proofErr w:type="spellStart"/>
+      <w:r>
+        <w:rPr>
+          <w:rFonts w:eastAsia="標楷體"/>
+          <w:sz w:val="20"/>
+        </w:rPr>
+        <w:t>Standard</w:t>
+      </w:r>
+      <w:r>
+        <w:rPr>
+          <w:rFonts w:eastAsia="標楷體"/>
+          <w:sz w:val="20"/>
+        </w:rPr>
+        <w:t>t</w:t>
+      </w:r>
+      <w:proofErr w:type="spellEnd"/>
+      <w:r>
+        <w:rPr>
+          <w:rFonts w:eastAsia="標楷體"/>
+          <w:sz w:val="20"/>
+        </w:rPr>
+        <w:t>; AES</w:t>
       </w:r>
       <w:r>
         <w:rPr>
@@ -2709,7 +2754,7 @@
         <w:pStyle w:val="12"/>
         <w:snapToGrid w:val="0"/>
         <w:rPr>
-          <w:rFonts w:ascii="標楷體" w:eastAsia="標楷體" w:hAnsi="標楷體" w:hint="eastAsia"/>
+          <w:rFonts w:ascii="標楷體" w:eastAsia="標楷體" w:hAnsi="標楷體"/>
           <w:color w:val="333333"/>
           <w:sz w:val="20"/>
           <w:shd w:val="clear" w:color="auto" w:fill="FFFFFF"/>
@@ -3398,16 +3443,34 @@
           <w:sz w:val="20"/>
           <w:shd w:val="clear" w:color="auto" w:fill="FFFFFF"/>
         </w:rPr>
-        <w:t>。FHIR實作以一系列Re</w:t>
-      </w:r>
-      <w:r>
-        <w:rPr>
-          <w:rFonts w:ascii="標楷體" w:eastAsia="標楷體" w:hAnsi="標楷體"/>
-          <w:color w:val="333333"/>
-          <w:sz w:val="20"/>
-          <w:shd w:val="clear" w:color="auto" w:fill="FFFFFF"/>
-        </w:rPr>
-        <w:t>source</w:t>
+        <w:t>。</w:t>
+      </w:r>
+      <w:r>
+        <w:rPr>
+          <w:rFonts w:eastAsia="標楷體"/>
+          <w:color w:val="333333"/>
+          <w:sz w:val="20"/>
+          <w:shd w:val="clear" w:color="auto" w:fill="FFFFFF"/>
+        </w:rPr>
+        <w:t>FHIR</w:t>
+      </w:r>
+      <w:r>
+        <w:rPr>
+          <w:rFonts w:ascii="標楷體" w:eastAsia="標楷體" w:hAnsi="標楷體" w:hint="eastAsia"/>
+          <w:color w:val="333333"/>
+          <w:sz w:val="20"/>
+          <w:shd w:val="clear" w:color="auto" w:fill="FFFFFF"/>
+        </w:rPr>
+        <w:t>實作以一系列</w:t>
+      </w:r>
+      <w:r>
+        <w:rPr>
+          <w:rFonts w:eastAsia="標楷體"/>
+          <w:color w:val="333333"/>
+          <w:sz w:val="20"/>
+          <w:shd w:val="clear" w:color="auto" w:fill="FFFFFF"/>
+        </w:rPr>
+        <w:t>Resource</w:t>
       </w:r>
       <w:r>
         <w:rPr>
@@ -3425,25 +3488,7 @@
           <w:sz w:val="20"/>
           <w:shd w:val="clear" w:color="auto" w:fill="FFFFFF"/>
         </w:rPr>
-        <w:t>，</w:t>
-      </w:r>
-      <w:r>
-        <w:rPr>
-          <w:rFonts w:ascii="標楷體" w:eastAsia="標楷體" w:hAnsi="標楷體" w:hint="eastAsia"/>
-          <w:color w:val="333333"/>
-          <w:sz w:val="20"/>
-          <w:shd w:val="clear" w:color="auto" w:fill="FFFFFF"/>
-        </w:rPr>
-        <w:t>因此</w:t>
-      </w:r>
-      <w:r>
-        <w:rPr>
-          <w:rFonts w:ascii="標楷體" w:eastAsia="標楷體" w:hAnsi="標楷體" w:hint="eastAsia"/>
-          <w:color w:val="333333"/>
-          <w:sz w:val="20"/>
-          <w:shd w:val="clear" w:color="auto" w:fill="FFFFFF"/>
-        </w:rPr>
-        <w:t>能被快速應用及實做於臨床醫療實務</w:t>
+        <w:t>，因此能被快速應用及實做於臨床醫療實務</w:t>
       </w:r>
       <w:r>
         <w:rPr>
@@ -3456,30 +3501,237 @@
       </w:r>
       <w:r>
         <w:rPr>
-          <w:rFonts w:ascii="標楷體" w:eastAsia="標楷體" w:hAnsi="標楷體" w:hint="eastAsia"/>
-          <w:color w:val="333333"/>
-          <w:sz w:val="20"/>
-          <w:shd w:val="clear" w:color="auto" w:fill="FFFFFF"/>
-        </w:rPr>
-        <w:t>FHIR能支援行動化應用，能有效解決CDA R2擁有的侷限</w:t>
-      </w:r>
-      <w:r>
-        <w:rPr>
-          <w:rFonts w:ascii="標楷體" w:eastAsia="標楷體" w:hAnsi="標楷體" w:hint="eastAsia"/>
-          <w:color w:val="333333"/>
-          <w:sz w:val="20"/>
-          <w:shd w:val="clear" w:color="auto" w:fill="FFFFFF"/>
-        </w:rPr>
-        <w:t>。在資料互通性上，FHIR進一步瞄準支援行動應用資料交換的互通架構，讓FHIR資料能在各種行動裝置上傳輸資料。在檔案傳輸方式上，</w:t>
-      </w:r>
-      <w:r>
-        <w:rPr>
-          <w:rFonts w:ascii="標楷體" w:eastAsia="標楷體" w:hAnsi="標楷體" w:hint="eastAsia"/>
-          <w:color w:val="333333"/>
-          <w:sz w:val="20"/>
-          <w:shd w:val="clear" w:color="auto" w:fill="FFFFFF"/>
-        </w:rPr>
-        <w:t>台灣EEC以自行開發的專用API，以閘道器來撈取、傳輸CDA R2格式資料，而FHIR採用網頁應用及行動APP常使用的RESTful API做為資料串接的方式，故FHIR能適用於更多網頁應用。</w:t>
+          <w:rFonts w:eastAsia="標楷體"/>
+          <w:color w:val="333333"/>
+          <w:sz w:val="20"/>
+          <w:shd w:val="clear" w:color="auto" w:fill="FFFFFF"/>
+        </w:rPr>
+        <w:t>FHIR</w:t>
+      </w:r>
+      <w:r>
+        <w:rPr>
+          <w:rFonts w:ascii="標楷體" w:eastAsia="標楷體" w:hAnsi="標楷體" w:hint="eastAsia"/>
+          <w:color w:val="333333"/>
+          <w:sz w:val="20"/>
+          <w:shd w:val="clear" w:color="auto" w:fill="FFFFFF"/>
+        </w:rPr>
+        <w:t>能支援行動化應用，能有效解決</w:t>
+      </w:r>
+      <w:r>
+        <w:rPr>
+          <w:rFonts w:eastAsia="標楷體"/>
+          <w:color w:val="333333"/>
+          <w:sz w:val="20"/>
+          <w:shd w:val="clear" w:color="auto" w:fill="FFFFFF"/>
+        </w:rPr>
+        <w:t>CDA</w:t>
+      </w:r>
+      <w:r>
+        <w:rPr>
+          <w:rFonts w:ascii="標楷體" w:eastAsia="標楷體" w:hAnsi="標楷體" w:hint="eastAsia"/>
+          <w:color w:val="333333"/>
+          <w:sz w:val="20"/>
+          <w:shd w:val="clear" w:color="auto" w:fill="FFFFFF"/>
+        </w:rPr>
+        <w:t xml:space="preserve"> R2擁有的侷限</w:t>
+      </w:r>
+      <w:r>
+        <w:rPr>
+          <w:rFonts w:ascii="標楷體" w:eastAsia="標楷體" w:hAnsi="標楷體" w:hint="eastAsia"/>
+          <w:color w:val="333333"/>
+          <w:sz w:val="20"/>
+          <w:shd w:val="clear" w:color="auto" w:fill="FFFFFF"/>
+        </w:rPr>
+        <w:t>。在資料互通性上，</w:t>
+      </w:r>
+      <w:r>
+        <w:rPr>
+          <w:rFonts w:eastAsia="標楷體"/>
+          <w:color w:val="333333"/>
+          <w:sz w:val="20"/>
+          <w:shd w:val="clear" w:color="auto" w:fill="FFFFFF"/>
+        </w:rPr>
+        <w:t>FHIR</w:t>
+      </w:r>
+      <w:r>
+        <w:rPr>
+          <w:rFonts w:ascii="標楷體" w:eastAsia="標楷體" w:hAnsi="標楷體" w:hint="eastAsia"/>
+          <w:color w:val="333333"/>
+          <w:sz w:val="20"/>
+          <w:shd w:val="clear" w:color="auto" w:fill="FFFFFF"/>
+        </w:rPr>
+        <w:t>進一步瞄準支援行動應用資料交換的互通架構，讓</w:t>
+      </w:r>
+      <w:r>
+        <w:rPr>
+          <w:rFonts w:eastAsia="標楷體"/>
+          <w:color w:val="333333"/>
+          <w:sz w:val="20"/>
+          <w:shd w:val="clear" w:color="auto" w:fill="FFFFFF"/>
+        </w:rPr>
+        <w:t>FHIR</w:t>
+      </w:r>
+      <w:r>
+        <w:rPr>
+          <w:rFonts w:ascii="標楷體" w:eastAsia="標楷體" w:hAnsi="標楷體" w:hint="eastAsia"/>
+          <w:color w:val="333333"/>
+          <w:sz w:val="20"/>
+          <w:shd w:val="clear" w:color="auto" w:fill="FFFFFF"/>
+        </w:rPr>
+        <w:t>資料能在各種行動裝置上傳輸資料。在檔案傳輸方式上，</w:t>
+      </w:r>
+      <w:r>
+        <w:rPr>
+          <w:rFonts w:ascii="標楷體" w:eastAsia="標楷體" w:hAnsi="標楷體" w:hint="eastAsia"/>
+          <w:color w:val="333333"/>
+          <w:sz w:val="20"/>
+          <w:shd w:val="clear" w:color="auto" w:fill="FFFFFF"/>
+        </w:rPr>
+        <w:t>台灣</w:t>
+      </w:r>
+      <w:r>
+        <w:rPr>
+          <w:rFonts w:eastAsia="標楷體"/>
+          <w:color w:val="333333"/>
+          <w:sz w:val="20"/>
+          <w:shd w:val="clear" w:color="auto" w:fill="FFFFFF"/>
+        </w:rPr>
+        <w:t>EEC</w:t>
+      </w:r>
+      <w:r>
+        <w:rPr>
+          <w:rFonts w:ascii="標楷體" w:eastAsia="標楷體" w:hAnsi="標楷體" w:hint="eastAsia"/>
+          <w:color w:val="333333"/>
+          <w:sz w:val="20"/>
+          <w:shd w:val="clear" w:color="auto" w:fill="FFFFFF"/>
+        </w:rPr>
+        <w:t>以自行開發的專用</w:t>
+      </w:r>
+      <w:r>
+        <w:rPr>
+          <w:rFonts w:eastAsia="標楷體"/>
+          <w:color w:val="333333"/>
+          <w:sz w:val="20"/>
+          <w:shd w:val="clear" w:color="auto" w:fill="FFFFFF"/>
+        </w:rPr>
+        <w:t>API</w:t>
+      </w:r>
+      <w:r>
+        <w:rPr>
+          <w:rFonts w:ascii="標楷體" w:eastAsia="標楷體" w:hAnsi="標楷體" w:hint="eastAsia"/>
+          <w:color w:val="333333"/>
+          <w:sz w:val="20"/>
+          <w:shd w:val="clear" w:color="auto" w:fill="FFFFFF"/>
+        </w:rPr>
+        <w:t>，以閘道器來撈取、傳輸</w:t>
+      </w:r>
+      <w:r>
+        <w:rPr>
+          <w:rFonts w:eastAsia="標楷體"/>
+          <w:color w:val="333333"/>
+          <w:sz w:val="20"/>
+          <w:shd w:val="clear" w:color="auto" w:fill="FFFFFF"/>
+        </w:rPr>
+        <w:t>CDA R2</w:t>
+      </w:r>
+      <w:r>
+        <w:rPr>
+          <w:rFonts w:ascii="標楷體" w:eastAsia="標楷體" w:hAnsi="標楷體" w:hint="eastAsia"/>
+          <w:color w:val="333333"/>
+          <w:sz w:val="20"/>
+          <w:shd w:val="clear" w:color="auto" w:fill="FFFFFF"/>
+        </w:rPr>
+        <w:t>格式資料，而</w:t>
+      </w:r>
+      <w:r>
+        <w:rPr>
+          <w:rFonts w:eastAsia="標楷體"/>
+          <w:color w:val="333333"/>
+          <w:sz w:val="20"/>
+          <w:shd w:val="clear" w:color="auto" w:fill="FFFFFF"/>
+        </w:rPr>
+        <w:t>FHIR</w:t>
+      </w:r>
+      <w:r>
+        <w:rPr>
+          <w:rFonts w:ascii="標楷體" w:eastAsia="標楷體" w:hAnsi="標楷體" w:hint="eastAsia"/>
+          <w:color w:val="333333"/>
+          <w:sz w:val="20"/>
+          <w:shd w:val="clear" w:color="auto" w:fill="FFFFFF"/>
+        </w:rPr>
+        <w:t>採用網頁應用及行動</w:t>
+      </w:r>
+      <w:r>
+        <w:rPr>
+          <w:rFonts w:eastAsia="標楷體"/>
+          <w:color w:val="333333"/>
+          <w:sz w:val="20"/>
+          <w:shd w:val="clear" w:color="auto" w:fill="FFFFFF"/>
+        </w:rPr>
+        <w:t>APP</w:t>
+      </w:r>
+      <w:r>
+        <w:rPr>
+          <w:rFonts w:ascii="標楷體" w:eastAsia="標楷體" w:hAnsi="標楷體" w:hint="eastAsia"/>
+          <w:color w:val="333333"/>
+          <w:sz w:val="20"/>
+          <w:shd w:val="clear" w:color="auto" w:fill="FFFFFF"/>
+        </w:rPr>
+        <w:t>常使用的</w:t>
+      </w:r>
+      <w:r>
+        <w:rPr>
+          <w:rFonts w:eastAsia="標楷體"/>
+          <w:color w:val="333333"/>
+          <w:sz w:val="20"/>
+          <w:shd w:val="clear" w:color="auto" w:fill="FFFFFF"/>
+        </w:rPr>
+        <w:t>RESTful</w:t>
+      </w:r>
+      <w:r>
+        <w:rPr>
+          <w:rFonts w:ascii="標楷體" w:eastAsia="標楷體" w:hAnsi="標楷體" w:hint="eastAsia"/>
+          <w:color w:val="333333"/>
+          <w:sz w:val="20"/>
+          <w:shd w:val="clear" w:color="auto" w:fill="FFFFFF"/>
+        </w:rPr>
+        <w:t xml:space="preserve"> </w:t>
+      </w:r>
+      <w:r>
+        <w:rPr>
+          <w:rFonts w:eastAsia="標楷體"/>
+          <w:color w:val="333333"/>
+          <w:sz w:val="20"/>
+          <w:shd w:val="clear" w:color="auto" w:fill="FFFFFF"/>
+        </w:rPr>
+        <w:t>API</w:t>
+      </w:r>
+      <w:r>
+        <w:rPr>
+          <w:rFonts w:ascii="標楷體" w:eastAsia="標楷體" w:hAnsi="標楷體" w:hint="eastAsia"/>
+          <w:color w:val="333333"/>
+          <w:sz w:val="20"/>
+          <w:shd w:val="clear" w:color="auto" w:fill="FFFFFF"/>
+        </w:rPr>
+        <w:t>做為資料串接的方式，故</w:t>
+      </w:r>
+      <w:r>
+        <w:rPr>
+          <w:rFonts w:eastAsia="標楷體"/>
+          <w:color w:val="333333"/>
+          <w:sz w:val="20"/>
+          <w:shd w:val="clear" w:color="auto" w:fill="FFFFFF"/>
+        </w:rPr>
+        <w:t>FHIR</w:t>
+      </w:r>
+      <w:r>
+        <w:rPr>
+          <w:rFonts w:ascii="標楷體" w:eastAsia="標楷體" w:hAnsi="標楷體" w:hint="eastAsia"/>
+          <w:color w:val="333333"/>
+          <w:sz w:val="20"/>
+          <w:shd w:val="clear" w:color="auto" w:fill="FFFFFF"/>
+        </w:rPr>
+        <w:t>能適用於更多網頁應用。</w:t>
       </w:r>
     </w:p>
     <w:p>
@@ -3958,7 +4210,13 @@
         <w:rPr>
           <w:rFonts w:eastAsia="標楷體" w:hint="eastAsia"/>
         </w:rPr>
-        <w:t>智能合約也同時有上鏈後無法更改、公開透明等特點</w:t>
+        <w:t>智能合約也同時有上鏈後無法更改、公開透明等</w:t>
+      </w:r>
+      <w:r>
+        <w:rPr>
+          <w:rFonts w:eastAsia="標楷體" w:hint="eastAsia"/>
+        </w:rPr>
+        <w:t>特點</w:t>
       </w:r>
       <w:r>
         <w:rPr>
@@ -3970,13 +4228,7 @@
         <w:rPr>
           <w:rFonts w:eastAsia="標楷體" w:hint="eastAsia"/>
         </w:rPr>
-        <w:t>。另外，一</w:t>
-      </w:r>
-      <w:r>
-        <w:rPr>
-          <w:rFonts w:eastAsia="標楷體" w:hint="eastAsia"/>
-        </w:rPr>
-        <w:t>般的網路服務在部署後仍需要維持伺服器的運作才能確保服務的運行，但區塊鏈上的智能合約僅需於部署時支付費用即可儲存於以太坊的各個節點中</w:t>
+        <w:t>。另外，一般的網路服務在部署後仍需要維持伺服器的運作才能確保服務的運行，但區塊鏈上的智能合約僅需於部署時支付費用即可儲存於以太坊的各個節點中</w:t>
       </w:r>
       <w:r>
         <w:rPr>
@@ -4400,7 +4652,7 @@
         <w:ind w:firstLine="0"/>
         <w:jc w:val="both"/>
         <w:rPr>
-          <w:rFonts w:eastAsia="標楷體" w:hint="eastAsia"/>
+          <w:rFonts w:eastAsia="標楷體"/>
         </w:rPr>
       </w:pPr>
       <w:r>
@@ -4724,6 +4976,7 @@
       <w:r>
         <w:rPr>
           <w:rFonts w:eastAsia="標楷體"/>
+          <w:noProof/>
           <w:color w:val="000000" w:themeColor="text1"/>
           <w:kern w:val="0"/>
           <w:sz w:val="16"/>
@@ -4822,7 +5075,7 @@
         <w:ind w:firstLine="0"/>
         <w:jc w:val="both"/>
         <w:rPr>
-          <w:rFonts w:eastAsia="標楷體" w:hint="eastAsia"/>
+          <w:rFonts w:eastAsia="標楷體"/>
         </w:rPr>
       </w:pPr>
     </w:p>
@@ -4970,7 +5223,7 @@
           <w:bCs/>
           <w:sz w:val="20"/>
         </w:rPr>
-        <w:t>加密過程中的重複回合數不同會產生不同長度的金</w:t>
+        <w:t>加</w:t>
       </w:r>
       <w:r>
         <w:rPr>
@@ -4979,7 +5232,7 @@
           <w:sz w:val="20"/>
         </w:rPr>
         <w:lastRenderedPageBreak/>
-        <w:t>鑰</w:t>
+        <w:t>密過程中的重複回合數不同會產生不同長度的金鑰</w:t>
       </w:r>
       <w:r>
         <w:rPr>
@@ -4989,13 +5242,23 @@
         </w:rPr>
         <w:t>。除最後一輪的加密外，每回合皆會重複四個步驟</w:t>
       </w:r>
-      <w:r>
-        <w:rPr>
-          <w:rFonts w:eastAsia="標楷體"/>
-          <w:bCs/>
-          <w:sz w:val="20"/>
-        </w:rPr>
-        <w:t xml:space="preserve">SubBytes </w:t>
+      <w:proofErr w:type="spellStart"/>
+      <w:r>
+        <w:rPr>
+          <w:rFonts w:eastAsia="標楷體"/>
+          <w:bCs/>
+          <w:sz w:val="20"/>
+        </w:rPr>
+        <w:t>SubBytes</w:t>
+      </w:r>
+      <w:proofErr w:type="spellEnd"/>
+      <w:r>
+        <w:rPr>
+          <w:rFonts w:eastAsia="標楷體"/>
+          <w:bCs/>
+          <w:sz w:val="20"/>
+        </w:rPr>
+        <w:t xml:space="preserve"> </w:t>
       </w:r>
       <w:r>
         <w:rPr>
@@ -5005,6 +5268,7 @@
         </w:rPr>
         <w:t>、</w:t>
       </w:r>
+      <w:proofErr w:type="spellStart"/>
       <w:r>
         <w:rPr>
           <w:rFonts w:eastAsia="標楷體"/>
@@ -5013,6 +5277,7 @@
         </w:rPr>
         <w:t>ShiftRows</w:t>
       </w:r>
+      <w:proofErr w:type="spellEnd"/>
       <w:r>
         <w:rPr>
           <w:rFonts w:eastAsia="標楷體" w:hint="eastAsia"/>
@@ -5021,6 +5286,7 @@
         </w:rPr>
         <w:t>、</w:t>
       </w:r>
+      <w:proofErr w:type="spellStart"/>
       <w:r>
         <w:rPr>
           <w:rFonts w:eastAsia="標楷體"/>
@@ -5029,6 +5295,7 @@
         </w:rPr>
         <w:t>MixColumns</w:t>
       </w:r>
+      <w:proofErr w:type="spellEnd"/>
       <w:r>
         <w:rPr>
           <w:rFonts w:eastAsia="標楷體" w:hint="eastAsia"/>
@@ -5043,8 +5310,18 @@
           <w:bCs/>
           <w:sz w:val="20"/>
         </w:rPr>
-        <w:t xml:space="preserve"> AddRoundKey</w:t>
-      </w:r>
+        <w:t xml:space="preserve"> </w:t>
+      </w:r>
+      <w:proofErr w:type="spellStart"/>
+      <w:r>
+        <w:rPr>
+          <w:rFonts w:eastAsia="標楷體"/>
+          <w:bCs/>
+          <w:sz w:val="20"/>
+        </w:rPr>
+        <w:t>AddRoundKey</w:t>
+      </w:r>
+      <w:proofErr w:type="spellEnd"/>
       <w:r>
         <w:rPr>
           <w:rFonts w:eastAsia="標楷體" w:hint="eastAsia"/>
@@ -5073,6 +5350,7 @@
         </w:rPr>
         <w:t>加密過程的第一步</w:t>
       </w:r>
+      <w:proofErr w:type="spellStart"/>
       <w:r>
         <w:rPr>
           <w:rFonts w:eastAsia="標楷體"/>
@@ -5081,6 +5359,7 @@
         </w:rPr>
         <w:t>SubBytes</w:t>
       </w:r>
+      <w:proofErr w:type="spellEnd"/>
       <w:r>
         <w:rPr>
           <w:rFonts w:eastAsia="標楷體" w:hint="eastAsia"/>
@@ -5097,6 +5376,7 @@
         </w:rPr>
         <w:t>明文依序替換為狀態矩陣中。第二步驟</w:t>
       </w:r>
+      <w:proofErr w:type="spellStart"/>
       <w:r>
         <w:rPr>
           <w:rFonts w:eastAsia="標楷體"/>
@@ -5105,6 +5385,7 @@
         </w:rPr>
         <w:t>ShiftRows</w:t>
       </w:r>
+      <w:proofErr w:type="spellEnd"/>
       <w:r>
         <w:rPr>
           <w:rFonts w:eastAsia="標楷體" w:hint="eastAsia"/>
@@ -5113,6 +5394,7 @@
         </w:rPr>
         <w:t>將矩陣進行運算，使矩陣中的元素左旋特定的位元組。第三步驟</w:t>
       </w:r>
+      <w:proofErr w:type="spellStart"/>
       <w:r>
         <w:rPr>
           <w:rFonts w:eastAsia="標楷體"/>
@@ -5121,6 +5403,7 @@
         </w:rPr>
         <w:t>MixColumns</w:t>
       </w:r>
+      <w:proofErr w:type="spellEnd"/>
       <w:r>
         <w:rPr>
           <w:rFonts w:eastAsia="標楷體" w:hint="eastAsia"/>
@@ -5154,6 +5437,7 @@
         </w:rPr>
         <w:t>步驟四</w:t>
       </w:r>
+      <w:proofErr w:type="spellStart"/>
       <w:r>
         <w:rPr>
           <w:rFonts w:eastAsia="標楷體"/>
@@ -5161,6 +5445,7 @@
         </w:rPr>
         <w:t>AddRoundKey</w:t>
       </w:r>
+      <w:proofErr w:type="spellEnd"/>
       <w:r>
         <w:rPr>
           <w:rFonts w:ascii="標楷體" w:eastAsia="標楷體" w:hAnsi="標楷體"/>
@@ -5191,6 +5476,7 @@
         </w:rPr>
         <w:t>在最後一回合中，省略</w:t>
       </w:r>
+      <w:proofErr w:type="spellStart"/>
       <w:r>
         <w:rPr>
           <w:rFonts w:eastAsia="標楷體" w:hint="eastAsia"/>
@@ -5207,6 +5493,7 @@
         </w:rPr>
         <w:t>ixColumns</w:t>
       </w:r>
+      <w:proofErr w:type="spellEnd"/>
       <w:r>
         <w:rPr>
           <w:rFonts w:eastAsia="標楷體" w:hint="eastAsia"/>
@@ -6187,15 +6474,15 @@
           <w:bCs/>
           <w:sz w:val="20"/>
         </w:rPr>
-        <w:t>演算法獲得的密鑰以秘密分享的形式碎片化後，僅在需要時於鏈上重組並回傳至後台進行解密。本</w:t>
-      </w:r>
-      <w:r>
-        <w:rPr>
-          <w:rFonts w:eastAsia="標楷體" w:hint="eastAsia"/>
-          <w:bCs/>
-          <w:sz w:val="20"/>
-        </w:rPr>
-        <w:t>研究</w:t>
+        <w:t>演算法獲得的密鑰以秘密分享的形式碎片化後，僅</w:t>
+      </w:r>
+      <w:r>
+        <w:rPr>
+          <w:rFonts w:eastAsia="標楷體" w:hint="eastAsia"/>
+          <w:bCs/>
+          <w:sz w:val="20"/>
+        </w:rPr>
+        <w:t>在需要時於鏈上重組並回傳至後台進行解密。本研究</w:t>
       </w:r>
       <w:r>
         <w:rPr>
@@ -6336,7 +6623,7 @@
       <w:pPr>
         <w:pStyle w:val="12"/>
         <w:snapToGrid w:val="0"/>
-        <w:ind w:firstLine="0"/>
+        <w:ind w:leftChars="216" w:left="432" w:firstLine="432"/>
         <w:rPr>
           <w:rFonts w:eastAsia="標楷體"/>
           <w:bCs/>
@@ -6373,47 +6660,23 @@
           <w:bCs/>
           <w:sz w:val="20"/>
         </w:rPr>
-        <w:t>將後台儲存之密碼以</w:t>
-      </w:r>
-      <w:r>
-        <w:rPr>
-          <w:rFonts w:eastAsia="標楷體" w:hint="eastAsia"/>
-          <w:bCs/>
-          <w:sz w:val="20"/>
-        </w:rPr>
-        <w:t>AES</w:t>
-      </w:r>
-      <w:r>
-        <w:rPr>
-          <w:rFonts w:eastAsia="標楷體" w:hint="eastAsia"/>
-          <w:bCs/>
-          <w:sz w:val="20"/>
-        </w:rPr>
-        <w:t>加密演算法加密後，將金鑰使用秘密分享的方式，在智能合約內於鏈上將金鑰分解成碎片，並將屬性值回傳至對應的資料庫中儲存。透過</w:t>
-      </w:r>
-      <w:r>
-        <w:rPr>
-          <w:rFonts w:eastAsia="標楷體" w:hint="eastAsia"/>
-          <w:bCs/>
-          <w:sz w:val="20"/>
-        </w:rPr>
-        <w:t>AES</w:t>
-      </w:r>
-      <w:r>
-        <w:rPr>
-          <w:rFonts w:eastAsia="標楷體" w:hint="eastAsia"/>
-          <w:bCs/>
-          <w:sz w:val="20"/>
-        </w:rPr>
-        <w:t>加密演算法搭配秘密分享，攻擊者即便獲得帳號管理伺服器內的資料，仍需破解其餘存有金鑰碎片的地方，獲取特定數量的碎片後才可以對金鑰進行復原，進而還原使用者的密碼。這樣可以大幅提升</w:t>
-      </w:r>
-      <w:r>
-        <w:rPr>
-          <w:rFonts w:eastAsia="標楷體" w:hint="eastAsia"/>
-          <w:bCs/>
-          <w:sz w:val="20"/>
-        </w:rPr>
-        <w:t>系統遭到破解的難度。</w:t>
+        <w:t>將</w:t>
+      </w:r>
+      <w:r>
+        <w:rPr>
+          <w:rFonts w:eastAsia="標楷體" w:hint="eastAsia"/>
+          <w:bCs/>
+          <w:sz w:val="20"/>
+        </w:rPr>
+        <w:t>伺服器</w:t>
+      </w:r>
+      <w:r>
+        <w:rPr>
+          <w:rFonts w:eastAsia="標楷體" w:hint="eastAsia"/>
+          <w:bCs/>
+          <w:sz w:val="20"/>
+        </w:rPr>
+        <w:t>儲存</w:t>
       </w:r>
     </w:p>
     <w:p>
@@ -6433,6 +6696,182 @@
           <w:bCs/>
           <w:sz w:val="20"/>
         </w:rPr>
+        <w:t>之密碼以</w:t>
+      </w:r>
+      <w:r>
+        <w:rPr>
+          <w:rFonts w:eastAsia="標楷體" w:hint="eastAsia"/>
+          <w:bCs/>
+          <w:sz w:val="20"/>
+        </w:rPr>
+        <w:t>AES</w:t>
+      </w:r>
+      <w:r>
+        <w:rPr>
+          <w:rFonts w:eastAsia="標楷體" w:hint="eastAsia"/>
+          <w:bCs/>
+          <w:sz w:val="20"/>
+        </w:rPr>
+        <w:t>加密演算法加密後，將金鑰使用</w:t>
+      </w:r>
+      <w:r>
+        <w:rPr>
+          <w:rFonts w:eastAsia="標楷體" w:hint="eastAsia"/>
+          <w:bCs/>
+          <w:sz w:val="20"/>
+        </w:rPr>
+        <w:t>SSS</w:t>
+      </w:r>
+      <w:r>
+        <w:rPr>
+          <w:rFonts w:eastAsia="標楷體" w:hint="eastAsia"/>
+          <w:bCs/>
+          <w:sz w:val="20"/>
+        </w:rPr>
+        <w:t>的方式，</w:t>
+      </w:r>
+      <w:r>
+        <w:rPr>
+          <w:rFonts w:eastAsia="標楷體" w:hint="eastAsia"/>
+          <w:bCs/>
+          <w:sz w:val="20"/>
+        </w:rPr>
+        <w:t>透過調用</w:t>
+      </w:r>
+      <w:r>
+        <w:rPr>
+          <w:rFonts w:eastAsia="標楷體" w:hint="eastAsia"/>
+          <w:bCs/>
+          <w:sz w:val="20"/>
+        </w:rPr>
+        <w:t>智能合約於鏈上將金鑰分解成碎片</w:t>
+      </w:r>
+      <w:r>
+        <w:rPr>
+          <w:rFonts w:eastAsia="標楷體" w:hint="eastAsia"/>
+          <w:bCs/>
+          <w:sz w:val="20"/>
+        </w:rPr>
+        <w:t>後分散式儲存</w:t>
+      </w:r>
+      <w:r>
+        <w:rPr>
+          <w:rFonts w:eastAsia="標楷體" w:hint="eastAsia"/>
+          <w:bCs/>
+          <w:sz w:val="20"/>
+        </w:rPr>
+        <w:t>，並將屬性值回傳至對應的資料庫中儲存。</w:t>
+      </w:r>
+      <w:r>
+        <w:rPr>
+          <w:rFonts w:eastAsia="標楷體" w:hint="eastAsia"/>
+          <w:bCs/>
+          <w:sz w:val="20"/>
+        </w:rPr>
+        <w:t>需要進行解密時再調用智能合約，將對應的值傳送至智能合約中並計算金鑰，再將金鑰傳送至後端進行解碼，確認密碼是否一致。</w:t>
+      </w:r>
+      <w:r>
+        <w:rPr>
+          <w:rFonts w:eastAsia="標楷體" w:hint="eastAsia"/>
+          <w:bCs/>
+          <w:sz w:val="20"/>
+        </w:rPr>
+        <w:t>透過</w:t>
+      </w:r>
+      <w:r>
+        <w:rPr>
+          <w:rFonts w:eastAsia="標楷體" w:hint="eastAsia"/>
+          <w:bCs/>
+          <w:sz w:val="20"/>
+        </w:rPr>
+        <w:t>AES</w:t>
+      </w:r>
+      <w:r>
+        <w:rPr>
+          <w:rFonts w:eastAsia="標楷體" w:hint="eastAsia"/>
+          <w:bCs/>
+          <w:sz w:val="20"/>
+        </w:rPr>
+        <w:t>加密演算法搭配秘密分享，攻擊者即便獲得帳號管理伺服器內的</w:t>
+      </w:r>
+      <w:r>
+        <w:rPr>
+          <w:rFonts w:eastAsia="標楷體" w:hint="eastAsia"/>
+          <w:bCs/>
+          <w:sz w:val="20"/>
+        </w:rPr>
+        <w:t>密碼密文</w:t>
+      </w:r>
+      <w:r>
+        <w:rPr>
+          <w:rFonts w:eastAsia="標楷體" w:hint="eastAsia"/>
+          <w:bCs/>
+          <w:sz w:val="20"/>
+        </w:rPr>
+        <w:t>，仍需破解其餘存有金鑰碎片的地方，獲取</w:t>
+      </w:r>
+      <w:r>
+        <w:rPr>
+          <w:rFonts w:eastAsia="標楷體" w:hint="eastAsia"/>
+          <w:bCs/>
+          <w:sz w:val="20"/>
+        </w:rPr>
+        <w:t>足夠</w:t>
+      </w:r>
+      <w:r>
+        <w:rPr>
+          <w:rFonts w:eastAsia="標楷體" w:hint="eastAsia"/>
+          <w:bCs/>
+          <w:sz w:val="20"/>
+        </w:rPr>
+        <w:t>數量的碎片後才可以對金鑰進行復原，</w:t>
+      </w:r>
+      <w:r>
+        <w:rPr>
+          <w:rFonts w:eastAsia="標楷體" w:hint="eastAsia"/>
+          <w:bCs/>
+          <w:sz w:val="20"/>
+        </w:rPr>
+        <w:t>才能</w:t>
+      </w:r>
+      <w:r>
+        <w:rPr>
+          <w:rFonts w:eastAsia="標楷體" w:hint="eastAsia"/>
+          <w:bCs/>
+          <w:sz w:val="20"/>
+        </w:rPr>
+        <w:t>還原使用者的密碼。</w:t>
+      </w:r>
+      <w:r>
+        <w:rPr>
+          <w:rFonts w:eastAsia="標楷體" w:hint="eastAsia"/>
+          <w:bCs/>
+          <w:sz w:val="20"/>
+        </w:rPr>
+        <w:t>透過分散式的儲存，</w:t>
+      </w:r>
+      <w:r>
+        <w:rPr>
+          <w:rFonts w:eastAsia="標楷體" w:hint="eastAsia"/>
+          <w:bCs/>
+          <w:sz w:val="20"/>
+        </w:rPr>
+        <w:t>可以大幅提升</w:t>
+      </w:r>
+      <w:r>
+        <w:rPr>
+          <w:rFonts w:eastAsia="標楷體" w:hint="eastAsia"/>
+          <w:bCs/>
+          <w:sz w:val="20"/>
+        </w:rPr>
+        <w:t>系統遭到破解的難度。</w:t>
+      </w:r>
+      <w:r>
+        <w:rPr>
+          <w:rFonts w:eastAsia="標楷體" w:hint="eastAsia"/>
+          <w:bCs/>
+          <w:sz w:val="20"/>
+        </w:rPr>
         <w:t>FHIR</w:t>
       </w:r>
       <w:r>
@@ -6467,6 +6906,18 @@
         </w:rPr>
         <w:t>所示。</w:t>
       </w:r>
+    </w:p>
+    <w:p>
+      <w:pPr>
+        <w:pStyle w:val="12"/>
+        <w:snapToGrid w:val="0"/>
+        <w:ind w:firstLine="0"/>
+        <w:rPr>
+          <w:rFonts w:eastAsia="標楷體" w:hint="eastAsia"/>
+          <w:bCs/>
+          <w:sz w:val="20"/>
+        </w:rPr>
+      </w:pPr>
     </w:p>
     <w:p>
       <w:pPr>
@@ -7081,7 +7532,7 @@
         <w:ind w:firstLine="0"/>
         <w:jc w:val="both"/>
         <w:rPr>
-          <w:rFonts w:eastAsia="標楷體"/>
+          <w:rFonts w:eastAsia="標楷體" w:hint="eastAsia"/>
           <w:bCs/>
           <w:color w:val="000000" w:themeColor="text1"/>
           <w:sz w:val="20"/>
@@ -7213,6 +7664,7 @@
         </w:rPr>
         <w:t>對開發者十分友善。本研究同時使用開源的智能合約倉庫</w:t>
       </w:r>
+      <w:proofErr w:type="spellStart"/>
       <w:r>
         <w:rPr>
           <w:rFonts w:eastAsia="標楷體" w:hint="eastAsia"/>
@@ -7222,6 +7674,7 @@
         </w:rPr>
         <w:t>OpenZeppelin</w:t>
       </w:r>
+      <w:proofErr w:type="spellEnd"/>
       <w:r>
         <w:rPr>
           <w:rFonts w:eastAsia="標楷體" w:hint="eastAsia"/>
@@ -7229,8 +7682,9 @@
           <w:color w:val="000000" w:themeColor="text1"/>
           <w:sz w:val="20"/>
         </w:rPr>
-        <w:t>來協助開發，該倉庫提供不同的智能合約模板，透過這些已進行測試過並被社群大量使用及維護的模板，確保</w:t>
-      </w:r>
+        <w:t>來協助開發，</w:t>
+      </w:r>
+      <w:proofErr w:type="spellStart"/>
       <w:r>
         <w:rPr>
           <w:rFonts w:eastAsia="標楷體" w:hint="eastAsia"/>
@@ -7238,6 +7692,25 @@
           <w:color w:val="000000" w:themeColor="text1"/>
           <w:sz w:val="20"/>
         </w:rPr>
+        <w:t>OpenZeppelin</w:t>
+      </w:r>
+      <w:proofErr w:type="spellEnd"/>
+      <w:r>
+        <w:rPr>
+          <w:rFonts w:eastAsia="標楷體" w:hint="eastAsia"/>
+          <w:bCs/>
+          <w:color w:val="000000" w:themeColor="text1"/>
+          <w:sz w:val="20"/>
+        </w:rPr>
+        <w:t>提供不同的智能合約模板，透過這些已進行測試過並被社群大量使用及維護的模板，確保</w:t>
+      </w:r>
+      <w:r>
+        <w:rPr>
+          <w:rFonts w:eastAsia="標楷體" w:hint="eastAsia"/>
+          <w:bCs/>
+          <w:color w:val="000000" w:themeColor="text1"/>
+          <w:sz w:val="20"/>
+        </w:rPr>
         <w:t>合約</w:t>
       </w:r>
       <w:r>
@@ -7292,7 +7765,7 @@
           <w:color w:val="000000" w:themeColor="text1"/>
           <w:sz w:val="20"/>
         </w:rPr>
-        <w:t>5</w:t>
+        <w:t>6</w:t>
       </w:r>
       <w:r>
         <w:rPr>
@@ -7301,7 +7774,7 @@
           <w:color w:val="000000" w:themeColor="text1"/>
           <w:sz w:val="20"/>
         </w:rPr>
-        <w:t>為更改</w:t>
+        <w:t>為</w:t>
       </w:r>
       <w:r>
         <w:rPr>
@@ -7310,7 +7783,7 @@
           <w:color w:val="000000" w:themeColor="text1"/>
           <w:sz w:val="20"/>
         </w:rPr>
-        <w:t>Merkle Root</w:t>
+        <w:t>SSS</w:t>
       </w:r>
       <w:r>
         <w:rPr>
@@ -7319,7 +7792,7 @@
           <w:color w:val="000000" w:themeColor="text1"/>
           <w:sz w:val="20"/>
         </w:rPr>
-        <w:t>之程式碼，該程式可以對鏈上儲存的</w:t>
+        <w:t>金鑰拆解程式碼</w:t>
       </w:r>
       <w:r>
         <w:rPr>
@@ -7328,7 +7801,7 @@
           <w:color w:val="000000" w:themeColor="text1"/>
           <w:sz w:val="20"/>
         </w:rPr>
-        <w:t>Merkle Root</w:t>
+        <w:t>。</w:t>
       </w:r>
       <w:r>
         <w:rPr>
@@ -7337,7 +7810,7 @@
           <w:color w:val="000000" w:themeColor="text1"/>
           <w:sz w:val="20"/>
         </w:rPr>
-        <w:t>進行更動。當有新的使用者註冊時，必須</w:t>
+        <w:t>當使用者註冊、更改密碼時</w:t>
       </w:r>
       <w:r>
         <w:rPr>
@@ -7346,7 +7819,7 @@
           <w:color w:val="000000" w:themeColor="text1"/>
           <w:sz w:val="20"/>
         </w:rPr>
-        <w:t>重新計算當前的</w:t>
+        <w:t>後台</w:t>
       </w:r>
       <w:r>
         <w:rPr>
@@ -7355,16 +7828,16 @@
           <w:color w:val="000000" w:themeColor="text1"/>
           <w:sz w:val="20"/>
         </w:rPr>
-        <w:t>M</w:t>
-      </w:r>
-      <w:r>
-        <w:rPr>
-          <w:rFonts w:eastAsia="標楷體"/>
+        <w:t>必須</w:t>
+      </w:r>
+      <w:r>
+        <w:rPr>
+          <w:rFonts w:eastAsia="標楷體" w:hint="eastAsia"/>
           <w:bCs/>
           <w:color w:val="000000" w:themeColor="text1"/>
           <w:sz w:val="20"/>
         </w:rPr>
-        <w:t>erkle Root</w:t>
+        <w:t>從鏈上調用此</w:t>
       </w:r>
       <w:r>
         <w:rPr>
@@ -7373,7 +7846,7 @@
           <w:color w:val="000000" w:themeColor="text1"/>
           <w:sz w:val="20"/>
         </w:rPr>
-        <w:t>值，並</w:t>
+        <w:t>程式碼，將傳入之金鑰</w:t>
       </w:r>
       <w:r>
         <w:rPr>
@@ -7382,7 +7855,7 @@
           <w:color w:val="000000" w:themeColor="text1"/>
           <w:sz w:val="20"/>
         </w:rPr>
-        <w:t>呼叫該段程式</w:t>
+        <w:t>作為</w:t>
       </w:r>
       <w:r>
         <w:rPr>
@@ -7391,7 +7864,7 @@
           <w:color w:val="000000" w:themeColor="text1"/>
           <w:sz w:val="20"/>
         </w:rPr>
-        <w:t>將</w:t>
+        <w:t>亂數生成多項式</w:t>
       </w:r>
       <w:r>
         <w:rPr>
@@ -7400,7 +7873,7 @@
           <w:color w:val="000000" w:themeColor="text1"/>
           <w:sz w:val="20"/>
         </w:rPr>
-        <w:t>重新計算後</w:t>
+        <w:t>的常數</w:t>
       </w:r>
       <w:r>
         <w:rPr>
@@ -7409,184 +7882,325 @@
           <w:color w:val="000000" w:themeColor="text1"/>
           <w:sz w:val="20"/>
         </w:rPr>
+        <w:t>，搭配傳入的屬性進行運算</w:t>
+      </w:r>
+      <w:r>
+        <w:rPr>
+          <w:rFonts w:eastAsia="標楷體" w:hint="eastAsia"/>
+          <w:bCs/>
+          <w:color w:val="000000" w:themeColor="text1"/>
+          <w:sz w:val="20"/>
+        </w:rPr>
+        <w:t>，求得所有屬性的值並回傳至伺服器儲存</w:t>
+      </w:r>
+      <w:r>
+        <w:rPr>
+          <w:rFonts w:eastAsia="標楷體" w:hint="eastAsia"/>
+          <w:bCs/>
+          <w:color w:val="000000" w:themeColor="text1"/>
+          <w:sz w:val="20"/>
+        </w:rPr>
+        <w:t>，並且不對該函式進行保留</w:t>
+      </w:r>
+      <w:r>
+        <w:rPr>
+          <w:rFonts w:eastAsia="標楷體" w:hint="eastAsia"/>
+          <w:bCs/>
+          <w:color w:val="000000" w:themeColor="text1"/>
+          <w:sz w:val="20"/>
+        </w:rPr>
+        <w:t>。</w:t>
+      </w:r>
+      <w:r>
+        <w:rPr>
+          <w:rFonts w:eastAsia="標楷體" w:hint="eastAsia"/>
+          <w:bCs/>
+          <w:color w:val="000000" w:themeColor="text1"/>
+          <w:sz w:val="20"/>
+        </w:rPr>
+        <w:t>圖</w:t>
+      </w:r>
+      <w:r>
+        <w:rPr>
+          <w:rFonts w:eastAsia="標楷體" w:hint="eastAsia"/>
+          <w:bCs/>
+          <w:color w:val="000000" w:themeColor="text1"/>
+          <w:sz w:val="20"/>
+        </w:rPr>
+        <w:t>7</w:t>
+      </w:r>
+      <w:r>
+        <w:rPr>
+          <w:rFonts w:eastAsia="標楷體" w:hint="eastAsia"/>
+          <w:bCs/>
+          <w:color w:val="000000" w:themeColor="text1"/>
+          <w:sz w:val="20"/>
+        </w:rPr>
+        <w:t>為</w:t>
+      </w:r>
+      <w:r>
+        <w:rPr>
+          <w:rFonts w:eastAsia="標楷體" w:hint="eastAsia"/>
+          <w:bCs/>
+          <w:color w:val="000000" w:themeColor="text1"/>
+          <w:sz w:val="20"/>
+        </w:rPr>
+        <w:t>其中的函式</w:t>
+      </w:r>
+      <m:oMath>
+        <m:r>
+          <w:rPr>
+            <w:rFonts w:ascii="Cambria Math" w:eastAsia="標楷體" w:hAnsi="Cambria Math"/>
+            <w:color w:val="000000" w:themeColor="text1"/>
+            <w:sz w:val="20"/>
+          </w:rPr>
+          <m:t>encodePolynomial</m:t>
+        </m:r>
+      </m:oMath>
+      <w:r>
+        <w:rPr>
+          <w:rFonts w:eastAsia="標楷體" w:hint="eastAsia"/>
+          <w:bCs/>
+          <w:color w:val="000000" w:themeColor="text1"/>
+          <w:sz w:val="20"/>
+        </w:rPr>
+        <w:t>程式碼，該程式碼</w:t>
+      </w:r>
+      <w:r>
+        <w:rPr>
+          <w:rFonts w:eastAsia="標楷體" w:hint="eastAsia"/>
+          <w:bCs/>
+          <w:color w:val="000000" w:themeColor="text1"/>
+          <w:sz w:val="20"/>
+        </w:rPr>
+        <w:t>為多項式</w:t>
+      </w:r>
+      <m:oMath>
+        <m:r>
+          <w:rPr>
+            <w:rFonts w:ascii="Cambria Math" w:eastAsia="標楷體" w:hAnsi="Cambria Math"/>
+            <w:sz w:val="20"/>
+          </w:rPr>
+          <m:t>f</m:t>
+        </m:r>
+        <m:d>
+          <m:dPr>
+            <m:ctrlPr>
+              <w:rPr>
+                <w:rFonts w:ascii="Cambria Math" w:eastAsia="標楷體" w:hAnsi="Cambria Math"/>
+                <w:i/>
+                <w:sz w:val="20"/>
+              </w:rPr>
+            </m:ctrlPr>
+          </m:dPr>
+          <m:e>
+            <m:r>
+              <w:rPr>
+                <w:rFonts w:ascii="Cambria Math" w:eastAsia="標楷體" w:hAnsi="Cambria Math"/>
+                <w:sz w:val="20"/>
+              </w:rPr>
+              <m:t>x</m:t>
+            </m:r>
+          </m:e>
+        </m:d>
+        <m:r>
+          <w:rPr>
+            <w:rFonts w:ascii="Cambria Math" w:eastAsia="標楷體" w:hAnsi="Cambria Math"/>
+            <w:sz w:val="20"/>
+          </w:rPr>
+          <m:t>=</m:t>
+        </m:r>
+        <m:r>
+          <w:rPr>
+            <w:rFonts w:ascii="Cambria Math" w:eastAsia="標楷體" w:hAnsi="Cambria Math"/>
+            <w:sz w:val="20"/>
+          </w:rPr>
+          <m:t>key</m:t>
+        </m:r>
+        <m:r>
+          <w:rPr>
+            <w:rFonts w:ascii="Cambria Math" w:eastAsia="標楷體" w:hAnsi="Cambria Math"/>
+            <w:sz w:val="20"/>
+          </w:rPr>
+          <m:t>+</m:t>
+        </m:r>
+        <m:sSub>
+          <m:sSubPr>
+            <m:ctrlPr>
+              <w:rPr>
+                <w:rFonts w:ascii="Cambria Math" w:eastAsia="標楷體" w:hAnsi="Cambria Math"/>
+                <w:i/>
+                <w:sz w:val="20"/>
+              </w:rPr>
+            </m:ctrlPr>
+          </m:sSubPr>
+          <m:e>
+            <m:r>
+              <w:rPr>
+                <w:rFonts w:ascii="Cambria Math" w:eastAsia="標楷體" w:hAnsi="Cambria Math"/>
+                <w:sz w:val="20"/>
+              </w:rPr>
+              <m:t>a</m:t>
+            </m:r>
+          </m:e>
+          <m:sub>
+            <m:r>
+              <w:rPr>
+                <w:rFonts w:ascii="Cambria Math" w:eastAsia="標楷體" w:hAnsi="Cambria Math"/>
+                <w:sz w:val="20"/>
+              </w:rPr>
+              <m:t>0</m:t>
+            </m:r>
+          </m:sub>
+        </m:sSub>
+        <m:r>
+          <w:rPr>
+            <w:rFonts w:ascii="Cambria Math" w:eastAsia="標楷體" w:hAnsi="Cambria Math"/>
+            <w:sz w:val="20"/>
+          </w:rPr>
+          <m:t>x+</m:t>
+        </m:r>
+        <m:sSub>
+          <m:sSubPr>
+            <m:ctrlPr>
+              <w:rPr>
+                <w:rFonts w:ascii="Cambria Math" w:eastAsia="標楷體" w:hAnsi="Cambria Math"/>
+                <w:i/>
+                <w:sz w:val="20"/>
+              </w:rPr>
+            </m:ctrlPr>
+          </m:sSubPr>
+          <m:e>
+            <m:r>
+              <w:rPr>
+                <w:rFonts w:ascii="Cambria Math" w:eastAsia="標楷體" w:hAnsi="Cambria Math"/>
+                <w:sz w:val="20"/>
+              </w:rPr>
+              <m:t>a</m:t>
+            </m:r>
+          </m:e>
+          <m:sub>
+            <m:r>
+              <w:rPr>
+                <w:rFonts w:ascii="Cambria Math" w:eastAsia="標楷體" w:hAnsi="Cambria Math"/>
+                <w:sz w:val="20"/>
+              </w:rPr>
+              <m:t>1</m:t>
+            </m:r>
+          </m:sub>
+        </m:sSub>
+        <m:sSup>
+          <m:sSupPr>
+            <m:ctrlPr>
+              <w:rPr>
+                <w:rFonts w:ascii="Cambria Math" w:eastAsia="標楷體" w:hAnsi="Cambria Math"/>
+                <w:i/>
+                <w:sz w:val="20"/>
+              </w:rPr>
+            </m:ctrlPr>
+          </m:sSupPr>
+          <m:e>
+            <m:r>
+              <w:rPr>
+                <w:rFonts w:ascii="Cambria Math" w:eastAsia="標楷體" w:hAnsi="Cambria Math"/>
+                <w:sz w:val="20"/>
+              </w:rPr>
+              <m:t>x</m:t>
+            </m:r>
+          </m:e>
+          <m:sup>
+            <m:r>
+              <w:rPr>
+                <w:rFonts w:ascii="Cambria Math" w:eastAsia="標楷體" w:hAnsi="Cambria Math"/>
+                <w:sz w:val="20"/>
+              </w:rPr>
+              <m:t>2</m:t>
+            </m:r>
+          </m:sup>
+        </m:sSup>
+        <m:r>
+          <w:rPr>
+            <w:rFonts w:ascii="Cambria Math" w:eastAsia="標楷體" w:hAnsi="Cambria Math"/>
+            <w:sz w:val="20"/>
+          </w:rPr>
+          <m:t>+…+</m:t>
+        </m:r>
+        <m:sSub>
+          <m:sSubPr>
+            <m:ctrlPr>
+              <w:rPr>
+                <w:rFonts w:ascii="Cambria Math" w:eastAsia="標楷體" w:hAnsi="Cambria Math"/>
+                <w:i/>
+                <w:sz w:val="20"/>
+              </w:rPr>
+            </m:ctrlPr>
+          </m:sSubPr>
+          <m:e>
+            <m:r>
+              <w:rPr>
+                <w:rFonts w:ascii="Cambria Math" w:eastAsia="標楷體" w:hAnsi="Cambria Math"/>
+                <w:sz w:val="20"/>
+              </w:rPr>
+              <m:t>a</m:t>
+            </m:r>
+          </m:e>
+          <m:sub>
+            <m:r>
+              <w:rPr>
+                <w:rFonts w:ascii="Cambria Math" w:eastAsia="標楷體" w:hAnsi="Cambria Math"/>
+                <w:sz w:val="20"/>
+              </w:rPr>
+              <m:t>t-1</m:t>
+            </m:r>
+          </m:sub>
+        </m:sSub>
+        <m:sSup>
+          <m:sSupPr>
+            <m:ctrlPr>
+              <w:rPr>
+                <w:rFonts w:ascii="Cambria Math" w:eastAsia="標楷體" w:hAnsi="Cambria Math"/>
+                <w:i/>
+                <w:sz w:val="20"/>
+              </w:rPr>
+            </m:ctrlPr>
+          </m:sSupPr>
+          <m:e>
+            <m:r>
+              <w:rPr>
+                <w:rFonts w:ascii="Cambria Math" w:eastAsia="標楷體" w:hAnsi="Cambria Math"/>
+                <w:sz w:val="20"/>
+              </w:rPr>
+              <m:t>x</m:t>
+            </m:r>
+          </m:e>
+          <m:sup>
+            <m:r>
+              <w:rPr>
+                <w:rFonts w:ascii="Cambria Math" w:eastAsia="標楷體" w:hAnsi="Cambria Math"/>
+                <w:sz w:val="20"/>
+              </w:rPr>
+              <m:t>t-1</m:t>
+            </m:r>
+          </m:sup>
+        </m:sSup>
+      </m:oMath>
+      <w:r>
+        <w:rPr>
+          <w:rFonts w:eastAsia="標楷體" w:hint="eastAsia"/>
+          <w:sz w:val="20"/>
+        </w:rPr>
         <w:t>的</w:t>
       </w:r>
       <w:r>
         <w:rPr>
           <w:rFonts w:eastAsia="標楷體" w:hint="eastAsia"/>
-          <w:bCs/>
-          <w:color w:val="000000" w:themeColor="text1"/>
-          <w:sz w:val="20"/>
-        </w:rPr>
-        <w:t>Merkle Root</w:t>
-      </w:r>
-      <w:r>
-        <w:rPr>
-          <w:rFonts w:eastAsia="標楷體" w:hint="eastAsia"/>
-          <w:bCs/>
-          <w:color w:val="000000" w:themeColor="text1"/>
-          <w:sz w:val="20"/>
-        </w:rPr>
-        <w:t>傳送到鏈上進行更動，</w:t>
-      </w:r>
-      <w:r>
-        <w:rPr>
-          <w:rFonts w:eastAsia="標楷體" w:hint="eastAsia"/>
-          <w:bCs/>
-          <w:color w:val="000000" w:themeColor="text1"/>
-          <w:sz w:val="20"/>
-        </w:rPr>
-        <w:t>使當前</w:t>
-      </w:r>
-      <w:r>
-        <w:rPr>
-          <w:rFonts w:eastAsia="標楷體" w:hint="eastAsia"/>
-          <w:bCs/>
-          <w:color w:val="000000" w:themeColor="text1"/>
-          <w:sz w:val="20"/>
-        </w:rPr>
-        <w:t>鏈上的</w:t>
-      </w:r>
-      <w:r>
-        <w:rPr>
-          <w:rFonts w:eastAsia="標楷體" w:hint="eastAsia"/>
-          <w:bCs/>
-          <w:color w:val="000000" w:themeColor="text1"/>
-          <w:sz w:val="20"/>
-        </w:rPr>
-        <w:t>Merkle Root</w:t>
-      </w:r>
-      <w:r>
-        <w:rPr>
-          <w:rFonts w:eastAsia="標楷體" w:hint="eastAsia"/>
-          <w:bCs/>
-          <w:color w:val="000000" w:themeColor="text1"/>
-          <w:sz w:val="20"/>
-        </w:rPr>
-        <w:t>代表當前所有用戶之</w:t>
-      </w:r>
-      <w:r>
-        <w:rPr>
-          <w:rFonts w:eastAsia="標楷體" w:hint="eastAsia"/>
-          <w:bCs/>
-          <w:color w:val="000000" w:themeColor="text1"/>
-          <w:sz w:val="20"/>
-        </w:rPr>
-        <w:t>正確驗證值</w:t>
-      </w:r>
-      <w:r>
-        <w:rPr>
-          <w:rFonts w:eastAsia="標楷體" w:hint="eastAsia"/>
-          <w:bCs/>
-          <w:color w:val="000000" w:themeColor="text1"/>
-          <w:sz w:val="20"/>
-        </w:rPr>
-        <w:t>。圖</w:t>
-      </w:r>
-      <w:r>
-        <w:rPr>
-          <w:rFonts w:eastAsia="標楷體" w:hint="eastAsia"/>
-          <w:bCs/>
-          <w:color w:val="000000" w:themeColor="text1"/>
-          <w:sz w:val="20"/>
-        </w:rPr>
-        <w:t>6</w:t>
-      </w:r>
-      <w:r>
-        <w:rPr>
-          <w:rFonts w:eastAsia="標楷體" w:hint="eastAsia"/>
-          <w:bCs/>
-          <w:color w:val="000000" w:themeColor="text1"/>
-          <w:sz w:val="20"/>
-        </w:rPr>
-        <w:t>為驗證</w:t>
-      </w:r>
-      <w:r>
-        <w:rPr>
-          <w:rFonts w:eastAsia="標楷體" w:hint="eastAsia"/>
-          <w:bCs/>
-          <w:color w:val="000000" w:themeColor="text1"/>
-          <w:sz w:val="20"/>
-        </w:rPr>
-        <w:t>Merkle</w:t>
-      </w:r>
-      <w:r>
-        <w:rPr>
-          <w:rFonts w:eastAsia="標楷體" w:hint="eastAsia"/>
-          <w:bCs/>
-          <w:color w:val="000000" w:themeColor="text1"/>
-          <w:sz w:val="20"/>
-        </w:rPr>
-        <w:t>值正確性之程式碼，該段程式為主要驗證該次登入</w:t>
-      </w:r>
-      <w:r>
-        <w:rPr>
-          <w:rFonts w:eastAsia="標楷體" w:hint="eastAsia"/>
-          <w:bCs/>
-          <w:color w:val="000000" w:themeColor="text1"/>
-          <w:sz w:val="20"/>
-        </w:rPr>
-        <w:t>是否</w:t>
-      </w:r>
-      <w:r>
-        <w:rPr>
-          <w:rFonts w:eastAsia="標楷體" w:hint="eastAsia"/>
-          <w:bCs/>
-          <w:color w:val="000000" w:themeColor="text1"/>
-          <w:sz w:val="20"/>
-        </w:rPr>
-        <w:t>合法。該程式會從後台傳入作為驗證使用之</w:t>
-      </w:r>
-      <w:r>
-        <w:rPr>
-          <w:rFonts w:eastAsia="標楷體" w:hint="eastAsia"/>
-          <w:bCs/>
-          <w:color w:val="000000" w:themeColor="text1"/>
-          <w:sz w:val="20"/>
-        </w:rPr>
-        <w:t>Merkle</w:t>
-      </w:r>
-      <w:r>
-        <w:rPr>
-          <w:rFonts w:eastAsia="標楷體" w:hint="eastAsia"/>
-          <w:bCs/>
-          <w:color w:val="000000" w:themeColor="text1"/>
-          <w:sz w:val="20"/>
-        </w:rPr>
-        <w:t xml:space="preserve"> </w:t>
-      </w:r>
-      <w:r>
-        <w:rPr>
-          <w:rFonts w:eastAsia="標楷體" w:hint="eastAsia"/>
-          <w:bCs/>
-          <w:color w:val="000000" w:themeColor="text1"/>
-          <w:sz w:val="20"/>
-        </w:rPr>
-        <w:t>Proof</w:t>
-      </w:r>
-      <w:r>
-        <w:rPr>
-          <w:rFonts w:eastAsia="標楷體" w:hint="eastAsia"/>
-          <w:bCs/>
-          <w:color w:val="000000" w:themeColor="text1"/>
-          <w:sz w:val="20"/>
-        </w:rPr>
-        <w:t>以及該帳號的</w:t>
-      </w:r>
-      <w:r>
-        <w:rPr>
-          <w:rFonts w:eastAsia="標楷體" w:hint="eastAsia"/>
-          <w:bCs/>
-          <w:color w:val="000000" w:themeColor="text1"/>
-          <w:sz w:val="20"/>
-        </w:rPr>
-        <w:t>ID</w:t>
-      </w:r>
-      <w:r>
-        <w:rPr>
-          <w:rFonts w:eastAsia="標楷體" w:hint="eastAsia"/>
-          <w:bCs/>
-          <w:color w:val="000000" w:themeColor="text1"/>
+          <w:sz w:val="20"/>
+        </w:rPr>
+        <w:t>實作</w:t>
+      </w:r>
+      <w:r>
+        <w:rPr>
+          <w:rFonts w:eastAsia="標楷體" w:hint="eastAsia"/>
           <w:sz w:val="20"/>
         </w:rPr>
         <w:t>，</w:t>
@@ -7594,119 +8208,30 @@
       <w:r>
         <w:rPr>
           <w:rFonts w:eastAsia="標楷體" w:hint="eastAsia"/>
-          <w:bCs/>
-          <w:color w:val="000000" w:themeColor="text1"/>
-          <w:sz w:val="20"/>
-        </w:rPr>
-        <w:t>執行該程式時會先計算葉節點</w:t>
-      </w:r>
-      <w:r>
-        <w:rPr>
-          <w:rFonts w:eastAsia="標楷體" w:hint="eastAsia"/>
-          <w:bCs/>
-          <w:color w:val="000000" w:themeColor="text1"/>
+          <w:sz w:val="20"/>
+        </w:rPr>
+        <w:t>使</w:t>
+      </w:r>
+      <w:r>
+        <w:rPr>
+          <w:rFonts w:eastAsia="標楷體" w:hint="eastAsia"/>
+          <w:sz w:val="20"/>
+        </w:rPr>
+        <w:t>程式碼較為整潔</w:t>
+      </w:r>
+      <w:r>
+        <w:rPr>
+          <w:rFonts w:eastAsia="標楷體" w:hint="eastAsia"/>
+          <w:sz w:val="20"/>
+        </w:rPr>
+        <w:t>也方便做維護及修改</w:t>
+      </w:r>
+      <w:r>
+        <w:rPr>
+          <w:rFonts w:eastAsia="標楷體" w:hint="eastAsia"/>
           <w:sz w:val="20"/>
         </w:rPr>
         <w:t>。</w:t>
-      </w:r>
-      <w:r>
-        <w:rPr>
-          <w:rFonts w:eastAsia="標楷體" w:hint="eastAsia"/>
-          <w:bCs/>
-          <w:color w:val="000000" w:themeColor="text1"/>
-          <w:sz w:val="20"/>
-        </w:rPr>
-        <w:t>計算的方式為該用戶的地址以及嘗試登入</w:t>
-      </w:r>
-      <w:r>
-        <w:rPr>
-          <w:rFonts w:eastAsia="標楷體" w:hint="eastAsia"/>
-          <w:bCs/>
-          <w:color w:val="000000" w:themeColor="text1"/>
-          <w:sz w:val="20"/>
-        </w:rPr>
-        <w:t>的</w:t>
-      </w:r>
-      <w:r>
-        <w:rPr>
-          <w:rFonts w:eastAsia="標楷體" w:hint="eastAsia"/>
-          <w:bCs/>
-          <w:color w:val="000000" w:themeColor="text1"/>
-          <w:sz w:val="20"/>
-        </w:rPr>
-        <w:t>帳號</w:t>
-      </w:r>
-      <w:r>
-        <w:rPr>
-          <w:rFonts w:eastAsia="標楷體" w:hint="eastAsia"/>
-          <w:bCs/>
-          <w:color w:val="000000" w:themeColor="text1"/>
-          <w:sz w:val="20"/>
-        </w:rPr>
-        <w:t>的</w:t>
-      </w:r>
-      <w:r>
-        <w:rPr>
-          <w:rFonts w:eastAsia="標楷體" w:hint="eastAsia"/>
-          <w:bCs/>
-          <w:color w:val="000000" w:themeColor="text1"/>
-          <w:sz w:val="20"/>
-        </w:rPr>
-        <w:t>ID</w:t>
-      </w:r>
-      <w:r>
-        <w:rPr>
-          <w:rFonts w:eastAsia="標楷體" w:hint="eastAsia"/>
-          <w:bCs/>
-          <w:color w:val="000000" w:themeColor="text1"/>
-          <w:sz w:val="20"/>
-        </w:rPr>
-        <w:t>雜湊值。獲取葉節點的雜湊值後，使用</w:t>
-      </w:r>
-      <w:r>
-        <w:rPr>
-          <w:rFonts w:eastAsia="標楷體" w:hint="eastAsia"/>
-          <w:bCs/>
-          <w:color w:val="000000" w:themeColor="text1"/>
-          <w:sz w:val="20"/>
-        </w:rPr>
-        <w:t>OpenZeppelin</w:t>
-      </w:r>
-      <w:r>
-        <w:rPr>
-          <w:rFonts w:eastAsia="標楷體" w:hint="eastAsia"/>
-          <w:bCs/>
-          <w:color w:val="000000" w:themeColor="text1"/>
-          <w:sz w:val="20"/>
-        </w:rPr>
-        <w:t>中的驗證功能比對最終結果是否與鏈上儲存的</w:t>
-      </w:r>
-      <w:r>
-        <w:rPr>
-          <w:rFonts w:eastAsia="標楷體" w:hint="eastAsia"/>
-          <w:bCs/>
-          <w:color w:val="000000" w:themeColor="text1"/>
-          <w:sz w:val="20"/>
-        </w:rPr>
-        <w:t>M</w:t>
-      </w:r>
-      <w:r>
-        <w:rPr>
-          <w:rFonts w:eastAsia="標楷體"/>
-          <w:bCs/>
-          <w:color w:val="000000" w:themeColor="text1"/>
-          <w:sz w:val="20"/>
-        </w:rPr>
-        <w:t>erkle Root</w:t>
-      </w:r>
-      <w:r>
-        <w:rPr>
-          <w:rFonts w:eastAsia="標楷體" w:hint="eastAsia"/>
-          <w:bCs/>
-          <w:color w:val="000000" w:themeColor="text1"/>
-          <w:sz w:val="20"/>
-        </w:rPr>
-        <w:t>相同。</w:t>
       </w:r>
     </w:p>
     <w:p>
@@ -7742,7 +8267,7 @@
           <w:sz w:val="16"/>
           <w:szCs w:val="16"/>
         </w:rPr>
-        <w:t>setMerkleRoot</w:t>
+        <w:t>encode</w:t>
       </w:r>
       <w:r>
         <w:rPr>
@@ -7758,7 +8283,7 @@
           <w:sz w:val="16"/>
           <w:szCs w:val="16"/>
         </w:rPr>
-        <w:t>bytes32</w:t>
+        <w:t>int256</w:t>
       </w:r>
       <w:r>
         <w:rPr>
@@ -7774,7 +8299,7 @@
           <w:sz w:val="16"/>
           <w:szCs w:val="16"/>
         </w:rPr>
-        <w:t>_merkleRoot</w:t>
+        <w:t>_att0</w:t>
       </w:r>
       <w:r>
         <w:rPr>
@@ -7782,7 +8307,71 @@
           <w:sz w:val="16"/>
           <w:szCs w:val="16"/>
         </w:rPr>
-        <w:t xml:space="preserve">) </w:t>
+        <w:t xml:space="preserve">, </w:t>
+      </w:r>
+      <w:r>
+        <w:rPr>
+          <w:color w:val="4EC9B0"/>
+          <w:sz w:val="16"/>
+          <w:szCs w:val="16"/>
+        </w:rPr>
+        <w:t>int256</w:t>
+      </w:r>
+      <w:r>
+        <w:rPr>
+          <w:color w:val="D4D4D4"/>
+          <w:sz w:val="16"/>
+          <w:szCs w:val="16"/>
+        </w:rPr>
+        <w:t xml:space="preserve"> </w:t>
+      </w:r>
+      <w:r>
+        <w:rPr>
+          <w:color w:val="9CDCFE"/>
+          <w:sz w:val="16"/>
+          <w:szCs w:val="16"/>
+        </w:rPr>
+        <w:t>_att1</w:t>
+      </w:r>
+      <w:r>
+        <w:rPr>
+          <w:color w:val="D4D4D4"/>
+          <w:sz w:val="16"/>
+          <w:szCs w:val="16"/>
+        </w:rPr>
+        <w:t xml:space="preserve">, </w:t>
+      </w:r>
+      <w:r>
+        <w:rPr>
+          <w:color w:val="4EC9B0"/>
+          <w:sz w:val="16"/>
+          <w:szCs w:val="16"/>
+        </w:rPr>
+        <w:t>int256</w:t>
+      </w:r>
+      <w:r>
+        <w:rPr>
+          <w:color w:val="D4D4D4"/>
+          <w:sz w:val="16"/>
+          <w:szCs w:val="16"/>
+        </w:rPr>
+        <w:t xml:space="preserve"> </w:t>
+      </w:r>
+      <w:r>
+        <w:rPr>
+          <w:color w:val="9CDCFE"/>
+          <w:sz w:val="16"/>
+          <w:szCs w:val="16"/>
+        </w:rPr>
+        <w:t>_att2</w:t>
+      </w:r>
+      <w:r>
+        <w:rPr>
+          <w:color w:val="D4D4D4"/>
+          <w:sz w:val="16"/>
+          <w:szCs w:val="16"/>
+        </w:rPr>
+        <w:t>,</w:t>
       </w:r>
     </w:p>
     <w:p>
@@ -7791,6 +8380,7 @@
         <w:spacing w:line="285" w:lineRule="atLeast"/>
         <w:ind w:firstLine="0"/>
         <w:rPr>
+          <w:rFonts w:hint="eastAsia"/>
           <w:color w:val="D4D4D4"/>
           <w:sz w:val="16"/>
           <w:szCs w:val="16"/>
@@ -7799,11 +8389,59 @@
       <w:r>
         <w:rPr>
           <w:rFonts w:hint="eastAsia"/>
+          <w:color w:val="D4D4D4"/>
+          <w:sz w:val="16"/>
+          <w:szCs w:val="16"/>
+        </w:rPr>
+        <w:t xml:space="preserve">    </w:t>
+      </w:r>
+      <w:r>
+        <w:rPr>
+          <w:color w:val="4EC9B0"/>
+          <w:sz w:val="16"/>
+          <w:szCs w:val="16"/>
+        </w:rPr>
+        <w:t>int256</w:t>
+      </w:r>
+      <w:r>
+        <w:rPr>
+          <w:color w:val="D4D4D4"/>
+          <w:sz w:val="16"/>
+          <w:szCs w:val="16"/>
+        </w:rPr>
+        <w:t xml:space="preserve"> </w:t>
+      </w:r>
+      <w:r>
+        <w:rPr>
+          <w:color w:val="9CDCFE"/>
+          <w:sz w:val="16"/>
+          <w:szCs w:val="16"/>
+        </w:rPr>
+        <w:t>_key</w:t>
+      </w:r>
+      <w:r>
+        <w:rPr>
+          <w:color w:val="D4D4D4"/>
+          <w:sz w:val="16"/>
+          <w:szCs w:val="16"/>
+        </w:rPr>
+        <w:t xml:space="preserve">) </w:t>
+      </w:r>
+      <w:r>
+        <w:rPr>
           <w:color w:val="569CD6"/>
           <w:sz w:val="16"/>
           <w:szCs w:val="16"/>
         </w:rPr>
-        <w:t xml:space="preserve">    </w:t>
+        <w:t>public</w:t>
+      </w:r>
+      <w:r>
+        <w:rPr>
+          <w:color w:val="D4D4D4"/>
+          <w:sz w:val="16"/>
+          <w:szCs w:val="16"/>
+        </w:rPr>
+        <w:t xml:space="preserve"> </w:t>
       </w:r>
       <w:r>
         <w:rPr>
@@ -7811,7 +8449,7 @@
           <w:sz w:val="16"/>
           <w:szCs w:val="16"/>
         </w:rPr>
-        <w:t>public</w:t>
+        <w:t>payable</w:t>
       </w:r>
       <w:r>
         <w:rPr>
@@ -7823,11 +8461,11 @@
       </w:r>
       <w:r>
         <w:rPr>
-          <w:color w:val="DCDCAA"/>
-          <w:sz w:val="16"/>
-          <w:szCs w:val="16"/>
-        </w:rPr>
-        <w:t>onlyOwner</w:t>
+          <w:color w:val="C586C0"/>
+          <w:sz w:val="16"/>
+          <w:szCs w:val="16"/>
+        </w:rPr>
+        <w:t>returns</w:t>
       </w:r>
       <w:r>
         <w:rPr>
@@ -7835,7 +8473,55 @@
           <w:sz w:val="16"/>
           <w:szCs w:val="16"/>
         </w:rPr>
-        <w:t xml:space="preserve"> {</w:t>
+        <w:t xml:space="preserve"> (</w:t>
+      </w:r>
+      <w:r>
+        <w:rPr>
+          <w:color w:val="4EC9B0"/>
+          <w:sz w:val="16"/>
+          <w:szCs w:val="16"/>
+        </w:rPr>
+        <w:t>int256</w:t>
+      </w:r>
+      <w:r>
+        <w:rPr>
+          <w:color w:val="D4D4D4"/>
+          <w:sz w:val="16"/>
+          <w:szCs w:val="16"/>
+        </w:rPr>
+        <w:t xml:space="preserve">, </w:t>
+      </w:r>
+      <w:r>
+        <w:rPr>
+          <w:color w:val="4EC9B0"/>
+          <w:sz w:val="16"/>
+          <w:szCs w:val="16"/>
+        </w:rPr>
+        <w:t>int256</w:t>
+      </w:r>
+      <w:r>
+        <w:rPr>
+          <w:color w:val="D4D4D4"/>
+          <w:sz w:val="16"/>
+          <w:szCs w:val="16"/>
+        </w:rPr>
+        <w:t xml:space="preserve">, </w:t>
+      </w:r>
+      <w:r>
+        <w:rPr>
+          <w:color w:val="4EC9B0"/>
+          <w:sz w:val="16"/>
+          <w:szCs w:val="16"/>
+        </w:rPr>
+        <w:t>int256</w:t>
+      </w:r>
+      <w:r>
+        <w:rPr>
+          <w:color w:val="D4D4D4"/>
+          <w:sz w:val="16"/>
+          <w:szCs w:val="16"/>
+        </w:rPr>
+        <w:t>){</w:t>
       </w:r>
     </w:p>
     <w:p>
@@ -7855,7 +8541,7 @@
           <w:sz w:val="16"/>
           <w:szCs w:val="16"/>
         </w:rPr>
-        <w:t>    merkleRoot = _merkleRoot;</w:t>
+        <w:t xml:space="preserve">    </w:t>
       </w:r>
       <w:r>
         <w:rPr>
@@ -7864,16 +8550,403 @@
           <w:sz w:val="16"/>
           <w:szCs w:val="16"/>
         </w:rPr>
+        <w:t xml:space="preserve">  </w:t>
+      </w:r>
+      <w:r>
+        <w:rPr>
+          <w:color w:val="4EC9B0"/>
+          <w:sz w:val="16"/>
+          <w:szCs w:val="16"/>
+        </w:rPr>
+        <w:t>int256</w:t>
+      </w:r>
+      <w:r>
+        <w:rPr>
+          <w:color w:val="D4D4D4"/>
+          <w:sz w:val="16"/>
+          <w:szCs w:val="16"/>
+        </w:rPr>
+        <w:t xml:space="preserve"> coef0 = _key;</w:t>
+      </w:r>
+    </w:p>
+    <w:p>
+      <w:pPr>
+        <w:shd w:val="clear" w:color="auto" w:fill="1E1E1E"/>
+        <w:spacing w:line="285" w:lineRule="atLeast"/>
+        <w:ind w:firstLine="0"/>
+        <w:rPr>
+          <w:color w:val="D4D4D4"/>
+          <w:sz w:val="16"/>
+          <w:szCs w:val="16"/>
+        </w:rPr>
+      </w:pPr>
+      <w:r>
+        <w:rPr>
+          <w:rFonts w:hint="eastAsia"/>
+          <w:color w:val="D4D4D4"/>
+          <w:sz w:val="16"/>
+          <w:szCs w:val="16"/>
+        </w:rPr>
+        <w:t xml:space="preserve">  </w:t>
+      </w:r>
+      <w:r>
+        <w:rPr>
+          <w:color w:val="D4D4D4"/>
+          <w:sz w:val="16"/>
+          <w:szCs w:val="16"/>
+        </w:rPr>
+        <w:t xml:space="preserve">    </w:t>
+      </w:r>
+      <w:r>
+        <w:rPr>
+          <w:color w:val="4EC9B0"/>
+          <w:sz w:val="16"/>
+          <w:szCs w:val="16"/>
+        </w:rPr>
+        <w:t>int256</w:t>
+      </w:r>
+      <w:r>
+        <w:rPr>
+          <w:color w:val="D4D4D4"/>
+          <w:sz w:val="16"/>
+          <w:szCs w:val="16"/>
+        </w:rPr>
+        <w:t xml:space="preserve"> coef1 = </w:t>
+      </w:r>
+      <w:r>
+        <w:rPr>
+          <w:color w:val="DCDCAA"/>
+          <w:sz w:val="16"/>
+          <w:szCs w:val="16"/>
+        </w:rPr>
+        <w:t>random</w:t>
+      </w:r>
+      <w:r>
+        <w:rPr>
+          <w:color w:val="D4D4D4"/>
+          <w:sz w:val="16"/>
+          <w:szCs w:val="16"/>
+        </w:rPr>
+        <w:t>();</w:t>
+      </w:r>
+    </w:p>
+    <w:p>
+      <w:pPr>
+        <w:shd w:val="clear" w:color="auto" w:fill="1E1E1E"/>
+        <w:spacing w:line="285" w:lineRule="atLeast"/>
+        <w:ind w:firstLine="0"/>
+        <w:rPr>
+          <w:rFonts w:hint="eastAsia"/>
+          <w:color w:val="D4D4D4"/>
+          <w:sz w:val="16"/>
+          <w:szCs w:val="16"/>
+        </w:rPr>
+      </w:pPr>
+      <w:r>
+        <w:rPr>
+          <w:rFonts w:hint="eastAsia"/>
+          <w:color w:val="D4D4D4"/>
+          <w:sz w:val="16"/>
+          <w:szCs w:val="16"/>
+        </w:rPr>
+        <w:t xml:space="preserve">  </w:t>
+      </w:r>
+      <w:r>
+        <w:rPr>
+          <w:color w:val="D4D4D4"/>
+          <w:sz w:val="16"/>
+          <w:szCs w:val="16"/>
+        </w:rPr>
+        <w:t xml:space="preserve">    </w:t>
+      </w:r>
+      <w:r>
+        <w:rPr>
+          <w:color w:val="4EC9B0"/>
+          <w:sz w:val="16"/>
+          <w:szCs w:val="16"/>
+        </w:rPr>
+        <w:t>int256</w:t>
+      </w:r>
+      <w:r>
+        <w:rPr>
+          <w:color w:val="D4D4D4"/>
+          <w:sz w:val="16"/>
+          <w:szCs w:val="16"/>
+        </w:rPr>
+        <w:t xml:space="preserve"> coef2 = </w:t>
+      </w:r>
+      <w:r>
+        <w:rPr>
+          <w:color w:val="DCDCAA"/>
+          <w:sz w:val="16"/>
+          <w:szCs w:val="16"/>
+        </w:rPr>
+        <w:t>random</w:t>
+      </w:r>
+      <w:r>
+        <w:rPr>
+          <w:color w:val="D4D4D4"/>
+          <w:sz w:val="16"/>
+          <w:szCs w:val="16"/>
+        </w:rPr>
+        <w:t>();</w:t>
+      </w:r>
+    </w:p>
+    <w:p>
+      <w:pPr>
+        <w:shd w:val="clear" w:color="auto" w:fill="1E1E1E"/>
+        <w:spacing w:line="285" w:lineRule="atLeast"/>
+        <w:ind w:firstLine="0"/>
+        <w:rPr>
+          <w:color w:val="D4D4D4"/>
+          <w:sz w:val="16"/>
+          <w:szCs w:val="16"/>
+        </w:rPr>
+      </w:pPr>
+      <w:r>
+        <w:rPr>
+          <w:rFonts w:hint="eastAsia"/>
+          <w:color w:val="D4D4D4"/>
+          <w:sz w:val="16"/>
+          <w:szCs w:val="16"/>
+        </w:rPr>
+        <w:t xml:space="preserve">  </w:t>
+      </w:r>
+      <w:r>
+        <w:rPr>
+          <w:color w:val="D4D4D4"/>
+          <w:sz w:val="16"/>
+          <w:szCs w:val="16"/>
+        </w:rPr>
+        <w:t xml:space="preserve">    </w:t>
+      </w:r>
+      <w:r>
+        <w:rPr>
+          <w:color w:val="4EC9B0"/>
+          <w:sz w:val="16"/>
+          <w:szCs w:val="16"/>
+        </w:rPr>
+        <w:t>int256</w:t>
+      </w:r>
+      <w:r>
+        <w:rPr>
+          <w:color w:val="D4D4D4"/>
+          <w:sz w:val="16"/>
+          <w:szCs w:val="16"/>
+        </w:rPr>
+        <w:t xml:space="preserve"> attVal0 = </w:t>
+      </w:r>
+      <w:proofErr w:type="spellStart"/>
+      <w:r>
+        <w:rPr>
+          <w:color w:val="DCDCAA"/>
+          <w:sz w:val="16"/>
+          <w:szCs w:val="16"/>
+        </w:rPr>
+        <w:t>encodePolynomial</w:t>
+      </w:r>
+      <w:proofErr w:type="spellEnd"/>
+      <w:r>
+        <w:rPr>
+          <w:color w:val="D4D4D4"/>
+          <w:sz w:val="16"/>
+          <w:szCs w:val="16"/>
+        </w:rPr>
+        <w:t>(coef0, coef1, coef2, _att0);</w:t>
+      </w:r>
+    </w:p>
+    <w:p>
+      <w:pPr>
+        <w:shd w:val="clear" w:color="auto" w:fill="1E1E1E"/>
+        <w:spacing w:line="285" w:lineRule="atLeast"/>
+        <w:ind w:firstLine="0"/>
+        <w:rPr>
+          <w:color w:val="D4D4D4"/>
+          <w:sz w:val="16"/>
+          <w:szCs w:val="16"/>
+        </w:rPr>
+      </w:pPr>
+      <w:r>
+        <w:rPr>
+          <w:rFonts w:hint="eastAsia"/>
+          <w:color w:val="D4D4D4"/>
+          <w:sz w:val="16"/>
+          <w:szCs w:val="16"/>
+        </w:rPr>
+        <w:t xml:space="preserve">  </w:t>
+      </w:r>
+      <w:r>
+        <w:rPr>
+          <w:color w:val="D4D4D4"/>
+          <w:sz w:val="16"/>
+          <w:szCs w:val="16"/>
+        </w:rPr>
+        <w:t xml:space="preserve">    </w:t>
+      </w:r>
+      <w:r>
+        <w:rPr>
+          <w:color w:val="4EC9B0"/>
+          <w:sz w:val="16"/>
+          <w:szCs w:val="16"/>
+        </w:rPr>
+        <w:t>int256</w:t>
+      </w:r>
+      <w:r>
+        <w:rPr>
+          <w:color w:val="D4D4D4"/>
+          <w:sz w:val="16"/>
+          <w:szCs w:val="16"/>
+        </w:rPr>
+        <w:t xml:space="preserve"> attVal1 = </w:t>
+      </w:r>
+      <w:proofErr w:type="spellStart"/>
+      <w:r>
+        <w:rPr>
+          <w:color w:val="DCDCAA"/>
+          <w:sz w:val="16"/>
+          <w:szCs w:val="16"/>
+        </w:rPr>
+        <w:t>encodePolynomial</w:t>
+      </w:r>
+      <w:proofErr w:type="spellEnd"/>
+      <w:r>
+        <w:rPr>
+          <w:color w:val="D4D4D4"/>
+          <w:sz w:val="16"/>
+          <w:szCs w:val="16"/>
+        </w:rPr>
+        <w:t>(coef0, coef1, coef2, _att1);</w:t>
+      </w:r>
+    </w:p>
+    <w:p>
+      <w:pPr>
+        <w:shd w:val="clear" w:color="auto" w:fill="1E1E1E"/>
+        <w:spacing w:line="285" w:lineRule="atLeast"/>
+        <w:ind w:firstLine="0"/>
+        <w:rPr>
+          <w:rFonts w:hint="eastAsia"/>
+          <w:color w:val="D4D4D4"/>
+          <w:sz w:val="16"/>
+          <w:szCs w:val="16"/>
+        </w:rPr>
+      </w:pPr>
+      <w:r>
+        <w:rPr>
+          <w:rFonts w:hint="eastAsia"/>
+          <w:color w:val="D4D4D4"/>
+          <w:sz w:val="16"/>
+          <w:szCs w:val="16"/>
+        </w:rPr>
+        <w:t xml:space="preserve">  </w:t>
+      </w:r>
+      <w:r>
+        <w:rPr>
+          <w:color w:val="D4D4D4"/>
+          <w:sz w:val="16"/>
+          <w:szCs w:val="16"/>
+        </w:rPr>
+        <w:t xml:space="preserve">    </w:t>
+      </w:r>
+      <w:r>
+        <w:rPr>
+          <w:color w:val="4EC9B0"/>
+          <w:sz w:val="16"/>
+          <w:szCs w:val="16"/>
+        </w:rPr>
+        <w:t>int256</w:t>
+      </w:r>
+      <w:r>
+        <w:rPr>
+          <w:color w:val="D4D4D4"/>
+          <w:sz w:val="16"/>
+          <w:szCs w:val="16"/>
+        </w:rPr>
+        <w:t xml:space="preserve"> attVal2 = </w:t>
+      </w:r>
+      <w:proofErr w:type="spellStart"/>
+      <w:r>
+        <w:rPr>
+          <w:color w:val="DCDCAA"/>
+          <w:sz w:val="16"/>
+          <w:szCs w:val="16"/>
+        </w:rPr>
+        <w:t>encodePolynomial</w:t>
+      </w:r>
+      <w:proofErr w:type="spellEnd"/>
+      <w:r>
+        <w:rPr>
+          <w:color w:val="D4D4D4"/>
+          <w:sz w:val="16"/>
+          <w:szCs w:val="16"/>
+        </w:rPr>
+        <w:t>(coef0, coef1, coef2, _att2);</w:t>
+      </w:r>
+    </w:p>
+    <w:p>
+      <w:pPr>
+        <w:shd w:val="clear" w:color="auto" w:fill="1E1E1E"/>
+        <w:spacing w:line="285" w:lineRule="atLeast"/>
+        <w:ind w:firstLine="0"/>
+        <w:rPr>
+          <w:color w:val="D4D4D4"/>
+          <w:sz w:val="16"/>
+          <w:szCs w:val="16"/>
+        </w:rPr>
+      </w:pPr>
+      <w:r>
+        <w:rPr>
+          <w:color w:val="D4D4D4"/>
+          <w:sz w:val="16"/>
+          <w:szCs w:val="16"/>
+        </w:rPr>
+        <w:t>   </w:t>
+      </w:r>
+      <w:r>
+        <w:rPr>
+          <w:rFonts w:hint="eastAsia"/>
+          <w:color w:val="D4D4D4"/>
+          <w:sz w:val="16"/>
+          <w:szCs w:val="16"/>
+        </w:rPr>
+        <w:t xml:space="preserve">  </w:t>
+      </w:r>
+      <w:r>
+        <w:rPr>
+          <w:color w:val="D4D4D4"/>
+          <w:sz w:val="16"/>
+          <w:szCs w:val="16"/>
+        </w:rPr>
         <w:t xml:space="preserve"> </w:t>
       </w:r>
       <w:r>
         <w:rPr>
+          <w:color w:val="C586C0"/>
+          <w:sz w:val="16"/>
+          <w:szCs w:val="16"/>
+        </w:rPr>
+        <w:t>return</w:t>
+      </w:r>
+      <w:r>
+        <w:rPr>
           <w:color w:val="D4D4D4"/>
           <w:sz w:val="16"/>
           <w:szCs w:val="16"/>
         </w:rPr>
-        <w:t>}</w:t>
-      </w:r>
+        <w:t xml:space="preserve"> (attVal0, attVal1, attVal2);}</w:t>
+      </w:r>
+    </w:p>
+    <w:p>
+      <w:pPr>
+        <w:shd w:val="clear" w:color="auto" w:fill="1E1E1E"/>
+        <w:spacing w:line="285" w:lineRule="atLeast"/>
+        <w:ind w:firstLine="0"/>
+        <w:rPr>
+          <w:rFonts w:hint="eastAsia"/>
+          <w:color w:val="D4D4D4"/>
+          <w:sz w:val="16"/>
+          <w:szCs w:val="16"/>
+        </w:rPr>
+      </w:pPr>
     </w:p>
     <w:p>
       <w:pPr>
@@ -7917,29 +8990,30 @@
           <w:rFonts w:eastAsia="標楷體" w:hint="eastAsia"/>
           <w:b/>
         </w:rPr>
-        <w:t>設置</w:t>
+        <w:t>SSS</w:t>
       </w:r>
       <w:r>
         <w:rPr>
           <w:rFonts w:eastAsia="標楷體" w:hint="eastAsia"/>
           <w:b/>
         </w:rPr>
-        <w:t>M</w:t>
-      </w:r>
-      <w:r>
-        <w:rPr>
-          <w:rFonts w:eastAsia="標楷體"/>
+        <w:t>金鑰拆解</w:t>
+      </w:r>
+      <w:r>
+        <w:rPr>
+          <w:rFonts w:eastAsia="標楷體" w:hint="eastAsia"/>
           <w:b/>
         </w:rPr>
-        <w:t>erkle Root</w:t>
-      </w:r>
-      <w:r>
-        <w:rPr>
-          <w:rFonts w:eastAsia="標楷體" w:hint="eastAsia"/>
-          <w:b/>
-        </w:rPr>
-        <w:t>之程式碼</w:t>
-      </w:r>
+        <w:t>程式碼</w:t>
+      </w:r>
+    </w:p>
+    <w:p>
+      <w:pPr>
+        <w:pStyle w:val="12"/>
+        <w:rPr>
+          <w:rFonts w:hint="eastAsia"/>
+        </w:rPr>
+      </w:pPr>
     </w:p>
     <w:p>
       <w:pPr>
@@ -7947,6 +9021,7 @@
         <w:spacing w:line="285" w:lineRule="atLeast"/>
         <w:ind w:firstLine="0"/>
         <w:rPr>
+          <w:rFonts w:ascii="Consolas" w:hAnsi="Consolas" w:cs="新細明體"/>
           <w:color w:val="D4D4D4"/>
           <w:sz w:val="16"/>
           <w:szCs w:val="16"/>
@@ -7954,6 +9029,7 @@
       </w:pPr>
       <w:r>
         <w:rPr>
+          <w:rFonts w:ascii="Consolas" w:hAnsi="Consolas" w:cs="新細明體"/>
           <w:color w:val="569CD6"/>
           <w:sz w:val="16"/>
           <w:szCs w:val="16"/>
@@ -7962,22 +9038,27 @@
       </w:r>
       <w:r>
         <w:rPr>
+          <w:rFonts w:ascii="Consolas" w:hAnsi="Consolas" w:cs="新細明體"/>
           <w:color w:val="D4D4D4"/>
           <w:sz w:val="16"/>
           <w:szCs w:val="16"/>
         </w:rPr>
         <w:t xml:space="preserve"> </w:t>
       </w:r>
-      <w:r>
-        <w:rPr>
+      <w:proofErr w:type="spellStart"/>
+      <w:r>
+        <w:rPr>
+          <w:rFonts w:ascii="Consolas" w:hAnsi="Consolas" w:cs="新細明體"/>
           <w:color w:val="DCDCAA"/>
           <w:sz w:val="16"/>
           <w:szCs w:val="16"/>
         </w:rPr>
-        <w:t>isWhitelist</w:t>
-      </w:r>
-      <w:r>
-        <w:rPr>
+        <w:t>encodePolynomial</w:t>
+      </w:r>
+      <w:proofErr w:type="spellEnd"/>
+      <w:r>
+        <w:rPr>
+          <w:rFonts w:ascii="Consolas" w:hAnsi="Consolas" w:cs="新細明體"/>
           <w:color w:val="D4D4D4"/>
           <w:sz w:val="16"/>
           <w:szCs w:val="16"/>
@@ -7991,6 +9072,7 @@
         <w:spacing w:line="285" w:lineRule="atLeast"/>
         <w:ind w:firstLine="0"/>
         <w:rPr>
+          <w:rFonts w:ascii="Consolas" w:hAnsi="Consolas" w:cs="新細明體"/>
           <w:color w:val="D4D4D4"/>
           <w:sz w:val="16"/>
           <w:szCs w:val="16"/>
@@ -7998,55 +9080,79 @@
       </w:pPr>
       <w:r>
         <w:rPr>
-          <w:rFonts w:hint="eastAsia"/>
+          <w:rFonts w:ascii="Consolas" w:hAnsi="Consolas" w:cs="新細明體" w:hint="eastAsia"/>
           <w:color w:val="4EC9B0"/>
           <w:sz w:val="16"/>
           <w:szCs w:val="16"/>
         </w:rPr>
-        <w:t xml:space="preserve">    </w:t>
-      </w:r>
-      <w:r>
-        <w:rPr>
+        <w:t xml:space="preserve">  </w:t>
+      </w:r>
+      <w:r>
+        <w:rPr>
+          <w:rFonts w:ascii="Consolas" w:hAnsi="Consolas" w:cs="新細明體"/>
           <w:color w:val="4EC9B0"/>
           <w:sz w:val="16"/>
           <w:szCs w:val="16"/>
         </w:rPr>
-        <w:t>bytes32</w:t>
-      </w:r>
-      <w:r>
-        <w:rPr>
+        <w:t>int256</w:t>
+      </w:r>
+      <w:r>
+        <w:rPr>
+          <w:rFonts w:ascii="Consolas" w:hAnsi="Consolas" w:cs="新細明體"/>
           <w:color w:val="D4D4D4"/>
           <w:sz w:val="16"/>
           <w:szCs w:val="16"/>
         </w:rPr>
-        <w:t xml:space="preserve">[] </w:t>
-      </w:r>
-      <w:r>
-        <w:rPr>
-          <w:color w:val="569CD6"/>
-          <w:sz w:val="16"/>
-          <w:szCs w:val="16"/>
-        </w:rPr>
-        <w:t>calldata</w:t>
-      </w:r>
-      <w:r>
-        <w:rPr>
+        <w:t xml:space="preserve"> </w:t>
+      </w:r>
+      <w:r>
+        <w:rPr>
+          <w:rFonts w:ascii="Consolas" w:hAnsi="Consolas" w:cs="新細明體"/>
+          <w:color w:val="9CDCFE"/>
+          <w:sz w:val="16"/>
+          <w:szCs w:val="16"/>
+        </w:rPr>
+        <w:t>_coef0</w:t>
+      </w:r>
+      <w:r>
+        <w:rPr>
+          <w:rFonts w:ascii="Consolas" w:hAnsi="Consolas" w:cs="新細明體"/>
           <w:color w:val="D4D4D4"/>
           <w:sz w:val="16"/>
           <w:szCs w:val="16"/>
         </w:rPr>
+        <w:t xml:space="preserve">, </w:t>
+      </w:r>
+      <w:r>
+        <w:rPr>
+          <w:rFonts w:ascii="Consolas" w:hAnsi="Consolas" w:cs="新細明體"/>
+          <w:color w:val="4EC9B0"/>
+          <w:sz w:val="16"/>
+          <w:szCs w:val="16"/>
+        </w:rPr>
+        <w:t>int256</w:t>
+      </w:r>
+      <w:r>
+        <w:rPr>
+          <w:rFonts w:ascii="Consolas" w:hAnsi="Consolas" w:cs="新細明體"/>
+          <w:color w:val="D4D4D4"/>
+          <w:sz w:val="16"/>
+          <w:szCs w:val="16"/>
+        </w:rPr>
         <w:t xml:space="preserve"> </w:t>
       </w:r>
       <w:r>
         <w:rPr>
+          <w:rFonts w:ascii="Consolas" w:hAnsi="Consolas" w:cs="新細明體"/>
           <w:color w:val="9CDCFE"/>
           <w:sz w:val="16"/>
           <w:szCs w:val="16"/>
         </w:rPr>
-        <w:t>_merkleProof</w:t>
-      </w:r>
-      <w:r>
-        <w:rPr>
+        <w:t>_coef1</w:t>
+      </w:r>
+      <w:r>
+        <w:rPr>
+          <w:rFonts w:ascii="Consolas" w:hAnsi="Consolas" w:cs="新細明體"/>
           <w:color w:val="D4D4D4"/>
           <w:sz w:val="16"/>
           <w:szCs w:val="16"/>
@@ -8055,14 +9161,16 @@
       </w:r>
       <w:r>
         <w:rPr>
+          <w:rFonts w:ascii="Consolas" w:hAnsi="Consolas" w:cs="新細明體"/>
           <w:color w:val="4EC9B0"/>
           <w:sz w:val="16"/>
           <w:szCs w:val="16"/>
         </w:rPr>
-        <w:t>bytes32</w:t>
-      </w:r>
-      <w:r>
-        <w:rPr>
+        <w:t>int256</w:t>
+      </w:r>
+      <w:r>
+        <w:rPr>
+          <w:rFonts w:ascii="Consolas" w:hAnsi="Consolas" w:cs="新細明體"/>
           <w:color w:val="D4D4D4"/>
           <w:sz w:val="16"/>
           <w:szCs w:val="16"/>
@@ -8071,23 +9179,25 @@
       </w:r>
       <w:r>
         <w:rPr>
+          <w:rFonts w:ascii="Consolas" w:hAnsi="Consolas" w:cs="新細明體"/>
           <w:color w:val="9CDCFE"/>
           <w:sz w:val="16"/>
           <w:szCs w:val="16"/>
         </w:rPr>
-        <w:t>_accountID</w:t>
-      </w:r>
-      <w:r>
-        <w:rPr>
+        <w:t>_coef2</w:t>
+      </w:r>
+      <w:r>
+        <w:rPr>
+          <w:rFonts w:ascii="Consolas" w:hAnsi="Consolas" w:cs="新細明體"/>
           <w:color w:val="D4D4D4"/>
           <w:sz w:val="16"/>
           <w:szCs w:val="16"/>
         </w:rPr>
-        <w:t xml:space="preserve">) </w:t>
-      </w:r>
-      <w:r>
-        <w:rPr>
-          <w:rFonts w:hint="eastAsia"/>
+        <w:t xml:space="preserve">, </w:t>
+      </w:r>
+      <w:r>
+        <w:rPr>
+          <w:rFonts w:ascii="Consolas" w:hAnsi="Consolas" w:cs="新細明體" w:hint="eastAsia"/>
           <w:color w:val="D4D4D4"/>
           <w:sz w:val="16"/>
           <w:szCs w:val="16"/>
@@ -8101,6 +9211,7 @@
         <w:spacing w:line="285" w:lineRule="atLeast"/>
         <w:ind w:firstLine="0"/>
         <w:rPr>
+          <w:rFonts w:ascii="Consolas" w:hAnsi="Consolas" w:cs="新細明體"/>
           <w:color w:val="D4D4D4"/>
           <w:sz w:val="16"/>
           <w:szCs w:val="16"/>
@@ -8108,76 +9219,48 @@
       </w:pPr>
       <w:r>
         <w:rPr>
-          <w:rFonts w:hint="eastAsia"/>
-          <w:color w:val="569CD6"/>
-          <w:sz w:val="16"/>
-          <w:szCs w:val="16"/>
-        </w:rPr>
-        <w:t xml:space="preserve">    </w:t>
-      </w:r>
-      <w:r>
-        <w:rPr>
-          <w:color w:val="569CD6"/>
-          <w:sz w:val="16"/>
-          <w:szCs w:val="16"/>
-        </w:rPr>
-        <w:t>public</w:t>
-      </w:r>
-      <w:r>
-        <w:rPr>
+          <w:rFonts w:ascii="Consolas" w:hAnsi="Consolas" w:cs="新細明體" w:hint="eastAsia"/>
           <w:color w:val="D4D4D4"/>
           <w:sz w:val="16"/>
           <w:szCs w:val="16"/>
         </w:rPr>
+        <w:t xml:space="preserve">  </w:t>
+      </w:r>
+      <w:r>
+        <w:rPr>
+          <w:rFonts w:ascii="Consolas" w:hAnsi="Consolas" w:cs="新細明體"/>
+          <w:color w:val="4EC9B0"/>
+          <w:sz w:val="16"/>
+          <w:szCs w:val="16"/>
+        </w:rPr>
+        <w:t>int256</w:t>
+      </w:r>
+      <w:r>
+        <w:rPr>
+          <w:rFonts w:ascii="Consolas" w:hAnsi="Consolas" w:cs="新細明體"/>
+          <w:color w:val="D4D4D4"/>
+          <w:sz w:val="16"/>
+          <w:szCs w:val="16"/>
+        </w:rPr>
         <w:t xml:space="preserve"> </w:t>
       </w:r>
       <w:r>
         <w:rPr>
-          <w:color w:val="569CD6"/>
-          <w:sz w:val="16"/>
-          <w:szCs w:val="16"/>
-        </w:rPr>
-        <w:t>view</w:t>
-      </w:r>
-      <w:r>
-        <w:rPr>
+          <w:rFonts w:ascii="Consolas" w:hAnsi="Consolas" w:cs="新細明體"/>
+          <w:color w:val="9CDCFE"/>
+          <w:sz w:val="16"/>
+          <w:szCs w:val="16"/>
+        </w:rPr>
+        <w:t>_variable</w:t>
+      </w:r>
+      <w:r>
+        <w:rPr>
+          <w:rFonts w:ascii="Consolas" w:hAnsi="Consolas" w:cs="新細明體"/>
           <w:color w:val="D4D4D4"/>
           <w:sz w:val="16"/>
           <w:szCs w:val="16"/>
         </w:rPr>
-        <w:t xml:space="preserve"> </w:t>
-      </w:r>
-      <w:r>
-        <w:rPr>
-          <w:color w:val="C586C0"/>
-          <w:sz w:val="16"/>
-          <w:szCs w:val="16"/>
-        </w:rPr>
-        <w:t>returns</w:t>
-      </w:r>
-      <w:r>
-        <w:rPr>
-          <w:color w:val="D4D4D4"/>
-          <w:sz w:val="16"/>
-          <w:szCs w:val="16"/>
-        </w:rPr>
-        <w:t>(</w:t>
-      </w:r>
-      <w:r>
-        <w:rPr>
-          <w:color w:val="4EC9B0"/>
-          <w:sz w:val="16"/>
-          <w:szCs w:val="16"/>
-        </w:rPr>
-        <w:t>bool</w:t>
-      </w:r>
-      <w:r>
-        <w:rPr>
-          <w:color w:val="D4D4D4"/>
-          <w:sz w:val="16"/>
-          <w:szCs w:val="16"/>
-        </w:rPr>
-        <w:t>) {</w:t>
+        <w:t xml:space="preserve">) </w:t>
       </w:r>
     </w:p>
     <w:p>
@@ -8186,6 +9269,7 @@
         <w:spacing w:line="285" w:lineRule="atLeast"/>
         <w:ind w:firstLine="0"/>
         <w:rPr>
+          <w:rFonts w:ascii="Consolas" w:hAnsi="Consolas" w:cs="新細明體"/>
           <w:color w:val="D4D4D4"/>
           <w:sz w:val="16"/>
           <w:szCs w:val="16"/>
@@ -8193,36 +9277,84 @@
       </w:pPr>
       <w:r>
         <w:rPr>
+          <w:rFonts w:ascii="Consolas" w:hAnsi="Consolas" w:cs="新細明體" w:hint="eastAsia"/>
+          <w:color w:val="569CD6"/>
+          <w:sz w:val="16"/>
+          <w:szCs w:val="16"/>
+        </w:rPr>
+        <w:t xml:space="preserve">  </w:t>
+      </w:r>
+      <w:r>
+        <w:rPr>
+          <w:rFonts w:ascii="Consolas" w:hAnsi="Consolas" w:cs="新細明體"/>
+          <w:color w:val="569CD6"/>
+          <w:sz w:val="16"/>
+          <w:szCs w:val="16"/>
+        </w:rPr>
+        <w:t>private</w:t>
+      </w:r>
+      <w:r>
+        <w:rPr>
+          <w:rFonts w:ascii="Consolas" w:hAnsi="Consolas" w:cs="新細明體"/>
           <w:color w:val="D4D4D4"/>
           <w:sz w:val="16"/>
           <w:szCs w:val="16"/>
         </w:rPr>
-        <w:t xml:space="preserve">    </w:t>
-      </w:r>
-      <w:r>
-        <w:rPr>
+        <w:t xml:space="preserve"> </w:t>
+      </w:r>
+      <w:r>
+        <w:rPr>
+          <w:rFonts w:ascii="Consolas" w:hAnsi="Consolas" w:cs="新細明體"/>
+          <w:color w:val="569CD6"/>
+          <w:sz w:val="16"/>
+          <w:szCs w:val="16"/>
+        </w:rPr>
+        <w:t>pure</w:t>
+      </w:r>
+      <w:r>
+        <w:rPr>
+          <w:rFonts w:ascii="Consolas" w:hAnsi="Consolas" w:cs="新細明體"/>
+          <w:color w:val="D4D4D4"/>
+          <w:sz w:val="16"/>
+          <w:szCs w:val="16"/>
+        </w:rPr>
+        <w:t xml:space="preserve"> </w:t>
+      </w:r>
+      <w:r>
+        <w:rPr>
+          <w:rFonts w:ascii="Consolas" w:hAnsi="Consolas" w:cs="新細明體"/>
+          <w:color w:val="C586C0"/>
+          <w:sz w:val="16"/>
+          <w:szCs w:val="16"/>
+        </w:rPr>
+        <w:t>returns</w:t>
+      </w:r>
+      <w:r>
+        <w:rPr>
+          <w:rFonts w:ascii="Consolas" w:hAnsi="Consolas" w:cs="新細明體"/>
+          <w:color w:val="D4D4D4"/>
+          <w:sz w:val="16"/>
+          <w:szCs w:val="16"/>
+        </w:rPr>
+        <w:t xml:space="preserve"> (</w:t>
+      </w:r>
+      <w:r>
+        <w:rPr>
+          <w:rFonts w:ascii="Consolas" w:hAnsi="Consolas" w:cs="新細明體"/>
           <w:color w:val="4EC9B0"/>
           <w:sz w:val="16"/>
           <w:szCs w:val="16"/>
         </w:rPr>
-        <w:t>bytes32</w:t>
-      </w:r>
-      <w:r>
-        <w:rPr>
+        <w:t>int256</w:t>
+      </w:r>
+      <w:r>
+        <w:rPr>
+          <w:rFonts w:ascii="Consolas" w:hAnsi="Consolas" w:cs="新細明體"/>
           <w:color w:val="D4D4D4"/>
           <w:sz w:val="16"/>
           <w:szCs w:val="16"/>
         </w:rPr>
-        <w:t xml:space="preserve"> leaf = </w:t>
-      </w:r>
-      <w:r>
-        <w:rPr>
-          <w:rFonts w:hint="eastAsia"/>
-          <w:color w:val="D4D4D4"/>
-          <w:sz w:val="16"/>
-          <w:szCs w:val="16"/>
-        </w:rPr>
-        <w:t xml:space="preserve">  </w:t>
+        <w:t>) {</w:t>
       </w:r>
     </w:p>
     <w:p>
@@ -8231,6 +9363,7 @@
         <w:spacing w:line="285" w:lineRule="atLeast"/>
         <w:ind w:firstLine="0"/>
         <w:rPr>
+          <w:rFonts w:ascii="Consolas" w:hAnsi="Consolas" w:cs="新細明體"/>
           <w:color w:val="D4D4D4"/>
           <w:sz w:val="16"/>
           <w:szCs w:val="16"/>
@@ -8238,76 +9371,39 @@
       </w:pPr>
       <w:r>
         <w:rPr>
-          <w:rFonts w:hint="eastAsia"/>
+          <w:rFonts w:ascii="Consolas" w:hAnsi="Consolas" w:cs="新細明體"/>
           <w:color w:val="D4D4D4"/>
           <w:sz w:val="16"/>
           <w:szCs w:val="16"/>
         </w:rPr>
-        <w:t xml:space="preserve">    </w:t>
-      </w:r>
-      <w:r>
-        <w:rPr>
-          <w:color w:val="DCDCAA"/>
-          <w:sz w:val="16"/>
-          <w:szCs w:val="16"/>
-        </w:rPr>
-        <w:t>keccak256</w:t>
-      </w:r>
-      <w:r>
-        <w:rPr>
+        <w:t xml:space="preserve">  </w:t>
+      </w:r>
+      <w:r>
+        <w:rPr>
+          <w:rFonts w:ascii="Consolas" w:hAnsi="Consolas" w:cs="新細明體" w:hint="eastAsia"/>
           <w:color w:val="D4D4D4"/>
           <w:sz w:val="16"/>
           <w:szCs w:val="16"/>
         </w:rPr>
-        <w:t>(</w:t>
-      </w:r>
-      <w:r>
-        <w:rPr>
-          <w:color w:val="569CD6"/>
-          <w:sz w:val="16"/>
-          <w:szCs w:val="16"/>
-        </w:rPr>
-        <w:t>abi</w:t>
-      </w:r>
-      <w:r>
-        <w:rPr>
+        <w:t xml:space="preserve">  </w:t>
+      </w:r>
+      <w:r>
+        <w:rPr>
+          <w:rFonts w:ascii="Consolas" w:hAnsi="Consolas" w:cs="新細明體"/>
+          <w:color w:val="C586C0"/>
+          <w:sz w:val="16"/>
+          <w:szCs w:val="16"/>
+        </w:rPr>
+        <w:t>return</w:t>
+      </w:r>
+      <w:r>
+        <w:rPr>
+          <w:rFonts w:ascii="Consolas" w:hAnsi="Consolas" w:cs="新細明體"/>
           <w:color w:val="D4D4D4"/>
           <w:sz w:val="16"/>
           <w:szCs w:val="16"/>
         </w:rPr>
-        <w:t>.</w:t>
-      </w:r>
-      <w:r>
-        <w:rPr>
-          <w:color w:val="DCDCAA"/>
-          <w:sz w:val="16"/>
-          <w:szCs w:val="16"/>
-        </w:rPr>
-        <w:t>encodePacked</w:t>
-      </w:r>
-      <w:r>
-        <w:rPr>
-          <w:color w:val="D4D4D4"/>
-          <w:sz w:val="16"/>
-          <w:szCs w:val="16"/>
-        </w:rPr>
-        <w:t>(</w:t>
-      </w:r>
-      <w:r>
-        <w:rPr>
-          <w:color w:val="569CD6"/>
-          <w:sz w:val="16"/>
-          <w:szCs w:val="16"/>
-        </w:rPr>
-        <w:t>msg.sender</w:t>
-      </w:r>
-      <w:r>
-        <w:rPr>
-          <w:color w:val="D4D4D4"/>
-          <w:sz w:val="16"/>
-          <w:szCs w:val="16"/>
-        </w:rPr>
-        <w:t>, _accountID));</w:t>
+        <w:t xml:space="preserve"> _coef0 + _coef1 * _variable + </w:t>
       </w:r>
     </w:p>
     <w:p>
@@ -8316,6 +9412,7 @@
         <w:spacing w:line="285" w:lineRule="atLeast"/>
         <w:ind w:firstLine="0"/>
         <w:rPr>
+          <w:rFonts w:ascii="Consolas" w:hAnsi="Consolas" w:cs="新細明體"/>
           <w:color w:val="D4D4D4"/>
           <w:sz w:val="16"/>
           <w:szCs w:val="16"/>
@@ -8323,43 +9420,21 @@
       </w:pPr>
       <w:r>
         <w:rPr>
+          <w:rFonts w:ascii="Consolas" w:hAnsi="Consolas" w:cs="新細明體" w:hint="eastAsia"/>
           <w:color w:val="D4D4D4"/>
           <w:sz w:val="16"/>
           <w:szCs w:val="16"/>
         </w:rPr>
-        <w:t xml:space="preserve">    </w:t>
-      </w:r>
-      <w:r>
-        <w:rPr>
-          <w:color w:val="C586C0"/>
-          <w:sz w:val="16"/>
-          <w:szCs w:val="16"/>
-        </w:rPr>
-        <w:t>if</w:t>
-      </w:r>
-      <w:r>
-        <w:rPr>
+        <w:t xml:space="preserve">    </w:t>
+      </w:r>
+      <w:r>
+        <w:rPr>
+          <w:rFonts w:ascii="Consolas" w:hAnsi="Consolas" w:cs="新細明體"/>
           <w:color w:val="D4D4D4"/>
           <w:sz w:val="16"/>
           <w:szCs w:val="16"/>
         </w:rPr>
-        <w:t>(MerkleProof.</w:t>
-      </w:r>
-      <w:r>
-        <w:rPr>
-          <w:color w:val="DCDCAA"/>
-          <w:sz w:val="16"/>
-          <w:szCs w:val="16"/>
-        </w:rPr>
-        <w:t>verify</w:t>
-      </w:r>
-      <w:r>
-        <w:rPr>
-          <w:color w:val="D4D4D4"/>
-          <w:sz w:val="16"/>
-          <w:szCs w:val="16"/>
-        </w:rPr>
-        <w:t>(_merkleProof, merkleRoot, leaf)){</w:t>
+        <w:t xml:space="preserve">_coef2 * _variable * _variable;} </w:t>
       </w:r>
     </w:p>
     <w:p>
@@ -8368,162 +9443,10 @@
         <w:spacing w:line="285" w:lineRule="atLeast"/>
         <w:ind w:firstLine="0"/>
         <w:rPr>
+          <w:rFonts w:ascii="Consolas" w:hAnsi="Consolas" w:cs="新細明體" w:hint="eastAsia"/>
           <w:color w:val="D4D4D4"/>
           <w:sz w:val="16"/>
           <w:szCs w:val="16"/>
-        </w:rPr>
-      </w:pPr>
-      <w:r>
-        <w:rPr>
-          <w:color w:val="D4D4D4"/>
-          <w:sz w:val="16"/>
-          <w:szCs w:val="16"/>
-        </w:rPr>
-        <w:t xml:space="preserve">        </w:t>
-      </w:r>
-      <w:r>
-        <w:rPr>
-          <w:color w:val="C586C0"/>
-          <w:sz w:val="16"/>
-          <w:szCs w:val="16"/>
-        </w:rPr>
-        <w:t>return</w:t>
-      </w:r>
-      <w:r>
-        <w:rPr>
-          <w:color w:val="D4D4D4"/>
-          <w:sz w:val="16"/>
-          <w:szCs w:val="16"/>
-        </w:rPr>
-        <w:t xml:space="preserve"> </w:t>
-      </w:r>
-      <w:r>
-        <w:rPr>
-          <w:color w:val="569CD6"/>
-          <w:sz w:val="16"/>
-          <w:szCs w:val="16"/>
-        </w:rPr>
-        <w:t>true</w:t>
-      </w:r>
-      <w:r>
-        <w:rPr>
-          <w:color w:val="D4D4D4"/>
-          <w:sz w:val="16"/>
-          <w:szCs w:val="16"/>
-        </w:rPr>
-        <w:t>;</w:t>
-      </w:r>
-    </w:p>
-    <w:p>
-      <w:pPr>
-        <w:shd w:val="clear" w:color="auto" w:fill="1E1E1E"/>
-        <w:spacing w:line="285" w:lineRule="atLeast"/>
-        <w:ind w:firstLine="0"/>
-        <w:rPr>
-          <w:color w:val="D4D4D4"/>
-          <w:sz w:val="16"/>
-          <w:szCs w:val="16"/>
-        </w:rPr>
-      </w:pPr>
-      <w:r>
-        <w:rPr>
-          <w:color w:val="D4D4D4"/>
-          <w:sz w:val="16"/>
-          <w:szCs w:val="16"/>
-        </w:rPr>
-        <w:t>    }</w:t>
-      </w:r>
-      <w:r>
-        <w:rPr>
-          <w:rFonts w:hint="eastAsia"/>
-          <w:color w:val="D4D4D4"/>
-          <w:sz w:val="16"/>
-          <w:szCs w:val="16"/>
-        </w:rPr>
-        <w:t xml:space="preserve"> </w:t>
-      </w:r>
-      <w:r>
-        <w:rPr>
-          <w:color w:val="C586C0"/>
-          <w:sz w:val="16"/>
-          <w:szCs w:val="16"/>
-        </w:rPr>
-        <w:t>else</w:t>
-      </w:r>
-      <w:r>
-        <w:rPr>
-          <w:color w:val="D4D4D4"/>
-          <w:sz w:val="16"/>
-          <w:szCs w:val="16"/>
-        </w:rPr>
-        <w:t>{</w:t>
-      </w:r>
-    </w:p>
-    <w:p>
-      <w:pPr>
-        <w:shd w:val="clear" w:color="auto" w:fill="1E1E1E"/>
-        <w:spacing w:line="285" w:lineRule="atLeast"/>
-        <w:ind w:firstLine="0"/>
-        <w:rPr>
-          <w:color w:val="D4D4D4"/>
-          <w:sz w:val="16"/>
-          <w:szCs w:val="16"/>
-        </w:rPr>
-      </w:pPr>
-      <w:r>
-        <w:rPr>
-          <w:color w:val="D4D4D4"/>
-          <w:sz w:val="16"/>
-          <w:szCs w:val="16"/>
-        </w:rPr>
-        <w:t xml:space="preserve">        </w:t>
-      </w:r>
-      <w:r>
-        <w:rPr>
-          <w:color w:val="C586C0"/>
-          <w:sz w:val="16"/>
-          <w:szCs w:val="16"/>
-        </w:rPr>
-        <w:t>return</w:t>
-      </w:r>
-      <w:r>
-        <w:rPr>
-          <w:color w:val="D4D4D4"/>
-          <w:sz w:val="16"/>
-          <w:szCs w:val="16"/>
-        </w:rPr>
-        <w:t xml:space="preserve"> </w:t>
-      </w:r>
-      <w:r>
-        <w:rPr>
-          <w:color w:val="569CD6"/>
-          <w:sz w:val="16"/>
-          <w:szCs w:val="16"/>
-        </w:rPr>
-        <w:t>false</w:t>
-      </w:r>
-      <w:r>
-        <w:rPr>
-          <w:color w:val="D4D4D4"/>
-          <w:sz w:val="16"/>
-          <w:szCs w:val="16"/>
-        </w:rPr>
-        <w:t xml:space="preserve">;}} </w:t>
-      </w:r>
-    </w:p>
-    <w:p>
-      <w:pPr>
-        <w:pStyle w:val="12"/>
-        <w:tabs>
-          <w:tab w:val="left" w:pos="432"/>
-        </w:tabs>
-        <w:snapToGrid w:val="0"/>
-        <w:ind w:firstLine="0"/>
-        <w:rPr>
-          <w:rFonts w:eastAsia="標楷體"/>
-          <w:bCs/>
-          <w:color w:val="000000" w:themeColor="text1"/>
-          <w:sz w:val="20"/>
         </w:rPr>
       </w:pPr>
     </w:p>
@@ -8559,7 +9482,7 @@
       </w:r>
       <w:r>
         <w:rPr>
-          <w:rFonts w:eastAsia="標楷體"/>
+          <w:rFonts w:eastAsia="標楷體" w:hint="eastAsia"/>
           <w:b/>
         </w:rPr>
         <w:t>7</w:t>
@@ -8571,40 +9494,1207 @@
         </w:rPr>
         <w:t xml:space="preserve">. </w:t>
       </w:r>
+      <m:oMath>
+        <m:r>
+          <w:rPr>
+            <w:rFonts w:ascii="Cambria Math" w:eastAsia="標楷體" w:hAnsi="Cambria Math"/>
+            <w:color w:val="000000" w:themeColor="text1"/>
+          </w:rPr>
+          <m:t>encodePolynomial</m:t>
+        </m:r>
+      </m:oMath>
       <w:r>
         <w:rPr>
           <w:rFonts w:eastAsia="標楷體" w:hint="eastAsia"/>
           <w:b/>
         </w:rPr>
-        <w:t>驗證</w:t>
-      </w:r>
-      <w:r>
-        <w:rPr>
-          <w:rFonts w:eastAsia="標楷體" w:hint="eastAsia"/>
+        <w:t>程式碼</w:t>
+      </w:r>
+    </w:p>
+    <w:p>
+      <w:pPr>
+        <w:pStyle w:val="12"/>
+      </w:pPr>
+    </w:p>
+    <w:p>
+      <w:pPr>
+        <w:pStyle w:val="12"/>
+        <w:tabs>
+          <w:tab w:val="left" w:pos="432"/>
+        </w:tabs>
+        <w:snapToGrid w:val="0"/>
+        <w:ind w:firstLine="0"/>
+        <w:jc w:val="both"/>
+        <w:rPr>
+          <w:rFonts w:eastAsia="標楷體" w:hint="eastAsia"/>
+          <w:bCs/>
+          <w:color w:val="000000" w:themeColor="text1"/>
+          <w:sz w:val="20"/>
+        </w:rPr>
+      </w:pPr>
+      <w:r>
+        <w:rPr>
+          <w:rFonts w:eastAsia="標楷體" w:hint="eastAsia"/>
+          <w:bCs/>
+          <w:color w:val="000000" w:themeColor="text1"/>
+          <w:sz w:val="20"/>
+        </w:rPr>
+        <w:t>圖</w:t>
+      </w:r>
+      <w:r>
+        <w:rPr>
+          <w:rFonts w:eastAsia="標楷體" w:hint="eastAsia"/>
+          <w:bCs/>
+          <w:color w:val="000000" w:themeColor="text1"/>
+          <w:sz w:val="20"/>
+        </w:rPr>
+        <w:t>8</w:t>
+      </w:r>
+      <w:r>
+        <w:rPr>
+          <w:rFonts w:eastAsia="標楷體" w:hint="eastAsia"/>
+          <w:bCs/>
+          <w:color w:val="000000" w:themeColor="text1"/>
+          <w:sz w:val="20"/>
+        </w:rPr>
+        <w:t>為</w:t>
+      </w:r>
+      <w:r>
+        <w:rPr>
+          <w:rFonts w:eastAsia="標楷體" w:hint="eastAsia"/>
+          <w:bCs/>
+          <w:color w:val="000000" w:themeColor="text1"/>
+          <w:sz w:val="20"/>
+        </w:rPr>
+        <w:t>SSS</w:t>
+      </w:r>
+      <w:r>
+        <w:rPr>
+          <w:rFonts w:eastAsia="標楷體" w:hint="eastAsia"/>
+          <w:bCs/>
+          <w:color w:val="000000" w:themeColor="text1"/>
+          <w:sz w:val="20"/>
+        </w:rPr>
+        <w:t>金鑰重組程式碼</w:t>
+      </w:r>
+      <w:r>
+        <w:rPr>
+          <w:rFonts w:eastAsia="標楷體"/>
+          <w:bCs/>
+          <w:color w:val="000000" w:themeColor="text1"/>
+          <w:sz w:val="20"/>
+        </w:rPr>
+        <w:t xml:space="preserve"> </w:t>
+      </w:r>
+      <w:r>
+        <w:rPr>
+          <w:rFonts w:eastAsia="標楷體" w:hint="eastAsia"/>
+          <w:bCs/>
+          <w:color w:val="000000" w:themeColor="text1"/>
+          <w:sz w:val="20"/>
+        </w:rPr>
+        <w:t>。當使用者發出登入請求後，後端由鏈上調用該段程式碼，並依據傳入的參數，透過拉格朗日差值法回復原加密函式，函式求得之常數項及為</w:t>
+      </w:r>
+      <w:r>
+        <w:rPr>
+          <w:rFonts w:eastAsia="標楷體" w:hint="eastAsia"/>
+          <w:bCs/>
+          <w:color w:val="000000" w:themeColor="text1"/>
+          <w:sz w:val="20"/>
+        </w:rPr>
+        <w:t>AES</w:t>
+      </w:r>
+      <w:r>
+        <w:rPr>
+          <w:rFonts w:eastAsia="標楷體" w:hint="eastAsia"/>
+          <w:bCs/>
+          <w:color w:val="000000" w:themeColor="text1"/>
+          <w:sz w:val="20"/>
+        </w:rPr>
+        <w:t>加密法之密鑰。圖</w:t>
+      </w:r>
+      <w:r>
+        <w:rPr>
+          <w:rFonts w:eastAsia="標楷體" w:hint="eastAsia"/>
+          <w:bCs/>
+          <w:color w:val="000000" w:themeColor="text1"/>
+          <w:sz w:val="20"/>
+        </w:rPr>
+        <w:t>9</w:t>
+      </w:r>
+      <w:r>
+        <w:rPr>
+          <w:rFonts w:eastAsia="標楷體" w:hint="eastAsia"/>
+          <w:bCs/>
+          <w:color w:val="000000" w:themeColor="text1"/>
+          <w:sz w:val="20"/>
+        </w:rPr>
+        <w:t>為其中</w:t>
+      </w:r>
+      <m:oMath>
+        <m:r>
+          <w:rPr>
+            <w:rFonts w:ascii="Cambria Math" w:eastAsia="標楷體" w:hAnsi="Cambria Math"/>
+            <w:color w:val="000000" w:themeColor="text1"/>
+            <w:sz w:val="20"/>
+          </w:rPr>
+          <m:t>decodePolynomial</m:t>
+        </m:r>
+      </m:oMath>
+      <w:r>
+        <w:rPr>
+          <w:rFonts w:eastAsia="標楷體" w:hint="eastAsia"/>
+          <w:bCs/>
+          <w:color w:val="000000" w:themeColor="text1"/>
+          <w:sz w:val="20"/>
+        </w:rPr>
+        <w:t>函式之程式碼，該段程式碼為拉格朗日插值法針對求常數項展開的方程式，減少完整展開造成的資源消耗。運算完後將求得的密鑰回傳至後端，與使用者輸入之密碼進行比對。</w:t>
+      </w:r>
+    </w:p>
+    <w:p>
+      <w:pPr>
+        <w:shd w:val="clear" w:color="auto" w:fill="1E1E1E"/>
+        <w:spacing w:line="285" w:lineRule="atLeast"/>
+        <w:ind w:firstLine="0"/>
+        <w:rPr>
+          <w:color w:val="D4D4D4"/>
+          <w:sz w:val="16"/>
+          <w:szCs w:val="16"/>
+        </w:rPr>
+      </w:pPr>
+      <w:r>
+        <w:rPr>
+          <w:color w:val="569CD6"/>
+          <w:sz w:val="16"/>
+          <w:szCs w:val="16"/>
+        </w:rPr>
+        <w:t>function</w:t>
+      </w:r>
+      <w:r>
+        <w:rPr>
+          <w:color w:val="D4D4D4"/>
+          <w:sz w:val="16"/>
+          <w:szCs w:val="16"/>
+        </w:rPr>
+        <w:t xml:space="preserve"> </w:t>
+      </w:r>
+      <w:r>
+        <w:rPr>
+          <w:color w:val="DCDCAA"/>
+          <w:sz w:val="16"/>
+          <w:szCs w:val="16"/>
+        </w:rPr>
+        <w:t>decode</w:t>
+      </w:r>
+      <w:r>
+        <w:rPr>
+          <w:color w:val="D4D4D4"/>
+          <w:sz w:val="16"/>
+          <w:szCs w:val="16"/>
+        </w:rPr>
+        <w:t>(</w:t>
+      </w:r>
+      <w:r>
+        <w:rPr>
+          <w:color w:val="4EC9B0"/>
+          <w:sz w:val="16"/>
+          <w:szCs w:val="16"/>
+        </w:rPr>
+        <w:t>int256</w:t>
+      </w:r>
+      <w:r>
+        <w:rPr>
+          <w:color w:val="D4D4D4"/>
+          <w:sz w:val="16"/>
+          <w:szCs w:val="16"/>
+        </w:rPr>
+        <w:t xml:space="preserve"> </w:t>
+      </w:r>
+      <w:r>
+        <w:rPr>
+          <w:color w:val="9CDCFE"/>
+          <w:sz w:val="16"/>
+          <w:szCs w:val="16"/>
+        </w:rPr>
+        <w:t>_att0</w:t>
+      </w:r>
+      <w:r>
+        <w:rPr>
+          <w:color w:val="D4D4D4"/>
+          <w:sz w:val="16"/>
+          <w:szCs w:val="16"/>
+        </w:rPr>
+        <w:t xml:space="preserve">, </w:t>
+      </w:r>
+      <w:r>
+        <w:rPr>
+          <w:color w:val="4EC9B0"/>
+          <w:sz w:val="16"/>
+          <w:szCs w:val="16"/>
+        </w:rPr>
+        <w:t>int256</w:t>
+      </w:r>
+      <w:r>
+        <w:rPr>
+          <w:color w:val="D4D4D4"/>
+          <w:sz w:val="16"/>
+          <w:szCs w:val="16"/>
+        </w:rPr>
+        <w:t xml:space="preserve"> </w:t>
+      </w:r>
+      <w:r>
+        <w:rPr>
+          <w:color w:val="9CDCFE"/>
+          <w:sz w:val="16"/>
+          <w:szCs w:val="16"/>
+        </w:rPr>
+        <w:t>_att1</w:t>
+      </w:r>
+      <w:r>
+        <w:rPr>
+          <w:color w:val="D4D4D4"/>
+          <w:sz w:val="16"/>
+          <w:szCs w:val="16"/>
+        </w:rPr>
+        <w:t xml:space="preserve">, </w:t>
+      </w:r>
+      <w:r>
+        <w:rPr>
+          <w:color w:val="4EC9B0"/>
+          <w:sz w:val="16"/>
+          <w:szCs w:val="16"/>
+        </w:rPr>
+        <w:t>int256</w:t>
+      </w:r>
+      <w:r>
+        <w:rPr>
+          <w:color w:val="D4D4D4"/>
+          <w:sz w:val="16"/>
+          <w:szCs w:val="16"/>
+        </w:rPr>
+        <w:t xml:space="preserve"> </w:t>
+      </w:r>
+      <w:r>
+        <w:rPr>
+          <w:color w:val="9CDCFE"/>
+          <w:sz w:val="16"/>
+          <w:szCs w:val="16"/>
+        </w:rPr>
+        <w:t>_att2</w:t>
+      </w:r>
+      <w:r>
+        <w:rPr>
+          <w:color w:val="D4D4D4"/>
+          <w:sz w:val="16"/>
+          <w:szCs w:val="16"/>
+        </w:rPr>
+        <w:t>,</w:t>
+      </w:r>
+    </w:p>
+    <w:p>
+      <w:pPr>
+        <w:shd w:val="clear" w:color="auto" w:fill="1E1E1E"/>
+        <w:spacing w:line="285" w:lineRule="atLeast"/>
+        <w:ind w:firstLine="0"/>
+        <w:rPr>
+          <w:color w:val="D4D4D4"/>
+          <w:sz w:val="16"/>
+          <w:szCs w:val="16"/>
+        </w:rPr>
+      </w:pPr>
+      <w:r>
+        <w:rPr>
+          <w:rFonts w:hint="eastAsia"/>
+          <w:color w:val="D4D4D4"/>
+          <w:sz w:val="16"/>
+          <w:szCs w:val="16"/>
+        </w:rPr>
+        <w:t xml:space="preserve">  </w:t>
+      </w:r>
+      <w:r>
+        <w:rPr>
+          <w:color w:val="4EC9B0"/>
+          <w:sz w:val="16"/>
+          <w:szCs w:val="16"/>
+        </w:rPr>
+        <w:t>int256</w:t>
+      </w:r>
+      <w:r>
+        <w:rPr>
+          <w:color w:val="D4D4D4"/>
+          <w:sz w:val="16"/>
+          <w:szCs w:val="16"/>
+        </w:rPr>
+        <w:t xml:space="preserve"> </w:t>
+      </w:r>
+      <w:r>
+        <w:rPr>
+          <w:color w:val="9CDCFE"/>
+          <w:sz w:val="16"/>
+          <w:szCs w:val="16"/>
+        </w:rPr>
+        <w:t>_attVal0</w:t>
+      </w:r>
+      <w:r>
+        <w:rPr>
+          <w:color w:val="D4D4D4"/>
+          <w:sz w:val="16"/>
+          <w:szCs w:val="16"/>
+        </w:rPr>
+        <w:t xml:space="preserve">, </w:t>
+      </w:r>
+      <w:r>
+        <w:rPr>
+          <w:color w:val="4EC9B0"/>
+          <w:sz w:val="16"/>
+          <w:szCs w:val="16"/>
+        </w:rPr>
+        <w:t>int256</w:t>
+      </w:r>
+      <w:r>
+        <w:rPr>
+          <w:color w:val="D4D4D4"/>
+          <w:sz w:val="16"/>
+          <w:szCs w:val="16"/>
+        </w:rPr>
+        <w:t xml:space="preserve"> </w:t>
+      </w:r>
+      <w:r>
+        <w:rPr>
+          <w:color w:val="9CDCFE"/>
+          <w:sz w:val="16"/>
+          <w:szCs w:val="16"/>
+        </w:rPr>
+        <w:t>_attVal1</w:t>
+      </w:r>
+      <w:r>
+        <w:rPr>
+          <w:color w:val="D4D4D4"/>
+          <w:sz w:val="16"/>
+          <w:szCs w:val="16"/>
+        </w:rPr>
+        <w:t xml:space="preserve">, </w:t>
+      </w:r>
+      <w:r>
+        <w:rPr>
+          <w:color w:val="4EC9B0"/>
+          <w:sz w:val="16"/>
+          <w:szCs w:val="16"/>
+        </w:rPr>
+        <w:t>int256</w:t>
+      </w:r>
+      <w:r>
+        <w:rPr>
+          <w:color w:val="D4D4D4"/>
+          <w:sz w:val="16"/>
+          <w:szCs w:val="16"/>
+        </w:rPr>
+        <w:t xml:space="preserve"> </w:t>
+      </w:r>
+      <w:r>
+        <w:rPr>
+          <w:color w:val="9CDCFE"/>
+          <w:sz w:val="16"/>
+          <w:szCs w:val="16"/>
+        </w:rPr>
+        <w:t>_attVal2</w:t>
+      </w:r>
+      <w:r>
+        <w:rPr>
+          <w:color w:val="D4D4D4"/>
+          <w:sz w:val="16"/>
+          <w:szCs w:val="16"/>
+        </w:rPr>
+        <w:t>)</w:t>
+      </w:r>
+    </w:p>
+    <w:p>
+      <w:pPr>
+        <w:shd w:val="clear" w:color="auto" w:fill="1E1E1E"/>
+        <w:spacing w:line="285" w:lineRule="atLeast"/>
+        <w:ind w:firstLine="0"/>
+        <w:rPr>
+          <w:rFonts w:hint="eastAsia"/>
+          <w:color w:val="D4D4D4"/>
+          <w:sz w:val="16"/>
+          <w:szCs w:val="16"/>
+        </w:rPr>
+      </w:pPr>
+      <w:r>
+        <w:rPr>
+          <w:rFonts w:hint="eastAsia"/>
+          <w:color w:val="569CD6"/>
+          <w:sz w:val="16"/>
+          <w:szCs w:val="16"/>
+        </w:rPr>
+        <w:t xml:space="preserve">  </w:t>
+      </w:r>
+      <w:r>
+        <w:rPr>
+          <w:color w:val="569CD6"/>
+          <w:sz w:val="16"/>
+          <w:szCs w:val="16"/>
+        </w:rPr>
+        <w:t>public</w:t>
+      </w:r>
+      <w:r>
+        <w:rPr>
+          <w:color w:val="D4D4D4"/>
+          <w:sz w:val="16"/>
+          <w:szCs w:val="16"/>
+        </w:rPr>
+        <w:t xml:space="preserve"> </w:t>
+      </w:r>
+      <w:r>
+        <w:rPr>
+          <w:color w:val="569CD6"/>
+          <w:sz w:val="16"/>
+          <w:szCs w:val="16"/>
+        </w:rPr>
+        <w:t>payable</w:t>
+      </w:r>
+      <w:r>
+        <w:rPr>
+          <w:color w:val="D4D4D4"/>
+          <w:sz w:val="16"/>
+          <w:szCs w:val="16"/>
+        </w:rPr>
+        <w:t xml:space="preserve"> </w:t>
+      </w:r>
+      <w:r>
+        <w:rPr>
+          <w:color w:val="C586C0"/>
+          <w:sz w:val="16"/>
+          <w:szCs w:val="16"/>
+        </w:rPr>
+        <w:t>returns</w:t>
+      </w:r>
+      <w:r>
+        <w:rPr>
+          <w:color w:val="D4D4D4"/>
+          <w:sz w:val="16"/>
+          <w:szCs w:val="16"/>
+        </w:rPr>
+        <w:t>(</w:t>
+      </w:r>
+      <w:r>
+        <w:rPr>
+          <w:color w:val="4EC9B0"/>
+          <w:sz w:val="16"/>
+          <w:szCs w:val="16"/>
+        </w:rPr>
+        <w:t>int256</w:t>
+      </w:r>
+      <w:r>
+        <w:rPr>
+          <w:color w:val="D4D4D4"/>
+          <w:sz w:val="16"/>
+          <w:szCs w:val="16"/>
+        </w:rPr>
+        <w:t>) {</w:t>
+      </w:r>
+    </w:p>
+    <w:p>
+      <w:pPr>
+        <w:shd w:val="clear" w:color="auto" w:fill="1E1E1E"/>
+        <w:spacing w:line="285" w:lineRule="atLeast"/>
+        <w:ind w:firstLine="0"/>
+        <w:rPr>
+          <w:color w:val="D4D4D4"/>
+          <w:sz w:val="16"/>
+          <w:szCs w:val="16"/>
+        </w:rPr>
+      </w:pPr>
+      <w:r>
+        <w:rPr>
+          <w:rFonts w:hint="eastAsia"/>
+          <w:color w:val="4EC9B0"/>
+          <w:sz w:val="16"/>
+          <w:szCs w:val="16"/>
+        </w:rPr>
+        <w:t xml:space="preserve">    </w:t>
+      </w:r>
+      <w:r>
+        <w:rPr>
+          <w:color w:val="4EC9B0"/>
+          <w:sz w:val="16"/>
+          <w:szCs w:val="16"/>
+        </w:rPr>
+        <w:t>int256</w:t>
+      </w:r>
+      <w:r>
+        <w:rPr>
+          <w:color w:val="D4D4D4"/>
+          <w:sz w:val="16"/>
+          <w:szCs w:val="16"/>
+        </w:rPr>
+        <w:t xml:space="preserve"> key = </w:t>
+      </w:r>
+      <w:proofErr w:type="spellStart"/>
+      <w:r>
+        <w:rPr>
+          <w:color w:val="DCDCAA"/>
+          <w:sz w:val="16"/>
+          <w:szCs w:val="16"/>
+        </w:rPr>
+        <w:t>decodePolynomial</w:t>
+      </w:r>
+      <w:proofErr w:type="spellEnd"/>
+      <w:r>
+        <w:rPr>
+          <w:color w:val="D4D4D4"/>
+          <w:sz w:val="16"/>
+          <w:szCs w:val="16"/>
+        </w:rPr>
+        <w:t>(_attVal0, _att0, _att1, _att2) +</w:t>
+      </w:r>
+    </w:p>
+    <w:p>
+      <w:pPr>
+        <w:shd w:val="clear" w:color="auto" w:fill="1E1E1E"/>
+        <w:spacing w:line="285" w:lineRule="atLeast"/>
+        <w:ind w:firstLine="0"/>
+        <w:rPr>
+          <w:color w:val="D4D4D4"/>
+          <w:sz w:val="16"/>
+          <w:szCs w:val="16"/>
+        </w:rPr>
+      </w:pPr>
+      <w:r>
+        <w:rPr>
+          <w:color w:val="D4D4D4"/>
+          <w:sz w:val="16"/>
+          <w:szCs w:val="16"/>
+        </w:rPr>
+        <w:t>               </w:t>
+      </w:r>
+      <w:proofErr w:type="spellStart"/>
+      <w:r>
+        <w:rPr>
+          <w:color w:val="DCDCAA"/>
+          <w:sz w:val="16"/>
+          <w:szCs w:val="16"/>
+        </w:rPr>
+        <w:t>decodePolynomial</w:t>
+      </w:r>
+      <w:proofErr w:type="spellEnd"/>
+      <w:r>
+        <w:rPr>
+          <w:color w:val="D4D4D4"/>
+          <w:sz w:val="16"/>
+          <w:szCs w:val="16"/>
+        </w:rPr>
+        <w:t>(_attVal1, _att1, _att0, _att2) +</w:t>
+      </w:r>
+    </w:p>
+    <w:p>
+      <w:pPr>
+        <w:shd w:val="clear" w:color="auto" w:fill="1E1E1E"/>
+        <w:spacing w:line="285" w:lineRule="atLeast"/>
+        <w:ind w:firstLine="0"/>
+        <w:rPr>
+          <w:color w:val="D4D4D4"/>
+          <w:sz w:val="16"/>
+          <w:szCs w:val="16"/>
+        </w:rPr>
+      </w:pPr>
+      <w:r>
+        <w:rPr>
+          <w:color w:val="D4D4D4"/>
+          <w:sz w:val="16"/>
+          <w:szCs w:val="16"/>
+        </w:rPr>
+        <w:t>               </w:t>
+      </w:r>
+      <w:proofErr w:type="spellStart"/>
+      <w:r>
+        <w:rPr>
+          <w:color w:val="DCDCAA"/>
+          <w:sz w:val="16"/>
+          <w:szCs w:val="16"/>
+        </w:rPr>
+        <w:t>decodePolynomial</w:t>
+      </w:r>
+      <w:proofErr w:type="spellEnd"/>
+      <w:r>
+        <w:rPr>
+          <w:color w:val="D4D4D4"/>
+          <w:sz w:val="16"/>
+          <w:szCs w:val="16"/>
+        </w:rPr>
+        <w:t>(_attVal2, _att2, _att0, _att1);</w:t>
+      </w:r>
+    </w:p>
+    <w:p>
+      <w:pPr>
+        <w:shd w:val="clear" w:color="auto" w:fill="1E1E1E"/>
+        <w:spacing w:line="285" w:lineRule="atLeast"/>
+        <w:ind w:firstLine="0"/>
+        <w:rPr>
+          <w:color w:val="D4D4D4"/>
+          <w:sz w:val="16"/>
+          <w:szCs w:val="16"/>
+        </w:rPr>
+      </w:pPr>
+      <w:r>
+        <w:rPr>
+          <w:color w:val="D4D4D4"/>
+          <w:sz w:val="16"/>
+          <w:szCs w:val="16"/>
+        </w:rPr>
+        <w:t xml:space="preserve">  </w:t>
+      </w:r>
+      <w:r>
+        <w:rPr>
+          <w:color w:val="C586C0"/>
+          <w:sz w:val="16"/>
+          <w:szCs w:val="16"/>
+        </w:rPr>
+        <w:t>return</w:t>
+      </w:r>
+      <w:r>
+        <w:rPr>
+          <w:color w:val="D4D4D4"/>
+          <w:sz w:val="16"/>
+          <w:szCs w:val="16"/>
+        </w:rPr>
+        <w:t xml:space="preserve"> key;}</w:t>
+      </w:r>
+    </w:p>
+    <w:p>
+      <w:pPr>
+        <w:shd w:val="clear" w:color="auto" w:fill="1E1E1E"/>
+        <w:spacing w:line="285" w:lineRule="atLeast"/>
+        <w:ind w:firstLine="0"/>
+        <w:rPr>
+          <w:color w:val="D4D4D4"/>
+          <w:sz w:val="16"/>
+          <w:szCs w:val="16"/>
+        </w:rPr>
+      </w:pPr>
+    </w:p>
+    <w:p>
+      <w:pPr>
+        <w:pStyle w:val="12"/>
+        <w:tabs>
+          <w:tab w:val="left" w:pos="432"/>
+        </w:tabs>
+        <w:snapToGrid w:val="0"/>
+        <w:ind w:firstLine="0"/>
+        <w:rPr>
+          <w:rFonts w:eastAsia="標楷體"/>
+          <w:bCs/>
+          <w:color w:val="000000" w:themeColor="text1"/>
+          <w:sz w:val="20"/>
+        </w:rPr>
+      </w:pPr>
+    </w:p>
+    <w:p>
+      <w:pPr>
+        <w:pStyle w:val="17"/>
+        <w:keepNext/>
+        <w:autoSpaceDN w:val="0"/>
+        <w:adjustRightInd w:val="0"/>
+        <w:snapToGrid w:val="0"/>
+        <w:spacing w:before="0" w:after="0"/>
+        <w:ind w:firstLine="0"/>
+        <w:jc w:val="center"/>
+        <w:textAlignment w:val="baseline"/>
+        <w:rPr>
+          <w:rFonts w:eastAsia="標楷體"/>
           <w:b/>
         </w:rPr>
-        <w:t>M</w:t>
-      </w:r>
+      </w:pPr>
       <w:r>
         <w:rPr>
           <w:rFonts w:eastAsia="標楷體"/>
           <w:b/>
         </w:rPr>
-        <w:t>erkle</w:t>
+        <w:t>圖</w:t>
       </w:r>
       <w:r>
         <w:rPr>
           <w:rFonts w:eastAsia="標楷體" w:hint="eastAsia"/>
           <w:b/>
         </w:rPr>
-        <w:t>值正確性</w:t>
+        <w:t xml:space="preserve"> </w:t>
       </w:r>
       <w:r>
         <w:rPr>
           <w:rFonts w:eastAsia="標楷體" w:hint="eastAsia"/>
           <w:b/>
         </w:rPr>
-        <w:t>之程式碼</w:t>
+        <w:t>8</w:t>
+      </w:r>
+      <w:r>
+        <w:rPr>
+          <w:rFonts w:eastAsia="標楷體"/>
+          <w:b/>
+        </w:rPr>
+        <w:t xml:space="preserve">. </w:t>
+      </w:r>
+      <w:r>
+        <w:rPr>
+          <w:rFonts w:eastAsia="標楷體" w:hint="eastAsia"/>
+          <w:b/>
+        </w:rPr>
+        <w:t>SSS</w:t>
+      </w:r>
+      <w:r>
+        <w:rPr>
+          <w:rFonts w:eastAsia="標楷體" w:hint="eastAsia"/>
+          <w:b/>
+        </w:rPr>
+        <w:t>金鑰重組</w:t>
+      </w:r>
+      <w:r>
+        <w:rPr>
+          <w:rFonts w:eastAsia="標楷體" w:hint="eastAsia"/>
+          <w:b/>
+        </w:rPr>
+        <w:t>程式碼</w:t>
+      </w:r>
+    </w:p>
+    <w:p>
+      <w:pPr>
+        <w:shd w:val="clear" w:color="auto" w:fill="1E1E1E"/>
+        <w:spacing w:line="285" w:lineRule="atLeast"/>
+        <w:ind w:firstLine="0"/>
+        <w:rPr>
+          <w:rFonts w:ascii="Consolas" w:hAnsi="Consolas" w:cs="新細明體"/>
+          <w:color w:val="DCDCAA"/>
+          <w:sz w:val="16"/>
+          <w:szCs w:val="16"/>
+        </w:rPr>
+      </w:pPr>
+      <w:r>
+        <w:rPr>
+          <w:rFonts w:ascii="Consolas" w:hAnsi="Consolas" w:cs="新細明體"/>
+          <w:color w:val="569CD6"/>
+          <w:sz w:val="16"/>
+          <w:szCs w:val="16"/>
+        </w:rPr>
+        <w:t>function</w:t>
+      </w:r>
+      <w:r>
+        <w:rPr>
+          <w:rFonts w:ascii="Consolas" w:hAnsi="Consolas" w:cs="新細明體"/>
+          <w:color w:val="D4D4D4"/>
+          <w:sz w:val="16"/>
+          <w:szCs w:val="16"/>
+        </w:rPr>
+        <w:t xml:space="preserve"> </w:t>
+      </w:r>
+      <w:proofErr w:type="spellStart"/>
+      <w:r>
+        <w:rPr>
+          <w:rFonts w:ascii="Consolas" w:hAnsi="Consolas" w:cs="新細明體"/>
+          <w:color w:val="DCDCAA"/>
+          <w:sz w:val="16"/>
+          <w:szCs w:val="16"/>
+        </w:rPr>
+        <w:t>decodePolynomial</w:t>
+      </w:r>
+      <w:proofErr w:type="spellEnd"/>
+    </w:p>
+    <w:p>
+      <w:pPr>
+        <w:shd w:val="clear" w:color="auto" w:fill="1E1E1E"/>
+        <w:spacing w:line="285" w:lineRule="atLeast"/>
+        <w:ind w:firstLine="0"/>
+        <w:rPr>
+          <w:rFonts w:ascii="Consolas" w:hAnsi="Consolas" w:cs="新細明體"/>
+          <w:color w:val="D4D4D4"/>
+          <w:sz w:val="16"/>
+          <w:szCs w:val="16"/>
+        </w:rPr>
+      </w:pPr>
+      <w:r>
+        <w:rPr>
+          <w:rFonts w:ascii="Consolas" w:hAnsi="Consolas" w:cs="新細明體" w:hint="eastAsia"/>
+          <w:color w:val="D4D4D4"/>
+          <w:sz w:val="16"/>
+          <w:szCs w:val="16"/>
+        </w:rPr>
+        <w:t xml:space="preserve">  </w:t>
+      </w:r>
+      <w:r>
+        <w:rPr>
+          <w:rFonts w:ascii="Consolas" w:hAnsi="Consolas" w:cs="新細明體"/>
+          <w:color w:val="D4D4D4"/>
+          <w:sz w:val="16"/>
+          <w:szCs w:val="16"/>
+        </w:rPr>
+        <w:t>(</w:t>
+      </w:r>
+      <w:r>
+        <w:rPr>
+          <w:rFonts w:ascii="Consolas" w:hAnsi="Consolas" w:cs="新細明體"/>
+          <w:color w:val="4EC9B0"/>
+          <w:sz w:val="16"/>
+          <w:szCs w:val="16"/>
+        </w:rPr>
+        <w:t>int256</w:t>
+      </w:r>
+      <w:r>
+        <w:rPr>
+          <w:rFonts w:ascii="Consolas" w:hAnsi="Consolas" w:cs="新細明體"/>
+          <w:color w:val="D4D4D4"/>
+          <w:sz w:val="16"/>
+          <w:szCs w:val="16"/>
+        </w:rPr>
+        <w:t xml:space="preserve"> </w:t>
+      </w:r>
+      <w:r>
+        <w:rPr>
+          <w:rFonts w:ascii="Consolas" w:hAnsi="Consolas" w:cs="新細明體"/>
+          <w:color w:val="9CDCFE"/>
+          <w:sz w:val="16"/>
+          <w:szCs w:val="16"/>
+        </w:rPr>
+        <w:t>_y</w:t>
+      </w:r>
+      <w:r>
+        <w:rPr>
+          <w:rFonts w:ascii="Consolas" w:hAnsi="Consolas" w:cs="新細明體"/>
+          <w:color w:val="D4D4D4"/>
+          <w:sz w:val="16"/>
+          <w:szCs w:val="16"/>
+        </w:rPr>
+        <w:t xml:space="preserve">, </w:t>
+      </w:r>
+      <w:r>
+        <w:rPr>
+          <w:rFonts w:ascii="Consolas" w:hAnsi="Consolas" w:cs="新細明體"/>
+          <w:color w:val="4EC9B0"/>
+          <w:sz w:val="16"/>
+          <w:szCs w:val="16"/>
+        </w:rPr>
+        <w:t>int256</w:t>
+      </w:r>
+      <w:r>
+        <w:rPr>
+          <w:rFonts w:ascii="Consolas" w:hAnsi="Consolas" w:cs="新細明體"/>
+          <w:color w:val="D4D4D4"/>
+          <w:sz w:val="16"/>
+          <w:szCs w:val="16"/>
+        </w:rPr>
+        <w:t xml:space="preserve"> </w:t>
+      </w:r>
+      <w:r>
+        <w:rPr>
+          <w:rFonts w:ascii="Consolas" w:hAnsi="Consolas" w:cs="新細明體"/>
+          <w:color w:val="9CDCFE"/>
+          <w:sz w:val="16"/>
+          <w:szCs w:val="16"/>
+        </w:rPr>
+        <w:t>_x1</w:t>
+      </w:r>
+      <w:r>
+        <w:rPr>
+          <w:rFonts w:ascii="Consolas" w:hAnsi="Consolas" w:cs="新細明體"/>
+          <w:color w:val="D4D4D4"/>
+          <w:sz w:val="16"/>
+          <w:szCs w:val="16"/>
+        </w:rPr>
+        <w:t xml:space="preserve">, </w:t>
+      </w:r>
+      <w:r>
+        <w:rPr>
+          <w:rFonts w:ascii="Consolas" w:hAnsi="Consolas" w:cs="新細明體"/>
+          <w:color w:val="4EC9B0"/>
+          <w:sz w:val="16"/>
+          <w:szCs w:val="16"/>
+        </w:rPr>
+        <w:t>int256</w:t>
+      </w:r>
+      <w:r>
+        <w:rPr>
+          <w:rFonts w:ascii="Consolas" w:hAnsi="Consolas" w:cs="新細明體"/>
+          <w:color w:val="D4D4D4"/>
+          <w:sz w:val="16"/>
+          <w:szCs w:val="16"/>
+        </w:rPr>
+        <w:t xml:space="preserve"> </w:t>
+      </w:r>
+      <w:r>
+        <w:rPr>
+          <w:rFonts w:ascii="Consolas" w:hAnsi="Consolas" w:cs="新細明體"/>
+          <w:color w:val="9CDCFE"/>
+          <w:sz w:val="16"/>
+          <w:szCs w:val="16"/>
+        </w:rPr>
+        <w:t>_x2</w:t>
+      </w:r>
+      <w:r>
+        <w:rPr>
+          <w:rFonts w:ascii="Consolas" w:hAnsi="Consolas" w:cs="新細明體"/>
+          <w:color w:val="D4D4D4"/>
+          <w:sz w:val="16"/>
+          <w:szCs w:val="16"/>
+        </w:rPr>
+        <w:t xml:space="preserve">, </w:t>
+      </w:r>
+      <w:r>
+        <w:rPr>
+          <w:rFonts w:ascii="Consolas" w:hAnsi="Consolas" w:cs="新細明體"/>
+          <w:color w:val="4EC9B0"/>
+          <w:sz w:val="16"/>
+          <w:szCs w:val="16"/>
+        </w:rPr>
+        <w:t>int256</w:t>
+      </w:r>
+      <w:r>
+        <w:rPr>
+          <w:rFonts w:ascii="Consolas" w:hAnsi="Consolas" w:cs="新細明體"/>
+          <w:color w:val="D4D4D4"/>
+          <w:sz w:val="16"/>
+          <w:szCs w:val="16"/>
+        </w:rPr>
+        <w:t xml:space="preserve"> </w:t>
+      </w:r>
+      <w:r>
+        <w:rPr>
+          <w:rFonts w:ascii="Consolas" w:hAnsi="Consolas" w:cs="新細明體"/>
+          <w:color w:val="9CDCFE"/>
+          <w:sz w:val="16"/>
+          <w:szCs w:val="16"/>
+        </w:rPr>
+        <w:t>_x3</w:t>
+      </w:r>
+      <w:r>
+        <w:rPr>
+          <w:rFonts w:ascii="Consolas" w:hAnsi="Consolas" w:cs="新細明體"/>
+          <w:color w:val="D4D4D4"/>
+          <w:sz w:val="16"/>
+          <w:szCs w:val="16"/>
+        </w:rPr>
+        <w:t xml:space="preserve">) </w:t>
+      </w:r>
+    </w:p>
+    <w:p>
+      <w:pPr>
+        <w:shd w:val="clear" w:color="auto" w:fill="1E1E1E"/>
+        <w:spacing w:line="285" w:lineRule="atLeast"/>
+        <w:ind w:firstLine="0"/>
+        <w:rPr>
+          <w:rFonts w:ascii="Consolas" w:hAnsi="Consolas" w:cs="新細明體"/>
+          <w:color w:val="D4D4D4"/>
+          <w:sz w:val="16"/>
+          <w:szCs w:val="16"/>
+        </w:rPr>
+      </w:pPr>
+      <w:r>
+        <w:rPr>
+          <w:rFonts w:ascii="Consolas" w:hAnsi="Consolas" w:cs="新細明體" w:hint="eastAsia"/>
+          <w:color w:val="D4D4D4"/>
+          <w:sz w:val="16"/>
+          <w:szCs w:val="16"/>
+        </w:rPr>
+        <w:t xml:space="preserve">  </w:t>
+      </w:r>
+      <w:r>
+        <w:rPr>
+          <w:rFonts w:ascii="Consolas" w:hAnsi="Consolas" w:cs="新細明體"/>
+          <w:color w:val="569CD6"/>
+          <w:sz w:val="16"/>
+          <w:szCs w:val="16"/>
+        </w:rPr>
+        <w:t>private</w:t>
+      </w:r>
+      <w:r>
+        <w:rPr>
+          <w:rFonts w:ascii="Consolas" w:hAnsi="Consolas" w:cs="新細明體"/>
+          <w:color w:val="D4D4D4"/>
+          <w:sz w:val="16"/>
+          <w:szCs w:val="16"/>
+        </w:rPr>
+        <w:t xml:space="preserve"> </w:t>
+      </w:r>
+      <w:r>
+        <w:rPr>
+          <w:rFonts w:ascii="Consolas" w:hAnsi="Consolas" w:cs="新細明體"/>
+          <w:color w:val="569CD6"/>
+          <w:sz w:val="16"/>
+          <w:szCs w:val="16"/>
+        </w:rPr>
+        <w:t>pure</w:t>
+      </w:r>
+      <w:r>
+        <w:rPr>
+          <w:rFonts w:ascii="Consolas" w:hAnsi="Consolas" w:cs="新細明體"/>
+          <w:color w:val="D4D4D4"/>
+          <w:sz w:val="16"/>
+          <w:szCs w:val="16"/>
+        </w:rPr>
+        <w:t xml:space="preserve"> </w:t>
+      </w:r>
+      <w:r>
+        <w:rPr>
+          <w:rFonts w:ascii="Consolas" w:hAnsi="Consolas" w:cs="新細明體"/>
+          <w:color w:val="C586C0"/>
+          <w:sz w:val="16"/>
+          <w:szCs w:val="16"/>
+        </w:rPr>
+        <w:t>returns</w:t>
+      </w:r>
+      <w:r>
+        <w:rPr>
+          <w:rFonts w:ascii="Consolas" w:hAnsi="Consolas" w:cs="新細明體"/>
+          <w:color w:val="D4D4D4"/>
+          <w:sz w:val="16"/>
+          <w:szCs w:val="16"/>
+        </w:rPr>
+        <w:t xml:space="preserve"> (</w:t>
+      </w:r>
+      <w:r>
+        <w:rPr>
+          <w:rFonts w:ascii="Consolas" w:hAnsi="Consolas" w:cs="新細明體"/>
+          <w:color w:val="4EC9B0"/>
+          <w:sz w:val="16"/>
+          <w:szCs w:val="16"/>
+        </w:rPr>
+        <w:t>int256</w:t>
+      </w:r>
+      <w:r>
+        <w:rPr>
+          <w:rFonts w:ascii="Consolas" w:hAnsi="Consolas" w:cs="新細明體"/>
+          <w:color w:val="D4D4D4"/>
+          <w:sz w:val="16"/>
+          <w:szCs w:val="16"/>
+        </w:rPr>
+        <w:t>) {</w:t>
+      </w:r>
+    </w:p>
+    <w:p>
+      <w:pPr>
+        <w:shd w:val="clear" w:color="auto" w:fill="1E1E1E"/>
+        <w:spacing w:line="285" w:lineRule="atLeast"/>
+        <w:ind w:firstLine="0"/>
+        <w:rPr>
+          <w:rFonts w:ascii="Consolas" w:hAnsi="Consolas" w:cs="新細明體"/>
+          <w:color w:val="D4D4D4"/>
+          <w:sz w:val="16"/>
+          <w:szCs w:val="16"/>
+        </w:rPr>
+      </w:pPr>
+      <w:r>
+        <w:rPr>
+          <w:rFonts w:ascii="Consolas" w:hAnsi="Consolas" w:cs="新細明體"/>
+          <w:color w:val="D4D4D4"/>
+          <w:sz w:val="16"/>
+          <w:szCs w:val="16"/>
+        </w:rPr>
+        <w:t> </w:t>
+      </w:r>
+      <w:r>
+        <w:rPr>
+          <w:rFonts w:ascii="Consolas" w:hAnsi="Consolas" w:cs="新細明體" w:hint="eastAsia"/>
+          <w:color w:val="D4D4D4"/>
+          <w:sz w:val="16"/>
+          <w:szCs w:val="16"/>
+        </w:rPr>
+        <w:t xml:space="preserve"> </w:t>
+      </w:r>
+      <w:r>
+        <w:rPr>
+          <w:rFonts w:ascii="Consolas" w:hAnsi="Consolas" w:cs="新細明體"/>
+          <w:color w:val="C586C0"/>
+          <w:sz w:val="16"/>
+          <w:szCs w:val="16"/>
+        </w:rPr>
+        <w:t>return</w:t>
+      </w:r>
+      <w:r>
+        <w:rPr>
+          <w:rFonts w:ascii="Consolas" w:hAnsi="Consolas" w:cs="新細明體"/>
+          <w:color w:val="D4D4D4"/>
+          <w:sz w:val="16"/>
+          <w:szCs w:val="16"/>
+        </w:rPr>
+        <w:t xml:space="preserve"> _y*_x2*_x3/((_x1-_x2)*(_x1-_x3));}</w:t>
+      </w:r>
+    </w:p>
+    <w:p>
+      <w:pPr>
+        <w:shd w:val="clear" w:color="auto" w:fill="1E1E1E"/>
+        <w:spacing w:line="285" w:lineRule="atLeast"/>
+        <w:ind w:firstLine="0"/>
+        <w:rPr>
+          <w:rFonts w:ascii="Consolas" w:hAnsi="Consolas" w:cs="新細明體"/>
+          <w:color w:val="D4D4D4"/>
+          <w:sz w:val="16"/>
+          <w:szCs w:val="16"/>
+        </w:rPr>
+      </w:pPr>
+    </w:p>
+    <w:p>
+      <w:pPr>
+        <w:pStyle w:val="12"/>
+        <w:rPr>
+          <w:rFonts w:hint="eastAsia"/>
+        </w:rPr>
+      </w:pPr>
+    </w:p>
+    <w:p>
+      <w:pPr>
+        <w:pStyle w:val="17"/>
+        <w:keepNext/>
+        <w:autoSpaceDN w:val="0"/>
+        <w:adjustRightInd w:val="0"/>
+        <w:snapToGrid w:val="0"/>
+        <w:spacing w:before="0" w:after="0"/>
+        <w:ind w:firstLine="0"/>
+        <w:jc w:val="center"/>
+        <w:textAlignment w:val="baseline"/>
+        <w:rPr>
+          <w:rFonts w:eastAsia="標楷體"/>
+          <w:b/>
+        </w:rPr>
+      </w:pPr>
+      <w:r>
+        <w:rPr>
+          <w:rFonts w:eastAsia="標楷體"/>
+          <w:b/>
+        </w:rPr>
+        <w:t>圖</w:t>
+      </w:r>
+      <w:r>
+        <w:rPr>
+          <w:rFonts w:eastAsia="標楷體" w:hint="eastAsia"/>
+          <w:b/>
+        </w:rPr>
+        <w:t xml:space="preserve"> </w:t>
+      </w:r>
+      <w:r>
+        <w:rPr>
+          <w:rFonts w:eastAsia="標楷體" w:hint="eastAsia"/>
+          <w:b/>
+        </w:rPr>
+        <w:t>9</w:t>
+      </w:r>
+      <w:r>
+        <w:rPr>
+          <w:rFonts w:eastAsia="標楷體"/>
+          <w:b/>
+        </w:rPr>
+        <w:t xml:space="preserve">. </w:t>
+      </w:r>
+      <m:oMath>
+        <m:r>
+          <w:rPr>
+            <w:rFonts w:ascii="Cambria Math" w:eastAsia="標楷體" w:hAnsi="Cambria Math"/>
+            <w:color w:val="000000" w:themeColor="text1"/>
+          </w:rPr>
+          <m:t>decodePolynomial</m:t>
+        </m:r>
+      </m:oMath>
+      <w:r>
+        <w:rPr>
+          <w:rFonts w:eastAsia="標楷體" w:hint="eastAsia"/>
+          <w:b/>
+        </w:rPr>
+        <w:t>程式碼</w:t>
       </w:r>
     </w:p>
     <w:p>
@@ -8967,6 +11057,7 @@
           <w:bCs/>
           <w:noProof/>
         </w:rPr>
+        <w:lastRenderedPageBreak/>
         <w:drawing>
           <wp:inline distT="0" distB="0" distL="0" distR="0" wp14:anchorId="77699661" wp14:editId="28BB027F">
             <wp:extent cx="2647950" cy="1175385"/>
@@ -9759,7 +11850,29 @@
           <w:u w:val="none"/>
           <w:lang w:eastAsia="zh-TW"/>
         </w:rPr>
-        <w:t>(dApp)</w:t>
+        <w:t>(</w:t>
+      </w:r>
+      <w:proofErr w:type="spellStart"/>
+      <w:r>
+        <w:rPr>
+          <w:rStyle w:val="ab"/>
+          <w:rFonts w:eastAsia="標楷體" w:hint="eastAsia"/>
+          <w:color w:val="auto"/>
+          <w:u w:val="none"/>
+          <w:lang w:eastAsia="zh-TW"/>
+        </w:rPr>
+        <w:t>dApp</w:t>
+      </w:r>
+      <w:proofErr w:type="spellEnd"/>
+      <w:r>
+        <w:rPr>
+          <w:rStyle w:val="ab"/>
+          <w:rFonts w:eastAsia="標楷體" w:hint="eastAsia"/>
+          <w:color w:val="auto"/>
+          <w:u w:val="none"/>
+          <w:lang w:eastAsia="zh-TW"/>
+        </w:rPr>
+        <w:t>)</w:t>
       </w:r>
       <w:r>
         <w:rPr>

--- a/Documents/paper.docx
+++ b/Documents/paper.docx
@@ -549,15 +549,16 @@
           <w:color w:val="auto"/>
           <w:sz w:val="20"/>
         </w:rPr>
-        <w:t>以去中心化、無法被更改的區塊鏈做</w:t>
-      </w:r>
+        <w:t>以去中心化、無法被更改的</w:t>
+      </w:r>
+      <w:proofErr w:type="gramStart"/>
       <w:r>
         <w:rPr>
           <w:rFonts w:ascii="Times New Roman" w:cs="Times New Roman" w:hint="eastAsia"/>
           <w:color w:val="auto"/>
           <w:sz w:val="20"/>
         </w:rPr>
-        <w:t>為</w:t>
+        <w:t>區塊鏈做</w:t>
       </w:r>
       <w:r>
         <w:rPr>
@@ -565,15 +566,16 @@
           <w:color w:val="auto"/>
           <w:sz w:val="20"/>
         </w:rPr>
-        <w:t>身分</w:t>
-      </w:r>
+        <w:t>為</w:t>
+      </w:r>
+      <w:proofErr w:type="gramEnd"/>
       <w:r>
         <w:rPr>
           <w:rFonts w:ascii="Times New Roman" w:cs="Times New Roman" w:hint="eastAsia"/>
           <w:color w:val="auto"/>
           <w:sz w:val="20"/>
         </w:rPr>
-        <w:t>驗證</w:t>
+        <w:t>身分</w:t>
       </w:r>
       <w:r>
         <w:rPr>
@@ -581,7 +583,7 @@
           <w:color w:val="auto"/>
           <w:sz w:val="20"/>
         </w:rPr>
-        <w:t>的方式</w:t>
+        <w:t>驗證</w:t>
       </w:r>
       <w:r>
         <w:rPr>
@@ -589,7 +591,7 @@
           <w:color w:val="auto"/>
           <w:sz w:val="20"/>
         </w:rPr>
-        <w:t>，並使用</w:t>
+        <w:t>的方式</w:t>
       </w:r>
       <w:r>
         <w:rPr>
@@ -597,7 +599,7 @@
           <w:color w:val="auto"/>
           <w:sz w:val="20"/>
         </w:rPr>
-        <w:t>AES</w:t>
+        <w:t>，並使用</w:t>
       </w:r>
       <w:r>
         <w:rPr>
@@ -605,7 +607,7 @@
           <w:color w:val="auto"/>
           <w:sz w:val="20"/>
         </w:rPr>
-        <w:t>加密演算法及祕密分享作為身分驗證的標準，</w:t>
+        <w:t>AES</w:t>
       </w:r>
       <w:r>
         <w:rPr>
@@ -613,23 +615,25 @@
           <w:color w:val="auto"/>
           <w:sz w:val="20"/>
         </w:rPr>
-        <w:t>而秘密分享的加解密過程將透過智能合約於區塊鍊上進行，</w:t>
-      </w:r>
+        <w:t>加密演算法及</w:t>
+      </w:r>
+      <w:proofErr w:type="gramStart"/>
       <w:r>
         <w:rPr>
           <w:rFonts w:ascii="Times New Roman" w:cs="Times New Roman" w:hint="eastAsia"/>
           <w:color w:val="auto"/>
           <w:sz w:val="20"/>
         </w:rPr>
-        <w:t>以確保資料的安全</w:t>
-      </w:r>
+        <w:t>祕</w:t>
+      </w:r>
+      <w:proofErr w:type="gramEnd"/>
       <w:r>
         <w:rPr>
           <w:rFonts w:ascii="Times New Roman" w:cs="Times New Roman" w:hint="eastAsia"/>
           <w:color w:val="auto"/>
           <w:sz w:val="20"/>
         </w:rPr>
-        <w:t>，</w:t>
+        <w:t>密分享作為身分驗證的標準，</w:t>
       </w:r>
       <w:r>
         <w:rPr>
@@ -637,22 +641,64 @@
           <w:color w:val="auto"/>
           <w:sz w:val="20"/>
         </w:rPr>
-        <w:t>我們</w:t>
-      </w:r>
+        <w:t>而秘密分享的加解密過程將透過智能合約於區塊</w:t>
+      </w:r>
+      <w:proofErr w:type="gramStart"/>
       <w:r>
         <w:rPr>
           <w:rFonts w:ascii="Times New Roman" w:cs="Times New Roman" w:hint="eastAsia"/>
           <w:color w:val="auto"/>
           <w:sz w:val="20"/>
         </w:rPr>
-        <w:t>將</w:t>
-      </w:r>
+        <w:t>鍊</w:t>
+      </w:r>
+      <w:proofErr w:type="gramEnd"/>
       <w:r>
         <w:rPr>
           <w:rFonts w:ascii="Times New Roman" w:cs="Times New Roman" w:hint="eastAsia"/>
           <w:color w:val="auto"/>
           <w:sz w:val="20"/>
         </w:rPr>
+        <w:t>上進行，</w:t>
+      </w:r>
+      <w:r>
+        <w:rPr>
+          <w:rFonts w:ascii="Times New Roman" w:cs="Times New Roman" w:hint="eastAsia"/>
+          <w:color w:val="auto"/>
+          <w:sz w:val="20"/>
+        </w:rPr>
+        <w:t>以確保資料的安全</w:t>
+      </w:r>
+      <w:r>
+        <w:rPr>
+          <w:rFonts w:ascii="Times New Roman" w:cs="Times New Roman" w:hint="eastAsia"/>
+          <w:color w:val="auto"/>
+          <w:sz w:val="20"/>
+        </w:rPr>
+        <w:t>，</w:t>
+      </w:r>
+      <w:r>
+        <w:rPr>
+          <w:rFonts w:ascii="Times New Roman" w:cs="Times New Roman" w:hint="eastAsia"/>
+          <w:color w:val="auto"/>
+          <w:sz w:val="20"/>
+        </w:rPr>
+        <w:t>我們</w:t>
+      </w:r>
+      <w:r>
+        <w:rPr>
+          <w:rFonts w:ascii="Times New Roman" w:cs="Times New Roman" w:hint="eastAsia"/>
+          <w:color w:val="auto"/>
+          <w:sz w:val="20"/>
+        </w:rPr>
+        <w:t>將</w:t>
+      </w:r>
+      <w:r>
+        <w:rPr>
+          <w:rFonts w:ascii="Times New Roman" w:cs="Times New Roman" w:hint="eastAsia"/>
+          <w:color w:val="auto"/>
+          <w:sz w:val="20"/>
+        </w:rPr>
         <w:t>使用</w:t>
       </w:r>
       <w:r>
@@ -690,13 +736,23 @@
           <w:sz w:val="20"/>
         </w:rPr>
       </w:pPr>
+      <w:proofErr w:type="gramStart"/>
       <w:r>
         <w:rPr>
           <w:rFonts w:ascii="Times New Roman" w:cs="Times New Roman" w:hint="eastAsia"/>
           <w:color w:val="auto"/>
           <w:sz w:val="20"/>
         </w:rPr>
-        <w:t>此外，我們也將使用</w:t>
+        <w:t>此外，</w:t>
+      </w:r>
+      <w:proofErr w:type="gramEnd"/>
+      <w:r>
+        <w:rPr>
+          <w:rFonts w:ascii="Times New Roman" w:cs="Times New Roman" w:hint="eastAsia"/>
+          <w:color w:val="auto"/>
+          <w:sz w:val="20"/>
+        </w:rPr>
+        <w:t>我們也將使用</w:t>
       </w:r>
       <w:r>
         <w:rPr>
@@ -792,13 +848,23 @@
         </w:rPr>
         <w:t>：</w:t>
       </w:r>
+      <w:proofErr w:type="gramStart"/>
       <w:r>
         <w:rPr>
           <w:rFonts w:ascii="Times New Roman" w:cs="Times New Roman" w:hint="eastAsia"/>
           <w:color w:val="auto"/>
           <w:sz w:val="20"/>
         </w:rPr>
-        <w:t>區塊鏈、以太坊、智能合約、</w:t>
+        <w:t>區塊鏈</w:t>
+      </w:r>
+      <w:proofErr w:type="gramEnd"/>
+      <w:r>
+        <w:rPr>
+          <w:rFonts w:ascii="Times New Roman" w:cs="Times New Roman" w:hint="eastAsia"/>
+          <w:color w:val="auto"/>
+          <w:sz w:val="20"/>
+        </w:rPr>
+        <w:t>、以太坊、智能合約、</w:t>
       </w:r>
       <w:r>
         <w:rPr>
@@ -988,7 +1054,23 @@
           <w:rFonts w:ascii="標楷體" w:eastAsia="標楷體" w:hAnsi="標楷體" w:hint="eastAsia"/>
           <w:sz w:val="20"/>
         </w:rPr>
-        <w:t>用於各醫院及醫材廠商</w:t>
+        <w:t>用於各醫院及</w:t>
+      </w:r>
+      <w:proofErr w:type="gramStart"/>
+      <w:r>
+        <w:rPr>
+          <w:rFonts w:ascii="標楷體" w:eastAsia="標楷體" w:hAnsi="標楷體" w:hint="eastAsia"/>
+          <w:sz w:val="20"/>
+        </w:rPr>
+        <w:t>醫</w:t>
+      </w:r>
+      <w:proofErr w:type="gramEnd"/>
+      <w:r>
+        <w:rPr>
+          <w:rFonts w:ascii="標楷體" w:eastAsia="標楷體" w:hAnsi="標楷體" w:hint="eastAsia"/>
+          <w:sz w:val="20"/>
+        </w:rPr>
+        <w:t>材廠商</w:t>
       </w:r>
       <w:r>
         <w:rPr>
@@ -1305,6 +1387,7 @@
         </w:rPr>
         <w:t>此，</w:t>
       </w:r>
+      <w:proofErr w:type="gramStart"/>
       <w:r>
         <w:rPr>
           <w:rFonts w:ascii="標楷體" w:eastAsia="標楷體" w:hAnsi="標楷體" w:hint="eastAsia"/>
@@ -1319,6 +1402,7 @@
         </w:rPr>
         <w:t>正</w:t>
       </w:r>
+      <w:proofErr w:type="gramEnd"/>
       <w:r>
         <w:rPr>
           <w:rFonts w:ascii="標楷體" w:eastAsia="標楷體" w:hAnsi="標楷體" w:hint="eastAsia"/>
@@ -1450,7 +1534,23 @@
           <w:rFonts w:ascii="標楷體" w:eastAsia="標楷體" w:hAnsi="標楷體" w:hint="eastAsia"/>
           <w:sz w:val="20"/>
         </w:rPr>
-        <w:t>，也減少不同醫材廠商數據標準不一的問題</w:t>
+        <w:t>，也減少不同</w:t>
+      </w:r>
+      <w:proofErr w:type="gramStart"/>
+      <w:r>
+        <w:rPr>
+          <w:rFonts w:ascii="標楷體" w:eastAsia="標楷體" w:hAnsi="標楷體" w:hint="eastAsia"/>
+          <w:sz w:val="20"/>
+        </w:rPr>
+        <w:t>醫</w:t>
+      </w:r>
+      <w:proofErr w:type="gramEnd"/>
+      <w:r>
+        <w:rPr>
+          <w:rFonts w:ascii="標楷體" w:eastAsia="標楷體" w:hAnsi="標楷體" w:hint="eastAsia"/>
+          <w:sz w:val="20"/>
+        </w:rPr>
+        <w:t>材廠商數據標準不一的問題</w:t>
       </w:r>
       <w:r>
         <w:rPr>
@@ -1531,12 +1631,21 @@
         <w:t>AIoT</w:t>
       </w:r>
       <w:proofErr w:type="spellEnd"/>
-      <w:r>
-        <w:rPr>
-          <w:rFonts w:eastAsia="標楷體" w:hint="eastAsia"/>
-          <w:sz w:val="20"/>
-        </w:rPr>
-        <w:t>醫材互動</w:t>
+      <w:proofErr w:type="gramStart"/>
+      <w:r>
+        <w:rPr>
+          <w:rFonts w:eastAsia="標楷體" w:hint="eastAsia"/>
+          <w:sz w:val="20"/>
+        </w:rPr>
+        <w:t>醫</w:t>
+      </w:r>
+      <w:proofErr w:type="gramEnd"/>
+      <w:r>
+        <w:rPr>
+          <w:rFonts w:eastAsia="標楷體" w:hint="eastAsia"/>
+          <w:sz w:val="20"/>
+        </w:rPr>
+        <w:t>材互動</w:t>
       </w:r>
       <w:r>
         <w:rPr>
@@ -1827,8 +1936,19 @@
           <w:sz w:val="20"/>
           <w:shd w:val="clear" w:color="auto" w:fill="FFFFFF"/>
         </w:rPr>
-        <w:t>儲存使用者密碼的密文</w:t>
-      </w:r>
+        <w:t>儲存使用者密碼</w:t>
+      </w:r>
+      <w:proofErr w:type="gramStart"/>
+      <w:r>
+        <w:rPr>
+          <w:rFonts w:ascii="標楷體" w:eastAsia="標楷體" w:hAnsi="標楷體" w:hint="eastAsia"/>
+          <w:color w:val="333333"/>
+          <w:sz w:val="20"/>
+          <w:shd w:val="clear" w:color="auto" w:fill="FFFFFF"/>
+        </w:rPr>
+        <w:t>的密文</w:t>
+      </w:r>
+      <w:proofErr w:type="gramEnd"/>
       <w:r>
         <w:rPr>
           <w:rFonts w:ascii="標楷體" w:eastAsia="標楷體" w:hAnsi="標楷體" w:hint="eastAsia"/>
@@ -1845,16 +1965,47 @@
           <w:sz w:val="20"/>
           <w:shd w:val="clear" w:color="auto" w:fill="FFFFFF"/>
         </w:rPr>
-        <w:t>並透過秘密分享分散式儲存加解密金鑰</w:t>
-      </w:r>
-      <w:r>
-        <w:rPr>
-          <w:rFonts w:ascii="標楷體" w:eastAsia="標楷體" w:hAnsi="標楷體" w:hint="eastAsia"/>
-          <w:color w:val="333333"/>
-          <w:sz w:val="20"/>
-          <w:shd w:val="clear" w:color="auto" w:fill="FFFFFF"/>
-        </w:rPr>
-        <w:t>，使金鑰被竊取的難度提升</w:t>
+        <w:t>並透過秘密分享分散式儲存加解密金</w:t>
+      </w:r>
+      <w:proofErr w:type="gramStart"/>
+      <w:r>
+        <w:rPr>
+          <w:rFonts w:ascii="標楷體" w:eastAsia="標楷體" w:hAnsi="標楷體" w:hint="eastAsia"/>
+          <w:color w:val="333333"/>
+          <w:sz w:val="20"/>
+          <w:shd w:val="clear" w:color="auto" w:fill="FFFFFF"/>
+        </w:rPr>
+        <w:t>鑰</w:t>
+      </w:r>
+      <w:proofErr w:type="gramEnd"/>
+      <w:r>
+        <w:rPr>
+          <w:rFonts w:ascii="標楷體" w:eastAsia="標楷體" w:hAnsi="標楷體" w:hint="eastAsia"/>
+          <w:color w:val="333333"/>
+          <w:sz w:val="20"/>
+          <w:shd w:val="clear" w:color="auto" w:fill="FFFFFF"/>
+        </w:rPr>
+        <w:t>，使金</w:t>
+      </w:r>
+      <w:proofErr w:type="gramStart"/>
+      <w:r>
+        <w:rPr>
+          <w:rFonts w:ascii="標楷體" w:eastAsia="標楷體" w:hAnsi="標楷體" w:hint="eastAsia"/>
+          <w:color w:val="333333"/>
+          <w:sz w:val="20"/>
+          <w:shd w:val="clear" w:color="auto" w:fill="FFFFFF"/>
+        </w:rPr>
+        <w:t>鑰</w:t>
+      </w:r>
+      <w:proofErr w:type="gramEnd"/>
+      <w:r>
+        <w:rPr>
+          <w:rFonts w:ascii="標楷體" w:eastAsia="標楷體" w:hAnsi="標楷體" w:hint="eastAsia"/>
+          <w:color w:val="333333"/>
+          <w:sz w:val="20"/>
+          <w:shd w:val="clear" w:color="auto" w:fill="FFFFFF"/>
+        </w:rPr>
+        <w:t>被竊取的難度提升</w:t>
       </w:r>
       <w:r>
         <w:rPr>
@@ -1881,8 +2032,29 @@
           <w:sz w:val="20"/>
           <w:shd w:val="clear" w:color="auto" w:fill="FFFFFF"/>
         </w:rPr>
-        <w:t>過程在區塊鏈上透過智能合約運行，利用</w:t>
-      </w:r>
+        <w:t>過程在</w:t>
+      </w:r>
+      <w:proofErr w:type="gramStart"/>
+      <w:r>
+        <w:rPr>
+          <w:rFonts w:ascii="標楷體" w:eastAsia="標楷體" w:hAnsi="標楷體" w:hint="eastAsia"/>
+          <w:color w:val="333333"/>
+          <w:sz w:val="20"/>
+          <w:shd w:val="clear" w:color="auto" w:fill="FFFFFF"/>
+        </w:rPr>
+        <w:t>區塊鏈上</w:t>
+      </w:r>
+      <w:proofErr w:type="gramEnd"/>
+      <w:r>
+        <w:rPr>
+          <w:rFonts w:ascii="標楷體" w:eastAsia="標楷體" w:hAnsi="標楷體" w:hint="eastAsia"/>
+          <w:color w:val="333333"/>
+          <w:sz w:val="20"/>
+          <w:shd w:val="clear" w:color="auto" w:fill="FFFFFF"/>
+        </w:rPr>
+        <w:t>透過智能合約運行，利用</w:t>
+      </w:r>
+      <w:proofErr w:type="gramStart"/>
       <w:r>
         <w:rPr>
           <w:rFonts w:ascii="標楷體" w:eastAsia="標楷體" w:hAnsi="標楷體" w:hint="eastAsia"/>
@@ -1899,7 +2071,17 @@
           <w:sz w:val="20"/>
           <w:shd w:val="clear" w:color="auto" w:fill="FFFFFF"/>
         </w:rPr>
-        <w:t>透明、</w:t>
+        <w:t>透明</w:t>
+      </w:r>
+      <w:proofErr w:type="gramEnd"/>
+      <w:r>
+        <w:rPr>
+          <w:rFonts w:ascii="標楷體" w:eastAsia="標楷體" w:hAnsi="標楷體" w:hint="eastAsia"/>
+          <w:color w:val="333333"/>
+          <w:sz w:val="20"/>
+          <w:shd w:val="clear" w:color="auto" w:fill="FFFFFF"/>
+        </w:rPr>
+        <w:t>、</w:t>
       </w:r>
       <w:r>
         <w:rPr>
@@ -2027,14 +2209,25 @@
         </w:rPr>
         <w:t>RPC server</w:t>
       </w:r>
-      <w:r>
-        <w:rPr>
-          <w:rFonts w:ascii="標楷體" w:eastAsia="標楷體" w:hAnsi="標楷體" w:hint="eastAsia"/>
-          <w:color w:val="333333"/>
-          <w:sz w:val="20"/>
-          <w:shd w:val="clear" w:color="auto" w:fill="FFFFFF"/>
-        </w:rPr>
-        <w:t>與鏈上合約互動與</w:t>
+      <w:proofErr w:type="gramStart"/>
+      <w:r>
+        <w:rPr>
+          <w:rFonts w:ascii="標楷體" w:eastAsia="標楷體" w:hAnsi="標楷體" w:hint="eastAsia"/>
+          <w:color w:val="333333"/>
+          <w:sz w:val="20"/>
+          <w:shd w:val="clear" w:color="auto" w:fill="FFFFFF"/>
+        </w:rPr>
+        <w:t>與鏈上</w:t>
+      </w:r>
+      <w:proofErr w:type="gramEnd"/>
+      <w:r>
+        <w:rPr>
+          <w:rFonts w:ascii="標楷體" w:eastAsia="標楷體" w:hAnsi="標楷體" w:hint="eastAsia"/>
+          <w:color w:val="333333"/>
+          <w:sz w:val="20"/>
+          <w:shd w:val="clear" w:color="auto" w:fill="FFFFFF"/>
+        </w:rPr>
+        <w:t>合約互動與</w:t>
       </w:r>
       <w:r>
         <w:rPr>
@@ -2234,14 +2427,25 @@
         </w:rPr>
         <w:t>框架構建</w:t>
       </w:r>
-      <w:r>
-        <w:rPr>
-          <w:rFonts w:ascii="標楷體" w:eastAsia="標楷體" w:hAnsi="標楷體" w:hint="eastAsia"/>
-          <w:color w:val="333333"/>
-          <w:sz w:val="20"/>
-          <w:shd w:val="clear" w:color="auto" w:fill="FFFFFF"/>
-        </w:rPr>
-        <w:t>前端頁面，讓使用者可以清楚</w:t>
+      <w:proofErr w:type="gramStart"/>
+      <w:r>
+        <w:rPr>
+          <w:rFonts w:ascii="標楷體" w:eastAsia="標楷體" w:hAnsi="標楷體" w:hint="eastAsia"/>
+          <w:color w:val="333333"/>
+          <w:sz w:val="20"/>
+          <w:shd w:val="clear" w:color="auto" w:fill="FFFFFF"/>
+        </w:rPr>
+        <w:t>前端頁面</w:t>
+      </w:r>
+      <w:proofErr w:type="gramEnd"/>
+      <w:r>
+        <w:rPr>
+          <w:rFonts w:ascii="標楷體" w:eastAsia="標楷體" w:hAnsi="標楷體" w:hint="eastAsia"/>
+          <w:color w:val="333333"/>
+          <w:sz w:val="20"/>
+          <w:shd w:val="clear" w:color="auto" w:fill="FFFFFF"/>
+        </w:rPr>
+        <w:t>，讓使用者可以清楚</w:t>
       </w:r>
       <w:r>
         <w:rPr>
@@ -2668,7 +2872,27 @@
           <w:sz w:val="20"/>
           <w:shd w:val="clear" w:color="auto" w:fill="FFFFFF"/>
         </w:rPr>
-        <w:t>電子病歷是將傳統的紙本病歷電子化並上傳至網路上，有著傳統病歷所沒有的優點，如易查詢、管理及不同醫療院所間的操作互通性，電子病歷內容可包含診療紀錄、藥物過敏史、各項檢查的影像及報告或疫苗施打紀錄等。</w:t>
+        <w:t>電子病歷是將傳統的紙本病歷電子化並上傳至網路上，有著傳統病歷所沒有的優點，如易查詢、管理及不同醫療院</w:t>
+      </w:r>
+      <w:proofErr w:type="gramStart"/>
+      <w:r>
+        <w:rPr>
+          <w:rFonts w:ascii="標楷體" w:eastAsia="標楷體" w:hAnsi="標楷體" w:hint="eastAsia"/>
+          <w:color w:val="333333"/>
+          <w:sz w:val="20"/>
+          <w:shd w:val="clear" w:color="auto" w:fill="FFFFFF"/>
+        </w:rPr>
+        <w:t>所間的操作</w:t>
+      </w:r>
+      <w:proofErr w:type="gramEnd"/>
+      <w:r>
+        <w:rPr>
+          <w:rFonts w:ascii="標楷體" w:eastAsia="標楷體" w:hAnsi="標楷體" w:hint="eastAsia"/>
+          <w:color w:val="333333"/>
+          <w:sz w:val="20"/>
+          <w:shd w:val="clear" w:color="auto" w:fill="FFFFFF"/>
+        </w:rPr>
+        <w:t>互通性，電子病歷內容可包含診療紀錄、藥物過敏史、各項檢查的影像及報告或疫苗施打紀錄等。</w:t>
       </w:r>
     </w:p>
     <w:p>
@@ -3002,7 +3226,27 @@
           <w:sz w:val="20"/>
           <w:shd w:val="clear" w:color="auto" w:fill="FFFFFF"/>
         </w:rPr>
-        <w:t>可以解決不同醫材廠商資料格式不一產生的應用困難</w:t>
+        <w:t>可以解決不同</w:t>
+      </w:r>
+      <w:proofErr w:type="gramStart"/>
+      <w:r>
+        <w:rPr>
+          <w:rFonts w:ascii="標楷體" w:eastAsia="標楷體" w:hAnsi="標楷體" w:hint="eastAsia"/>
+          <w:color w:val="333333"/>
+          <w:sz w:val="20"/>
+          <w:shd w:val="clear" w:color="auto" w:fill="FFFFFF"/>
+        </w:rPr>
+        <w:t>醫</w:t>
+      </w:r>
+      <w:proofErr w:type="gramEnd"/>
+      <w:r>
+        <w:rPr>
+          <w:rFonts w:ascii="標楷體" w:eastAsia="標楷體" w:hAnsi="標楷體" w:hint="eastAsia"/>
+          <w:color w:val="333333"/>
+          <w:sz w:val="20"/>
+          <w:shd w:val="clear" w:color="auto" w:fill="FFFFFF"/>
+        </w:rPr>
+        <w:t>材廠商資料格式不一產生的應用困難</w:t>
       </w:r>
       <w:r>
         <w:rPr>
@@ -3497,8 +3741,19 @@
           <w:sz w:val="20"/>
           <w:shd w:val="clear" w:color="auto" w:fill="FFFFFF"/>
         </w:rPr>
-        <w:t>，而這些資源物件可由病患的各項資料組成，如身份證字號、姓名、電話等。此外，</w:t>
-      </w:r>
+        <w:t>，而這些資源物件可由病患的各項資料組成，如身份證字號、姓名、電話等。</w:t>
+      </w:r>
+      <w:proofErr w:type="gramStart"/>
+      <w:r>
+        <w:rPr>
+          <w:rFonts w:ascii="標楷體" w:eastAsia="標楷體" w:hAnsi="標楷體" w:hint="eastAsia"/>
+          <w:color w:val="333333"/>
+          <w:sz w:val="20"/>
+          <w:shd w:val="clear" w:color="auto" w:fill="FFFFFF"/>
+        </w:rPr>
+        <w:t>此外，</w:t>
+      </w:r>
+      <w:proofErr w:type="gramEnd"/>
       <w:r>
         <w:rPr>
           <w:rFonts w:eastAsia="標楷體"/>
@@ -3524,16 +3779,16 @@
           <w:sz w:val="20"/>
           <w:shd w:val="clear" w:color="auto" w:fill="FFFFFF"/>
         </w:rPr>
-        <w:t>CDA</w:t>
-      </w:r>
-      <w:r>
-        <w:rPr>
-          <w:rFonts w:ascii="標楷體" w:eastAsia="標楷體" w:hAnsi="標楷體" w:hint="eastAsia"/>
-          <w:color w:val="333333"/>
-          <w:sz w:val="20"/>
-          <w:shd w:val="clear" w:color="auto" w:fill="FFFFFF"/>
-        </w:rPr>
-        <w:t xml:space="preserve"> R2擁有的侷限</w:t>
+        <w:t>CDA R2</w:t>
+      </w:r>
+      <w:r>
+        <w:rPr>
+          <w:rFonts w:ascii="標楷體" w:eastAsia="標楷體" w:hAnsi="標楷體" w:hint="eastAsia"/>
+          <w:color w:val="333333"/>
+          <w:sz w:val="20"/>
+          <w:shd w:val="clear" w:color="auto" w:fill="FFFFFF"/>
+        </w:rPr>
+        <w:t>擁有的侷限</w:t>
       </w:r>
       <w:r>
         <w:rPr>
@@ -3623,7 +3878,27 @@
           <w:sz w:val="20"/>
           <w:shd w:val="clear" w:color="auto" w:fill="FFFFFF"/>
         </w:rPr>
-        <w:t>，以閘道器來撈取、傳輸</w:t>
+        <w:t>，</w:t>
+      </w:r>
+      <w:proofErr w:type="gramStart"/>
+      <w:r>
+        <w:rPr>
+          <w:rFonts w:ascii="標楷體" w:eastAsia="標楷體" w:hAnsi="標楷體" w:hint="eastAsia"/>
+          <w:color w:val="333333"/>
+          <w:sz w:val="20"/>
+          <w:shd w:val="clear" w:color="auto" w:fill="FFFFFF"/>
+        </w:rPr>
+        <w:t>以閘道</w:t>
+      </w:r>
+      <w:proofErr w:type="gramEnd"/>
+      <w:r>
+        <w:rPr>
+          <w:rFonts w:ascii="標楷體" w:eastAsia="標楷體" w:hAnsi="標楷體" w:hint="eastAsia"/>
+          <w:color w:val="333333"/>
+          <w:sz w:val="20"/>
+          <w:shd w:val="clear" w:color="auto" w:fill="FFFFFF"/>
+        </w:rPr>
+        <w:t>器來撈取、傳輸</w:t>
       </w:r>
       <w:r>
         <w:rPr>
@@ -4023,7 +4298,21 @@
         <w:rPr>
           <w:rFonts w:eastAsia="標楷體" w:hint="eastAsia"/>
         </w:rPr>
-        <w:t>是一種底層區塊鏈技術，作為分佈式</w:t>
+        <w:t>是一種底層</w:t>
+      </w:r>
+      <w:proofErr w:type="gramStart"/>
+      <w:r>
+        <w:rPr>
+          <w:rFonts w:eastAsia="標楷體" w:hint="eastAsia"/>
+        </w:rPr>
+        <w:t>區塊鏈技術</w:t>
+      </w:r>
+      <w:proofErr w:type="gramEnd"/>
+      <w:r>
+        <w:rPr>
+          <w:rFonts w:eastAsia="標楷體" w:hint="eastAsia"/>
+        </w:rPr>
+        <w:t>，作為分佈式</w:t>
       </w:r>
     </w:p>
     <w:p>
@@ -4042,7 +4331,35 @@
         <w:rPr>
           <w:rFonts w:eastAsia="標楷體" w:hint="eastAsia"/>
         </w:rPr>
-        <w:t>計算機網路運行可以驗證區塊及交易的程式。以太坊目前採用工作量證明作為共識機制，透過大量算力找出隨機調整數來決定下個區塊的添加者，並給予</w:t>
+        <w:t>計算機網路運行可以驗證區塊及交易的程式。以太坊目前採用工作量證明作為共識機制，透過</w:t>
+      </w:r>
+      <w:proofErr w:type="gramStart"/>
+      <w:r>
+        <w:rPr>
+          <w:rFonts w:eastAsia="標楷體" w:hint="eastAsia"/>
+        </w:rPr>
+        <w:t>大量算力找出</w:t>
+      </w:r>
+      <w:proofErr w:type="gramEnd"/>
+      <w:r>
+        <w:rPr>
+          <w:rFonts w:eastAsia="標楷體" w:hint="eastAsia"/>
+        </w:rPr>
+        <w:t>隨機調整數來決定</w:t>
+      </w:r>
+      <w:proofErr w:type="gramStart"/>
+      <w:r>
+        <w:rPr>
+          <w:rFonts w:eastAsia="標楷體" w:hint="eastAsia"/>
+        </w:rPr>
+        <w:t>下個區塊</w:t>
+      </w:r>
+      <w:proofErr w:type="gramEnd"/>
+      <w:r>
+        <w:rPr>
+          <w:rFonts w:eastAsia="標楷體" w:hint="eastAsia"/>
+        </w:rPr>
+        <w:t>的添加者，並給予</w:t>
       </w:r>
       <w:r>
         <w:rPr>
@@ -4132,115 +4449,7 @@
         <w:rPr>
           <w:rFonts w:eastAsia="標楷體" w:hint="eastAsia"/>
         </w:rPr>
-        <w:t>網路示意圖。智能合約需要先編譯成</w:t>
-      </w:r>
-      <w:r>
-        <w:rPr>
-          <w:rFonts w:eastAsia="標楷體" w:hint="eastAsia"/>
-        </w:rPr>
-        <w:t>EVM</w:t>
-      </w:r>
-      <w:r>
-        <w:rPr>
-          <w:rFonts w:eastAsia="標楷體" w:hint="eastAsia"/>
-        </w:rPr>
-        <w:t>可以判別的指令碼後才能部署上區塊鏈執行，並且</w:t>
-      </w:r>
-      <w:r>
-        <w:rPr>
-          <w:rFonts w:eastAsia="標楷體" w:hint="eastAsia"/>
-        </w:rPr>
-        <w:t>EVM</w:t>
-      </w:r>
-      <w:r>
-        <w:rPr>
-          <w:rFonts w:eastAsia="標楷體" w:hint="eastAsia"/>
-        </w:rPr>
-        <w:t>中的指令碼有相應對應的價格，因此執行智能合約時會消耗相應價格的以太幣</w:t>
-      </w:r>
-      <w:r>
-        <w:rPr>
-          <w:rFonts w:eastAsia="標楷體" w:hint="eastAsia"/>
-        </w:rPr>
-        <w:t>[</w:t>
-      </w:r>
-      <w:r>
-        <w:rPr>
-          <w:rFonts w:eastAsia="標楷體" w:hint="eastAsia"/>
-        </w:rPr>
-        <w:t>6</w:t>
-      </w:r>
-      <w:r>
-        <w:rPr>
-          <w:rFonts w:eastAsia="標楷體" w:hint="eastAsia"/>
-        </w:rPr>
-        <w:t>]</w:t>
-      </w:r>
-      <w:r>
-        <w:rPr>
-          <w:rFonts w:eastAsia="標楷體" w:hint="eastAsia"/>
-        </w:rPr>
-        <w:t>，用來防止惡意的鏈上資源消耗。智能合約則是一種運行在區塊鏈上的程式，使用者可以在支付</w:t>
-      </w:r>
-      <w:r>
-        <w:rPr>
-          <w:rFonts w:eastAsia="標楷體" w:hint="eastAsia"/>
-        </w:rPr>
-        <w:t>G</w:t>
-      </w:r>
-      <w:r>
-        <w:rPr>
-          <w:rFonts w:eastAsia="標楷體"/>
-        </w:rPr>
-        <w:t>as</w:t>
-      </w:r>
-      <w:r>
-        <w:rPr>
-          <w:rFonts w:eastAsia="標楷體" w:hint="eastAsia"/>
-        </w:rPr>
-        <w:t>後執行該合約的內容</w:t>
-      </w:r>
-      <w:r>
-        <w:rPr>
-          <w:rFonts w:eastAsia="標楷體" w:hint="eastAsia"/>
-        </w:rPr>
-        <w:t>。</w:t>
-      </w:r>
-      <w:r>
-        <w:rPr>
-          <w:rFonts w:eastAsia="標楷體" w:hint="eastAsia"/>
-        </w:rPr>
-        <w:t>智能合約也同時有上鏈後無法更改、公開透明等</w:t>
-      </w:r>
-      <w:r>
-        <w:rPr>
-          <w:rFonts w:eastAsia="標楷體" w:hint="eastAsia"/>
-        </w:rPr>
-        <w:t>特點</w:t>
-      </w:r>
-      <w:r>
-        <w:rPr>
-          <w:rFonts w:eastAsia="標楷體" w:hint="eastAsia"/>
-        </w:rPr>
-        <w:t>，因此常被用作去中心化的開發</w:t>
-      </w:r>
-      <w:r>
-        <w:rPr>
-          <w:rFonts w:eastAsia="標楷體" w:hint="eastAsia"/>
-        </w:rPr>
-        <w:t>。另外，一般的網路服務在部署後仍需要維持伺服器的運作才能確保服務的運行，但區塊鏈上的智能合約僅需於部署時支付費用即可儲存於以太坊的各個節點中</w:t>
-      </w:r>
-      <w:r>
-        <w:rPr>
-          <w:rFonts w:eastAsia="標楷體" w:hint="eastAsia"/>
-        </w:rPr>
-        <w:t>，只要調用相對應的合約即可於鏈上互動</w:t>
-      </w:r>
-      <w:r>
-        <w:rPr>
-          <w:rFonts w:eastAsia="標楷體" w:hint="eastAsia"/>
-        </w:rPr>
-        <w:t>。</w:t>
+        <w:t>網路示意圖。</w:t>
       </w:r>
     </w:p>
     <w:p>
@@ -4252,7 +4461,7 @@
         <w:ind w:firstLine="0"/>
         <w:jc w:val="both"/>
         <w:rPr>
-          <w:rFonts w:eastAsia="標楷體"/>
+          <w:rFonts w:eastAsia="標楷體" w:hint="eastAsia"/>
         </w:rPr>
       </w:pPr>
     </w:p>
@@ -4274,10 +4483,10 @@
           <w:noProof/>
         </w:rPr>
         <w:drawing>
-          <wp:inline distT="0" distB="0" distL="0" distR="0" wp14:anchorId="69E39123" wp14:editId="25E0DC6D">
+          <wp:inline distT="0" distB="0" distL="0" distR="0" wp14:anchorId="4E67CBE1" wp14:editId="7F056687">
             <wp:extent cx="2730500" cy="1076504"/>
             <wp:effectExtent l="0" t="0" r="0" b="9525"/>
-            <wp:docPr id="2" name="圖片 2"/>
+            <wp:docPr id="6" name="圖片 6"/>
             <wp:cNvGraphicFramePr>
               <a:graphicFrameLocks xmlns:a="http://schemas.openxmlformats.org/drawingml/2006/main" noChangeAspect="1"/>
             </wp:cNvGraphicFramePr>
@@ -4400,6 +4609,436 @@
         <w:autoSpaceDE w:val="0"/>
         <w:autoSpaceDN w:val="0"/>
         <w:adjustRightInd w:val="0"/>
+        <w:ind w:firstLine="0"/>
+        <w:jc w:val="both"/>
+        <w:rPr>
+          <w:rFonts w:eastAsia="標楷體"/>
+        </w:rPr>
+      </w:pPr>
+    </w:p>
+    <w:p>
+      <w:pPr>
+        <w:widowControl w:val="0"/>
+        <w:autoSpaceDE w:val="0"/>
+        <w:autoSpaceDN w:val="0"/>
+        <w:adjustRightInd w:val="0"/>
+        <w:ind w:firstLine="432"/>
+        <w:jc w:val="both"/>
+        <w:rPr>
+          <w:rFonts w:eastAsia="標楷體"/>
+        </w:rPr>
+      </w:pPr>
+      <w:r>
+        <w:rPr>
+          <w:rFonts w:eastAsia="標楷體" w:hint="eastAsia"/>
+        </w:rPr>
+        <w:t>智能合約則是一種運行在</w:t>
+      </w:r>
+      <w:proofErr w:type="gramStart"/>
+      <w:r>
+        <w:rPr>
+          <w:rFonts w:eastAsia="標楷體" w:hint="eastAsia"/>
+        </w:rPr>
+        <w:t>區塊鏈上</w:t>
+      </w:r>
+      <w:proofErr w:type="gramEnd"/>
+      <w:r>
+        <w:rPr>
+          <w:rFonts w:eastAsia="標楷體" w:hint="eastAsia"/>
+        </w:rPr>
+        <w:t>的程式，</w:t>
+      </w:r>
+      <w:r>
+        <w:rPr>
+          <w:rFonts w:eastAsia="標楷體" w:hint="eastAsia"/>
+        </w:rPr>
+        <w:t>並且</w:t>
+      </w:r>
+      <w:r>
+        <w:rPr>
+          <w:rFonts w:eastAsia="標楷體" w:hint="eastAsia"/>
+        </w:rPr>
+        <w:t>需要先編譯成</w:t>
+      </w:r>
+      <w:r>
+        <w:rPr>
+          <w:rFonts w:eastAsia="標楷體" w:hint="eastAsia"/>
+        </w:rPr>
+        <w:t>EVM</w:t>
+      </w:r>
+      <w:r>
+        <w:rPr>
+          <w:rFonts w:eastAsia="標楷體" w:hint="eastAsia"/>
+        </w:rPr>
+        <w:t>可以判別的</w:t>
+      </w:r>
+      <w:r>
+        <w:rPr>
+          <w:rFonts w:eastAsia="標楷體" w:hint="eastAsia"/>
+        </w:rPr>
+        <w:t>By</w:t>
+      </w:r>
+      <w:r>
+        <w:rPr>
+          <w:rFonts w:eastAsia="標楷體"/>
+        </w:rPr>
+        <w:t>tecode</w:t>
+      </w:r>
+      <w:r>
+        <w:rPr>
+          <w:rFonts w:eastAsia="標楷體" w:hint="eastAsia"/>
+        </w:rPr>
+        <w:t>後才能部署上</w:t>
+      </w:r>
+      <w:proofErr w:type="gramStart"/>
+      <w:r>
+        <w:rPr>
+          <w:rFonts w:eastAsia="標楷體" w:hint="eastAsia"/>
+        </w:rPr>
+        <w:t>區塊鏈執行</w:t>
+      </w:r>
+      <w:proofErr w:type="gramEnd"/>
+      <w:r>
+        <w:rPr>
+          <w:rFonts w:eastAsia="標楷體" w:hint="eastAsia"/>
+        </w:rPr>
+        <w:t>，且</w:t>
+      </w:r>
+      <w:r>
+        <w:rPr>
+          <w:rFonts w:eastAsia="標楷體" w:hint="eastAsia"/>
+        </w:rPr>
+        <w:t>EVM</w:t>
+      </w:r>
+      <w:r>
+        <w:rPr>
+          <w:rFonts w:eastAsia="標楷體" w:hint="eastAsia"/>
+        </w:rPr>
+        <w:t>中的</w:t>
+      </w:r>
+      <w:r>
+        <w:rPr>
+          <w:rFonts w:eastAsia="標楷體" w:hint="eastAsia"/>
+        </w:rPr>
+        <w:t>By</w:t>
+      </w:r>
+      <w:r>
+        <w:rPr>
+          <w:rFonts w:eastAsia="標楷體"/>
+        </w:rPr>
+        <w:t>tecode</w:t>
+      </w:r>
+      <w:r>
+        <w:rPr>
+          <w:rFonts w:eastAsia="標楷體" w:hint="eastAsia"/>
+        </w:rPr>
+        <w:t>有相應對應的價格，執行智能合約時會消耗相應價格的以太幣</w:t>
+      </w:r>
+      <w:r>
+        <w:rPr>
+          <w:rFonts w:eastAsia="標楷體" w:hint="eastAsia"/>
+        </w:rPr>
+        <w:t>[</w:t>
+      </w:r>
+      <w:r>
+        <w:rPr>
+          <w:rFonts w:eastAsia="標楷體" w:hint="eastAsia"/>
+        </w:rPr>
+        <w:t>6</w:t>
+      </w:r>
+      <w:r>
+        <w:rPr>
+          <w:rFonts w:eastAsia="標楷體" w:hint="eastAsia"/>
+        </w:rPr>
+        <w:t>]</w:t>
+      </w:r>
+      <w:r>
+        <w:rPr>
+          <w:rFonts w:eastAsia="標楷體" w:hint="eastAsia"/>
+        </w:rPr>
+        <w:t>，用來防止惡意的鏈上資源消耗。智能合約也同時有</w:t>
+      </w:r>
+      <w:proofErr w:type="gramStart"/>
+      <w:r>
+        <w:rPr>
+          <w:rFonts w:eastAsia="標楷體" w:hint="eastAsia"/>
+        </w:rPr>
+        <w:t>上鏈後無法</w:t>
+      </w:r>
+      <w:proofErr w:type="gramEnd"/>
+      <w:r>
+        <w:rPr>
+          <w:rFonts w:eastAsia="標楷體" w:hint="eastAsia"/>
+        </w:rPr>
+        <w:t>更改、公開透明等特點</w:t>
+      </w:r>
+      <w:r>
+        <w:rPr>
+          <w:rFonts w:eastAsia="標楷體" w:hint="eastAsia"/>
+        </w:rPr>
+        <w:t>，因此常被用作去中心化</w:t>
+      </w:r>
+      <w:r>
+        <w:rPr>
+          <w:rFonts w:eastAsia="標楷體" w:hint="eastAsia"/>
+        </w:rPr>
+        <w:t>需求</w:t>
+      </w:r>
+      <w:r>
+        <w:rPr>
+          <w:rFonts w:eastAsia="標楷體" w:hint="eastAsia"/>
+        </w:rPr>
+        <w:t>的開發</w:t>
+      </w:r>
+      <w:r>
+        <w:rPr>
+          <w:rFonts w:eastAsia="標楷體" w:hint="eastAsia"/>
+        </w:rPr>
+        <w:t>。另外，一般的網路服務在部署後仍需要維持伺服器的運作才能確保服務的運行，但</w:t>
+      </w:r>
+      <w:proofErr w:type="gramStart"/>
+      <w:r>
+        <w:rPr>
+          <w:rFonts w:eastAsia="標楷體" w:hint="eastAsia"/>
+        </w:rPr>
+        <w:t>區塊鏈上</w:t>
+      </w:r>
+      <w:proofErr w:type="gramEnd"/>
+      <w:r>
+        <w:rPr>
+          <w:rFonts w:eastAsia="標楷體" w:hint="eastAsia"/>
+        </w:rPr>
+        <w:t>的智能合約僅需於部署時支付費用即可儲存於以太坊的各個節點中</w:t>
+      </w:r>
+      <w:r>
+        <w:rPr>
+          <w:rFonts w:eastAsia="標楷體" w:hint="eastAsia"/>
+        </w:rPr>
+        <w:t>。智能合約被部署</w:t>
+      </w:r>
+      <w:proofErr w:type="gramStart"/>
+      <w:r>
+        <w:rPr>
+          <w:rFonts w:eastAsia="標楷體" w:hint="eastAsia"/>
+        </w:rPr>
+        <w:t>上鏈後</w:t>
+      </w:r>
+      <w:proofErr w:type="gramEnd"/>
+      <w:r>
+        <w:rPr>
+          <w:rFonts w:eastAsia="標楷體" w:hint="eastAsia"/>
+        </w:rPr>
+        <w:t>，需要透過</w:t>
+      </w:r>
+      <w:r>
+        <w:rPr>
+          <w:rFonts w:eastAsia="標楷體" w:hint="eastAsia"/>
+        </w:rPr>
+        <w:t>ABI</w:t>
+      </w:r>
+      <w:r>
+        <w:rPr>
+          <w:rFonts w:eastAsia="標楷體" w:hint="eastAsia"/>
+        </w:rPr>
+        <w:t xml:space="preserve"> </w:t>
+      </w:r>
+      <w:r>
+        <w:rPr>
+          <w:rFonts w:eastAsia="標楷體" w:hint="eastAsia"/>
+        </w:rPr>
+        <w:t>(</w:t>
+      </w:r>
+      <w:r>
+        <w:rPr>
+          <w:rFonts w:eastAsia="標楷體"/>
+        </w:rPr>
+        <w:t>Application Binary Interface</w:t>
+      </w:r>
+      <w:r>
+        <w:rPr>
+          <w:rFonts w:eastAsia="標楷體"/>
+        </w:rPr>
+        <w:t>; ABI</w:t>
+      </w:r>
+      <w:r>
+        <w:rPr>
+          <w:rFonts w:eastAsia="標楷體" w:hint="eastAsia"/>
+        </w:rPr>
+        <w:t>)</w:t>
+      </w:r>
+      <w:r>
+        <w:rPr>
+          <w:rFonts w:eastAsia="標楷體" w:hint="eastAsia"/>
+        </w:rPr>
+        <w:t xml:space="preserve"> </w:t>
+      </w:r>
+      <w:r>
+        <w:rPr>
+          <w:rFonts w:eastAsia="標楷體" w:hint="eastAsia"/>
+        </w:rPr>
+        <w:t>進行調用，</w:t>
+      </w:r>
+      <w:r>
+        <w:rPr>
+          <w:rFonts w:eastAsia="標楷體" w:hint="eastAsia"/>
+        </w:rPr>
+        <w:t>ABI</w:t>
+      </w:r>
+      <w:r>
+        <w:rPr>
+          <w:rFonts w:eastAsia="標楷體" w:hint="eastAsia"/>
+        </w:rPr>
+        <w:t>為被編譯後的合約原始碼</w:t>
+      </w:r>
+      <w:r>
+        <w:rPr>
+          <w:rFonts w:eastAsia="標楷體" w:hint="eastAsia"/>
+        </w:rPr>
+        <w:t>互動的方式</w:t>
+      </w:r>
+      <w:r>
+        <w:rPr>
+          <w:rFonts w:eastAsia="標楷體" w:hint="eastAsia"/>
+        </w:rPr>
+        <w:t>，描述</w:t>
+      </w:r>
+      <w:r>
+        <w:rPr>
+          <w:rFonts w:eastAsia="標楷體" w:hint="eastAsia"/>
+        </w:rPr>
+        <w:t>了</w:t>
+      </w:r>
+      <w:proofErr w:type="gramStart"/>
+      <w:r>
+        <w:rPr>
+          <w:rFonts w:eastAsia="標楷體" w:hint="eastAsia"/>
+        </w:rPr>
+        <w:t>函式的使用</w:t>
+      </w:r>
+      <w:proofErr w:type="gramEnd"/>
+      <w:r>
+        <w:rPr>
+          <w:rFonts w:eastAsia="標楷體" w:hint="eastAsia"/>
+        </w:rPr>
+        <w:t>方式，包括修飾詞、參數、回傳值等。</w:t>
+      </w:r>
+      <w:r>
+        <w:rPr>
+          <w:rFonts w:eastAsia="標楷體" w:hint="eastAsia"/>
+        </w:rPr>
+        <w:t>ABI</w:t>
+      </w:r>
+      <w:r>
+        <w:rPr>
+          <w:rFonts w:eastAsia="標楷體" w:hint="eastAsia"/>
+        </w:rPr>
+        <w:t>以</w:t>
+      </w:r>
+      <w:r>
+        <w:rPr>
+          <w:rFonts w:eastAsia="標楷體" w:hint="eastAsia"/>
+        </w:rPr>
+        <w:t>JSON</w:t>
+      </w:r>
+      <w:r>
+        <w:rPr>
+          <w:rFonts w:eastAsia="標楷體" w:hint="eastAsia"/>
+        </w:rPr>
+        <w:t>格式儲存，但必須先以</w:t>
+      </w:r>
+      <w:r>
+        <w:rPr>
+          <w:rFonts w:eastAsia="標楷體" w:hint="eastAsia"/>
+        </w:rPr>
+        <w:t>EVM</w:t>
+      </w:r>
+      <w:r>
+        <w:rPr>
+          <w:rFonts w:eastAsia="標楷體" w:hint="eastAsia"/>
+        </w:rPr>
+        <w:t>可以理解的</w:t>
+      </w:r>
+      <w:r>
+        <w:rPr>
+          <w:rFonts w:eastAsia="標楷體" w:hint="eastAsia"/>
+        </w:rPr>
+        <w:t>B</w:t>
+      </w:r>
+      <w:r>
+        <w:rPr>
+          <w:rFonts w:eastAsia="標楷體"/>
+        </w:rPr>
+        <w:t>ytecode</w:t>
+      </w:r>
+      <w:r>
+        <w:rPr>
+          <w:rFonts w:eastAsia="標楷體" w:hint="eastAsia"/>
+        </w:rPr>
+        <w:t>格式做轉換後才可以傳送，智能合約同樣以</w:t>
+      </w:r>
+      <w:r>
+        <w:rPr>
+          <w:rFonts w:eastAsia="標楷體" w:hint="eastAsia"/>
+        </w:rPr>
+        <w:t>B</w:t>
+      </w:r>
+      <w:r>
+        <w:rPr>
+          <w:rFonts w:eastAsia="標楷體"/>
+        </w:rPr>
+        <w:t>ytecode</w:t>
+      </w:r>
+      <w:r>
+        <w:rPr>
+          <w:rFonts w:eastAsia="標楷體" w:hint="eastAsia"/>
+        </w:rPr>
+        <w:t>的格式回傳</w:t>
+      </w:r>
+      <w:r>
+        <w:rPr>
+          <w:rFonts w:eastAsia="標楷體" w:hint="eastAsia"/>
+        </w:rPr>
+        <w:t>[7]</w:t>
+      </w:r>
+      <w:r>
+        <w:rPr>
+          <w:rFonts w:eastAsia="標楷體" w:hint="eastAsia"/>
+        </w:rPr>
+        <w:t>。</w:t>
+      </w:r>
+    </w:p>
+    <w:p>
+      <w:pPr>
+        <w:widowControl w:val="0"/>
+        <w:autoSpaceDE w:val="0"/>
+        <w:autoSpaceDN w:val="0"/>
+        <w:adjustRightInd w:val="0"/>
+        <w:ind w:firstLine="432"/>
+        <w:jc w:val="both"/>
+        <w:rPr>
+          <w:rFonts w:eastAsia="標楷體" w:hint="eastAsia"/>
+        </w:rPr>
+      </w:pPr>
+    </w:p>
+    <w:p>
+      <w:pPr>
+        <w:widowControl w:val="0"/>
+        <w:autoSpaceDE w:val="0"/>
+        <w:autoSpaceDN w:val="0"/>
+        <w:adjustRightInd w:val="0"/>
+        <w:ind w:firstLine="0"/>
+        <w:jc w:val="both"/>
+        <w:rPr>
+          <w:rFonts w:eastAsia="標楷體"/>
+        </w:rPr>
+      </w:pPr>
+    </w:p>
+    <w:p>
+      <w:pPr>
+        <w:widowControl w:val="0"/>
+        <w:autoSpaceDE w:val="0"/>
+        <w:autoSpaceDN w:val="0"/>
+        <w:adjustRightInd w:val="0"/>
         <w:ind w:left="432" w:firstLine="0"/>
         <w:jc w:val="both"/>
         <w:rPr>
@@ -4478,7 +5117,7 @@
         <w:rPr>
           <w:rFonts w:eastAsia="標楷體" w:hint="eastAsia"/>
         </w:rPr>
-        <w:t>7</w:t>
+        <w:t>8</w:t>
       </w:r>
       <w:r>
         <w:rPr>
@@ -4574,7 +5213,21 @@
         <w:rPr>
           <w:rFonts w:eastAsia="標楷體" w:hint="eastAsia"/>
         </w:rPr>
-        <w:t>系統提供可視性及跨平台可移植性，而</w:t>
+        <w:t>系統提供</w:t>
+      </w:r>
+      <w:proofErr w:type="gramStart"/>
+      <w:r>
+        <w:rPr>
+          <w:rFonts w:eastAsia="標楷體" w:hint="eastAsia"/>
+        </w:rPr>
+        <w:t>可視性及</w:t>
+      </w:r>
+      <w:proofErr w:type="gramEnd"/>
+      <w:r>
+        <w:rPr>
+          <w:rFonts w:eastAsia="標楷體" w:hint="eastAsia"/>
+        </w:rPr>
+        <w:t>跨平台可移植性，而</w:t>
       </w:r>
       <w:r>
         <w:rPr>
@@ -4640,7 +5293,21 @@
         <w:rPr>
           <w:rFonts w:eastAsia="標楷體" w:hint="eastAsia"/>
         </w:rPr>
-        <w:t>上資源間的通道。</w:t>
+        <w:t>上</w:t>
+      </w:r>
+      <w:proofErr w:type="gramStart"/>
+      <w:r>
+        <w:rPr>
+          <w:rFonts w:eastAsia="標楷體" w:hint="eastAsia"/>
+        </w:rPr>
+        <w:t>資源間的通道</w:t>
+      </w:r>
+      <w:proofErr w:type="gramEnd"/>
+      <w:r>
+        <w:rPr>
+          <w:rFonts w:eastAsia="標楷體" w:hint="eastAsia"/>
+        </w:rPr>
+        <w:t>。</w:t>
       </w:r>
     </w:p>
     <w:p>
@@ -4982,6 +5649,7 @@
           <w:sz w:val="16"/>
           <w:szCs w:val="16"/>
         </w:rPr>
+        <w:lastRenderedPageBreak/>
         <w:drawing>
           <wp:inline distT="0" distB="0" distL="0" distR="0" wp14:anchorId="44F70944" wp14:editId="2A24849A">
             <wp:extent cx="2767290" cy="1562939"/>
@@ -5199,7 +5867,43 @@
           <w:bCs/>
           <w:sz w:val="20"/>
         </w:rPr>
-        <w:t>發布，為目前最多人使用的對稱金鑰加密演算法之一。</w:t>
+        <w:t>發布，為目前最多人使用的對稱金</w:t>
+      </w:r>
+      <w:proofErr w:type="gramStart"/>
+      <w:r>
+        <w:rPr>
+          <w:rFonts w:eastAsia="標楷體" w:hint="eastAsia"/>
+          <w:bCs/>
+          <w:sz w:val="20"/>
+        </w:rPr>
+        <w:t>鑰</w:t>
+      </w:r>
+      <w:proofErr w:type="gramEnd"/>
+      <w:r>
+        <w:rPr>
+          <w:rFonts w:eastAsia="標楷體" w:hint="eastAsia"/>
+          <w:bCs/>
+          <w:sz w:val="20"/>
+        </w:rPr>
+        <w:t>加密演算法之</w:t>
+      </w:r>
+      <w:proofErr w:type="gramStart"/>
+      <w:r>
+        <w:rPr>
+          <w:rFonts w:eastAsia="標楷體" w:hint="eastAsia"/>
+          <w:bCs/>
+          <w:sz w:val="20"/>
+        </w:rPr>
+        <w:t>一</w:t>
+      </w:r>
+      <w:proofErr w:type="gramEnd"/>
+      <w:r>
+        <w:rPr>
+          <w:rFonts w:eastAsia="標楷體" w:hint="eastAsia"/>
+          <w:bCs/>
+          <w:sz w:val="20"/>
+        </w:rPr>
+        <w:t>。</w:t>
       </w:r>
       <w:r>
         <w:rPr>
@@ -5223,17 +5927,18 @@
           <w:bCs/>
           <w:sz w:val="20"/>
         </w:rPr>
-        <w:t>加</w:t>
-      </w:r>
-      <w:r>
-        <w:rPr>
-          <w:rFonts w:eastAsia="標楷體" w:hint="eastAsia"/>
-          <w:bCs/>
-          <w:sz w:val="20"/>
-        </w:rPr>
-        <w:lastRenderedPageBreak/>
-        <w:t>密過程中的重複回合數不同會產生不同長度的金鑰</w:t>
-      </w:r>
+        <w:t>加密過程中的重複回合數不同會產生不同長度的金</w:t>
+      </w:r>
+      <w:proofErr w:type="gramStart"/>
+      <w:r>
+        <w:rPr>
+          <w:rFonts w:eastAsia="標楷體" w:hint="eastAsia"/>
+          <w:bCs/>
+          <w:sz w:val="20"/>
+        </w:rPr>
+        <w:t>鑰</w:t>
+      </w:r>
+      <w:proofErr w:type="gramEnd"/>
       <w:r>
         <w:rPr>
           <w:rFonts w:eastAsia="標楷體" w:hint="eastAsia"/>
@@ -5458,7 +6163,39 @@
           <w:rFonts w:ascii="標楷體" w:eastAsia="標楷體" w:hAnsi="標楷體" w:hint="eastAsia"/>
           <w:sz w:val="20"/>
         </w:rPr>
-        <w:t>矩陣會與主秘鑰產生的回合金鑰進行合併。</w:t>
+        <w:t>矩陣會與主秘</w:t>
+      </w:r>
+      <w:proofErr w:type="gramStart"/>
+      <w:r>
+        <w:rPr>
+          <w:rFonts w:ascii="標楷體" w:eastAsia="標楷體" w:hAnsi="標楷體" w:hint="eastAsia"/>
+          <w:sz w:val="20"/>
+        </w:rPr>
+        <w:t>鑰</w:t>
+      </w:r>
+      <w:proofErr w:type="gramEnd"/>
+      <w:r>
+        <w:rPr>
+          <w:rFonts w:ascii="標楷體" w:eastAsia="標楷體" w:hAnsi="標楷體" w:hint="eastAsia"/>
+          <w:sz w:val="20"/>
+        </w:rPr>
+        <w:t>產生的回合金</w:t>
+      </w:r>
+      <w:proofErr w:type="gramStart"/>
+      <w:r>
+        <w:rPr>
+          <w:rFonts w:ascii="標楷體" w:eastAsia="標楷體" w:hAnsi="標楷體" w:hint="eastAsia"/>
+          <w:sz w:val="20"/>
+        </w:rPr>
+        <w:t>鑰</w:t>
+      </w:r>
+      <w:proofErr w:type="gramEnd"/>
+      <w:r>
+        <w:rPr>
+          <w:rFonts w:ascii="標楷體" w:eastAsia="標楷體" w:hAnsi="標楷體" w:hint="eastAsia"/>
+          <w:sz w:val="20"/>
+        </w:rPr>
+        <w:t>進行合併。</w:t>
       </w:r>
       <w:r>
         <w:rPr>
@@ -5474,7 +6211,25 @@
           <w:bCs/>
           <w:sz w:val="20"/>
         </w:rPr>
-        <w:t>在最後一回合中，省略</w:t>
+        <w:t>在最後</w:t>
+      </w:r>
+      <w:proofErr w:type="gramStart"/>
+      <w:r>
+        <w:rPr>
+          <w:rFonts w:eastAsia="標楷體" w:hint="eastAsia"/>
+          <w:bCs/>
+          <w:sz w:val="20"/>
+        </w:rPr>
+        <w:t>一</w:t>
+      </w:r>
+      <w:proofErr w:type="gramEnd"/>
+      <w:r>
+        <w:rPr>
+          <w:rFonts w:eastAsia="標楷體" w:hint="eastAsia"/>
+          <w:bCs/>
+          <w:sz w:val="20"/>
+        </w:rPr>
+        <w:t>回合中，省略</w:t>
       </w:r>
       <w:proofErr w:type="spellStart"/>
       <w:r>
@@ -5590,11 +6345,33 @@
           <w:rFonts w:eastAsia="標楷體"/>
         </w:rPr>
       </w:pPr>
-      <w:r>
-        <w:rPr>
-          <w:rFonts w:eastAsia="標楷體" w:hint="eastAsia"/>
-        </w:rPr>
-        <w:t>密文以特殊的方式拆分成碎片後保存，並且需要指定份數以上的碎片才可以將密文恢復。</w:t>
+      <w:proofErr w:type="gramStart"/>
+      <w:r>
+        <w:rPr>
+          <w:rFonts w:eastAsia="標楷體" w:hint="eastAsia"/>
+        </w:rPr>
+        <w:t>密文以</w:t>
+      </w:r>
+      <w:proofErr w:type="gramEnd"/>
+      <w:r>
+        <w:rPr>
+          <w:rFonts w:eastAsia="標楷體" w:hint="eastAsia"/>
+        </w:rPr>
+        <w:t>特殊的方式拆分成碎片後保存，並且需要指定份數以上的碎片才可以</w:t>
+      </w:r>
+      <w:proofErr w:type="gramStart"/>
+      <w:r>
+        <w:rPr>
+          <w:rFonts w:eastAsia="標楷體" w:hint="eastAsia"/>
+        </w:rPr>
+        <w:t>將密文恢復</w:t>
+      </w:r>
+      <w:proofErr w:type="gramEnd"/>
+      <w:r>
+        <w:rPr>
+          <w:rFonts w:eastAsia="標楷體" w:hint="eastAsia"/>
+        </w:rPr>
+        <w:t>。</w:t>
       </w:r>
       <m:oMath>
         <m:r>
@@ -5659,7 +6436,21 @@
         <w:rPr>
           <w:rFonts w:eastAsia="標楷體" w:hint="eastAsia"/>
         </w:rPr>
-        <w:t>為密文拆分的碎片數，</w:t>
+        <w:t>為</w:t>
+      </w:r>
+      <w:proofErr w:type="gramStart"/>
+      <w:r>
+        <w:rPr>
+          <w:rFonts w:eastAsia="標楷體" w:hint="eastAsia"/>
+        </w:rPr>
+        <w:t>密文拆</w:t>
+      </w:r>
+      <w:proofErr w:type="gramEnd"/>
+      <w:r>
+        <w:rPr>
+          <w:rFonts w:eastAsia="標楷體" w:hint="eastAsia"/>
+        </w:rPr>
+        <w:t>分的碎片數，</w:t>
       </w:r>
       <m:oMath>
         <m:r>
@@ -5673,7 +6464,21 @@
         <w:rPr>
           <w:rFonts w:eastAsia="標楷體" w:hint="eastAsia"/>
         </w:rPr>
-        <w:t>為恢復密文所需的碎片數，且</w:t>
+        <w:t>為</w:t>
+      </w:r>
+      <w:proofErr w:type="gramStart"/>
+      <w:r>
+        <w:rPr>
+          <w:rFonts w:eastAsia="標楷體" w:hint="eastAsia"/>
+        </w:rPr>
+        <w:t>恢復密文所</w:t>
+      </w:r>
+      <w:proofErr w:type="gramEnd"/>
+      <w:r>
+        <w:rPr>
+          <w:rFonts w:eastAsia="標楷體" w:hint="eastAsia"/>
+        </w:rPr>
+        <w:t>需的碎片數，且</w:t>
       </w:r>
       <m:oMath>
         <m:r>
@@ -6026,11 +6831,19 @@
           <m:t>n</m:t>
         </m:r>
       </m:oMath>
-      <w:r>
-        <w:rPr>
-          <w:rFonts w:eastAsia="標楷體" w:hint="eastAsia"/>
-        </w:rPr>
-        <w:t>個不相等的</w:t>
+      <w:proofErr w:type="gramStart"/>
+      <w:r>
+        <w:rPr>
+          <w:rFonts w:eastAsia="標楷體" w:hint="eastAsia"/>
+        </w:rPr>
+        <w:t>個</w:t>
+      </w:r>
+      <w:proofErr w:type="gramEnd"/>
+      <w:r>
+        <w:rPr>
+          <w:rFonts w:eastAsia="標楷體" w:hint="eastAsia"/>
+        </w:rPr>
+        <w:t>不相等的</w:t>
       </w:r>
       <m:oMath>
         <m:r>
@@ -6054,12 +6867,14 @@
           <m:t>n</m:t>
         </m:r>
       </m:oMath>
+      <w:proofErr w:type="gramStart"/>
       <w:r>
         <w:rPr>
           <w:rFonts w:eastAsia="標楷體" w:hint="eastAsia"/>
         </w:rPr>
         <w:t>個</w:t>
       </w:r>
+      <w:proofErr w:type="gramEnd"/>
       <m:oMath>
         <m:r>
           <w:rPr>
@@ -6131,11 +6946,33 @@
         </w:rPr>
         <w:tab/>
       </w:r>
-      <w:r>
-        <w:rPr>
-          <w:rFonts w:eastAsia="標楷體" w:hint="eastAsia"/>
-        </w:rPr>
-        <w:t>解密則透過拉格朗日差值法，將</w:t>
+      <w:proofErr w:type="gramStart"/>
+      <w:r>
+        <w:rPr>
+          <w:rFonts w:eastAsia="標楷體" w:hint="eastAsia"/>
+        </w:rPr>
+        <w:t>解密則透過</w:t>
+      </w:r>
+      <w:proofErr w:type="gramEnd"/>
+      <w:r>
+        <w:rPr>
+          <w:rFonts w:eastAsia="標楷體" w:hint="eastAsia"/>
+        </w:rPr>
+        <w:t>拉格朗日</w:t>
+      </w:r>
+      <w:proofErr w:type="gramStart"/>
+      <w:r>
+        <w:rPr>
+          <w:rFonts w:eastAsia="標楷體" w:hint="eastAsia"/>
+        </w:rPr>
+        <w:t>差值法</w:t>
+      </w:r>
+      <w:proofErr w:type="gramEnd"/>
+      <w:r>
+        <w:rPr>
+          <w:rFonts w:eastAsia="標楷體" w:hint="eastAsia"/>
+        </w:rPr>
+        <w:t>，將</w:t>
       </w:r>
       <m:oMath>
         <m:r>
@@ -6308,7 +7145,87 @@
           <w:bCs/>
           <w:sz w:val="20"/>
         </w:rPr>
-        <w:t>隨著科技的進步，人們的生活越來越仰賴網際網路，生活中有許多東西都朝著數位化的方向發展，如電子支付、網路銀行及線上預約看診等，科技的進步提供了人們生活的便利，而我們便開始思考什麼東西數位化後能為人們帶來更便利及更有效率的生活。由於近年來疫情肆虐，許多醫療行為也漸漸線上化，如遠距診斷及索取處方籤等，因此電子病歷慢慢被廣為使用，但台灣仍使用操作互通性不高及無統一格式的</w:t>
+        <w:t>隨著科技的進步，人們的生活越來越仰賴網際網路，生活中有許多東西都朝著數位化的方向發展，如電子支付、網路銀行</w:t>
+      </w:r>
+      <w:proofErr w:type="gramStart"/>
+      <w:r>
+        <w:rPr>
+          <w:rFonts w:eastAsia="標楷體" w:hint="eastAsia"/>
+          <w:bCs/>
+          <w:sz w:val="20"/>
+        </w:rPr>
+        <w:t>及線上預約</w:t>
+      </w:r>
+      <w:proofErr w:type="gramEnd"/>
+      <w:r>
+        <w:rPr>
+          <w:rFonts w:eastAsia="標楷體" w:hint="eastAsia"/>
+          <w:bCs/>
+          <w:sz w:val="20"/>
+        </w:rPr>
+        <w:t>看診等，科技的進步提供了人們生活的便利，而我們便開</w:t>
+      </w:r>
+      <w:r>
+        <w:rPr>
+          <w:rFonts w:eastAsia="標楷體" w:hint="eastAsia"/>
+          <w:bCs/>
+          <w:sz w:val="20"/>
+        </w:rPr>
+        <w:t>始思考什麼東西數位化後能為人們帶來更便利及更有效率的生活。由於近年來</w:t>
+      </w:r>
+      <w:proofErr w:type="gramStart"/>
+      <w:r>
+        <w:rPr>
+          <w:rFonts w:eastAsia="標楷體" w:hint="eastAsia"/>
+          <w:bCs/>
+          <w:sz w:val="20"/>
+        </w:rPr>
+        <w:t>疫</w:t>
+      </w:r>
+      <w:proofErr w:type="gramEnd"/>
+      <w:r>
+        <w:rPr>
+          <w:rFonts w:eastAsia="標楷體" w:hint="eastAsia"/>
+          <w:bCs/>
+          <w:sz w:val="20"/>
+        </w:rPr>
+        <w:t>情肆虐，許多醫療行為也</w:t>
+      </w:r>
+      <w:proofErr w:type="gramStart"/>
+      <w:r>
+        <w:rPr>
+          <w:rFonts w:eastAsia="標楷體" w:hint="eastAsia"/>
+          <w:bCs/>
+          <w:sz w:val="20"/>
+        </w:rPr>
+        <w:t>漸漸線上化</w:t>
+      </w:r>
+      <w:proofErr w:type="gramEnd"/>
+      <w:r>
+        <w:rPr>
+          <w:rFonts w:eastAsia="標楷體" w:hint="eastAsia"/>
+          <w:bCs/>
+          <w:sz w:val="20"/>
+        </w:rPr>
+        <w:t>，如遠距診斷及索取處方</w:t>
+      </w:r>
+      <w:proofErr w:type="gramStart"/>
+      <w:r>
+        <w:rPr>
+          <w:rFonts w:eastAsia="標楷體" w:hint="eastAsia"/>
+          <w:bCs/>
+          <w:sz w:val="20"/>
+        </w:rPr>
+        <w:t>籤</w:t>
+      </w:r>
+      <w:proofErr w:type="gramEnd"/>
+      <w:r>
+        <w:rPr>
+          <w:rFonts w:eastAsia="標楷體" w:hint="eastAsia"/>
+          <w:bCs/>
+          <w:sz w:val="20"/>
+        </w:rPr>
+        <w:t>等，因此電子病歷慢慢被廣為使用，但台灣仍使用操作互通性不高及無統一格式的</w:t>
       </w:r>
       <w:r>
         <w:rPr>
@@ -6362,7 +7279,43 @@
           <w:bCs/>
           <w:sz w:val="20"/>
         </w:rPr>
-        <w:t>標準推出後已經被許多國家所採用，並將其定為該國的醫療資訊交換標準，而對於開發者來說也有相當多的開源輔助套件以協助分析資料，此外，還可以搭配人工智慧進行風險預測。由於</w:t>
+        <w:t>標準推出後已經被許多國家所採用，並將其定為該國的醫療資訊交換標準，而對於開發者</w:t>
+      </w:r>
+      <w:proofErr w:type="gramStart"/>
+      <w:r>
+        <w:rPr>
+          <w:rFonts w:eastAsia="標楷體" w:hint="eastAsia"/>
+          <w:bCs/>
+          <w:sz w:val="20"/>
+        </w:rPr>
+        <w:t>來說也有</w:t>
+      </w:r>
+      <w:proofErr w:type="gramEnd"/>
+      <w:r>
+        <w:rPr>
+          <w:rFonts w:eastAsia="標楷體" w:hint="eastAsia"/>
+          <w:bCs/>
+          <w:sz w:val="20"/>
+        </w:rPr>
+        <w:t>相當多的開源輔助套件以協助分析資料，</w:t>
+      </w:r>
+      <w:proofErr w:type="gramStart"/>
+      <w:r>
+        <w:rPr>
+          <w:rFonts w:eastAsia="標楷體" w:hint="eastAsia"/>
+          <w:bCs/>
+          <w:sz w:val="20"/>
+        </w:rPr>
+        <w:t>此外，</w:t>
+      </w:r>
+      <w:proofErr w:type="gramEnd"/>
+      <w:r>
+        <w:rPr>
+          <w:rFonts w:eastAsia="標楷體" w:hint="eastAsia"/>
+          <w:bCs/>
+          <w:sz w:val="20"/>
+        </w:rPr>
+        <w:t>還可以搭配人工智慧進行風險預測。由於</w:t>
       </w:r>
       <w:r>
         <w:rPr>
@@ -6394,8 +7347,36 @@
           <w:bCs/>
           <w:sz w:val="20"/>
         </w:rPr>
-        <w:t>標準與區塊鏈技術，實作一個具有安全及完整的前後端框架系統。此外，</w:t>
-      </w:r>
+        <w:t>標準與</w:t>
+      </w:r>
+      <w:proofErr w:type="gramStart"/>
+      <w:r>
+        <w:rPr>
+          <w:rFonts w:eastAsia="標楷體" w:hint="eastAsia"/>
+          <w:bCs/>
+          <w:sz w:val="20"/>
+        </w:rPr>
+        <w:t>區塊鏈技術</w:t>
+      </w:r>
+      <w:proofErr w:type="gramEnd"/>
+      <w:r>
+        <w:rPr>
+          <w:rFonts w:eastAsia="標楷體" w:hint="eastAsia"/>
+          <w:bCs/>
+          <w:sz w:val="20"/>
+        </w:rPr>
+        <w:t>，實作一個具有安全及完整的前後端框架系統。</w:t>
+      </w:r>
+      <w:proofErr w:type="gramStart"/>
+      <w:r>
+        <w:rPr>
+          <w:rFonts w:eastAsia="標楷體" w:hint="eastAsia"/>
+          <w:bCs/>
+          <w:sz w:val="20"/>
+        </w:rPr>
+        <w:t>此外，</w:t>
+      </w:r>
+      <w:proofErr w:type="gramEnd"/>
       <w:r>
         <w:rPr>
           <w:rFonts w:eastAsia="標楷體" w:hint="eastAsia"/>
@@ -6450,7 +7431,25 @@
           <w:bCs/>
           <w:sz w:val="20"/>
         </w:rPr>
-        <w:t>進行密鑰的加解密，</w:t>
+        <w:t>進行密</w:t>
+      </w:r>
+      <w:proofErr w:type="gramStart"/>
+      <w:r>
+        <w:rPr>
+          <w:rFonts w:eastAsia="標楷體" w:hint="eastAsia"/>
+          <w:bCs/>
+          <w:sz w:val="20"/>
+        </w:rPr>
+        <w:t>鑰</w:t>
+      </w:r>
+      <w:proofErr w:type="gramEnd"/>
+      <w:r>
+        <w:rPr>
+          <w:rFonts w:eastAsia="標楷體" w:hint="eastAsia"/>
+          <w:bCs/>
+          <w:sz w:val="20"/>
+        </w:rPr>
+        <w:t>的加解密，</w:t>
       </w:r>
       <w:r>
         <w:rPr>
@@ -6474,15 +7473,43 @@
           <w:bCs/>
           <w:sz w:val="20"/>
         </w:rPr>
-        <w:t>演算法獲得的密鑰以秘密分享的形式碎片化後，僅</w:t>
-      </w:r>
-      <w:r>
-        <w:rPr>
-          <w:rFonts w:eastAsia="標楷體" w:hint="eastAsia"/>
-          <w:bCs/>
-          <w:sz w:val="20"/>
-        </w:rPr>
-        <w:t>在需要時於鏈上重組並回傳至後台進行解密。本研究</w:t>
+        <w:t>演算法獲得的密</w:t>
+      </w:r>
+      <w:proofErr w:type="gramStart"/>
+      <w:r>
+        <w:rPr>
+          <w:rFonts w:eastAsia="標楷體" w:hint="eastAsia"/>
+          <w:bCs/>
+          <w:sz w:val="20"/>
+        </w:rPr>
+        <w:t>鑰</w:t>
+      </w:r>
+      <w:proofErr w:type="gramEnd"/>
+      <w:r>
+        <w:rPr>
+          <w:rFonts w:eastAsia="標楷體" w:hint="eastAsia"/>
+          <w:bCs/>
+          <w:sz w:val="20"/>
+        </w:rPr>
+        <w:t>以秘密分享的形式碎片化後，僅在需要</w:t>
+      </w:r>
+      <w:proofErr w:type="gramStart"/>
+      <w:r>
+        <w:rPr>
+          <w:rFonts w:eastAsia="標楷體" w:hint="eastAsia"/>
+          <w:bCs/>
+          <w:sz w:val="20"/>
+        </w:rPr>
+        <w:t>時於鏈上</w:t>
+      </w:r>
+      <w:proofErr w:type="gramEnd"/>
+      <w:r>
+        <w:rPr>
+          <w:rFonts w:eastAsia="標楷體" w:hint="eastAsia"/>
+          <w:bCs/>
+          <w:sz w:val="20"/>
+        </w:rPr>
+        <w:t>重組並回傳至後台進行解密。本研究</w:t>
       </w:r>
       <w:r>
         <w:rPr>
@@ -6712,7 +7739,25 @@
           <w:bCs/>
           <w:sz w:val="20"/>
         </w:rPr>
-        <w:t>加密演算法加密後，將金鑰使用</w:t>
+        <w:t>加密演算法加密後，將金</w:t>
+      </w:r>
+      <w:proofErr w:type="gramStart"/>
+      <w:r>
+        <w:rPr>
+          <w:rFonts w:eastAsia="標楷體" w:hint="eastAsia"/>
+          <w:bCs/>
+          <w:sz w:val="20"/>
+        </w:rPr>
+        <w:t>鑰</w:t>
+      </w:r>
+      <w:proofErr w:type="gramEnd"/>
+      <w:r>
+        <w:rPr>
+          <w:rFonts w:eastAsia="標楷體" w:hint="eastAsia"/>
+          <w:bCs/>
+          <w:sz w:val="20"/>
+        </w:rPr>
+        <w:t>使用</w:t>
       </w:r>
       <w:r>
         <w:rPr>
@@ -6744,7 +7789,25 @@
           <w:bCs/>
           <w:sz w:val="20"/>
         </w:rPr>
-        <w:t>智能合約於鏈上將金鑰分解成碎片</w:t>
+        <w:t>智能合約於鏈上將金</w:t>
+      </w:r>
+      <w:proofErr w:type="gramStart"/>
+      <w:r>
+        <w:rPr>
+          <w:rFonts w:eastAsia="標楷體" w:hint="eastAsia"/>
+          <w:bCs/>
+          <w:sz w:val="20"/>
+        </w:rPr>
+        <w:t>鑰</w:t>
+      </w:r>
+      <w:proofErr w:type="gramEnd"/>
+      <w:r>
+        <w:rPr>
+          <w:rFonts w:eastAsia="標楷體" w:hint="eastAsia"/>
+          <w:bCs/>
+          <w:sz w:val="20"/>
+        </w:rPr>
+        <w:t>分解成碎片</w:t>
       </w:r>
       <w:r>
         <w:rPr>
@@ -6768,7 +7831,43 @@
           <w:bCs/>
           <w:sz w:val="20"/>
         </w:rPr>
-        <w:t>需要進行解密時再調用智能合約，將對應的值傳送至智能合約中並計算金鑰，再將金鑰傳送至後端進行解碼，確認密碼是否一致。</w:t>
+        <w:t>需要進行解密時再調用智能合約，將對應的值傳送至智能合約中並計算金</w:t>
+      </w:r>
+      <w:proofErr w:type="gramStart"/>
+      <w:r>
+        <w:rPr>
+          <w:rFonts w:eastAsia="標楷體" w:hint="eastAsia"/>
+          <w:bCs/>
+          <w:sz w:val="20"/>
+        </w:rPr>
+        <w:t>鑰</w:t>
+      </w:r>
+      <w:proofErr w:type="gramEnd"/>
+      <w:r>
+        <w:rPr>
+          <w:rFonts w:eastAsia="標楷體" w:hint="eastAsia"/>
+          <w:bCs/>
+          <w:sz w:val="20"/>
+        </w:rPr>
+        <w:t>，再將金</w:t>
+      </w:r>
+      <w:proofErr w:type="gramStart"/>
+      <w:r>
+        <w:rPr>
+          <w:rFonts w:eastAsia="標楷體" w:hint="eastAsia"/>
+          <w:bCs/>
+          <w:sz w:val="20"/>
+        </w:rPr>
+        <w:t>鑰</w:t>
+      </w:r>
+      <w:proofErr w:type="gramEnd"/>
+      <w:r>
+        <w:rPr>
+          <w:rFonts w:eastAsia="標楷體" w:hint="eastAsia"/>
+          <w:bCs/>
+          <w:sz w:val="20"/>
+        </w:rPr>
+        <w:t>傳送至後端進行解碼，確認密碼是否一致。</w:t>
       </w:r>
       <w:r>
         <w:rPr>
@@ -6794,6 +7893,7 @@
         </w:rPr>
         <w:t>加密演算法搭配秘密分享，攻擊者即便獲得帳號管理伺服器內的</w:t>
       </w:r>
+      <w:proofErr w:type="gramStart"/>
       <w:r>
         <w:rPr>
           <w:rFonts w:eastAsia="標楷體" w:hint="eastAsia"/>
@@ -6802,13 +7902,50 @@
         </w:rPr>
         <w:t>密碼密文</w:t>
       </w:r>
-      <w:r>
-        <w:rPr>
-          <w:rFonts w:eastAsia="標楷體" w:hint="eastAsia"/>
-          <w:bCs/>
-          <w:sz w:val="20"/>
-        </w:rPr>
-        <w:t>，仍需破解其餘存有金鑰碎片的地方，獲取</w:t>
+      <w:proofErr w:type="gramEnd"/>
+      <w:r>
+        <w:rPr>
+          <w:rFonts w:eastAsia="標楷體" w:hint="eastAsia"/>
+          <w:bCs/>
+          <w:sz w:val="20"/>
+        </w:rPr>
+        <w:t>，</w:t>
+      </w:r>
+      <w:proofErr w:type="gramStart"/>
+      <w:r>
+        <w:rPr>
+          <w:rFonts w:eastAsia="標楷體" w:hint="eastAsia"/>
+          <w:bCs/>
+          <w:sz w:val="20"/>
+        </w:rPr>
+        <w:t>仍需破解</w:t>
+      </w:r>
+      <w:proofErr w:type="gramEnd"/>
+      <w:r>
+        <w:rPr>
+          <w:rFonts w:eastAsia="標楷體" w:hint="eastAsia"/>
+          <w:bCs/>
+          <w:sz w:val="20"/>
+        </w:rPr>
+        <w:t>其餘存有金</w:t>
+      </w:r>
+      <w:proofErr w:type="gramStart"/>
+      <w:r>
+        <w:rPr>
+          <w:rFonts w:eastAsia="標楷體" w:hint="eastAsia"/>
+          <w:bCs/>
+          <w:sz w:val="20"/>
+        </w:rPr>
+        <w:t>鑰</w:t>
+      </w:r>
+      <w:proofErr w:type="gramEnd"/>
+      <w:r>
+        <w:rPr>
+          <w:rFonts w:eastAsia="標楷體" w:hint="eastAsia"/>
+          <w:bCs/>
+          <w:sz w:val="20"/>
+        </w:rPr>
+        <w:t>碎片的地方，獲取</w:t>
       </w:r>
       <w:r>
         <w:rPr>
@@ -6824,7 +7961,25 @@
           <w:bCs/>
           <w:sz w:val="20"/>
         </w:rPr>
-        <w:t>數量的碎片後才可以對金鑰進行復原，</w:t>
+        <w:t>數量的碎片後才可以對金</w:t>
+      </w:r>
+      <w:proofErr w:type="gramStart"/>
+      <w:r>
+        <w:rPr>
+          <w:rFonts w:eastAsia="標楷體" w:hint="eastAsia"/>
+          <w:bCs/>
+          <w:sz w:val="20"/>
+        </w:rPr>
+        <w:t>鑰</w:t>
+      </w:r>
+      <w:proofErr w:type="gramEnd"/>
+      <w:r>
+        <w:rPr>
+          <w:rFonts w:eastAsia="標楷體" w:hint="eastAsia"/>
+          <w:bCs/>
+          <w:sz w:val="20"/>
+        </w:rPr>
+        <w:t>進行復原，</w:t>
       </w:r>
       <w:r>
         <w:rPr>
@@ -6913,7 +8068,7 @@
         <w:snapToGrid w:val="0"/>
         <w:ind w:firstLine="0"/>
         <w:rPr>
-          <w:rFonts w:eastAsia="標楷體" w:hint="eastAsia"/>
+          <w:rFonts w:eastAsia="標楷體"/>
           <w:bCs/>
           <w:sz w:val="20"/>
         </w:rPr>
@@ -6937,6 +8092,7 @@
           <w:noProof/>
           <w:sz w:val="20"/>
         </w:rPr>
+        <w:lastRenderedPageBreak/>
         <w:drawing>
           <wp:inline distT="0" distB="0" distL="0" distR="0" wp14:anchorId="793AD65B" wp14:editId="414EA7C8">
             <wp:extent cx="2651125" cy="3241040"/>
@@ -7113,8 +8269,17 @@
           <w:rFonts w:eastAsia="標楷體" w:hint="eastAsia"/>
           <w:bCs/>
         </w:rPr>
-        <w:t>框架之前端頁面</w:t>
-      </w:r>
+        <w:t>框架</w:t>
+      </w:r>
+      <w:proofErr w:type="gramStart"/>
+      <w:r>
+        <w:rPr>
+          <w:rFonts w:eastAsia="標楷體" w:hint="eastAsia"/>
+          <w:bCs/>
+        </w:rPr>
+        <w:t>之前端頁面</w:t>
+      </w:r>
+      <w:proofErr w:type="gramEnd"/>
       <w:r>
         <w:rPr>
           <w:rFonts w:eastAsia="標楷體" w:hint="eastAsia"/>
@@ -7134,7 +8299,23 @@
           <w:rFonts w:eastAsia="標楷體" w:hint="eastAsia"/>
           <w:bCs/>
         </w:rPr>
-        <w:t>金鑰所需之屬性分別由身分控管、</w:t>
+        <w:t>金</w:t>
+      </w:r>
+      <w:proofErr w:type="gramStart"/>
+      <w:r>
+        <w:rPr>
+          <w:rFonts w:eastAsia="標楷體" w:hint="eastAsia"/>
+          <w:bCs/>
+        </w:rPr>
+        <w:t>鑰</w:t>
+      </w:r>
+      <w:proofErr w:type="gramEnd"/>
+      <w:r>
+        <w:rPr>
+          <w:rFonts w:eastAsia="標楷體" w:hint="eastAsia"/>
+          <w:bCs/>
+        </w:rPr>
+        <w:t>所需之屬性分別由身分控管、</w:t>
       </w:r>
       <w:r>
         <w:rPr>
@@ -7148,14 +8329,78 @@
           <w:rFonts w:eastAsia="標楷體" w:hint="eastAsia"/>
           <w:bCs/>
         </w:rPr>
-        <w:t>病歷資料庫傳送至鏈上合約，由合約透過恢復函式重新計算出金鑰後</w:t>
-      </w:r>
-      <w:r>
-        <w:rPr>
-          <w:rFonts w:eastAsia="標楷體" w:hint="eastAsia"/>
-          <w:bCs/>
-        </w:rPr>
-        <w:t>回送至後台。後台接受到金鑰後將儲存之密文解密，並將得到的明文與使用者輸入之密碼比對，相同後才可以調用相關的</w:t>
+        <w:t>病歷資料庫</w:t>
+      </w:r>
+      <w:proofErr w:type="gramStart"/>
+      <w:r>
+        <w:rPr>
+          <w:rFonts w:eastAsia="標楷體" w:hint="eastAsia"/>
+          <w:bCs/>
+        </w:rPr>
+        <w:t>傳送至鏈上</w:t>
+      </w:r>
+      <w:proofErr w:type="gramEnd"/>
+      <w:r>
+        <w:rPr>
+          <w:rFonts w:eastAsia="標楷體" w:hint="eastAsia"/>
+          <w:bCs/>
+        </w:rPr>
+        <w:t>合約，由合約透過恢復函式重新計算出金</w:t>
+      </w:r>
+      <w:proofErr w:type="gramStart"/>
+      <w:r>
+        <w:rPr>
+          <w:rFonts w:eastAsia="標楷體" w:hint="eastAsia"/>
+          <w:bCs/>
+        </w:rPr>
+        <w:t>鑰</w:t>
+      </w:r>
+      <w:proofErr w:type="gramEnd"/>
+      <w:r>
+        <w:rPr>
+          <w:rFonts w:eastAsia="標楷體" w:hint="eastAsia"/>
+          <w:bCs/>
+        </w:rPr>
+        <w:t>後</w:t>
+      </w:r>
+      <w:r>
+        <w:rPr>
+          <w:rFonts w:eastAsia="標楷體" w:hint="eastAsia"/>
+          <w:bCs/>
+        </w:rPr>
+        <w:t>回送至後台。後台接受到金</w:t>
+      </w:r>
+      <w:proofErr w:type="gramStart"/>
+      <w:r>
+        <w:rPr>
+          <w:rFonts w:eastAsia="標楷體" w:hint="eastAsia"/>
+          <w:bCs/>
+        </w:rPr>
+        <w:t>鑰</w:t>
+      </w:r>
+      <w:proofErr w:type="gramEnd"/>
+      <w:r>
+        <w:rPr>
+          <w:rFonts w:eastAsia="標楷體" w:hint="eastAsia"/>
+          <w:bCs/>
+        </w:rPr>
+        <w:t>後將儲存</w:t>
+      </w:r>
+      <w:proofErr w:type="gramStart"/>
+      <w:r>
+        <w:rPr>
+          <w:rFonts w:eastAsia="標楷體" w:hint="eastAsia"/>
+          <w:bCs/>
+        </w:rPr>
+        <w:t>之密文解</w:t>
+      </w:r>
+      <w:proofErr w:type="gramEnd"/>
+      <w:r>
+        <w:rPr>
+          <w:rFonts w:eastAsia="標楷體" w:hint="eastAsia"/>
+          <w:bCs/>
+        </w:rPr>
+        <w:t>密，並將得到的明文與使用者輸入之密碼比對，相同後才可以調用相關的</w:t>
       </w:r>
       <w:r>
         <w:rPr>
@@ -7204,7 +8449,6 @@
           <w:rFonts w:eastAsia="標楷體"/>
           <w:noProof/>
         </w:rPr>
-        <w:lastRenderedPageBreak/>
         <w:drawing>
           <wp:inline distT="0" distB="0" distL="0" distR="0" wp14:anchorId="5872B6E9" wp14:editId="7FF5369E">
             <wp:extent cx="2651125" cy="2064385"/>
@@ -7407,7 +8651,25 @@
           <w:bCs/>
           <w:sz w:val="20"/>
         </w:rPr>
-        <w:t>並將資料呈現於前端頁面或是進行其他操作。</w:t>
+        <w:t>並將資料呈現於</w:t>
+      </w:r>
+      <w:proofErr w:type="gramStart"/>
+      <w:r>
+        <w:rPr>
+          <w:rFonts w:eastAsia="標楷體" w:hint="eastAsia"/>
+          <w:bCs/>
+          <w:sz w:val="20"/>
+        </w:rPr>
+        <w:t>前端頁面</w:t>
+      </w:r>
+      <w:proofErr w:type="gramEnd"/>
+      <w:r>
+        <w:rPr>
+          <w:rFonts w:eastAsia="標楷體" w:hint="eastAsia"/>
+          <w:bCs/>
+          <w:sz w:val="20"/>
+        </w:rPr>
+        <w:t>或是進行其他操作。</w:t>
       </w:r>
     </w:p>
     <w:p>
@@ -7532,7 +8794,7 @@
         <w:ind w:firstLine="0"/>
         <w:jc w:val="both"/>
         <w:rPr>
-          <w:rFonts w:eastAsia="標楷體" w:hint="eastAsia"/>
+          <w:rFonts w:eastAsia="標楷體"/>
           <w:bCs/>
           <w:color w:val="000000" w:themeColor="text1"/>
           <w:sz w:val="20"/>
@@ -7572,8 +8834,9 @@
           <w:color w:val="000000" w:themeColor="text1"/>
           <w:sz w:val="20"/>
         </w:rPr>
-        <w:t>在被部署上鏈後</w:t>
-      </w:r>
+        <w:t>在被部署</w:t>
+      </w:r>
+      <w:proofErr w:type="gramStart"/>
       <w:r>
         <w:rPr>
           <w:rFonts w:eastAsia="標楷體" w:hint="eastAsia"/>
@@ -7581,6 +8844,16 @@
           <w:color w:val="000000" w:themeColor="text1"/>
           <w:sz w:val="20"/>
         </w:rPr>
+        <w:t>上鏈後</w:t>
+      </w:r>
+      <w:proofErr w:type="gramEnd"/>
+      <w:r>
+        <w:rPr>
+          <w:rFonts w:eastAsia="標楷體" w:hint="eastAsia"/>
+          <w:bCs/>
+          <w:color w:val="000000" w:themeColor="text1"/>
+          <w:sz w:val="20"/>
+        </w:rPr>
         <w:t xml:space="preserve"> </w:t>
       </w:r>
       <w:r>
@@ -7644,8 +8917,9 @@
           <w:color w:val="000000" w:themeColor="text1"/>
           <w:sz w:val="20"/>
         </w:rPr>
-        <w:t>提供許多插件供開發者使用，在撰寫、測試及部署上</w:t>
-      </w:r>
+        <w:t>提供許多</w:t>
+      </w:r>
+      <w:proofErr w:type="gramStart"/>
       <w:r>
         <w:rPr>
           <w:rFonts w:eastAsia="標楷體" w:hint="eastAsia"/>
@@ -7653,6 +8927,25 @@
           <w:color w:val="000000" w:themeColor="text1"/>
           <w:sz w:val="20"/>
         </w:rPr>
+        <w:t>插件供</w:t>
+      </w:r>
+      <w:proofErr w:type="gramEnd"/>
+      <w:r>
+        <w:rPr>
+          <w:rFonts w:eastAsia="標楷體" w:hint="eastAsia"/>
+          <w:bCs/>
+          <w:color w:val="000000" w:themeColor="text1"/>
+          <w:sz w:val="20"/>
+        </w:rPr>
+        <w:t>開發者使用，在撰寫、測試及部署上</w:t>
+      </w:r>
+      <w:r>
+        <w:rPr>
+          <w:rFonts w:eastAsia="標楷體" w:hint="eastAsia"/>
+          <w:bCs/>
+          <w:color w:val="000000" w:themeColor="text1"/>
+          <w:sz w:val="20"/>
+        </w:rPr>
         <w:t>皆</w:t>
       </w:r>
       <w:r>
@@ -7702,8 +8995,9 @@
           <w:color w:val="000000" w:themeColor="text1"/>
           <w:sz w:val="20"/>
         </w:rPr>
-        <w:t>提供不同的智能合約模板，透過這些已進行測試過並被社群大量使用及維護的模板，確保</w:t>
-      </w:r>
+        <w:t>提供不同的智能合約模板，透過這些已進行測試過</w:t>
+      </w:r>
+      <w:proofErr w:type="gramStart"/>
       <w:r>
         <w:rPr>
           <w:rFonts w:eastAsia="標楷體" w:hint="eastAsia"/>
@@ -7711,6 +9005,25 @@
           <w:color w:val="000000" w:themeColor="text1"/>
           <w:sz w:val="20"/>
         </w:rPr>
+        <w:t>並被社群</w:t>
+      </w:r>
+      <w:proofErr w:type="gramEnd"/>
+      <w:r>
+        <w:rPr>
+          <w:rFonts w:eastAsia="標楷體" w:hint="eastAsia"/>
+          <w:bCs/>
+          <w:color w:val="000000" w:themeColor="text1"/>
+          <w:sz w:val="20"/>
+        </w:rPr>
+        <w:t>大量使用及維護的模板，確保</w:t>
+      </w:r>
+      <w:r>
+        <w:rPr>
+          <w:rFonts w:eastAsia="標楷體" w:hint="eastAsia"/>
+          <w:bCs/>
+          <w:color w:val="000000" w:themeColor="text1"/>
+          <w:sz w:val="20"/>
+        </w:rPr>
         <w:t>合約</w:t>
       </w:r>
       <w:r>
@@ -7792,8 +9105,9 @@
           <w:color w:val="000000" w:themeColor="text1"/>
           <w:sz w:val="20"/>
         </w:rPr>
-        <w:t>金鑰拆解程式碼</w:t>
-      </w:r>
+        <w:t>金</w:t>
+      </w:r>
+      <w:proofErr w:type="gramStart"/>
       <w:r>
         <w:rPr>
           <w:rFonts w:eastAsia="標楷體" w:hint="eastAsia"/>
@@ -7801,6 +9115,25 @@
           <w:color w:val="000000" w:themeColor="text1"/>
           <w:sz w:val="20"/>
         </w:rPr>
+        <w:t>鑰</w:t>
+      </w:r>
+      <w:proofErr w:type="gramEnd"/>
+      <w:r>
+        <w:rPr>
+          <w:rFonts w:eastAsia="標楷體" w:hint="eastAsia"/>
+          <w:bCs/>
+          <w:color w:val="000000" w:themeColor="text1"/>
+          <w:sz w:val="20"/>
+        </w:rPr>
+        <w:t>拆解程式碼</w:t>
+      </w:r>
+      <w:r>
+        <w:rPr>
+          <w:rFonts w:eastAsia="標楷體" w:hint="eastAsia"/>
+          <w:bCs/>
+          <w:color w:val="000000" w:themeColor="text1"/>
+          <w:sz w:val="20"/>
+        </w:rPr>
         <w:t>。</w:t>
       </w:r>
       <w:r>
@@ -7821,6 +9154,7 @@
         </w:rPr>
         <w:t>後台</w:t>
       </w:r>
+      <w:proofErr w:type="gramStart"/>
       <w:r>
         <w:rPr>
           <w:rFonts w:eastAsia="標楷體" w:hint="eastAsia"/>
@@ -7837,8 +9171,9 @@
           <w:color w:val="000000" w:themeColor="text1"/>
           <w:sz w:val="20"/>
         </w:rPr>
-        <w:t>從鏈上調用此</w:t>
-      </w:r>
+        <w:t>從鏈上</w:t>
+      </w:r>
+      <w:proofErr w:type="gramEnd"/>
       <w:r>
         <w:rPr>
           <w:rFonts w:eastAsia="標楷體" w:hint="eastAsia"/>
@@ -7846,8 +9181,28 @@
           <w:color w:val="000000" w:themeColor="text1"/>
           <w:sz w:val="20"/>
         </w:rPr>
-        <w:t>程式碼，將傳入之金鑰</w:t>
-      </w:r>
+        <w:t>調用此</w:t>
+      </w:r>
+      <w:r>
+        <w:rPr>
+          <w:rFonts w:eastAsia="標楷體" w:hint="eastAsia"/>
+          <w:bCs/>
+          <w:color w:val="000000" w:themeColor="text1"/>
+          <w:sz w:val="20"/>
+        </w:rPr>
+        <w:t>程式碼，將傳入之金</w:t>
+      </w:r>
+      <w:proofErr w:type="gramStart"/>
+      <w:r>
+        <w:rPr>
+          <w:rFonts w:eastAsia="標楷體" w:hint="eastAsia"/>
+          <w:bCs/>
+          <w:color w:val="000000" w:themeColor="text1"/>
+          <w:sz w:val="20"/>
+        </w:rPr>
+        <w:t>鑰</w:t>
+      </w:r>
+      <w:proofErr w:type="gramEnd"/>
       <w:r>
         <w:rPr>
           <w:rFonts w:eastAsia="標楷體" w:hint="eastAsia"/>
@@ -8008,21 +9363,7 @@
             <w:rFonts w:ascii="Cambria Math" w:eastAsia="標楷體" w:hAnsi="Cambria Math"/>
             <w:sz w:val="20"/>
           </w:rPr>
-          <m:t>=</m:t>
-        </m:r>
-        <m:r>
-          <w:rPr>
-            <w:rFonts w:ascii="Cambria Math" w:eastAsia="標楷體" w:hAnsi="Cambria Math"/>
-            <w:sz w:val="20"/>
-          </w:rPr>
-          <m:t>key</m:t>
-        </m:r>
-        <m:r>
-          <w:rPr>
-            <w:rFonts w:ascii="Cambria Math" w:eastAsia="標楷體" w:hAnsi="Cambria Math"/>
-            <w:sz w:val="20"/>
-          </w:rPr>
-          <m:t>+</m:t>
+          <m:t>=key+</m:t>
         </m:r>
         <m:sSub>
           <m:sSubPr>
@@ -8261,6 +9602,7 @@
         </w:rPr>
         <w:t xml:space="preserve"> </w:t>
       </w:r>
+      <w:proofErr w:type="gramStart"/>
       <w:r>
         <w:rPr>
           <w:color w:val="DCDCAA"/>
@@ -8277,6 +9619,7 @@
         </w:rPr>
         <w:t>(</w:t>
       </w:r>
+      <w:proofErr w:type="gramEnd"/>
       <w:r>
         <w:rPr>
           <w:color w:val="4EC9B0"/>
@@ -8380,20 +9723,99 @@
         <w:spacing w:line="285" w:lineRule="atLeast"/>
         <w:ind w:firstLine="0"/>
         <w:rPr>
+          <w:color w:val="D4D4D4"/>
+          <w:sz w:val="16"/>
+          <w:szCs w:val="16"/>
+        </w:rPr>
+      </w:pPr>
+      <w:r>
+        <w:rPr>
           <w:rFonts w:hint="eastAsia"/>
           <w:color w:val="D4D4D4"/>
           <w:sz w:val="16"/>
           <w:szCs w:val="16"/>
         </w:rPr>
-      </w:pPr>
-      <w:r>
-        <w:rPr>
-          <w:rFonts w:hint="eastAsia"/>
+        <w:t xml:space="preserve">    </w:t>
+      </w:r>
+      <w:r>
+        <w:rPr>
+          <w:color w:val="4EC9B0"/>
+          <w:sz w:val="16"/>
+          <w:szCs w:val="16"/>
+        </w:rPr>
+        <w:t>int256</w:t>
+      </w:r>
+      <w:r>
+        <w:rPr>
           <w:color w:val="D4D4D4"/>
           <w:sz w:val="16"/>
           <w:szCs w:val="16"/>
         </w:rPr>
-        <w:t xml:space="preserve">    </w:t>
+        <w:t xml:space="preserve"> </w:t>
+      </w:r>
+      <w:r>
+        <w:rPr>
+          <w:color w:val="9CDCFE"/>
+          <w:sz w:val="16"/>
+          <w:szCs w:val="16"/>
+        </w:rPr>
+        <w:t>_key</w:t>
+      </w:r>
+      <w:r>
+        <w:rPr>
+          <w:color w:val="D4D4D4"/>
+          <w:sz w:val="16"/>
+          <w:szCs w:val="16"/>
+        </w:rPr>
+        <w:t xml:space="preserve">) </w:t>
+      </w:r>
+      <w:r>
+        <w:rPr>
+          <w:color w:val="569CD6"/>
+          <w:sz w:val="16"/>
+          <w:szCs w:val="16"/>
+        </w:rPr>
+        <w:t>public</w:t>
+      </w:r>
+      <w:r>
+        <w:rPr>
+          <w:color w:val="D4D4D4"/>
+          <w:sz w:val="16"/>
+          <w:szCs w:val="16"/>
+        </w:rPr>
+        <w:t xml:space="preserve"> </w:t>
+      </w:r>
+      <w:r>
+        <w:rPr>
+          <w:color w:val="569CD6"/>
+          <w:sz w:val="16"/>
+          <w:szCs w:val="16"/>
+        </w:rPr>
+        <w:t>payable</w:t>
+      </w:r>
+      <w:r>
+        <w:rPr>
+          <w:color w:val="D4D4D4"/>
+          <w:sz w:val="16"/>
+          <w:szCs w:val="16"/>
+        </w:rPr>
+        <w:t xml:space="preserve"> </w:t>
+      </w:r>
+      <w:r>
+        <w:rPr>
+          <w:color w:val="C586C0"/>
+          <w:sz w:val="16"/>
+          <w:szCs w:val="16"/>
+        </w:rPr>
+        <w:t>returns</w:t>
+      </w:r>
+      <w:r>
+        <w:rPr>
+          <w:color w:val="D4D4D4"/>
+          <w:sz w:val="16"/>
+          <w:szCs w:val="16"/>
+        </w:rPr>
+        <w:t xml:space="preserve"> (</w:t>
       </w:r>
       <w:r>
         <w:rPr>
@@ -8409,15 +9831,15 @@
           <w:sz w:val="16"/>
           <w:szCs w:val="16"/>
         </w:rPr>
-        <w:t xml:space="preserve"> </w:t>
-      </w:r>
-      <w:r>
-        <w:rPr>
-          <w:color w:val="9CDCFE"/>
-          <w:sz w:val="16"/>
-          <w:szCs w:val="16"/>
-        </w:rPr>
-        <w:t>_key</w:t>
+        <w:t xml:space="preserve">, </w:t>
+      </w:r>
+      <w:r>
+        <w:rPr>
+          <w:color w:val="4EC9B0"/>
+          <w:sz w:val="16"/>
+          <w:szCs w:val="16"/>
+        </w:rPr>
+        <w:t>int256</w:t>
       </w:r>
       <w:r>
         <w:rPr>
@@ -8425,15 +9847,24 @@
           <w:sz w:val="16"/>
           <w:szCs w:val="16"/>
         </w:rPr>
-        <w:t xml:space="preserve">) </w:t>
-      </w:r>
-      <w:r>
-        <w:rPr>
-          <w:color w:val="569CD6"/>
-          <w:sz w:val="16"/>
-          <w:szCs w:val="16"/>
-        </w:rPr>
-        <w:t>public</w:t>
+        <w:t xml:space="preserve">, </w:t>
+      </w:r>
+      <w:r>
+        <w:rPr>
+          <w:color w:val="4EC9B0"/>
+          <w:sz w:val="16"/>
+          <w:szCs w:val="16"/>
+        </w:rPr>
+        <w:t>int</w:t>
+      </w:r>
+      <w:proofErr w:type="gramStart"/>
+      <w:r>
+        <w:rPr>
+          <w:color w:val="4EC9B0"/>
+          <w:sz w:val="16"/>
+          <w:szCs w:val="16"/>
+        </w:rPr>
+        <w:t>256</w:t>
       </w:r>
       <w:r>
         <w:rPr>
@@ -8441,88 +9872,9 @@
           <w:sz w:val="16"/>
           <w:szCs w:val="16"/>
         </w:rPr>
-        <w:t xml:space="preserve"> </w:t>
-      </w:r>
-      <w:r>
-        <w:rPr>
-          <w:color w:val="569CD6"/>
-          <w:sz w:val="16"/>
-          <w:szCs w:val="16"/>
-        </w:rPr>
-        <w:t>payable</w:t>
-      </w:r>
-      <w:r>
-        <w:rPr>
-          <w:color w:val="D4D4D4"/>
-          <w:sz w:val="16"/>
-          <w:szCs w:val="16"/>
-        </w:rPr>
-        <w:t xml:space="preserve"> </w:t>
-      </w:r>
-      <w:r>
-        <w:rPr>
-          <w:color w:val="C586C0"/>
-          <w:sz w:val="16"/>
-          <w:szCs w:val="16"/>
-        </w:rPr>
-        <w:t>returns</w:t>
-      </w:r>
-      <w:r>
-        <w:rPr>
-          <w:color w:val="D4D4D4"/>
-          <w:sz w:val="16"/>
-          <w:szCs w:val="16"/>
-        </w:rPr>
-        <w:t xml:space="preserve"> (</w:t>
-      </w:r>
-      <w:r>
-        <w:rPr>
-          <w:color w:val="4EC9B0"/>
-          <w:sz w:val="16"/>
-          <w:szCs w:val="16"/>
-        </w:rPr>
-        <w:t>int256</w:t>
-      </w:r>
-      <w:r>
-        <w:rPr>
-          <w:color w:val="D4D4D4"/>
-          <w:sz w:val="16"/>
-          <w:szCs w:val="16"/>
-        </w:rPr>
-        <w:t xml:space="preserve">, </w:t>
-      </w:r>
-      <w:r>
-        <w:rPr>
-          <w:color w:val="4EC9B0"/>
-          <w:sz w:val="16"/>
-          <w:szCs w:val="16"/>
-        </w:rPr>
-        <w:t>int256</w:t>
-      </w:r>
-      <w:r>
-        <w:rPr>
-          <w:color w:val="D4D4D4"/>
-          <w:sz w:val="16"/>
-          <w:szCs w:val="16"/>
-        </w:rPr>
-        <w:t xml:space="preserve">, </w:t>
-      </w:r>
-      <w:r>
-        <w:rPr>
-          <w:color w:val="4EC9B0"/>
-          <w:sz w:val="16"/>
-          <w:szCs w:val="16"/>
-        </w:rPr>
-        <w:t>int256</w:t>
-      </w:r>
-      <w:r>
-        <w:rPr>
-          <w:color w:val="D4D4D4"/>
-          <w:sz w:val="16"/>
-          <w:szCs w:val="16"/>
-        </w:rPr>
         <w:t>){</w:t>
       </w:r>
+      <w:proofErr w:type="gramEnd"/>
     </w:p>
     <w:p>
       <w:pPr>
@@ -8566,8 +9918,18 @@
           <w:sz w:val="16"/>
           <w:szCs w:val="16"/>
         </w:rPr>
-        <w:t xml:space="preserve"> coef0 = _key;</w:t>
-      </w:r>
+        <w:t xml:space="preserve"> coef0 = _</w:t>
+      </w:r>
+      <w:proofErr w:type="gramStart"/>
+      <w:r>
+        <w:rPr>
+          <w:color w:val="D4D4D4"/>
+          <w:sz w:val="16"/>
+          <w:szCs w:val="16"/>
+        </w:rPr>
+        <w:t>key;</w:t>
+      </w:r>
+      <w:proofErr w:type="gramEnd"/>
     </w:p>
     <w:p>
       <w:pPr>
@@ -8613,6 +9975,7 @@
         </w:rPr>
         <w:t xml:space="preserve"> coef1 = </w:t>
       </w:r>
+      <w:proofErr w:type="gramStart"/>
       <w:r>
         <w:rPr>
           <w:color w:val="DCDCAA"/>
@@ -8627,7 +9990,16 @@
           <w:sz w:val="16"/>
           <w:szCs w:val="16"/>
         </w:rPr>
-        <w:t>();</w:t>
+        <w:t>(</w:t>
+      </w:r>
+      <w:proofErr w:type="gramEnd"/>
+      <w:r>
+        <w:rPr>
+          <w:color w:val="D4D4D4"/>
+          <w:sz w:val="16"/>
+          <w:szCs w:val="16"/>
+        </w:rPr>
+        <w:t>);</w:t>
       </w:r>
     </w:p>
     <w:p>
@@ -8636,20 +10008,35 @@
         <w:spacing w:line="285" w:lineRule="atLeast"/>
         <w:ind w:firstLine="0"/>
         <w:rPr>
+          <w:color w:val="D4D4D4"/>
+          <w:sz w:val="16"/>
+          <w:szCs w:val="16"/>
+        </w:rPr>
+      </w:pPr>
+      <w:r>
+        <w:rPr>
           <w:rFonts w:hint="eastAsia"/>
           <w:color w:val="D4D4D4"/>
           <w:sz w:val="16"/>
           <w:szCs w:val="16"/>
         </w:rPr>
-      </w:pPr>
-      <w:r>
-        <w:rPr>
-          <w:rFonts w:hint="eastAsia"/>
+        <w:t xml:space="preserve">  </w:t>
+      </w:r>
+      <w:r>
+        <w:rPr>
           <w:color w:val="D4D4D4"/>
           <w:sz w:val="16"/>
           <w:szCs w:val="16"/>
         </w:rPr>
-        <w:t xml:space="preserve">  </w:t>
+        <w:t xml:space="preserve">    </w:t>
+      </w:r>
+      <w:r>
+        <w:rPr>
+          <w:color w:val="4EC9B0"/>
+          <w:sz w:val="16"/>
+          <w:szCs w:val="16"/>
+        </w:rPr>
+        <w:t>int256</w:t>
       </w:r>
       <w:r>
         <w:rPr>
@@ -8657,15 +10044,16 @@
           <w:sz w:val="16"/>
           <w:szCs w:val="16"/>
         </w:rPr>
-        <w:t xml:space="preserve">    </w:t>
-      </w:r>
-      <w:r>
-        <w:rPr>
-          <w:color w:val="4EC9B0"/>
-          <w:sz w:val="16"/>
-          <w:szCs w:val="16"/>
-        </w:rPr>
-        <w:t>int256</w:t>
+        <w:t xml:space="preserve"> coef2 = </w:t>
+      </w:r>
+      <w:proofErr w:type="gramStart"/>
+      <w:r>
+        <w:rPr>
+          <w:color w:val="DCDCAA"/>
+          <w:sz w:val="16"/>
+          <w:szCs w:val="16"/>
+        </w:rPr>
+        <w:t>random</w:t>
       </w:r>
       <w:r>
         <w:rPr>
@@ -8673,23 +10061,16 @@
           <w:sz w:val="16"/>
           <w:szCs w:val="16"/>
         </w:rPr>
-        <w:t xml:space="preserve"> coef2 = </w:t>
-      </w:r>
-      <w:r>
-        <w:rPr>
-          <w:color w:val="DCDCAA"/>
-          <w:sz w:val="16"/>
-          <w:szCs w:val="16"/>
-        </w:rPr>
-        <w:t>random</w:t>
-      </w:r>
+        <w:t>(</w:t>
+      </w:r>
+      <w:proofErr w:type="gramEnd"/>
       <w:r>
         <w:rPr>
           <w:color w:val="D4D4D4"/>
           <w:sz w:val="16"/>
           <w:szCs w:val="16"/>
         </w:rPr>
-        <w:t>();</w:t>
+        <w:t>);</w:t>
       </w:r>
     </w:p>
     <w:p>
@@ -8737,6 +10118,7 @@
         <w:t xml:space="preserve"> attVal0 = </w:t>
       </w:r>
       <w:proofErr w:type="spellStart"/>
+      <w:proofErr w:type="gramStart"/>
       <w:r>
         <w:rPr>
           <w:color w:val="DCDCAA"/>
@@ -8752,7 +10134,16 @@
           <w:sz w:val="16"/>
           <w:szCs w:val="16"/>
         </w:rPr>
-        <w:t>(coef0, coef1, coef2, _att0);</w:t>
+        <w:t>(</w:t>
+      </w:r>
+      <w:proofErr w:type="gramEnd"/>
+      <w:r>
+        <w:rPr>
+          <w:color w:val="D4D4D4"/>
+          <w:sz w:val="16"/>
+          <w:szCs w:val="16"/>
+        </w:rPr>
+        <w:t>coef0, coef1, coef2, _att0);</w:t>
       </w:r>
     </w:p>
     <w:p>
@@ -8800,6 +10191,7 @@
         <w:t xml:space="preserve"> attVal1 = </w:t>
       </w:r>
       <w:proofErr w:type="spellStart"/>
+      <w:proofErr w:type="gramStart"/>
       <w:r>
         <w:rPr>
           <w:color w:val="DCDCAA"/>
@@ -8815,7 +10207,16 @@
           <w:sz w:val="16"/>
           <w:szCs w:val="16"/>
         </w:rPr>
-        <w:t>(coef0, coef1, coef2, _att1);</w:t>
+        <w:t>(</w:t>
+      </w:r>
+      <w:proofErr w:type="gramEnd"/>
+      <w:r>
+        <w:rPr>
+          <w:color w:val="D4D4D4"/>
+          <w:sz w:val="16"/>
+          <w:szCs w:val="16"/>
+        </w:rPr>
+        <w:t>coef0, coef1, coef2, _att1);</w:t>
       </w:r>
     </w:p>
     <w:p>
@@ -8824,20 +10225,35 @@
         <w:spacing w:line="285" w:lineRule="atLeast"/>
         <w:ind w:firstLine="0"/>
         <w:rPr>
+          <w:color w:val="D4D4D4"/>
+          <w:sz w:val="16"/>
+          <w:szCs w:val="16"/>
+        </w:rPr>
+      </w:pPr>
+      <w:r>
+        <w:rPr>
           <w:rFonts w:hint="eastAsia"/>
           <w:color w:val="D4D4D4"/>
           <w:sz w:val="16"/>
           <w:szCs w:val="16"/>
         </w:rPr>
-      </w:pPr>
-      <w:r>
-        <w:rPr>
-          <w:rFonts w:hint="eastAsia"/>
+        <w:t xml:space="preserve">  </w:t>
+      </w:r>
+      <w:r>
+        <w:rPr>
           <w:color w:val="D4D4D4"/>
           <w:sz w:val="16"/>
           <w:szCs w:val="16"/>
         </w:rPr>
-        <w:t xml:space="preserve">  </w:t>
+        <w:t xml:space="preserve">    </w:t>
+      </w:r>
+      <w:r>
+        <w:rPr>
+          <w:color w:val="4EC9B0"/>
+          <w:sz w:val="16"/>
+          <w:szCs w:val="16"/>
+        </w:rPr>
+        <w:t>int256</w:t>
       </w:r>
       <w:r>
         <w:rPr>
@@ -8845,41 +10261,35 @@
           <w:sz w:val="16"/>
           <w:szCs w:val="16"/>
         </w:rPr>
-        <w:t xml:space="preserve">    </w:t>
-      </w:r>
-      <w:r>
-        <w:rPr>
-          <w:color w:val="4EC9B0"/>
-          <w:sz w:val="16"/>
-          <w:szCs w:val="16"/>
-        </w:rPr>
-        <w:t>int256</w:t>
-      </w:r>
+        <w:t xml:space="preserve"> attVal2 = </w:t>
+      </w:r>
+      <w:proofErr w:type="spellStart"/>
+      <w:proofErr w:type="gramStart"/>
+      <w:r>
+        <w:rPr>
+          <w:color w:val="DCDCAA"/>
+          <w:sz w:val="16"/>
+          <w:szCs w:val="16"/>
+        </w:rPr>
+        <w:t>encodePolynomial</w:t>
+      </w:r>
+      <w:proofErr w:type="spellEnd"/>
       <w:r>
         <w:rPr>
           <w:color w:val="D4D4D4"/>
           <w:sz w:val="16"/>
           <w:szCs w:val="16"/>
         </w:rPr>
-        <w:t xml:space="preserve"> attVal2 = </w:t>
-      </w:r>
-      <w:proofErr w:type="spellStart"/>
-      <w:r>
-        <w:rPr>
-          <w:color w:val="DCDCAA"/>
-          <w:sz w:val="16"/>
-          <w:szCs w:val="16"/>
-        </w:rPr>
-        <w:t>encodePolynomial</w:t>
-      </w:r>
-      <w:proofErr w:type="spellEnd"/>
+        <w:t>(</w:t>
+      </w:r>
+      <w:proofErr w:type="gramEnd"/>
       <w:r>
         <w:rPr>
           <w:color w:val="D4D4D4"/>
           <w:sz w:val="16"/>
           <w:szCs w:val="16"/>
         </w:rPr>
-        <w:t>(coef0, coef1, coef2, _att2);</w:t>
+        <w:t>coef0, coef1, coef2, _att2);</w:t>
       </w:r>
     </w:p>
     <w:p>
@@ -8941,7 +10351,6 @@
         <w:spacing w:line="285" w:lineRule="atLeast"/>
         <w:ind w:firstLine="0"/>
         <w:rPr>
-          <w:rFonts w:hint="eastAsia"/>
           <w:color w:val="D4D4D4"/>
           <w:sz w:val="16"/>
           <w:szCs w:val="16"/>
@@ -8997,7 +10406,23 @@
           <w:rFonts w:eastAsia="標楷體" w:hint="eastAsia"/>
           <w:b/>
         </w:rPr>
-        <w:t>金鑰拆解</w:t>
+        <w:t>金</w:t>
+      </w:r>
+      <w:proofErr w:type="gramStart"/>
+      <w:r>
+        <w:rPr>
+          <w:rFonts w:eastAsia="標楷體" w:hint="eastAsia"/>
+          <w:b/>
+        </w:rPr>
+        <w:t>鑰</w:t>
+      </w:r>
+      <w:proofErr w:type="gramEnd"/>
+      <w:r>
+        <w:rPr>
+          <w:rFonts w:eastAsia="標楷體" w:hint="eastAsia"/>
+          <w:b/>
+        </w:rPr>
+        <w:t>拆解</w:t>
       </w:r>
       <w:r>
         <w:rPr>
@@ -9010,9 +10435,6 @@
     <w:p>
       <w:pPr>
         <w:pStyle w:val="12"/>
-        <w:rPr>
-          <w:rFonts w:hint="eastAsia"/>
-        </w:rPr>
       </w:pPr>
     </w:p>
     <w:p>
@@ -9046,6 +10468,7 @@
         <w:t xml:space="preserve"> </w:t>
       </w:r>
       <w:proofErr w:type="spellStart"/>
+      <w:proofErr w:type="gramStart"/>
       <w:r>
         <w:rPr>
           <w:rFonts w:ascii="Consolas" w:hAnsi="Consolas" w:cs="新細明體"/>
@@ -9065,6 +10488,7 @@
         </w:rPr>
         <w:t>(</w:t>
       </w:r>
+      <w:proofErr w:type="gramEnd"/>
     </w:p>
     <w:p>
       <w:pPr>
@@ -9443,7 +10867,7 @@
         <w:spacing w:line="285" w:lineRule="atLeast"/>
         <w:ind w:firstLine="0"/>
         <w:rPr>
-          <w:rFonts w:ascii="Consolas" w:hAnsi="Consolas" w:cs="新細明體" w:hint="eastAsia"/>
+          <w:rFonts w:ascii="Consolas" w:hAnsi="Consolas" w:cs="新細明體"/>
           <w:color w:val="D4D4D4"/>
           <w:sz w:val="16"/>
           <w:szCs w:val="16"/>
@@ -9526,7 +10950,7 @@
         <w:ind w:firstLine="0"/>
         <w:jc w:val="both"/>
         <w:rPr>
-          <w:rFonts w:eastAsia="標楷體" w:hint="eastAsia"/>
+          <w:rFonts w:eastAsia="標楷體"/>
           <w:bCs/>
           <w:color w:val="000000" w:themeColor="text1"/>
           <w:sz w:val="20"/>
@@ -9575,15 +10999,35 @@
           <w:color w:val="000000" w:themeColor="text1"/>
           <w:sz w:val="20"/>
         </w:rPr>
-        <w:t>金鑰重組程式碼</w:t>
-      </w:r>
-      <w:r>
-        <w:rPr>
-          <w:rFonts w:eastAsia="標楷體"/>
+        <w:t>金</w:t>
+      </w:r>
+      <w:proofErr w:type="gramStart"/>
+      <w:r>
+        <w:rPr>
+          <w:rFonts w:eastAsia="標楷體" w:hint="eastAsia"/>
           <w:bCs/>
           <w:color w:val="000000" w:themeColor="text1"/>
           <w:sz w:val="20"/>
         </w:rPr>
+        <w:t>鑰</w:t>
+      </w:r>
+      <w:proofErr w:type="gramEnd"/>
+      <w:r>
+        <w:rPr>
+          <w:rFonts w:eastAsia="標楷體" w:hint="eastAsia"/>
+          <w:bCs/>
+          <w:color w:val="000000" w:themeColor="text1"/>
+          <w:sz w:val="20"/>
+        </w:rPr>
+        <w:t>重組程式碼</w:t>
+      </w:r>
+      <w:r>
+        <w:rPr>
+          <w:rFonts w:eastAsia="標楷體"/>
+          <w:bCs/>
+          <w:color w:val="000000" w:themeColor="text1"/>
+          <w:sz w:val="20"/>
+        </w:rPr>
         <w:t xml:space="preserve"> </w:t>
       </w:r>
       <w:r>
@@ -9593,8 +11037,9 @@
           <w:color w:val="000000" w:themeColor="text1"/>
           <w:sz w:val="20"/>
         </w:rPr>
-        <w:t>。當使用者發出登入請求後，後端由鏈上調用該段程式碼，並依據傳入的參數，透過拉格朗日差值法回復原加密函式，函式求得之常數項及為</w:t>
-      </w:r>
+        <w:t>。當使用者發出登入請求後，後</w:t>
+      </w:r>
+      <w:proofErr w:type="gramStart"/>
       <w:r>
         <w:rPr>
           <w:rFonts w:eastAsia="標楷體" w:hint="eastAsia"/>
@@ -9602,6 +11047,45 @@
           <w:color w:val="000000" w:themeColor="text1"/>
           <w:sz w:val="20"/>
         </w:rPr>
+        <w:t>端由鏈</w:t>
+      </w:r>
+      <w:proofErr w:type="gramEnd"/>
+      <w:r>
+        <w:rPr>
+          <w:rFonts w:eastAsia="標楷體" w:hint="eastAsia"/>
+          <w:bCs/>
+          <w:color w:val="000000" w:themeColor="text1"/>
+          <w:sz w:val="20"/>
+        </w:rPr>
+        <w:t>上調用該段程式碼，並依據傳入的參數，透過拉格朗日</w:t>
+      </w:r>
+      <w:proofErr w:type="gramStart"/>
+      <w:r>
+        <w:rPr>
+          <w:rFonts w:eastAsia="標楷體" w:hint="eastAsia"/>
+          <w:bCs/>
+          <w:color w:val="000000" w:themeColor="text1"/>
+          <w:sz w:val="20"/>
+        </w:rPr>
+        <w:t>差值法</w:t>
+      </w:r>
+      <w:proofErr w:type="gramEnd"/>
+      <w:r>
+        <w:rPr>
+          <w:rFonts w:eastAsia="標楷體" w:hint="eastAsia"/>
+          <w:bCs/>
+          <w:color w:val="000000" w:themeColor="text1"/>
+          <w:sz w:val="20"/>
+        </w:rPr>
+        <w:t>回復原加密函式，函式求得之常數項及為</w:t>
+      </w:r>
+      <w:r>
+        <w:rPr>
+          <w:rFonts w:eastAsia="標楷體" w:hint="eastAsia"/>
+          <w:bCs/>
+          <w:color w:val="000000" w:themeColor="text1"/>
+          <w:sz w:val="20"/>
+        </w:rPr>
         <w:t>AES</w:t>
       </w:r>
       <w:r>
@@ -9611,7 +11095,27 @@
           <w:color w:val="000000" w:themeColor="text1"/>
           <w:sz w:val="20"/>
         </w:rPr>
-        <w:t>加密法之密鑰。圖</w:t>
+        <w:t>加密法之密</w:t>
+      </w:r>
+      <w:proofErr w:type="gramStart"/>
+      <w:r>
+        <w:rPr>
+          <w:rFonts w:eastAsia="標楷體" w:hint="eastAsia"/>
+          <w:bCs/>
+          <w:color w:val="000000" w:themeColor="text1"/>
+          <w:sz w:val="20"/>
+        </w:rPr>
+        <w:t>鑰</w:t>
+      </w:r>
+      <w:proofErr w:type="gramEnd"/>
+      <w:r>
+        <w:rPr>
+          <w:rFonts w:eastAsia="標楷體" w:hint="eastAsia"/>
+          <w:bCs/>
+          <w:color w:val="000000" w:themeColor="text1"/>
+          <w:sz w:val="20"/>
+        </w:rPr>
+        <w:t>。圖</w:t>
       </w:r>
       <w:r>
         <w:rPr>
@@ -9648,7 +11152,47 @@
           <w:color w:val="000000" w:themeColor="text1"/>
           <w:sz w:val="20"/>
         </w:rPr>
-        <w:t>函式之程式碼，該段程式碼為拉格朗日插值法針對求常數項展開的方程式，減少完整展開造成的資源消耗。運算完後將求得的密鑰回傳至後端，與使用者輸入之密碼進行比對。</w:t>
+        <w:t>函式之程式碼，該段程式碼為拉格朗日</w:t>
+      </w:r>
+      <w:proofErr w:type="gramStart"/>
+      <w:r>
+        <w:rPr>
+          <w:rFonts w:eastAsia="標楷體" w:hint="eastAsia"/>
+          <w:bCs/>
+          <w:color w:val="000000" w:themeColor="text1"/>
+          <w:sz w:val="20"/>
+        </w:rPr>
+        <w:t>插值法</w:t>
+      </w:r>
+      <w:proofErr w:type="gramEnd"/>
+      <w:r>
+        <w:rPr>
+          <w:rFonts w:eastAsia="標楷體" w:hint="eastAsia"/>
+          <w:bCs/>
+          <w:color w:val="000000" w:themeColor="text1"/>
+          <w:sz w:val="20"/>
+        </w:rPr>
+        <w:t>針對求常數項展開的方程式，減少完整展開造成的資源消耗。運算完後將求得的密</w:t>
+      </w:r>
+      <w:proofErr w:type="gramStart"/>
+      <w:r>
+        <w:rPr>
+          <w:rFonts w:eastAsia="標楷體" w:hint="eastAsia"/>
+          <w:bCs/>
+          <w:color w:val="000000" w:themeColor="text1"/>
+          <w:sz w:val="20"/>
+        </w:rPr>
+        <w:t>鑰</w:t>
+      </w:r>
+      <w:proofErr w:type="gramEnd"/>
+      <w:r>
+        <w:rPr>
+          <w:rFonts w:eastAsia="標楷體" w:hint="eastAsia"/>
+          <w:bCs/>
+          <w:color w:val="000000" w:themeColor="text1"/>
+          <w:sz w:val="20"/>
+        </w:rPr>
+        <w:t>回傳至後端，與使用者輸入之密碼進行比對。</w:t>
       </w:r>
     </w:p>
     <w:p>
@@ -9678,6 +11222,7 @@
         </w:rPr>
         <w:t xml:space="preserve"> </w:t>
       </w:r>
+      <w:proofErr w:type="gramStart"/>
       <w:r>
         <w:rPr>
           <w:color w:val="DCDCAA"/>
@@ -9694,6 +11239,7 @@
         </w:rPr>
         <w:t>(</w:t>
       </w:r>
+      <w:proofErr w:type="gramEnd"/>
       <w:r>
         <w:rPr>
           <w:color w:val="4EC9B0"/>
@@ -9914,7 +11460,6 @@
         <w:spacing w:line="285" w:lineRule="atLeast"/>
         <w:ind w:firstLine="0"/>
         <w:rPr>
-          <w:rFonts w:hint="eastAsia"/>
           <w:color w:val="D4D4D4"/>
           <w:sz w:val="16"/>
           <w:szCs w:val="16"/>
@@ -9927,6 +11472,7 @@
           <w:sz w:val="16"/>
           <w:szCs w:val="16"/>
         </w:rPr>
+        <w:lastRenderedPageBreak/>
         <w:t xml:space="preserve">  </w:t>
       </w:r>
       <w:r>
@@ -10031,6 +11577,7 @@
         <w:t xml:space="preserve"> key = </w:t>
       </w:r>
       <w:proofErr w:type="spellStart"/>
+      <w:proofErr w:type="gramStart"/>
       <w:r>
         <w:rPr>
           <w:color w:val="DCDCAA"/>
@@ -10046,7 +11593,16 @@
           <w:sz w:val="16"/>
           <w:szCs w:val="16"/>
         </w:rPr>
-        <w:t>(_attVal0, _att0, _att1, _att2) +</w:t>
+        <w:t>(</w:t>
+      </w:r>
+      <w:proofErr w:type="gramEnd"/>
+      <w:r>
+        <w:rPr>
+          <w:color w:val="D4D4D4"/>
+          <w:sz w:val="16"/>
+          <w:szCs w:val="16"/>
+        </w:rPr>
+        <w:t>_attVal0, _att0, _att1, _att2) +</w:t>
       </w:r>
     </w:p>
     <w:p>
@@ -10069,6 +11625,7 @@
         <w:t>               </w:t>
       </w:r>
       <w:proofErr w:type="spellStart"/>
+      <w:proofErr w:type="gramStart"/>
       <w:r>
         <w:rPr>
           <w:color w:val="DCDCAA"/>
@@ -10084,7 +11641,16 @@
           <w:sz w:val="16"/>
           <w:szCs w:val="16"/>
         </w:rPr>
-        <w:t>(_attVal1, _att1, _att0, _att2) +</w:t>
+        <w:t>(</w:t>
+      </w:r>
+      <w:proofErr w:type="gramEnd"/>
+      <w:r>
+        <w:rPr>
+          <w:color w:val="D4D4D4"/>
+          <w:sz w:val="16"/>
+          <w:szCs w:val="16"/>
+        </w:rPr>
+        <w:t>_attVal1, _att1, _att0, _att2) +</w:t>
       </w:r>
     </w:p>
     <w:p>
@@ -10107,6 +11673,7 @@
         <w:t>               </w:t>
       </w:r>
       <w:proofErr w:type="spellStart"/>
+      <w:proofErr w:type="gramStart"/>
       <w:r>
         <w:rPr>
           <w:color w:val="DCDCAA"/>
@@ -10122,7 +11689,16 @@
           <w:sz w:val="16"/>
           <w:szCs w:val="16"/>
         </w:rPr>
-        <w:t>(_attVal2, _att2, _att0, _att1);</w:t>
+        <w:t>(</w:t>
+      </w:r>
+      <w:proofErr w:type="gramEnd"/>
+      <w:r>
+        <w:rPr>
+          <w:color w:val="D4D4D4"/>
+          <w:sz w:val="16"/>
+          <w:szCs w:val="16"/>
+        </w:rPr>
+        <w:t>_attVal2, _att2, _att0, _att1);</w:t>
       </w:r>
     </w:p>
     <w:p>
@@ -10245,7 +11821,23 @@
           <w:rFonts w:eastAsia="標楷體" w:hint="eastAsia"/>
           <w:b/>
         </w:rPr>
-        <w:t>金鑰重組</w:t>
+        <w:t>金</w:t>
+      </w:r>
+      <w:proofErr w:type="gramStart"/>
+      <w:r>
+        <w:rPr>
+          <w:rFonts w:eastAsia="標楷體" w:hint="eastAsia"/>
+          <w:b/>
+        </w:rPr>
+        <w:t>鑰</w:t>
+      </w:r>
+      <w:proofErr w:type="gramEnd"/>
+      <w:r>
+        <w:rPr>
+          <w:rFonts w:eastAsia="標楷體" w:hint="eastAsia"/>
+          <w:b/>
+        </w:rPr>
+        <w:t>重組</w:t>
       </w:r>
       <w:r>
         <w:rPr>
@@ -10612,7 +12204,27 @@
           <w:sz w:val="16"/>
           <w:szCs w:val="16"/>
         </w:rPr>
-        <w:t xml:space="preserve"> _y*_x2*_x3/((_x1-_x2)*(_x1-_x3));}</w:t>
+        <w:t xml:space="preserve"> _y*_x2*_x3/((_x1-_x</w:t>
+      </w:r>
+      <w:proofErr w:type="gramStart"/>
+      <w:r>
+        <w:rPr>
+          <w:rFonts w:ascii="Consolas" w:hAnsi="Consolas" w:cs="新細明體"/>
+          <w:color w:val="D4D4D4"/>
+          <w:sz w:val="16"/>
+          <w:szCs w:val="16"/>
+        </w:rPr>
+        <w:t>2)*</w:t>
+      </w:r>
+      <w:proofErr w:type="gramEnd"/>
+      <w:r>
+        <w:rPr>
+          <w:rFonts w:ascii="Consolas" w:hAnsi="Consolas" w:cs="新細明體"/>
+          <w:color w:val="D4D4D4"/>
+          <w:sz w:val="16"/>
+          <w:szCs w:val="16"/>
+        </w:rPr>
+        <w:t>(_x1-_x3));}</w:t>
       </w:r>
     </w:p>
     <w:p>
@@ -10631,9 +12243,6 @@
     <w:p>
       <w:pPr>
         <w:pStyle w:val="12"/>
-        <w:rPr>
-          <w:rFonts w:hint="eastAsia"/>
-        </w:rPr>
       </w:pPr>
     </w:p>
     <w:p>
@@ -11057,7 +12666,6 @@
           <w:bCs/>
           <w:noProof/>
         </w:rPr>
-        <w:lastRenderedPageBreak/>
         <w:drawing>
           <wp:inline distT="0" distB="0" distL="0" distR="0" wp14:anchorId="77699661" wp14:editId="28BB027F">
             <wp:extent cx="2647950" cy="1175385"/>
@@ -11468,14 +13076,30 @@
           <w:rFonts w:eastAsia="標楷體"/>
           <w:lang w:eastAsia="zh-TW"/>
         </w:rPr>
-        <w:t>L7</w:t>
-      </w:r>
+        <w:t>L</w:t>
+      </w:r>
+      <w:proofErr w:type="gramStart"/>
       <w:r>
         <w:rPr>
           <w:rFonts w:eastAsia="標楷體"/>
           <w:lang w:eastAsia="zh-TW"/>
         </w:rPr>
-        <w:t xml:space="preserve"> : </w:t>
+        <w:t>7</w:t>
+      </w:r>
+      <w:r>
+        <w:rPr>
+          <w:rFonts w:eastAsia="標楷體"/>
+          <w:lang w:eastAsia="zh-TW"/>
+        </w:rPr>
+        <w:t xml:space="preserve"> :</w:t>
+      </w:r>
+      <w:proofErr w:type="gramEnd"/>
+      <w:r>
+        <w:rPr>
+          <w:rFonts w:eastAsia="標楷體"/>
+          <w:lang w:eastAsia="zh-TW"/>
+        </w:rPr>
+        <w:t xml:space="preserve"> </w:t>
       </w:r>
       <w:hyperlink r:id="rId15" w:history="1">
         <w:r>
@@ -11524,6 +13148,7 @@
         </w:rPr>
         <w:t>，</w:t>
       </w:r>
+      <w:proofErr w:type="gramStart"/>
       <w:r>
         <w:rPr>
           <w:rStyle w:val="ab"/>
@@ -11534,6 +13159,7 @@
         </w:rPr>
         <w:t>”</w:t>
       </w:r>
+      <w:proofErr w:type="gramEnd"/>
       <w:r>
         <w:rPr>
           <w:rStyle w:val="ab"/>
@@ -11572,18 +13198,42 @@
           <w:u w:val="none"/>
           <w:lang w:eastAsia="zh-TW"/>
         </w:rPr>
-        <w:t>大痛點成了臺灣醫界數位創新困境</w:t>
-      </w:r>
+        <w:t>大痛點成了臺灣</w:t>
+      </w:r>
+      <w:proofErr w:type="gramStart"/>
       <w:r>
         <w:rPr>
           <w:rStyle w:val="ab"/>
-          <w:rFonts w:eastAsia="標楷體"/>
+          <w:rFonts w:eastAsia="標楷體" w:hint="eastAsia"/>
           <w:color w:val="auto"/>
           <w:u w:val="none"/>
           <w:lang w:eastAsia="zh-TW"/>
         </w:rPr>
+        <w:t>醫</w:t>
+      </w:r>
+      <w:proofErr w:type="gramEnd"/>
+      <w:r>
+        <w:rPr>
+          <w:rStyle w:val="ab"/>
+          <w:rFonts w:eastAsia="標楷體" w:hint="eastAsia"/>
+          <w:color w:val="auto"/>
+          <w:u w:val="none"/>
+          <w:lang w:eastAsia="zh-TW"/>
+        </w:rPr>
+        <w:t>界數位創新困境</w:t>
+      </w:r>
+      <w:proofErr w:type="gramStart"/>
+      <w:r>
+        <w:rPr>
+          <w:rStyle w:val="ab"/>
+          <w:rFonts w:eastAsia="標楷體"/>
+          <w:color w:val="auto"/>
+          <w:u w:val="none"/>
+          <w:lang w:eastAsia="zh-TW"/>
+        </w:rPr>
         <w:t>”</w:t>
       </w:r>
+      <w:proofErr w:type="gramEnd"/>
       <w:r>
         <w:rPr>
           <w:rStyle w:val="ab"/>
@@ -11766,6 +13416,7 @@
           <w:lang w:eastAsia="zh-TW"/>
         </w:rPr>
       </w:pPr>
+      <w:proofErr w:type="gramStart"/>
       <w:r>
         <w:rPr>
           <w:rFonts w:eastAsia="標楷體"/>
@@ -11787,6 +13438,7 @@
         </w:rPr>
         <w:t>hereum :</w:t>
       </w:r>
+      <w:proofErr w:type="gramEnd"/>
       <w:r>
         <w:t xml:space="preserve"> </w:t>
       </w:r>
@@ -11927,6 +13579,96 @@
           <w:t>https://gasolin.gitbooks.io/learn-ethereum-dapp/content/what-is-ethereum.html</w:t>
         </w:r>
       </w:hyperlink>
+    </w:p>
+    <w:p>
+      <w:pPr>
+        <w:pStyle w:val="references"/>
+        <w:numPr>
+          <w:ilvl w:val="0"/>
+          <w:numId w:val="25"/>
+        </w:numPr>
+        <w:ind w:left="360"/>
+        <w:jc w:val="left"/>
+        <w:rPr>
+          <w:rStyle w:val="ab"/>
+          <w:rFonts w:eastAsia="標楷體"/>
+          <w:color w:val="auto"/>
+          <w:u w:val="none"/>
+          <w:lang w:eastAsia="zh-TW"/>
+        </w:rPr>
+      </w:pPr>
+      <w:r>
+        <w:rPr>
+          <w:rStyle w:val="ab"/>
+          <w:rFonts w:eastAsia="標楷體"/>
+          <w:color w:val="auto"/>
+          <w:u w:val="none"/>
+          <w:lang w:eastAsia="zh-TW"/>
+        </w:rPr>
+        <w:t>Alchemy</w:t>
+      </w:r>
+      <w:r>
+        <w:rPr>
+          <w:rStyle w:val="ab"/>
+          <w:rFonts w:eastAsia="標楷體" w:hint="eastAsia"/>
+          <w:color w:val="auto"/>
+          <w:u w:val="none"/>
+          <w:lang w:eastAsia="zh-TW"/>
+        </w:rPr>
+        <w:t>-</w:t>
+      </w:r>
+      <w:r>
+        <w:rPr>
+          <w:rStyle w:val="ab"/>
+          <w:rFonts w:eastAsia="標楷體"/>
+          <w:color w:val="auto"/>
+          <w:u w:val="none"/>
+          <w:lang w:eastAsia="zh-TW"/>
+        </w:rPr>
+        <w:t xml:space="preserve">What is an ABI of a Smart </w:t>
+      </w:r>
+      <w:proofErr w:type="gramStart"/>
+      <w:r>
+        <w:rPr>
+          <w:rStyle w:val="ab"/>
+          <w:rFonts w:eastAsia="標楷體"/>
+          <w:color w:val="auto"/>
+          <w:u w:val="none"/>
+          <w:lang w:eastAsia="zh-TW"/>
+        </w:rPr>
+        <w:t>Contract?</w:t>
+      </w:r>
+      <w:r>
+        <w:rPr>
+          <w:rStyle w:val="ab"/>
+          <w:rFonts w:eastAsia="標楷體" w:hint="eastAsia"/>
+          <w:color w:val="auto"/>
+          <w:u w:val="none"/>
+          <w:lang w:eastAsia="zh-TW"/>
+        </w:rPr>
+        <w:t>:</w:t>
+      </w:r>
+      <w:proofErr w:type="gramEnd"/>
+      <w:r>
+        <w:rPr>
+          <w:rStyle w:val="ab"/>
+          <w:rFonts w:eastAsia="標楷體" w:hint="eastAsia"/>
+          <w:color w:val="auto"/>
+          <w:u w:val="none"/>
+          <w:lang w:eastAsia="zh-TW"/>
+        </w:rPr>
+        <w:t xml:space="preserve"> </w:t>
+      </w:r>
+      <w:r>
+        <w:rPr>
+          <w:rStyle w:val="ab"/>
+          <w:rFonts w:eastAsia="標楷體"/>
+          <w:color w:val="auto"/>
+          <w:u w:val="none"/>
+          <w:lang w:eastAsia="zh-TW"/>
+        </w:rPr>
+        <w:t>https://www.alchemy.com/overviews/what-is-an-abi-of-a-smart-contract-examples-and-usage</w:t>
+      </w:r>
     </w:p>
     <w:p>
       <w:pPr>

--- a/Documents/paper.docx
+++ b/Documents/paper.docx
@@ -4321,7 +4321,7 @@
         <w:autoSpaceDE w:val="0"/>
         <w:autoSpaceDN w:val="0"/>
         <w:adjustRightInd w:val="0"/>
-        <w:ind w:firstLine="0"/>
+        <w:ind w:firstLine="480"/>
         <w:jc w:val="both"/>
         <w:rPr>
           <w:rFonts w:eastAsia="標楷體"/>
@@ -4331,65 +4331,85 @@
         <w:rPr>
           <w:rFonts w:eastAsia="標楷體" w:hint="eastAsia"/>
         </w:rPr>
-        <w:t>計算機網路運行可以驗證區塊及交易的程式。以太坊目前採用工作量證明作為共識機制，透過</w:t>
-      </w:r>
-      <w:proofErr w:type="gramStart"/>
-      <w:r>
-        <w:rPr>
-          <w:rFonts w:eastAsia="標楷體" w:hint="eastAsia"/>
-        </w:rPr>
-        <w:t>大量算力找出</w:t>
-      </w:r>
-      <w:proofErr w:type="gramEnd"/>
-      <w:r>
-        <w:rPr>
-          <w:rFonts w:eastAsia="標楷體" w:hint="eastAsia"/>
-        </w:rPr>
-        <w:t>隨機調整數來決定</w:t>
-      </w:r>
-      <w:proofErr w:type="gramStart"/>
-      <w:r>
-        <w:rPr>
-          <w:rFonts w:eastAsia="標楷體" w:hint="eastAsia"/>
-        </w:rPr>
-        <w:t>下個區塊</w:t>
-      </w:r>
-      <w:proofErr w:type="gramEnd"/>
-      <w:r>
-        <w:rPr>
-          <w:rFonts w:eastAsia="標楷體" w:hint="eastAsia"/>
-        </w:rPr>
-        <w:t>的添加者，並給予</w:t>
-      </w:r>
-      <w:r>
-        <w:rPr>
-          <w:rFonts w:eastAsia="標楷體" w:hint="eastAsia"/>
-        </w:rPr>
-        <w:t>以太坊的</w:t>
-      </w:r>
-      <w:r>
-        <w:rPr>
-          <w:rFonts w:eastAsia="標楷體" w:hint="eastAsia"/>
-        </w:rPr>
-        <w:t>原生代幣以太幣作為獎勵，該代幣可作為鏈上</w:t>
-      </w:r>
-      <w:r>
-        <w:rPr>
-          <w:rFonts w:eastAsia="標楷體" w:hint="eastAsia"/>
-        </w:rPr>
-        <w:t>G</w:t>
-      </w:r>
-      <w:r>
-        <w:rPr>
-          <w:rFonts w:eastAsia="標楷體"/>
-        </w:rPr>
-        <w:t>as</w:t>
-      </w:r>
-      <w:r>
-        <w:rPr>
-          <w:rFonts w:eastAsia="標楷體" w:hint="eastAsia"/>
-        </w:rPr>
-        <w:t>消耗或是其他用途，這個過程通常被稱為挖礦。以太坊的運作節點中存在以太坊虛擬機</w:t>
+        <w:t>計算機網路運行可以驗證區塊及交易的程式</w:t>
+      </w:r>
+      <w:r>
+        <w:rPr>
+          <w:rFonts w:eastAsia="標楷體" w:hint="eastAsia"/>
+        </w:rPr>
+        <w:t>，該分布式計算機網路也被稱為節點</w:t>
+      </w:r>
+      <w:r>
+        <w:rPr>
+          <w:rFonts w:eastAsia="標楷體" w:hint="eastAsia"/>
+        </w:rPr>
+        <w:t>[6]</w:t>
+      </w:r>
+      <w:r>
+        <w:rPr>
+          <w:rFonts w:eastAsia="標楷體" w:hint="eastAsia"/>
+        </w:rPr>
+        <w:t>。</w:t>
+      </w:r>
+      <w:r>
+        <w:rPr>
+          <w:rFonts w:eastAsia="標楷體" w:hint="eastAsia"/>
+        </w:rPr>
+        <w:t>節點又可以以分為</w:t>
+      </w:r>
+      <w:r>
+        <w:rPr>
+          <w:rFonts w:eastAsia="標楷體" w:hint="eastAsia"/>
+        </w:rPr>
+        <w:t>Li</w:t>
+      </w:r>
+      <w:r>
+        <w:rPr>
+          <w:rFonts w:eastAsia="標楷體"/>
+        </w:rPr>
+        <w:t>ght</w:t>
+      </w:r>
+      <w:r>
+        <w:rPr>
+          <w:rFonts w:eastAsia="標楷體" w:hint="eastAsia"/>
+        </w:rPr>
+        <w:t>、</w:t>
+      </w:r>
+      <w:r>
+        <w:rPr>
+          <w:rFonts w:eastAsia="標楷體"/>
+        </w:rPr>
+        <w:t>Full</w:t>
+      </w:r>
+      <w:r>
+        <w:rPr>
+          <w:rFonts w:eastAsia="標楷體" w:hint="eastAsia"/>
+        </w:rPr>
+        <w:t>及</w:t>
+      </w:r>
+      <w:r>
+        <w:rPr>
+          <w:rFonts w:eastAsia="標楷體" w:hint="eastAsia"/>
+        </w:rPr>
+        <w:t>A</w:t>
+      </w:r>
+      <w:r>
+        <w:rPr>
+          <w:rFonts w:eastAsia="標楷體"/>
+        </w:rPr>
+        <w:t>rchive</w:t>
+      </w:r>
+      <w:r>
+        <w:rPr>
+          <w:rFonts w:eastAsia="標楷體" w:hint="eastAsia"/>
+        </w:rPr>
+        <w:t>三種。</w:t>
+      </w:r>
+      <w:r>
+        <w:rPr>
+          <w:rFonts w:eastAsia="標楷體" w:hint="eastAsia"/>
+        </w:rPr>
+        <w:t>以太坊的運作節點中存在以太坊虛擬機</w:t>
       </w:r>
       <w:r>
         <w:rPr>
@@ -4425,7 +4445,25 @@
         <w:rPr>
           <w:rFonts w:eastAsia="標楷體" w:hint="eastAsia"/>
         </w:rPr>
-        <w:t>，用來在固定環境中運行智能合約，圖</w:t>
+        <w:t>，用來在固定環境中運行被編譯為</w:t>
+      </w:r>
+      <w:r>
+        <w:rPr>
+          <w:rFonts w:eastAsia="標楷體" w:hint="eastAsia"/>
+        </w:rPr>
+        <w:t xml:space="preserve">EVM </w:t>
+      </w:r>
+      <w:r>
+        <w:rPr>
+          <w:rFonts w:eastAsia="標楷體"/>
+        </w:rPr>
+        <w:t>Bytecode</w:t>
+      </w:r>
+      <w:r>
+        <w:rPr>
+          <w:rFonts w:eastAsia="標楷體" w:hint="eastAsia"/>
+        </w:rPr>
+        <w:t>的智能合約，圖</w:t>
       </w:r>
       <w:r>
         <w:rPr>
@@ -4451,6 +4489,19 @@
         </w:rPr>
         <w:t>網路示意圖。</w:t>
       </w:r>
+    </w:p>
+    <w:p>
+      <w:pPr>
+        <w:widowControl w:val="0"/>
+        <w:autoSpaceDE w:val="0"/>
+        <w:autoSpaceDN w:val="0"/>
+        <w:adjustRightInd w:val="0"/>
+        <w:ind w:firstLine="480"/>
+        <w:jc w:val="both"/>
+        <w:rPr>
+          <w:rFonts w:eastAsia="標楷體" w:hint="eastAsia"/>
+        </w:rPr>
+      </w:pPr>
     </w:p>
     <w:p>
       <w:pPr>
@@ -4461,19 +4512,6 @@
         <w:ind w:firstLine="0"/>
         <w:jc w:val="both"/>
         <w:rPr>
-          <w:rFonts w:eastAsia="標楷體" w:hint="eastAsia"/>
-        </w:rPr>
-      </w:pPr>
-    </w:p>
-    <w:p>
-      <w:pPr>
-        <w:widowControl w:val="0"/>
-        <w:autoSpaceDE w:val="0"/>
-        <w:autoSpaceDN w:val="0"/>
-        <w:adjustRightInd w:val="0"/>
-        <w:ind w:firstLine="0"/>
-        <w:jc w:val="both"/>
-        <w:rPr>
           <w:rFonts w:eastAsia="標楷體"/>
         </w:rPr>
       </w:pPr>
@@ -4483,7 +4521,7 @@
           <w:noProof/>
         </w:rPr>
         <w:drawing>
-          <wp:inline distT="0" distB="0" distL="0" distR="0" wp14:anchorId="4E67CBE1" wp14:editId="7F056687">
+          <wp:inline distT="0" distB="0" distL="0" distR="0" wp14:anchorId="7FCDB281" wp14:editId="11460823">
             <wp:extent cx="2730500" cy="1076504"/>
             <wp:effectExtent l="0" t="0" r="0" b="9525"/>
             <wp:docPr id="6" name="圖片 6"/>
@@ -4609,12 +4647,285 @@
         <w:autoSpaceDE w:val="0"/>
         <w:autoSpaceDN w:val="0"/>
         <w:adjustRightInd w:val="0"/>
+        <w:ind w:firstLine="480"/>
+        <w:jc w:val="both"/>
+        <w:rPr>
+          <w:rFonts w:eastAsia="標楷體" w:hint="eastAsia"/>
+        </w:rPr>
+      </w:pPr>
+    </w:p>
+    <w:p>
+      <w:pPr>
+        <w:widowControl w:val="0"/>
+        <w:autoSpaceDE w:val="0"/>
+        <w:autoSpaceDN w:val="0"/>
+        <w:adjustRightInd w:val="0"/>
         <w:ind w:firstLine="0"/>
         <w:jc w:val="both"/>
         <w:rPr>
-          <w:rFonts w:eastAsia="標楷體"/>
-        </w:rPr>
-      </w:pPr>
+          <w:rFonts w:eastAsia="標楷體" w:hint="eastAsia"/>
+        </w:rPr>
+      </w:pPr>
+      <w:r>
+        <w:rPr>
+          <w:rFonts w:eastAsia="標楷體" w:hint="eastAsia"/>
+        </w:rPr>
+        <w:t>以太坊目前採用</w:t>
+      </w:r>
+      <w:proofErr w:type="spellStart"/>
+      <w:r>
+        <w:rPr>
+          <w:rFonts w:eastAsia="標楷體" w:hint="eastAsia"/>
+        </w:rPr>
+        <w:t>P</w:t>
+      </w:r>
+      <w:r>
+        <w:rPr>
+          <w:rFonts w:eastAsia="標楷體"/>
+        </w:rPr>
+        <w:t>oW</w:t>
+      </w:r>
+      <w:proofErr w:type="spellEnd"/>
+      <w:r>
+        <w:rPr>
+          <w:rFonts w:eastAsia="標楷體"/>
+        </w:rPr>
+        <w:t xml:space="preserve"> (</w:t>
+      </w:r>
+      <w:r>
+        <w:rPr>
+          <w:rFonts w:eastAsia="標楷體" w:hint="eastAsia"/>
+        </w:rPr>
+        <w:t>P</w:t>
+      </w:r>
+      <w:r>
+        <w:rPr>
+          <w:rFonts w:eastAsia="標楷體"/>
+        </w:rPr>
+        <w:t xml:space="preserve">roof of Work; </w:t>
+      </w:r>
+      <w:proofErr w:type="spellStart"/>
+      <w:r>
+        <w:rPr>
+          <w:rFonts w:eastAsia="標楷體"/>
+        </w:rPr>
+        <w:t>PoW</w:t>
+      </w:r>
+      <w:proofErr w:type="spellEnd"/>
+      <w:r>
+        <w:rPr>
+          <w:rFonts w:eastAsia="標楷體" w:hint="eastAsia"/>
+        </w:rPr>
+        <w:t>)</w:t>
+      </w:r>
+      <w:r>
+        <w:rPr>
+          <w:rFonts w:eastAsia="標楷體"/>
+        </w:rPr>
+        <w:t xml:space="preserve"> </w:t>
+      </w:r>
+      <w:r>
+        <w:rPr>
+          <w:rFonts w:eastAsia="標楷體" w:hint="eastAsia"/>
+        </w:rPr>
+        <w:t>作為共識機制，</w:t>
+      </w:r>
+      <w:r>
+        <w:rPr>
+          <w:rFonts w:eastAsia="標楷體" w:hint="eastAsia"/>
+        </w:rPr>
+        <w:t>並且預計在未來改為</w:t>
+      </w:r>
+      <w:proofErr w:type="spellStart"/>
+      <w:r>
+        <w:rPr>
+          <w:rFonts w:eastAsia="標楷體" w:hint="eastAsia"/>
+        </w:rPr>
+        <w:t>P</w:t>
+      </w:r>
+      <w:r>
+        <w:rPr>
+          <w:rFonts w:eastAsia="標楷體"/>
+        </w:rPr>
+        <w:t>oS</w:t>
+      </w:r>
+      <w:proofErr w:type="spellEnd"/>
+      <w:r>
+        <w:rPr>
+          <w:rFonts w:eastAsia="標楷體"/>
+        </w:rPr>
+        <w:t xml:space="preserve"> (Proof of Stak</w:t>
+      </w:r>
+      <w:r>
+        <w:rPr>
+          <w:rFonts w:eastAsia="標楷體" w:hint="eastAsia"/>
+        </w:rPr>
+        <w:t>e</w:t>
+      </w:r>
+      <w:r>
+        <w:rPr>
+          <w:rFonts w:eastAsia="標楷體"/>
+        </w:rPr>
+        <w:t>)</w:t>
+      </w:r>
+      <w:r>
+        <w:rPr>
+          <w:rFonts w:eastAsia="標楷體" w:hint="eastAsia"/>
+        </w:rPr>
+        <w:t>。</w:t>
+      </w:r>
+      <w:proofErr w:type="spellStart"/>
+      <w:r>
+        <w:rPr>
+          <w:rFonts w:eastAsia="標楷體" w:hint="eastAsia"/>
+        </w:rPr>
+        <w:t>P</w:t>
+      </w:r>
+      <w:r>
+        <w:rPr>
+          <w:rFonts w:eastAsia="標楷體"/>
+        </w:rPr>
+        <w:t>oW</w:t>
+      </w:r>
+      <w:proofErr w:type="spellEnd"/>
+      <w:r>
+        <w:rPr>
+          <w:rFonts w:eastAsia="標楷體" w:hint="eastAsia"/>
+        </w:rPr>
+        <w:t>代表</w:t>
+      </w:r>
+      <w:r>
+        <w:rPr>
+          <w:rFonts w:eastAsia="標楷體" w:hint="eastAsia"/>
+        </w:rPr>
+        <w:t>透過</w:t>
+      </w:r>
+      <w:proofErr w:type="gramStart"/>
+      <w:r>
+        <w:rPr>
+          <w:rFonts w:eastAsia="標楷體" w:hint="eastAsia"/>
+        </w:rPr>
+        <w:t>大量算力找出</w:t>
+      </w:r>
+      <w:proofErr w:type="gramEnd"/>
+      <w:r>
+        <w:rPr>
+          <w:rFonts w:eastAsia="標楷體" w:hint="eastAsia"/>
+        </w:rPr>
+        <w:t>隨機調整數來決定</w:t>
+      </w:r>
+      <w:proofErr w:type="gramStart"/>
+      <w:r>
+        <w:rPr>
+          <w:rFonts w:eastAsia="標楷體" w:hint="eastAsia"/>
+        </w:rPr>
+        <w:t>下個區塊</w:t>
+      </w:r>
+      <w:proofErr w:type="gramEnd"/>
+      <w:r>
+        <w:rPr>
+          <w:rFonts w:eastAsia="標楷體" w:hint="eastAsia"/>
+        </w:rPr>
+        <w:t>的添加者，並給予</w:t>
+      </w:r>
+      <w:r>
+        <w:rPr>
+          <w:rFonts w:eastAsia="標楷體" w:hint="eastAsia"/>
+        </w:rPr>
+        <w:t>以太坊的</w:t>
+      </w:r>
+      <w:r>
+        <w:rPr>
+          <w:rFonts w:eastAsia="標楷體" w:hint="eastAsia"/>
+        </w:rPr>
+        <w:t>原生代幣以太幣作為獎勵，該代幣可作為鏈上</w:t>
+      </w:r>
+      <w:r>
+        <w:rPr>
+          <w:rFonts w:eastAsia="標楷體" w:hint="eastAsia"/>
+        </w:rPr>
+        <w:t>G</w:t>
+      </w:r>
+      <w:r>
+        <w:rPr>
+          <w:rFonts w:eastAsia="標楷體"/>
+        </w:rPr>
+        <w:t>as</w:t>
+      </w:r>
+      <w:r>
+        <w:rPr>
+          <w:rFonts w:eastAsia="標楷體" w:hint="eastAsia"/>
+        </w:rPr>
+        <w:t>消耗或是其他用途，這個過程通常被稱為</w:t>
+      </w:r>
+      <w:proofErr w:type="gramStart"/>
+      <w:r>
+        <w:rPr>
+          <w:rFonts w:eastAsia="標楷體"/>
+        </w:rPr>
+        <w:t>”</w:t>
+      </w:r>
+      <w:proofErr w:type="gramEnd"/>
+      <w:r>
+        <w:rPr>
+          <w:rFonts w:eastAsia="標楷體" w:hint="eastAsia"/>
+        </w:rPr>
+        <w:t>挖礦</w:t>
+      </w:r>
+      <w:proofErr w:type="gramStart"/>
+      <w:r>
+        <w:rPr>
+          <w:rFonts w:eastAsia="標楷體"/>
+        </w:rPr>
+        <w:t>”</w:t>
+      </w:r>
+      <w:proofErr w:type="gramEnd"/>
+      <w:r>
+        <w:rPr>
+          <w:rFonts w:eastAsia="標楷體" w:hint="eastAsia"/>
+        </w:rPr>
+        <w:t>。</w:t>
+      </w:r>
+      <w:proofErr w:type="spellStart"/>
+      <w:r>
+        <w:rPr>
+          <w:rFonts w:eastAsia="標楷體" w:hint="eastAsia"/>
+        </w:rPr>
+        <w:t>P</w:t>
+      </w:r>
+      <w:r>
+        <w:rPr>
+          <w:rFonts w:eastAsia="標楷體"/>
+        </w:rPr>
+        <w:t>oS</w:t>
+      </w:r>
+      <w:proofErr w:type="spellEnd"/>
+      <w:r>
+        <w:rPr>
+          <w:rFonts w:eastAsia="標楷體" w:hint="eastAsia"/>
+        </w:rPr>
+        <w:t>則是透過</w:t>
+      </w:r>
+      <w:r>
+        <w:rPr>
+          <w:rFonts w:eastAsia="標楷體" w:hint="eastAsia"/>
+        </w:rPr>
+        <w:t>質押的數量及時間作為區塊添加者的依據，透過這個方式</w:t>
+      </w:r>
+      <w:proofErr w:type="gramStart"/>
+      <w:r>
+        <w:rPr>
+          <w:rFonts w:eastAsia="標楷體" w:hint="eastAsia"/>
+        </w:rPr>
+        <w:t>解決算力造成</w:t>
+      </w:r>
+      <w:proofErr w:type="gramEnd"/>
+      <w:r>
+        <w:rPr>
+          <w:rFonts w:eastAsia="標楷體" w:hint="eastAsia"/>
+        </w:rPr>
+        <w:t>的能源消耗並保留去中心化的功能。</w:t>
+      </w:r>
     </w:p>
     <w:p>
       <w:pPr>
@@ -4646,13 +4957,7 @@
         <w:rPr>
           <w:rFonts w:eastAsia="標楷體" w:hint="eastAsia"/>
         </w:rPr>
-        <w:t>的程式，</w:t>
-      </w:r>
-      <w:r>
-        <w:rPr>
-          <w:rFonts w:eastAsia="標楷體" w:hint="eastAsia"/>
-        </w:rPr>
-        <w:t>並且</w:t>
+        <w:t>的程式，並且</w:t>
       </w:r>
       <w:r>
         <w:rPr>
@@ -4702,7 +5007,13 @@
         <w:rPr>
           <w:rFonts w:eastAsia="標楷體" w:hint="eastAsia"/>
         </w:rPr>
-        <w:t>，且</w:t>
+        <w:t>。並</w:t>
+      </w:r>
+      <w:r>
+        <w:rPr>
+          <w:rFonts w:eastAsia="標楷體" w:hint="eastAsia"/>
+        </w:rPr>
+        <w:t>且</w:t>
       </w:r>
       <w:r>
         <w:rPr>
@@ -4720,19 +5031,25 @@
         <w:rPr>
           <w:rFonts w:eastAsia="標楷體" w:hint="eastAsia"/>
         </w:rPr>
-        <w:t>By</w:t>
-      </w:r>
-      <w:r>
-        <w:rPr>
-          <w:rFonts w:eastAsia="標楷體"/>
-        </w:rPr>
-        <w:t>tecode</w:t>
-      </w:r>
-      <w:r>
-        <w:rPr>
-          <w:rFonts w:eastAsia="標楷體" w:hint="eastAsia"/>
-        </w:rPr>
-        <w:t>有相應對應的價格，執行智能合約時會消耗相應價格的以太幣</w:t>
+        <w:t>O</w:t>
+      </w:r>
+      <w:r>
+        <w:rPr>
+          <w:rFonts w:eastAsia="標楷體"/>
+        </w:rPr>
+        <w:t>p</w:t>
+      </w:r>
+      <w:r>
+        <w:rPr>
+          <w:rFonts w:eastAsia="標楷體"/>
+        </w:rPr>
+        <w:t>code</w:t>
+      </w:r>
+      <w:r>
+        <w:rPr>
+          <w:rFonts w:eastAsia="標楷體" w:hint="eastAsia"/>
+        </w:rPr>
+        <w:t>有相對應的價格，執行智能合約時會消耗相應價格的以太幣</w:t>
       </w:r>
       <w:r>
         <w:rPr>
@@ -4814,191 +5131,33 @@
         <w:rPr>
           <w:rFonts w:eastAsia="標楷體" w:hint="eastAsia"/>
         </w:rPr>
-        <w:t>。智能合約被部署</w:t>
+        <w:t>，並且僅在</w:t>
       </w:r>
       <w:proofErr w:type="gramStart"/>
       <w:r>
         <w:rPr>
           <w:rFonts w:eastAsia="標楷體" w:hint="eastAsia"/>
         </w:rPr>
-        <w:t>上鏈後</w:t>
+        <w:t>需要對鏈上</w:t>
       </w:r>
       <w:proofErr w:type="gramEnd"/>
       <w:r>
         <w:rPr>
           <w:rFonts w:eastAsia="標楷體" w:hint="eastAsia"/>
         </w:rPr>
-        <w:t>，需要透過</w:t>
-      </w:r>
-      <w:r>
-        <w:rPr>
-          <w:rFonts w:eastAsia="標楷體" w:hint="eastAsia"/>
-        </w:rPr>
-        <w:t>ABI</w:t>
-      </w:r>
-      <w:r>
-        <w:rPr>
-          <w:rFonts w:eastAsia="標楷體" w:hint="eastAsia"/>
-        </w:rPr>
-        <w:t xml:space="preserve"> </w:t>
-      </w:r>
-      <w:r>
-        <w:rPr>
-          <w:rFonts w:eastAsia="標楷體" w:hint="eastAsia"/>
-        </w:rPr>
-        <w:t>(</w:t>
-      </w:r>
-      <w:r>
-        <w:rPr>
-          <w:rFonts w:eastAsia="標楷體"/>
-        </w:rPr>
-        <w:t>Application Binary Interface</w:t>
-      </w:r>
-      <w:r>
-        <w:rPr>
-          <w:rFonts w:eastAsia="標楷體"/>
-        </w:rPr>
-        <w:t>; ABI</w:t>
-      </w:r>
-      <w:r>
-        <w:rPr>
-          <w:rFonts w:eastAsia="標楷體" w:hint="eastAsia"/>
-        </w:rPr>
-        <w:t>)</w:t>
-      </w:r>
-      <w:r>
-        <w:rPr>
-          <w:rFonts w:eastAsia="標楷體" w:hint="eastAsia"/>
-        </w:rPr>
-        <w:t xml:space="preserve"> </w:t>
-      </w:r>
-      <w:r>
-        <w:rPr>
-          <w:rFonts w:eastAsia="標楷體" w:hint="eastAsia"/>
-        </w:rPr>
-        <w:t>進行調用，</w:t>
-      </w:r>
-      <w:r>
-        <w:rPr>
-          <w:rFonts w:eastAsia="標楷體" w:hint="eastAsia"/>
-        </w:rPr>
-        <w:t>ABI</w:t>
-      </w:r>
-      <w:r>
-        <w:rPr>
-          <w:rFonts w:eastAsia="標楷體" w:hint="eastAsia"/>
-        </w:rPr>
-        <w:t>為被編譯後的合約原始碼</w:t>
-      </w:r>
-      <w:r>
-        <w:rPr>
-          <w:rFonts w:eastAsia="標楷體" w:hint="eastAsia"/>
-        </w:rPr>
-        <w:t>互動的方式</w:t>
-      </w:r>
-      <w:r>
-        <w:rPr>
-          <w:rFonts w:eastAsia="標楷體" w:hint="eastAsia"/>
-        </w:rPr>
-        <w:t>，描述</w:t>
-      </w:r>
-      <w:r>
-        <w:rPr>
-          <w:rFonts w:eastAsia="標楷體" w:hint="eastAsia"/>
-        </w:rPr>
-        <w:t>了</w:t>
-      </w:r>
-      <w:proofErr w:type="gramStart"/>
-      <w:r>
-        <w:rPr>
-          <w:rFonts w:eastAsia="標楷體" w:hint="eastAsia"/>
-        </w:rPr>
-        <w:t>函式的使用</w:t>
-      </w:r>
-      <w:proofErr w:type="gramEnd"/>
-      <w:r>
-        <w:rPr>
-          <w:rFonts w:eastAsia="標楷體" w:hint="eastAsia"/>
-        </w:rPr>
-        <w:t>方式，包括修飾詞、參數、回傳值等。</w:t>
-      </w:r>
-      <w:r>
-        <w:rPr>
-          <w:rFonts w:eastAsia="標楷體" w:hint="eastAsia"/>
-        </w:rPr>
-        <w:t>ABI</w:t>
-      </w:r>
-      <w:r>
-        <w:rPr>
-          <w:rFonts w:eastAsia="標楷體" w:hint="eastAsia"/>
-        </w:rPr>
-        <w:t>以</w:t>
-      </w:r>
-      <w:r>
-        <w:rPr>
-          <w:rFonts w:eastAsia="標楷體" w:hint="eastAsia"/>
-        </w:rPr>
-        <w:t>JSON</w:t>
-      </w:r>
-      <w:r>
-        <w:rPr>
-          <w:rFonts w:eastAsia="標楷體" w:hint="eastAsia"/>
-        </w:rPr>
-        <w:t>格式儲存，但必須先以</w:t>
-      </w:r>
-      <w:r>
-        <w:rPr>
-          <w:rFonts w:eastAsia="標楷體" w:hint="eastAsia"/>
-        </w:rPr>
-        <w:t>EVM</w:t>
-      </w:r>
-      <w:r>
-        <w:rPr>
-          <w:rFonts w:eastAsia="標楷體" w:hint="eastAsia"/>
-        </w:rPr>
-        <w:t>可以理解的</w:t>
-      </w:r>
-      <w:r>
-        <w:rPr>
-          <w:rFonts w:eastAsia="標楷體" w:hint="eastAsia"/>
-        </w:rPr>
-        <w:t>B</w:t>
-      </w:r>
-      <w:r>
-        <w:rPr>
-          <w:rFonts w:eastAsia="標楷體"/>
-        </w:rPr>
-        <w:t>ytecode</w:t>
-      </w:r>
-      <w:r>
-        <w:rPr>
-          <w:rFonts w:eastAsia="標楷體" w:hint="eastAsia"/>
-        </w:rPr>
-        <w:t>格式做轉換後才可以傳送，智能合約同樣以</w:t>
-      </w:r>
-      <w:r>
-        <w:rPr>
-          <w:rFonts w:eastAsia="標楷體" w:hint="eastAsia"/>
-        </w:rPr>
-        <w:t>B</w:t>
-      </w:r>
-      <w:r>
-        <w:rPr>
-          <w:rFonts w:eastAsia="標楷體"/>
-        </w:rPr>
-        <w:t>ytecode</w:t>
-      </w:r>
-      <w:r>
-        <w:rPr>
-          <w:rFonts w:eastAsia="標楷體" w:hint="eastAsia"/>
-        </w:rPr>
-        <w:t>的格式回傳</w:t>
-      </w:r>
-      <w:r>
-        <w:rPr>
-          <w:rFonts w:eastAsia="標楷體" w:hint="eastAsia"/>
-        </w:rPr>
-        <w:t>[7]</w:t>
+        <w:t>資料作更新時才需要再次支付</w:t>
+      </w:r>
+      <w:r>
+        <w:rPr>
+          <w:rFonts w:eastAsia="標楷體" w:hint="eastAsia"/>
+        </w:rPr>
+        <w:t>G</w:t>
+      </w:r>
+      <w:r>
+        <w:rPr>
+          <w:rFonts w:eastAsia="標楷體"/>
+        </w:rPr>
+        <w:t>as</w:t>
       </w:r>
       <w:r>
         <w:rPr>
@@ -5016,22 +5175,249 @@
         <w:ind w:firstLine="432"/>
         <w:jc w:val="both"/>
         <w:rPr>
-          <w:rFonts w:eastAsia="標楷體" w:hint="eastAsia"/>
-        </w:rPr>
-      </w:pPr>
-    </w:p>
-    <w:p>
-      <w:pPr>
-        <w:widowControl w:val="0"/>
-        <w:autoSpaceDE w:val="0"/>
-        <w:autoSpaceDN w:val="0"/>
-        <w:adjustRightInd w:val="0"/>
-        <w:ind w:firstLine="0"/>
-        <w:jc w:val="both"/>
-        <w:rPr>
-          <w:rFonts w:eastAsia="標楷體"/>
-        </w:rPr>
-      </w:pPr>
+          <w:rFonts w:eastAsia="標楷體"/>
+        </w:rPr>
+      </w:pPr>
+      <w:r>
+        <w:rPr>
+          <w:rFonts w:eastAsia="標楷體" w:hint="eastAsia"/>
+        </w:rPr>
+        <w:t>智能合約被部署</w:t>
+      </w:r>
+      <w:proofErr w:type="gramStart"/>
+      <w:r>
+        <w:rPr>
+          <w:rFonts w:eastAsia="標楷體" w:hint="eastAsia"/>
+        </w:rPr>
+        <w:t>上鏈後</w:t>
+      </w:r>
+      <w:proofErr w:type="gramEnd"/>
+      <w:r>
+        <w:rPr>
+          <w:rFonts w:eastAsia="標楷體" w:hint="eastAsia"/>
+        </w:rPr>
+        <w:t>，需要透過</w:t>
+      </w:r>
+      <w:r>
+        <w:rPr>
+          <w:rFonts w:eastAsia="標楷體" w:hint="eastAsia"/>
+        </w:rPr>
+        <w:t>ABI</w:t>
+      </w:r>
+      <w:r>
+        <w:rPr>
+          <w:rFonts w:eastAsia="標楷體" w:hint="eastAsia"/>
+        </w:rPr>
+        <w:t xml:space="preserve"> </w:t>
+      </w:r>
+      <w:r>
+        <w:rPr>
+          <w:rFonts w:eastAsia="標楷體" w:hint="eastAsia"/>
+        </w:rPr>
+        <w:t>(</w:t>
+      </w:r>
+      <w:r>
+        <w:rPr>
+          <w:rFonts w:eastAsia="標楷體"/>
+        </w:rPr>
+        <w:t>Application Binary Interface</w:t>
+      </w:r>
+      <w:r>
+        <w:rPr>
+          <w:rFonts w:eastAsia="標楷體"/>
+        </w:rPr>
+        <w:t>; ABI</w:t>
+      </w:r>
+      <w:r>
+        <w:rPr>
+          <w:rFonts w:eastAsia="標楷體" w:hint="eastAsia"/>
+        </w:rPr>
+        <w:t>)</w:t>
+      </w:r>
+      <w:r>
+        <w:rPr>
+          <w:rFonts w:eastAsia="標楷體" w:hint="eastAsia"/>
+        </w:rPr>
+        <w:t xml:space="preserve"> </w:t>
+      </w:r>
+      <w:r>
+        <w:rPr>
+          <w:rFonts w:eastAsia="標楷體" w:hint="eastAsia"/>
+        </w:rPr>
+        <w:t>與其他程式或合約進行互動。</w:t>
+      </w:r>
+      <w:r>
+        <w:rPr>
+          <w:rFonts w:eastAsia="標楷體" w:hint="eastAsia"/>
+        </w:rPr>
+        <w:t>ABI</w:t>
+      </w:r>
+      <w:r>
+        <w:rPr>
+          <w:rFonts w:eastAsia="標楷體" w:hint="eastAsia"/>
+        </w:rPr>
+        <w:t>描述</w:t>
+      </w:r>
+      <w:r>
+        <w:rPr>
+          <w:rFonts w:eastAsia="標楷體" w:hint="eastAsia"/>
+        </w:rPr>
+        <w:t>了</w:t>
+      </w:r>
+      <w:r>
+        <w:rPr>
+          <w:rFonts w:eastAsia="標楷體" w:hint="eastAsia"/>
+        </w:rPr>
+        <w:t>合約中</w:t>
+      </w:r>
+      <w:proofErr w:type="gramStart"/>
+      <w:r>
+        <w:rPr>
+          <w:rFonts w:eastAsia="標楷體" w:hint="eastAsia"/>
+        </w:rPr>
+        <w:t>函式的使用</w:t>
+      </w:r>
+      <w:proofErr w:type="gramEnd"/>
+      <w:r>
+        <w:rPr>
+          <w:rFonts w:eastAsia="標楷體" w:hint="eastAsia"/>
+        </w:rPr>
+        <w:t>方式，包括修飾詞</w:t>
+      </w:r>
+      <w:r>
+        <w:rPr>
+          <w:rFonts w:eastAsia="標楷體" w:hint="eastAsia"/>
+        </w:rPr>
+        <w:t>、函式名稱</w:t>
+      </w:r>
+      <w:r>
+        <w:rPr>
+          <w:rFonts w:eastAsia="標楷體" w:hint="eastAsia"/>
+        </w:rPr>
+        <w:t>、參數、回傳值等。</w:t>
+      </w:r>
+      <w:r>
+        <w:rPr>
+          <w:rFonts w:eastAsia="標楷體" w:hint="eastAsia"/>
+        </w:rPr>
+        <w:t>ABI</w:t>
+      </w:r>
+      <w:r>
+        <w:rPr>
+          <w:rFonts w:eastAsia="標楷體" w:hint="eastAsia"/>
+        </w:rPr>
+        <w:t>以</w:t>
+      </w:r>
+      <w:r>
+        <w:rPr>
+          <w:rFonts w:eastAsia="標楷體" w:hint="eastAsia"/>
+        </w:rPr>
+        <w:t>JSON</w:t>
+      </w:r>
+      <w:r>
+        <w:rPr>
+          <w:rFonts w:eastAsia="標楷體" w:hint="eastAsia"/>
+        </w:rPr>
+        <w:t>格式儲存，</w:t>
+      </w:r>
+      <w:r>
+        <w:rPr>
+          <w:rFonts w:eastAsia="標楷體" w:hint="eastAsia"/>
+        </w:rPr>
+        <w:t>進行特殊的編碼轉變為</w:t>
+      </w:r>
+      <w:r>
+        <w:rPr>
+          <w:rFonts w:eastAsia="標楷體" w:hint="eastAsia"/>
+        </w:rPr>
+        <w:t>EVM</w:t>
+      </w:r>
+      <w:r>
+        <w:rPr>
+          <w:rFonts w:eastAsia="標楷體" w:hint="eastAsia"/>
+        </w:rPr>
+        <w:t>可以理解的</w:t>
+      </w:r>
+      <w:r>
+        <w:rPr>
+          <w:rFonts w:eastAsia="標楷體" w:hint="eastAsia"/>
+        </w:rPr>
+        <w:t>B</w:t>
+      </w:r>
+      <w:r>
+        <w:rPr>
+          <w:rFonts w:eastAsia="標楷體"/>
+        </w:rPr>
+        <w:t>ytecode</w:t>
+      </w:r>
+      <w:r>
+        <w:rPr>
+          <w:rFonts w:eastAsia="標楷體" w:hint="eastAsia"/>
+        </w:rPr>
+        <w:t>格式後才可以進行互動</w:t>
+      </w:r>
+      <w:r>
+        <w:rPr>
+          <w:rFonts w:eastAsia="標楷體" w:hint="eastAsia"/>
+        </w:rPr>
+        <w:t>，</w:t>
+      </w:r>
+      <w:r>
+        <w:rPr>
+          <w:rFonts w:eastAsia="標楷體" w:hint="eastAsia"/>
+        </w:rPr>
+        <w:t>透過智能合約</w:t>
+      </w:r>
+      <w:proofErr w:type="gramStart"/>
+      <w:r>
+        <w:rPr>
+          <w:rFonts w:eastAsia="標楷體" w:hint="eastAsia"/>
+        </w:rPr>
+        <w:t>從鏈上回</w:t>
+      </w:r>
+      <w:proofErr w:type="gramEnd"/>
+      <w:r>
+        <w:rPr>
+          <w:rFonts w:eastAsia="標楷體" w:hint="eastAsia"/>
+        </w:rPr>
+        <w:t>傳的資料也是以</w:t>
+      </w:r>
+      <w:r>
+        <w:rPr>
+          <w:rFonts w:eastAsia="標楷體" w:hint="eastAsia"/>
+        </w:rPr>
+        <w:t>B</w:t>
+      </w:r>
+      <w:r>
+        <w:rPr>
+          <w:rFonts w:eastAsia="標楷體"/>
+        </w:rPr>
+        <w:t>ytecode</w:t>
+      </w:r>
+      <w:r>
+        <w:rPr>
+          <w:rFonts w:eastAsia="標楷體" w:hint="eastAsia"/>
+        </w:rPr>
+        <w:t>格式</w:t>
+      </w:r>
+      <w:r>
+        <w:rPr>
+          <w:rFonts w:eastAsia="標楷體" w:hint="eastAsia"/>
+        </w:rPr>
+        <w:t xml:space="preserve"> </w:t>
+      </w:r>
+      <w:r>
+        <w:rPr>
+          <w:rFonts w:eastAsia="標楷體" w:hint="eastAsia"/>
+        </w:rPr>
+        <w:t>[7]</w:t>
+      </w:r>
+      <w:r>
+        <w:rPr>
+          <w:rFonts w:eastAsia="標楷體" w:hint="eastAsia"/>
+        </w:rPr>
+        <w:t>。</w:t>
+      </w:r>
     </w:p>
     <w:p>
       <w:pPr>
@@ -5042,7 +5428,7 @@
         <w:ind w:left="432" w:firstLine="0"/>
         <w:jc w:val="both"/>
         <w:rPr>
-          <w:rFonts w:eastAsia="標楷體"/>
+          <w:rFonts w:eastAsia="標楷體" w:hint="eastAsia"/>
         </w:rPr>
       </w:pPr>
     </w:p>
@@ -6311,26 +6697,50 @@
         <w:ind w:left="360" w:firstLine="0"/>
         <w:jc w:val="both"/>
         <w:rPr>
-          <w:rFonts w:eastAsia="標楷體"/>
-        </w:rPr>
-      </w:pPr>
-      <w:r>
-        <w:rPr>
-          <w:rFonts w:eastAsia="標楷體"/>
-        </w:rPr>
-        <w:t>SSS</w:t>
-      </w:r>
-      <w:r>
-        <w:rPr>
-          <w:rFonts w:eastAsia="標楷體" w:hint="eastAsia"/>
-        </w:rPr>
-        <w:t>是秘密分享的一種方式，</w:t>
-      </w:r>
-      <w:r>
-        <w:rPr>
-          <w:rFonts w:eastAsia="標楷體" w:hint="eastAsia"/>
-        </w:rPr>
-        <w:t>秘密分享就是將</w:t>
+          <w:rFonts w:eastAsia="標楷體" w:hint="eastAsia"/>
+        </w:rPr>
+      </w:pPr>
+      <w:r>
+        <w:rPr>
+          <w:rFonts w:eastAsia="標楷體" w:hint="eastAsia"/>
+        </w:rPr>
+        <w:t>S</w:t>
+      </w:r>
+      <w:r>
+        <w:rPr>
+          <w:rFonts w:eastAsia="標楷體"/>
+        </w:rPr>
+        <w:t>hamir Secret Sharing</w:t>
+      </w:r>
+      <w:r>
+        <w:rPr>
+          <w:rFonts w:eastAsia="標楷體" w:hint="eastAsia"/>
+        </w:rPr>
+        <w:t>由</w:t>
+      </w:r>
+      <w:r>
+        <w:rPr>
+          <w:rFonts w:eastAsia="標楷體" w:hint="eastAsia"/>
+        </w:rPr>
+        <w:t>S</w:t>
+      </w:r>
+      <w:r>
+        <w:rPr>
+          <w:rFonts w:eastAsia="標楷體"/>
+        </w:rPr>
+        <w:t>harmir</w:t>
+      </w:r>
+      <w:r>
+        <w:rPr>
+          <w:rFonts w:eastAsia="標楷體" w:hint="eastAsia"/>
+        </w:rPr>
+        <w:t>提出，</w:t>
+      </w:r>
+      <w:r>
+        <w:rPr>
+          <w:rFonts w:eastAsia="標楷體" w:hint="eastAsia"/>
+        </w:rPr>
+        <w:t>是秘密</w:t>
       </w:r>
     </w:p>
     <w:p>
@@ -6345,19 +6755,61 @@
           <w:rFonts w:eastAsia="標楷體"/>
         </w:rPr>
       </w:pPr>
+      <w:r>
+        <w:rPr>
+          <w:rFonts w:eastAsia="標楷體" w:hint="eastAsia"/>
+        </w:rPr>
+        <w:t>分</w:t>
+      </w:r>
+      <w:r>
+        <w:rPr>
+          <w:rFonts w:eastAsia="標楷體" w:hint="eastAsia"/>
+        </w:rPr>
+        <w:t>享的一種方式，</w:t>
+      </w:r>
+      <w:r>
+        <w:rPr>
+          <w:rFonts w:eastAsia="標楷體" w:hint="eastAsia"/>
+        </w:rPr>
+        <w:t>秘密分享就是</w:t>
+      </w:r>
       <w:proofErr w:type="gramStart"/>
       <w:r>
         <w:rPr>
           <w:rFonts w:eastAsia="標楷體" w:hint="eastAsia"/>
         </w:rPr>
-        <w:t>密文以</w:t>
+        <w:t>將密文以</w:t>
       </w:r>
       <w:proofErr w:type="gramEnd"/>
       <w:r>
         <w:rPr>
           <w:rFonts w:eastAsia="標楷體" w:hint="eastAsia"/>
         </w:rPr>
-        <w:t>特殊的方式拆分成碎片後保存，並且需要指定份數以上的碎片才可以</w:t>
+        <w:t>特殊的方式拆分成碎片後</w:t>
+      </w:r>
+      <w:r>
+        <w:rPr>
+          <w:rFonts w:eastAsia="標楷體" w:hint="eastAsia"/>
+        </w:rPr>
+        <w:t>個別</w:t>
+      </w:r>
+      <w:r>
+        <w:rPr>
+          <w:rFonts w:eastAsia="標楷體" w:hint="eastAsia"/>
+        </w:rPr>
+        <w:t>保存，並且需要指定</w:t>
+      </w:r>
+      <w:r>
+        <w:rPr>
+          <w:rFonts w:eastAsia="標楷體" w:hint="eastAsia"/>
+        </w:rPr>
+        <w:t>數量</w:t>
+      </w:r>
+      <w:r>
+        <w:rPr>
+          <w:rFonts w:eastAsia="標楷體" w:hint="eastAsia"/>
+        </w:rPr>
+        <w:t>以上的碎片才可以</w:t>
       </w:r>
       <w:proofErr w:type="gramStart"/>
       <w:r>
@@ -6373,38 +6825,24 @@
         </w:rPr>
         <w:t>。</w:t>
       </w:r>
-      <m:oMath>
-        <m:r>
-          <w:rPr>
-            <w:rFonts w:ascii="Cambria Math" w:eastAsia="標楷體" w:hAnsi="Cambria Math" w:hint="eastAsia"/>
-          </w:rPr>
-          <m:t>(</m:t>
-        </m:r>
-        <m:r>
-          <w:rPr>
-            <w:rFonts w:ascii="Cambria Math" w:eastAsia="標楷體" w:hAnsi="Cambria Math"/>
-          </w:rPr>
-          <m:t>n,</m:t>
-        </m:r>
-        <m:r>
-          <w:rPr>
-            <w:rFonts w:ascii="Cambria Math" w:eastAsia="標楷體" w:hAnsi="Cambria Math" w:hint="eastAsia"/>
-          </w:rPr>
-          <m:t xml:space="preserve"> </m:t>
-        </m:r>
-        <m:r>
-          <w:rPr>
-            <w:rFonts w:ascii="Cambria Math" w:eastAsia="標楷體" w:hAnsi="Cambria Math"/>
-          </w:rPr>
-          <m:t>t</m:t>
-        </m:r>
-        <m:r>
-          <w:rPr>
-            <w:rFonts w:ascii="Cambria Math" w:eastAsia="標楷體" w:hAnsi="Cambria Math" w:hint="eastAsia"/>
-          </w:rPr>
-          <m:t>)</m:t>
-        </m:r>
-      </m:oMath>
+      <w:r>
+        <w:rPr>
+          <w:rFonts w:eastAsia="標楷體" w:hint="eastAsia"/>
+        </w:rPr>
+        <w:t>秘密分享可以透過</w:t>
+      </w:r>
+      <w:r>
+        <w:rPr>
+          <w:rFonts w:eastAsia="標楷體" w:hint="eastAsia"/>
+        </w:rPr>
+        <w:t>分散式的儲存方式，使攻擊的成本提升，也可以透過這個方式，達到身分控管的效果</w:t>
+      </w:r>
+      <w:r>
+        <w:rPr>
+          <w:rFonts w:eastAsia="標楷體" w:hint="eastAsia"/>
+        </w:rPr>
+        <w:t>。</w:t>
+      </w:r>
     </w:p>
     <w:p>
       <w:pPr>
@@ -6412,12 +6850,44 @@
         <w:autoSpaceDE w:val="0"/>
         <w:autoSpaceDN w:val="0"/>
         <w:adjustRightInd w:val="0"/>
-        <w:ind w:firstLine="0"/>
+        <w:ind w:firstLine="480"/>
         <w:jc w:val="both"/>
         <w:rPr>
-          <w:rFonts w:eastAsia="標楷體"/>
-        </w:rPr>
-      </w:pPr>
+          <w:rFonts w:eastAsia="標楷體" w:hint="eastAsia"/>
+        </w:rPr>
+      </w:pPr>
+      <m:oMath>
+        <m:d>
+          <m:dPr>
+            <m:ctrlPr>
+              <w:rPr>
+                <w:rFonts w:ascii="Cambria Math" w:eastAsia="標楷體" w:hAnsi="Cambria Math"/>
+                <w:i/>
+              </w:rPr>
+            </m:ctrlPr>
+          </m:dPr>
+          <m:e>
+            <m:r>
+              <w:rPr>
+                <w:rFonts w:ascii="Cambria Math" w:eastAsia="標楷體" w:hAnsi="Cambria Math"/>
+              </w:rPr>
+              <m:t>t, n</m:t>
+            </m:r>
+          </m:e>
+        </m:d>
+      </m:oMath>
+      <w:r>
+        <w:rPr>
+          <w:rFonts w:eastAsia="標楷體" w:hint="eastAsia"/>
+        </w:rPr>
+        <w:t>-</w:t>
+      </w:r>
+      <w:r>
+        <w:rPr>
+          <w:rFonts w:eastAsia="標楷體"/>
+        </w:rPr>
+        <w:t>threshold</w:t>
+      </w:r>
       <w:r>
         <w:rPr>
           <w:rFonts w:eastAsia="標楷體" w:hint="eastAsia"/>
@@ -6478,40 +6948,19 @@
         <w:rPr>
           <w:rFonts w:eastAsia="標楷體" w:hint="eastAsia"/>
         </w:rPr>
-        <w:t>需的碎片數，且</w:t>
-      </w:r>
-      <m:oMath>
-        <m:r>
-          <w:rPr>
-            <w:rFonts w:ascii="Cambria Math" w:eastAsia="標楷體" w:hAnsi="Cambria Math"/>
-          </w:rPr>
-          <m:t>2&lt;=t&lt;n</m:t>
-        </m:r>
-      </m:oMath>
-      <w:r>
-        <w:rPr>
-          <w:rFonts w:eastAsia="標楷體" w:hint="eastAsia"/>
-        </w:rPr>
-        <w:t>。</w:t>
-      </w:r>
-    </w:p>
-    <w:p>
-      <w:pPr>
-        <w:widowControl w:val="0"/>
-        <w:autoSpaceDE w:val="0"/>
-        <w:autoSpaceDN w:val="0"/>
-        <w:adjustRightInd w:val="0"/>
-        <w:ind w:firstLine="0"/>
-        <w:jc w:val="both"/>
-        <w:rPr>
-          <w:rFonts w:eastAsia="標楷體"/>
-        </w:rPr>
-      </w:pPr>
-      <w:r>
-        <w:rPr>
-          <w:rFonts w:eastAsia="標楷體"/>
-        </w:rPr>
-        <w:tab/>
+        <w:t>需的碎片數</w:t>
+      </w:r>
+      <w:r>
+        <w:rPr>
+          <w:rFonts w:eastAsia="標楷體" w:hint="eastAsia"/>
+        </w:rPr>
+        <w:t>，</w:t>
+      </w:r>
+      <w:r>
+        <w:rPr>
+          <w:rFonts w:eastAsia="標楷體" w:hint="eastAsia"/>
+        </w:rPr>
+        <w:t>示意圖如圖所示。</w:t>
       </w:r>
       <w:r>
         <w:rPr>
@@ -6927,25 +7376,6 @@
         </w:rPr>
         <w:t>。</w:t>
       </w:r>
-    </w:p>
-    <w:p>
-      <w:pPr>
-        <w:widowControl w:val="0"/>
-        <w:autoSpaceDE w:val="0"/>
-        <w:autoSpaceDN w:val="0"/>
-        <w:adjustRightInd w:val="0"/>
-        <w:ind w:firstLine="0"/>
-        <w:jc w:val="both"/>
-        <w:rPr>
-          <w:rFonts w:eastAsia="標楷體"/>
-        </w:rPr>
-      </w:pPr>
-      <w:r>
-        <w:rPr>
-          <w:rFonts w:eastAsia="標楷體"/>
-        </w:rPr>
-        <w:tab/>
-      </w:r>
       <w:proofErr w:type="gramStart"/>
       <w:r>
         <w:rPr>
@@ -7017,6 +7447,119 @@
     </w:p>
     <w:p>
       <w:pPr>
+        <w:pStyle w:val="12"/>
+        <w:snapToGrid w:val="0"/>
+        <w:ind w:firstLine="0"/>
+        <w:jc w:val="center"/>
+        <w:rPr>
+          <w:rFonts w:eastAsia="標楷體"/>
+          <w:color w:val="000000" w:themeColor="text1"/>
+          <w:kern w:val="0"/>
+          <w:sz w:val="16"/>
+          <w:szCs w:val="16"/>
+        </w:rPr>
+      </w:pPr>
+      <w:r>
+        <w:rPr>
+          <w:rFonts w:eastAsia="標楷體"/>
+          <w:noProof/>
+          <w:color w:val="000000" w:themeColor="text1"/>
+          <w:kern w:val="0"/>
+          <w:sz w:val="16"/>
+          <w:szCs w:val="16"/>
+        </w:rPr>
+        <w:drawing>
+          <wp:inline distT="0" distB="0" distL="0" distR="0" wp14:anchorId="53F1937B" wp14:editId="2908C832">
+            <wp:extent cx="1179029" cy="1390650"/>
+            <wp:effectExtent l="0" t="0" r="2540" b="0"/>
+            <wp:docPr id="7" name="圖片 7" descr="一張含有 樂高, 玩具 的圖片&#10;&#10;自動產生的描述"/>
+            <wp:cNvGraphicFramePr>
+              <a:graphicFrameLocks xmlns:a="http://schemas.openxmlformats.org/drawingml/2006/main" noChangeAspect="1"/>
+            </wp:cNvGraphicFramePr>
+            <a:graphic xmlns:a="http://schemas.openxmlformats.org/drawingml/2006/main">
+              <a:graphicData uri="http://schemas.openxmlformats.org/drawingml/2006/picture">
+                <pic:pic xmlns:pic="http://schemas.openxmlformats.org/drawingml/2006/picture">
+                  <pic:nvPicPr>
+                    <pic:cNvPr id="7" name="圖片 7" descr="一張含有 樂高, 玩具 的圖片&#10;&#10;自動產生的描述"/>
+                    <pic:cNvPicPr/>
+                  </pic:nvPicPr>
+                  <pic:blipFill>
+                    <a:blip r:embed="rId11">
+                      <a:extLst>
+                        <a:ext uri="{28A0092B-C50C-407E-A947-70E740481C1C}">
+                          <a14:useLocalDpi xmlns:a14="http://schemas.microsoft.com/office/drawing/2010/main" val="0"/>
+                        </a:ext>
+                      </a:extLst>
+                    </a:blip>
+                    <a:stretch>
+                      <a:fillRect/>
+                    </a:stretch>
+                  </pic:blipFill>
+                  <pic:spPr>
+                    <a:xfrm>
+                      <a:off x="0" y="0"/>
+                      <a:ext cx="1186098" cy="1398988"/>
+                    </a:xfrm>
+                    <a:prstGeom prst="rect">
+                      <a:avLst/>
+                    </a:prstGeom>
+                  </pic:spPr>
+                </pic:pic>
+              </a:graphicData>
+            </a:graphic>
+          </wp:inline>
+        </w:drawing>
+      </w:r>
+    </w:p>
+    <w:p>
+      <w:pPr>
+        <w:pStyle w:val="12"/>
+        <w:snapToGrid w:val="0"/>
+        <w:ind w:firstLine="0"/>
+        <w:jc w:val="center"/>
+        <w:rPr>
+          <w:rFonts w:ascii="標楷體" w:eastAsia="標楷體" w:hAnsi="標楷體"/>
+          <w:b/>
+          <w:color w:val="333333"/>
+          <w:sz w:val="20"/>
+          <w:shd w:val="clear" w:color="auto" w:fill="FFFFFF"/>
+        </w:rPr>
+      </w:pPr>
+      <w:r>
+        <w:rPr>
+          <w:rFonts w:eastAsia="標楷體" w:hint="eastAsia"/>
+          <w:b/>
+          <w:sz w:val="20"/>
+        </w:rPr>
+        <w:t>圖</w:t>
+      </w:r>
+      <w:r>
+        <w:rPr>
+          <w:rFonts w:eastAsia="標楷體" w:hint="eastAsia"/>
+          <w:b/>
+          <w:sz w:val="20"/>
+        </w:rPr>
+        <w:t xml:space="preserve"> </w:t>
+      </w:r>
+      <w:r>
+        <w:rPr>
+          <w:rFonts w:eastAsia="標楷體"/>
+          <w:b/>
+          <w:sz w:val="20"/>
+        </w:rPr>
+        <w:t xml:space="preserve">3. </w:t>
+      </w:r>
+      <w:r>
+        <w:rPr>
+          <w:rFonts w:eastAsia="標楷體" w:hint="eastAsia"/>
+          <w:b/>
+          <w:sz w:val="20"/>
+        </w:rPr>
+        <w:t>秘密分享示意圖</w:t>
+      </w:r>
+    </w:p>
+    <w:p>
+      <w:pPr>
         <w:widowControl w:val="0"/>
         <w:autoSpaceDE w:val="0"/>
         <w:autoSpaceDN w:val="0"/>
@@ -7024,33 +7567,7 @@
         <w:ind w:firstLine="0"/>
         <w:jc w:val="both"/>
         <w:rPr>
-          <w:rFonts w:eastAsia="標楷體"/>
-        </w:rPr>
-      </w:pPr>
-    </w:p>
-    <w:p>
-      <w:pPr>
-        <w:widowControl w:val="0"/>
-        <w:autoSpaceDE w:val="0"/>
-        <w:autoSpaceDN w:val="0"/>
-        <w:adjustRightInd w:val="0"/>
-        <w:ind w:firstLine="0"/>
-        <w:jc w:val="both"/>
-        <w:rPr>
-          <w:rFonts w:eastAsia="標楷體"/>
-        </w:rPr>
-      </w:pPr>
-    </w:p>
-    <w:p>
-      <w:pPr>
-        <w:widowControl w:val="0"/>
-        <w:autoSpaceDE w:val="0"/>
-        <w:autoSpaceDN w:val="0"/>
-        <w:adjustRightInd w:val="0"/>
-        <w:ind w:firstLine="0"/>
-        <w:jc w:val="both"/>
-        <w:rPr>
-          <w:rFonts w:eastAsia="標楷體"/>
+          <w:rFonts w:eastAsia="標楷體" w:hint="eastAsia"/>
         </w:rPr>
       </w:pPr>
     </w:p>
@@ -7163,15 +7680,7 @@
           <w:bCs/>
           <w:sz w:val="20"/>
         </w:rPr>
-        <w:t>看診等，科技的進步提供了人們生活的便利，而我們便開</w:t>
-      </w:r>
-      <w:r>
-        <w:rPr>
-          <w:rFonts w:eastAsia="標楷體" w:hint="eastAsia"/>
-          <w:bCs/>
-          <w:sz w:val="20"/>
-        </w:rPr>
-        <w:t>始思考什麼東西數位化後能為人們帶來更便利及更有效率的生活。由於近年來</w:t>
+        <w:t>看診等，科技的進步提供了人們生活的便利，而我們便開始思考什麼東西數位化後能為人們帶來更便利及更有效率的生活。由於近年來</w:t>
       </w:r>
       <w:proofErr w:type="gramStart"/>
       <w:r>
@@ -7961,7 +8470,16 @@
           <w:bCs/>
           <w:sz w:val="20"/>
         </w:rPr>
-        <w:t>數量的碎片後才可以對金</w:t>
+        <w:t>數量的碎</w:t>
+      </w:r>
+      <w:r>
+        <w:rPr>
+          <w:rFonts w:eastAsia="標楷體" w:hint="eastAsia"/>
+          <w:bCs/>
+          <w:sz w:val="20"/>
+        </w:rPr>
+        <w:lastRenderedPageBreak/>
+        <w:t>片後才可以對金</w:t>
       </w:r>
       <w:proofErr w:type="gramStart"/>
       <w:r>
@@ -8092,7 +8610,6 @@
           <w:noProof/>
           <w:sz w:val="20"/>
         </w:rPr>
-        <w:lastRenderedPageBreak/>
         <w:drawing>
           <wp:inline distT="0" distB="0" distL="0" distR="0" wp14:anchorId="793AD65B" wp14:editId="414EA7C8">
             <wp:extent cx="2651125" cy="3241040"/>
@@ -8109,7 +8626,7 @@
                     <pic:cNvPicPr/>
                   </pic:nvPicPr>
                   <pic:blipFill>
-                    <a:blip r:embed="rId11">
+                    <a:blip r:embed="rId12">
                       <a:extLst>
                         <a:ext uri="{28A0092B-C50C-407E-A947-70E740481C1C}">
                           <a14:useLocalDpi xmlns:a14="http://schemas.microsoft.com/office/drawing/2010/main" val="0"/>
@@ -8465,7 +8982,7 @@
                     <pic:cNvPicPr/>
                   </pic:nvPicPr>
                   <pic:blipFill>
-                    <a:blip r:embed="rId12">
+                    <a:blip r:embed="rId13">
                       <a:extLst>
                         <a:ext uri="{28A0092B-C50C-407E-A947-70E740481C1C}">
                           <a14:useLocalDpi xmlns:a14="http://schemas.microsoft.com/office/drawing/2010/main" val="0"/>
@@ -11192,7 +11709,17 @@
           <w:color w:val="000000" w:themeColor="text1"/>
           <w:sz w:val="20"/>
         </w:rPr>
-        <w:t>回傳至後端，與使用者輸入之密碼進行比對。</w:t>
+        <w:t>回傳至後端，與使用者輸入之密碼進行比</w:t>
+      </w:r>
+      <w:r>
+        <w:rPr>
+          <w:rFonts w:eastAsia="標楷體" w:hint="eastAsia"/>
+          <w:bCs/>
+          <w:color w:val="000000" w:themeColor="text1"/>
+          <w:sz w:val="20"/>
+        </w:rPr>
+        <w:lastRenderedPageBreak/>
+        <w:t>對。</w:t>
       </w:r>
     </w:p>
     <w:p>
@@ -11472,7 +11999,6 @@
           <w:sz w:val="16"/>
           <w:szCs w:val="16"/>
         </w:rPr>
-        <w:lastRenderedPageBreak/>
         <w:t xml:space="preserve">  </w:t>
       </w:r>
       <w:r>
@@ -12684,7 +13210,7 @@
                     </pic:cNvPicPr>
                   </pic:nvPicPr>
                   <pic:blipFill>
-                    <a:blip r:embed="rId13">
+                    <a:blip r:embed="rId14">
                       <a:extLst>
                         <a:ext uri="{28A0092B-C50C-407E-A947-70E740481C1C}">
                           <a14:useLocalDpi xmlns:a14="http://schemas.microsoft.com/office/drawing/2010/main" val="0"/>
@@ -12849,7 +13375,7 @@
                     </pic:cNvPicPr>
                   </pic:nvPicPr>
                   <pic:blipFill>
-                    <a:blip r:embed="rId14">
+                    <a:blip r:embed="rId15">
                       <a:extLst>
                         <a:ext uri="{28A0092B-C50C-407E-A947-70E740481C1C}">
                           <a14:useLocalDpi xmlns:a14="http://schemas.microsoft.com/office/drawing/2010/main" val="0"/>
@@ -13101,7 +13627,7 @@
         </w:rPr>
         <w:t xml:space="preserve"> </w:t>
       </w:r>
-      <w:hyperlink r:id="rId15" w:history="1">
+      <w:hyperlink r:id="rId16" w:history="1">
         <w:r>
           <w:rPr>
             <w:rStyle w:val="ab"/>
@@ -13442,19 +13968,85 @@
       <w:r>
         <w:t xml:space="preserve"> </w:t>
       </w:r>
-      <w:r>
+      <w:hyperlink r:id="rId17" w:history="1">
+        <w:r>
+          <w:rPr>
+            <w:rStyle w:val="ab"/>
+            <w:rFonts w:eastAsia="標楷體"/>
+            <w:lang w:eastAsia="zh-TW"/>
+          </w:rPr>
+          <w:t>https://ethereum.org/zh-tw/developers/docs/</w:t>
+        </w:r>
+      </w:hyperlink>
+    </w:p>
+    <w:p>
+      <w:pPr>
+        <w:pStyle w:val="references"/>
+        <w:numPr>
+          <w:ilvl w:val="0"/>
+          <w:numId w:val="25"/>
+        </w:numPr>
+        <w:ind w:left="360"/>
         <w:rPr>
           <w:rFonts w:eastAsia="標楷體"/>
           <w:lang w:eastAsia="zh-TW"/>
         </w:rPr>
-        <w:t>https://ethereum.org/zh-tw/developers/docs</w:t>
-      </w:r>
+      </w:pPr>
       <w:r>
         <w:rPr>
           <w:rFonts w:eastAsia="標楷體"/>
           <w:lang w:eastAsia="zh-TW"/>
         </w:rPr>
-        <w:t>/</w:t>
+        <w:t>E</w:t>
+      </w:r>
+      <w:r>
+        <w:rPr>
+          <w:rFonts w:eastAsia="標楷體" w:hint="eastAsia"/>
+          <w:lang w:eastAsia="zh-TW"/>
+        </w:rPr>
+        <w:t>t</w:t>
+      </w:r>
+      <w:r>
+        <w:rPr>
+          <w:rFonts w:eastAsia="標楷體"/>
+          <w:lang w:eastAsia="zh-TW"/>
+        </w:rPr>
+        <w:t>hereum</w:t>
+      </w:r>
+      <w:r>
+        <w:rPr>
+          <w:rFonts w:eastAsia="標楷體" w:hint="eastAsia"/>
+          <w:lang w:eastAsia="zh-TW"/>
+        </w:rPr>
+        <w:t>-</w:t>
+      </w:r>
+      <w:r>
+        <w:rPr>
+          <w:rFonts w:eastAsia="標楷體"/>
+          <w:lang w:eastAsia="zh-TW"/>
+        </w:rPr>
+        <w:t>Nodes and Clients</w:t>
+      </w:r>
+    </w:p>
+    <w:p>
+      <w:pPr>
+        <w:pStyle w:val="references"/>
+        <w:numPr>
+          <w:ilvl w:val="0"/>
+          <w:numId w:val="0"/>
+        </w:numPr>
+        <w:ind w:left="360"/>
+        <w:rPr>
+          <w:rFonts w:eastAsia="標楷體"/>
+          <w:lang w:eastAsia="zh-TW"/>
+        </w:rPr>
+      </w:pPr>
+      <w:r>
+        <w:rPr>
+          <w:rFonts w:eastAsia="標楷體"/>
+          <w:lang w:eastAsia="zh-TW"/>
+        </w:rPr>
+        <w:t>https://ethereum.org/en/developers/docs/nodes-and-clients/</w:t>
       </w:r>
     </w:p>
     <w:p>
@@ -13569,7 +14161,7 @@
       <w:r>
         <w:t xml:space="preserve"> </w:t>
       </w:r>
-      <w:hyperlink r:id="rId16" w:history="1">
+      <w:hyperlink r:id="rId18" w:history="1">
         <w:r>
           <w:rPr>
             <w:rStyle w:val="ab"/>

--- a/Documents/paper.docx
+++ b/Documents/paper.docx
@@ -76,7 +76,7 @@
         <w:snapToGrid w:val="0"/>
         <w:jc w:val="center"/>
         <w:rPr>
-          <w:rFonts w:eastAsia="標楷體"/>
+          <w:rFonts w:eastAsia="標楷體" w:hint="eastAsia"/>
           <w:b/>
         </w:rPr>
       </w:pPr>
@@ -101,12 +101,6 @@
         </w:rPr>
         <w:t>cnyang@gms.ndhu.edu.tw</w:t>
       </w:r>
-    </w:p>
-    <w:p>
-      <w:pPr>
-        <w:pStyle w:val="12"/>
-        <w:snapToGrid w:val="0"/>
-      </w:pPr>
     </w:p>
     <w:p>
       <w:pPr>
@@ -1592,14 +1586,7 @@
           <w:rFonts w:ascii="標楷體" w:eastAsia="標楷體" w:hAnsi="標楷體" w:hint="eastAsia"/>
           <w:sz w:val="20"/>
         </w:rPr>
-        <w:t>使資</w:t>
-      </w:r>
-      <w:r>
-        <w:rPr>
-          <w:rFonts w:ascii="標楷體" w:eastAsia="標楷體" w:hAnsi="標楷體" w:hint="eastAsia"/>
-          <w:sz w:val="20"/>
-        </w:rPr>
-        <w:t>料可在行動裝置中傳遞</w:t>
+        <w:t>使資料可在行動裝置中傳遞</w:t>
       </w:r>
       <w:r>
         <w:rPr>
@@ -1652,7 +1639,14 @@
           <w:rFonts w:eastAsia="標楷體" w:hint="eastAsia"/>
           <w:sz w:val="20"/>
         </w:rPr>
-        <w:t>存取及分析資料</w:t>
+        <w:t>存</w:t>
+      </w:r>
+      <w:r>
+        <w:rPr>
+          <w:rFonts w:eastAsia="標楷體" w:hint="eastAsia"/>
+          <w:sz w:val="20"/>
+        </w:rPr>
+        <w:t>取及分析資料</w:t>
       </w:r>
       <w:r>
         <w:rPr>
@@ -3108,7 +3102,61 @@
           <w:sz w:val="20"/>
           <w:shd w:val="clear" w:color="auto" w:fill="FFFFFF"/>
         </w:rPr>
-        <w:t>調閱病歷的麻</w:t>
+        <w:t>調閱病歷的麻煩</w:t>
+      </w:r>
+      <w:r>
+        <w:rPr>
+          <w:rFonts w:ascii="標楷體" w:eastAsia="標楷體" w:hAnsi="標楷體" w:hint="eastAsia"/>
+          <w:color w:val="333333"/>
+          <w:sz w:val="20"/>
+          <w:shd w:val="clear" w:color="auto" w:fill="FFFFFF"/>
+        </w:rPr>
+        <w:t>及去不同醫院時需要重新</w:t>
+      </w:r>
+      <w:r>
+        <w:rPr>
+          <w:rFonts w:ascii="標楷體" w:eastAsia="標楷體" w:hAnsi="標楷體" w:hint="eastAsia"/>
+          <w:color w:val="333333"/>
+          <w:sz w:val="20"/>
+          <w:shd w:val="clear" w:color="auto" w:fill="FFFFFF"/>
+        </w:rPr>
+        <w:t>建構</w:t>
+      </w:r>
+      <w:r>
+        <w:rPr>
+          <w:rFonts w:ascii="標楷體" w:eastAsia="標楷體" w:hAnsi="標楷體" w:hint="eastAsia"/>
+          <w:color w:val="333333"/>
+          <w:sz w:val="20"/>
+          <w:shd w:val="clear" w:color="auto" w:fill="FFFFFF"/>
+        </w:rPr>
+        <w:t>病例</w:t>
+      </w:r>
+      <w:r>
+        <w:rPr>
+          <w:rFonts w:ascii="標楷體" w:eastAsia="標楷體" w:hAnsi="標楷體" w:hint="eastAsia"/>
+          <w:color w:val="333333"/>
+          <w:sz w:val="20"/>
+          <w:shd w:val="clear" w:color="auto" w:fill="FFFFFF"/>
+        </w:rPr>
+        <w:t>造成</w:t>
+      </w:r>
+      <w:r>
+        <w:rPr>
+          <w:rFonts w:ascii="標楷體" w:eastAsia="標楷體" w:hAnsi="標楷體" w:hint="eastAsia"/>
+          <w:color w:val="333333"/>
+          <w:sz w:val="20"/>
+          <w:shd w:val="clear" w:color="auto" w:fill="FFFFFF"/>
+        </w:rPr>
+        <w:t>的資源浪費</w:t>
+      </w:r>
+      <w:r>
+        <w:rPr>
+          <w:rFonts w:ascii="標楷體" w:eastAsia="標楷體" w:hAnsi="標楷體" w:hint="eastAsia"/>
+          <w:color w:val="333333"/>
+          <w:sz w:val="20"/>
+          <w:shd w:val="clear" w:color="auto" w:fill="FFFFFF"/>
+        </w:rPr>
+        <w:t>，民眾只需要將自己的病歷資料匯出或是許</w:t>
       </w:r>
       <w:r>
         <w:rPr>
@@ -3118,61 +3166,7 @@
           <w:shd w:val="clear" w:color="auto" w:fill="FFFFFF"/>
         </w:rPr>
         <w:lastRenderedPageBreak/>
-        <w:t>煩</w:t>
-      </w:r>
-      <w:r>
-        <w:rPr>
-          <w:rFonts w:ascii="標楷體" w:eastAsia="標楷體" w:hAnsi="標楷體" w:hint="eastAsia"/>
-          <w:color w:val="333333"/>
-          <w:sz w:val="20"/>
-          <w:shd w:val="clear" w:color="auto" w:fill="FFFFFF"/>
-        </w:rPr>
-        <w:t>及去不同醫院時需要重新</w:t>
-      </w:r>
-      <w:r>
-        <w:rPr>
-          <w:rFonts w:ascii="標楷體" w:eastAsia="標楷體" w:hAnsi="標楷體" w:hint="eastAsia"/>
-          <w:color w:val="333333"/>
-          <w:sz w:val="20"/>
-          <w:shd w:val="clear" w:color="auto" w:fill="FFFFFF"/>
-        </w:rPr>
-        <w:t>建構</w:t>
-      </w:r>
-      <w:r>
-        <w:rPr>
-          <w:rFonts w:ascii="標楷體" w:eastAsia="標楷體" w:hAnsi="標楷體" w:hint="eastAsia"/>
-          <w:color w:val="333333"/>
-          <w:sz w:val="20"/>
-          <w:shd w:val="clear" w:color="auto" w:fill="FFFFFF"/>
-        </w:rPr>
-        <w:t>病例</w:t>
-      </w:r>
-      <w:r>
-        <w:rPr>
-          <w:rFonts w:ascii="標楷體" w:eastAsia="標楷體" w:hAnsi="標楷體" w:hint="eastAsia"/>
-          <w:color w:val="333333"/>
-          <w:sz w:val="20"/>
-          <w:shd w:val="clear" w:color="auto" w:fill="FFFFFF"/>
-        </w:rPr>
-        <w:t>造成</w:t>
-      </w:r>
-      <w:r>
-        <w:rPr>
-          <w:rFonts w:ascii="標楷體" w:eastAsia="標楷體" w:hAnsi="標楷體" w:hint="eastAsia"/>
-          <w:color w:val="333333"/>
-          <w:sz w:val="20"/>
-          <w:shd w:val="clear" w:color="auto" w:fill="FFFFFF"/>
-        </w:rPr>
-        <w:t>的資源浪費</w:t>
-      </w:r>
-      <w:r>
-        <w:rPr>
-          <w:rFonts w:ascii="標楷體" w:eastAsia="標楷體" w:hAnsi="標楷體" w:hint="eastAsia"/>
-          <w:color w:val="333333"/>
-          <w:sz w:val="20"/>
-          <w:shd w:val="clear" w:color="auto" w:fill="FFFFFF"/>
-        </w:rPr>
-        <w:t>，民眾只需要將自己的病歷資料匯出或是許可其他醫院可以調閱需要的資料</w:t>
+        <w:t>可其他醫院可以調閱需要的資料</w:t>
       </w:r>
       <w:r>
         <w:rPr>
@@ -4298,7 +4292,7 @@
         <w:rPr>
           <w:rFonts w:eastAsia="標楷體" w:hint="eastAsia"/>
         </w:rPr>
-        <w:t>是一種底層</w:t>
+        <w:t>是一種</w:t>
       </w:r>
       <w:proofErr w:type="gramStart"/>
       <w:r>
@@ -4312,7 +4306,188 @@
         <w:rPr>
           <w:rFonts w:eastAsia="標楷體" w:hint="eastAsia"/>
         </w:rPr>
-        <w:t>，作為分佈式</w:t>
+        <w:t>，作為分佈式計</w:t>
+      </w:r>
+      <w:r>
+        <w:rPr>
+          <w:rFonts w:eastAsia="標楷體" w:hint="eastAsia"/>
+        </w:rPr>
+        <w:t>算</w:t>
+      </w:r>
+    </w:p>
+    <w:p>
+      <w:pPr>
+        <w:widowControl w:val="0"/>
+        <w:autoSpaceDE w:val="0"/>
+        <w:autoSpaceDN w:val="0"/>
+        <w:adjustRightInd w:val="0"/>
+        <w:ind w:firstLine="0"/>
+        <w:jc w:val="both"/>
+        <w:rPr>
+          <w:rFonts w:eastAsia="標楷體"/>
+        </w:rPr>
+      </w:pPr>
+      <w:r>
+        <w:rPr>
+          <w:rFonts w:eastAsia="標楷體" w:hint="eastAsia"/>
+        </w:rPr>
+        <w:t>機網路運行可以驗證區塊及交易的程式</w:t>
+      </w:r>
+      <w:r>
+        <w:rPr>
+          <w:rFonts w:eastAsia="標楷體" w:hint="eastAsia"/>
+        </w:rPr>
+        <w:t>，該分布式計算機網路也被稱為節點</w:t>
+      </w:r>
+      <w:r>
+        <w:rPr>
+          <w:rFonts w:eastAsia="標楷體" w:hint="eastAsia"/>
+        </w:rPr>
+        <w:t>[6]</w:t>
+      </w:r>
+      <w:r>
+        <w:rPr>
+          <w:rFonts w:eastAsia="標楷體" w:hint="eastAsia"/>
+        </w:rPr>
+        <w:t>。</w:t>
+      </w:r>
+      <w:r>
+        <w:rPr>
+          <w:rFonts w:eastAsia="標楷體" w:hint="eastAsia"/>
+        </w:rPr>
+        <w:t>節點又可以以分為</w:t>
+      </w:r>
+      <w:r>
+        <w:rPr>
+          <w:rFonts w:eastAsia="標楷體" w:hint="eastAsia"/>
+        </w:rPr>
+        <w:t>Li</w:t>
+      </w:r>
+      <w:r>
+        <w:rPr>
+          <w:rFonts w:eastAsia="標楷體"/>
+        </w:rPr>
+        <w:t>ght</w:t>
+      </w:r>
+      <w:r>
+        <w:rPr>
+          <w:rFonts w:eastAsia="標楷體" w:hint="eastAsia"/>
+        </w:rPr>
+        <w:t>、</w:t>
+      </w:r>
+      <w:r>
+        <w:rPr>
+          <w:rFonts w:eastAsia="標楷體"/>
+        </w:rPr>
+        <w:t>Full</w:t>
+      </w:r>
+      <w:r>
+        <w:rPr>
+          <w:rFonts w:eastAsia="標楷體" w:hint="eastAsia"/>
+        </w:rPr>
+        <w:t>及</w:t>
+      </w:r>
+      <w:r>
+        <w:rPr>
+          <w:rFonts w:eastAsia="標楷體" w:hint="eastAsia"/>
+        </w:rPr>
+        <w:t>A</w:t>
+      </w:r>
+      <w:r>
+        <w:rPr>
+          <w:rFonts w:eastAsia="標楷體"/>
+        </w:rPr>
+        <w:t>rchive</w:t>
+      </w:r>
+      <w:r>
+        <w:rPr>
+          <w:rFonts w:eastAsia="標楷體" w:hint="eastAsia"/>
+        </w:rPr>
+        <w:t>三種。</w:t>
+      </w:r>
+      <w:r>
+        <w:rPr>
+          <w:rFonts w:eastAsia="標楷體" w:hint="eastAsia"/>
+        </w:rPr>
+        <w:t>以太坊的運作節點中存在以太坊虛擬機</w:t>
+      </w:r>
+      <w:r>
+        <w:rPr>
+          <w:rFonts w:eastAsia="標楷體" w:hint="eastAsia"/>
+        </w:rPr>
+        <w:t>(</w:t>
+      </w:r>
+      <w:r>
+        <w:rPr>
+          <w:rFonts w:eastAsia="標楷體"/>
+        </w:rPr>
+        <w:t>Ethereum</w:t>
+      </w:r>
+      <w:r>
+        <w:rPr>
+          <w:rFonts w:eastAsia="標楷體" w:hint="eastAsia"/>
+        </w:rPr>
+        <w:t xml:space="preserve"> V</w:t>
+      </w:r>
+      <w:r>
+        <w:rPr>
+          <w:rFonts w:eastAsia="標楷體"/>
+        </w:rPr>
+        <w:t>irtual Machine; EVM</w:t>
+      </w:r>
+      <w:r>
+        <w:rPr>
+          <w:rFonts w:eastAsia="標楷體" w:hint="eastAsia"/>
+        </w:rPr>
+        <w:t>)</w:t>
+      </w:r>
+      <w:r>
+        <w:rPr>
+          <w:rFonts w:eastAsia="標楷體" w:hint="eastAsia"/>
+        </w:rPr>
+        <w:t>，用來在固定環境中運行被編譯為</w:t>
+      </w:r>
+      <w:r>
+        <w:rPr>
+          <w:rFonts w:eastAsia="標楷體" w:hint="eastAsia"/>
+        </w:rPr>
+        <w:t xml:space="preserve">EVM </w:t>
+      </w:r>
+      <w:r>
+        <w:rPr>
+          <w:rFonts w:eastAsia="標楷體"/>
+        </w:rPr>
+        <w:t>Bytecode</w:t>
+      </w:r>
+      <w:r>
+        <w:rPr>
+          <w:rFonts w:eastAsia="標楷體" w:hint="eastAsia"/>
+        </w:rPr>
+        <w:t>的智能合約，圖</w:t>
+      </w:r>
+      <w:r>
+        <w:rPr>
+          <w:rFonts w:eastAsia="標楷體" w:hint="eastAsia"/>
+        </w:rPr>
+        <w:t>2</w:t>
+      </w:r>
+      <w:r>
+        <w:rPr>
+          <w:rFonts w:eastAsia="標楷體" w:hint="eastAsia"/>
+        </w:rPr>
+        <w:t>為</w:t>
+      </w:r>
+      <w:r>
+        <w:rPr>
+          <w:rFonts w:eastAsia="標楷體"/>
+        </w:rPr>
+        <w:t>Ethereum</w:t>
+      </w:r>
+      <w:r>
+        <w:rPr>
+          <w:rFonts w:eastAsia="標楷體" w:hint="eastAsia"/>
+        </w:rPr>
+        <w:t>網路示意圖。</w:t>
       </w:r>
     </w:p>
     <w:p>
@@ -4325,181 +4500,6 @@
         <w:jc w:val="both"/>
         <w:rPr>
           <w:rFonts w:eastAsia="標楷體"/>
-        </w:rPr>
-      </w:pPr>
-      <w:r>
-        <w:rPr>
-          <w:rFonts w:eastAsia="標楷體" w:hint="eastAsia"/>
-        </w:rPr>
-        <w:t>計算機網路運行可以驗證區塊及交易的程式</w:t>
-      </w:r>
-      <w:r>
-        <w:rPr>
-          <w:rFonts w:eastAsia="標楷體" w:hint="eastAsia"/>
-        </w:rPr>
-        <w:t>，該分布式計算機網路也被稱為節點</w:t>
-      </w:r>
-      <w:r>
-        <w:rPr>
-          <w:rFonts w:eastAsia="標楷體" w:hint="eastAsia"/>
-        </w:rPr>
-        <w:t>[6]</w:t>
-      </w:r>
-      <w:r>
-        <w:rPr>
-          <w:rFonts w:eastAsia="標楷體" w:hint="eastAsia"/>
-        </w:rPr>
-        <w:t>。</w:t>
-      </w:r>
-      <w:r>
-        <w:rPr>
-          <w:rFonts w:eastAsia="標楷體" w:hint="eastAsia"/>
-        </w:rPr>
-        <w:t>節點又可以以分為</w:t>
-      </w:r>
-      <w:r>
-        <w:rPr>
-          <w:rFonts w:eastAsia="標楷體" w:hint="eastAsia"/>
-        </w:rPr>
-        <w:t>Li</w:t>
-      </w:r>
-      <w:r>
-        <w:rPr>
-          <w:rFonts w:eastAsia="標楷體"/>
-        </w:rPr>
-        <w:t>ght</w:t>
-      </w:r>
-      <w:r>
-        <w:rPr>
-          <w:rFonts w:eastAsia="標楷體" w:hint="eastAsia"/>
-        </w:rPr>
-        <w:t>、</w:t>
-      </w:r>
-      <w:r>
-        <w:rPr>
-          <w:rFonts w:eastAsia="標楷體"/>
-        </w:rPr>
-        <w:t>Full</w:t>
-      </w:r>
-      <w:r>
-        <w:rPr>
-          <w:rFonts w:eastAsia="標楷體" w:hint="eastAsia"/>
-        </w:rPr>
-        <w:t>及</w:t>
-      </w:r>
-      <w:r>
-        <w:rPr>
-          <w:rFonts w:eastAsia="標楷體" w:hint="eastAsia"/>
-        </w:rPr>
-        <w:t>A</w:t>
-      </w:r>
-      <w:r>
-        <w:rPr>
-          <w:rFonts w:eastAsia="標楷體"/>
-        </w:rPr>
-        <w:t>rchive</w:t>
-      </w:r>
-      <w:r>
-        <w:rPr>
-          <w:rFonts w:eastAsia="標楷體" w:hint="eastAsia"/>
-        </w:rPr>
-        <w:t>三種。</w:t>
-      </w:r>
-      <w:r>
-        <w:rPr>
-          <w:rFonts w:eastAsia="標楷體" w:hint="eastAsia"/>
-        </w:rPr>
-        <w:t>以太坊的運作節點中存在以太坊虛擬機</w:t>
-      </w:r>
-      <w:r>
-        <w:rPr>
-          <w:rFonts w:eastAsia="標楷體" w:hint="eastAsia"/>
-        </w:rPr>
-        <w:t>(</w:t>
-      </w:r>
-      <w:r>
-        <w:rPr>
-          <w:rFonts w:eastAsia="標楷體"/>
-        </w:rPr>
-        <w:t>Ethereum</w:t>
-      </w:r>
-      <w:r>
-        <w:rPr>
-          <w:rFonts w:eastAsia="標楷體" w:hint="eastAsia"/>
-        </w:rPr>
-        <w:t xml:space="preserve"> V</w:t>
-      </w:r>
-      <w:r>
-        <w:rPr>
-          <w:rFonts w:eastAsia="標楷體"/>
-        </w:rPr>
-        <w:t>irtual Machine; EVM</w:t>
-      </w:r>
-      <w:r>
-        <w:rPr>
-          <w:rFonts w:eastAsia="標楷體" w:hint="eastAsia"/>
-        </w:rPr>
-        <w:t>)</w:t>
-      </w:r>
-      <w:r>
-        <w:rPr>
-          <w:rFonts w:eastAsia="標楷體" w:hint="eastAsia"/>
-        </w:rPr>
-        <w:t>，用來在固定環境中運行被編譯為</w:t>
-      </w:r>
-      <w:r>
-        <w:rPr>
-          <w:rFonts w:eastAsia="標楷體" w:hint="eastAsia"/>
-        </w:rPr>
-        <w:t xml:space="preserve">EVM </w:t>
-      </w:r>
-      <w:r>
-        <w:rPr>
-          <w:rFonts w:eastAsia="標楷體"/>
-        </w:rPr>
-        <w:t>Bytecode</w:t>
-      </w:r>
-      <w:r>
-        <w:rPr>
-          <w:rFonts w:eastAsia="標楷體" w:hint="eastAsia"/>
-        </w:rPr>
-        <w:t>的智能合約，圖</w:t>
-      </w:r>
-      <w:r>
-        <w:rPr>
-          <w:rFonts w:eastAsia="標楷體" w:hint="eastAsia"/>
-        </w:rPr>
-        <w:t>2</w:t>
-      </w:r>
-      <w:r>
-        <w:rPr>
-          <w:rFonts w:eastAsia="標楷體" w:hint="eastAsia"/>
-        </w:rPr>
-        <w:t>為</w:t>
-      </w:r>
-      <w:r>
-        <w:rPr>
-          <w:rFonts w:eastAsia="標楷體"/>
-        </w:rPr>
-        <w:t>Ethereum</w:t>
-      </w:r>
-      <w:r>
-        <w:rPr>
-          <w:rFonts w:eastAsia="標楷體" w:hint="eastAsia"/>
-        </w:rPr>
-        <w:t>網路示意圖。</w:t>
-      </w:r>
-    </w:p>
-    <w:p>
-      <w:pPr>
-        <w:widowControl w:val="0"/>
-        <w:autoSpaceDE w:val="0"/>
-        <w:autoSpaceDN w:val="0"/>
-        <w:adjustRightInd w:val="0"/>
-        <w:ind w:firstLine="480"/>
-        <w:jc w:val="both"/>
-        <w:rPr>
-          <w:rFonts w:eastAsia="標楷體" w:hint="eastAsia"/>
         </w:rPr>
       </w:pPr>
     </w:p>
@@ -4650,7 +4650,7 @@
         <w:ind w:firstLine="480"/>
         <w:jc w:val="both"/>
         <w:rPr>
-          <w:rFonts w:eastAsia="標楷體" w:hint="eastAsia"/>
+          <w:rFonts w:eastAsia="標楷體"/>
         </w:rPr>
       </w:pPr>
     </w:p>
@@ -4663,7 +4663,7 @@
         <w:ind w:firstLine="0"/>
         <w:jc w:val="both"/>
         <w:rPr>
-          <w:rFonts w:eastAsia="標楷體" w:hint="eastAsia"/>
+          <w:rFonts w:eastAsia="標楷體"/>
         </w:rPr>
       </w:pPr>
       <w:r>
@@ -4728,7 +4728,13 @@
         <w:rPr>
           <w:rFonts w:eastAsia="標楷體" w:hint="eastAsia"/>
         </w:rPr>
-        <w:t>作為共識機制，</w:t>
+        <w:t>作為共</w:t>
+      </w:r>
+      <w:r>
+        <w:rPr>
+          <w:rFonts w:eastAsia="標楷體" w:hint="eastAsia"/>
+        </w:rPr>
+        <w:t>識機制，</w:t>
       </w:r>
       <w:r>
         <w:rPr>
@@ -5428,7 +5434,7 @@
         <w:ind w:left="432" w:firstLine="0"/>
         <w:jc w:val="both"/>
         <w:rPr>
-          <w:rFonts w:eastAsia="標楷體" w:hint="eastAsia"/>
+          <w:rFonts w:eastAsia="標楷體"/>
         </w:rPr>
       </w:pPr>
     </w:p>
@@ -6331,7 +6337,25 @@
           <w:bCs/>
           <w:sz w:val="20"/>
         </w:rPr>
-        <w:t>。除最後一輪的加密外，每回合皆會重複四個步驟</w:t>
+        <w:t>。除最後一輪的</w:t>
+      </w:r>
+      <w:proofErr w:type="gramStart"/>
+      <w:r>
+        <w:rPr>
+          <w:rFonts w:eastAsia="標楷體" w:hint="eastAsia"/>
+          <w:bCs/>
+          <w:sz w:val="20"/>
+        </w:rPr>
+        <w:t>加密外</w:t>
+      </w:r>
+      <w:proofErr w:type="gramEnd"/>
+      <w:r>
+        <w:rPr>
+          <w:rFonts w:eastAsia="標楷體" w:hint="eastAsia"/>
+          <w:bCs/>
+          <w:sz w:val="20"/>
+        </w:rPr>
+        <w:t>，每回合皆會重複四個步驟</w:t>
       </w:r>
       <w:proofErr w:type="spellStart"/>
       <w:r>
@@ -6697,7 +6721,7 @@
         <w:ind w:left="360" w:firstLine="0"/>
         <w:jc w:val="both"/>
         <w:rPr>
-          <w:rFonts w:eastAsia="標楷體" w:hint="eastAsia"/>
+          <w:rFonts w:eastAsia="標楷體"/>
         </w:rPr>
       </w:pPr>
       <w:r>
@@ -6853,7 +6877,7 @@
         <w:ind w:firstLine="480"/>
         <w:jc w:val="both"/>
         <w:rPr>
-          <w:rFonts w:eastAsia="標楷體" w:hint="eastAsia"/>
+          <w:rFonts w:eastAsia="標楷體"/>
         </w:rPr>
       </w:pPr>
       <m:oMath>
@@ -6954,13 +6978,7 @@
         <w:rPr>
           <w:rFonts w:eastAsia="標楷體" w:hint="eastAsia"/>
         </w:rPr>
-        <w:t>，</w:t>
-      </w:r>
-      <w:r>
-        <w:rPr>
-          <w:rFonts w:eastAsia="標楷體" w:hint="eastAsia"/>
-        </w:rPr>
-        <w:t>示意圖如圖所示。</w:t>
+        <w:t>，示意圖如圖所示。</w:t>
       </w:r>
       <w:r>
         <w:rPr>
@@ -7567,7 +7585,7 @@
         <w:ind w:firstLine="0"/>
         <w:jc w:val="both"/>
         <w:rPr>
-          <w:rFonts w:eastAsia="標楷體" w:hint="eastAsia"/>
+          <w:rFonts w:eastAsia="標楷體"/>
         </w:rPr>
       </w:pPr>
     </w:p>
@@ -8159,7 +8177,6 @@
       <w:pPr>
         <w:pStyle w:val="12"/>
         <w:snapToGrid w:val="0"/>
-        <w:ind w:leftChars="216" w:left="432" w:firstLine="432"/>
         <w:rPr>
           <w:rFonts w:eastAsia="標楷體"/>
           <w:bCs/>

--- a/Documents/paper.docx
+++ b/Documents/paper.docx
@@ -76,7 +76,7 @@
         <w:snapToGrid w:val="0"/>
         <w:jc w:val="center"/>
         <w:rPr>
-          <w:rFonts w:eastAsia="標楷體" w:hint="eastAsia"/>
+          <w:rFonts w:eastAsia="標楷體"/>
           <w:b/>
         </w:rPr>
       </w:pPr>
@@ -6776,7 +6776,7 @@
         <w:ind w:firstLine="0"/>
         <w:jc w:val="both"/>
         <w:rPr>
-          <w:rFonts w:eastAsia="標楷體"/>
+          <w:rFonts w:eastAsia="標楷體" w:hint="eastAsia"/>
         </w:rPr>
       </w:pPr>
       <w:r>
@@ -6860,6 +6860,128 @@
           <w:rFonts w:eastAsia="標楷體" w:hint="eastAsia"/>
         </w:rPr>
         <w:t>分散式的儲存方式，使攻擊的成本提升，也可以透過這個方式，達到身分控管的效果</w:t>
+      </w:r>
+      <w:r>
+        <w:rPr>
+          <w:rFonts w:eastAsia="標楷體" w:hint="eastAsia"/>
+        </w:rPr>
+        <w:t>。</w:t>
+      </w:r>
+      <w:r>
+        <w:rPr>
+          <w:rFonts w:eastAsia="標楷體" w:hint="eastAsia"/>
+        </w:rPr>
+        <w:t>秘密分享的概念為，有一名</w:t>
+      </w:r>
+      <w:proofErr w:type="gramStart"/>
+      <w:r>
+        <w:rPr>
+          <w:rFonts w:eastAsia="標楷體" w:hint="eastAsia"/>
+        </w:rPr>
+        <w:t>荷官將</w:t>
+      </w:r>
+      <w:r>
+        <w:rPr>
+          <w:rFonts w:eastAsia="標楷體" w:hint="eastAsia"/>
+        </w:rPr>
+        <w:t>秘密</w:t>
+      </w:r>
+      <w:r>
+        <w:rPr>
+          <w:rFonts w:eastAsia="標楷體" w:hint="eastAsia"/>
+        </w:rPr>
+        <w:t>拆</w:t>
+      </w:r>
+      <w:proofErr w:type="gramEnd"/>
+      <w:r>
+        <w:rPr>
+          <w:rFonts w:eastAsia="標楷體" w:hint="eastAsia"/>
+        </w:rPr>
+        <w:t>分為</w:t>
+      </w:r>
+      <m:oMath>
+        <m:r>
+          <w:rPr>
+            <w:rFonts w:ascii="Cambria Math" w:eastAsia="標楷體" w:hAnsi="Cambria Math"/>
+          </w:rPr>
+          <m:t>n</m:t>
+        </m:r>
+      </m:oMath>
+      <w:proofErr w:type="gramStart"/>
+      <w:r>
+        <w:rPr>
+          <w:rFonts w:eastAsia="標楷體" w:hint="eastAsia"/>
+        </w:rPr>
+        <w:t>個</w:t>
+      </w:r>
+      <w:proofErr w:type="gramEnd"/>
+      <w:r>
+        <w:rPr>
+          <w:rFonts w:eastAsia="標楷體" w:hint="eastAsia"/>
+        </w:rPr>
+        <w:t>碎片並發給</w:t>
+      </w:r>
+      <m:oMath>
+        <m:r>
+          <w:rPr>
+            <w:rFonts w:ascii="Cambria Math" w:eastAsia="標楷體" w:hAnsi="Cambria Math" w:hint="eastAsia"/>
+          </w:rPr>
+          <m:t>n</m:t>
+        </m:r>
+      </m:oMath>
+      <w:r>
+        <w:rPr>
+          <w:rFonts w:eastAsia="標楷體" w:hint="eastAsia"/>
+        </w:rPr>
+        <w:t>位參加者，參加者收到碎片後各自保存。當需要恢復</w:t>
+      </w:r>
+      <w:proofErr w:type="gramStart"/>
+      <w:r>
+        <w:rPr>
+          <w:rFonts w:eastAsia="標楷體" w:hint="eastAsia"/>
+        </w:rPr>
+        <w:t>祕</w:t>
+      </w:r>
+      <w:proofErr w:type="gramEnd"/>
+      <w:r>
+        <w:rPr>
+          <w:rFonts w:eastAsia="標楷體" w:hint="eastAsia"/>
+        </w:rPr>
+        <w:t>密時，需要至少</w:t>
+      </w:r>
+      <m:oMath>
+        <m:r>
+          <w:rPr>
+            <w:rFonts w:ascii="Cambria Math" w:eastAsia="標楷體" w:hAnsi="Cambria Math"/>
+          </w:rPr>
+          <m:t>t</m:t>
+        </m:r>
+      </m:oMath>
+      <w:r>
+        <w:rPr>
+          <w:rFonts w:eastAsia="標楷體" w:hint="eastAsia"/>
+        </w:rPr>
+        <w:t>位參加者提供各自保存的秘密才能進行恢復</w:t>
+      </w:r>
+      <w:r>
+        <w:rPr>
+          <w:rFonts w:eastAsia="標楷體" w:hint="eastAsia"/>
+        </w:rPr>
+        <w:t>，否則個別保管的</w:t>
+      </w:r>
+      <w:proofErr w:type="gramStart"/>
+      <w:r>
+        <w:rPr>
+          <w:rFonts w:eastAsia="標楷體" w:hint="eastAsia"/>
+        </w:rPr>
+        <w:t>祕</w:t>
+      </w:r>
+      <w:proofErr w:type="gramEnd"/>
+      <w:r>
+        <w:rPr>
+          <w:rFonts w:eastAsia="標楷體" w:hint="eastAsia"/>
+        </w:rPr>
+        <w:t>密並無意義</w:t>
       </w:r>
       <w:r>
         <w:rPr>
@@ -8229,27 +8351,31 @@
           <w:bCs/>
           <w:sz w:val="20"/>
         </w:rPr>
+        <w:t>中</w:t>
+      </w:r>
+      <w:r>
+        <w:rPr>
+          <w:rFonts w:eastAsia="標楷體" w:hint="eastAsia"/>
+          <w:bCs/>
+          <w:sz w:val="20"/>
+        </w:rPr>
         <w:t>儲存</w:t>
       </w:r>
-    </w:p>
-    <w:p>
-      <w:pPr>
-        <w:pStyle w:val="12"/>
-        <w:snapToGrid w:val="0"/>
-        <w:ind w:firstLine="0"/>
-        <w:rPr>
-          <w:rFonts w:eastAsia="標楷體"/>
-          <w:bCs/>
-          <w:sz w:val="20"/>
-        </w:rPr>
-      </w:pPr>
-      <w:r>
-        <w:rPr>
-          <w:rFonts w:eastAsia="標楷體" w:hint="eastAsia"/>
-          <w:bCs/>
-          <w:sz w:val="20"/>
-        </w:rPr>
-        <w:t>之密碼以</w:t>
+      <w:r>
+        <w:rPr>
+          <w:rFonts w:eastAsia="標楷體" w:hint="eastAsia"/>
+          <w:bCs/>
+          <w:sz w:val="20"/>
+        </w:rPr>
+        <w:t>之使用者</w:t>
+      </w:r>
+      <w:r>
+        <w:rPr>
+          <w:rFonts w:eastAsia="標楷體" w:hint="eastAsia"/>
+          <w:bCs/>
+          <w:sz w:val="20"/>
+        </w:rPr>
+        <w:t>密碼以</w:t>
       </w:r>
       <w:r>
         <w:rPr>
@@ -8265,7 +8391,23 @@
           <w:bCs/>
           <w:sz w:val="20"/>
         </w:rPr>
-        <w:t>加密演算法加密後，將金</w:t>
+        <w:t>加密演算法加密後，將</w:t>
+      </w:r>
+      <w:r>
+        <w:rPr>
+          <w:rFonts w:eastAsia="標楷體" w:hint="eastAsia"/>
+          <w:bCs/>
+          <w:sz w:val="20"/>
+        </w:rPr>
+        <w:t>AES</w:t>
+      </w:r>
+      <w:r>
+        <w:rPr>
+          <w:rFonts w:eastAsia="標楷體" w:hint="eastAsia"/>
+          <w:bCs/>
+          <w:sz w:val="20"/>
+        </w:rPr>
+        <w:t>金</w:t>
       </w:r>
       <w:proofErr w:type="gramStart"/>
       <w:r>
@@ -8307,6 +8449,32 @@
           <w:bCs/>
           <w:sz w:val="20"/>
         </w:rPr>
+        <w:t>將金</w:t>
+      </w:r>
+      <w:proofErr w:type="gramStart"/>
+      <w:r>
+        <w:rPr>
+          <w:rFonts w:eastAsia="標楷體" w:hint="eastAsia"/>
+          <w:bCs/>
+          <w:sz w:val="20"/>
+        </w:rPr>
+        <w:t>鑰</w:t>
+      </w:r>
+      <w:proofErr w:type="gramEnd"/>
+      <w:r>
+        <w:rPr>
+          <w:rFonts w:eastAsia="標楷體" w:hint="eastAsia"/>
+          <w:bCs/>
+          <w:sz w:val="20"/>
+        </w:rPr>
+        <w:t>碎片化後儲存。加解密過程</w:t>
+      </w:r>
+      <w:r>
+        <w:rPr>
+          <w:rFonts w:eastAsia="標楷體" w:hint="eastAsia"/>
+          <w:bCs/>
+          <w:sz w:val="20"/>
+        </w:rPr>
         <w:t>透過調用</w:t>
       </w:r>
       <w:r>
@@ -8333,31 +8501,55 @@
           <w:bCs/>
           <w:sz w:val="20"/>
         </w:rPr>
-        <w:t>分解成碎片</w:t>
-      </w:r>
-      <w:r>
-        <w:rPr>
-          <w:rFonts w:eastAsia="標楷體" w:hint="eastAsia"/>
-          <w:bCs/>
-          <w:sz w:val="20"/>
-        </w:rPr>
-        <w:t>後分散式儲存</w:t>
-      </w:r>
-      <w:r>
-        <w:rPr>
-          <w:rFonts w:eastAsia="標楷體" w:hint="eastAsia"/>
-          <w:bCs/>
-          <w:sz w:val="20"/>
-        </w:rPr>
-        <w:t>，並將屬性值回傳至對應的資料庫中儲存。</w:t>
-      </w:r>
-      <w:r>
-        <w:rPr>
-          <w:rFonts w:eastAsia="標楷體" w:hint="eastAsia"/>
-          <w:bCs/>
-          <w:sz w:val="20"/>
-        </w:rPr>
-        <w:t>需要進行解密時再調用智能合約，將對應的值傳送至智能合約中並計算金</w:t>
+        <w:t>分解成碎片，</w:t>
+      </w:r>
+      <w:r>
+        <w:rPr>
+          <w:rFonts w:eastAsia="標楷體" w:hint="eastAsia"/>
+          <w:bCs/>
+          <w:sz w:val="20"/>
+        </w:rPr>
+        <w:t>再</w:t>
+      </w:r>
+      <w:r>
+        <w:rPr>
+          <w:rFonts w:eastAsia="標楷體" w:hint="eastAsia"/>
+          <w:bCs/>
+          <w:sz w:val="20"/>
+        </w:rPr>
+        <w:t>將屬性值回傳至對應的資料庫中</w:t>
+      </w:r>
+      <w:r>
+        <w:rPr>
+          <w:rFonts w:eastAsia="標楷體" w:hint="eastAsia"/>
+          <w:bCs/>
+          <w:sz w:val="20"/>
+        </w:rPr>
+        <w:t>分開</w:t>
+      </w:r>
+      <w:r>
+        <w:rPr>
+          <w:rFonts w:eastAsia="標楷體" w:hint="eastAsia"/>
+          <w:bCs/>
+          <w:sz w:val="20"/>
+        </w:rPr>
+        <w:t>儲存。</w:t>
+      </w:r>
+      <w:r>
+        <w:rPr>
+          <w:rFonts w:eastAsia="標楷體" w:hint="eastAsia"/>
+          <w:bCs/>
+          <w:sz w:val="20"/>
+        </w:rPr>
+        <w:t>需要進行解密時再調用智能合約，將對應的值傳送至智能合約中</w:t>
+      </w:r>
+      <w:r>
+        <w:rPr>
+          <w:rFonts w:eastAsia="標楷體" w:hint="eastAsia"/>
+          <w:bCs/>
+          <w:sz w:val="20"/>
+        </w:rPr>
+        <w:t>，透過拉格朗日</w:t>
       </w:r>
       <w:proofErr w:type="gramStart"/>
       <w:r>
@@ -8366,6 +8558,24 @@
           <w:bCs/>
           <w:sz w:val="20"/>
         </w:rPr>
+        <w:t>插值法</w:t>
+      </w:r>
+      <w:proofErr w:type="gramEnd"/>
+      <w:r>
+        <w:rPr>
+          <w:rFonts w:eastAsia="標楷體" w:hint="eastAsia"/>
+          <w:bCs/>
+          <w:sz w:val="20"/>
+        </w:rPr>
+        <w:t>計算金</w:t>
+      </w:r>
+      <w:proofErr w:type="gramStart"/>
+      <w:r>
+        <w:rPr>
+          <w:rFonts w:eastAsia="標楷體" w:hint="eastAsia"/>
+          <w:bCs/>
+          <w:sz w:val="20"/>
+        </w:rPr>
         <w:t>鑰</w:t>
       </w:r>
       <w:proofErr w:type="gramEnd"/>
@@ -8375,7 +8585,23 @@
           <w:bCs/>
           <w:sz w:val="20"/>
         </w:rPr>
-        <w:t>，再將金</w:t>
+        <w:t>，</w:t>
+      </w:r>
+      <w:r>
+        <w:rPr>
+          <w:rFonts w:eastAsia="標楷體" w:hint="eastAsia"/>
+          <w:bCs/>
+          <w:sz w:val="20"/>
+        </w:rPr>
+        <w:t>再</w:t>
+      </w:r>
+      <w:r>
+        <w:rPr>
+          <w:rFonts w:eastAsia="標楷體" w:hint="eastAsia"/>
+          <w:bCs/>
+          <w:sz w:val="20"/>
+        </w:rPr>
+        <w:t>將金</w:t>
       </w:r>
       <w:proofErr w:type="gramStart"/>
       <w:r>
@@ -8393,7 +8619,65 @@
           <w:bCs/>
           <w:sz w:val="20"/>
         </w:rPr>
-        <w:t>傳送至後端進行解碼，確認密碼是否一致。</w:t>
+        <w:t>傳送至後端</w:t>
+      </w:r>
+      <w:r>
+        <w:rPr>
+          <w:rFonts w:eastAsia="標楷體" w:hint="eastAsia"/>
+          <w:bCs/>
+          <w:sz w:val="20"/>
+        </w:rPr>
+        <w:t>後</w:t>
+      </w:r>
+      <w:proofErr w:type="gramStart"/>
+      <w:r>
+        <w:rPr>
+          <w:rFonts w:eastAsia="標楷體" w:hint="eastAsia"/>
+          <w:bCs/>
+          <w:sz w:val="20"/>
+        </w:rPr>
+        <w:t>對密文</w:t>
+      </w:r>
+      <w:proofErr w:type="gramEnd"/>
+      <w:r>
+        <w:rPr>
+          <w:rFonts w:eastAsia="標楷體" w:hint="eastAsia"/>
+          <w:bCs/>
+          <w:sz w:val="20"/>
+        </w:rPr>
+        <w:t>進行解碼，</w:t>
+      </w:r>
+      <w:r>
+        <w:rPr>
+          <w:rFonts w:eastAsia="標楷體" w:hint="eastAsia"/>
+          <w:bCs/>
+          <w:sz w:val="20"/>
+        </w:rPr>
+        <w:t>並</w:t>
+      </w:r>
+      <w:r>
+        <w:rPr>
+          <w:rFonts w:eastAsia="標楷體" w:hint="eastAsia"/>
+          <w:bCs/>
+          <w:sz w:val="20"/>
+        </w:rPr>
+        <w:t>確認</w:t>
+      </w:r>
+      <w:r>
+        <w:rPr>
+          <w:rFonts w:eastAsia="標楷體" w:hint="eastAsia"/>
+          <w:bCs/>
+          <w:sz w:val="20"/>
+        </w:rPr>
+        <w:t>與使用者輸入之</w:t>
+      </w:r>
+      <w:r>
+        <w:rPr>
+          <w:rFonts w:eastAsia="標楷體" w:hint="eastAsia"/>
+          <w:bCs/>
+          <w:sz w:val="20"/>
+        </w:rPr>
+        <w:t>密碼是否一致。</w:t>
       </w:r>
       <w:r>
         <w:rPr>
@@ -8417,7 +8701,32 @@
           <w:bCs/>
           <w:sz w:val="20"/>
         </w:rPr>
-        <w:t>加密演算法搭配秘密分享，攻擊者即便獲得帳號管理伺服器內的</w:t>
+        <w:t>加密演算法搭配秘密分享，</w:t>
+      </w:r>
+      <w:r>
+        <w:rPr>
+          <w:rFonts w:eastAsia="標楷體" w:hint="eastAsia"/>
+          <w:bCs/>
+          <w:sz w:val="20"/>
+        </w:rPr>
+        <w:t>使</w:t>
+      </w:r>
+      <w:r>
+        <w:rPr>
+          <w:rFonts w:eastAsia="標楷體" w:hint="eastAsia"/>
+          <w:bCs/>
+          <w:sz w:val="20"/>
+        </w:rPr>
+        <w:t>攻擊者即便獲得帳</w:t>
+      </w:r>
+      <w:r>
+        <w:rPr>
+          <w:rFonts w:eastAsia="標楷體" w:hint="eastAsia"/>
+          <w:bCs/>
+          <w:sz w:val="20"/>
+        </w:rPr>
+        <w:lastRenderedPageBreak/>
+        <w:t>號管理伺服器內的</w:t>
       </w:r>
       <w:proofErr w:type="gramStart"/>
       <w:r>
@@ -8435,111 +8744,84 @@
           <w:bCs/>
           <w:sz w:val="20"/>
         </w:rPr>
+        <w:t>，仍需</w:t>
+      </w:r>
+      <w:r>
+        <w:rPr>
+          <w:rFonts w:eastAsia="標楷體" w:hint="eastAsia"/>
+          <w:bCs/>
+          <w:sz w:val="20"/>
+        </w:rPr>
+        <w:t>獲取一定數量之碎片才可以對金</w:t>
+      </w:r>
+      <w:proofErr w:type="gramStart"/>
+      <w:r>
+        <w:rPr>
+          <w:rFonts w:eastAsia="標楷體" w:hint="eastAsia"/>
+          <w:bCs/>
+          <w:sz w:val="20"/>
+        </w:rPr>
+        <w:t>鑰</w:t>
+      </w:r>
+      <w:proofErr w:type="gramEnd"/>
+      <w:r>
+        <w:rPr>
+          <w:rFonts w:eastAsia="標楷體" w:hint="eastAsia"/>
+          <w:bCs/>
+          <w:sz w:val="20"/>
+        </w:rPr>
+        <w:t>復原並解碼獲得密碼明文</w:t>
+      </w:r>
+      <w:r>
+        <w:rPr>
+          <w:rFonts w:eastAsia="標楷體" w:hint="eastAsia"/>
+          <w:bCs/>
+          <w:sz w:val="20"/>
+        </w:rPr>
+        <w:t>。</w:t>
+      </w:r>
+      <w:r>
+        <w:rPr>
+          <w:rFonts w:eastAsia="標楷體" w:hint="eastAsia"/>
+          <w:bCs/>
+          <w:sz w:val="20"/>
+        </w:rPr>
+        <w:t>透過分散式</w:t>
+      </w:r>
+      <w:r>
+        <w:rPr>
+          <w:rFonts w:eastAsia="標楷體" w:hint="eastAsia"/>
+          <w:bCs/>
+          <w:sz w:val="20"/>
+        </w:rPr>
+        <w:t>儲存金</w:t>
+      </w:r>
+      <w:proofErr w:type="gramStart"/>
+      <w:r>
+        <w:rPr>
+          <w:rFonts w:eastAsia="標楷體" w:hint="eastAsia"/>
+          <w:bCs/>
+          <w:sz w:val="20"/>
+        </w:rPr>
+        <w:t>鑰</w:t>
+      </w:r>
+      <w:proofErr w:type="gramEnd"/>
+      <w:r>
+        <w:rPr>
+          <w:rFonts w:eastAsia="標楷體" w:hint="eastAsia"/>
+          <w:bCs/>
+          <w:sz w:val="20"/>
+        </w:rPr>
+        <w:t>的方式</w:t>
+      </w:r>
+      <w:r>
+        <w:rPr>
+          <w:rFonts w:eastAsia="標楷體" w:hint="eastAsia"/>
+          <w:bCs/>
+          <w:sz w:val="20"/>
+        </w:rPr>
         <w:t>，</w:t>
       </w:r>
-      <w:proofErr w:type="gramStart"/>
-      <w:r>
-        <w:rPr>
-          <w:rFonts w:eastAsia="標楷體" w:hint="eastAsia"/>
-          <w:bCs/>
-          <w:sz w:val="20"/>
-        </w:rPr>
-        <w:t>仍需破解</w:t>
-      </w:r>
-      <w:proofErr w:type="gramEnd"/>
-      <w:r>
-        <w:rPr>
-          <w:rFonts w:eastAsia="標楷體" w:hint="eastAsia"/>
-          <w:bCs/>
-          <w:sz w:val="20"/>
-        </w:rPr>
-        <w:t>其餘存有金</w:t>
-      </w:r>
-      <w:proofErr w:type="gramStart"/>
-      <w:r>
-        <w:rPr>
-          <w:rFonts w:eastAsia="標楷體" w:hint="eastAsia"/>
-          <w:bCs/>
-          <w:sz w:val="20"/>
-        </w:rPr>
-        <w:t>鑰</w:t>
-      </w:r>
-      <w:proofErr w:type="gramEnd"/>
-      <w:r>
-        <w:rPr>
-          <w:rFonts w:eastAsia="標楷體" w:hint="eastAsia"/>
-          <w:bCs/>
-          <w:sz w:val="20"/>
-        </w:rPr>
-        <w:t>碎片的地方，獲取</w:t>
-      </w:r>
-      <w:r>
-        <w:rPr>
-          <w:rFonts w:eastAsia="標楷體" w:hint="eastAsia"/>
-          <w:bCs/>
-          <w:sz w:val="20"/>
-        </w:rPr>
-        <w:t>足夠</w:t>
-      </w:r>
-      <w:r>
-        <w:rPr>
-          <w:rFonts w:eastAsia="標楷體" w:hint="eastAsia"/>
-          <w:bCs/>
-          <w:sz w:val="20"/>
-        </w:rPr>
-        <w:t>數量的碎</w:t>
-      </w:r>
-      <w:r>
-        <w:rPr>
-          <w:rFonts w:eastAsia="標楷體" w:hint="eastAsia"/>
-          <w:bCs/>
-          <w:sz w:val="20"/>
-        </w:rPr>
-        <w:lastRenderedPageBreak/>
-        <w:t>片後才可以對金</w:t>
-      </w:r>
-      <w:proofErr w:type="gramStart"/>
-      <w:r>
-        <w:rPr>
-          <w:rFonts w:eastAsia="標楷體" w:hint="eastAsia"/>
-          <w:bCs/>
-          <w:sz w:val="20"/>
-        </w:rPr>
-        <w:t>鑰</w:t>
-      </w:r>
-      <w:proofErr w:type="gramEnd"/>
-      <w:r>
-        <w:rPr>
-          <w:rFonts w:eastAsia="標楷體" w:hint="eastAsia"/>
-          <w:bCs/>
-          <w:sz w:val="20"/>
-        </w:rPr>
-        <w:t>進行復原，</w:t>
-      </w:r>
-      <w:r>
-        <w:rPr>
-          <w:rFonts w:eastAsia="標楷體" w:hint="eastAsia"/>
-          <w:bCs/>
-          <w:sz w:val="20"/>
-        </w:rPr>
-        <w:t>才能</w:t>
-      </w:r>
-      <w:r>
-        <w:rPr>
-          <w:rFonts w:eastAsia="標楷體" w:hint="eastAsia"/>
-          <w:bCs/>
-          <w:sz w:val="20"/>
-        </w:rPr>
-        <w:t>還原使用者的密碼。</w:t>
-      </w:r>
-      <w:r>
-        <w:rPr>
-          <w:rFonts w:eastAsia="標楷體" w:hint="eastAsia"/>
-          <w:bCs/>
-          <w:sz w:val="20"/>
-        </w:rPr>
-        <w:t>透過分散式的儲存，</w:t>
-      </w:r>
       <w:r>
         <w:rPr>
           <w:rFonts w:eastAsia="標楷體" w:hint="eastAsia"/>
@@ -8554,7 +8836,31 @@
           <w:bCs/>
           <w:sz w:val="20"/>
         </w:rPr>
-        <w:t>系統遭到破解的難度。</w:t>
+        <w:t>系統遭到破解的</w:t>
+      </w:r>
+      <w:r>
+        <w:rPr>
+          <w:rFonts w:eastAsia="標楷體" w:hint="eastAsia"/>
+          <w:bCs/>
+          <w:sz w:val="20"/>
+        </w:rPr>
+        <w:t>成本</w:t>
+      </w:r>
+      <w:r>
+        <w:rPr>
+          <w:rFonts w:eastAsia="標楷體" w:hint="eastAsia"/>
+          <w:bCs/>
+          <w:sz w:val="20"/>
+        </w:rPr>
+        <w:t>並提升安全性</w:t>
+      </w:r>
+      <w:r>
+        <w:rPr>
+          <w:rFonts w:eastAsia="標楷體" w:hint="eastAsia"/>
+          <w:bCs/>
+          <w:sz w:val="20"/>
+        </w:rPr>
+        <w:t>。</w:t>
       </w:r>
       <w:r>
         <w:rPr>
@@ -8751,7 +9057,7 @@
         <w:ind w:firstLine="0"/>
         <w:jc w:val="center"/>
         <w:rPr>
-          <w:rFonts w:eastAsia="標楷體"/>
+          <w:rFonts w:eastAsia="標楷體" w:hint="eastAsia"/>
           <w:b/>
         </w:rPr>
       </w:pPr>
@@ -8763,7 +9069,7 @@
         <w:autoSpaceDE w:val="0"/>
         <w:autoSpaceDN w:val="0"/>
         <w:adjustRightInd w:val="0"/>
-        <w:ind w:left="360" w:firstLine="0"/>
+        <w:ind w:left="0" w:firstLine="360"/>
         <w:jc w:val="both"/>
         <w:rPr>
           <w:rFonts w:eastAsia="標楷體"/>
@@ -8772,13 +9078,6 @@
       </w:pPr>
       <w:r>
         <w:rPr>
-          <w:rFonts w:eastAsia="標楷體"/>
-          <w:bCs/>
-        </w:rPr>
-        <w:tab/>
-      </w:r>
-      <w:r>
-        <w:rPr>
           <w:rFonts w:eastAsia="標楷體" w:hint="eastAsia"/>
           <w:bCs/>
         </w:rPr>
@@ -8819,7 +9118,143 @@
           <w:rFonts w:eastAsia="標楷體" w:hint="eastAsia"/>
           <w:bCs/>
         </w:rPr>
-        <w:t>發出登入請求後，由後台接收並調用身分驗證的功能。該功能會將此帳號恢復</w:t>
+        <w:t>發出</w:t>
+      </w:r>
+      <w:r>
+        <w:rPr>
+          <w:rFonts w:eastAsia="標楷體" w:hint="eastAsia"/>
+          <w:bCs/>
+        </w:rPr>
+        <w:t>註冊</w:t>
+      </w:r>
+      <w:r>
+        <w:rPr>
+          <w:rFonts w:eastAsia="標楷體" w:hint="eastAsia"/>
+          <w:bCs/>
+        </w:rPr>
+        <w:t>、重設密碼的</w:t>
+      </w:r>
+      <w:r>
+        <w:rPr>
+          <w:rFonts w:eastAsia="標楷體" w:hint="eastAsia"/>
+          <w:bCs/>
+        </w:rPr>
+        <w:t>請求後</w:t>
+      </w:r>
+      <w:r>
+        <w:rPr>
+          <w:rFonts w:eastAsia="標楷體" w:hint="eastAsia"/>
+          <w:bCs/>
+        </w:rPr>
+        <w:t>，後端接收並</w:t>
+      </w:r>
+      <w:r>
+        <w:rPr>
+          <w:rFonts w:eastAsia="標楷體" w:hint="eastAsia"/>
+          <w:bCs/>
+        </w:rPr>
+        <w:t>調用身分驗證功能進行加密。調用鏈上合約後，將註冊時在身分控管資料庫及</w:t>
+      </w:r>
+      <w:r>
+        <w:rPr>
+          <w:rFonts w:eastAsia="標楷體" w:hint="eastAsia"/>
+          <w:bCs/>
+        </w:rPr>
+        <w:t>FHIR</w:t>
+      </w:r>
+      <w:r>
+        <w:rPr>
+          <w:rFonts w:eastAsia="標楷體" w:hint="eastAsia"/>
+          <w:bCs/>
+        </w:rPr>
+        <w:t>資料庫的部分屬性作為依據傳入，呼叫函式生成亂數多項式並計算該屬性的值，回傳送至個別的資料庫進行儲存，並銷毀該多項式。</w:t>
+      </w:r>
+    </w:p>
+    <w:p>
+      <w:pPr>
+        <w:pStyle w:val="aa"/>
+        <w:widowControl w:val="0"/>
+        <w:autoSpaceDE w:val="0"/>
+        <w:autoSpaceDN w:val="0"/>
+        <w:adjustRightInd w:val="0"/>
+        <w:ind w:left="0" w:firstLine="360"/>
+        <w:jc w:val="both"/>
+        <w:rPr>
+          <w:rFonts w:eastAsia="標楷體"/>
+          <w:bCs/>
+        </w:rPr>
+      </w:pPr>
+      <w:r>
+        <w:rPr>
+          <w:rFonts w:eastAsia="標楷體" w:hint="eastAsia"/>
+          <w:bCs/>
+        </w:rPr>
+        <w:t>使用者在</w:t>
+      </w:r>
+      <w:r>
+        <w:rPr>
+          <w:rFonts w:eastAsia="標楷體" w:hint="eastAsia"/>
+          <w:bCs/>
+        </w:rPr>
+        <w:t>A</w:t>
+      </w:r>
+      <w:r>
+        <w:rPr>
+          <w:rFonts w:eastAsia="標楷體"/>
+          <w:bCs/>
+        </w:rPr>
+        <w:t>ngular</w:t>
+      </w:r>
+      <w:r>
+        <w:rPr>
+          <w:rFonts w:eastAsia="標楷體" w:hint="eastAsia"/>
+          <w:bCs/>
+        </w:rPr>
+        <w:t>框架</w:t>
+      </w:r>
+      <w:proofErr w:type="gramStart"/>
+      <w:r>
+        <w:rPr>
+          <w:rFonts w:eastAsia="標楷體" w:hint="eastAsia"/>
+          <w:bCs/>
+        </w:rPr>
+        <w:t>之前端頁面</w:t>
+      </w:r>
+      <w:proofErr w:type="gramEnd"/>
+      <w:r>
+        <w:rPr>
+          <w:rFonts w:eastAsia="標楷體" w:hint="eastAsia"/>
+          <w:bCs/>
+        </w:rPr>
+        <w:t>發出登入請求後，由</w:t>
+      </w:r>
+      <w:r>
+        <w:rPr>
+          <w:rFonts w:eastAsia="標楷體" w:hint="eastAsia"/>
+          <w:bCs/>
+        </w:rPr>
+        <w:t>後端</w:t>
+      </w:r>
+      <w:r>
+        <w:rPr>
+          <w:rFonts w:eastAsia="標楷體" w:hint="eastAsia"/>
+          <w:bCs/>
+        </w:rPr>
+        <w:t>接收並調用身分驗證功能</w:t>
+      </w:r>
+      <w:r>
+        <w:rPr>
+          <w:rFonts w:eastAsia="標楷體" w:hint="eastAsia"/>
+          <w:bCs/>
+        </w:rPr>
+        <w:t>進行解密</w:t>
+      </w:r>
+      <w:r>
+        <w:rPr>
+          <w:rFonts w:eastAsia="標楷體" w:hint="eastAsia"/>
+          <w:bCs/>
+        </w:rPr>
+        <w:t>。該功能會將此帳號恢復</w:t>
       </w:r>
       <w:r>
         <w:rPr>
@@ -8849,7 +9284,21 @@
           <w:rFonts w:eastAsia="標楷體" w:hint="eastAsia"/>
           <w:bCs/>
         </w:rPr>
-        <w:t>所需之屬性分別由身分控管、</w:t>
+        <w:t>所需之屬性分別由身分控管</w:t>
+      </w:r>
+      <w:r>
+        <w:rPr>
+          <w:rFonts w:eastAsia="標楷體" w:hint="eastAsia"/>
+          <w:bCs/>
+        </w:rPr>
+        <w:t>資料庫</w:t>
+      </w:r>
+      <w:r>
+        <w:rPr>
+          <w:rFonts w:eastAsia="標楷體" w:hint="eastAsia"/>
+          <w:bCs/>
+        </w:rPr>
+        <w:t>、</w:t>
       </w:r>
       <w:r>
         <w:rPr>
@@ -8865,6 +9314,13 @@
         </w:rPr>
         <w:t>病歷資料庫</w:t>
       </w:r>
+      <w:r>
+        <w:rPr>
+          <w:rFonts w:eastAsia="標楷體" w:hint="eastAsia"/>
+          <w:bCs/>
+        </w:rPr>
+        <w:t>中存有的屬性</w:t>
+      </w:r>
       <w:proofErr w:type="gramStart"/>
       <w:r>
         <w:rPr>
@@ -8902,7 +9358,35 @@
           <w:rFonts w:eastAsia="標楷體" w:hint="eastAsia"/>
           <w:bCs/>
         </w:rPr>
-        <w:t>回送至後台。後台接受到金</w:t>
+        <w:t>回送至</w:t>
+      </w:r>
+      <w:r>
+        <w:rPr>
+          <w:rFonts w:eastAsia="標楷體" w:hint="eastAsia"/>
+          <w:bCs/>
+        </w:rPr>
+        <w:t>後端</w:t>
+      </w:r>
+      <w:r>
+        <w:rPr>
+          <w:rFonts w:eastAsia="標楷體" w:hint="eastAsia"/>
+          <w:bCs/>
+        </w:rPr>
+        <w:t>。後</w:t>
+      </w:r>
+      <w:r>
+        <w:rPr>
+          <w:rFonts w:eastAsia="標楷體" w:hint="eastAsia"/>
+          <w:bCs/>
+        </w:rPr>
+        <w:t>端</w:t>
+      </w:r>
+      <w:r>
+        <w:rPr>
+          <w:rFonts w:eastAsia="標楷體" w:hint="eastAsia"/>
+          <w:bCs/>
+        </w:rPr>
+        <w:t>接受到金</w:t>
       </w:r>
       <w:proofErr w:type="gramStart"/>
       <w:r>
@@ -8934,7 +9418,35 @@
           <w:rFonts w:eastAsia="標楷體" w:hint="eastAsia"/>
           <w:bCs/>
         </w:rPr>
-        <w:t>密，並將得到的明文與使用者輸入之密碼比對，相同後才可以調用相關的</w:t>
+        <w:t>密，並將得到的明文與使用者輸入之密碼比對，相同後</w:t>
+      </w:r>
+      <w:r>
+        <w:rPr>
+          <w:rFonts w:eastAsia="標楷體" w:hint="eastAsia"/>
+          <w:bCs/>
+        </w:rPr>
+        <w:t>則為合法登入，</w:t>
+      </w:r>
+      <w:r>
+        <w:rPr>
+          <w:rFonts w:eastAsia="標楷體" w:hint="eastAsia"/>
+          <w:bCs/>
+        </w:rPr>
+        <w:t>可以調用</w:t>
+      </w:r>
+      <w:r>
+        <w:rPr>
+          <w:rFonts w:eastAsia="標楷體" w:hint="eastAsia"/>
+          <w:bCs/>
+        </w:rPr>
+        <w:t>系統</w:t>
+      </w:r>
+      <w:r>
+        <w:rPr>
+          <w:rFonts w:eastAsia="標楷體" w:hint="eastAsia"/>
+          <w:bCs/>
+        </w:rPr>
+        <w:t>相關的</w:t>
       </w:r>
       <w:r>
         <w:rPr>
@@ -8948,7 +9460,21 @@
           <w:rFonts w:eastAsia="標楷體" w:hint="eastAsia"/>
           <w:bCs/>
         </w:rPr>
-        <w:t>，不同則拒絕此次登入請求。身分驗證系統示意圖如圖</w:t>
+        <w:t>，不同則</w:t>
+      </w:r>
+      <w:r>
+        <w:rPr>
+          <w:rFonts w:eastAsia="標楷體" w:hint="eastAsia"/>
+          <w:bCs/>
+        </w:rPr>
+        <w:t>為非法登入，</w:t>
+      </w:r>
+      <w:r>
+        <w:rPr>
+          <w:rFonts w:eastAsia="標楷體" w:hint="eastAsia"/>
+          <w:bCs/>
+        </w:rPr>
+        <w:t>拒絕此次登入請求。身分驗證系統示意圖如圖</w:t>
       </w:r>
       <w:r>
         <w:rPr>
@@ -8964,6 +9490,21 @@
         </w:rPr>
         <w:t>所示。</w:t>
       </w:r>
+    </w:p>
+    <w:p>
+      <w:pPr>
+        <w:pStyle w:val="aa"/>
+        <w:widowControl w:val="0"/>
+        <w:autoSpaceDE w:val="0"/>
+        <w:autoSpaceDN w:val="0"/>
+        <w:adjustRightInd w:val="0"/>
+        <w:ind w:left="0" w:firstLine="360"/>
+        <w:jc w:val="both"/>
+        <w:rPr>
+          <w:rFonts w:eastAsia="標楷體" w:hint="eastAsia"/>
+          <w:bCs/>
+        </w:rPr>
+      </w:pPr>
     </w:p>
     <w:p>
       <w:pPr>
@@ -9108,115 +9649,21 @@
       <w:pPr>
         <w:pStyle w:val="12"/>
         <w:snapToGrid w:val="0"/>
-        <w:ind w:firstLine="480"/>
-        <w:rPr>
-          <w:rFonts w:eastAsia="標楷體"/>
-          <w:bCs/>
-          <w:sz w:val="20"/>
-        </w:rPr>
-      </w:pPr>
-      <w:r>
-        <w:rPr>
-          <w:rFonts w:eastAsia="標楷體" w:hint="eastAsia"/>
-          <w:bCs/>
-          <w:sz w:val="20"/>
-        </w:rPr>
-        <w:t>通過身分驗證</w:t>
-      </w:r>
-      <w:r>
-        <w:rPr>
-          <w:rFonts w:eastAsia="標楷體" w:hint="eastAsia"/>
-          <w:bCs/>
-          <w:sz w:val="20"/>
-        </w:rPr>
-        <w:t>後才可以</w:t>
-      </w:r>
-      <w:r>
-        <w:rPr>
-          <w:rFonts w:eastAsia="標楷體" w:hint="eastAsia"/>
-          <w:bCs/>
-          <w:sz w:val="20"/>
-        </w:rPr>
-        <w:t>開始使用該系統的功能，</w:t>
-      </w:r>
-      <w:r>
-        <w:rPr>
-          <w:rFonts w:eastAsia="標楷體" w:hint="eastAsia"/>
-          <w:bCs/>
-          <w:sz w:val="20"/>
-        </w:rPr>
-        <w:t>合法調用</w:t>
-      </w:r>
-      <w:r>
-        <w:rPr>
-          <w:rFonts w:eastAsia="標楷體" w:hint="eastAsia"/>
-          <w:bCs/>
-          <w:sz w:val="20"/>
-        </w:rPr>
-        <w:t>使用者</w:t>
-      </w:r>
-      <w:r>
-        <w:rPr>
-          <w:rFonts w:eastAsia="標楷體" w:hint="eastAsia"/>
-          <w:bCs/>
-          <w:sz w:val="20"/>
-        </w:rPr>
-        <w:t>FHIR</w:t>
-      </w:r>
-      <w:r>
-        <w:rPr>
-          <w:rFonts w:eastAsia="標楷體" w:hint="eastAsia"/>
-          <w:bCs/>
-          <w:sz w:val="20"/>
-        </w:rPr>
-        <w:t>資料庫內的資料</w:t>
-      </w:r>
-      <w:r>
-        <w:rPr>
-          <w:rFonts w:eastAsia="標楷體" w:hint="eastAsia"/>
-          <w:bCs/>
-          <w:sz w:val="20"/>
-        </w:rPr>
-        <w:t>，</w:t>
-      </w:r>
-      <w:r>
-        <w:rPr>
-          <w:rFonts w:eastAsia="標楷體" w:hint="eastAsia"/>
-          <w:bCs/>
-          <w:sz w:val="20"/>
-        </w:rPr>
-        <w:t>並將資料呈現於</w:t>
-      </w:r>
-      <w:proofErr w:type="gramStart"/>
-      <w:r>
-        <w:rPr>
-          <w:rFonts w:eastAsia="標楷體" w:hint="eastAsia"/>
-          <w:bCs/>
-          <w:sz w:val="20"/>
-        </w:rPr>
-        <w:t>前端頁面</w:t>
-      </w:r>
-      <w:proofErr w:type="gramEnd"/>
-      <w:r>
-        <w:rPr>
-          <w:rFonts w:eastAsia="標楷體" w:hint="eastAsia"/>
-          <w:bCs/>
-          <w:sz w:val="20"/>
-        </w:rPr>
-        <w:t>或是進行其他操作。</w:t>
-      </w:r>
-    </w:p>
-    <w:p>
-      <w:pPr>
-        <w:pStyle w:val="12"/>
-        <w:snapToGrid w:val="0"/>
         <w:ind w:firstLine="0"/>
         <w:rPr>
-          <w:rFonts w:eastAsia="標楷體"/>
-          <w:bCs/>
-          <w:sz w:val="20"/>
-        </w:rPr>
-      </w:pPr>
+          <w:rFonts w:eastAsia="標楷體" w:hint="eastAsia"/>
+          <w:bCs/>
+          <w:sz w:val="20"/>
+        </w:rPr>
+      </w:pPr>
+      <w:r>
+        <w:rPr>
+          <w:rFonts w:eastAsia="標楷體"/>
+          <w:bCs/>
+          <w:sz w:val="20"/>
+        </w:rPr>
+        <w:tab/>
+      </w:r>
     </w:p>
     <w:p>
       <w:pPr>
@@ -11182,6 +11629,7 @@
           <w:sz w:val="16"/>
           <w:szCs w:val="16"/>
         </w:rPr>
+        <w:lastRenderedPageBreak/>
         <w:t xml:space="preserve">  </w:t>
       </w:r>
       <w:r>
@@ -11726,17 +12174,7 @@
           <w:color w:val="000000" w:themeColor="text1"/>
           <w:sz w:val="20"/>
         </w:rPr>
-        <w:t>回傳至後端，與使用者輸入之密碼進行比</w:t>
-      </w:r>
-      <w:r>
-        <w:rPr>
-          <w:rFonts w:eastAsia="標楷體" w:hint="eastAsia"/>
-          <w:bCs/>
-          <w:color w:val="000000" w:themeColor="text1"/>
-          <w:sz w:val="20"/>
-        </w:rPr>
-        <w:lastRenderedPageBreak/>
-        <w:t>對。</w:t>
+        <w:t>回傳至後端，與使用者輸入之密碼進行比對。</w:t>
       </w:r>
     </w:p>
     <w:p>

--- a/Documents/paper.docx
+++ b/Documents/paper.docx
@@ -108,8 +108,12 @@
         <w:snapToGrid w:val="0"/>
       </w:pPr>
     </w:p>
+    <w:p/>
     <w:p>
       <w:pPr>
+        <w:rPr>
+          <w:rFonts w:hint="eastAsia"/>
+        </w:rPr>
         <w:sectPr>
           <w:pgSz w:w="11907" w:h="16840"/>
           <w:pgMar w:top="1418" w:right="1418" w:bottom="1418" w:left="1418" w:header="720" w:footer="720" w:gutter="0"/>
@@ -136,7 +140,7 @@
       <w:pPr>
         <w:pStyle w:val="12"/>
         <w:rPr>
-          <w:rFonts w:eastAsia="標楷體"/>
+          <w:rFonts w:hint="eastAsia"/>
         </w:rPr>
       </w:pPr>
     </w:p>
@@ -1586,7 +1590,14 @@
           <w:rFonts w:ascii="標楷體" w:eastAsia="標楷體" w:hAnsi="標楷體" w:hint="eastAsia"/>
           <w:sz w:val="20"/>
         </w:rPr>
-        <w:t>使資料可在行動裝置中傳遞</w:t>
+        <w:t>使資</w:t>
+      </w:r>
+      <w:r>
+        <w:rPr>
+          <w:rFonts w:ascii="標楷體" w:eastAsia="標楷體" w:hAnsi="標楷體" w:hint="eastAsia"/>
+          <w:sz w:val="20"/>
+        </w:rPr>
+        <w:t>料可在行動裝置中傳遞</w:t>
       </w:r>
       <w:r>
         <w:rPr>
@@ -1639,14 +1650,7 @@
           <w:rFonts w:eastAsia="標楷體" w:hint="eastAsia"/>
           <w:sz w:val="20"/>
         </w:rPr>
-        <w:t>存</w:t>
-      </w:r>
-      <w:r>
-        <w:rPr>
-          <w:rFonts w:eastAsia="標楷體" w:hint="eastAsia"/>
-          <w:sz w:val="20"/>
-        </w:rPr>
-        <w:t>取及分析資料</w:t>
+        <w:t>存取及分析資料</w:t>
       </w:r>
       <w:r>
         <w:rPr>
@@ -3102,7 +3106,17 @@
           <w:sz w:val="20"/>
           <w:shd w:val="clear" w:color="auto" w:fill="FFFFFF"/>
         </w:rPr>
-        <w:t>調閱病歷的麻煩</w:t>
+        <w:t>調閱病歷的麻</w:t>
+      </w:r>
+      <w:r>
+        <w:rPr>
+          <w:rFonts w:ascii="標楷體" w:eastAsia="標楷體" w:hAnsi="標楷體" w:hint="eastAsia"/>
+          <w:color w:val="333333"/>
+          <w:sz w:val="20"/>
+          <w:shd w:val="clear" w:color="auto" w:fill="FFFFFF"/>
+        </w:rPr>
+        <w:lastRenderedPageBreak/>
+        <w:t>煩</w:t>
       </w:r>
       <w:r>
         <w:rPr>
@@ -3156,17 +3170,7 @@
           <w:sz w:val="20"/>
           <w:shd w:val="clear" w:color="auto" w:fill="FFFFFF"/>
         </w:rPr>
-        <w:t>，民眾只需要將自己的病歷資料匯出或是許</w:t>
-      </w:r>
-      <w:r>
-        <w:rPr>
-          <w:rFonts w:ascii="標楷體" w:eastAsia="標楷體" w:hAnsi="標楷體" w:hint="eastAsia"/>
-          <w:color w:val="333333"/>
-          <w:sz w:val="20"/>
-          <w:shd w:val="clear" w:color="auto" w:fill="FFFFFF"/>
-        </w:rPr>
-        <w:lastRenderedPageBreak/>
-        <w:t>可其他醫院可以調閱需要的資料</w:t>
+        <w:t>，民眾只需要將自己的病歷資料匯出或是許可其他醫院可以調閱需要的資料</w:t>
       </w:r>
       <w:r>
         <w:rPr>
@@ -4728,13 +4732,7 @@
         <w:rPr>
           <w:rFonts w:eastAsia="標楷體" w:hint="eastAsia"/>
         </w:rPr>
-        <w:t>作為共</w:t>
-      </w:r>
-      <w:r>
-        <w:rPr>
-          <w:rFonts w:eastAsia="標楷體" w:hint="eastAsia"/>
-        </w:rPr>
-        <w:t>識機制，</w:t>
+        <w:t>作為共識機制，</w:t>
       </w:r>
       <w:r>
         <w:rPr>
@@ -6776,7 +6774,7 @@
         <w:ind w:firstLine="0"/>
         <w:jc w:val="both"/>
         <w:rPr>
-          <w:rFonts w:eastAsia="標楷體" w:hint="eastAsia"/>
+          <w:rFonts w:eastAsia="標楷體"/>
         </w:rPr>
       </w:pPr>
       <w:r>
@@ -6878,19 +6876,7 @@
         <w:rPr>
           <w:rFonts w:eastAsia="標楷體" w:hint="eastAsia"/>
         </w:rPr>
-        <w:t>荷官將</w:t>
-      </w:r>
-      <w:r>
-        <w:rPr>
-          <w:rFonts w:eastAsia="標楷體" w:hint="eastAsia"/>
-        </w:rPr>
-        <w:t>秘密</w:t>
-      </w:r>
-      <w:r>
-        <w:rPr>
-          <w:rFonts w:eastAsia="標楷體" w:hint="eastAsia"/>
-        </w:rPr>
-        <w:t>拆</w:t>
+        <w:t>荷官將秘密拆</w:t>
       </w:r>
       <w:proofErr w:type="gramEnd"/>
       <w:r>
@@ -9057,7 +9043,7 @@
         <w:ind w:firstLine="0"/>
         <w:jc w:val="center"/>
         <w:rPr>
-          <w:rFonts w:eastAsia="標楷體" w:hint="eastAsia"/>
+          <w:rFonts w:eastAsia="標楷體"/>
           <w:b/>
         </w:rPr>
       </w:pPr>
@@ -9118,14 +9104,7 @@
           <w:rFonts w:eastAsia="標楷體" w:hint="eastAsia"/>
           <w:bCs/>
         </w:rPr>
-        <w:t>發出</w:t>
-      </w:r>
-      <w:r>
-        <w:rPr>
-          <w:rFonts w:eastAsia="標楷體" w:hint="eastAsia"/>
-          <w:bCs/>
-        </w:rPr>
-        <w:t>註冊</w:t>
+        <w:t>發出註冊</w:t>
       </w:r>
       <w:r>
         <w:rPr>
@@ -9139,14 +9118,7 @@
           <w:rFonts w:eastAsia="標楷體" w:hint="eastAsia"/>
           <w:bCs/>
         </w:rPr>
-        <w:t>請求後</w:t>
-      </w:r>
-      <w:r>
-        <w:rPr>
-          <w:rFonts w:eastAsia="標楷體" w:hint="eastAsia"/>
-          <w:bCs/>
-        </w:rPr>
-        <w:t>，後端接收並</w:t>
+        <w:t>請求後，後端接收並</w:t>
       </w:r>
       <w:r>
         <w:rPr>
@@ -9501,7 +9473,7 @@
         <w:ind w:left="0" w:firstLine="360"/>
         <w:jc w:val="both"/>
         <w:rPr>
-          <w:rFonts w:eastAsia="標楷體" w:hint="eastAsia"/>
+          <w:rFonts w:eastAsia="標楷體"/>
           <w:bCs/>
         </w:rPr>
       </w:pPr>
@@ -9651,7 +9623,7 @@
         <w:snapToGrid w:val="0"/>
         <w:ind w:firstLine="0"/>
         <w:rPr>
-          <w:rFonts w:eastAsia="標楷體" w:hint="eastAsia"/>
+          <w:rFonts w:eastAsia="標楷體"/>
           <w:bCs/>
           <w:sz w:val="20"/>
         </w:rPr>
@@ -9775,7 +9747,7 @@
         <w:ind w:firstLine="0"/>
         <w:jc w:val="both"/>
         <w:rPr>
-          <w:rFonts w:eastAsia="標楷體"/>
+          <w:rFonts w:eastAsia="標楷體" w:hint="eastAsia"/>
           <w:bCs/>
           <w:color w:val="000000" w:themeColor="text1"/>
           <w:sz w:val="20"/>
@@ -10171,7 +10143,25 @@
           <w:color w:val="000000" w:themeColor="text1"/>
           <w:sz w:val="20"/>
         </w:rPr>
-        <w:t>程式碼，將傳入之金</w:t>
+        <w:t>程式碼，</w:t>
+      </w:r>
+      <w:r>
+        <w:rPr>
+          <w:rFonts w:eastAsia="標楷體" w:hint="eastAsia"/>
+          <w:bCs/>
+          <w:color w:val="000000" w:themeColor="text1"/>
+          <w:sz w:val="20"/>
+        </w:rPr>
+        <w:t>並</w:t>
+      </w:r>
+      <w:r>
+        <w:rPr>
+          <w:rFonts w:eastAsia="標楷體" w:hint="eastAsia"/>
+          <w:bCs/>
+          <w:color w:val="000000" w:themeColor="text1"/>
+          <w:sz w:val="20"/>
+        </w:rPr>
+        <w:t>將傳入之金</w:t>
       </w:r>
       <w:proofErr w:type="gramStart"/>
       <w:r>
@@ -10237,6 +10227,15 @@
           <w:sz w:val="20"/>
         </w:rPr>
         <w:t>，並且不對該函式進行保留</w:t>
+      </w:r>
+      <w:r>
+        <w:rPr>
+          <w:rFonts w:eastAsia="標楷體" w:hint="eastAsia"/>
+          <w:bCs/>
+          <w:color w:val="000000" w:themeColor="text1"/>
+          <w:sz w:val="20"/>
+        </w:rPr>
+        <w:t>直接捨去</w:t>
       </w:r>
       <w:r>
         <w:rPr>
@@ -10309,7 +10308,25 @@
           <w:color w:val="000000" w:themeColor="text1"/>
           <w:sz w:val="20"/>
         </w:rPr>
-        <w:t>為多項式</w:t>
+        <w:t>為</w:t>
+      </w:r>
+      <w:r>
+        <w:rPr>
+          <w:rFonts w:eastAsia="標楷體" w:hint="eastAsia"/>
+          <w:bCs/>
+          <w:color w:val="000000" w:themeColor="text1"/>
+          <w:sz w:val="20"/>
+        </w:rPr>
+        <w:t>加密</w:t>
+      </w:r>
+      <w:r>
+        <w:rPr>
+          <w:rFonts w:eastAsia="標楷體" w:hint="eastAsia"/>
+          <w:bCs/>
+          <w:color w:val="000000" w:themeColor="text1"/>
+          <w:sz w:val="20"/>
+        </w:rPr>
+        <w:t>多項式</w:t>
       </w:r>
       <m:oMath>
         <m:r>
@@ -10532,6 +10549,13 @@
           <w:rFonts w:eastAsia="標楷體" w:hint="eastAsia"/>
           <w:sz w:val="20"/>
         </w:rPr>
+        <w:t>將該多項式包裝，</w:t>
+      </w:r>
+      <w:r>
+        <w:rPr>
+          <w:rFonts w:eastAsia="標楷體" w:hint="eastAsia"/>
+          <w:sz w:val="20"/>
+        </w:rPr>
         <w:t>使</w:t>
       </w:r>
       <w:r>
@@ -10546,7 +10570,21 @@
           <w:rFonts w:eastAsia="標楷體" w:hint="eastAsia"/>
           <w:sz w:val="20"/>
         </w:rPr>
-        <w:t>也方便做維護及修改</w:t>
+        <w:t>也方便</w:t>
+      </w:r>
+      <w:r>
+        <w:rPr>
+          <w:rFonts w:eastAsia="標楷體" w:hint="eastAsia"/>
+          <w:sz w:val="20"/>
+        </w:rPr>
+        <w:t>進行</w:t>
+      </w:r>
+      <w:r>
+        <w:rPr>
+          <w:rFonts w:eastAsia="標楷體" w:hint="eastAsia"/>
+          <w:sz w:val="20"/>
+        </w:rPr>
+        <w:t>維護及修改</w:t>
       </w:r>
       <w:r>
         <w:rPr>
@@ -10554,6 +10592,99 @@
           <w:sz w:val="20"/>
         </w:rPr>
         <w:t>。</w:t>
+      </w:r>
+      <w:r>
+        <w:rPr>
+          <w:rFonts w:eastAsia="標楷體" w:hint="eastAsia"/>
+          <w:sz w:val="20"/>
+        </w:rPr>
+        <w:t>圖</w:t>
+      </w:r>
+      <w:r>
+        <w:rPr>
+          <w:rFonts w:eastAsia="標楷體" w:hint="eastAsia"/>
+          <w:sz w:val="20"/>
+        </w:rPr>
+        <w:t>8</w:t>
+      </w:r>
+      <w:r>
+        <w:rPr>
+          <w:rFonts w:eastAsia="標楷體" w:hint="eastAsia"/>
+          <w:sz w:val="20"/>
+        </w:rPr>
+        <w:t>為</w:t>
+      </w:r>
+      <w:r>
+        <w:rPr>
+          <w:rFonts w:eastAsia="標楷體" w:hint="eastAsia"/>
+          <w:sz w:val="20"/>
+        </w:rPr>
+        <w:t>e</w:t>
+      </w:r>
+      <w:r>
+        <w:rPr>
+          <w:rFonts w:eastAsia="標楷體"/>
+          <w:sz w:val="20"/>
+        </w:rPr>
+        <w:t>ncode</w:t>
+      </w:r>
+      <w:r>
+        <w:rPr>
+          <w:rFonts w:eastAsia="標楷體" w:hint="eastAsia"/>
+          <w:sz w:val="20"/>
+        </w:rPr>
+        <w:t>程式碼於</w:t>
+      </w:r>
+      <w:r>
+        <w:rPr>
+          <w:rFonts w:eastAsia="標楷體" w:hint="eastAsia"/>
+          <w:sz w:val="20"/>
+        </w:rPr>
+        <w:t>r</w:t>
+      </w:r>
+      <w:r>
+        <w:rPr>
+          <w:rFonts w:eastAsia="標楷體"/>
+          <w:sz w:val="20"/>
+        </w:rPr>
+        <w:t>emix</w:t>
+      </w:r>
+      <w:r>
+        <w:rPr>
+          <w:rFonts w:eastAsia="標楷體" w:hint="eastAsia"/>
+          <w:sz w:val="20"/>
+        </w:rPr>
+        <w:t xml:space="preserve"> GUI</w:t>
+      </w:r>
+      <w:r>
+        <w:rPr>
+          <w:rFonts w:eastAsia="標楷體" w:hint="eastAsia"/>
+          <w:sz w:val="20"/>
+        </w:rPr>
+        <w:t>中的範例，將隨意輸入的三個參數以及</w:t>
+      </w:r>
+      <w:r>
+        <w:rPr>
+          <w:rFonts w:eastAsia="標楷體" w:hint="eastAsia"/>
+          <w:sz w:val="20"/>
+        </w:rPr>
+        <w:t>金</w:t>
+      </w:r>
+      <w:proofErr w:type="gramStart"/>
+      <w:r>
+        <w:rPr>
+          <w:rFonts w:eastAsia="標楷體" w:hint="eastAsia"/>
+          <w:sz w:val="20"/>
+        </w:rPr>
+        <w:t>鑰</w:t>
+      </w:r>
+      <w:proofErr w:type="gramEnd"/>
+      <w:r>
+        <w:rPr>
+          <w:rFonts w:eastAsia="標楷體" w:hint="eastAsia"/>
+          <w:sz w:val="20"/>
+        </w:rPr>
+        <w:t>作為輸入，產生對應的三個值回傳並由後台接收。</w:t>
       </w:r>
     </w:p>
     <w:p>
@@ -11437,6 +11568,7 @@
           <w:sz w:val="16"/>
           <w:szCs w:val="16"/>
         </w:rPr>
+        <w:lastRenderedPageBreak/>
         <w:t>function</w:t>
       </w:r>
       <w:r>
@@ -11629,7 +11761,6 @@
           <w:sz w:val="16"/>
           <w:szCs w:val="16"/>
         </w:rPr>
-        <w:lastRenderedPageBreak/>
         <w:t xml:space="preserve">  </w:t>
       </w:r>
       <w:r>
@@ -11920,6 +12051,126 @@
     <w:p>
       <w:pPr>
         <w:pStyle w:val="12"/>
+        <w:ind w:firstLine="0"/>
+        <w:rPr>
+          <w:rFonts w:hint="eastAsia"/>
+        </w:rPr>
+      </w:pPr>
+      <w:r>
+        <w:tab/>
+      </w:r>
+    </w:p>
+    <w:p>
+      <w:pPr>
+        <w:pStyle w:val="12"/>
+        <w:ind w:firstLine="0"/>
+      </w:pPr>
+      <w:r>
+        <w:drawing>
+          <wp:inline distT="0" distB="0" distL="0" distR="0" wp14:anchorId="6A7831A4" wp14:editId="744E8ABF">
+            <wp:extent cx="2759687" cy="1160060"/>
+            <wp:effectExtent l="0" t="0" r="3175" b="2540"/>
+            <wp:docPr id="8" name="圖片 8" descr="一張含有 文字, 電子用品 的圖片&#10;&#10;自動產生的描述"/>
+            <wp:cNvGraphicFramePr>
+              <a:graphicFrameLocks xmlns:a="http://schemas.openxmlformats.org/drawingml/2006/main" noChangeAspect="1"/>
+            </wp:cNvGraphicFramePr>
+            <a:graphic xmlns:a="http://schemas.openxmlformats.org/drawingml/2006/main">
+              <a:graphicData uri="http://schemas.openxmlformats.org/drawingml/2006/picture">
+                <pic:pic xmlns:pic="http://schemas.openxmlformats.org/drawingml/2006/picture">
+                  <pic:nvPicPr>
+                    <pic:cNvPr id="8" name="圖片 8" descr="一張含有 文字, 電子用品 的圖片&#10;&#10;自動產生的描述"/>
+                    <pic:cNvPicPr/>
+                  </pic:nvPicPr>
+                  <pic:blipFill>
+                    <a:blip r:embed="rId14"/>
+                    <a:stretch>
+                      <a:fillRect/>
+                    </a:stretch>
+                  </pic:blipFill>
+                  <pic:spPr>
+                    <a:xfrm>
+                      <a:off x="0" y="0"/>
+                      <a:ext cx="2771830" cy="1165164"/>
+                    </a:xfrm>
+                    <a:prstGeom prst="rect">
+                      <a:avLst/>
+                    </a:prstGeom>
+                  </pic:spPr>
+                </pic:pic>
+              </a:graphicData>
+            </a:graphic>
+          </wp:inline>
+        </w:drawing>
+      </w:r>
+    </w:p>
+    <w:p>
+      <w:pPr>
+        <w:pStyle w:val="17"/>
+        <w:keepNext/>
+        <w:autoSpaceDN w:val="0"/>
+        <w:adjustRightInd w:val="0"/>
+        <w:snapToGrid w:val="0"/>
+        <w:spacing w:before="0" w:after="0"/>
+        <w:ind w:firstLine="0"/>
+        <w:jc w:val="center"/>
+        <w:textAlignment w:val="baseline"/>
+        <w:rPr>
+          <w:rFonts w:eastAsia="標楷體"/>
+          <w:b/>
+        </w:rPr>
+      </w:pPr>
+      <w:r>
+        <w:rPr>
+          <w:rFonts w:eastAsia="標楷體"/>
+          <w:b/>
+        </w:rPr>
+        <w:t>圖</w:t>
+      </w:r>
+      <w:r>
+        <w:rPr>
+          <w:rFonts w:eastAsia="標楷體" w:hint="eastAsia"/>
+          <w:b/>
+        </w:rPr>
+        <w:t xml:space="preserve"> </w:t>
+      </w:r>
+      <w:r>
+        <w:rPr>
+          <w:rFonts w:eastAsia="標楷體" w:hint="eastAsia"/>
+          <w:b/>
+        </w:rPr>
+        <w:t>8</w:t>
+      </w:r>
+      <w:r>
+        <w:rPr>
+          <w:rFonts w:eastAsia="標楷體"/>
+          <w:b/>
+        </w:rPr>
+        <w:t xml:space="preserve">. </w:t>
+      </w:r>
+      <m:oMath>
+        <m:r>
+          <w:rPr>
+            <w:rFonts w:ascii="Cambria Math" w:eastAsia="標楷體" w:hAnsi="Cambria Math"/>
+            <w:color w:val="000000" w:themeColor="text1"/>
+          </w:rPr>
+          <m:t>encodePolynomial</m:t>
+        </m:r>
+      </m:oMath>
+      <w:r>
+        <w:rPr>
+          <w:rFonts w:eastAsia="標楷體" w:hint="eastAsia"/>
+          <w:b/>
+        </w:rPr>
+        <w:t>程式碼</w:t>
+      </w:r>
+    </w:p>
+    <w:p>
+      <w:pPr>
+        <w:pStyle w:val="12"/>
+        <w:ind w:firstLine="0"/>
+        <w:rPr>
+          <w:rFonts w:hint="eastAsia"/>
+        </w:rPr>
       </w:pPr>
     </w:p>
     <w:p>
@@ -12005,12 +12256,12 @@
       </w:r>
       <w:r>
         <w:rPr>
-          <w:rFonts w:eastAsia="標楷體"/>
+          <w:rFonts w:eastAsia="標楷體" w:hint="eastAsia"/>
           <w:bCs/>
           <w:color w:val="000000" w:themeColor="text1"/>
           <w:sz w:val="20"/>
         </w:rPr>
-        <w:t xml:space="preserve"> </w:t>
+        <w:t>，</w:t>
       </w:r>
       <w:r>
         <w:rPr>
@@ -12019,7 +12270,7 @@
           <w:color w:val="000000" w:themeColor="text1"/>
           <w:sz w:val="20"/>
         </w:rPr>
-        <w:t>。當使用者發出登入請求後，後</w:t>
+        <w:t>當使用者發出登入請求後，後</w:t>
       </w:r>
       <w:proofErr w:type="gramStart"/>
       <w:r>
@@ -12039,7 +12290,25 @@
           <w:color w:val="000000" w:themeColor="text1"/>
           <w:sz w:val="20"/>
         </w:rPr>
-        <w:t>上調用該段程式碼，並依據傳入的參數，透過拉格朗日</w:t>
+        <w:t>上調用</w:t>
+      </w:r>
+      <w:r>
+        <w:rPr>
+          <w:rFonts w:eastAsia="標楷體" w:hint="eastAsia"/>
+          <w:bCs/>
+          <w:color w:val="000000" w:themeColor="text1"/>
+          <w:sz w:val="20"/>
+        </w:rPr>
+        <w:t>智能合約中的</w:t>
+      </w:r>
+      <w:r>
+        <w:rPr>
+          <w:rFonts w:eastAsia="標楷體" w:hint="eastAsia"/>
+          <w:bCs/>
+          <w:color w:val="000000" w:themeColor="text1"/>
+          <w:sz w:val="20"/>
+        </w:rPr>
+        <w:t>該段程式碼，並依據傳入的參數，透過拉格朗日</w:t>
       </w:r>
       <w:proofErr w:type="gramStart"/>
       <w:r>
@@ -12059,6 +12328,15 @@
           <w:color w:val="000000" w:themeColor="text1"/>
           <w:sz w:val="20"/>
         </w:rPr>
+        <w:t>計算並</w:t>
+      </w:r>
+      <w:r>
+        <w:rPr>
+          <w:rFonts w:eastAsia="標楷體" w:hint="eastAsia"/>
+          <w:bCs/>
+          <w:color w:val="000000" w:themeColor="text1"/>
+          <w:sz w:val="20"/>
+        </w:rPr>
         <w:t>回復原加密函式，函式求得之常數項及為</w:t>
       </w:r>
       <w:r>
@@ -12090,6 +12368,35 @@
         <w:t>鑰</w:t>
       </w:r>
       <w:proofErr w:type="gramEnd"/>
+      <w:r>
+        <w:rPr>
+          <w:rFonts w:eastAsia="標楷體" w:hint="eastAsia"/>
+          <w:bCs/>
+          <w:color w:val="000000" w:themeColor="text1"/>
+          <w:sz w:val="20"/>
+        </w:rPr>
+        <w:t>，求得密</w:t>
+      </w:r>
+      <w:proofErr w:type="gramStart"/>
+      <w:r>
+        <w:rPr>
+          <w:rFonts w:eastAsia="標楷體" w:hint="eastAsia"/>
+          <w:bCs/>
+          <w:color w:val="000000" w:themeColor="text1"/>
+          <w:sz w:val="20"/>
+        </w:rPr>
+        <w:t>鑰</w:t>
+      </w:r>
+      <w:proofErr w:type="gramEnd"/>
+      <w:r>
+        <w:rPr>
+          <w:rFonts w:eastAsia="標楷體" w:hint="eastAsia"/>
+          <w:bCs/>
+          <w:color w:val="000000" w:themeColor="text1"/>
+          <w:sz w:val="20"/>
+        </w:rPr>
+        <w:t>後回傳至後端進行其他操作</w:t>
+      </w:r>
       <w:r>
         <w:rPr>
           <w:rFonts w:eastAsia="標楷體" w:hint="eastAsia"/>
@@ -12154,7 +12461,16 @@
           <w:color w:val="000000" w:themeColor="text1"/>
           <w:sz w:val="20"/>
         </w:rPr>
-        <w:t>針對求常數項展開的方程式，減少完整展開造成的資源消耗。運算完後將求得的密</w:t>
+        <w:t>僅</w:t>
+      </w:r>
+      <w:r>
+        <w:rPr>
+          <w:rFonts w:eastAsia="標楷體" w:hint="eastAsia"/>
+          <w:bCs/>
+          <w:color w:val="000000" w:themeColor="text1"/>
+          <w:sz w:val="20"/>
+        </w:rPr>
+        <w:t>針對求</w:t>
       </w:r>
       <w:proofErr w:type="gramStart"/>
       <w:r>
@@ -12164,6 +12480,98 @@
           <w:color w:val="000000" w:themeColor="text1"/>
           <w:sz w:val="20"/>
         </w:rPr>
+        <w:t>常數項</w:t>
+      </w:r>
+      <w:r>
+        <w:rPr>
+          <w:rFonts w:eastAsia="標楷體" w:hint="eastAsia"/>
+          <w:bCs/>
+          <w:color w:val="000000" w:themeColor="text1"/>
+          <w:sz w:val="20"/>
+        </w:rPr>
+        <w:t>值</w:t>
+      </w:r>
+      <w:r>
+        <w:rPr>
+          <w:rFonts w:eastAsia="標楷體" w:hint="eastAsia"/>
+          <w:bCs/>
+          <w:color w:val="000000" w:themeColor="text1"/>
+          <w:sz w:val="20"/>
+        </w:rPr>
+        <w:t>展開</w:t>
+      </w:r>
+      <w:proofErr w:type="gramEnd"/>
+      <w:r>
+        <w:rPr>
+          <w:rFonts w:eastAsia="標楷體" w:hint="eastAsia"/>
+          <w:bCs/>
+          <w:color w:val="000000" w:themeColor="text1"/>
+          <w:sz w:val="20"/>
+        </w:rPr>
+        <w:t>的方程式，減少完整展開</w:t>
+      </w:r>
+      <w:r>
+        <w:rPr>
+          <w:rFonts w:eastAsia="標楷體" w:hint="eastAsia"/>
+          <w:bCs/>
+          <w:color w:val="000000" w:themeColor="text1"/>
+          <w:sz w:val="20"/>
+        </w:rPr>
+        <w:t>多項式</w:t>
+      </w:r>
+      <w:r>
+        <w:rPr>
+          <w:rFonts w:eastAsia="標楷體" w:hint="eastAsia"/>
+          <w:bCs/>
+          <w:color w:val="000000" w:themeColor="text1"/>
+          <w:sz w:val="20"/>
+        </w:rPr>
+        <w:t>造成的</w:t>
+      </w:r>
+      <w:r>
+        <w:rPr>
+          <w:rFonts w:eastAsia="標楷體" w:hint="eastAsia"/>
+          <w:bCs/>
+          <w:color w:val="000000" w:themeColor="text1"/>
+          <w:sz w:val="20"/>
+        </w:rPr>
+        <w:t>非必要</w:t>
+      </w:r>
+      <w:r>
+        <w:rPr>
+          <w:rFonts w:eastAsia="標楷體" w:hint="eastAsia"/>
+          <w:bCs/>
+          <w:color w:val="000000" w:themeColor="text1"/>
+          <w:sz w:val="20"/>
+        </w:rPr>
+        <w:t>資源消耗。運算完</w:t>
+      </w:r>
+      <w:r>
+        <w:rPr>
+          <w:rFonts w:eastAsia="標楷體" w:hint="eastAsia"/>
+          <w:bCs/>
+          <w:color w:val="000000" w:themeColor="text1"/>
+          <w:sz w:val="20"/>
+        </w:rPr>
+        <w:t>成</w:t>
+      </w:r>
+      <w:r>
+        <w:rPr>
+          <w:rFonts w:eastAsia="標楷體" w:hint="eastAsia"/>
+          <w:bCs/>
+          <w:color w:val="000000" w:themeColor="text1"/>
+          <w:sz w:val="20"/>
+        </w:rPr>
+        <w:t>後將求得的密</w:t>
+      </w:r>
+      <w:proofErr w:type="gramStart"/>
+      <w:r>
+        <w:rPr>
+          <w:rFonts w:eastAsia="標楷體" w:hint="eastAsia"/>
+          <w:bCs/>
+          <w:color w:val="000000" w:themeColor="text1"/>
+          <w:sz w:val="20"/>
+        </w:rPr>
         <w:t>鑰</w:t>
       </w:r>
       <w:proofErr w:type="gramEnd"/>
@@ -12175,6 +12583,127 @@
           <w:sz w:val="20"/>
         </w:rPr>
         <w:t>回傳至後端，與使用者輸入之密碼進行比對。</w:t>
+      </w:r>
+      <w:r>
+        <w:rPr>
+          <w:rFonts w:eastAsia="標楷體" w:hint="eastAsia"/>
+          <w:sz w:val="20"/>
+        </w:rPr>
+        <w:t>圖</w:t>
+      </w:r>
+      <w:r>
+        <w:rPr>
+          <w:rFonts w:eastAsia="標楷體" w:hint="eastAsia"/>
+          <w:sz w:val="20"/>
+        </w:rPr>
+        <w:t>11</w:t>
+      </w:r>
+      <w:r>
+        <w:rPr>
+          <w:rFonts w:eastAsia="標楷體" w:hint="eastAsia"/>
+          <w:sz w:val="20"/>
+        </w:rPr>
+        <w:t>為</w:t>
+      </w:r>
+      <w:r>
+        <w:rPr>
+          <w:rFonts w:eastAsia="標楷體"/>
+          <w:sz w:val="20"/>
+        </w:rPr>
+        <w:t>de</w:t>
+      </w:r>
+      <w:r>
+        <w:rPr>
+          <w:rFonts w:eastAsia="標楷體"/>
+          <w:sz w:val="20"/>
+        </w:rPr>
+        <w:t>code</w:t>
+      </w:r>
+      <w:r>
+        <w:rPr>
+          <w:rFonts w:eastAsia="標楷體" w:hint="eastAsia"/>
+          <w:sz w:val="20"/>
+        </w:rPr>
+        <w:t>程式碼於</w:t>
+      </w:r>
+      <w:r>
+        <w:rPr>
+          <w:rFonts w:eastAsia="標楷體" w:hint="eastAsia"/>
+          <w:sz w:val="20"/>
+        </w:rPr>
+        <w:t>r</w:t>
+      </w:r>
+      <w:r>
+        <w:rPr>
+          <w:rFonts w:eastAsia="標楷體"/>
+          <w:sz w:val="20"/>
+        </w:rPr>
+        <w:t>emix</w:t>
+      </w:r>
+      <w:r>
+        <w:rPr>
+          <w:rFonts w:eastAsia="標楷體" w:hint="eastAsia"/>
+          <w:sz w:val="20"/>
+        </w:rPr>
+        <w:t xml:space="preserve"> GUI</w:t>
+      </w:r>
+      <w:r>
+        <w:rPr>
+          <w:rFonts w:eastAsia="標楷體" w:hint="eastAsia"/>
+          <w:sz w:val="20"/>
+        </w:rPr>
+        <w:t>中的範例，將</w:t>
+      </w:r>
+      <w:r>
+        <w:rPr>
+          <w:rFonts w:eastAsia="標楷體" w:hint="eastAsia"/>
+          <w:sz w:val="20"/>
+        </w:rPr>
+        <w:t>圖</w:t>
+      </w:r>
+      <w:r>
+        <w:rPr>
+          <w:rFonts w:eastAsia="標楷體" w:hint="eastAsia"/>
+          <w:sz w:val="20"/>
+        </w:rPr>
+        <w:t>8</w:t>
+      </w:r>
+      <w:r>
+        <w:rPr>
+          <w:rFonts w:eastAsia="標楷體" w:hint="eastAsia"/>
+          <w:sz w:val="20"/>
+        </w:rPr>
+        <w:t>的三個參數以及值做為輸入</w:t>
+      </w:r>
+      <w:r>
+        <w:rPr>
+          <w:rFonts w:eastAsia="標楷體" w:hint="eastAsia"/>
+          <w:sz w:val="20"/>
+        </w:rPr>
+        <w:t>，</w:t>
+      </w:r>
+      <w:r>
+        <w:rPr>
+          <w:rFonts w:eastAsia="標楷體" w:hint="eastAsia"/>
+          <w:sz w:val="20"/>
+        </w:rPr>
+        <w:t>經由拉格朗日恢復得到原密</w:t>
+      </w:r>
+      <w:proofErr w:type="gramStart"/>
+      <w:r>
+        <w:rPr>
+          <w:rFonts w:eastAsia="標楷體" w:hint="eastAsia"/>
+          <w:sz w:val="20"/>
+        </w:rPr>
+        <w:t>鑰</w:t>
+      </w:r>
+      <w:proofErr w:type="gramEnd"/>
+      <w:r>
+        <w:rPr>
+          <w:rFonts w:eastAsia="標楷體" w:hint="eastAsia"/>
+          <w:sz w:val="20"/>
+        </w:rPr>
+        <w:t>。</w:t>
       </w:r>
     </w:p>
     <w:p>
@@ -12781,7 +13310,7 @@
           <w:rFonts w:eastAsia="標楷體" w:hint="eastAsia"/>
           <w:b/>
         </w:rPr>
-        <w:t>8</w:t>
+        <w:t>9</w:t>
       </w:r>
       <w:r>
         <w:rPr>
@@ -13261,7 +13790,7 @@
           <w:rFonts w:eastAsia="標楷體" w:hint="eastAsia"/>
           <w:b/>
         </w:rPr>
-        <w:t>9</w:t>
+        <w:t>10</w:t>
       </w:r>
       <w:r>
         <w:rPr>
@@ -13297,6 +13826,136 @@
         <w:ind w:firstLine="0"/>
         <w:rPr>
           <w:rFonts w:eastAsia="標楷體"/>
+          <w:bCs/>
+          <w:color w:val="000000" w:themeColor="text1"/>
+          <w:sz w:val="20"/>
+        </w:rPr>
+      </w:pPr>
+    </w:p>
+    <w:p>
+      <w:pPr>
+        <w:pStyle w:val="12"/>
+        <w:snapToGrid w:val="0"/>
+        <w:ind w:firstLine="0"/>
+        <w:rPr>
+          <w:rFonts w:eastAsia="標楷體"/>
+          <w:bCs/>
+          <w:color w:val="000000" w:themeColor="text1"/>
+          <w:sz w:val="20"/>
+        </w:rPr>
+      </w:pPr>
+      <w:r>
+        <w:rPr>
+          <w:rFonts w:eastAsia="標楷體"/>
+          <w:bCs/>
+          <w:color w:val="000000" w:themeColor="text1"/>
+          <w:sz w:val="20"/>
+        </w:rPr>
+        <w:drawing>
+          <wp:inline distT="0" distB="0" distL="0" distR="0" wp14:anchorId="70E219E5" wp14:editId="4BFA7009">
+            <wp:extent cx="2771624" cy="880281"/>
+            <wp:effectExtent l="0" t="0" r="0" b="0"/>
+            <wp:docPr id="11" name="圖片 11" descr="一張含有 文字, 電子用品 的圖片&#10;&#10;自動產生的描述"/>
+            <wp:cNvGraphicFramePr>
+              <a:graphicFrameLocks xmlns:a="http://schemas.openxmlformats.org/drawingml/2006/main" noChangeAspect="1"/>
+            </wp:cNvGraphicFramePr>
+            <a:graphic xmlns:a="http://schemas.openxmlformats.org/drawingml/2006/main">
+              <a:graphicData uri="http://schemas.openxmlformats.org/drawingml/2006/picture">
+                <pic:pic xmlns:pic="http://schemas.openxmlformats.org/drawingml/2006/picture">
+                  <pic:nvPicPr>
+                    <pic:cNvPr id="11" name="圖片 11" descr="一張含有 文字, 電子用品 的圖片&#10;&#10;自動產生的描述"/>
+                    <pic:cNvPicPr/>
+                  </pic:nvPicPr>
+                  <pic:blipFill>
+                    <a:blip r:embed="rId15"/>
+                    <a:stretch>
+                      <a:fillRect/>
+                    </a:stretch>
+                  </pic:blipFill>
+                  <pic:spPr>
+                    <a:xfrm>
+                      <a:off x="0" y="0"/>
+                      <a:ext cx="2794024" cy="887395"/>
+                    </a:xfrm>
+                    <a:prstGeom prst="rect">
+                      <a:avLst/>
+                    </a:prstGeom>
+                  </pic:spPr>
+                </pic:pic>
+              </a:graphicData>
+            </a:graphic>
+          </wp:inline>
+        </w:drawing>
+      </w:r>
+    </w:p>
+    <w:p>
+      <w:pPr>
+        <w:pStyle w:val="17"/>
+        <w:keepNext/>
+        <w:autoSpaceDN w:val="0"/>
+        <w:adjustRightInd w:val="0"/>
+        <w:snapToGrid w:val="0"/>
+        <w:spacing w:before="0" w:after="0"/>
+        <w:ind w:firstLine="0"/>
+        <w:jc w:val="center"/>
+        <w:textAlignment w:val="baseline"/>
+        <w:rPr>
+          <w:rFonts w:eastAsia="標楷體"/>
+          <w:b/>
+        </w:rPr>
+      </w:pPr>
+      <w:r>
+        <w:rPr>
+          <w:rFonts w:eastAsia="標楷體"/>
+          <w:b/>
+        </w:rPr>
+        <w:t>圖</w:t>
+      </w:r>
+      <w:r>
+        <w:rPr>
+          <w:rFonts w:eastAsia="標楷體" w:hint="eastAsia"/>
+          <w:b/>
+        </w:rPr>
+        <w:t xml:space="preserve"> </w:t>
+      </w:r>
+      <w:r>
+        <w:rPr>
+          <w:rFonts w:eastAsia="標楷體" w:hint="eastAsia"/>
+          <w:b/>
+        </w:rPr>
+        <w:t>11</w:t>
+      </w:r>
+      <w:r>
+        <w:rPr>
+          <w:rFonts w:eastAsia="標楷體"/>
+          <w:b/>
+        </w:rPr>
+        <w:t xml:space="preserve">. </w:t>
+      </w:r>
+      <m:oMath>
+        <m:r>
+          <w:rPr>
+            <w:rFonts w:ascii="Cambria Math" w:eastAsia="標楷體" w:hAnsi="Cambria Math"/>
+            <w:color w:val="000000" w:themeColor="text1"/>
+          </w:rPr>
+          <m:t>decodePolynomial</m:t>
+        </m:r>
+      </m:oMath>
+      <w:r>
+        <w:rPr>
+          <w:rFonts w:eastAsia="標楷體" w:hint="eastAsia"/>
+          <w:b/>
+        </w:rPr>
+        <w:t>程式碼</w:t>
+      </w:r>
+    </w:p>
+    <w:p>
+      <w:pPr>
+        <w:pStyle w:val="12"/>
+        <w:snapToGrid w:val="0"/>
+        <w:ind w:firstLine="0"/>
+        <w:rPr>
+          <w:rFonts w:eastAsia="標楷體" w:hint="eastAsia"/>
           <w:bCs/>
           <w:color w:val="000000" w:themeColor="text1"/>
           <w:sz w:val="20"/>
@@ -13665,7 +14324,7 @@
                     </pic:cNvPicPr>
                   </pic:nvPicPr>
                   <pic:blipFill>
-                    <a:blip r:embed="rId14">
+                    <a:blip r:embed="rId16">
                       <a:extLst>
                         <a:ext uri="{28A0092B-C50C-407E-A947-70E740481C1C}">
                           <a14:useLocalDpi xmlns:a14="http://schemas.microsoft.com/office/drawing/2010/main" val="0"/>
@@ -13726,10 +14385,10 @@
       </w:r>
       <w:r>
         <w:rPr>
-          <w:rFonts w:eastAsia="標楷體"/>
+          <w:rFonts w:eastAsia="標楷體" w:hint="eastAsia"/>
           <w:b/>
         </w:rPr>
-        <w:t>8</w:t>
+        <w:t>12</w:t>
       </w:r>
       <w:r>
         <w:rPr>
@@ -13830,7 +14489,7 @@
                     </pic:cNvPicPr>
                   </pic:nvPicPr>
                   <pic:blipFill>
-                    <a:blip r:embed="rId15">
+                    <a:blip r:embed="rId17">
                       <a:extLst>
                         <a:ext uri="{28A0092B-C50C-407E-A947-70E740481C1C}">
                           <a14:useLocalDpi xmlns:a14="http://schemas.microsoft.com/office/drawing/2010/main" val="0"/>
@@ -13891,10 +14550,10 @@
       </w:r>
       <w:r>
         <w:rPr>
-          <w:rFonts w:eastAsia="標楷體"/>
+          <w:rFonts w:eastAsia="標楷體" w:hint="eastAsia"/>
           <w:b/>
         </w:rPr>
-        <w:t>9</w:t>
+        <w:t>13</w:t>
       </w:r>
       <w:r>
         <w:rPr>
@@ -14007,6 +14666,244 @@
       <w:pPr>
         <w:pStyle w:val="12"/>
         <w:snapToGrid w:val="0"/>
+        <w:ind w:left="360" w:firstLine="0"/>
+        <w:rPr>
+          <w:rFonts w:eastAsia="標楷體"/>
+          <w:bCs/>
+          <w:sz w:val="20"/>
+        </w:rPr>
+      </w:pPr>
+      <w:r>
+        <w:rPr>
+          <w:rFonts w:eastAsia="標楷體" w:hint="eastAsia"/>
+          <w:bCs/>
+          <w:sz w:val="20"/>
+        </w:rPr>
+        <w:t>本文結合</w:t>
+      </w:r>
+      <w:r>
+        <w:rPr>
+          <w:rFonts w:eastAsia="標楷體" w:hint="eastAsia"/>
+          <w:bCs/>
+          <w:sz w:val="20"/>
+        </w:rPr>
+        <w:t>FHIR</w:t>
+      </w:r>
+      <w:r>
+        <w:rPr>
+          <w:rFonts w:eastAsia="標楷體" w:hint="eastAsia"/>
+          <w:bCs/>
+          <w:sz w:val="20"/>
+        </w:rPr>
+        <w:t>醫療資訊系統以及</w:t>
+      </w:r>
+      <w:r>
+        <w:rPr>
+          <w:rFonts w:eastAsia="標楷體" w:hint="eastAsia"/>
+          <w:bCs/>
+          <w:sz w:val="20"/>
+        </w:rPr>
+        <w:t>AES</w:t>
+      </w:r>
+    </w:p>
+    <w:p>
+      <w:pPr>
+        <w:pStyle w:val="12"/>
+        <w:snapToGrid w:val="0"/>
+        <w:ind w:firstLine="0"/>
+        <w:rPr>
+          <w:rFonts w:eastAsia="標楷體" w:hint="eastAsia"/>
+          <w:bCs/>
+          <w:sz w:val="20"/>
+        </w:rPr>
+      </w:pPr>
+      <w:r>
+        <w:rPr>
+          <w:rFonts w:eastAsia="標楷體" w:hint="eastAsia"/>
+          <w:bCs/>
+          <w:sz w:val="20"/>
+        </w:rPr>
+        <w:t>S</w:t>
+      </w:r>
+      <w:r>
+        <w:rPr>
+          <w:rFonts w:eastAsia="標楷體"/>
+          <w:bCs/>
+          <w:sz w:val="20"/>
+        </w:rPr>
+        <w:t>hamir</w:t>
+      </w:r>
+      <w:r>
+        <w:rPr>
+          <w:rFonts w:eastAsia="標楷體" w:hint="eastAsia"/>
+          <w:bCs/>
+          <w:sz w:val="20"/>
+        </w:rPr>
+        <w:t>秘密</w:t>
+      </w:r>
+      <w:r>
+        <w:rPr>
+          <w:rFonts w:eastAsia="標楷體" w:hint="eastAsia"/>
+          <w:bCs/>
+          <w:sz w:val="20"/>
+        </w:rPr>
+        <w:t>分享，提供當前</w:t>
+      </w:r>
+      <w:r>
+        <w:rPr>
+          <w:rFonts w:eastAsia="標楷體" w:hint="eastAsia"/>
+          <w:bCs/>
+          <w:sz w:val="20"/>
+        </w:rPr>
+        <w:t>FHIR</w:t>
+      </w:r>
+      <w:r>
+        <w:rPr>
+          <w:rFonts w:eastAsia="標楷體" w:hint="eastAsia"/>
+          <w:bCs/>
+          <w:sz w:val="20"/>
+        </w:rPr>
+        <w:t>未明確定義之身分驗證系統的一種解決分案。透過秘密分享將加密金</w:t>
+      </w:r>
+      <w:proofErr w:type="gramStart"/>
+      <w:r>
+        <w:rPr>
+          <w:rFonts w:eastAsia="標楷體" w:hint="eastAsia"/>
+          <w:bCs/>
+          <w:sz w:val="20"/>
+        </w:rPr>
+        <w:t>鑰</w:t>
+      </w:r>
+      <w:proofErr w:type="gramEnd"/>
+      <w:r>
+        <w:rPr>
+          <w:rFonts w:eastAsia="標楷體" w:hint="eastAsia"/>
+          <w:bCs/>
+          <w:sz w:val="20"/>
+        </w:rPr>
+        <w:t>拆解，使資料庫的安全性有所提升</w:t>
+      </w:r>
+      <w:r>
+        <w:rPr>
+          <w:rFonts w:eastAsia="標楷體" w:hint="eastAsia"/>
+          <w:bCs/>
+          <w:sz w:val="20"/>
+        </w:rPr>
+        <w:t>，利用分享的</w:t>
+      </w:r>
+      <w:r>
+        <w:rPr>
+          <w:rFonts w:eastAsia="標楷體" w:hint="eastAsia"/>
+          <w:bCs/>
+          <w:sz w:val="20"/>
+        </w:rPr>
+        <w:t>分散式儲存金</w:t>
+      </w:r>
+      <w:proofErr w:type="gramStart"/>
+      <w:r>
+        <w:rPr>
+          <w:rFonts w:eastAsia="標楷體" w:hint="eastAsia"/>
+          <w:bCs/>
+          <w:sz w:val="20"/>
+        </w:rPr>
+        <w:t>鑰</w:t>
+      </w:r>
+      <w:proofErr w:type="gramEnd"/>
+      <w:r>
+        <w:rPr>
+          <w:rFonts w:eastAsia="標楷體" w:hint="eastAsia"/>
+          <w:bCs/>
+          <w:sz w:val="20"/>
+        </w:rPr>
+        <w:t>的方始也使</w:t>
+      </w:r>
+      <w:r>
+        <w:rPr>
+          <w:rFonts w:eastAsia="標楷體" w:hint="eastAsia"/>
+          <w:bCs/>
+          <w:sz w:val="20"/>
+        </w:rPr>
+        <w:t>AES</w:t>
+      </w:r>
+      <w:r>
+        <w:rPr>
+          <w:rFonts w:eastAsia="標楷體" w:hint="eastAsia"/>
+          <w:bCs/>
+          <w:sz w:val="20"/>
+        </w:rPr>
+        <w:t>密</w:t>
+      </w:r>
+      <w:proofErr w:type="gramStart"/>
+      <w:r>
+        <w:rPr>
+          <w:rFonts w:eastAsia="標楷體" w:hint="eastAsia"/>
+          <w:bCs/>
+          <w:sz w:val="20"/>
+        </w:rPr>
+        <w:t>鑰</w:t>
+      </w:r>
+      <w:proofErr w:type="gramEnd"/>
+      <w:r>
+        <w:rPr>
+          <w:rFonts w:eastAsia="標楷體" w:hint="eastAsia"/>
+          <w:bCs/>
+          <w:sz w:val="20"/>
+        </w:rPr>
+        <w:t>被竊取的風險降低</w:t>
+      </w:r>
+      <w:r>
+        <w:rPr>
+          <w:rFonts w:eastAsia="標楷體" w:hint="eastAsia"/>
+          <w:bCs/>
+          <w:sz w:val="20"/>
+        </w:rPr>
+        <w:t>。使用</w:t>
+      </w:r>
+      <w:r>
+        <w:rPr>
+          <w:rFonts w:eastAsia="標楷體" w:hint="eastAsia"/>
+          <w:bCs/>
+          <w:sz w:val="20"/>
+        </w:rPr>
+        <w:t>J</w:t>
+      </w:r>
+      <w:r>
+        <w:rPr>
+          <w:rFonts w:eastAsia="標楷體"/>
+          <w:bCs/>
+          <w:sz w:val="20"/>
+        </w:rPr>
+        <w:t>SON</w:t>
+      </w:r>
+      <w:r>
+        <w:rPr>
+          <w:rFonts w:eastAsia="標楷體" w:hint="eastAsia"/>
+          <w:bCs/>
+          <w:sz w:val="20"/>
+        </w:rPr>
+        <w:t>格式也比目前多數使用的</w:t>
+      </w:r>
+      <w:r>
+        <w:rPr>
+          <w:rFonts w:eastAsia="標楷體" w:hint="eastAsia"/>
+          <w:bCs/>
+          <w:sz w:val="20"/>
+        </w:rPr>
+        <w:t>XML</w:t>
+      </w:r>
+      <w:r>
+        <w:rPr>
+          <w:rFonts w:eastAsia="標楷體" w:hint="eastAsia"/>
+          <w:bCs/>
+          <w:sz w:val="20"/>
+        </w:rPr>
+        <w:t>格式輕量，在傳輸及儲存上都有所改善。</w:t>
+      </w:r>
+    </w:p>
+    <w:p>
+      <w:pPr>
+        <w:pStyle w:val="12"/>
+        <w:snapToGrid w:val="0"/>
         <w:ind w:firstLine="0"/>
         <w:rPr>
           <w:rFonts w:eastAsia="標楷體"/>
@@ -14082,7 +14979,7 @@
         </w:rPr>
         <w:t xml:space="preserve"> </w:t>
       </w:r>
-      <w:hyperlink r:id="rId16" w:history="1">
+      <w:hyperlink r:id="rId18" w:history="1">
         <w:r>
           <w:rPr>
             <w:rStyle w:val="ab"/>
@@ -14423,7 +15320,7 @@
       <w:r>
         <w:t xml:space="preserve"> </w:t>
       </w:r>
-      <w:hyperlink r:id="rId17" w:history="1">
+      <w:hyperlink r:id="rId19" w:history="1">
         <w:r>
           <w:rPr>
             <w:rStyle w:val="ab"/>
@@ -14529,6 +15426,7 @@
           <w:u w:val="none"/>
           <w:lang w:eastAsia="zh-TW"/>
         </w:rPr>
+        <w:lastRenderedPageBreak/>
         <w:t>Contract)</w:t>
       </w:r>
       <w:r>
@@ -14616,7 +15514,7 @@
       <w:r>
         <w:t xml:space="preserve"> </w:t>
       </w:r>
-      <w:hyperlink r:id="rId18" w:history="1">
+      <w:hyperlink r:id="rId20" w:history="1">
         <w:r>
           <w:rPr>
             <w:rStyle w:val="ab"/>

--- a/Documents/paper.docx
+++ b/Documents/paper.docx
@@ -111,9 +111,6 @@
     <w:p/>
     <w:p>
       <w:pPr>
-        <w:rPr>
-          <w:rFonts w:hint="eastAsia"/>
-        </w:rPr>
         <w:sectPr>
           <w:pgSz w:w="11907" w:h="16840"/>
           <w:pgMar w:top="1418" w:right="1418" w:bottom="1418" w:left="1418" w:header="720" w:footer="720" w:gutter="0"/>
@@ -139,9 +136,6 @@
     <w:p>
       <w:pPr>
         <w:pStyle w:val="12"/>
-        <w:rPr>
-          <w:rFonts w:hint="eastAsia"/>
-        </w:rPr>
       </w:pPr>
     </w:p>
     <w:p>
@@ -4347,7 +4341,19 @@
         <w:rPr>
           <w:rFonts w:eastAsia="標楷體" w:hint="eastAsia"/>
         </w:rPr>
-        <w:t>[6]</w:t>
+        <w:t>[</w:t>
+      </w:r>
+      <w:r>
+        <w:rPr>
+          <w:rFonts w:eastAsia="標楷體" w:hint="eastAsia"/>
+        </w:rPr>
+        <w:t>6</w:t>
+      </w:r>
+      <w:r>
+        <w:rPr>
+          <w:rFonts w:eastAsia="標楷體" w:hint="eastAsia"/>
+        </w:rPr>
+        <w:t>]</w:t>
       </w:r>
       <w:r>
         <w:rPr>
@@ -4467,31 +4473,7 @@
         <w:rPr>
           <w:rFonts w:eastAsia="標楷體" w:hint="eastAsia"/>
         </w:rPr>
-        <w:t>的智能合約，圖</w:t>
-      </w:r>
-      <w:r>
-        <w:rPr>
-          <w:rFonts w:eastAsia="標楷體" w:hint="eastAsia"/>
-        </w:rPr>
-        <w:t>2</w:t>
-      </w:r>
-      <w:r>
-        <w:rPr>
-          <w:rFonts w:eastAsia="標楷體" w:hint="eastAsia"/>
-        </w:rPr>
-        <w:t>為</w:t>
-      </w:r>
-      <w:r>
-        <w:rPr>
-          <w:rFonts w:eastAsia="標楷體"/>
-        </w:rPr>
-        <w:t>Ethereum</w:t>
-      </w:r>
-      <w:r>
-        <w:rPr>
-          <w:rFonts w:eastAsia="標楷體" w:hint="eastAsia"/>
-        </w:rPr>
-        <w:t>網路示意圖。</w:t>
+        <w:t>的智能合約。</w:t>
       </w:r>
     </w:p>
     <w:p>
@@ -4513,6 +4495,19 @@
         <w:autoSpaceDE w:val="0"/>
         <w:autoSpaceDN w:val="0"/>
         <w:adjustRightInd w:val="0"/>
+        <w:ind w:firstLine="480"/>
+        <w:jc w:val="both"/>
+        <w:rPr>
+          <w:rFonts w:eastAsia="標楷體"/>
+        </w:rPr>
+      </w:pPr>
+    </w:p>
+    <w:p>
+      <w:pPr>
+        <w:widowControl w:val="0"/>
+        <w:autoSpaceDE w:val="0"/>
+        <w:autoSpaceDN w:val="0"/>
+        <w:adjustRightInd w:val="0"/>
         <w:ind w:firstLine="0"/>
         <w:jc w:val="both"/>
         <w:rPr>
@@ -4522,12 +4517,813 @@
       <w:r>
         <w:rPr>
           <w:rFonts w:eastAsia="標楷體" w:hint="eastAsia"/>
+        </w:rPr>
+        <w:t>以太坊目前採用</w:t>
+      </w:r>
+      <w:proofErr w:type="spellStart"/>
+      <w:r>
+        <w:rPr>
+          <w:rFonts w:eastAsia="標楷體" w:hint="eastAsia"/>
+        </w:rPr>
+        <w:t>P</w:t>
+      </w:r>
+      <w:r>
+        <w:rPr>
+          <w:rFonts w:eastAsia="標楷體"/>
+        </w:rPr>
+        <w:t>oW</w:t>
+      </w:r>
+      <w:proofErr w:type="spellEnd"/>
+      <w:r>
+        <w:rPr>
+          <w:rFonts w:eastAsia="標楷體"/>
+        </w:rPr>
+        <w:t xml:space="preserve"> (</w:t>
+      </w:r>
+      <w:r>
+        <w:rPr>
+          <w:rFonts w:eastAsia="標楷體" w:hint="eastAsia"/>
+        </w:rPr>
+        <w:t>P</w:t>
+      </w:r>
+      <w:r>
+        <w:rPr>
+          <w:rFonts w:eastAsia="標楷體"/>
+        </w:rPr>
+        <w:t xml:space="preserve">roof of Work; </w:t>
+      </w:r>
+      <w:proofErr w:type="spellStart"/>
+      <w:r>
+        <w:rPr>
+          <w:rFonts w:eastAsia="標楷體"/>
+        </w:rPr>
+        <w:t>PoW</w:t>
+      </w:r>
+      <w:proofErr w:type="spellEnd"/>
+      <w:r>
+        <w:rPr>
+          <w:rFonts w:eastAsia="標楷體" w:hint="eastAsia"/>
+        </w:rPr>
+        <w:t>)</w:t>
+      </w:r>
+      <w:r>
+        <w:rPr>
+          <w:rFonts w:eastAsia="標楷體"/>
+        </w:rPr>
+        <w:t xml:space="preserve"> </w:t>
+      </w:r>
+      <w:r>
+        <w:rPr>
+          <w:rFonts w:eastAsia="標楷體" w:hint="eastAsia"/>
+        </w:rPr>
+        <w:t>作為共識機制，</w:t>
+      </w:r>
+      <w:r>
+        <w:rPr>
+          <w:rFonts w:eastAsia="標楷體" w:hint="eastAsia"/>
+        </w:rPr>
+        <w:t>並且預計在未來改為</w:t>
+      </w:r>
+      <w:proofErr w:type="spellStart"/>
+      <w:r>
+        <w:rPr>
+          <w:rFonts w:eastAsia="標楷體" w:hint="eastAsia"/>
+        </w:rPr>
+        <w:t>P</w:t>
+      </w:r>
+      <w:r>
+        <w:rPr>
+          <w:rFonts w:eastAsia="標楷體"/>
+        </w:rPr>
+        <w:t>oS</w:t>
+      </w:r>
+      <w:proofErr w:type="spellEnd"/>
+      <w:r>
+        <w:rPr>
+          <w:rFonts w:eastAsia="標楷體"/>
+        </w:rPr>
+        <w:t xml:space="preserve"> (Proof of Stak</w:t>
+      </w:r>
+      <w:r>
+        <w:rPr>
+          <w:rFonts w:eastAsia="標楷體" w:hint="eastAsia"/>
+        </w:rPr>
+        <w:t>e</w:t>
+      </w:r>
+      <w:r>
+        <w:rPr>
+          <w:rFonts w:eastAsia="標楷體"/>
+        </w:rPr>
+        <w:t>)</w:t>
+      </w:r>
+      <w:r>
+        <w:rPr>
+          <w:rFonts w:eastAsia="標楷體" w:hint="eastAsia"/>
+        </w:rPr>
+        <w:t>。</w:t>
+      </w:r>
+      <w:proofErr w:type="spellStart"/>
+      <w:r>
+        <w:rPr>
+          <w:rFonts w:eastAsia="標楷體" w:hint="eastAsia"/>
+        </w:rPr>
+        <w:t>P</w:t>
+      </w:r>
+      <w:r>
+        <w:rPr>
+          <w:rFonts w:eastAsia="標楷體"/>
+        </w:rPr>
+        <w:t>oW</w:t>
+      </w:r>
+      <w:proofErr w:type="spellEnd"/>
+      <w:r>
+        <w:rPr>
+          <w:rFonts w:eastAsia="標楷體" w:hint="eastAsia"/>
+        </w:rPr>
+        <w:t>代表</w:t>
+      </w:r>
+      <w:r>
+        <w:rPr>
+          <w:rFonts w:eastAsia="標楷體" w:hint="eastAsia"/>
+        </w:rPr>
+        <w:t>透過</w:t>
+      </w:r>
+      <w:proofErr w:type="gramStart"/>
+      <w:r>
+        <w:rPr>
+          <w:rFonts w:eastAsia="標楷體" w:hint="eastAsia"/>
+        </w:rPr>
+        <w:t>大量算力找出</w:t>
+      </w:r>
+      <w:proofErr w:type="gramEnd"/>
+      <w:r>
+        <w:rPr>
+          <w:rFonts w:eastAsia="標楷體" w:hint="eastAsia"/>
+        </w:rPr>
+        <w:t>隨機調整數來決定</w:t>
+      </w:r>
+      <w:proofErr w:type="gramStart"/>
+      <w:r>
+        <w:rPr>
+          <w:rFonts w:eastAsia="標楷體" w:hint="eastAsia"/>
+        </w:rPr>
+        <w:t>下個區塊</w:t>
+      </w:r>
+      <w:proofErr w:type="gramEnd"/>
+      <w:r>
+        <w:rPr>
+          <w:rFonts w:eastAsia="標楷體" w:hint="eastAsia"/>
+        </w:rPr>
+        <w:t>的添加者，並給予</w:t>
+      </w:r>
+      <w:r>
+        <w:rPr>
+          <w:rFonts w:eastAsia="標楷體" w:hint="eastAsia"/>
+        </w:rPr>
+        <w:t>以太坊的</w:t>
+      </w:r>
+      <w:r>
+        <w:rPr>
+          <w:rFonts w:eastAsia="標楷體" w:hint="eastAsia"/>
+        </w:rPr>
+        <w:t>原生代幣以太幣作為獎勵，該代幣可作為鏈上</w:t>
+      </w:r>
+      <w:r>
+        <w:rPr>
+          <w:rFonts w:eastAsia="標楷體" w:hint="eastAsia"/>
+        </w:rPr>
+        <w:t>G</w:t>
+      </w:r>
+      <w:r>
+        <w:rPr>
+          <w:rFonts w:eastAsia="標楷體"/>
+        </w:rPr>
+        <w:t>as</w:t>
+      </w:r>
+      <w:r>
+        <w:rPr>
+          <w:rFonts w:eastAsia="標楷體" w:hint="eastAsia"/>
+        </w:rPr>
+        <w:t>消耗或是其他用途，這個過程通常被稱為</w:t>
+      </w:r>
+      <w:proofErr w:type="gramStart"/>
+      <w:r>
+        <w:rPr>
+          <w:rFonts w:eastAsia="標楷體"/>
+        </w:rPr>
+        <w:t>”</w:t>
+      </w:r>
+      <w:proofErr w:type="gramEnd"/>
+      <w:r>
+        <w:rPr>
+          <w:rFonts w:eastAsia="標楷體" w:hint="eastAsia"/>
+        </w:rPr>
+        <w:t>挖礦</w:t>
+      </w:r>
+      <w:proofErr w:type="gramStart"/>
+      <w:r>
+        <w:rPr>
+          <w:rFonts w:eastAsia="標楷體"/>
+        </w:rPr>
+        <w:t>”</w:t>
+      </w:r>
+      <w:proofErr w:type="gramEnd"/>
+      <w:r>
+        <w:rPr>
+          <w:rFonts w:eastAsia="標楷體" w:hint="eastAsia"/>
+        </w:rPr>
+        <w:t>。</w:t>
+      </w:r>
+      <w:proofErr w:type="spellStart"/>
+      <w:r>
+        <w:rPr>
+          <w:rFonts w:eastAsia="標楷體" w:hint="eastAsia"/>
+        </w:rPr>
+        <w:t>P</w:t>
+      </w:r>
+      <w:r>
+        <w:rPr>
+          <w:rFonts w:eastAsia="標楷體"/>
+        </w:rPr>
+        <w:t>oS</w:t>
+      </w:r>
+      <w:proofErr w:type="spellEnd"/>
+      <w:r>
+        <w:rPr>
+          <w:rFonts w:eastAsia="標楷體" w:hint="eastAsia"/>
+        </w:rPr>
+        <w:t>則是透過</w:t>
+      </w:r>
+      <w:r>
+        <w:rPr>
+          <w:rFonts w:eastAsia="標楷體" w:hint="eastAsia"/>
+        </w:rPr>
+        <w:t>質押的數量及時間作為區塊添加者的依據，透過這個方式</w:t>
+      </w:r>
+      <w:proofErr w:type="gramStart"/>
+      <w:r>
+        <w:rPr>
+          <w:rFonts w:eastAsia="標楷體" w:hint="eastAsia"/>
+        </w:rPr>
+        <w:t>解決算力造成</w:t>
+      </w:r>
+      <w:proofErr w:type="gramEnd"/>
+      <w:r>
+        <w:rPr>
+          <w:rFonts w:eastAsia="標楷體" w:hint="eastAsia"/>
+        </w:rPr>
+        <w:t>的能源消耗並保留去中心</w:t>
+      </w:r>
+      <w:r>
+        <w:rPr>
+          <w:rFonts w:eastAsia="標楷體" w:hint="eastAsia"/>
+        </w:rPr>
+        <w:t>化的功能。</w:t>
+      </w:r>
+    </w:p>
+    <w:p>
+      <w:pPr>
+        <w:widowControl w:val="0"/>
+        <w:autoSpaceDE w:val="0"/>
+        <w:autoSpaceDN w:val="0"/>
+        <w:adjustRightInd w:val="0"/>
+        <w:ind w:firstLine="432"/>
+        <w:jc w:val="both"/>
+        <w:rPr>
+          <w:rFonts w:eastAsia="標楷體"/>
+        </w:rPr>
+      </w:pPr>
+      <w:r>
+        <w:rPr>
+          <w:rFonts w:eastAsia="標楷體" w:hint="eastAsia"/>
+        </w:rPr>
+        <w:t>智能合約則是一種運行在</w:t>
+      </w:r>
+      <w:proofErr w:type="gramStart"/>
+      <w:r>
+        <w:rPr>
+          <w:rFonts w:eastAsia="標楷體" w:hint="eastAsia"/>
+        </w:rPr>
+        <w:t>區塊鏈上</w:t>
+      </w:r>
+      <w:proofErr w:type="gramEnd"/>
+      <w:r>
+        <w:rPr>
+          <w:rFonts w:eastAsia="標楷體" w:hint="eastAsia"/>
+        </w:rPr>
+        <w:t>的程式，並且</w:t>
+      </w:r>
+      <w:r>
+        <w:rPr>
+          <w:rFonts w:eastAsia="標楷體" w:hint="eastAsia"/>
+        </w:rPr>
+        <w:t>需要先編譯成</w:t>
+      </w:r>
+      <w:r>
+        <w:rPr>
+          <w:rFonts w:eastAsia="標楷體" w:hint="eastAsia"/>
+        </w:rPr>
+        <w:t>EVM</w:t>
+      </w:r>
+      <w:r>
+        <w:rPr>
+          <w:rFonts w:eastAsia="標楷體" w:hint="eastAsia"/>
+        </w:rPr>
+        <w:t>可以判別的</w:t>
+      </w:r>
+      <w:r>
+        <w:rPr>
+          <w:rFonts w:eastAsia="標楷體" w:hint="eastAsia"/>
+        </w:rPr>
+        <w:t>By</w:t>
+      </w:r>
+      <w:r>
+        <w:rPr>
+          <w:rFonts w:eastAsia="標楷體"/>
+        </w:rPr>
+        <w:t>tecode</w:t>
+      </w:r>
+      <w:r>
+        <w:rPr>
+          <w:rFonts w:eastAsia="標楷體" w:hint="eastAsia"/>
+        </w:rPr>
+        <w:t>後才能部署上</w:t>
+      </w:r>
+      <w:proofErr w:type="gramStart"/>
+      <w:r>
+        <w:rPr>
+          <w:rFonts w:eastAsia="標楷體" w:hint="eastAsia"/>
+        </w:rPr>
+        <w:t>區塊鏈執行</w:t>
+      </w:r>
+      <w:proofErr w:type="gramEnd"/>
+      <w:r>
+        <w:rPr>
+          <w:rFonts w:eastAsia="標楷體" w:hint="eastAsia"/>
+        </w:rPr>
+        <w:t>。並</w:t>
+      </w:r>
+      <w:r>
+        <w:rPr>
+          <w:rFonts w:eastAsia="標楷體" w:hint="eastAsia"/>
+        </w:rPr>
+        <w:t>且</w:t>
+      </w:r>
+      <w:r>
+        <w:rPr>
+          <w:rFonts w:eastAsia="標楷體" w:hint="eastAsia"/>
+        </w:rPr>
+        <w:t>EVM</w:t>
+      </w:r>
+      <w:r>
+        <w:rPr>
+          <w:rFonts w:eastAsia="標楷體" w:hint="eastAsia"/>
+        </w:rPr>
+        <w:t>中的</w:t>
+      </w:r>
+      <w:r>
+        <w:rPr>
+          <w:rFonts w:eastAsia="標楷體" w:hint="eastAsia"/>
+        </w:rPr>
+        <w:t>O</w:t>
+      </w:r>
+      <w:r>
+        <w:rPr>
+          <w:rFonts w:eastAsia="標楷體"/>
+        </w:rPr>
+        <w:t>p</w:t>
+      </w:r>
+      <w:r>
+        <w:rPr>
+          <w:rFonts w:eastAsia="標楷體"/>
+        </w:rPr>
+        <w:t>code</w:t>
+      </w:r>
+      <w:r>
+        <w:rPr>
+          <w:rFonts w:eastAsia="標楷體" w:hint="eastAsia"/>
+        </w:rPr>
+        <w:t>有相對應的價格，執行智能合約時會消耗相應價格的以太幣</w:t>
+      </w:r>
+      <w:r>
+        <w:rPr>
+          <w:rFonts w:eastAsia="標楷體" w:hint="eastAsia"/>
+        </w:rPr>
+        <w:t>[</w:t>
+      </w:r>
+      <w:r>
+        <w:rPr>
+          <w:rFonts w:eastAsia="標楷體" w:hint="eastAsia"/>
+        </w:rPr>
+        <w:t>7</w:t>
+      </w:r>
+      <w:r>
+        <w:rPr>
+          <w:rFonts w:eastAsia="標楷體" w:hint="eastAsia"/>
+        </w:rPr>
+        <w:t>]</w:t>
+      </w:r>
+      <w:r>
+        <w:rPr>
+          <w:rFonts w:eastAsia="標楷體" w:hint="eastAsia"/>
+        </w:rPr>
+        <w:t>，用來防止惡意的鏈上資源消耗。智能合約也同時有</w:t>
+      </w:r>
+      <w:proofErr w:type="gramStart"/>
+      <w:r>
+        <w:rPr>
+          <w:rFonts w:eastAsia="標楷體" w:hint="eastAsia"/>
+        </w:rPr>
+        <w:t>上鏈後無法</w:t>
+      </w:r>
+      <w:proofErr w:type="gramEnd"/>
+      <w:r>
+        <w:rPr>
+          <w:rFonts w:eastAsia="標楷體" w:hint="eastAsia"/>
+        </w:rPr>
+        <w:t>更改、公開透明等特點</w:t>
+      </w:r>
+      <w:r>
+        <w:rPr>
+          <w:rFonts w:eastAsia="標楷體" w:hint="eastAsia"/>
+        </w:rPr>
+        <w:t>，因此常被用作去中心化</w:t>
+      </w:r>
+      <w:r>
+        <w:rPr>
+          <w:rFonts w:eastAsia="標楷體" w:hint="eastAsia"/>
+        </w:rPr>
+        <w:t>需求</w:t>
+      </w:r>
+      <w:r>
+        <w:rPr>
+          <w:rFonts w:eastAsia="標楷體" w:hint="eastAsia"/>
+        </w:rPr>
+        <w:t>的開發</w:t>
+      </w:r>
+      <w:r>
+        <w:rPr>
+          <w:rFonts w:eastAsia="標楷體" w:hint="eastAsia"/>
+        </w:rPr>
+        <w:t>。另外，一般的網路服務在部署後仍需要維持伺服器的運作才能確保服務的運行，但</w:t>
+      </w:r>
+      <w:proofErr w:type="gramStart"/>
+      <w:r>
+        <w:rPr>
+          <w:rFonts w:eastAsia="標楷體" w:hint="eastAsia"/>
+        </w:rPr>
+        <w:t>區塊鏈上</w:t>
+      </w:r>
+      <w:proofErr w:type="gramEnd"/>
+      <w:r>
+        <w:rPr>
+          <w:rFonts w:eastAsia="標楷體" w:hint="eastAsia"/>
+        </w:rPr>
+        <w:t>的智能合約僅需於部署時支付費用即可儲存於以太坊的各個節點中</w:t>
+      </w:r>
+      <w:r>
+        <w:rPr>
+          <w:rFonts w:eastAsia="標楷體" w:hint="eastAsia"/>
+        </w:rPr>
+        <w:t>，並且僅在</w:t>
+      </w:r>
+      <w:proofErr w:type="gramStart"/>
+      <w:r>
+        <w:rPr>
+          <w:rFonts w:eastAsia="標楷體" w:hint="eastAsia"/>
+        </w:rPr>
+        <w:t>需要對鏈上</w:t>
+      </w:r>
+      <w:proofErr w:type="gramEnd"/>
+      <w:r>
+        <w:rPr>
+          <w:rFonts w:eastAsia="標楷體" w:hint="eastAsia"/>
+        </w:rPr>
+        <w:t>資料作更新時才需要再次支付</w:t>
+      </w:r>
+      <w:r>
+        <w:rPr>
+          <w:rFonts w:eastAsia="標楷體" w:hint="eastAsia"/>
+        </w:rPr>
+        <w:t>G</w:t>
+      </w:r>
+      <w:r>
+        <w:rPr>
+          <w:rFonts w:eastAsia="標楷體"/>
+        </w:rPr>
+        <w:t>as</w:t>
+      </w:r>
+      <w:r>
+        <w:rPr>
+          <w:rFonts w:eastAsia="標楷體" w:hint="eastAsia"/>
+        </w:rPr>
+        <w:t>。</w:t>
+      </w:r>
+    </w:p>
+    <w:p>
+      <w:pPr>
+        <w:widowControl w:val="0"/>
+        <w:autoSpaceDE w:val="0"/>
+        <w:autoSpaceDN w:val="0"/>
+        <w:adjustRightInd w:val="0"/>
+        <w:ind w:firstLine="432"/>
+        <w:jc w:val="both"/>
+        <w:rPr>
+          <w:rFonts w:eastAsia="標楷體"/>
+        </w:rPr>
+      </w:pPr>
+      <w:r>
+        <w:rPr>
+          <w:rFonts w:eastAsia="標楷體" w:hint="eastAsia"/>
+        </w:rPr>
+        <w:t>智能合約被部署</w:t>
+      </w:r>
+      <w:proofErr w:type="gramStart"/>
+      <w:r>
+        <w:rPr>
+          <w:rFonts w:eastAsia="標楷體" w:hint="eastAsia"/>
+        </w:rPr>
+        <w:t>上鏈後</w:t>
+      </w:r>
+      <w:proofErr w:type="gramEnd"/>
+      <w:r>
+        <w:rPr>
+          <w:rFonts w:eastAsia="標楷體" w:hint="eastAsia"/>
+        </w:rPr>
+        <w:t>，需要透過</w:t>
+      </w:r>
+      <w:r>
+        <w:rPr>
+          <w:rFonts w:eastAsia="標楷體" w:hint="eastAsia"/>
+        </w:rPr>
+        <w:t>ABI</w:t>
+      </w:r>
+      <w:r>
+        <w:rPr>
+          <w:rFonts w:eastAsia="標楷體" w:hint="eastAsia"/>
+        </w:rPr>
+        <w:t xml:space="preserve"> </w:t>
+      </w:r>
+      <w:r>
+        <w:rPr>
+          <w:rFonts w:eastAsia="標楷體" w:hint="eastAsia"/>
+        </w:rPr>
+        <w:t>(</w:t>
+      </w:r>
+      <w:r>
+        <w:rPr>
+          <w:rFonts w:eastAsia="標楷體"/>
+        </w:rPr>
+        <w:t>Application Binary Interface</w:t>
+      </w:r>
+      <w:r>
+        <w:rPr>
+          <w:rFonts w:eastAsia="標楷體"/>
+        </w:rPr>
+        <w:t>; ABI</w:t>
+      </w:r>
+      <w:r>
+        <w:rPr>
+          <w:rFonts w:eastAsia="標楷體" w:hint="eastAsia"/>
+        </w:rPr>
+        <w:t>)</w:t>
+      </w:r>
+      <w:r>
+        <w:rPr>
+          <w:rFonts w:eastAsia="標楷體" w:hint="eastAsia"/>
+        </w:rPr>
+        <w:t xml:space="preserve"> </w:t>
+      </w:r>
+      <w:r>
+        <w:rPr>
+          <w:rFonts w:eastAsia="標楷體" w:hint="eastAsia"/>
+        </w:rPr>
+        <w:t>與其他程式或合約進行互動。</w:t>
+      </w:r>
+      <w:r>
+        <w:rPr>
+          <w:rFonts w:eastAsia="標楷體" w:hint="eastAsia"/>
+        </w:rPr>
+        <w:t>ABI</w:t>
+      </w:r>
+      <w:r>
+        <w:rPr>
+          <w:rFonts w:eastAsia="標楷體" w:hint="eastAsia"/>
+        </w:rPr>
+        <w:t>描述</w:t>
+      </w:r>
+      <w:r>
+        <w:rPr>
+          <w:rFonts w:eastAsia="標楷體" w:hint="eastAsia"/>
+        </w:rPr>
+        <w:t>了</w:t>
+      </w:r>
+      <w:r>
+        <w:rPr>
+          <w:rFonts w:eastAsia="標楷體" w:hint="eastAsia"/>
+        </w:rPr>
+        <w:t>合約中</w:t>
+      </w:r>
+      <w:proofErr w:type="gramStart"/>
+      <w:r>
+        <w:rPr>
+          <w:rFonts w:eastAsia="標楷體" w:hint="eastAsia"/>
+        </w:rPr>
+        <w:t>函式的使用</w:t>
+      </w:r>
+      <w:proofErr w:type="gramEnd"/>
+      <w:r>
+        <w:rPr>
+          <w:rFonts w:eastAsia="標楷體" w:hint="eastAsia"/>
+        </w:rPr>
+        <w:t>方式，包括修飾詞</w:t>
+      </w:r>
+      <w:r>
+        <w:rPr>
+          <w:rFonts w:eastAsia="標楷體" w:hint="eastAsia"/>
+        </w:rPr>
+        <w:t>、函式名稱</w:t>
+      </w:r>
+      <w:r>
+        <w:rPr>
+          <w:rFonts w:eastAsia="標楷體" w:hint="eastAsia"/>
+        </w:rPr>
+        <w:t>、參數、回傳值等。</w:t>
+      </w:r>
+      <w:r>
+        <w:rPr>
+          <w:rFonts w:eastAsia="標楷體" w:hint="eastAsia"/>
+        </w:rPr>
+        <w:t>ABI</w:t>
+      </w:r>
+      <w:r>
+        <w:rPr>
+          <w:rFonts w:eastAsia="標楷體" w:hint="eastAsia"/>
+        </w:rPr>
+        <w:t>以</w:t>
+      </w:r>
+      <w:r>
+        <w:rPr>
+          <w:rFonts w:eastAsia="標楷體" w:hint="eastAsia"/>
+        </w:rPr>
+        <w:t>JSON</w:t>
+      </w:r>
+      <w:r>
+        <w:rPr>
+          <w:rFonts w:eastAsia="標楷體" w:hint="eastAsia"/>
+        </w:rPr>
+        <w:t>格式儲存，</w:t>
+      </w:r>
+      <w:r>
+        <w:rPr>
+          <w:rFonts w:eastAsia="標楷體" w:hint="eastAsia"/>
+        </w:rPr>
+        <w:t>進行特殊的編碼轉變為</w:t>
+      </w:r>
+      <w:r>
+        <w:rPr>
+          <w:rFonts w:eastAsia="標楷體" w:hint="eastAsia"/>
+        </w:rPr>
+        <w:t>EVM</w:t>
+      </w:r>
+      <w:r>
+        <w:rPr>
+          <w:rFonts w:eastAsia="標楷體" w:hint="eastAsia"/>
+        </w:rPr>
+        <w:t>可以理解的</w:t>
+      </w:r>
+      <w:r>
+        <w:rPr>
+          <w:rFonts w:eastAsia="標楷體" w:hint="eastAsia"/>
+        </w:rPr>
+        <w:t>B</w:t>
+      </w:r>
+      <w:r>
+        <w:rPr>
+          <w:rFonts w:eastAsia="標楷體"/>
+        </w:rPr>
+        <w:t>ytecode</w:t>
+      </w:r>
+      <w:r>
+        <w:rPr>
+          <w:rFonts w:eastAsia="標楷體" w:hint="eastAsia"/>
+        </w:rPr>
+        <w:t>格式後才可以進行互動</w:t>
+      </w:r>
+      <w:r>
+        <w:rPr>
+          <w:rFonts w:eastAsia="標楷體" w:hint="eastAsia"/>
+        </w:rPr>
+        <w:t>，</w:t>
+      </w:r>
+      <w:r>
+        <w:rPr>
+          <w:rFonts w:eastAsia="標楷體" w:hint="eastAsia"/>
+        </w:rPr>
+        <w:t>透過智能合約</w:t>
+      </w:r>
+      <w:proofErr w:type="gramStart"/>
+      <w:r>
+        <w:rPr>
+          <w:rFonts w:eastAsia="標楷體" w:hint="eastAsia"/>
+        </w:rPr>
+        <w:t>從鏈上回</w:t>
+      </w:r>
+      <w:proofErr w:type="gramEnd"/>
+      <w:r>
+        <w:rPr>
+          <w:rFonts w:eastAsia="標楷體" w:hint="eastAsia"/>
+        </w:rPr>
+        <w:t>傳的資料也是以</w:t>
+      </w:r>
+      <w:r>
+        <w:rPr>
+          <w:rFonts w:eastAsia="標楷體" w:hint="eastAsia"/>
+        </w:rPr>
+        <w:t>B</w:t>
+      </w:r>
+      <w:r>
+        <w:rPr>
+          <w:rFonts w:eastAsia="標楷體"/>
+        </w:rPr>
+        <w:t>ytecode</w:t>
+      </w:r>
+      <w:r>
+        <w:rPr>
+          <w:rFonts w:eastAsia="標楷體" w:hint="eastAsia"/>
+        </w:rPr>
+        <w:t>格式</w:t>
+      </w:r>
+      <w:r>
+        <w:rPr>
+          <w:rFonts w:eastAsia="標楷體" w:hint="eastAsia"/>
+        </w:rPr>
+        <w:t xml:space="preserve"> </w:t>
+      </w:r>
+      <w:r>
+        <w:rPr>
+          <w:rFonts w:eastAsia="標楷體" w:hint="eastAsia"/>
+        </w:rPr>
+        <w:t>[</w:t>
+      </w:r>
+      <w:r>
+        <w:rPr>
+          <w:rFonts w:eastAsia="標楷體" w:hint="eastAsia"/>
+        </w:rPr>
+        <w:t>8</w:t>
+      </w:r>
+      <w:r>
+        <w:rPr>
+          <w:rFonts w:eastAsia="標楷體" w:hint="eastAsia"/>
+        </w:rPr>
+        <w:t>]</w:t>
+      </w:r>
+      <w:r>
+        <w:rPr>
+          <w:rFonts w:eastAsia="標楷體" w:hint="eastAsia"/>
+        </w:rPr>
+        <w:t>。</w:t>
+      </w:r>
+      <w:r>
+        <w:rPr>
+          <w:rFonts w:eastAsia="標楷體" w:hint="eastAsia"/>
+        </w:rPr>
+        <w:t>圖</w:t>
+      </w:r>
+      <w:r>
+        <w:rPr>
+          <w:rFonts w:eastAsia="標楷體" w:hint="eastAsia"/>
+        </w:rPr>
+        <w:t>2</w:t>
+      </w:r>
+      <w:r>
+        <w:rPr>
+          <w:rFonts w:eastAsia="標楷體" w:hint="eastAsia"/>
+        </w:rPr>
+        <w:t>為以太坊示意圖</w:t>
+      </w:r>
+    </w:p>
+    <w:p>
+      <w:pPr>
+        <w:widowControl w:val="0"/>
+        <w:autoSpaceDE w:val="0"/>
+        <w:autoSpaceDN w:val="0"/>
+        <w:adjustRightInd w:val="0"/>
+        <w:ind w:firstLine="0"/>
+        <w:jc w:val="both"/>
+        <w:rPr>
+          <w:rFonts w:eastAsia="標楷體"/>
+        </w:rPr>
+      </w:pPr>
+      <w:r>
+        <w:rPr>
+          <w:rFonts w:eastAsia="標楷體" w:hint="eastAsia"/>
           <w:noProof/>
         </w:rPr>
         <w:drawing>
-          <wp:inline distT="0" distB="0" distL="0" distR="0" wp14:anchorId="7FCDB281" wp14:editId="11460823">
-            <wp:extent cx="2730500" cy="1076504"/>
-            <wp:effectExtent l="0" t="0" r="0" b="9525"/>
+          <wp:inline distT="0" distB="0" distL="0" distR="0" wp14:anchorId="5EC91D58" wp14:editId="6E0F81A1">
+            <wp:extent cx="2957146" cy="1971430"/>
+            <wp:effectExtent l="0" t="0" r="0" b="0"/>
             <wp:docPr id="6" name="圖片 6"/>
             <wp:cNvGraphicFramePr>
               <a:graphicFrameLocks xmlns:a="http://schemas.openxmlformats.org/drawingml/2006/main" noChangeAspect="1"/>
@@ -4536,7 +5332,7 @@
               <a:graphicData uri="http://schemas.openxmlformats.org/drawingml/2006/picture">
                 <pic:pic xmlns:pic="http://schemas.openxmlformats.org/drawingml/2006/picture">
                   <pic:nvPicPr>
-                    <pic:cNvPr id="2" name="圖片 2"/>
+                    <pic:cNvPr id="6" name="圖片 6"/>
                     <pic:cNvPicPr/>
                   </pic:nvPicPr>
                   <pic:blipFill>
@@ -4554,7 +5350,7 @@
                   <pic:spPr>
                     <a:xfrm>
                       <a:off x="0" y="0"/>
-                      <a:ext cx="2754182" cy="1085841"/>
+                      <a:ext cx="2957146" cy="1971430"/>
                     </a:xfrm>
                     <a:prstGeom prst="rect">
                       <a:avLst/>
@@ -4591,13 +5387,14 @@
         <w:jc w:val="center"/>
         <w:rPr>
           <w:rFonts w:eastAsia="標楷體"/>
-        </w:rPr>
-      </w:pPr>
-      <w:r>
-        <w:rPr>
-          <w:rFonts w:eastAsia="標楷體" w:hint="eastAsia"/>
           <w:b/>
         </w:rPr>
+      </w:pPr>
+      <w:r>
+        <w:rPr>
+          <w:rFonts w:eastAsia="標楷體" w:hint="eastAsia"/>
+          <w:b/>
+        </w:rPr>
         <w:t>圖</w:t>
       </w:r>
       <w:r>
@@ -4630,19 +5427,10 @@
       </w:r>
       <w:r>
         <w:rPr>
-          <w:rFonts w:eastAsia="標楷體"/>
+          <w:rFonts w:eastAsia="標楷體" w:hint="eastAsia"/>
           <w:b/>
-          <w:bCs/>
-        </w:rPr>
-        <w:t>Ethereum</w:t>
-      </w:r>
-      <w:r>
-        <w:rPr>
-          <w:rFonts w:eastAsia="標楷體" w:hint="eastAsia"/>
-          <w:b/>
-          <w:bCs/>
-        </w:rPr>
-        <w:t>網路示意圖</w:t>
+        </w:rPr>
+        <w:t>以太坊網路示意圖</w:t>
       </w:r>
     </w:p>
     <w:p>
@@ -4651,12 +5439,43 @@
         <w:autoSpaceDE w:val="0"/>
         <w:autoSpaceDN w:val="0"/>
         <w:adjustRightInd w:val="0"/>
-        <w:ind w:firstLine="480"/>
+        <w:ind w:left="432" w:firstLine="0"/>
         <w:jc w:val="both"/>
         <w:rPr>
           <w:rFonts w:eastAsia="標楷體"/>
         </w:rPr>
       </w:pPr>
+    </w:p>
+    <w:p>
+      <w:pPr>
+        <w:pStyle w:val="12"/>
+        <w:numPr>
+          <w:ilvl w:val="1"/>
+          <w:numId w:val="6"/>
+        </w:numPr>
+        <w:snapToGrid w:val="0"/>
+        <w:rPr>
+          <w:rFonts w:eastAsia="標楷體"/>
+          <w:b/>
+          <w:sz w:val="22"/>
+        </w:rPr>
+      </w:pPr>
+      <w:r>
+        <w:rPr>
+          <w:rFonts w:eastAsia="標楷體" w:hint="eastAsia"/>
+          <w:b/>
+          <w:sz w:val="22"/>
+        </w:rPr>
+        <w:t>R</w:t>
+      </w:r>
+      <w:r>
+        <w:rPr>
+          <w:rFonts w:eastAsia="標楷體"/>
+          <w:b/>
+          <w:sz w:val="22"/>
+        </w:rPr>
+        <w:t>ESTful API</w:t>
+      </w:r>
     </w:p>
     <w:p>
       <w:pPr>
@@ -4670,266 +5489,6 @@
           <w:rFonts w:eastAsia="標楷體"/>
         </w:rPr>
       </w:pPr>
-      <w:r>
-        <w:rPr>
-          <w:rFonts w:eastAsia="標楷體" w:hint="eastAsia"/>
-        </w:rPr>
-        <w:t>以太坊目前採用</w:t>
-      </w:r>
-      <w:proofErr w:type="spellStart"/>
-      <w:r>
-        <w:rPr>
-          <w:rFonts w:eastAsia="標楷體" w:hint="eastAsia"/>
-        </w:rPr>
-        <w:t>P</w:t>
-      </w:r>
-      <w:r>
-        <w:rPr>
-          <w:rFonts w:eastAsia="標楷體"/>
-        </w:rPr>
-        <w:t>oW</w:t>
-      </w:r>
-      <w:proofErr w:type="spellEnd"/>
-      <w:r>
-        <w:rPr>
-          <w:rFonts w:eastAsia="標楷體"/>
-        </w:rPr>
-        <w:t xml:space="preserve"> (</w:t>
-      </w:r>
-      <w:r>
-        <w:rPr>
-          <w:rFonts w:eastAsia="標楷體" w:hint="eastAsia"/>
-        </w:rPr>
-        <w:t>P</w:t>
-      </w:r>
-      <w:r>
-        <w:rPr>
-          <w:rFonts w:eastAsia="標楷體"/>
-        </w:rPr>
-        <w:t xml:space="preserve">roof of Work; </w:t>
-      </w:r>
-      <w:proofErr w:type="spellStart"/>
-      <w:r>
-        <w:rPr>
-          <w:rFonts w:eastAsia="標楷體"/>
-        </w:rPr>
-        <w:t>PoW</w:t>
-      </w:r>
-      <w:proofErr w:type="spellEnd"/>
-      <w:r>
-        <w:rPr>
-          <w:rFonts w:eastAsia="標楷體" w:hint="eastAsia"/>
-        </w:rPr>
-        <w:t>)</w:t>
-      </w:r>
-      <w:r>
-        <w:rPr>
-          <w:rFonts w:eastAsia="標楷體"/>
-        </w:rPr>
-        <w:t xml:space="preserve"> </w:t>
-      </w:r>
-      <w:r>
-        <w:rPr>
-          <w:rFonts w:eastAsia="標楷體" w:hint="eastAsia"/>
-        </w:rPr>
-        <w:t>作為共識機制，</w:t>
-      </w:r>
-      <w:r>
-        <w:rPr>
-          <w:rFonts w:eastAsia="標楷體" w:hint="eastAsia"/>
-        </w:rPr>
-        <w:t>並且預計在未來改為</w:t>
-      </w:r>
-      <w:proofErr w:type="spellStart"/>
-      <w:r>
-        <w:rPr>
-          <w:rFonts w:eastAsia="標楷體" w:hint="eastAsia"/>
-        </w:rPr>
-        <w:t>P</w:t>
-      </w:r>
-      <w:r>
-        <w:rPr>
-          <w:rFonts w:eastAsia="標楷體"/>
-        </w:rPr>
-        <w:t>oS</w:t>
-      </w:r>
-      <w:proofErr w:type="spellEnd"/>
-      <w:r>
-        <w:rPr>
-          <w:rFonts w:eastAsia="標楷體"/>
-        </w:rPr>
-        <w:t xml:space="preserve"> (Proof of Stak</w:t>
-      </w:r>
-      <w:r>
-        <w:rPr>
-          <w:rFonts w:eastAsia="標楷體" w:hint="eastAsia"/>
-        </w:rPr>
-        <w:t>e</w:t>
-      </w:r>
-      <w:r>
-        <w:rPr>
-          <w:rFonts w:eastAsia="標楷體"/>
-        </w:rPr>
-        <w:t>)</w:t>
-      </w:r>
-      <w:r>
-        <w:rPr>
-          <w:rFonts w:eastAsia="標楷體" w:hint="eastAsia"/>
-        </w:rPr>
-        <w:t>。</w:t>
-      </w:r>
-      <w:proofErr w:type="spellStart"/>
-      <w:r>
-        <w:rPr>
-          <w:rFonts w:eastAsia="標楷體" w:hint="eastAsia"/>
-        </w:rPr>
-        <w:t>P</w:t>
-      </w:r>
-      <w:r>
-        <w:rPr>
-          <w:rFonts w:eastAsia="標楷體"/>
-        </w:rPr>
-        <w:t>oW</w:t>
-      </w:r>
-      <w:proofErr w:type="spellEnd"/>
-      <w:r>
-        <w:rPr>
-          <w:rFonts w:eastAsia="標楷體" w:hint="eastAsia"/>
-        </w:rPr>
-        <w:t>代表</w:t>
-      </w:r>
-      <w:r>
-        <w:rPr>
-          <w:rFonts w:eastAsia="標楷體" w:hint="eastAsia"/>
-        </w:rPr>
-        <w:t>透過</w:t>
-      </w:r>
-      <w:proofErr w:type="gramStart"/>
-      <w:r>
-        <w:rPr>
-          <w:rFonts w:eastAsia="標楷體" w:hint="eastAsia"/>
-        </w:rPr>
-        <w:t>大量算力找出</w:t>
-      </w:r>
-      <w:proofErr w:type="gramEnd"/>
-      <w:r>
-        <w:rPr>
-          <w:rFonts w:eastAsia="標楷體" w:hint="eastAsia"/>
-        </w:rPr>
-        <w:t>隨機調整數來決定</w:t>
-      </w:r>
-      <w:proofErr w:type="gramStart"/>
-      <w:r>
-        <w:rPr>
-          <w:rFonts w:eastAsia="標楷體" w:hint="eastAsia"/>
-        </w:rPr>
-        <w:t>下個區塊</w:t>
-      </w:r>
-      <w:proofErr w:type="gramEnd"/>
-      <w:r>
-        <w:rPr>
-          <w:rFonts w:eastAsia="標楷體" w:hint="eastAsia"/>
-        </w:rPr>
-        <w:t>的添加者，並給予</w:t>
-      </w:r>
-      <w:r>
-        <w:rPr>
-          <w:rFonts w:eastAsia="標楷體" w:hint="eastAsia"/>
-        </w:rPr>
-        <w:t>以太坊的</w:t>
-      </w:r>
-      <w:r>
-        <w:rPr>
-          <w:rFonts w:eastAsia="標楷體" w:hint="eastAsia"/>
-        </w:rPr>
-        <w:t>原生代幣以太幣作為獎勵，該代幣可作為鏈上</w:t>
-      </w:r>
-      <w:r>
-        <w:rPr>
-          <w:rFonts w:eastAsia="標楷體" w:hint="eastAsia"/>
-        </w:rPr>
-        <w:t>G</w:t>
-      </w:r>
-      <w:r>
-        <w:rPr>
-          <w:rFonts w:eastAsia="標楷體"/>
-        </w:rPr>
-        <w:t>as</w:t>
-      </w:r>
-      <w:r>
-        <w:rPr>
-          <w:rFonts w:eastAsia="標楷體" w:hint="eastAsia"/>
-        </w:rPr>
-        <w:t>消耗或是其他用途，這個過程通常被稱為</w:t>
-      </w:r>
-      <w:proofErr w:type="gramStart"/>
-      <w:r>
-        <w:rPr>
-          <w:rFonts w:eastAsia="標楷體"/>
-        </w:rPr>
-        <w:t>”</w:t>
-      </w:r>
-      <w:proofErr w:type="gramEnd"/>
-      <w:r>
-        <w:rPr>
-          <w:rFonts w:eastAsia="標楷體" w:hint="eastAsia"/>
-        </w:rPr>
-        <w:t>挖礦</w:t>
-      </w:r>
-      <w:proofErr w:type="gramStart"/>
-      <w:r>
-        <w:rPr>
-          <w:rFonts w:eastAsia="標楷體"/>
-        </w:rPr>
-        <w:t>”</w:t>
-      </w:r>
-      <w:proofErr w:type="gramEnd"/>
-      <w:r>
-        <w:rPr>
-          <w:rFonts w:eastAsia="標楷體" w:hint="eastAsia"/>
-        </w:rPr>
-        <w:t>。</w:t>
-      </w:r>
-      <w:proofErr w:type="spellStart"/>
-      <w:r>
-        <w:rPr>
-          <w:rFonts w:eastAsia="標楷體" w:hint="eastAsia"/>
-        </w:rPr>
-        <w:t>P</w:t>
-      </w:r>
-      <w:r>
-        <w:rPr>
-          <w:rFonts w:eastAsia="標楷體"/>
-        </w:rPr>
-        <w:t>oS</w:t>
-      </w:r>
-      <w:proofErr w:type="spellEnd"/>
-      <w:r>
-        <w:rPr>
-          <w:rFonts w:eastAsia="標楷體" w:hint="eastAsia"/>
-        </w:rPr>
-        <w:t>則是透過</w:t>
-      </w:r>
-      <w:r>
-        <w:rPr>
-          <w:rFonts w:eastAsia="標楷體" w:hint="eastAsia"/>
-        </w:rPr>
-        <w:t>質押的數量及時間作為區塊添加者的依據，透過這個方式</w:t>
-      </w:r>
-      <w:proofErr w:type="gramStart"/>
-      <w:r>
-        <w:rPr>
-          <w:rFonts w:eastAsia="標楷體" w:hint="eastAsia"/>
-        </w:rPr>
-        <w:t>解決算力造成</w:t>
-      </w:r>
-      <w:proofErr w:type="gramEnd"/>
-      <w:r>
-        <w:rPr>
-          <w:rFonts w:eastAsia="標楷體" w:hint="eastAsia"/>
-        </w:rPr>
-        <w:t>的能源消耗並保留去中心化的功能。</w:t>
-      </w:r>
     </w:p>
     <w:p>
       <w:pPr>
@@ -4937,7 +5496,6 @@
         <w:autoSpaceDE w:val="0"/>
         <w:autoSpaceDN w:val="0"/>
         <w:adjustRightInd w:val="0"/>
-        <w:ind w:firstLine="432"/>
         <w:jc w:val="both"/>
         <w:rPr>
           <w:rFonts w:eastAsia="標楷體"/>
@@ -4947,524 +5505,209 @@
         <w:rPr>
           <w:rFonts w:eastAsia="標楷體" w:hint="eastAsia"/>
         </w:rPr>
-        <w:t>智能合約則是一種運行在</w:t>
+        <w:t>RESTful API</w:t>
+      </w:r>
+      <w:r>
+        <w:rPr>
+          <w:rFonts w:eastAsia="標楷體" w:hint="eastAsia"/>
+        </w:rPr>
+        <w:t>[</w:t>
+      </w:r>
+      <w:r>
+        <w:rPr>
+          <w:rFonts w:eastAsia="標楷體" w:hint="eastAsia"/>
+        </w:rPr>
+        <w:t>9</w:t>
+      </w:r>
+      <w:r>
+        <w:rPr>
+          <w:rFonts w:eastAsia="標楷體" w:hint="eastAsia"/>
+        </w:rPr>
+        <w:t>]</w:t>
+      </w:r>
+      <w:r>
+        <w:rPr>
+          <w:rFonts w:eastAsia="標楷體" w:hint="eastAsia"/>
+        </w:rPr>
+        <w:t xml:space="preserve"> </w:t>
+      </w:r>
+      <w:r>
+        <w:rPr>
+          <w:rFonts w:eastAsia="標楷體" w:hint="eastAsia"/>
+        </w:rPr>
+        <w:t>是一種能讓兩個電腦系統安全地透過網際網路交換資訊的介面</w:t>
+      </w:r>
+      <w:r>
+        <w:rPr>
+          <w:rFonts w:eastAsia="標楷體" w:hint="eastAsia"/>
+        </w:rPr>
+        <w:t>，</w:t>
+      </w:r>
+      <w:r>
+        <w:rPr>
+          <w:rFonts w:eastAsia="標楷體" w:hint="eastAsia"/>
+        </w:rPr>
+        <w:t>REST</w:t>
+      </w:r>
+      <w:r>
+        <w:rPr>
+          <w:rFonts w:eastAsia="標楷體" w:hint="eastAsia"/>
+        </w:rPr>
+        <w:t>全名</w:t>
+      </w:r>
+      <w:r>
+        <w:rPr>
+          <w:rFonts w:eastAsia="標楷體" w:hint="eastAsia"/>
+        </w:rPr>
+        <w:t>Representational State Transfer</w:t>
+      </w:r>
+      <w:r>
+        <w:rPr>
+          <w:rFonts w:eastAsia="標楷體" w:hint="eastAsia"/>
+        </w:rPr>
+        <w:t xml:space="preserve"> </w:t>
+      </w:r>
+      <w:r>
+        <w:rPr>
+          <w:rFonts w:eastAsia="標楷體" w:hint="eastAsia"/>
+        </w:rPr>
+        <w:t>(</w:t>
+      </w:r>
+      <w:r>
+        <w:rPr>
+          <w:rFonts w:eastAsia="標楷體" w:hint="eastAsia"/>
+        </w:rPr>
+        <w:t>表現層狀態轉移</w:t>
+      </w:r>
+      <w:r>
+        <w:rPr>
+          <w:rFonts w:eastAsia="標楷體" w:hint="eastAsia"/>
+        </w:rPr>
+        <w:t>)</w:t>
+      </w:r>
+      <w:r>
+        <w:rPr>
+          <w:rFonts w:eastAsia="標楷體" w:hint="eastAsia"/>
+        </w:rPr>
+        <w:t>為一種軟體架構，對於</w:t>
+      </w:r>
+      <w:r>
+        <w:rPr>
+          <w:rFonts w:eastAsia="標楷體" w:hint="eastAsia"/>
+        </w:rPr>
+        <w:t>API</w:t>
+      </w:r>
+      <w:r>
+        <w:rPr>
+          <w:rFonts w:eastAsia="標楷體" w:hint="eastAsia"/>
+        </w:rPr>
+        <w:t>的運作方式施加了條件，可以輕鬆實作和修改，替任何</w:t>
+      </w:r>
+      <w:r>
+        <w:rPr>
+          <w:rFonts w:eastAsia="標楷體" w:hint="eastAsia"/>
+        </w:rPr>
+        <w:t>API</w:t>
+      </w:r>
+      <w:r>
+        <w:rPr>
+          <w:rFonts w:eastAsia="標楷體" w:hint="eastAsia"/>
+        </w:rPr>
+        <w:t>系統提供</w:t>
       </w:r>
       <w:proofErr w:type="gramStart"/>
       <w:r>
         <w:rPr>
           <w:rFonts w:eastAsia="標楷體" w:hint="eastAsia"/>
         </w:rPr>
-        <w:t>區塊鏈上</w:t>
+        <w:t>可視性及</w:t>
       </w:r>
       <w:proofErr w:type="gramEnd"/>
       <w:r>
         <w:rPr>
           <w:rFonts w:eastAsia="標楷體" w:hint="eastAsia"/>
         </w:rPr>
-        <w:t>的程式，並且</w:t>
-      </w:r>
-      <w:r>
-        <w:rPr>
-          <w:rFonts w:eastAsia="標楷體" w:hint="eastAsia"/>
-        </w:rPr>
-        <w:t>需要先編譯成</w:t>
-      </w:r>
-      <w:r>
-        <w:rPr>
-          <w:rFonts w:eastAsia="標楷體" w:hint="eastAsia"/>
-        </w:rPr>
-        <w:t>EVM</w:t>
-      </w:r>
-      <w:r>
-        <w:rPr>
-          <w:rFonts w:eastAsia="標楷體" w:hint="eastAsia"/>
-        </w:rPr>
-        <w:t>可以判別的</w:t>
-      </w:r>
-      <w:r>
-        <w:rPr>
-          <w:rFonts w:eastAsia="標楷體" w:hint="eastAsia"/>
-        </w:rPr>
-        <w:t>By</w:t>
-      </w:r>
-      <w:r>
-        <w:rPr>
-          <w:rFonts w:eastAsia="標楷體"/>
-        </w:rPr>
-        <w:t>tecode</w:t>
-      </w:r>
-      <w:r>
-        <w:rPr>
-          <w:rFonts w:eastAsia="標楷體" w:hint="eastAsia"/>
-        </w:rPr>
-        <w:t>後才能部署上</w:t>
+        <w:t>跨平台可移植性，而</w:t>
+      </w:r>
+      <w:r>
+        <w:rPr>
+          <w:rFonts w:eastAsia="標楷體" w:hint="eastAsia"/>
+        </w:rPr>
+        <w:t>RESTful API</w:t>
+      </w:r>
+      <w:r>
+        <w:rPr>
+          <w:rFonts w:eastAsia="標楷體" w:hint="eastAsia"/>
+        </w:rPr>
+        <w:t>只是</w:t>
+      </w:r>
+      <w:r>
+        <w:rPr>
+          <w:rFonts w:eastAsia="標楷體" w:hint="eastAsia"/>
+        </w:rPr>
+        <w:t>REST</w:t>
+      </w:r>
+      <w:r>
+        <w:rPr>
+          <w:rFonts w:eastAsia="標楷體" w:hint="eastAsia"/>
+        </w:rPr>
+        <w:t>架構的</w:t>
+      </w:r>
+      <w:r>
+        <w:rPr>
+          <w:rFonts w:eastAsia="標楷體" w:hint="eastAsia"/>
+        </w:rPr>
+        <w:t>W</w:t>
+      </w:r>
+      <w:r>
+        <w:rPr>
+          <w:rFonts w:eastAsia="標楷體"/>
+        </w:rPr>
+        <w:t>eb</w:t>
+      </w:r>
+      <w:r>
+        <w:rPr>
+          <w:rFonts w:eastAsia="標楷體" w:hint="eastAsia"/>
+        </w:rPr>
+        <w:t>服務，而</w:t>
+      </w:r>
+      <w:r>
+        <w:rPr>
+          <w:rFonts w:eastAsia="標楷體" w:hint="eastAsia"/>
+        </w:rPr>
+        <w:t>Web API</w:t>
+      </w:r>
+      <w:r>
+        <w:rPr>
+          <w:rFonts w:eastAsia="標楷體" w:hint="eastAsia"/>
+        </w:rPr>
+        <w:t>可被視為用戶端及</w:t>
+      </w:r>
+      <w:r>
+        <w:rPr>
+          <w:rFonts w:eastAsia="標楷體" w:hint="eastAsia"/>
+        </w:rPr>
+        <w:t>Web</w:t>
+      </w:r>
+      <w:r>
+        <w:rPr>
+          <w:rFonts w:eastAsia="標楷體" w:hint="eastAsia"/>
+        </w:rPr>
+        <w:t>上</w:t>
       </w:r>
       <w:proofErr w:type="gramStart"/>
       <w:r>
         <w:rPr>
           <w:rFonts w:eastAsia="標楷體" w:hint="eastAsia"/>
         </w:rPr>
-        <w:t>區塊鏈執行</w:t>
+        <w:t>資源間的通道</w:t>
       </w:r>
       <w:proofErr w:type="gramEnd"/>
       <w:r>
         <w:rPr>
           <w:rFonts w:eastAsia="標楷體" w:hint="eastAsia"/>
         </w:rPr>
-        <w:t>。並</w:t>
-      </w:r>
-      <w:r>
-        <w:rPr>
-          <w:rFonts w:eastAsia="標楷體" w:hint="eastAsia"/>
-        </w:rPr>
-        <w:t>且</w:t>
-      </w:r>
-      <w:r>
-        <w:rPr>
-          <w:rFonts w:eastAsia="標楷體" w:hint="eastAsia"/>
-        </w:rPr>
-        <w:t>EVM</w:t>
-      </w:r>
-      <w:r>
-        <w:rPr>
-          <w:rFonts w:eastAsia="標楷體" w:hint="eastAsia"/>
-        </w:rPr>
-        <w:t>中的</w:t>
-      </w:r>
-      <w:r>
-        <w:rPr>
-          <w:rFonts w:eastAsia="標楷體" w:hint="eastAsia"/>
-        </w:rPr>
-        <w:t>O</w:t>
-      </w:r>
-      <w:r>
-        <w:rPr>
-          <w:rFonts w:eastAsia="標楷體"/>
-        </w:rPr>
-        <w:t>p</w:t>
-      </w:r>
-      <w:r>
-        <w:rPr>
-          <w:rFonts w:eastAsia="標楷體"/>
-        </w:rPr>
-        <w:t>code</w:t>
-      </w:r>
-      <w:r>
-        <w:rPr>
-          <w:rFonts w:eastAsia="標楷體" w:hint="eastAsia"/>
-        </w:rPr>
-        <w:t>有相對應的價格，執行智能合約時會消耗相應價格的以太幣</w:t>
-      </w:r>
-      <w:r>
-        <w:rPr>
-          <w:rFonts w:eastAsia="標楷體" w:hint="eastAsia"/>
-        </w:rPr>
-        <w:t>[</w:t>
-      </w:r>
-      <w:r>
-        <w:rPr>
-          <w:rFonts w:eastAsia="標楷體" w:hint="eastAsia"/>
-        </w:rPr>
-        <w:t>6</w:t>
-      </w:r>
-      <w:r>
-        <w:rPr>
-          <w:rFonts w:eastAsia="標楷體" w:hint="eastAsia"/>
-        </w:rPr>
-        <w:t>]</w:t>
-      </w:r>
-      <w:r>
-        <w:rPr>
-          <w:rFonts w:eastAsia="標楷體" w:hint="eastAsia"/>
-        </w:rPr>
-        <w:t>，用來防止惡意的鏈上資源消耗。智能合約也同時有</w:t>
-      </w:r>
-      <w:proofErr w:type="gramStart"/>
-      <w:r>
-        <w:rPr>
-          <w:rFonts w:eastAsia="標楷體" w:hint="eastAsia"/>
-        </w:rPr>
-        <w:t>上鏈後無法</w:t>
-      </w:r>
-      <w:proofErr w:type="gramEnd"/>
-      <w:r>
-        <w:rPr>
-          <w:rFonts w:eastAsia="標楷體" w:hint="eastAsia"/>
-        </w:rPr>
-        <w:t>更改、公開透明等特點</w:t>
-      </w:r>
-      <w:r>
-        <w:rPr>
-          <w:rFonts w:eastAsia="標楷體" w:hint="eastAsia"/>
-        </w:rPr>
-        <w:t>，因此常被用作去中心化</w:t>
-      </w:r>
-      <w:r>
-        <w:rPr>
-          <w:rFonts w:eastAsia="標楷體" w:hint="eastAsia"/>
-        </w:rPr>
-        <w:t>需求</w:t>
-      </w:r>
-      <w:r>
-        <w:rPr>
-          <w:rFonts w:eastAsia="標楷體" w:hint="eastAsia"/>
-        </w:rPr>
-        <w:t>的開發</w:t>
-      </w:r>
-      <w:r>
-        <w:rPr>
-          <w:rFonts w:eastAsia="標楷體" w:hint="eastAsia"/>
-        </w:rPr>
-        <w:t>。另外，一般的網路服務在部署後仍需要維持伺服器的運作才能確保服務的運行，但</w:t>
-      </w:r>
-      <w:proofErr w:type="gramStart"/>
-      <w:r>
-        <w:rPr>
-          <w:rFonts w:eastAsia="標楷體" w:hint="eastAsia"/>
-        </w:rPr>
-        <w:t>區塊鏈上</w:t>
-      </w:r>
-      <w:proofErr w:type="gramEnd"/>
-      <w:r>
-        <w:rPr>
-          <w:rFonts w:eastAsia="標楷體" w:hint="eastAsia"/>
-        </w:rPr>
-        <w:t>的智能合約僅需於部署時支付費用即可儲存於以太坊的各個節點中</w:t>
-      </w:r>
-      <w:r>
-        <w:rPr>
-          <w:rFonts w:eastAsia="標楷體" w:hint="eastAsia"/>
-        </w:rPr>
-        <w:t>，並且僅在</w:t>
-      </w:r>
-      <w:proofErr w:type="gramStart"/>
-      <w:r>
-        <w:rPr>
-          <w:rFonts w:eastAsia="標楷體" w:hint="eastAsia"/>
-        </w:rPr>
-        <w:t>需要對鏈上</w:t>
-      </w:r>
-      <w:proofErr w:type="gramEnd"/>
-      <w:r>
-        <w:rPr>
-          <w:rFonts w:eastAsia="標楷體" w:hint="eastAsia"/>
-        </w:rPr>
-        <w:t>資料作更新時才需要再次支付</w:t>
-      </w:r>
-      <w:r>
-        <w:rPr>
-          <w:rFonts w:eastAsia="標楷體" w:hint="eastAsia"/>
-        </w:rPr>
-        <w:t>G</w:t>
-      </w:r>
-      <w:r>
-        <w:rPr>
-          <w:rFonts w:eastAsia="標楷體"/>
-        </w:rPr>
-        <w:t>as</w:t>
-      </w:r>
-      <w:r>
-        <w:rPr>
-          <w:rFonts w:eastAsia="標楷體" w:hint="eastAsia"/>
-        </w:rPr>
         <w:t>。</w:t>
-      </w:r>
-    </w:p>
-    <w:p>
-      <w:pPr>
-        <w:widowControl w:val="0"/>
-        <w:autoSpaceDE w:val="0"/>
-        <w:autoSpaceDN w:val="0"/>
-        <w:adjustRightInd w:val="0"/>
-        <w:ind w:firstLine="432"/>
-        <w:jc w:val="both"/>
-        <w:rPr>
-          <w:rFonts w:eastAsia="標楷體"/>
-        </w:rPr>
-      </w:pPr>
-      <w:r>
-        <w:rPr>
-          <w:rFonts w:eastAsia="標楷體" w:hint="eastAsia"/>
-        </w:rPr>
-        <w:t>智能合約被部署</w:t>
-      </w:r>
-      <w:proofErr w:type="gramStart"/>
-      <w:r>
-        <w:rPr>
-          <w:rFonts w:eastAsia="標楷體" w:hint="eastAsia"/>
-        </w:rPr>
-        <w:t>上鏈後</w:t>
-      </w:r>
-      <w:proofErr w:type="gramEnd"/>
-      <w:r>
-        <w:rPr>
-          <w:rFonts w:eastAsia="標楷體" w:hint="eastAsia"/>
-        </w:rPr>
-        <w:t>，需要透過</w:t>
-      </w:r>
-      <w:r>
-        <w:rPr>
-          <w:rFonts w:eastAsia="標楷體" w:hint="eastAsia"/>
-        </w:rPr>
-        <w:t>ABI</w:t>
-      </w:r>
-      <w:r>
-        <w:rPr>
-          <w:rFonts w:eastAsia="標楷體" w:hint="eastAsia"/>
-        </w:rPr>
-        <w:t xml:space="preserve"> </w:t>
-      </w:r>
-      <w:r>
-        <w:rPr>
-          <w:rFonts w:eastAsia="標楷體" w:hint="eastAsia"/>
-        </w:rPr>
-        <w:t>(</w:t>
-      </w:r>
-      <w:r>
-        <w:rPr>
-          <w:rFonts w:eastAsia="標楷體"/>
-        </w:rPr>
-        <w:t>Application Binary Interface</w:t>
-      </w:r>
-      <w:r>
-        <w:rPr>
-          <w:rFonts w:eastAsia="標楷體"/>
-        </w:rPr>
-        <w:t>; ABI</w:t>
-      </w:r>
-      <w:r>
-        <w:rPr>
-          <w:rFonts w:eastAsia="標楷體" w:hint="eastAsia"/>
-        </w:rPr>
-        <w:t>)</w:t>
-      </w:r>
-      <w:r>
-        <w:rPr>
-          <w:rFonts w:eastAsia="標楷體" w:hint="eastAsia"/>
-        </w:rPr>
-        <w:t xml:space="preserve"> </w:t>
-      </w:r>
-      <w:r>
-        <w:rPr>
-          <w:rFonts w:eastAsia="標楷體" w:hint="eastAsia"/>
-        </w:rPr>
-        <w:t>與其他程式或合約進行互動。</w:t>
-      </w:r>
-      <w:r>
-        <w:rPr>
-          <w:rFonts w:eastAsia="標楷體" w:hint="eastAsia"/>
-        </w:rPr>
-        <w:t>ABI</w:t>
-      </w:r>
-      <w:r>
-        <w:rPr>
-          <w:rFonts w:eastAsia="標楷體" w:hint="eastAsia"/>
-        </w:rPr>
-        <w:t>描述</w:t>
-      </w:r>
-      <w:r>
-        <w:rPr>
-          <w:rFonts w:eastAsia="標楷體" w:hint="eastAsia"/>
-        </w:rPr>
-        <w:t>了</w:t>
-      </w:r>
-      <w:r>
-        <w:rPr>
-          <w:rFonts w:eastAsia="標楷體" w:hint="eastAsia"/>
-        </w:rPr>
-        <w:t>合約中</w:t>
-      </w:r>
-      <w:proofErr w:type="gramStart"/>
-      <w:r>
-        <w:rPr>
-          <w:rFonts w:eastAsia="標楷體" w:hint="eastAsia"/>
-        </w:rPr>
-        <w:t>函式的使用</w:t>
-      </w:r>
-      <w:proofErr w:type="gramEnd"/>
-      <w:r>
-        <w:rPr>
-          <w:rFonts w:eastAsia="標楷體" w:hint="eastAsia"/>
-        </w:rPr>
-        <w:t>方式，包括修飾詞</w:t>
-      </w:r>
-      <w:r>
-        <w:rPr>
-          <w:rFonts w:eastAsia="標楷體" w:hint="eastAsia"/>
-        </w:rPr>
-        <w:t>、函式名稱</w:t>
-      </w:r>
-      <w:r>
-        <w:rPr>
-          <w:rFonts w:eastAsia="標楷體" w:hint="eastAsia"/>
-        </w:rPr>
-        <w:t>、參數、回傳值等。</w:t>
-      </w:r>
-      <w:r>
-        <w:rPr>
-          <w:rFonts w:eastAsia="標楷體" w:hint="eastAsia"/>
-        </w:rPr>
-        <w:t>ABI</w:t>
-      </w:r>
-      <w:r>
-        <w:rPr>
-          <w:rFonts w:eastAsia="標楷體" w:hint="eastAsia"/>
-        </w:rPr>
-        <w:t>以</w:t>
-      </w:r>
-      <w:r>
-        <w:rPr>
-          <w:rFonts w:eastAsia="標楷體" w:hint="eastAsia"/>
-        </w:rPr>
-        <w:t>JSON</w:t>
-      </w:r>
-      <w:r>
-        <w:rPr>
-          <w:rFonts w:eastAsia="標楷體" w:hint="eastAsia"/>
-        </w:rPr>
-        <w:t>格式儲存，</w:t>
-      </w:r>
-      <w:r>
-        <w:rPr>
-          <w:rFonts w:eastAsia="標楷體" w:hint="eastAsia"/>
-        </w:rPr>
-        <w:t>進行特殊的編碼轉變為</w:t>
-      </w:r>
-      <w:r>
-        <w:rPr>
-          <w:rFonts w:eastAsia="標楷體" w:hint="eastAsia"/>
-        </w:rPr>
-        <w:t>EVM</w:t>
-      </w:r>
-      <w:r>
-        <w:rPr>
-          <w:rFonts w:eastAsia="標楷體" w:hint="eastAsia"/>
-        </w:rPr>
-        <w:t>可以理解的</w:t>
-      </w:r>
-      <w:r>
-        <w:rPr>
-          <w:rFonts w:eastAsia="標楷體" w:hint="eastAsia"/>
-        </w:rPr>
-        <w:t>B</w:t>
-      </w:r>
-      <w:r>
-        <w:rPr>
-          <w:rFonts w:eastAsia="標楷體"/>
-        </w:rPr>
-        <w:t>ytecode</w:t>
-      </w:r>
-      <w:r>
-        <w:rPr>
-          <w:rFonts w:eastAsia="標楷體" w:hint="eastAsia"/>
-        </w:rPr>
-        <w:t>格式後才可以進行互動</w:t>
-      </w:r>
-      <w:r>
-        <w:rPr>
-          <w:rFonts w:eastAsia="標楷體" w:hint="eastAsia"/>
-        </w:rPr>
-        <w:t>，</w:t>
-      </w:r>
-      <w:r>
-        <w:rPr>
-          <w:rFonts w:eastAsia="標楷體" w:hint="eastAsia"/>
-        </w:rPr>
-        <w:t>透過智能合約</w:t>
-      </w:r>
-      <w:proofErr w:type="gramStart"/>
-      <w:r>
-        <w:rPr>
-          <w:rFonts w:eastAsia="標楷體" w:hint="eastAsia"/>
-        </w:rPr>
-        <w:t>從鏈上回</w:t>
-      </w:r>
-      <w:proofErr w:type="gramEnd"/>
-      <w:r>
-        <w:rPr>
-          <w:rFonts w:eastAsia="標楷體" w:hint="eastAsia"/>
-        </w:rPr>
-        <w:t>傳的資料也是以</w:t>
-      </w:r>
-      <w:r>
-        <w:rPr>
-          <w:rFonts w:eastAsia="標楷體" w:hint="eastAsia"/>
-        </w:rPr>
-        <w:t>B</w:t>
-      </w:r>
-      <w:r>
-        <w:rPr>
-          <w:rFonts w:eastAsia="標楷體"/>
-        </w:rPr>
-        <w:t>ytecode</w:t>
-      </w:r>
-      <w:r>
-        <w:rPr>
-          <w:rFonts w:eastAsia="標楷體" w:hint="eastAsia"/>
-        </w:rPr>
-        <w:t>格式</w:t>
-      </w:r>
-      <w:r>
-        <w:rPr>
-          <w:rFonts w:eastAsia="標楷體" w:hint="eastAsia"/>
-        </w:rPr>
-        <w:t xml:space="preserve"> </w:t>
-      </w:r>
-      <w:r>
-        <w:rPr>
-          <w:rFonts w:eastAsia="標楷體" w:hint="eastAsia"/>
-        </w:rPr>
-        <w:t>[7]</w:t>
-      </w:r>
-      <w:r>
-        <w:rPr>
-          <w:rFonts w:eastAsia="標楷體" w:hint="eastAsia"/>
-        </w:rPr>
-        <w:t>。</w:t>
-      </w:r>
-    </w:p>
-    <w:p>
-      <w:pPr>
-        <w:widowControl w:val="0"/>
-        <w:autoSpaceDE w:val="0"/>
-        <w:autoSpaceDN w:val="0"/>
-        <w:adjustRightInd w:val="0"/>
-        <w:ind w:left="432" w:firstLine="0"/>
-        <w:jc w:val="both"/>
-        <w:rPr>
-          <w:rFonts w:eastAsia="標楷體"/>
-        </w:rPr>
-      </w:pPr>
-    </w:p>
-    <w:p>
-      <w:pPr>
-        <w:pStyle w:val="12"/>
-        <w:numPr>
-          <w:ilvl w:val="1"/>
-          <w:numId w:val="6"/>
-        </w:numPr>
-        <w:snapToGrid w:val="0"/>
-        <w:rPr>
-          <w:rFonts w:eastAsia="標楷體"/>
-          <w:b/>
-          <w:sz w:val="22"/>
-        </w:rPr>
-      </w:pPr>
-      <w:r>
-        <w:rPr>
-          <w:rFonts w:eastAsia="標楷體" w:hint="eastAsia"/>
-          <w:b/>
-          <w:sz w:val="22"/>
-        </w:rPr>
-        <w:t>R</w:t>
-      </w:r>
-      <w:r>
-        <w:rPr>
-          <w:rFonts w:eastAsia="標楷體"/>
-          <w:b/>
-          <w:sz w:val="22"/>
-        </w:rPr>
-        <w:t>ESTful API</w:t>
       </w:r>
     </w:p>
     <w:p>
@@ -5479,21 +5722,21 @@
           <w:rFonts w:eastAsia="標楷體"/>
         </w:rPr>
       </w:pPr>
-    </w:p>
-    <w:p>
-      <w:pPr>
-        <w:widowControl w:val="0"/>
-        <w:autoSpaceDE w:val="0"/>
-        <w:autoSpaceDN w:val="0"/>
-        <w:adjustRightInd w:val="0"/>
-        <w:jc w:val="both"/>
-        <w:rPr>
-          <w:rFonts w:eastAsia="標楷體"/>
-        </w:rPr>
-      </w:pPr>
-      <w:r>
-        <w:rPr>
-          <w:rFonts w:eastAsia="標楷體" w:hint="eastAsia"/>
+      <w:r>
+        <w:rPr>
+          <w:rFonts w:eastAsia="標楷體"/>
+        </w:rPr>
+        <w:tab/>
+      </w:r>
+      <w:r>
+        <w:rPr>
+          <w:rFonts w:eastAsia="標楷體" w:hint="eastAsia"/>
+        </w:rPr>
+        <w:t>由於</w:t>
+      </w:r>
+      <w:r>
+        <w:rPr>
+          <w:rFonts w:eastAsia="標楷體"/>
         </w:rPr>
         <w:t>RESTful API</w:t>
       </w:r>
@@ -5501,65 +5744,258 @@
         <w:rPr>
           <w:rFonts w:eastAsia="標楷體" w:hint="eastAsia"/>
         </w:rPr>
-        <w:t>[</w:t>
-      </w:r>
-      <w:r>
-        <w:rPr>
-          <w:rFonts w:eastAsia="標楷體" w:hint="eastAsia"/>
-        </w:rPr>
-        <w:t>8</w:t>
-      </w:r>
-      <w:r>
-        <w:rPr>
-          <w:rFonts w:eastAsia="標楷體" w:hint="eastAsia"/>
-        </w:rPr>
-        <w:t>]</w:t>
-      </w:r>
-      <w:r>
-        <w:rPr>
-          <w:rFonts w:eastAsia="標楷體" w:hint="eastAsia"/>
-        </w:rPr>
-        <w:t xml:space="preserve"> </w:t>
-      </w:r>
-      <w:r>
-        <w:rPr>
-          <w:rFonts w:eastAsia="標楷體" w:hint="eastAsia"/>
-        </w:rPr>
-        <w:t>是一種能讓兩個電腦系統安全地透過網際網路交換資訊的介面</w:t>
-      </w:r>
-      <w:r>
-        <w:rPr>
-          <w:rFonts w:eastAsia="標楷體" w:hint="eastAsia"/>
-        </w:rPr>
-        <w:t>，</w:t>
-      </w:r>
-      <w:r>
-        <w:rPr>
-          <w:rFonts w:eastAsia="標楷體" w:hint="eastAsia"/>
-        </w:rPr>
-        <w:t>REST</w:t>
-      </w:r>
-      <w:r>
-        <w:rPr>
-          <w:rFonts w:eastAsia="標楷體" w:hint="eastAsia"/>
-        </w:rPr>
-        <w:t>全名</w:t>
-      </w:r>
-      <w:r>
-        <w:rPr>
-          <w:rFonts w:eastAsia="標楷體" w:hint="eastAsia"/>
-        </w:rPr>
-        <w:t>Representational State Transfer</w:t>
-      </w:r>
-      <w:r>
-        <w:rPr>
-          <w:rFonts w:eastAsia="標楷體" w:hint="eastAsia"/>
-        </w:rPr>
-        <w:t xml:space="preserve"> </w:t>
-      </w:r>
-      <w:r>
-        <w:rPr>
-          <w:rFonts w:eastAsia="標楷體" w:hint="eastAsia"/>
+        <w:t>具</w:t>
+      </w:r>
+      <w:r>
+        <w:rPr>
+          <w:rFonts w:eastAsia="標楷體" w:hint="eastAsia"/>
+        </w:rPr>
+        <w:t>有</w:t>
+      </w:r>
+      <w:r>
+        <w:rPr>
+          <w:rFonts w:eastAsia="標楷體" w:hint="eastAsia"/>
+        </w:rPr>
+        <w:t>可擴展性、靈活性及獨立性</w:t>
+      </w:r>
+      <w:r>
+        <w:rPr>
+          <w:rFonts w:eastAsia="標楷體" w:hint="eastAsia"/>
+        </w:rPr>
+        <w:t>的優勢，故被許多工程師廣為使用</w:t>
+      </w:r>
+      <w:r>
+        <w:rPr>
+          <w:rFonts w:eastAsia="標楷體" w:hint="eastAsia"/>
+        </w:rPr>
+        <w:t>。</w:t>
+      </w:r>
+      <w:r>
+        <w:rPr>
+          <w:rFonts w:eastAsia="標楷體" w:hint="eastAsia"/>
+        </w:rPr>
+        <w:t>RESTf</w:t>
+      </w:r>
+      <w:r>
+        <w:rPr>
+          <w:rFonts w:eastAsia="標楷體"/>
+        </w:rPr>
+        <w:t>ul API</w:t>
+      </w:r>
+      <w:r>
+        <w:rPr>
+          <w:rFonts w:eastAsia="標楷體" w:hint="eastAsia"/>
+        </w:rPr>
+        <w:t>的基本功能和網際網路相同，用戶端使用</w:t>
+      </w:r>
+      <w:r>
+        <w:rPr>
+          <w:rFonts w:eastAsia="標楷體" w:hint="eastAsia"/>
+        </w:rPr>
+        <w:t>API</w:t>
+      </w:r>
+      <w:r>
+        <w:rPr>
+          <w:rFonts w:eastAsia="標楷體" w:hint="eastAsia"/>
+        </w:rPr>
+        <w:t>聯絡伺服器，而</w:t>
+      </w:r>
+      <w:r>
+        <w:rPr>
+          <w:rFonts w:eastAsia="標楷體" w:hint="eastAsia"/>
+        </w:rPr>
+        <w:t>RESTful API</w:t>
+      </w:r>
+      <w:r>
+        <w:rPr>
+          <w:rFonts w:eastAsia="標楷體" w:hint="eastAsia"/>
+        </w:rPr>
+        <w:t>請求須包含唯一資源識別符</w:t>
+      </w:r>
+      <w:r>
+        <w:rPr>
+          <w:rFonts w:eastAsia="標楷體" w:hint="eastAsia"/>
+        </w:rPr>
+        <w:t xml:space="preserve"> (</w:t>
+      </w:r>
+      <w:r>
+        <w:rPr>
+          <w:rFonts w:eastAsia="標楷體" w:hint="eastAsia"/>
+        </w:rPr>
+        <w:t>伺服器通常使用</w:t>
+      </w:r>
+      <w:r>
+        <w:rPr>
+          <w:rFonts w:eastAsia="標楷體" w:hint="eastAsia"/>
+        </w:rPr>
+        <w:t>URL</w:t>
+      </w:r>
+      <w:r>
+        <w:rPr>
+          <w:rFonts w:eastAsia="標楷體" w:hint="eastAsia"/>
+        </w:rPr>
+        <w:t>進行資源識別</w:t>
+      </w:r>
+      <w:r>
+        <w:rPr>
+          <w:rFonts w:eastAsia="標楷體" w:hint="eastAsia"/>
+        </w:rPr>
+        <w:t>)</w:t>
+      </w:r>
+      <w:r>
+        <w:rPr>
+          <w:rFonts w:eastAsia="標楷體" w:hint="eastAsia"/>
+        </w:rPr>
+        <w:t>及方法</w:t>
+      </w:r>
+      <w:r>
+        <w:rPr>
+          <w:rFonts w:eastAsia="標楷體" w:hint="eastAsia"/>
+        </w:rPr>
+        <w:t xml:space="preserve"> (</w:t>
+      </w:r>
+      <w:r>
+        <w:rPr>
+          <w:rFonts w:eastAsia="標楷體" w:hint="eastAsia"/>
+        </w:rPr>
+        <w:t>通常使用</w:t>
+      </w:r>
+      <w:r>
+        <w:rPr>
+          <w:rFonts w:eastAsia="標楷體" w:hint="eastAsia"/>
+        </w:rPr>
+        <w:t>HTTP</w:t>
+      </w:r>
+      <w:r>
+        <w:rPr>
+          <w:rFonts w:eastAsia="標楷體" w:hint="eastAsia"/>
+        </w:rPr>
+        <w:t>實作</w:t>
+      </w:r>
+      <w:r>
+        <w:rPr>
+          <w:rFonts w:eastAsia="標楷體" w:hint="eastAsia"/>
+        </w:rPr>
+        <w:t>RESTful API)</w:t>
+      </w:r>
+      <w:r>
+        <w:rPr>
+          <w:rFonts w:eastAsia="標楷體" w:hint="eastAsia"/>
+        </w:rPr>
+        <w:t>，四種常見的</w:t>
+      </w:r>
+      <w:r>
+        <w:rPr>
+          <w:rFonts w:eastAsia="標楷體" w:hint="eastAsia"/>
+        </w:rPr>
+        <w:t>HTTP</w:t>
+      </w:r>
+      <w:r>
+        <w:rPr>
+          <w:rFonts w:eastAsia="標楷體" w:hint="eastAsia"/>
+        </w:rPr>
+        <w:t>方法以告知伺服器需要對資源做什麼：</w:t>
+      </w:r>
+      <w:r>
+        <w:rPr>
+          <w:rFonts w:eastAsia="標楷體" w:hint="eastAsia"/>
+        </w:rPr>
+        <w:t>GET (</w:t>
+      </w:r>
+      <w:r>
+        <w:rPr>
+          <w:rFonts w:eastAsia="標楷體" w:hint="eastAsia"/>
+        </w:rPr>
+        <w:t>用於存取伺服器上指定</w:t>
+      </w:r>
+      <w:r>
+        <w:rPr>
+          <w:rFonts w:eastAsia="標楷體" w:hint="eastAsia"/>
+        </w:rPr>
+        <w:t>URL</w:t>
+      </w:r>
+      <w:r>
+        <w:rPr>
+          <w:rFonts w:eastAsia="標楷體" w:hint="eastAsia"/>
+        </w:rPr>
+        <w:t>的資源</w:t>
+      </w:r>
+      <w:r>
+        <w:rPr>
+          <w:rFonts w:eastAsia="標楷體" w:hint="eastAsia"/>
+        </w:rPr>
+        <w:t>)</w:t>
+      </w:r>
+      <w:r>
+        <w:rPr>
+          <w:rFonts w:eastAsia="標楷體" w:hint="eastAsia"/>
+        </w:rPr>
+        <w:t>、</w:t>
+      </w:r>
+      <w:r>
+        <w:rPr>
+          <w:rFonts w:eastAsia="標楷體" w:hint="eastAsia"/>
+        </w:rPr>
+        <w:t>POST (</w:t>
+      </w:r>
+      <w:r>
+        <w:rPr>
+          <w:rFonts w:eastAsia="標楷體" w:hint="eastAsia"/>
+        </w:rPr>
+        <w:t>用於</w:t>
+      </w:r>
+      <w:r>
+        <w:rPr>
+          <w:rFonts w:eastAsia="標楷體" w:hint="eastAsia"/>
+        </w:rPr>
+        <w:lastRenderedPageBreak/>
+        <w:t>向伺服器傳送資料</w:t>
+      </w:r>
+      <w:r>
+        <w:rPr>
+          <w:rFonts w:eastAsia="標楷體" w:hint="eastAsia"/>
+        </w:rPr>
+        <w:t>)</w:t>
+      </w:r>
+      <w:r>
+        <w:rPr>
+          <w:rFonts w:eastAsia="標楷體" w:hint="eastAsia"/>
+        </w:rPr>
+        <w:t>、</w:t>
+      </w:r>
+      <w:r>
+        <w:rPr>
+          <w:rFonts w:eastAsia="標楷體" w:hint="eastAsia"/>
+        </w:rPr>
+        <w:t>PUT (</w:t>
+      </w:r>
+      <w:r>
+        <w:rPr>
+          <w:rFonts w:eastAsia="標楷體" w:hint="eastAsia"/>
+        </w:rPr>
+        <w:t>用於更新伺服器上的現有資源</w:t>
+      </w:r>
+      <w:r>
+        <w:rPr>
+          <w:rFonts w:eastAsia="標楷體" w:hint="eastAsia"/>
+        </w:rPr>
+        <w:t>)</w:t>
+      </w:r>
+      <w:r>
+        <w:rPr>
+          <w:rFonts w:eastAsia="標楷體" w:hint="eastAsia"/>
+        </w:rPr>
+        <w:t>、</w:t>
+      </w:r>
+      <w:r>
+        <w:rPr>
+          <w:rFonts w:eastAsia="標楷體" w:hint="eastAsia"/>
+        </w:rPr>
+        <w:t xml:space="preserve">DELETE </w:t>
+      </w:r>
+      <w:r>
+        <w:rPr>
+          <w:rFonts w:eastAsia="標楷體"/>
         </w:rPr>
         <w:t>(</w:t>
       </w:r>
@@ -5567,7 +6003,7 @@
         <w:rPr>
           <w:rFonts w:eastAsia="標楷體" w:hint="eastAsia"/>
         </w:rPr>
-        <w:t>表現層狀態轉移</w:t>
+        <w:t>用於請求移除資源</w:t>
       </w:r>
       <w:r>
         <w:rPr>
@@ -5579,426 +6015,37 @@
         <w:rPr>
           <w:rFonts w:eastAsia="標楷體" w:hint="eastAsia"/>
         </w:rPr>
-        <w:t>為一種軟體架構，對於</w:t>
-      </w:r>
-      <w:r>
-        <w:rPr>
-          <w:rFonts w:eastAsia="標楷體" w:hint="eastAsia"/>
-        </w:rPr>
-        <w:t>API</w:t>
-      </w:r>
-      <w:r>
-        <w:rPr>
-          <w:rFonts w:eastAsia="標楷體" w:hint="eastAsia"/>
-        </w:rPr>
-        <w:t>的運作方式施加了條件，可以輕鬆實作和修改，替任何</w:t>
-      </w:r>
-      <w:r>
-        <w:rPr>
-          <w:rFonts w:eastAsia="標楷體" w:hint="eastAsia"/>
-        </w:rPr>
-        <w:t>API</w:t>
-      </w:r>
-      <w:r>
-        <w:rPr>
-          <w:rFonts w:eastAsia="標楷體" w:hint="eastAsia"/>
-        </w:rPr>
-        <w:t>系統提供</w:t>
-      </w:r>
-      <w:proofErr w:type="gramStart"/>
-      <w:r>
-        <w:rPr>
-          <w:rFonts w:eastAsia="標楷體" w:hint="eastAsia"/>
-        </w:rPr>
-        <w:t>可視性及</w:t>
-      </w:r>
-      <w:proofErr w:type="gramEnd"/>
-      <w:r>
-        <w:rPr>
-          <w:rFonts w:eastAsia="標楷體" w:hint="eastAsia"/>
-        </w:rPr>
-        <w:t>跨平台可移植性，而</w:t>
-      </w:r>
-      <w:r>
-        <w:rPr>
-          <w:rFonts w:eastAsia="標楷體" w:hint="eastAsia"/>
-        </w:rPr>
-        <w:t>RESTful API</w:t>
-      </w:r>
-      <w:r>
-        <w:rPr>
-          <w:rFonts w:eastAsia="標楷體" w:hint="eastAsia"/>
-        </w:rPr>
-        <w:t>只是</w:t>
-      </w:r>
-      <w:r>
-        <w:rPr>
-          <w:rFonts w:eastAsia="標楷體" w:hint="eastAsia"/>
-        </w:rPr>
-        <w:t>REST</w:t>
-      </w:r>
-      <w:r>
-        <w:rPr>
-          <w:rFonts w:eastAsia="標楷體" w:hint="eastAsia"/>
-        </w:rPr>
-        <w:t>架構的</w:t>
-      </w:r>
-      <w:r>
-        <w:rPr>
-          <w:rFonts w:eastAsia="標楷體" w:hint="eastAsia"/>
-        </w:rPr>
-        <w:t>W</w:t>
-      </w:r>
-      <w:r>
-        <w:rPr>
-          <w:rFonts w:eastAsia="標楷體"/>
-        </w:rPr>
-        <w:t>eb</w:t>
-      </w:r>
-      <w:r>
-        <w:rPr>
-          <w:rFonts w:eastAsia="標楷體" w:hint="eastAsia"/>
-        </w:rPr>
-        <w:t>服務，而</w:t>
-      </w:r>
-      <w:r>
-        <w:rPr>
-          <w:rFonts w:eastAsia="標楷體" w:hint="eastAsia"/>
-        </w:rPr>
-        <w:t>Web API</w:t>
-      </w:r>
-      <w:r>
-        <w:rPr>
-          <w:rFonts w:eastAsia="標楷體" w:hint="eastAsia"/>
-        </w:rPr>
-        <w:t>可被視為用戶端及</w:t>
-      </w:r>
-      <w:r>
-        <w:rPr>
-          <w:rFonts w:eastAsia="標楷體" w:hint="eastAsia"/>
-        </w:rPr>
-        <w:t>Web</w:t>
-      </w:r>
-      <w:r>
-        <w:rPr>
-          <w:rFonts w:eastAsia="標楷體" w:hint="eastAsia"/>
-        </w:rPr>
-        <w:t>上</w:t>
-      </w:r>
-      <w:proofErr w:type="gramStart"/>
-      <w:r>
-        <w:rPr>
-          <w:rFonts w:eastAsia="標楷體" w:hint="eastAsia"/>
-        </w:rPr>
-        <w:t>資源間的通道</w:t>
-      </w:r>
-      <w:proofErr w:type="gramEnd"/>
-      <w:r>
-        <w:rPr>
-          <w:rFonts w:eastAsia="標楷體" w:hint="eastAsia"/>
-        </w:rPr>
         <w:t>。</w:t>
       </w:r>
-    </w:p>
-    <w:p>
-      <w:pPr>
-        <w:widowControl w:val="0"/>
-        <w:autoSpaceDE w:val="0"/>
-        <w:autoSpaceDN w:val="0"/>
-        <w:adjustRightInd w:val="0"/>
-        <w:ind w:firstLine="0"/>
-        <w:jc w:val="both"/>
-        <w:rPr>
-          <w:rFonts w:eastAsia="標楷體"/>
-        </w:rPr>
-      </w:pPr>
-      <w:r>
-        <w:rPr>
-          <w:rFonts w:eastAsia="標楷體"/>
-        </w:rPr>
-        <w:tab/>
-      </w:r>
-      <w:r>
-        <w:rPr>
-          <w:rFonts w:eastAsia="標楷體" w:hint="eastAsia"/>
-        </w:rPr>
-        <w:t>由於</w:t>
-      </w:r>
-      <w:r>
-        <w:rPr>
-          <w:rFonts w:eastAsia="標楷體"/>
-        </w:rPr>
-        <w:t>RESTful API</w:t>
-      </w:r>
-      <w:r>
-        <w:rPr>
-          <w:rFonts w:eastAsia="標楷體" w:hint="eastAsia"/>
-        </w:rPr>
-        <w:t>具</w:t>
-      </w:r>
-      <w:r>
-        <w:rPr>
-          <w:rFonts w:eastAsia="標楷體" w:hint="eastAsia"/>
-        </w:rPr>
-        <w:t>有</w:t>
-      </w:r>
-      <w:r>
-        <w:rPr>
-          <w:rFonts w:eastAsia="標楷體" w:hint="eastAsia"/>
-        </w:rPr>
-        <w:t>可擴展性、靈活性及獨立性</w:t>
-      </w:r>
-      <w:r>
-        <w:rPr>
-          <w:rFonts w:eastAsia="標楷體" w:hint="eastAsia"/>
-        </w:rPr>
-        <w:t>的優勢，故被許多工程師廣為使用</w:t>
-      </w:r>
-      <w:r>
-        <w:rPr>
-          <w:rFonts w:eastAsia="標楷體" w:hint="eastAsia"/>
-        </w:rPr>
-        <w:t>。</w:t>
-      </w:r>
-      <w:r>
-        <w:rPr>
-          <w:rFonts w:eastAsia="標楷體" w:hint="eastAsia"/>
-        </w:rPr>
-        <w:t>RESTf</w:t>
-      </w:r>
-      <w:r>
-        <w:rPr>
-          <w:rFonts w:eastAsia="標楷體"/>
-        </w:rPr>
-        <w:t>ul API</w:t>
-      </w:r>
-      <w:r>
-        <w:rPr>
-          <w:rFonts w:eastAsia="標楷體" w:hint="eastAsia"/>
-        </w:rPr>
-        <w:t>的基本功能和網際網路相同，用戶端使用</w:t>
-      </w:r>
-      <w:r>
-        <w:rPr>
-          <w:rFonts w:eastAsia="標楷體" w:hint="eastAsia"/>
-        </w:rPr>
-        <w:t>API</w:t>
-      </w:r>
-      <w:r>
-        <w:rPr>
-          <w:rFonts w:eastAsia="標楷體" w:hint="eastAsia"/>
-        </w:rPr>
-        <w:t>聯絡伺服器，而</w:t>
-      </w:r>
-      <w:r>
-        <w:rPr>
-          <w:rFonts w:eastAsia="標楷體" w:hint="eastAsia"/>
-        </w:rPr>
-        <w:t>RESTful API</w:t>
-      </w:r>
-      <w:r>
-        <w:rPr>
-          <w:rFonts w:eastAsia="標楷體" w:hint="eastAsia"/>
-        </w:rPr>
-        <w:t>請求須包含唯一資源識別符</w:t>
-      </w:r>
-      <w:r>
-        <w:rPr>
-          <w:rFonts w:eastAsia="標楷體" w:hint="eastAsia"/>
-        </w:rPr>
-        <w:t xml:space="preserve"> (</w:t>
-      </w:r>
-      <w:r>
-        <w:rPr>
-          <w:rFonts w:eastAsia="標楷體" w:hint="eastAsia"/>
-        </w:rPr>
-        <w:t>伺服器通常使用</w:t>
-      </w:r>
-      <w:r>
-        <w:rPr>
-          <w:rFonts w:eastAsia="標楷體" w:hint="eastAsia"/>
-        </w:rPr>
-        <w:t>URL</w:t>
-      </w:r>
-      <w:r>
-        <w:rPr>
-          <w:rFonts w:eastAsia="標楷體" w:hint="eastAsia"/>
-        </w:rPr>
-        <w:t>進行資源識別</w:t>
-      </w:r>
-      <w:r>
-        <w:rPr>
-          <w:rFonts w:eastAsia="標楷體" w:hint="eastAsia"/>
-        </w:rPr>
-        <w:t>)</w:t>
-      </w:r>
-      <w:r>
-        <w:rPr>
-          <w:rFonts w:eastAsia="標楷體" w:hint="eastAsia"/>
-        </w:rPr>
-        <w:t>及方法</w:t>
-      </w:r>
-      <w:r>
-        <w:rPr>
-          <w:rFonts w:eastAsia="標楷體" w:hint="eastAsia"/>
-        </w:rPr>
-        <w:t xml:space="preserve"> (</w:t>
-      </w:r>
-      <w:r>
-        <w:rPr>
-          <w:rFonts w:eastAsia="標楷體" w:hint="eastAsia"/>
-        </w:rPr>
-        <w:t>通常使用</w:t>
-      </w:r>
-      <w:r>
-        <w:rPr>
-          <w:rFonts w:eastAsia="標楷體" w:hint="eastAsia"/>
-        </w:rPr>
-        <w:t>HTTP</w:t>
-      </w:r>
-      <w:r>
-        <w:rPr>
-          <w:rFonts w:eastAsia="標楷體" w:hint="eastAsia"/>
-        </w:rPr>
-        <w:t>實作</w:t>
-      </w:r>
-      <w:r>
-        <w:rPr>
-          <w:rFonts w:eastAsia="標楷體" w:hint="eastAsia"/>
-        </w:rPr>
-        <w:t>RESTful API)</w:t>
-      </w:r>
-      <w:r>
-        <w:rPr>
-          <w:rFonts w:eastAsia="標楷體" w:hint="eastAsia"/>
-        </w:rPr>
-        <w:t>，四種常見的</w:t>
-      </w:r>
-      <w:r>
-        <w:rPr>
-          <w:rFonts w:eastAsia="標楷體" w:hint="eastAsia"/>
-        </w:rPr>
-        <w:t>HTTP</w:t>
-      </w:r>
-      <w:r>
-        <w:rPr>
-          <w:rFonts w:eastAsia="標楷體" w:hint="eastAsia"/>
-        </w:rPr>
-        <w:t>方法以告知伺服器需要對資源做什麼：</w:t>
-      </w:r>
-      <w:r>
-        <w:rPr>
-          <w:rFonts w:eastAsia="標楷體" w:hint="eastAsia"/>
-        </w:rPr>
-        <w:t>GET (</w:t>
-      </w:r>
-      <w:r>
-        <w:rPr>
-          <w:rFonts w:eastAsia="標楷體" w:hint="eastAsia"/>
-        </w:rPr>
-        <w:t>用於存取伺服器上指定</w:t>
-      </w:r>
-      <w:r>
-        <w:rPr>
-          <w:rFonts w:eastAsia="標楷體" w:hint="eastAsia"/>
-        </w:rPr>
-        <w:t>URL</w:t>
-      </w:r>
-      <w:r>
-        <w:rPr>
-          <w:rFonts w:eastAsia="標楷體" w:hint="eastAsia"/>
-        </w:rPr>
-        <w:t>的資源</w:t>
-      </w:r>
-      <w:r>
-        <w:rPr>
-          <w:rFonts w:eastAsia="標楷體" w:hint="eastAsia"/>
-        </w:rPr>
-        <w:t>)</w:t>
-      </w:r>
-      <w:r>
-        <w:rPr>
-          <w:rFonts w:eastAsia="標楷體" w:hint="eastAsia"/>
-        </w:rPr>
-        <w:t>、</w:t>
-      </w:r>
-      <w:r>
-        <w:rPr>
-          <w:rFonts w:eastAsia="標楷體" w:hint="eastAsia"/>
-        </w:rPr>
-        <w:t>POST (</w:t>
-      </w:r>
-      <w:r>
-        <w:rPr>
-          <w:rFonts w:eastAsia="標楷體" w:hint="eastAsia"/>
-        </w:rPr>
-        <w:t>用於向伺服器傳送資料</w:t>
-      </w:r>
-      <w:r>
-        <w:rPr>
-          <w:rFonts w:eastAsia="標楷體" w:hint="eastAsia"/>
-        </w:rPr>
-        <w:t>)</w:t>
-      </w:r>
-      <w:r>
-        <w:rPr>
-          <w:rFonts w:eastAsia="標楷體" w:hint="eastAsia"/>
-        </w:rPr>
-        <w:t>、</w:t>
-      </w:r>
-      <w:r>
-        <w:rPr>
-          <w:rFonts w:eastAsia="標楷體" w:hint="eastAsia"/>
-        </w:rPr>
-        <w:t>PUT (</w:t>
-      </w:r>
-      <w:r>
-        <w:rPr>
-          <w:rFonts w:eastAsia="標楷體" w:hint="eastAsia"/>
-        </w:rPr>
-        <w:t>用於更新伺服器上的現有資源</w:t>
-      </w:r>
-      <w:r>
-        <w:rPr>
-          <w:rFonts w:eastAsia="標楷體" w:hint="eastAsia"/>
-        </w:rPr>
-        <w:t>)</w:t>
-      </w:r>
-      <w:r>
-        <w:rPr>
-          <w:rFonts w:eastAsia="標楷體" w:hint="eastAsia"/>
-        </w:rPr>
-        <w:t>、</w:t>
-      </w:r>
-      <w:r>
-        <w:rPr>
-          <w:rFonts w:eastAsia="標楷體" w:hint="eastAsia"/>
-        </w:rPr>
-        <w:t xml:space="preserve">DELETE </w:t>
-      </w:r>
-      <w:r>
-        <w:rPr>
-          <w:rFonts w:eastAsia="標楷體"/>
-        </w:rPr>
-        <w:t>(</w:t>
-      </w:r>
-      <w:r>
-        <w:rPr>
-          <w:rFonts w:eastAsia="標楷體" w:hint="eastAsia"/>
-        </w:rPr>
-        <w:t>用於請求移除資源</w:t>
-      </w:r>
-      <w:r>
-        <w:rPr>
-          <w:rFonts w:eastAsia="標楷體" w:hint="eastAsia"/>
-        </w:rPr>
-        <w:t>)</w:t>
-      </w:r>
-      <w:r>
-        <w:rPr>
-          <w:rFonts w:eastAsia="標楷體" w:hint="eastAsia"/>
-        </w:rPr>
-        <w:t>。</w:t>
+      <w:r>
+        <w:rPr>
+          <w:rFonts w:eastAsia="標楷體" w:hint="eastAsia"/>
+        </w:rPr>
+        <w:t>圖</w:t>
+      </w:r>
+      <w:r>
+        <w:rPr>
+          <w:rFonts w:eastAsia="標楷體" w:hint="eastAsia"/>
+        </w:rPr>
+        <w:t>3</w:t>
+      </w:r>
+      <w:r>
+        <w:rPr>
+          <w:rFonts w:eastAsia="標楷體" w:hint="eastAsia"/>
+        </w:rPr>
+        <w:t>為</w:t>
+      </w:r>
+      <w:r>
+        <w:rPr>
+          <w:rFonts w:eastAsia="標楷體" w:hint="eastAsia"/>
+        </w:rPr>
+        <w:t>HAPI FHIR</w:t>
+      </w:r>
+      <w:r>
+        <w:rPr>
+          <w:rFonts w:eastAsia="標楷體" w:hint="eastAsia"/>
+        </w:rPr>
+        <w:t>範例。</w:t>
       </w:r>
     </w:p>
     <w:p>
@@ -6039,7 +6086,6 @@
           <w:sz w:val="16"/>
           <w:szCs w:val="16"/>
         </w:rPr>
-        <w:lastRenderedPageBreak/>
         <w:drawing>
           <wp:inline distT="0" distB="0" distL="0" distR="0" wp14:anchorId="44F70944" wp14:editId="2A24849A">
             <wp:extent cx="2767290" cy="1562939"/>
@@ -6113,7 +6159,23 @@
           <w:b/>
           <w:sz w:val="20"/>
         </w:rPr>
-        <w:t xml:space="preserve">3. FHIR HAPI </w:t>
+        <w:t xml:space="preserve">3. </w:t>
+      </w:r>
+      <w:r>
+        <w:rPr>
+          <w:rFonts w:eastAsia="標楷體"/>
+          <w:b/>
+          <w:sz w:val="20"/>
+        </w:rPr>
+        <w:t xml:space="preserve">HAPI </w:t>
+      </w:r>
+      <w:r>
+        <w:rPr>
+          <w:rFonts w:eastAsia="標楷體"/>
+          <w:b/>
+          <w:sz w:val="20"/>
+        </w:rPr>
+        <w:t>FHIR</w:t>
       </w:r>
       <w:r>
         <w:rPr>
@@ -7570,6 +7632,38 @@
         </w:rPr>
         <w:t>進行運算後可以求得被銷毀的原建構多項式。</w:t>
       </w:r>
+      <w:r>
+        <w:rPr>
+          <w:rFonts w:eastAsia="標楷體" w:hint="eastAsia"/>
+        </w:rPr>
+        <w:t>圖</w:t>
+      </w:r>
+      <w:r>
+        <w:rPr>
+          <w:rFonts w:eastAsia="標楷體" w:hint="eastAsia"/>
+        </w:rPr>
+        <w:t>4</w:t>
+      </w:r>
+      <w:r>
+        <w:rPr>
+          <w:rFonts w:eastAsia="標楷體" w:hint="eastAsia"/>
+        </w:rPr>
+        <w:t>為</w:t>
+      </w:r>
+      <w:proofErr w:type="gramStart"/>
+      <w:r>
+        <w:rPr>
+          <w:rFonts w:eastAsia="標楷體" w:hint="eastAsia"/>
+        </w:rPr>
+        <w:t>祕</w:t>
+      </w:r>
+      <w:proofErr w:type="gramEnd"/>
+      <w:r>
+        <w:rPr>
+          <w:rFonts w:eastAsia="標楷體" w:hint="eastAsia"/>
+        </w:rPr>
+        <w:t>密分享示意圖。</w:t>
+      </w:r>
     </w:p>
     <w:p>
       <w:pPr>
@@ -7595,10 +7689,10 @@
           <w:szCs w:val="16"/>
         </w:rPr>
         <w:drawing>
-          <wp:inline distT="0" distB="0" distL="0" distR="0" wp14:anchorId="53F1937B" wp14:editId="2908C832">
-            <wp:extent cx="1179029" cy="1390650"/>
-            <wp:effectExtent l="0" t="0" r="2540" b="0"/>
-            <wp:docPr id="7" name="圖片 7" descr="一張含有 樂高, 玩具 的圖片&#10;&#10;自動產生的描述"/>
+          <wp:inline distT="0" distB="0" distL="0" distR="0" wp14:anchorId="53F1937B" wp14:editId="09895114">
+            <wp:extent cx="1182426" cy="1398988"/>
+            <wp:effectExtent l="0" t="0" r="0" b="0"/>
+            <wp:docPr id="7" name="圖片 7"/>
             <wp:cNvGraphicFramePr>
               <a:graphicFrameLocks xmlns:a="http://schemas.openxmlformats.org/drawingml/2006/main" noChangeAspect="1"/>
             </wp:cNvGraphicFramePr>
@@ -7606,7 +7700,7 @@
               <a:graphicData uri="http://schemas.openxmlformats.org/drawingml/2006/picture">
                 <pic:pic xmlns:pic="http://schemas.openxmlformats.org/drawingml/2006/picture">
                   <pic:nvPicPr>
-                    <pic:cNvPr id="7" name="圖片 7" descr="一張含有 樂高, 玩具 的圖片&#10;&#10;自動產生的描述"/>
+                    <pic:cNvPr id="7" name="圖片 7"/>
                     <pic:cNvPicPr/>
                   </pic:nvPicPr>
                   <pic:blipFill>
@@ -7624,7 +7718,7 @@
                   <pic:spPr>
                     <a:xfrm>
                       <a:off x="0" y="0"/>
-                      <a:ext cx="1186098" cy="1398988"/>
+                      <a:ext cx="1182426" cy="1398988"/>
                     </a:xfrm>
                     <a:prstGeom prst="rect">
                       <a:avLst/>
@@ -7669,11 +7763,19 @@
       </w:r>
       <w:r>
         <w:rPr>
-          <w:rFonts w:eastAsia="標楷體"/>
+          <w:rFonts w:eastAsia="標楷體" w:hint="eastAsia"/>
           <w:b/>
           <w:sz w:val="20"/>
         </w:rPr>
-        <w:t xml:space="preserve">3. </w:t>
+        <w:t>4</w:t>
+      </w:r>
+      <w:r>
+        <w:rPr>
+          <w:rFonts w:eastAsia="標楷體"/>
+          <w:b/>
+          <w:sz w:val="20"/>
+        </w:rPr>
+        <w:t xml:space="preserve">. </w:t>
       </w:r>
       <w:r>
         <w:rPr>
@@ -8553,7 +8655,16 @@
           <w:bCs/>
           <w:sz w:val="20"/>
         </w:rPr>
-        <w:t>計算金</w:t>
+        <w:t>計算</w:t>
+      </w:r>
+      <w:r>
+        <w:rPr>
+          <w:rFonts w:eastAsia="標楷體" w:hint="eastAsia"/>
+          <w:bCs/>
+          <w:sz w:val="20"/>
+        </w:rPr>
+        <w:lastRenderedPageBreak/>
+        <w:t>金</w:t>
       </w:r>
       <w:proofErr w:type="gramStart"/>
       <w:r>
@@ -8703,16 +8814,7 @@
           <w:bCs/>
           <w:sz w:val="20"/>
         </w:rPr>
-        <w:t>攻擊者即便獲得帳</w:t>
-      </w:r>
-      <w:r>
-        <w:rPr>
-          <w:rFonts w:eastAsia="標楷體" w:hint="eastAsia"/>
-          <w:bCs/>
-          <w:sz w:val="20"/>
-        </w:rPr>
-        <w:lastRenderedPageBreak/>
-        <w:t>號管理伺服器內的</w:t>
+        <w:t>攻擊者即便獲得帳號管理伺服器內的</w:t>
       </w:r>
       <w:proofErr w:type="gramStart"/>
       <w:r>
@@ -8878,7 +8980,7 @@
           <w:bCs/>
           <w:sz w:val="20"/>
         </w:rPr>
-        <w:t>3</w:t>
+        <w:t>5</w:t>
       </w:r>
       <w:r>
         <w:rPr>
@@ -8920,8 +9022,8 @@
           <w:sz w:val="20"/>
         </w:rPr>
         <w:drawing>
-          <wp:inline distT="0" distB="0" distL="0" distR="0" wp14:anchorId="793AD65B" wp14:editId="414EA7C8">
-            <wp:extent cx="2651125" cy="3241040"/>
+          <wp:inline distT="0" distB="0" distL="0" distR="0" wp14:anchorId="793AD65B" wp14:editId="5AD246B8">
+            <wp:extent cx="2649863" cy="3241040"/>
             <wp:effectExtent l="0" t="0" r="0" b="0"/>
             <wp:docPr id="5" name="圖片 5"/>
             <wp:cNvGraphicFramePr>
@@ -8949,7 +9051,7 @@
                   <pic:spPr>
                     <a:xfrm>
                       <a:off x="0" y="0"/>
-                      <a:ext cx="2651125" cy="3241040"/>
+                      <a:ext cx="2649863" cy="3241040"/>
                     </a:xfrm>
                     <a:prstGeom prst="rect">
                       <a:avLst/>
@@ -8992,10 +9094,10 @@
       </w:r>
       <w:r>
         <w:rPr>
-          <w:rFonts w:eastAsia="標楷體"/>
+          <w:rFonts w:eastAsia="標楷體" w:hint="eastAsia"/>
           <w:b/>
         </w:rPr>
-        <w:t>4</w:t>
+        <w:t>5</w:t>
       </w:r>
       <w:r>
         <w:rPr>
@@ -9453,7 +9555,7 @@
           <w:rFonts w:eastAsia="標楷體" w:hint="eastAsia"/>
           <w:bCs/>
         </w:rPr>
-        <w:t>4</w:t>
+        <w:t>6</w:t>
       </w:r>
       <w:r>
         <w:rPr>
@@ -9497,8 +9599,8 @@
           <w:noProof/>
         </w:rPr>
         <w:drawing>
-          <wp:inline distT="0" distB="0" distL="0" distR="0" wp14:anchorId="5872B6E9" wp14:editId="7FF5369E">
-            <wp:extent cx="2651125" cy="2064385"/>
+          <wp:inline distT="0" distB="0" distL="0" distR="0" wp14:anchorId="5872B6E9" wp14:editId="13913AB6">
+            <wp:extent cx="2650923" cy="2064385"/>
             <wp:effectExtent l="0" t="0" r="0" b="0"/>
             <wp:docPr id="1" name="圖片 1"/>
             <wp:cNvGraphicFramePr>
@@ -9526,7 +9628,7 @@
                   <pic:spPr>
                     <a:xfrm>
                       <a:off x="0" y="0"/>
-                      <a:ext cx="2651125" cy="2064385"/>
+                      <a:ext cx="2650923" cy="2064385"/>
                     </a:xfrm>
                     <a:prstGeom prst="rect">
                       <a:avLst/>
@@ -9569,10 +9671,10 @@
       </w:r>
       <w:r>
         <w:rPr>
-          <w:rFonts w:eastAsia="標楷體"/>
+          <w:rFonts w:eastAsia="標楷體" w:hint="eastAsia"/>
           <w:b/>
         </w:rPr>
-        <w:t>5</w:t>
+        <w:t>6</w:t>
       </w:r>
       <w:r>
         <w:rPr>
@@ -9747,7 +9849,7 @@
         <w:ind w:firstLine="0"/>
         <w:jc w:val="both"/>
         <w:rPr>
-          <w:rFonts w:eastAsia="標楷體" w:hint="eastAsia"/>
+          <w:rFonts w:eastAsia="標楷體"/>
           <w:bCs/>
           <w:color w:val="000000" w:themeColor="text1"/>
           <w:sz w:val="20"/>
@@ -12052,9 +12154,6 @@
       <w:pPr>
         <w:pStyle w:val="12"/>
         <w:ind w:firstLine="0"/>
-        <w:rPr>
-          <w:rFonts w:hint="eastAsia"/>
-        </w:rPr>
       </w:pPr>
       <w:r>
         <w:tab/>
@@ -12066,6 +12165,9 @@
         <w:ind w:firstLine="0"/>
       </w:pPr>
       <w:r>
+        <w:rPr>
+          <w:noProof/>
+        </w:rPr>
         <w:drawing>
           <wp:inline distT="0" distB="0" distL="0" distR="0" wp14:anchorId="6A7831A4" wp14:editId="744E8ABF">
             <wp:extent cx="2759687" cy="1160060"/>
@@ -12168,9 +12270,6 @@
       <w:pPr>
         <w:pStyle w:val="12"/>
         <w:ind w:firstLine="0"/>
-        <w:rPr>
-          <w:rFonts w:hint="eastAsia"/>
-        </w:rPr>
       </w:pPr>
     </w:p>
     <w:p>
@@ -12205,7 +12304,7 @@
           <w:color w:val="000000" w:themeColor="text1"/>
           <w:sz w:val="20"/>
         </w:rPr>
-        <w:t>8</w:t>
+        <w:t>9</w:t>
       </w:r>
       <w:r>
         <w:rPr>
@@ -12413,7 +12512,7 @@
           <w:color w:val="000000" w:themeColor="text1"/>
           <w:sz w:val="20"/>
         </w:rPr>
-        <w:t>9</w:t>
+        <w:t>10</w:t>
       </w:r>
       <w:r>
         <w:rPr>
@@ -13848,6 +13947,7 @@
         <w:rPr>
           <w:rFonts w:eastAsia="標楷體"/>
           <w:bCs/>
+          <w:noProof/>
           <w:color w:val="000000" w:themeColor="text1"/>
           <w:sz w:val="20"/>
         </w:rPr>
@@ -13955,7 +14055,7 @@
         <w:snapToGrid w:val="0"/>
         <w:ind w:firstLine="0"/>
         <w:rPr>
-          <w:rFonts w:eastAsia="標楷體" w:hint="eastAsia"/>
+          <w:rFonts w:eastAsia="標楷體"/>
           <w:bCs/>
           <w:color w:val="000000" w:themeColor="text1"/>
           <w:sz w:val="20"/>
@@ -14095,7 +14195,7 @@
           <w:color w:val="000000" w:themeColor="text1"/>
           <w:sz w:val="20"/>
         </w:rPr>
-        <w:t>7</w:t>
+        <w:t>12</w:t>
       </w:r>
       <w:r>
         <w:rPr>
@@ -14113,7 +14213,7 @@
           <w:color w:val="000000" w:themeColor="text1"/>
           <w:sz w:val="20"/>
         </w:rPr>
-        <w:t>8</w:t>
+        <w:t>13</w:t>
       </w:r>
       <w:r>
         <w:rPr>
@@ -14712,7 +14812,7 @@
         <w:snapToGrid w:val="0"/>
         <w:ind w:firstLine="0"/>
         <w:rPr>
-          <w:rFonts w:eastAsia="標楷體" w:hint="eastAsia"/>
+          <w:rFonts w:eastAsia="標楷體"/>
           <w:bCs/>
           <w:sz w:val="20"/>
         </w:rPr>
@@ -14899,6 +14999,30 @@
         </w:rPr>
         <w:t>格式輕量，在傳輸及儲存上都有所改善。</w:t>
       </w:r>
+    </w:p>
+    <w:p>
+      <w:pPr>
+        <w:pStyle w:val="12"/>
+        <w:snapToGrid w:val="0"/>
+        <w:ind w:firstLine="0"/>
+        <w:rPr>
+          <w:rFonts w:eastAsia="標楷體"/>
+          <w:bCs/>
+          <w:sz w:val="20"/>
+        </w:rPr>
+      </w:pPr>
+    </w:p>
+    <w:p>
+      <w:pPr>
+        <w:pStyle w:val="12"/>
+        <w:snapToGrid w:val="0"/>
+        <w:ind w:firstLine="0"/>
+        <w:rPr>
+          <w:rFonts w:eastAsia="標楷體" w:hint="eastAsia"/>
+          <w:bCs/>
+          <w:sz w:val="20"/>
+        </w:rPr>
+      </w:pPr>
     </w:p>
     <w:p>
       <w:pPr>
@@ -14936,7 +15060,6 @@
           <w:ilvl w:val="0"/>
           <w:numId w:val="25"/>
         </w:numPr>
-        <w:ind w:left="360"/>
         <w:rPr>
           <w:rFonts w:eastAsia="標楷體"/>
           <w:lang w:eastAsia="zh-TW"/>
@@ -14997,7 +15120,6 @@
           <w:ilvl w:val="0"/>
           <w:numId w:val="25"/>
         </w:numPr>
-        <w:ind w:left="360"/>
         <w:rPr>
           <w:rStyle w:val="ab"/>
           <w:rFonts w:eastAsia="標楷體"/>
@@ -15130,7 +15252,6 @@
           <w:ilvl w:val="0"/>
           <w:numId w:val="25"/>
         </w:numPr>
-        <w:ind w:left="360"/>
         <w:rPr>
           <w:rStyle w:val="ab"/>
           <w:rFonts w:eastAsia="標楷體"/>
@@ -15194,7 +15315,6 @@
           <w:ilvl w:val="0"/>
           <w:numId w:val="25"/>
         </w:numPr>
-        <w:ind w:left="360"/>
         <w:rPr>
           <w:rStyle w:val="ab"/>
           <w:rFonts w:eastAsia="標楷體"/>
@@ -15288,7 +15408,6 @@
           <w:ilvl w:val="0"/>
           <w:numId w:val="25"/>
         </w:numPr>
-        <w:ind w:left="360"/>
         <w:rPr>
           <w:rFonts w:eastAsia="標楷體"/>
           <w:lang w:eastAsia="zh-TW"/>
@@ -15338,7 +15457,6 @@
           <w:ilvl w:val="0"/>
           <w:numId w:val="25"/>
         </w:numPr>
-        <w:ind w:left="360"/>
         <w:rPr>
           <w:rFonts w:eastAsia="標楷體"/>
           <w:lang w:eastAsia="zh-TW"/>
@@ -15349,6 +15467,7 @@
           <w:rFonts w:eastAsia="標楷體"/>
           <w:lang w:eastAsia="zh-TW"/>
         </w:rPr>
+        <w:lastRenderedPageBreak/>
         <w:t>E</w:t>
       </w:r>
       <w:r>
@@ -15408,7 +15527,6 @@
           <w:ilvl w:val="0"/>
           <w:numId w:val="25"/>
         </w:numPr>
-        <w:ind w:left="360"/>
         <w:jc w:val="left"/>
         <w:rPr>
           <w:rStyle w:val="ab"/>
@@ -15426,7 +15544,6 @@
           <w:u w:val="none"/>
           <w:lang w:eastAsia="zh-TW"/>
         </w:rPr>
-        <w:lastRenderedPageBreak/>
         <w:t>Contract)</w:t>
       </w:r>
       <w:r>
@@ -15532,7 +15649,6 @@
           <w:ilvl w:val="0"/>
           <w:numId w:val="25"/>
         </w:numPr>
-        <w:ind w:left="360"/>
         <w:jc w:val="left"/>
         <w:rPr>
           <w:rStyle w:val="ab"/>
@@ -15622,7 +15738,6 @@
           <w:ilvl w:val="0"/>
           <w:numId w:val="25"/>
         </w:numPr>
-        <w:ind w:left="360"/>
         <w:jc w:val="left"/>
         <w:rPr>
           <w:rFonts w:eastAsia="標楷體"/>
@@ -17803,7 +17918,7 @@
         <w:lvlText w:val="[%1]"/>
         <w:lvlJc w:val="left"/>
         <w:pPr>
-          <w:ind w:left="501" w:hanging="360"/>
+          <w:ind w:left="360" w:hanging="360"/>
         </w:pPr>
         <w:rPr>
           <w:rFonts w:ascii="Times New Roman" w:hAnsi="Times New Roman" w:cs="Times New Roman"/>

--- a/Documents/paper.docx
+++ b/Documents/paper.docx
@@ -6893,16 +6893,8 @@
         <w:rPr>
           <w:rFonts w:eastAsia="標楷體" w:hint="eastAsia"/>
         </w:rPr>
-        <w:t>以上的碎片才可以</w:t>
-      </w:r>
-      <w:proofErr w:type="gramStart"/>
-      <w:r>
-        <w:rPr>
-          <w:rFonts w:eastAsia="標楷體" w:hint="eastAsia"/>
-        </w:rPr>
-        <w:t>將密文恢復</w:t>
-      </w:r>
-      <w:proofErr w:type="gramEnd"/>
+        <w:t>以上的碎片才可以將密文恢復</w:t>
+      </w:r>
       <w:r>
         <w:rPr>
           <w:rFonts w:eastAsia="標楷體" w:hint="eastAsia"/>
@@ -9599,8 +9591,8 @@
           <w:noProof/>
         </w:rPr>
         <w:drawing>
-          <wp:inline distT="0" distB="0" distL="0" distR="0" wp14:anchorId="5872B6E9" wp14:editId="13913AB6">
-            <wp:extent cx="2650923" cy="2064385"/>
+          <wp:inline distT="0" distB="0" distL="0" distR="0" wp14:anchorId="5872B6E9" wp14:editId="77A9C7A9">
+            <wp:extent cx="2650923" cy="2064384"/>
             <wp:effectExtent l="0" t="0" r="0" b="0"/>
             <wp:docPr id="1" name="圖片 1"/>
             <wp:cNvGraphicFramePr>
@@ -9628,7 +9620,7 @@
                   <pic:spPr>
                     <a:xfrm>
                       <a:off x="0" y="0"/>
-                      <a:ext cx="2650923" cy="2064385"/>
+                      <a:ext cx="2650923" cy="2064384"/>
                     </a:xfrm>
                     <a:prstGeom prst="rect">
                       <a:avLst/>
@@ -15018,7 +15010,7 @@
         <w:snapToGrid w:val="0"/>
         <w:ind w:firstLine="0"/>
         <w:rPr>
-          <w:rFonts w:eastAsia="標楷體" w:hint="eastAsia"/>
+          <w:rFonts w:eastAsia="標楷體"/>
           <w:bCs/>
           <w:sz w:val="20"/>
         </w:rPr>
